--- a/Polarization Study.docx
+++ b/Polarization Study.docx
@@ -40,8 +40,6 @@
       <w:r>
         <w:t xml:space="preserve">Dan?, </w:t>
       </w:r>
-      <w:bookmarkStart w:id="0" w:name="_GoBack"/>
-      <w:bookmarkEnd w:id="0"/>
       <w:r>
         <w:t xml:space="preserve">D. A. </w:t>
       </w:r>
@@ -138,7 +136,19 @@
         <w:t>2.1 SASKTRAN model</w:t>
       </w:r>
     </w:p>
-    <w:p/>
+    <w:p>
+      <w:pPr>
+        <w:rPr>
+          <w:color w:val="FF0000"/>
+        </w:rPr>
+      </w:pPr>
+      <w:r>
+        <w:rPr>
+          <w:color w:val="FF0000"/>
+        </w:rPr>
+        <w:t>I figured I would ask Dan or Seth to write this portion as they know the details better than I do.</w:t>
+      </w:r>
+    </w:p>
     <w:p>
       <w:pPr>
         <w:pStyle w:val="Heading2"/>
@@ -386,11 +396,9 @@
       <w:r>
         <w:t xml:space="preserve"> al. (2014) has shown near infrared is needed to discern particle size from limb scatter </w:t>
       </w:r>
-      <w:proofErr w:type="spellStart"/>
-      <w:r>
-        <w:t>neasurements</w:t>
-      </w:r>
-      <w:proofErr w:type="spellEnd"/>
+      <w:r>
+        <w:t>measurements</w:t>
+      </w:r>
       <w:r>
         <w:t>.</w:t>
       </w:r>
@@ -844,14 +852,1010 @@
         <w:t>Table 1: Different particle size distributions used to test the sensitivity of the aerosol retrieval.</w:t>
       </w:r>
     </w:p>
-    <w:p/>
+    <w:p>
+      <w:pPr>
+        <w:pStyle w:val="Heading2"/>
+      </w:pPr>
+      <w:r>
+        <w:t>2.3 Methodology</w:t>
+      </w:r>
+    </w:p>
+    <w:p>
+      <w:pPr>
+        <w:spacing w:line="360" w:lineRule="auto"/>
+        <w:ind w:firstLine="720"/>
+        <w:jc w:val="both"/>
+      </w:pPr>
+      <w:r>
+        <w:t>In order to limit the polarization space of this study a linear polarized instrument will be assumed that either measures the vertical or horizontal linear polarizations. This was chosen since upcoming instruments like ALTIUS (</w:t>
+      </w:r>
+      <w:proofErr w:type="spellStart"/>
+      <w:r>
+        <w:t>Dekemper</w:t>
+      </w:r>
+      <w:proofErr w:type="spellEnd"/>
+      <w:r>
+        <w:t xml:space="preserve"> et al. 2012) and ALI (</w:t>
+      </w:r>
+      <w:proofErr w:type="spellStart"/>
+      <w:r>
+        <w:t>Elash</w:t>
+      </w:r>
+      <w:proofErr w:type="spellEnd"/>
+      <w:r>
+        <w:t xml:space="preserve"> et al., 2015) use an acousto-optic tunable filter for a spectral filter which can only measure linear polarizations. So if a linear polarization must be </w:t>
+      </w:r>
+      <w:r>
+        <w:lastRenderedPageBreak/>
+        <w:t xml:space="preserve">used which is the best option, and how do the polarized measurements compare to the sensitivity of an instrument that measures scaler radiance.  </w:t>
+      </w:r>
+      <w:r>
+        <w:t xml:space="preserve">The three polarizations used will be define as the following: radiance that aligned with the horizon will be known as the horizontal polarization and  </w:t>
+      </w:r>
+      <w:r>
+        <w:t xml:space="preserve">radiance that </w:t>
+      </w:r>
+      <w:r>
+        <w:t xml:space="preserve">perpendicular </w:t>
+      </w:r>
+      <w:r>
+        <w:t xml:space="preserve"> the horizon will be known as the </w:t>
+      </w:r>
+      <w:r>
+        <w:t xml:space="preserve">vertical polarization. The third polarization used the total radiance which will be known as the scaler radiance. Using the </w:t>
+      </w:r>
+      <w:r>
+        <w:t>Stokes</w:t>
+      </w:r>
+      <w:r>
+        <w:t xml:space="preserve"> </w:t>
+      </w:r>
+      <w:r>
+        <w:t>parameters</w:t>
+      </w:r>
+      <w:r>
+        <w:t xml:space="preserve">, the scaler radiance is defined </w:t>
+      </w:r>
+      <w:proofErr w:type="gramStart"/>
+      <w:r>
+        <w:t xml:space="preserve">as </w:t>
+      </w:r>
+      <w:proofErr w:type="gramEnd"/>
+      <m:oMath>
+        <m:r>
+          <w:rPr>
+            <w:rFonts w:ascii="Cambria Math" w:hAnsi="Cambria Math"/>
+          </w:rPr>
+          <m:t>I</m:t>
+        </m:r>
+      </m:oMath>
+      <w:r>
+        <w:rPr>
+          <w:rFonts w:eastAsiaTheme="minorEastAsia"/>
+        </w:rPr>
+        <w:t>, the horizontal polarization is</w:t>
+      </w:r>
+      <w:r>
+        <w:rPr>
+          <w:rFonts w:eastAsiaTheme="minorEastAsia"/>
+        </w:rPr>
+        <w:t xml:space="preserve"> given by</w:t>
+      </w:r>
+      <w:r>
+        <w:rPr>
+          <w:rFonts w:eastAsiaTheme="minorEastAsia"/>
+        </w:rPr>
+        <w:t xml:space="preserve"> </w:t>
+      </w:r>
+      <m:oMath>
+        <m:r>
+          <w:rPr>
+            <w:rFonts w:ascii="Cambria Math" w:eastAsiaTheme="minorEastAsia" w:hAnsi="Cambria Math"/>
+          </w:rPr>
+          <m:t>0.5</m:t>
+        </m:r>
+        <m:d>
+          <m:dPr>
+            <m:ctrlPr>
+              <w:rPr>
+                <w:rFonts w:ascii="Cambria Math" w:eastAsiaTheme="minorEastAsia" w:hAnsi="Cambria Math"/>
+                <w:i/>
+              </w:rPr>
+            </m:ctrlPr>
+          </m:dPr>
+          <m:e>
+            <m:r>
+              <w:rPr>
+                <w:rFonts w:ascii="Cambria Math" w:eastAsiaTheme="minorEastAsia" w:hAnsi="Cambria Math"/>
+              </w:rPr>
+              <m:t>I+Q</m:t>
+            </m:r>
+          </m:e>
+        </m:d>
+      </m:oMath>
+      <w:r>
+        <w:rPr>
+          <w:rFonts w:eastAsiaTheme="minorEastAsia"/>
+        </w:rPr>
+        <w:t xml:space="preserve"> and the vertical polarization is given by </w:t>
+      </w:r>
+      <m:oMath>
+        <m:r>
+          <w:rPr>
+            <w:rFonts w:ascii="Cambria Math" w:eastAsiaTheme="minorEastAsia" w:hAnsi="Cambria Math"/>
+          </w:rPr>
+          <m:t>0.5(I-Q)</m:t>
+        </m:r>
+      </m:oMath>
+      <w:r>
+        <w:rPr>
+          <w:rFonts w:eastAsiaTheme="minorEastAsia"/>
+        </w:rPr>
+        <w:t>.</w:t>
+      </w:r>
+    </w:p>
+    <w:p>
+      <w:pPr>
+        <w:spacing w:line="360" w:lineRule="auto"/>
+        <w:ind w:firstLine="720"/>
+        <w:jc w:val="both"/>
+      </w:pPr>
+      <w:r>
+        <w:t xml:space="preserve">The study looks at the problem is three section. How does the percent of the aerosol signal compare to the overall radiance for a variety geometries and aerosol profiles? How does the polarization affect the ability to retrieve aerosol from a simulated measurement using a consistent particle size distribution? And how does the sensitivity effect the error on the retrieved profile? Within this section the methodology for </w:t>
+      </w:r>
+      <w:r>
+        <w:t>each question will be described.</w:t>
+      </w:r>
+      <w:r>
+        <w:t xml:space="preserve"> </w:t>
+      </w:r>
+    </w:p>
+    <w:p>
+      <w:pPr>
+        <w:spacing w:line="360" w:lineRule="auto"/>
+        <w:jc w:val="both"/>
+        <w:rPr>
+          <w:rFonts w:eastAsiaTheme="minorEastAsia"/>
+        </w:rPr>
+      </w:pPr>
+      <w:r>
+        <w:t xml:space="preserve"> </w:t>
+      </w:r>
+      <w:r>
+        <w:tab/>
+      </w:r>
+      <w:r>
+        <w:t xml:space="preserve">First, the modeled radiance will be compared for a series of geometries, wavelengths, and altitudes to determine the percent of the radiance that is inherent to aerosol. The model is ran using </w:t>
+      </w:r>
+      <w:r>
+        <w:t xml:space="preserve">a </w:t>
+      </w:r>
+      <w:r>
+        <w:t xml:space="preserve">polarization mode </w:t>
+      </w:r>
+      <w:r>
+        <w:t>that</w:t>
+      </w:r>
+      <w:r>
+        <w:t xml:space="preserve"> accurately models the polarized radiance for the first three orders of scatter, then the scattering are assumed to be completely scaler in nature</w:t>
+      </w:r>
+      <w:r>
+        <w:t>. T</w:t>
+      </w:r>
+      <w:r>
+        <w:t xml:space="preserve">he model is ran with a </w:t>
+      </w:r>
+      <w:r>
+        <w:t>nominal</w:t>
+      </w:r>
+      <w:r>
+        <w:t xml:space="preserve"> atmosphere </w:t>
+      </w:r>
+      <w:r>
+        <w:t xml:space="preserve">that </w:t>
+      </w:r>
+      <w:r>
+        <w:t>consists of molecular air, ozone, and NO</w:t>
+      </w:r>
+      <w:r>
+        <w:rPr>
+          <w:vertAlign w:val="subscript"/>
+        </w:rPr>
+        <w:t>2</w:t>
+      </w:r>
+      <w:r>
+        <w:t xml:space="preserve"> which is kept constant</w:t>
+      </w:r>
+      <w:r>
+        <w:t>, and with a variable altitude and albedo</w:t>
+      </w:r>
+      <w:r>
+        <w:t xml:space="preserve">. </w:t>
+      </w:r>
+      <w:r>
+        <w:t xml:space="preserve">The sensitivity was determined by </w:t>
+      </w:r>
+      <w:r>
+        <w:t>calculating the radiance without aerosol in the model</w:t>
+      </w:r>
+      <w:proofErr w:type="gramStart"/>
+      <w:r>
+        <w:t xml:space="preserve">, </w:t>
+      </w:r>
+      <w:proofErr w:type="gramEnd"/>
+      <m:oMath>
+        <m:sSub>
+          <m:sSubPr>
+            <m:ctrlPr>
+              <w:rPr>
+                <w:rFonts w:ascii="Cambria Math" w:hAnsi="Cambria Math"/>
+                <w:i/>
+              </w:rPr>
+            </m:ctrlPr>
+          </m:sSubPr>
+          <m:e>
+            <m:r>
+              <w:rPr>
+                <w:rFonts w:ascii="Cambria Math" w:hAnsi="Cambria Math"/>
+              </w:rPr>
+              <m:t>I</m:t>
+            </m:r>
+          </m:e>
+          <m:sub>
+            <m:r>
+              <w:rPr>
+                <w:rFonts w:ascii="Cambria Math" w:hAnsi="Cambria Math"/>
+              </w:rPr>
+              <m:t>nom</m:t>
+            </m:r>
+          </m:sub>
+        </m:sSub>
+      </m:oMath>
+      <w:r>
+        <w:rPr>
+          <w:rFonts w:eastAsiaTheme="minorEastAsia"/>
+        </w:rPr>
+        <w:t xml:space="preserve">, and the radiance including the aerosol known as the total radiance, </w:t>
+      </w:r>
+      <m:oMath>
+        <m:sSub>
+          <m:sSubPr>
+            <m:ctrlPr>
+              <w:rPr>
+                <w:rFonts w:ascii="Cambria Math" w:eastAsiaTheme="minorEastAsia" w:hAnsi="Cambria Math"/>
+                <w:i/>
+              </w:rPr>
+            </m:ctrlPr>
+          </m:sSubPr>
+          <m:e>
+            <m:r>
+              <w:rPr>
+                <w:rFonts w:ascii="Cambria Math" w:eastAsiaTheme="minorEastAsia" w:hAnsi="Cambria Math"/>
+              </w:rPr>
+              <m:t>I</m:t>
+            </m:r>
+          </m:e>
+          <m:sub>
+            <m:r>
+              <w:rPr>
+                <w:rFonts w:ascii="Cambria Math" w:eastAsiaTheme="minorEastAsia" w:hAnsi="Cambria Math"/>
+              </w:rPr>
+              <m:t>tot</m:t>
+            </m:r>
+          </m:sub>
+        </m:sSub>
+      </m:oMath>
+      <w:r>
+        <w:rPr>
+          <w:rFonts w:eastAsiaTheme="minorEastAsia"/>
+        </w:rPr>
+        <w:t xml:space="preserve">, and using the difference between the total radiance and nominal radiance would yield the </w:t>
+      </w:r>
+      <w:r>
+        <w:rPr>
+          <w:rFonts w:eastAsiaTheme="minorEastAsia"/>
+        </w:rPr>
+        <w:t>aerosol radiance look at a percent of the signal that come from aerosol gives the relative sensitivity for aerosol with a particular polarization in the form</w:t>
+      </w:r>
+    </w:p>
+    <w:p>
+      <w:pPr>
+        <w:spacing w:line="360" w:lineRule="auto"/>
+        <w:jc w:val="both"/>
+        <w:rPr>
+          <w:rFonts w:eastAsiaTheme="minorEastAsia"/>
+        </w:rPr>
+      </w:pPr>
+      <m:oMathPara>
+        <m:oMath>
+          <m:r>
+            <w:rPr>
+              <w:rFonts w:ascii="Cambria Math" w:hAnsi="Cambria Math"/>
+            </w:rPr>
+            <m:t>Percen</m:t>
+          </m:r>
+          <m:sSub>
+            <m:sSubPr>
+              <m:ctrlPr>
+                <w:rPr>
+                  <w:rFonts w:ascii="Cambria Math" w:hAnsi="Cambria Math"/>
+                  <w:i/>
+                </w:rPr>
+              </m:ctrlPr>
+            </m:sSubPr>
+            <m:e>
+              <m:r>
+                <w:rPr>
+                  <w:rFonts w:ascii="Cambria Math" w:hAnsi="Cambria Math"/>
+                </w:rPr>
+                <m:t>t</m:t>
+              </m:r>
+            </m:e>
+            <m:sub>
+              <m:r>
+                <w:rPr>
+                  <w:rFonts w:ascii="Cambria Math" w:hAnsi="Cambria Math"/>
+                </w:rPr>
+                <m:t>aerosol</m:t>
+              </m:r>
+            </m:sub>
+          </m:sSub>
+          <m:r>
+            <w:rPr>
+              <w:rFonts w:ascii="Cambria Math" w:hAnsi="Cambria Math"/>
+            </w:rPr>
+            <m:t>=</m:t>
+          </m:r>
+          <m:f>
+            <m:fPr>
+              <m:ctrlPr>
+                <w:rPr>
+                  <w:rFonts w:ascii="Cambria Math" w:hAnsi="Cambria Math"/>
+                  <w:i/>
+                </w:rPr>
+              </m:ctrlPr>
+            </m:fPr>
+            <m:num>
+              <m:sSub>
+                <m:sSubPr>
+                  <m:ctrlPr>
+                    <w:rPr>
+                      <w:rFonts w:ascii="Cambria Math" w:hAnsi="Cambria Math"/>
+                      <w:i/>
+                    </w:rPr>
+                  </m:ctrlPr>
+                </m:sSubPr>
+                <m:e>
+                  <m:r>
+                    <w:rPr>
+                      <w:rFonts w:ascii="Cambria Math" w:hAnsi="Cambria Math"/>
+                    </w:rPr>
+                    <m:t>I</m:t>
+                  </m:r>
+                </m:e>
+                <m:sub>
+                  <m:r>
+                    <w:rPr>
+                      <w:rFonts w:ascii="Cambria Math" w:hAnsi="Cambria Math"/>
+                    </w:rPr>
+                    <m:t>tot</m:t>
+                  </m:r>
+                </m:sub>
+              </m:sSub>
+              <m:r>
+                <w:rPr>
+                  <w:rFonts w:ascii="Cambria Math" w:hAnsi="Cambria Math"/>
+                </w:rPr>
+                <m:t>-</m:t>
+              </m:r>
+              <m:sSub>
+                <m:sSubPr>
+                  <m:ctrlPr>
+                    <w:rPr>
+                      <w:rFonts w:ascii="Cambria Math" w:hAnsi="Cambria Math"/>
+                      <w:i/>
+                    </w:rPr>
+                  </m:ctrlPr>
+                </m:sSubPr>
+                <m:e>
+                  <m:r>
+                    <w:rPr>
+                      <w:rFonts w:ascii="Cambria Math" w:hAnsi="Cambria Math"/>
+                    </w:rPr>
+                    <m:t>I</m:t>
+                  </m:r>
+                </m:e>
+                <m:sub>
+                  <m:r>
+                    <w:rPr>
+                      <w:rFonts w:ascii="Cambria Math" w:hAnsi="Cambria Math"/>
+                    </w:rPr>
+                    <m:t>nom</m:t>
+                  </m:r>
+                </m:sub>
+              </m:sSub>
+            </m:num>
+            <m:den>
+              <m:sSub>
+                <m:sSubPr>
+                  <m:ctrlPr>
+                    <w:rPr>
+                      <w:rFonts w:ascii="Cambria Math" w:hAnsi="Cambria Math"/>
+                      <w:i/>
+                    </w:rPr>
+                  </m:ctrlPr>
+                </m:sSubPr>
+                <m:e>
+                  <m:r>
+                    <w:rPr>
+                      <w:rFonts w:ascii="Cambria Math" w:hAnsi="Cambria Math"/>
+                    </w:rPr>
+                    <m:t>I</m:t>
+                  </m:r>
+                </m:e>
+                <m:sub>
+                  <m:r>
+                    <w:rPr>
+                      <w:rFonts w:ascii="Cambria Math" w:hAnsi="Cambria Math"/>
+                    </w:rPr>
+                    <m:t>tot</m:t>
+                  </m:r>
+                </m:sub>
+              </m:sSub>
+            </m:den>
+          </m:f>
+          <m:r>
+            <w:rPr>
+              <w:rFonts w:ascii="Cambria Math" w:hAnsi="Cambria Math"/>
+            </w:rPr>
+            <m:t>*100%.</m:t>
+          </m:r>
+        </m:oMath>
+      </m:oMathPara>
+    </w:p>
+    <w:p>
+      <w:pPr>
+        <w:spacing w:line="360" w:lineRule="auto"/>
+        <w:jc w:val="both"/>
+        <w:rPr>
+          <w:rFonts w:eastAsiaTheme="minorEastAsia"/>
+        </w:rPr>
+      </w:pPr>
+      <w:r>
+        <w:rPr>
+          <w:rFonts w:eastAsiaTheme="minorEastAsia"/>
+        </w:rPr>
+        <w:t xml:space="preserve">From this information it can be determined where the aerosol contributes the large percentage of the signal. On the other hand a look at the loss of radiance will be looked at when using a polarized measurement to a scaler instrument to determine the required increase in exposure time for the polarized </w:t>
+      </w:r>
+      <w:r>
+        <w:rPr>
+          <w:rFonts w:eastAsiaTheme="minorEastAsia"/>
+        </w:rPr>
+        <w:t>measurements</w:t>
+      </w:r>
+      <w:r>
+        <w:rPr>
+          <w:rFonts w:eastAsiaTheme="minorEastAsia"/>
+        </w:rPr>
+        <w:t>.</w:t>
+      </w:r>
+    </w:p>
+    <w:p>
+      <w:pPr>
+        <w:spacing w:line="360" w:lineRule="auto"/>
+        <w:jc w:val="both"/>
+        <w:rPr>
+          <w:rFonts w:eastAsiaTheme="minorEastAsia"/>
+        </w:rPr>
+      </w:pPr>
+      <w:r>
+        <w:rPr>
+          <w:rFonts w:eastAsiaTheme="minorEastAsia"/>
+        </w:rPr>
+        <w:tab/>
+        <w:t xml:space="preserve">To determine the effect of polarization on the retrieval </w:t>
+      </w:r>
+      <w:r>
+        <w:rPr>
+          <w:rFonts w:eastAsiaTheme="minorEastAsia"/>
+        </w:rPr>
+        <w:t xml:space="preserve">a retrieval method will be used similar to aerosol extinction retrieval by Bourassa et al. (2012). A minor change to the algorithm is the measurement vector will not be normalized by a shorter wavelength since work by </w:t>
+      </w:r>
+      <w:proofErr w:type="spellStart"/>
+      <w:r>
+        <w:rPr>
+          <w:rFonts w:eastAsiaTheme="minorEastAsia"/>
+        </w:rPr>
+        <w:t>Rieger</w:t>
+      </w:r>
+      <w:proofErr w:type="spellEnd"/>
+      <w:r>
+        <w:rPr>
+          <w:rFonts w:eastAsiaTheme="minorEastAsia"/>
+        </w:rPr>
+        <w:t xml:space="preserve"> et al. (2014) has shown this </w:t>
+      </w:r>
+      <w:r>
+        <w:rPr>
+          <w:rFonts w:eastAsiaTheme="minorEastAsia"/>
+        </w:rPr>
+        <w:lastRenderedPageBreak/>
+        <w:t xml:space="preserve">decreases sensitivity to particle size distributions. </w:t>
+      </w:r>
+      <w:r>
+        <w:rPr>
+          <w:rFonts w:eastAsiaTheme="minorEastAsia"/>
+        </w:rPr>
+        <w:t>For the retrievals a simulated measurement radiance profile will be calculated using the SASKTRAN-HR model with a nominal Ozone, and NO</w:t>
+      </w:r>
+      <w:r>
+        <w:rPr>
+          <w:rFonts w:eastAsiaTheme="minorEastAsia"/>
+          <w:vertAlign w:val="subscript"/>
+        </w:rPr>
+        <w:t>2</w:t>
+      </w:r>
+      <w:r>
+        <w:rPr>
+          <w:rFonts w:eastAsiaTheme="minorEastAsia"/>
+        </w:rPr>
+        <w:t xml:space="preserve"> profiles for each of the scenarios listed in section 2.2. The simulated measurements will be used to retrieve aerosol profiles using the multiplicative algebra reconstruction technique for all three polarization states. Additionally, a retrieval will be performed with the scaler SASKTRAN-HR model to see if there is a large discrepancy between using the scaler and the polarized model to retrieve aerosol profiles from a scaler measurement. For each </w:t>
+      </w:r>
+      <w:r>
+        <w:rPr>
+          <w:rFonts w:eastAsiaTheme="minorEastAsia"/>
+        </w:rPr>
+        <w:t xml:space="preserve">aerosol </w:t>
+      </w:r>
+      <w:r>
+        <w:rPr>
+          <w:rFonts w:eastAsiaTheme="minorEastAsia"/>
+        </w:rPr>
+        <w:t xml:space="preserve">retrieval </w:t>
+      </w:r>
+      <w:r>
+        <w:rPr>
+          <w:rFonts w:eastAsiaTheme="minorEastAsia"/>
+        </w:rPr>
+        <w:t>the Ozone, NO</w:t>
+      </w:r>
+      <w:r>
+        <w:rPr>
+          <w:rFonts w:eastAsiaTheme="minorEastAsia"/>
+          <w:vertAlign w:val="subscript"/>
+        </w:rPr>
+        <w:t>2</w:t>
+      </w:r>
+      <w:r>
+        <w:rPr>
+          <w:rFonts w:eastAsiaTheme="minorEastAsia"/>
+        </w:rPr>
+        <w:t xml:space="preserve">, and albedo are set the same in the modeled measurement but the aerosol particle size is to be set to 0.08 µm mode radius and 1.6 mode width.  The assumption of an incorrect particle size is very common in current limb scatter instruments (i.e. OSIRIS and SCIAMACHY) will be used to see how the different polarizations are sensitivity to particle size </w:t>
+      </w:r>
+      <w:r>
+        <w:rPr>
+          <w:rFonts w:eastAsiaTheme="minorEastAsia"/>
+        </w:rPr>
+        <w:t>distributions and if this incorrect assumption greatly affects the retrieved extinctions.</w:t>
+      </w:r>
+    </w:p>
+    <w:p>
+      <w:pPr>
+        <w:spacing w:line="360" w:lineRule="auto"/>
+        <w:jc w:val="both"/>
+        <w:rPr>
+          <w:rFonts w:eastAsiaTheme="minorEastAsia"/>
+        </w:rPr>
+      </w:pPr>
+      <w:r>
+        <w:rPr>
+          <w:rFonts w:eastAsiaTheme="minorEastAsia"/>
+        </w:rPr>
+        <w:tab/>
+      </w:r>
+      <w:r>
+        <w:rPr>
+          <w:rFonts w:eastAsiaTheme="minorEastAsia"/>
+        </w:rPr>
+        <w:t xml:space="preserve">Lastly, </w:t>
+      </w:r>
+      <w:r>
+        <w:rPr>
+          <w:rFonts w:eastAsiaTheme="minorEastAsia"/>
+        </w:rPr>
+        <w:t>In order to check the pr</w:t>
+      </w:r>
+      <w:r>
+        <w:rPr>
+          <w:rFonts w:eastAsiaTheme="minorEastAsia"/>
+        </w:rPr>
+        <w:t>ecision of the</w:t>
+      </w:r>
+      <w:r>
+        <w:rPr>
+          <w:rFonts w:eastAsiaTheme="minorEastAsia"/>
+        </w:rPr>
+        <w:t xml:space="preserve"> </w:t>
+      </w:r>
+      <w:r>
+        <w:rPr>
+          <w:rFonts w:eastAsiaTheme="minorEastAsia"/>
+        </w:rPr>
+        <w:t>retrieved aerosol profile</w:t>
+      </w:r>
+      <w:r>
+        <w:rPr>
+          <w:rFonts w:eastAsiaTheme="minorEastAsia"/>
+        </w:rPr>
+        <w:t xml:space="preserve"> an error analysis of the revivals will be performed</w:t>
+      </w:r>
+      <w:r>
+        <w:rPr>
+          <w:rFonts w:eastAsiaTheme="minorEastAsia"/>
+        </w:rPr>
+        <w:t xml:space="preserve">. The method used for this analysis is one presented by Bourassa et al. (2012) in which it is assumed that the Jacobian, </w:t>
+      </w:r>
+      <m:oMath>
+        <m:r>
+          <w:rPr>
+            <w:rFonts w:ascii="Cambria Math" w:eastAsiaTheme="minorEastAsia" w:hAnsi="Cambria Math"/>
+          </w:rPr>
+          <m:t>K</m:t>
+        </m:r>
+      </m:oMath>
+      <w:r>
+        <w:rPr>
+          <w:rFonts w:eastAsiaTheme="minorEastAsia"/>
+        </w:rPr>
+        <w:t>, times the Gain matrix,</w:t>
+      </w:r>
+      <w:r>
+        <w:rPr>
+          <w:rFonts w:eastAsiaTheme="minorEastAsia"/>
+        </w:rPr>
+        <w:t xml:space="preserve"> </w:t>
+      </w:r>
+      <m:oMath>
+        <m:r>
+          <w:rPr>
+            <w:rFonts w:ascii="Cambria Math" w:eastAsiaTheme="minorEastAsia" w:hAnsi="Cambria Math"/>
+          </w:rPr>
+          <m:t>G,</m:t>
+        </m:r>
+      </m:oMath>
+      <w:r>
+        <w:rPr>
+          <w:rFonts w:eastAsiaTheme="minorEastAsia"/>
+        </w:rPr>
+        <w:t xml:space="preserve"> is approximately equal to the identity matrix so </w:t>
+      </w:r>
+    </w:p>
+    <w:p>
+      <w:pPr>
+        <w:spacing w:line="360" w:lineRule="auto"/>
+        <w:jc w:val="both"/>
+        <w:rPr>
+          <w:rFonts w:eastAsiaTheme="minorEastAsia"/>
+        </w:rPr>
+      </w:pPr>
+      <m:oMathPara>
+        <m:oMath>
+          <m:r>
+            <w:rPr>
+              <w:rFonts w:ascii="Cambria Math" w:eastAsiaTheme="minorEastAsia" w:hAnsi="Cambria Math"/>
+            </w:rPr>
+            <m:t>G≅</m:t>
+          </m:r>
+          <m:sSup>
+            <m:sSupPr>
+              <m:ctrlPr>
+                <w:rPr>
+                  <w:rFonts w:ascii="Cambria Math" w:eastAsiaTheme="minorEastAsia" w:hAnsi="Cambria Math"/>
+                  <w:i/>
+                </w:rPr>
+              </m:ctrlPr>
+            </m:sSupPr>
+            <m:e>
+              <m:r>
+                <w:rPr>
+                  <w:rFonts w:ascii="Cambria Math" w:eastAsiaTheme="minorEastAsia" w:hAnsi="Cambria Math"/>
+                </w:rPr>
+                <m:t>K</m:t>
+              </m:r>
+            </m:e>
+            <m:sup>
+              <m:r>
+                <w:rPr>
+                  <w:rFonts w:ascii="Cambria Math" w:eastAsiaTheme="minorEastAsia" w:hAnsi="Cambria Math"/>
+                </w:rPr>
+                <m:t>-1</m:t>
+              </m:r>
+            </m:sup>
+          </m:sSup>
+          <m:r>
+            <w:rPr>
+              <w:rFonts w:ascii="Cambria Math" w:eastAsiaTheme="minorEastAsia" w:hAnsi="Cambria Math"/>
+            </w:rPr>
+            <m:t>.</m:t>
+          </m:r>
+        </m:oMath>
+      </m:oMathPara>
+    </w:p>
+    <w:p>
+      <w:pPr>
+        <w:spacing w:line="360" w:lineRule="auto"/>
+        <w:jc w:val="both"/>
+        <w:rPr>
+          <w:rFonts w:eastAsiaTheme="minorEastAsia"/>
+        </w:rPr>
+      </w:pPr>
+      <w:r>
+        <w:rPr>
+          <w:rFonts w:eastAsiaTheme="minorEastAsia"/>
+        </w:rPr>
+        <w:t>With an assumed covariance on the aerosol retrieval</w:t>
+      </w:r>
+      <w:proofErr w:type="gramStart"/>
+      <w:r>
+        <w:rPr>
+          <w:rFonts w:eastAsiaTheme="minorEastAsia"/>
+        </w:rPr>
+        <w:t xml:space="preserve">, </w:t>
+      </w:r>
+      <w:proofErr w:type="gramEnd"/>
+      <m:oMath>
+        <m:sSub>
+          <m:sSubPr>
+            <m:ctrlPr>
+              <w:rPr>
+                <w:rFonts w:ascii="Cambria Math" w:eastAsiaTheme="minorEastAsia" w:hAnsi="Cambria Math"/>
+                <w:i/>
+              </w:rPr>
+            </m:ctrlPr>
+          </m:sSubPr>
+          <m:e>
+            <m:r>
+              <w:rPr>
+                <w:rFonts w:ascii="Cambria Math" w:eastAsiaTheme="minorEastAsia" w:hAnsi="Cambria Math"/>
+              </w:rPr>
+              <m:t>S</m:t>
+            </m:r>
+          </m:e>
+          <m:sub>
+            <m:r>
+              <w:rPr>
+                <w:rFonts w:ascii="Cambria Math" w:eastAsiaTheme="minorEastAsia" w:hAnsi="Cambria Math"/>
+              </w:rPr>
+              <m:t>ϵ</m:t>
+            </m:r>
+          </m:sub>
+        </m:sSub>
+      </m:oMath>
+      <w:r>
+        <w:rPr>
+          <w:rFonts w:eastAsiaTheme="minorEastAsia"/>
+        </w:rPr>
+        <w:t xml:space="preserve">, the </w:t>
+      </w:r>
+      <w:r>
+        <w:rPr>
+          <w:rFonts w:eastAsiaTheme="minorEastAsia"/>
+        </w:rPr>
+        <w:t>covariance</w:t>
+      </w:r>
+      <w:r>
+        <w:rPr>
+          <w:rFonts w:eastAsiaTheme="minorEastAsia"/>
+        </w:rPr>
+        <w:t xml:space="preserve"> on the aerosol </w:t>
+      </w:r>
+      <w:r>
+        <w:rPr>
+          <w:rFonts w:eastAsiaTheme="minorEastAsia"/>
+        </w:rPr>
+        <w:t>profiles</w:t>
+      </w:r>
+      <w:r>
+        <w:rPr>
+          <w:rFonts w:eastAsiaTheme="minorEastAsia"/>
+        </w:rPr>
+        <w:t xml:space="preserve"> can be found  by</w:t>
+      </w:r>
+    </w:p>
+    <w:p>
+      <w:pPr>
+        <w:spacing w:line="360" w:lineRule="auto"/>
+        <w:jc w:val="both"/>
+        <w:rPr>
+          <w:rFonts w:eastAsiaTheme="minorEastAsia"/>
+        </w:rPr>
+      </w:pPr>
+      <m:oMathPara>
+        <m:oMath>
+          <m:sSub>
+            <m:sSubPr>
+              <m:ctrlPr>
+                <w:rPr>
+                  <w:rFonts w:ascii="Cambria Math" w:eastAsiaTheme="minorEastAsia" w:hAnsi="Cambria Math"/>
+                  <w:i/>
+                </w:rPr>
+              </m:ctrlPr>
+            </m:sSubPr>
+            <m:e>
+              <m:r>
+                <w:rPr>
+                  <w:rFonts w:ascii="Cambria Math" w:eastAsiaTheme="minorEastAsia" w:hAnsi="Cambria Math"/>
+                </w:rPr>
+                <m:t>S</m:t>
+              </m:r>
+            </m:e>
+            <m:sub>
+              <m:r>
+                <w:rPr>
+                  <w:rFonts w:ascii="Cambria Math" w:eastAsiaTheme="minorEastAsia" w:hAnsi="Cambria Math"/>
+                </w:rPr>
+                <m:t>aero</m:t>
+              </m:r>
+            </m:sub>
+          </m:sSub>
+          <m:r>
+            <w:rPr>
+              <w:rFonts w:ascii="Cambria Math" w:eastAsiaTheme="minorEastAsia" w:hAnsi="Cambria Math"/>
+            </w:rPr>
+            <m:t>=</m:t>
+          </m:r>
+          <m:sSup>
+            <m:sSupPr>
+              <m:ctrlPr>
+                <w:rPr>
+                  <w:rFonts w:ascii="Cambria Math" w:eastAsiaTheme="minorEastAsia" w:hAnsi="Cambria Math"/>
+                  <w:i/>
+                </w:rPr>
+              </m:ctrlPr>
+            </m:sSupPr>
+            <m:e>
+              <m:r>
+                <w:rPr>
+                  <w:rFonts w:ascii="Cambria Math" w:eastAsiaTheme="minorEastAsia" w:hAnsi="Cambria Math"/>
+                </w:rPr>
+                <m:t>K</m:t>
+              </m:r>
+            </m:e>
+            <m:sup>
+              <m:r>
+                <w:rPr>
+                  <w:rFonts w:ascii="Cambria Math" w:eastAsiaTheme="minorEastAsia" w:hAnsi="Cambria Math"/>
+                </w:rPr>
+                <m:t>-1</m:t>
+              </m:r>
+            </m:sup>
+          </m:sSup>
+          <m:sSub>
+            <m:sSubPr>
+              <m:ctrlPr>
+                <w:rPr>
+                  <w:rFonts w:ascii="Cambria Math" w:eastAsiaTheme="minorEastAsia" w:hAnsi="Cambria Math"/>
+                  <w:i/>
+                </w:rPr>
+              </m:ctrlPr>
+            </m:sSubPr>
+            <m:e>
+              <m:r>
+                <w:rPr>
+                  <w:rFonts w:ascii="Cambria Math" w:eastAsiaTheme="minorEastAsia" w:hAnsi="Cambria Math"/>
+                </w:rPr>
+                <m:t>S</m:t>
+              </m:r>
+            </m:e>
+            <m:sub>
+              <m:r>
+                <w:rPr>
+                  <w:rFonts w:ascii="Cambria Math" w:eastAsiaTheme="minorEastAsia" w:hAnsi="Cambria Math"/>
+                </w:rPr>
+                <m:t xml:space="preserve">ϵ </m:t>
+              </m:r>
+            </m:sub>
+          </m:sSub>
+          <m:sSup>
+            <m:sSupPr>
+              <m:ctrlPr>
+                <w:rPr>
+                  <w:rFonts w:ascii="Cambria Math" w:eastAsiaTheme="minorEastAsia" w:hAnsi="Cambria Math"/>
+                  <w:i/>
+                </w:rPr>
+              </m:ctrlPr>
+            </m:sSupPr>
+            <m:e>
+              <m:d>
+                <m:dPr>
+                  <m:ctrlPr>
+                    <w:rPr>
+                      <w:rFonts w:ascii="Cambria Math" w:eastAsiaTheme="minorEastAsia" w:hAnsi="Cambria Math"/>
+                      <w:i/>
+                    </w:rPr>
+                  </m:ctrlPr>
+                </m:dPr>
+                <m:e>
+                  <m:sSup>
+                    <m:sSupPr>
+                      <m:ctrlPr>
+                        <w:rPr>
+                          <w:rFonts w:ascii="Cambria Math" w:eastAsiaTheme="minorEastAsia" w:hAnsi="Cambria Math"/>
+                          <w:i/>
+                        </w:rPr>
+                      </m:ctrlPr>
+                    </m:sSupPr>
+                    <m:e>
+                      <m:r>
+                        <w:rPr>
+                          <w:rFonts w:ascii="Cambria Math" w:eastAsiaTheme="minorEastAsia" w:hAnsi="Cambria Math"/>
+                        </w:rPr>
+                        <m:t>K</m:t>
+                      </m:r>
+                    </m:e>
+                    <m:sup>
+                      <m:r>
+                        <w:rPr>
+                          <w:rFonts w:ascii="Cambria Math" w:eastAsiaTheme="minorEastAsia" w:hAnsi="Cambria Math"/>
+                        </w:rPr>
+                        <m:t>-1</m:t>
+                      </m:r>
+                    </m:sup>
+                  </m:sSup>
+                </m:e>
+              </m:d>
+            </m:e>
+            <m:sup>
+              <m:r>
+                <w:rPr>
+                  <w:rFonts w:ascii="Cambria Math" w:eastAsiaTheme="minorEastAsia" w:hAnsi="Cambria Math"/>
+                </w:rPr>
+                <m:t>T</m:t>
+              </m:r>
+            </m:sup>
+          </m:sSup>
+          <m:r>
+            <w:rPr>
+              <w:rFonts w:ascii="Cambria Math" w:eastAsiaTheme="minorEastAsia" w:hAnsi="Cambria Math"/>
+            </w:rPr>
+            <m:t xml:space="preserve">. </m:t>
+          </m:r>
+        </m:oMath>
+      </m:oMathPara>
+    </w:p>
+    <w:p>
+      <w:pPr>
+        <w:spacing w:line="360" w:lineRule="auto"/>
+        <w:jc w:val="both"/>
+        <w:rPr>
+          <w:rFonts w:eastAsiaTheme="minorEastAsia"/>
+        </w:rPr>
+      </w:pPr>
+      <w:r>
+        <w:rPr>
+          <w:rFonts w:eastAsiaTheme="minorEastAsia"/>
+        </w:rPr>
+        <w:t>Finally the square root of the diagonal of the aerosol covariance is taken as the final error profile.</w:t>
+      </w:r>
+    </w:p>
     <w:p>
       <w:pPr>
         <w:pStyle w:val="Heading1"/>
       </w:pPr>
       <w:r>
         <w:lastRenderedPageBreak/>
-        <w:t>3 Aerosol sensitivity to polarization</w:t>
+        <w:t xml:space="preserve">3 </w:t>
+      </w:r>
+      <w:r>
+        <w:t>Analysis</w:t>
+      </w:r>
+    </w:p>
+    <w:p>
+      <w:pPr>
+        <w:pStyle w:val="Heading2"/>
+      </w:pPr>
+      <w:r>
+        <w:t>3.1 Aerosol Sensitivity</w:t>
       </w:r>
     </w:p>
     <w:p>
@@ -997,10 +2001,7 @@
     </w:p>
     <w:p>
       <w:r>
-        <w:t xml:space="preserve">Figure 3: A computation of the percentage of aerosol radiance signal over the total radiance for a series of three polarizations. The top, middle, and bottom figures are the scaler, horizontal polarization, and vertical polarization respectively. The geometry for the simulation is set up with SZA of </w:t>
-      </w:r>
-      <w:r>
-        <w:t>60</w:t>
+        <w:t>Figure 3: A computation of the percentage of aerosol radiance signal over the total radiance for a series of three polarizations. The top, middle, and bottom figures are the scaler, horizontal polarization, and vertical polarization respectively. The geometry for the simulation is set up with SZA of 60</w:t>
       </w:r>
       <w:r>
         <w:rPr>
@@ -1009,13 +2010,7 @@
         <w:t>o</w:t>
       </w:r>
       <w:r>
-        <w:t xml:space="preserve"> </w:t>
-      </w:r>
-      <w:r>
-        <w:t>at a tangent point of 15.5 km</w:t>
-      </w:r>
-      <w:r>
-        <w:t xml:space="preserve"> with an Albedo of 0 and using the background aerosol profile. </w:t>
+        <w:t xml:space="preserve"> at a tangent point of 15.5 km with an Albedo of 0 and using the background aerosol profile. </w:t>
       </w:r>
     </w:p>
     <w:p/>
@@ -1071,10 +2066,10 @@
     </w:p>
     <w:p>
       <w:r>
-        <w:t xml:space="preserve">Figure 4: </w:t>
-      </w:r>
-      <w:r>
-        <w:t>A computation of the percentage of aerosol radiance signal over the total radiance for a series of three polarizations. The top, middle, and bottom figures are the scaler, horizontal polarization, and vertical polarization respectively. The geometry for the simulation is set up with SZA of 45</w:t>
+        <w:t xml:space="preserve">Figure 4: A computation of the percentage of aerosol radiance signal over the total radiance for a series of three polarizations. The top, middle, and bottom figures are the scaler, horizontal polarization, and vertical polarization respectively. The geometry for the simulation is set up with SZA of </w:t>
+      </w:r>
+      <w:r>
+        <w:t>60</w:t>
       </w:r>
       <w:r>
         <w:rPr>
@@ -1083,7 +2078,10 @@
         <w:t>o</w:t>
       </w:r>
       <w:r>
-        <w:t xml:space="preserve"> and SSA of 60</w:t>
+        <w:t xml:space="preserve"> and SSA of </w:t>
+      </w:r>
+      <w:r>
+        <w:t>45</w:t>
       </w:r>
       <w:r>
         <w:rPr>
@@ -1150,7 +2148,10 @@
         <w:t>Figure 5: A percent of the linear polarized radiances to the scaler radiance</w:t>
       </w:r>
       <w:r>
-        <w:t>, the left and right figures are the horizontal and vertical polarizations respectively. The radiances were calculated with a geometry of 45</w:t>
+        <w:t xml:space="preserve">, the left and right figures are the horizontal and vertical polarizations respectively. The radiances were calculated with a geometry of </w:t>
+      </w:r>
+      <w:r>
+        <w:t>60</w:t>
       </w:r>
       <w:r>
         <w:rPr>
@@ -1159,7 +2160,10 @@
         <w:t>o</w:t>
       </w:r>
       <w:r>
-        <w:t xml:space="preserve"> SZA and 60</w:t>
+        <w:t xml:space="preserve"> SZA and </w:t>
+      </w:r>
+      <w:r>
+        <w:t>45</w:t>
       </w:r>
       <w:r>
         <w:rPr>
@@ -1171,76 +2175,83 @@
         <w:t xml:space="preserve"> SSA with an albedo of 0 and using the background aerosol profile. Note that the scale for each plot are different. </w:t>
       </w:r>
     </w:p>
+    <w:p>
+      <w:pPr>
+        <w:pStyle w:val="Heading2"/>
+      </w:pPr>
+      <w:r>
+        <w:t>3</w:t>
+      </w:r>
+      <w:r>
+        <w:t xml:space="preserve">.2 </w:t>
+      </w:r>
+      <w:r>
+        <w:t>Retrievals</w:t>
+      </w:r>
+    </w:p>
+    <w:p>
+      <w:r>
+        <w:t>TO CREATE FIGURE</w:t>
+      </w:r>
+    </w:p>
+    <w:p>
+      <w:r>
+        <w:t>Figure 6: The retrieved aerosol profiles for each unique combination of geometry and aerosol profile are compared again the known original sates. The plot are separated into 16 cases. The four columns represent the four polarization used for the analysis and from left to right is the scaler radiance with the scaler SASKTRAN-HR model, the scalar radiance with the polarizations models, the horizontal polarization, and the vertical polarization. The rows represent the four particle size distributions from one to four from top to bottom as listed in Table 1.</w:t>
+      </w:r>
+    </w:p>
+    <w:p>
+      <w:pPr>
+        <w:pStyle w:val="Heading2"/>
+      </w:pPr>
+      <w:r>
+        <w:t>3</w:t>
+      </w:r>
+      <w:r>
+        <w:t>.3 Error analysis</w:t>
+      </w:r>
+    </w:p>
+    <w:p>
+      <w:r>
+        <w:t>TO CREATE FIGURE</w:t>
+      </w:r>
+    </w:p>
+    <w:p>
+      <w:r>
+        <w:t>Figure 7: Not sure have not been able to complete this yet. Will discuss in Email.</w:t>
+      </w:r>
+    </w:p>
+    <w:p>
+      <w:pPr>
+        <w:pStyle w:val="Heading1"/>
+        <w:rPr>
+          <w:b/>
+        </w:rPr>
+      </w:pPr>
+      <w:r>
+        <w:rPr>
+          <w:b/>
+        </w:rPr>
+        <w:t>4</w:t>
+      </w:r>
+      <w:r>
+        <w:rPr>
+          <w:b/>
+        </w:rPr>
+        <w:t>. Conclusions</w:t>
+      </w:r>
+    </w:p>
+    <w:p/>
     <w:p>
       <w:pPr>
         <w:pStyle w:val="Heading1"/>
       </w:pPr>
       <w:r>
-        <w:t>4 Retrievals</w:t>
-      </w:r>
-    </w:p>
-    <w:p>
-      <w:pPr>
-        <w:pStyle w:val="Heading2"/>
-      </w:pPr>
-      <w:r>
-        <w:t xml:space="preserve">4.1 </w:t>
-      </w:r>
-      <w:r>
-        <w:t>Methodology</w:t>
-      </w:r>
-    </w:p>
-    <w:p>
-      <w:pPr>
-        <w:pStyle w:val="Heading2"/>
-      </w:pPr>
-      <w:r>
-        <w:t xml:space="preserve">4.2 </w:t>
-      </w:r>
-      <w:r>
-        <w:t>Retrievals</w:t>
-      </w:r>
-    </w:p>
-    <w:p>
-      <w:r>
-        <w:t>TO CREATE FIGURE</w:t>
-      </w:r>
-    </w:p>
-    <w:p>
-      <w:r>
-        <w:t>Figure 6: The retrieved aerosol profiles for each unique combination of geometry and aerosol profile are compared again the known original sates. The plot are separated into 16 cases. The four columns represent the four polarization used for the analysis and from left to right is the scaler radiance with the scaler SASKTRAN-HR model, the scalar radiance with the polarizations models, the horizontal polarization, and the vertical polarization. The rows represent the four particle size distributions from one to four from top to bottom as listed in Table 1.</w:t>
-      </w:r>
-    </w:p>
-    <w:p>
-      <w:pPr>
-        <w:pStyle w:val="Heading2"/>
-      </w:pPr>
-      <w:r>
-        <w:t>4.3 Error analysis</w:t>
-      </w:r>
-    </w:p>
-    <w:p>
-      <w:r>
-        <w:t>TO CREATE FIGURE</w:t>
-      </w:r>
-    </w:p>
-    <w:p>
-      <w:r>
-        <w:t>Figure 7: Not sure have not been able to complete this yet. Will discuss in Email.</w:t>
-      </w:r>
-    </w:p>
-    <w:p>
-      <w:pPr>
-        <w:pStyle w:val="Heading1"/>
-        <w:rPr>
-          <w:b/>
-        </w:rPr>
-      </w:pPr>
-      <w:r>
-        <w:rPr>
-          <w:b/>
-        </w:rPr>
-        <w:t>5. Conclusions</w:t>
+        <w:t>Acknowledgements</w:t>
+      </w:r>
+      <w:bookmarkStart w:id="0" w:name="_GoBack"/>
+      <w:bookmarkEnd w:id="0"/>
+      <w:r>
+        <w:t xml:space="preserve"> </w:t>
       </w:r>
     </w:p>
     <w:sectPr>

--- a/Polarization Study.docx
+++ b/Polarization Study.docx
@@ -159,7 +159,7 @@
     </w:p>
     <w:p>
       <w:pPr>
-        <w:spacing w:line="360" w:lineRule="auto"/>
+        <w:spacing w:line="276" w:lineRule="auto"/>
         <w:jc w:val="both"/>
       </w:pPr>
       <w:r>
@@ -183,7 +183,7 @@
     </w:p>
     <w:p>
       <w:pPr>
-        <w:spacing w:line="360" w:lineRule="auto"/>
+        <w:spacing w:line="276" w:lineRule="auto"/>
         <w:jc w:val="both"/>
       </w:pPr>
       <w:r>
@@ -233,141 +233,144 @@
     </w:p>
     <w:p>
       <w:pPr>
-        <w:spacing w:line="360" w:lineRule="auto"/>
+        <w:spacing w:line="276" w:lineRule="auto"/>
         <w:jc w:val="both"/>
       </w:pPr>
       <w:r>
+        <w:t>To scan the entire geometry a range of Solar Zenith Angles (SZAs) and Solar Scattering Angles (SSA) were selected. The range of SZA are 15</w:t>
+      </w:r>
+      <w:r>
+        <w:rPr>
+          <w:vertAlign w:val="superscript"/>
+        </w:rPr>
+        <w:t xml:space="preserve"> </w:t>
+      </w:r>
+      <w:r>
+        <w:rPr>
+          <w:vertAlign w:val="superscript"/>
+        </w:rPr>
+        <w:t>o</w:t>
+      </w:r>
+      <w:r>
+        <w:t>, 45</w:t>
+      </w:r>
+      <w:r>
+        <w:rPr>
+          <w:vertAlign w:val="superscript"/>
+        </w:rPr>
+        <w:t xml:space="preserve"> </w:t>
+      </w:r>
+      <w:r>
+        <w:rPr>
+          <w:vertAlign w:val="superscript"/>
+        </w:rPr>
+        <w:t>o</w:t>
+      </w:r>
+      <w:r>
+        <w:t>, and 75</w:t>
+      </w:r>
+      <w:r>
+        <w:rPr>
+          <w:vertAlign w:val="superscript"/>
+        </w:rPr>
+        <w:t>o</w:t>
+      </w:r>
+      <w:r>
+        <w:t xml:space="preserve"> and SSA of 30</w:t>
+      </w:r>
+      <w:r>
+        <w:rPr>
+          <w:vertAlign w:val="superscript"/>
+        </w:rPr>
+        <w:t xml:space="preserve"> </w:t>
+      </w:r>
+      <w:r>
+        <w:rPr>
+          <w:vertAlign w:val="superscript"/>
+        </w:rPr>
+        <w:t>o</w:t>
+      </w:r>
+      <w:r>
+        <w:t>, 60</w:t>
+      </w:r>
+      <w:r>
+        <w:rPr>
+          <w:vertAlign w:val="superscript"/>
+        </w:rPr>
+        <w:t xml:space="preserve"> </w:t>
+      </w:r>
+      <w:r>
+        <w:rPr>
+          <w:vertAlign w:val="superscript"/>
+        </w:rPr>
+        <w:t>o</w:t>
+      </w:r>
+      <w:r>
+        <w:t>, 90</w:t>
+      </w:r>
+      <w:r>
+        <w:rPr>
+          <w:vertAlign w:val="superscript"/>
+        </w:rPr>
+        <w:t xml:space="preserve"> </w:t>
+      </w:r>
+      <w:r>
+        <w:rPr>
+          <w:vertAlign w:val="superscript"/>
+        </w:rPr>
+        <w:t>o</w:t>
+      </w:r>
+      <w:r>
+        <w:t>, 120</w:t>
+      </w:r>
+      <w:r>
+        <w:rPr>
+          <w:vertAlign w:val="superscript"/>
+        </w:rPr>
+        <w:t xml:space="preserve"> </w:t>
+      </w:r>
+      <w:r>
+        <w:rPr>
+          <w:vertAlign w:val="superscript"/>
+        </w:rPr>
+        <w:t>o</w:t>
+      </w:r>
+      <w:r>
+        <w:t>, 150</w:t>
+      </w:r>
+      <w:r>
+        <w:rPr>
+          <w:vertAlign w:val="superscript"/>
+        </w:rPr>
+        <w:t xml:space="preserve"> </w:t>
+      </w:r>
+      <w:r>
+        <w:rPr>
+          <w:vertAlign w:val="superscript"/>
+        </w:rPr>
+        <w:t>o</w:t>
+      </w:r>
+      <w:r>
+        <w:t>, and 180</w:t>
+      </w:r>
+      <w:r>
+        <w:rPr>
+          <w:vertAlign w:val="superscript"/>
+        </w:rPr>
+        <w:t>o</w:t>
+      </w:r>
+      <w:r>
+        <w:t xml:space="preserve"> </w:t>
+      </w:r>
+      <w:r>
+        <w:t xml:space="preserve">cover the a large portion of the possible geometries for limb scatter. An albedo of 0 and 1 were used to determine how ground reflectance effect aerosol sensitivity on polarization measurements. </w:t>
+      </w:r>
+      <w:r>
+        <w:t xml:space="preserve">And the wavelengths </w:t>
+      </w:r>
+      <w:r>
         <w:lastRenderedPageBreak/>
-        <w:t>To scan the entire geometry a range of Solar Zenith Angles (SZAs) and Solar Scattering Angles (SSA) were selected. The range of SZA are 15</w:t>
-      </w:r>
-      <w:r>
-        <w:rPr>
-          <w:vertAlign w:val="superscript"/>
-        </w:rPr>
-        <w:t xml:space="preserve"> </w:t>
-      </w:r>
-      <w:r>
-        <w:rPr>
-          <w:vertAlign w:val="superscript"/>
-        </w:rPr>
-        <w:t>o</w:t>
-      </w:r>
-      <w:r>
-        <w:t>, 45</w:t>
-      </w:r>
-      <w:r>
-        <w:rPr>
-          <w:vertAlign w:val="superscript"/>
-        </w:rPr>
-        <w:t xml:space="preserve"> </w:t>
-      </w:r>
-      <w:r>
-        <w:rPr>
-          <w:vertAlign w:val="superscript"/>
-        </w:rPr>
-        <w:t>o</w:t>
-      </w:r>
-      <w:r>
-        <w:t>, and 75</w:t>
-      </w:r>
-      <w:r>
-        <w:rPr>
-          <w:vertAlign w:val="superscript"/>
-        </w:rPr>
-        <w:t>o</w:t>
-      </w:r>
-      <w:r>
-        <w:t xml:space="preserve"> and SSA of 30</w:t>
-      </w:r>
-      <w:r>
-        <w:rPr>
-          <w:vertAlign w:val="superscript"/>
-        </w:rPr>
-        <w:t xml:space="preserve"> </w:t>
-      </w:r>
-      <w:r>
-        <w:rPr>
-          <w:vertAlign w:val="superscript"/>
-        </w:rPr>
-        <w:t>o</w:t>
-      </w:r>
-      <w:r>
-        <w:t>, 60</w:t>
-      </w:r>
-      <w:r>
-        <w:rPr>
-          <w:vertAlign w:val="superscript"/>
-        </w:rPr>
-        <w:t xml:space="preserve"> </w:t>
-      </w:r>
-      <w:r>
-        <w:rPr>
-          <w:vertAlign w:val="superscript"/>
-        </w:rPr>
-        <w:t>o</w:t>
-      </w:r>
-      <w:r>
-        <w:t>, 90</w:t>
-      </w:r>
-      <w:r>
-        <w:rPr>
-          <w:vertAlign w:val="superscript"/>
-        </w:rPr>
-        <w:t xml:space="preserve"> </w:t>
-      </w:r>
-      <w:r>
-        <w:rPr>
-          <w:vertAlign w:val="superscript"/>
-        </w:rPr>
-        <w:t>o</w:t>
-      </w:r>
-      <w:r>
-        <w:t>, 120</w:t>
-      </w:r>
-      <w:r>
-        <w:rPr>
-          <w:vertAlign w:val="superscript"/>
-        </w:rPr>
-        <w:t xml:space="preserve"> </w:t>
-      </w:r>
-      <w:r>
-        <w:rPr>
-          <w:vertAlign w:val="superscript"/>
-        </w:rPr>
-        <w:t>o</w:t>
-      </w:r>
-      <w:r>
-        <w:t>, 150</w:t>
-      </w:r>
-      <w:r>
-        <w:rPr>
-          <w:vertAlign w:val="superscript"/>
-        </w:rPr>
-        <w:t xml:space="preserve"> </w:t>
-      </w:r>
-      <w:r>
-        <w:rPr>
-          <w:vertAlign w:val="superscript"/>
-        </w:rPr>
-        <w:t>o</w:t>
-      </w:r>
-      <w:r>
-        <w:t>, and 180</w:t>
-      </w:r>
-      <w:r>
-        <w:rPr>
-          <w:vertAlign w:val="superscript"/>
-        </w:rPr>
-        <w:t>o</w:t>
-      </w:r>
-      <w:r>
-        <w:t xml:space="preserve"> </w:t>
-      </w:r>
-      <w:r>
-        <w:t xml:space="preserve">cover the a large portion of the possible geometries for limb scatter. An albedo of 0 and 1 were used to determine how ground reflectance effect aerosol sensitivity on polarization measurements. </w:t>
-      </w:r>
-      <w:r>
-        <w:t xml:space="preserve">And the wavelengths chosen were 500, 750, 1000, 1250, 1500 nm to </w:t>
+        <w:t xml:space="preserve">chosen were 500, 750, 1000, 1250, 1500 nm to </w:t>
       </w:r>
       <w:r>
         <w:t>cover the effect of polarized measurements for wavelengths commonly used by instruments to achieve aerosol profiles from limb instruments (i.e. OSIRIS and SCHIAMACHY aerosol products used 750 nm TODO</w:t>
@@ -426,7 +429,7 @@
                     <pic:cNvPicPr/>
                   </pic:nvPicPr>
                   <pic:blipFill>
-                    <a:blip r:embed="rId4" cstate="print">
+                    <a:blip r:embed="rId5" cstate="print">
                       <a:extLst>
                         <a:ext uri="{28A0092B-C50C-407E-A947-70E740481C1C}">
                           <a14:useLocalDpi xmlns:a14="http://schemas.microsoft.com/office/drawing/2010/main" val="0"/>
@@ -862,7 +865,7 @@
     </w:p>
     <w:p>
       <w:pPr>
-        <w:spacing w:line="360" w:lineRule="auto"/>
+        <w:spacing w:line="276" w:lineRule="auto"/>
         <w:ind w:firstLine="720"/>
         <w:jc w:val="both"/>
       </w:pPr>
@@ -883,26 +886,28 @@
       </w:r>
       <w:proofErr w:type="spellEnd"/>
       <w:r>
-        <w:t xml:space="preserve"> et al., 2015) use an acousto-optic tunable filter for a spectral filter which can only measure linear polarizations. So if a linear polarization must be </w:t>
-      </w:r>
-      <w:r>
-        <w:lastRenderedPageBreak/>
-        <w:t xml:space="preserve">used which is the best option, and how do the polarized measurements compare to the sensitivity of an instrument that measures scaler radiance.  </w:t>
-      </w:r>
-      <w:r>
-        <w:t xml:space="preserve">The three polarizations used will be define as the following: radiance that aligned with the horizon will be known as the horizontal polarization and  </w:t>
-      </w:r>
-      <w:r>
-        <w:t xml:space="preserve">radiance that </w:t>
-      </w:r>
-      <w:r>
-        <w:t xml:space="preserve">perpendicular </w:t>
-      </w:r>
-      <w:r>
-        <w:t xml:space="preserve"> the horizon will be known as the </w:t>
-      </w:r>
-      <w:r>
-        <w:t xml:space="preserve">vertical polarization. The third polarization used the total radiance which will be known as the scaler radiance. Using the </w:t>
+        <w:t xml:space="preserve"> et al., 2015) use an acousto-optic tunable filter for a spectral filter which can only measure linear polarizations. So if </w:t>
+      </w:r>
+      <w:r>
+        <w:t>only one</w:t>
+      </w:r>
+      <w:r>
+        <w:t xml:space="preserve"> linear polarization must be used </w:t>
+      </w:r>
+      <w:r>
+        <w:t xml:space="preserve">to retrieve aerosol </w:t>
+      </w:r>
+      <w:r>
+        <w:t xml:space="preserve">which is the best option, and how do the polarized measurements compare to the sensitivity of an instrument that measures scaler radiance.  </w:t>
+      </w:r>
+      <w:r>
+        <w:t>The three polarizations used will be define as the following: radiance that aligned with the horizon will be known as the horizontal polarization and  radiance that perpendicular  the horizon will be known as the vertical polarization. The third polarization used the total radiance which will be known as the scaler radiance</w:t>
+      </w:r>
+      <w:r>
+        <w:t xml:space="preserve"> and is used as the reference case</w:t>
+      </w:r>
+      <w:r>
+        <w:t xml:space="preserve">. Using the </w:t>
       </w:r>
       <w:r>
         <w:t>Stokes</w:t>
@@ -996,11 +1001,12 @@
     </w:p>
     <w:p>
       <w:pPr>
-        <w:spacing w:line="360" w:lineRule="auto"/>
+        <w:spacing w:line="276" w:lineRule="auto"/>
         <w:ind w:firstLine="720"/>
         <w:jc w:val="both"/>
       </w:pPr>
       <w:r>
+        <w:lastRenderedPageBreak/>
         <w:t xml:space="preserve">The study looks at the problem is three section. How does the percent of the aerosol signal compare to the overall radiance for a variety geometries and aerosol profiles? How does the polarization affect the ability to retrieve aerosol from a simulated measurement using a consistent particle size distribution? And how does the sensitivity effect the error on the retrieved profile? Within this section the methodology for </w:t>
       </w:r>
       <w:r>
@@ -1012,7 +1018,7 @@
     </w:p>
     <w:p>
       <w:pPr>
-        <w:spacing w:line="360" w:lineRule="auto"/>
+        <w:spacing w:line="276" w:lineRule="auto"/>
         <w:jc w:val="both"/>
         <w:rPr>
           <w:rFonts w:eastAsiaTheme="minorEastAsia"/>
@@ -1315,7 +1321,7 @@
     </w:p>
     <w:p>
       <w:pPr>
-        <w:spacing w:line="360" w:lineRule="auto"/>
+        <w:spacing w:line="276" w:lineRule="auto"/>
         <w:jc w:val="both"/>
         <w:rPr>
           <w:rFonts w:eastAsiaTheme="minorEastAsia"/>
@@ -1342,7 +1348,7 @@
     </w:p>
     <w:p>
       <w:pPr>
-        <w:spacing w:line="360" w:lineRule="auto"/>
+        <w:spacing w:line="276" w:lineRule="auto"/>
         <w:jc w:val="both"/>
         <w:rPr>
           <w:rFonts w:eastAsiaTheme="minorEastAsia"/>
@@ -1373,14 +1379,7 @@
         <w:rPr>
           <w:rFonts w:eastAsiaTheme="minorEastAsia"/>
         </w:rPr>
-        <w:t xml:space="preserve"> et al. (2014) has shown this </w:t>
-      </w:r>
-      <w:r>
-        <w:rPr>
-          <w:rFonts w:eastAsiaTheme="minorEastAsia"/>
-        </w:rPr>
-        <w:lastRenderedPageBreak/>
-        <w:t xml:space="preserve">decreases sensitivity to particle size distributions. </w:t>
+        <w:t xml:space="preserve"> et al. (2014) has shown this decreases sensitivity to particle size distributions. </w:t>
       </w:r>
       <w:r>
         <w:rPr>
@@ -1441,7 +1440,7 @@
     </w:p>
     <w:p>
       <w:pPr>
-        <w:spacing w:line="360" w:lineRule="auto"/>
+        <w:spacing w:line="276" w:lineRule="auto"/>
         <w:jc w:val="both"/>
         <w:rPr>
           <w:rFonts w:eastAsiaTheme="minorEastAsia"/>
@@ -1544,6 +1543,7 @@
             <w:rPr>
               <w:rFonts w:ascii="Cambria Math" w:eastAsiaTheme="minorEastAsia" w:hAnsi="Cambria Math"/>
             </w:rPr>
+            <w:lastRenderedPageBreak/>
             <m:t>G≅</m:t>
           </m:r>
           <m:sSup>
@@ -1583,7 +1583,7 @@
     </w:p>
     <w:p>
       <w:pPr>
-        <w:spacing w:line="360" w:lineRule="auto"/>
+        <w:spacing w:line="276" w:lineRule="auto"/>
         <w:jc w:val="both"/>
         <w:rPr>
           <w:rFonts w:eastAsiaTheme="minorEastAsia"/>
@@ -1825,7 +1825,7 @@
     </w:p>
     <w:p>
       <w:pPr>
-        <w:spacing w:line="360" w:lineRule="auto"/>
+        <w:spacing w:line="276" w:lineRule="auto"/>
         <w:jc w:val="both"/>
         <w:rPr>
           <w:rFonts w:eastAsiaTheme="minorEastAsia"/>
@@ -1843,19 +1843,347 @@
         <w:pStyle w:val="Heading1"/>
       </w:pPr>
       <w:r>
+        <w:t xml:space="preserve">3 </w:t>
+      </w:r>
+      <w:r>
+        <w:t>Analysis</w:t>
+      </w:r>
+    </w:p>
+    <w:p>
+      <w:pPr>
+        <w:pStyle w:val="Heading2"/>
+      </w:pPr>
+      <w:r>
+        <w:t>3.1 Aerosol Sensitivity</w:t>
+      </w:r>
+    </w:p>
+    <w:p>
+      <w:pPr>
+        <w:spacing w:line="276" w:lineRule="auto"/>
+        <w:ind w:firstLine="720"/>
+        <w:jc w:val="both"/>
+      </w:pPr>
+      <w:r>
+        <w:t xml:space="preserve">The SASKTRAN-HR model was run for many different geometries and </w:t>
+      </w:r>
+      <w:r>
+        <w:t xml:space="preserve">both </w:t>
+      </w:r>
+      <w:r>
+        <w:t xml:space="preserve">aerosol profiles and </w:t>
+      </w:r>
+      <w:r>
+        <w:t xml:space="preserve">all four </w:t>
+      </w:r>
+      <w:r>
+        <w:t>particle size distributions. An analysis of the aerosol signal from the different cases will be analysed in this section.</w:t>
+      </w:r>
+      <w:r>
+        <w:t xml:space="preserve"> The percent </w:t>
+      </w:r>
+      <w:r>
+        <w:t xml:space="preserve">of the radiance that is composed of aerosol allows for larger measurement vectors in the retrievals process which generally lead to a higher sensitivity to aerosols during retrievals. Determining the geometries and polarization where the greatest aerosol signal composes the radiance can make future polarized instruments sensitive to aerosol. </w:t>
+      </w:r>
+    </w:p>
+    <w:p>
+      <w:pPr>
+        <w:spacing w:line="276" w:lineRule="auto"/>
+        <w:jc w:val="both"/>
+      </w:pPr>
+      <w:r>
+        <w:t xml:space="preserve"> </w:t>
+      </w:r>
+      <w:r>
+        <w:tab/>
+      </w:r>
+      <w:r>
+        <w:t xml:space="preserve">First, contribution from aerosol was analyzed across wavelength and over a series of altitudes. The aerosol profile used is the background aerosol profile with particle size distribution one. As expected as wavelengths become longer the percent aerosol increased, but as seen in Figure 2 which is a foreword scattering case </w:t>
+      </w:r>
+      <w:r>
+        <w:t xml:space="preserve">(SZA of </w:t>
+      </w:r>
+      <w:r>
+        <w:t>45</w:t>
+      </w:r>
+      <w:r>
+        <w:rPr>
+          <w:vertAlign w:val="superscript"/>
+        </w:rPr>
+        <w:t>o</w:t>
+      </w:r>
+      <w:r>
+        <w:t>, SSA of 60</w:t>
+      </w:r>
+      <w:r>
+        <w:rPr>
+          <w:vertAlign w:val="superscript"/>
+        </w:rPr>
+        <w:t>o</w:t>
+      </w:r>
+      <w:r>
+        <w:t xml:space="preserve">), </w:t>
+      </w:r>
+      <w:r>
+        <w:t>the</w:t>
+      </w:r>
+      <w:r>
+        <w:t xml:space="preserve"> percentage of the signal that is cause by the aerosol has increased in the vertical polarization whereas the horizontal polarization has less sensitivity to aerosol. </w:t>
+      </w:r>
+      <w:r>
+        <w:t xml:space="preserve">It should be noted that the opposite effect is seen for a backscatter case. </w:t>
+      </w:r>
+      <w:r>
+        <w:t xml:space="preserve">Another interesting feature to note is that it appears that the vertical polarization reached a maximum of 70% aerosol contribution at approximately 1200 nm at 25 km then falls off as wavelengths get longer. Where the aerosol signal becomes </w:t>
+      </w:r>
+      <w:r>
+        <w:t xml:space="preserve">monotonically stronger as wavelength increases </w:t>
+      </w:r>
+      <w:r>
+        <w:t>for scaler and horizontal polarizations</w:t>
+      </w:r>
+      <w:r>
+        <w:t>.</w:t>
+      </w:r>
+    </w:p>
+    <w:p>
+      <w:pPr>
+        <w:spacing w:line="276" w:lineRule="auto"/>
+        <w:jc w:val="both"/>
+      </w:pPr>
+      <w:r>
+        <w:tab/>
+      </w:r>
+      <w:r>
+        <w:t xml:space="preserve"> </w:t>
+      </w:r>
+      <w:r>
+        <w:t>Since the foreword and backwards scattering cases effect the horizontal and vertical polarizations aerosol signals in an opposite fashion. Using an altitude of 15.5 km altitude and processing the percent aerosol signal across a series of SZA and SSA (Figure 3) to determine where the significant of the SSA on the aerosol signal. What is important is the aerosol signal between the horizontal and scaler radiance is not very different and for most geometries only vary in percent aerosol signal by a couple of percent at most. For the vertical polarization measurement</w:t>
+      </w:r>
+      <w:r>
+        <w:t>,</w:t>
+      </w:r>
+      <w:r>
+        <w:t xml:space="preserve"> the signal pertains a </w:t>
+      </w:r>
+      <w:r>
+        <w:t>significant portion of aerosol sensitivity for the foreword scatter case, especially at shorter wavelengths. However is should be noted that modeling the vertical polarization with a SSA of 90</w:t>
+      </w:r>
+      <w:r>
+        <w:rPr>
+          <w:vertAlign w:val="superscript"/>
+        </w:rPr>
+        <w:t>o</w:t>
+      </w:r>
+      <w:r>
+        <w:t xml:space="preserve"> is difficult to calculate accurately and the results at this point should not be trusted (TODO: ADD cites).</w:t>
+      </w:r>
+      <w:r>
+        <w:t xml:space="preserve"> However slightly better sensitivity The SZA has a small effect on the percentage of aerosol signal and various approximately monotonically across all three polarizations.</w:t>
+      </w:r>
+    </w:p>
+    <w:p>
+      <w:pPr>
+        <w:spacing w:line="276" w:lineRule="auto"/>
+        <w:ind w:firstLine="720"/>
+        <w:jc w:val="both"/>
+      </w:pPr>
+      <w:r>
+        <w:t>T</w:t>
+      </w:r>
+      <w:r>
+        <w:t xml:space="preserve">he sensitivity of aerosol between horizontal and scaler radiances </w:t>
+      </w:r>
+      <w:r>
+        <w:t xml:space="preserve">is </w:t>
+      </w:r>
+      <w:r>
+        <w:t xml:space="preserve">approximately the same </w:t>
+      </w:r>
+      <w:r>
+        <w:t>and the vertical polarization has better sensitivity in the forward scattering case than the backscatter case. However, by only measuring a linear polarization results in a loss of overall radiance or signal. In Figure 5</w:t>
+      </w:r>
+      <w:r>
+        <w:t xml:space="preserve"> the ratio of the total polarized modeled over the total scaler radiance is shown as a percentage for a SZA </w:t>
+      </w:r>
+      <w:r>
         <w:lastRenderedPageBreak/>
-        <w:t xml:space="preserve">3 </w:t>
-      </w:r>
-      <w:r>
-        <w:t>Analysis</w:t>
-      </w:r>
-    </w:p>
-    <w:p>
-      <w:pPr>
-        <w:pStyle w:val="Heading2"/>
-      </w:pPr>
-      <w:r>
-        <w:t>3.1 Aerosol Sensitivity</w:t>
+        <w:t>of 45</w:t>
+      </w:r>
+      <w:r>
+        <w:rPr>
+          <w:vertAlign w:val="superscript"/>
+        </w:rPr>
+        <w:t xml:space="preserve">o </w:t>
+      </w:r>
+      <w:r>
+        <w:t>and SSA of 60</w:t>
+      </w:r>
+      <w:r>
+        <w:rPr>
+          <w:vertAlign w:val="superscript"/>
+        </w:rPr>
+        <w:t>o</w:t>
+      </w:r>
+      <w:r>
+        <w:t xml:space="preserve"> with a background aerosol profile. When using a horizontal polarization for an instrument would result in at shorter wavelengths only observing approximately 58% of the signal and at longer wavelengths this increases to approximately 66%. For the back scatter case a percent of the measure signal increases slightly </w:t>
+      </w:r>
+      <w:r>
+        <w:t>to 74% at short wavelength and 80% at long wavelengths. The loss on signal would need to be ac</w:t>
+      </w:r>
+      <w:r>
+        <w:t xml:space="preserve">counted for by a small increase, a mean of approximately 30%, </w:t>
+      </w:r>
+      <w:r>
+        <w:t xml:space="preserve">to exposure times. For the vertical polarizations </w:t>
+      </w:r>
+      <w:r>
+        <w:t>however, the increased aerosol signal in the foreword scatter case is met with a loos in overall signal of up to 70% and for the backscatter case a decrease of up to 85% of the total signal. This is a significant loss of signal that will essentially double an instrument exposure time, which depending on the expected exposure time for an optical instrument may lead to unacceptably long exposure time despite the increase in aerosol sensitivity.</w:t>
+      </w:r>
+    </w:p>
+    <w:p>
+      <w:pPr>
+        <w:spacing w:line="276" w:lineRule="auto"/>
+        <w:ind w:firstLine="720"/>
+        <w:jc w:val="both"/>
+      </w:pPr>
+      <w:r>
+        <w:t xml:space="preserve"> Lastly, as the amount of aerosol in the atmosphere increases so does the percent of the signal which is attributed to aerosol. Eventually, an increase in aerosol will result in little change to the aerosol signal</w:t>
+      </w:r>
+      <w:r>
+        <w:t xml:space="preserve"> which limits the highest aerosol concentration that can be retrieved from a measurement. </w:t>
+      </w:r>
+      <w:r>
+        <w:t xml:space="preserve">In Figure </w:t>
+      </w:r>
+      <w:r>
+        <w:t>4 the background aerosol profile is scaled and the percentage of aerosol signal is calculated for each scaled valued with a SZA of 45</w:t>
+      </w:r>
+      <w:r>
+        <w:rPr>
+          <w:vertAlign w:val="superscript"/>
+        </w:rPr>
+        <w:t>o</w:t>
+      </w:r>
+      <w:r>
+        <w:t xml:space="preserve"> and SSA of 60</w:t>
+      </w:r>
+      <w:r>
+        <w:rPr>
+          <w:vertAlign w:val="superscript"/>
+        </w:rPr>
+        <w:t>o</w:t>
+      </w:r>
+      <w:r>
+        <w:t xml:space="preserve"> with an albedo of zero. </w:t>
+      </w:r>
+      <w:r>
+        <w:t xml:space="preserve"> </w:t>
+      </w:r>
+      <w:r>
+        <w:t xml:space="preserve">For the </w:t>
+      </w:r>
+      <w:r>
+        <w:t xml:space="preserve">all </w:t>
+      </w:r>
+      <w:r>
+        <w:t>polarizations</w:t>
+      </w:r>
+      <w:r>
+        <w:t xml:space="preserve"> the rate of increase of aerosol signal increases substantially until approximately </w:t>
+      </w:r>
+      <w:r>
+        <w:t>90</w:t>
+      </w:r>
+      <w:r>
+        <w:t xml:space="preserve">% of the radiance signal </w:t>
+      </w:r>
+      <w:r>
+        <w:t xml:space="preserve">id from aerosol then it is considered to be saturated. </w:t>
+      </w:r>
+      <w:r>
+        <w:t>This corresponds to a 0.</w:t>
+      </w:r>
+      <w:r>
+        <w:t>1</w:t>
+      </w:r>
+      <w:r>
+        <w:t xml:space="preserve">% increase in aerosol signal for a 0.1 increase of scale factor. </w:t>
+      </w:r>
+      <w:r>
+        <w:t xml:space="preserve">For </w:t>
+      </w:r>
+      <w:r>
+        <w:t>scaler and horizontal case</w:t>
+      </w:r>
+      <w:r>
+        <w:t>s</w:t>
+      </w:r>
+      <w:r>
+        <w:t xml:space="preserve"> </w:t>
+      </w:r>
+      <w:r>
+        <w:t xml:space="preserve">saturation </w:t>
+      </w:r>
+      <w:r>
+        <w:t xml:space="preserve">first occurs </w:t>
+      </w:r>
+      <w:r>
+        <w:t xml:space="preserve">at 25 km when the background aerosol layer is scaled </w:t>
+      </w:r>
+      <w:r>
+        <w:t>by 9.4</w:t>
+      </w:r>
+      <w:r>
+        <w:t xml:space="preserve">. For the vertical polarization, which had higher sensitivity to aerosol in the foreword scatter geometry we see a cap of aerosol sensitivity at </w:t>
+      </w:r>
+      <w:r>
+        <w:t>4.4</w:t>
+      </w:r>
+      <w:r>
+        <w:t xml:space="preserve"> time the background aerosol layer.</w:t>
+      </w:r>
+      <w:r>
+        <w:t xml:space="preserve"> Fo</w:t>
+      </w:r>
+      <w:r>
+        <w:t>r a large volcanic eruption would</w:t>
+      </w:r>
+      <w:r>
+        <w:t xml:space="preserve"> limit </w:t>
+      </w:r>
+      <w:r>
+        <w:t>the aerosol concentration profiles that could be retrieved.</w:t>
+      </w:r>
+      <w:r>
+        <w:t xml:space="preserve"> </w:t>
+      </w:r>
+    </w:p>
+    <w:p>
+      <w:pPr>
+        <w:spacing w:line="276" w:lineRule="auto"/>
+        <w:ind w:firstLine="720"/>
+        <w:jc w:val="both"/>
+      </w:pPr>
+      <w:r>
+        <w:t xml:space="preserve">The vertical polarization </w:t>
+      </w:r>
+      <w:r>
+        <w:t>yields</w:t>
+      </w:r>
+      <w:r>
+        <w:t xml:space="preserve"> significantly more aerosol signal in the foreword scattering case compared to </w:t>
+      </w:r>
+      <w:r>
+        <w:t xml:space="preserve">when compared to the horizontal polarization. However this increase in aerosol </w:t>
+      </w:r>
+      <w:r>
+        <w:t>signal would</w:t>
+      </w:r>
+      <w:r>
+        <w:t xml:space="preserve"> result in exposure </w:t>
+      </w:r>
+      <w:r>
+        <w:t>times that would be 70-85% longer than the horizontal polarization and would be not as effective as measuring aerosol during large volcanic eruptions.</w:t>
       </w:r>
     </w:p>
     <w:p>
@@ -1864,6 +2192,7 @@
           <w:noProof/>
           <w:lang w:eastAsia="en-CA"/>
         </w:rPr>
+        <w:lastRenderedPageBreak/>
         <w:drawing>
           <wp:inline distT="0" distB="0" distL="0" distR="0">
             <wp:extent cx="2542895" cy="4360578"/>
@@ -1880,7 +2209,7 @@
                     <pic:cNvPicPr/>
                   </pic:nvPicPr>
                   <pic:blipFill>
-                    <a:blip r:embed="rId5">
+                    <a:blip r:embed="rId6">
                       <a:extLst>
                         <a:ext uri="{28A0092B-C50C-407E-A947-70E740481C1C}">
                           <a14:useLocalDpi xmlns:a14="http://schemas.microsoft.com/office/drawing/2010/main" val="0"/>
@@ -1972,7 +2301,7 @@
                     <pic:cNvPicPr/>
                   </pic:nvPicPr>
                   <pic:blipFill>
-                    <a:blip r:embed="rId6">
+                    <a:blip r:embed="rId7">
                       <a:extLst>
                         <a:ext uri="{28A0092B-C50C-407E-A947-70E740481C1C}">
                           <a14:useLocalDpi xmlns:a14="http://schemas.microsoft.com/office/drawing/2010/main" val="0"/>
@@ -2037,7 +2366,7 @@
                     <pic:cNvPicPr/>
                   </pic:nvPicPr>
                   <pic:blipFill>
-                    <a:blip r:embed="rId7">
+                    <a:blip r:embed="rId8">
                       <a:extLst>
                         <a:ext uri="{28A0092B-C50C-407E-A947-70E740481C1C}">
                           <a14:useLocalDpi xmlns:a14="http://schemas.microsoft.com/office/drawing/2010/main" val="0"/>
@@ -2116,7 +2445,7 @@
                     <pic:cNvPicPr/>
                   </pic:nvPicPr>
                   <pic:blipFill>
-                    <a:blip r:embed="rId8">
+                    <a:blip r:embed="rId9">
                       <a:extLst>
                         <a:ext uri="{28A0092B-C50C-407E-A947-70E740481C1C}">
                           <a14:useLocalDpi xmlns:a14="http://schemas.microsoft.com/office/drawing/2010/main" val="0"/>
@@ -2190,68 +2519,549 @@
       </w:r>
     </w:p>
     <w:p>
-      <w:r>
-        <w:t>TO CREATE FIGURE</w:t>
-      </w:r>
-    </w:p>
-    <w:p>
-      <w:r>
-        <w:t>Figure 6: The retrieved aerosol profiles for each unique combination of geometry and aerosol profile are compared again the known original sates. The plot are separated into 16 cases. The four columns represent the four polarization used for the analysis and from left to right is the scaler radiance with the scaler SASKTRAN-HR model, the scalar radiance with the polarizations models, the horizontal polarization, and the vertical polarization. The rows represent the four particle size distributions from one to four from top to bottom as listed in Table 1.</w:t>
-      </w:r>
-    </w:p>
-    <w:p>
-      <w:pPr>
-        <w:pStyle w:val="Heading2"/>
-      </w:pPr>
+      <w:pPr>
+        <w:spacing w:line="276" w:lineRule="auto"/>
+        <w:jc w:val="both"/>
+      </w:pPr>
+      <w:r>
+        <w:tab/>
+        <w:t xml:space="preserve">Retrievals were performed for all of the wavelengths listed in section 2.2, however due to similarities between the retrievals of different wavelengths only the 750 nm wavelength will be focused on with comment on the other wavelengths necessary when deviations to the norm occur. </w:t>
+      </w:r>
+    </w:p>
+    <w:p>
+      <w:pPr>
+        <w:ind w:firstLine="720"/>
+        <w:jc w:val="both"/>
+      </w:pPr>
+      <w:r>
+        <w:t xml:space="preserve">For the reference case, the scalar radiance, aerosol profile can be retrieved using either the scaler or vector SASKTRAN-HR mode. As such aerosol retrievals were determined for both model modes using the same input radiances. </w:t>
+      </w:r>
+      <w:r>
+        <w:t xml:space="preserve">A </w:t>
+      </w:r>
+      <w:r>
+        <w:t>compression between the retrieved extinctions for the scaler and vector model were performed using a percentage difference in the form</w:t>
+      </w:r>
+    </w:p>
+    <w:p>
+      <w:pPr>
+        <w:ind w:firstLine="720"/>
+        <w:rPr>
+          <w:i/>
+        </w:rPr>
+      </w:pPr>
+      <m:oMathPara>
+        <m:oMath>
+          <m:r>
+            <w:rPr>
+              <w:rFonts w:ascii="Cambria Math" w:hAnsi="Cambria Math"/>
+            </w:rPr>
+            <m:t xml:space="preserve">Percent </m:t>
+          </m:r>
+          <m:r>
+            <w:rPr>
+              <w:rFonts w:ascii="Cambria Math" w:hAnsi="Cambria Math"/>
+            </w:rPr>
+            <m:t>Difference</m:t>
+          </m:r>
+          <m:r>
+            <w:rPr>
+              <w:rFonts w:ascii="Cambria Math" w:hAnsi="Cambria Math"/>
+            </w:rPr>
+            <m:t>=</m:t>
+          </m:r>
+          <m:f>
+            <m:fPr>
+              <m:ctrlPr>
+                <w:rPr>
+                  <w:rFonts w:ascii="Cambria Math" w:hAnsi="Cambria Math"/>
+                  <w:i/>
+                </w:rPr>
+              </m:ctrlPr>
+            </m:fPr>
+            <m:num>
+              <m:sSub>
+                <m:sSubPr>
+                  <m:ctrlPr>
+                    <w:rPr>
+                      <w:rFonts w:ascii="Cambria Math" w:hAnsi="Cambria Math"/>
+                      <w:i/>
+                    </w:rPr>
+                  </m:ctrlPr>
+                </m:sSubPr>
+                <m:e>
+                  <m:r>
+                    <w:rPr>
+                      <w:rFonts w:ascii="Cambria Math" w:hAnsi="Cambria Math"/>
+                    </w:rPr>
+                    <m:t>k</m:t>
+                  </m:r>
+                </m:e>
+                <m:sub>
+                  <m:r>
+                    <w:rPr>
+                      <w:rFonts w:ascii="Cambria Math" w:hAnsi="Cambria Math"/>
+                    </w:rPr>
+                    <m:t>vector</m:t>
+                  </m:r>
+                </m:sub>
+              </m:sSub>
+              <m:r>
+                <w:rPr>
+                  <w:rFonts w:ascii="Cambria Math" w:hAnsi="Cambria Math"/>
+                </w:rPr>
+                <m:t>-</m:t>
+              </m:r>
+              <m:sSub>
+                <m:sSubPr>
+                  <m:ctrlPr>
+                    <w:rPr>
+                      <w:rFonts w:ascii="Cambria Math" w:hAnsi="Cambria Math"/>
+                      <w:i/>
+                    </w:rPr>
+                  </m:ctrlPr>
+                </m:sSubPr>
+                <m:e>
+                  <m:r>
+                    <w:rPr>
+                      <w:rFonts w:ascii="Cambria Math" w:hAnsi="Cambria Math"/>
+                    </w:rPr>
+                    <m:t>k</m:t>
+                  </m:r>
+                </m:e>
+                <m:sub>
+                  <m:r>
+                    <w:rPr>
+                      <w:rFonts w:ascii="Cambria Math" w:hAnsi="Cambria Math"/>
+                    </w:rPr>
+                    <m:t>scaler</m:t>
+                  </m:r>
+                </m:sub>
+              </m:sSub>
+            </m:num>
+            <m:den>
+              <m:sSub>
+                <m:sSubPr>
+                  <m:ctrlPr>
+                    <w:rPr>
+                      <w:rFonts w:ascii="Cambria Math" w:hAnsi="Cambria Math"/>
+                      <w:i/>
+                    </w:rPr>
+                  </m:ctrlPr>
+                </m:sSubPr>
+                <m:e>
+                  <m:r>
+                    <w:rPr>
+                      <w:rFonts w:ascii="Cambria Math" w:hAnsi="Cambria Math"/>
+                    </w:rPr>
+                    <m:t>k</m:t>
+                  </m:r>
+                </m:e>
+                <m:sub>
+                  <m:r>
+                    <w:rPr>
+                      <w:rFonts w:ascii="Cambria Math" w:hAnsi="Cambria Math"/>
+                    </w:rPr>
+                    <m:t>vector</m:t>
+                  </m:r>
+                </m:sub>
+              </m:sSub>
+            </m:den>
+          </m:f>
+          <m:r>
+            <w:rPr>
+              <w:rFonts w:ascii="Cambria Math" w:hAnsi="Cambria Math"/>
+            </w:rPr>
+            <m:t>*100%</m:t>
+          </m:r>
+        </m:oMath>
+      </m:oMathPara>
+    </w:p>
+    <w:p>
+      <w:pPr>
+        <w:jc w:val="both"/>
+      </w:pPr>
+      <w:r>
+        <w:t xml:space="preserve">Across all wavelengths the mean percent difference is less than </w:t>
+      </w:r>
+      <w:r>
+        <w:t>2</w:t>
+      </w:r>
+      <w:r>
+        <w:t xml:space="preserve">% from </w:t>
+      </w:r>
+      <w:r>
+        <w:t>15 to 37 km. However</w:t>
+      </w:r>
+      <w:r>
+        <w:t>,</w:t>
+      </w:r>
+      <w:r>
+        <w:t xml:space="preserve"> at shorter wavelengths, for example 750 nm shown in Figure 6</w:t>
+      </w:r>
+      <w:r>
+        <w:t>, a few outliers occur where the difference between the reveals is greater than 7%. All of these retrievals occur in the backscatter condition where the SSA is greater than 90</w:t>
+      </w:r>
+      <w:r>
+        <w:rPr>
+          <w:vertAlign w:val="superscript"/>
+        </w:rPr>
+        <w:t>o</w:t>
+      </w:r>
+      <w:r>
+        <w:t xml:space="preserve">. </w:t>
+      </w:r>
+      <w:r>
+        <w:t>The reason for this discrepancy is not known at shorter wavelengths, and may be due to changes in the scaler radiance due to polarization interactions</w:t>
+      </w:r>
+      <w:r>
+        <w:t xml:space="preserve"> but further investigation is required</w:t>
+      </w:r>
+      <w:r>
+        <w:t>. However, overall the agreement between the retrievals using the scaler and vector models are minuscule and any form of discrepancy vanished for wavelengths past 1000 nm.</w:t>
+      </w:r>
+      <w:r>
+        <w:t xml:space="preserve"> Since the use</w:t>
+      </w:r>
+      <w:r>
+        <w:t xml:space="preserve"> of the vector model can increase calculation times by a factor of two </w:t>
+      </w:r>
+      <w:r>
+        <w:t>for the retrievals it is beneficial to be able to use the scaler model for scalar radiance retrievals and can be performed for most cases.</w:t>
+      </w:r>
+    </w:p>
+    <w:p>
+      <w:pPr>
+        <w:ind w:firstLine="720"/>
+        <w:jc w:val="both"/>
+      </w:pPr>
+      <w:r>
+        <w:t>Aerosol</w:t>
+      </w:r>
+      <w:r>
+        <w:t xml:space="preserve"> </w:t>
+      </w:r>
+      <w:r>
+        <w:t xml:space="preserve">profiles were </w:t>
+      </w:r>
+      <w:r>
+        <w:t>retrieved</w:t>
+      </w:r>
+      <w:r>
+        <w:t xml:space="preserve"> using an assumed particle size distribution, in this case a log-normal with a mode radius and width of 0.08 µm</w:t>
+      </w:r>
+      <w:r>
+        <w:t xml:space="preserve"> and 1.6 respectively, which was different then the true </w:t>
+      </w:r>
+      <w:r>
+        <w:lastRenderedPageBreak/>
+        <w:t xml:space="preserve">state. For the three tested polarizations aerosol were retrieved and separated by particle size distributions and compared again the true aerosol extinction state. The 750 nm aerosol comparisons separated by polarizations </w:t>
+      </w:r>
+      <w:r>
+        <w:t xml:space="preserve">states </w:t>
+      </w:r>
+      <w:r>
+        <w:t xml:space="preserve">and particle size distributions can be seen in Figure 7. </w:t>
+      </w:r>
+      <w:r>
+        <w:t xml:space="preserve">It should be noted that geometries with SSA of </w:t>
+      </w:r>
+      <w:r>
+        <w:t>90</w:t>
+      </w:r>
+      <w:r>
+        <w:rPr>
+          <w:vertAlign w:val="superscript"/>
+        </w:rPr>
+        <w:t>o</w:t>
+      </w:r>
+      <w:r>
+        <w:t xml:space="preserve"> have been removed for the vertical polarization due to the inaccuracies in modeling this case</w:t>
+      </w:r>
+      <w:r>
+        <w:t xml:space="preserve"> which biased the results</w:t>
+      </w:r>
+      <w:r>
+        <w:t xml:space="preserve">. </w:t>
+      </w:r>
+    </w:p>
+    <w:p>
+      <w:pPr>
+        <w:ind w:firstLine="720"/>
+        <w:jc w:val="both"/>
+      </w:pPr>
+      <w:r>
+        <w:t>For</w:t>
+      </w:r>
+      <w:r>
+        <w:t xml:space="preserve"> </w:t>
+      </w:r>
+      <w:r>
+        <w:t xml:space="preserve">particle size </w:t>
+      </w:r>
+      <w:r>
+        <w:t xml:space="preserve">distribution </w:t>
+      </w:r>
+      <w:r>
+        <w:t xml:space="preserve">one retrieved aerosol extinction profiles are too large. For scalar, horizontal, and vertical polarizations had mean offsets of </w:t>
+      </w:r>
+      <w:r>
+        <w:t>-</w:t>
+      </w:r>
+      <w:r>
+        <w:t>9-1</w:t>
+      </w:r>
       <w:r>
         <w:t>3</w:t>
       </w:r>
       <w:r>
-        <w:t>.3 Error analysis</w:t>
-      </w:r>
-    </w:p>
-    <w:p>
-      <w:r>
-        <w:t>TO CREATE FIGURE</w:t>
-      </w:r>
-    </w:p>
-    <w:p>
-      <w:r>
-        <w:t>Figure 7: Not sure have not been able to complete this yet. Will discuss in Email.</w:t>
-      </w:r>
-    </w:p>
-    <w:p>
-      <w:pPr>
-        <w:pStyle w:val="Heading1"/>
-        <w:rPr>
-          <w:b/>
-        </w:rPr>
-      </w:pPr>
-      <w:r>
-        <w:rPr>
-          <w:b/>
-        </w:rPr>
-        <w:t>4</w:t>
-      </w:r>
-      <w:r>
-        <w:rPr>
-          <w:b/>
-        </w:rPr>
-        <w:t>. Conclusions</w:t>
-      </w:r>
-    </w:p>
-    <w:p/>
-    <w:p>
-      <w:pPr>
-        <w:pStyle w:val="Heading1"/>
-      </w:pPr>
-      <w:r>
-        <w:t>Acknowledgements</w:t>
+        <w:t xml:space="preserve">%, </w:t>
+      </w:r>
+      <w:r>
+        <w:t>-</w:t>
+      </w:r>
+      <w:r>
+        <w:t>12-1</w:t>
+      </w:r>
+      <w:r>
+        <w:t>7</w:t>
+      </w:r>
+      <w:r>
+        <w:t xml:space="preserve">%, and </w:t>
+      </w:r>
+      <w:r>
+        <w:t>-</w:t>
+      </w:r>
+      <w:r>
+        <w:t>6-</w:t>
+      </w:r>
+      <w:r>
+        <w:t>8</w:t>
+      </w:r>
+      <w:r>
+        <w:t>% respectively</w:t>
+      </w:r>
+      <w:r>
+        <w:t xml:space="preserve"> from 17 to 35 km</w:t>
+      </w:r>
+      <w:r>
+        <w:t xml:space="preserve">. </w:t>
+      </w:r>
+      <w:r>
+        <w:t xml:space="preserve">Particle size distribution two shows a different mean offset, slight larger, but a higher variance is seen. </w:t>
+      </w:r>
+      <w:r>
+        <w:t xml:space="preserve">The offset for distribution two are 20-28%, 24-31%, and 12-16% for the same polarization from 17 to 35 km. </w:t>
+      </w:r>
+      <w:r>
+        <w:t xml:space="preserve">For the corresponding particle size modes with a coarse mode (distributions 3 and 4) </w:t>
+      </w:r>
+      <w:r>
+        <w:t>are</w:t>
+      </w:r>
+      <w:r>
+        <w:t xml:space="preserve"> seen similar variance</w:t>
+      </w:r>
+      <w:r>
+        <w:t>s</w:t>
+      </w:r>
+      <w:r>
+        <w:t xml:space="preserve"> between the similar fine modes but the aerosol offset i</w:t>
+      </w:r>
+      <w:r>
+        <w:t>s</w:t>
+      </w:r>
+      <w:r>
+        <w:t xml:space="preserve"> much larger for all three polarizations. </w:t>
+      </w:r>
+      <w:r>
+        <w:t xml:space="preserve">The retrieved aerosol extinctions profiles are much less than the true state </w:t>
+      </w:r>
+      <w:r>
+        <w:t xml:space="preserve">and for distributions three and four mean offsets </w:t>
       </w:r>
       <w:bookmarkStart w:id="0" w:name="_GoBack"/>
       <w:bookmarkEnd w:id="0"/>
       <w:r>
-        <w:t xml:space="preserve"> </w:t>
+        <w:t>of</w:t>
+      </w:r>
+      <w:r>
+        <w:t xml:space="preserve"> 30-45%,   </w:t>
+      </w:r>
+    </w:p>
+    <w:p/>
+    <w:p>
+      <w:pPr>
+        <w:jc w:val="center"/>
+      </w:pPr>
+      <w:r>
+        <w:rPr>
+          <w:noProof/>
+          <w:lang w:eastAsia="en-CA"/>
+        </w:rPr>
+        <w:drawing>
+          <wp:inline distT="0" distB="0" distL="0" distR="0">
+            <wp:extent cx="5244034" cy="4371149"/>
+            <wp:effectExtent l="0" t="0" r="0" b="0"/>
+            <wp:docPr id="2" name="Picture 2"/>
+            <wp:cNvGraphicFramePr>
+              <a:graphicFrameLocks xmlns:a="http://schemas.openxmlformats.org/drawingml/2006/main" noChangeAspect="1"/>
+            </wp:cNvGraphicFramePr>
+            <a:graphic xmlns:a="http://schemas.openxmlformats.org/drawingml/2006/main">
+              <a:graphicData uri="http://schemas.openxmlformats.org/drawingml/2006/picture">
+                <pic:pic xmlns:pic="http://schemas.openxmlformats.org/drawingml/2006/picture">
+                  <pic:nvPicPr>
+                    <pic:cNvPr id="2" name="ScalarComparison.png"/>
+                    <pic:cNvPicPr/>
+                  </pic:nvPicPr>
+                  <pic:blipFill>
+                    <a:blip r:embed="rId10" cstate="print">
+                      <a:extLst>
+                        <a:ext uri="{28A0092B-C50C-407E-A947-70E740481C1C}">
+                          <a14:useLocalDpi xmlns:a14="http://schemas.microsoft.com/office/drawing/2010/main" val="0"/>
+                        </a:ext>
+                      </a:extLst>
+                    </a:blip>
+                    <a:stretch>
+                      <a:fillRect/>
+                    </a:stretch>
+                  </pic:blipFill>
+                  <pic:spPr>
+                    <a:xfrm>
+                      <a:off x="0" y="0"/>
+                      <a:ext cx="5244034" cy="4371149"/>
+                    </a:xfrm>
+                    <a:prstGeom prst="rect">
+                      <a:avLst/>
+                    </a:prstGeom>
+                  </pic:spPr>
+                </pic:pic>
+              </a:graphicData>
+            </a:graphic>
+          </wp:inline>
+        </w:drawing>
+      </w:r>
+    </w:p>
+    <w:p>
+      <w:r>
+        <w:t>Figure 6: Percent differences of the retrieved aerosol profiles for the scaler retrieval versus the vector retrieval. Each column represents a different particle size distribution and the labels can be cross referenced in Table 1.</w:t>
+      </w:r>
+    </w:p>
+    <w:p>
+      <w:r>
+        <w:rPr>
+          <w:noProof/>
+          <w:lang w:eastAsia="en-CA"/>
+        </w:rPr>
+        <w:lastRenderedPageBreak/>
+        <w:drawing>
+          <wp:inline distT="0" distB="0" distL="0" distR="0">
+            <wp:extent cx="5943600" cy="4954270"/>
+            <wp:effectExtent l="0" t="0" r="0" b="0"/>
+            <wp:docPr id="8" name="Picture 8"/>
+            <wp:cNvGraphicFramePr>
+              <a:graphicFrameLocks xmlns:a="http://schemas.openxmlformats.org/drawingml/2006/main" noChangeAspect="1"/>
+            </wp:cNvGraphicFramePr>
+            <a:graphic xmlns:a="http://schemas.openxmlformats.org/drawingml/2006/main">
+              <a:graphicData uri="http://schemas.openxmlformats.org/drawingml/2006/picture">
+                <pic:pic xmlns:pic="http://schemas.openxmlformats.org/drawingml/2006/picture">
+                  <pic:nvPicPr>
+                    <pic:cNvPr id="8" name="ParticleSizeComparison.png"/>
+                    <pic:cNvPicPr/>
+                  </pic:nvPicPr>
+                  <pic:blipFill>
+                    <a:blip r:embed="rId11">
+                      <a:extLst>
+                        <a:ext uri="{28A0092B-C50C-407E-A947-70E740481C1C}">
+                          <a14:useLocalDpi xmlns:a14="http://schemas.microsoft.com/office/drawing/2010/main" val="0"/>
+                        </a:ext>
+                      </a:extLst>
+                    </a:blip>
+                    <a:stretch>
+                      <a:fillRect/>
+                    </a:stretch>
+                  </pic:blipFill>
+                  <pic:spPr>
+                    <a:xfrm>
+                      <a:off x="0" y="0"/>
+                      <a:ext cx="5943600" cy="4954270"/>
+                    </a:xfrm>
+                    <a:prstGeom prst="rect">
+                      <a:avLst/>
+                    </a:prstGeom>
+                  </pic:spPr>
+                </pic:pic>
+              </a:graphicData>
+            </a:graphic>
+          </wp:inline>
+        </w:drawing>
+      </w:r>
+    </w:p>
+    <w:p>
+      <w:r>
+        <w:t xml:space="preserve">Figure </w:t>
+      </w:r>
+      <w:r>
+        <w:t>7</w:t>
+      </w:r>
+      <w:r>
+        <w:t>: The retrieved aerosol profiles for each unique combination of geometry and aerosol profile are compared again the known original sates. The plot are separated into 16 cases. The four columns represent the four polarization used for the analysis and from left to right is the scaler radiance with the scaler SASKTRAN-HR model, the scalar radiance with the polarizations models, the horizontal polarization, and the vertical polarization. The rows represent the four particle size distributions from one to four from top to bottom as listed in Table 1.</w:t>
+      </w:r>
+    </w:p>
+    <w:p>
+      <w:pPr>
+        <w:pStyle w:val="Heading2"/>
+      </w:pPr>
+      <w:r>
+        <w:t>3</w:t>
+      </w:r>
+      <w:r>
+        <w:t>.3 Error analysis</w:t>
+      </w:r>
+    </w:p>
+    <w:p>
+      <w:r>
+        <w:t>TO CREATE FIGURE</w:t>
+      </w:r>
+    </w:p>
+    <w:p>
+      <w:r>
+        <w:t xml:space="preserve">Figure </w:t>
+      </w:r>
+      <w:r>
+        <w:t>8</w:t>
+      </w:r>
+      <w:r>
+        <w:t>: Not sure have not been able to complete this yet. Will discuss in Email.</w:t>
+      </w:r>
+    </w:p>
+    <w:p>
+      <w:pPr>
+        <w:pStyle w:val="Heading1"/>
+        <w:rPr>
+          <w:b/>
+        </w:rPr>
+      </w:pPr>
+      <w:r>
+        <w:rPr>
+          <w:b/>
+        </w:rPr>
+        <w:t>4</w:t>
+      </w:r>
+      <w:r>
+        <w:rPr>
+          <w:b/>
+        </w:rPr>
+        <w:t>. Conclusions</w:t>
+      </w:r>
+    </w:p>
+    <w:p/>
+    <w:p>
+      <w:pPr>
+        <w:pStyle w:val="Heading1"/>
+      </w:pPr>
+      <w:r>
+        <w:t xml:space="preserve">Acknowledgements </w:t>
       </w:r>
     </w:p>
     <w:sectPr>
@@ -3090,4 +3900,16 @@
     </a:ext>
   </a:extLst>
 </a:theme>
+</file>
+
+<file path=customXml/item1.xml><?xml version="1.0" encoding="utf-8"?>
+<b:Sources xmlns:b="http://schemas.openxmlformats.org/officeDocument/2006/bibliography" xmlns="http://schemas.openxmlformats.org/officeDocument/2006/bibliography" SelectedStyle="\APASixthEditionOfficeOnline.xsl" StyleName="APA" Version="6"/>
+</file>
+
+<file path=customXml/itemProps1.xml><?xml version="1.0" encoding="utf-8"?>
+<ds:datastoreItem xmlns:ds="http://schemas.openxmlformats.org/officeDocument/2006/customXml" ds:itemID="{6E334271-9E0D-4DE0-A908-5533924F7B1C}">
+  <ds:schemaRefs>
+    <ds:schemaRef ds:uri="http://schemas.openxmlformats.org/officeDocument/2006/bibliography"/>
+  </ds:schemaRefs>
+</ds:datastoreItem>
 </file>
--- a/Polarization Study.docx
+++ b/Polarization Study.docx
@@ -16,38 +16,17 @@
         <w:t xml:space="preserve">B. J Elash, A. E. Bourassa, </w:t>
       </w:r>
       <w:r>
-        <w:t xml:space="preserve">L. A. </w:t>
-      </w:r>
-      <w:proofErr w:type="spellStart"/>
-      <w:r>
-        <w:t>Rieger</w:t>
-      </w:r>
-      <w:proofErr w:type="spellEnd"/>
-      <w:r>
-        <w:t xml:space="preserve">, </w:t>
-      </w:r>
-      <w:r>
-        <w:t>Seth</w:t>
-      </w:r>
-      <w:proofErr w:type="gramStart"/>
-      <w:r>
-        <w:t>?,</w:t>
-      </w:r>
-      <w:proofErr w:type="gramEnd"/>
-      <w:r>
-        <w:t xml:space="preserve"> </w:t>
+        <w:t xml:space="preserve">L. A. Rieger, </w:t>
+      </w:r>
+      <w:r>
+        <w:t xml:space="preserve">Seth?, </w:t>
       </w:r>
       <w:r>
         <w:t xml:space="preserve">Dan?, </w:t>
       </w:r>
       <w:r>
-        <w:t xml:space="preserve">D. A. </w:t>
-      </w:r>
-      <w:proofErr w:type="spellStart"/>
-      <w:r>
-        <w:t>Degenstein</w:t>
-      </w:r>
-      <w:proofErr w:type="spellEnd"/>
+        <w:t>D. A. Degenstein</w:t>
+      </w:r>
     </w:p>
     <w:p/>
     <w:p>
@@ -190,15 +169,7 @@
         <w:t xml:space="preserve">To probe the aerosol space two </w:t>
       </w:r>
       <w:r>
-        <w:t xml:space="preserve">profile and four particle size distribution were used. The two profiles are a background aerosol extinction profile typically during the volcanically quiet period starting in 1997, and the second profile is a representative volcanic profile after the </w:t>
-      </w:r>
-      <w:proofErr w:type="spellStart"/>
-      <w:r>
-        <w:t>Nabro</w:t>
-      </w:r>
-      <w:proofErr w:type="spellEnd"/>
-      <w:r>
-        <w:t xml:space="preserve"> eruption in 2012 with a higher sulfur injection from the eruption at approximately 20 km. Both profile can be observed in Figure 1.</w:t>
+        <w:t>profile and four particle size distribution were used. The two profiles are a background aerosol extinction profile typically during the volcanically quiet period starting in 1997, and the second profile is a representative volcanic profile after the Nabro eruption in 2012 with a higher sulfur injection from the eruption at approximately 20 km. Both profile can be observed in Figure 1.</w:t>
       </w:r>
       <w:r>
         <w:t xml:space="preserve"> A log-normal particle size distribution was selected with two fine modes and one coarse mode</w:t>
@@ -373,31 +344,7 @@
         <w:t xml:space="preserve">chosen were 500, 750, 1000, 1250, 1500 nm to </w:t>
       </w:r>
       <w:r>
-        <w:t>cover the effect of polarized measurements for wavelengths commonly used by instruments to achieve aerosol profiles from limb instruments (i.e. OSIRIS and SCHIAMACHY aerosol products used 750 nm TODO</w:t>
-      </w:r>
-      <w:proofErr w:type="gramStart"/>
-      <w:r>
-        <w:t>:ADD</w:t>
-      </w:r>
-      <w:proofErr w:type="gramEnd"/>
-      <w:r>
-        <w:t xml:space="preserve"> CITATIONS) and from work done by </w:t>
-      </w:r>
-      <w:proofErr w:type="spellStart"/>
-      <w:r>
-        <w:t>Rieger</w:t>
-      </w:r>
-      <w:proofErr w:type="spellEnd"/>
-      <w:r>
-        <w:t xml:space="preserve"> </w:t>
-      </w:r>
-      <w:proofErr w:type="spellStart"/>
-      <w:r>
-        <w:t>er</w:t>
-      </w:r>
-      <w:proofErr w:type="spellEnd"/>
-      <w:r>
-        <w:t xml:space="preserve"> al. (2014) has shown near infrared is needed to discern particle size from limb scatter </w:t>
+        <w:t xml:space="preserve">cover the effect of polarized measurements for wavelengths commonly used by instruments to achieve aerosol profiles from limb instruments (i.e. OSIRIS and SCHIAMACHY aerosol products used 750 nm TODO:ADD CITATIONS) and from work done by Rieger er al. (2014) has shown near infrared is needed to discern particle size from limb scatter </w:t>
       </w:r>
       <w:r>
         <w:t>measurements</w:t>
@@ -411,7 +358,7 @@
       <w:r>
         <w:rPr>
           <w:noProof/>
-          <w:lang w:eastAsia="en-CA"/>
+          <w:lang w:val="en-US"/>
         </w:rPr>
         <w:drawing>
           <wp:inline distT="0" distB="0" distL="0" distR="0">
@@ -461,15 +408,7 @@
         <w:t xml:space="preserve">Figure 1: The two aerosol profiles used in this study. The blue is a background aerosol extinction levels, and the red curve is </w:t>
       </w:r>
       <w:r>
-        <w:t xml:space="preserve">a representative aerosol profile after the </w:t>
-      </w:r>
-      <w:proofErr w:type="spellStart"/>
-      <w:r>
-        <w:t>Nabro</w:t>
-      </w:r>
-      <w:proofErr w:type="spellEnd"/>
-      <w:r>
-        <w:t xml:space="preserve"> eruption.</w:t>
+        <w:t>a representative aerosol profile after the Nabro eruption.</w:t>
       </w:r>
       <w:r>
         <w:t xml:space="preserve"> </w:t>
@@ -870,23 +809,7 @@
         <w:jc w:val="both"/>
       </w:pPr>
       <w:r>
-        <w:t>In order to limit the polarization space of this study a linear polarized instrument will be assumed that either measures the vertical or horizontal linear polarizations. This was chosen since upcoming instruments like ALTIUS (</w:t>
-      </w:r>
-      <w:proofErr w:type="spellStart"/>
-      <w:r>
-        <w:t>Dekemper</w:t>
-      </w:r>
-      <w:proofErr w:type="spellEnd"/>
-      <w:r>
-        <w:t xml:space="preserve"> et al. 2012) and ALI (</w:t>
-      </w:r>
-      <w:proofErr w:type="spellStart"/>
-      <w:r>
-        <w:t>Elash</w:t>
-      </w:r>
-      <w:proofErr w:type="spellEnd"/>
-      <w:r>
-        <w:t xml:space="preserve"> et al., 2015) use an acousto-optic tunable filter for a spectral filter which can only measure linear polarizations. So if </w:t>
+        <w:t xml:space="preserve">In order to limit the polarization space of this study a linear polarized instrument will be assumed that either measures the vertical or horizontal linear polarizations. This was chosen since upcoming instruments like ALTIUS (Dekemper et al. 2012) and ALI (Elash et al., 2015) use an acousto-optic tunable filter for a spectral filter which can only measure linear polarizations. So if </w:t>
       </w:r>
       <w:r>
         <w:t>only one</w:t>
@@ -919,13 +842,8 @@
         <w:t>parameters</w:t>
       </w:r>
       <w:r>
-        <w:t xml:space="preserve">, the scaler radiance is defined </w:t>
-      </w:r>
-      <w:proofErr w:type="gramStart"/>
-      <w:r>
-        <w:t xml:space="preserve">as </w:t>
-      </w:r>
-      <w:proofErr w:type="gramEnd"/>
+        <w:t xml:space="preserve">, the scaler radiance is defined as </w:t>
+      </w:r>
       <m:oMath>
         <m:r>
           <w:rPr>
@@ -1082,13 +1000,8 @@
         <w:t xml:space="preserve">The sensitivity was determined by </w:t>
       </w:r>
       <w:r>
-        <w:t>calculating the radiance without aerosol in the model</w:t>
-      </w:r>
-      <w:proofErr w:type="gramStart"/>
-      <w:r>
-        <w:t xml:space="preserve">, </w:t>
-      </w:r>
-      <w:proofErr w:type="gramEnd"/>
+        <w:t xml:space="preserve">calculating the radiance without aerosol in the model, </w:t>
+      </w:r>
       <m:oMath>
         <m:sSub>
           <m:sSubPr>
@@ -1365,21 +1278,7 @@
         <w:rPr>
           <w:rFonts w:eastAsiaTheme="minorEastAsia"/>
         </w:rPr>
-        <w:t xml:space="preserve">a retrieval method will be used similar to aerosol extinction retrieval by Bourassa et al. (2012). A minor change to the algorithm is the measurement vector will not be normalized by a shorter wavelength since work by </w:t>
-      </w:r>
-      <w:proofErr w:type="spellStart"/>
-      <w:r>
-        <w:rPr>
-          <w:rFonts w:eastAsiaTheme="minorEastAsia"/>
-        </w:rPr>
-        <w:t>Rieger</w:t>
-      </w:r>
-      <w:proofErr w:type="spellEnd"/>
-      <w:r>
-        <w:rPr>
-          <w:rFonts w:eastAsiaTheme="minorEastAsia"/>
-        </w:rPr>
-        <w:t xml:space="preserve"> et al. (2014) has shown this decreases sensitivity to particle size distributions. </w:t>
+        <w:t xml:space="preserve">a retrieval method will be used similar to aerosol extinction retrieval by Bourassa et al. (2012). A minor change to the algorithm is the measurement vector will not be normalized by a shorter wavelength since work by Rieger et al. (2014) has shown this decreases sensitivity to particle size distributions. </w:t>
       </w:r>
       <w:r>
         <w:rPr>
@@ -1593,16 +1492,8 @@
         <w:rPr>
           <w:rFonts w:eastAsiaTheme="minorEastAsia"/>
         </w:rPr>
-        <w:t>With an assumed covariance on the aerosol retrieval</w:t>
-      </w:r>
-      <w:proofErr w:type="gramStart"/>
-      <w:r>
-        <w:rPr>
-          <w:rFonts w:eastAsiaTheme="minorEastAsia"/>
-        </w:rPr>
-        <w:t xml:space="preserve">, </w:t>
-      </w:r>
-      <w:proofErr w:type="gramEnd"/>
+        <w:t xml:space="preserve">With an assumed covariance on the aerosol retrieval, </w:t>
+      </w:r>
       <m:oMath>
         <m:sSub>
           <m:sSubPr>
@@ -2190,7 +2081,7 @@
       <w:r>
         <w:rPr>
           <w:noProof/>
-          <w:lang w:eastAsia="en-CA"/>
+          <w:lang w:val="en-US"/>
         </w:rPr>
         <w:lastRenderedPageBreak/>
         <w:drawing>
@@ -2282,7 +2173,7 @@
       <w:r>
         <w:rPr>
           <w:noProof/>
-          <w:lang w:eastAsia="en-CA"/>
+          <w:lang w:val="en-US"/>
         </w:rPr>
         <w:lastRenderedPageBreak/>
         <w:drawing>
@@ -2347,7 +2238,7 @@
       <w:r>
         <w:rPr>
           <w:noProof/>
-          <w:lang w:eastAsia="en-CA"/>
+          <w:lang w:val="en-US"/>
         </w:rPr>
         <w:lastRenderedPageBreak/>
         <w:drawing>
@@ -2426,7 +2317,7 @@
       <w:r>
         <w:rPr>
           <w:noProof/>
-          <w:lang w:eastAsia="en-CA"/>
+          <w:lang w:val="en-US"/>
         </w:rPr>
         <w:lastRenderedPageBreak/>
         <w:drawing>
@@ -2556,19 +2447,7 @@
             <w:rPr>
               <w:rFonts w:ascii="Cambria Math" w:hAnsi="Cambria Math"/>
             </w:rPr>
-            <m:t xml:space="preserve">Percent </m:t>
-          </m:r>
-          <m:r>
-            <w:rPr>
-              <w:rFonts w:ascii="Cambria Math" w:hAnsi="Cambria Math"/>
-            </w:rPr>
-            <m:t>Difference</m:t>
-          </m:r>
-          <m:r>
-            <w:rPr>
-              <w:rFonts w:ascii="Cambria Math" w:hAnsi="Cambria Math"/>
-            </w:rPr>
-            <m:t>=</m:t>
+            <m:t>Percent Difference=</m:t>
           </m:r>
           <m:f>
             <m:fPr>
@@ -2878,16 +2757,58 @@
         <w:t xml:space="preserve">The retrieved aerosol extinctions profiles are much less than the true state </w:t>
       </w:r>
       <w:r>
-        <w:t xml:space="preserve">and for distributions three and four mean offsets </w:t>
+        <w:t>and for distributions three and four mean offsets</w:t>
+      </w:r>
+      <w:r>
+        <w:t xml:space="preserve"> were</w:t>
+      </w:r>
+      <w:r>
+        <w:t xml:space="preserve"> </w:t>
+      </w:r>
+      <w:r>
+        <w:t>x1</w:t>
+      </w:r>
+      <w:r>
+        <w:t>-</w:t>
+      </w:r>
+      <w:r>
+        <w:t>x2</w:t>
+      </w:r>
+      <w:r>
+        <w:t xml:space="preserve">%, </w:t>
+      </w:r>
+      <w:r>
+        <w:t xml:space="preserve">x3-x4%, </w:t>
+      </w:r>
+      <w:r>
+        <w:t xml:space="preserve"> </w:t>
+      </w:r>
+      <w:r>
+        <w:t xml:space="preserve">and x5-x6% for distribution three and </w:t>
+      </w:r>
+      <w:r>
+        <w:t xml:space="preserve"> </w:t>
+      </w:r>
+      <w:r>
+        <w:t>y1-y2%, y3-y4%, and y5-y6% for distribution four. Furthermore, as wavelength increases an approximately 3-5% increase in offset is observed for the retrieved aerosol profiles for each polarization</w:t>
+      </w:r>
+      <w:r>
+        <w:t>. Using the method proposed here, decent aerosol profiles can be retrieved when only a fine mode or background aerosol layer period, since current instruments only agree to each other within 20-30%. However, when a coarse mode is present in the true state, the retrieval significantly underestimates the amount of aerosol in the atmosphere. Since volcanic eruptions are the main reason for a perturbation in the size distribution this can essentially lead to an underestimation of aerosol extinction after a significant eruption which can cause noticeable climate forcing effect.</w:t>
+      </w:r>
+    </w:p>
+    <w:p>
+      <w:pPr>
+        <w:ind w:firstLine="720"/>
+        <w:jc w:val="both"/>
+      </w:pPr>
+      <w:r>
+        <w:t>However, an assumed particle size distribution was used and using these variation in retrieved extinction can some rudimentary particle size information be acquired. An Angström exponent was fit for a series of wavelengths from 500 nm to 1500 nm for a series of geometries and particle sizes distrubution.</w:t>
+      </w:r>
+      <w:r>
+        <w:t xml:space="preserve"> TODO finish this tomorrow.</w:t>
       </w:r>
       <w:bookmarkStart w:id="0" w:name="_GoBack"/>
       <w:bookmarkEnd w:id="0"/>
-      <w:r>
-        <w:t>of</w:t>
-      </w:r>
-      <w:r>
-        <w:t xml:space="preserve"> 30-45%,   </w:t>
-      </w:r>
     </w:p>
     <w:p/>
     <w:p>
@@ -2897,8 +2818,9 @@
       <w:r>
         <w:rPr>
           <w:noProof/>
-          <w:lang w:eastAsia="en-CA"/>
-        </w:rPr>
+          <w:lang w:val="en-US"/>
+        </w:rPr>
+        <w:lastRenderedPageBreak/>
         <w:drawing>
           <wp:inline distT="0" distB="0" distL="0" distR="0">
             <wp:extent cx="5244034" cy="4371149"/>
@@ -2951,7 +2873,7 @@
       <w:r>
         <w:rPr>
           <w:noProof/>
-          <w:lang w:eastAsia="en-CA"/>
+          <w:lang w:val="en-US"/>
         </w:rPr>
         <w:lastRenderedPageBreak/>
         <w:drawing>
@@ -3907,7 +3829,7 @@
 </file>
 
 <file path=customXml/itemProps1.xml><?xml version="1.0" encoding="utf-8"?>
-<ds:datastoreItem xmlns:ds="http://schemas.openxmlformats.org/officeDocument/2006/customXml" ds:itemID="{6E334271-9E0D-4DE0-A908-5533924F7B1C}">
+<ds:datastoreItem xmlns:ds="http://schemas.openxmlformats.org/officeDocument/2006/customXml" ds:itemID="{2438EE0C-4DC7-44EA-A7D8-BBFDF2707A26}">
   <ds:schemaRefs>
     <ds:schemaRef ds:uri="http://schemas.openxmlformats.org/officeDocument/2006/bibliography"/>
   </ds:schemaRefs>

--- a/Polarization Study.docx
+++ b/Polarization Study.docx
@@ -95,30 +95,63 @@
           <w:rStyle w:val="Strong"/>
           <w:b w:val="0"/>
         </w:rPr>
-        <w:t xml:space="preserve"> recording </w:t>
+        <w:t xml:space="preserve"> </w:t>
       </w:r>
       <w:r>
         <w:rPr>
           <w:rStyle w:val="Strong"/>
           <w:b w:val="0"/>
         </w:rPr>
-        <w:t xml:space="preserve">linear polarization a study to determine the </w:t>
+        <w:t>measuring</w:t>
       </w:r>
       <w:r>
         <w:rPr>
           <w:rStyle w:val="Strong"/>
           <w:b w:val="0"/>
         </w:rPr>
-        <w:t>optical geometry has been underwent. A sensitivity study, aerosol retrieval analysis, and precision analysis have been performed for the scalar, horizontal, and vertical polarizations.</w:t>
-      </w:r>
-      <w:bookmarkStart w:id="0" w:name="_GoBack"/>
-      <w:bookmarkEnd w:id="0"/>
+        <w:t xml:space="preserve"> </w:t>
+      </w:r>
       <w:r>
         <w:rPr>
           <w:rStyle w:val="Strong"/>
           <w:b w:val="0"/>
         </w:rPr>
-        <w:t xml:space="preserve"> </w:t>
+        <w:t>linear polarized radiance</w:t>
+      </w:r>
+      <w:r>
+        <w:rPr>
+          <w:rStyle w:val="Strong"/>
+          <w:b w:val="0"/>
+        </w:rPr>
+        <w:t xml:space="preserve"> a study to determine the </w:t>
+      </w:r>
+      <w:r>
+        <w:rPr>
+          <w:rStyle w:val="Strong"/>
+          <w:b w:val="0"/>
+        </w:rPr>
+        <w:t>opti</w:t>
+      </w:r>
+      <w:r>
+        <w:rPr>
+          <w:rStyle w:val="Strong"/>
+          <w:b w:val="0"/>
+        </w:rPr>
+        <w:t>m</w:t>
+      </w:r>
+      <w:r>
+        <w:rPr>
+          <w:rStyle w:val="Strong"/>
+          <w:b w:val="0"/>
+        </w:rPr>
+        <w:t xml:space="preserve">al geometry has been underwent. A sensitivity study, aerosol retrieval analysis, and precision analysis have been performed for the scalar, horizontal, and vertical polarizations. </w:t>
+      </w:r>
+      <w:r>
+        <w:rPr>
+          <w:rStyle w:val="Strong"/>
+          <w:b w:val="0"/>
+        </w:rPr>
+        <w:t>And an analysis of the optimal polarization and geometry for a linear polarized instrument has been presented.</w:t>
       </w:r>
       <w:r>
         <w:rPr>
@@ -184,12 +217,24 @@
         <w:rPr>
           <w:rFonts w:cs="Times New Roman"/>
         </w:rPr>
-        <w:t>in stratospheric aerosol over the last decade is believed to be cause by a series of small-scale, tropical volcanos (</w:t>
+        <w:t>in stratospheric aerosol over the last decade is believed to be cause</w:t>
       </w:r>
       <w:r>
         <w:rPr>
           <w:rFonts w:cs="Times New Roman"/>
         </w:rPr>
+        <w:t>d</w:t>
+      </w:r>
+      <w:r>
+        <w:rPr>
+          <w:rFonts w:cs="Times New Roman"/>
+        </w:rPr>
+        <w:t xml:space="preserve"> by a series of small-scale, tropical volcanos (</w:t>
+      </w:r>
+      <w:r>
+        <w:rPr>
+          <w:rFonts w:cs="Times New Roman"/>
+        </w:rPr>
         <w:t>Hofmann et al.</w:t>
       </w:r>
       <w:r>
@@ -214,7 +259,19 @@
         <w:rPr>
           <w:rFonts w:cs="Times New Roman"/>
         </w:rPr>
-        <w:t xml:space="preserve">Stratospheric aerosol causing a cooling effect by scatting incoming irradiance and has an important radiative effect on the climate of the planet which depends on the concentration and particle size distribution </w:t>
+        <w:t>Stratospheric aerosol caus</w:t>
+      </w:r>
+      <w:r>
+        <w:rPr>
+          <w:rFonts w:cs="Times New Roman"/>
+        </w:rPr>
+        <w:t>e</w:t>
+      </w:r>
+      <w:r>
+        <w:rPr>
+          <w:rFonts w:cs="Times New Roman"/>
+        </w:rPr>
+        <w:t xml:space="preserve"> a cooling effect by scatting incoming irradiance and has an important radiative effect on the climate of the planet which depends on the concentration and particle size distribution </w:t>
       </w:r>
       <w:r>
         <w:rPr>
@@ -269,7 +326,19 @@
         <w:rPr>
           <w:rFonts w:cs="Times New Roman"/>
         </w:rPr>
-        <w:t xml:space="preserve">Aerosols have been monitor on a global scale from satellites for decades from instruments such as the SAGE </w:t>
+        <w:t>Aerosols have been monitor</w:t>
+      </w:r>
+      <w:r>
+        <w:rPr>
+          <w:rFonts w:cs="Times New Roman"/>
+        </w:rPr>
+        <w:t>ed</w:t>
+      </w:r>
+      <w:r>
+        <w:rPr>
+          <w:rFonts w:cs="Times New Roman"/>
+        </w:rPr>
+        <w:t xml:space="preserve"> on a global scale from satellites for decades from instruments such as the SAGE </w:t>
       </w:r>
       <w:r>
         <w:rPr>
@@ -395,12 +464,30 @@
         <w:rPr>
           <w:rFonts w:cs="Times New Roman"/>
         </w:rPr>
-        <w:t>OSIRIS and SCIAMACHY measure radiance from the limb and use inversion techniques to determine aerosol profiles (TODO: ADD CITES). F</w:t>
+        <w:t>OSIRIS and SCIAMACHY measure radiance from the limb and use inversion techniques to determine aerosol profiles (</w:t>
       </w:r>
       <w:r>
         <w:rPr>
           <w:rFonts w:cs="Times New Roman"/>
         </w:rPr>
+        <w:t>Bourassa et al., 2012</w:t>
+      </w:r>
+      <w:r>
+        <w:rPr>
+          <w:rFonts w:cs="Times New Roman"/>
+        </w:rPr>
+        <w:t>b; Ernst et al., 2012</w:t>
+      </w:r>
+      <w:r>
+        <w:rPr>
+          <w:rFonts w:cs="Times New Roman"/>
+        </w:rPr>
+        <w:t>). F</w:t>
+      </w:r>
+      <w:r>
+        <w:rPr>
+          <w:rFonts w:cs="Times New Roman"/>
+        </w:rPr>
         <w:t xml:space="preserve">uture instruments with the capability to measure aerosol </w:t>
       </w:r>
       <w:r>
@@ -457,13 +544,25 @@
         <w:rPr>
           <w:rFonts w:cs="Times New Roman"/>
         </w:rPr>
-        <w:t>Aerosol Limb Imager (ALI) (</w:t>
-      </w:r>
-      <w:proofErr w:type="spellStart"/>
+        <w:t xml:space="preserve">Aerosol Limb Imager (ALI) </w:t>
+      </w:r>
       <w:r>
         <w:rPr>
           <w:rFonts w:cs="Times New Roman"/>
         </w:rPr>
+        <w:t xml:space="preserve"> a Canadian endeavour </w:t>
+      </w:r>
+      <w:r>
+        <w:rPr>
+          <w:rFonts w:cs="Times New Roman"/>
+        </w:rPr>
+        <w:t>(</w:t>
+      </w:r>
+      <w:proofErr w:type="spellStart"/>
+      <w:r>
+        <w:rPr>
+          <w:rFonts w:cs="Times New Roman"/>
+        </w:rPr>
         <w:t>Elash</w:t>
       </w:r>
       <w:proofErr w:type="spellEnd"/>
@@ -471,13 +570,31 @@
         <w:rPr>
           <w:rFonts w:cs="Times New Roman"/>
         </w:rPr>
-        <w:t xml:space="preserve"> et al., 2015). Both instruments use acousto-optic tunable filters to select the measured wavelength and only transmitted a linear polarized signal</w:t>
+        <w:t xml:space="preserve"> et al., 2015). Both instruments use acousto-optic tunable filters to select the measured wavelength </w:t>
       </w:r>
       <w:r>
         <w:rPr>
           <w:rFonts w:cs="Times New Roman"/>
         </w:rPr>
+        <w:t xml:space="preserve">but can only measure </w:t>
+      </w:r>
+      <w:r>
+        <w:rPr>
+          <w:rFonts w:cs="Times New Roman"/>
+        </w:rPr>
+        <w:t>a linear polarized signal</w:t>
+      </w:r>
+      <w:r>
+        <w:rPr>
+          <w:rFonts w:cs="Times New Roman"/>
+        </w:rPr>
         <w:t xml:space="preserve">, whereas previous limb scatter instruments have used scalar measurements to perform the inversion. This work will perform an analysis on simulated polarized measurements and determine which linear polarization and geometries have the largest sensitivities to aerosol, and how those polarized measurements affect the accuracy and precision of the retrieved aerosol product. </w:t>
+      </w:r>
+      <w:r>
+        <w:rPr>
+          <w:rFonts w:cs="Times New Roman"/>
+        </w:rPr>
+        <w:t>Furthermore, a brief comparison between the scalar and vector models for use in a scalar retrievals will be performed for verification of the use of the scalar model for scalar retrievals.</w:t>
       </w:r>
     </w:p>
     <w:p>
@@ -491,6 +608,7 @@
         <w:rPr>
           <w:b/>
         </w:rPr>
+        <w:lastRenderedPageBreak/>
         <w:t>2 Model and Scenarios</w:t>
       </w:r>
       <w:r>
@@ -518,10 +636,49 @@
         <w:jc w:val="both"/>
       </w:pPr>
       <w:r>
-        <w:t>In order to compare the effect of polarization on the sensitivity to model to accurate computer polarized radiance models is required as well as suitable set of aerosol profiles for the retrieval.</w:t>
-      </w:r>
-      <w:r>
-        <w:t xml:space="preserve"> In this section the SASKTRAN model used for the analysis with be discussed and the aerosol scenarios used for the analysis.</w:t>
+        <w:t xml:space="preserve">In order to compare the effect of polarization on the sensitivity </w:t>
+      </w:r>
+      <w:r>
+        <w:t xml:space="preserve">to aerosol one must be able to accurately </w:t>
+      </w:r>
+      <w:r>
+        <w:t>model polarized radiance</w:t>
+      </w:r>
+      <w:r>
+        <w:t>. Additionally, to fully probe the solution space a large number of scenarios is required with different atmospheric states and geometries</w:t>
+      </w:r>
+      <w:r>
+        <w:t>.</w:t>
+      </w:r>
+      <w:r>
+        <w:t xml:space="preserve"> In this section</w:t>
+      </w:r>
+      <w:r>
+        <w:t>,</w:t>
+      </w:r>
+      <w:r>
+        <w:t xml:space="preserve"> the </w:t>
+      </w:r>
+      <w:r>
+        <w:rPr>
+          <w:rFonts w:eastAsiaTheme="minorEastAsia"/>
+        </w:rPr>
+        <w:t xml:space="preserve">SASKTRAN-HR </w:t>
+      </w:r>
+      <w:r>
+        <w:t xml:space="preserve">model used for the analysis with be discussed </w:t>
+      </w:r>
+      <w:r>
+        <w:t>as well as</w:t>
+      </w:r>
+      <w:r>
+        <w:t xml:space="preserve"> aerosol scenarios used for the </w:t>
+      </w:r>
+      <w:r>
+        <w:t>study</w:t>
+      </w:r>
+      <w:r>
+        <w:t>.</w:t>
       </w:r>
     </w:p>
     <w:p>
@@ -529,8 +686,16 @@
         <w:pStyle w:val="Heading2"/>
       </w:pPr>
       <w:r>
-        <w:lastRenderedPageBreak/>
-        <w:t>2.1 SASKTRAN model</w:t>
+        <w:t xml:space="preserve">2.1 </w:t>
+      </w:r>
+      <w:r>
+        <w:rPr>
+          <w:rFonts w:eastAsiaTheme="minorEastAsia"/>
+        </w:rPr>
+        <w:t xml:space="preserve">SASKTRAN-HR </w:t>
+      </w:r>
+      <w:r>
+        <w:t>model</w:t>
       </w:r>
     </w:p>
     <w:p>
@@ -569,7 +734,13 @@
         <w:t xml:space="preserve"> </w:t>
       </w:r>
       <w:r>
-        <w:t>and possible consternations which affect</w:t>
+        <w:t xml:space="preserve">and possible </w:t>
+      </w:r>
+      <w:r>
+        <w:t>concentrations</w:t>
+      </w:r>
+      <w:r>
+        <w:t xml:space="preserve"> which affect</w:t>
       </w:r>
       <w:r>
         <w:t xml:space="preserve"> their importance in radiative forcing. Furthermore, with the limb scatter technique the geometry of the measurement also can have a large effect on the sensitivity of the measurement to aerosol. To probe a large portion of this space a </w:t>
@@ -587,7 +758,19 @@
         <w:t xml:space="preserve">To probe the aerosol space two </w:t>
       </w:r>
       <w:r>
-        <w:t xml:space="preserve">profile and four particle size distribution were used. The two profiles are a background aerosol extinction profile typically during the volcanically quiet period starting in 1997, and the second profile is a representative volcanic profile after the </w:t>
+        <w:t>profile and four particle size distribution were used. The two profiles are a background aerosol extinction profile</w:t>
+      </w:r>
+      <w:r>
+        <w:t>, typical</w:t>
+      </w:r>
+      <w:r>
+        <w:t xml:space="preserve"> dur</w:t>
+      </w:r>
+      <w:r>
+        <w:t>ing the</w:t>
+      </w:r>
+      <w:r>
+        <w:t xml:space="preserve"> volcanically quiet period starting in 1997, and the second profile is a representative volcanic profile after the </w:t>
       </w:r>
       <w:proofErr w:type="spellStart"/>
       <w:r>
@@ -626,6 +809,12 @@
       </w:r>
       <w:r>
         <w:t xml:space="preserve">a volcanic eruption on the size of the aerosol droplets (Deshler et al, 2003). </w:t>
+      </w:r>
+      <w:r>
+        <w:t>For the albedo a value of</w:t>
+      </w:r>
+      <w:r>
+        <w:t xml:space="preserve"> 0 and 1 were used to determine how ground reflectance effects aerosol sensitivity on polarization measurements.</w:t>
       </w:r>
     </w:p>
     <w:p>
@@ -634,7 +823,43 @@
         <w:jc w:val="both"/>
       </w:pPr>
       <w:r>
-        <w:t>To scan the entire geometry a range of Solar Zenith Angles (SZAs) and Solar Scattering Angles (SSA) were selected. The range of SZA are 15</w:t>
+        <w:t xml:space="preserve">To </w:t>
+      </w:r>
+      <w:r>
+        <w:t>probe</w:t>
+      </w:r>
+      <w:r>
+        <w:t xml:space="preserve"> the entire geometry</w:t>
+      </w:r>
+      <w:r>
+        <w:t>,</w:t>
+      </w:r>
+      <w:r>
+        <w:t xml:space="preserve"> a range of Solar Zenith Angles (SZAs) and Solar Scattering Angles (SSA) were selected. The range</w:t>
+      </w:r>
+      <w:r>
+        <w:t xml:space="preserve">s were selected to give a representative selections of all the possible geometries of </w:t>
+      </w:r>
+      <w:r>
+        <w:t>a</w:t>
+      </w:r>
+      <w:r>
+        <w:t xml:space="preserve"> limb scatter instrument</w:t>
+      </w:r>
+      <w:r>
+        <w:t>.</w:t>
+      </w:r>
+      <w:r>
+        <w:t xml:space="preserve"> </w:t>
+      </w:r>
+      <w:r>
+        <w:t>T</w:t>
+      </w:r>
+      <w:r>
+        <w:t xml:space="preserve">he ranges for </w:t>
+      </w:r>
+      <w:r>
+        <w:t>SZA are 15</w:t>
       </w:r>
       <w:r>
         <w:rPr>
@@ -673,13 +898,22 @@
         <w:t>o</w:t>
       </w:r>
       <w:r>
-        <w:t xml:space="preserve"> and SSA of 30</w:t>
+        <w:t xml:space="preserve"> and </w:t>
+      </w:r>
+      <w:r>
+        <w:t xml:space="preserve">for </w:t>
+      </w:r>
+      <w:r>
+        <w:t>SSA of 30</w:t>
       </w:r>
       <w:r>
         <w:rPr>
           <w:vertAlign w:val="superscript"/>
         </w:rPr>
-        <w:t xml:space="preserve"> </w:t>
+        <w:t>o</w:t>
+      </w:r>
+      <w:r>
+        <w:t>, 60</w:t>
       </w:r>
       <w:r>
         <w:rPr>
@@ -688,13 +922,16 @@
         <w:t>o</w:t>
       </w:r>
       <w:r>
-        <w:t>, 60</w:t>
+        <w:t>, 90</w:t>
       </w:r>
       <w:r>
         <w:rPr>
           <w:vertAlign w:val="superscript"/>
         </w:rPr>
-        <w:t xml:space="preserve"> </w:t>
+        <w:t>o</w:t>
+      </w:r>
+      <w:r>
+        <w:t>, 120</w:t>
       </w:r>
       <w:r>
         <w:rPr>
@@ -703,13 +940,16 @@
         <w:t>o</w:t>
       </w:r>
       <w:r>
-        <w:t>, 90</w:t>
+        <w:t>, 150</w:t>
       </w:r>
       <w:r>
         <w:rPr>
           <w:vertAlign w:val="superscript"/>
         </w:rPr>
-        <w:t xml:space="preserve"> </w:t>
+        <w:t>o</w:t>
+      </w:r>
+      <w:r>
+        <w:t>, and 180</w:t>
       </w:r>
       <w:r>
         <w:rPr>
@@ -718,63 +958,31 @@
         <w:t>o</w:t>
       </w:r>
       <w:r>
-        <w:t>, 120</w:t>
-      </w:r>
-      <w:r>
-        <w:rPr>
-          <w:vertAlign w:val="superscript"/>
-        </w:rPr>
-        <w:t xml:space="preserve"> </w:t>
-      </w:r>
-      <w:r>
-        <w:rPr>
-          <w:vertAlign w:val="superscript"/>
-        </w:rPr>
-        <w:t>o</w:t>
-      </w:r>
-      <w:r>
-        <w:t>, 150</w:t>
-      </w:r>
-      <w:r>
-        <w:rPr>
-          <w:vertAlign w:val="superscript"/>
-        </w:rPr>
-        <w:t xml:space="preserve"> </w:t>
-      </w:r>
-      <w:r>
-        <w:rPr>
-          <w:vertAlign w:val="superscript"/>
-        </w:rPr>
-        <w:t>o</w:t>
-      </w:r>
-      <w:r>
-        <w:t>, and 180</w:t>
-      </w:r>
-      <w:r>
-        <w:rPr>
-          <w:vertAlign w:val="superscript"/>
-        </w:rPr>
-        <w:t>o</w:t>
-      </w:r>
-      <w:r>
-        <w:t xml:space="preserve"> </w:t>
-      </w:r>
-      <w:r>
-        <w:t xml:space="preserve">cover the a large portion of the possible geometries for limb scatter. An albedo of 0 and 1 were used to determine how ground reflectance effect aerosol sensitivity on polarization measurements. </w:t>
+        <w:t xml:space="preserve">. </w:t>
       </w:r>
       <w:r>
         <w:t xml:space="preserve">And the wavelengths chosen were 500, 750, 1000, 1250, 1500 nm to </w:t>
       </w:r>
       <w:r>
-        <w:t>cover the effect of polarized measurements for wavelengths commonly used by instruments to achieve aerosol profiles from limb instruments (i.e. OSIRIS and SCHIAMACHY aerosol products used 750 nm TODO</w:t>
-      </w:r>
-      <w:proofErr w:type="gramStart"/>
-      <w:r>
-        <w:t>:ADD</w:t>
-      </w:r>
-      <w:proofErr w:type="gramEnd"/>
-      <w:r>
-        <w:t xml:space="preserve"> CITATIONS) and from work done by </w:t>
+        <w:t xml:space="preserve">cover the effect of polarized measurements for wavelengths commonly used by instruments to achieve aerosol profiles from limb instruments (i.e. OSIRIS and SCHIAMACHY aerosol products used 750 nm </w:t>
+      </w:r>
+      <w:r>
+        <w:t>(</w:t>
+      </w:r>
+      <w:r>
+        <w:rPr>
+          <w:rFonts w:cs="Times New Roman"/>
+        </w:rPr>
+        <w:t>Bourassa et al., 2012b; Ernst et al., 2012</w:t>
+      </w:r>
+      <w:r>
+        <w:rPr>
+          <w:rFonts w:cs="Times New Roman"/>
+        </w:rPr>
+        <w:t>)</w:t>
+      </w:r>
+      <w:r>
+        <w:t xml:space="preserve">) and from work done by </w:t>
       </w:r>
       <w:proofErr w:type="spellStart"/>
       <w:r>
@@ -808,7 +1016,6 @@
     <w:p>
       <w:pPr>
         <w:spacing w:line="276" w:lineRule="auto"/>
-        <w:ind w:firstLine="720"/>
         <w:jc w:val="both"/>
       </w:pPr>
       <w:r>
@@ -840,10 +1047,58 @@
         <w:t xml:space="preserve">to retrieve aerosol </w:t>
       </w:r>
       <w:r>
-        <w:t xml:space="preserve">which is the best option, and how do the polarized measurements compare to the sensitivity of an instrument that measures scaler radiance.  </w:t>
-      </w:r>
-      <w:r>
-        <w:t>The three polarizations used will be define as the following: radiance that aligned with the horizon will be known as the horizontal polarization and  radiance that perpendicular  the horizon will be known as the vertical polarization. The third polarization used the total radiance which will be known as the scaler radiance</w:t>
+        <w:t>which is the best option, and how do the polarized measurements compare to the sensitivity of an instrument that measures scal</w:t>
+      </w:r>
+      <w:r>
+        <w:t>a</w:t>
+      </w:r>
+      <w:r>
+        <w:t xml:space="preserve">r radiance.  </w:t>
+      </w:r>
+      <w:r>
+        <w:t xml:space="preserve">The three polarizations used </w:t>
+      </w:r>
+      <w:r>
+        <w:lastRenderedPageBreak/>
+        <w:t xml:space="preserve">will be define as the following: radiance that aligned with the horizon will be known as the horizontal polarization </w:t>
+      </w:r>
+      <w:proofErr w:type="gramStart"/>
+      <w:r>
+        <w:t>and  radiance</w:t>
+      </w:r>
+      <w:proofErr w:type="gramEnd"/>
+      <w:r>
+        <w:t xml:space="preserve"> that perpendicular </w:t>
+      </w:r>
+      <w:r>
+        <w:t>to</w:t>
+      </w:r>
+      <w:r>
+        <w:t xml:space="preserve"> the horizon will be kno</w:t>
+      </w:r>
+      <w:r>
+        <w:t>wn as the vertical polarization and</w:t>
+      </w:r>
+      <w:r>
+        <w:t xml:space="preserve"> </w:t>
+      </w:r>
+      <w:r>
+        <w:t>t</w:t>
+      </w:r>
+      <w:r>
+        <w:t>he third polarization used the total radiance which will be known as the scal</w:t>
+      </w:r>
+      <w:r>
+        <w:t>a</w:t>
+      </w:r>
+      <w:r>
+        <w:t xml:space="preserve">r </w:t>
+      </w:r>
+      <w:r>
+        <w:t xml:space="preserve">or unpolarised </w:t>
+      </w:r>
+      <w:r>
+        <w:t>radiance</w:t>
       </w:r>
       <w:r>
         <w:t xml:space="preserve"> and is used as the reference case</w:t>
@@ -861,7 +1116,13 @@
         <w:t>parameters</w:t>
       </w:r>
       <w:r>
-        <w:t xml:space="preserve">, the scaler radiance is defined </w:t>
+        <w:t>, the scal</w:t>
+      </w:r>
+      <w:r>
+        <w:t>a</w:t>
+      </w:r>
+      <w:r>
+        <w:t xml:space="preserve">r radiance is defined </w:t>
       </w:r>
       <w:proofErr w:type="gramStart"/>
       <w:r>
@@ -944,15 +1205,28 @@
     <w:p>
       <w:pPr>
         <w:spacing w:line="276" w:lineRule="auto"/>
-        <w:ind w:firstLine="720"/>
         <w:jc w:val="both"/>
       </w:pPr>
       <w:r>
-        <w:t xml:space="preserve">The study looks at the problem is three section. How does the percent of the aerosol signal compare to the overall radiance for a variety geometries and aerosol profiles? How does the polarization </w:t>
-      </w:r>
-      <w:r>
-        <w:lastRenderedPageBreak/>
-        <w:t xml:space="preserve">affect the ability to retrieve aerosol from a simulated measurement using a consistent particle size distribution? And how does the sensitivity effect the error on the retrieved profile? Within this section the methodology for </w:t>
+        <w:t>The study looks at the problem i</w:t>
+      </w:r>
+      <w:r>
+        <w:t>n</w:t>
+      </w:r>
+      <w:r>
+        <w:t xml:space="preserve"> three section</w:t>
+      </w:r>
+      <w:r>
+        <w:t>s</w:t>
+      </w:r>
+      <w:r>
+        <w:t xml:space="preserve">. How does the percent of the aerosol signal compare to the overall radiance for a variety geometries and aerosol profiles? How does the polarization affect the ability to retrieve aerosol from a simulated measurement using a consistent </w:t>
+      </w:r>
+      <w:r>
+        <w:t xml:space="preserve">assumed </w:t>
+      </w:r>
+      <w:r>
+        <w:t xml:space="preserve">particle size distribution? And how does the sensitivity effect the error on the retrieved profile? Within this section the methodology for </w:t>
       </w:r>
       <w:r>
         <w:t>each question will be described.</w:t>
@@ -973,10 +1247,19 @@
         <w:t xml:space="preserve"> </w:t>
       </w:r>
       <w:r>
-        <w:tab/>
-      </w:r>
-      <w:r>
-        <w:t xml:space="preserve">First, the modeled radiance will be compared for a series of geometries, wavelengths, and altitudes to determine the percent of the radiance that is inherent to aerosol. The model is ran using </w:t>
+        <w:t>First, the modeled radiance will be compared for a series of geometries, wavelengths, and altitudes to determine the percent of the radiance that is inherent to aerosol</w:t>
+      </w:r>
+      <w:r>
+        <w:t xml:space="preserve"> signal</w:t>
+      </w:r>
+      <w:r>
+        <w:t>. The model is r</w:t>
+      </w:r>
+      <w:r>
+        <w:t>u</w:t>
+      </w:r>
+      <w:r>
+        <w:t xml:space="preserve">n using </w:t>
       </w:r>
       <w:r>
         <w:t xml:space="preserve">a </w:t>
@@ -988,7 +1271,19 @@
         <w:t>that</w:t>
       </w:r>
       <w:r>
-        <w:t xml:space="preserve"> accurately models the polarized radiance for the first three orders of scatter, then the scattering are assumed to be completely scaler in nature</w:t>
+        <w:t xml:space="preserve"> accurately models the polarized radiance for the first three orders of scatter, then the scattering </w:t>
+      </w:r>
+      <w:r>
+        <w:t xml:space="preserve">events </w:t>
+      </w:r>
+      <w:r>
+        <w:t>are assumed to be scal</w:t>
+      </w:r>
+      <w:r>
+        <w:t>a</w:t>
+      </w:r>
+      <w:r>
+        <w:t>r in nature</w:t>
       </w:r>
       <w:r>
         <w:t>. T</w:t>
@@ -1027,7 +1322,13 @@
         <w:t xml:space="preserve">The sensitivity was determined by </w:t>
       </w:r>
       <w:r>
-        <w:t>calculating the radiance without aerosol in the model</w:t>
+        <w:t xml:space="preserve">calculating the </w:t>
+      </w:r>
+      <w:r>
+        <w:t xml:space="preserve">nominal </w:t>
+      </w:r>
+      <w:r>
+        <w:t>radiance without aerosol in the model</w:t>
       </w:r>
       <w:proofErr w:type="gramStart"/>
       <w:r>
@@ -1106,7 +1407,49 @@
         <w:rPr>
           <w:rFonts w:eastAsiaTheme="minorEastAsia"/>
         </w:rPr>
-        <w:t>aerosol radiance look at a percent of the signal that come from aerosol gives the relative sensitivity for aerosol with a particular polarization in the form</w:t>
+        <w:t>aerosol radiance</w:t>
+      </w:r>
+      <w:r>
+        <w:rPr>
+          <w:rFonts w:eastAsiaTheme="minorEastAsia"/>
+        </w:rPr>
+        <w:t>.</w:t>
+      </w:r>
+      <w:r>
+        <w:rPr>
+          <w:rFonts w:eastAsiaTheme="minorEastAsia"/>
+        </w:rPr>
+        <w:t xml:space="preserve"> </w:t>
+      </w:r>
+      <w:r>
+        <w:rPr>
+          <w:rFonts w:eastAsiaTheme="minorEastAsia"/>
+        </w:rPr>
+        <w:t>To determine the</w:t>
+      </w:r>
+      <w:r>
+        <w:rPr>
+          <w:rFonts w:eastAsiaTheme="minorEastAsia"/>
+        </w:rPr>
+        <w:t xml:space="preserve"> percent of the signal that </w:t>
+      </w:r>
+      <w:r>
+        <w:rPr>
+          <w:rFonts w:eastAsiaTheme="minorEastAsia"/>
+        </w:rPr>
+        <w:t>is attributed</w:t>
+      </w:r>
+      <w:r>
+        <w:rPr>
+          <w:rFonts w:eastAsiaTheme="minorEastAsia"/>
+        </w:rPr>
+        <w:t xml:space="preserve"> the following formulation is used</w:t>
+      </w:r>
+      <w:r>
+        <w:rPr>
+          <w:rFonts w:eastAsiaTheme="minorEastAsia"/>
+        </w:rPr>
+        <w:t xml:space="preserve"> </w:t>
       </w:r>
     </w:p>
     <w:p>
@@ -1259,7 +1602,19 @@
             <w:rPr>
               <w:rFonts w:ascii="Cambria Math" w:hAnsi="Cambria Math"/>
             </w:rPr>
-            <m:t>*100%. (1)</m:t>
+            <m:t>*</m:t>
+          </m:r>
+          <m:r>
+            <w:rPr>
+              <w:rFonts w:ascii="Cambria Math" w:hAnsi="Cambria Math"/>
+            </w:rPr>
+            <m:t>100%.</m:t>
+          </m:r>
+          <m:r>
+            <w:rPr>
+              <w:rFonts w:ascii="Cambria Math" w:hAnsi="Cambria Math"/>
+            </w:rPr>
+            <m:t xml:space="preserve"> (1)</m:t>
           </m:r>
         </m:oMath>
       </m:oMathPara>
@@ -1276,7 +1631,91 @@
         <w:rPr>
           <w:rFonts w:eastAsiaTheme="minorEastAsia"/>
         </w:rPr>
-        <w:t xml:space="preserve">From this information it can be determined where the aerosol contributes the large percentage of the signal. On the other hand a look at the loss of radiance will be looked at when using a polarized measurement to a scaler instrument to determine the required increase in exposure time for the polarized </w:t>
+        <w:t>From th</w:t>
+      </w:r>
+      <w:r>
+        <w:rPr>
+          <w:rFonts w:eastAsiaTheme="minorEastAsia"/>
+        </w:rPr>
+        <w:t>e percentage of aerosol</w:t>
+      </w:r>
+      <w:r>
+        <w:rPr>
+          <w:rFonts w:eastAsiaTheme="minorEastAsia"/>
+        </w:rPr>
+        <w:t xml:space="preserve"> </w:t>
+      </w:r>
+      <w:r>
+        <w:rPr>
+          <w:rFonts w:eastAsiaTheme="minorEastAsia"/>
+        </w:rPr>
+        <w:t>parameter</w:t>
+      </w:r>
+      <w:r>
+        <w:rPr>
+          <w:rFonts w:eastAsiaTheme="minorEastAsia"/>
+        </w:rPr>
+        <w:t xml:space="preserve"> it can be determined where the aerosol contributes the large</w:t>
+      </w:r>
+      <w:r>
+        <w:rPr>
+          <w:rFonts w:eastAsiaTheme="minorEastAsia"/>
+        </w:rPr>
+        <w:t>st</w:t>
+      </w:r>
+      <w:r>
+        <w:rPr>
+          <w:rFonts w:eastAsiaTheme="minorEastAsia"/>
+        </w:rPr>
+        <w:t xml:space="preserve"> percentage of the signal. On the other hand the loss of </w:t>
+      </w:r>
+      <w:r>
+        <w:rPr>
+          <w:rFonts w:eastAsiaTheme="minorEastAsia"/>
+        </w:rPr>
+        <w:t xml:space="preserve">overall </w:t>
+      </w:r>
+      <w:r>
+        <w:rPr>
+          <w:rFonts w:eastAsiaTheme="minorEastAsia"/>
+        </w:rPr>
+        <w:t xml:space="preserve">radiance will be looked at when using a polarized measurement </w:t>
+      </w:r>
+      <w:r>
+        <w:rPr>
+          <w:rFonts w:eastAsiaTheme="minorEastAsia"/>
+        </w:rPr>
+        <w:t xml:space="preserve">compared to a </w:t>
+      </w:r>
+      <w:r>
+        <w:rPr>
+          <w:rFonts w:eastAsiaTheme="minorEastAsia"/>
+        </w:rPr>
+        <w:t>scal</w:t>
+      </w:r>
+      <w:r>
+        <w:rPr>
+          <w:rFonts w:eastAsiaTheme="minorEastAsia"/>
+        </w:rPr>
+        <w:t>a</w:t>
+      </w:r>
+      <w:r>
+        <w:rPr>
+          <w:rFonts w:eastAsiaTheme="minorEastAsia"/>
+        </w:rPr>
+        <w:t xml:space="preserve">r </w:t>
+      </w:r>
+      <w:r>
+        <w:rPr>
+          <w:rFonts w:eastAsiaTheme="minorEastAsia"/>
+        </w:rPr>
+        <w:t>measurement</w:t>
+      </w:r>
+      <w:r>
+        <w:rPr>
+          <w:rFonts w:eastAsiaTheme="minorEastAsia"/>
+        </w:rPr>
+        <w:t xml:space="preserve"> to determine the required increase in exposure time for the polarized </w:t>
       </w:r>
       <w:r>
         <w:rPr>
@@ -1303,14 +1742,25 @@
         <w:rPr>
           <w:rFonts w:eastAsiaTheme="minorEastAsia"/>
         </w:rPr>
-        <w:tab/>
         <w:t xml:space="preserve">To determine the effect of polarization on the retrieval </w:t>
       </w:r>
       <w:r>
         <w:rPr>
           <w:rFonts w:eastAsiaTheme="minorEastAsia"/>
         </w:rPr>
-        <w:t xml:space="preserve">a retrieval method will be used similar to aerosol extinction retrieval by Bourassa et al. (2012). A minor change to the algorithm is the measurement vector will not be normalized by a shorter wavelength since work by </w:t>
+        <w:t>a retrieval method will be used similar to aerosol extinction retrieval by Bourassa et al. (2012</w:t>
+      </w:r>
+      <w:r>
+        <w:rPr>
+          <w:rFonts w:eastAsiaTheme="minorEastAsia"/>
+        </w:rPr>
+        <w:t>b</w:t>
+      </w:r>
+      <w:r>
+        <w:rPr>
+          <w:rFonts w:eastAsiaTheme="minorEastAsia"/>
+        </w:rPr>
+        <w:t xml:space="preserve">). A minor change to the algorithm is the measurement vector will not be normalized by a shorter wavelength since work by </w:t>
       </w:r>
       <w:proofErr w:type="spellStart"/>
       <w:r>
@@ -1343,7 +1793,43 @@
         <w:rPr>
           <w:rFonts w:eastAsiaTheme="minorEastAsia"/>
         </w:rPr>
-        <w:t xml:space="preserve"> profiles for each of the scenarios listed in section 2.2. The simulated measurements will be used to retrieve aerosol profiles using the multiplicative algebra reconstruction technique for all three polarization states. Additionally, a retrieval will be performed with the scaler SASKTRAN-HR model to see if there is a large discrepancy between using the scaler and the polarized model to retrieve aerosol profiles from a scaler measurement. For each </w:t>
+        <w:t xml:space="preserve"> profiles for each of the scenarios listed in section 2.2. The simulated measurements will be used to retrieve aerosol profiles using the multiplicative algebra reconstruction technique for all three polarization states. Additionally, a retrieval will be performed with the scal</w:t>
+      </w:r>
+      <w:r>
+        <w:rPr>
+          <w:rFonts w:eastAsiaTheme="minorEastAsia"/>
+        </w:rPr>
+        <w:t>a</w:t>
+      </w:r>
+      <w:r>
+        <w:rPr>
+          <w:rFonts w:eastAsiaTheme="minorEastAsia"/>
+        </w:rPr>
+        <w:t>r SASKTRAN-HR model to see if there is a large discrepancy between using the scal</w:t>
+      </w:r>
+      <w:r>
+        <w:rPr>
+          <w:rFonts w:eastAsiaTheme="minorEastAsia"/>
+        </w:rPr>
+        <w:t>a</w:t>
+      </w:r>
+      <w:r>
+        <w:rPr>
+          <w:rFonts w:eastAsiaTheme="minorEastAsia"/>
+        </w:rPr>
+        <w:t>r and the polarized model to retrieve aerosol profiles from a scal</w:t>
+      </w:r>
+      <w:r>
+        <w:rPr>
+          <w:rFonts w:eastAsiaTheme="minorEastAsia"/>
+        </w:rPr>
+        <w:t>a</w:t>
+      </w:r>
+      <w:r>
+        <w:rPr>
+          <w:rFonts w:eastAsiaTheme="minorEastAsia"/>
+        </w:rPr>
+        <w:t xml:space="preserve">r measurement. For each </w:t>
       </w:r>
       <w:r>
         <w:rPr>
@@ -1374,13 +1860,49 @@
         <w:rPr>
           <w:rFonts w:eastAsiaTheme="minorEastAsia"/>
         </w:rPr>
-        <w:t xml:space="preserve">, and albedo are set the same in the modeled measurement but the aerosol particle size is to be set to 0.08 µm mode radius and 1.6 mode width.  The assumption of an incorrect particle size is very common in current limb scatter instruments (i.e. OSIRIS and SCIAMACHY) will be used to see how the different polarizations are sensitivity to particle size </w:t>
-      </w:r>
-      <w:r>
-        <w:rPr>
-          <w:rFonts w:eastAsiaTheme="minorEastAsia"/>
-        </w:rPr>
-        <w:t>distributions and if this incorrect assumption greatly affects the retrieved extinctions.</w:t>
+        <w:t xml:space="preserve">, and albedo are set the same </w:t>
+      </w:r>
+      <w:r>
+        <w:rPr>
+          <w:rFonts w:eastAsiaTheme="minorEastAsia"/>
+        </w:rPr>
+        <w:t>as in the simulated radiance except</w:t>
+      </w:r>
+      <w:r>
+        <w:rPr>
+          <w:rFonts w:eastAsiaTheme="minorEastAsia"/>
+        </w:rPr>
+        <w:t xml:space="preserve"> the aerosol particle size is to be set to 0.08 µm mode radius and 1.6 mode width.  The assumption of an incorrect particle size is very common in current limb scatter instruments </w:t>
+      </w:r>
+      <w:r>
+        <w:rPr>
+          <w:rFonts w:eastAsiaTheme="minorEastAsia"/>
+        </w:rPr>
+        <w:t xml:space="preserve">and </w:t>
+      </w:r>
+      <w:r>
+        <w:rPr>
+          <w:rFonts w:eastAsiaTheme="minorEastAsia"/>
+        </w:rPr>
+        <w:t xml:space="preserve">will be used to see how the different polarizations are sensitivity to particle size </w:t>
+      </w:r>
+      <w:r>
+        <w:rPr>
+          <w:rFonts w:eastAsiaTheme="minorEastAsia"/>
+        </w:rPr>
+        <w:t>distributions and if this incorrect assumption greatly affects the retrieved extinctions</w:t>
+      </w:r>
+      <w:r>
+        <w:rPr>
+          <w:rFonts w:eastAsiaTheme="minorEastAsia"/>
+        </w:rPr>
+        <w:t xml:space="preserve"> for any of the polarizations</w:t>
+      </w:r>
+      <w:r>
+        <w:rPr>
+          <w:rFonts w:eastAsiaTheme="minorEastAsia"/>
+        </w:rPr>
+        <w:t>.</w:t>
       </w:r>
     </w:p>
     <w:p>
@@ -1395,12 +1917,7 @@
         <w:rPr>
           <w:rFonts w:eastAsiaTheme="minorEastAsia"/>
         </w:rPr>
-        <w:tab/>
-      </w:r>
-      <w:r>
-        <w:rPr>
-          <w:rFonts w:eastAsiaTheme="minorEastAsia"/>
-        </w:rPr>
+        <w:lastRenderedPageBreak/>
         <w:t xml:space="preserve">Lastly, </w:t>
       </w:r>
       <w:r>
@@ -1437,7 +1954,19 @@
         <w:rPr>
           <w:rFonts w:eastAsiaTheme="minorEastAsia"/>
         </w:rPr>
-        <w:t xml:space="preserve">. The method used for this analysis is one presented by Bourassa et al. (2012) in which it is assumed that the Jacobian, </w:t>
+        <w:t>. The method used for this analysis is one presented by Bourassa et al. (2012</w:t>
+      </w:r>
+      <w:r>
+        <w:rPr>
+          <w:rFonts w:eastAsiaTheme="minorEastAsia"/>
+        </w:rPr>
+        <w:t>a</w:t>
+      </w:r>
+      <w:r>
+        <w:rPr>
+          <w:rFonts w:eastAsiaTheme="minorEastAsia"/>
+        </w:rPr>
+        <w:t xml:space="preserve">) in which it is assumed that the Jacobian, </w:t>
       </w:r>
       <m:oMath>
         <m:r>
@@ -1537,7 +2066,6 @@
         <w:rPr>
           <w:rFonts w:eastAsiaTheme="minorEastAsia"/>
         </w:rPr>
-        <w:lastRenderedPageBreak/>
         <w:t>With an assumed covariance on the aerosol retrieval</w:t>
       </w:r>
       <w:proofErr w:type="gramStart"/>
@@ -1724,6 +2252,12 @@
         </w:rPr>
         <w:t>Finally the square root of the diagonal of the aerosol covariance is taken as the final error profile.</w:t>
       </w:r>
+      <w:r>
+        <w:rPr>
+          <w:rFonts w:eastAsiaTheme="minorEastAsia"/>
+        </w:rPr>
+        <w:t xml:space="preserve"> Based on the precision from each of the cases and polarizations trends will be determine to location the optimal geometry for aerosol retrievals with the highest possible amount of precision.</w:t>
+      </w:r>
     </w:p>
     <w:p>
       <w:pPr>
@@ -1742,34 +2276,6 @@
       </w:pPr>
       <w:r>
         <w:t>3.1 Aerosol Sensitivity</w:t>
-      </w:r>
-    </w:p>
-    <w:p>
-      <w:pPr>
-        <w:spacing w:line="276" w:lineRule="auto"/>
-        <w:ind w:firstLine="720"/>
-        <w:jc w:val="both"/>
-      </w:pPr>
-      <w:r>
-        <w:t xml:space="preserve">The SASKTRAN-HR model was run for many different geometries and </w:t>
-      </w:r>
-      <w:r>
-        <w:t xml:space="preserve">both </w:t>
-      </w:r>
-      <w:r>
-        <w:t xml:space="preserve">aerosol profiles and </w:t>
-      </w:r>
-      <w:r>
-        <w:t xml:space="preserve">all four </w:t>
-      </w:r>
-      <w:r>
-        <w:t>particle size distributions. An analysis of the aerosol signal from the different cases will be analysed in this section.</w:t>
-      </w:r>
-      <w:r>
-        <w:t xml:space="preserve"> The percent </w:t>
-      </w:r>
-      <w:r>
-        <w:t xml:space="preserve">of the radiance that is composed of aerosol allows for larger measurement vectors in the retrievals process which generally lead to a higher sensitivity to aerosols during retrievals. Determining the geometries and polarization where the greatest aerosol signal composes the radiance can make future polarized instruments sensitive to aerosol. </w:t>
       </w:r>
     </w:p>
     <w:p>
@@ -1778,58 +2284,36 @@
         <w:jc w:val="both"/>
       </w:pPr>
       <w:r>
-        <w:t xml:space="preserve"> </w:t>
-      </w:r>
-      <w:r>
-        <w:tab/>
-      </w:r>
-      <w:r>
-        <w:t xml:space="preserve">First, contribution from aerosol was analyzed across wavelength and over a series of altitudes. The aerosol profile used is the background aerosol profile with particle size distribution one. As expected as wavelengths become longer the percent aerosol increased, but as seen in Figure 2 which is a foreword scattering case </w:t>
-      </w:r>
-      <w:r>
-        <w:t xml:space="preserve">(SZA of </w:t>
-      </w:r>
-      <w:r>
-        <w:t>45</w:t>
-      </w:r>
-      <w:r>
-        <w:rPr>
-          <w:vertAlign w:val="superscript"/>
-        </w:rPr>
-        <w:t>o</w:t>
-      </w:r>
-      <w:r>
-        <w:t>, SSA of 60</w:t>
-      </w:r>
-      <w:r>
-        <w:rPr>
-          <w:vertAlign w:val="superscript"/>
-        </w:rPr>
-        <w:t>o</w:t>
-      </w:r>
-      <w:r>
-        <w:t xml:space="preserve">), </w:t>
-      </w:r>
-      <w:r>
-        <w:t>the</w:t>
-      </w:r>
-      <w:r>
-        <w:t xml:space="preserve"> percentage of the signal that is cause by the aerosol has increased in the vertical polarization whereas the horizontal polarization has less sensitivity to aerosol. </w:t>
-      </w:r>
-      <w:r>
-        <w:t xml:space="preserve">It should be noted that the opposite effect is seen for a backscatter case. </w:t>
-      </w:r>
-      <w:r>
-        <w:t xml:space="preserve">Another interesting feature to note is that it appears that the vertical polarization reached a maximum of 70% aerosol contribution at approximately 1200 nm at 25 km then falls off as wavelengths get longer. Where the aerosol signal becomes </w:t>
-      </w:r>
-      <w:r>
-        <w:t xml:space="preserve">monotonically stronger as wavelength increases </w:t>
-      </w:r>
-      <w:r>
-        <w:t>for scaler and horizontal polarizations</w:t>
-      </w:r>
-      <w:r>
-        <w:t>.</w:t>
+        <w:t xml:space="preserve">The SASKTRAN-HR model was run for many different geometries and </w:t>
+      </w:r>
+      <w:r>
+        <w:t xml:space="preserve">both </w:t>
+      </w:r>
+      <w:r>
+        <w:t xml:space="preserve">aerosol profiles and </w:t>
+      </w:r>
+      <w:r>
+        <w:t xml:space="preserve">all four </w:t>
+      </w:r>
+      <w:proofErr w:type="gramStart"/>
+      <w:r>
+        <w:t>particle</w:t>
+      </w:r>
+      <w:proofErr w:type="gramEnd"/>
+      <w:r>
+        <w:t xml:space="preserve"> size distributions. An analysis of the aerosol signal from the different cases will be analysed in this section.</w:t>
+      </w:r>
+      <w:r>
+        <w:t xml:space="preserve"> The percent </w:t>
+      </w:r>
+      <w:r>
+        <w:t xml:space="preserve">of the radiance that is composed of aerosol allows for larger measurement vectors in the retrievals process which generally lead to a higher sensitivity to aerosols during retrievals. Determining the geometries and polarization where the greatest aerosol signal composes the radiance can make future polarized instruments </w:t>
+      </w:r>
+      <w:r>
+        <w:t xml:space="preserve">highly </w:t>
+      </w:r>
+      <w:r>
+        <w:t xml:space="preserve">sensitive to aerosol. </w:t>
       </w:r>
     </w:p>
     <w:p>
@@ -1838,22 +2322,28 @@
         <w:jc w:val="both"/>
       </w:pPr>
       <w:r>
-        <w:tab/>
-      </w:r>
-      <w:r>
         <w:t xml:space="preserve"> </w:t>
       </w:r>
       <w:r>
-        <w:t>Since the foreword and backwards scattering cases effect the horizontal and vertical polarizations aerosol signals in an opposite fashion. Using an altitude of 15.5 km altitude and processing the percent aerosol signal across a series of SZA and SSA (Figure 3) to determine where the significant of the SSA on the aerosol signal. What is important is the aerosol signal between the horizontal and scaler radiance is not very different and for most geometries only vary in percent aerosol signal by a couple of percent at most. For the vertical polarization measurement</w:t>
+        <w:t xml:space="preserve">First, contribution from aerosol was analyzed across wavelength and over a series of altitudes. The aerosol profile </w:t>
+      </w:r>
+      <w:r>
+        <w:t>demonstrated in Figure 2</w:t>
+      </w:r>
+      <w:r>
+        <w:t xml:space="preserve"> is the background aerosol profile with particle size distribution one. As expected</w:t>
       </w:r>
       <w:r>
         <w:t>,</w:t>
       </w:r>
       <w:r>
-        <w:t xml:space="preserve"> the signal pertains a </w:t>
-      </w:r>
-      <w:r>
-        <w:t>significant portion of aerosol sensitivity for the foreword scatter case, especially at shorter wavelengths. However is should be noted that modeling the vertical polarization with a SSA of 90</w:t>
+        <w:t xml:space="preserve"> as wavelengths become longer the percent aerosol increased, but as seen in Figure 2 which is a foreword scattering case </w:t>
+      </w:r>
+      <w:r>
+        <w:t xml:space="preserve">(SZA of </w:t>
+      </w:r>
+      <w:r>
+        <w:t>45</w:t>
       </w:r>
       <w:r>
         <w:rPr>
@@ -1862,229 +2352,55 @@
         <w:t>o</w:t>
       </w:r>
       <w:r>
-        <w:t xml:space="preserve"> is difficult to calculate accurately </w:t>
-      </w:r>
-      <w:r>
-        <w:t xml:space="preserve">without full knowledge of particle size information as the scattering at this geometry is primarily attributed to small component of a phase function. </w:t>
-      </w:r>
-    </w:p>
-    <w:p>
-      <w:pPr>
-        <w:spacing w:line="276" w:lineRule="auto"/>
-        <w:ind w:firstLine="720"/>
-        <w:jc w:val="both"/>
-      </w:pPr>
-      <w:r>
-        <w:t>T</w:t>
-      </w:r>
-      <w:r>
-        <w:t xml:space="preserve">he sensitivity of aerosol between horizontal and scaler radiances </w:t>
-      </w:r>
-      <w:r>
-        <w:t xml:space="preserve">is </w:t>
-      </w:r>
-      <w:r>
-        <w:t xml:space="preserve">approximately the same </w:t>
-      </w:r>
-      <w:r>
-        <w:t>and the vertical polarization has better sensitivity in the forward scattering case than the backscatter case. However, by only measuring a linear polarization results in a loss of overall radiance or signal. In Figure 5</w:t>
-      </w:r>
-      <w:r>
-        <w:t xml:space="preserve"> the ratio of the total polarized modeled over the total scaler radiance is shown as a percentage for a SZA of 45</w:t>
+        <w:t>, SSA of 60</w:t>
       </w:r>
       <w:r>
         <w:rPr>
           <w:vertAlign w:val="superscript"/>
         </w:rPr>
-        <w:t xml:space="preserve">o </w:t>
-      </w:r>
-      <w:r>
-        <w:t>and SSA of 60</w:t>
-      </w:r>
-      <w:r>
-        <w:rPr>
-          <w:vertAlign w:val="superscript"/>
-        </w:rPr>
         <w:t>o</w:t>
       </w:r>
       <w:r>
-        <w:t xml:space="preserve"> with a background aerosol profile. When using a horizontal polarization for an instrument would result in at shorter wavelengths only observing approximately 58% of the signal and at </w:t>
-      </w:r>
-      <w:r>
-        <w:lastRenderedPageBreak/>
-        <w:t xml:space="preserve">longer wavelengths this increases to approximately 66%. For the back scatter case a percent of the measure signal increases slightly </w:t>
-      </w:r>
-      <w:r>
-        <w:t>to 74% at short wavelength and 80% at long wavelengths. The loss on signal would need to be ac</w:t>
-      </w:r>
-      <w:r>
-        <w:t xml:space="preserve">counted for by a small increase, a mean of approximately 30%, </w:t>
-      </w:r>
-      <w:r>
-        <w:t xml:space="preserve">to exposure times. For the vertical polarizations </w:t>
-      </w:r>
-      <w:r>
-        <w:t>however, the increased aerosol signal in the foreword scatter case is met with a loos in overall signal of up to 70% and for the backscatter case a decrease of up to 85% of the total signal. This is a significant loss of signal that will essentially double an instrument exposure time, which depending on the expected exposure time for an optical instrument may lead to unacceptably long exposure time despite the increase in aerosol sensitivity.</w:t>
-      </w:r>
-    </w:p>
-    <w:p>
-      <w:pPr>
-        <w:spacing w:line="276" w:lineRule="auto"/>
-        <w:ind w:firstLine="720"/>
-        <w:jc w:val="both"/>
-      </w:pPr>
-      <w:r>
-        <w:t xml:space="preserve"> Lastly, as the amount of aerosol in the atmosphere increases so does the percent of the signal which is attributed to aerosol. Eventually, an increase in aerosol will result in little change to the aerosol signal</w:t>
-      </w:r>
-      <w:r>
-        <w:t xml:space="preserve"> which limits the highest aerosol concentration that can be retrieved from a measurement. </w:t>
-      </w:r>
-      <w:r>
-        <w:t xml:space="preserve">In Figure </w:t>
-      </w:r>
-      <w:r>
-        <w:t>4 the background aerosol profile is scaled and the percentage of aerosol signal is calculated for each scaled valued with a SZA of 45</w:t>
-      </w:r>
-      <w:r>
-        <w:rPr>
-          <w:vertAlign w:val="superscript"/>
-        </w:rPr>
-        <w:t>o</w:t>
-      </w:r>
-      <w:r>
-        <w:t xml:space="preserve"> and SSA of 60</w:t>
-      </w:r>
-      <w:r>
-        <w:rPr>
-          <w:vertAlign w:val="superscript"/>
-        </w:rPr>
-        <w:t>o</w:t>
-      </w:r>
-      <w:r>
-        <w:t xml:space="preserve"> with an albedo of zero. </w:t>
-      </w:r>
-      <w:r>
-        <w:t xml:space="preserve"> </w:t>
-      </w:r>
-      <w:r>
-        <w:t xml:space="preserve">For the </w:t>
-      </w:r>
-      <w:r>
-        <w:t xml:space="preserve">all </w:t>
-      </w:r>
-      <w:r>
-        <w:t>polarizations</w:t>
-      </w:r>
-      <w:r>
-        <w:t xml:space="preserve"> the rate of increase of aerosol signal increases substantially until approximately </w:t>
-      </w:r>
-      <w:r>
-        <w:t>90</w:t>
-      </w:r>
-      <w:r>
-        <w:t xml:space="preserve">% of the radiance signal </w:t>
-      </w:r>
-      <w:r>
-        <w:t xml:space="preserve">id from aerosol then it is considered to be saturated. </w:t>
-      </w:r>
-      <w:r>
-        <w:t>This corresponds to a 0.</w:t>
-      </w:r>
-      <w:r>
-        <w:t>1</w:t>
-      </w:r>
-      <w:r>
-        <w:t xml:space="preserve">% increase in aerosol signal for a 0.1 increase of scale factor. </w:t>
-      </w:r>
-      <w:r>
-        <w:t xml:space="preserve">For </w:t>
-      </w:r>
-      <w:r>
-        <w:t>scaler and horizontal case</w:t>
-      </w:r>
-      <w:r>
-        <w:t>s</w:t>
-      </w:r>
-      <w:r>
-        <w:t xml:space="preserve"> </w:t>
-      </w:r>
-      <w:r>
-        <w:t xml:space="preserve">saturation </w:t>
-      </w:r>
-      <w:r>
-        <w:t xml:space="preserve">first occurs </w:t>
-      </w:r>
-      <w:r>
-        <w:t xml:space="preserve">at 25 km when the background aerosol layer is scaled </w:t>
-      </w:r>
-      <w:r>
-        <w:t>by 9.4</w:t>
-      </w:r>
-      <w:r>
-        <w:t xml:space="preserve">. For the vertical polarization, which had higher sensitivity to aerosol in the foreword scatter geometry we see a cap of aerosol sensitivity at </w:t>
-      </w:r>
-      <w:r>
-        <w:t>4.4</w:t>
-      </w:r>
-      <w:r>
-        <w:t xml:space="preserve"> time the background aerosol layer.</w:t>
-      </w:r>
-      <w:r>
-        <w:t xml:space="preserve"> Fo</w:t>
-      </w:r>
-      <w:r>
-        <w:t>r a large volcanic eruption would</w:t>
-      </w:r>
-      <w:r>
-        <w:t xml:space="preserve"> limit </w:t>
-      </w:r>
-      <w:r>
-        <w:t>the aerosol concentration profiles that could be retrieved.</w:t>
-      </w:r>
-      <w:r>
-        <w:t xml:space="preserve"> </w:t>
-      </w:r>
-    </w:p>
-    <w:p>
-      <w:pPr>
-        <w:spacing w:line="276" w:lineRule="auto"/>
-        <w:ind w:firstLine="720"/>
-        <w:jc w:val="both"/>
-      </w:pPr>
-      <w:r>
-        <w:t xml:space="preserve">The vertical polarization </w:t>
-      </w:r>
-      <w:r>
-        <w:t>yields</w:t>
-      </w:r>
-      <w:r>
-        <w:t xml:space="preserve"> significantly more aerosol signal in the foreword scattering case compared to </w:t>
-      </w:r>
-      <w:r>
-        <w:t xml:space="preserve">when compared to the horizontal polarization. However this increase in aerosol </w:t>
-      </w:r>
-      <w:r>
-        <w:t>signal would</w:t>
-      </w:r>
-      <w:r>
-        <w:t xml:space="preserve"> result in exposure </w:t>
-      </w:r>
-      <w:r>
-        <w:t>times that would be 70-85% longer than the horizontal polarization and would be not as effective as measuring aerosol during large volcanic eruptions.</w:t>
-      </w:r>
-    </w:p>
-    <w:p>
-      <w:pPr>
-        <w:pStyle w:val="Heading2"/>
-      </w:pPr>
-      <w:r>
-        <w:t>3</w:t>
-      </w:r>
-      <w:r>
-        <w:t xml:space="preserve">.2 </w:t>
-      </w:r>
-      <w:r>
-        <w:t>Retrievals</w:t>
+        <w:t xml:space="preserve">), </w:t>
+      </w:r>
+      <w:r>
+        <w:t>the</w:t>
+      </w:r>
+      <w:r>
+        <w:t xml:space="preserve"> percentage of the signal that is cause</w:t>
+      </w:r>
+      <w:r>
+        <w:t>d</w:t>
+      </w:r>
+      <w:r>
+        <w:t xml:space="preserve"> by the aerosol has increased in the vertical polarization whereas the horizontal polarization has less sensitivity to aerosol. </w:t>
+      </w:r>
+      <w:r>
+        <w:t xml:space="preserve">It should be noted that the opposite effect is seen for a backscatter case. </w:t>
+      </w:r>
+      <w:r>
+        <w:t>Another interes</w:t>
+      </w:r>
+      <w:r>
+        <w:t xml:space="preserve">ting feature to note is that </w:t>
+      </w:r>
+      <w:r>
+        <w:t xml:space="preserve">the vertical polarization reached a maximum of 70% aerosol contribution at approximately 1200 nm at 25 km then falls off as wavelengths get longer. Where the aerosol signal becomes </w:t>
+      </w:r>
+      <w:r>
+        <w:t xml:space="preserve">monotonically stronger as wavelength increases </w:t>
+      </w:r>
+      <w:r>
+        <w:t>for scal</w:t>
+      </w:r>
+      <w:r>
+        <w:t>a</w:t>
+      </w:r>
+      <w:r>
+        <w:t>r and horizontal polarizations</w:t>
+      </w:r>
+      <w:r>
+        <w:t>.</w:t>
       </w:r>
     </w:p>
     <w:p>
@@ -2093,23 +2409,385 @@
         <w:jc w:val="both"/>
       </w:pPr>
       <w:r>
-        <w:tab/>
-        <w:t xml:space="preserve">Retrievals were performed for all of the wavelengths listed in section 2.2, however due to similarities between the retrievals of different wavelengths only the 750 nm wavelength will be focused on with comment on the other wavelengths necessary when deviations to the norm occur. </w:t>
+        <w:t>Since the foreword and backwards scattering cases effect the horizontal and vertical polarizations aerosol signals in an opposite fashion. Using an altitude of 15.5 km altitude and processing the percent aerosol signal across a series of SZA and SSA (Figure 3) to determine the significan</w:t>
+      </w:r>
+      <w:r>
+        <w:t>ce</w:t>
+      </w:r>
+      <w:r>
+        <w:t xml:space="preserve"> of the SSA on the aerosol signal. What is important is the aerosol signal between the horizontal and scal</w:t>
+      </w:r>
+      <w:r>
+        <w:t>a</w:t>
+      </w:r>
+      <w:r>
+        <w:t xml:space="preserve">r radiance is not very different and for most geometries only vary in percent aerosol signal by </w:t>
+      </w:r>
+      <w:r>
+        <w:t>the order of one</w:t>
+      </w:r>
+      <w:r>
+        <w:t xml:space="preserve"> percent at most. For the vertical polarization measurement</w:t>
+      </w:r>
+      <w:r>
+        <w:t>,</w:t>
+      </w:r>
+      <w:r>
+        <w:t xml:space="preserve"> the signal </w:t>
+      </w:r>
+      <w:r>
+        <w:t>con</w:t>
+      </w:r>
+      <w:r>
+        <w:t xml:space="preserve">tains a </w:t>
+      </w:r>
+      <w:r>
+        <w:t>significant portion of aerosol sensitivity for the foreword scatter case, especially at shorter wavelengths. However is should be noted that modeling the vertical polarization with a SSA of 90</w:t>
+      </w:r>
+      <w:r>
+        <w:rPr>
+          <w:vertAlign w:val="superscript"/>
+        </w:rPr>
+        <w:t>o</w:t>
+      </w:r>
+      <w:r>
+        <w:t xml:space="preserve"> is difficult to calculate accurately </w:t>
+      </w:r>
+      <w:r>
+        <w:t xml:space="preserve">without full </w:t>
+      </w:r>
+      <w:r>
+        <w:lastRenderedPageBreak/>
+        <w:t>knowledge of particle size information as the scattering at this geometry is primarily attributed to small component of a phase function</w:t>
+      </w:r>
+      <w:r>
+        <w:t xml:space="preserve"> at this scatter angle that is highly sensitive to the particle size distribution</w:t>
+      </w:r>
+      <w:r>
+        <w:t xml:space="preserve">. </w:t>
       </w:r>
     </w:p>
     <w:p>
       <w:pPr>
-        <w:ind w:firstLine="720"/>
+        <w:spacing w:line="276" w:lineRule="auto"/>
         <w:jc w:val="both"/>
       </w:pPr>
       <w:r>
-        <w:t xml:space="preserve">For the reference case, the scalar radiance, aerosol profile can be retrieved using either the scaler or vector SASKTRAN-HR mode. As such aerosol retrievals were determined for both model modes using the same input radiances. </w:t>
+        <w:t>T</w:t>
+      </w:r>
+      <w:r>
+        <w:t>he sensitivity of aerosol between horizontal and scal</w:t>
+      </w:r>
+      <w:r>
+        <w:t>a</w:t>
+      </w:r>
+      <w:r>
+        <w:t xml:space="preserve">r radiances </w:t>
+      </w:r>
+      <w:r>
+        <w:t xml:space="preserve">is </w:t>
+      </w:r>
+      <w:r>
+        <w:t xml:space="preserve">approximately the same </w:t>
+      </w:r>
+      <w:r>
+        <w:t>and the vertical polarization has better sensitivity in the forward scattering case than the backscatter case. However, by only measuring a linear polarization results in a loss of overall radiance or signal. In Figure 5</w:t>
+      </w:r>
+      <w:r>
+        <w:t xml:space="preserve"> the ratio of the total polarized </w:t>
+      </w:r>
+      <w:r>
+        <w:t xml:space="preserve">radiance </w:t>
+      </w:r>
+      <w:r>
+        <w:t>over the total scal</w:t>
+      </w:r>
+      <w:r>
+        <w:t>a</w:t>
+      </w:r>
+      <w:r>
+        <w:t>r radiance is shown as a percentage for a SZA of 45</w:t>
+      </w:r>
+      <w:r>
+        <w:rPr>
+          <w:vertAlign w:val="superscript"/>
+        </w:rPr>
+        <w:t xml:space="preserve">o </w:t>
+      </w:r>
+      <w:r>
+        <w:t>and SSA of 60</w:t>
+      </w:r>
+      <w:r>
+        <w:rPr>
+          <w:vertAlign w:val="superscript"/>
+        </w:rPr>
+        <w:t>o</w:t>
+      </w:r>
+      <w:r>
+        <w:t xml:space="preserve"> with a background aerosol profile. When using a horizontal polarization for an instrument would result in at shorter wavelengths only observing approximately 58% of the signal and at longer wavelengths this increases to approximately 66%. For the back scatter case </w:t>
+      </w:r>
+      <w:r>
+        <w:t>the</w:t>
+      </w:r>
+      <w:r>
+        <w:t xml:space="preserve"> percent</w:t>
+      </w:r>
+      <w:r>
+        <w:t>age</w:t>
+      </w:r>
+      <w:r>
+        <w:t xml:space="preserve"> of the measure</w:t>
+      </w:r>
+      <w:r>
+        <w:t>d</w:t>
+      </w:r>
+      <w:r>
+        <w:t xml:space="preserve"> signal increases slightly </w:t>
+      </w:r>
+      <w:r>
+        <w:t>to 74% at short wavelength and 80% at long wavelengths. The loss on signal would need to be ac</w:t>
+      </w:r>
+      <w:r>
+        <w:t xml:space="preserve">counted for by a small increase, a mean of approximately 30%, </w:t>
+      </w:r>
+      <w:r>
+        <w:t xml:space="preserve">to exposure times. For the vertical polarizations </w:t>
+      </w:r>
+      <w:r>
+        <w:t>however, the increased aerosol signal in the foreword scatter case is met with a lo</w:t>
+      </w:r>
+      <w:r>
+        <w:t>s</w:t>
+      </w:r>
+      <w:r>
+        <w:t>s in overall signal of up to 70% and for the backscatter case a decrease of up to 85% of the total signal. This is a significant loss of signal that will essentially double an instrument exposure time, which depending on the expected exposure time for an optical instrument may lead to unacceptably long exposure time despite the increase in aerosol sensitivity.</w:t>
+      </w:r>
+    </w:p>
+    <w:p>
+      <w:pPr>
+        <w:spacing w:line="276" w:lineRule="auto"/>
+        <w:jc w:val="both"/>
+      </w:pPr>
+      <w:r>
+        <w:t>Lastly, as the amount of aerosol in the atmosphere increases so does the percent of the signal which is attributed to aerosol. Eventually, an increase in aerosol will result in little change to the aerosol signal</w:t>
+      </w:r>
+      <w:r>
+        <w:t xml:space="preserve"> which limits the highest aerosol concentration that can be retrieved from a measurement. </w:t>
+      </w:r>
+      <w:r>
+        <w:t xml:space="preserve">In Figure </w:t>
+      </w:r>
+      <w:r>
+        <w:t>4 the background aerosol profile is scaled and the percentage of aerosol signal is calculated for each scaled valued with a SZA of 45</w:t>
+      </w:r>
+      <w:r>
+        <w:rPr>
+          <w:vertAlign w:val="superscript"/>
+        </w:rPr>
+        <w:t>o</w:t>
+      </w:r>
+      <w:r>
+        <w:t xml:space="preserve"> and SSA of 60</w:t>
+      </w:r>
+      <w:r>
+        <w:rPr>
+          <w:vertAlign w:val="superscript"/>
+        </w:rPr>
+        <w:t>o</w:t>
+      </w:r>
+      <w:r>
+        <w:t xml:space="preserve"> with an albedo of zero. </w:t>
+      </w:r>
+      <w:r>
+        <w:t xml:space="preserve"> </w:t>
+      </w:r>
+      <w:r>
+        <w:t xml:space="preserve">For the </w:t>
+      </w:r>
+      <w:r>
+        <w:t xml:space="preserve">all </w:t>
+      </w:r>
+      <w:r>
+        <w:t>polarizations</w:t>
+      </w:r>
+      <w:r>
+        <w:t xml:space="preserve"> the rate of increase of aerosol signal increases substantially until approximately </w:t>
+      </w:r>
+      <w:r>
+        <w:t>90</w:t>
+      </w:r>
+      <w:r>
+        <w:t xml:space="preserve">% of the radiance signal </w:t>
+      </w:r>
+      <w:r>
+        <w:t>i</w:t>
+      </w:r>
+      <w:r>
+        <w:t>s</w:t>
+      </w:r>
+      <w:r>
+        <w:t xml:space="preserve"> from aerosol then it is considered to be saturated. </w:t>
+      </w:r>
+      <w:r>
+        <w:t>This corresponds to a 0.</w:t>
+      </w:r>
+      <w:r>
+        <w:t>1</w:t>
+      </w:r>
+      <w:r>
+        <w:t xml:space="preserve">% increase in aerosol signal for a 0.1 increase of scale factor. </w:t>
+      </w:r>
+      <w:r>
+        <w:t xml:space="preserve">For </w:t>
+      </w:r>
+      <w:r>
+        <w:t>scal</w:t>
+      </w:r>
+      <w:r>
+        <w:t>a</w:t>
+      </w:r>
+      <w:r>
+        <w:t>r and horizontal case</w:t>
+      </w:r>
+      <w:r>
+        <w:t>s</w:t>
+      </w:r>
+      <w:r>
+        <w:t xml:space="preserve"> </w:t>
+      </w:r>
+      <w:r>
+        <w:t xml:space="preserve">saturation </w:t>
+      </w:r>
+      <w:r>
+        <w:t xml:space="preserve">first occurs </w:t>
+      </w:r>
+      <w:r>
+        <w:t xml:space="preserve">at 25 km when the background aerosol layer is scaled </w:t>
+      </w:r>
+      <w:r>
+        <w:t>by 9.4</w:t>
+      </w:r>
+      <w:r>
+        <w:t xml:space="preserve">. For the vertical polarization, which had higher sensitivity to aerosol in the foreword scatter geometry we see a cap of aerosol sensitivity at </w:t>
+      </w:r>
+      <w:r>
+        <w:t>4.4</w:t>
+      </w:r>
+      <w:r>
+        <w:t xml:space="preserve"> time the background aerosol layer.</w:t>
+      </w:r>
+      <w:r>
+        <w:t xml:space="preserve"> Fo</w:t>
+      </w:r>
+      <w:r>
+        <w:t>r a large volcanic eruption would</w:t>
+      </w:r>
+      <w:r>
+        <w:t xml:space="preserve"> limit </w:t>
+      </w:r>
+      <w:r>
+        <w:t>the aerosol concentration profiles that could be retrieved.</w:t>
+      </w:r>
+      <w:r>
+        <w:t xml:space="preserve"> </w:t>
+      </w:r>
+    </w:p>
+    <w:p>
+      <w:pPr>
+        <w:spacing w:line="276" w:lineRule="auto"/>
+        <w:jc w:val="both"/>
+      </w:pPr>
+      <w:r>
+        <w:t xml:space="preserve">The vertical polarization </w:t>
+      </w:r>
+      <w:r>
+        <w:t>yields</w:t>
+      </w:r>
+      <w:r>
+        <w:t xml:space="preserve"> significantly more aerosol signal in the foreword scattering case compared to </w:t>
+      </w:r>
+      <w:r>
+        <w:t xml:space="preserve">when compared to the horizontal polarization. However this increase in aerosol </w:t>
+      </w:r>
+      <w:r>
+        <w:t>signal would</w:t>
+      </w:r>
+      <w:r>
+        <w:t xml:space="preserve"> result in exposure </w:t>
+      </w:r>
+      <w:r>
+        <w:t>times that would be 70-85% longer than the horizontal polarization and would be not as effective as measuring aerosol during large volcanic eruptions.</w:t>
+      </w:r>
+    </w:p>
+    <w:p>
+      <w:pPr>
+        <w:pStyle w:val="Heading2"/>
+      </w:pPr>
+      <w:r>
+        <w:t>3</w:t>
+      </w:r>
+      <w:r>
+        <w:t xml:space="preserve">.2 </w:t>
+      </w:r>
+      <w:r>
+        <w:t>Retrievals</w:t>
+      </w:r>
+    </w:p>
+    <w:p>
+      <w:pPr>
+        <w:spacing w:line="276" w:lineRule="auto"/>
+        <w:jc w:val="both"/>
+      </w:pPr>
+      <w:r>
+        <w:t>Retrievals were performed for all of the wavelengths listed in section 2.2, however due to similarities between the retrievals of different wavelengths only the 750 nm wavelength will be focused on with comment</w:t>
+      </w:r>
+      <w:r>
+        <w:t>s</w:t>
+      </w:r>
+      <w:r>
+        <w:t xml:space="preserve"> on the other wavelengths necessary when deviations to the norm occur. </w:t>
+      </w:r>
+    </w:p>
+    <w:p>
+      <w:pPr>
+        <w:jc w:val="both"/>
+      </w:pPr>
+      <w:r>
+        <w:t>For the reference case, the scalar radiance, aerosol profile</w:t>
+      </w:r>
+      <w:r>
+        <w:t>s</w:t>
+      </w:r>
+      <w:r>
+        <w:t xml:space="preserve"> can be retrieved using either the scal</w:t>
+      </w:r>
+      <w:r>
+        <w:t>a</w:t>
+      </w:r>
+      <w:r>
+        <w:t xml:space="preserve">r or vector SASKTRAN-HR mode. As such aerosol retrievals were </w:t>
+      </w:r>
+      <w:r>
+        <w:t>processed</w:t>
+      </w:r>
+      <w:r>
+        <w:t xml:space="preserve"> for both model modes using the </w:t>
+      </w:r>
+      <w:r>
+        <w:lastRenderedPageBreak/>
+        <w:t xml:space="preserve">same input radiances. </w:t>
       </w:r>
       <w:r>
         <w:t xml:space="preserve">A </w:t>
       </w:r>
       <w:r>
-        <w:t>compression between the retrieved extinctions for the scaler and vector model were performed using a percentage difference in the form</w:t>
+        <w:t>compression between the retrieved extinctions for the scal</w:t>
+      </w:r>
+      <w:r>
+        <w:t>a</w:t>
+      </w:r>
+      <w:r>
+        <w:t>r and vector model were performed using a percentage difference in the form</w:t>
       </w:r>
     </w:p>
     <w:p>
@@ -2269,17 +2947,25 @@
         <w:t xml:space="preserve">. </w:t>
       </w:r>
       <w:r>
-        <w:t>The reason for this discrepancy is not known at shorter wavelengths, and may be due to changes in the scaler radiance due to polarization interactions</w:t>
+        <w:t>The reason for this discrepancy is not known at shorter wavelengths, and may be due to changes in the scal</w:t>
+      </w:r>
+      <w:r>
+        <w:t>a</w:t>
+      </w:r>
+      <w:r>
+        <w:t>r radiance due to polarization interactions</w:t>
       </w:r>
       <w:r>
         <w:t xml:space="preserve"> but further investigation is required</w:t>
       </w:r>
       <w:r>
-        <w:t xml:space="preserve">. </w:t>
-      </w:r>
-      <w:r>
-        <w:lastRenderedPageBreak/>
-        <w:t>However, overall the agreement between the retrievals using the scaler and vector models are minuscule and any form of discrepancy vanished for wavelengths past 1000 nm.</w:t>
+        <w:t>. However, overall the agreement between the retrievals using the scal</w:t>
+      </w:r>
+      <w:r>
+        <w:t>a</w:t>
+      </w:r>
+      <w:r>
+        <w:t>r and vector models are minuscule and any form of discrepancy vanished for wavelengths past 1000 nm.</w:t>
       </w:r>
       <w:r>
         <w:t xml:space="preserve"> Since the use</w:t>
@@ -2288,12 +2974,17 @@
         <w:t xml:space="preserve"> of the vector model can increase calculation times by a factor of two </w:t>
       </w:r>
       <w:r>
-        <w:t>for the retrievals it is beneficial to be able to use the scaler model for scalar radiance retrievals and can be performed for most cases.</w:t>
+        <w:t>for the retrievals it is beneficial to be able to use the scal</w:t>
+      </w:r>
+      <w:r>
+        <w:t>a</w:t>
+      </w:r>
+      <w:r>
+        <w:t>r model for scalar radiance retrievals and can be performed for most cases.</w:t>
       </w:r>
     </w:p>
     <w:p>
       <w:pPr>
-        <w:ind w:firstLine="720"/>
         <w:jc w:val="both"/>
       </w:pPr>
       <w:r>
@@ -2312,7 +3003,25 @@
         <w:t xml:space="preserve"> using an assumed particle size distribution, in this case a log-normal with a mode radius and width of 0.08 µm</w:t>
       </w:r>
       <w:r>
-        <w:t xml:space="preserve"> and 1.6 respectively, which was different then the true state. For the three tested polarizations aerosol were retrieved and separated by particle size distributions and compared again the true aerosol extinction state. The 750 nm aerosol comparisons separated by polarizations </w:t>
+        <w:t xml:space="preserve"> and 1.6 respectively, which was different then the true state. For the three tested polarization</w:t>
+      </w:r>
+      <w:r>
+        <w:t xml:space="preserve"> state</w:t>
+      </w:r>
+      <w:r>
+        <w:t>s</w:t>
+      </w:r>
+      <w:r>
+        <w:t>,</w:t>
+      </w:r>
+      <w:r>
+        <w:t xml:space="preserve"> aerosol </w:t>
+      </w:r>
+      <w:r>
+        <w:t xml:space="preserve">profiles </w:t>
+      </w:r>
+      <w:r>
+        <w:t xml:space="preserve">were retrieved and separated by particle size distributions and compared again the true aerosol extinction state. The 750 nm aerosol comparisons separated by polarizations </w:t>
       </w:r>
       <w:r>
         <w:t xml:space="preserve">states </w:t>
@@ -2336,10 +3045,40 @@
         <w:t xml:space="preserve"> have been removed for the vertical polarization due to </w:t>
       </w:r>
       <w:r>
-        <w:t>the small phase function contribution of aerosol to the overall radiance. By assuming an incorrect phase function causes a relatively large change in the phase function resulting in a strong dependence on particle size and to remove this bias from the results these retrievals were removed from the analysis.</w:t>
-      </w:r>
-      <w:r>
-        <w:t xml:space="preserve"> However using a look geometry with a SSA of 85</w:t>
+        <w:t xml:space="preserve">the small phase function contribution of aerosol to the overall radiance. By assuming an incorrect </w:t>
+      </w:r>
+      <w:r>
+        <w:t xml:space="preserve">particle size </w:t>
+      </w:r>
+      <w:r>
+        <w:t xml:space="preserve">a relatively large change in the phase function resulting in a strong dependence on </w:t>
+      </w:r>
+      <w:r>
+        <w:t xml:space="preserve">assumed </w:t>
+      </w:r>
+      <w:r>
+        <w:t>particle size</w:t>
+      </w:r>
+      <w:r>
+        <w:t>.</w:t>
+      </w:r>
+      <w:r>
+        <w:t xml:space="preserve"> </w:t>
+      </w:r>
+      <w:r>
+        <w:t>T</w:t>
+      </w:r>
+      <w:r>
+        <w:t>o remove this bias from the results these retrievals were removed from the analysis.</w:t>
+      </w:r>
+      <w:r>
+        <w:t xml:space="preserve"> However</w:t>
+      </w:r>
+      <w:r>
+        <w:t>,</w:t>
+      </w:r>
+      <w:r>
+        <w:t xml:space="preserve"> using a look geometry with a SSA of 85</w:t>
       </w:r>
       <w:r>
         <w:rPr>
@@ -2366,12 +3105,14 @@
         <w:t>o</w:t>
       </w:r>
       <w:r>
+        <w:t xml:space="preserve"> scattering angle</w:t>
+      </w:r>
+      <w:r>
         <w:t>.</w:t>
       </w:r>
     </w:p>
     <w:p>
       <w:pPr>
-        <w:ind w:firstLine="720"/>
         <w:jc w:val="both"/>
       </w:pPr>
       <w:r>
@@ -2387,7 +3128,13 @@
         <w:t xml:space="preserve">distribution </w:t>
       </w:r>
       <w:r>
-        <w:t xml:space="preserve">one retrieved aerosol extinction profiles are too large. For scalar, horizontal, and vertical polarizations had mean offsets of </w:t>
+        <w:t>one</w:t>
+      </w:r>
+      <w:r>
+        <w:t>,</w:t>
+      </w:r>
+      <w:r>
+        <w:t xml:space="preserve"> retrieved aerosol extinction profiles are too large. For scalar, horizontal, and vertical polarizations had mean offsets of </w:t>
       </w:r>
       <w:r>
         <w:t>-</w:t>
@@ -2432,37 +3179,97 @@
         <w:t xml:space="preserve">. </w:t>
       </w:r>
       <w:r>
-        <w:t xml:space="preserve">Particle size distribution two shows a different mean offset, slight larger, but a higher variance is seen. </w:t>
-      </w:r>
-      <w:r>
-        <w:t xml:space="preserve">The offset for distribution two are 20-28%, 24-31%, and 12-16% for the same polarization from 17 to 35 km. </w:t>
-      </w:r>
-      <w:r>
-        <w:t xml:space="preserve">For the corresponding particle size modes with a coarse mode (distributions 3 and 4) </w:t>
-      </w:r>
-      <w:r>
-        <w:t>are</w:t>
-      </w:r>
-      <w:r>
-        <w:t xml:space="preserve"> seen similar variance</w:t>
+        <w:t>Particle size distribution two shows a different mean offset, slight</w:t>
+      </w:r>
+      <w:r>
+        <w:t>ly</w:t>
+      </w:r>
+      <w:r>
+        <w:t xml:space="preserve"> larger, </w:t>
+      </w:r>
+      <w:r>
+        <w:t>and</w:t>
+      </w:r>
+      <w:r>
+        <w:t xml:space="preserve"> a higher variance is </w:t>
+      </w:r>
+      <w:r>
+        <w:t>observed</w:t>
+      </w:r>
+      <w:r>
+        <w:t xml:space="preserve">. </w:t>
+      </w:r>
+      <w:r>
+        <w:t xml:space="preserve">The offset for distribution two are </w:t>
+      </w:r>
+      <w:r>
+        <w:t>-</w:t>
+      </w:r>
+      <w:r>
+        <w:t xml:space="preserve">20-28%, </w:t>
+      </w:r>
+      <w:r>
+        <w:t>-</w:t>
+      </w:r>
+      <w:r>
+        <w:t xml:space="preserve">24-31%, and </w:t>
+      </w:r>
+      <w:r>
+        <w:t>-</w:t>
+      </w:r>
+      <w:r>
+        <w:t>12-16% for the same polarization</w:t>
       </w:r>
       <w:r>
         <w:t>s</w:t>
       </w:r>
       <w:r>
-        <w:t xml:space="preserve"> between the similar fine modes but the aerosol offset i</w:t>
+        <w:t xml:space="preserve"> from 17 to 35 km. </w:t>
+      </w:r>
+      <w:r>
+        <w:t xml:space="preserve">For </w:t>
+      </w:r>
+      <w:r>
+        <w:t>distributions 3 and 4</w:t>
+      </w:r>
+      <w:r>
+        <w:t xml:space="preserve"> similar variance</w:t>
       </w:r>
       <w:r>
         <w:t>s</w:t>
       </w:r>
       <w:r>
-        <w:t xml:space="preserve"> much larger for all three polarizations. </w:t>
-      </w:r>
-      <w:r>
-        <w:t xml:space="preserve">The retrieved aerosol extinctions profiles are much less than the true state </w:t>
-      </w:r>
-      <w:r>
-        <w:t>and for distributions three and four mean offsets</w:t>
+        <w:t xml:space="preserve"> </w:t>
+      </w:r>
+      <w:r>
+        <w:t xml:space="preserve">are noted </w:t>
+      </w:r>
+      <w:r>
+        <w:t xml:space="preserve">between the similar fine modes but the aerosol </w:t>
+      </w:r>
+      <w:r>
+        <w:t>retrieved are now smaller than that true extinction state</w:t>
+      </w:r>
+      <w:r>
+        <w:t xml:space="preserve"> for all three polarizations. </w:t>
+      </w:r>
+      <w:r>
+        <w:t>F</w:t>
+      </w:r>
+      <w:r>
+        <w:t xml:space="preserve">or distributions </w:t>
+      </w:r>
+      <w:r>
+        <w:t>3</w:t>
+      </w:r>
+      <w:r>
+        <w:t xml:space="preserve"> and </w:t>
+      </w:r>
+      <w:r>
+        <w:t>4 the</w:t>
+      </w:r>
+      <w:r>
+        <w:t xml:space="preserve"> mean offsets</w:t>
       </w:r>
       <w:r>
         <w:t xml:space="preserve"> were</w:t>
@@ -2492,67 +3299,98 @@
         <w:t>43</w:t>
       </w:r>
       <w:r>
+        <w:t>%,</w:t>
+      </w:r>
+      <w:r>
+        <w:t xml:space="preserve"> </w:t>
+      </w:r>
+      <w:r>
+        <w:t xml:space="preserve">and </w:t>
+      </w:r>
+      <w:r>
+        <w:t>45</w:t>
+      </w:r>
+      <w:r>
+        <w:t>-</w:t>
+      </w:r>
+      <w:r>
+        <w:t>46</w:t>
+      </w:r>
+      <w:r>
+        <w:t xml:space="preserve">% for </w:t>
+      </w:r>
+      <w:proofErr w:type="gramStart"/>
+      <w:r>
+        <w:t xml:space="preserve">and </w:t>
+      </w:r>
+      <w:r>
+        <w:t xml:space="preserve"> </w:t>
+      </w:r>
+      <w:r>
+        <w:t>26</w:t>
+      </w:r>
+      <w:proofErr w:type="gramEnd"/>
+      <w:r>
+        <w:t>-</w:t>
+      </w:r>
+      <w:r>
+        <w:t>33</w:t>
+      </w:r>
+      <w:r>
         <w:t xml:space="preserve">%, </w:t>
       </w:r>
       <w:r>
-        <w:t xml:space="preserve"> </w:t>
-      </w:r>
-      <w:r>
-        <w:t xml:space="preserve">and </w:t>
-      </w:r>
-      <w:r>
-        <w:t>45</w:t>
+        <w:t>22</w:t>
       </w:r>
       <w:r>
         <w:t>-</w:t>
       </w:r>
       <w:r>
-        <w:t>46</w:t>
-      </w:r>
-      <w:r>
-        <w:t xml:space="preserve">% for distribution three and </w:t>
-      </w:r>
-      <w:r>
-        <w:t xml:space="preserve"> </w:t>
-      </w:r>
-      <w:r>
-        <w:t>26</w:t>
+        <w:t>29</w:t>
+      </w:r>
+      <w:r>
+        <w:t xml:space="preserve">%, and </w:t>
+      </w:r>
+      <w:r>
+        <w:t>40</w:t>
       </w:r>
       <w:r>
         <w:t>-</w:t>
       </w:r>
       <w:r>
-        <w:t>33</w:t>
-      </w:r>
-      <w:r>
-        <w:t xml:space="preserve">%, </w:t>
-      </w:r>
-      <w:r>
-        <w:t>22</w:t>
-      </w:r>
-      <w:r>
-        <w:t>-</w:t>
-      </w:r>
-      <w:r>
-        <w:t>29</w:t>
-      </w:r>
-      <w:r>
-        <w:t xml:space="preserve">%, and </w:t>
-      </w:r>
-      <w:r>
-        <w:t>40</w:t>
-      </w:r>
-      <w:r>
-        <w:t>-</w:t>
-      </w:r>
-      <w:r>
         <w:t>42</w:t>
       </w:r>
       <w:r>
-        <w:t>% for distribution four. Furthermore, as wavelength increases an approximately 3-5% increase in offset is observed for the retrieved aerosol profiles for each polarization</w:t>
+        <w:t xml:space="preserve">% </w:t>
+      </w:r>
+      <w:r>
+        <w:t>respectively</w:t>
+      </w:r>
+      <w:r>
+        <w:t>. Furthermore, as wavelength increases an approximately 3-5% increase in offset is observed for the retrieved aerosol profiles for each polarization</w:t>
       </w:r>
       <w:r>
         <w:t>. Using the method proposed here, decent aerosol profiles can be retrieved when only a fine mode or background aerosol layer period, since current instruments only agree to each other within 20-30%. However, when a coarse mode is present in the true state, the retrieval significantly underestimates the amount of aerosol in the atmosphere. Since volcanic eruptions are the main reason for a perturbation in the size distribution this can essentially lead to an underestimation of aerosol extinction after a significant eruption which can cause noticeable climate forcing effect.</w:t>
+      </w:r>
+    </w:p>
+    <w:p>
+      <w:pPr>
+        <w:jc w:val="both"/>
+      </w:pPr>
+      <w:r>
+        <w:t xml:space="preserve">Using the spectral variance of the aerosol profiles and Angstrom exponent was attempted to be determine. The Angstrom exponent is method of determining particle size information due to a sensitivity of the scattering cross section from wavelength and should result in a linear trend in log-extinction log-wavelength space. Using retrieved aerosol profiles with identical geometries </w:t>
+      </w:r>
+      <w:r>
+        <w:t xml:space="preserve">and particle size distribution </w:t>
+      </w:r>
+      <w:r>
+        <w:lastRenderedPageBreak/>
+        <w:t>an Angstrom exponent was attempted but resulting in values that were either much too large or small for a reasonable value. Addition work is required to determine if retrieving accurate particle size distributions</w:t>
+      </w:r>
+      <w:bookmarkStart w:id="0" w:name="_GoBack"/>
+      <w:bookmarkEnd w:id="0"/>
+      <w:r>
+        <w:t xml:space="preserve"> is possible from linear polarized radiance measures for aerosol.</w:t>
       </w:r>
     </w:p>
     <w:p>
@@ -2586,7 +3424,25 @@
         <w:t xml:space="preserve">bians for </w:t>
       </w:r>
       <w:r>
-        <w:t xml:space="preserve">all the retrieved were calculated, which were then inverted to determine the gain matrix and used in Eq. 3 to determine the precision. It should be noted that not all of the Jacobians cold be stability inverted and were removed from the data set. Unfortunately, this resulted in a large portion of the SSA </w:t>
+        <w:t xml:space="preserve">all the retrieved </w:t>
+      </w:r>
+      <w:r>
+        <w:t xml:space="preserve">aerosol profiles </w:t>
+      </w:r>
+      <w:r>
+        <w:t>were calculated, which were then inverted to determine the gain matrix and used in Eq. 3 to determine the precision. It should be noted that not all of the Jacobians co</w:t>
+      </w:r>
+      <w:r>
+        <w:t>u</w:t>
+      </w:r>
+      <w:r>
+        <w:t xml:space="preserve">ld be stability inverted </w:t>
+      </w:r>
+      <w:r>
+        <w:t xml:space="preserve">which caused them to be </w:t>
+      </w:r>
+      <w:r>
+        <w:t xml:space="preserve">removed from the data set. Unfortunately, this resulted in a large portion of the SSA </w:t>
       </w:r>
       <w:r>
         <w:t>3</w:t>
@@ -2601,7 +3457,34 @@
         <w:t>o</w:t>
       </w:r>
       <w:r>
-        <w:t xml:space="preserve"> not to invert properly and left too few for accurate statistics and were removed since there was the smallest number of these scan at this SSA since the geometry only exist when the SZA is </w:t>
+        <w:t xml:space="preserve"> </w:t>
+      </w:r>
+      <w:r>
+        <w:t xml:space="preserve">cases </w:t>
+      </w:r>
+      <w:r>
+        <w:t>not to invert properly and left too few for accurate statistics and were removed</w:t>
+      </w:r>
+      <w:r>
+        <w:t>. S</w:t>
+      </w:r>
+      <w:r>
+        <w:t xml:space="preserve">ince </w:t>
+      </w:r>
+      <w:r>
+        <w:t>the only geometry where SSA of 30</w:t>
+      </w:r>
+      <w:r>
+        <w:rPr>
+          <w:vertAlign w:val="superscript"/>
+        </w:rPr>
+        <w:t>o</w:t>
+      </w:r>
+      <w:r>
+        <w:t xml:space="preserve"> is possible is when the </w:t>
+      </w:r>
+      <w:r>
+        <w:t xml:space="preserve">SZA is </w:t>
       </w:r>
       <w:r>
         <w:t>75</w:t>
@@ -2613,10 +3496,28 @@
         <w:t>o</w:t>
       </w:r>
       <w:r>
-        <w:t xml:space="preserve"> in the study. </w:t>
-      </w:r>
-      <w:r>
-        <w:t>This resulted in a loss of 12% of all of the retrieved scans.</w:t>
+        <w:t xml:space="preserve"> </w:t>
+      </w:r>
+      <w:r>
+        <w:t>there was the smallest number of these scan</w:t>
+      </w:r>
+      <w:r>
+        <w:t>s</w:t>
+      </w:r>
+      <w:r>
+        <w:t xml:space="preserve"> at this. </w:t>
+      </w:r>
+      <w:r>
+        <w:t xml:space="preserve">Accounting for all the removed case </w:t>
+      </w:r>
+      <w:r>
+        <w:t>resulted in a loss of 12% of all of the retrieved scans</w:t>
+      </w:r>
+      <w:r>
+        <w:t xml:space="preserve"> for the precision analysis</w:t>
+      </w:r>
+      <w:r>
+        <w:t>.</w:t>
       </w:r>
     </w:p>
     <w:p>
@@ -2633,14 +3534,52 @@
         <w:t xml:space="preserve"> </w:t>
       </w:r>
       <w:r>
-        <w:t xml:space="preserve">0.4% since it consisted of the altitude measure and the error in the reference altitude. The cross terms of the covariance matrix was 0.2% to represent the error in the normalization altitude. Calculated all of these values resulted in very large and noisy uncertainty for the 500 nm wavelength which biased the results for other parameters and was removed when doing trend </w:t>
-      </w:r>
-      <w:r>
-        <w:lastRenderedPageBreak/>
-        <w:t xml:space="preserve">analysis. The remaining profiles were used </w:t>
-      </w:r>
-      <w:r>
-        <w:t xml:space="preserve">to determine the percent error ta each altitude and determine how the precision changed over look at how the used parameters. The analysis was performed for the SSA, SZA, albedo, extinction type, fine mode type, percentage of coarse mode, and wavelength. The value of the parameters can be looked up in Table 2. </w:t>
+        <w:t xml:space="preserve">0.4% since it consisted of the altitude measure and the error in the reference altitude. The cross terms of the covariance matrix was 0.2% to represent the error in the normalization altitude. </w:t>
+      </w:r>
+      <w:r>
+        <w:t>For the 500 nm wavelength the precision profiles</w:t>
+      </w:r>
+      <w:r>
+        <w:t xml:space="preserve"> resulted in very large and noisy uncertaint</w:t>
+      </w:r>
+      <w:r>
+        <w:t>ies</w:t>
+      </w:r>
+      <w:r>
+        <w:t xml:space="preserve"> </w:t>
+      </w:r>
+      <w:r>
+        <w:t>and this lead to</w:t>
+      </w:r>
+      <w:r>
+        <w:t xml:space="preserve"> bias</w:t>
+      </w:r>
+      <w:r>
+        <w:t>ing</w:t>
+      </w:r>
+      <w:r>
+        <w:t xml:space="preserve"> the results for other </w:t>
+      </w:r>
+      <w:r>
+        <w:t xml:space="preserve">input </w:t>
+      </w:r>
+      <w:r>
+        <w:t xml:space="preserve">parameters and was removed when doing trend analysis. The remaining profiles were used </w:t>
+      </w:r>
+      <w:r>
+        <w:t xml:space="preserve">to determine the percent error </w:t>
+      </w:r>
+      <w:r>
+        <w:t>at</w:t>
+      </w:r>
+      <w:r>
+        <w:t xml:space="preserve"> each altitude and determine how the precision changed </w:t>
+      </w:r>
+      <w:r>
+        <w:t>based on the input parameters to the simulated radiance profiles.</w:t>
+      </w:r>
+      <w:r>
+        <w:t xml:space="preserve"> The analysis was performed for the SSA, SZA, albedo, extinction type, fine mode type, percentage of coarse mode, and wavelength. The value of the parameters can be looked up in Table 2. </w:t>
       </w:r>
     </w:p>
     <w:p>
@@ -2660,7 +3599,13 @@
         <w:t xml:space="preserve"> the </w:t>
       </w:r>
       <w:r>
-        <w:t xml:space="preserve">scaler, horizontal and vertical polarization have similar percent error ranges for each parameter and generally differ by a few tenths of the percent. The scalar trend can be seen in Fig. 8a-g, horizontal polarization Fig. 8h-n, and vertical polarization Fig. 8o-u. Any major difference between the </w:t>
+        <w:t>scal</w:t>
+      </w:r>
+      <w:r>
+        <w:t>a</w:t>
+      </w:r>
+      <w:r>
+        <w:t xml:space="preserve">r, horizontal and vertical polarization have similar percent error ranges for each parameter and generally differ by a few tenths of the percent. The scalar trend can be seen in Fig. 8a-g, horizontal polarization Fig. 8h-n, and vertical polarization Fig. 8o-u. Any major difference between the </w:t>
       </w:r>
       <w:r>
         <w:t>polarizations</w:t>
@@ -2674,7 +3619,31 @@
         <w:jc w:val="both"/>
       </w:pPr>
       <w:r>
-        <w:t>For the SSA for all altitudes where the retrieval was performed as increase in uncertainty is observed as SSA is increases and the larges uncertainty occurs when the case if complete backscatter. At 14.5 km the</w:t>
+        <w:t xml:space="preserve">For the SSA </w:t>
+      </w:r>
+      <w:r>
+        <w:t>across</w:t>
+      </w:r>
+      <w:r>
+        <w:t xml:space="preserve"> all altitudes where the retrieval was performed a</w:t>
+      </w:r>
+      <w:r>
+        <w:t>n</w:t>
+      </w:r>
+      <w:r>
+        <w:t xml:space="preserve"> increase in uncertainty is observed as SSA is increases and the larges</w:t>
+      </w:r>
+      <w:r>
+        <w:t>t</w:t>
+      </w:r>
+      <w:r>
+        <w:t xml:space="preserve"> uncertainty occurs when </w:t>
+      </w:r>
+      <w:r>
+        <w:t>SSA is in</w:t>
+      </w:r>
+      <w:r>
+        <w:t xml:space="preserve"> backscatter. At 14.5 km the</w:t>
       </w:r>
       <w:r>
         <w:t xml:space="preserve"> mean</w:t>
@@ -2701,7 +3670,13 @@
         <w:t>o</w:t>
       </w:r>
       <w:r>
-        <w:t>, similarly for retrieval altitudes of 19.5 and 24.5 km ranges of 1.4-2.8% and 6.8-10.1% respectively. The 19.5 km case can be viewed in Fig. 8a</w:t>
+        <w:t xml:space="preserve">, similarly for retrieval altitudes of 19.5 and 24.5 km ranges of 1.4-2.8% and 6.8-10.1% </w:t>
+      </w:r>
+      <w:r>
+        <w:t>are noted</w:t>
+      </w:r>
+      <w:r>
+        <w:t>. The 19.5 km case can be viewed in Fig. 8a</w:t>
       </w:r>
       <w:proofErr w:type="gramStart"/>
       <w:r>
@@ -2712,7 +3687,25 @@
         <w:t xml:space="preserve">. The standard deviation of the </w:t>
       </w:r>
       <w:r>
-        <w:t>also increases as the SSA increases. From this there is a dependence on the uncertainty of the retrievals to the SSA and forward scatter observation are preferred to reduce uncertainty.</w:t>
+        <w:t xml:space="preserve">also increases as the SSA increases. </w:t>
+      </w:r>
+      <w:r>
+        <w:t>T</w:t>
+      </w:r>
+      <w:r>
+        <w:t>here is a dependence on the uncertainty of the retrievals to the SSA and forward scatter observation</w:t>
+      </w:r>
+      <w:r>
+        <w:t>s</w:t>
+      </w:r>
+      <w:r>
+        <w:t xml:space="preserve"> are preferred to reduce</w:t>
+      </w:r>
+      <w:r>
+        <w:t xml:space="preserve"> the uncertainty</w:t>
+      </w:r>
+      <w:r>
+        <w:t>.</w:t>
       </w:r>
     </w:p>
     <w:p>
@@ -2720,7 +3713,10 @@
         <w:jc w:val="both"/>
       </w:pPr>
       <w:r>
-        <w:t>There is close to no dependence on the SZA when it come to the uncertainty</w:t>
+        <w:t xml:space="preserve">There is close to no dependence on the SZA when it come to the </w:t>
+      </w:r>
+      <w:r>
+        <w:t>precision</w:t>
       </w:r>
       <w:r>
         <w:t xml:space="preserve"> for all three polarizations</w:t>
@@ -2769,7 +3765,7 @@
         <w:jc w:val="both"/>
       </w:pPr>
       <w:r>
-        <w:t>For the albedo, from a change from zero to one resulted in a decrease of mean uncertainties and standard deviations on average, however some altitudes of the horizontal polarization did not appear to have any trends with respect to albedo. For the 19.5 km altitude (Fig. 8c</w:t>
+        <w:t>For the albedo, from a change from zero to one resulted in a decrease of mean uncertainties and standard deviations, however some altitudes of the horizontal polarization did not appear to have any trends with respect to albedo. For the 19.5 km altitude (Fig. 8c</w:t>
       </w:r>
       <w:proofErr w:type="gramStart"/>
       <w:r>
@@ -2783,7 +3779,11 @@
         <w:t>1.8-2.2% for an albedo of one.</w:t>
       </w:r>
       <w:r>
-        <w:t xml:space="preserve"> With regards to polarization, the mean uncertainty of the vertical orientation for albedo was always a few tenths of a percent less than the other two polarizations. </w:t>
+        <w:t xml:space="preserve"> With regards to polarization, the mean </w:t>
+      </w:r>
+      <w:r>
+        <w:lastRenderedPageBreak/>
+        <w:t xml:space="preserve">uncertainty of the vertical orientation for albedo was always a few tenths of a percent less than the other two polarizations. </w:t>
       </w:r>
       <w:r>
         <w:t xml:space="preserve">However a full probe of this space has not been performed and it is unknown if the </w:t>
@@ -2805,10 +3805,44 @@
       </w:r>
       <w:proofErr w:type="spellEnd"/>
       <w:r>
-        <w:t xml:space="preserve"> loading. The indices used in Fig. 8d,k,r for the 19.5 km altitude can be determined in Table 2. When going from a background loading to a volcanic loading the increase </w:t>
-      </w:r>
-      <w:r>
-        <w:t xml:space="preserve">causes an increase in extinction that causes the mean percent error to smaller due to the larger retrieved extinction. This results in a smaller preceded mean uncertainty but they are on the order of the same size in absolute magnitude. This result in a trend that larger extinction loading yields smaller mean uncertainty values. </w:t>
+        <w:t xml:space="preserve"> loading. The indices used in Fig. 8d</w:t>
+      </w:r>
+      <w:proofErr w:type="gramStart"/>
+      <w:r>
+        <w:t>,k,r</w:t>
+      </w:r>
+      <w:proofErr w:type="gramEnd"/>
+      <w:r>
+        <w:t xml:space="preserve"> for the 19.5 km altitude can be </w:t>
+      </w:r>
+      <w:r>
+        <w:t>looked up</w:t>
+      </w:r>
+      <w:r>
+        <w:t xml:space="preserve"> in Table 2. When going from a background loading to a volcanic loading the increase</w:t>
+      </w:r>
+      <w:r>
+        <w:t>d loading</w:t>
+      </w:r>
+      <w:r>
+        <w:t xml:space="preserve"> </w:t>
+      </w:r>
+      <w:r>
+        <w:t xml:space="preserve">causes the mean percent error to smaller due to the larger retrieved extinction. This results in a smaller mean uncertainty but are on the </w:t>
+      </w:r>
+      <w:proofErr w:type="spellStart"/>
+      <w:r>
+        <w:t>the</w:t>
+      </w:r>
+      <w:proofErr w:type="spellEnd"/>
+      <w:r>
+        <w:t xml:space="preserve"> same </w:t>
+      </w:r>
+      <w:r>
+        <w:t>order</w:t>
+      </w:r>
+      <w:r>
+        <w:t xml:space="preserve"> in absolute magnitude. This result in a trend that larger extinction loading yields smaller mean uncertainty values. </w:t>
       </w:r>
       <w:r>
         <w:t>T</w:t>
@@ -2839,10 +3873,22 @@
         <w:jc w:val="both"/>
       </w:pPr>
       <w:r>
-        <w:t xml:space="preserve">Across the two fine modes which can be referenced in Table 2, there is a small dependence to the uncertainty from the two modes, but the mostly constant. It should be noted that the </w:t>
-      </w:r>
-      <w:r>
-        <w:t xml:space="preserve">scan with a coarse mode were not </w:t>
+        <w:t xml:space="preserve">Across the two fine modes which can be referenced in Table 2, there is a small dependence to the uncertainty from the two modes, but </w:t>
+      </w:r>
+      <w:r>
+        <w:t>is</w:t>
+      </w:r>
+      <w:r>
+        <w:t xml:space="preserve"> mostly constant. It should be noted that the </w:t>
+      </w:r>
+      <w:r>
+        <w:t>scan</w:t>
+      </w:r>
+      <w:r>
+        <w:t>s</w:t>
+      </w:r>
+      <w:r>
+        <w:t xml:space="preserve"> with a coarse mode were not </w:t>
       </w:r>
       <w:r>
         <w:t>f</w:t>
@@ -2854,14 +3900,16 @@
         <w:t>re</w:t>
       </w:r>
       <w:r>
-        <w:t xml:space="preserve">d out from this specific analysis and the full set was used. </w:t>
-      </w:r>
-      <w:r>
-        <w:t xml:space="preserve">For the fine mode dependence all three polarization were within a few tens of each other with the scalar radiance generally </w:t>
-      </w:r>
-      <w:r>
-        <w:lastRenderedPageBreak/>
-        <w:t>on the larger end and the vertical polarization retrievals on the smaller mean uncertainly.</w:t>
+        <w:t xml:space="preserve">d out from this specific analysis and the full </w:t>
+      </w:r>
+      <w:r>
+        <w:t xml:space="preserve">data </w:t>
+      </w:r>
+      <w:r>
+        <w:t xml:space="preserve">set was used. </w:t>
+      </w:r>
+      <w:r>
+        <w:t>For the fine mode dependence all three polarization were within a few tens of each other with the scalar radiance generally on the larger end and the vertical polarization retrievals on the smaller mean uncertainly.</w:t>
       </w:r>
       <w:r>
         <w:t xml:space="preserve"> The 19.5 </w:t>
@@ -2969,7 +4017,13 @@
         <w:t>) at longer wavelength</w:t>
       </w:r>
       <w:r>
-        <w:t xml:space="preserve">s into the NIR. These measurements would result in the highest precision possible. For the aerosol profile itself it is preferred to have a volcanic loading with only a fine mode and no coarse mode. In reality a volcanic eruption inherently forms a coarse mode and the volcanic loading with no coarse mode is not physically possible. </w:t>
+        <w:t xml:space="preserve">s into the NIR. These measurements would result in the highest precision possible. For the aerosol profile itself it is preferred to have a volcanic loading with only a fine mode and no coarse mode. In reality a volcanic eruption inherently forms a coarse mode and the volcanic loading with no coarse mode is not physically </w:t>
+      </w:r>
+      <w:r>
+        <w:t>realistic</w:t>
+      </w:r>
+      <w:r>
+        <w:t xml:space="preserve">. </w:t>
       </w:r>
       <w:r>
         <w:t>Choice of polarization does not have a great effect on the precision of the retrievals with the overall uncertainty generally varying by only a few tenths of the percent between the polarization cases.</w:t>
@@ -3018,7 +4072,11 @@
         <w:t xml:space="preserve"> products </w:t>
       </w:r>
       <w:r>
-        <w:t>is not a simple answer and depends on the geometry of the orbit. The overall best situation would be an instrument that</w:t>
+        <w:t xml:space="preserve">is not a simple answer and depends on the geometry of the orbit. The overall </w:t>
+      </w:r>
+      <w:r>
+        <w:lastRenderedPageBreak/>
+        <w:t>best situation would be an instrument that</w:t>
       </w:r>
       <w:r>
         <w:t xml:space="preserve"> measure</w:t>
@@ -3033,7 +4091,13 @@
         <w:t xml:space="preserve">forward scattered light in </w:t>
       </w:r>
       <w:r>
-        <w:t xml:space="preserve">the vertical polarization or the polarization normal to the horizon. In this orientation the radiance measurement has good sensitivity to aerosol across all altitude greater than 13 km. However, the increased sensitivity </w:t>
+        <w:t>the vertical polarization or the polarization normal to the horizon. In this orientation the radiance measurement has good sensitivity to aerosol across all altitude</w:t>
+      </w:r>
+      <w:r>
+        <w:t>s</w:t>
+      </w:r>
+      <w:r>
+        <w:t xml:space="preserve"> greater than 13 km. However, the increased sensitivity </w:t>
       </w:r>
       <w:r>
         <w:t>especially</w:t>
@@ -3097,7 +4161,6 @@
         <w:jc w:val="both"/>
       </w:pPr>
       <w:r>
-        <w:lastRenderedPageBreak/>
         <w:t>Further work is needed to be able to determine if the systematic difference</w:t>
       </w:r>
       <w:r>
@@ -3184,10 +4247,48 @@
         <w:t xml:space="preserve"> (2012</w:t>
       </w:r>
       <w:r>
+        <w:t>a</w:t>
+      </w:r>
+      <w:r>
         <w:t>), Precision estimate for Odin-OSIRIS limb scatter retrievals, Journal of Geophysical Research: Atmospheres, 117, D04303, doi:10.1029/2011JD016976.</w:t>
       </w:r>
     </w:p>
     <w:p>
+      <w:r>
+        <w:t xml:space="preserve">Bourassa, A. E., L. A. </w:t>
+      </w:r>
+      <w:proofErr w:type="spellStart"/>
+      <w:r>
+        <w:t>Rieger</w:t>
+      </w:r>
+      <w:proofErr w:type="spellEnd"/>
+      <w:r>
+        <w:t xml:space="preserve">, N. D. Lloyd, and D. A. </w:t>
+      </w:r>
+      <w:proofErr w:type="spellStart"/>
+      <w:r>
+        <w:t>Degenstein</w:t>
+      </w:r>
+      <w:proofErr w:type="spellEnd"/>
+      <w:r>
+        <w:t xml:space="preserve"> (2012b), Odin-OSIRIS stratospheric aerosol data product and SAGE III </w:t>
+      </w:r>
+      <w:proofErr w:type="spellStart"/>
+      <w:r>
+        <w:t>intercomparison</w:t>
+      </w:r>
+      <w:proofErr w:type="spellEnd"/>
+      <w:r>
+        <w:t>, Atmospheric Chemistry &amp; Physics, 12, 605</w:t>
+      </w:r>
+      <w:r>
+        <w:t>-</w:t>
+      </w:r>
+      <w:r>
+        <w:t>614, doi:10.5194/acp-12-605-2012.</w:t>
+      </w:r>
+    </w:p>
+    <w:p>
       <w:proofErr w:type="spellStart"/>
       <w:r>
         <w:t>Bovensmann</w:t>
@@ -3385,6 +4486,59 @@
     </w:p>
     <w:p>
       <w:r>
+        <w:t xml:space="preserve">Ernst, F., C. von </w:t>
+      </w:r>
+      <w:proofErr w:type="spellStart"/>
+      <w:r>
+        <w:t>Savigny</w:t>
+      </w:r>
+      <w:proofErr w:type="spellEnd"/>
+      <w:r>
+        <w:t xml:space="preserve">, A. </w:t>
+      </w:r>
+      <w:proofErr w:type="spellStart"/>
+      <w:r>
+        <w:t>Rozanov</w:t>
+      </w:r>
+      <w:proofErr w:type="spellEnd"/>
+      <w:r>
+        <w:t xml:space="preserve">, V. </w:t>
+      </w:r>
+      <w:proofErr w:type="spellStart"/>
+      <w:r>
+        <w:t>Rozanov</w:t>
+      </w:r>
+      <w:proofErr w:type="spellEnd"/>
+      <w:r>
+        <w:t xml:space="preserve">, K.-U. Eichmann, L. A. </w:t>
+      </w:r>
+      <w:proofErr w:type="spellStart"/>
+      <w:r>
+        <w:t>Brinkho</w:t>
+      </w:r>
+      <w:proofErr w:type="spellEnd"/>
+      <w:r>
+        <w:t xml:space="preserve">, H. </w:t>
+      </w:r>
+      <w:proofErr w:type="spellStart"/>
+      <w:r>
+        <w:t>Bovensmann</w:t>
+      </w:r>
+      <w:proofErr w:type="spellEnd"/>
+      <w:r>
+        <w:t>, and J. P. Burrows (2012), Global stratospheric aerosol extinction profile retrievals from SCIAMACHY limb-scatter observations, Atmos. Meas. Tech., 5, 5993-6035, doi</w:t>
+      </w:r>
+      <w:proofErr w:type="gramStart"/>
+      <w:r>
+        <w:t>:10.5194</w:t>
+      </w:r>
+      <w:proofErr w:type="gramEnd"/>
+      <w:r>
+        <w:t>/amtd-5-5993-2012.</w:t>
+      </w:r>
+    </w:p>
+    <w:p>
+      <w:r>
         <w:t xml:space="preserve">Fyfe, J. C., N. P. Gillett, and F. W. </w:t>
       </w:r>
       <w:proofErr w:type="spellStart"/>
@@ -3634,7 +4788,11 @@
       </w:r>
       <w:proofErr w:type="spellEnd"/>
       <w:r>
-        <w:t xml:space="preserve">, E. </w:t>
+        <w:t xml:space="preserve">, </w:t>
+      </w:r>
+      <w:r>
+        <w:lastRenderedPageBreak/>
+        <w:t xml:space="preserve">E. </w:t>
       </w:r>
       <w:proofErr w:type="spellStart"/>
       <w:r>
@@ -3751,11 +4909,7 @@
       </w:r>
       <w:proofErr w:type="spellEnd"/>
       <w:r>
-        <w:t xml:space="preserve">, M. Sato, A. Schmidt, O. Uchino, and J. P. Vernier </w:t>
-      </w:r>
-      <w:r>
-        <w:lastRenderedPageBreak/>
-        <w:t>(2014), Total volcanic stratospheric aerosol optical depths and implications for global climate change, Geophysical Research Letters, 41, 7763-7769, doi</w:t>
+        <w:t>, M. Sato, A. Schmidt, O. Uchino, and J. P. Vernier (2014), Total volcanic stratospheric aerosol optical depths and implications for global climate change, Geophysical Research Letters, 41, 7763-7769, doi</w:t>
       </w:r>
       <w:proofErr w:type="gramStart"/>
       <w:r>
@@ -4644,7 +5798,13 @@
         <w:jc w:val="center"/>
       </w:pPr>
       <w:r>
-        <w:t>Figure 2: A computation of the percentage of aerosol radiance signal over the total radiance for a series of three polarizations. The top, middle, and bottom figures are the scaler, horizontal polarization, and vertical polarization respectively. The geometry for the simulation is set up with SZA of 45</w:t>
+        <w:t>Figure 2: A computation of the percentage of aerosol radiance signal over the total radiance for a series of three polarizations. The top, middle, and bottom figures are the scal</w:t>
+      </w:r>
+      <w:r>
+        <w:t>a</w:t>
+      </w:r>
+      <w:r>
+        <w:t>r, horizontal polarization, and vertical polarization respectively. The geometry for the simulation is set up with SZA of 45</w:t>
       </w:r>
       <w:r>
         <w:rPr>
@@ -4725,7 +5885,13 @@
         <w:jc w:val="center"/>
       </w:pPr>
       <w:r>
-        <w:t>Figure 3: A computation of the percentage of aerosol radiance signal over the total radiance for a series of three polarizations. The top, middle, and bottom figures are the scaler, horizontal polarization, and vertical polarization respectively. The geometry for the simulation is set up with SZA of 60</w:t>
+        <w:t>Figure 3: A computation of the percentage of aerosol radiance signal over the total radiance for a series of three polarizations. The top, middle, and bottom figures are the scal</w:t>
+      </w:r>
+      <w:r>
+        <w:t>a</w:t>
+      </w:r>
+      <w:r>
+        <w:t>r, horizontal polarization, and vertical polarization respectively. The geometry for the simulation is set up with SZA of 60</w:t>
       </w:r>
       <w:r>
         <w:rPr>
@@ -4797,7 +5963,13 @@
         <w:jc w:val="center"/>
       </w:pPr>
       <w:r>
-        <w:t>Figure 4: A computation of the percentage of aerosol radiance signal over the total radiance for a series of three polarizations. The top, middle, and bottom figures are the scaler, horizontal polarization, and vertical polarization respectively. The geometry for the simulation is set up with SZA of 60</w:t>
+        <w:t>Figure 4: A computation of the percentage of aerosol radiance signal over the total radiance for a series of three polarizations. The top, middle, and bottom figures are the scal</w:t>
+      </w:r>
+      <w:r>
+        <w:t>a</w:t>
+      </w:r>
+      <w:r>
+        <w:t>r, horizontal polarization, and vertical polarization respectively. The geometry for the simulation is set up with SZA of 60</w:t>
       </w:r>
       <w:r>
         <w:rPr>
@@ -4878,7 +6050,13 @@
         <w:jc w:val="center"/>
       </w:pPr>
       <w:r>
-        <w:t xml:space="preserve">Figure 5: A percent of the linear polarized radiances to the scaler radiance, the </w:t>
+        <w:t>Figure 5: A percent of the linear polarized radiances to the scal</w:t>
+      </w:r>
+      <w:r>
+        <w:t>a</w:t>
+      </w:r>
+      <w:r>
+        <w:t xml:space="preserve">r radiance, the </w:t>
       </w:r>
       <w:r>
         <w:t>top</w:t>
@@ -4974,7 +6152,13 @@
         <w:jc w:val="center"/>
       </w:pPr>
       <w:r>
-        <w:t>Figure 6: Percent differences of the retrieved aerosol profiles for the scaler retrieval versus the vector retrieval. Each column represents a different particle size distribution and the labels can be cross referenced in Table 1.</w:t>
+        <w:t>Figure 6: Percent differences of the retrieved aerosol profiles for the scal</w:t>
+      </w:r>
+      <w:r>
+        <w:t>a</w:t>
+      </w:r>
+      <w:r>
+        <w:t>r retrieval versus the vector retrieval. Each column represents a different particle size distribution and the labels can be cross referenced in Table 1.</w:t>
       </w:r>
     </w:p>
     <w:p>
@@ -5037,7 +6221,19 @@
         <w:jc w:val="center"/>
       </w:pPr>
       <w:r>
-        <w:t>Figure 7: The retrieved aerosol profiles for each unique combination of geometry and aerosol profile are compared again the known original sates. The plot are separated into 16 cases. The four columns represent the four polarization used for the analysis and from left to right is the scaler radiance with the scaler SASKTRAN-HR model, the scalar radiance with the polarizations models, the horizontal polarization, and the vertical polarization. The rows represent the four particle size distributions from one to four from top to bottom as listed in Table 1.</w:t>
+        <w:t>Figure 7: The retrieved aerosol profiles for each unique combination of geometry and aerosol profile are compared again the known original sates. The plot are separated into 16 cases. The four columns represent the four polarization used for the analysis and from left to right is the scal</w:t>
+      </w:r>
+      <w:r>
+        <w:t>a</w:t>
+      </w:r>
+      <w:r>
+        <w:t>r radiance with the scal</w:t>
+      </w:r>
+      <w:r>
+        <w:t>a</w:t>
+      </w:r>
+      <w:r>
+        <w:t>r SASKTRAN-HR model, the scalar radiance with the polarizations models, the horizontal polarization, and the vertical polarization. The rows represent the four particle size distributions from one to four from top to bottom as listed in Table 1.</w:t>
       </w:r>
     </w:p>
     <w:p>
@@ -5958,7 +7154,7 @@
 </file>
 
 <file path=customXml/itemProps1.xml><?xml version="1.0" encoding="utf-8"?>
-<ds:datastoreItem xmlns:ds="http://schemas.openxmlformats.org/officeDocument/2006/customXml" ds:itemID="{85CC72DB-9F12-4336-A3F7-056617E33FBD}">
+<ds:datastoreItem xmlns:ds="http://schemas.openxmlformats.org/officeDocument/2006/customXml" ds:itemID="{F8DC9AE4-1DAA-4063-96C1-07EFCF098F49}">
   <ds:schemaRefs>
     <ds:schemaRef ds:uri="http://schemas.openxmlformats.org/officeDocument/2006/bibliography"/>
   </ds:schemaRefs>

--- a/Polarization Study.docx
+++ b/Polarization Study.docx
@@ -81,14 +81,14 @@
           <w:rStyle w:val="Strong"/>
           <w:b w:val="0"/>
         </w:rPr>
-        <w:t>is not well known from a low earth orbit limb scatter geometry. With future instruments, such as ALI and ALTIUS</w:t>
+        <w:t>is not well known from a low earth orbit limb scatter ge</w:t>
       </w:r>
       <w:r>
         <w:rPr>
           <w:rStyle w:val="Strong"/>
           <w:b w:val="0"/>
         </w:rPr>
-        <w:t>,</w:t>
+        <w:t>ometry. With future instruments</w:t>
       </w:r>
       <w:r>
         <w:rPr>
@@ -123,35 +123,63 @@
           <w:rStyle w:val="Strong"/>
           <w:b w:val="0"/>
         </w:rPr>
-        <w:t xml:space="preserve"> a study to determine the </w:t>
+        <w:t xml:space="preserve">, </w:t>
       </w:r>
       <w:r>
         <w:rPr>
           <w:rStyle w:val="Strong"/>
           <w:b w:val="0"/>
         </w:rPr>
-        <w:t>opti</w:t>
+        <w:t>such as ALI and ALTIUS,</w:t>
       </w:r>
       <w:r>
         <w:rPr>
           <w:rStyle w:val="Strong"/>
           <w:b w:val="0"/>
         </w:rPr>
-        <w:t>m</w:t>
+        <w:t xml:space="preserve"> a study to determine the </w:t>
       </w:r>
       <w:r>
         <w:rPr>
           <w:rStyle w:val="Strong"/>
           <w:b w:val="0"/>
         </w:rPr>
-        <w:t xml:space="preserve">al geometry has been underwent. A sensitivity study, aerosol retrieval analysis, and precision analysis have been performed for the scalar, horizontal, and vertical polarizations. </w:t>
+        <w:t>opti</w:t>
       </w:r>
       <w:r>
         <w:rPr>
           <w:rStyle w:val="Strong"/>
           <w:b w:val="0"/>
         </w:rPr>
-        <w:t>And an analysis of the optimal polarization and geometry for a linear polarized instrument has been presented.</w:t>
+        <w:t>m</w:t>
+      </w:r>
+      <w:r>
+        <w:rPr>
+          <w:rStyle w:val="Strong"/>
+          <w:b w:val="0"/>
+        </w:rPr>
+        <w:t>al geometry has been undergone</w:t>
+      </w:r>
+      <w:r>
+        <w:rPr>
+          <w:rStyle w:val="Strong"/>
+          <w:b w:val="0"/>
+        </w:rPr>
+        <w:t xml:space="preserve">. A sensitivity study, aerosol retrieval analysis, and precision analysis have been performed for the scalar, horizontal, and vertical polarizations. </w:t>
+      </w:r>
+      <w:r>
+        <w:rPr>
+          <w:rStyle w:val="Strong"/>
+          <w:b w:val="0"/>
+        </w:rPr>
+        <w:t>A</w:t>
+      </w:r>
+      <w:r>
+        <w:rPr>
+          <w:rStyle w:val="Strong"/>
+          <w:b w:val="0"/>
+        </w:rPr>
+        <w:t>n analysis of the optimal polarization and geometry for a linear polarized instrument has been presented.</w:t>
       </w:r>
       <w:r>
         <w:rPr>
@@ -229,7 +257,13 @@
         <w:rPr>
           <w:rFonts w:cs="Times New Roman"/>
         </w:rPr>
-        <w:t xml:space="preserve"> by a series of small-scale, tropical volcanos (</w:t>
+        <w:t xml:space="preserve"> by a series of small-scale</w:t>
+      </w:r>
+      <w:r>
+        <w:rPr>
+          <w:rFonts w:cs="Times New Roman"/>
+        </w:rPr>
+        <w:t xml:space="preserve"> tropical volcanos (</w:t>
       </w:r>
       <w:r>
         <w:rPr>
@@ -259,7 +293,19 @@
         <w:rPr>
           <w:rFonts w:cs="Times New Roman"/>
         </w:rPr>
-        <w:t>Stratospheric aerosol caus</w:t>
+        <w:t>Stratospheric aerosol</w:t>
+      </w:r>
+      <w:r>
+        <w:rPr>
+          <w:rFonts w:cs="Times New Roman"/>
+        </w:rPr>
+        <w:t>s</w:t>
+      </w:r>
+      <w:r>
+        <w:rPr>
+          <w:rFonts w:cs="Times New Roman"/>
+        </w:rPr>
+        <w:t xml:space="preserve"> caus</w:t>
       </w:r>
       <w:r>
         <w:rPr>
@@ -271,7 +317,19 @@
         <w:rPr>
           <w:rFonts w:cs="Times New Roman"/>
         </w:rPr>
-        <w:t xml:space="preserve"> a cooling effect by scatting incoming irradiance and has an important radiative effect on the climate of the planet which depends on the concentration and particle size distribution </w:t>
+        <w:t xml:space="preserve"> a cooling effect by scatt</w:t>
+      </w:r>
+      <w:r>
+        <w:rPr>
+          <w:rFonts w:cs="Times New Roman"/>
+        </w:rPr>
+        <w:t>er</w:t>
+      </w:r>
+      <w:r>
+        <w:rPr>
+          <w:rFonts w:cs="Times New Roman"/>
+        </w:rPr>
+        <w:t xml:space="preserve">ing incoming irradiance and has an important radiative effect on the climate of the planet which depends on the concentration and particle size distribution </w:t>
       </w:r>
       <w:r>
         <w:rPr>
@@ -338,7 +396,31 @@
         <w:rPr>
           <w:rFonts w:cs="Times New Roman"/>
         </w:rPr>
-        <w:t xml:space="preserve"> on a global scale from satellites for decades from instruments such as the SAGE </w:t>
+        <w:t xml:space="preserve"> o</w:t>
+      </w:r>
+      <w:r>
+        <w:rPr>
+          <w:rFonts w:cs="Times New Roman"/>
+        </w:rPr>
+        <w:t>n a global scale</w:t>
+      </w:r>
+      <w:r>
+        <w:rPr>
+          <w:rFonts w:cs="Times New Roman"/>
+        </w:rPr>
+        <w:t xml:space="preserve"> for decades from instruments</w:t>
+      </w:r>
+      <w:r>
+        <w:rPr>
+          <w:rFonts w:cs="Times New Roman"/>
+        </w:rPr>
+        <w:t xml:space="preserve"> on satellites</w:t>
+      </w:r>
+      <w:r>
+        <w:rPr>
+          <w:rFonts w:cs="Times New Roman"/>
+        </w:rPr>
+        <w:t xml:space="preserve"> such as the SAGE </w:t>
       </w:r>
       <w:r>
         <w:rPr>
@@ -544,7 +626,7 @@
         <w:rPr>
           <w:rFonts w:cs="Times New Roman"/>
         </w:rPr>
-        <w:t xml:space="preserve">Aerosol Limb Imager (ALI) </w:t>
+        <w:t>Aerosol Limb Imager (ALI),</w:t>
       </w:r>
       <w:r>
         <w:rPr>
@@ -594,7 +676,19 @@
         <w:rPr>
           <w:rFonts w:cs="Times New Roman"/>
         </w:rPr>
-        <w:t>Furthermore, a brief comparison between the scalar and vector models for use in a scalar retrievals will be performed for verification of the use of the scalar model for scalar retrievals.</w:t>
+        <w:t>Furthermore, a brief comparison between the scalar and vector model</w:t>
+      </w:r>
+      <w:r>
+        <w:rPr>
+          <w:rFonts w:cs="Times New Roman"/>
+        </w:rPr>
+        <w:t>s</w:t>
+      </w:r>
+      <w:r>
+        <w:rPr>
+          <w:rFonts w:cs="Times New Roman"/>
+        </w:rPr>
+        <w:t xml:space="preserve"> will be performed for verification of the use of the scalar model for scalar retrievals.</w:t>
       </w:r>
     </w:p>
     <w:p>
@@ -639,13 +733,31 @@
         <w:t xml:space="preserve">In order to compare the effect of polarization on the sensitivity </w:t>
       </w:r>
       <w:r>
-        <w:t xml:space="preserve">to aerosol one must be able to accurately </w:t>
+        <w:t>to aerosol</w:t>
+      </w:r>
+      <w:r>
+        <w:t>,</w:t>
+      </w:r>
+      <w:r>
+        <w:t xml:space="preserve"> one must be able to accurately </w:t>
       </w:r>
       <w:r>
         <w:t>model polarized radiance</w:t>
       </w:r>
       <w:r>
-        <w:t>. Additionally, to fully probe the solution space a large number of scenarios is required with different atmospheric states and geometries</w:t>
+        <w:t>. Additionally, a large number of scenarios are</w:t>
+      </w:r>
+      <w:r>
+        <w:t xml:space="preserve"> required with different atmospheric states and geometries</w:t>
+      </w:r>
+      <w:r>
+        <w:t xml:space="preserve"> </w:t>
+      </w:r>
+      <w:r>
+        <w:t>to fully probe the solution</w:t>
+      </w:r>
+      <w:r>
+        <w:t xml:space="preserve"> space</w:t>
       </w:r>
       <w:r>
         <w:t>.</w:t>
@@ -725,7 +837,10 @@
         <w:jc w:val="both"/>
       </w:pPr>
       <w:r>
-        <w:t xml:space="preserve">The range of plausible aerosol profiles within the atmosphere are vast and cannot be completely covered due to the vast range of particle size </w:t>
+        <w:t>The variety</w:t>
+      </w:r>
+      <w:r>
+        <w:t xml:space="preserve"> of plausible aerosol profiles within the atmosphere are vast and cannot be completely covered due to the vast range of particle size </w:t>
       </w:r>
       <w:r>
         <w:t>distributions</w:t>
@@ -743,7 +858,19 @@
         <w:t xml:space="preserve"> which affect</w:t>
       </w:r>
       <w:r>
-        <w:t xml:space="preserve"> their importance in radiative forcing. Furthermore, with the limb scatter technique the geometry of the measurement also can have a large effect on the sensitivity of the measurement to aerosol. To probe a large portion of this space a </w:t>
+        <w:t xml:space="preserve"> their importance in radiative forcing. Furthermore, with the limb scatter technique</w:t>
+      </w:r>
+      <w:r>
+        <w:t>,</w:t>
+      </w:r>
+      <w:r>
+        <w:t xml:space="preserve"> the geometry of the measurement also can have a large effect on the sensitivity of the measurement to aerosol. To probe a large portion of this space</w:t>
+      </w:r>
+      <w:r>
+        <w:t>,</w:t>
+      </w:r>
+      <w:r>
+        <w:t xml:space="preserve"> a </w:t>
       </w:r>
       <w:r>
         <w:t xml:space="preserve">series of scenarios were derived. </w:t>
@@ -755,22 +882,49 @@
         <w:jc w:val="both"/>
       </w:pPr>
       <w:r>
-        <w:t xml:space="preserve">To probe the aerosol space two </w:t>
-      </w:r>
-      <w:r>
-        <w:t>profile and four particle size distribution were used. The two profiles are a background aerosol extinction profile</w:t>
+        <w:t>To probe the aerosol space</w:t>
+      </w:r>
+      <w:r>
+        <w:t>,</w:t>
+      </w:r>
+      <w:r>
+        <w:t xml:space="preserve"> two </w:t>
+      </w:r>
+      <w:r>
+        <w:t>profile</w:t>
+      </w:r>
+      <w:r>
+        <w:t>s</w:t>
+      </w:r>
+      <w:r>
+        <w:t xml:space="preserve"> and four particle size distribution</w:t>
+      </w:r>
+      <w:r>
+        <w:t>s</w:t>
+      </w:r>
+      <w:r>
+        <w:t xml:space="preserve"> were used. The two profiles are a background aerosol extinction profile</w:t>
       </w:r>
       <w:r>
         <w:t>, typical</w:t>
       </w:r>
       <w:r>
+        <w:t xml:space="preserve"> used</w:t>
+      </w:r>
+      <w:r>
         <w:t xml:space="preserve"> dur</w:t>
       </w:r>
       <w:r>
         <w:t>ing the</w:t>
       </w:r>
       <w:r>
-        <w:t xml:space="preserve"> volcanically quiet period starting in 1997, and the second profile is a representative volcanic profile after the </w:t>
+        <w:t xml:space="preserve"> volcanically quiet period starting in 1997, and the second profile</w:t>
+      </w:r>
+      <w:r>
+        <w:t>, which</w:t>
+      </w:r>
+      <w:r>
+        <w:t xml:space="preserve"> is a representative volcanic profile after the </w:t>
       </w:r>
       <w:proofErr w:type="spellStart"/>
       <w:r>
@@ -778,16 +932,31 @@
       </w:r>
       <w:proofErr w:type="spellEnd"/>
       <w:r>
-        <w:t xml:space="preserve"> eruption in 2012 with a higher sulfur injection from the eruption at approximately 20 km. Both profile can be observed in Figure 1.</w:t>
+        <w:t xml:space="preserve"> eruption in 2012 with a higher sulfur injection from the eruption at approximately 20 km. Both profile</w:t>
+      </w:r>
+      <w:r>
+        <w:t>s</w:t>
+      </w:r>
+      <w:r>
+        <w:t xml:space="preserve"> can be observed in Figure 1.</w:t>
       </w:r>
       <w:r>
         <w:t xml:space="preserve"> A log-normal particle size distribution was selected with two fine modes and one coarse mode</w:t>
       </w:r>
       <w:r>
+        <w:t>,</w:t>
+      </w:r>
+      <w:r>
         <w:t xml:space="preserve"> which can be seen in Table 1</w:t>
       </w:r>
       <w:r>
-        <w:t xml:space="preserve">. The aerosol profile could either completely consist of only one of the fine mode or a mix of 50% fine mode and 50% coarse mode. The fine modes are representation of </w:t>
+        <w:t>. The aerosol profile could either completely consist of only one of the fine mode or a mix of 50% fine mode and 50% coarse mode. The fine modes are representation</w:t>
+      </w:r>
+      <w:r>
+        <w:t>s</w:t>
+      </w:r>
+      <w:r>
+        <w:t xml:space="preserve"> of </w:t>
       </w:r>
       <w:r>
         <w:t>two</w:t>
@@ -805,16 +974,22 @@
         <w:t xml:space="preserve"> </w:t>
       </w:r>
       <w:r>
+        <w:t xml:space="preserve">of </w:t>
+      </w:r>
+      <w:r>
         <w:t xml:space="preserve">the effect of </w:t>
       </w:r>
       <w:r>
         <w:t xml:space="preserve">a volcanic eruption on the size of the aerosol droplets (Deshler et al, 2003). </w:t>
       </w:r>
       <w:r>
-        <w:t>For the albedo a value of</w:t>
-      </w:r>
-      <w:r>
-        <w:t xml:space="preserve"> 0 and 1 were used to determine how ground reflectance effects aerosol sensitivity on polarization measurements.</w:t>
+        <w:t>For the albedo</w:t>
+      </w:r>
+      <w:r>
+        <w:t>,</w:t>
+      </w:r>
+      <w:r>
+        <w:t xml:space="preserve"> a value of 0 and 1 were used to determine how ground reflectance effects aerosol sensitivity on polarization measurements.</w:t>
       </w:r>
     </w:p>
     <w:p>
@@ -838,7 +1013,10 @@
         <w:t xml:space="preserve"> a range of Solar Zenith Angles (SZAs) and Solar Scattering Angles (SSA) were selected. The range</w:t>
       </w:r>
       <w:r>
-        <w:t xml:space="preserve">s were selected to give a representative selections of all the possible geometries of </w:t>
+        <w:t>s were selected to give</w:t>
+      </w:r>
+      <w:r>
+        <w:t xml:space="preserve"> representative selections of all the possible geometries of </w:t>
       </w:r>
       <w:r>
         <w:t>a</w:t>
@@ -982,7 +1160,34 @@
         <w:t>)</w:t>
       </w:r>
       <w:r>
-        <w:t xml:space="preserve">) and from work done by </w:t>
+        <w:t xml:space="preserve">) Furthermore, </w:t>
+      </w:r>
+      <w:r>
+        <w:t xml:space="preserve">near infrared </w:t>
+      </w:r>
+      <w:r>
+        <w:t>wavelengths are</w:t>
+      </w:r>
+      <w:r>
+        <w:t xml:space="preserve"> </w:t>
+      </w:r>
+      <w:r>
+        <w:t>required</w:t>
+      </w:r>
+      <w:r>
+        <w:t xml:space="preserve"> to discern particle size </w:t>
+      </w:r>
+      <w:r>
+        <w:t xml:space="preserve">information </w:t>
+      </w:r>
+      <w:r>
+        <w:t xml:space="preserve">from limb scatter </w:t>
+      </w:r>
+      <w:r>
+        <w:t>measurements</w:t>
+      </w:r>
+      <w:r>
+        <w:t xml:space="preserve"> so the 1000-1500 nm wavelength were also chosen (</w:t>
       </w:r>
       <w:proofErr w:type="spellStart"/>
       <w:r>
@@ -990,16 +1195,13 @@
       </w:r>
       <w:proofErr w:type="spellEnd"/>
       <w:r>
-        <w:t xml:space="preserve"> e</w:t>
-      </w:r>
-      <w:r>
-        <w:t xml:space="preserve">t </w:t>
-      </w:r>
-      <w:r>
-        <w:t xml:space="preserve">al. (2014) has shown near infrared is needed to discern particle size from limb scatter </w:t>
-      </w:r>
-      <w:r>
-        <w:t>measurements</w:t>
+        <w:t xml:space="preserve"> et al.</w:t>
+      </w:r>
+      <w:r>
+        <w:t>,</w:t>
+      </w:r>
+      <w:r>
+        <w:t xml:space="preserve"> 2014)</w:t>
       </w:r>
       <w:r>
         <w:t>.</w:t>
@@ -1019,7 +1221,13 @@
         <w:jc w:val="both"/>
       </w:pPr>
       <w:r>
-        <w:t>In order to limit the polarization space of this study a linear polarized instrument will be assumed that either measures the vertical or horizontal linear polarizations. This was chosen since upcoming instruments like ALTIUS (</w:t>
+        <w:t>In order to limit the polarization space of this study</w:t>
+      </w:r>
+      <w:r>
+        <w:t>,</w:t>
+      </w:r>
+      <w:r>
+        <w:t xml:space="preserve"> a linear polarized instrument will be assumed that either measures the vertical or horizontal linear polarizations. This was chosen since upcoming instruments like ALTIUS (</w:t>
       </w:r>
       <w:proofErr w:type="spellStart"/>
       <w:r>
@@ -1041,13 +1249,26 @@
         <w:t>only one</w:t>
       </w:r>
       <w:r>
-        <w:t xml:space="preserve"> linear polarization must be used </w:t>
-      </w:r>
-      <w:r>
-        <w:t xml:space="preserve">to retrieve aerosol </w:t>
-      </w:r>
-      <w:r>
-        <w:t>which is the best option, and how do the polarized measurements compare to the sensitivity of an instrument that measures scal</w:t>
+        <w:t xml:space="preserve"> linear polarization </w:t>
+      </w:r>
+      <w:r>
+        <w:lastRenderedPageBreak/>
+        <w:t xml:space="preserve">must be used </w:t>
+      </w:r>
+      <w:r>
+        <w:t>to retrieve aerosol</w:t>
+      </w:r>
+      <w:r>
+        <w:t>,</w:t>
+      </w:r>
+      <w:r>
+        <w:t xml:space="preserve"> </w:t>
+      </w:r>
+      <w:r>
+        <w:t>which is the best option</w:t>
+      </w:r>
+      <w:r>
+        <w:t xml:space="preserve"> and how do the polarized measurements compare to the sensitivity of an instrument that measures scal</w:t>
       </w:r>
       <w:r>
         <w:t>a</w:t>
@@ -1056,19 +1277,19 @@
         <w:t xml:space="preserve">r radiance.  </w:t>
       </w:r>
       <w:r>
-        <w:t xml:space="preserve">The three polarizations used </w:t>
-      </w:r>
-      <w:r>
-        <w:lastRenderedPageBreak/>
-        <w:t xml:space="preserve">will be define as the following: radiance that aligned with the horizon will be known as the horizontal polarization </w:t>
-      </w:r>
-      <w:proofErr w:type="gramStart"/>
-      <w:r>
-        <w:t>and  radiance</w:t>
-      </w:r>
-      <w:proofErr w:type="gramEnd"/>
-      <w:r>
-        <w:t xml:space="preserve"> that perpendicular </w:t>
+        <w:t xml:space="preserve">The three polarizations used will be define as the following: radiance that aligned with the horizon will be known as </w:t>
+      </w:r>
+      <w:r>
+        <w:t>the horizontal polarization and</w:t>
+      </w:r>
+      <w:r>
+        <w:t xml:space="preserve"> radiance that</w:t>
+      </w:r>
+      <w:r>
+        <w:t xml:space="preserve"> is</w:t>
+      </w:r>
+      <w:r>
+        <w:t xml:space="preserve"> perpendicular </w:t>
       </w:r>
       <w:r>
         <w:t>to</w:t>
@@ -1077,16 +1298,13 @@
         <w:t xml:space="preserve"> the horizon will be kno</w:t>
       </w:r>
       <w:r>
-        <w:t>wn as the vertical polarization and</w:t>
-      </w:r>
-      <w:r>
-        <w:t xml:space="preserve"> </w:t>
-      </w:r>
-      <w:r>
-        <w:t>t</w:t>
-      </w:r>
-      <w:r>
-        <w:t>he third polarization used the total radiance which will be known as the scal</w:t>
+        <w:t xml:space="preserve">wn </w:t>
+      </w:r>
+      <w:r>
+        <w:t>as the vertical polarization. The third polarization used</w:t>
+      </w:r>
+      <w:r>
+        <w:t xml:space="preserve"> the total radiance which will be known as the scal</w:t>
       </w:r>
       <w:r>
         <w:t>a</w:t>
@@ -1101,7 +1319,10 @@
         <w:t>radiance</w:t>
       </w:r>
       <w:r>
-        <w:t xml:space="preserve"> and is used as the reference case</w:t>
+        <w:t>; it</w:t>
+      </w:r>
+      <w:r>
+        <w:t xml:space="preserve"> is used as the reference case</w:t>
       </w:r>
       <w:r>
         <w:t xml:space="preserve">. Using the </w:t>
@@ -1289,7 +1510,10 @@
         <w:t>. T</w:t>
       </w:r>
       <w:r>
-        <w:t xml:space="preserve">he model is ran with a </w:t>
+        <w:t>he model is ru</w:t>
+      </w:r>
+      <w:r>
+        <w:t xml:space="preserve">n with a </w:t>
       </w:r>
       <w:r>
         <w:t>nominal</w:t>
@@ -1438,6 +1662,12 @@
           <w:rFonts w:eastAsiaTheme="minorEastAsia"/>
         </w:rPr>
         <w:t>is attributed</w:t>
+      </w:r>
+      <w:r>
+        <w:rPr>
+          <w:rFonts w:eastAsiaTheme="minorEastAsia"/>
+        </w:rPr>
+        <w:t>,</w:t>
       </w:r>
       <w:r>
         <w:rPr>
@@ -1602,19 +1832,7 @@
             <w:rPr>
               <w:rFonts w:ascii="Cambria Math" w:hAnsi="Cambria Math"/>
             </w:rPr>
-            <m:t>*</m:t>
-          </m:r>
-          <m:r>
-            <w:rPr>
-              <w:rFonts w:ascii="Cambria Math" w:hAnsi="Cambria Math"/>
-            </w:rPr>
-            <m:t>100%.</m:t>
-          </m:r>
-          <m:r>
-            <w:rPr>
-              <w:rFonts w:ascii="Cambria Math" w:hAnsi="Cambria Math"/>
-            </w:rPr>
-            <m:t xml:space="preserve"> (1)</m:t>
+            <m:t>*100%. (1)</m:t>
           </m:r>
         </m:oMath>
       </m:oMathPara>
@@ -1655,6 +1873,12 @@
         <w:rPr>
           <w:rFonts w:eastAsiaTheme="minorEastAsia"/>
         </w:rPr>
+        <w:t>,</w:t>
+      </w:r>
+      <w:r>
+        <w:rPr>
+          <w:rFonts w:eastAsiaTheme="minorEastAsia"/>
+        </w:rPr>
         <w:t xml:space="preserve"> it can be determined where the aerosol contributes the large</w:t>
       </w:r>
       <w:r>
@@ -1667,7 +1891,19 @@
         <w:rPr>
           <w:rFonts w:eastAsiaTheme="minorEastAsia"/>
         </w:rPr>
-        <w:t xml:space="preserve"> percentage of the signal. On the other hand the loss of </w:t>
+        <w:t xml:space="preserve"> percentage of the signal. On the other hand</w:t>
+      </w:r>
+      <w:r>
+        <w:rPr>
+          <w:rFonts w:eastAsiaTheme="minorEastAsia"/>
+        </w:rPr>
+        <w:t>,</w:t>
+      </w:r>
+      <w:r>
+        <w:rPr>
+          <w:rFonts w:eastAsiaTheme="minorEastAsia"/>
+        </w:rPr>
+        <w:t xml:space="preserve"> the loss of </w:t>
       </w:r>
       <w:r>
         <w:rPr>
@@ -1742,7 +1978,19 @@
         <w:rPr>
           <w:rFonts w:eastAsiaTheme="minorEastAsia"/>
         </w:rPr>
-        <w:t xml:space="preserve">To determine the effect of polarization on the retrieval </w:t>
+        <w:t>To determine the effect of polarization on the retrieval</w:t>
+      </w:r>
+      <w:r>
+        <w:rPr>
+          <w:rFonts w:eastAsiaTheme="minorEastAsia"/>
+        </w:rPr>
+        <w:t>,</w:t>
+      </w:r>
+      <w:r>
+        <w:rPr>
+          <w:rFonts w:eastAsiaTheme="minorEastAsia"/>
+        </w:rPr>
+        <w:t xml:space="preserve"> </w:t>
       </w:r>
       <w:r>
         <w:rPr>
@@ -1760,7 +2008,19 @@
         <w:rPr>
           <w:rFonts w:eastAsiaTheme="minorEastAsia"/>
         </w:rPr>
-        <w:t xml:space="preserve">). A minor change to the algorithm is the measurement vector will not be normalized by a shorter wavelength since work by </w:t>
+        <w:t>). A minor change to the algorithm is</w:t>
+      </w:r>
+      <w:r>
+        <w:rPr>
+          <w:rFonts w:eastAsiaTheme="minorEastAsia"/>
+        </w:rPr>
+        <w:t xml:space="preserve"> made where</w:t>
+      </w:r>
+      <w:r>
+        <w:rPr>
+          <w:rFonts w:eastAsiaTheme="minorEastAsia"/>
+        </w:rPr>
+        <w:t xml:space="preserve"> the measurement vector will not be normalized by a shorter wavelength since work by </w:t>
       </w:r>
       <w:proofErr w:type="spellStart"/>
       <w:r>
@@ -1780,7 +2040,31 @@
         <w:rPr>
           <w:rFonts w:eastAsiaTheme="minorEastAsia"/>
         </w:rPr>
-        <w:t>For the retrievals a simulated measurement radiance profile will be calculated using the SASKTRAN-HR model with a nominal Ozone, and NO</w:t>
+        <w:t>For the retrievals</w:t>
+      </w:r>
+      <w:r>
+        <w:rPr>
+          <w:rFonts w:eastAsiaTheme="minorEastAsia"/>
+        </w:rPr>
+        <w:t>,</w:t>
+      </w:r>
+      <w:r>
+        <w:rPr>
+          <w:rFonts w:eastAsiaTheme="minorEastAsia"/>
+        </w:rPr>
+        <w:t xml:space="preserve"> a simulated measurement radiance profile will be calculated us</w:t>
+      </w:r>
+      <w:r>
+        <w:rPr>
+          <w:rFonts w:eastAsiaTheme="minorEastAsia"/>
+        </w:rPr>
+        <w:t>ing the SASKTRAN-HR model with nominal Ozone</w:t>
+      </w:r>
+      <w:r>
+        <w:rPr>
+          <w:rFonts w:eastAsiaTheme="minorEastAsia"/>
+        </w:rPr>
+        <w:t xml:space="preserve"> and NO</w:t>
       </w:r>
       <w:r>
         <w:rPr>
@@ -1841,7 +2125,19 @@
         <w:rPr>
           <w:rFonts w:eastAsiaTheme="minorEastAsia"/>
         </w:rPr>
-        <w:t xml:space="preserve">retrieval </w:t>
+        <w:t>retrieval</w:t>
+      </w:r>
+      <w:r>
+        <w:rPr>
+          <w:rFonts w:eastAsiaTheme="minorEastAsia"/>
+        </w:rPr>
+        <w:t>,</w:t>
+      </w:r>
+      <w:r>
+        <w:rPr>
+          <w:rFonts w:eastAsiaTheme="minorEastAsia"/>
+        </w:rPr>
+        <w:t xml:space="preserve"> </w:t>
       </w:r>
       <w:r>
         <w:rPr>
@@ -1878,13 +2174,38 @@
         <w:rPr>
           <w:rFonts w:eastAsiaTheme="minorEastAsia"/>
         </w:rPr>
+        <w:lastRenderedPageBreak/>
         <w:t xml:space="preserve">and </w:t>
       </w:r>
       <w:r>
         <w:rPr>
           <w:rFonts w:eastAsiaTheme="minorEastAsia"/>
         </w:rPr>
-        <w:t xml:space="preserve">will be used to see how the different polarizations are sensitivity to particle size </w:t>
+        <w:t>will be used to see how the differe</w:t>
+      </w:r>
+      <w:r>
+        <w:rPr>
+          <w:rFonts w:eastAsiaTheme="minorEastAsia"/>
+        </w:rPr>
+        <w:t xml:space="preserve">nt polarizations are </w:t>
+      </w:r>
+      <w:r>
+        <w:rPr>
+          <w:rFonts w:eastAsiaTheme="minorEastAsia"/>
+        </w:rPr>
+        <w:t>sensitiv</w:t>
+      </w:r>
+      <w:r>
+        <w:rPr>
+          <w:rFonts w:eastAsiaTheme="minorEastAsia"/>
+        </w:rPr>
+        <w:t>e</w:t>
+      </w:r>
+      <w:r>
+        <w:rPr>
+          <w:rFonts w:eastAsiaTheme="minorEastAsia"/>
+        </w:rPr>
+        <w:t xml:space="preserve"> to particle size </w:t>
       </w:r>
       <w:r>
         <w:rPr>
@@ -1917,20 +2238,13 @@
         <w:rPr>
           <w:rFonts w:eastAsiaTheme="minorEastAsia"/>
         </w:rPr>
-        <w:lastRenderedPageBreak/>
         <w:t xml:space="preserve">Lastly, </w:t>
       </w:r>
       <w:r>
         <w:rPr>
           <w:rFonts w:eastAsiaTheme="minorEastAsia"/>
         </w:rPr>
-        <w:t>In order to check the pr</w:t>
-      </w:r>
-      <w:r>
-        <w:rPr>
-          <w:rFonts w:eastAsiaTheme="minorEastAsia"/>
-        </w:rPr>
-        <w:t>ecision of the</w:t>
+        <w:t>an error analysis of the revivals will be performed</w:t>
       </w:r>
       <w:r>
         <w:rPr>
@@ -1942,13 +2256,13 @@
         <w:rPr>
           <w:rFonts w:eastAsiaTheme="minorEastAsia"/>
         </w:rPr>
-        <w:t>retrieved aerosol profile</w:t>
-      </w:r>
-      <w:r>
-        <w:rPr>
-          <w:rFonts w:eastAsiaTheme="minorEastAsia"/>
-        </w:rPr>
-        <w:t xml:space="preserve"> an error analysis of the revivals will be performed</w:t>
+        <w:t>i</w:t>
+      </w:r>
+      <w:r>
+        <w:rPr>
+          <w:rFonts w:eastAsiaTheme="minorEastAsia"/>
+        </w:rPr>
+        <w:t>n order to check the precision of the retrieved aerosol profile</w:t>
       </w:r>
       <w:r>
         <w:rPr>
@@ -2132,7 +2446,13 @@
         <w:rPr>
           <w:rFonts w:eastAsiaTheme="minorEastAsia"/>
         </w:rPr>
-        <w:t xml:space="preserve"> can be found  by</w:t>
+        <w:t xml:space="preserve"> can be found </w:t>
+      </w:r>
+      <w:r>
+        <w:rPr>
+          <w:rFonts w:eastAsiaTheme="minorEastAsia"/>
+        </w:rPr>
+        <w:t>by</w:t>
       </w:r>
     </w:p>
     <w:p>
@@ -2250,13 +2570,43 @@
         <w:rPr>
           <w:rFonts w:eastAsiaTheme="minorEastAsia"/>
         </w:rPr>
-        <w:t>Finally the square root of the diagonal of the aerosol covariance is taken as the final error profile.</w:t>
-      </w:r>
-      <w:r>
-        <w:rPr>
-          <w:rFonts w:eastAsiaTheme="minorEastAsia"/>
-        </w:rPr>
-        <w:t xml:space="preserve"> Based on the precision from each of the cases and polarizations trends will be determine to location the optimal geometry for aerosol retrievals with the highest possible amount of precision.</w:t>
+        <w:t>Finally</w:t>
+      </w:r>
+      <w:r>
+        <w:rPr>
+          <w:rFonts w:eastAsiaTheme="minorEastAsia"/>
+        </w:rPr>
+        <w:t>,</w:t>
+      </w:r>
+      <w:r>
+        <w:rPr>
+          <w:rFonts w:eastAsiaTheme="minorEastAsia"/>
+        </w:rPr>
+        <w:t xml:space="preserve"> the square root of the diagonal of the aerosol covariance is taken as the final error profile.</w:t>
+      </w:r>
+      <w:r>
+        <w:rPr>
+          <w:rFonts w:eastAsiaTheme="minorEastAsia"/>
+        </w:rPr>
+        <w:t xml:space="preserve"> </w:t>
+      </w:r>
+      <w:r>
+        <w:rPr>
+          <w:rFonts w:eastAsiaTheme="minorEastAsia"/>
+        </w:rPr>
+        <w:t xml:space="preserve">Using the results from all the cases, statistics will be used to determine trends across the input parameters to find a range of geometries </w:t>
+      </w:r>
+      <w:r>
+        <w:rPr>
+          <w:rFonts w:eastAsiaTheme="minorEastAsia"/>
+        </w:rPr>
+        <w:t>which the</w:t>
+      </w:r>
+      <w:r>
+        <w:rPr>
+          <w:rFonts w:eastAsiaTheme="minorEastAsia"/>
+        </w:rPr>
+        <w:t xml:space="preserve"> instrument should be orientated to achieve aerosol profiles with the highest precision possible. </w:t>
       </w:r>
     </w:p>
     <w:p>
@@ -2284,7 +2634,10 @@
         <w:jc w:val="both"/>
       </w:pPr>
       <w:r>
-        <w:t xml:space="preserve">The SASKTRAN-HR model was run for many different geometries and </w:t>
+        <w:t>The SASKTRAN-HR model was run fo</w:t>
+      </w:r>
+      <w:r>
+        <w:t xml:space="preserve">r many different geometries, </w:t>
       </w:r>
       <w:r>
         <w:t xml:space="preserve">both </w:t>
@@ -2295,13 +2648,8 @@
       <w:r>
         <w:t xml:space="preserve">all four </w:t>
       </w:r>
-      <w:proofErr w:type="gramStart"/>
-      <w:r>
-        <w:t>particle</w:t>
-      </w:r>
-      <w:proofErr w:type="gramEnd"/>
-      <w:r>
-        <w:t xml:space="preserve"> size distributions. An analysis of the aerosol signal from the different cases will be analysed in this section.</w:t>
+      <w:r>
+        <w:t>particle size distributions. An analysis of the aerosol signal from the different cases will be analysed in this section.</w:t>
       </w:r>
       <w:r>
         <w:t xml:space="preserve"> The percent </w:t>
@@ -2337,7 +2685,28 @@
         <w:t>,</w:t>
       </w:r>
       <w:r>
-        <w:t xml:space="preserve"> as wavelengths become longer the percent aerosol increased, but as seen in Figure 2 which is a foreword scattering case </w:t>
+        <w:t xml:space="preserve"> </w:t>
+      </w:r>
+      <w:r>
+        <w:t>the percent aerosol increased</w:t>
+      </w:r>
+      <w:r>
+        <w:t xml:space="preserve"> </w:t>
+      </w:r>
+      <w:r>
+        <w:t>as wavelengths become longer</w:t>
+      </w:r>
+      <w:r>
+        <w:t>. However,</w:t>
+      </w:r>
+      <w:r>
+        <w:t xml:space="preserve"> as seen in Figure 2</w:t>
+      </w:r>
+      <w:r>
+        <w:t>,</w:t>
+      </w:r>
+      <w:r>
+        <w:t xml:space="preserve"> which is a foreword scattering case </w:t>
       </w:r>
       <w:r>
         <w:t xml:space="preserve">(SZA of </w:t>
@@ -2382,10 +2751,19 @@
         <w:t>Another interes</w:t>
       </w:r>
       <w:r>
-        <w:t xml:space="preserve">ting feature to note is that </w:t>
-      </w:r>
-      <w:r>
-        <w:t xml:space="preserve">the vertical polarization reached a maximum of 70% aerosol contribution at approximately 1200 nm at 25 km then falls off as wavelengths get longer. Where the aerosol signal becomes </w:t>
+        <w:t>ting feature to note is</w:t>
+      </w:r>
+      <w:r>
+        <w:t xml:space="preserve"> </w:t>
+      </w:r>
+      <w:r>
+        <w:t>the vertical polarization reached a maximum of 70% aerosol contribution at approximately 1200 nm at 25 km then falls off as</w:t>
+      </w:r>
+      <w:r>
+        <w:t xml:space="preserve"> wavelengths get longer. T</w:t>
+      </w:r>
+      <w:r>
+        <w:t xml:space="preserve">he aerosol signal becomes </w:t>
       </w:r>
       <w:r>
         <w:t xml:space="preserve">monotonically stronger as wavelength increases </w:t>
@@ -2409,25 +2787,70 @@
         <w:jc w:val="both"/>
       </w:pPr>
       <w:r>
-        <w:t>Since the foreword and backwards scattering cases effect the horizontal and vertical polarizations aerosol signals in an opposite fashion. Using an altitude of 15.5 km altitude and processing the percent aerosol signal across a series of SZA and SSA (Figure 3) to determine the significan</w:t>
-      </w:r>
-      <w:r>
+        <w:rPr>
+          <w:color w:val="FF0000"/>
+        </w:rPr>
+        <w:t>Since the foreword and backwards scattering cases effect the horizontal and vertical polarizations aerosol s</w:t>
+      </w:r>
+      <w:r>
+        <w:rPr>
+          <w:color w:val="FF0000"/>
+        </w:rPr>
+        <w:t>ignals in an opposite fashion, u</w:t>
+      </w:r>
+      <w:r>
+        <w:rPr>
+          <w:color w:val="FF0000"/>
+        </w:rPr>
+        <w:t>sing an altitude of 15.5 km altitude and processing the percent aerosol signal across a series of SZA and SSA (Figure 3) to determine the significan</w:t>
+      </w:r>
+      <w:r>
+        <w:rPr>
+          <w:color w:val="FF0000"/>
+        </w:rPr>
         <w:t>ce</w:t>
       </w:r>
       <w:r>
-        <w:t xml:space="preserve"> of the SSA on the aerosol signal. What is important is the aerosol signal between the horizontal and scal</w:t>
-      </w:r>
-      <w:r>
+        <w:rPr>
+          <w:color w:val="FF0000"/>
+        </w:rPr>
+        <w:t xml:space="preserve"> of the SSA on the aerosol signal</w:t>
+      </w:r>
+      <w:r>
+        <w:t xml:space="preserve">. </w:t>
+      </w:r>
+      <w:r>
+        <w:rPr>
+          <w:color w:val="FF0000"/>
+        </w:rPr>
+        <w:t>What is important is the aerosol signal between the horizontal and scal</w:t>
+      </w:r>
+      <w:r>
+        <w:rPr>
+          <w:color w:val="FF0000"/>
+        </w:rPr>
         <w:t>a</w:t>
       </w:r>
       <w:r>
+        <w:rPr>
+          <w:color w:val="FF0000"/>
+        </w:rPr>
         <w:t xml:space="preserve">r radiance is not very different and for most geometries only vary in percent aerosol signal by </w:t>
       </w:r>
       <w:r>
+        <w:rPr>
+          <w:color w:val="FF0000"/>
+        </w:rPr>
         <w:t>the order of one</w:t>
       </w:r>
       <w:r>
-        <w:t xml:space="preserve"> percent at most. For the vertical polarization measurement</w:t>
+        <w:rPr>
+          <w:color w:val="FF0000"/>
+        </w:rPr>
+        <w:t xml:space="preserve"> percent at most. </w:t>
+      </w:r>
+      <w:r>
+        <w:t>For the vertical polarization measurement</w:t>
       </w:r>
       <w:r>
         <w:t>,</w:t>
@@ -2442,25 +2865,41 @@
         <w:t xml:space="preserve">tains a </w:t>
       </w:r>
       <w:r>
-        <w:t>significant portion of aerosol sensitivity for the foreword scatter case, especially at shorter wavelengths. However is should be noted that modeling the vertical polarization with a SSA of 90</w:t>
-      </w:r>
-      <w:r>
-        <w:rPr>
+        <w:t xml:space="preserve">significant portion of aerosol sensitivity </w:t>
+      </w:r>
+      <w:r>
+        <w:lastRenderedPageBreak/>
+        <w:t xml:space="preserve">for the foreword scatter case, especially at shorter wavelengths. </w:t>
+      </w:r>
+      <w:r>
+        <w:rPr>
+          <w:color w:val="FF0000"/>
+        </w:rPr>
+        <w:t>However is should be noted that modeling the vertical polarization with a SSA of 90</w:t>
+      </w:r>
+      <w:r>
+        <w:rPr>
+          <w:color w:val="FF0000"/>
           <w:vertAlign w:val="superscript"/>
         </w:rPr>
         <w:t>o</w:t>
       </w:r>
       <w:r>
+        <w:rPr>
+          <w:color w:val="FF0000"/>
+        </w:rPr>
         <w:t xml:space="preserve"> is difficult to calculate accurately </w:t>
       </w:r>
       <w:r>
-        <w:t xml:space="preserve">without full </w:t>
-      </w:r>
-      <w:r>
-        <w:lastRenderedPageBreak/>
-        <w:t>knowledge of particle size information as the scattering at this geometry is primarily attributed to small component of a phase function</w:t>
-      </w:r>
-      <w:r>
+        <w:rPr>
+          <w:color w:val="FF0000"/>
+        </w:rPr>
+        <w:t>without full knowledge of particle size information as the scattering at this geometry is primarily attributed to small component of a phase function</w:t>
+      </w:r>
+      <w:r>
+        <w:rPr>
+          <w:color w:val="FF0000"/>
+        </w:rPr>
         <w:t xml:space="preserve"> at this scatter angle that is highly sensitive to the particle size distribution</w:t>
       </w:r>
       <w:r>
@@ -2491,8 +2930,19 @@
         <w:t xml:space="preserve">approximately the same </w:t>
       </w:r>
       <w:r>
-        <w:t>and the vertical polarization has better sensitivity in the forward scattering case than the backscatter case. However, by only measuring a linear polarization results in a loss of overall radiance or signal. In Figure 5</w:t>
-      </w:r>
+        <w:t>and the vertical polarization has better sensitivity in the forward scattering case than the backscatter case</w:t>
+      </w:r>
+      <w:r>
+        <w:t>. However,</w:t>
+      </w:r>
+      <w:r>
+        <w:t xml:space="preserve"> only measuring a linear polarization results in a loss of overall radiance or signal. In Figure 5</w:t>
+      </w:r>
+      <w:r>
+        <w:t>,</w:t>
+      </w:r>
+      <w:bookmarkStart w:id="0" w:name="_GoBack"/>
+      <w:bookmarkEnd w:id="0"/>
       <w:r>
         <w:t xml:space="preserve"> the ratio of the total polarized </w:t>
       </w:r>
@@ -2753,6 +3203,7 @@
         <w:jc w:val="both"/>
       </w:pPr>
       <w:r>
+        <w:lastRenderedPageBreak/>
         <w:t>For the reference case, the scalar radiance, aerosol profile</w:t>
       </w:r>
       <w:r>
@@ -2771,11 +3222,7 @@
         <w:t>processed</w:t>
       </w:r>
       <w:r>
-        <w:t xml:space="preserve"> for both model modes using the </w:t>
-      </w:r>
-      <w:r>
-        <w:lastRenderedPageBreak/>
-        <w:t xml:space="preserve">same input radiances. </w:t>
+        <w:t xml:space="preserve"> for both model modes using the same input radiances. </w:t>
       </w:r>
       <w:r>
         <w:t xml:space="preserve">A </w:t>
@@ -3378,19 +3825,14 @@
         <w:jc w:val="both"/>
       </w:pPr>
       <w:r>
-        <w:t xml:space="preserve">Using the spectral variance of the aerosol profiles and Angstrom exponent was attempted to be determine. The Angstrom exponent is method of determining particle size information due to a sensitivity of the scattering cross section from wavelength and should result in a linear trend in log-extinction log-wavelength space. Using retrieved aerosol profiles with identical geometries </w:t>
-      </w:r>
-      <w:r>
-        <w:t xml:space="preserve">and particle size distribution </w:t>
+        <w:t xml:space="preserve">Using the spectral variance of the aerosol profiles and Angstrom exponent was attempted to be determine. The Angstrom exponent is method of determining particle size information due to a sensitivity </w:t>
       </w:r>
       <w:r>
         <w:lastRenderedPageBreak/>
-        <w:t>an Angstrom exponent was attempted but resulting in values that were either much too large or small for a reasonable value. Addition work is required to determine if retrieving accurate particle size distributions</w:t>
-      </w:r>
-      <w:bookmarkStart w:id="0" w:name="_GoBack"/>
-      <w:bookmarkEnd w:id="0"/>
-      <w:r>
-        <w:t xml:space="preserve"> is possible from linear polarized radiance measures for aerosol.</w:t>
+        <w:t xml:space="preserve">of the scattering cross section from wavelength and should result in a linear trend in log-extinction log-wavelength space. Using retrieved aerosol profiles with identical geometries </w:t>
+      </w:r>
+      <w:r>
+        <w:t>and particle size distribution an Angstrom exponent was attempted but resulting in values that were either much too large or small for a reasonable value. Addition work is required to determine if retrieving accurate particle size distributions is possible from linear polarized radiance measures for aerosol.</w:t>
       </w:r>
     </w:p>
     <w:p>
@@ -3481,10 +3923,7 @@
         <w:t>o</w:t>
       </w:r>
       <w:r>
-        <w:t xml:space="preserve"> is possible is when the </w:t>
-      </w:r>
-      <w:r>
-        <w:t xml:space="preserve">SZA is </w:t>
+        <w:t xml:space="preserve"> is possible is when the SZA is </w:t>
       </w:r>
       <w:r>
         <w:t>75</w:t>
@@ -3765,7 +4204,11 @@
         <w:jc w:val="both"/>
       </w:pPr>
       <w:r>
-        <w:t>For the albedo, from a change from zero to one resulted in a decrease of mean uncertainties and standard deviations, however some altitudes of the horizontal polarization did not appear to have any trends with respect to albedo. For the 19.5 km altitude (Fig. 8c</w:t>
+        <w:t xml:space="preserve">For the albedo, from a change from zero to one resulted in a decrease of mean uncertainties and standard deviations, however some altitudes of the horizontal polarization did not appear to have any trends with </w:t>
+      </w:r>
+      <w:r>
+        <w:lastRenderedPageBreak/>
+        <w:t>respect to albedo. For the 19.5 km altitude (Fig. 8c</w:t>
       </w:r>
       <w:proofErr w:type="gramStart"/>
       <w:r>
@@ -3779,11 +4222,7 @@
         <w:t>1.8-2.2% for an albedo of one.</w:t>
       </w:r>
       <w:r>
-        <w:t xml:space="preserve"> With regards to polarization, the mean </w:t>
-      </w:r>
-      <w:r>
-        <w:lastRenderedPageBreak/>
-        <w:t xml:space="preserve">uncertainty of the vertical orientation for albedo was always a few tenths of a percent less than the other two polarizations. </w:t>
+        <w:t xml:space="preserve"> With regards to polarization, the mean uncertainty of the vertical orientation for albedo was always a few tenths of a percent less than the other two polarizations. </w:t>
       </w:r>
       <w:r>
         <w:t xml:space="preserve">However a full probe of this space has not been performed and it is unknown if the </w:t>
@@ -4040,6 +4479,7 @@
         <w:rPr>
           <w:b/>
         </w:rPr>
+        <w:lastRenderedPageBreak/>
         <w:t>4</w:t>
       </w:r>
       <w:r>
@@ -4072,11 +4512,7 @@
         <w:t xml:space="preserve"> products </w:t>
       </w:r>
       <w:r>
-        <w:t xml:space="preserve">is not a simple answer and depends on the geometry of the orbit. The overall </w:t>
-      </w:r>
-      <w:r>
-        <w:lastRenderedPageBreak/>
-        <w:t>best situation would be an instrument that</w:t>
+        <w:t>is not a simple answer and depends on the geometry of the orbit. The overall best situation would be an instrument that</w:t>
       </w:r>
       <w:r>
         <w:t xml:space="preserve"> measure</w:t>
@@ -5680,7 +6116,7 @@
       <w:r>
         <w:rPr>
           <w:noProof/>
-          <w:lang w:eastAsia="en-CA"/>
+          <w:lang w:val="en-US"/>
         </w:rPr>
         <w:drawing>
           <wp:inline distT="0" distB="0" distL="0" distR="0" wp14:anchorId="2E7357EF" wp14:editId="1A014704">
@@ -5747,7 +6183,7 @@
       <w:r>
         <w:rPr>
           <w:noProof/>
-          <w:lang w:eastAsia="en-CA"/>
+          <w:lang w:val="en-US"/>
         </w:rPr>
         <w:lastRenderedPageBreak/>
         <w:drawing>
@@ -5834,7 +6270,7 @@
       <w:r>
         <w:rPr>
           <w:noProof/>
-          <w:lang w:eastAsia="en-CA"/>
+          <w:lang w:val="en-US"/>
         </w:rPr>
         <w:lastRenderedPageBreak/>
         <w:drawing>
@@ -5912,7 +6348,7 @@
       <w:r>
         <w:rPr>
           <w:noProof/>
-          <w:lang w:eastAsia="en-CA"/>
+          <w:lang w:val="en-US"/>
         </w:rPr>
         <w:lastRenderedPageBreak/>
         <w:drawing>
@@ -5999,7 +6435,7 @@
       <w:r>
         <w:rPr>
           <w:noProof/>
-          <w:lang w:eastAsia="en-CA"/>
+          <w:lang w:val="en-US"/>
         </w:rPr>
         <w:lastRenderedPageBreak/>
         <w:drawing>
@@ -6101,7 +6537,7 @@
       <w:r>
         <w:rPr>
           <w:noProof/>
-          <w:lang w:eastAsia="en-CA"/>
+          <w:lang w:val="en-US"/>
         </w:rPr>
         <w:lastRenderedPageBreak/>
         <w:drawing>
@@ -6170,7 +6606,7 @@
       <w:r>
         <w:rPr>
           <w:noProof/>
-          <w:lang w:eastAsia="en-CA"/>
+          <w:lang w:val="en-US"/>
         </w:rPr>
         <w:lastRenderedPageBreak/>
         <w:drawing>
@@ -6245,7 +6681,7 @@
       <w:r>
         <w:rPr>
           <w:noProof/>
-          <w:lang w:eastAsia="en-CA"/>
+          <w:lang w:val="en-US"/>
         </w:rPr>
         <w:lastRenderedPageBreak/>
         <w:drawing>
@@ -6750,7 +7186,6 @@
   <w:style w:type="character" w:default="1" w:styleId="DefaultParagraphFont">
     <w:name w:val="Default Paragraph Font"/>
     <w:uiPriority w:val="1"/>
-    <w:semiHidden/>
     <w:unhideWhenUsed/>
   </w:style>
   <w:style w:type="table" w:default="1" w:styleId="TableNormal">
@@ -7154,7 +7589,7 @@
 </file>
 
 <file path=customXml/itemProps1.xml><?xml version="1.0" encoding="utf-8"?>
-<ds:datastoreItem xmlns:ds="http://schemas.openxmlformats.org/officeDocument/2006/customXml" ds:itemID="{F8DC9AE4-1DAA-4063-96C1-07EFCF098F49}">
+<ds:datastoreItem xmlns:ds="http://schemas.openxmlformats.org/officeDocument/2006/customXml" ds:itemID="{E1B0E6A7-0EF0-4148-A14B-946993FC0859}">
   <ds:schemaRefs>
     <ds:schemaRef ds:uri="http://schemas.openxmlformats.org/officeDocument/2006/bibliography"/>
   </ds:schemaRefs>

--- a/Polarization Study.docx
+++ b/Polarization Study.docx
@@ -123,14 +123,7 @@
           <w:rStyle w:val="Strong"/>
           <w:b w:val="0"/>
         </w:rPr>
-        <w:t xml:space="preserve">, </w:t>
-      </w:r>
-      <w:r>
-        <w:rPr>
-          <w:rStyle w:val="Strong"/>
-          <w:b w:val="0"/>
-        </w:rPr>
-        <w:t>such as ALI and ALTIUS,</w:t>
+        <w:t>, such as ALI and ALTIUS,</w:t>
       </w:r>
       <w:r>
         <w:rPr>
@@ -754,10 +747,7 @@
         <w:t xml:space="preserve"> </w:t>
       </w:r>
       <w:r>
-        <w:t>to fully probe the solution</w:t>
-      </w:r>
-      <w:r>
-        <w:t xml:space="preserve"> space</w:t>
+        <w:t>to fully probe the solution space</w:t>
       </w:r>
       <w:r>
         <w:t>.</w:t>
@@ -1195,13 +1185,7 @@
       </w:r>
       <w:proofErr w:type="spellEnd"/>
       <w:r>
-        <w:t xml:space="preserve"> et al.</w:t>
-      </w:r>
-      <w:r>
-        <w:t>,</w:t>
-      </w:r>
-      <w:r>
-        <w:t xml:space="preserve"> 2014)</w:t>
+        <w:t xml:space="preserve"> et al., 2014)</w:t>
       </w:r>
       <w:r>
         <w:t>.</w:t>
@@ -2256,13 +2240,7 @@
         <w:rPr>
           <w:rFonts w:eastAsiaTheme="minorEastAsia"/>
         </w:rPr>
-        <w:t>i</w:t>
-      </w:r>
-      <w:r>
-        <w:rPr>
-          <w:rFonts w:eastAsiaTheme="minorEastAsia"/>
-        </w:rPr>
-        <w:t>n order to check the precision of the retrieved aerosol profile</w:t>
+        <w:t>in order to check the precision of the retrieved aerosol profile</w:t>
       </w:r>
       <w:r>
         <w:rPr>
@@ -2284,6 +2262,9 @@
       </w:r>
       <m:oMath>
         <m:r>
+          <m:rPr>
+            <m:sty m:val="bi"/>
+          </m:rPr>
           <w:rPr>
             <w:rFonts w:ascii="Cambria Math" w:eastAsiaTheme="minorEastAsia" w:hAnsi="Cambria Math"/>
           </w:rPr>
@@ -2304,10 +2285,19 @@
       </w:r>
       <m:oMath>
         <m:r>
+          <m:rPr>
+            <m:sty m:val="bi"/>
+          </m:rPr>
           <w:rPr>
             <w:rFonts w:ascii="Cambria Math" w:eastAsiaTheme="minorEastAsia" w:hAnsi="Cambria Math"/>
           </w:rPr>
-          <m:t>G,</m:t>
+          <m:t>G</m:t>
+        </m:r>
+        <m:r>
+          <w:rPr>
+            <w:rFonts w:ascii="Cambria Math" w:eastAsiaTheme="minorEastAsia" w:hAnsi="Cambria Math"/>
+          </w:rPr>
+          <m:t>,</m:t>
         </m:r>
       </m:oMath>
       <w:r>
@@ -2328,10 +2318,19 @@
       <m:oMathPara>
         <m:oMath>
           <m:r>
+            <m:rPr>
+              <m:sty m:val="bi"/>
+            </m:rPr>
             <w:rPr>
               <w:rFonts w:ascii="Cambria Math" w:eastAsiaTheme="minorEastAsia" w:hAnsi="Cambria Math"/>
             </w:rPr>
-            <m:t>G≅</m:t>
+            <m:t>G</m:t>
+          </m:r>
+          <m:r>
+            <w:rPr>
+              <w:rFonts w:ascii="Cambria Math" w:eastAsiaTheme="minorEastAsia" w:hAnsi="Cambria Math"/>
+            </w:rPr>
+            <m:t>≅</m:t>
           </m:r>
           <m:sSup>
             <m:sSupPr>
@@ -2344,6 +2343,9 @@
             </m:sSupPr>
             <m:e>
               <m:r>
+                <m:rPr>
+                  <m:sty m:val="bi"/>
+                </m:rPr>
                 <w:rPr>
                   <w:rFonts w:ascii="Cambria Math" w:eastAsiaTheme="minorEastAsia" w:hAnsi="Cambria Math"/>
                 </w:rPr>
@@ -2402,6 +2404,9 @@
           </m:sSubPr>
           <m:e>
             <m:r>
+              <m:rPr>
+                <m:sty m:val="bi"/>
+              </m:rPr>
               <w:rPr>
                 <w:rFonts w:ascii="Cambria Math" w:eastAsiaTheme="minorEastAsia" w:hAnsi="Cambria Math"/>
               </w:rPr>
@@ -2476,6 +2481,9 @@
             </m:sSubPr>
             <m:e>
               <m:r>
+                <m:rPr>
+                  <m:sty m:val="bi"/>
+                </m:rPr>
                 <w:rPr>
                   <w:rFonts w:ascii="Cambria Math" w:eastAsiaTheme="minorEastAsia" w:hAnsi="Cambria Math"/>
                 </w:rPr>
@@ -2495,7 +2503,16 @@
             <w:rPr>
               <w:rFonts w:ascii="Cambria Math" w:eastAsiaTheme="minorEastAsia" w:hAnsi="Cambria Math"/>
             </w:rPr>
-            <m:t>=G</m:t>
+            <m:t>=</m:t>
+          </m:r>
+          <m:r>
+            <m:rPr>
+              <m:sty m:val="bi"/>
+            </m:rPr>
+            <w:rPr>
+              <w:rFonts w:ascii="Cambria Math" w:eastAsiaTheme="minorEastAsia" w:hAnsi="Cambria Math"/>
+            </w:rPr>
+            <m:t>G</m:t>
           </m:r>
           <m:sSub>
             <m:sSubPr>
@@ -2508,6 +2525,9 @@
             </m:sSubPr>
             <m:e>
               <m:r>
+                <m:rPr>
+                  <m:sty m:val="bi"/>
+                </m:rPr>
                 <w:rPr>
                   <w:rFonts w:ascii="Cambria Math" w:eastAsiaTheme="minorEastAsia" w:hAnsi="Cambria Math"/>
                 </w:rPr>
@@ -2534,6 +2554,9 @@
             </m:sSupPr>
             <m:e>
               <m:r>
+                <m:rPr>
+                  <m:sty m:val="bi"/>
+                </m:rPr>
                 <w:rPr>
                   <w:rFonts w:ascii="Cambria Math" w:eastAsiaTheme="minorEastAsia" w:hAnsi="Cambria Math"/>
                 </w:rPr>
@@ -2688,97 +2711,152 @@
         <w:t xml:space="preserve"> </w:t>
       </w:r>
       <w:r>
-        <w:t>the percent aerosol increased</w:t>
+        <w:t xml:space="preserve">the percent aerosol increased </w:t>
+      </w:r>
+      <w:r>
+        <w:t>as wavelengths become longer</w:t>
+      </w:r>
+      <w:r>
+        <w:t>. However,</w:t>
+      </w:r>
+      <w:r>
+        <w:t xml:space="preserve"> as seen in Figure 2</w:t>
+      </w:r>
+      <w:r>
+        <w:t>,</w:t>
+      </w:r>
+      <w:r>
+        <w:t xml:space="preserve"> which is a foreword scattering case </w:t>
+      </w:r>
+      <w:r>
+        <w:t xml:space="preserve">(SZA of </w:t>
+      </w:r>
+      <w:r>
+        <w:t>45</w:t>
+      </w:r>
+      <w:r>
+        <w:rPr>
+          <w:vertAlign w:val="superscript"/>
+        </w:rPr>
+        <w:t>o</w:t>
+      </w:r>
+      <w:r>
+        <w:t>, SSA of 60</w:t>
+      </w:r>
+      <w:r>
+        <w:rPr>
+          <w:vertAlign w:val="superscript"/>
+        </w:rPr>
+        <w:t>o</w:t>
+      </w:r>
+      <w:r>
+        <w:t xml:space="preserve">), </w:t>
+      </w:r>
+      <w:r>
+        <w:t>the</w:t>
+      </w:r>
+      <w:r>
+        <w:t xml:space="preserve"> percentage of the signal that is cause</w:t>
+      </w:r>
+      <w:r>
+        <w:t>d</w:t>
+      </w:r>
+      <w:r>
+        <w:t xml:space="preserve"> by the aerosol has increased in the vertical polarization whereas the horizontal polarization has less sensitivity to aerosol. </w:t>
+      </w:r>
+      <w:r>
+        <w:t xml:space="preserve">It should be noted that the opposite effect is seen for a backscatter case. </w:t>
+      </w:r>
+      <w:r>
+        <w:t>Another interes</w:t>
+      </w:r>
+      <w:r>
+        <w:t>ting feature to note is</w:t>
       </w:r>
       <w:r>
         <w:t xml:space="preserve"> </w:t>
       </w:r>
       <w:r>
-        <w:t>as wavelengths become longer</w:t>
-      </w:r>
-      <w:r>
-        <w:t>. However,</w:t>
-      </w:r>
-      <w:r>
-        <w:t xml:space="preserve"> as seen in Figure 2</w:t>
-      </w:r>
-      <w:r>
-        <w:t>,</w:t>
-      </w:r>
-      <w:r>
-        <w:t xml:space="preserve"> which is a foreword scattering case </w:t>
-      </w:r>
-      <w:r>
-        <w:t xml:space="preserve">(SZA of </w:t>
-      </w:r>
-      <w:r>
-        <w:t>45</w:t>
+        <w:t>the vertical polarization reached a maximum of 70% aerosol contribution at approximately 1200 nm at 25 km then falls off as</w:t>
+      </w:r>
+      <w:r>
+        <w:t xml:space="preserve"> wavelengths get longer. T</w:t>
+      </w:r>
+      <w:r>
+        <w:t xml:space="preserve">he aerosol signal becomes </w:t>
+      </w:r>
+      <w:r>
+        <w:t xml:space="preserve">monotonically stronger as wavelength increases </w:t>
+      </w:r>
+      <w:r>
+        <w:t>for scal</w:t>
+      </w:r>
+      <w:r>
+        <w:t>a</w:t>
+      </w:r>
+      <w:r>
+        <w:t>r and horizontal polarizations</w:t>
+      </w:r>
+      <w:r>
+        <w:t>.</w:t>
+      </w:r>
+    </w:p>
+    <w:p>
+      <w:pPr>
+        <w:spacing w:line="276" w:lineRule="auto"/>
+        <w:jc w:val="both"/>
+        <w:rPr>
+          <w:color w:val="FF0000"/>
+        </w:rPr>
+      </w:pPr>
+      <w:r>
+        <w:t xml:space="preserve">A similar analysis was performed using a variety of geometries at </w:t>
+      </w:r>
+      <w:r>
+        <w:t>a range of</w:t>
+      </w:r>
+      <w:r>
+        <w:t xml:space="preserve"> altitude</w:t>
+      </w:r>
+      <w:r>
+        <w:t>s to assess the aerosol signal strength from different look orientations. Figure 3 demonstrates the percent aerosol signal for 15.5 km tangent altitude with the background aerosol loading and an albedo of zero. A sharp difference</w:t>
+      </w:r>
+      <w:r>
+        <w:t xml:space="preserve"> is noted between the forward and backward scattering geometries. The scar and horizontal polarization case follow a similar signal dependence, with the strongest aerosol signal composting from long </w:t>
+      </w:r>
+      <w:r>
+        <w:lastRenderedPageBreak/>
+        <w:t xml:space="preserve">wavelengths in the forward scatter direction. </w:t>
+      </w:r>
+      <w:r>
+        <w:t>For the vertical polarization we see that is has a strong aerosol signal contribution for all forward scattering directions even short wavelengths, and slightly less, approximately 2-4%, but similar aerosol signal as the scalar and horizontal cases. With the vertical polarization it should be noted that modeling the radiance at a SSA of 90</w:t>
       </w:r>
       <w:r>
         <w:rPr>
           <w:vertAlign w:val="superscript"/>
         </w:rPr>
-        <w:t>o</w:t>
-      </w:r>
-      <w:r>
-        <w:t>, SSA of 60</w:t>
-      </w:r>
-      <w:r>
-        <w:rPr>
-          <w:vertAlign w:val="superscript"/>
-        </w:rPr>
-        <w:t>o</w:t>
-      </w:r>
-      <w:r>
-        <w:t xml:space="preserve">), </w:t>
-      </w:r>
-      <w:r>
-        <w:t>the</w:t>
-      </w:r>
-      <w:r>
-        <w:t xml:space="preserve"> percentage of the signal that is cause</w:t>
-      </w:r>
-      <w:r>
-        <w:t>d</w:t>
-      </w:r>
-      <w:r>
-        <w:t xml:space="preserve"> by the aerosol has increased in the vertical polarization whereas the horizontal polarization has less sensitivity to aerosol. </w:t>
-      </w:r>
-      <w:r>
-        <w:t xml:space="preserve">It should be noted that the opposite effect is seen for a backscatter case. </w:t>
-      </w:r>
-      <w:r>
-        <w:t>Another interes</w:t>
-      </w:r>
-      <w:r>
-        <w:t>ting feature to note is</w:t>
-      </w:r>
-      <w:r>
-        <w:t xml:space="preserve"> </w:t>
-      </w:r>
-      <w:r>
-        <w:t>the vertical polarization reached a maximum of 70% aerosol contribution at approximately 1200 nm at 25 km then falls off as</w:t>
-      </w:r>
-      <w:r>
-        <w:t xml:space="preserve"> wavelengths get longer. T</w:t>
-      </w:r>
-      <w:r>
-        <w:t xml:space="preserve">he aerosol signal becomes </w:t>
-      </w:r>
-      <w:r>
-        <w:t xml:space="preserve">monotonically stronger as wavelength increases </w:t>
-      </w:r>
-      <w:r>
-        <w:t>for scal</w:t>
-      </w:r>
-      <w:r>
-        <w:t>a</w:t>
-      </w:r>
-      <w:r>
-        <w:t>r and horizontal polarizations</w:t>
-      </w:r>
-      <w:r>
-        <w:t>.</w:t>
+        <w:t xml:space="preserve">o </w:t>
+      </w:r>
+      <w:r>
+        <w:t xml:space="preserve">is very sensitive to particle size distribution, which may make this geometry difficult </w:t>
+      </w:r>
+      <w:r>
+        <w:t>to preform accurate retrievals. Finally the SZA only effect</w:t>
+      </w:r>
+      <w:r>
+        <w:t>s</w:t>
+      </w:r>
+      <w:r>
+        <w:t xml:space="preserve"> the percent of the </w:t>
+      </w:r>
+      <w:r>
+        <w:t>aerosol</w:t>
+      </w:r>
+      <w:r>
+        <w:t xml:space="preserve"> signal </w:t>
+      </w:r>
+      <w:r>
+        <w:t>by less than 0.5% no matter the geometry and is not an important consideration.</w:t>
       </w:r>
     </w:p>
     <w:p>
@@ -2787,123 +2865,172 @@
         <w:jc w:val="both"/>
       </w:pPr>
       <w:r>
-        <w:rPr>
-          <w:color w:val="FF0000"/>
-        </w:rPr>
-        <w:t>Since the foreword and backwards scattering cases effect the horizontal and vertical polarizations aerosol s</w:t>
-      </w:r>
-      <w:r>
-        <w:rPr>
-          <w:color w:val="FF0000"/>
-        </w:rPr>
-        <w:t>ignals in an opposite fashion, u</w:t>
-      </w:r>
-      <w:r>
-        <w:rPr>
-          <w:color w:val="FF0000"/>
-        </w:rPr>
-        <w:t>sing an altitude of 15.5 km altitude and processing the percent aerosol signal across a series of SZA and SSA (Figure 3) to determine the significan</w:t>
-      </w:r>
-      <w:r>
-        <w:rPr>
-          <w:color w:val="FF0000"/>
-        </w:rPr>
-        <w:t>ce</w:t>
-      </w:r>
-      <w:r>
-        <w:rPr>
-          <w:color w:val="FF0000"/>
-        </w:rPr>
-        <w:t xml:space="preserve"> of the SSA on the aerosol signal</w:t>
-      </w:r>
-      <w:r>
-        <w:t xml:space="preserve">. </w:t>
-      </w:r>
-      <w:r>
-        <w:rPr>
-          <w:color w:val="FF0000"/>
-        </w:rPr>
-        <w:t>What is important is the aerosol signal between the horizontal and scal</w:t>
-      </w:r>
-      <w:r>
-        <w:rPr>
-          <w:color w:val="FF0000"/>
-        </w:rPr>
+        <w:t>T</w:t>
+      </w:r>
+      <w:r>
+        <w:t>he sensitivity of aerosol between horizontal and scal</w:t>
+      </w:r>
+      <w:r>
         <w:t>a</w:t>
       </w:r>
       <w:r>
-        <w:rPr>
-          <w:color w:val="FF0000"/>
-        </w:rPr>
-        <w:t xml:space="preserve">r radiance is not very different and for most geometries only vary in percent aerosol signal by </w:t>
-      </w:r>
-      <w:r>
-        <w:rPr>
-          <w:color w:val="FF0000"/>
-        </w:rPr>
-        <w:t>the order of one</w:t>
-      </w:r>
-      <w:r>
-        <w:rPr>
-          <w:color w:val="FF0000"/>
-        </w:rPr>
-        <w:t xml:space="preserve"> percent at most. </w:t>
-      </w:r>
-      <w:r>
-        <w:t>For the vertical polarization measurement</w:t>
+        <w:t xml:space="preserve">r radiances </w:t>
+      </w:r>
+      <w:r>
+        <w:t xml:space="preserve">is </w:t>
+      </w:r>
+      <w:r>
+        <w:t xml:space="preserve">approximately the same </w:t>
+      </w:r>
+      <w:r>
+        <w:t>and the vertical polarization has better sensitivity in the forward scattering case than the backscatter case</w:t>
+      </w:r>
+      <w:r>
+        <w:t>. However,</w:t>
+      </w:r>
+      <w:r>
+        <w:t xml:space="preserve"> only measuring a linear polarization results in a loss of overall radiance or signal. In Figure 5</w:t>
       </w:r>
       <w:r>
         <w:t>,</w:t>
       </w:r>
       <w:r>
-        <w:t xml:space="preserve"> the signal </w:t>
-      </w:r>
-      <w:r>
-        <w:t>con</w:t>
-      </w:r>
-      <w:r>
-        <w:t xml:space="preserve">tains a </w:t>
-      </w:r>
-      <w:r>
-        <w:t xml:space="preserve">significant portion of aerosol sensitivity </w:t>
-      </w:r>
-      <w:r>
-        <w:lastRenderedPageBreak/>
-        <w:t xml:space="preserve">for the foreword scatter case, especially at shorter wavelengths. </w:t>
-      </w:r>
-      <w:r>
-        <w:rPr>
-          <w:color w:val="FF0000"/>
-        </w:rPr>
-        <w:t>However is should be noted that modeling the vertical polarization with a SSA of 90</w:t>
-      </w:r>
-      <w:r>
-        <w:rPr>
-          <w:color w:val="FF0000"/>
+        <w:t xml:space="preserve"> the ratio of the total polarized </w:t>
+      </w:r>
+      <w:r>
+        <w:t xml:space="preserve">radiance </w:t>
+      </w:r>
+      <w:r>
+        <w:t>over the total scal</w:t>
+      </w:r>
+      <w:r>
+        <w:t>a</w:t>
+      </w:r>
+      <w:r>
+        <w:t>r radiance is shown as a percentage for a SZA of 45</w:t>
+      </w:r>
+      <w:r>
+        <w:rPr>
           <w:vertAlign w:val="superscript"/>
         </w:rPr>
+        <w:t xml:space="preserve">o </w:t>
+      </w:r>
+      <w:r>
+        <w:t>and SSA of 60</w:t>
+      </w:r>
+      <w:r>
+        <w:rPr>
+          <w:vertAlign w:val="superscript"/>
+        </w:rPr>
         <w:t>o</w:t>
       </w:r>
       <w:r>
-        <w:rPr>
-          <w:color w:val="FF0000"/>
-        </w:rPr>
-        <w:t xml:space="preserve"> is difficult to calculate accurately </w:t>
-      </w:r>
-      <w:r>
-        <w:rPr>
-          <w:color w:val="FF0000"/>
-        </w:rPr>
-        <w:t>without full knowledge of particle size information as the scattering at this geometry is primarily attributed to small component of a phase function</w:t>
-      </w:r>
-      <w:r>
-        <w:rPr>
-          <w:color w:val="FF0000"/>
-        </w:rPr>
-        <w:t xml:space="preserve"> at this scatter angle that is highly sensitive to the particle size distribution</w:t>
-      </w:r>
-      <w:r>
-        <w:t xml:space="preserve">. </w:t>
+        <w:t xml:space="preserve"> with a background aerosol profile. When using a horizontal polarization would result in shorter wavelengths only observing approximately 58% of the signal </w:t>
+      </w:r>
+      <w:r>
+        <w:t xml:space="preserve">compared to the scalar case </w:t>
+      </w:r>
+      <w:r>
+        <w:t xml:space="preserve">and at longer wavelengths this increases to approximately 66%. For the back scatter case </w:t>
+      </w:r>
+      <w:r>
+        <w:t>the</w:t>
+      </w:r>
+      <w:r>
+        <w:t xml:space="preserve"> percent</w:t>
+      </w:r>
+      <w:r>
+        <w:t>age</w:t>
+      </w:r>
+      <w:r>
+        <w:t xml:space="preserve"> of the measure</w:t>
+      </w:r>
+      <w:r>
+        <w:t>d</w:t>
+      </w:r>
+      <w:r>
+        <w:t xml:space="preserve"> signal increases slightly </w:t>
+      </w:r>
+      <w:r>
+        <w:t>to 74% at short wavelength and 80% at long wavelengths. The loss o</w:t>
+      </w:r>
+      <w:r>
+        <w:t>f</w:t>
+      </w:r>
+      <w:r>
+        <w:t xml:space="preserve"> signal would need to be ac</w:t>
+      </w:r>
+      <w:r>
+        <w:t>counted for by a small increase</w:t>
+      </w:r>
+      <w:r>
+        <w:t xml:space="preserve"> </w:t>
+      </w:r>
+      <w:r>
+        <w:t>to exposure times</w:t>
+      </w:r>
+      <w:r>
+        <w:t>, a mean of approximately 30%</w:t>
+      </w:r>
+      <w:r>
+        <w:t xml:space="preserve">. For the vertical polarizations </w:t>
+      </w:r>
+      <w:r>
+        <w:t>however, the increased aerosol signal in the foreword scatter case is met with a lo</w:t>
+      </w:r>
+      <w:r>
+        <w:t>s</w:t>
+      </w:r>
+      <w:r>
+        <w:t xml:space="preserve">s in overall signal of up to 70% </w:t>
+      </w:r>
+      <w:r>
+        <w:t xml:space="preserve">compared to the scalar case </w:t>
+      </w:r>
+      <w:r>
+        <w:t xml:space="preserve">and for the backscatter case a decrease of up to 85% </w:t>
+      </w:r>
+      <w:r>
+        <w:t>is observed</w:t>
+      </w:r>
+      <w:r>
+        <w:t xml:space="preserve">. This is a significant loss of signal that will essentially </w:t>
+      </w:r>
+      <w:r>
+        <w:t xml:space="preserve">close to </w:t>
+      </w:r>
+      <w:r>
+        <w:t xml:space="preserve">double </w:t>
+      </w:r>
+      <w:r>
+        <w:t>the exposure time. D</w:t>
+      </w:r>
+      <w:r>
+        <w:t>epending on the expected exposure time</w:t>
+      </w:r>
+      <w:r>
+        <w:t>s</w:t>
+      </w:r>
+      <w:r>
+        <w:t xml:space="preserve"> for an optical instrument </w:t>
+      </w:r>
+      <w:r>
+        <w:t xml:space="preserve">this </w:t>
+      </w:r>
+      <w:r>
+        <w:t xml:space="preserve">may lead to </w:t>
+      </w:r>
+      <w:r>
+        <w:t xml:space="preserve">a situation where the increases results in </w:t>
+      </w:r>
+      <w:r>
+        <w:t>unacceptably time</w:t>
+      </w:r>
+      <w:r>
+        <w:t>s</w:t>
+      </w:r>
+      <w:r>
+        <w:t xml:space="preserve"> despite the increase in aerosol sensitivity.</w:t>
       </w:r>
     </w:p>
     <w:p>
@@ -2912,105 +3039,160 @@
         <w:jc w:val="both"/>
       </w:pPr>
       <w:r>
-        <w:t>T</w:t>
-      </w:r>
-      <w:r>
-        <w:t>he sensitivity of aerosol between horizontal and scal</w:t>
+        <w:t>Lastly, as the amount of aerosol in the atmosphere increases so does the percent of the signal which is attributed to aerosol. Eventually, an increase in aerosol will result in little change to the aerosol signal</w:t>
+      </w:r>
+      <w:r>
+        <w:t xml:space="preserve"> which limits the highest aerosol concentration that can be retrieved from a measurement. </w:t>
+      </w:r>
+      <w:r>
+        <w:t xml:space="preserve">In Figure </w:t>
+      </w:r>
+      <w:r>
+        <w:t>4 the background aerosol profile is scaled and the percentage of aerosol signal is calculated for each scaled valued with a SZA of 45</w:t>
+      </w:r>
+      <w:r>
+        <w:rPr>
+          <w:vertAlign w:val="superscript"/>
+        </w:rPr>
+        <w:t>o</w:t>
+      </w:r>
+      <w:r>
+        <w:t xml:space="preserve"> and SSA of 60</w:t>
+      </w:r>
+      <w:r>
+        <w:rPr>
+          <w:vertAlign w:val="superscript"/>
+        </w:rPr>
+        <w:t>o</w:t>
+      </w:r>
+      <w:r>
+        <w:t xml:space="preserve"> with an albedo of zero. </w:t>
+      </w:r>
+      <w:r>
+        <w:t xml:space="preserve"> </w:t>
+      </w:r>
+      <w:r>
+        <w:t xml:space="preserve">For the </w:t>
+      </w:r>
+      <w:r>
+        <w:t xml:space="preserve">all </w:t>
+      </w:r>
+      <w:r>
+        <w:t>polarizations</w:t>
+      </w:r>
+      <w:r>
+        <w:t xml:space="preserve"> the rate of increase of aerosol signal increases substantially until approximately </w:t>
+      </w:r>
+      <w:r>
+        <w:t>90</w:t>
+      </w:r>
+      <w:r>
+        <w:t xml:space="preserve">% of the radiance signal </w:t>
+      </w:r>
+      <w:r>
+        <w:t>i</w:t>
+      </w:r>
+      <w:r>
+        <w:t>s</w:t>
+      </w:r>
+      <w:r>
+        <w:t xml:space="preserve"> from aerosol</w:t>
+      </w:r>
+      <w:r>
+        <w:t xml:space="preserve"> where it considerably slows. </w:t>
+      </w:r>
+      <w:r>
+        <w:t xml:space="preserve"> </w:t>
+      </w:r>
+      <w:r>
+        <w:t>At this point</w:t>
+      </w:r>
+      <w:r>
+        <w:t xml:space="preserve"> it is considered to be saturated</w:t>
+      </w:r>
+      <w:r>
+        <w:t xml:space="preserve"> which</w:t>
+      </w:r>
+      <w:r>
+        <w:t xml:space="preserve"> corresponds to a 0.</w:t>
+      </w:r>
+      <w:r>
+        <w:t>1</w:t>
+      </w:r>
+      <w:r>
+        <w:t xml:space="preserve">% increase in aerosol signal for a 0.1 increase of scale factor. </w:t>
+      </w:r>
+      <w:r>
+        <w:t xml:space="preserve">For </w:t>
+      </w:r>
+      <w:r>
+        <w:t>scal</w:t>
       </w:r>
       <w:r>
         <w:t>a</w:t>
       </w:r>
       <w:r>
-        <w:t xml:space="preserve">r radiances </w:t>
-      </w:r>
-      <w:r>
-        <w:t xml:space="preserve">is </w:t>
-      </w:r>
-      <w:r>
-        <w:t xml:space="preserve">approximately the same </w:t>
-      </w:r>
-      <w:r>
-        <w:t>and the vertical polarization has better sensitivity in the forward scattering case than the backscatter case</w:t>
-      </w:r>
-      <w:r>
-        <w:t>. However,</w:t>
-      </w:r>
-      <w:r>
-        <w:t xml:space="preserve"> only measuring a linear polarization results in a loss of overall radiance or signal. In Figure 5</w:t>
-      </w:r>
-      <w:r>
-        <w:t>,</w:t>
-      </w:r>
-      <w:bookmarkStart w:id="0" w:name="_GoBack"/>
-      <w:bookmarkEnd w:id="0"/>
-      <w:r>
-        <w:t xml:space="preserve"> the ratio of the total polarized </w:t>
-      </w:r>
-      <w:r>
-        <w:t xml:space="preserve">radiance </w:t>
-      </w:r>
-      <w:r>
-        <w:t>over the total scal</w:t>
-      </w:r>
-      <w:r>
-        <w:t>a</w:t>
-      </w:r>
-      <w:r>
-        <w:t>r radiance is shown as a percentage for a SZA of 45</w:t>
-      </w:r>
-      <w:r>
-        <w:rPr>
-          <w:vertAlign w:val="superscript"/>
-        </w:rPr>
-        <w:t xml:space="preserve">o </w:t>
-      </w:r>
-      <w:r>
-        <w:t>and SSA of 60</w:t>
-      </w:r>
-      <w:r>
-        <w:rPr>
-          <w:vertAlign w:val="superscript"/>
-        </w:rPr>
-        <w:t>o</w:t>
-      </w:r>
-      <w:r>
-        <w:t xml:space="preserve"> with a background aerosol profile. When using a horizontal polarization for an instrument would result in at shorter wavelengths only observing approximately 58% of the signal and at longer wavelengths this increases to approximately 66%. For the back scatter case </w:t>
-      </w:r>
-      <w:r>
-        <w:t>the</w:t>
-      </w:r>
-      <w:r>
-        <w:t xml:space="preserve"> percent</w:t>
-      </w:r>
-      <w:r>
-        <w:t>age</w:t>
-      </w:r>
-      <w:r>
-        <w:t xml:space="preserve"> of the measure</w:t>
-      </w:r>
-      <w:r>
-        <w:t>d</w:t>
-      </w:r>
-      <w:r>
-        <w:t xml:space="preserve"> signal increases slightly </w:t>
-      </w:r>
-      <w:r>
-        <w:t>to 74% at short wavelength and 80% at long wavelengths. The loss on signal would need to be ac</w:t>
-      </w:r>
-      <w:r>
-        <w:t xml:space="preserve">counted for by a small increase, a mean of approximately 30%, </w:t>
-      </w:r>
-      <w:r>
-        <w:t xml:space="preserve">to exposure times. For the vertical polarizations </w:t>
-      </w:r>
-      <w:r>
-        <w:t>however, the increased aerosol signal in the foreword scatter case is met with a lo</w:t>
+        <w:t>r and horizontal case</w:t>
       </w:r>
       <w:r>
         <w:t>s</w:t>
       </w:r>
       <w:r>
-        <w:t>s in overall signal of up to 70% and for the backscatter case a decrease of up to 85% of the total signal. This is a significant loss of signal that will essentially double an instrument exposure time, which depending on the expected exposure time for an optical instrument may lead to unacceptably long exposure time despite the increase in aerosol sensitivity.</w:t>
+        <w:t xml:space="preserve"> </w:t>
+      </w:r>
+      <w:r>
+        <w:t xml:space="preserve">saturation </w:t>
+      </w:r>
+      <w:r>
+        <w:t xml:space="preserve">first occurs </w:t>
+      </w:r>
+      <w:r>
+        <w:t xml:space="preserve">at 25 km when the background aerosol layer is scaled </w:t>
+      </w:r>
+      <w:r>
+        <w:t>by 9.4</w:t>
+      </w:r>
+      <w:r>
+        <w:t xml:space="preserve">. For the vertical polarization, which had higher sensitivity to aerosol in the foreword scatter geometry we see a cap of aerosol sensitivity at </w:t>
+      </w:r>
+      <w:r>
+        <w:t>4.4</w:t>
+      </w:r>
+      <w:r>
+        <w:t xml:space="preserve"> time</w:t>
+      </w:r>
+      <w:r>
+        <w:t>s</w:t>
+      </w:r>
+      <w:r>
+        <w:t xml:space="preserve"> the background aerosol layer.</w:t>
+      </w:r>
+      <w:r>
+        <w:t xml:space="preserve"> Fo</w:t>
+      </w:r>
+      <w:r>
+        <w:t>r a large volcanic eruption</w:t>
+      </w:r>
+      <w:r>
+        <w:t>s this</w:t>
+      </w:r>
+      <w:r>
+        <w:t xml:space="preserve"> would</w:t>
+      </w:r>
+      <w:r>
+        <w:t xml:space="preserve"> limit </w:t>
+      </w:r>
+      <w:r>
+        <w:t>the aerosol concentration profiles that could be retrieved</w:t>
+      </w:r>
+      <w:r>
+        <w:t xml:space="preserve"> from limb scatter instrument</w:t>
+      </w:r>
+      <w:r>
+        <w:t>.</w:t>
+      </w:r>
+      <w:r>
+        <w:t xml:space="preserve"> </w:t>
       </w:r>
     </w:p>
     <w:p>
@@ -3019,127 +3201,40 @@
         <w:jc w:val="both"/>
       </w:pPr>
       <w:r>
-        <w:t>Lastly, as the amount of aerosol in the atmosphere increases so does the percent of the signal which is attributed to aerosol. Eventually, an increase in aerosol will result in little change to the aerosol signal</w:t>
-      </w:r>
-      <w:r>
-        <w:t xml:space="preserve"> which limits the highest aerosol concentration that can be retrieved from a measurement. </w:t>
-      </w:r>
-      <w:r>
-        <w:t xml:space="preserve">In Figure </w:t>
-      </w:r>
-      <w:r>
-        <w:t>4 the background aerosol profile is scaled and the percentage of aerosol signal is calculated for each scaled valued with a SZA of 45</w:t>
-      </w:r>
-      <w:r>
-        <w:rPr>
-          <w:vertAlign w:val="superscript"/>
-        </w:rPr>
-        <w:t>o</w:t>
-      </w:r>
-      <w:r>
-        <w:t xml:space="preserve"> and SSA of 60</w:t>
-      </w:r>
-      <w:r>
-        <w:rPr>
-          <w:vertAlign w:val="superscript"/>
-        </w:rPr>
-        <w:t>o</w:t>
-      </w:r>
-      <w:r>
-        <w:t xml:space="preserve"> with an albedo of zero. </w:t>
-      </w:r>
-      <w:r>
-        <w:t xml:space="preserve"> </w:t>
-      </w:r>
-      <w:r>
-        <w:t xml:space="preserve">For the </w:t>
-      </w:r>
-      <w:r>
-        <w:t xml:space="preserve">all </w:t>
-      </w:r>
-      <w:r>
-        <w:t>polarizations</w:t>
-      </w:r>
-      <w:r>
-        <w:t xml:space="preserve"> the rate of increase of aerosol signal increases substantially until approximately </w:t>
-      </w:r>
-      <w:r>
-        <w:t>90</w:t>
-      </w:r>
-      <w:r>
-        <w:t xml:space="preserve">% of the radiance signal </w:t>
-      </w:r>
-      <w:r>
-        <w:t>i</w:t>
-      </w:r>
-      <w:r>
-        <w:t>s</w:t>
-      </w:r>
-      <w:r>
-        <w:t xml:space="preserve"> from aerosol then it is considered to be saturated. </w:t>
-      </w:r>
-      <w:r>
-        <w:t>This corresponds to a 0.</w:t>
-      </w:r>
-      <w:r>
-        <w:t>1</w:t>
-      </w:r>
-      <w:r>
-        <w:t xml:space="preserve">% increase in aerosol signal for a 0.1 increase of scale factor. </w:t>
-      </w:r>
-      <w:r>
-        <w:t xml:space="preserve">For </w:t>
-      </w:r>
-      <w:r>
-        <w:t>scal</w:t>
-      </w:r>
-      <w:r>
-        <w:t>a</w:t>
-      </w:r>
-      <w:r>
-        <w:t>r and horizontal case</w:t>
-      </w:r>
-      <w:r>
-        <w:t>s</w:t>
-      </w:r>
-      <w:r>
-        <w:t xml:space="preserve"> </w:t>
-      </w:r>
-      <w:r>
-        <w:t xml:space="preserve">saturation </w:t>
-      </w:r>
-      <w:r>
-        <w:t xml:space="preserve">first occurs </w:t>
-      </w:r>
-      <w:r>
-        <w:t xml:space="preserve">at 25 km when the background aerosol layer is scaled </w:t>
-      </w:r>
-      <w:r>
-        <w:t>by 9.4</w:t>
-      </w:r>
-      <w:r>
-        <w:t xml:space="preserve">. For the vertical polarization, which had higher sensitivity to aerosol in the foreword scatter geometry we see a cap of aerosol sensitivity at </w:t>
-      </w:r>
-      <w:r>
-        <w:t>4.4</w:t>
-      </w:r>
-      <w:r>
-        <w:t xml:space="preserve"> time the background aerosol layer.</w:t>
-      </w:r>
-      <w:r>
-        <w:t xml:space="preserve"> Fo</w:t>
-      </w:r>
-      <w:r>
-        <w:t>r a large volcanic eruption would</w:t>
-      </w:r>
-      <w:r>
-        <w:t xml:space="preserve"> limit </w:t>
-      </w:r>
-      <w:r>
-        <w:t>the aerosol concentration profiles that could be retrieved.</w:t>
-      </w:r>
-      <w:r>
-        <w:t xml:space="preserve"> </w:t>
+        <w:t xml:space="preserve">The vertical polarization </w:t>
+      </w:r>
+      <w:r>
+        <w:t>yields</w:t>
+      </w:r>
+      <w:r>
+        <w:t xml:space="preserve"> significantly more aerosol signal in the foreword scattering case </w:t>
+      </w:r>
+      <w:r>
+        <w:t xml:space="preserve">when compared to the horizontal polarization. However this increase in aerosol </w:t>
+      </w:r>
+      <w:r>
+        <w:t>signal would</w:t>
+      </w:r>
+      <w:r>
+        <w:t xml:space="preserve"> result in exposure </w:t>
+      </w:r>
+      <w:r>
+        <w:t>times that would be 70-85% longer than the horizontal polarization and would be not as effective as measuring aerosol during large volcanic eruptions.</w:t>
+      </w:r>
+    </w:p>
+    <w:p>
+      <w:pPr>
+        <w:pStyle w:val="Heading2"/>
+      </w:pPr>
+      <w:r>
+        <w:lastRenderedPageBreak/>
+        <w:t>3</w:t>
+      </w:r>
+      <w:r>
+        <w:t xml:space="preserve">.2 </w:t>
+      </w:r>
+      <w:r>
+        <w:t>Retrievals</w:t>
       </w:r>
     </w:p>
     <w:p>
@@ -3148,54 +3243,19 @@
         <w:jc w:val="both"/>
       </w:pPr>
       <w:r>
-        <w:t xml:space="preserve">The vertical polarization </w:t>
-      </w:r>
-      <w:r>
-        <w:t>yields</w:t>
-      </w:r>
-      <w:r>
-        <w:t xml:space="preserve"> significantly more aerosol signal in the foreword scattering case compared to </w:t>
-      </w:r>
-      <w:r>
-        <w:t xml:space="preserve">when compared to the horizontal polarization. However this increase in aerosol </w:t>
-      </w:r>
-      <w:r>
-        <w:t>signal would</w:t>
-      </w:r>
-      <w:r>
-        <w:t xml:space="preserve"> result in exposure </w:t>
-      </w:r>
-      <w:r>
-        <w:t>times that would be 70-85% longer than the horizontal polarization and would be not as effective as measuring aerosol during large volcanic eruptions.</w:t>
-      </w:r>
-    </w:p>
-    <w:p>
-      <w:pPr>
-        <w:pStyle w:val="Heading2"/>
-      </w:pPr>
-      <w:r>
-        <w:t>3</w:t>
-      </w:r>
-      <w:r>
-        <w:t xml:space="preserve">.2 </w:t>
-      </w:r>
-      <w:r>
-        <w:t>Retrievals</w:t>
-      </w:r>
-    </w:p>
-    <w:p>
-      <w:pPr>
-        <w:spacing w:line="276" w:lineRule="auto"/>
-        <w:jc w:val="both"/>
-      </w:pPr>
-      <w:r>
         <w:t>Retrievals were performed for all of the wavelengths listed in section 2.2, however due to similarities between the retrievals of different wavelengths only the 750 nm wavelength will be focused on with comment</w:t>
       </w:r>
       <w:r>
         <w:t>s</w:t>
       </w:r>
       <w:r>
-        <w:t xml:space="preserve"> on the other wavelengths necessary when deviations to the norm occur. </w:t>
+        <w:t xml:space="preserve"> on the other wavelengths necessary when deviations </w:t>
+      </w:r>
+      <w:r>
+        <w:t>from the 750 nm case</w:t>
+      </w:r>
+      <w:r>
+        <w:t xml:space="preserve"> occur. </w:t>
       </w:r>
     </w:p>
     <w:p>
@@ -3203,7 +3263,6 @@
         <w:jc w:val="both"/>
       </w:pPr>
       <w:r>
-        <w:lastRenderedPageBreak/>
         <w:t>For the reference case, the scalar radiance, aerosol profile</w:t>
       </w:r>
       <w:r>
@@ -3222,7 +3281,13 @@
         <w:t>processed</w:t>
       </w:r>
       <w:r>
-        <w:t xml:space="preserve"> for both model modes using the same input radiances. </w:t>
+        <w:t xml:space="preserve"> </w:t>
+      </w:r>
+      <w:r>
+        <w:t>with</w:t>
+      </w:r>
+      <w:r>
+        <w:t xml:space="preserve"> both model modes using the same input radiances. </w:t>
       </w:r>
       <w:r>
         <w:t xml:space="preserve">A </w:t>
@@ -3354,7 +3419,19 @@
             <w:rPr>
               <w:rFonts w:ascii="Cambria Math" w:hAnsi="Cambria Math"/>
             </w:rPr>
-            <m:t>*100% (4)</m:t>
+            <m:t>*100%</m:t>
+          </m:r>
+          <m:r>
+            <w:rPr>
+              <w:rFonts w:ascii="Cambria Math" w:hAnsi="Cambria Math"/>
+            </w:rPr>
+            <m:t>.</m:t>
+          </m:r>
+          <m:r>
+            <w:rPr>
+              <w:rFonts w:ascii="Cambria Math" w:hAnsi="Cambria Math"/>
+            </w:rPr>
+            <m:t xml:space="preserve"> (4)</m:t>
           </m:r>
         </m:oMath>
       </m:oMathPara>
@@ -3492,40 +3569,52 @@
         <w:t xml:space="preserve"> have been removed for the vertical polarization due to </w:t>
       </w:r>
       <w:r>
-        <w:t xml:space="preserve">the small phase function contribution of aerosol to the overall radiance. By assuming an incorrect </w:t>
-      </w:r>
-      <w:r>
-        <w:t xml:space="preserve">particle size </w:t>
-      </w:r>
-      <w:r>
-        <w:t xml:space="preserve">a relatively large change in the phase function resulting in a strong dependence on </w:t>
-      </w:r>
-      <w:r>
-        <w:t xml:space="preserve">assumed </w:t>
-      </w:r>
-      <w:r>
-        <w:t>particle size</w:t>
-      </w:r>
-      <w:r>
-        <w:t>.</w:t>
+        <w:t>the small phase function contribution of aerosol to the overall radiance</w:t>
+      </w:r>
+      <w:r>
+        <w:t xml:space="preserve"> causing a strong bias in the results</w:t>
+      </w:r>
+      <w:r>
+        <w:t xml:space="preserve">. </w:t>
+      </w:r>
+      <w:r>
+        <w:t>T</w:t>
+      </w:r>
+      <w:r>
+        <w:t>o remove this bias from the results these retrievals were removed from the analysis.</w:t>
+      </w:r>
+      <w:r>
+        <w:t xml:space="preserve"> However</w:t>
+      </w:r>
+      <w:r>
+        <w:t>,</w:t>
+      </w:r>
+      <w:r>
+        <w:t xml:space="preserve"> using a geometry with a SSA of 85</w:t>
+      </w:r>
+      <w:r>
+        <w:rPr>
+          <w:vertAlign w:val="superscript"/>
+        </w:rPr>
+        <w:t>o</w:t>
+      </w:r>
+      <w:r>
+        <w:t xml:space="preserve"> or 95</w:t>
+      </w:r>
+      <w:r>
+        <w:rPr>
+          <w:vertAlign w:val="superscript"/>
+        </w:rPr>
+        <w:t>o</w:t>
       </w:r>
       <w:r>
         <w:t xml:space="preserve"> </w:t>
       </w:r>
       <w:r>
-        <w:t>T</w:t>
-      </w:r>
-      <w:r>
-        <w:t>o remove this bias from the results these retrievals were removed from the analysis.</w:t>
-      </w:r>
-      <w:r>
-        <w:t xml:space="preserve"> However</w:t>
-      </w:r>
-      <w:r>
-        <w:t>,</w:t>
-      </w:r>
-      <w:r>
-        <w:t xml:space="preserve"> using a look geometry with a SSA of 85</w:t>
+        <w:t xml:space="preserve">almost </w:t>
+      </w:r>
+      <w:r>
+        <w:t>eliminates the bias seen at the 90</w:t>
       </w:r>
       <w:r>
         <w:rPr>
@@ -3534,7 +3623,10 @@
         <w:t>o</w:t>
       </w:r>
       <w:r>
-        <w:t xml:space="preserve"> or 95</w:t>
+        <w:t xml:space="preserve"> scattering angle</w:t>
+      </w:r>
+      <w:r>
+        <w:t xml:space="preserve"> and is completely eliminated once the scattering angle is less than 80</w:t>
       </w:r>
       <w:r>
         <w:rPr>
@@ -3543,16 +3635,13 @@
         <w:t>o</w:t>
       </w:r>
       <w:r>
-        <w:t xml:space="preserve"> eliminates the bias seen at the 90</w:t>
+        <w:t xml:space="preserve"> or 100</w:t>
       </w:r>
       <w:r>
         <w:rPr>
           <w:vertAlign w:val="superscript"/>
         </w:rPr>
         <w:t>o</w:t>
-      </w:r>
-      <w:r>
-        <w:t xml:space="preserve"> scattering angle</w:t>
       </w:r>
       <w:r>
         <w:t>.</w:t>
@@ -3563,6 +3652,9 @@
         <w:jc w:val="both"/>
       </w:pPr>
       <w:r>
+        <w:t xml:space="preserve">Now each of distributions will be examined to notice any noticed offsets from the true aerosol state. </w:t>
+      </w:r>
+      <w:r>
         <w:t>For</w:t>
       </w:r>
       <w:r>
@@ -3578,6 +3670,9 @@
         <w:t>one</w:t>
       </w:r>
       <w:r>
+        <w:t xml:space="preserve"> (see Table 1)</w:t>
+      </w:r>
+      <w:r>
         <w:t>,</w:t>
       </w:r>
       <w:r>
@@ -3626,13 +3721,7 @@
         <w:t xml:space="preserve">. </w:t>
       </w:r>
       <w:r>
-        <w:t>Particle size distribution two shows a different mean offset, slight</w:t>
-      </w:r>
-      <w:r>
-        <w:t>ly</w:t>
-      </w:r>
-      <w:r>
-        <w:t xml:space="preserve"> larger, </w:t>
+        <w:t xml:space="preserve">Particle size distribution two shows a different mean offset, larger, </w:t>
       </w:r>
       <w:r>
         <w:t>and</w:t>
@@ -3647,7 +3736,13 @@
         <w:t xml:space="preserve">. </w:t>
       </w:r>
       <w:r>
-        <w:t xml:space="preserve">The offset for distribution two are </w:t>
+        <w:t xml:space="preserve">The </w:t>
+      </w:r>
+      <w:r>
+        <w:t xml:space="preserve">mean </w:t>
+      </w:r>
+      <w:r>
+        <w:t xml:space="preserve">offset for distribution two are </w:t>
       </w:r>
       <w:r>
         <w:t>-</w:t>
@@ -3677,7 +3772,16 @@
         <w:t xml:space="preserve">For </w:t>
       </w:r>
       <w:r>
-        <w:t>distributions 3 and 4</w:t>
+        <w:t xml:space="preserve">distributions </w:t>
+      </w:r>
+      <w:r>
+        <w:t>three</w:t>
+      </w:r>
+      <w:r>
+        <w:t xml:space="preserve"> and </w:t>
+      </w:r>
+      <w:r>
+        <w:t>four</w:t>
       </w:r>
       <w:r>
         <w:t xml:space="preserve"> similar variance</w:t>
@@ -3695,7 +3799,22 @@
         <w:t xml:space="preserve">between the similar fine modes but the aerosol </w:t>
       </w:r>
       <w:r>
-        <w:t>retrieved are now smaller than that true extinction state</w:t>
+        <w:t xml:space="preserve">extinction </w:t>
+      </w:r>
+      <w:r>
+        <w:t xml:space="preserve">retrieved </w:t>
+      </w:r>
+      <w:r>
+        <w:t>is</w:t>
+      </w:r>
+      <w:r>
+        <w:t xml:space="preserve"> now </w:t>
+      </w:r>
+      <w:r>
+        <w:t xml:space="preserve">much </w:t>
+      </w:r>
+      <w:r>
+        <w:t>smaller than that true extinction state</w:t>
       </w:r>
       <w:r>
         <w:t xml:space="preserve"> for all three polarizations. </w:t>
@@ -3707,13 +3826,16 @@
         <w:t xml:space="preserve">or distributions </w:t>
       </w:r>
       <w:r>
-        <w:t>3</w:t>
+        <w:t>three</w:t>
       </w:r>
       <w:r>
         <w:t xml:space="preserve"> and </w:t>
       </w:r>
       <w:r>
-        <w:t>4 the</w:t>
+        <w:t>four</w:t>
+      </w:r>
+      <w:r>
+        <w:t xml:space="preserve"> the</w:t>
       </w:r>
       <w:r>
         <w:t xml:space="preserve"> mean offsets</w:t>
@@ -3766,17 +3888,9 @@
       <w:r>
         <w:t xml:space="preserve">% for </w:t>
       </w:r>
-      <w:proofErr w:type="gramStart"/>
-      <w:r>
-        <w:t xml:space="preserve">and </w:t>
-      </w:r>
-      <w:r>
-        <w:t xml:space="preserve"> </w:t>
-      </w:r>
-      <w:r>
-        <w:t>26</w:t>
-      </w:r>
-      <w:proofErr w:type="gramEnd"/>
+      <w:r>
+        <w:t>and 26</w:t>
+      </w:r>
       <w:r>
         <w:t>-</w:t>
       </w:r>
@@ -3814,10 +3928,47 @@
         <w:t>respectively</w:t>
       </w:r>
       <w:r>
+        <w:t xml:space="preserve"> for the same polarization ordering</w:t>
+      </w:r>
+      <w:r>
         <w:t>. Furthermore, as wavelength increases an approximately 3-5% increase in offset is observed for the retrieved aerosol profiles for each polarization</w:t>
       </w:r>
       <w:r>
-        <w:t>. Using the method proposed here, decent aerosol profiles can be retrieved when only a fine mode or background aerosol layer period, since current instruments only agree to each other within 20-30%. However, when a coarse mode is present in the true state, the retrieval significantly underestimates the amount of aerosol in the atmosphere. Since volcanic eruptions are the main reason for a perturbation in the size distribution this can essentially lead to an underestimation of aerosol extinction after a significant eruption which can cause noticeable climate forcing effect.</w:t>
+        <w:t xml:space="preserve">. Using the method proposed here, decent aerosol profiles can be retrieved when only a fine mode or background aerosol layer period, since current instruments </w:t>
+      </w:r>
+      <w:r>
+        <w:lastRenderedPageBreak/>
+        <w:t xml:space="preserve">only agree to each other within 20-30%. However, when a coarse mode is present in the true state, the retrieval significantly underestimates the amount of aerosol in the atmosphere. </w:t>
+      </w:r>
+      <w:r>
+        <w:t>V</w:t>
+      </w:r>
+      <w:r>
+        <w:t xml:space="preserve">olcanic eruptions </w:t>
+      </w:r>
+      <w:r>
+        <w:t>are</w:t>
+      </w:r>
+      <w:r>
+        <w:t xml:space="preserve"> the main </w:t>
+      </w:r>
+      <w:r>
+        <w:t>cause</w:t>
+      </w:r>
+      <w:r>
+        <w:t xml:space="preserve"> for a perturbation in the size distribution </w:t>
+      </w:r>
+      <w:r>
+        <w:t xml:space="preserve">and this would </w:t>
+      </w:r>
+      <w:r>
+        <w:t xml:space="preserve">lead to an underestimation of aerosol extinction after a significant eruption which can </w:t>
+      </w:r>
+      <w:r>
+        <w:t>miss a</w:t>
+      </w:r>
+      <w:r>
+        <w:t xml:space="preserve"> noticeable climate forcing effect.</w:t>
       </w:r>
     </w:p>
     <w:p>
@@ -3825,14 +3976,43 @@
         <w:jc w:val="both"/>
       </w:pPr>
       <w:r>
-        <w:t xml:space="preserve">Using the spectral variance of the aerosol profiles and Angstrom exponent was attempted to be determine. The Angstrom exponent is method of determining particle size information due to a sensitivity </w:t>
-      </w:r>
-      <w:r>
-        <w:lastRenderedPageBreak/>
-        <w:t xml:space="preserve">of the scattering cross section from wavelength and should result in a linear trend in log-extinction log-wavelength space. Using retrieved aerosol profiles with identical geometries </w:t>
-      </w:r>
-      <w:r>
-        <w:t>and particle size distribution an Angstrom exponent was attempted but resulting in values that were either much too large or small for a reasonable value. Addition work is required to determine if retrieving accurate particle size distributions is possible from linear polarized radiance measures for aerosol.</w:t>
+        <w:t xml:space="preserve">Using the spectral variance of the aerosol profiles an </w:t>
+      </w:r>
+      <w:r>
+        <w:t>Angström</w:t>
+      </w:r>
+      <w:r>
+        <w:t xml:space="preserve"> </w:t>
+      </w:r>
+      <w:r>
+        <w:t xml:space="preserve">exponent </w:t>
+      </w:r>
+      <w:r>
+        <w:t xml:space="preserve">(Angström, 1964) </w:t>
+      </w:r>
+      <w:r>
+        <w:t xml:space="preserve">was attempted to be determine. The </w:t>
+      </w:r>
+      <w:r>
+        <w:t>Angström</w:t>
+      </w:r>
+      <w:r>
+        <w:t xml:space="preserve"> </w:t>
+      </w:r>
+      <w:r>
+        <w:t xml:space="preserve">exponent is method of determining particle size information due to a sensitivity of the scattering cross section from wavelength and should result in a linear trend in log-extinction log-wavelength space. Using retrieved aerosol profiles with identical geometries </w:t>
+      </w:r>
+      <w:r>
+        <w:t xml:space="preserve">and particle size distribution an </w:t>
+      </w:r>
+      <w:r>
+        <w:t>Angström</w:t>
+      </w:r>
+      <w:r>
+        <w:t xml:space="preserve"> </w:t>
+      </w:r>
+      <w:r>
+        <w:t>exponent was attempted but resulting in values that were either much too large or small for a reasonable value. Addition work is required to determine if retrieving accurate particle size distributions is possible from linear polarized radiance measures for aerosol.</w:t>
       </w:r>
     </w:p>
     <w:p>
@@ -3872,7 +4052,13 @@
         <w:t xml:space="preserve">aerosol profiles </w:t>
       </w:r>
       <w:r>
-        <w:t>were calculated, which were then inverted to determine the gain matrix and used in Eq. 3 to determine the precision. It should be noted that not all of the Jacobians co</w:t>
+        <w:t xml:space="preserve">were calculated, which were then inverted to determine the gain matrix </w:t>
+      </w:r>
+      <w:r>
+        <w:t>which were</w:t>
+      </w:r>
+      <w:r>
+        <w:t xml:space="preserve"> used in Eq. 3 to determine the precision. It should be noted that not all of the Jacobians co</w:t>
       </w:r>
       <w:r>
         <w:t>u</w:t>
@@ -3908,49 +4094,13 @@
         <w:t>not to invert properly and left too few for accurate statistics and were removed</w:t>
       </w:r>
       <w:r>
-        <w:t>. S</w:t>
-      </w:r>
-      <w:r>
-        <w:t xml:space="preserve">ince </w:t>
-      </w:r>
-      <w:r>
-        <w:t>the only geometry where SSA of 30</w:t>
-      </w:r>
-      <w:r>
-        <w:rPr>
-          <w:vertAlign w:val="superscript"/>
-        </w:rPr>
-        <w:t>o</w:t>
-      </w:r>
-      <w:r>
-        <w:t xml:space="preserve"> is possible is when the SZA is </w:t>
-      </w:r>
-      <w:r>
-        <w:t>75</w:t>
-      </w:r>
-      <w:r>
-        <w:rPr>
-          <w:vertAlign w:val="superscript"/>
-        </w:rPr>
-        <w:t>o</w:t>
-      </w:r>
-      <w:r>
-        <w:t xml:space="preserve"> </w:t>
-      </w:r>
-      <w:r>
-        <w:t>there was the smallest number of these scan</w:t>
-      </w:r>
-      <w:r>
-        <w:t>s</w:t>
-      </w:r>
-      <w:r>
-        <w:t xml:space="preserve"> at this. </w:t>
-      </w:r>
-      <w:r>
-        <w:t xml:space="preserve">Accounting for all the removed case </w:t>
-      </w:r>
-      <w:r>
-        <w:t>resulted in a loss of 12% of all of the retrieved scans</w:t>
+        <w:t xml:space="preserve">. </w:t>
+      </w:r>
+      <w:r>
+        <w:t xml:space="preserve">Overall, these led to a loss </w:t>
+      </w:r>
+      <w:r>
+        <w:t>of 12% of all of the retrieved scans</w:t>
       </w:r>
       <w:r>
         <w:t xml:space="preserve"> for the precision analysis</w:t>
@@ -3964,10 +4114,64 @@
         <w:jc w:val="both"/>
       </w:pPr>
       <w:r>
-        <w:t>For the covariance of a value of 0.2% was chosen</w:t>
-      </w:r>
-      <w:r>
-        <w:t xml:space="preserve"> for each altitude of the of the measurement vector. The diagonal of the covariance matrix was</w:t>
+        <w:t>A</w:t>
+      </w:r>
+      <w:r>
+        <w:t xml:space="preserve"> value of 0.2% was chosen</w:t>
+      </w:r>
+      <w:r>
+        <w:t xml:space="preserve"> for </w:t>
+      </w:r>
+      <w:r>
+        <w:t xml:space="preserve">the covariance at </w:t>
+      </w:r>
+      <w:r>
+        <w:t>each altitude of the of the measurement vector. The diagonal of the covariance matrix</w:t>
+      </w:r>
+      <w:proofErr w:type="gramStart"/>
+      <w:r>
+        <w:t xml:space="preserve">, </w:t>
+      </w:r>
+      <w:proofErr w:type="gramEnd"/>
+      <m:oMath>
+        <m:sSub>
+          <m:sSubPr>
+            <m:ctrlPr>
+              <w:rPr>
+                <w:rFonts w:ascii="Cambria Math" w:hAnsi="Cambria Math"/>
+                <w:i/>
+              </w:rPr>
+            </m:ctrlPr>
+          </m:sSubPr>
+          <m:e>
+            <m:r>
+              <m:rPr>
+                <m:sty m:val="bi"/>
+              </m:rPr>
+              <w:rPr>
+                <w:rFonts w:ascii="Cambria Math" w:hAnsi="Cambria Math"/>
+              </w:rPr>
+              <m:t>S</m:t>
+            </m:r>
+          </m:e>
+          <m:sub>
+            <m:r>
+              <w:rPr>
+                <w:rFonts w:ascii="Cambria Math" w:hAnsi="Cambria Math"/>
+              </w:rPr>
+              <m:t>ϵ</m:t>
+            </m:r>
+          </m:sub>
+        </m:sSub>
+      </m:oMath>
+      <w:r>
+        <w:rPr>
+          <w:rFonts w:eastAsiaTheme="minorEastAsia"/>
+        </w:rPr>
+        <w:t>,</w:t>
+      </w:r>
+      <w:r>
+        <w:t xml:space="preserve"> was</w:t>
       </w:r>
       <w:r>
         <w:t xml:space="preserve"> </w:t>
@@ -3976,34 +4180,55 @@
         <w:t xml:space="preserve">0.4% since it consisted of the altitude measure and the error in the reference altitude. The cross terms of the covariance matrix was 0.2% to represent the error in the normalization altitude. </w:t>
       </w:r>
       <w:r>
-        <w:t>For the 500 nm wavelength the precision profiles</w:t>
-      </w:r>
-      <w:r>
-        <w:t xml:space="preserve"> resulted in very large and noisy uncertaint</w:t>
-      </w:r>
-      <w:r>
-        <w:t>ies</w:t>
+        <w:t>T</w:t>
+      </w:r>
+      <w:r>
+        <w:t xml:space="preserve">he 500 nm wavelength </w:t>
+      </w:r>
+      <w:r>
+        <w:t xml:space="preserve">resulted in </w:t>
+      </w:r>
+      <w:r>
+        <w:t xml:space="preserve">precision </w:t>
+      </w:r>
+      <w:r>
+        <w:t>estimates that were large and noisy. T</w:t>
+      </w:r>
+      <w:r>
+        <w:t>his lead to</w:t>
       </w:r>
       <w:r>
         <w:t xml:space="preserve"> </w:t>
       </w:r>
       <w:r>
-        <w:t>and this lead to</w:t>
-      </w:r>
-      <w:r>
-        <w:t xml:space="preserve"> bias</w:t>
-      </w:r>
-      <w:r>
-        <w:t>ing</w:t>
-      </w:r>
-      <w:r>
-        <w:t xml:space="preserve"> the results for other </w:t>
+        <w:t xml:space="preserve">forming a </w:t>
+      </w:r>
+      <w:r>
+        <w:t>bias</w:t>
+      </w:r>
+      <w:r>
+        <w:t xml:space="preserve"> in </w:t>
+      </w:r>
+      <w:r>
+        <w:t xml:space="preserve">the results for </w:t>
+      </w:r>
+      <w:r>
+        <w:t>the tested</w:t>
+      </w:r>
+      <w:r>
+        <w:t xml:space="preserve"> </w:t>
       </w:r>
       <w:r>
         <w:t xml:space="preserve">input </w:t>
       </w:r>
       <w:r>
-        <w:t xml:space="preserve">parameters and was removed when doing trend analysis. The remaining profiles were used </w:t>
+        <w:t xml:space="preserve">parameters and was removed when doing </w:t>
+      </w:r>
+      <w:r>
+        <w:t xml:space="preserve">the </w:t>
+      </w:r>
+      <w:r>
+        <w:t xml:space="preserve">trend analysis. The remaining profiles were used </w:t>
       </w:r>
       <w:r>
         <w:t xml:space="preserve">to determine the percent error </w:t>
@@ -4012,13 +4237,28 @@
         <w:t>at</w:t>
       </w:r>
       <w:r>
-        <w:t xml:space="preserve"> each altitude and determine how the precision changed </w:t>
-      </w:r>
-      <w:r>
-        <w:t>based on the input parameters to the simulated radiance profiles.</w:t>
-      </w:r>
-      <w:r>
-        <w:t xml:space="preserve"> The analysis was performed for the SSA, SZA, albedo, extinction type, fine mode type, percentage of coarse mode, and wavelength. The value of the parameters can be looked up in Table 2. </w:t>
+        <w:t xml:space="preserve"> each altitude and how</w:t>
+      </w:r>
+      <w:r>
+        <w:t xml:space="preserve"> the precision changed </w:t>
+      </w:r>
+      <w:r>
+        <w:t xml:space="preserve">based on the </w:t>
+      </w:r>
+      <w:r>
+        <w:t xml:space="preserve">true state </w:t>
+      </w:r>
+      <w:r>
+        <w:t>input parameters.</w:t>
+      </w:r>
+      <w:r>
+        <w:t xml:space="preserve"> The analysis was performed for the SSA, SZA, albedo, extinction type, fine mode type, percentage of coarse mode, and wavelength. The </w:t>
+      </w:r>
+      <w:r>
+        <w:t xml:space="preserve">numeric </w:t>
+      </w:r>
+      <w:r>
+        <w:t xml:space="preserve">value of the parameters can be looked up in Table 2. </w:t>
       </w:r>
     </w:p>
     <w:p>
@@ -4044,13 +4284,37 @@
         <w:t>a</w:t>
       </w:r>
       <w:r>
-        <w:t xml:space="preserve">r, horizontal and vertical polarization have similar percent error ranges for each parameter and generally differ by a few tenths of the percent. The scalar trend can be seen in Fig. 8a-g, horizontal polarization Fig. 8h-n, and vertical polarization Fig. 8o-u. Any major difference between the </w:t>
+        <w:t>r, horizontal and vertical polarization have similar percent error ranges for each parameter and generally differ by a few tenths of the percent. The scalar trend</w:t>
+      </w:r>
+      <w:r>
+        <w:t>s</w:t>
+      </w:r>
+      <w:r>
+        <w:t xml:space="preserve"> can be seen in Fig. 8a-g, horizontal polarization </w:t>
+      </w:r>
+      <w:r>
+        <w:t xml:space="preserve">trends in </w:t>
+      </w:r>
+      <w:r>
+        <w:t>Fig. 8h-n, and vertical polarization</w:t>
+      </w:r>
+      <w:r>
+        <w:t xml:space="preserve"> trends in</w:t>
+      </w:r>
+      <w:r>
+        <w:t xml:space="preserve"> Fig. 8o-u. Any major difference between the </w:t>
       </w:r>
       <w:r>
         <w:t>polarizations</w:t>
       </w:r>
       <w:r>
-        <w:t xml:space="preserve"> will be noted when looking at each independence parameter. </w:t>
+        <w:t xml:space="preserve"> </w:t>
+      </w:r>
+      <w:r>
+        <w:t xml:space="preserve">and altitudes </w:t>
+      </w:r>
+      <w:r>
+        <w:t xml:space="preserve">will be noted when looking at each independence parameter. </w:t>
       </w:r>
     </w:p>
     <w:p>
@@ -4070,19 +4334,7 @@
         <w:t>n</w:t>
       </w:r>
       <w:r>
-        <w:t xml:space="preserve"> increase in uncertainty is observed as SSA is increases and the larges</w:t>
-      </w:r>
-      <w:r>
-        <w:t>t</w:t>
-      </w:r>
-      <w:r>
-        <w:t xml:space="preserve"> uncertainty occurs when </w:t>
-      </w:r>
-      <w:r>
-        <w:t>SSA is in</w:t>
-      </w:r>
-      <w:r>
-        <w:t xml:space="preserve"> backscatter. At 14.5 km the</w:t>
+        <w:t xml:space="preserve"> increase in uncertainty is observed as SSA is increases. At 14.5 km the</w:t>
       </w:r>
       <w:r>
         <w:t xml:space="preserve"> mean</w:t>
@@ -4164,7 +4416,11 @@
         <w:t>. The mean and standard deviation remain mostly constant across the</w:t>
       </w:r>
       <w:r>
-        <w:t xml:space="preserve"> SZA angle. For the 14.5, 19.5 and 24.5 km altitudes</w:t>
+        <w:t xml:space="preserve"> SZA angle. For the 14.5, 19.5 and 24.5 km </w:t>
+      </w:r>
+      <w:r>
+        <w:lastRenderedPageBreak/>
+        <w:t>altitudes</w:t>
       </w:r>
       <w:r>
         <w:t xml:space="preserve"> mean</w:t>
@@ -4182,7 +4438,28 @@
         <w:t xml:space="preserve">of </w:t>
       </w:r>
       <w:r>
-        <w:t xml:space="preserve">1.2-1.6%, 2.0-2.5%, and 8.4-9.3% respectively. The 19.5 km </w:t>
+        <w:t>1.2-1.6%, 2.0-2.5%, and 8.4-9.3% respectively</w:t>
+      </w:r>
+      <w:r>
+        <w:t xml:space="preserve"> for SZA from 15</w:t>
+      </w:r>
+      <w:r>
+        <w:rPr>
+          <w:vertAlign w:val="superscript"/>
+        </w:rPr>
+        <w:t xml:space="preserve">o </w:t>
+      </w:r>
+      <w:r>
+        <w:t>to 75</w:t>
+      </w:r>
+      <w:r>
+        <w:rPr>
+          <w:vertAlign w:val="superscript"/>
+        </w:rPr>
+        <w:t>o</w:t>
+      </w:r>
+      <w:r>
+        <w:t xml:space="preserve">. The 19.5 km </w:t>
       </w:r>
       <w:r>
         <w:t>altitude</w:t>
@@ -4204,11 +4481,25 @@
         <w:jc w:val="both"/>
       </w:pPr>
       <w:r>
-        <w:t xml:space="preserve">For the albedo, from a change from zero to one resulted in a decrease of mean uncertainties and standard deviations, however some altitudes of the horizontal polarization did not appear to have any trends with </w:t>
-      </w:r>
-      <w:r>
-        <w:lastRenderedPageBreak/>
-        <w:t>respect to albedo. For the 19.5 km altitude (Fig. 8c</w:t>
+        <w:t xml:space="preserve">For the albedo, from a change from zero to one resulted in a </w:t>
+      </w:r>
+      <w:r>
+        <w:t xml:space="preserve">general </w:t>
+      </w:r>
+      <w:r>
+        <w:t>decrease of mean uncer</w:t>
+      </w:r>
+      <w:r>
+        <w:t>tainties and standard deviation for all polarizations</w:t>
+      </w:r>
+      <w:r>
+        <w:t>, however some altitudes of the horizontal polarization did not appear to have any trends with respect to albedo</w:t>
+      </w:r>
+      <w:r>
+        <w:t xml:space="preserve"> epically near the 18-22 km altitude regions</w:t>
+      </w:r>
+      <w:r>
+        <w:t>. For the 19.5 km altitude (Fig. 8c</w:t>
       </w:r>
       <w:proofErr w:type="gramStart"/>
       <w:r>
@@ -4216,7 +4507,13 @@
       </w:r>
       <w:proofErr w:type="gramEnd"/>
       <w:r>
-        <w:t xml:space="preserve">) the mean uncertainties varied between 2.3-2.7% for an albedo of zero and </w:t>
+        <w:t xml:space="preserve">) the mean uncertainties </w:t>
+      </w:r>
+      <w:r>
+        <w:t xml:space="preserve">for all three polarization cases </w:t>
+      </w:r>
+      <w:r>
+        <w:t xml:space="preserve">varied between 2.3-2.7% for an albedo of zero and </w:t>
       </w:r>
       <w:r>
         <w:t>1.8-2.2% for an albedo of one.</w:t>
@@ -4225,7 +4522,13 @@
         <w:t xml:space="preserve"> With regards to polarization, the mean uncertainty of the vertical orientation for albedo was always a few tenths of a percent less than the other two polarizations. </w:t>
       </w:r>
       <w:r>
-        <w:t xml:space="preserve">However a full probe of this space has not been performed and it is unknown if the </w:t>
+        <w:t>However</w:t>
+      </w:r>
+      <w:r>
+        <w:t>,</w:t>
+      </w:r>
+      <w:r>
+        <w:t xml:space="preserve"> a full probe of this space has not been performed and it is unknown if the </w:t>
       </w:r>
       <w:r>
         <w:t>trend is linear with albedo as no other points were sampled.</w:t>
@@ -4236,7 +4539,22 @@
         <w:jc w:val="both"/>
       </w:pPr>
       <w:r>
-        <w:t xml:space="preserve">For the extinction type, two were used in the study a background and a representative </w:t>
+        <w:t>Two</w:t>
+      </w:r>
+      <w:r>
+        <w:t xml:space="preserve"> extinction </w:t>
+      </w:r>
+      <w:r>
+        <w:t xml:space="preserve">loads </w:t>
+      </w:r>
+      <w:r>
+        <w:t xml:space="preserve">were used </w:t>
+      </w:r>
+      <w:r>
+        <w:t>consisting of</w:t>
+      </w:r>
+      <w:r>
+        <w:t xml:space="preserve"> a background and a representative </w:t>
       </w:r>
       <w:proofErr w:type="spellStart"/>
       <w:r>
@@ -4244,7 +4562,13 @@
       </w:r>
       <w:proofErr w:type="spellEnd"/>
       <w:r>
-        <w:t xml:space="preserve"> loading. The indices used in Fig. 8d</w:t>
+        <w:t xml:space="preserve"> </w:t>
+      </w:r>
+      <w:r>
+        <w:t xml:space="preserve">volcanic </w:t>
+      </w:r>
+      <w:r>
+        <w:t>loading. The indices used in Fig. 8d</w:t>
       </w:r>
       <w:proofErr w:type="gramStart"/>
       <w:r>
@@ -4258,53 +4582,68 @@
         <w:t>looked up</w:t>
       </w:r>
       <w:r>
-        <w:t xml:space="preserve"> in Table 2. When going from a background loading to a volcanic loading the increase</w:t>
-      </w:r>
-      <w:r>
-        <w:t>d loading</w:t>
+        <w:t xml:space="preserve"> in Table 2. </w:t>
+      </w:r>
+      <w:r>
+        <w:t xml:space="preserve">The mean uncertainty ranges are from background to </w:t>
+      </w:r>
+      <w:proofErr w:type="spellStart"/>
+      <w:r>
+        <w:t>Nabro</w:t>
+      </w:r>
+      <w:proofErr w:type="spellEnd"/>
+      <w:r>
+        <w:t xml:space="preserve"> loading for the 14.5, 19.5, and 24.5 km altitudes are 1.5-1.3%, 3.6-1.2%, and 9.8-8.4% respectively.</w:t>
       </w:r>
       <w:r>
         <w:t xml:space="preserve"> </w:t>
       </w:r>
       <w:r>
-        <w:t xml:space="preserve">causes the mean percent error to smaller due to the larger retrieved extinction. This results in a smaller mean uncertainty but are on the </w:t>
-      </w:r>
-      <w:proofErr w:type="spellStart"/>
-      <w:r>
-        <w:t>the</w:t>
-      </w:r>
-      <w:proofErr w:type="spellEnd"/>
-      <w:r>
-        <w:t xml:space="preserve"> same </w:t>
-      </w:r>
-      <w:r>
-        <w:t>order</w:t>
-      </w:r>
-      <w:r>
-        <w:t xml:space="preserve"> in absolute magnitude. This result in a trend that larger extinction loading yields smaller mean uncertainty values. </w:t>
-      </w:r>
-      <w:r>
-        <w:t>T</w:t>
-      </w:r>
-      <w:r>
-        <w:t xml:space="preserve">he mean uncertainty ranges are from background to </w:t>
-      </w:r>
-      <w:proofErr w:type="spellStart"/>
-      <w:r>
-        <w:t>Nabro</w:t>
-      </w:r>
-      <w:proofErr w:type="spellEnd"/>
-      <w:r>
-        <w:t xml:space="preserve"> loading </w:t>
-      </w:r>
-      <w:r>
-        <w:t xml:space="preserve">for the 14.5, 19.5, and 24.5 km altitudes </w:t>
-      </w:r>
-      <w:r>
-        <w:t xml:space="preserve">are </w:t>
-      </w:r>
-      <w:r>
-        <w:t>1.5-1.3%, 3.6-1.2%, and 9.8-8.4% respectively.</w:t>
+        <w:t>When going from a background to a volcanic loading the increase</w:t>
+      </w:r>
+      <w:r>
+        <w:t xml:space="preserve">d </w:t>
+      </w:r>
+      <w:r>
+        <w:t>extinction</w:t>
+      </w:r>
+      <w:r>
+        <w:t xml:space="preserve"> </w:t>
+      </w:r>
+      <w:r>
+        <w:t>causes the mean percent error to</w:t>
+      </w:r>
+      <w:r>
+        <w:t xml:space="preserve"> become smaller</w:t>
+      </w:r>
+      <w:r>
+        <w:t xml:space="preserve"> due to the larger retrieved extinction. </w:t>
+      </w:r>
+      <w:r>
+        <w:t>However this magnitude of the error on the two types of extinction level are approximately the same</w:t>
+      </w:r>
+      <w:r>
+        <w:t>. This result</w:t>
+      </w:r>
+      <w:r>
+        <w:t>s</w:t>
+      </w:r>
+      <w:r>
+        <w:t xml:space="preserve"> in a trend that larger extinction loading yields smaller mean uncertainty </w:t>
+      </w:r>
+      <w:r>
+        <w:t xml:space="preserve">and standard </w:t>
+      </w:r>
+      <w:proofErr w:type="spellStart"/>
+      <w:r>
+        <w:t>devations</w:t>
+      </w:r>
+      <w:proofErr w:type="spellEnd"/>
+      <w:r>
+        <w:t xml:space="preserve"> but similar absolute errors</w:t>
+      </w:r>
+      <w:r>
+        <w:t xml:space="preserve">. </w:t>
       </w:r>
     </w:p>
     <w:p>
@@ -4339,7 +4678,13 @@
         <w:t>re</w:t>
       </w:r>
       <w:r>
-        <w:t xml:space="preserve">d out from this specific analysis and the full </w:t>
+        <w:t xml:space="preserve">d out from this specific </w:t>
+      </w:r>
+      <w:r>
+        <w:t xml:space="preserve">parameter </w:t>
+      </w:r>
+      <w:r>
+        <w:t xml:space="preserve">analysis and the full </w:t>
       </w:r>
       <w:r>
         <w:t xml:space="preserve">data </w:t>
@@ -4348,7 +4693,19 @@
         <w:t xml:space="preserve">set was used. </w:t>
       </w:r>
       <w:r>
-        <w:t>For the fine mode dependence all three polarization were within a few tens of each other with the scalar radiance generally on the larger end and the vertical polarization retrievals on the smaller mean uncertainly.</w:t>
+        <w:t xml:space="preserve">For the fine mode dependence all three polarization were within a few tens of </w:t>
+      </w:r>
+      <w:r>
+        <w:t xml:space="preserve">a percent of </w:t>
+      </w:r>
+      <w:r>
+        <w:t xml:space="preserve">each other with the scalar radiance generally on the larger end and the vertical polarization retrievals on the smaller </w:t>
+      </w:r>
+      <w:r>
+        <w:t>end</w:t>
+      </w:r>
+      <w:r>
+        <w:t>.</w:t>
       </w:r>
       <w:r>
         <w:t xml:space="preserve"> The 19.5 </w:t>
@@ -4385,7 +4742,81 @@
         <w:t xml:space="preserve">With the existence of the strong coarse mode in the stratosphere </w:t>
       </w:r>
       <w:r>
-        <w:t xml:space="preserve">a change in the precision occurs which is dependent on height. For the 14.5 km altitude the mean uncertainty changes by only a couple tenths of percent increase as a coarse mode is added, however the effect of the standard deviations is dependent on polarizations. In the scalar and vertical cases the standard deviations decreases 0.3% whereas the standard deviation of the horizontal polarization increases by 1.2%. At 19.5 km all three polarization follow the same trend with an increase in the mean of the uncertainty with the addition of the coarse mode. The increase </w:t>
+        <w:t xml:space="preserve">a change in the precision occurs which is dependent on height. For the </w:t>
+      </w:r>
+      <w:r>
+        <w:t xml:space="preserve">lower altitudes, for example </w:t>
+      </w:r>
+      <w:r>
+        <w:t>14.5 km altitude</w:t>
+      </w:r>
+      <w:r>
+        <w:t>,</w:t>
+      </w:r>
+      <w:r>
+        <w:t xml:space="preserve"> the mean uncertainty changes by only a couple tenths of percent </w:t>
+      </w:r>
+      <w:r>
+        <w:t xml:space="preserve">and </w:t>
+      </w:r>
+      <w:r>
+        <w:t>increase</w:t>
+      </w:r>
+      <w:r>
+        <w:t>s</w:t>
+      </w:r>
+      <w:r>
+        <w:t xml:space="preserve"> </w:t>
+      </w:r>
+      <w:r>
+        <w:t>when a coarse mode is added.</w:t>
+      </w:r>
+      <w:r>
+        <w:t xml:space="preserve"> </w:t>
+      </w:r>
+      <w:r>
+        <w:t>However</w:t>
+      </w:r>
+      <w:r>
+        <w:t xml:space="preserve"> the effect of the standard deviations is dependent on polarizations. In the scalar and vertical </w:t>
+      </w:r>
+      <w:r>
+        <w:t xml:space="preserve">polarizations </w:t>
+      </w:r>
+      <w:r>
+        <w:t xml:space="preserve">cases the standard deviations decreases </w:t>
+      </w:r>
+      <w:r>
+        <w:t xml:space="preserve">by </w:t>
+      </w:r>
+      <w:r>
+        <w:t xml:space="preserve">0.3% whereas the standard deviation of the horizontal polarization increases by 1.2%. At </w:t>
+      </w:r>
+      <w:r>
+        <w:t xml:space="preserve">middle </w:t>
+      </w:r>
+      <w:proofErr w:type="spellStart"/>
+      <w:r>
+        <w:t>retriavls</w:t>
+      </w:r>
+      <w:proofErr w:type="spellEnd"/>
+      <w:r>
+        <w:t xml:space="preserve"> altitudes, for example </w:t>
+      </w:r>
+      <w:r>
+        <w:t>19.5 km</w:t>
+      </w:r>
+      <w:r>
+        <w:t>,</w:t>
+      </w:r>
+      <w:r>
+        <w:t xml:space="preserve"> all three polarization</w:t>
+      </w:r>
+      <w:r>
+        <w:t>s</w:t>
+      </w:r>
+      <w:r>
+        <w:t xml:space="preserve"> follow the same trend with an increase in the mean of the uncertainty with the addition of the coarse mode. The increase </w:t>
       </w:r>
       <w:r>
         <w:t xml:space="preserve">in the uncertainty </w:t>
@@ -4410,7 +4841,13 @@
         <w:jc w:val="both"/>
       </w:pPr>
       <w:r>
-        <w:t>For wavelength the same trend occurs for all retrieved altitudes as the wavelength increase</w:t>
+        <w:t>For wavelength the same trend occurs for all retrieved altitudes</w:t>
+      </w:r>
+      <w:r>
+        <w:t>,</w:t>
+      </w:r>
+      <w:r>
+        <w:t xml:space="preserve"> as the wavelength increase</w:t>
       </w:r>
       <w:r>
         <w:t>s</w:t>
@@ -4419,7 +4856,7 @@
         <w:t xml:space="preserve"> the uncertainty in the aerosol retrieval decreases</w:t>
       </w:r>
       <w:r>
-        <w:t>, quite substantially</w:t>
+        <w:t xml:space="preserve"> quite substantially</w:t>
       </w:r>
       <w:r>
         <w:t xml:space="preserve"> for all three polarization cases</w:t>
@@ -4428,7 +4865,10 @@
         <w:t xml:space="preserve">. </w:t>
       </w:r>
       <w:r>
-        <w:t>As can be seen Fig. 8g</w:t>
+        <w:t>This</w:t>
+      </w:r>
+      <w:r>
+        <w:t xml:space="preserve"> can be seen Fig. 8g</w:t>
       </w:r>
       <w:proofErr w:type="gramStart"/>
       <w:r>
@@ -4436,7 +4876,7 @@
       </w:r>
       <w:proofErr w:type="gramEnd"/>
       <w:r>
-        <w:t>. This would result in instruments that can measurement further into the NIR an advantage when determining the precision of the aerosol retrievals.</w:t>
+        <w:t xml:space="preserve">. </w:t>
       </w:r>
     </w:p>
     <w:p>
@@ -4444,7 +4884,19 @@
         <w:jc w:val="both"/>
       </w:pPr>
       <w:r>
-        <w:t>For precise aerosol retrievals, an instrument should primarily be designed to capture forward scatter signal (SSA less than 90</w:t>
+        <w:t xml:space="preserve">For </w:t>
+      </w:r>
+      <w:r>
+        <w:t>a precise aerosol retrieval</w:t>
+      </w:r>
+      <w:r>
+        <w:t xml:space="preserve">, an instrument should primarily </w:t>
+      </w:r>
+      <w:r>
+        <w:t>orientated</w:t>
+      </w:r>
+      <w:r>
+        <w:t xml:space="preserve"> to capture forward scatter signal (SSA less than 90</w:t>
       </w:r>
       <w:r>
         <w:rPr>
@@ -4456,7 +4908,11 @@
         <w:t>) at longer wavelength</w:t>
       </w:r>
       <w:r>
-        <w:t xml:space="preserve">s into the NIR. These measurements would result in the highest precision possible. For the aerosol profile itself it is preferred to have a volcanic loading with only a fine mode and no coarse mode. In reality a volcanic eruption inherently forms a coarse mode and the volcanic loading with no coarse mode is not physically </w:t>
+        <w:t xml:space="preserve">s into the NIR. These measurements would result in the highest precision possible. For the aerosol profile itself it is preferred to have a volcanic loading with only a fine </w:t>
+      </w:r>
+      <w:r>
+        <w:lastRenderedPageBreak/>
+        <w:t xml:space="preserve">mode and no coarse mode. In reality a volcanic eruption inherently forms a coarse mode and the volcanic loading with no coarse mode is not physically </w:t>
       </w:r>
       <w:r>
         <w:t>realistic</w:t>
@@ -4465,7 +4921,21 @@
         <w:t xml:space="preserve">. </w:t>
       </w:r>
       <w:r>
-        <w:t>Choice of polarization does not have a great effect on the precision of the retrievals with the overall uncertainty generally varying by only a few tenths of the percent between the polarization cases.</w:t>
+        <w:t xml:space="preserve">Choice of polarization does not have a great effect on the precision of the retrievals with the overall uncertainty generally varying by only a few tenths of the percent </w:t>
+      </w:r>
+      <w:r>
+        <w:t xml:space="preserve">to </w:t>
+      </w:r>
+      <w:proofErr w:type="spellStart"/>
+      <w:r>
+        <w:t>at</w:t>
+      </w:r>
+      <w:proofErr w:type="spellEnd"/>
+      <w:r>
+        <w:t xml:space="preserve"> worse a couple of percent </w:t>
+      </w:r>
+      <w:r>
+        <w:t>between the polarization cases.</w:t>
       </w:r>
     </w:p>
     <w:p>
@@ -4479,7 +4949,6 @@
         <w:rPr>
           <w:b/>
         </w:rPr>
-        <w:lastRenderedPageBreak/>
         <w:t>4</w:t>
       </w:r>
       <w:r>
@@ -4512,7 +4981,13 @@
         <w:t xml:space="preserve"> products </w:t>
       </w:r>
       <w:r>
-        <w:t>is not a simple answer and depends on the geometry of the orbit. The overall best situation would be an instrument that</w:t>
+        <w:t xml:space="preserve">is not a simple answer and depends </w:t>
+      </w:r>
+      <w:r>
+        <w:t>several parameters</w:t>
+      </w:r>
+      <w:r>
+        <w:t>. The overall best situation would be an instrument that</w:t>
       </w:r>
       <w:r>
         <w:t xml:space="preserve"> measure</w:t>
@@ -4527,7 +5002,10 @@
         <w:t xml:space="preserve">forward scattered light in </w:t>
       </w:r>
       <w:r>
-        <w:t>the vertical polarization or the polarization normal to the horizon. In this orientation the radiance measurement has good sensitivity to aerosol across all altitude</w:t>
+        <w:t xml:space="preserve">with </w:t>
+      </w:r>
+      <w:r>
+        <w:t>vertical polarization or the polarization normal to the horizon. In this orientation the radiance measurement has good sensitivity to aerosol across all altitude</w:t>
       </w:r>
       <w:r>
         <w:t>s</w:t>
@@ -4612,7 +5090,16 @@
         <w:t xml:space="preserve">extinction offsets </w:t>
       </w:r>
       <w:r>
-        <w:t xml:space="preserve">and the original profile can be corrected through the use of some particle size retrieval’s method. As an Angstrom exponent fit does not yield accurate particle size information from the direct retrievals. </w:t>
+        <w:t xml:space="preserve">and the original profile can be corrected through the use of some particle size retrieval’s method. As an </w:t>
+      </w:r>
+      <w:r>
+        <w:t>Angström</w:t>
+      </w:r>
+      <w:r>
+        <w:t xml:space="preserve"> </w:t>
+      </w:r>
+      <w:r>
+        <w:t xml:space="preserve">exponent fit does not yield accurate particle size information from the direct retrievals. </w:t>
       </w:r>
     </w:p>
     <w:p>
@@ -4661,6 +5148,36 @@
     </w:p>
     <w:p>
       <w:r>
+        <w:t xml:space="preserve">Angstrom, A. (1964), </w:t>
+      </w:r>
+      <w:proofErr w:type="gramStart"/>
+      <w:r>
+        <w:t>The</w:t>
+      </w:r>
+      <w:proofErr w:type="gramEnd"/>
+      <w:r>
+        <w:t xml:space="preserve"> parameters of</w:t>
+      </w:r>
+      <w:r>
+        <w:t xml:space="preserve"> atmospheric turbidity, </w:t>
+      </w:r>
+      <w:proofErr w:type="spellStart"/>
+      <w:r>
+        <w:t>Tellus</w:t>
+      </w:r>
+      <w:proofErr w:type="spellEnd"/>
+      <w:r>
+        <w:t xml:space="preserve">, </w:t>
+      </w:r>
+      <w:r>
+        <w:t>16(1), 64 – 75.</w:t>
+      </w:r>
+      <w:r>
+        <w:t xml:space="preserve"> </w:t>
+      </w:r>
+    </w:p>
+    <w:p>
+      <w:r>
         <w:t xml:space="preserve">Bourassa, A. E., C. A. </w:t>
       </w:r>
       <w:proofErr w:type="spellStart"/>
@@ -5152,7 +5669,11 @@
       </w:r>
       <w:proofErr w:type="spellEnd"/>
       <w:r>
-        <w:t xml:space="preserve">, R. H. Hum, D. J. W. Kendall, J. Matsushita, D. P. </w:t>
+        <w:t xml:space="preserve">, R. H. Hum, D. J. W. </w:t>
+      </w:r>
+      <w:r>
+        <w:lastRenderedPageBreak/>
+        <w:t xml:space="preserve">Kendall, J. Matsushita, D. P. </w:t>
       </w:r>
       <w:proofErr w:type="spellStart"/>
       <w:r>
@@ -5224,11 +5745,7 @@
       </w:r>
       <w:proofErr w:type="spellEnd"/>
       <w:r>
-        <w:t xml:space="preserve">, </w:t>
-      </w:r>
-      <w:r>
-        <w:lastRenderedPageBreak/>
-        <w:t xml:space="preserve">E. </w:t>
+        <w:t xml:space="preserve">, E. </w:t>
       </w:r>
       <w:proofErr w:type="spellStart"/>
       <w:r>
@@ -6116,7 +6633,7 @@
       <w:r>
         <w:rPr>
           <w:noProof/>
-          <w:lang w:val="en-US"/>
+          <w:lang w:eastAsia="en-CA"/>
         </w:rPr>
         <w:drawing>
           <wp:inline distT="0" distB="0" distL="0" distR="0" wp14:anchorId="2E7357EF" wp14:editId="1A014704">
@@ -6183,7 +6700,7 @@
       <w:r>
         <w:rPr>
           <w:noProof/>
-          <w:lang w:val="en-US"/>
+          <w:lang w:eastAsia="en-CA"/>
         </w:rPr>
         <w:lastRenderedPageBreak/>
         <w:drawing>
@@ -6234,13 +6751,13 @@
         <w:jc w:val="center"/>
       </w:pPr>
       <w:r>
-        <w:t>Figure 2: A computation of the percentage of aerosol radiance signal over the total radiance for a series of three polarizations. The top, middle, and bottom figures are the scal</w:t>
-      </w:r>
-      <w:r>
-        <w:t>a</w:t>
-      </w:r>
-      <w:r>
-        <w:t>r, horizontal polarization, and vertical polarization respectively. The geometry for the simulation is set up with SZA of 45</w:t>
+        <w:t xml:space="preserve">Figure 2: A computation of the percentage of aerosol signal over the total radiance for a three polarizations. The top, middle, and bottom figures are the </w:t>
+      </w:r>
+      <w:r>
+        <w:t>unpolarised</w:t>
+      </w:r>
+      <w:r>
+        <w:t>, horizontal, and vertical polarization respectively. The geometry for the simulation is set up with SZA of 45</w:t>
       </w:r>
       <w:r>
         <w:rPr>
@@ -6270,7 +6787,7 @@
       <w:r>
         <w:rPr>
           <w:noProof/>
-          <w:lang w:val="en-US"/>
+          <w:lang w:eastAsia="en-CA"/>
         </w:rPr>
         <w:lastRenderedPageBreak/>
         <w:drawing>
@@ -6321,22 +6838,10 @@
         <w:jc w:val="center"/>
       </w:pPr>
       <w:r>
-        <w:t>Figure 3: A computation of the percentage of aerosol radiance signal over the total radiance for a series of three polarizations. The top, middle, and bottom figures are the scal</w:t>
-      </w:r>
-      <w:r>
-        <w:t>a</w:t>
-      </w:r>
-      <w:r>
-        <w:t>r, horizontal polarization, and vertical polarization respectively. The geometry for the simulation is set up with SZA of 60</w:t>
-      </w:r>
-      <w:r>
-        <w:rPr>
-          <w:vertAlign w:val="superscript"/>
-        </w:rPr>
-        <w:t>o</w:t>
-      </w:r>
-      <w:r>
-        <w:t xml:space="preserve"> at a tangent point of 15.5 km with an Albedo of 0 and using the background aerosol profile.</w:t>
+        <w:t xml:space="preserve">Figure 3: </w:t>
+      </w:r>
+      <w:r>
+        <w:t>Similar to Figure 2 except the 15.5 km altitude is selected across a range of SSA.</w:t>
       </w:r>
     </w:p>
     <w:p>
@@ -6348,7 +6853,7 @@
       <w:r>
         <w:rPr>
           <w:noProof/>
-          <w:lang w:val="en-US"/>
+          <w:lang w:eastAsia="en-CA"/>
         </w:rPr>
         <w:lastRenderedPageBreak/>
         <w:drawing>
@@ -6399,31 +6904,10 @@
         <w:jc w:val="center"/>
       </w:pPr>
       <w:r>
-        <w:t>Figure 4: A computation of the percentage of aerosol radiance signal over the total radiance for a series of three polarizations. The top, middle, and bottom figures are the scal</w:t>
-      </w:r>
-      <w:r>
-        <w:t>a</w:t>
-      </w:r>
-      <w:r>
-        <w:t>r, horizontal polarization, and vertical polarization respectively. The geometry for the simulation is set up with SZA of 60</w:t>
-      </w:r>
-      <w:r>
-        <w:rPr>
-          <w:vertAlign w:val="superscript"/>
-        </w:rPr>
-        <w:t>o</w:t>
-      </w:r>
-      <w:r>
-        <w:t xml:space="preserve"> and SSA of 45</w:t>
-      </w:r>
-      <w:r>
-        <w:rPr>
-          <w:vertAlign w:val="superscript"/>
-        </w:rPr>
-        <w:t>o</w:t>
-      </w:r>
-      <w:r>
-        <w:t xml:space="preserve"> with an Albedo of 0 and using the background aerosol profile.</w:t>
+        <w:t xml:space="preserve">Figure 4: </w:t>
+      </w:r>
+      <w:r>
+        <w:t>Similar to Figure 2 except only 750 nm wavelength is observed and the aerosol concentration has been scaled to determine where the signal saturated with aerosol.</w:t>
       </w:r>
     </w:p>
     <w:p>
@@ -6435,7 +6919,7 @@
       <w:r>
         <w:rPr>
           <w:noProof/>
-          <w:lang w:val="en-US"/>
+          <w:lang w:eastAsia="en-CA"/>
         </w:rPr>
         <w:lastRenderedPageBreak/>
         <w:drawing>
@@ -6486,7 +6970,13 @@
         <w:jc w:val="center"/>
       </w:pPr>
       <w:r>
-        <w:t>Figure 5: A percent of the linear polarized radiances to the scal</w:t>
+        <w:t xml:space="preserve">Figure 5: A percent of the linear polarized radiances </w:t>
+      </w:r>
+      <w:r>
+        <w:t>over</w:t>
+      </w:r>
+      <w:r>
+        <w:t xml:space="preserve"> the scal</w:t>
       </w:r>
       <w:r>
         <w:t>a</w:t>
@@ -6537,7 +7027,7 @@
       <w:r>
         <w:rPr>
           <w:noProof/>
-          <w:lang w:val="en-US"/>
+          <w:lang w:eastAsia="en-CA"/>
         </w:rPr>
         <w:lastRenderedPageBreak/>
         <w:drawing>
@@ -6606,7 +7096,7 @@
       <w:r>
         <w:rPr>
           <w:noProof/>
-          <w:lang w:val="en-US"/>
+          <w:lang w:eastAsia="en-CA"/>
         </w:rPr>
         <w:lastRenderedPageBreak/>
         <w:drawing>
@@ -6657,20 +7147,49 @@
         <w:jc w:val="center"/>
       </w:pPr>
       <w:r>
-        <w:t>Figure 7: The retrieved aerosol profiles for each unique combination of geometry and aerosol profile are compared again the known original sates. The plot are separated into 16 cases. The four columns represent the four polarization used for the analysis and from left to right is the scal</w:t>
-      </w:r>
-      <w:r>
-        <w:t>a</w:t>
-      </w:r>
-      <w:r>
-        <w:t>r radiance with the scal</w:t>
-      </w:r>
-      <w:r>
-        <w:t>a</w:t>
-      </w:r>
-      <w:r>
-        <w:t>r SASKTRAN-HR model, the scalar radiance with the polarizations models, the horizontal polarization, and the vertical polarization. The rows represent the four particle size distributions from one to four from top to bottom as listed in Table 1.</w:t>
-      </w:r>
+        <w:t>Figure 7: The retrieved aerosol profiles for each unique combination of geometry and aerosol profile are compared again the known original sates. The plot are separated into 1</w:t>
+      </w:r>
+      <w:r>
+        <w:t>2</w:t>
+      </w:r>
+      <w:r>
+        <w:t xml:space="preserve"> cases. The four columns represent the four </w:t>
+      </w:r>
+      <w:r>
+        <w:t>particle size distributions</w:t>
+      </w:r>
+      <w:r>
+        <w:t xml:space="preserve"> used for the analysis </w:t>
+      </w:r>
+      <w:r>
+        <w:t>as listed in Table 1</w:t>
+      </w:r>
+      <w:r>
+        <w:t>. From the</w:t>
+      </w:r>
+      <w:r>
+        <w:t xml:space="preserve"> </w:t>
+      </w:r>
+      <w:r>
+        <w:t xml:space="preserve">top </w:t>
+      </w:r>
+      <w:r>
+        <w:t xml:space="preserve">to </w:t>
+      </w:r>
+      <w:r>
+        <w:t xml:space="preserve">bottom row are </w:t>
+      </w:r>
+      <w:r>
+        <w:t xml:space="preserve">the </w:t>
+      </w:r>
+      <w:r>
+        <w:t>unpolarised,</w:t>
+      </w:r>
+      <w:r>
+        <w:t xml:space="preserve"> horizontal, and the vertical polarization. </w:t>
+      </w:r>
+      <w:bookmarkStart w:id="0" w:name="_GoBack"/>
+      <w:bookmarkEnd w:id="0"/>
     </w:p>
     <w:p>
       <w:r>
@@ -6681,7 +7200,7 @@
       <w:r>
         <w:rPr>
           <w:noProof/>
-          <w:lang w:val="en-US"/>
+          <w:lang w:eastAsia="en-CA"/>
         </w:rPr>
         <w:lastRenderedPageBreak/>
         <w:drawing>
@@ -7186,6 +7705,7 @@
   <w:style w:type="character" w:default="1" w:styleId="DefaultParagraphFont">
     <w:name w:val="Default Paragraph Font"/>
     <w:uiPriority w:val="1"/>
+    <w:semiHidden/>
     <w:unhideWhenUsed/>
   </w:style>
   <w:style w:type="table" w:default="1" w:styleId="TableNormal">
@@ -7589,7 +8109,7 @@
 </file>
 
 <file path=customXml/itemProps1.xml><?xml version="1.0" encoding="utf-8"?>
-<ds:datastoreItem xmlns:ds="http://schemas.openxmlformats.org/officeDocument/2006/customXml" ds:itemID="{E1B0E6A7-0EF0-4148-A14B-946993FC0859}">
+<ds:datastoreItem xmlns:ds="http://schemas.openxmlformats.org/officeDocument/2006/customXml" ds:itemID="{9AF7D973-CF7D-472B-9862-9A4FFCCC98CC}">
   <ds:schemaRefs>
     <ds:schemaRef ds:uri="http://schemas.openxmlformats.org/officeDocument/2006/bibliography"/>
   </ds:schemaRefs>

--- a/Polarization Study.docx
+++ b/Polarization Study.docx
@@ -2693,90 +2693,87 @@
         <w:jc w:val="both"/>
       </w:pPr>
       <w:r>
+        <w:t xml:space="preserve">First, contribution from aerosol was analyzed across wavelength and over a series of altitudes. The aerosol profile </w:t>
+      </w:r>
+      <w:r>
+        <w:t>demonstrated in Figure 2</w:t>
+      </w:r>
+      <w:r>
+        <w:t xml:space="preserve"> is the background aerosol profile with particle size distribution one. As expected</w:t>
+      </w:r>
+      <w:r>
+        <w:t>,</w:t>
+      </w:r>
+      <w:r>
         <w:t xml:space="preserve"> </w:t>
       </w:r>
       <w:r>
-        <w:t xml:space="preserve">First, contribution from aerosol was analyzed across wavelength and over a series of altitudes. The aerosol profile </w:t>
-      </w:r>
-      <w:r>
-        <w:t>demonstrated in Figure 2</w:t>
-      </w:r>
-      <w:r>
-        <w:t xml:space="preserve"> is the background aerosol profile with particle size distribution one. As expected</w:t>
+        <w:t xml:space="preserve">the percent aerosol increased </w:t>
+      </w:r>
+      <w:r>
+        <w:t>as wavelengths become longer</w:t>
+      </w:r>
+      <w:r>
+        <w:t>. However,</w:t>
+      </w:r>
+      <w:r>
+        <w:t xml:space="preserve"> as seen in Figure 2</w:t>
       </w:r>
       <w:r>
         <w:t>,</w:t>
       </w:r>
       <w:r>
+        <w:t xml:space="preserve"> which is a foreword scattering case </w:t>
+      </w:r>
+      <w:r>
+        <w:t xml:space="preserve">(SZA of </w:t>
+      </w:r>
+      <w:r>
+        <w:t>45</w:t>
+      </w:r>
+      <w:r>
+        <w:rPr>
+          <w:vertAlign w:val="superscript"/>
+        </w:rPr>
+        <w:t>o</w:t>
+      </w:r>
+      <w:r>
+        <w:t>, SSA of 60</w:t>
+      </w:r>
+      <w:r>
+        <w:rPr>
+          <w:vertAlign w:val="superscript"/>
+        </w:rPr>
+        <w:t>o</w:t>
+      </w:r>
+      <w:r>
+        <w:t xml:space="preserve">), </w:t>
+      </w:r>
+      <w:r>
+        <w:t>the</w:t>
+      </w:r>
+      <w:r>
+        <w:t xml:space="preserve"> percentage of the signal that is cause</w:t>
+      </w:r>
+      <w:r>
+        <w:t>d</w:t>
+      </w:r>
+      <w:r>
+        <w:t xml:space="preserve"> by the aerosol has increased in the vertical polarization whereas the horizontal polarization has less sensitivity to aerosol. </w:t>
+      </w:r>
+      <w:r>
+        <w:t xml:space="preserve">It should be noted that the opposite effect is seen for a backscatter case. </w:t>
+      </w:r>
+      <w:r>
+        <w:t>Another interes</w:t>
+      </w:r>
+      <w:r>
+        <w:t>ting feature to note is</w:t>
+      </w:r>
+      <w:r>
         <w:t xml:space="preserve"> </w:t>
       </w:r>
       <w:r>
-        <w:t xml:space="preserve">the percent aerosol increased </w:t>
-      </w:r>
-      <w:r>
-        <w:t>as wavelengths become longer</w:t>
-      </w:r>
-      <w:r>
-        <w:t>. However,</w:t>
-      </w:r>
-      <w:r>
-        <w:t xml:space="preserve"> as seen in Figure 2</w:t>
-      </w:r>
-      <w:r>
-        <w:t>,</w:t>
-      </w:r>
-      <w:r>
-        <w:t xml:space="preserve"> which is a foreword scattering case </w:t>
-      </w:r>
-      <w:r>
-        <w:t xml:space="preserve">(SZA of </w:t>
-      </w:r>
-      <w:r>
-        <w:t>45</w:t>
-      </w:r>
-      <w:r>
-        <w:rPr>
-          <w:vertAlign w:val="superscript"/>
-        </w:rPr>
-        <w:t>o</w:t>
-      </w:r>
-      <w:r>
-        <w:t>, SSA of 60</w:t>
-      </w:r>
-      <w:r>
-        <w:rPr>
-          <w:vertAlign w:val="superscript"/>
-        </w:rPr>
-        <w:t>o</w:t>
-      </w:r>
-      <w:r>
-        <w:t xml:space="preserve">), </w:t>
-      </w:r>
-      <w:r>
-        <w:t>the</w:t>
-      </w:r>
-      <w:r>
-        <w:t xml:space="preserve"> percentage of the signal that is cause</w:t>
-      </w:r>
-      <w:r>
-        <w:t>d</w:t>
-      </w:r>
-      <w:r>
-        <w:t xml:space="preserve"> by the aerosol has increased in the vertical polarization whereas the horizontal polarization has less sensitivity to aerosol. </w:t>
-      </w:r>
-      <w:r>
-        <w:t xml:space="preserve">It should be noted that the opposite effect is seen for a backscatter case. </w:t>
-      </w:r>
-      <w:r>
-        <w:t>Another interes</w:t>
-      </w:r>
-      <w:r>
-        <w:t>ting feature to note is</w:t>
-      </w:r>
-      <w:r>
-        <w:t xml:space="preserve"> </w:t>
-      </w:r>
-      <w:r>
         <w:t>the vertical polarization reached a maximum of 70% aerosol contribution at approximately 1200 nm at 25 km then falls off as</w:t>
       </w:r>
       <w:r>
@@ -2799,64 +2796,6 @@
       </w:r>
       <w:r>
         <w:t>.</w:t>
-      </w:r>
-    </w:p>
-    <w:p>
-      <w:pPr>
-        <w:spacing w:line="276" w:lineRule="auto"/>
-        <w:jc w:val="both"/>
-        <w:rPr>
-          <w:color w:val="FF0000"/>
-        </w:rPr>
-      </w:pPr>
-      <w:r>
-        <w:t xml:space="preserve">A similar analysis was performed using a variety of geometries at </w:t>
-      </w:r>
-      <w:r>
-        <w:t>a range of</w:t>
-      </w:r>
-      <w:r>
-        <w:t xml:space="preserve"> altitude</w:t>
-      </w:r>
-      <w:r>
-        <w:t>s to assess the aerosol signal strength from different look orientations. Figure 3 demonstrates the percent aerosol signal for 15.5 km tangent altitude with the background aerosol loading and an albedo of zero. A sharp difference</w:t>
-      </w:r>
-      <w:r>
-        <w:t xml:space="preserve"> is noted between the forward and backward scattering geometries. The scar and horizontal polarization case follow a similar signal dependence, with the strongest aerosol signal composting from long </w:t>
-      </w:r>
-      <w:r>
-        <w:lastRenderedPageBreak/>
-        <w:t xml:space="preserve">wavelengths in the forward scatter direction. </w:t>
-      </w:r>
-      <w:r>
-        <w:t>For the vertical polarization we see that is has a strong aerosol signal contribution for all forward scattering directions even short wavelengths, and slightly less, approximately 2-4%, but similar aerosol signal as the scalar and horizontal cases. With the vertical polarization it should be noted that modeling the radiance at a SSA of 90</w:t>
-      </w:r>
-      <w:r>
-        <w:rPr>
-          <w:vertAlign w:val="superscript"/>
-        </w:rPr>
-        <w:t xml:space="preserve">o </w:t>
-      </w:r>
-      <w:r>
-        <w:t xml:space="preserve">is very sensitive to particle size distribution, which may make this geometry difficult </w:t>
-      </w:r>
-      <w:r>
-        <w:t>to preform accurate retrievals. Finally the SZA only effect</w:t>
-      </w:r>
-      <w:r>
-        <w:t>s</w:t>
-      </w:r>
-      <w:r>
-        <w:t xml:space="preserve"> the percent of the </w:t>
-      </w:r>
-      <w:r>
-        <w:t>aerosol</w:t>
-      </w:r>
-      <w:r>
-        <w:t xml:space="preserve"> signal </w:t>
-      </w:r>
-      <w:r>
-        <w:t>by less than 0.5% no matter the geometry and is not an important consideration.</w:t>
       </w:r>
     </w:p>
     <w:p>
@@ -2865,49 +2804,104 @@
         <w:jc w:val="both"/>
       </w:pPr>
       <w:r>
-        <w:t>T</w:t>
-      </w:r>
-      <w:r>
-        <w:t>he sensitivity of aerosol between horizontal and scal</w:t>
-      </w:r>
-      <w:r>
-        <w:t>a</w:t>
-      </w:r>
-      <w:r>
-        <w:t xml:space="preserve">r radiances </w:t>
-      </w:r>
-      <w:r>
-        <w:t xml:space="preserve">is </w:t>
-      </w:r>
-      <w:r>
-        <w:t xml:space="preserve">approximately the same </w:t>
-      </w:r>
-      <w:r>
-        <w:t>and the vertical polarization has better sensitivity in the forward scattering case than the backscatter case</w:t>
-      </w:r>
-      <w:r>
-        <w:t>. However,</w:t>
-      </w:r>
-      <w:r>
-        <w:t xml:space="preserve"> only measuring a linear polarization results in a loss of overall radiance or signal. In Figure 5</w:t>
+        <w:t xml:space="preserve">A similar analysis was performed using a variety of geometries at </w:t>
+      </w:r>
+      <w:r>
+        <w:t>a range of</w:t>
+      </w:r>
+      <w:r>
+        <w:t xml:space="preserve"> altitude</w:t>
+      </w:r>
+      <w:r>
+        <w:t>s to ass</w:t>
+      </w:r>
+      <w:r>
+        <w:t>ess the aerosol signal strength</w:t>
+      </w:r>
+      <w:r>
+        <w:t>. Figure 3 demonstrates the percent aerosol signal for 15.5 km tangent altitude with the background aerosol loading and an albedo of zero. A sharp difference</w:t>
+      </w:r>
+      <w:r>
+        <w:t xml:space="preserve"> is noted between the forward and backward scattering geometries. The sca</w:t>
+      </w:r>
+      <w:r>
+        <w:t>la</w:t>
+      </w:r>
+      <w:r>
+        <w:t>r and horizontal polarization case</w:t>
+      </w:r>
+      <w:r>
+        <w:t>s</w:t>
+      </w:r>
+      <w:r>
+        <w:t xml:space="preserve"> follow a similar signal dependence, with the str</w:t>
+      </w:r>
+      <w:r>
+        <w:t>ongest aerosol signal</w:t>
+      </w:r>
+      <w:r>
+        <w:t xml:space="preserve"> from long wavelengths in the forward scatter direction. </w:t>
+      </w:r>
+      <w:r>
+        <w:t xml:space="preserve">For </w:t>
+      </w:r>
+      <w:r>
+        <w:lastRenderedPageBreak/>
+        <w:t>the vertical polarization</w:t>
+      </w:r>
+      <w:r>
+        <w:t>, we see that it</w:t>
+      </w:r>
+      <w:r>
+        <w:t xml:space="preserve"> has a strong aerosol signal contribution for all forward scattering directions</w:t>
       </w:r>
       <w:r>
         <w:t>,</w:t>
       </w:r>
       <w:r>
-        <w:t xml:space="preserve"> the ratio of the total polarized </w:t>
-      </w:r>
-      <w:r>
-        <w:t xml:space="preserve">radiance </w:t>
-      </w:r>
-      <w:r>
-        <w:t>over the total scal</w:t>
-      </w:r>
-      <w:r>
-        <w:t>a</w:t>
-      </w:r>
-      <w:r>
-        <w:t>r radiance is shown as a percentage for a SZA of 45</w:t>
+        <w:t xml:space="preserve"> even</w:t>
+      </w:r>
+      <w:r>
+        <w:t xml:space="preserve"> for</w:t>
+      </w:r>
+      <w:r>
+        <w:t xml:space="preserve"> short wavelengths</w:t>
+      </w:r>
+      <w:r>
+        <w:t>.</w:t>
+      </w:r>
+      <w:r>
+        <w:t xml:space="preserve"> </w:t>
+      </w:r>
+      <w:r>
+        <w:t xml:space="preserve">For backwards scattering, </w:t>
+      </w:r>
+      <w:r>
+        <w:t>slightly less</w:t>
+      </w:r>
+      <w:r>
+        <w:t xml:space="preserve"> aerosol signal is observed</w:t>
+      </w:r>
+      <w:r>
+        <w:t xml:space="preserve">, </w:t>
+      </w:r>
+      <w:r>
+        <w:t xml:space="preserve">but the shape is similar for </w:t>
+      </w:r>
+      <w:r>
+        <w:t xml:space="preserve">aerosol signal </w:t>
+      </w:r>
+      <w:r>
+        <w:t>from</w:t>
+      </w:r>
+      <w:r>
+        <w:t xml:space="preserve"> the scalar and horizontal cases. With the vertical polarization</w:t>
+      </w:r>
+      <w:r>
+        <w:t>,</w:t>
+      </w:r>
+      <w:r>
+        <w:t xml:space="preserve"> it should be noted that modeling the radiance at a SSA of 90</w:t>
       </w:r>
       <w:r>
         <w:rPr>
@@ -2916,121 +2910,37 @@
         <w:t xml:space="preserve">o </w:t>
       </w:r>
       <w:r>
-        <w:t>and SSA of 60</w:t>
-      </w:r>
-      <w:r>
-        <w:rPr>
-          <w:vertAlign w:val="superscript"/>
-        </w:rPr>
-        <w:t>o</w:t>
-      </w:r>
-      <w:r>
-        <w:t xml:space="preserve"> with a background aerosol profile. When using a horizontal polarization would result in shorter wavelengths only observing approximately 58% of the signal </w:t>
-      </w:r>
-      <w:r>
-        <w:t xml:space="preserve">compared to the scalar case </w:t>
-      </w:r>
-      <w:r>
-        <w:t xml:space="preserve">and at longer wavelengths this increases to approximately 66%. For the back scatter case </w:t>
-      </w:r>
-      <w:r>
-        <w:t>the</w:t>
-      </w:r>
-      <w:r>
-        <w:t xml:space="preserve"> percent</w:t>
-      </w:r>
-      <w:r>
-        <w:t>age</w:t>
-      </w:r>
-      <w:r>
-        <w:t xml:space="preserve"> of the measure</w:t>
-      </w:r>
-      <w:r>
-        <w:t>d</w:t>
-      </w:r>
-      <w:r>
-        <w:t xml:space="preserve"> signal increases slightly </w:t>
-      </w:r>
-      <w:r>
-        <w:t>to 74% at short wavelength and 80% at long wavelengths. The loss o</w:t>
-      </w:r>
-      <w:r>
-        <w:t>f</w:t>
-      </w:r>
-      <w:r>
-        <w:t xml:space="preserve"> signal would need to be ac</w:t>
-      </w:r>
-      <w:r>
-        <w:t>counted for by a small increase</w:t>
-      </w:r>
-      <w:r>
-        <w:t xml:space="preserve"> </w:t>
-      </w:r>
-      <w:r>
-        <w:t>to exposure times</w:t>
-      </w:r>
-      <w:r>
-        <w:t>, a mean of approximately 30%</w:t>
-      </w:r>
-      <w:r>
-        <w:t xml:space="preserve">. For the vertical polarizations </w:t>
-      </w:r>
-      <w:r>
-        <w:t>however, the increased aerosol signal in the foreword scatter case is met with a lo</w:t>
+        <w:t xml:space="preserve">is very sensitive to particle size distribution, which may make this geometry difficult </w:t>
+      </w:r>
+      <w:r>
+        <w:t>to per</w:t>
+      </w:r>
+      <w:r>
+        <w:t>form accurate retrievals. Finally</w:t>
+      </w:r>
+      <w:r>
+        <w:t>,</w:t>
+      </w:r>
+      <w:r>
+        <w:t xml:space="preserve"> the SZA only effect</w:t>
       </w:r>
       <w:r>
         <w:t>s</w:t>
       </w:r>
       <w:r>
-        <w:t xml:space="preserve">s in overall signal of up to 70% </w:t>
-      </w:r>
-      <w:r>
-        <w:t xml:space="preserve">compared to the scalar case </w:t>
-      </w:r>
-      <w:r>
-        <w:t xml:space="preserve">and for the backscatter case a decrease of up to 85% </w:t>
-      </w:r>
-      <w:r>
-        <w:t>is observed</w:t>
-      </w:r>
-      <w:r>
-        <w:t xml:space="preserve">. This is a significant loss of signal that will essentially </w:t>
-      </w:r>
-      <w:r>
-        <w:t xml:space="preserve">close to </w:t>
-      </w:r>
-      <w:r>
-        <w:t xml:space="preserve">double </w:t>
-      </w:r>
-      <w:r>
-        <w:t>the exposure time. D</w:t>
-      </w:r>
-      <w:r>
-        <w:t>epending on the expected exposure time</w:t>
-      </w:r>
-      <w:r>
-        <w:t>s</w:t>
-      </w:r>
-      <w:r>
-        <w:t xml:space="preserve"> for an optical instrument </w:t>
-      </w:r>
-      <w:r>
-        <w:t xml:space="preserve">this </w:t>
-      </w:r>
-      <w:r>
-        <w:t xml:space="preserve">may lead to </w:t>
-      </w:r>
-      <w:r>
-        <w:t xml:space="preserve">a situation where the increases results in </w:t>
-      </w:r>
-      <w:r>
-        <w:t>unacceptably time</w:t>
-      </w:r>
-      <w:r>
-        <w:t>s</w:t>
-      </w:r>
-      <w:r>
-        <w:t xml:space="preserve"> despite the increase in aerosol sensitivity.</w:t>
+        <w:t xml:space="preserve"> the percent of the </w:t>
+      </w:r>
+      <w:r>
+        <w:t>aerosol</w:t>
+      </w:r>
+      <w:r>
+        <w:t xml:space="preserve"> signal </w:t>
+      </w:r>
+      <w:r>
+        <w:t>by less than 0.5% no matter the geometry and is not an important consideration</w:t>
+      </w:r>
+      <w:r>
+        <w:t>.</w:t>
       </w:r>
     </w:p>
     <w:p>
@@ -3039,160 +2949,208 @@
         <w:jc w:val="both"/>
       </w:pPr>
       <w:r>
-        <w:t>Lastly, as the amount of aerosol in the atmosphere increases so does the percent of the signal which is attributed to aerosol. Eventually, an increase in aerosol will result in little change to the aerosol signal</w:t>
-      </w:r>
-      <w:r>
-        <w:t xml:space="preserve"> which limits the highest aerosol concentration that can be retrieved from a measurement. </w:t>
-      </w:r>
-      <w:r>
-        <w:t xml:space="preserve">In Figure </w:t>
-      </w:r>
-      <w:r>
-        <w:t>4 the background aerosol profile is scaled and the percentage of aerosol signal is calculated for each scaled valued with a SZA of 45</w:t>
+        <w:t>T</w:t>
+      </w:r>
+      <w:r>
+        <w:t>he sensitivity of aerosol between horizontal and scal</w:t>
+      </w:r>
+      <w:r>
+        <w:t>a</w:t>
+      </w:r>
+      <w:r>
+        <w:t xml:space="preserve">r radiances </w:t>
+      </w:r>
+      <w:r>
+        <w:t xml:space="preserve">is </w:t>
+      </w:r>
+      <w:r>
+        <w:t xml:space="preserve">approximately the same </w:t>
+      </w:r>
+      <w:r>
+        <w:t>and the vertical polarization has better sensitivity in the forward scattering case than the backscatter case</w:t>
+      </w:r>
+      <w:r>
+        <w:t>. However,</w:t>
+      </w:r>
+      <w:r>
+        <w:t xml:space="preserve"> only measuring a linear polarization results in a loss of overall radiance or signal. In Figure 5</w:t>
+      </w:r>
+      <w:r>
+        <w:t>,</w:t>
+      </w:r>
+      <w:r>
+        <w:t xml:space="preserve"> the ratio of the total polarized </w:t>
+      </w:r>
+      <w:r>
+        <w:t xml:space="preserve">radiance </w:t>
+      </w:r>
+      <w:r>
+        <w:t>over the total scal</w:t>
+      </w:r>
+      <w:r>
+        <w:t>a</w:t>
+      </w:r>
+      <w:r>
+        <w:t>r radiance is shown as a percentage for a SZA of 45</w:t>
       </w:r>
       <w:r>
         <w:rPr>
           <w:vertAlign w:val="superscript"/>
         </w:rPr>
+        <w:t xml:space="preserve">o </w:t>
+      </w:r>
+      <w:r>
+        <w:t>and SSA of 60</w:t>
+      </w:r>
+      <w:r>
+        <w:rPr>
+          <w:vertAlign w:val="superscript"/>
+        </w:rPr>
         <w:t>o</w:t>
       </w:r>
       <w:r>
-        <w:t xml:space="preserve"> and SSA of 60</w:t>
-      </w:r>
-      <w:r>
-        <w:rPr>
-          <w:vertAlign w:val="superscript"/>
-        </w:rPr>
-        <w:t>o</w:t>
-      </w:r>
-      <w:r>
-        <w:t xml:space="preserve"> with an albedo of zero. </w:t>
+        <w:t xml:space="preserve"> with a background </w:t>
+      </w:r>
+      <w:r>
+        <w:t>aerosol profile. U</w:t>
+      </w:r>
+      <w:r>
+        <w:t xml:space="preserve">sing a horizontal polarization would result </w:t>
+      </w:r>
+      <w:r>
+        <w:t xml:space="preserve">in </w:t>
+      </w:r>
+      <w:r>
+        <w:t xml:space="preserve">only observing approximately 58% of the signal </w:t>
+      </w:r>
+      <w:r>
+        <w:t xml:space="preserve">for shorter wavelengths </w:t>
+      </w:r>
+      <w:r>
+        <w:t xml:space="preserve">compared to the scalar case </w:t>
+      </w:r>
+      <w:r>
+        <w:t>and at longer wavelengths this increases to approximately 66%. For the back scatter case</w:t>
+      </w:r>
+      <w:r>
+        <w:t>,</w:t>
       </w:r>
       <w:r>
         <w:t xml:space="preserve"> </w:t>
       </w:r>
       <w:r>
-        <w:t xml:space="preserve">For the </w:t>
-      </w:r>
-      <w:r>
-        <w:t xml:space="preserve">all </w:t>
-      </w:r>
-      <w:r>
-        <w:t>polarizations</w:t>
-      </w:r>
-      <w:r>
-        <w:t xml:space="preserve"> the rate of increase of aerosol signal increases substantially until approximately </w:t>
-      </w:r>
-      <w:r>
-        <w:t>90</w:t>
-      </w:r>
-      <w:r>
-        <w:t xml:space="preserve">% of the radiance signal </w:t>
-      </w:r>
-      <w:r>
-        <w:t>i</w:t>
+        <w:t>the</w:t>
+      </w:r>
+      <w:r>
+        <w:t xml:space="preserve"> percent</w:t>
+      </w:r>
+      <w:r>
+        <w:t>age</w:t>
+      </w:r>
+      <w:r>
+        <w:t xml:space="preserve"> of the measure</w:t>
+      </w:r>
+      <w:r>
+        <w:t>d</w:t>
+      </w:r>
+      <w:r>
+        <w:t xml:space="preserve"> signal increases slightly </w:t>
+      </w:r>
+      <w:r>
+        <w:t>to 74% at short wavelength and 80% at long wavelengths. The loss o</w:t>
+      </w:r>
+      <w:r>
+        <w:t>f</w:t>
+      </w:r>
+      <w:r>
+        <w:t xml:space="preserve"> signal would need to be ac</w:t>
+      </w:r>
+      <w:r>
+        <w:t>counted for by a small increase</w:t>
+      </w:r>
+      <w:r>
+        <w:t xml:space="preserve"> in</w:t>
+      </w:r>
+      <w:r>
+        <w:t xml:space="preserve"> exposure times, a mean of approximately 30%</w:t>
+      </w:r>
+      <w:r>
+        <w:t>. For the vertical polarizations</w:t>
+      </w:r>
+      <w:r>
+        <w:t>,</w:t>
+      </w:r>
+      <w:r>
+        <w:t xml:space="preserve"> </w:t>
+      </w:r>
+      <w:r>
+        <w:t>however</w:t>
+      </w:r>
+      <w:r>
+        <w:t xml:space="preserve"> the increased aerosol signal in the foreword scatter case is met with a lo</w:t>
       </w:r>
       <w:r>
         <w:t>s</w:t>
       </w:r>
       <w:r>
-        <w:t xml:space="preserve"> from aerosol</w:t>
-      </w:r>
-      <w:r>
-        <w:t xml:space="preserve"> where it considerably slows. </w:t>
+        <w:t xml:space="preserve">s in overall signal of up to 70% </w:t>
+      </w:r>
+      <w:r>
+        <w:t xml:space="preserve">compared to the scalar case </w:t>
+      </w:r>
+      <w:r>
+        <w:t xml:space="preserve">and for the backscatter case a decrease of up to 85% </w:t>
+      </w:r>
+      <w:r>
+        <w:t>is observed</w:t>
+      </w:r>
+      <w:r>
+        <w:t xml:space="preserve">. This is a significant loss of signal that will essentially </w:t>
+      </w:r>
+      <w:r>
+        <w:t xml:space="preserve">close to </w:t>
+      </w:r>
+      <w:r>
+        <w:t xml:space="preserve">double </w:t>
+      </w:r>
+      <w:r>
+        <w:t>the exposure time. D</w:t>
+      </w:r>
+      <w:r>
+        <w:t>epending on the expected exposure time</w:t>
+      </w:r>
+      <w:r>
+        <w:t>s</w:t>
+      </w:r>
+      <w:r>
+        <w:t xml:space="preserve"> for an optical instrument</w:t>
+      </w:r>
+      <w:r>
+        <w:t>,</w:t>
       </w:r>
       <w:r>
         <w:t xml:space="preserve"> </w:t>
       </w:r>
       <w:r>
-        <w:t>At this point</w:t>
-      </w:r>
-      <w:r>
-        <w:t xml:space="preserve"> it is considered to be saturated</w:t>
-      </w:r>
-      <w:r>
-        <w:t xml:space="preserve"> which</w:t>
-      </w:r>
-      <w:r>
-        <w:t xml:space="preserve"> corresponds to a 0.</w:t>
-      </w:r>
-      <w:r>
-        <w:t>1</w:t>
-      </w:r>
-      <w:r>
-        <w:t xml:space="preserve">% increase in aerosol signal for a 0.1 increase of scale factor. </w:t>
-      </w:r>
-      <w:r>
-        <w:t xml:space="preserve">For </w:t>
-      </w:r>
-      <w:r>
-        <w:t>scal</w:t>
-      </w:r>
-      <w:r>
-        <w:t>a</w:t>
-      </w:r>
-      <w:r>
-        <w:t>r and horizontal case</w:t>
+        <w:t xml:space="preserve">this </w:t>
+      </w:r>
+      <w:r>
+        <w:t xml:space="preserve">may lead to </w:t>
+      </w:r>
+      <w:r>
+        <w:t xml:space="preserve">a situation where the increases results in </w:t>
+      </w:r>
+      <w:r>
+        <w:t>unacceptable</w:t>
+      </w:r>
+      <w:r>
+        <w:t xml:space="preserve"> time</w:t>
       </w:r>
       <w:r>
         <w:t>s</w:t>
       </w:r>
       <w:r>
-        <w:t xml:space="preserve"> </w:t>
-      </w:r>
-      <w:r>
-        <w:t xml:space="preserve">saturation </w:t>
-      </w:r>
-      <w:r>
-        <w:t xml:space="preserve">first occurs </w:t>
-      </w:r>
-      <w:r>
-        <w:t xml:space="preserve">at 25 km when the background aerosol layer is scaled </w:t>
-      </w:r>
-      <w:r>
-        <w:t>by 9.4</w:t>
-      </w:r>
-      <w:r>
-        <w:t xml:space="preserve">. For the vertical polarization, which had higher sensitivity to aerosol in the foreword scatter geometry we see a cap of aerosol sensitivity at </w:t>
-      </w:r>
-      <w:r>
-        <w:t>4.4</w:t>
-      </w:r>
-      <w:r>
-        <w:t xml:space="preserve"> time</w:t>
-      </w:r>
-      <w:r>
-        <w:t>s</w:t>
-      </w:r>
-      <w:r>
-        <w:t xml:space="preserve"> the background aerosol layer.</w:t>
-      </w:r>
-      <w:r>
-        <w:t xml:space="preserve"> Fo</w:t>
-      </w:r>
-      <w:r>
-        <w:t>r a large volcanic eruption</w:t>
-      </w:r>
-      <w:r>
-        <w:t>s this</w:t>
-      </w:r>
-      <w:r>
-        <w:t xml:space="preserve"> would</w:t>
-      </w:r>
-      <w:r>
-        <w:t xml:space="preserve"> limit </w:t>
-      </w:r>
-      <w:r>
-        <w:t>the aerosol concentration profiles that could be retrieved</w:t>
-      </w:r>
-      <w:r>
-        <w:t xml:space="preserve"> from limb scatter instrument</w:t>
-      </w:r>
-      <w:r>
-        <w:t>.</w:t>
-      </w:r>
-      <w:r>
-        <w:t xml:space="preserve"> </w:t>
+        <w:t xml:space="preserve"> despite the increase in aerosol sensitivity.</w:t>
       </w:r>
     </w:p>
     <w:p>
@@ -3201,40 +3159,190 @@
         <w:jc w:val="both"/>
       </w:pPr>
       <w:r>
-        <w:t xml:space="preserve">The vertical polarization </w:t>
-      </w:r>
-      <w:r>
-        <w:t>yields</w:t>
-      </w:r>
-      <w:r>
-        <w:t xml:space="preserve"> significantly more aerosol signal in the foreword scattering case </w:t>
-      </w:r>
-      <w:r>
-        <w:t xml:space="preserve">when compared to the horizontal polarization. However this increase in aerosol </w:t>
-      </w:r>
-      <w:r>
-        <w:t>signal would</w:t>
-      </w:r>
-      <w:r>
-        <w:t xml:space="preserve"> result in exposure </w:t>
-      </w:r>
-      <w:r>
-        <w:t>times that would be 70-85% longer than the horizontal polarization and would be not as effective as measuring aerosol during large volcanic eruptions.</w:t>
-      </w:r>
-    </w:p>
-    <w:p>
-      <w:pPr>
-        <w:pStyle w:val="Heading2"/>
-      </w:pPr>
-      <w:r>
-        <w:lastRenderedPageBreak/>
-        <w:t>3</w:t>
-      </w:r>
-      <w:r>
-        <w:t xml:space="preserve">.2 </w:t>
-      </w:r>
-      <w:r>
-        <w:t>Retrievals</w:t>
+        <w:t>Lastly, as the amount of aerosol in the atmosphere increases</w:t>
+      </w:r>
+      <w:r>
+        <w:t>,</w:t>
+      </w:r>
+      <w:r>
+        <w:t xml:space="preserve"> so does the percent of the signal which is attributed to aerosol. Eventually, an increase in aerosol will result in little change to the aerosol signal</w:t>
+      </w:r>
+      <w:r>
+        <w:t xml:space="preserve"> which limits the highest aerosol concentration that can be retrieved from a measurement. </w:t>
+      </w:r>
+      <w:r>
+        <w:t xml:space="preserve">In Figure </w:t>
+      </w:r>
+      <w:r>
+        <w:t>4</w:t>
+      </w:r>
+      <w:r>
+        <w:t>,</w:t>
+      </w:r>
+      <w:r>
+        <w:t xml:space="preserve"> the background aerosol profile is scaled and the percentage of aerosol signal is calculated for each scaled valued with a SZA of 45</w:t>
+      </w:r>
+      <w:r>
+        <w:rPr>
+          <w:vertAlign w:val="superscript"/>
+        </w:rPr>
+        <w:t>o</w:t>
+      </w:r>
+      <w:r>
+        <w:t xml:space="preserve"> and SSA of 60</w:t>
+      </w:r>
+      <w:r>
+        <w:rPr>
+          <w:vertAlign w:val="superscript"/>
+        </w:rPr>
+        <w:t>o</w:t>
+      </w:r>
+      <w:r>
+        <w:t xml:space="preserve"> with an albedo of zero. </w:t>
+      </w:r>
+      <w:r>
+        <w:t xml:space="preserve"> </w:t>
+      </w:r>
+      <w:r>
+        <w:t xml:space="preserve">For </w:t>
+      </w:r>
+      <w:r>
+        <w:t xml:space="preserve">all </w:t>
+      </w:r>
+      <w:r>
+        <w:t>polarizations</w:t>
+      </w:r>
+      <w:r>
+        <w:t xml:space="preserve"> the rate of increase of aerosol signal increases substantially until approximately </w:t>
+      </w:r>
+      <w:r>
+        <w:t>90</w:t>
+      </w:r>
+      <w:r>
+        <w:t xml:space="preserve">% of the radiance signal </w:t>
+      </w:r>
+      <w:r>
+        <w:t>i</w:t>
+      </w:r>
+      <w:r>
+        <w:t>s</w:t>
+      </w:r>
+      <w:r>
+        <w:t xml:space="preserve"> from aerosol</w:t>
+      </w:r>
+      <w:r>
+        <w:t xml:space="preserve"> where it slows</w:t>
+      </w:r>
+      <w:r>
+        <w:t xml:space="preserve"> considerably</w:t>
+      </w:r>
+      <w:r>
+        <w:t xml:space="preserve">. </w:t>
+      </w:r>
+      <w:r>
+        <w:t xml:space="preserve"> </w:t>
+      </w:r>
+      <w:r>
+        <w:t>At this point</w:t>
+      </w:r>
+      <w:r>
+        <w:t xml:space="preserve"> it is considered to be saturated</w:t>
+      </w:r>
+      <w:r>
+        <w:t xml:space="preserve"> which</w:t>
+      </w:r>
+      <w:r>
+        <w:t xml:space="preserve"> corresponds to a 0.</w:t>
+      </w:r>
+      <w:r>
+        <w:t>1</w:t>
+      </w:r>
+      <w:r>
+        <w:t xml:space="preserve">% increase in aerosol signal for a 0.1 increase of scale factor. </w:t>
+      </w:r>
+      <w:r>
+        <w:t xml:space="preserve">For </w:t>
+      </w:r>
+      <w:r>
+        <w:t>scal</w:t>
+      </w:r>
+      <w:r>
+        <w:t>a</w:t>
+      </w:r>
+      <w:r>
+        <w:t>r and horizontal case</w:t>
+      </w:r>
+      <w:r>
+        <w:t>s</w:t>
+      </w:r>
+      <w:r>
+        <w:t>,</w:t>
+      </w:r>
+      <w:r>
+        <w:t xml:space="preserve"> </w:t>
+      </w:r>
+      <w:r>
+        <w:t xml:space="preserve">saturation </w:t>
+      </w:r>
+      <w:r>
+        <w:t xml:space="preserve">first occurs </w:t>
+      </w:r>
+      <w:r>
+        <w:t xml:space="preserve">at 25 km when the background aerosol layer is scaled </w:t>
+      </w:r>
+      <w:r>
+        <w:t>by 9.4</w:t>
+      </w:r>
+      <w:r>
+        <w:t>. For the vertical polarization, which had higher sensitivity to aerosol in the foreword scatter geometry</w:t>
+      </w:r>
+      <w:r>
+        <w:t>,</w:t>
+      </w:r>
+      <w:r>
+        <w:t xml:space="preserve"> we see a cap of aerosol sensitivity at </w:t>
+      </w:r>
+      <w:r>
+        <w:t>4.4</w:t>
+      </w:r>
+      <w:r>
+        <w:t xml:space="preserve"> time</w:t>
+      </w:r>
+      <w:r>
+        <w:t>s</w:t>
+      </w:r>
+      <w:r>
+        <w:t xml:space="preserve"> the background aerosol layer.</w:t>
+      </w:r>
+      <w:r>
+        <w:t xml:space="preserve"> Fo</w:t>
+      </w:r>
+      <w:r>
+        <w:t>r</w:t>
+      </w:r>
+      <w:r>
+        <w:t xml:space="preserve"> large volcanic eruption</w:t>
+      </w:r>
+      <w:r>
+        <w:t>s this</w:t>
+      </w:r>
+      <w:r>
+        <w:t xml:space="preserve"> would</w:t>
+      </w:r>
+      <w:r>
+        <w:t xml:space="preserve"> limit </w:t>
+      </w:r>
+      <w:r>
+        <w:t>the aerosol concentration profiles that could be retrieved</w:t>
+      </w:r>
+      <w:r>
+        <w:t xml:space="preserve"> from limb scatter instrument</w:t>
+      </w:r>
+      <w:r>
+        <w:t>.</w:t>
+      </w:r>
+      <w:r>
+        <w:t xml:space="preserve"> </w:t>
       </w:r>
     </w:p>
     <w:p>
@@ -3243,6 +3351,60 @@
         <w:jc w:val="both"/>
       </w:pPr>
       <w:r>
+        <w:t xml:space="preserve">The vertical polarization </w:t>
+      </w:r>
+      <w:r>
+        <w:t>yields</w:t>
+      </w:r>
+      <w:r>
+        <w:t xml:space="preserve"> significantly more aerosol signal in the foreword scattering case </w:t>
+      </w:r>
+      <w:r>
+        <w:t>when compared to the horizontal polarization. However</w:t>
+      </w:r>
+      <w:r>
+        <w:t>,</w:t>
+      </w:r>
+      <w:r>
+        <w:t xml:space="preserve"> this increase in aerosol </w:t>
+      </w:r>
+      <w:r>
+        <w:t>signal would</w:t>
+      </w:r>
+      <w:r>
+        <w:t xml:space="preserve"> result in exposure </w:t>
+      </w:r>
+      <w:r>
+        <w:t>times that would be 70-85% longer than the horizontal p</w:t>
+      </w:r>
+      <w:r>
+        <w:t>olarization and would not be</w:t>
+      </w:r>
+      <w:r>
+        <w:t xml:space="preserve"> as effective as measuring aerosol during large volcanic eruptions.</w:t>
+      </w:r>
+    </w:p>
+    <w:p>
+      <w:pPr>
+        <w:pStyle w:val="Heading2"/>
+      </w:pPr>
+      <w:r>
+        <w:lastRenderedPageBreak/>
+        <w:t>3</w:t>
+      </w:r>
+      <w:r>
+        <w:t xml:space="preserve">.2 </w:t>
+      </w:r>
+      <w:r>
+        <w:t>Retrievals</w:t>
+      </w:r>
+    </w:p>
+    <w:p>
+      <w:pPr>
+        <w:spacing w:line="276" w:lineRule="auto"/>
+        <w:jc w:val="both"/>
+      </w:pPr>
+      <w:r>
         <w:t>Retrievals were performed for all of the wavelengths listed in section 2.2, however due to similarities between the retrievals of different wavelengths only the 750 nm wavelength will be focused on with comment</w:t>
       </w:r>
       <w:r>
@@ -3275,7 +3437,13 @@
         <w:t>a</w:t>
       </w:r>
       <w:r>
-        <w:t xml:space="preserve">r or vector SASKTRAN-HR mode. As such aerosol retrievals were </w:t>
+        <w:t>r or vector SASKTRAN-HR mode. As such</w:t>
+      </w:r>
+      <w:r>
+        <w:t>,</w:t>
+      </w:r>
+      <w:r>
+        <w:t xml:space="preserve"> aerosol retrievals were </w:t>
       </w:r>
       <w:r>
         <w:t>processed</w:t>
@@ -3419,19 +3587,7 @@
             <w:rPr>
               <w:rFonts w:ascii="Cambria Math" w:hAnsi="Cambria Math"/>
             </w:rPr>
-            <m:t>*100%</m:t>
-          </m:r>
-          <m:r>
-            <w:rPr>
-              <w:rFonts w:ascii="Cambria Math" w:hAnsi="Cambria Math"/>
-            </w:rPr>
-            <m:t>.</m:t>
-          </m:r>
-          <m:r>
-            <w:rPr>
-              <w:rFonts w:ascii="Cambria Math" w:hAnsi="Cambria Math"/>
-            </w:rPr>
-            <m:t xml:space="preserve"> (4)</m:t>
+            <m:t>*100%. (4)</m:t>
           </m:r>
         </m:oMath>
       </m:oMathPara>
@@ -3441,7 +3597,13 @@
         <w:jc w:val="both"/>
       </w:pPr>
       <w:r>
-        <w:t xml:space="preserve">Across all wavelengths the mean percent difference is less than </w:t>
+        <w:t>Across all wavelengths</w:t>
+      </w:r>
+      <w:r>
+        <w:t>,</w:t>
+      </w:r>
+      <w:r>
+        <w:t xml:space="preserve"> the mean percent difference is less than </w:t>
       </w:r>
       <w:r>
         <w:t>2</w:t>
@@ -3459,7 +3621,13 @@
         <w:t xml:space="preserve"> at shorter wavelengths, for example 750 nm shown in Figure 6</w:t>
       </w:r>
       <w:r>
-        <w:t>, a few outliers occur where the difference between the reveals is greater than 7%. All of these retrievals occur in the backscatter condition where the SSA is greater than 90</w:t>
+        <w:t>, a few outliers occur where the difference between the</w:t>
+      </w:r>
+      <w:r>
+        <w:t xml:space="preserve"> retrievals</w:t>
+      </w:r>
+      <w:r>
+        <w:t xml:space="preserve"> is greater than 7%. All of these retrievals occur in the backscatter condition where the SSA is greater than 90</w:t>
       </w:r>
       <w:r>
         <w:rPr>
@@ -3498,7 +3666,13 @@
         <w:t xml:space="preserve"> of the vector model can increase calculation times by a factor of two </w:t>
       </w:r>
       <w:r>
-        <w:t>for the retrievals it is beneficial to be able to use the scal</w:t>
+        <w:t>for the retrievals</w:t>
+      </w:r>
+      <w:r>
+        <w:t>,</w:t>
+      </w:r>
+      <w:r>
+        <w:t xml:space="preserve"> it is beneficial to be able to use the scal</w:t>
       </w:r>
       <w:r>
         <w:t>a</w:t>
@@ -3581,7 +3755,13 @@
         <w:t>T</w:t>
       </w:r>
       <w:r>
-        <w:t>o remove this bias from the results these retrievals were removed from the analysis.</w:t>
+        <w:t>o remove this bias from the results</w:t>
+      </w:r>
+      <w:r>
+        <w:t>,</w:t>
+      </w:r>
+      <w:r>
+        <w:t xml:space="preserve"> these retrievals were removed from the analysis.</w:t>
       </w:r>
       <w:r>
         <w:t xml:space="preserve"> However</w:t>
@@ -3652,7 +3832,19 @@
         <w:jc w:val="both"/>
       </w:pPr>
       <w:r>
-        <w:t xml:space="preserve">Now each of distributions will be examined to notice any noticed offsets from the true aerosol state. </w:t>
+        <w:t xml:space="preserve">Now each of </w:t>
+      </w:r>
+      <w:r>
+        <w:t xml:space="preserve">the </w:t>
+      </w:r>
+      <w:r>
+        <w:t>distributions will b</w:t>
+      </w:r>
+      <w:r>
+        <w:t>e examined to notice any</w:t>
+      </w:r>
+      <w:r>
+        <w:t xml:space="preserve"> offsets from the true aerosol state. </w:t>
       </w:r>
       <w:r>
         <w:t>For</w:t>
@@ -3784,6 +3976,9 @@
         <w:t>four</w:t>
       </w:r>
       <w:r>
+        <w:t>,</w:t>
+      </w:r>
+      <w:r>
         <w:t xml:space="preserve"> similar variance</w:t>
       </w:r>
       <w:r>
@@ -3835,6 +4030,9 @@
         <w:t>four</w:t>
       </w:r>
       <w:r>
+        <w:t>,</w:t>
+      </w:r>
+      <w:r>
         <w:t xml:space="preserve"> the</w:t>
       </w:r>
       <w:r>
@@ -3886,7 +4084,10 @@
         <w:t>46</w:t>
       </w:r>
       <w:r>
-        <w:t xml:space="preserve">% for </w:t>
+        <w:t>%</w:t>
+      </w:r>
+      <w:r>
+        <w:t xml:space="preserve"> </w:t>
       </w:r>
       <w:r>
         <w:t>and 26</w:t>
@@ -3934,11 +4135,29 @@
         <w:t>. Furthermore, as wavelength increases an approximately 3-5% increase in offset is observed for the retrieved aerosol profiles for each polarization</w:t>
       </w:r>
       <w:r>
-        <w:t xml:space="preserve">. Using the method proposed here, decent aerosol profiles can be retrieved when only a fine mode or background aerosol layer period, since current instruments </w:t>
+        <w:t xml:space="preserve">. </w:t>
+      </w:r>
+      <w:r>
+        <w:t>Current</w:t>
+      </w:r>
+      <w:r>
+        <w:t xml:space="preserve"> </w:t>
+      </w:r>
+      <w:r>
+        <w:t xml:space="preserve">satellite </w:t>
+      </w:r>
+      <w:r>
+        <w:t>instruments only agree to each other within 20-30%</w:t>
+      </w:r>
+      <w:r>
+        <w:t xml:space="preserve"> and using the above trends, accurate aerosol retrievals could be obtained for atmospheric states where only </w:t>
       </w:r>
       <w:r>
         <w:lastRenderedPageBreak/>
-        <w:t xml:space="preserve">only agree to each other within 20-30%. However, when a coarse mode is present in the true state, the retrieval significantly underestimates the amount of aerosol in the atmosphere. </w:t>
+        <w:t>a fine mode exists</w:t>
+      </w:r>
+      <w:r>
+        <w:t xml:space="preserve">. However, when a coarse mode is present in the true state, the retrieval significantly underestimates the amount of aerosol in the atmosphere. </w:t>
       </w:r>
       <w:r>
         <w:t>V</w:t>
@@ -3976,13 +4195,16 @@
         <w:jc w:val="both"/>
       </w:pPr>
       <w:r>
-        <w:t xml:space="preserve">Using the spectral variance of the aerosol profiles an </w:t>
-      </w:r>
-      <w:r>
-        <w:t>Angström</w:t>
-      </w:r>
-      <w:r>
-        <w:t xml:space="preserve"> </w:t>
+        <w:t>Using the spectral variance of the aerosol profiles</w:t>
+      </w:r>
+      <w:r>
+        <w:t>,</w:t>
+      </w:r>
+      <w:r>
+        <w:t xml:space="preserve"> an </w:t>
+      </w:r>
+      <w:r>
+        <w:t xml:space="preserve">Angström </w:t>
       </w:r>
       <w:r>
         <w:t xml:space="preserve">exponent </w:t>
@@ -3991,28 +4213,52 @@
         <w:t xml:space="preserve">(Angström, 1964) </w:t>
       </w:r>
       <w:r>
-        <w:t xml:space="preserve">was attempted to be determine. The </w:t>
-      </w:r>
-      <w:r>
-        <w:t>Angström</w:t>
-      </w:r>
-      <w:r>
-        <w:t xml:space="preserve"> </w:t>
-      </w:r>
-      <w:r>
-        <w:t xml:space="preserve">exponent is method of determining particle size information due to a sensitivity of the scattering cross section from wavelength and should result in a linear trend in log-extinction log-wavelength space. Using retrieved aerosol profiles with identical geometries </w:t>
-      </w:r>
-      <w:r>
-        <w:t xml:space="preserve">and particle size distribution an </w:t>
-      </w:r>
-      <w:r>
-        <w:t>Angström</w:t>
-      </w:r>
-      <w:r>
-        <w:t xml:space="preserve"> </w:t>
-      </w:r>
-      <w:r>
-        <w:t>exponent was attempted but resulting in values that were either much too large or small for a reasonable value. Addition work is required to determine if retrieving accurate particle size distributions is possible from linear polarized radiance measures for aerosol.</w:t>
+        <w:t>was attempted to be determine</w:t>
+      </w:r>
+      <w:r>
+        <w:t>d</w:t>
+      </w:r>
+      <w:r>
+        <w:t xml:space="preserve">. The </w:t>
+      </w:r>
+      <w:r>
+        <w:t xml:space="preserve">Angström </w:t>
+      </w:r>
+      <w:r>
+        <w:t>exponent is</w:t>
+      </w:r>
+      <w:r>
+        <w:t xml:space="preserve"> a</w:t>
+      </w:r>
+      <w:r>
+        <w:t xml:space="preserve"> method of determining particle size information due to a sensitivity of the scattering cross section from wavelength and should result in a linear trend in log-extinction log-wavelength space. Using retrieved aerosol profiles with identical geometries </w:t>
+      </w:r>
+      <w:r>
+        <w:t>and particle size distribution</w:t>
+      </w:r>
+      <w:r>
+        <w:t>,</w:t>
+      </w:r>
+      <w:r>
+        <w:t xml:space="preserve"> an </w:t>
+      </w:r>
+      <w:r>
+        <w:t xml:space="preserve">Angström </w:t>
+      </w:r>
+      <w:r>
+        <w:t>expo</w:t>
+      </w:r>
+      <w:r>
+        <w:t>nent was attempted but resulted</w:t>
+      </w:r>
+      <w:r>
+        <w:t xml:space="preserve"> in values that were either much too large or </w:t>
+      </w:r>
+      <w:r>
+        <w:t xml:space="preserve">too </w:t>
+      </w:r>
+      <w:r>
+        <w:t>small for a reasonable value. Addition work is required to determine if retrieving accurate particle size distributions is possible from linear polarized radiance measures for aerosol.</w:t>
       </w:r>
     </w:p>
     <w:p>
@@ -4037,7 +4283,13 @@
         <w:jc w:val="both"/>
       </w:pPr>
       <w:r>
-        <w:t>Using SASKTRAN-HR the Jac</w:t>
+        <w:t>Using SASKTRAN-HR</w:t>
+      </w:r>
+      <w:r>
+        <w:t>,</w:t>
+      </w:r>
+      <w:r>
+        <w:t xml:space="preserve"> the Jac</w:t>
       </w:r>
       <w:r>
         <w:t>o</w:t>
@@ -4058,13 +4310,13 @@
         <w:t>which were</w:t>
       </w:r>
       <w:r>
-        <w:t xml:space="preserve"> used in Eq. 3 to determine the precision. It should be noted that not all of the Jacobians co</w:t>
-      </w:r>
-      <w:r>
-        <w:t>u</w:t>
-      </w:r>
-      <w:r>
-        <w:t xml:space="preserve">ld be stability inverted </w:t>
+        <w:t xml:space="preserve"> used in Eq. 3 to determine the precision. It should be noted </w:t>
+      </w:r>
+      <w:r>
+        <w:t>that not all of the Jacobians were stable enough to be</w:t>
+      </w:r>
+      <w:r>
+        <w:t xml:space="preserve"> inverted </w:t>
       </w:r>
       <w:r>
         <w:t xml:space="preserve">which caused them to be </w:t>
@@ -4126,7 +4378,10 @@
         <w:t xml:space="preserve">the covariance at </w:t>
       </w:r>
       <w:r>
-        <w:t>each altitude of the of the measurement vector. The diagonal of the covariance matrix</w:t>
+        <w:t>each altitude of the</w:t>
+      </w:r>
+      <w:r>
+        <w:t xml:space="preserve"> measurement vector. The diagonal of the covariance matrix</w:t>
       </w:r>
       <w:proofErr w:type="gramStart"/>
       <w:r>
@@ -4269,7 +4524,13 @@
         <w:t>The results from this analysis can be seen for the 19.5 km altitude in Figure 8.</w:t>
       </w:r>
       <w:r>
-        <w:t xml:space="preserve"> When comparing the three different polarization, a similar trend occurs. On average</w:t>
+        <w:t xml:space="preserve"> When comparing the three different polarization</w:t>
+      </w:r>
+      <w:r>
+        <w:t>s</w:t>
+      </w:r>
+      <w:r>
+        <w:t>, a similar trend occurs. On average</w:t>
       </w:r>
       <w:r>
         <w:t>,</w:t>
@@ -4328,13 +4589,31 @@
         <w:t>across</w:t>
       </w:r>
       <w:r>
-        <w:t xml:space="preserve"> all altitudes where the retrieval was performed a</w:t>
+        <w:t xml:space="preserve"> all altitudes where the retrieval was performed</w:t>
+      </w:r>
+      <w:r>
+        <w:t>,</w:t>
+      </w:r>
+      <w:r>
+        <w:t xml:space="preserve"> a</w:t>
       </w:r>
       <w:r>
         <w:t>n</w:t>
       </w:r>
       <w:r>
-        <w:t xml:space="preserve"> increase in uncertainty is observed as SSA is increases. At 14.5 km the</w:t>
+        <w:t xml:space="preserve"> increase in u</w:t>
+      </w:r>
+      <w:r>
+        <w:t>ncertainty is observed as SSA</w:t>
+      </w:r>
+      <w:r>
+        <w:t xml:space="preserve"> increases. At 14.5 km</w:t>
+      </w:r>
+      <w:r>
+        <w:t>,</w:t>
+      </w:r>
+      <w:r>
+        <w:t xml:space="preserve"> the</w:t>
       </w:r>
       <w:r>
         <w:t xml:space="preserve"> mean</w:t>
@@ -4371,11 +4650,17 @@
       </w:r>
       <w:proofErr w:type="gramStart"/>
       <w:r>
-        <w:t>,h,o</w:t>
+        <w:t>,h,</w:t>
+      </w:r>
+      <w:r>
+        <w:t>o</w:t>
       </w:r>
       <w:proofErr w:type="gramEnd"/>
       <w:r>
-        <w:t xml:space="preserve">. The standard deviation of the </w:t>
+        <w:t>. The standard deviation</w:t>
+      </w:r>
+      <w:r>
+        <w:t xml:space="preserve"> </w:t>
       </w:r>
       <w:r>
         <w:t xml:space="preserve">also increases as the SSA increases. </w:t>
@@ -4481,7 +4766,13 @@
         <w:jc w:val="both"/>
       </w:pPr>
       <w:r>
-        <w:t xml:space="preserve">For the albedo, from a change from zero to one resulted in a </w:t>
+        <w:t>For the</w:t>
+      </w:r>
+      <w:r>
+        <w:t xml:space="preserve"> albedo, </w:t>
+      </w:r>
+      <w:r>
+        <w:t xml:space="preserve">a change from zero to one resulted in a </w:t>
       </w:r>
       <w:r>
         <w:t xml:space="preserve">general </w:t>
@@ -4507,7 +4798,13 @@
       </w:r>
       <w:proofErr w:type="gramEnd"/>
       <w:r>
-        <w:t xml:space="preserve">) the mean uncertainties </w:t>
+        <w:t>)</w:t>
+      </w:r>
+      <w:r>
+        <w:t>,</w:t>
+      </w:r>
+      <w:r>
+        <w:t xml:space="preserve"> the mean uncertainties </w:t>
       </w:r>
       <w:r>
         <w:t xml:space="preserve">for all three polarization cases </w:t>
@@ -4542,19 +4839,54 @@
         <w:t>Two</w:t>
       </w:r>
       <w:r>
-        <w:t xml:space="preserve"> extinction </w:t>
-      </w:r>
-      <w:r>
-        <w:t xml:space="preserve">loads </w:t>
-      </w:r>
-      <w:r>
-        <w:t xml:space="preserve">were used </w:t>
+        <w:t xml:space="preserve"> extinctions</w:t>
+      </w:r>
+      <w:r>
+        <w:t xml:space="preserve"> </w:t>
+      </w:r>
+      <w:r>
+        <w:t>were used</w:t>
+      </w:r>
+      <w:r>
+        <w:t>,</w:t>
+      </w:r>
+      <w:r>
+        <w:t xml:space="preserve"> </w:t>
       </w:r>
       <w:r>
         <w:t>consisting of</w:t>
       </w:r>
       <w:r>
-        <w:t xml:space="preserve"> a background and a representative </w:t>
+        <w:t xml:space="preserve"> a backgr</w:t>
+      </w:r>
+      <w:r>
+        <w:t xml:space="preserve">ound and a representative </w:t>
+      </w:r>
+      <w:r>
+        <w:t xml:space="preserve">volcanic </w:t>
+      </w:r>
+      <w:r>
+        <w:t xml:space="preserve">aerosol </w:t>
+      </w:r>
+      <w:r>
+        <w:t>loading. The indices used in Fig. 8d</w:t>
+      </w:r>
+      <w:proofErr w:type="gramStart"/>
+      <w:r>
+        <w:t>,k,r</w:t>
+      </w:r>
+      <w:proofErr w:type="gramEnd"/>
+      <w:r>
+        <w:t xml:space="preserve"> for the 19.5 km altitude can be </w:t>
+      </w:r>
+      <w:r>
+        <w:t>looked up</w:t>
+      </w:r>
+      <w:r>
+        <w:t xml:space="preserve"> in Table 2. </w:t>
+      </w:r>
+      <w:r>
+        <w:t xml:space="preserve">The mean uncertainty ranges are from background to </w:t>
       </w:r>
       <w:proofErr w:type="spellStart"/>
       <w:r>
@@ -4562,55 +4894,27 @@
       </w:r>
       <w:proofErr w:type="spellEnd"/>
       <w:r>
+        <w:t xml:space="preserve"> loading for the 14.5, 19.5, and 24.5 km altitudes are 1.5-1.3%, 3.6-1.2%, and 9.8-8.4% respectively. </w:t>
+      </w:r>
+      <w:r>
+        <w:t>When going from a background to a volcanic loading</w:t>
+      </w:r>
+      <w:r>
+        <w:t>,</w:t>
+      </w:r>
+      <w:r>
+        <w:t xml:space="preserve"> the increase</w:t>
+      </w:r>
+      <w:r>
+        <w:t xml:space="preserve">d </w:t>
+      </w:r>
+      <w:r>
+        <w:t>extinction</w:t>
+      </w:r>
+      <w:r>
         <w:t xml:space="preserve"> </w:t>
       </w:r>
       <w:r>
-        <w:t xml:space="preserve">volcanic </w:t>
-      </w:r>
-      <w:r>
-        <w:t>loading. The indices used in Fig. 8d</w:t>
-      </w:r>
-      <w:proofErr w:type="gramStart"/>
-      <w:r>
-        <w:t>,k,r</w:t>
-      </w:r>
-      <w:proofErr w:type="gramEnd"/>
-      <w:r>
-        <w:t xml:space="preserve"> for the 19.5 km altitude can be </w:t>
-      </w:r>
-      <w:r>
-        <w:t>looked up</w:t>
-      </w:r>
-      <w:r>
-        <w:t xml:space="preserve"> in Table 2. </w:t>
-      </w:r>
-      <w:r>
-        <w:t xml:space="preserve">The mean uncertainty ranges are from background to </w:t>
-      </w:r>
-      <w:proofErr w:type="spellStart"/>
-      <w:r>
-        <w:t>Nabro</w:t>
-      </w:r>
-      <w:proofErr w:type="spellEnd"/>
-      <w:r>
-        <w:t xml:space="preserve"> loading for the 14.5, 19.5, and 24.5 km altitudes are 1.5-1.3%, 3.6-1.2%, and 9.8-8.4% respectively.</w:t>
-      </w:r>
-      <w:r>
-        <w:t xml:space="preserve"> </w:t>
-      </w:r>
-      <w:r>
-        <w:t>When going from a background to a volcanic loading the increase</w:t>
-      </w:r>
-      <w:r>
-        <w:t xml:space="preserve">d </w:t>
-      </w:r>
-      <w:r>
-        <w:t>extinction</w:t>
-      </w:r>
-      <w:r>
-        <w:t xml:space="preserve"> </w:t>
-      </w:r>
-      <w:r>
         <w:t>causes the mean percent error to</w:t>
       </w:r>
       <w:r>
@@ -4620,7 +4924,13 @@
         <w:t xml:space="preserve"> due to the larger retrieved extinction. </w:t>
       </w:r>
       <w:r>
-        <w:t>However this magnitude of the error on the two types of extinction level are approximately the same</w:t>
+        <w:t>However</w:t>
+      </w:r>
+      <w:r>
+        <w:t>,</w:t>
+      </w:r>
+      <w:r>
+        <w:t xml:space="preserve"> this magnitude of the error on the two types of extinction level are approximately the same</w:t>
       </w:r>
       <w:r>
         <w:t>. This result</w:t>
@@ -4651,7 +4961,19 @@
         <w:jc w:val="both"/>
       </w:pPr>
       <w:r>
-        <w:t xml:space="preserve">Across the two fine modes which can be referenced in Table 2, there is a small dependence to the uncertainty from the two modes, but </w:t>
+        <w:t>Across the two fine modes</w:t>
+      </w:r>
+      <w:r>
+        <w:t>,</w:t>
+      </w:r>
+      <w:r>
+        <w:t xml:space="preserve"> which can be referenced in Table 2, there is a small dependence to the uncertainty from the two modes, but</w:t>
+      </w:r>
+      <w:r>
+        <w:t xml:space="preserve"> it</w:t>
+      </w:r>
+      <w:r>
+        <w:t xml:space="preserve"> </w:t>
       </w:r>
       <w:r>
         <w:t>is</w:t>
@@ -4739,7 +5061,13 @@
         <w:jc w:val="both"/>
       </w:pPr>
       <w:r>
-        <w:t xml:space="preserve">With the existence of the strong coarse mode in the stratosphere </w:t>
+        <w:t>With the existence of the strong coarse mode in the stratosphere</w:t>
+      </w:r>
+      <w:r>
+        <w:t>,</w:t>
+      </w:r>
+      <w:r>
+        <w:t xml:space="preserve"> </w:t>
       </w:r>
       <w:r>
         <w:t xml:space="preserve">a change in the precision occurs which is dependent on height. For the </w:t>
@@ -4778,13 +5106,25 @@
         <w:t>However</w:t>
       </w:r>
       <w:r>
+        <w:t>,</w:t>
+      </w:r>
+      <w:r>
         <w:t xml:space="preserve"> the effect of the standard deviations is dependent on polarizations. In the scalar and vertical </w:t>
       </w:r>
       <w:r>
-        <w:t xml:space="preserve">polarizations </w:t>
-      </w:r>
-      <w:r>
-        <w:t xml:space="preserve">cases the standard deviations decreases </w:t>
+        <w:t>polarization</w:t>
+      </w:r>
+      <w:r>
+        <w:t xml:space="preserve"> </w:t>
+      </w:r>
+      <w:r>
+        <w:t>cases</w:t>
+      </w:r>
+      <w:r>
+        <w:t>,</w:t>
+      </w:r>
+      <w:r>
+        <w:t xml:space="preserve"> the standard deviations decreases </w:t>
       </w:r>
       <w:r>
         <w:t xml:space="preserve">by </w:t>
@@ -4793,13 +5133,8 @@
         <w:t xml:space="preserve">0.3% whereas the standard deviation of the horizontal polarization increases by 1.2%. At </w:t>
       </w:r>
       <w:r>
-        <w:t xml:space="preserve">middle </w:t>
-      </w:r>
-      <w:proofErr w:type="spellStart"/>
-      <w:r>
-        <w:t>retriavls</w:t>
-      </w:r>
-      <w:proofErr w:type="spellEnd"/>
+        <w:t>middle retrieval</w:t>
+      </w:r>
       <w:r>
         <w:t xml:space="preserve"> altitudes, for example </w:t>
       </w:r>
@@ -4825,7 +5160,13 @@
         <w:t>is 0.</w:t>
       </w:r>
       <w:r>
-        <w:t>9%, 1.0%, and 0.5% for the scalar, horizontal, and vertical polarizations. As well an increase in standard deviation is noted across all three cases, and can be observed in Fig. 8f</w:t>
+        <w:t>9%, 1.0%, and 0.5% for the scalar, horizontal, and vertical polarizations. As well</w:t>
+      </w:r>
+      <w:r>
+        <w:t>,</w:t>
+      </w:r>
+      <w:r>
+        <w:t xml:space="preserve"> an increase in standard deviation is noted across all three cases, and can be observed in Fig. 8f</w:t>
       </w:r>
       <w:proofErr w:type="gramStart"/>
       <w:r>
@@ -4841,28 +5182,55 @@
         <w:jc w:val="both"/>
       </w:pPr>
       <w:r>
-        <w:t>For wavelength the same trend occurs for all retrieved altitudes</w:t>
+        <w:t>For wavelength</w:t>
       </w:r>
       <w:r>
         <w:t>,</w:t>
       </w:r>
       <w:r>
-        <w:t xml:space="preserve"> as the wavelength increase</w:t>
+        <w:t xml:space="preserve"> the same trend occurs for all retrieved altitudes</w:t>
+      </w:r>
+      <w:r>
+        <w:t xml:space="preserve"> and polarizations.</w:t>
+      </w:r>
+      <w:r>
+        <w:t xml:space="preserve"> </w:t>
+      </w:r>
+      <w:r>
+        <w:t>A</w:t>
+      </w:r>
+      <w:r>
+        <w:t xml:space="preserve">s the wavelength </w:t>
+      </w:r>
+      <w:r>
+        <w:t xml:space="preserve">of the radiance </w:t>
+      </w:r>
+      <w:r>
+        <w:t>increase</w:t>
       </w:r>
       <w:r>
         <w:t>s</w:t>
       </w:r>
       <w:r>
-        <w:t xml:space="preserve"> the uncertainty in the aerosol retrieval decreases</w:t>
-      </w:r>
-      <w:r>
-        <w:t xml:space="preserve"> quite substantially</w:t>
-      </w:r>
-      <w:r>
-        <w:t xml:space="preserve"> for all three polarization cases</w:t>
-      </w:r>
-      <w:r>
-        <w:t xml:space="preserve">. </w:t>
+        <w:t>,</w:t>
+      </w:r>
+      <w:r>
+        <w:t xml:space="preserve"> the </w:t>
+      </w:r>
+      <w:r>
+        <w:t xml:space="preserve">mean </w:t>
+      </w:r>
+      <w:r>
+        <w:t>uncertainty in the aerosol retrieval decreases</w:t>
+      </w:r>
+      <w:r>
+        <w:t xml:space="preserve"> substantially</w:t>
+      </w:r>
+      <w:r>
+        <w:t>.</w:t>
+      </w:r>
+      <w:r>
+        <w:t xml:space="preserve"> </w:t>
       </w:r>
       <w:r>
         <w:t>This</w:t>
@@ -4890,7 +5258,13 @@
         <w:t>a precise aerosol retrieval</w:t>
       </w:r>
       <w:r>
-        <w:t xml:space="preserve">, an instrument should primarily </w:t>
+        <w:t>, an instrument should</w:t>
+      </w:r>
+      <w:r>
+        <w:t xml:space="preserve"> be</w:t>
+      </w:r>
+      <w:r>
+        <w:t xml:space="preserve"> primarily </w:t>
       </w:r>
       <w:r>
         <w:t>orientated</w:t>
@@ -4908,11 +5282,23 @@
         <w:t>) at longer wavelength</w:t>
       </w:r>
       <w:r>
-        <w:t xml:space="preserve">s into the NIR. These measurements would result in the highest precision possible. For the aerosol profile itself it is preferred to have a volcanic loading with only a fine </w:t>
+        <w:t>s into the NIR. These measurements would result in the highest precision possible. For the aerosol profile itself</w:t>
+      </w:r>
+      <w:r>
+        <w:t>,</w:t>
+      </w:r>
+      <w:r>
+        <w:t xml:space="preserve"> it is preferred to have a volcanic loading with only </w:t>
       </w:r>
       <w:r>
         <w:lastRenderedPageBreak/>
-        <w:t xml:space="preserve">mode and no coarse mode. In reality a volcanic eruption inherently forms a coarse mode and the volcanic loading with no coarse mode is not physically </w:t>
+        <w:t>a fine mode and no coarse mode. In reality</w:t>
+      </w:r>
+      <w:r>
+        <w:t>,</w:t>
+      </w:r>
+      <w:r>
+        <w:t xml:space="preserve"> a volcanic eruption inherently forms a coarse mode and the volcanic loading with no coarse mode is not physically </w:t>
       </w:r>
       <w:r>
         <w:t>realistic</w:t>
@@ -4924,15 +5310,10 @@
         <w:t xml:space="preserve">Choice of polarization does not have a great effect on the precision of the retrievals with the overall uncertainty generally varying by only a few tenths of the percent </w:t>
       </w:r>
       <w:r>
-        <w:t xml:space="preserve">to </w:t>
-      </w:r>
-      <w:proofErr w:type="spellStart"/>
-      <w:r>
-        <w:t>at</w:t>
-      </w:r>
-      <w:proofErr w:type="spellEnd"/>
-      <w:r>
-        <w:t xml:space="preserve"> worse a couple of percent </w:t>
+        <w:t>to</w:t>
+      </w:r>
+      <w:r>
+        <w:t xml:space="preserve"> a couple of percent </w:t>
       </w:r>
       <w:r>
         <w:t>between the polarization cases.</w:t>
@@ -4981,7 +5362,13 @@
         <w:t xml:space="preserve"> products </w:t>
       </w:r>
       <w:r>
-        <w:t xml:space="preserve">is not a simple answer and depends </w:t>
+        <w:t>is not a simple answer and depends</w:t>
+      </w:r>
+      <w:r>
+        <w:t xml:space="preserve"> on</w:t>
+      </w:r>
+      <w:r>
+        <w:t xml:space="preserve"> </w:t>
       </w:r>
       <w:r>
         <w:t>several parameters</w:t>
@@ -4999,28 +5386,61 @@
         <w:t xml:space="preserve"> </w:t>
       </w:r>
       <w:r>
-        <w:t xml:space="preserve">forward scattered light in </w:t>
+        <w:t>forward scattered light</w:t>
+      </w:r>
+      <w:r>
+        <w:t xml:space="preserve"> </w:t>
       </w:r>
       <w:r>
         <w:t xml:space="preserve">with </w:t>
       </w:r>
       <w:r>
-        <w:t>vertical polarization or the polarization normal to the horizon. In this orientation the radiance measurement has good sensitivity to aerosol across all altitude</w:t>
+        <w:t>vertical polarization</w:t>
+      </w:r>
+      <w:r>
+        <w:t>. Recall that the vertical polarization is defined as</w:t>
+      </w:r>
+      <w:r>
+        <w:t xml:space="preserve"> the polarization normal to the horizon. In this orientation</w:t>
+      </w:r>
+      <w:r>
+        <w:t>,</w:t>
+      </w:r>
+      <w:r>
+        <w:t xml:space="preserve"> the radiance measurement has good sensitivity to aerosol across all altitude</w:t>
       </w:r>
       <w:r>
         <w:t>s</w:t>
       </w:r>
       <w:r>
-        <w:t xml:space="preserve"> greater than 13 km. However, the increased sensitivity </w:t>
+        <w:t xml:space="preserve"> greater than 13 km. However, the increased sensitivity</w:t>
+      </w:r>
+      <w:r>
+        <w:t>,</w:t>
+      </w:r>
+      <w:r>
+        <w:t xml:space="preserve"> </w:t>
       </w:r>
       <w:r>
         <w:t>especially</w:t>
       </w:r>
       <w:r>
-        <w:t xml:space="preserve"> at the shorter wavelengths </w:t>
-      </w:r>
-      <w:r>
-        <w:t>fall off quite rapidly once a SSA of 90</w:t>
+        <w:t xml:space="preserve"> at the shorter wavelengths</w:t>
+      </w:r>
+      <w:r>
+        <w:t>,</w:t>
+      </w:r>
+      <w:r>
+        <w:t xml:space="preserve"> </w:t>
+      </w:r>
+      <w:r>
+        <w:t>fall</w:t>
+      </w:r>
+      <w:r>
+        <w:t>s</w:t>
+      </w:r>
+      <w:r>
+        <w:t xml:space="preserve"> off quite rapidly once a SSA of 90</w:t>
       </w:r>
       <w:r>
         <w:rPr>
@@ -5029,7 +5449,19 @@
         <w:t>o</w:t>
       </w:r>
       <w:r>
-        <w:t xml:space="preserve"> is surpassed. This instrument would also yield the best precision possible but it has two disadvantages. First, without correct knowledge of particle size information scattering angles at 90</w:t>
+        <w:t xml:space="preserve"> is surpassed. This instrument would also yield the best precision possible but it ha</w:t>
+      </w:r>
+      <w:r>
+        <w:t xml:space="preserve">s two disadvantages. First, assuming a particle size distribution </w:t>
+      </w:r>
+      <w:r>
+        <w:t xml:space="preserve">scattering angles </w:t>
+      </w:r>
+      <w:r>
+        <w:t>close to</w:t>
+      </w:r>
+      <w:r>
+        <w:t xml:space="preserve"> 90</w:t>
       </w:r>
       <w:r>
         <w:rPr>
@@ -5038,16 +5470,40 @@
         <w:t>o</w:t>
       </w:r>
       <w:r>
-        <w:t xml:space="preserve"> contain a bias to the retrieved aerosol extinction. Second, </w:t>
-      </w:r>
-      <w:r>
-        <w:t xml:space="preserve">a large loss of the overall signal is lost from measuring the vertical polarization, up to </w:t>
-      </w:r>
-      <w:r>
+        <w:t xml:space="preserve"> contain a bias in the</w:t>
+      </w:r>
+      <w:r>
+        <w:t xml:space="preserve"> retrieved aerosol extinction. Second, </w:t>
+      </w:r>
+      <w:r>
+        <w:t xml:space="preserve">a large loss of the overall signal </w:t>
+      </w:r>
+      <w:r>
+        <w:t>occurs</w:t>
+      </w:r>
+      <w:r>
+        <w:t xml:space="preserve"> from measuring the vertical polarization, up to </w:t>
+      </w:r>
+      <w:r>
+        <w:rPr>
+          <w:color w:val="FF0000"/>
+        </w:rPr>
         <w:t>68</w:t>
       </w:r>
       <w:r>
-        <w:t xml:space="preserve">% which would increase exposure times. Depending on instrument specifications, the required increase in exposure time may result in unacceptable high values. </w:t>
+        <w:rPr>
+          <w:color w:val="FF0000"/>
+        </w:rPr>
+        <w:t>%</w:t>
+      </w:r>
+      <w:r>
+        <w:t xml:space="preserve"> which would increase exposure times. Depending on instrument specifications, the required increase in exposure</w:t>
+      </w:r>
+      <w:r>
+        <w:t xml:space="preserve"> time may result in unacceptably</w:t>
+      </w:r>
+      <w:r>
+        <w:t xml:space="preserve"> high values. </w:t>
       </w:r>
     </w:p>
     <w:p>
@@ -5055,7 +5511,13 @@
         <w:jc w:val="both"/>
       </w:pPr>
       <w:r>
-        <w:t>If more signal is required the horizontal polarization should be used. However, the preference would be for forward scatter at the longer wavelengths</w:t>
+        <w:t>If more signal is required</w:t>
+      </w:r>
+      <w:r>
+        <w:t>,</w:t>
+      </w:r>
+      <w:r>
+        <w:t xml:space="preserve"> the horizontal polarization should be used. However, the preference would be for forward scatter at the longer wavelengths</w:t>
       </w:r>
       <w:r>
         <w:t xml:space="preserve"> since a loss of aerosol signal occurs at shorter wavelengths</w:t>
@@ -5067,7 +5529,22 @@
         <w:t xml:space="preserve">in the radiance. Furthermore, </w:t>
       </w:r>
       <w:r>
-        <w:t xml:space="preserve">a maximum of loss of signal would only be 42% which is considerable better than the vertical polarized case. </w:t>
+        <w:t xml:space="preserve">a maximum of loss of signal would only be </w:t>
+      </w:r>
+      <w:r>
+        <w:rPr>
+          <w:color w:val="FF0000"/>
+        </w:rPr>
+        <w:t>42%</w:t>
+      </w:r>
+      <w:r>
+        <w:t xml:space="preserve"> which is considerabl</w:t>
+      </w:r>
+      <w:r>
+        <w:t>y</w:t>
+      </w:r>
+      <w:r>
+        <w:t xml:space="preserve"> better than the vertical polarized case. </w:t>
       </w:r>
     </w:p>
     <w:p>
@@ -5090,16 +5567,31 @@
         <w:t xml:space="preserve">extinction offsets </w:t>
       </w:r>
       <w:r>
-        <w:t xml:space="preserve">and the original profile can be corrected through the use of some particle size retrieval’s method. As an </w:t>
-      </w:r>
-      <w:r>
-        <w:t>Angström</w:t>
+        <w:t>and the original profile can be corrected through the use of some part</w:t>
+      </w:r>
+      <w:r>
+        <w:t>icle size retrieval’s method. Since</w:t>
       </w:r>
       <w:r>
         <w:t xml:space="preserve"> </w:t>
       </w:r>
       <w:r>
-        <w:t xml:space="preserve">exponent fit does not yield accurate particle size information from the direct retrievals. </w:t>
+        <w:t>the</w:t>
+      </w:r>
+      <w:r>
+        <w:t xml:space="preserve"> </w:t>
+      </w:r>
+      <w:r>
+        <w:t xml:space="preserve">Angström </w:t>
+      </w:r>
+      <w:r>
+        <w:t>exponent fit d</w:t>
+      </w:r>
+      <w:r>
+        <w:t>id</w:t>
+      </w:r>
+      <w:r>
+        <w:t xml:space="preserve"> not yield accurate particle size information from the direct retrievals. </w:t>
       </w:r>
     </w:p>
     <w:p>
@@ -5107,16 +5599,62 @@
         <w:jc w:val="both"/>
       </w:pPr>
       <w:r>
-        <w:t xml:space="preserve">As a final note the agreement between the scalar and vector SASKTRAN-HR model </w:t>
+        <w:t>As a final note</w:t>
+      </w:r>
+      <w:r>
+        <w:t>,</w:t>
+      </w:r>
+      <w:r>
+        <w:t xml:space="preserve"> the agreement between the scalar and vector SASKTRAN-HR model </w:t>
       </w:r>
       <w:r>
         <w:t xml:space="preserve">are generally within 2% of each other </w:t>
       </w:r>
       <w:r>
-        <w:t>with the aerosol retrievals</w:t>
-      </w:r>
-      <w:r>
-        <w:t xml:space="preserve"> are promising in that the inclusion of polarization in the model does not cause a large change to the retrieved aerosol profiles. As requiring the use of the vector model could result in a doubling in processing time.</w:t>
+        <w:t>for</w:t>
+      </w:r>
+      <w:r>
+        <w:t xml:space="preserve"> the aerosol retrievals</w:t>
+      </w:r>
+      <w:r>
+        <w:t>. It is promising</w:t>
+      </w:r>
+      <w:r>
+        <w:t xml:space="preserve"> that the inclusion of polarization in the model does not </w:t>
+      </w:r>
+      <w:proofErr w:type="gramStart"/>
+      <w:r>
+        <w:t>cause</w:t>
+      </w:r>
+      <w:proofErr w:type="gramEnd"/>
+      <w:r>
+        <w:t xml:space="preserve"> a large </w:t>
+      </w:r>
+      <w:r>
+        <w:t>change to the retrieved profiles</w:t>
+      </w:r>
+      <w:r>
+        <w:t xml:space="preserve"> </w:t>
+      </w:r>
+      <w:r>
+        <w:t>since</w:t>
+      </w:r>
+      <w:bookmarkStart w:id="0" w:name="_GoBack"/>
+      <w:bookmarkEnd w:id="0"/>
+      <w:r>
+        <w:t xml:space="preserve"> the use of the vector model </w:t>
+      </w:r>
+      <w:r>
+        <w:t>w</w:t>
+      </w:r>
+      <w:r>
+        <w:t>ould result in a</w:t>
+      </w:r>
+      <w:r>
+        <w:t>n approximate</w:t>
+      </w:r>
+      <w:r>
+        <w:t xml:space="preserve"> doubling in processing time.</w:t>
       </w:r>
     </w:p>
     <w:p>
@@ -5156,10 +5694,7 @@
       </w:r>
       <w:proofErr w:type="gramEnd"/>
       <w:r>
-        <w:t xml:space="preserve"> parameters of</w:t>
-      </w:r>
-      <w:r>
-        <w:t xml:space="preserve"> atmospheric turbidity, </w:t>
+        <w:t xml:space="preserve"> parameters of atmospheric turbidity, </w:t>
       </w:r>
       <w:proofErr w:type="spellStart"/>
       <w:r>
@@ -5167,10 +5702,7 @@
       </w:r>
       <w:proofErr w:type="spellEnd"/>
       <w:r>
-        <w:t xml:space="preserve">, </w:t>
-      </w:r>
-      <w:r>
-        <w:t>16(1), 64 – 75.</w:t>
+        <w:t>, 16(1), 64 – 75.</w:t>
       </w:r>
       <w:r>
         <w:t xml:space="preserve"> </w:t>
@@ -6633,7 +7165,7 @@
       <w:r>
         <w:rPr>
           <w:noProof/>
-          <w:lang w:eastAsia="en-CA"/>
+          <w:lang w:val="en-US"/>
         </w:rPr>
         <w:drawing>
           <wp:inline distT="0" distB="0" distL="0" distR="0" wp14:anchorId="2E7357EF" wp14:editId="1A014704">
@@ -6700,7 +7232,7 @@
       <w:r>
         <w:rPr>
           <w:noProof/>
-          <w:lang w:eastAsia="en-CA"/>
+          <w:lang w:val="en-US"/>
         </w:rPr>
         <w:lastRenderedPageBreak/>
         <w:drawing>
@@ -6787,7 +7319,7 @@
       <w:r>
         <w:rPr>
           <w:noProof/>
-          <w:lang w:eastAsia="en-CA"/>
+          <w:lang w:val="en-US"/>
         </w:rPr>
         <w:lastRenderedPageBreak/>
         <w:drawing>
@@ -6853,7 +7385,7 @@
       <w:r>
         <w:rPr>
           <w:noProof/>
-          <w:lang w:eastAsia="en-CA"/>
+          <w:lang w:val="en-US"/>
         </w:rPr>
         <w:lastRenderedPageBreak/>
         <w:drawing>
@@ -6919,7 +7451,7 @@
       <w:r>
         <w:rPr>
           <w:noProof/>
-          <w:lang w:eastAsia="en-CA"/>
+          <w:lang w:val="en-US"/>
         </w:rPr>
         <w:lastRenderedPageBreak/>
         <w:drawing>
@@ -7027,7 +7559,7 @@
       <w:r>
         <w:rPr>
           <w:noProof/>
-          <w:lang w:eastAsia="en-CA"/>
+          <w:lang w:val="en-US"/>
         </w:rPr>
         <w:lastRenderedPageBreak/>
         <w:drawing>
@@ -7096,7 +7628,7 @@
       <w:r>
         <w:rPr>
           <w:noProof/>
-          <w:lang w:eastAsia="en-CA"/>
+          <w:lang w:val="en-US"/>
         </w:rPr>
         <w:lastRenderedPageBreak/>
         <w:drawing>
@@ -7162,10 +7694,7 @@
         <w:t xml:space="preserve"> used for the analysis </w:t>
       </w:r>
       <w:r>
-        <w:t>as listed in Table 1</w:t>
-      </w:r>
-      <w:r>
-        <w:t>. From the</w:t>
+        <w:t>as listed in Table 1. From the</w:t>
       </w:r>
       <w:r>
         <w:t xml:space="preserve"> </w:t>
@@ -7188,8 +7717,6 @@
       <w:r>
         <w:t xml:space="preserve"> horizontal, and the vertical polarization. </w:t>
       </w:r>
-      <w:bookmarkStart w:id="0" w:name="_GoBack"/>
-      <w:bookmarkEnd w:id="0"/>
     </w:p>
     <w:p>
       <w:r>
@@ -7200,7 +7727,7 @@
       <w:r>
         <w:rPr>
           <w:noProof/>
-          <w:lang w:eastAsia="en-CA"/>
+          <w:lang w:val="en-US"/>
         </w:rPr>
         <w:lastRenderedPageBreak/>
         <w:drawing>
@@ -8109,7 +8636,7 @@
 </file>
 
 <file path=customXml/itemProps1.xml><?xml version="1.0" encoding="utf-8"?>
-<ds:datastoreItem xmlns:ds="http://schemas.openxmlformats.org/officeDocument/2006/customXml" ds:itemID="{9AF7D973-CF7D-472B-9862-9A4FFCCC98CC}">
+<ds:datastoreItem xmlns:ds="http://schemas.openxmlformats.org/officeDocument/2006/customXml" ds:itemID="{14ECF9E8-CB22-487B-94E3-1A883CBDF6CA}">
   <ds:schemaRefs>
     <ds:schemaRef ds:uri="http://schemas.openxmlformats.org/officeDocument/2006/bibliography"/>
   </ds:schemaRefs>

--- a/Polarization Study.docx
+++ b/Polarization Study.docx
@@ -1229,14 +1229,8 @@
         <w:rPr>
           <w:ins w:id="17" w:author="Elash, Brenden" w:date="2016-01-19T15:54:00Z"/>
           <w:rFonts w:eastAsiaTheme="minorEastAsia"/>
-          <w:rPrChange w:id="18" w:author="Elash, Brenden" w:date="2016-01-19T15:54:00Z">
-            <w:rPr>
-              <w:ins w:id="19" w:author="Elash, Brenden" w:date="2016-01-19T15:54:00Z"/>
-              <w:rFonts w:eastAsiaTheme="minorEastAsia"/>
-            </w:rPr>
-          </w:rPrChange>
-        </w:rPr>
-        <w:pPrChange w:id="20" w:author="Elash, Brenden" w:date="2016-01-19T11:41:00Z">
+        </w:rPr>
+        <w:pPrChange w:id="18" w:author="Elash, Brenden" w:date="2016-01-19T11:41:00Z">
           <w:pPr>
             <w:pStyle w:val="Heading2"/>
           </w:pPr>
@@ -1245,7 +1239,7 @@
       <m:oMathPara>
         <m:oMath>
           <m:r>
-            <w:ins w:id="21" w:author="Elash, Brenden" w:date="2016-01-19T15:52:00Z">
+            <w:ins w:id="19" w:author="Elash, Brenden" w:date="2016-01-19T15:52:00Z">
               <m:rPr>
                 <m:sty m:val="bi"/>
               </m:rPr>
@@ -1256,7 +1250,7 @@
             </w:ins>
           </m:r>
           <m:r>
-            <w:ins w:id="22" w:author="Elash, Brenden" w:date="2016-01-19T15:52:00Z">
+            <w:ins w:id="20" w:author="Elash, Brenden" w:date="2016-01-19T15:52:00Z">
               <w:rPr>
                 <w:rFonts w:ascii="Cambria Math" w:hAnsi="Cambria Math"/>
               </w:rPr>
@@ -1268,7 +1262,7 @@
               <m:begChr m:val="["/>
               <m:endChr m:val="]"/>
               <m:ctrlPr>
-                <w:ins w:id="23" w:author="Elash, Brenden" w:date="2016-01-19T15:52:00Z">
+                <w:ins w:id="21" w:author="Elash, Brenden" w:date="2016-01-19T15:52:00Z">
                   <w:rPr>
                     <w:rFonts w:ascii="Cambria Math" w:hAnsi="Cambria Math"/>
                     <w:i/>
@@ -1288,7 +1282,7 @@
                     </m:mc>
                   </m:mcs>
                   <m:ctrlPr>
-                    <w:ins w:id="24" w:author="Elash, Brenden" w:date="2016-01-19T15:52:00Z">
+                    <w:ins w:id="22" w:author="Elash, Brenden" w:date="2016-01-19T15:52:00Z">
                       <w:rPr>
                         <w:rFonts w:ascii="Cambria Math" w:hAnsi="Cambria Math"/>
                         <w:i/>
@@ -1299,7 +1293,7 @@
                 <m:mr>
                   <m:e>
                     <m:r>
-                      <w:ins w:id="25" w:author="Elash, Brenden" w:date="2016-01-19T15:52:00Z">
+                      <w:ins w:id="23" w:author="Elash, Brenden" w:date="2016-01-19T15:52:00Z">
                         <w:rPr>
                           <w:rFonts w:ascii="Cambria Math" w:hAnsi="Cambria Math"/>
                         </w:rPr>
@@ -1311,7 +1305,7 @@
                 <m:mr>
                   <m:e>
                     <m:r>
-                      <w:ins w:id="26" w:author="Elash, Brenden" w:date="2016-01-19T15:52:00Z">
+                      <w:ins w:id="24" w:author="Elash, Brenden" w:date="2016-01-19T15:52:00Z">
                         <w:rPr>
                           <w:rFonts w:ascii="Cambria Math" w:hAnsi="Cambria Math"/>
                         </w:rPr>
@@ -1323,7 +1317,7 @@
                 <m:mr>
                   <m:e>
                     <m:r>
-                      <w:ins w:id="27" w:author="Elash, Brenden" w:date="2016-01-19T15:52:00Z">
+                      <w:ins w:id="25" w:author="Elash, Brenden" w:date="2016-01-19T15:52:00Z">
                         <w:rPr>
                           <w:rFonts w:ascii="Cambria Math" w:hAnsi="Cambria Math"/>
                         </w:rPr>
@@ -1335,7 +1329,7 @@
                 <m:mr>
                   <m:e>
                     <m:r>
-                      <w:ins w:id="28" w:author="Elash, Brenden" w:date="2016-01-19T15:52:00Z">
+                      <w:ins w:id="26" w:author="Elash, Brenden" w:date="2016-01-19T15:52:00Z">
                         <w:rPr>
                           <w:rFonts w:ascii="Cambria Math" w:hAnsi="Cambria Math"/>
                         </w:rPr>
@@ -1348,7 +1342,7 @@
             </m:e>
           </m:d>
           <m:r>
-            <w:ins w:id="29" w:author="Elash, Brenden" w:date="2016-01-19T15:54:00Z">
+            <w:ins w:id="27" w:author="Elash, Brenden" w:date="2016-01-19T15:54:00Z">
               <w:rPr>
                 <w:rFonts w:ascii="Cambria Math" w:eastAsiaTheme="minorEastAsia" w:hAnsi="Cambria Math"/>
               </w:rPr>
@@ -1358,7 +1352,7 @@
           <m:d>
             <m:dPr>
               <m:ctrlPr>
-                <w:ins w:id="30" w:author="Elash, Brenden" w:date="2016-01-19T15:54:00Z">
+                <w:ins w:id="28" w:author="Elash, Brenden" w:date="2016-01-19T15:54:00Z">
                   <w:rPr>
                     <w:rFonts w:ascii="Cambria Math" w:eastAsiaTheme="minorEastAsia" w:hAnsi="Cambria Math"/>
                     <w:i/>
@@ -1368,7 +1362,7 @@
             </m:dPr>
             <m:e>
               <m:r>
-                <w:ins w:id="31" w:author="Elash, Brenden" w:date="2016-01-19T15:54:00Z">
+                <w:ins w:id="29" w:author="Elash, Brenden" w:date="2016-01-19T15:54:00Z">
                   <w:rPr>
                     <w:rFonts w:ascii="Cambria Math" w:eastAsiaTheme="minorEastAsia" w:hAnsi="Cambria Math"/>
                   </w:rPr>
@@ -1384,23 +1378,17 @@
       <w:pPr>
         <w:jc w:val="both"/>
         <w:rPr>
-          <w:ins w:id="32" w:author="Elash, Brenden" w:date="2016-01-19T15:55:00Z"/>
-          <w:rFonts w:eastAsiaTheme="minorEastAsia"/>
-          <w:rPrChange w:id="33" w:author="Elash, Brenden" w:date="2016-01-19T16:04:00Z">
-            <w:rPr>
-              <w:ins w:id="34" w:author="Elash, Brenden" w:date="2016-01-19T15:55:00Z"/>
-              <w:rFonts w:eastAsiaTheme="minorEastAsia"/>
-            </w:rPr>
-          </w:rPrChange>
-        </w:rPr>
-        <w:pPrChange w:id="35" w:author="Elash, Brenden" w:date="2016-01-20T15:35:00Z">
+          <w:ins w:id="30" w:author="Elash, Brenden" w:date="2016-01-19T15:55:00Z"/>
+          <w:rFonts w:eastAsiaTheme="minorEastAsia"/>
+        </w:rPr>
+        <w:pPrChange w:id="31" w:author="Elash, Brenden" w:date="2016-01-20T15:35:00Z">
           <w:pPr>
             <w:pStyle w:val="Heading2"/>
           </w:pPr>
         </w:pPrChange>
       </w:pPr>
       <w:proofErr w:type="gramStart"/>
-      <w:ins w:id="36" w:author="Elash, Brenden" w:date="2016-01-19T15:54:00Z">
+      <w:ins w:id="32" w:author="Elash, Brenden" w:date="2016-01-19T15:54:00Z">
         <w:r>
           <w:rPr>
             <w:rFonts w:eastAsiaTheme="minorEastAsia"/>
@@ -1421,7 +1409,7 @@
           <w:t xml:space="preserve"> terms of the stokes</w:t>
         </w:r>
       </w:ins>
-      <w:ins w:id="37" w:author="Elash, Brenden" w:date="2016-01-19T15:55:00Z">
+      <w:ins w:id="33" w:author="Elash, Brenden" w:date="2016-01-19T15:55:00Z">
         <w:r>
           <w:rPr>
             <w:rFonts w:eastAsiaTheme="minorEastAsia"/>
@@ -1429,7 +1417,7 @@
           <w:t xml:space="preserve"> </w:t>
         </w:r>
       </w:ins>
-      <w:ins w:id="38" w:author="Elash, Brenden" w:date="2016-01-25T10:07:00Z">
+      <w:ins w:id="34" w:author="Elash, Brenden" w:date="2016-01-25T10:07:00Z">
         <w:r>
           <w:rPr>
             <w:rFonts w:eastAsiaTheme="minorEastAsia"/>
@@ -1437,7 +1425,7 @@
           <w:t xml:space="preserve">vector </w:t>
         </w:r>
       </w:ins>
-      <w:ins w:id="39" w:author="Elash, Brenden" w:date="2016-01-19T15:55:00Z">
+      <w:ins w:id="35" w:author="Elash, Brenden" w:date="2016-01-19T15:55:00Z">
         <w:r>
           <w:rPr>
             <w:rFonts w:eastAsiaTheme="minorEastAsia"/>
@@ -1445,7 +1433,7 @@
           <w:t xml:space="preserve">are </w:t>
         </w:r>
       </w:ins>
-      <w:ins w:id="40" w:author="Elash, Brenden" w:date="2016-01-19T15:56:00Z">
+      <w:ins w:id="36" w:author="Elash, Brenden" w:date="2016-01-19T15:56:00Z">
         <w:r>
           <w:rPr>
             <w:rFonts w:eastAsiaTheme="minorEastAsia"/>
@@ -1453,28 +1441,85 @@
           <w:t xml:space="preserve">the total </w:t>
         </w:r>
       </w:ins>
+      <w:ins w:id="37" w:author="Elash, Brenden" w:date="2016-01-25T10:31:00Z">
+        <w:r>
+          <w:rPr>
+            <w:rFonts w:eastAsiaTheme="minorEastAsia"/>
+          </w:rPr>
+          <w:t>radiance</w:t>
+        </w:r>
+      </w:ins>
+      <w:ins w:id="38" w:author="Elash, Brenden" w:date="2016-01-19T15:56:00Z">
+        <w:r>
+          <w:rPr>
+            <w:rFonts w:eastAsiaTheme="minorEastAsia"/>
+          </w:rPr>
+          <w:t xml:space="preserve">, the </w:t>
+        </w:r>
+      </w:ins>
+      <w:ins w:id="39" w:author="Elash, Brenden" w:date="2016-01-19T16:03:00Z">
+        <w:r>
+          <w:rPr>
+            <w:rFonts w:eastAsiaTheme="minorEastAsia"/>
+          </w:rPr>
+          <w:t xml:space="preserve">horizontal polarization, the </w:t>
+        </w:r>
+      </w:ins>
+      <w:ins w:id="40" w:author="Elash, Brenden" w:date="2016-01-19T16:04:00Z">
+        <w:r>
+          <w:rPr>
+            <w:rFonts w:eastAsiaTheme="minorEastAsia"/>
+          </w:rPr>
+          <w:t>+45</w:t>
+        </w:r>
+        <w:r>
+          <w:rPr>
+            <w:rFonts w:eastAsiaTheme="minorEastAsia"/>
+            <w:vertAlign w:val="superscript"/>
+          </w:rPr>
+          <w:t>o</w:t>
+        </w:r>
+        <w:r>
+          <w:rPr>
+            <w:rFonts w:eastAsiaTheme="minorEastAsia"/>
+          </w:rPr>
+          <w:t xml:space="preserve"> diagonal polarization, and the</w:t>
+        </w:r>
+        <w:r>
+          <w:rPr>
+            <w:rFonts w:eastAsiaTheme="minorEastAsia"/>
+          </w:rPr>
+          <w:t xml:space="preserve"> counter clockwise polarization </w:t>
+        </w:r>
+      </w:ins>
       <w:ins w:id="41" w:author="Elash, Brenden" w:date="2016-01-25T10:31:00Z">
         <w:r>
           <w:rPr>
             <w:rFonts w:eastAsiaTheme="minorEastAsia"/>
           </w:rPr>
-          <w:t>radiance</w:t>
-        </w:r>
-      </w:ins>
-      <w:ins w:id="42" w:author="Elash, Brenden" w:date="2016-01-19T15:56:00Z">
-        <w:r>
-          <w:rPr>
-            <w:rFonts w:eastAsiaTheme="minorEastAsia"/>
-          </w:rPr>
-          <w:t xml:space="preserve">, the </w:t>
-        </w:r>
-      </w:ins>
-      <w:ins w:id="43" w:author="Elash, Brenden" w:date="2016-01-19T16:03:00Z">
-        <w:r>
-          <w:rPr>
-            <w:rFonts w:eastAsiaTheme="minorEastAsia"/>
-          </w:rPr>
-          <w:t xml:space="preserve">horizontal polarization, the </w:t>
+          <w:t>f</w:t>
+        </w:r>
+      </w:ins>
+      <w:ins w:id="42" w:author="Elash, Brenden" w:date="2016-01-19T16:04:00Z">
+        <w:r>
+          <w:rPr>
+            <w:rFonts w:eastAsiaTheme="minorEastAsia"/>
+          </w:rPr>
+          <w:t>rom top to bottom</w:t>
+        </w:r>
+        <w:r>
+          <w:rPr>
+            <w:rFonts w:eastAsiaTheme="minorEastAsia"/>
+          </w:rPr>
+          <w:t xml:space="preserve">. Using a reference frame where the x-axis is defined to be the horizontal polarization leads to the following </w:t>
+        </w:r>
+      </w:ins>
+      <w:ins w:id="43" w:author="Elash, Brenden" w:date="2016-01-19T16:06:00Z">
+        <w:r>
+          <w:rPr>
+            <w:rFonts w:eastAsiaTheme="minorEastAsia"/>
+          </w:rPr>
+          <w:t>definition</w:t>
         </w:r>
       </w:ins>
       <w:ins w:id="44" w:author="Elash, Brenden" w:date="2016-01-19T16:04:00Z">
@@ -1482,67 +1527,10 @@
           <w:rPr>
             <w:rFonts w:eastAsiaTheme="minorEastAsia"/>
           </w:rPr>
-          <w:t>+45</w:t>
-        </w:r>
-        <w:r>
-          <w:rPr>
-            <w:rFonts w:eastAsiaTheme="minorEastAsia"/>
-            <w:vertAlign w:val="superscript"/>
-          </w:rPr>
-          <w:t>o</w:t>
-        </w:r>
-        <w:r>
-          <w:rPr>
-            <w:rFonts w:eastAsiaTheme="minorEastAsia"/>
-          </w:rPr>
-          <w:t xml:space="preserve"> diagonal polarization, and the</w:t>
-        </w:r>
-        <w:r>
-          <w:rPr>
-            <w:rFonts w:eastAsiaTheme="minorEastAsia"/>
-          </w:rPr>
-          <w:t xml:space="preserve"> counter clockwise polarization </w:t>
-        </w:r>
-      </w:ins>
-      <w:ins w:id="45" w:author="Elash, Brenden" w:date="2016-01-25T10:31:00Z">
-        <w:r>
-          <w:rPr>
-            <w:rFonts w:eastAsiaTheme="minorEastAsia"/>
-          </w:rPr>
-          <w:t>f</w:t>
-        </w:r>
-      </w:ins>
-      <w:ins w:id="46" w:author="Elash, Brenden" w:date="2016-01-19T16:04:00Z">
-        <w:r>
-          <w:rPr>
-            <w:rFonts w:eastAsiaTheme="minorEastAsia"/>
-          </w:rPr>
-          <w:t>rom top to bottom</w:t>
-        </w:r>
-        <w:r>
-          <w:rPr>
-            <w:rFonts w:eastAsiaTheme="minorEastAsia"/>
-          </w:rPr>
-          <w:t xml:space="preserve">. Using a reference frame where the x-axis is defined to be the horizontal polarization leads to the following </w:t>
-        </w:r>
-      </w:ins>
-      <w:ins w:id="47" w:author="Elash, Brenden" w:date="2016-01-19T16:06:00Z">
-        <w:r>
-          <w:rPr>
-            <w:rFonts w:eastAsiaTheme="minorEastAsia"/>
-          </w:rPr>
-          <w:t>definition</w:t>
-        </w:r>
-      </w:ins>
-      <w:ins w:id="48" w:author="Elash, Brenden" w:date="2016-01-19T16:04:00Z">
-        <w:r>
-          <w:rPr>
-            <w:rFonts w:eastAsiaTheme="minorEastAsia"/>
-          </w:rPr>
           <w:t xml:space="preserve"> </w:t>
         </w:r>
       </w:ins>
-      <w:ins w:id="49" w:author="Elash, Brenden" w:date="2016-01-19T16:06:00Z">
+      <w:ins w:id="45" w:author="Elash, Brenden" w:date="2016-01-19T16:06:00Z">
         <w:r>
           <w:rPr>
             <w:rFonts w:eastAsiaTheme="minorEastAsia"/>
@@ -1554,17 +1542,17 @@
     <w:p>
       <w:pPr>
         <w:rPr>
-          <w:ins w:id="50" w:author="Elash, Brenden" w:date="2016-01-20T15:25:00Z"/>
-          <w:rFonts w:eastAsiaTheme="minorEastAsia"/>
-          <w:rPrChange w:id="51" w:author="Elash, Brenden" w:date="2016-01-20T16:21:00Z">
+          <w:ins w:id="46" w:author="Elash, Brenden" w:date="2016-01-20T15:25:00Z"/>
+          <w:rFonts w:eastAsiaTheme="minorEastAsia"/>
+          <w:rPrChange w:id="47" w:author="Elash, Brenden" w:date="2016-01-20T16:21:00Z">
             <w:rPr>
-              <w:ins w:id="52" w:author="Elash, Brenden" w:date="2016-01-20T15:25:00Z"/>
+              <w:ins w:id="48" w:author="Elash, Brenden" w:date="2016-01-20T15:25:00Z"/>
               <w:rFonts w:eastAsiaTheme="minorEastAsia"/>
               <w:i/>
             </w:rPr>
           </w:rPrChange>
         </w:rPr>
-        <w:pPrChange w:id="53" w:author="Elash, Brenden" w:date="2016-01-19T11:41:00Z">
+        <w:pPrChange w:id="49" w:author="Elash, Brenden" w:date="2016-01-19T11:41:00Z">
           <w:pPr>
             <w:pStyle w:val="Heading2"/>
           </w:pPr>
@@ -1583,7 +1571,7 @@
                 </m:mc>
               </m:mcs>
               <m:ctrlPr>
-                <w:ins w:id="54" w:author="Elash, Brenden" w:date="2016-01-19T17:08:00Z">
+                <w:ins w:id="50" w:author="Elash, Brenden" w:date="2016-01-19T17:08:00Z">
                   <w:rPr>
                     <w:rFonts w:ascii="Cambria Math" w:hAnsi="Cambria Math"/>
                     <w:i/>
@@ -1594,7 +1582,7 @@
             <m:mr>
               <m:e>
                 <m:r>
-                  <w:ins w:id="55" w:author="Elash, Brenden" w:date="2016-01-19T17:09:00Z">
+                  <w:ins w:id="51" w:author="Elash, Brenden" w:date="2016-01-19T17:09:00Z">
                     <w:rPr>
                       <w:rFonts w:ascii="Cambria Math" w:hAnsi="Cambria Math"/>
                     </w:rPr>
@@ -1602,7 +1590,7 @@
                   </w:ins>
                 </m:r>
                 <m:r>
-                  <w:ins w:id="56" w:author="Elash, Brenden" w:date="2016-01-19T15:55:00Z">
+                  <w:ins w:id="52" w:author="Elash, Brenden" w:date="2016-01-19T15:55:00Z">
                     <w:rPr>
                       <w:rFonts w:ascii="Cambria Math" w:hAnsi="Cambria Math"/>
                     </w:rPr>
@@ -1612,7 +1600,7 @@
                 <m:sSub>
                   <m:sSubPr>
                     <m:ctrlPr>
-                      <w:ins w:id="57" w:author="Elash, Brenden" w:date="2016-01-19T17:08:00Z">
+                      <w:ins w:id="53" w:author="Elash, Brenden" w:date="2016-01-19T17:08:00Z">
                         <w:rPr>
                           <w:rFonts w:ascii="Cambria Math" w:hAnsi="Cambria Math"/>
                           <w:i/>
@@ -1622,7 +1610,7 @@
                   </m:sSubPr>
                   <m:e>
                     <m:r>
-                      <w:ins w:id="58" w:author="Elash, Brenden" w:date="2016-01-19T15:55:00Z">
+                      <w:ins w:id="54" w:author="Elash, Brenden" w:date="2016-01-19T15:55:00Z">
                         <w:rPr>
                           <w:rFonts w:ascii="Cambria Math" w:hAnsi="Cambria Math"/>
                         </w:rPr>
@@ -1632,7 +1620,7 @@
                   </m:e>
                   <m:sub>
                     <m:r>
-                      <w:ins w:id="59" w:author="Elash, Brenden" w:date="2016-01-19T17:08:00Z">
+                      <w:ins w:id="55" w:author="Elash, Brenden" w:date="2016-01-19T17:08:00Z">
                         <w:rPr>
                           <w:rFonts w:ascii="Cambria Math" w:hAnsi="Cambria Math"/>
                         </w:rPr>
@@ -1644,7 +1632,7 @@
                 <m:sSup>
                   <m:sSupPr>
                     <m:ctrlPr>
-                      <w:ins w:id="60" w:author="Elash, Brenden" w:date="2016-01-19T17:08:00Z">
+                      <w:ins w:id="56" w:author="Elash, Brenden" w:date="2016-01-19T17:08:00Z">
                         <w:rPr>
                           <w:rFonts w:ascii="Cambria Math" w:hAnsi="Cambria Math"/>
                           <w:i/>
@@ -1654,7 +1642,7 @@
                   </m:sSupPr>
                   <m:e>
                     <m:r>
-                      <w:ins w:id="61" w:author="Elash, Brenden" w:date="2016-01-19T17:08:00Z">
+                      <w:ins w:id="57" w:author="Elash, Brenden" w:date="2016-01-19T17:08:00Z">
                         <w:rPr>
                           <w:rFonts w:ascii="Cambria Math" w:hAnsi="Cambria Math"/>
                         </w:rPr>
@@ -1664,7 +1652,7 @@
                   </m:e>
                   <m:sup>
                     <m:r>
-                      <w:ins w:id="62" w:author="Elash, Brenden" w:date="2016-01-19T17:08:00Z">
+                      <w:ins w:id="58" w:author="Elash, Brenden" w:date="2016-01-19T17:08:00Z">
                         <w:rPr>
                           <w:rFonts w:ascii="Cambria Math" w:hAnsi="Cambria Math"/>
                         </w:rPr>
@@ -1674,7 +1662,7 @@
                   </m:sup>
                 </m:sSup>
                 <m:r>
-                  <w:ins w:id="63" w:author="Elash, Brenden" w:date="2016-01-19T17:08:00Z">
+                  <w:ins w:id="59" w:author="Elash, Brenden" w:date="2016-01-19T17:08:00Z">
                     <w:rPr>
                       <w:rFonts w:ascii="Cambria Math" w:hAnsi="Cambria Math"/>
                     </w:rPr>
@@ -1684,7 +1672,7 @@
                 <m:sSub>
                   <m:sSubPr>
                     <m:ctrlPr>
-                      <w:ins w:id="64" w:author="Elash, Brenden" w:date="2016-01-19T17:08:00Z">
+                      <w:ins w:id="60" w:author="Elash, Brenden" w:date="2016-01-19T17:08:00Z">
                         <w:rPr>
                           <w:rFonts w:ascii="Cambria Math" w:hAnsi="Cambria Math"/>
                           <w:i/>
@@ -1694,7 +1682,7 @@
                   </m:sSubPr>
                   <m:e>
                     <m:r>
-                      <w:ins w:id="65" w:author="Elash, Brenden" w:date="2016-01-19T17:08:00Z">
+                      <w:ins w:id="61" w:author="Elash, Brenden" w:date="2016-01-19T17:08:00Z">
                         <w:rPr>
                           <w:rFonts w:ascii="Cambria Math" w:hAnsi="Cambria Math"/>
                         </w:rPr>
@@ -1704,7 +1692,7 @@
                   </m:e>
                   <m:sub>
                     <m:r>
-                      <w:ins w:id="66" w:author="Elash, Brenden" w:date="2016-01-19T17:08:00Z">
+                      <w:ins w:id="62" w:author="Elash, Brenden" w:date="2016-01-19T17:08:00Z">
                         <w:rPr>
                           <w:rFonts w:ascii="Cambria Math" w:hAnsi="Cambria Math"/>
                         </w:rPr>
@@ -1716,7 +1704,7 @@
                 <m:sSup>
                   <m:sSupPr>
                     <m:ctrlPr>
-                      <w:ins w:id="67" w:author="Elash, Brenden" w:date="2016-01-19T17:08:00Z">
+                      <w:ins w:id="63" w:author="Elash, Brenden" w:date="2016-01-19T17:08:00Z">
                         <w:rPr>
                           <w:rFonts w:ascii="Cambria Math" w:hAnsi="Cambria Math"/>
                           <w:i/>
@@ -1726,7 +1714,7 @@
                   </m:sSupPr>
                   <m:e>
                     <m:r>
-                      <w:ins w:id="68" w:author="Elash, Brenden" w:date="2016-01-19T17:08:00Z">
+                      <w:ins w:id="64" w:author="Elash, Brenden" w:date="2016-01-19T17:08:00Z">
                         <w:rPr>
                           <w:rFonts w:ascii="Cambria Math" w:hAnsi="Cambria Math"/>
                         </w:rPr>
@@ -1736,7 +1724,7 @@
                   </m:e>
                   <m:sup>
                     <m:r>
-                      <w:ins w:id="69" w:author="Elash, Brenden" w:date="2016-01-19T17:08:00Z">
+                      <w:ins w:id="65" w:author="Elash, Brenden" w:date="2016-01-19T17:08:00Z">
                         <w:rPr>
                           <w:rFonts w:ascii="Cambria Math" w:hAnsi="Cambria Math"/>
                         </w:rPr>
@@ -1750,7 +1738,7 @@
             <m:mr>
               <m:e>
                 <m:r>
-                  <w:ins w:id="70" w:author="Elash, Brenden" w:date="2016-01-19T17:09:00Z">
+                  <w:ins w:id="66" w:author="Elash, Brenden" w:date="2016-01-19T17:09:00Z">
                     <w:rPr>
                       <w:rFonts w:ascii="Cambria Math" w:hAnsi="Cambria Math"/>
                     </w:rPr>
@@ -1760,7 +1748,7 @@
                 <m:sSub>
                   <m:sSubPr>
                     <m:ctrlPr>
-                      <w:ins w:id="71" w:author="Elash, Brenden" w:date="2016-01-19T17:10:00Z">
+                      <w:ins w:id="67" w:author="Elash, Brenden" w:date="2016-01-19T17:10:00Z">
                         <w:rPr>
                           <w:rFonts w:ascii="Cambria Math" w:hAnsi="Cambria Math"/>
                           <w:i/>
@@ -1770,7 +1758,7 @@
                   </m:sSubPr>
                   <m:e>
                     <m:r>
-                      <w:ins w:id="72" w:author="Elash, Brenden" w:date="2016-01-19T17:09:00Z">
+                      <w:ins w:id="68" w:author="Elash, Brenden" w:date="2016-01-19T17:09:00Z">
                         <w:rPr>
                           <w:rFonts w:ascii="Cambria Math" w:hAnsi="Cambria Math"/>
                         </w:rPr>
@@ -1780,7 +1768,7 @@
                   </m:e>
                   <m:sub>
                     <m:r>
-                      <w:ins w:id="73" w:author="Elash, Brenden" w:date="2016-01-19T17:10:00Z">
+                      <w:ins w:id="69" w:author="Elash, Brenden" w:date="2016-01-19T17:10:00Z">
                         <w:rPr>
                           <w:rFonts w:ascii="Cambria Math" w:hAnsi="Cambria Math"/>
                         </w:rPr>
@@ -1792,7 +1780,7 @@
                 <m:sSup>
                   <m:sSupPr>
                     <m:ctrlPr>
-                      <w:ins w:id="74" w:author="Elash, Brenden" w:date="2016-01-19T17:10:00Z">
+                      <w:ins w:id="70" w:author="Elash, Brenden" w:date="2016-01-19T17:10:00Z">
                         <w:rPr>
                           <w:rFonts w:ascii="Cambria Math" w:hAnsi="Cambria Math"/>
                           <w:i/>
@@ -1802,7 +1790,7 @@
                   </m:sSupPr>
                   <m:e>
                     <m:r>
-                      <w:ins w:id="75" w:author="Elash, Brenden" w:date="2016-01-19T17:10:00Z">
+                      <w:ins w:id="71" w:author="Elash, Brenden" w:date="2016-01-19T17:10:00Z">
                         <w:rPr>
                           <w:rFonts w:ascii="Cambria Math" w:hAnsi="Cambria Math"/>
                         </w:rPr>
@@ -1812,7 +1800,7 @@
                   </m:e>
                   <m:sup>
                     <m:r>
-                      <w:ins w:id="76" w:author="Elash, Brenden" w:date="2016-01-19T17:10:00Z">
+                      <w:ins w:id="72" w:author="Elash, Brenden" w:date="2016-01-19T17:10:00Z">
                         <w:rPr>
                           <w:rFonts w:ascii="Cambria Math" w:hAnsi="Cambria Math"/>
                         </w:rPr>
@@ -1822,7 +1810,7 @@
                   </m:sup>
                 </m:sSup>
                 <m:r>
-                  <w:ins w:id="77" w:author="Elash, Brenden" w:date="2016-01-19T17:10:00Z">
+                  <w:ins w:id="73" w:author="Elash, Brenden" w:date="2016-01-19T17:10:00Z">
                     <w:rPr>
                       <w:rFonts w:ascii="Cambria Math" w:hAnsi="Cambria Math"/>
                     </w:rPr>
@@ -1832,7 +1820,7 @@
                 <m:sSub>
                   <m:sSubPr>
                     <m:ctrlPr>
-                      <w:ins w:id="78" w:author="Elash, Brenden" w:date="2016-01-19T17:10:00Z">
+                      <w:ins w:id="74" w:author="Elash, Brenden" w:date="2016-01-19T17:10:00Z">
                         <w:rPr>
                           <w:rFonts w:ascii="Cambria Math" w:hAnsi="Cambria Math"/>
                           <w:i/>
@@ -1842,7 +1830,7 @@
                   </m:sSubPr>
                   <m:e>
                     <m:r>
-                      <w:ins w:id="79" w:author="Elash, Brenden" w:date="2016-01-19T17:10:00Z">
+                      <w:ins w:id="75" w:author="Elash, Brenden" w:date="2016-01-19T17:10:00Z">
                         <w:rPr>
                           <w:rFonts w:ascii="Cambria Math" w:hAnsi="Cambria Math"/>
                         </w:rPr>
@@ -1852,7 +1840,7 @@
                   </m:e>
                   <m:sub>
                     <m:r>
-                      <w:ins w:id="80" w:author="Elash, Brenden" w:date="2016-01-19T17:10:00Z">
+                      <w:ins w:id="76" w:author="Elash, Brenden" w:date="2016-01-19T17:10:00Z">
                         <w:rPr>
                           <w:rFonts w:ascii="Cambria Math" w:hAnsi="Cambria Math"/>
                         </w:rPr>
@@ -1864,7 +1852,7 @@
                 <m:sSup>
                   <m:sSupPr>
                     <m:ctrlPr>
-                      <w:ins w:id="81" w:author="Elash, Brenden" w:date="2016-01-19T17:10:00Z">
+                      <w:ins w:id="77" w:author="Elash, Brenden" w:date="2016-01-19T17:10:00Z">
                         <w:rPr>
                           <w:rFonts w:ascii="Cambria Math" w:hAnsi="Cambria Math"/>
                           <w:i/>
@@ -1874,7 +1862,7 @@
                   </m:sSupPr>
                   <m:e>
                     <m:r>
-                      <w:ins w:id="82" w:author="Elash, Brenden" w:date="2016-01-19T17:10:00Z">
+                      <w:ins w:id="78" w:author="Elash, Brenden" w:date="2016-01-19T17:10:00Z">
                         <w:rPr>
                           <w:rFonts w:ascii="Cambria Math" w:hAnsi="Cambria Math"/>
                         </w:rPr>
@@ -1884,7 +1872,7 @@
                   </m:e>
                   <m:sup>
                     <m:r>
-                      <w:ins w:id="83" w:author="Elash, Brenden" w:date="2016-01-19T17:10:00Z">
+                      <w:ins w:id="79" w:author="Elash, Brenden" w:date="2016-01-19T17:10:00Z">
                         <w:rPr>
                           <w:rFonts w:ascii="Cambria Math" w:hAnsi="Cambria Math"/>
                         </w:rPr>
@@ -1898,7 +1886,7 @@
             <m:mr>
               <m:e>
                 <m:r>
-                  <w:ins w:id="84" w:author="Elash, Brenden" w:date="2016-01-19T17:11:00Z">
+                  <w:ins w:id="80" w:author="Elash, Brenden" w:date="2016-01-19T17:11:00Z">
                     <w:rPr>
                       <w:rFonts w:ascii="Cambria Math" w:hAnsi="Cambria Math"/>
                     </w:rPr>
@@ -1908,7 +1896,7 @@
                 <m:d>
                   <m:dPr>
                     <m:ctrlPr>
-                      <w:ins w:id="85" w:author="Elash, Brenden" w:date="2016-01-19T17:11:00Z">
+                      <w:ins w:id="81" w:author="Elash, Brenden" w:date="2016-01-19T17:11:00Z">
                         <w:rPr>
                           <w:rFonts w:ascii="Cambria Math" w:hAnsi="Cambria Math"/>
                           <w:i/>
@@ -1918,7 +1906,7 @@
                   </m:dPr>
                   <m:e>
                     <m:r>
-                      <w:ins w:id="86" w:author="Elash, Brenden" w:date="2016-01-19T17:12:00Z">
+                      <w:ins w:id="82" w:author="Elash, Brenden" w:date="2016-01-19T17:12:00Z">
                         <w:rPr>
                           <w:rFonts w:ascii="Cambria Math" w:hAnsi="Cambria Math"/>
                         </w:rPr>
@@ -1928,6 +1916,46 @@
                     <m:sSub>
                       <m:sSubPr>
                         <m:ctrlPr>
+                          <w:ins w:id="83" w:author="Elash, Brenden" w:date="2016-01-19T17:11:00Z">
+                            <w:rPr>
+                              <w:rFonts w:ascii="Cambria Math" w:hAnsi="Cambria Math"/>
+                              <w:i/>
+                            </w:rPr>
+                          </w:ins>
+                        </m:ctrlPr>
+                      </m:sSubPr>
+                      <m:e>
+                        <m:r>
+                          <w:ins w:id="84" w:author="Elash, Brenden" w:date="2016-01-19T17:11:00Z">
+                            <w:rPr>
+                              <w:rFonts w:ascii="Cambria Math" w:hAnsi="Cambria Math"/>
+                            </w:rPr>
+                            <m:t>E</m:t>
+                          </w:ins>
+                        </m:r>
+                      </m:e>
+                      <m:sub>
+                        <m:r>
+                          <w:ins w:id="85" w:author="Elash, Brenden" w:date="2016-01-19T17:11:00Z">
+                            <w:rPr>
+                              <w:rFonts w:ascii="Cambria Math" w:hAnsi="Cambria Math"/>
+                            </w:rPr>
+                            <m:t>x</m:t>
+                          </w:ins>
+                        </m:r>
+                      </m:sub>
+                    </m:sSub>
+                    <m:r>
+                      <w:ins w:id="86" w:author="Elash, Brenden" w:date="2016-01-19T17:12:00Z">
+                        <w:rPr>
+                          <w:rFonts w:ascii="Cambria Math" w:hAnsi="Cambria Math"/>
+                        </w:rPr>
+                        <m:t>&gt;&lt;</m:t>
+                      </w:ins>
+                    </m:r>
+                    <m:sSubSup>
+                      <m:sSubSupPr>
+                        <m:ctrlPr>
                           <w:ins w:id="87" w:author="Elash, Brenden" w:date="2016-01-19T17:11:00Z">
                             <w:rPr>
                               <w:rFonts w:ascii="Cambria Math" w:hAnsi="Cambria Math"/>
@@ -1935,7 +1963,7 @@
                             </w:rPr>
                           </w:ins>
                         </m:ctrlPr>
-                      </m:sSubPr>
+                      </m:sSubSupPr>
                       <m:e>
                         <m:r>
                           <w:ins w:id="88" w:author="Elash, Brenden" w:date="2016-01-19T17:11:00Z">
@@ -1948,47 +1976,7 @@
                       </m:e>
                       <m:sub>
                         <m:r>
-                          <w:ins w:id="89" w:author="Elash, Brenden" w:date="2016-01-19T17:11:00Z">
-                            <w:rPr>
-                              <w:rFonts w:ascii="Cambria Math" w:hAnsi="Cambria Math"/>
-                            </w:rPr>
-                            <m:t>x</m:t>
-                          </w:ins>
-                        </m:r>
-                      </m:sub>
-                    </m:sSub>
-                    <m:r>
-                      <w:ins w:id="90" w:author="Elash, Brenden" w:date="2016-01-19T17:12:00Z">
-                        <w:rPr>
-                          <w:rFonts w:ascii="Cambria Math" w:hAnsi="Cambria Math"/>
-                        </w:rPr>
-                        <m:t>&gt;&lt;</m:t>
-                      </w:ins>
-                    </m:r>
-                    <m:sSubSup>
-                      <m:sSubSupPr>
-                        <m:ctrlPr>
-                          <w:ins w:id="91" w:author="Elash, Brenden" w:date="2016-01-19T17:11:00Z">
-                            <w:rPr>
-                              <w:rFonts w:ascii="Cambria Math" w:hAnsi="Cambria Math"/>
-                              <w:i/>
-                            </w:rPr>
-                          </w:ins>
-                        </m:ctrlPr>
-                      </m:sSubSupPr>
-                      <m:e>
-                        <m:r>
-                          <w:ins w:id="92" w:author="Elash, Brenden" w:date="2016-01-19T17:11:00Z">
-                            <w:rPr>
-                              <w:rFonts w:ascii="Cambria Math" w:hAnsi="Cambria Math"/>
-                            </w:rPr>
-                            <m:t>E</m:t>
-                          </w:ins>
-                        </m:r>
-                      </m:e>
-                      <m:sub>
-                        <m:r>
-                          <w:ins w:id="93" w:author="Elash, Brenden" w:date="2016-01-19T17:12:00Z">
+                          <w:ins w:id="89" w:author="Elash, Brenden" w:date="2016-01-19T17:12:00Z">
                             <w:rPr>
                               <w:rFonts w:ascii="Cambria Math" w:hAnsi="Cambria Math"/>
                             </w:rPr>
@@ -1998,7 +1986,7 @@
                       </m:sub>
                       <m:sup>
                         <m:r>
-                          <w:ins w:id="94" w:author="Elash, Brenden" w:date="2016-01-19T17:11:00Z">
+                          <w:ins w:id="90" w:author="Elash, Brenden" w:date="2016-01-19T17:11:00Z">
                             <w:rPr>
                               <w:rFonts w:ascii="Cambria Math" w:hAnsi="Cambria Math"/>
                             </w:rPr>
@@ -2008,7 +1996,7 @@
                       </m:sup>
                     </m:sSubSup>
                     <m:r>
-                      <w:ins w:id="95" w:author="Elash, Brenden" w:date="2016-01-19T17:12:00Z">
+                      <w:ins w:id="91" w:author="Elash, Brenden" w:date="2016-01-19T17:12:00Z">
                         <w:rPr>
                           <w:rFonts w:ascii="Cambria Math" w:hAnsi="Cambria Math"/>
                         </w:rPr>
@@ -2022,7 +2010,7 @@
             <m:mr>
               <m:e>
                 <m:r>
-                  <w:ins w:id="96" w:author="Elash, Brenden" w:date="2016-01-19T17:12:00Z">
+                  <w:ins w:id="92" w:author="Elash, Brenden" w:date="2016-01-19T17:12:00Z">
                     <w:rPr>
                       <w:rFonts w:ascii="Cambria Math" w:hAnsi="Cambria Math"/>
                     </w:rPr>
@@ -2032,7 +2020,7 @@
                 <m:d>
                   <m:dPr>
                     <m:ctrlPr>
-                      <w:ins w:id="97" w:author="Elash, Brenden" w:date="2016-01-19T17:12:00Z">
+                      <w:ins w:id="93" w:author="Elash, Brenden" w:date="2016-01-19T17:12:00Z">
                         <w:rPr>
                           <w:rFonts w:ascii="Cambria Math" w:hAnsi="Cambria Math"/>
                           <w:i/>
@@ -2042,7 +2030,7 @@
                   </m:dPr>
                   <m:e>
                     <m:r>
-                      <w:ins w:id="98" w:author="Elash, Brenden" w:date="2016-01-19T17:13:00Z">
+                      <w:ins w:id="94" w:author="Elash, Brenden" w:date="2016-01-19T17:13:00Z">
                         <w:rPr>
                           <w:rFonts w:ascii="Cambria Math" w:hAnsi="Cambria Math"/>
                         </w:rPr>
@@ -2052,6 +2040,46 @@
                     <m:sSub>
                       <m:sSubPr>
                         <m:ctrlPr>
+                          <w:ins w:id="95" w:author="Elash, Brenden" w:date="2016-01-19T17:12:00Z">
+                            <w:rPr>
+                              <w:rFonts w:ascii="Cambria Math" w:hAnsi="Cambria Math"/>
+                              <w:i/>
+                            </w:rPr>
+                          </w:ins>
+                        </m:ctrlPr>
+                      </m:sSubPr>
+                      <m:e>
+                        <m:r>
+                          <w:ins w:id="96" w:author="Elash, Brenden" w:date="2016-01-19T17:12:00Z">
+                            <w:rPr>
+                              <w:rFonts w:ascii="Cambria Math" w:hAnsi="Cambria Math"/>
+                            </w:rPr>
+                            <m:t>E</m:t>
+                          </w:ins>
+                        </m:r>
+                      </m:e>
+                      <m:sub>
+                        <m:r>
+                          <w:ins w:id="97" w:author="Elash, Brenden" w:date="2016-01-19T17:12:00Z">
+                            <w:rPr>
+                              <w:rFonts w:ascii="Cambria Math" w:hAnsi="Cambria Math"/>
+                            </w:rPr>
+                            <m:t>x</m:t>
+                          </w:ins>
+                        </m:r>
+                      </m:sub>
+                    </m:sSub>
+                    <m:r>
+                      <w:ins w:id="98" w:author="Elash, Brenden" w:date="2016-01-19T17:13:00Z">
+                        <w:rPr>
+                          <w:rFonts w:ascii="Cambria Math" w:hAnsi="Cambria Math"/>
+                        </w:rPr>
+                        <m:t>&gt;&lt;</m:t>
+                      </w:ins>
+                    </m:r>
+                    <m:sSubSup>
+                      <m:sSubSupPr>
+                        <m:ctrlPr>
                           <w:ins w:id="99" w:author="Elash, Brenden" w:date="2016-01-19T17:12:00Z">
                             <w:rPr>
                               <w:rFonts w:ascii="Cambria Math" w:hAnsi="Cambria Math"/>
@@ -2059,7 +2087,7 @@
                             </w:rPr>
                           </w:ins>
                         </m:ctrlPr>
-                      </m:sSubPr>
+                      </m:sSubSupPr>
                       <m:e>
                         <m:r>
                           <w:ins w:id="100" w:author="Elash, Brenden" w:date="2016-01-19T17:12:00Z">
@@ -2076,53 +2104,13 @@
                             <w:rPr>
                               <w:rFonts w:ascii="Cambria Math" w:hAnsi="Cambria Math"/>
                             </w:rPr>
-                            <m:t>x</m:t>
-                          </w:ins>
-                        </m:r>
-                      </m:sub>
-                    </m:sSub>
-                    <m:r>
-                      <w:ins w:id="102" w:author="Elash, Brenden" w:date="2016-01-19T17:13:00Z">
-                        <w:rPr>
-                          <w:rFonts w:ascii="Cambria Math" w:hAnsi="Cambria Math"/>
-                        </w:rPr>
-                        <m:t>&gt;&lt;</m:t>
-                      </w:ins>
-                    </m:r>
-                    <m:sSubSup>
-                      <m:sSubSupPr>
-                        <m:ctrlPr>
-                          <w:ins w:id="103" w:author="Elash, Brenden" w:date="2016-01-19T17:12:00Z">
-                            <w:rPr>
-                              <w:rFonts w:ascii="Cambria Math" w:hAnsi="Cambria Math"/>
-                              <w:i/>
-                            </w:rPr>
-                          </w:ins>
-                        </m:ctrlPr>
-                      </m:sSubSupPr>
-                      <m:e>
-                        <m:r>
-                          <w:ins w:id="104" w:author="Elash, Brenden" w:date="2016-01-19T17:12:00Z">
-                            <w:rPr>
-                              <w:rFonts w:ascii="Cambria Math" w:hAnsi="Cambria Math"/>
-                            </w:rPr>
-                            <m:t>E</m:t>
-                          </w:ins>
-                        </m:r>
-                      </m:e>
-                      <m:sub>
-                        <m:r>
-                          <w:ins w:id="105" w:author="Elash, Brenden" w:date="2016-01-19T17:12:00Z">
-                            <w:rPr>
-                              <w:rFonts w:ascii="Cambria Math" w:hAnsi="Cambria Math"/>
-                            </w:rPr>
                             <m:t>y</m:t>
                           </w:ins>
                         </m:r>
                       </m:sub>
                       <m:sup>
                         <m:r>
-                          <w:ins w:id="106" w:author="Elash, Brenden" w:date="2016-01-19T17:12:00Z">
+                          <w:ins w:id="102" w:author="Elash, Brenden" w:date="2016-01-19T17:12:00Z">
                             <w:rPr>
                               <w:rFonts w:ascii="Cambria Math" w:hAnsi="Cambria Math"/>
                             </w:rPr>
@@ -2132,7 +2120,7 @@
                       </m:sup>
                     </m:sSubSup>
                     <m:r>
-                      <w:ins w:id="107" w:author="Elash, Brenden" w:date="2016-01-19T17:13:00Z">
+                      <w:ins w:id="103" w:author="Elash, Brenden" w:date="2016-01-19T17:13:00Z">
                         <w:rPr>
                           <w:rFonts w:ascii="Cambria Math" w:hAnsi="Cambria Math"/>
                         </w:rPr>
@@ -2142,7 +2130,7 @@
                   </m:e>
                 </m:d>
                 <m:r>
-                  <w:ins w:id="108" w:author="Elash, Brenden" w:date="2016-01-20T15:26:00Z">
+                  <w:ins w:id="104" w:author="Elash, Brenden" w:date="2016-01-20T15:26:00Z">
                     <w:rPr>
                       <w:rFonts w:ascii="Cambria Math" w:hAnsi="Cambria Math"/>
                     </w:rPr>
@@ -2153,7 +2141,7 @@
             </m:mr>
           </m:m>
           <m:r>
-            <w:ins w:id="109" w:author="Elash, Brenden" w:date="2016-01-19T17:12:00Z">
+            <w:ins w:id="105" w:author="Elash, Brenden" w:date="2016-01-19T17:12:00Z">
               <w:rPr>
                 <w:rFonts w:ascii="Cambria Math" w:hAnsi="Cambria Math"/>
               </w:rPr>
@@ -2167,90 +2155,90 @@
       <w:pPr>
         <w:jc w:val="both"/>
         <w:rPr>
-          <w:ins w:id="110" w:author="Elash, Brenden" w:date="2016-01-20T16:14:00Z"/>
-        </w:rPr>
-        <w:pPrChange w:id="111" w:author="Elash, Brenden" w:date="2016-01-20T16:20:00Z">
+          <w:ins w:id="106" w:author="Elash, Brenden" w:date="2016-01-20T16:14:00Z"/>
+        </w:rPr>
+        <w:pPrChange w:id="107" w:author="Elash, Brenden" w:date="2016-01-20T16:20:00Z">
           <w:pPr>
             <w:pStyle w:val="Heading2"/>
           </w:pPr>
         </w:pPrChange>
       </w:pPr>
-      <w:ins w:id="112" w:author="Elash, Brenden" w:date="2016-01-25T10:32:00Z">
+      <w:ins w:id="108" w:author="Elash, Brenden" w:date="2016-01-25T10:32:00Z">
         <w:r>
           <w:t xml:space="preserve">To calculate the scattering for an incident ray </w:t>
         </w:r>
       </w:ins>
-      <w:ins w:id="113" w:author="Elash, Brenden" w:date="2016-01-25T10:33:00Z">
+      <w:ins w:id="109" w:author="Elash, Brenden" w:date="2016-01-25T10:33:00Z">
         <w:r>
           <w:t xml:space="preserve">propagating in a given direction </w:t>
         </w:r>
       </w:ins>
-      <w:ins w:id="114" w:author="Elash, Brenden" w:date="2016-01-25T10:32:00Z">
+      <w:ins w:id="110" w:author="Elash, Brenden" w:date="2016-01-25T10:32:00Z">
         <w:r>
           <w:t>the ray</w:t>
         </w:r>
       </w:ins>
+      <w:ins w:id="111" w:author="Elash, Brenden" w:date="2016-01-20T16:17:00Z">
+        <w:r>
+          <w:t xml:space="preserve"> undergoes a rotation </w:t>
+        </w:r>
+      </w:ins>
+      <w:ins w:id="112" w:author="Elash, Brenden" w:date="2016-01-20T16:20:00Z">
+        <w:r>
+          <w:t>in</w:t>
+        </w:r>
+      </w:ins>
+      <w:ins w:id="113" w:author="Elash, Brenden" w:date="2016-01-20T16:17:00Z">
+        <w:r>
+          <w:t xml:space="preserve">to the Stokes </w:t>
+        </w:r>
+      </w:ins>
+      <w:ins w:id="114" w:author="Elash, Brenden" w:date="2016-01-20T16:18:00Z">
+        <w:r>
+          <w:t>reference</w:t>
+        </w:r>
+      </w:ins>
       <w:ins w:id="115" w:author="Elash, Brenden" w:date="2016-01-20T16:17:00Z">
         <w:r>
-          <w:t xml:space="preserve"> undergoes a rotation </w:t>
-        </w:r>
-      </w:ins>
-      <w:ins w:id="116" w:author="Elash, Brenden" w:date="2016-01-20T16:20:00Z">
-        <w:r>
-          <w:t>in</w:t>
-        </w:r>
-      </w:ins>
-      <w:ins w:id="117" w:author="Elash, Brenden" w:date="2016-01-20T16:17:00Z">
-        <w:r>
-          <w:t xml:space="preserve">to the Stokes </w:t>
+          <w:t xml:space="preserve"> </w:t>
+        </w:r>
+      </w:ins>
+      <w:ins w:id="116" w:author="Elash, Brenden" w:date="2016-01-20T16:18:00Z">
+        <w:r>
+          <w:t>frame the</w:t>
+        </w:r>
+      </w:ins>
+      <w:ins w:id="117" w:author="Elash, Brenden" w:date="2016-01-20T16:20:00Z">
+        <w:r>
+          <w:t>n</w:t>
         </w:r>
       </w:ins>
       <w:ins w:id="118" w:author="Elash, Brenden" w:date="2016-01-20T16:18:00Z">
         <w:r>
-          <w:t>reference</w:t>
-        </w:r>
-      </w:ins>
-      <w:ins w:id="119" w:author="Elash, Brenden" w:date="2016-01-20T16:17:00Z">
+          <w:t xml:space="preserve"> is multiplied by the phase matrix. After the multiplication the result is rotated back into the </w:t>
+        </w:r>
+      </w:ins>
+      <w:ins w:id="119" w:author="Elash, Brenden" w:date="2016-01-20T16:20:00Z">
+        <w:r>
+          <w:t>ray’s</w:t>
+        </w:r>
+      </w:ins>
+      <w:ins w:id="120" w:author="Elash, Brenden" w:date="2016-01-20T16:18:00Z">
         <w:r>
           <w:t xml:space="preserve"> </w:t>
         </w:r>
       </w:ins>
-      <w:ins w:id="120" w:author="Elash, Brenden" w:date="2016-01-20T16:18:00Z">
-        <w:r>
-          <w:t>frame the</w:t>
-        </w:r>
-      </w:ins>
-      <w:ins w:id="121" w:author="Elash, Brenden" w:date="2016-01-20T16:20:00Z">
-        <w:r>
-          <w:t>n</w:t>
+      <w:ins w:id="121" w:author="Elash, Brenden" w:date="2016-01-20T16:19:00Z">
+        <w:r>
+          <w:t>initial</w:t>
         </w:r>
       </w:ins>
       <w:ins w:id="122" w:author="Elash, Brenden" w:date="2016-01-20T16:18:00Z">
         <w:r>
-          <w:t xml:space="preserve"> is multiplied by the phase matrix. After the multiplication the result is rotated back into the </w:t>
-        </w:r>
-      </w:ins>
-      <w:ins w:id="123" w:author="Elash, Brenden" w:date="2016-01-20T16:20:00Z">
-        <w:r>
-          <w:t>ray’s</w:t>
-        </w:r>
-      </w:ins>
-      <w:ins w:id="124" w:author="Elash, Brenden" w:date="2016-01-20T16:18:00Z">
-        <w:r>
           <w:t xml:space="preserve"> </w:t>
         </w:r>
       </w:ins>
-      <w:ins w:id="125" w:author="Elash, Brenden" w:date="2016-01-20T16:19:00Z">
-        <w:r>
-          <w:t>initial</w:t>
-        </w:r>
-      </w:ins>
-      <w:ins w:id="126" w:author="Elash, Brenden" w:date="2016-01-20T16:18:00Z">
-        <w:r>
-          <w:t xml:space="preserve"> </w:t>
-        </w:r>
-      </w:ins>
-      <w:ins w:id="127" w:author="Elash, Brenden" w:date="2016-01-20T16:19:00Z">
+      <w:ins w:id="123" w:author="Elash, Brenden" w:date="2016-01-20T16:19:00Z">
         <w:r>
           <w:t>coordinate system through the following</w:t>
         </w:r>
@@ -2260,16 +2248,10 @@
       <w:pPr>
         <w:jc w:val="center"/>
         <w:rPr>
-          <w:ins w:id="128" w:author="Elash, Brenden" w:date="2016-01-20T16:21:00Z"/>
-          <w:rFonts w:eastAsiaTheme="minorEastAsia"/>
-          <w:rPrChange w:id="129" w:author="Elash, Brenden" w:date="2016-01-20T16:21:00Z">
-            <w:rPr>
-              <w:ins w:id="130" w:author="Elash, Brenden" w:date="2016-01-20T16:21:00Z"/>
-              <w:rFonts w:eastAsiaTheme="minorEastAsia"/>
-            </w:rPr>
-          </w:rPrChange>
-        </w:rPr>
-        <w:pPrChange w:id="131" w:author="Elash, Brenden" w:date="2016-01-20T16:15:00Z">
+          <w:ins w:id="124" w:author="Elash, Brenden" w:date="2016-01-20T16:21:00Z"/>
+          <w:rFonts w:eastAsiaTheme="minorEastAsia"/>
+        </w:rPr>
+        <w:pPrChange w:id="125" w:author="Elash, Brenden" w:date="2016-01-20T16:15:00Z">
           <w:pPr>
             <w:pStyle w:val="Heading2"/>
           </w:pPr>
@@ -2280,7 +2262,7 @@
           <m:sSup>
             <m:sSupPr>
               <m:ctrlPr>
-                <w:ins w:id="132" w:author="Elash, Brenden" w:date="2016-01-20T16:15:00Z">
+                <w:ins w:id="126" w:author="Elash, Brenden" w:date="2016-01-20T16:15:00Z">
                   <w:rPr>
                     <w:rFonts w:ascii="Cambria Math" w:hAnsi="Cambria Math"/>
                     <w:i/>
@@ -2290,7 +2272,7 @@
             </m:sSupPr>
             <m:e>
               <m:r>
-                <w:ins w:id="133" w:author="Elash, Brenden" w:date="2016-01-20T16:15:00Z">
+                <w:ins w:id="127" w:author="Elash, Brenden" w:date="2016-01-20T16:15:00Z">
                   <m:rPr>
                     <m:sty m:val="bi"/>
                   </m:rPr>
@@ -2301,7 +2283,7 @@
                 </w:ins>
               </m:r>
               <m:ctrlPr>
-                <w:ins w:id="134" w:author="Elash, Brenden" w:date="2016-01-20T16:15:00Z">
+                <w:ins w:id="128" w:author="Elash, Brenden" w:date="2016-01-20T16:15:00Z">
                   <w:rPr>
                     <w:rFonts w:ascii="Cambria Math" w:hAnsi="Cambria Math"/>
                     <w:b/>
@@ -2312,7 +2294,7 @@
             </m:e>
             <m:sup>
               <m:r>
-                <w:ins w:id="135" w:author="Elash, Brenden" w:date="2016-01-20T16:15:00Z">
+                <w:ins w:id="129" w:author="Elash, Brenden" w:date="2016-01-20T16:15:00Z">
                   <w:rPr>
                     <w:rFonts w:ascii="Cambria Math" w:hAnsi="Cambria Math"/>
                   </w:rPr>
@@ -2322,7 +2304,7 @@
             </m:sup>
           </m:sSup>
           <m:r>
-            <w:ins w:id="136" w:author="Elash, Brenden" w:date="2016-01-20T16:15:00Z">
+            <w:ins w:id="130" w:author="Elash, Brenden" w:date="2016-01-20T16:15:00Z">
               <m:rPr>
                 <m:sty m:val="bi"/>
               </m:rPr>
@@ -2335,7 +2317,7 @@
           <m:d>
             <m:dPr>
               <m:ctrlPr>
-                <w:ins w:id="137" w:author="Elash, Brenden" w:date="2016-01-20T16:16:00Z">
+                <w:ins w:id="131" w:author="Elash, Brenden" w:date="2016-01-20T16:16:00Z">
                   <w:rPr>
                     <w:rFonts w:ascii="Cambria Math" w:hAnsi="Cambria Math"/>
                     <w:b/>
@@ -2348,7 +2330,7 @@
               <m:sSub>
                 <m:sSubPr>
                   <m:ctrlPr>
-                    <w:ins w:id="138" w:author="Elash, Brenden" w:date="2016-01-20T16:16:00Z">
+                    <w:ins w:id="132" w:author="Elash, Brenden" w:date="2016-01-20T16:16:00Z">
                       <w:rPr>
                         <w:rFonts w:ascii="Cambria Math" w:hAnsi="Cambria Math"/>
                         <w:i/>
@@ -2358,7 +2340,7 @@
                 </m:sSubPr>
                 <m:e>
                   <m:r>
-                    <w:ins w:id="139" w:author="Elash, Brenden" w:date="2016-01-20T16:16:00Z">
+                    <w:ins w:id="133" w:author="Elash, Brenden" w:date="2016-01-20T16:16:00Z">
                       <w:rPr>
                         <w:rFonts w:ascii="Cambria Math" w:hAnsi="Cambria Math"/>
                       </w:rPr>
@@ -2366,7 +2348,7 @@
                     </w:ins>
                   </m:r>
                   <m:ctrlPr>
-                    <w:ins w:id="140" w:author="Elash, Brenden" w:date="2016-01-20T16:16:00Z">
+                    <w:ins w:id="134" w:author="Elash, Brenden" w:date="2016-01-20T16:16:00Z">
                       <w:rPr>
                         <w:rFonts w:ascii="Cambria Math" w:hAnsi="Cambria Math"/>
                         <w:b/>
@@ -2377,7 +2359,7 @@
                 </m:e>
                 <m:sub>
                   <m:r>
-                    <w:ins w:id="141" w:author="Elash, Brenden" w:date="2016-01-20T16:17:00Z">
+                    <w:ins w:id="135" w:author="Elash, Brenden" w:date="2016-01-20T16:17:00Z">
                       <w:rPr>
                         <w:rFonts w:ascii="Cambria Math" w:hAnsi="Cambria Math"/>
                       </w:rPr>
@@ -2387,7 +2369,7 @@
                 </m:sub>
               </m:sSub>
               <m:ctrlPr>
-                <w:ins w:id="142" w:author="Elash, Brenden" w:date="2016-01-20T16:16:00Z">
+                <w:ins w:id="136" w:author="Elash, Brenden" w:date="2016-01-20T16:16:00Z">
                   <w:rPr>
                     <w:rFonts w:ascii="Cambria Math" w:hAnsi="Cambria Math"/>
                     <w:i/>
@@ -2397,7 +2379,7 @@
             </m:e>
           </m:d>
           <m:r>
-            <w:ins w:id="143" w:author="Elash, Brenden" w:date="2016-01-20T16:19:00Z">
+            <w:ins w:id="137" w:author="Elash, Brenden" w:date="2016-01-20T16:19:00Z">
               <m:rPr>
                 <m:sty m:val="bi"/>
               </m:rPr>
@@ -2410,7 +2392,7 @@
           <m:d>
             <m:dPr>
               <m:ctrlPr>
-                <w:ins w:id="144" w:author="Elash, Brenden" w:date="2016-01-20T16:19:00Z">
+                <w:ins w:id="138" w:author="Elash, Brenden" w:date="2016-01-20T16:19:00Z">
                   <w:rPr>
                     <w:rFonts w:ascii="Cambria Math" w:hAnsi="Cambria Math"/>
                     <w:i/>
@@ -2422,7 +2404,7 @@
               <m:sSub>
                 <m:sSubPr>
                   <m:ctrlPr>
-                    <w:ins w:id="145" w:author="Elash, Brenden" w:date="2016-01-20T16:19:00Z">
+                    <w:ins w:id="139" w:author="Elash, Brenden" w:date="2016-01-20T16:19:00Z">
                       <w:rPr>
                         <w:rFonts w:ascii="Cambria Math" w:hAnsi="Cambria Math"/>
                         <w:i/>
@@ -2432,7 +2414,7 @@
                 </m:sSubPr>
                 <m:e>
                   <m:r>
-                    <w:ins w:id="146" w:author="Elash, Brenden" w:date="2016-01-20T16:19:00Z">
+                    <w:ins w:id="140" w:author="Elash, Brenden" w:date="2016-01-20T16:19:00Z">
                       <w:rPr>
                         <w:rFonts w:ascii="Cambria Math" w:hAnsi="Cambria Math"/>
                       </w:rPr>
@@ -2442,7 +2424,7 @@
                 </m:e>
                 <m:sub>
                   <m:r>
-                    <w:ins w:id="147" w:author="Elash, Brenden" w:date="2016-01-20T16:19:00Z">
+                    <w:ins w:id="141" w:author="Elash, Brenden" w:date="2016-01-20T16:19:00Z">
                       <w:rPr>
                         <w:rFonts w:ascii="Cambria Math" w:hAnsi="Cambria Math"/>
                       </w:rPr>
@@ -2456,7 +2438,7 @@
           <m:sSup>
             <m:sSupPr>
               <m:ctrlPr>
-                <w:ins w:id="148" w:author="Elash, Brenden" w:date="2016-01-20T16:19:00Z">
+                <w:ins w:id="142" w:author="Elash, Brenden" w:date="2016-01-20T16:19:00Z">
                   <w:rPr>
                     <w:rFonts w:ascii="Cambria Math" w:hAnsi="Cambria Math"/>
                     <w:i/>
@@ -2466,7 +2448,7 @@
             </m:sSupPr>
             <m:e>
               <m:r>
-                <w:ins w:id="149" w:author="Elash, Brenden" w:date="2016-01-20T16:19:00Z">
+                <w:ins w:id="143" w:author="Elash, Brenden" w:date="2016-01-20T16:19:00Z">
                   <m:rPr>
                     <m:sty m:val="bi"/>
                   </m:rPr>
@@ -2477,7 +2459,7 @@
                 </w:ins>
               </m:r>
               <m:ctrlPr>
-                <w:ins w:id="150" w:author="Elash, Brenden" w:date="2016-01-20T16:19:00Z">
+                <w:ins w:id="144" w:author="Elash, Brenden" w:date="2016-01-20T16:19:00Z">
                   <w:rPr>
                     <w:rFonts w:ascii="Cambria Math" w:hAnsi="Cambria Math"/>
                     <w:b/>
@@ -2488,7 +2470,7 @@
             </m:e>
             <m:sup>
               <m:r>
-                <w:ins w:id="151" w:author="Elash, Brenden" w:date="2016-01-20T16:19:00Z">
+                <w:ins w:id="145" w:author="Elash, Brenden" w:date="2016-01-20T16:19:00Z">
                   <w:rPr>
                     <w:rFonts w:ascii="Cambria Math" w:hAnsi="Cambria Math"/>
                   </w:rPr>
@@ -2498,7 +2480,7 @@
             </m:sup>
           </m:sSup>
           <m:r>
-            <w:ins w:id="152" w:author="Elash, Brenden" w:date="2016-01-20T16:20:00Z">
+            <w:ins w:id="146" w:author="Elash, Brenden" w:date="2016-01-20T16:20:00Z">
               <w:rPr>
                 <w:rFonts w:ascii="Cambria Math" w:eastAsiaTheme="minorEastAsia" w:hAnsi="Cambria Math"/>
               </w:rPr>
@@ -2512,27 +2494,27 @@
       <w:pPr>
         <w:jc w:val="both"/>
         <w:rPr>
-          <w:ins w:id="153" w:author="Elash, Brenden" w:date="2016-01-21T12:00:00Z"/>
-          <w:rFonts w:eastAsiaTheme="minorEastAsia"/>
-        </w:rPr>
-        <w:pPrChange w:id="154" w:author="Elash, Brenden" w:date="2016-01-20T16:21:00Z">
+          <w:ins w:id="147" w:author="Elash, Brenden" w:date="2016-01-21T12:00:00Z"/>
+          <w:rFonts w:eastAsiaTheme="minorEastAsia"/>
+        </w:rPr>
+        <w:pPrChange w:id="148" w:author="Elash, Brenden" w:date="2016-01-20T16:21:00Z">
           <w:pPr>
             <w:pStyle w:val="Heading2"/>
           </w:pPr>
         </w:pPrChange>
       </w:pPr>
-      <w:ins w:id="155" w:author="Elash, Brenden" w:date="2016-01-20T16:27:00Z">
+      <w:ins w:id="149" w:author="Elash, Brenden" w:date="2016-01-20T16:27:00Z">
         <w:r>
           <w:lastRenderedPageBreak/>
           <w:t xml:space="preserve">The scattered and incoming radiances are </w:t>
         </w:r>
       </w:ins>
-      <w:ins w:id="156" w:author="Elash, Brenden" w:date="2016-01-21T11:59:00Z">
+      <w:ins w:id="150" w:author="Elash, Brenden" w:date="2016-01-21T11:59:00Z">
         <w:r>
           <w:t xml:space="preserve">4 by 1 matrices </w:t>
         </w:r>
       </w:ins>
-      <w:ins w:id="157" w:author="Elash, Brenden" w:date="2016-01-20T16:27:00Z">
+      <w:ins w:id="151" w:author="Elash, Brenden" w:date="2016-01-20T16:27:00Z">
         <w:r>
           <w:t xml:space="preserve">given by </w:t>
         </w:r>
@@ -2541,7 +2523,7 @@
         <m:sSup>
           <m:sSupPr>
             <m:ctrlPr>
-              <w:ins w:id="158" w:author="Elash, Brenden" w:date="2016-01-20T16:31:00Z">
+              <w:ins w:id="152" w:author="Elash, Brenden" w:date="2016-01-20T16:31:00Z">
                 <w:rPr>
                   <w:rFonts w:ascii="Cambria Math" w:hAnsi="Cambria Math"/>
                   <w:i/>
@@ -2551,7 +2533,7 @@
           </m:sSupPr>
           <m:e>
             <m:r>
-              <w:ins w:id="159" w:author="Elash, Brenden" w:date="2016-01-20T16:31:00Z">
+              <w:ins w:id="153" w:author="Elash, Brenden" w:date="2016-01-20T16:31:00Z">
                 <m:rPr>
                   <m:sty m:val="bi"/>
                 </m:rPr>
@@ -2562,7 +2544,7 @@
               </w:ins>
             </m:r>
             <m:ctrlPr>
-              <w:ins w:id="160" w:author="Elash, Brenden" w:date="2016-01-20T16:31:00Z">
+              <w:ins w:id="154" w:author="Elash, Brenden" w:date="2016-01-20T16:31:00Z">
                 <w:rPr>
                   <w:rFonts w:ascii="Cambria Math" w:hAnsi="Cambria Math"/>
                   <w:b/>
@@ -2573,7 +2555,7 @@
           </m:e>
           <m:sup>
             <m:r>
-              <w:ins w:id="161" w:author="Elash, Brenden" w:date="2016-01-20T16:31:00Z">
+              <w:ins w:id="155" w:author="Elash, Brenden" w:date="2016-01-20T16:31:00Z">
                 <w:rPr>
                   <w:rFonts w:ascii="Cambria Math" w:hAnsi="Cambria Math"/>
                 </w:rPr>
@@ -2583,7 +2565,7 @@
           </m:sup>
         </m:sSup>
       </m:oMath>
-      <w:ins w:id="162" w:author="Elash, Brenden" w:date="2016-01-20T16:31:00Z">
+      <w:ins w:id="156" w:author="Elash, Brenden" w:date="2016-01-20T16:31:00Z">
         <w:r>
           <w:rPr>
             <w:rFonts w:eastAsiaTheme="minorEastAsia"/>
@@ -2595,7 +2577,7 @@
         <m:sSup>
           <m:sSupPr>
             <m:ctrlPr>
-              <w:ins w:id="163" w:author="Elash, Brenden" w:date="2016-01-20T16:34:00Z">
+              <w:ins w:id="157" w:author="Elash, Brenden" w:date="2016-01-20T16:34:00Z">
                 <w:rPr>
                   <w:rFonts w:ascii="Cambria Math" w:eastAsiaTheme="minorEastAsia" w:hAnsi="Cambria Math"/>
                   <w:i/>
@@ -2605,7 +2587,7 @@
           </m:sSupPr>
           <m:e>
             <m:r>
-              <w:ins w:id="164" w:author="Elash, Brenden" w:date="2016-01-20T16:34:00Z">
+              <w:ins w:id="158" w:author="Elash, Brenden" w:date="2016-01-20T16:34:00Z">
                 <m:rPr>
                   <m:sty m:val="bi"/>
                 </m:rPr>
@@ -2616,7 +2598,7 @@
               </w:ins>
             </m:r>
             <m:ctrlPr>
-              <w:ins w:id="165" w:author="Elash, Brenden" w:date="2016-01-20T16:34:00Z">
+              <w:ins w:id="159" w:author="Elash, Brenden" w:date="2016-01-20T16:34:00Z">
                 <w:rPr>
                   <w:rFonts w:ascii="Cambria Math" w:eastAsiaTheme="minorEastAsia" w:hAnsi="Cambria Math"/>
                   <w:b/>
@@ -2627,7 +2609,7 @@
           </m:e>
           <m:sup>
             <m:r>
-              <w:ins w:id="166" w:author="Elash, Brenden" w:date="2016-01-20T16:34:00Z">
+              <w:ins w:id="160" w:author="Elash, Brenden" w:date="2016-01-20T16:34:00Z">
                 <w:rPr>
                   <w:rFonts w:ascii="Cambria Math" w:eastAsiaTheme="minorEastAsia" w:hAnsi="Cambria Math"/>
                 </w:rPr>
@@ -2637,7 +2619,7 @@
           </m:sup>
         </m:sSup>
       </m:oMath>
-      <w:ins w:id="167" w:author="Elash, Brenden" w:date="2016-01-21T11:57:00Z">
+      <w:ins w:id="161" w:author="Elash, Brenden" w:date="2016-01-21T11:57:00Z">
         <w:r>
           <w:rPr>
             <w:rFonts w:eastAsiaTheme="minorEastAsia"/>
@@ -2662,7 +2644,7 @@
           <w:t xml:space="preserve"> and rotates the incoming ray and scatter</w:t>
         </w:r>
       </w:ins>
-      <w:ins w:id="168" w:author="Elash, Brenden" w:date="2016-01-25T10:34:00Z">
+      <w:ins w:id="162" w:author="Elash, Brenden" w:date="2016-01-25T10:34:00Z">
         <w:r>
           <w:rPr>
             <w:rFonts w:eastAsiaTheme="minorEastAsia"/>
@@ -2670,7 +2652,7 @@
           <w:t>ed</w:t>
         </w:r>
       </w:ins>
-      <w:ins w:id="169" w:author="Elash, Brenden" w:date="2016-01-21T11:57:00Z">
+      <w:ins w:id="163" w:author="Elash, Brenden" w:date="2016-01-21T11:57:00Z">
         <w:r>
           <w:rPr>
             <w:rFonts w:eastAsiaTheme="minorEastAsia"/>
@@ -2678,7 +2660,7 @@
           <w:t xml:space="preserve"> ray by</w:t>
         </w:r>
       </w:ins>
-      <w:ins w:id="170" w:author="Elash, Brenden" w:date="2016-01-25T10:34:00Z">
+      <w:ins w:id="164" w:author="Elash, Brenden" w:date="2016-01-25T10:34:00Z">
         <w:r>
           <w:rPr>
             <w:rFonts w:eastAsiaTheme="minorEastAsia"/>
@@ -2686,7 +2668,7 @@
           <w:t xml:space="preserve"> rotations angles</w:t>
         </w:r>
       </w:ins>
-      <w:ins w:id="171" w:author="Elash, Brenden" w:date="2016-01-21T11:57:00Z">
+      <w:ins w:id="165" w:author="Elash, Brenden" w:date="2016-01-21T11:57:00Z">
         <w:r>
           <w:rPr>
             <w:rFonts w:eastAsiaTheme="minorEastAsia"/>
@@ -2698,7 +2680,7 @@
         <m:sSub>
           <m:sSubPr>
             <m:ctrlPr>
-              <w:ins w:id="172" w:author="Elash, Brenden" w:date="2016-01-21T11:58:00Z">
+              <w:ins w:id="166" w:author="Elash, Brenden" w:date="2016-01-21T11:58:00Z">
                 <w:rPr>
                   <w:rFonts w:ascii="Cambria Math" w:eastAsiaTheme="minorEastAsia" w:hAnsi="Cambria Math"/>
                   <w:i/>
@@ -2708,7 +2690,7 @@
           </m:sSubPr>
           <m:e>
             <m:r>
-              <w:ins w:id="173" w:author="Elash, Brenden" w:date="2016-01-21T11:58:00Z">
+              <w:ins w:id="167" w:author="Elash, Brenden" w:date="2016-01-21T11:58:00Z">
                 <w:rPr>
                   <w:rFonts w:ascii="Cambria Math" w:eastAsiaTheme="minorEastAsia" w:hAnsi="Cambria Math"/>
                 </w:rPr>
@@ -2718,7 +2700,7 @@
           </m:e>
           <m:sub>
             <m:r>
-              <w:ins w:id="174" w:author="Elash, Brenden" w:date="2016-01-21T11:58:00Z">
+              <w:ins w:id="168" w:author="Elash, Brenden" w:date="2016-01-21T11:58:00Z">
                 <w:rPr>
                   <w:rFonts w:ascii="Cambria Math" w:eastAsiaTheme="minorEastAsia" w:hAnsi="Cambria Math"/>
                 </w:rPr>
@@ -2728,7 +2710,7 @@
           </m:sub>
         </m:sSub>
       </m:oMath>
-      <w:ins w:id="175" w:author="Elash, Brenden" w:date="2016-01-21T11:58:00Z">
+      <w:ins w:id="169" w:author="Elash, Brenden" w:date="2016-01-21T11:58:00Z">
         <w:r>
           <w:rPr>
             <w:rFonts w:eastAsiaTheme="minorEastAsia"/>
@@ -2770,7 +2752,7 @@
           <w:t xml:space="preserve">. The phase matrix is </w:t>
         </w:r>
       </w:ins>
-      <w:ins w:id="176" w:author="Elash, Brenden" w:date="2016-01-21T11:59:00Z">
+      <w:ins w:id="170" w:author="Elash, Brenden" w:date="2016-01-21T11:59:00Z">
         <w:r>
           <w:rPr>
             <w:rFonts w:eastAsiaTheme="minorEastAsia"/>
@@ -2778,7 +2760,7 @@
           <w:t xml:space="preserve">a 4 by 4 </w:t>
         </w:r>
       </w:ins>
-      <w:ins w:id="177" w:author="Elash, Brenden" w:date="2016-01-21T11:58:00Z">
+      <w:ins w:id="171" w:author="Elash, Brenden" w:date="2016-01-21T11:58:00Z">
         <w:r>
           <w:rPr>
             <w:rFonts w:eastAsiaTheme="minorEastAsia"/>
@@ -2796,7 +2778,7 @@
       <w:proofErr w:type="gramEnd"/>
       <m:oMath>
         <m:r>
-          <w:ins w:id="178" w:author="Elash, Brenden" w:date="2016-01-21T11:59:00Z">
+          <w:ins w:id="172" w:author="Elash, Brenden" w:date="2016-01-21T11:59:00Z">
             <m:rPr>
               <m:sty m:val="bi"/>
             </m:rPr>
@@ -2807,7 +2789,7 @@
           </w:ins>
         </m:r>
       </m:oMath>
-      <w:ins w:id="179" w:author="Elash, Brenden" w:date="2016-01-21T12:00:00Z">
+      <w:ins w:id="173" w:author="Elash, Brenden" w:date="2016-01-21T12:00:00Z">
         <w:r>
           <w:rPr>
             <w:rFonts w:eastAsiaTheme="minorEastAsia"/>
@@ -2815,7 +2797,7 @@
           <w:t>.</w:t>
         </w:r>
       </w:ins>
-      <w:ins w:id="180" w:author="Elash, Brenden" w:date="2016-01-21T12:33:00Z">
+      <w:ins w:id="174" w:author="Elash, Brenden" w:date="2016-01-21T12:33:00Z">
         <w:r>
           <w:rPr>
             <w:rFonts w:eastAsiaTheme="minorEastAsia"/>
@@ -2823,7 +2805,7 @@
           <w:t xml:space="preserve"> The phase matrix </w:t>
         </w:r>
       </w:ins>
-      <w:ins w:id="181" w:author="Elash, Brenden" w:date="2016-01-21T12:34:00Z">
+      <w:ins w:id="175" w:author="Elash, Brenden" w:date="2016-01-21T12:34:00Z">
         <w:r>
           <w:rPr>
             <w:rFonts w:eastAsiaTheme="minorEastAsia"/>
@@ -2831,7 +2813,7 @@
           <w:t>is the effect on</w:t>
         </w:r>
       </w:ins>
-      <w:ins w:id="182" w:author="Elash, Brenden" w:date="2016-01-21T12:33:00Z">
+      <w:ins w:id="176" w:author="Elash, Brenden" w:date="2016-01-21T12:33:00Z">
         <w:r>
           <w:rPr>
             <w:rFonts w:eastAsiaTheme="minorEastAsia"/>
@@ -2845,7 +2827,7 @@
           <w:t xml:space="preserve"> is </w:t>
         </w:r>
       </w:ins>
-      <w:ins w:id="183" w:author="Elash, Brenden" w:date="2016-01-21T12:34:00Z">
+      <w:ins w:id="177" w:author="Elash, Brenden" w:date="2016-01-21T12:34:00Z">
         <w:r>
           <w:rPr>
             <w:rFonts w:eastAsiaTheme="minorEastAsia"/>
@@ -2853,7 +2835,7 @@
           <w:t>scattered</w:t>
         </w:r>
       </w:ins>
-      <w:ins w:id="184" w:author="Elash, Brenden" w:date="2016-01-21T12:33:00Z">
+      <w:ins w:id="178" w:author="Elash, Brenden" w:date="2016-01-21T12:33:00Z">
         <w:r>
           <w:rPr>
             <w:rFonts w:eastAsiaTheme="minorEastAsia"/>
@@ -2861,7 +2843,7 @@
           <w:t xml:space="preserve"> </w:t>
         </w:r>
       </w:ins>
-      <w:ins w:id="185" w:author="Elash, Brenden" w:date="2016-01-21T12:34:00Z">
+      <w:ins w:id="179" w:author="Elash, Brenden" w:date="2016-01-21T12:34:00Z">
         <w:r>
           <w:rPr>
             <w:rFonts w:eastAsiaTheme="minorEastAsia"/>
@@ -2874,68 +2856,68 @@
       <w:pPr>
         <w:jc w:val="both"/>
         <w:rPr>
-          <w:ins w:id="186" w:author="Elash, Brenden" w:date="2016-01-21T12:38:00Z"/>
-        </w:rPr>
-        <w:pPrChange w:id="187" w:author="Elash, Brenden" w:date="2016-01-20T16:21:00Z">
+          <w:ins w:id="180" w:author="Elash, Brenden" w:date="2016-01-21T12:38:00Z"/>
+        </w:rPr>
+        <w:pPrChange w:id="181" w:author="Elash, Brenden" w:date="2016-01-20T16:21:00Z">
           <w:pPr>
             <w:pStyle w:val="Heading2"/>
           </w:pPr>
         </w:pPrChange>
       </w:pPr>
+      <w:ins w:id="182" w:author="Elash, Brenden" w:date="2016-01-21T12:22:00Z">
+        <w:r>
+          <w:t>For the work proposed here</w:t>
+        </w:r>
+        <w:r>
+          <w:t xml:space="preserve"> two primary scatter interaction</w:t>
+        </w:r>
+      </w:ins>
+      <w:ins w:id="183" w:author="Elash, Brenden" w:date="2016-03-04T12:56:00Z">
+        <w:r>
+          <w:t>s</w:t>
+        </w:r>
+      </w:ins>
+      <w:ins w:id="184" w:author="Elash, Brenden" w:date="2016-01-21T12:22:00Z">
+        <w:r>
+          <w:t xml:space="preserve"> induce polarizations in the atmosphere </w:t>
+        </w:r>
+      </w:ins>
+      <w:ins w:id="185" w:author="Elash, Brenden" w:date="2016-03-04T12:57:00Z">
+        <w:r>
+          <w:t xml:space="preserve">caused by </w:t>
+        </w:r>
+      </w:ins>
+      <w:ins w:id="186" w:author="Elash, Brenden" w:date="2016-01-21T12:22:00Z">
+        <w:r>
+          <w:t xml:space="preserve">the neutral background and sulfate aerosols. The neutral background atmosphere is composed of nitrogen and oxygen and </w:t>
+        </w:r>
+      </w:ins>
+      <w:ins w:id="187" w:author="Elash, Brenden" w:date="2016-01-21T12:23:00Z">
+        <w:r>
+          <w:t>undergoes</w:t>
+        </w:r>
+      </w:ins>
       <w:ins w:id="188" w:author="Elash, Brenden" w:date="2016-01-21T12:22:00Z">
         <w:r>
-          <w:t>For the work proposed here</w:t>
-        </w:r>
-        <w:r>
-          <w:t xml:space="preserve"> two primary scatter interaction</w:t>
-        </w:r>
-      </w:ins>
-      <w:ins w:id="189" w:author="Elash, Brenden" w:date="2016-03-04T12:56:00Z">
-        <w:r>
-          <w:t>s</w:t>
+          <w:t xml:space="preserve"> Rayleigh scattering. </w:t>
+        </w:r>
+      </w:ins>
+      <w:ins w:id="189" w:author="Elash, Brenden" w:date="2016-01-25T10:35:00Z">
+        <w:r>
+          <w:t>F</w:t>
         </w:r>
       </w:ins>
       <w:ins w:id="190" w:author="Elash, Brenden" w:date="2016-01-21T12:22:00Z">
         <w:r>
-          <w:t xml:space="preserve"> induce polarizations in the atmosphere </w:t>
-        </w:r>
-      </w:ins>
-      <w:ins w:id="191" w:author="Elash, Brenden" w:date="2016-03-04T12:57:00Z">
-        <w:r>
-          <w:t xml:space="preserve">caused by </w:t>
-        </w:r>
-      </w:ins>
-      <w:ins w:id="192" w:author="Elash, Brenden" w:date="2016-01-21T12:22:00Z">
-        <w:r>
-          <w:t xml:space="preserve">the neutral background and sulfate aerosols. The neutral background atmosphere is composed of nitrogen and oxygen and </w:t>
-        </w:r>
-      </w:ins>
-      <w:ins w:id="193" w:author="Elash, Brenden" w:date="2016-01-21T12:23:00Z">
-        <w:r>
-          <w:t>undergoes</w:t>
-        </w:r>
-      </w:ins>
-      <w:ins w:id="194" w:author="Elash, Brenden" w:date="2016-01-21T12:22:00Z">
-        <w:r>
-          <w:t xml:space="preserve"> Rayleigh scattering. </w:t>
-        </w:r>
-      </w:ins>
-      <w:ins w:id="195" w:author="Elash, Brenden" w:date="2016-01-25T10:35:00Z">
-        <w:r>
-          <w:t>F</w:t>
-        </w:r>
-      </w:ins>
-      <w:ins w:id="196" w:author="Elash, Brenden" w:date="2016-01-21T12:22:00Z">
-        <w:r>
           <w:t xml:space="preserve">or Rayleigh scattering </w:t>
         </w:r>
       </w:ins>
-      <w:ins w:id="197" w:author="Elash, Brenden" w:date="2016-01-21T12:32:00Z">
+      <w:ins w:id="191" w:author="Elash, Brenden" w:date="2016-01-21T12:32:00Z">
         <w:r>
           <w:t xml:space="preserve">the phase matrix is determined from the </w:t>
         </w:r>
       </w:ins>
-      <w:ins w:id="198" w:author="Elash, Brenden" w:date="2016-01-21T12:35:00Z">
+      <w:ins w:id="192" w:author="Elash, Brenden" w:date="2016-01-21T12:35:00Z">
         <w:r>
           <w:t>Rayleigh-Gains approximation (</w:t>
         </w:r>
@@ -2948,22 +2930,22 @@
           <w:t xml:space="preserve"> et al., 2002)</w:t>
         </w:r>
       </w:ins>
-      <w:ins w:id="199" w:author="Elash, Brenden" w:date="2016-03-04T13:01:00Z">
+      <w:ins w:id="193" w:author="Elash, Brenden" w:date="2016-03-04T13:01:00Z">
         <w:r>
           <w:t xml:space="preserve"> and</w:t>
         </w:r>
       </w:ins>
-      <w:ins w:id="200" w:author="Elash, Brenden" w:date="2016-01-21T12:37:00Z">
+      <w:ins w:id="194" w:author="Elash, Brenden" w:date="2016-01-21T12:37:00Z">
         <w:r>
           <w:t xml:space="preserve"> </w:t>
         </w:r>
       </w:ins>
-      <w:ins w:id="201" w:author="Elash, Brenden" w:date="2016-03-04T13:01:00Z">
+      <w:ins w:id="195" w:author="Elash, Brenden" w:date="2016-03-04T13:01:00Z">
         <w:r>
           <w:t>t</w:t>
         </w:r>
       </w:ins>
-      <w:ins w:id="202" w:author="Elash, Brenden" w:date="2016-01-21T12:37:00Z">
+      <w:ins w:id="196" w:author="Elash, Brenden" w:date="2016-01-21T12:37:00Z">
         <w:r>
           <w:t>he phase function is given by</w:t>
         </w:r>
@@ -2973,16 +2955,10 @@
       <w:pPr>
         <w:jc w:val="both"/>
         <w:rPr>
-          <w:ins w:id="203" w:author="Elash, Brenden" w:date="2016-01-21T12:39:00Z"/>
-          <w:rFonts w:eastAsiaTheme="minorEastAsia"/>
-          <w:rPrChange w:id="204" w:author="Elash, Brenden" w:date="2016-01-21T12:39:00Z">
-            <w:rPr>
-              <w:ins w:id="205" w:author="Elash, Brenden" w:date="2016-01-21T12:39:00Z"/>
-              <w:rFonts w:eastAsiaTheme="minorEastAsia"/>
-            </w:rPr>
-          </w:rPrChange>
-        </w:rPr>
-        <w:pPrChange w:id="206" w:author="Elash, Brenden" w:date="2016-01-20T16:21:00Z">
+          <w:ins w:id="197" w:author="Elash, Brenden" w:date="2016-01-21T12:39:00Z"/>
+          <w:rFonts w:eastAsiaTheme="minorEastAsia"/>
+        </w:rPr>
+        <w:pPrChange w:id="198" w:author="Elash, Brenden" w:date="2016-01-20T16:21:00Z">
           <w:pPr>
             <w:pStyle w:val="Heading2"/>
           </w:pPr>
@@ -2993,7 +2969,7 @@
           <m:sSub>
             <m:sSubPr>
               <m:ctrlPr>
-                <w:ins w:id="207" w:author="Elash, Brenden" w:date="2016-01-21T12:44:00Z">
+                <w:ins w:id="199" w:author="Elash, Brenden" w:date="2016-01-21T12:44:00Z">
                   <w:rPr>
                     <w:rFonts w:ascii="Cambria Math" w:hAnsi="Cambria Math"/>
                     <w:b/>
@@ -3004,7 +2980,7 @@
             </m:sSubPr>
             <m:e>
               <m:r>
-                <w:ins w:id="208" w:author="Elash, Brenden" w:date="2016-01-21T12:38:00Z">
+                <w:ins w:id="200" w:author="Elash, Brenden" w:date="2016-01-21T12:38:00Z">
                   <m:rPr>
                     <m:sty m:val="bi"/>
                   </m:rPr>
@@ -3017,7 +2993,7 @@
             </m:e>
             <m:sub>
               <m:r>
-                <w:ins w:id="209" w:author="Elash, Brenden" w:date="2016-01-21T12:44:00Z">
+                <w:ins w:id="201" w:author="Elash, Brenden" w:date="2016-01-21T12:44:00Z">
                   <m:rPr>
                     <m:sty m:val="bi"/>
                   </m:rPr>
@@ -3030,7 +3006,7 @@
             </m:sub>
           </m:sSub>
           <m:r>
-            <w:ins w:id="210" w:author="Elash, Brenden" w:date="2016-01-21T12:38:00Z">
+            <w:ins w:id="202" w:author="Elash, Brenden" w:date="2016-01-21T12:38:00Z">
               <w:rPr>
                 <w:rFonts w:ascii="Cambria Math" w:hAnsi="Cambria Math"/>
               </w:rPr>
@@ -3040,7 +3016,7 @@
           <m:f>
             <m:fPr>
               <m:ctrlPr>
-                <w:ins w:id="211" w:author="Elash, Brenden" w:date="2016-01-21T12:38:00Z">
+                <w:ins w:id="203" w:author="Elash, Brenden" w:date="2016-01-21T12:38:00Z">
                   <w:rPr>
                     <w:rFonts w:ascii="Cambria Math" w:hAnsi="Cambria Math"/>
                     <w:i/>
@@ -3050,7 +3026,7 @@
             </m:fPr>
             <m:num>
               <m:r>
-                <w:ins w:id="212" w:author="Elash, Brenden" w:date="2016-01-21T12:38:00Z">
+                <w:ins w:id="204" w:author="Elash, Brenden" w:date="2016-01-21T12:38:00Z">
                   <w:rPr>
                     <w:rFonts w:ascii="Cambria Math" w:hAnsi="Cambria Math"/>
                   </w:rPr>
@@ -3060,7 +3036,7 @@
             </m:num>
             <m:den>
               <m:r>
-                <w:ins w:id="213" w:author="Elash, Brenden" w:date="2016-01-21T12:38:00Z">
+                <w:ins w:id="205" w:author="Elash, Brenden" w:date="2016-01-21T12:38:00Z">
                   <w:rPr>
                     <w:rFonts w:ascii="Cambria Math" w:hAnsi="Cambria Math"/>
                   </w:rPr>
@@ -3074,7 +3050,7 @@
               <m:begChr m:val="["/>
               <m:endChr m:val="]"/>
               <m:ctrlPr>
-                <w:ins w:id="214" w:author="Elash, Brenden" w:date="2016-01-21T12:38:00Z">
+                <w:ins w:id="206" w:author="Elash, Brenden" w:date="2016-01-21T12:38:00Z">
                   <w:rPr>
                     <w:rFonts w:ascii="Cambria Math" w:hAnsi="Cambria Math"/>
                     <w:i/>
@@ -3094,7 +3070,7 @@
                     </m:mc>
                   </m:mcs>
                   <m:ctrlPr>
-                    <w:ins w:id="215" w:author="Elash, Brenden" w:date="2016-01-21T12:38:00Z">
+                    <w:ins w:id="207" w:author="Elash, Brenden" w:date="2016-01-21T12:38:00Z">
                       <w:rPr>
                         <w:rFonts w:ascii="Cambria Math" w:hAnsi="Cambria Math"/>
                         <w:i/>
@@ -3105,11 +3081,97 @@
                 <m:mr>
                   <m:e>
                     <m:r>
+                      <w:ins w:id="208" w:author="Elash, Brenden" w:date="2016-01-21T12:38:00Z">
+                        <w:rPr>
+                          <w:rFonts w:ascii="Cambria Math" w:hAnsi="Cambria Math"/>
+                        </w:rPr>
+                        <m:t>1+</m:t>
+                      </w:ins>
+                    </m:r>
+                    <m:func>
+                      <m:funcPr>
+                        <m:ctrlPr>
+                          <w:ins w:id="209" w:author="Elash, Brenden" w:date="2016-01-21T12:38:00Z">
+                            <w:rPr>
+                              <w:rFonts w:ascii="Cambria Math" w:hAnsi="Cambria Math"/>
+                              <w:i/>
+                            </w:rPr>
+                          </w:ins>
+                        </m:ctrlPr>
+                      </m:funcPr>
+                      <m:fName>
+                        <m:sSup>
+                          <m:sSupPr>
+                            <m:ctrlPr>
+                              <w:ins w:id="210" w:author="Elash, Brenden" w:date="2016-01-21T12:38:00Z">
+                                <w:rPr>
+                                  <w:rFonts w:ascii="Cambria Math" w:hAnsi="Cambria Math"/>
+                                  <w:i/>
+                                </w:rPr>
+                              </w:ins>
+                            </m:ctrlPr>
+                          </m:sSupPr>
+                          <m:e>
+                            <m:r>
+                              <w:ins w:id="211" w:author="Elash, Brenden" w:date="2016-01-21T12:38:00Z">
+                                <m:rPr>
+                                  <m:sty m:val="p"/>
+                                </m:rPr>
+                                <w:rPr>
+                                  <w:rFonts w:ascii="Cambria Math" w:hAnsi="Cambria Math"/>
+                                </w:rPr>
+                                <m:t>cos</m:t>
+                              </w:ins>
+                            </m:r>
+                            <m:ctrlPr>
+                              <w:ins w:id="212" w:author="Elash, Brenden" w:date="2016-01-21T12:38:00Z">
+                                <w:rPr>
+                                  <w:rFonts w:ascii="Cambria Math" w:hAnsi="Cambria Math"/>
+                                </w:rPr>
+                              </w:ins>
+                            </m:ctrlPr>
+                          </m:e>
+                          <m:sup>
+                            <m:r>
+                              <w:ins w:id="213" w:author="Elash, Brenden" w:date="2016-01-21T12:38:00Z">
+                                <w:rPr>
+                                  <w:rFonts w:ascii="Cambria Math" w:hAnsi="Cambria Math"/>
+                                </w:rPr>
+                                <m:t>2</m:t>
+                              </w:ins>
+                            </m:r>
+                            <m:ctrlPr>
+                              <w:ins w:id="214" w:author="Elash, Brenden" w:date="2016-01-21T12:38:00Z">
+                                <w:rPr>
+                                  <w:rFonts w:ascii="Cambria Math" w:hAnsi="Cambria Math"/>
+                                </w:rPr>
+                              </w:ins>
+                            </m:ctrlPr>
+                          </m:sup>
+                        </m:sSup>
+                      </m:fName>
+                      <m:e>
+                        <m:r>
+                          <w:ins w:id="215" w:author="Elash, Brenden" w:date="2016-01-21T12:38:00Z">
+                            <m:rPr>
+                              <m:sty m:val="p"/>
+                            </m:rPr>
+                            <w:rPr>
+                              <w:rFonts w:ascii="Cambria Math" w:hAnsi="Cambria Math"/>
+                            </w:rPr>
+                            <m:t>Θ</m:t>
+                          </w:ins>
+                        </m:r>
+                      </m:e>
+                    </m:func>
+                  </m:e>
+                  <m:e>
+                    <m:r>
                       <w:ins w:id="216" w:author="Elash, Brenden" w:date="2016-01-21T12:38:00Z">
                         <w:rPr>
                           <w:rFonts w:ascii="Cambria Math" w:hAnsi="Cambria Math"/>
                         </w:rPr>
-                        <m:t>1+</m:t>
+                        <m:t>-</m:t>
                       </w:ins>
                     </m:r>
                     <m:func>
@@ -3144,20 +3206,13 @@
                                 <w:rPr>
                                   <w:rFonts w:ascii="Cambria Math" w:hAnsi="Cambria Math"/>
                                 </w:rPr>
-                                <m:t>cos</m:t>
+                                <m:t>sin</m:t>
                               </w:ins>
                             </m:r>
-                            <m:ctrlPr>
-                              <w:ins w:id="220" w:author="Elash, Brenden" w:date="2016-01-21T12:38:00Z">
-                                <w:rPr>
-                                  <w:rFonts w:ascii="Cambria Math" w:hAnsi="Cambria Math"/>
-                                </w:rPr>
-                              </w:ins>
-                            </m:ctrlPr>
                           </m:e>
                           <m:sup>
                             <m:r>
-                              <w:ins w:id="221" w:author="Elash, Brenden" w:date="2016-01-21T12:38:00Z">
+                              <w:ins w:id="220" w:author="Elash, Brenden" w:date="2016-01-21T12:38:00Z">
                                 <w:rPr>
                                   <w:rFonts w:ascii="Cambria Math" w:hAnsi="Cambria Math"/>
                                 </w:rPr>
@@ -3165,7 +3220,7 @@
                               </w:ins>
                             </m:r>
                             <m:ctrlPr>
-                              <w:ins w:id="222" w:author="Elash, Brenden" w:date="2016-01-21T12:38:00Z">
+                              <w:ins w:id="221" w:author="Elash, Brenden" w:date="2016-01-21T12:38:00Z">
                                 <w:rPr>
                                   <w:rFonts w:ascii="Cambria Math" w:hAnsi="Cambria Math"/>
                                 </w:rPr>
@@ -3176,7 +3231,7 @@
                       </m:fName>
                       <m:e>
                         <m:r>
-                          <w:ins w:id="223" w:author="Elash, Brenden" w:date="2016-01-21T12:38:00Z">
+                          <w:ins w:id="222" w:author="Elash, Brenden" w:date="2016-01-21T12:38:00Z">
                             <m:rPr>
                               <m:sty m:val="p"/>
                             </m:rPr>
@@ -3191,7 +3246,29 @@
                   </m:e>
                   <m:e>
                     <m:r>
+                      <w:ins w:id="223" w:author="Elash, Brenden" w:date="2016-01-21T12:38:00Z">
+                        <w:rPr>
+                          <w:rFonts w:ascii="Cambria Math" w:hAnsi="Cambria Math"/>
+                        </w:rPr>
+                        <m:t>0</m:t>
+                      </w:ins>
+                    </m:r>
+                  </m:e>
+                  <m:e>
+                    <m:r>
                       <w:ins w:id="224" w:author="Elash, Brenden" w:date="2016-01-21T12:38:00Z">
+                        <w:rPr>
+                          <w:rFonts w:ascii="Cambria Math" w:hAnsi="Cambria Math"/>
+                        </w:rPr>
+                        <m:t>0</m:t>
+                      </w:ins>
+                    </m:r>
+                  </m:e>
+                </m:mr>
+                <m:mr>
+                  <m:e>
+                    <m:r>
+                      <w:ins w:id="225" w:author="Elash, Brenden" w:date="2016-01-21T12:38:00Z">
                         <w:rPr>
                           <w:rFonts w:ascii="Cambria Math" w:hAnsi="Cambria Math"/>
                         </w:rPr>
@@ -3201,7 +3278,7 @@
                     <m:func>
                       <m:funcPr>
                         <m:ctrlPr>
-                          <w:ins w:id="225" w:author="Elash, Brenden" w:date="2016-01-21T12:38:00Z">
+                          <w:ins w:id="226" w:author="Elash, Brenden" w:date="2016-01-21T12:38:00Z">
                             <w:rPr>
                               <w:rFonts w:ascii="Cambria Math" w:hAnsi="Cambria Math"/>
                               <w:i/>
@@ -3213,7 +3290,7 @@
                         <m:sSup>
                           <m:sSupPr>
                             <m:ctrlPr>
-                              <w:ins w:id="226" w:author="Elash, Brenden" w:date="2016-01-21T12:38:00Z">
+                              <w:ins w:id="227" w:author="Elash, Brenden" w:date="2016-01-21T12:38:00Z">
                                 <w:rPr>
                                   <w:rFonts w:ascii="Cambria Math" w:hAnsi="Cambria Math"/>
                                   <w:i/>
@@ -3223,7 +3300,7 @@
                           </m:sSupPr>
                           <m:e>
                             <m:r>
-                              <w:ins w:id="227" w:author="Elash, Brenden" w:date="2016-01-21T12:38:00Z">
+                              <w:ins w:id="228" w:author="Elash, Brenden" w:date="2016-01-21T12:38:00Z">
                                 <m:rPr>
                                   <m:sty m:val="p"/>
                                 </m:rPr>
@@ -3236,7 +3313,7 @@
                           </m:e>
                           <m:sup>
                             <m:r>
-                              <w:ins w:id="228" w:author="Elash, Brenden" w:date="2016-01-21T12:38:00Z">
+                              <w:ins w:id="229" w:author="Elash, Brenden" w:date="2016-01-21T12:38:00Z">
                                 <w:rPr>
                                   <w:rFonts w:ascii="Cambria Math" w:hAnsi="Cambria Math"/>
                                 </w:rPr>
@@ -3244,7 +3321,7 @@
                               </w:ins>
                             </m:r>
                             <m:ctrlPr>
-                              <w:ins w:id="229" w:author="Elash, Brenden" w:date="2016-01-21T12:38:00Z">
+                              <w:ins w:id="230" w:author="Elash, Brenden" w:date="2016-01-21T12:38:00Z">
                                 <w:rPr>
                                   <w:rFonts w:ascii="Cambria Math" w:hAnsi="Cambria Math"/>
                                 </w:rPr>
@@ -3255,7 +3332,7 @@
                       </m:fName>
                       <m:e>
                         <m:r>
-                          <w:ins w:id="230" w:author="Elash, Brenden" w:date="2016-01-21T12:38:00Z">
+                          <w:ins w:id="231" w:author="Elash, Brenden" w:date="2016-01-21T12:38:00Z">
                             <m:rPr>
                               <m:sty m:val="p"/>
                             </m:rPr>
@@ -3270,39 +3347,17 @@
                   </m:e>
                   <m:e>
                     <m:r>
-                      <w:ins w:id="231" w:author="Elash, Brenden" w:date="2016-01-21T12:38:00Z">
-                        <w:rPr>
-                          <w:rFonts w:ascii="Cambria Math" w:hAnsi="Cambria Math"/>
-                        </w:rPr>
-                        <m:t>0</m:t>
-                      </w:ins>
-                    </m:r>
-                  </m:e>
-                  <m:e>
-                    <m:r>
                       <w:ins w:id="232" w:author="Elash, Brenden" w:date="2016-01-21T12:38:00Z">
                         <w:rPr>
                           <w:rFonts w:ascii="Cambria Math" w:hAnsi="Cambria Math"/>
                         </w:rPr>
-                        <m:t>0</m:t>
-                      </w:ins>
-                    </m:r>
-                  </m:e>
-                </m:mr>
-                <m:mr>
-                  <m:e>
-                    <m:r>
-                      <w:ins w:id="233" w:author="Elash, Brenden" w:date="2016-01-21T12:38:00Z">
-                        <w:rPr>
-                          <w:rFonts w:ascii="Cambria Math" w:hAnsi="Cambria Math"/>
-                        </w:rPr>
-                        <m:t>-</m:t>
+                        <m:t>1+</m:t>
                       </w:ins>
                     </m:r>
                     <m:func>
                       <m:funcPr>
                         <m:ctrlPr>
-                          <w:ins w:id="234" w:author="Elash, Brenden" w:date="2016-01-21T12:38:00Z">
+                          <w:ins w:id="233" w:author="Elash, Brenden" w:date="2016-01-21T12:38:00Z">
                             <w:rPr>
                               <w:rFonts w:ascii="Cambria Math" w:hAnsi="Cambria Math"/>
                               <w:i/>
@@ -3314,7 +3369,7 @@
                         <m:sSup>
                           <m:sSupPr>
                             <m:ctrlPr>
-                              <w:ins w:id="235" w:author="Elash, Brenden" w:date="2016-01-21T12:38:00Z">
+                              <w:ins w:id="234" w:author="Elash, Brenden" w:date="2016-01-21T12:38:00Z">
                                 <w:rPr>
                                   <w:rFonts w:ascii="Cambria Math" w:hAnsi="Cambria Math"/>
                                   <w:i/>
@@ -3324,16 +3379,23 @@
                           </m:sSupPr>
                           <m:e>
                             <m:r>
-                              <w:ins w:id="236" w:author="Elash, Brenden" w:date="2016-01-21T12:38:00Z">
+                              <w:ins w:id="235" w:author="Elash, Brenden" w:date="2016-01-21T12:38:00Z">
                                 <m:rPr>
                                   <m:sty m:val="p"/>
                                 </m:rPr>
                                 <w:rPr>
                                   <w:rFonts w:ascii="Cambria Math" w:hAnsi="Cambria Math"/>
                                 </w:rPr>
-                                <m:t>sin</m:t>
+                                <m:t>cos</m:t>
                               </w:ins>
                             </m:r>
+                            <m:ctrlPr>
+                              <w:ins w:id="236" w:author="Elash, Brenden" w:date="2016-01-21T12:38:00Z">
+                                <w:rPr>
+                                  <w:rFonts w:ascii="Cambria Math" w:hAnsi="Cambria Math"/>
+                                </w:rPr>
+                              </w:ins>
+                            </m:ctrlPr>
                           </m:e>
                           <m:sup>
                             <m:r>
@@ -3375,85 +3437,84 @@
                         <w:rPr>
                           <w:rFonts w:ascii="Cambria Math" w:hAnsi="Cambria Math"/>
                         </w:rPr>
-                        <m:t>1+</m:t>
+                        <m:t>0</m:t>
                       </w:ins>
                     </m:r>
-                    <m:func>
-                      <m:funcPr>
-                        <m:ctrlPr>
-                          <w:ins w:id="241" w:author="Elash, Brenden" w:date="2016-01-21T12:38:00Z">
-                            <w:rPr>
-                              <w:rFonts w:ascii="Cambria Math" w:hAnsi="Cambria Math"/>
-                              <w:i/>
-                            </w:rPr>
-                          </w:ins>
-                        </m:ctrlPr>
-                      </m:funcPr>
-                      <m:fName>
-                        <m:sSup>
-                          <m:sSupPr>
-                            <m:ctrlPr>
-                              <w:ins w:id="242" w:author="Elash, Brenden" w:date="2016-01-21T12:38:00Z">
-                                <w:rPr>
-                                  <w:rFonts w:ascii="Cambria Math" w:hAnsi="Cambria Math"/>
-                                  <w:i/>
-                                </w:rPr>
-                              </w:ins>
-                            </m:ctrlPr>
-                          </m:sSupPr>
-                          <m:e>
-                            <m:r>
-                              <w:ins w:id="243" w:author="Elash, Brenden" w:date="2016-01-21T12:38:00Z">
-                                <m:rPr>
-                                  <m:sty m:val="p"/>
-                                </m:rPr>
-                                <w:rPr>
-                                  <w:rFonts w:ascii="Cambria Math" w:hAnsi="Cambria Math"/>
-                                </w:rPr>
-                                <m:t>cos</m:t>
-                              </w:ins>
-                            </m:r>
-                            <m:ctrlPr>
-                              <w:ins w:id="244" w:author="Elash, Brenden" w:date="2016-01-21T12:38:00Z">
-                                <w:rPr>
-                                  <w:rFonts w:ascii="Cambria Math" w:hAnsi="Cambria Math"/>
-                                </w:rPr>
-                              </w:ins>
-                            </m:ctrlPr>
-                          </m:e>
-                          <m:sup>
-                            <m:r>
-                              <w:ins w:id="245" w:author="Elash, Brenden" w:date="2016-01-21T12:38:00Z">
-                                <w:rPr>
-                                  <w:rFonts w:ascii="Cambria Math" w:hAnsi="Cambria Math"/>
-                                </w:rPr>
-                                <m:t>2</m:t>
-                              </w:ins>
-                            </m:r>
-                            <m:ctrlPr>
-                              <w:ins w:id="246" w:author="Elash, Brenden" w:date="2016-01-21T12:38:00Z">
-                                <w:rPr>
-                                  <w:rFonts w:ascii="Cambria Math" w:hAnsi="Cambria Math"/>
-                                </w:rPr>
-                              </w:ins>
-                            </m:ctrlPr>
-                          </m:sup>
-                        </m:sSup>
-                      </m:fName>
-                      <m:e>
-                        <m:r>
-                          <w:ins w:id="247" w:author="Elash, Brenden" w:date="2016-01-21T12:38:00Z">
-                            <m:rPr>
-                              <m:sty m:val="p"/>
-                            </m:rPr>
-                            <w:rPr>
-                              <w:rFonts w:ascii="Cambria Math" w:hAnsi="Cambria Math"/>
-                            </w:rPr>
-                            <m:t>Θ</m:t>
-                          </w:ins>
-                        </m:r>
-                      </m:e>
-                    </m:func>
+                  </m:e>
+                  <m:e>
+                    <m:r>
+                      <w:ins w:id="241" w:author="Elash, Brenden" w:date="2016-01-21T12:38:00Z">
+                        <w:rPr>
+                          <w:rFonts w:ascii="Cambria Math" w:hAnsi="Cambria Math"/>
+                        </w:rPr>
+                        <m:t>0</m:t>
+                      </w:ins>
+                    </m:r>
+                  </m:e>
+                </m:mr>
+                <m:mr>
+                  <m:e>
+                    <m:r>
+                      <w:ins w:id="242" w:author="Elash, Brenden" w:date="2016-01-21T12:38:00Z">
+                        <w:rPr>
+                          <w:rFonts w:ascii="Cambria Math" w:hAnsi="Cambria Math"/>
+                        </w:rPr>
+                        <m:t>0</m:t>
+                      </w:ins>
+                    </m:r>
+                  </m:e>
+                  <m:e>
+                    <m:r>
+                      <w:ins w:id="243" w:author="Elash, Brenden" w:date="2016-01-21T12:38:00Z">
+                        <w:rPr>
+                          <w:rFonts w:ascii="Cambria Math" w:hAnsi="Cambria Math"/>
+                        </w:rPr>
+                        <m:t>0</m:t>
+                      </w:ins>
+                    </m:r>
+                  </m:e>
+                  <m:e>
+                    <m:r>
+                      <w:ins w:id="244" w:author="Elash, Brenden" w:date="2016-01-21T12:38:00Z">
+                        <w:rPr>
+                          <w:rFonts w:ascii="Cambria Math" w:hAnsi="Cambria Math"/>
+                        </w:rPr>
+                        <m:t>2</m:t>
+                      </w:ins>
+                    </m:r>
+                    <m:r>
+                      <w:ins w:id="245" w:author="Elash, Brenden" w:date="2016-01-21T12:38:00Z">
+                        <m:rPr>
+                          <m:sty m:val="p"/>
+                        </m:rPr>
+                        <w:rPr>
+                          <w:rFonts w:ascii="Cambria Math" w:hAnsi="Cambria Math"/>
+                        </w:rPr>
+                        <m:t>cosΘ</m:t>
+                      </w:ins>
+                    </m:r>
+                  </m:e>
+                  <m:e>
+                    <m:r>
+                      <w:ins w:id="246" w:author="Elash, Brenden" w:date="2016-01-21T12:38:00Z">
+                        <w:rPr>
+                          <w:rFonts w:ascii="Cambria Math" w:hAnsi="Cambria Math"/>
+                        </w:rPr>
+                        <m:t>0</m:t>
+                      </w:ins>
+                    </m:r>
+                  </m:e>
+                </m:mr>
+                <m:mr>
+                  <m:e>
+                    <m:r>
+                      <w:ins w:id="247" w:author="Elash, Brenden" w:date="2016-01-21T12:38:00Z">
+                        <w:rPr>
+                          <w:rFonts w:ascii="Cambria Math" w:hAnsi="Cambria Math"/>
+                        </w:rPr>
+                        <m:t>0</m:t>
+                      </w:ins>
+                    </m:r>
                   </m:e>
                   <m:e>
                     <m:r>
@@ -3475,31 +3536,9 @@
                       </w:ins>
                     </m:r>
                   </m:e>
-                </m:mr>
-                <m:mr>
                   <m:e>
                     <m:r>
                       <w:ins w:id="250" w:author="Elash, Brenden" w:date="2016-01-21T12:38:00Z">
-                        <w:rPr>
-                          <w:rFonts w:ascii="Cambria Math" w:hAnsi="Cambria Math"/>
-                        </w:rPr>
-                        <m:t>0</m:t>
-                      </w:ins>
-                    </m:r>
-                  </m:e>
-                  <m:e>
-                    <m:r>
-                      <w:ins w:id="251" w:author="Elash, Brenden" w:date="2016-01-21T12:38:00Z">
-                        <w:rPr>
-                          <w:rFonts w:ascii="Cambria Math" w:hAnsi="Cambria Math"/>
-                        </w:rPr>
-                        <m:t>0</m:t>
-                      </w:ins>
-                    </m:r>
-                  </m:e>
-                  <m:e>
-                    <m:r>
-                      <w:ins w:id="252" w:author="Elash, Brenden" w:date="2016-01-21T12:38:00Z">
                         <w:rPr>
                           <w:rFonts w:ascii="Cambria Math" w:hAnsi="Cambria Math"/>
                         </w:rPr>
@@ -3507,70 +3546,7 @@
                       </w:ins>
                     </m:r>
                     <m:r>
-                      <w:ins w:id="253" w:author="Elash, Brenden" w:date="2016-01-21T12:38:00Z">
-                        <m:rPr>
-                          <m:sty m:val="p"/>
-                        </m:rPr>
-                        <w:rPr>
-                          <w:rFonts w:ascii="Cambria Math" w:hAnsi="Cambria Math"/>
-                        </w:rPr>
-                        <m:t>cosΘ</m:t>
-                      </w:ins>
-                    </m:r>
-                  </m:e>
-                  <m:e>
-                    <m:r>
-                      <w:ins w:id="254" w:author="Elash, Brenden" w:date="2016-01-21T12:38:00Z">
-                        <w:rPr>
-                          <w:rFonts w:ascii="Cambria Math" w:hAnsi="Cambria Math"/>
-                        </w:rPr>
-                        <m:t>0</m:t>
-                      </w:ins>
-                    </m:r>
-                  </m:e>
-                </m:mr>
-                <m:mr>
-                  <m:e>
-                    <m:r>
-                      <w:ins w:id="255" w:author="Elash, Brenden" w:date="2016-01-21T12:38:00Z">
-                        <w:rPr>
-                          <w:rFonts w:ascii="Cambria Math" w:hAnsi="Cambria Math"/>
-                        </w:rPr>
-                        <m:t>0</m:t>
-                      </w:ins>
-                    </m:r>
-                  </m:e>
-                  <m:e>
-                    <m:r>
-                      <w:ins w:id="256" w:author="Elash, Brenden" w:date="2016-01-21T12:38:00Z">
-                        <w:rPr>
-                          <w:rFonts w:ascii="Cambria Math" w:hAnsi="Cambria Math"/>
-                        </w:rPr>
-                        <m:t>0</m:t>
-                      </w:ins>
-                    </m:r>
-                  </m:e>
-                  <m:e>
-                    <m:r>
-                      <w:ins w:id="257" w:author="Elash, Brenden" w:date="2016-01-21T12:38:00Z">
-                        <w:rPr>
-                          <w:rFonts w:ascii="Cambria Math" w:hAnsi="Cambria Math"/>
-                        </w:rPr>
-                        <m:t>0</m:t>
-                      </w:ins>
-                    </m:r>
-                  </m:e>
-                  <m:e>
-                    <m:r>
-                      <w:ins w:id="258" w:author="Elash, Brenden" w:date="2016-01-21T12:38:00Z">
-                        <w:rPr>
-                          <w:rFonts w:ascii="Cambria Math" w:hAnsi="Cambria Math"/>
-                        </w:rPr>
-                        <m:t>2</m:t>
-                      </w:ins>
-                    </m:r>
-                    <m:r>
-                      <w:ins w:id="259" w:author="Elash, Brenden" w:date="2016-01-21T12:38:00Z">
+                      <w:ins w:id="251" w:author="Elash, Brenden" w:date="2016-01-21T12:38:00Z">
                         <m:rPr>
                           <m:sty m:val="p"/>
                         </m:rPr>
@@ -3586,7 +3562,7 @@
             </m:e>
           </m:d>
           <m:r>
-            <w:ins w:id="260" w:author="Elash, Brenden" w:date="2016-01-21T12:38:00Z">
+            <w:ins w:id="252" w:author="Elash, Brenden" w:date="2016-01-21T12:38:00Z">
               <w:rPr>
                 <w:rFonts w:ascii="Cambria Math" w:hAnsi="Cambria Math"/>
               </w:rPr>
@@ -3600,17 +3576,17 @@
       <w:pPr>
         <w:jc w:val="both"/>
         <w:rPr>
-          <w:ins w:id="261" w:author="Elash, Brenden" w:date="2016-01-25T10:35:00Z"/>
-          <w:rFonts w:eastAsiaTheme="minorEastAsia"/>
-        </w:rPr>
-        <w:pPrChange w:id="262" w:author="Elash, Brenden" w:date="2016-01-20T16:21:00Z">
+          <w:ins w:id="253" w:author="Elash, Brenden" w:date="2016-01-25T10:35:00Z"/>
+          <w:rFonts w:eastAsiaTheme="minorEastAsia"/>
+        </w:rPr>
+        <w:pPrChange w:id="254" w:author="Elash, Brenden" w:date="2016-01-20T16:21:00Z">
           <w:pPr>
             <w:pStyle w:val="Heading2"/>
           </w:pPr>
         </w:pPrChange>
       </w:pPr>
       <w:proofErr w:type="gramStart"/>
-      <w:ins w:id="263" w:author="Elash, Brenden" w:date="2016-01-21T12:39:00Z">
+      <w:ins w:id="255" w:author="Elash, Brenden" w:date="2016-01-21T12:39:00Z">
         <w:r>
           <w:rPr>
             <w:rFonts w:eastAsiaTheme="minorEastAsia"/>
@@ -3627,23 +3603,18 @@
       </w:ins>
       <m:oMath>
         <m:r>
-          <w:ins w:id="264" w:author="Elash, Brenden" w:date="2016-01-25T10:35:00Z">
+          <w:ins w:id="256" w:author="Elash, Brenden" w:date="2016-01-25T10:35:00Z">
             <m:rPr>
               <m:sty m:val="p"/>
             </m:rPr>
             <w:rPr>
-              <w:rFonts w:ascii="Cambria Math" w:eastAsiaTheme="minorEastAsia" w:hAnsi="Cambria Math"/>
-              <w:rPrChange w:id="265" w:author="Elash, Brenden" w:date="2016-03-04T13:01:00Z">
-                <w:rPr>
-                  <w:rFonts w:ascii="Cambria Math" w:eastAsiaTheme="minorEastAsia" w:hAnsi="Cambria Math" w:hint="eastAsia"/>
-                </w:rPr>
-              </w:rPrChange>
+              <w:rFonts w:ascii="Cambria Math" w:eastAsiaTheme="minorEastAsia" w:hAnsi="Cambria Math" w:hint="eastAsia"/>
             </w:rPr>
             <m:t>Θ</m:t>
           </w:ins>
         </m:r>
       </m:oMath>
-      <w:ins w:id="266" w:author="Elash, Brenden" w:date="2016-01-21T12:39:00Z">
+      <w:ins w:id="257" w:author="Elash, Brenden" w:date="2016-01-21T12:39:00Z">
         <w:r>
           <w:rPr>
             <w:rFonts w:eastAsiaTheme="minorEastAsia"/>
@@ -3656,16 +3627,16 @@
       <w:pPr>
         <w:jc w:val="both"/>
         <w:rPr>
-          <w:ins w:id="267" w:author="Elash, Brenden" w:date="2016-01-21T12:46:00Z"/>
-          <w:rFonts w:eastAsiaTheme="minorEastAsia"/>
-        </w:rPr>
-        <w:pPrChange w:id="268" w:author="Elash, Brenden" w:date="2016-01-20T16:21:00Z">
+          <w:ins w:id="258" w:author="Elash, Brenden" w:date="2016-01-21T12:46:00Z"/>
+          <w:rFonts w:eastAsiaTheme="minorEastAsia"/>
+        </w:rPr>
+        <w:pPrChange w:id="259" w:author="Elash, Brenden" w:date="2016-01-20T16:21:00Z">
           <w:pPr>
             <w:pStyle w:val="Heading2"/>
           </w:pPr>
         </w:pPrChange>
       </w:pPr>
-      <w:ins w:id="269" w:author="Elash, Brenden" w:date="2016-01-21T12:46:00Z">
+      <w:ins w:id="260" w:author="Elash, Brenden" w:date="2016-01-21T12:46:00Z">
         <w:r>
           <w:rPr>
             <w:rFonts w:eastAsiaTheme="minorEastAsia"/>
@@ -3673,7 +3644,7 @@
           <w:t xml:space="preserve">For random orientated particles </w:t>
         </w:r>
       </w:ins>
-      <w:ins w:id="270" w:author="Elash, Brenden" w:date="2016-01-21T12:47:00Z">
+      <w:ins w:id="261" w:author="Elash, Brenden" w:date="2016-01-21T12:47:00Z">
         <w:r>
           <w:rPr>
             <w:rFonts w:eastAsiaTheme="minorEastAsia"/>
@@ -3681,7 +3652,7 @@
           <w:t xml:space="preserve">only </w:t>
         </w:r>
       </w:ins>
-      <w:ins w:id="271" w:author="Elash, Brenden" w:date="2016-01-21T12:46:00Z">
+      <w:ins w:id="262" w:author="Elash, Brenden" w:date="2016-01-21T12:46:00Z">
         <w:r>
           <w:rPr>
             <w:rFonts w:eastAsiaTheme="minorEastAsia"/>
@@ -3689,7 +3660,7 @@
           <w:t>six element of the phase matrix are require</w:t>
         </w:r>
       </w:ins>
-      <w:ins w:id="272" w:author="Elash, Brenden" w:date="2016-01-21T12:47:00Z">
+      <w:ins w:id="263" w:author="Elash, Brenden" w:date="2016-01-21T12:47:00Z">
         <w:r>
           <w:rPr>
             <w:rFonts w:eastAsiaTheme="minorEastAsia"/>
@@ -3697,7 +3668,7 @@
           <w:t>d</w:t>
         </w:r>
       </w:ins>
-      <w:ins w:id="273" w:author="Elash, Brenden" w:date="2016-01-21T12:46:00Z">
+      <w:ins w:id="264" w:author="Elash, Brenden" w:date="2016-01-21T12:46:00Z">
         <w:r>
           <w:rPr>
             <w:rFonts w:eastAsiaTheme="minorEastAsia"/>
@@ -3705,7 +3676,7 @@
           <w:t xml:space="preserve"> </w:t>
         </w:r>
       </w:ins>
-      <w:ins w:id="274" w:author="Elash, Brenden" w:date="2016-01-21T12:47:00Z">
+      <w:ins w:id="265" w:author="Elash, Brenden" w:date="2016-01-21T12:47:00Z">
         <w:r>
           <w:rPr>
             <w:rFonts w:eastAsiaTheme="minorEastAsia"/>
@@ -3727,7 +3698,7 @@
           <w:t xml:space="preserve">, 1957) </w:t>
         </w:r>
       </w:ins>
-      <w:ins w:id="275" w:author="Elash, Brenden" w:date="2016-01-21T12:46:00Z">
+      <w:ins w:id="266" w:author="Elash, Brenden" w:date="2016-01-21T12:46:00Z">
         <w:r>
           <w:rPr>
             <w:rFonts w:eastAsiaTheme="minorEastAsia"/>
@@ -3740,10 +3711,10 @@
       <w:pPr>
         <w:jc w:val="both"/>
         <w:rPr>
-          <w:ins w:id="276" w:author="Elash, Brenden" w:date="2016-01-21T12:46:00Z"/>
-          <w:rFonts w:eastAsiaTheme="minorEastAsia"/>
-        </w:rPr>
-        <w:pPrChange w:id="277" w:author="Elash, Brenden" w:date="2016-01-20T16:21:00Z">
+          <w:ins w:id="267" w:author="Elash, Brenden" w:date="2016-01-21T12:46:00Z"/>
+          <w:rFonts w:eastAsiaTheme="minorEastAsia"/>
+        </w:rPr>
+        <w:pPrChange w:id="268" w:author="Elash, Brenden" w:date="2016-01-20T16:21:00Z">
           <w:pPr>
             <w:pStyle w:val="Heading2"/>
           </w:pPr>
@@ -3752,30 +3723,20 @@
       <m:oMathPara>
         <m:oMath>
           <m:r>
-            <w:ins w:id="278" w:author="Elash, Brenden" w:date="2016-01-22T09:53:00Z">
+            <w:ins w:id="269" w:author="Elash, Brenden" w:date="2016-01-22T09:53:00Z">
               <m:rPr>
                 <m:sty m:val="bi"/>
               </m:rPr>
               <w:rPr>
                 <w:rFonts w:ascii="Cambria Math" w:hAnsi="Cambria Math"/>
-                <w:rPrChange w:id="279" w:author="Elash, Brenden" w:date="2016-02-02T14:38:00Z">
-                  <w:rPr>
-                    <w:rFonts w:ascii="Cambria Math" w:hAnsi="Cambria Math"/>
-                  </w:rPr>
-                </w:rPrChange>
               </w:rPr>
               <m:t>P</m:t>
             </w:ins>
           </m:r>
           <m:r>
-            <w:ins w:id="280" w:author="Elash, Brenden" w:date="2016-01-21T12:46:00Z">
+            <w:ins w:id="270" w:author="Elash, Brenden" w:date="2016-01-21T12:46:00Z">
               <w:rPr>
                 <w:rFonts w:ascii="Cambria Math" w:hAnsi="Cambria Math"/>
-                <w:rPrChange w:id="281" w:author="Elash, Brenden" w:date="2016-02-02T14:38:00Z">
-                  <w:rPr>
-                    <w:rFonts w:ascii="Cambria Math" w:hAnsi="Cambria Math"/>
-                  </w:rPr>
-                </w:rPrChange>
               </w:rPr>
               <m:t>=</m:t>
             </w:ins>
@@ -3785,7 +3746,7 @@
               <m:begChr m:val="["/>
               <m:endChr m:val="]"/>
               <m:ctrlPr>
-                <w:ins w:id="282" w:author="Elash, Brenden" w:date="2016-01-21T12:46:00Z">
+                <w:ins w:id="271" w:author="Elash, Brenden" w:date="2016-01-21T12:46:00Z">
                   <w:rPr>
                     <w:rFonts w:ascii="Cambria Math" w:hAnsi="Cambria Math"/>
                     <w:i/>
@@ -3805,7 +3766,7 @@
                     </m:mc>
                   </m:mcs>
                   <m:ctrlPr>
-                    <w:ins w:id="283" w:author="Elash, Brenden" w:date="2016-01-21T12:46:00Z">
+                    <w:ins w:id="272" w:author="Elash, Brenden" w:date="2016-01-21T12:46:00Z">
                       <w:rPr>
                         <w:rFonts w:ascii="Cambria Math" w:hAnsi="Cambria Math"/>
                         <w:i/>
@@ -3818,7 +3779,7 @@
                     <m:sSub>
                       <m:sSubPr>
                         <m:ctrlPr>
-                          <w:ins w:id="284" w:author="Elash, Brenden" w:date="2016-01-21T12:47:00Z">
+                          <w:ins w:id="273" w:author="Elash, Brenden" w:date="2016-01-21T12:47:00Z">
                             <w:rPr>
                               <w:rFonts w:ascii="Cambria Math" w:hAnsi="Cambria Math"/>
                               <w:i/>
@@ -3828,14 +3789,9 @@
                       </m:sSubPr>
                       <m:e>
                         <m:r>
-                          <w:ins w:id="285" w:author="Elash, Brenden" w:date="2016-01-21T12:47:00Z">
+                          <w:ins w:id="274" w:author="Elash, Brenden" w:date="2016-01-21T12:47:00Z">
                             <w:rPr>
                               <w:rFonts w:ascii="Cambria Math" w:hAnsi="Cambria Math"/>
-                              <w:rPrChange w:id="286" w:author="Elash, Brenden" w:date="2016-02-02T14:38:00Z">
-                                <w:rPr>
-                                  <w:rFonts w:ascii="Cambria Math" w:hAnsi="Cambria Math"/>
-                                </w:rPr>
-                              </w:rPrChange>
                             </w:rPr>
                             <m:t>P</m:t>
                           </w:ins>
@@ -3843,14 +3799,9 @@
                       </m:e>
                       <m:sub>
                         <m:r>
-                          <w:ins w:id="287" w:author="Elash, Brenden" w:date="2016-01-21T12:47:00Z">
+                          <w:ins w:id="275" w:author="Elash, Brenden" w:date="2016-01-21T12:47:00Z">
                             <w:rPr>
                               <w:rFonts w:ascii="Cambria Math" w:hAnsi="Cambria Math"/>
-                              <w:rPrChange w:id="288" w:author="Elash, Brenden" w:date="2016-02-02T14:38:00Z">
-                                <w:rPr>
-                                  <w:rFonts w:ascii="Cambria Math" w:hAnsi="Cambria Math"/>
-                                </w:rPr>
-                              </w:rPrChange>
                             </w:rPr>
                             <m:t>11</m:t>
                           </w:ins>
@@ -3858,43 +3809,28 @@
                       </m:sub>
                     </m:sSub>
                     <m:r>
-                      <w:ins w:id="289" w:author="Elash, Brenden" w:date="2016-01-21T12:47:00Z">
+                      <w:ins w:id="276" w:author="Elash, Brenden" w:date="2016-01-21T12:47:00Z">
                         <w:rPr>
                           <w:rFonts w:ascii="Cambria Math" w:hAnsi="Cambria Math"/>
-                          <w:rPrChange w:id="290" w:author="Elash, Brenden" w:date="2016-02-02T14:38:00Z">
-                            <w:rPr>
-                              <w:rFonts w:ascii="Cambria Math" w:hAnsi="Cambria Math"/>
-                            </w:rPr>
-                          </w:rPrChange>
                         </w:rPr>
                         <m:t>(</m:t>
                       </w:ins>
                     </m:r>
                     <m:r>
-                      <w:ins w:id="291" w:author="Elash, Brenden" w:date="2016-01-21T12:47:00Z">
+                      <w:ins w:id="277" w:author="Elash, Brenden" w:date="2016-01-21T12:47:00Z">
                         <m:rPr>
                           <m:sty m:val="p"/>
                         </m:rPr>
                         <w:rPr>
                           <w:rFonts w:ascii="Cambria Math" w:hAnsi="Cambria Math" w:hint="eastAsia"/>
-                          <w:rPrChange w:id="292" w:author="Elash, Brenden" w:date="2016-02-02T14:38:00Z">
-                            <w:rPr>
-                              <w:rFonts w:ascii="Cambria Math" w:hAnsi="Cambria Math" w:hint="eastAsia"/>
-                            </w:rPr>
-                          </w:rPrChange>
                         </w:rPr>
                         <m:t>Θ</m:t>
                       </w:ins>
                     </m:r>
                     <m:r>
-                      <w:ins w:id="293" w:author="Elash, Brenden" w:date="2016-01-21T12:47:00Z">
+                      <w:ins w:id="278" w:author="Elash, Brenden" w:date="2016-01-21T12:47:00Z">
                         <w:rPr>
                           <w:rFonts w:ascii="Cambria Math" w:hAnsi="Cambria Math"/>
-                          <w:rPrChange w:id="294" w:author="Elash, Brenden" w:date="2016-02-02T14:38:00Z">
-                            <w:rPr>
-                              <w:rFonts w:ascii="Cambria Math" w:hAnsi="Cambria Math"/>
-                            </w:rPr>
-                          </w:rPrChange>
                         </w:rPr>
                         <m:t>)</m:t>
                       </w:ins>
@@ -3904,7 +3840,7 @@
                     <m:sSub>
                       <m:sSubPr>
                         <m:ctrlPr>
-                          <w:ins w:id="295" w:author="Elash, Brenden" w:date="2016-01-21T12:47:00Z">
+                          <w:ins w:id="279" w:author="Elash, Brenden" w:date="2016-01-21T12:47:00Z">
                             <w:rPr>
                               <w:rFonts w:ascii="Cambria Math" w:hAnsi="Cambria Math"/>
                               <w:i/>
@@ -3914,14 +3850,9 @@
                       </m:sSubPr>
                       <m:e>
                         <m:r>
-                          <w:ins w:id="296" w:author="Elash, Brenden" w:date="2016-01-21T12:47:00Z">
+                          <w:ins w:id="280" w:author="Elash, Brenden" w:date="2016-01-21T12:47:00Z">
                             <w:rPr>
                               <w:rFonts w:ascii="Cambria Math" w:hAnsi="Cambria Math"/>
-                              <w:rPrChange w:id="297" w:author="Elash, Brenden" w:date="2016-02-02T14:38:00Z">
-                                <w:rPr>
-                                  <w:rFonts w:ascii="Cambria Math" w:hAnsi="Cambria Math"/>
-                                </w:rPr>
-                              </w:rPrChange>
                             </w:rPr>
                             <m:t>P</m:t>
                           </w:ins>
@@ -3929,14 +3860,9 @@
                       </m:e>
                       <m:sub>
                         <m:r>
-                          <w:ins w:id="298" w:author="Elash, Brenden" w:date="2016-01-21T12:47:00Z">
+                          <w:ins w:id="281" w:author="Elash, Brenden" w:date="2016-01-21T12:47:00Z">
                             <w:rPr>
                               <w:rFonts w:ascii="Cambria Math" w:hAnsi="Cambria Math"/>
-                              <w:rPrChange w:id="299" w:author="Elash, Brenden" w:date="2016-02-02T14:38:00Z">
-                                <w:rPr>
-                                  <w:rFonts w:ascii="Cambria Math" w:hAnsi="Cambria Math"/>
-                                </w:rPr>
-                              </w:rPrChange>
                             </w:rPr>
                             <m:t>12</m:t>
                           </w:ins>
@@ -3944,43 +3870,28 @@
                       </m:sub>
                     </m:sSub>
                     <m:r>
-                      <w:ins w:id="300" w:author="Elash, Brenden" w:date="2016-01-21T12:48:00Z">
+                      <w:ins w:id="282" w:author="Elash, Brenden" w:date="2016-01-21T12:48:00Z">
                         <w:rPr>
                           <w:rFonts w:ascii="Cambria Math" w:hAnsi="Cambria Math"/>
-                          <w:rPrChange w:id="301" w:author="Elash, Brenden" w:date="2016-02-02T14:38:00Z">
-                            <w:rPr>
-                              <w:rFonts w:ascii="Cambria Math" w:hAnsi="Cambria Math"/>
-                            </w:rPr>
-                          </w:rPrChange>
                         </w:rPr>
                         <m:t>(</m:t>
                       </w:ins>
                     </m:r>
                     <m:r>
-                      <w:ins w:id="302" w:author="Elash, Brenden" w:date="2016-01-21T12:48:00Z">
+                      <w:ins w:id="283" w:author="Elash, Brenden" w:date="2016-01-21T12:48:00Z">
                         <m:rPr>
                           <m:sty m:val="p"/>
                         </m:rPr>
                         <w:rPr>
                           <w:rFonts w:ascii="Cambria Math" w:hAnsi="Cambria Math" w:hint="eastAsia"/>
-                          <w:rPrChange w:id="303" w:author="Elash, Brenden" w:date="2016-02-02T14:38:00Z">
-                            <w:rPr>
-                              <w:rFonts w:ascii="Cambria Math" w:hAnsi="Cambria Math" w:hint="eastAsia"/>
-                            </w:rPr>
-                          </w:rPrChange>
                         </w:rPr>
                         <m:t>Θ</m:t>
                       </w:ins>
                     </m:r>
                     <m:r>
-                      <w:ins w:id="304" w:author="Elash, Brenden" w:date="2016-01-21T12:48:00Z">
+                      <w:ins w:id="284" w:author="Elash, Brenden" w:date="2016-01-21T12:48:00Z">
                         <w:rPr>
                           <w:rFonts w:ascii="Cambria Math" w:hAnsi="Cambria Math"/>
-                          <w:rPrChange w:id="305" w:author="Elash, Brenden" w:date="2016-02-02T14:38:00Z">
-                            <w:rPr>
-                              <w:rFonts w:ascii="Cambria Math" w:hAnsi="Cambria Math"/>
-                            </w:rPr>
-                          </w:rPrChange>
                         </w:rPr>
                         <m:t>)</m:t>
                       </w:ins>
@@ -3988,14 +3899,9 @@
                   </m:e>
                   <m:e>
                     <m:r>
-                      <w:ins w:id="306" w:author="Elash, Brenden" w:date="2016-01-21T12:46:00Z">
+                      <w:ins w:id="285" w:author="Elash, Brenden" w:date="2016-01-21T12:46:00Z">
                         <w:rPr>
                           <w:rFonts w:ascii="Cambria Math" w:hAnsi="Cambria Math"/>
-                          <w:rPrChange w:id="307" w:author="Elash, Brenden" w:date="2016-02-02T14:38:00Z">
-                            <w:rPr>
-                              <w:rFonts w:ascii="Cambria Math" w:hAnsi="Cambria Math"/>
-                            </w:rPr>
-                          </w:rPrChange>
                         </w:rPr>
                         <m:t>0</m:t>
                       </w:ins>
@@ -4003,14 +3909,9 @@
                   </m:e>
                   <m:e>
                     <m:r>
-                      <w:ins w:id="308" w:author="Elash, Brenden" w:date="2016-01-21T12:46:00Z">
+                      <w:ins w:id="286" w:author="Elash, Brenden" w:date="2016-01-21T12:46:00Z">
                         <w:rPr>
                           <w:rFonts w:ascii="Cambria Math" w:hAnsi="Cambria Math"/>
-                          <w:rPrChange w:id="309" w:author="Elash, Brenden" w:date="2016-02-02T14:38:00Z">
-                            <w:rPr>
-                              <w:rFonts w:ascii="Cambria Math" w:hAnsi="Cambria Math"/>
-                            </w:rPr>
-                          </w:rPrChange>
                         </w:rPr>
                         <m:t>0</m:t>
                       </w:ins>
@@ -4022,7 +3923,7 @@
                     <m:sSub>
                       <m:sSubPr>
                         <m:ctrlPr>
-                          <w:ins w:id="310" w:author="Elash, Brenden" w:date="2016-01-21T12:48:00Z">
+                          <w:ins w:id="287" w:author="Elash, Brenden" w:date="2016-01-21T12:48:00Z">
                             <w:rPr>
                               <w:rFonts w:ascii="Cambria Math" w:hAnsi="Cambria Math"/>
                               <w:i/>
@@ -4032,14 +3933,9 @@
                       </m:sSubPr>
                       <m:e>
                         <m:r>
-                          <w:ins w:id="311" w:author="Elash, Brenden" w:date="2016-01-21T12:48:00Z">
+                          <w:ins w:id="288" w:author="Elash, Brenden" w:date="2016-01-21T12:48:00Z">
                             <w:rPr>
                               <w:rFonts w:ascii="Cambria Math" w:hAnsi="Cambria Math"/>
-                              <w:rPrChange w:id="312" w:author="Elash, Brenden" w:date="2016-02-02T14:38:00Z">
-                                <w:rPr>
-                                  <w:rFonts w:ascii="Cambria Math" w:hAnsi="Cambria Math"/>
-                                </w:rPr>
-                              </w:rPrChange>
                             </w:rPr>
                             <m:t>P</m:t>
                           </w:ins>
@@ -4047,14 +3943,9 @@
                       </m:e>
                       <m:sub>
                         <m:r>
-                          <w:ins w:id="313" w:author="Elash, Brenden" w:date="2016-01-21T12:48:00Z">
+                          <w:ins w:id="289" w:author="Elash, Brenden" w:date="2016-01-21T12:48:00Z">
                             <w:rPr>
                               <w:rFonts w:ascii="Cambria Math" w:hAnsi="Cambria Math"/>
-                              <w:rPrChange w:id="314" w:author="Elash, Brenden" w:date="2016-02-02T14:38:00Z">
-                                <w:rPr>
-                                  <w:rFonts w:ascii="Cambria Math" w:hAnsi="Cambria Math"/>
-                                </w:rPr>
-                              </w:rPrChange>
                             </w:rPr>
                             <m:t>12</m:t>
                           </w:ins>
@@ -4062,43 +3953,28 @@
                       </m:sub>
                     </m:sSub>
                     <m:r>
-                      <w:ins w:id="315" w:author="Elash, Brenden" w:date="2016-01-21T12:48:00Z">
+                      <w:ins w:id="290" w:author="Elash, Brenden" w:date="2016-01-21T12:48:00Z">
                         <w:rPr>
                           <w:rFonts w:ascii="Cambria Math" w:hAnsi="Cambria Math"/>
-                          <w:rPrChange w:id="316" w:author="Elash, Brenden" w:date="2016-02-02T14:38:00Z">
-                            <w:rPr>
-                              <w:rFonts w:ascii="Cambria Math" w:hAnsi="Cambria Math"/>
-                            </w:rPr>
-                          </w:rPrChange>
                         </w:rPr>
                         <m:t>(</m:t>
                       </w:ins>
                     </m:r>
                     <m:r>
-                      <w:ins w:id="317" w:author="Elash, Brenden" w:date="2016-01-21T12:48:00Z">
+                      <w:ins w:id="291" w:author="Elash, Brenden" w:date="2016-01-21T12:48:00Z">
                         <m:rPr>
                           <m:sty m:val="p"/>
                         </m:rPr>
                         <w:rPr>
                           <w:rFonts w:ascii="Cambria Math" w:hAnsi="Cambria Math" w:hint="eastAsia"/>
-                          <w:rPrChange w:id="318" w:author="Elash, Brenden" w:date="2016-02-02T14:38:00Z">
-                            <w:rPr>
-                              <w:rFonts w:ascii="Cambria Math" w:hAnsi="Cambria Math" w:hint="eastAsia"/>
-                            </w:rPr>
-                          </w:rPrChange>
                         </w:rPr>
                         <m:t>Θ</m:t>
                       </w:ins>
                     </m:r>
                     <m:r>
-                      <w:ins w:id="319" w:author="Elash, Brenden" w:date="2016-01-21T12:48:00Z">
+                      <w:ins w:id="292" w:author="Elash, Brenden" w:date="2016-01-21T12:48:00Z">
                         <w:rPr>
                           <w:rFonts w:ascii="Cambria Math" w:hAnsi="Cambria Math"/>
-                          <w:rPrChange w:id="320" w:author="Elash, Brenden" w:date="2016-02-02T14:38:00Z">
-                            <w:rPr>
-                              <w:rFonts w:ascii="Cambria Math" w:hAnsi="Cambria Math"/>
-                            </w:rPr>
-                          </w:rPrChange>
                         </w:rPr>
                         <m:t>)</m:t>
                       </w:ins>
@@ -4108,7 +3984,7 @@
                     <m:sSub>
                       <m:sSubPr>
                         <m:ctrlPr>
-                          <w:ins w:id="321" w:author="Elash, Brenden" w:date="2016-01-21T13:13:00Z">
+                          <w:ins w:id="293" w:author="Elash, Brenden" w:date="2016-01-21T13:13:00Z">
                             <w:rPr>
                               <w:rFonts w:ascii="Cambria Math" w:hAnsi="Cambria Math"/>
                               <w:i/>
@@ -4118,14 +3994,9 @@
                       </m:sSubPr>
                       <m:e>
                         <m:r>
-                          <w:ins w:id="322" w:author="Elash, Brenden" w:date="2016-01-21T13:13:00Z">
+                          <w:ins w:id="294" w:author="Elash, Brenden" w:date="2016-01-21T13:13:00Z">
                             <w:rPr>
                               <w:rFonts w:ascii="Cambria Math" w:hAnsi="Cambria Math"/>
-                              <w:rPrChange w:id="323" w:author="Elash, Brenden" w:date="2016-02-02T14:38:00Z">
-                                <w:rPr>
-                                  <w:rFonts w:ascii="Cambria Math" w:hAnsi="Cambria Math"/>
-                                </w:rPr>
-                              </w:rPrChange>
                             </w:rPr>
                             <m:t>P</m:t>
                           </w:ins>
@@ -4133,14 +4004,9 @@
                       </m:e>
                       <m:sub>
                         <m:r>
-                          <w:ins w:id="324" w:author="Elash, Brenden" w:date="2016-01-21T13:13:00Z">
+                          <w:ins w:id="295" w:author="Elash, Brenden" w:date="2016-01-21T13:13:00Z">
                             <w:rPr>
                               <w:rFonts w:ascii="Cambria Math" w:hAnsi="Cambria Math"/>
-                              <w:rPrChange w:id="325" w:author="Elash, Brenden" w:date="2016-02-02T14:38:00Z">
-                                <w:rPr>
-                                  <w:rFonts w:ascii="Cambria Math" w:hAnsi="Cambria Math"/>
-                                </w:rPr>
-                              </w:rPrChange>
                             </w:rPr>
                             <m:t>22</m:t>
                           </w:ins>
@@ -4148,43 +4014,28 @@
                       </m:sub>
                     </m:sSub>
                     <m:r>
-                      <w:ins w:id="326" w:author="Elash, Brenden" w:date="2016-01-21T13:13:00Z">
+                      <w:ins w:id="296" w:author="Elash, Brenden" w:date="2016-01-21T13:13:00Z">
                         <w:rPr>
                           <w:rFonts w:ascii="Cambria Math" w:hAnsi="Cambria Math"/>
-                          <w:rPrChange w:id="327" w:author="Elash, Brenden" w:date="2016-02-02T14:38:00Z">
-                            <w:rPr>
-                              <w:rFonts w:ascii="Cambria Math" w:hAnsi="Cambria Math"/>
-                            </w:rPr>
-                          </w:rPrChange>
                         </w:rPr>
                         <m:t>(</m:t>
                       </w:ins>
                     </m:r>
                     <m:r>
-                      <w:ins w:id="328" w:author="Elash, Brenden" w:date="2016-01-21T13:13:00Z">
+                      <w:ins w:id="297" w:author="Elash, Brenden" w:date="2016-01-21T13:13:00Z">
                         <m:rPr>
                           <m:sty m:val="p"/>
                         </m:rPr>
                         <w:rPr>
                           <w:rFonts w:ascii="Cambria Math" w:hAnsi="Cambria Math" w:hint="eastAsia"/>
-                          <w:rPrChange w:id="329" w:author="Elash, Brenden" w:date="2016-02-02T14:38:00Z">
-                            <w:rPr>
-                              <w:rFonts w:ascii="Cambria Math" w:hAnsi="Cambria Math" w:hint="eastAsia"/>
-                            </w:rPr>
-                          </w:rPrChange>
                         </w:rPr>
                         <m:t>Θ</m:t>
                       </w:ins>
                     </m:r>
                     <m:r>
-                      <w:ins w:id="330" w:author="Elash, Brenden" w:date="2016-01-21T13:13:00Z">
+                      <w:ins w:id="298" w:author="Elash, Brenden" w:date="2016-01-21T13:13:00Z">
                         <w:rPr>
                           <w:rFonts w:ascii="Cambria Math" w:hAnsi="Cambria Math"/>
-                          <w:rPrChange w:id="331" w:author="Elash, Brenden" w:date="2016-02-02T14:38:00Z">
-                            <w:rPr>
-                              <w:rFonts w:ascii="Cambria Math" w:hAnsi="Cambria Math"/>
-                            </w:rPr>
-                          </w:rPrChange>
                         </w:rPr>
                         <m:t>)</m:t>
                       </w:ins>
@@ -4192,14 +4043,9 @@
                   </m:e>
                   <m:e>
                     <m:r>
-                      <w:ins w:id="332" w:author="Elash, Brenden" w:date="2016-01-21T12:46:00Z">
+                      <w:ins w:id="299" w:author="Elash, Brenden" w:date="2016-01-21T12:46:00Z">
                         <w:rPr>
                           <w:rFonts w:ascii="Cambria Math" w:hAnsi="Cambria Math"/>
-                          <w:rPrChange w:id="333" w:author="Elash, Brenden" w:date="2016-02-02T14:38:00Z">
-                            <w:rPr>
-                              <w:rFonts w:ascii="Cambria Math" w:hAnsi="Cambria Math"/>
-                            </w:rPr>
-                          </w:rPrChange>
                         </w:rPr>
                         <m:t>0</m:t>
                       </w:ins>
@@ -4207,14 +4053,9 @@
                   </m:e>
                   <m:e>
                     <m:r>
-                      <w:ins w:id="334" w:author="Elash, Brenden" w:date="2016-01-21T12:46:00Z">
+                      <w:ins w:id="300" w:author="Elash, Brenden" w:date="2016-01-21T12:46:00Z">
                         <w:rPr>
                           <w:rFonts w:ascii="Cambria Math" w:hAnsi="Cambria Math"/>
-                          <w:rPrChange w:id="335" w:author="Elash, Brenden" w:date="2016-02-02T14:38:00Z">
-                            <w:rPr>
-                              <w:rFonts w:ascii="Cambria Math" w:hAnsi="Cambria Math"/>
-                            </w:rPr>
-                          </w:rPrChange>
                         </w:rPr>
                         <m:t>0</m:t>
                       </w:ins>
@@ -4224,14 +4065,9 @@
                 <m:mr>
                   <m:e>
                     <m:r>
-                      <w:ins w:id="336" w:author="Elash, Brenden" w:date="2016-01-21T12:46:00Z">
+                      <w:ins w:id="301" w:author="Elash, Brenden" w:date="2016-01-21T12:46:00Z">
                         <w:rPr>
                           <w:rFonts w:ascii="Cambria Math" w:hAnsi="Cambria Math"/>
-                          <w:rPrChange w:id="337" w:author="Elash, Brenden" w:date="2016-02-02T14:38:00Z">
-                            <w:rPr>
-                              <w:rFonts w:ascii="Cambria Math" w:hAnsi="Cambria Math"/>
-                            </w:rPr>
-                          </w:rPrChange>
                         </w:rPr>
                         <m:t>0</m:t>
                       </w:ins>
@@ -4239,14 +4075,9 @@
                   </m:e>
                   <m:e>
                     <m:r>
-                      <w:ins w:id="338" w:author="Elash, Brenden" w:date="2016-01-21T12:46:00Z">
+                      <w:ins w:id="302" w:author="Elash, Brenden" w:date="2016-01-21T12:46:00Z">
                         <w:rPr>
                           <w:rFonts w:ascii="Cambria Math" w:hAnsi="Cambria Math"/>
-                          <w:rPrChange w:id="339" w:author="Elash, Brenden" w:date="2016-02-02T14:38:00Z">
-                            <w:rPr>
-                              <w:rFonts w:ascii="Cambria Math" w:hAnsi="Cambria Math"/>
-                            </w:rPr>
-                          </w:rPrChange>
                         </w:rPr>
                         <m:t>0</m:t>
                       </w:ins>
@@ -4256,7 +4087,7 @@
                     <m:sSub>
                       <m:sSubPr>
                         <m:ctrlPr>
-                          <w:ins w:id="340" w:author="Elash, Brenden" w:date="2016-01-21T12:46:00Z">
+                          <w:ins w:id="303" w:author="Elash, Brenden" w:date="2016-01-21T12:46:00Z">
                             <w:rPr>
                               <w:rFonts w:ascii="Cambria Math" w:hAnsi="Cambria Math"/>
                               <w:i/>
@@ -4266,14 +4097,9 @@
                       </m:sSubPr>
                       <m:e>
                         <m:r>
-                          <w:ins w:id="341" w:author="Elash, Brenden" w:date="2016-01-21T12:46:00Z">
+                          <w:ins w:id="304" w:author="Elash, Brenden" w:date="2016-01-21T12:46:00Z">
                             <w:rPr>
                               <w:rFonts w:ascii="Cambria Math" w:hAnsi="Cambria Math"/>
-                              <w:rPrChange w:id="342" w:author="Elash, Brenden" w:date="2016-02-02T14:38:00Z">
-                                <w:rPr>
-                                  <w:rFonts w:ascii="Cambria Math" w:hAnsi="Cambria Math"/>
-                                </w:rPr>
-                              </w:rPrChange>
                             </w:rPr>
                             <m:t>P</m:t>
                           </w:ins>
@@ -4281,14 +4107,9 @@
                       </m:e>
                       <m:sub>
                         <m:r>
-                          <w:ins w:id="343" w:author="Elash, Brenden" w:date="2016-01-21T13:13:00Z">
+                          <w:ins w:id="305" w:author="Elash, Brenden" w:date="2016-01-21T13:13:00Z">
                             <w:rPr>
                               <w:rFonts w:ascii="Cambria Math" w:hAnsi="Cambria Math"/>
-                              <w:rPrChange w:id="344" w:author="Elash, Brenden" w:date="2016-02-02T14:38:00Z">
-                                <w:rPr>
-                                  <w:rFonts w:ascii="Cambria Math" w:hAnsi="Cambria Math"/>
-                                </w:rPr>
-                              </w:rPrChange>
                             </w:rPr>
                             <m:t>33</m:t>
                           </w:ins>
@@ -4296,43 +4117,28 @@
                       </m:sub>
                     </m:sSub>
                     <m:r>
-                      <w:ins w:id="345" w:author="Elash, Brenden" w:date="2016-01-21T13:13:00Z">
+                      <w:ins w:id="306" w:author="Elash, Brenden" w:date="2016-01-21T13:13:00Z">
                         <w:rPr>
                           <w:rFonts w:ascii="Cambria Math" w:hAnsi="Cambria Math"/>
-                          <w:rPrChange w:id="346" w:author="Elash, Brenden" w:date="2016-02-02T14:38:00Z">
-                            <w:rPr>
-                              <w:rFonts w:ascii="Cambria Math" w:hAnsi="Cambria Math"/>
-                            </w:rPr>
-                          </w:rPrChange>
                         </w:rPr>
                         <m:t>(</m:t>
                       </w:ins>
                     </m:r>
                     <m:r>
-                      <w:ins w:id="347" w:author="Elash, Brenden" w:date="2016-01-21T13:13:00Z">
+                      <w:ins w:id="307" w:author="Elash, Brenden" w:date="2016-01-21T13:13:00Z">
                         <m:rPr>
                           <m:sty m:val="p"/>
                         </m:rPr>
                         <w:rPr>
                           <w:rFonts w:ascii="Cambria Math" w:hAnsi="Cambria Math" w:hint="eastAsia"/>
-                          <w:rPrChange w:id="348" w:author="Elash, Brenden" w:date="2016-02-02T14:38:00Z">
-                            <w:rPr>
-                              <w:rFonts w:ascii="Cambria Math" w:hAnsi="Cambria Math" w:hint="eastAsia"/>
-                            </w:rPr>
-                          </w:rPrChange>
                         </w:rPr>
                         <m:t>Θ</m:t>
                       </w:ins>
                     </m:r>
                     <m:r>
-                      <w:ins w:id="349" w:author="Elash, Brenden" w:date="2016-01-21T13:13:00Z">
+                      <w:ins w:id="308" w:author="Elash, Brenden" w:date="2016-01-21T13:13:00Z">
                         <w:rPr>
                           <w:rFonts w:ascii="Cambria Math" w:hAnsi="Cambria Math"/>
-                          <w:rPrChange w:id="350" w:author="Elash, Brenden" w:date="2016-02-02T14:38:00Z">
-                            <w:rPr>
-                              <w:rFonts w:ascii="Cambria Math" w:hAnsi="Cambria Math"/>
-                            </w:rPr>
-                          </w:rPrChange>
                         </w:rPr>
                         <m:t>)</m:t>
                       </w:ins>
@@ -4342,7 +4148,7 @@
                     <m:sSub>
                       <m:sSubPr>
                         <m:ctrlPr>
-                          <w:ins w:id="351" w:author="Elash, Brenden" w:date="2016-01-22T09:44:00Z">
+                          <w:ins w:id="309" w:author="Elash, Brenden" w:date="2016-01-22T09:44:00Z">
                             <w:rPr>
                               <w:rFonts w:ascii="Cambria Math" w:hAnsi="Cambria Math"/>
                               <w:i/>
@@ -4352,14 +4158,9 @@
                       </m:sSubPr>
                       <m:e>
                         <m:r>
-                          <w:ins w:id="352" w:author="Elash, Brenden" w:date="2016-01-22T09:44:00Z">
+                          <w:ins w:id="310" w:author="Elash, Brenden" w:date="2016-01-22T09:44:00Z">
                             <w:rPr>
                               <w:rFonts w:ascii="Cambria Math" w:hAnsi="Cambria Math"/>
-                              <w:rPrChange w:id="353" w:author="Elash, Brenden" w:date="2016-02-02T14:38:00Z">
-                                <w:rPr>
-                                  <w:rFonts w:ascii="Cambria Math" w:hAnsi="Cambria Math"/>
-                                </w:rPr>
-                              </w:rPrChange>
                             </w:rPr>
                             <m:t>P</m:t>
                           </w:ins>
@@ -4367,14 +4168,9 @@
                       </m:e>
                       <m:sub>
                         <m:r>
-                          <w:ins w:id="354" w:author="Elash, Brenden" w:date="2016-01-22T09:44:00Z">
+                          <w:ins w:id="311" w:author="Elash, Brenden" w:date="2016-01-22T09:44:00Z">
                             <w:rPr>
                               <w:rFonts w:ascii="Cambria Math" w:hAnsi="Cambria Math"/>
-                              <w:rPrChange w:id="355" w:author="Elash, Brenden" w:date="2016-02-02T14:38:00Z">
-                                <w:rPr>
-                                  <w:rFonts w:ascii="Cambria Math" w:hAnsi="Cambria Math"/>
-                                </w:rPr>
-                              </w:rPrChange>
                             </w:rPr>
                             <m:t>34</m:t>
                           </w:ins>
@@ -4382,43 +4178,28 @@
                       </m:sub>
                     </m:sSub>
                     <m:r>
-                      <w:ins w:id="356" w:author="Elash, Brenden" w:date="2016-01-22T09:44:00Z">
+                      <w:ins w:id="312" w:author="Elash, Brenden" w:date="2016-01-22T09:44:00Z">
                         <w:rPr>
                           <w:rFonts w:ascii="Cambria Math" w:hAnsi="Cambria Math"/>
-                          <w:rPrChange w:id="357" w:author="Elash, Brenden" w:date="2016-02-02T14:38:00Z">
-                            <w:rPr>
-                              <w:rFonts w:ascii="Cambria Math" w:hAnsi="Cambria Math"/>
-                            </w:rPr>
-                          </w:rPrChange>
                         </w:rPr>
                         <m:t>(</m:t>
                       </w:ins>
                     </m:r>
                     <m:r>
-                      <w:ins w:id="358" w:author="Elash, Brenden" w:date="2016-01-22T09:47:00Z">
+                      <w:ins w:id="313" w:author="Elash, Brenden" w:date="2016-01-22T09:47:00Z">
                         <m:rPr>
                           <m:sty m:val="p"/>
                         </m:rPr>
                         <w:rPr>
                           <w:rFonts w:ascii="Cambria Math" w:hAnsi="Cambria Math" w:hint="eastAsia"/>
-                          <w:rPrChange w:id="359" w:author="Elash, Brenden" w:date="2016-02-02T14:38:00Z">
-                            <w:rPr>
-                              <w:rFonts w:ascii="Cambria Math" w:hAnsi="Cambria Math" w:hint="eastAsia"/>
-                            </w:rPr>
-                          </w:rPrChange>
                         </w:rPr>
                         <m:t>Θ</m:t>
                       </w:ins>
                     </m:r>
                     <m:r>
-                      <w:ins w:id="360" w:author="Elash, Brenden" w:date="2016-01-22T09:47:00Z">
+                      <w:ins w:id="314" w:author="Elash, Brenden" w:date="2016-01-22T09:47:00Z">
                         <w:rPr>
                           <w:rFonts w:ascii="Cambria Math" w:hAnsi="Cambria Math"/>
-                          <w:rPrChange w:id="361" w:author="Elash, Brenden" w:date="2016-02-02T14:38:00Z">
-                            <w:rPr>
-                              <w:rFonts w:ascii="Cambria Math" w:hAnsi="Cambria Math"/>
-                            </w:rPr>
-                          </w:rPrChange>
                         </w:rPr>
                         <m:t>)</m:t>
                       </w:ins>
@@ -4428,14 +4209,9 @@
                 <m:mr>
                   <m:e>
                     <m:r>
-                      <w:ins w:id="362" w:author="Elash, Brenden" w:date="2016-01-21T12:46:00Z">
+                      <w:ins w:id="315" w:author="Elash, Brenden" w:date="2016-01-21T12:46:00Z">
                         <w:rPr>
                           <w:rFonts w:ascii="Cambria Math" w:hAnsi="Cambria Math"/>
-                          <w:rPrChange w:id="363" w:author="Elash, Brenden" w:date="2016-02-02T14:38:00Z">
-                            <w:rPr>
-                              <w:rFonts w:ascii="Cambria Math" w:hAnsi="Cambria Math"/>
-                            </w:rPr>
-                          </w:rPrChange>
                         </w:rPr>
                         <m:t>0</m:t>
                       </w:ins>
@@ -4443,14 +4219,9 @@
                   </m:e>
                   <m:e>
                     <m:r>
-                      <w:ins w:id="364" w:author="Elash, Brenden" w:date="2016-01-21T12:46:00Z">
+                      <w:ins w:id="316" w:author="Elash, Brenden" w:date="2016-01-21T12:46:00Z">
                         <w:rPr>
                           <w:rFonts w:ascii="Cambria Math" w:hAnsi="Cambria Math"/>
-                          <w:rPrChange w:id="365" w:author="Elash, Brenden" w:date="2016-02-02T14:38:00Z">
-                            <w:rPr>
-                              <w:rFonts w:ascii="Cambria Math" w:hAnsi="Cambria Math"/>
-                            </w:rPr>
-                          </w:rPrChange>
                         </w:rPr>
                         <m:t>0</m:t>
                       </w:ins>
@@ -4458,14 +4229,9 @@
                   </m:e>
                   <m:e>
                     <m:r>
-                      <w:ins w:id="366" w:author="Elash, Brenden" w:date="2016-01-21T12:46:00Z">
+                      <w:ins w:id="317" w:author="Elash, Brenden" w:date="2016-01-21T12:46:00Z">
                         <w:rPr>
                           <w:rFonts w:ascii="Cambria Math" w:hAnsi="Cambria Math"/>
-                          <w:rPrChange w:id="367" w:author="Elash, Brenden" w:date="2016-02-02T14:38:00Z">
-                            <w:rPr>
-                              <w:rFonts w:ascii="Cambria Math" w:hAnsi="Cambria Math"/>
-                            </w:rPr>
-                          </w:rPrChange>
                         </w:rPr>
                         <m:t>-</m:t>
                       </w:ins>
@@ -4473,7 +4239,7 @@
                     <m:sSub>
                       <m:sSubPr>
                         <m:ctrlPr>
-                          <w:ins w:id="368" w:author="Elash, Brenden" w:date="2016-01-22T09:47:00Z">
+                          <w:ins w:id="318" w:author="Elash, Brenden" w:date="2016-01-22T09:47:00Z">
                             <w:rPr>
                               <w:rFonts w:ascii="Cambria Math" w:hAnsi="Cambria Math"/>
                               <w:i/>
@@ -4483,14 +4249,9 @@
                       </m:sSubPr>
                       <m:e>
                         <m:r>
-                          <w:ins w:id="369" w:author="Elash, Brenden" w:date="2016-01-22T09:47:00Z">
+                          <w:ins w:id="319" w:author="Elash, Brenden" w:date="2016-01-22T09:47:00Z">
                             <w:rPr>
                               <w:rFonts w:ascii="Cambria Math" w:hAnsi="Cambria Math"/>
-                              <w:rPrChange w:id="370" w:author="Elash, Brenden" w:date="2016-02-02T14:38:00Z">
-                                <w:rPr>
-                                  <w:rFonts w:ascii="Cambria Math" w:hAnsi="Cambria Math"/>
-                                </w:rPr>
-                              </w:rPrChange>
                             </w:rPr>
                             <m:t>P</m:t>
                           </w:ins>
@@ -4498,14 +4259,9 @@
                       </m:e>
                       <m:sub>
                         <m:r>
-                          <w:ins w:id="371" w:author="Elash, Brenden" w:date="2016-01-22T09:47:00Z">
+                          <w:ins w:id="320" w:author="Elash, Brenden" w:date="2016-01-22T09:47:00Z">
                             <w:rPr>
                               <w:rFonts w:ascii="Cambria Math" w:hAnsi="Cambria Math"/>
-                              <w:rPrChange w:id="372" w:author="Elash, Brenden" w:date="2016-02-02T14:38:00Z">
-                                <w:rPr>
-                                  <w:rFonts w:ascii="Cambria Math" w:hAnsi="Cambria Math"/>
-                                </w:rPr>
-                              </w:rPrChange>
                             </w:rPr>
                             <m:t>34</m:t>
                           </w:ins>
@@ -4513,43 +4269,28 @@
                       </m:sub>
                     </m:sSub>
                     <m:r>
-                      <w:ins w:id="373" w:author="Elash, Brenden" w:date="2016-01-22T09:47:00Z">
+                      <w:ins w:id="321" w:author="Elash, Brenden" w:date="2016-01-22T09:47:00Z">
                         <w:rPr>
                           <w:rFonts w:ascii="Cambria Math" w:hAnsi="Cambria Math"/>
-                          <w:rPrChange w:id="374" w:author="Elash, Brenden" w:date="2016-02-02T14:38:00Z">
-                            <w:rPr>
-                              <w:rFonts w:ascii="Cambria Math" w:hAnsi="Cambria Math"/>
-                            </w:rPr>
-                          </w:rPrChange>
                         </w:rPr>
                         <m:t>(</m:t>
                       </w:ins>
                     </m:r>
                     <m:r>
-                      <w:ins w:id="375" w:author="Elash, Brenden" w:date="2016-01-22T09:48:00Z">
+                      <w:ins w:id="322" w:author="Elash, Brenden" w:date="2016-01-22T09:48:00Z">
                         <m:rPr>
                           <m:sty m:val="p"/>
                         </m:rPr>
                         <w:rPr>
                           <w:rFonts w:ascii="Cambria Math" w:hAnsi="Cambria Math" w:hint="eastAsia"/>
-                          <w:rPrChange w:id="376" w:author="Elash, Brenden" w:date="2016-02-02T14:38:00Z">
-                            <w:rPr>
-                              <w:rFonts w:ascii="Cambria Math" w:hAnsi="Cambria Math" w:hint="eastAsia"/>
-                            </w:rPr>
-                          </w:rPrChange>
                         </w:rPr>
                         <m:t>Θ</m:t>
                       </w:ins>
                     </m:r>
                     <m:r>
-                      <w:ins w:id="377" w:author="Elash, Brenden" w:date="2016-01-22T09:48:00Z">
+                      <w:ins w:id="323" w:author="Elash, Brenden" w:date="2016-01-22T09:48:00Z">
                         <w:rPr>
                           <w:rFonts w:ascii="Cambria Math" w:hAnsi="Cambria Math"/>
-                          <w:rPrChange w:id="378" w:author="Elash, Brenden" w:date="2016-02-02T14:38:00Z">
-                            <w:rPr>
-                              <w:rFonts w:ascii="Cambria Math" w:hAnsi="Cambria Math"/>
-                            </w:rPr>
-                          </w:rPrChange>
                         </w:rPr>
                         <m:t>)</m:t>
                       </w:ins>
@@ -4559,7 +4300,7 @@
                     <m:sSub>
                       <m:sSubPr>
                         <m:ctrlPr>
-                          <w:ins w:id="379" w:author="Elash, Brenden" w:date="2016-01-22T09:52:00Z">
+                          <w:ins w:id="324" w:author="Elash, Brenden" w:date="2016-01-22T09:52:00Z">
                             <w:rPr>
                               <w:rFonts w:ascii="Cambria Math" w:hAnsi="Cambria Math"/>
                             </w:rPr>
@@ -4568,17 +4309,12 @@
                       </m:sSubPr>
                       <m:e>
                         <m:r>
-                          <w:ins w:id="380" w:author="Elash, Brenden" w:date="2016-01-22T09:52:00Z">
+                          <w:ins w:id="325" w:author="Elash, Brenden" w:date="2016-01-22T09:52:00Z">
                             <m:rPr>
                               <m:sty m:val="p"/>
                             </m:rPr>
                             <w:rPr>
                               <w:rFonts w:ascii="Cambria Math" w:hAnsi="Cambria Math"/>
-                              <w:rPrChange w:id="381" w:author="Elash, Brenden" w:date="2016-02-02T14:38:00Z">
-                                <w:rPr>
-                                  <w:rFonts w:ascii="Cambria Math" w:hAnsi="Cambria Math"/>
-                                </w:rPr>
-                              </w:rPrChange>
                             </w:rPr>
                             <m:t>P</m:t>
                           </w:ins>
@@ -4586,17 +4322,12 @@
                       </m:e>
                       <m:sub>
                         <m:r>
-                          <w:ins w:id="382" w:author="Elash, Brenden" w:date="2016-01-22T09:52:00Z">
+                          <w:ins w:id="326" w:author="Elash, Brenden" w:date="2016-01-22T09:52:00Z">
                             <m:rPr>
                               <m:sty m:val="p"/>
                             </m:rPr>
                             <w:rPr>
                               <w:rFonts w:ascii="Cambria Math" w:hAnsi="Cambria Math"/>
-                              <w:rPrChange w:id="383" w:author="Elash, Brenden" w:date="2016-02-02T14:38:00Z">
-                                <w:rPr>
-                                  <w:rFonts w:ascii="Cambria Math" w:hAnsi="Cambria Math"/>
-                                </w:rPr>
-                              </w:rPrChange>
                             </w:rPr>
                             <m:t>44</m:t>
                           </w:ins>
@@ -4604,49 +4335,34 @@
                       </m:sub>
                     </m:sSub>
                     <m:r>
-                      <w:ins w:id="384" w:author="Elash, Brenden" w:date="2016-01-22T09:52:00Z">
+                      <w:ins w:id="327" w:author="Elash, Brenden" w:date="2016-01-22T09:52:00Z">
                         <m:rPr>
                           <m:sty m:val="p"/>
                         </m:rPr>
                         <w:rPr>
                           <w:rFonts w:ascii="Cambria Math" w:hAnsi="Cambria Math"/>
-                          <w:rPrChange w:id="385" w:author="Elash, Brenden" w:date="2016-02-02T14:38:00Z">
-                            <w:rPr>
-                              <w:rFonts w:ascii="Cambria Math" w:hAnsi="Cambria Math"/>
-                            </w:rPr>
-                          </w:rPrChange>
                         </w:rPr>
                         <m:t>(</m:t>
                       </w:ins>
                     </m:r>
                     <m:r>
-                      <w:ins w:id="386" w:author="Elash, Brenden" w:date="2016-02-02T14:38:00Z">
+                      <w:ins w:id="328" w:author="Elash, Brenden" w:date="2016-02-02T14:38:00Z">
                         <m:rPr>
                           <m:sty m:val="p"/>
                         </m:rPr>
                         <w:rPr>
                           <w:rFonts w:ascii="Cambria Math" w:hAnsi="Cambria Math" w:hint="eastAsia"/>
-                          <w:rPrChange w:id="387" w:author="Elash, Brenden" w:date="2016-02-02T14:38:00Z">
-                            <w:rPr>
-                              <w:rFonts w:ascii="Cambria Math" w:hAnsi="Cambria Math" w:hint="eastAsia"/>
-                            </w:rPr>
-                          </w:rPrChange>
                         </w:rPr>
                         <m:t>Θ</m:t>
                       </w:ins>
                     </m:r>
                     <m:r>
-                      <w:ins w:id="388" w:author="Elash, Brenden" w:date="2016-01-22T09:52:00Z">
+                      <w:ins w:id="329" w:author="Elash, Brenden" w:date="2016-01-22T09:52:00Z">
                         <m:rPr>
                           <m:sty m:val="p"/>
                         </m:rPr>
                         <w:rPr>
                           <w:rFonts w:ascii="Cambria Math" w:hAnsi="Cambria Math"/>
-                          <w:rPrChange w:id="389" w:author="Elash, Brenden" w:date="2016-02-02T14:38:00Z">
-                            <w:rPr>
-                              <w:rFonts w:ascii="Cambria Math" w:hAnsi="Cambria Math"/>
-                            </w:rPr>
-                          </w:rPrChange>
                         </w:rPr>
                         <m:t>)</m:t>
                       </w:ins>
@@ -4657,40 +4373,25 @@
             </m:e>
           </m:d>
           <m:r>
-            <w:ins w:id="390" w:author="Elash, Brenden" w:date="2016-01-21T12:46:00Z">
+            <w:ins w:id="330" w:author="Elash, Brenden" w:date="2016-01-21T12:46:00Z">
               <w:rPr>
                 <w:rFonts w:ascii="Cambria Math" w:hAnsi="Cambria Math"/>
-                <w:rPrChange w:id="391" w:author="Elash, Brenden" w:date="2016-02-02T14:38:00Z">
-                  <w:rPr>
-                    <w:rFonts w:ascii="Cambria Math" w:hAnsi="Cambria Math"/>
-                  </w:rPr>
-                </w:rPrChange>
               </w:rPr>
               <m:t xml:space="preserve"> (</m:t>
             </w:ins>
           </m:r>
           <m:r>
-            <w:ins w:id="392" w:author="Elash, Brenden" w:date="2016-01-22T10:01:00Z">
+            <w:ins w:id="331" w:author="Elash, Brenden" w:date="2016-01-22T10:01:00Z">
               <w:rPr>
                 <w:rFonts w:ascii="Cambria Math" w:hAnsi="Cambria Math"/>
-                <w:rPrChange w:id="393" w:author="Elash, Brenden" w:date="2016-02-02T14:38:00Z">
-                  <w:rPr>
-                    <w:rFonts w:ascii="Cambria Math" w:hAnsi="Cambria Math"/>
-                  </w:rPr>
-                </w:rPrChange>
               </w:rPr>
               <m:t>5</m:t>
             </w:ins>
           </m:r>
           <m:r>
-            <w:ins w:id="394" w:author="Elash, Brenden" w:date="2016-01-21T12:46:00Z">
+            <w:ins w:id="332" w:author="Elash, Brenden" w:date="2016-01-21T12:46:00Z">
               <w:rPr>
                 <w:rFonts w:ascii="Cambria Math" w:hAnsi="Cambria Math"/>
-                <w:rPrChange w:id="395" w:author="Elash, Brenden" w:date="2016-02-02T14:38:00Z">
-                  <w:rPr>
-                    <w:rFonts w:ascii="Cambria Math" w:hAnsi="Cambria Math"/>
-                  </w:rPr>
-                </w:rPrChange>
               </w:rPr>
               <m:t>)</m:t>
             </w:ins>
@@ -4702,16 +4403,16 @@
       <w:pPr>
         <w:jc w:val="both"/>
         <w:rPr>
-          <w:ins w:id="396" w:author="Elash, Brenden" w:date="2016-02-01T11:46:00Z"/>
-          <w:rFonts w:eastAsiaTheme="minorEastAsia"/>
-        </w:rPr>
-        <w:pPrChange w:id="397" w:author="Elash, Brenden" w:date="2016-01-20T16:21:00Z">
+          <w:ins w:id="333" w:author="Elash, Brenden" w:date="2016-02-01T11:46:00Z"/>
+          <w:rFonts w:eastAsiaTheme="minorEastAsia"/>
+        </w:rPr>
+        <w:pPrChange w:id="334" w:author="Elash, Brenden" w:date="2016-01-20T16:21:00Z">
           <w:pPr>
             <w:pStyle w:val="Heading2"/>
           </w:pPr>
         </w:pPrChange>
       </w:pPr>
-      <w:ins w:id="398" w:author="Elash, Brenden" w:date="2016-01-25T10:36:00Z">
+      <w:ins w:id="335" w:author="Elash, Brenden" w:date="2016-01-25T10:36:00Z">
         <w:r>
           <w:rPr>
             <w:rFonts w:eastAsiaTheme="minorEastAsia"/>
@@ -4719,7 +4420,7 @@
           <w:t>Additionally</w:t>
         </w:r>
       </w:ins>
-      <w:ins w:id="399" w:author="Elash, Brenden" w:date="2016-03-04T13:02:00Z">
+      <w:ins w:id="336" w:author="Elash, Brenden" w:date="2016-03-04T13:02:00Z">
         <w:r>
           <w:rPr>
             <w:rFonts w:eastAsiaTheme="minorEastAsia"/>
@@ -4727,7 +4428,7 @@
           <w:t>,</w:t>
         </w:r>
       </w:ins>
-      <w:ins w:id="400" w:author="Elash, Brenden" w:date="2016-01-25T10:36:00Z">
+      <w:ins w:id="337" w:author="Elash, Brenden" w:date="2016-01-25T10:36:00Z">
         <w:r>
           <w:rPr>
             <w:rFonts w:eastAsiaTheme="minorEastAsia"/>
@@ -4735,7 +4436,7 @@
           <w:t xml:space="preserve"> f</w:t>
         </w:r>
       </w:ins>
-      <w:ins w:id="401" w:author="Elash, Brenden" w:date="2016-01-22T11:51:00Z">
+      <w:ins w:id="338" w:author="Elash, Brenden" w:date="2016-01-22T11:51:00Z">
         <w:r>
           <w:rPr>
             <w:rFonts w:eastAsiaTheme="minorEastAsia"/>
@@ -4743,7 +4444,7 @@
           <w:t xml:space="preserve">or </w:t>
         </w:r>
       </w:ins>
-      <w:ins w:id="402" w:author="Elash, Brenden" w:date="2016-01-22T11:54:00Z">
+      <w:ins w:id="339" w:author="Elash, Brenden" w:date="2016-01-22T11:54:00Z">
         <w:r>
           <w:rPr>
             <w:rFonts w:eastAsiaTheme="minorEastAsia"/>
@@ -4751,7 +4452,7 @@
           <w:t>spherical</w:t>
         </w:r>
       </w:ins>
-      <w:ins w:id="403" w:author="Elash, Brenden" w:date="2016-01-22T11:51:00Z">
+      <w:ins w:id="340" w:author="Elash, Brenden" w:date="2016-01-22T11:51:00Z">
         <w:r>
           <w:rPr>
             <w:rFonts w:eastAsiaTheme="minorEastAsia"/>
@@ -4759,7 +4460,7 @@
           <w:t xml:space="preserve"> particles like aerosol only four unique terms are need</w:t>
         </w:r>
       </w:ins>
-      <w:ins w:id="404" w:author="Elash, Brenden" w:date="2016-03-04T13:02:00Z">
+      <w:ins w:id="341" w:author="Elash, Brenden" w:date="2016-03-04T13:02:00Z">
         <w:r>
           <w:rPr>
             <w:rFonts w:eastAsiaTheme="minorEastAsia"/>
@@ -4767,7 +4468,7 @@
           <w:t>ed</w:t>
         </w:r>
       </w:ins>
-      <w:ins w:id="405" w:author="Elash, Brenden" w:date="2016-01-22T11:51:00Z">
+      <w:ins w:id="342" w:author="Elash, Brenden" w:date="2016-01-22T11:51:00Z">
         <w:r>
           <w:rPr>
             <w:rFonts w:eastAsiaTheme="minorEastAsia"/>
@@ -4805,7 +4506,7 @@
       </w:ins>
       <m:oMath>
         <m:r>
-          <w:ins w:id="406" w:author="Elash, Brenden" w:date="2016-01-22T11:52:00Z">
+          <w:ins w:id="343" w:author="Elash, Brenden" w:date="2016-01-22T11:52:00Z">
             <w:rPr>
               <w:rFonts w:ascii="Cambria Math" w:eastAsiaTheme="minorEastAsia" w:hAnsi="Cambria Math"/>
             </w:rPr>
@@ -4815,7 +4516,7 @@
         <m:sSub>
           <m:sSubPr>
             <m:ctrlPr>
-              <w:ins w:id="407" w:author="Elash, Brenden" w:date="2016-01-22T11:52:00Z">
+              <w:ins w:id="344" w:author="Elash, Brenden" w:date="2016-01-22T11:52:00Z">
                 <w:rPr>
                   <w:rFonts w:ascii="Cambria Math" w:eastAsiaTheme="minorEastAsia" w:hAnsi="Cambria Math"/>
                   <w:i/>
@@ -4825,7 +4526,7 @@
           </m:sSubPr>
           <m:e>
             <m:r>
-              <w:ins w:id="408" w:author="Elash, Brenden" w:date="2016-01-22T11:52:00Z">
+              <w:ins w:id="345" w:author="Elash, Brenden" w:date="2016-01-22T11:52:00Z">
                 <w:rPr>
                   <w:rFonts w:ascii="Cambria Math" w:eastAsiaTheme="minorEastAsia" w:hAnsi="Cambria Math"/>
                 </w:rPr>
@@ -4835,7 +4536,7 @@
           </m:e>
           <m:sub>
             <m:r>
-              <w:ins w:id="409" w:author="Elash, Brenden" w:date="2016-01-22T11:52:00Z">
+              <w:ins w:id="346" w:author="Elash, Brenden" w:date="2016-01-22T11:52:00Z">
                 <w:rPr>
                   <w:rFonts w:ascii="Cambria Math" w:eastAsiaTheme="minorEastAsia" w:hAnsi="Cambria Math"/>
                 </w:rPr>
@@ -4845,7 +4546,7 @@
           </m:sub>
         </m:sSub>
       </m:oMath>
-      <w:ins w:id="410" w:author="Elash, Brenden" w:date="2016-01-22T11:52:00Z">
+      <w:ins w:id="347" w:author="Elash, Brenden" w:date="2016-01-22T11:52:00Z">
         <w:r>
           <w:rPr>
             <w:rFonts w:eastAsiaTheme="minorEastAsia"/>
@@ -4927,7 +4628,7 @@
           <w:t xml:space="preserve">. </w:t>
         </w:r>
       </w:ins>
-      <w:ins w:id="411" w:author="Elash, Brenden" w:date="2016-01-22T09:57:00Z">
+      <w:ins w:id="348" w:author="Elash, Brenden" w:date="2016-01-22T09:57:00Z">
         <w:r>
           <w:rPr>
             <w:rFonts w:eastAsiaTheme="minorEastAsia"/>
@@ -4935,7 +4636,7 @@
           <w:t xml:space="preserve">Aerosol scattering is modeled by Mie </w:t>
         </w:r>
       </w:ins>
-      <w:ins w:id="412" w:author="Elash, Brenden" w:date="2016-01-25T10:36:00Z">
+      <w:ins w:id="349" w:author="Elash, Brenden" w:date="2016-01-25T10:36:00Z">
         <w:r>
           <w:rPr>
             <w:rFonts w:eastAsiaTheme="minorEastAsia"/>
@@ -4943,7 +4644,7 @@
           <w:t>theory</w:t>
         </w:r>
       </w:ins>
-      <w:ins w:id="413" w:author="Elash, Brenden" w:date="2016-01-22T09:57:00Z">
+      <w:ins w:id="350" w:author="Elash, Brenden" w:date="2016-01-22T09:57:00Z">
         <w:r>
           <w:rPr>
             <w:rFonts w:eastAsiaTheme="minorEastAsia"/>
@@ -4951,7 +4652,7 @@
           <w:t xml:space="preserve"> </w:t>
         </w:r>
       </w:ins>
-      <w:ins w:id="414" w:author="Elash, Brenden" w:date="2016-01-25T10:37:00Z">
+      <w:ins w:id="351" w:author="Elash, Brenden" w:date="2016-01-25T10:37:00Z">
         <w:r>
           <w:rPr>
             <w:rFonts w:eastAsiaTheme="minorEastAsia"/>
@@ -4959,7 +4660,7 @@
           <w:t xml:space="preserve">(Mie, 1908) </w:t>
         </w:r>
       </w:ins>
-      <w:ins w:id="415" w:author="Elash, Brenden" w:date="2016-01-22T09:57:00Z">
+      <w:ins w:id="352" w:author="Elash, Brenden" w:date="2016-01-22T09:57:00Z">
         <w:r>
           <w:rPr>
             <w:rFonts w:eastAsiaTheme="minorEastAsia"/>
@@ -4967,7 +4668,7 @@
           <w:t xml:space="preserve">which is a complicated and </w:t>
         </w:r>
       </w:ins>
-      <w:ins w:id="416" w:author="Elash, Brenden" w:date="2016-01-25T10:36:00Z">
+      <w:ins w:id="353" w:author="Elash, Brenden" w:date="2016-01-25T10:36:00Z">
         <w:r>
           <w:rPr>
             <w:rFonts w:eastAsiaTheme="minorEastAsia"/>
@@ -4975,7 +4676,7 @@
           <w:t>computationally</w:t>
         </w:r>
       </w:ins>
-      <w:ins w:id="417" w:author="Elash, Brenden" w:date="2016-01-22T09:57:00Z">
+      <w:ins w:id="354" w:author="Elash, Brenden" w:date="2016-01-22T09:57:00Z">
         <w:r>
           <w:rPr>
             <w:rFonts w:eastAsiaTheme="minorEastAsia"/>
@@ -4983,7 +4684,7 @@
           <w:t xml:space="preserve"> heavy to compute. </w:t>
         </w:r>
       </w:ins>
-      <w:ins w:id="418" w:author="Elash, Brenden" w:date="2016-01-21T12:42:00Z">
+      <w:ins w:id="355" w:author="Elash, Brenden" w:date="2016-01-21T12:42:00Z">
         <w:r>
           <w:rPr>
             <w:rFonts w:eastAsiaTheme="minorEastAsia"/>
@@ -4991,7 +4692,7 @@
           <w:t xml:space="preserve">To fully determine the phase matrix the index of refraction and particle size </w:t>
         </w:r>
       </w:ins>
-      <w:ins w:id="419" w:author="Elash, Brenden" w:date="2016-01-21T12:43:00Z">
+      <w:ins w:id="356" w:author="Elash, Brenden" w:date="2016-01-21T12:43:00Z">
         <w:r>
           <w:rPr>
             <w:rFonts w:eastAsiaTheme="minorEastAsia"/>
@@ -4999,7 +4700,7 @@
           <w:t>destitution</w:t>
         </w:r>
       </w:ins>
-      <w:ins w:id="420" w:author="Elash, Brenden" w:date="2016-01-21T12:42:00Z">
+      <w:ins w:id="357" w:author="Elash, Brenden" w:date="2016-01-21T12:42:00Z">
         <w:r>
           <w:rPr>
             <w:rFonts w:eastAsiaTheme="minorEastAsia"/>
@@ -5007,7 +4708,7 @@
           <w:t xml:space="preserve"> are required.</w:t>
         </w:r>
       </w:ins>
-      <w:ins w:id="421" w:author="Elash, Brenden" w:date="2016-01-21T12:39:00Z">
+      <w:ins w:id="358" w:author="Elash, Brenden" w:date="2016-01-21T12:39:00Z">
         <w:r>
           <w:rPr>
             <w:rFonts w:eastAsiaTheme="minorEastAsia"/>
@@ -5015,7 +4716,7 @@
           <w:t xml:space="preserve"> </w:t>
         </w:r>
       </w:ins>
-      <w:ins w:id="422" w:author="Elash, Brenden" w:date="2016-01-25T10:37:00Z">
+      <w:ins w:id="359" w:author="Elash, Brenden" w:date="2016-01-25T10:37:00Z">
         <w:r>
           <w:rPr>
             <w:rFonts w:eastAsiaTheme="minorEastAsia"/>
@@ -5023,7 +4724,7 @@
           <w:t>A full derivation</w:t>
         </w:r>
       </w:ins>
-      <w:ins w:id="423" w:author="Elash, Brenden" w:date="2016-01-22T11:53:00Z">
+      <w:ins w:id="360" w:author="Elash, Brenden" w:date="2016-01-22T11:53:00Z">
         <w:r>
           <w:rPr>
             <w:rFonts w:eastAsiaTheme="minorEastAsia"/>
@@ -5031,7 +4732,7 @@
           <w:t xml:space="preserve"> will not be </w:t>
         </w:r>
       </w:ins>
-      <w:ins w:id="424" w:author="Elash, Brenden" w:date="2016-01-25T10:37:00Z">
+      <w:ins w:id="361" w:author="Elash, Brenden" w:date="2016-01-25T10:37:00Z">
         <w:r>
           <w:rPr>
             <w:rFonts w:eastAsiaTheme="minorEastAsia"/>
@@ -5039,7 +4740,7 @@
           <w:t>performed</w:t>
         </w:r>
       </w:ins>
-      <w:ins w:id="425" w:author="Elash, Brenden" w:date="2016-01-22T11:53:00Z">
+      <w:ins w:id="362" w:author="Elash, Brenden" w:date="2016-01-22T11:53:00Z">
         <w:r>
           <w:rPr>
             <w:rFonts w:eastAsiaTheme="minorEastAsia"/>
@@ -5047,7 +4748,7 @@
           <w:t xml:space="preserve"> here but can be </w:t>
         </w:r>
       </w:ins>
-      <w:ins w:id="426" w:author="Elash, Brenden" w:date="2016-03-04T13:02:00Z">
+      <w:ins w:id="363" w:author="Elash, Brenden" w:date="2016-03-04T13:02:00Z">
         <w:r>
           <w:rPr>
             <w:rFonts w:eastAsiaTheme="minorEastAsia"/>
@@ -5055,7 +4756,7 @@
           <w:t>found</w:t>
         </w:r>
       </w:ins>
-      <w:ins w:id="427" w:author="Elash, Brenden" w:date="2016-01-22T11:53:00Z">
+      <w:ins w:id="364" w:author="Elash, Brenden" w:date="2016-01-22T11:53:00Z">
         <w:r>
           <w:rPr>
             <w:rFonts w:eastAsiaTheme="minorEastAsia"/>
@@ -5063,7 +4764,7 @@
           <w:t xml:space="preserve"> </w:t>
         </w:r>
       </w:ins>
-      <w:ins w:id="428" w:author="Elash, Brenden" w:date="2016-01-22T11:54:00Z">
+      <w:ins w:id="365" w:author="Elash, Brenden" w:date="2016-01-22T11:54:00Z">
         <w:r>
           <w:rPr>
             <w:rFonts w:eastAsiaTheme="minorEastAsia"/>
@@ -5090,8 +4791,530 @@
       <w:pPr>
         <w:jc w:val="both"/>
         <w:rPr>
-          <w:ins w:id="429" w:author="Elash, Brenden" w:date="2016-02-03T15:50:00Z"/>
-          <w:rFonts w:eastAsiaTheme="minorEastAsia"/>
+          <w:ins w:id="366" w:author="Elash, Brenden" w:date="2016-02-03T15:50:00Z"/>
+          <w:rFonts w:eastAsiaTheme="minorEastAsia"/>
+        </w:rPr>
+        <w:pPrChange w:id="367" w:author="Elash, Brenden" w:date="2016-01-20T16:21:00Z">
+          <w:pPr>
+            <w:pStyle w:val="Heading2"/>
+          </w:pPr>
+        </w:pPrChange>
+      </w:pPr>
+      <w:ins w:id="368" w:author="Elash, Brenden" w:date="2016-02-01T11:47:00Z">
+        <w:r>
+          <w:rPr>
+            <w:rFonts w:eastAsiaTheme="minorEastAsia"/>
+          </w:rPr>
+          <w:t>For the earth’s atmosphere the</w:t>
+        </w:r>
+      </w:ins>
+      <w:ins w:id="369" w:author="Elash, Brenden" w:date="2016-02-01T11:50:00Z">
+        <w:r>
+          <w:rPr>
+            <w:rFonts w:eastAsiaTheme="minorEastAsia"/>
+          </w:rPr>
+          <w:t xml:space="preserve"> incoming radiance f</w:t>
+        </w:r>
+      </w:ins>
+      <w:ins w:id="370" w:author="Elash, Brenden" w:date="2016-02-04T11:02:00Z">
+        <w:r>
+          <w:rPr>
+            <w:rFonts w:eastAsiaTheme="minorEastAsia"/>
+          </w:rPr>
+          <w:t>ro</w:t>
+        </w:r>
+      </w:ins>
+      <w:ins w:id="371" w:author="Elash, Brenden" w:date="2016-02-01T11:50:00Z">
+        <w:r>
+          <w:rPr>
+            <w:rFonts w:eastAsiaTheme="minorEastAsia"/>
+          </w:rPr>
+          <w:t xml:space="preserve">m the sun is randomly orientated. </w:t>
+        </w:r>
+      </w:ins>
+      <w:ins w:id="372" w:author="Elash, Brenden" w:date="2016-02-03T14:50:00Z">
+        <w:r>
+          <w:rPr>
+            <w:rFonts w:eastAsiaTheme="minorEastAsia"/>
+          </w:rPr>
+          <w:t>Once the incoming irradiance enters the earth’</w:t>
+        </w:r>
+        <w:r>
+          <w:rPr>
+            <w:rFonts w:eastAsiaTheme="minorEastAsia"/>
+          </w:rPr>
+          <w:t>s atmosphere the scatter</w:t>
+        </w:r>
+      </w:ins>
+      <w:ins w:id="373" w:author="Elash, Brenden" w:date="2016-02-03T15:00:00Z">
+        <w:r>
+          <w:rPr>
+            <w:rFonts w:eastAsiaTheme="minorEastAsia"/>
+          </w:rPr>
+          <w:t>ed</w:t>
+        </w:r>
+      </w:ins>
+      <w:ins w:id="374" w:author="Elash, Brenden" w:date="2016-02-03T14:50:00Z">
+        <w:r>
+          <w:rPr>
+            <w:rFonts w:eastAsiaTheme="minorEastAsia"/>
+          </w:rPr>
+          <w:t xml:space="preserve"> irradiance</w:t>
+        </w:r>
+      </w:ins>
+      <w:ins w:id="375" w:author="Elash, Brenden" w:date="2016-02-03T15:00:00Z">
+        <w:r>
+          <w:rPr>
+            <w:rFonts w:eastAsiaTheme="minorEastAsia"/>
+          </w:rPr>
+          <w:t xml:space="preserve">s develops a polarization based on the scattering events. </w:t>
+        </w:r>
+      </w:ins>
+      <w:ins w:id="376" w:author="Elash, Brenden" w:date="2016-02-03T16:02:00Z">
+        <w:r>
+          <w:rPr>
+            <w:rFonts w:eastAsiaTheme="minorEastAsia"/>
+          </w:rPr>
+          <w:t xml:space="preserve">If the atmosphere is question only has </w:t>
+        </w:r>
+      </w:ins>
+      <w:ins w:id="377" w:author="Elash, Brenden" w:date="2016-02-03T16:03:00Z">
+        <w:r>
+          <w:rPr>
+            <w:rFonts w:eastAsiaTheme="minorEastAsia"/>
+          </w:rPr>
+          <w:t>Rayleigh</w:t>
+        </w:r>
+      </w:ins>
+      <w:ins w:id="378" w:author="Elash, Brenden" w:date="2016-02-03T16:02:00Z">
+        <w:r>
+          <w:rPr>
+            <w:rFonts w:eastAsiaTheme="minorEastAsia"/>
+          </w:rPr>
+          <w:t xml:space="preserve"> scattering </w:t>
+        </w:r>
+      </w:ins>
+      <w:ins w:id="379" w:author="Elash, Brenden" w:date="2016-02-04T10:42:00Z">
+        <w:r>
+          <w:rPr>
+            <w:rFonts w:eastAsiaTheme="minorEastAsia"/>
+          </w:rPr>
+          <w:t xml:space="preserve">and only one scattering event occurs </w:t>
+        </w:r>
+      </w:ins>
+      <w:ins w:id="380" w:author="Elash, Brenden" w:date="2016-02-03T16:02:00Z">
+        <w:r>
+          <w:rPr>
+            <w:rFonts w:eastAsiaTheme="minorEastAsia"/>
+          </w:rPr>
+          <w:t xml:space="preserve">then </w:t>
+        </w:r>
+      </w:ins>
+      <w:ins w:id="381" w:author="Elash, Brenden" w:date="2016-02-03T16:03:00Z">
+        <w:r>
+          <w:rPr>
+            <w:rFonts w:eastAsiaTheme="minorEastAsia"/>
+          </w:rPr>
+          <w:t>it</w:t>
+        </w:r>
+      </w:ins>
+      <w:ins w:id="382" w:author="Elash, Brenden" w:date="2016-02-03T15:01:00Z">
+        <w:r>
+          <w:rPr>
+            <w:rFonts w:eastAsiaTheme="minorEastAsia"/>
+          </w:rPr>
+          <w:t xml:space="preserve"> gives the sky a distinct polarization at a scatter angle of 90 degrees from the incoming solar beam</w:t>
+        </w:r>
+      </w:ins>
+      <w:ins w:id="383" w:author="Elash, Brenden" w:date="2016-02-03T16:03:00Z">
+        <w:r>
+          <w:rPr>
+            <w:rFonts w:eastAsiaTheme="minorEastAsia"/>
+          </w:rPr>
+          <w:t>.</w:t>
+        </w:r>
+      </w:ins>
+      <w:ins w:id="384" w:author="Elash, Brenden" w:date="2016-02-03T15:01:00Z">
+        <w:r>
+          <w:rPr>
+            <w:rFonts w:eastAsiaTheme="minorEastAsia"/>
+          </w:rPr>
+          <w:t xml:space="preserve"> T</w:t>
+        </w:r>
+        <w:r>
+          <w:rPr>
+            <w:rFonts w:eastAsiaTheme="minorEastAsia"/>
+          </w:rPr>
+          <w:t xml:space="preserve">he </w:t>
+        </w:r>
+      </w:ins>
+      <w:ins w:id="385" w:author="Elash, Brenden" w:date="2016-02-03T15:02:00Z">
+        <w:r>
+          <w:rPr>
+            <w:rFonts w:eastAsiaTheme="minorEastAsia"/>
+          </w:rPr>
+          <w:t>atmosphere</w:t>
+        </w:r>
+      </w:ins>
+      <w:ins w:id="386" w:author="Elash, Brenden" w:date="2016-02-03T15:01:00Z">
+        <w:r>
+          <w:rPr>
+            <w:rFonts w:eastAsiaTheme="minorEastAsia"/>
+          </w:rPr>
+          <w:t xml:space="preserve"> </w:t>
+        </w:r>
+      </w:ins>
+      <w:ins w:id="387" w:author="Elash, Brenden" w:date="2016-02-03T15:02:00Z">
+        <w:r>
+          <w:rPr>
+            <w:rFonts w:eastAsiaTheme="minorEastAsia"/>
+          </w:rPr>
+          <w:t>is linearly polarized</w:t>
+        </w:r>
+      </w:ins>
+      <w:ins w:id="388" w:author="Elash, Brenden" w:date="2016-02-03T15:03:00Z">
+        <w:r>
+          <w:rPr>
+            <w:rFonts w:eastAsiaTheme="minorEastAsia"/>
+          </w:rPr>
+          <w:t xml:space="preserve"> in the horizontal</w:t>
+        </w:r>
+      </w:ins>
+      <w:ins w:id="389" w:author="Elash, Brenden" w:date="2016-02-03T15:11:00Z">
+        <w:r>
+          <w:rPr>
+            <w:rFonts w:eastAsiaTheme="minorEastAsia"/>
+          </w:rPr>
+          <w:t xml:space="preserve"> orientation</w:t>
+        </w:r>
+      </w:ins>
+      <w:ins w:id="390" w:author="Elash, Brenden" w:date="2016-02-03T15:03:00Z">
+        <w:r>
+          <w:rPr>
+            <w:rFonts w:eastAsiaTheme="minorEastAsia"/>
+          </w:rPr>
+          <w:t xml:space="preserve">, which is </w:t>
+        </w:r>
+      </w:ins>
+      <w:ins w:id="391" w:author="Elash, Brenden" w:date="2016-02-03T15:04:00Z">
+        <w:r>
+          <w:rPr>
+            <w:rFonts w:eastAsiaTheme="minorEastAsia"/>
+          </w:rPr>
+          <w:t>parallel</w:t>
+        </w:r>
+      </w:ins>
+      <w:ins w:id="392" w:author="Elash, Brenden" w:date="2016-02-03T15:03:00Z">
+        <w:r>
+          <w:rPr>
+            <w:rFonts w:eastAsiaTheme="minorEastAsia"/>
+          </w:rPr>
+          <w:t xml:space="preserve"> to the horizon</w:t>
+        </w:r>
+      </w:ins>
+      <w:ins w:id="393" w:author="Elash, Brenden" w:date="2016-02-04T10:44:00Z">
+        <w:r>
+          <w:rPr>
+            <w:rFonts w:eastAsiaTheme="minorEastAsia"/>
+          </w:rPr>
+          <w:t xml:space="preserve"> and gradually becomes randomly polarized </w:t>
+        </w:r>
+      </w:ins>
+      <w:ins w:id="394" w:author="Elash, Brenden" w:date="2016-02-04T10:45:00Z">
+        <w:r>
+          <w:rPr>
+            <w:rFonts w:eastAsiaTheme="minorEastAsia"/>
+          </w:rPr>
+          <w:t>at scatter angles of 0 and 180 degrees</w:t>
+        </w:r>
+      </w:ins>
+      <w:ins w:id="395" w:author="Elash, Brenden" w:date="2016-02-03T15:03:00Z">
+        <w:r>
+          <w:rPr>
+            <w:rFonts w:eastAsiaTheme="minorEastAsia"/>
+          </w:rPr>
+          <w:t xml:space="preserve">. </w:t>
+        </w:r>
+      </w:ins>
+      <w:ins w:id="396" w:author="Elash, Brenden" w:date="2016-02-04T10:45:00Z">
+        <w:r>
+          <w:rPr>
+            <w:rFonts w:eastAsiaTheme="minorEastAsia"/>
+          </w:rPr>
+          <w:t>If multiple scattering event</w:t>
+        </w:r>
+      </w:ins>
+      <w:ins w:id="397" w:author="Elash, Brenden" w:date="2016-03-04T13:03:00Z">
+        <w:r>
+          <w:rPr>
+            <w:rFonts w:eastAsiaTheme="minorEastAsia"/>
+          </w:rPr>
+          <w:t>s</w:t>
+        </w:r>
+      </w:ins>
+      <w:ins w:id="398" w:author="Elash, Brenden" w:date="2016-02-04T10:45:00Z">
+        <w:r>
+          <w:rPr>
+            <w:rFonts w:eastAsiaTheme="minorEastAsia"/>
+          </w:rPr>
+          <w:t xml:space="preserve"> are taken into account the degree of polarization is decreased at scattering angle of 90 degrees </w:t>
+        </w:r>
+      </w:ins>
+      <w:ins w:id="399" w:author="Elash, Brenden" w:date="2016-02-04T10:48:00Z">
+        <w:r>
+          <w:rPr>
+            <w:rFonts w:eastAsiaTheme="minorEastAsia"/>
+          </w:rPr>
+          <w:t xml:space="preserve">and does not become completely randomly polarized at </w:t>
+        </w:r>
+      </w:ins>
+      <w:ins w:id="400" w:author="Elash, Brenden" w:date="2016-02-04T10:50:00Z">
+        <w:r>
+          <w:rPr>
+            <w:rFonts w:eastAsiaTheme="minorEastAsia"/>
+          </w:rPr>
+          <w:t>full forward and backscatter</w:t>
+        </w:r>
+      </w:ins>
+      <w:ins w:id="401" w:author="Elash, Brenden" w:date="2016-02-04T10:48:00Z">
+        <w:r>
+          <w:rPr>
+            <w:rFonts w:eastAsiaTheme="minorEastAsia"/>
+          </w:rPr>
+          <w:t xml:space="preserve">. Using simulations </w:t>
+        </w:r>
+      </w:ins>
+      <w:ins w:id="402" w:author="Elash, Brenden" w:date="2016-02-04T10:51:00Z">
+        <w:r>
+          <w:rPr>
+            <w:rFonts w:eastAsiaTheme="minorEastAsia"/>
+          </w:rPr>
+          <w:t>at 90 degrees scattering the linear polari</w:t>
+        </w:r>
+      </w:ins>
+      <w:ins w:id="403" w:author="Elash, Brenden" w:date="2016-02-04T10:53:00Z">
+        <w:r>
+          <w:rPr>
+            <w:rFonts w:eastAsiaTheme="minorEastAsia"/>
+          </w:rPr>
+          <w:t>zation is approximately 95</w:t>
+        </w:r>
+      </w:ins>
+      <w:ins w:id="404" w:author="Elash, Brenden" w:date="2016-02-04T10:55:00Z">
+        <w:r>
+          <w:rPr>
+            <w:rFonts w:eastAsiaTheme="minorEastAsia"/>
+          </w:rPr>
+          <w:t>%</w:t>
+        </w:r>
+      </w:ins>
+      <w:ins w:id="405" w:author="Elash, Brenden" w:date="2016-02-04T10:54:00Z">
+        <w:r>
+          <w:rPr>
+            <w:rFonts w:eastAsiaTheme="minorEastAsia"/>
+          </w:rPr>
+          <w:t xml:space="preserve">. Furthermore, </w:t>
+        </w:r>
+      </w:ins>
+      <w:ins w:id="406" w:author="Elash, Brenden" w:date="2016-02-04T10:48:00Z">
+        <w:r>
+          <w:rPr>
+            <w:rFonts w:eastAsiaTheme="minorEastAsia"/>
+          </w:rPr>
+          <w:t>t</w:t>
+        </w:r>
+      </w:ins>
+      <w:ins w:id="407" w:author="Elash, Brenden" w:date="2016-02-03T15:23:00Z">
+        <w:r>
+          <w:rPr>
+            <w:rFonts w:eastAsiaTheme="minorEastAsia"/>
+          </w:rPr>
+          <w:t xml:space="preserve">his </w:t>
+        </w:r>
+      </w:ins>
+      <w:ins w:id="408" w:author="Elash, Brenden" w:date="2016-02-03T15:33:00Z">
+        <w:r>
+          <w:rPr>
+            <w:rFonts w:eastAsiaTheme="minorEastAsia"/>
+          </w:rPr>
+          <w:t>polarized</w:t>
+        </w:r>
+      </w:ins>
+      <w:ins w:id="409" w:author="Elash, Brenden" w:date="2016-02-03T15:23:00Z">
+        <w:r>
+          <w:rPr>
+            <w:rFonts w:eastAsiaTheme="minorEastAsia"/>
+          </w:rPr>
+          <w:t xml:space="preserve"> effect is strongest at longer </w:t>
+        </w:r>
+      </w:ins>
+      <w:ins w:id="410" w:author="Elash, Brenden" w:date="2016-02-03T15:24:00Z">
+        <w:r>
+          <w:rPr>
+            <w:rFonts w:eastAsiaTheme="minorEastAsia"/>
+          </w:rPr>
+          <w:t>wavelength</w:t>
+        </w:r>
+      </w:ins>
+      <w:ins w:id="411" w:author="Elash, Brenden" w:date="2016-02-03T15:33:00Z">
+        <w:r>
+          <w:rPr>
+            <w:rFonts w:eastAsiaTheme="minorEastAsia"/>
+          </w:rPr>
+          <w:t>s</w:t>
+        </w:r>
+      </w:ins>
+      <w:ins w:id="412" w:author="Elash, Brenden" w:date="2016-02-03T15:23:00Z">
+        <w:r>
+          <w:rPr>
+            <w:rFonts w:eastAsiaTheme="minorEastAsia"/>
+          </w:rPr>
+          <w:t xml:space="preserve"> </w:t>
+        </w:r>
+      </w:ins>
+      <w:ins w:id="413" w:author="Elash, Brenden" w:date="2016-02-03T15:24:00Z">
+        <w:r>
+          <w:rPr>
+            <w:rFonts w:eastAsiaTheme="minorEastAsia"/>
+          </w:rPr>
+          <w:t xml:space="preserve">(1500 nm) and </w:t>
+        </w:r>
+        <w:r>
+          <w:rPr>
+            <w:rFonts w:eastAsiaTheme="minorEastAsia"/>
+          </w:rPr>
+          <w:t>decreases</w:t>
+        </w:r>
+      </w:ins>
+      <w:ins w:id="414" w:author="Elash, Brenden" w:date="2016-02-03T15:33:00Z">
+        <w:r>
+          <w:rPr>
+            <w:rFonts w:eastAsiaTheme="minorEastAsia"/>
+          </w:rPr>
+          <w:t>, on average</w:t>
+        </w:r>
+      </w:ins>
+      <w:ins w:id="415" w:author="Elash, Brenden" w:date="2016-02-04T10:49:00Z">
+        <w:r>
+          <w:rPr>
+            <w:rFonts w:eastAsiaTheme="minorEastAsia"/>
+          </w:rPr>
+          <w:t xml:space="preserve"> by</w:t>
+        </w:r>
+      </w:ins>
+      <w:ins w:id="416" w:author="Elash, Brenden" w:date="2016-02-03T15:33:00Z">
+        <w:r>
+          <w:rPr>
+            <w:rFonts w:eastAsiaTheme="minorEastAsia"/>
+          </w:rPr>
+          <w:t xml:space="preserve"> </w:t>
+        </w:r>
+      </w:ins>
+      <w:ins w:id="417" w:author="Elash, Brenden" w:date="2016-02-03T16:04:00Z">
+        <w:r>
+          <w:rPr>
+            <w:rFonts w:eastAsiaTheme="minorEastAsia"/>
+          </w:rPr>
+          <w:t>10%</w:t>
+        </w:r>
+      </w:ins>
+      <w:ins w:id="418" w:author="Elash, Brenden" w:date="2016-02-03T15:34:00Z">
+        <w:r>
+          <w:rPr>
+            <w:rFonts w:eastAsiaTheme="minorEastAsia"/>
+          </w:rPr>
+          <w:t xml:space="preserve">, </w:t>
+        </w:r>
+      </w:ins>
+      <w:ins w:id="419" w:author="Elash, Brenden" w:date="2016-02-03T15:24:00Z">
+        <w:r>
+          <w:rPr>
+            <w:rFonts w:eastAsiaTheme="minorEastAsia"/>
+          </w:rPr>
+          <w:t xml:space="preserve">as the wavelength become shorter (500 nm). </w:t>
+        </w:r>
+      </w:ins>
+      <w:ins w:id="420" w:author="Elash, Brenden" w:date="2016-02-03T15:12:00Z">
+        <w:r>
+          <w:rPr>
+            <w:rFonts w:eastAsiaTheme="minorEastAsia"/>
+          </w:rPr>
+          <w:t xml:space="preserve">As the scattering angle </w:t>
+        </w:r>
+      </w:ins>
+      <w:ins w:id="421" w:author="Elash, Brenden" w:date="2016-02-03T15:14:00Z">
+        <w:r>
+          <w:rPr>
+            <w:rFonts w:eastAsiaTheme="minorEastAsia"/>
+          </w:rPr>
+          <w:t>de</w:t>
+        </w:r>
+      </w:ins>
+      <w:ins w:id="422" w:author="Elash, Brenden" w:date="2016-02-03T15:22:00Z">
+        <w:r>
+          <w:rPr>
+            <w:rFonts w:eastAsiaTheme="minorEastAsia"/>
+          </w:rPr>
+          <w:t xml:space="preserve">creases or increases the </w:t>
+        </w:r>
+      </w:ins>
+      <w:ins w:id="423" w:author="Elash, Brenden" w:date="2016-02-03T15:35:00Z">
+        <w:r>
+          <w:rPr>
+            <w:rFonts w:eastAsiaTheme="minorEastAsia"/>
+          </w:rPr>
+          <w:t xml:space="preserve">linearly polarized aspect of the radiance also decreases down to approximately </w:t>
+        </w:r>
+      </w:ins>
+      <w:ins w:id="424" w:author="Elash, Brenden" w:date="2016-02-03T15:50:00Z">
+        <w:r>
+          <w:rPr>
+            <w:rFonts w:eastAsiaTheme="minorEastAsia"/>
+          </w:rPr>
+          <w:t>2</w:t>
+        </w:r>
+      </w:ins>
+      <w:ins w:id="425" w:author="Elash, Brenden" w:date="2016-02-03T15:35:00Z">
+        <w:r>
+          <w:rPr>
+            <w:rFonts w:eastAsiaTheme="minorEastAsia"/>
+          </w:rPr>
+          <w:t xml:space="preserve">0% for a full backscatter of 180 degrees and </w:t>
+        </w:r>
+      </w:ins>
+      <w:ins w:id="426" w:author="Elash, Brenden" w:date="2016-02-03T15:50:00Z">
+        <w:r>
+          <w:rPr>
+            <w:rFonts w:eastAsiaTheme="minorEastAsia"/>
+          </w:rPr>
+          <w:t>30</w:t>
+        </w:r>
+      </w:ins>
+      <w:ins w:id="427" w:author="Elash, Brenden" w:date="2016-02-03T15:35:00Z">
+        <w:r>
+          <w:rPr>
+            <w:rFonts w:eastAsiaTheme="minorEastAsia"/>
+          </w:rPr>
+          <w:t>% for a scattering angle of 45 degrees.</w:t>
+        </w:r>
+      </w:ins>
+      <w:ins w:id="428" w:author="Elash, Brenden" w:date="2016-02-03T15:38:00Z">
+        <w:r>
+          <w:rPr>
+            <w:rFonts w:eastAsiaTheme="minorEastAsia"/>
+          </w:rPr>
+          <w:t xml:space="preserve"> </w:t>
+        </w:r>
+      </w:ins>
+    </w:p>
+    <w:p>
+      <w:pPr>
+        <w:jc w:val="both"/>
+        <w:rPr>
+          <w:rFonts w:eastAsiaTheme="minorEastAsia"/>
+          <w:rPrChange w:id="429" w:author="Elash, Brenden" w:date="2016-02-04T10:56:00Z">
+            <w:rPr/>
+          </w:rPrChange>
         </w:rPr>
         <w:pPrChange w:id="430" w:author="Elash, Brenden" w:date="2016-01-20T16:21:00Z">
           <w:pPr>
@@ -5099,1173 +5322,651 @@
           </w:pPr>
         </w:pPrChange>
       </w:pPr>
-      <w:ins w:id="431" w:author="Elash, Brenden" w:date="2016-02-01T11:47:00Z">
-        <w:r>
-          <w:rPr>
-            <w:rFonts w:eastAsiaTheme="minorEastAsia"/>
-          </w:rPr>
-          <w:t>For the earth’s atmosphere the</w:t>
-        </w:r>
-      </w:ins>
-      <w:ins w:id="432" w:author="Elash, Brenden" w:date="2016-02-01T11:50:00Z">
-        <w:r>
-          <w:rPr>
-            <w:rFonts w:eastAsiaTheme="minorEastAsia"/>
-          </w:rPr>
-          <w:t xml:space="preserve"> incoming radiance f</w:t>
-        </w:r>
-      </w:ins>
-      <w:ins w:id="433" w:author="Elash, Brenden" w:date="2016-02-04T11:02:00Z">
-        <w:r>
-          <w:rPr>
-            <w:rFonts w:eastAsiaTheme="minorEastAsia"/>
-          </w:rPr>
-          <w:t>ro</w:t>
-        </w:r>
-      </w:ins>
-      <w:ins w:id="434" w:author="Elash, Brenden" w:date="2016-02-01T11:50:00Z">
-        <w:r>
-          <w:rPr>
-            <w:rFonts w:eastAsiaTheme="minorEastAsia"/>
-          </w:rPr>
-          <w:t xml:space="preserve">m the sun is randomly orientated. </w:t>
-        </w:r>
-      </w:ins>
-      <w:ins w:id="435" w:author="Elash, Brenden" w:date="2016-02-03T14:50:00Z">
-        <w:r>
-          <w:rPr>
-            <w:rFonts w:eastAsiaTheme="minorEastAsia"/>
-          </w:rPr>
-          <w:t>Once the incoming irradiance enters the earth’</w:t>
-        </w:r>
-        <w:r>
-          <w:rPr>
-            <w:rFonts w:eastAsiaTheme="minorEastAsia"/>
-          </w:rPr>
-          <w:t>s atmosphere the scatter</w:t>
-        </w:r>
-      </w:ins>
-      <w:ins w:id="436" w:author="Elash, Brenden" w:date="2016-02-03T15:00:00Z">
-        <w:r>
-          <w:rPr>
-            <w:rFonts w:eastAsiaTheme="minorEastAsia"/>
-          </w:rPr>
-          <w:t>ed</w:t>
-        </w:r>
-      </w:ins>
-      <w:ins w:id="437" w:author="Elash, Brenden" w:date="2016-02-03T14:50:00Z">
-        <w:r>
-          <w:rPr>
-            <w:rFonts w:eastAsiaTheme="minorEastAsia"/>
-          </w:rPr>
-          <w:t xml:space="preserve"> irradiance</w:t>
-        </w:r>
-      </w:ins>
-      <w:ins w:id="438" w:author="Elash, Brenden" w:date="2016-02-03T15:00:00Z">
-        <w:r>
-          <w:rPr>
-            <w:rFonts w:eastAsiaTheme="minorEastAsia"/>
-          </w:rPr>
-          <w:t xml:space="preserve">s develops a polarization based on the scattering events. </w:t>
-        </w:r>
-      </w:ins>
-      <w:ins w:id="439" w:author="Elash, Brenden" w:date="2016-02-03T16:02:00Z">
-        <w:r>
-          <w:rPr>
-            <w:rFonts w:eastAsiaTheme="minorEastAsia"/>
-          </w:rPr>
-          <w:t xml:space="preserve">If the atmosphere is question only has </w:t>
-        </w:r>
-      </w:ins>
-      <w:ins w:id="440" w:author="Elash, Brenden" w:date="2016-02-03T16:03:00Z">
-        <w:r>
-          <w:rPr>
-            <w:rFonts w:eastAsiaTheme="minorEastAsia"/>
-          </w:rPr>
-          <w:t>Rayleigh</w:t>
-        </w:r>
-      </w:ins>
-      <w:ins w:id="441" w:author="Elash, Brenden" w:date="2016-02-03T16:02:00Z">
-        <w:r>
-          <w:rPr>
-            <w:rFonts w:eastAsiaTheme="minorEastAsia"/>
-          </w:rPr>
-          <w:t xml:space="preserve"> scattering </w:t>
-        </w:r>
-      </w:ins>
-      <w:ins w:id="442" w:author="Elash, Brenden" w:date="2016-02-04T10:42:00Z">
-        <w:r>
-          <w:rPr>
-            <w:rFonts w:eastAsiaTheme="minorEastAsia"/>
-          </w:rPr>
-          <w:t xml:space="preserve">and only one scattering event occurs </w:t>
-        </w:r>
-      </w:ins>
-      <w:ins w:id="443" w:author="Elash, Brenden" w:date="2016-02-03T16:02:00Z">
-        <w:r>
-          <w:rPr>
-            <w:rFonts w:eastAsiaTheme="minorEastAsia"/>
-          </w:rPr>
-          <w:t xml:space="preserve">then </w:t>
-        </w:r>
-      </w:ins>
-      <w:ins w:id="444" w:author="Elash, Brenden" w:date="2016-02-03T16:03:00Z">
-        <w:r>
-          <w:rPr>
-            <w:rFonts w:eastAsiaTheme="minorEastAsia"/>
-          </w:rPr>
-          <w:t>it</w:t>
-        </w:r>
-      </w:ins>
-      <w:ins w:id="445" w:author="Elash, Brenden" w:date="2016-02-03T15:01:00Z">
-        <w:r>
-          <w:rPr>
-            <w:rFonts w:eastAsiaTheme="minorEastAsia"/>
-          </w:rPr>
-          <w:t xml:space="preserve"> gives the sky a distinct polarization at a scatter angle of 90 degrees from the incoming solar beam</w:t>
-        </w:r>
-      </w:ins>
-      <w:ins w:id="446" w:author="Elash, Brenden" w:date="2016-02-03T16:03:00Z">
+      <w:ins w:id="431" w:author="Elash, Brenden" w:date="2016-02-03T16:04:00Z">
+        <w:r>
+          <w:rPr>
+            <w:rFonts w:eastAsiaTheme="minorEastAsia"/>
+          </w:rPr>
+          <w:t xml:space="preserve">If an </w:t>
+        </w:r>
+      </w:ins>
+      <w:ins w:id="432" w:author="Elash, Brenden" w:date="2016-02-03T16:05:00Z">
+        <w:r>
+          <w:rPr>
+            <w:rFonts w:eastAsiaTheme="minorEastAsia"/>
+          </w:rPr>
+          <w:t>atmosphere</w:t>
+        </w:r>
+      </w:ins>
+      <w:ins w:id="433" w:author="Elash, Brenden" w:date="2016-02-03T16:04:00Z">
+        <w:r>
+          <w:rPr>
+            <w:rFonts w:eastAsiaTheme="minorEastAsia"/>
+          </w:rPr>
+          <w:t xml:space="preserve"> </w:t>
+        </w:r>
+      </w:ins>
+      <w:ins w:id="434" w:author="Elash, Brenden" w:date="2016-02-03T16:07:00Z">
+        <w:r>
+          <w:rPr>
+            <w:rFonts w:eastAsiaTheme="minorEastAsia"/>
+          </w:rPr>
+          <w:t xml:space="preserve">now </w:t>
+        </w:r>
+      </w:ins>
+      <w:ins w:id="435" w:author="Elash, Brenden" w:date="2016-02-03T16:05:00Z">
+        <w:r>
+          <w:rPr>
+            <w:rFonts w:eastAsiaTheme="minorEastAsia"/>
+          </w:rPr>
+          <w:t xml:space="preserve">contains both </w:t>
+        </w:r>
+      </w:ins>
+      <w:ins w:id="436" w:author="Elash, Brenden" w:date="2016-02-03T16:07:00Z">
+        <w:r>
+          <w:rPr>
+            <w:rFonts w:eastAsiaTheme="minorEastAsia"/>
+          </w:rPr>
+          <w:t>the</w:t>
+        </w:r>
+      </w:ins>
+      <w:ins w:id="437" w:author="Elash, Brenden" w:date="2016-02-03T16:05:00Z">
+        <w:r>
+          <w:rPr>
+            <w:rFonts w:eastAsiaTheme="minorEastAsia"/>
+          </w:rPr>
+          <w:t xml:space="preserve"> scatter from the neutral </w:t>
+        </w:r>
+      </w:ins>
+      <w:ins w:id="438" w:author="Elash, Brenden" w:date="2016-02-03T16:06:00Z">
+        <w:r>
+          <w:rPr>
+            <w:rFonts w:eastAsiaTheme="minorEastAsia"/>
+          </w:rPr>
+          <w:t xml:space="preserve">background </w:t>
+        </w:r>
+      </w:ins>
+      <w:ins w:id="439" w:author="Elash, Brenden" w:date="2016-02-03T16:05:00Z">
+        <w:r>
+          <w:rPr>
+            <w:rFonts w:eastAsiaTheme="minorEastAsia"/>
+          </w:rPr>
+          <w:t xml:space="preserve">as well as </w:t>
+        </w:r>
+      </w:ins>
+      <w:ins w:id="440" w:author="Elash, Brenden" w:date="2016-02-03T16:02:00Z">
+        <w:r>
+          <w:rPr>
+            <w:rFonts w:eastAsiaTheme="minorEastAsia"/>
+          </w:rPr>
+          <w:t xml:space="preserve">sulfate aerosol </w:t>
+        </w:r>
+      </w:ins>
+      <w:ins w:id="441" w:author="Elash, Brenden" w:date="2016-02-03T16:07:00Z">
+        <w:r>
+          <w:rPr>
+            <w:rFonts w:eastAsiaTheme="minorEastAsia"/>
+          </w:rPr>
+          <w:t>the effects of Rayleigh and Mie scatter must be accounted for when the sun beam is scattered.</w:t>
+        </w:r>
+      </w:ins>
+      <w:ins w:id="442" w:author="Elash, Brenden" w:date="2016-02-03T16:11:00Z">
+        <w:r>
+          <w:rPr>
+            <w:rFonts w:eastAsiaTheme="minorEastAsia"/>
+          </w:rPr>
+          <w:t xml:space="preserve"> If </w:t>
+        </w:r>
+      </w:ins>
+      <w:ins w:id="443" w:author="Elash, Brenden" w:date="2016-02-03T16:32:00Z">
+        <w:r>
+          <w:rPr>
+            <w:rFonts w:eastAsiaTheme="minorEastAsia"/>
+          </w:rPr>
+          <w:t>the Rayleigh</w:t>
+        </w:r>
+      </w:ins>
+      <w:ins w:id="444" w:author="Elash, Brenden" w:date="2016-02-03T16:14:00Z">
+        <w:r>
+          <w:rPr>
+            <w:rFonts w:eastAsiaTheme="minorEastAsia"/>
+          </w:rPr>
+          <w:t xml:space="preserve"> case </w:t>
+        </w:r>
+      </w:ins>
+      <w:ins w:id="445" w:author="Elash, Brenden" w:date="2016-02-03T16:18:00Z">
+        <w:r>
+          <w:rPr>
+            <w:rFonts w:eastAsiaTheme="minorEastAsia"/>
+          </w:rPr>
+          <w:t>p</w:t>
+        </w:r>
+      </w:ins>
+      <w:ins w:id="446" w:author="Elash, Brenden" w:date="2016-02-03T16:14:00Z">
+        <w:r>
+          <w:rPr>
+            <w:rFonts w:eastAsiaTheme="minorEastAsia"/>
+          </w:rPr>
+          <w:t>reviously stated is used as the base case the changes will be noted</w:t>
+        </w:r>
+      </w:ins>
+      <w:ins w:id="447" w:author="Elash, Brenden" w:date="2016-02-03T16:15:00Z">
+        <w:r>
+          <w:rPr>
+            <w:rFonts w:eastAsiaTheme="minorEastAsia"/>
+          </w:rPr>
+          <w:t xml:space="preserve"> when aerosol is added. </w:t>
+        </w:r>
+        <w:r>
+          <w:rPr>
+            <w:rFonts w:eastAsiaTheme="minorEastAsia"/>
+          </w:rPr>
+          <w:lastRenderedPageBreak/>
+          <w:t xml:space="preserve">For wavelengths from </w:t>
+        </w:r>
+      </w:ins>
+      <w:ins w:id="448" w:author="Elash, Brenden" w:date="2016-02-03T16:18:00Z">
+        <w:r>
+          <w:rPr>
+            <w:rFonts w:eastAsiaTheme="minorEastAsia"/>
+          </w:rPr>
+          <w:t>500 to 1250</w:t>
+        </w:r>
+      </w:ins>
+      <w:ins w:id="449" w:author="Elash, Brenden" w:date="2016-02-03T16:19:00Z">
+        <w:r>
+          <w:rPr>
+            <w:rFonts w:eastAsiaTheme="minorEastAsia"/>
+          </w:rPr>
+          <w:t> nm</w:t>
+        </w:r>
+      </w:ins>
+      <w:ins w:id="450" w:author="Elash, Brenden" w:date="2016-02-03T16:18:00Z">
+        <w:r>
+          <w:rPr>
+            <w:rFonts w:eastAsiaTheme="minorEastAsia"/>
+          </w:rPr>
+          <w:t xml:space="preserve"> a decrease in</w:t>
+        </w:r>
+        <w:r>
+          <w:rPr>
+            <w:rFonts w:eastAsiaTheme="minorEastAsia"/>
+          </w:rPr>
+          <w:t xml:space="preserve"> the horizontal polarization </w:t>
+        </w:r>
+      </w:ins>
+      <w:ins w:id="451" w:author="Elash, Brenden" w:date="2016-02-04T11:05:00Z">
+        <w:r>
+          <w:rPr>
+            <w:rFonts w:eastAsiaTheme="minorEastAsia"/>
+          </w:rPr>
+          <w:t>occurs</w:t>
+        </w:r>
+      </w:ins>
+      <w:ins w:id="452" w:author="Elash, Brenden" w:date="2016-02-03T16:18:00Z">
+        <w:r>
+          <w:rPr>
+            <w:rFonts w:eastAsiaTheme="minorEastAsia"/>
+          </w:rPr>
+          <w:t xml:space="preserve"> and from 1250 to 1500</w:t>
+        </w:r>
+      </w:ins>
+      <w:ins w:id="453" w:author="Elash, Brenden" w:date="2016-02-03T16:19:00Z">
+        <w:r>
+          <w:rPr>
+            <w:rFonts w:eastAsiaTheme="minorEastAsia"/>
+          </w:rPr>
+          <w:t xml:space="preserve"> nm </w:t>
+        </w:r>
+      </w:ins>
+      <w:ins w:id="454" w:author="Elash, Brenden" w:date="2016-02-04T11:05:00Z">
+        <w:r>
+          <w:rPr>
+            <w:rFonts w:eastAsiaTheme="minorEastAsia"/>
+          </w:rPr>
+          <w:t>the opposite occurs</w:t>
+        </w:r>
+      </w:ins>
+      <w:ins w:id="455" w:author="Elash, Brenden" w:date="2016-02-03T16:19:00Z">
+        <w:r>
+          <w:rPr>
+            <w:rFonts w:eastAsiaTheme="minorEastAsia"/>
+          </w:rPr>
+          <w:t>. These noted changes are present for all scattering angles</w:t>
+        </w:r>
+      </w:ins>
+      <w:ins w:id="456" w:author="Elash, Brenden" w:date="2016-02-03T16:32:00Z">
+        <w:r>
+          <w:rPr>
+            <w:rFonts w:eastAsiaTheme="minorEastAsia"/>
+          </w:rPr>
+          <w:t>. If a background aerosol loading is assumed</w:t>
+        </w:r>
+      </w:ins>
+      <w:ins w:id="457" w:author="Elash, Brenden" w:date="2016-02-03T16:19:00Z">
+        <w:r>
+          <w:rPr>
+            <w:rFonts w:eastAsiaTheme="minorEastAsia"/>
+          </w:rPr>
+          <w:t xml:space="preserve"> </w:t>
+        </w:r>
+      </w:ins>
+      <w:ins w:id="458" w:author="Elash, Brenden" w:date="2016-02-03T16:32:00Z">
+        <w:r>
+          <w:rPr>
+            <w:rFonts w:eastAsiaTheme="minorEastAsia"/>
+          </w:rPr>
+          <w:t xml:space="preserve">and the observed change in </w:t>
+        </w:r>
+      </w:ins>
+      <w:ins w:id="459" w:author="Elash, Brenden" w:date="2016-02-03T16:33:00Z">
+        <w:r>
+          <w:rPr>
+            <w:rFonts w:eastAsiaTheme="minorEastAsia"/>
+          </w:rPr>
+          <w:t xml:space="preserve">linear </w:t>
+        </w:r>
+      </w:ins>
+      <w:ins w:id="460" w:author="Elash, Brenden" w:date="2016-02-03T16:32:00Z">
+        <w:r>
+          <w:rPr>
+            <w:rFonts w:eastAsiaTheme="minorEastAsia"/>
+          </w:rPr>
+          <w:t xml:space="preserve">polarization </w:t>
+        </w:r>
+      </w:ins>
+      <w:ins w:id="461" w:author="Elash, Brenden" w:date="2016-02-03T16:33:00Z">
+        <w:r>
+          <w:rPr>
+            <w:rFonts w:eastAsiaTheme="minorEastAsia"/>
+          </w:rPr>
+          <w:t>can be as large at 7%</w:t>
+        </w:r>
+      </w:ins>
+      <w:ins w:id="462" w:author="Elash, Brenden" w:date="2016-02-04T11:05:00Z">
+        <w:r>
+          <w:rPr>
+            <w:rFonts w:eastAsiaTheme="minorEastAsia"/>
+          </w:rPr>
+          <w:t xml:space="preserve"> but they </w:t>
+        </w:r>
+        <w:r>
+          <w:rPr>
+            <w:rFonts w:eastAsiaTheme="minorEastAsia"/>
+          </w:rPr>
+          <w:t>vary</w:t>
+        </w:r>
+        <w:r>
+          <w:rPr>
+            <w:rFonts w:eastAsiaTheme="minorEastAsia"/>
+          </w:rPr>
+          <w:t xml:space="preserve"> depending on aerosol loading and microphysical parameters</w:t>
+        </w:r>
+      </w:ins>
+      <w:ins w:id="463" w:author="Elash, Brenden" w:date="2016-02-03T16:33:00Z">
         <w:r>
           <w:rPr>
             <w:rFonts w:eastAsiaTheme="minorEastAsia"/>
           </w:rPr>
           <w:t>.</w:t>
-        </w:r>
-      </w:ins>
-      <w:ins w:id="447" w:author="Elash, Brenden" w:date="2016-02-03T15:01:00Z">
-        <w:r>
-          <w:rPr>
-            <w:rFonts w:eastAsiaTheme="minorEastAsia"/>
-          </w:rPr>
-          <w:t xml:space="preserve"> T</w:t>
-        </w:r>
-        <w:r>
-          <w:rPr>
-            <w:rFonts w:eastAsiaTheme="minorEastAsia"/>
-          </w:rPr>
-          <w:t xml:space="preserve">he </w:t>
-        </w:r>
-      </w:ins>
-      <w:ins w:id="448" w:author="Elash, Brenden" w:date="2016-02-03T15:02:00Z">
-        <w:r>
-          <w:rPr>
-            <w:rFonts w:eastAsiaTheme="minorEastAsia"/>
-          </w:rPr>
-          <w:t>atmosphere</w:t>
-        </w:r>
-      </w:ins>
-      <w:ins w:id="449" w:author="Elash, Brenden" w:date="2016-02-03T15:01:00Z">
-        <w:r>
-          <w:rPr>
-            <w:rFonts w:eastAsiaTheme="minorEastAsia"/>
-          </w:rPr>
-          <w:t xml:space="preserve"> </w:t>
-        </w:r>
-      </w:ins>
-      <w:ins w:id="450" w:author="Elash, Brenden" w:date="2016-02-03T15:02:00Z">
-        <w:r>
-          <w:rPr>
-            <w:rFonts w:eastAsiaTheme="minorEastAsia"/>
-          </w:rPr>
-          <w:t>is linearly polarized</w:t>
-        </w:r>
-      </w:ins>
-      <w:ins w:id="451" w:author="Elash, Brenden" w:date="2016-02-03T15:03:00Z">
-        <w:r>
-          <w:rPr>
-            <w:rFonts w:eastAsiaTheme="minorEastAsia"/>
-          </w:rPr>
-          <w:t xml:space="preserve"> in the horizontal</w:t>
-        </w:r>
-      </w:ins>
-      <w:ins w:id="452" w:author="Elash, Brenden" w:date="2016-02-03T15:11:00Z">
-        <w:r>
-          <w:rPr>
-            <w:rFonts w:eastAsiaTheme="minorEastAsia"/>
-          </w:rPr>
-          <w:t xml:space="preserve"> orientation</w:t>
-        </w:r>
-      </w:ins>
-      <w:ins w:id="453" w:author="Elash, Brenden" w:date="2016-02-03T15:03:00Z">
-        <w:r>
-          <w:rPr>
-            <w:rFonts w:eastAsiaTheme="minorEastAsia"/>
-          </w:rPr>
-          <w:t xml:space="preserve">, which is </w:t>
-        </w:r>
-      </w:ins>
-      <w:ins w:id="454" w:author="Elash, Brenden" w:date="2016-02-03T15:04:00Z">
-        <w:r>
-          <w:rPr>
-            <w:rFonts w:eastAsiaTheme="minorEastAsia"/>
-          </w:rPr>
-          <w:t>parallel</w:t>
-        </w:r>
-      </w:ins>
-      <w:ins w:id="455" w:author="Elash, Brenden" w:date="2016-02-03T15:03:00Z">
-        <w:r>
-          <w:rPr>
-            <w:rFonts w:eastAsiaTheme="minorEastAsia"/>
-          </w:rPr>
-          <w:t xml:space="preserve"> to the horizon</w:t>
-        </w:r>
-      </w:ins>
-      <w:ins w:id="456" w:author="Elash, Brenden" w:date="2016-02-04T10:44:00Z">
-        <w:r>
-          <w:rPr>
-            <w:rFonts w:eastAsiaTheme="minorEastAsia"/>
-          </w:rPr>
-          <w:t xml:space="preserve"> and gradually becomes randomly polarized </w:t>
-        </w:r>
-      </w:ins>
-      <w:ins w:id="457" w:author="Elash, Brenden" w:date="2016-02-04T10:45:00Z">
-        <w:r>
-          <w:rPr>
-            <w:rFonts w:eastAsiaTheme="minorEastAsia"/>
-          </w:rPr>
-          <w:t>at scatter angles of 0 and 180 degrees</w:t>
-        </w:r>
-      </w:ins>
-      <w:ins w:id="458" w:author="Elash, Brenden" w:date="2016-02-03T15:03:00Z">
-        <w:r>
-          <w:rPr>
-            <w:rFonts w:eastAsiaTheme="minorEastAsia"/>
-          </w:rPr>
-          <w:t xml:space="preserve">. </w:t>
-        </w:r>
-      </w:ins>
-      <w:ins w:id="459" w:author="Elash, Brenden" w:date="2016-02-04T10:45:00Z">
-        <w:r>
-          <w:rPr>
-            <w:rFonts w:eastAsiaTheme="minorEastAsia"/>
-          </w:rPr>
-          <w:t>If multiple scattering event</w:t>
-        </w:r>
-      </w:ins>
-      <w:ins w:id="460" w:author="Elash, Brenden" w:date="2016-03-04T13:03:00Z">
-        <w:r>
-          <w:rPr>
-            <w:rFonts w:eastAsiaTheme="minorEastAsia"/>
-          </w:rPr>
-          <w:t>s</w:t>
-        </w:r>
-      </w:ins>
-      <w:ins w:id="461" w:author="Elash, Brenden" w:date="2016-02-04T10:45:00Z">
-        <w:r>
-          <w:rPr>
-            <w:rFonts w:eastAsiaTheme="minorEastAsia"/>
-          </w:rPr>
-          <w:t xml:space="preserve"> are taken into account the degree of polarization is decreased at scattering angle of 90 degrees </w:t>
-        </w:r>
-      </w:ins>
-      <w:ins w:id="462" w:author="Elash, Brenden" w:date="2016-02-04T10:48:00Z">
-        <w:r>
-          <w:rPr>
-            <w:rFonts w:eastAsiaTheme="minorEastAsia"/>
-          </w:rPr>
-          <w:t xml:space="preserve">and does not become completely randomly polarized at </w:t>
-        </w:r>
-      </w:ins>
-      <w:ins w:id="463" w:author="Elash, Brenden" w:date="2016-02-04T10:50:00Z">
-        <w:r>
-          <w:rPr>
-            <w:rFonts w:eastAsiaTheme="minorEastAsia"/>
-          </w:rPr>
-          <w:t>full forward and backscatter</w:t>
-        </w:r>
-      </w:ins>
-      <w:ins w:id="464" w:author="Elash, Brenden" w:date="2016-02-04T10:48:00Z">
-        <w:r>
-          <w:rPr>
-            <w:rFonts w:eastAsiaTheme="minorEastAsia"/>
-          </w:rPr>
-          <w:t xml:space="preserve">. Using simulations </w:t>
-        </w:r>
-      </w:ins>
-      <w:ins w:id="465" w:author="Elash, Brenden" w:date="2016-02-04T10:51:00Z">
-        <w:r>
-          <w:rPr>
-            <w:rFonts w:eastAsiaTheme="minorEastAsia"/>
-          </w:rPr>
-          <w:t>at 90 degrees scattering the linear polari</w:t>
-        </w:r>
-      </w:ins>
-      <w:ins w:id="466" w:author="Elash, Brenden" w:date="2016-02-04T10:53:00Z">
-        <w:r>
-          <w:rPr>
-            <w:rFonts w:eastAsiaTheme="minorEastAsia"/>
-          </w:rPr>
-          <w:t>zation is approximately 95</w:t>
-        </w:r>
-      </w:ins>
-      <w:ins w:id="467" w:author="Elash, Brenden" w:date="2016-02-04T10:55:00Z">
-        <w:r>
-          <w:rPr>
-            <w:rFonts w:eastAsiaTheme="minorEastAsia"/>
-          </w:rPr>
-          <w:t>%</w:t>
-        </w:r>
-      </w:ins>
-      <w:ins w:id="468" w:author="Elash, Brenden" w:date="2016-02-04T10:54:00Z">
-        <w:r>
-          <w:rPr>
-            <w:rFonts w:eastAsiaTheme="minorEastAsia"/>
-          </w:rPr>
-          <w:t xml:space="preserve">. Furthermore, </w:t>
-        </w:r>
-      </w:ins>
-      <w:ins w:id="469" w:author="Elash, Brenden" w:date="2016-02-04T10:48:00Z">
-        <w:r>
-          <w:rPr>
-            <w:rFonts w:eastAsiaTheme="minorEastAsia"/>
-          </w:rPr>
-          <w:t>t</w:t>
-        </w:r>
-      </w:ins>
-      <w:ins w:id="470" w:author="Elash, Brenden" w:date="2016-02-03T15:23:00Z">
-        <w:r>
-          <w:rPr>
-            <w:rFonts w:eastAsiaTheme="minorEastAsia"/>
-          </w:rPr>
-          <w:t xml:space="preserve">his </w:t>
-        </w:r>
-      </w:ins>
-      <w:ins w:id="471" w:author="Elash, Brenden" w:date="2016-02-03T15:33:00Z">
-        <w:r>
-          <w:rPr>
-            <w:rFonts w:eastAsiaTheme="minorEastAsia"/>
-          </w:rPr>
-          <w:t>polarized</w:t>
-        </w:r>
-      </w:ins>
-      <w:ins w:id="472" w:author="Elash, Brenden" w:date="2016-02-03T15:23:00Z">
-        <w:r>
-          <w:rPr>
-            <w:rFonts w:eastAsiaTheme="minorEastAsia"/>
-          </w:rPr>
-          <w:t xml:space="preserve"> effect is strongest at longer </w:t>
-        </w:r>
-      </w:ins>
-      <w:ins w:id="473" w:author="Elash, Brenden" w:date="2016-02-03T15:24:00Z">
-        <w:r>
-          <w:rPr>
-            <w:rFonts w:eastAsiaTheme="minorEastAsia"/>
-          </w:rPr>
-          <w:t>wavelength</w:t>
-        </w:r>
-      </w:ins>
-      <w:ins w:id="474" w:author="Elash, Brenden" w:date="2016-02-03T15:33:00Z">
-        <w:r>
-          <w:rPr>
-            <w:rFonts w:eastAsiaTheme="minorEastAsia"/>
-          </w:rPr>
-          <w:t>s</w:t>
-        </w:r>
-      </w:ins>
-      <w:ins w:id="475" w:author="Elash, Brenden" w:date="2016-02-03T15:23:00Z">
-        <w:r>
-          <w:rPr>
-            <w:rFonts w:eastAsiaTheme="minorEastAsia"/>
-          </w:rPr>
-          <w:t xml:space="preserve"> </w:t>
-        </w:r>
-      </w:ins>
-      <w:ins w:id="476" w:author="Elash, Brenden" w:date="2016-02-03T15:24:00Z">
-        <w:r>
-          <w:rPr>
-            <w:rFonts w:eastAsiaTheme="minorEastAsia"/>
-          </w:rPr>
-          <w:t xml:space="preserve">(1500 nm) and </w:t>
-        </w:r>
-        <w:r>
-          <w:rPr>
-            <w:rFonts w:eastAsiaTheme="minorEastAsia"/>
-          </w:rPr>
-          <w:t>decreases</w:t>
-        </w:r>
-      </w:ins>
-      <w:ins w:id="477" w:author="Elash, Brenden" w:date="2016-02-03T15:33:00Z">
-        <w:r>
-          <w:rPr>
-            <w:rFonts w:eastAsiaTheme="minorEastAsia"/>
-          </w:rPr>
-          <w:t>, on average</w:t>
-        </w:r>
-      </w:ins>
-      <w:ins w:id="478" w:author="Elash, Brenden" w:date="2016-02-04T10:49:00Z">
-        <w:r>
-          <w:rPr>
-            <w:rFonts w:eastAsiaTheme="minorEastAsia"/>
-          </w:rPr>
-          <w:t xml:space="preserve"> by</w:t>
-        </w:r>
-      </w:ins>
-      <w:ins w:id="479" w:author="Elash, Brenden" w:date="2016-02-03T15:33:00Z">
-        <w:r>
-          <w:rPr>
-            <w:rFonts w:eastAsiaTheme="minorEastAsia"/>
-          </w:rPr>
-          <w:t xml:space="preserve"> </w:t>
-        </w:r>
-      </w:ins>
-      <w:ins w:id="480" w:author="Elash, Brenden" w:date="2016-02-03T16:04:00Z">
-        <w:r>
-          <w:rPr>
-            <w:rFonts w:eastAsiaTheme="minorEastAsia"/>
-          </w:rPr>
-          <w:t>10%</w:t>
-        </w:r>
-      </w:ins>
-      <w:ins w:id="481" w:author="Elash, Brenden" w:date="2016-02-03T15:34:00Z">
-        <w:r>
-          <w:rPr>
-            <w:rFonts w:eastAsiaTheme="minorEastAsia"/>
-          </w:rPr>
-          <w:t xml:space="preserve">, </w:t>
-        </w:r>
-      </w:ins>
-      <w:ins w:id="482" w:author="Elash, Brenden" w:date="2016-02-03T15:24:00Z">
-        <w:r>
-          <w:rPr>
-            <w:rFonts w:eastAsiaTheme="minorEastAsia"/>
-          </w:rPr>
-          <w:t xml:space="preserve">as the wavelength become shorter (500 nm). </w:t>
-        </w:r>
-      </w:ins>
-      <w:ins w:id="483" w:author="Elash, Brenden" w:date="2016-02-03T15:12:00Z">
-        <w:r>
-          <w:rPr>
-            <w:rFonts w:eastAsiaTheme="minorEastAsia"/>
-          </w:rPr>
-          <w:t xml:space="preserve">As the scattering angle </w:t>
-        </w:r>
-      </w:ins>
-      <w:ins w:id="484" w:author="Elash, Brenden" w:date="2016-02-03T15:14:00Z">
-        <w:r>
-          <w:rPr>
-            <w:rFonts w:eastAsiaTheme="minorEastAsia"/>
-          </w:rPr>
-          <w:t>de</w:t>
-        </w:r>
-      </w:ins>
-      <w:ins w:id="485" w:author="Elash, Brenden" w:date="2016-02-03T15:22:00Z">
-        <w:r>
-          <w:rPr>
-            <w:rFonts w:eastAsiaTheme="minorEastAsia"/>
-          </w:rPr>
-          <w:t xml:space="preserve">creases or increases the </w:t>
-        </w:r>
-      </w:ins>
-      <w:ins w:id="486" w:author="Elash, Brenden" w:date="2016-02-03T15:35:00Z">
-        <w:r>
-          <w:rPr>
-            <w:rFonts w:eastAsiaTheme="minorEastAsia"/>
-          </w:rPr>
-          <w:t xml:space="preserve">linearly polarized aspect of the radiance also decreases down to approximately </w:t>
-        </w:r>
-      </w:ins>
-      <w:ins w:id="487" w:author="Elash, Brenden" w:date="2016-02-03T15:50:00Z">
-        <w:r>
-          <w:rPr>
-            <w:rFonts w:eastAsiaTheme="minorEastAsia"/>
-          </w:rPr>
-          <w:t>2</w:t>
-        </w:r>
-      </w:ins>
-      <w:ins w:id="488" w:author="Elash, Brenden" w:date="2016-02-03T15:35:00Z">
-        <w:r>
-          <w:rPr>
-            <w:rFonts w:eastAsiaTheme="minorEastAsia"/>
-          </w:rPr>
-          <w:t xml:space="preserve">0% for a full backscatter of 180 degrees and </w:t>
-        </w:r>
-      </w:ins>
-      <w:ins w:id="489" w:author="Elash, Brenden" w:date="2016-02-03T15:50:00Z">
-        <w:r>
-          <w:rPr>
-            <w:rFonts w:eastAsiaTheme="minorEastAsia"/>
-          </w:rPr>
-          <w:t>30</w:t>
-        </w:r>
-      </w:ins>
-      <w:ins w:id="490" w:author="Elash, Brenden" w:date="2016-02-03T15:35:00Z">
-        <w:r>
-          <w:rPr>
-            <w:rFonts w:eastAsiaTheme="minorEastAsia"/>
-          </w:rPr>
-          <w:t>% for a scattering angle of 45 degrees.</w:t>
-        </w:r>
-      </w:ins>
-      <w:ins w:id="491" w:author="Elash, Brenden" w:date="2016-02-03T15:38:00Z">
-        <w:r>
-          <w:rPr>
-            <w:rFonts w:eastAsiaTheme="minorEastAsia"/>
-          </w:rPr>
-          <w:t xml:space="preserve"> </w:t>
         </w:r>
       </w:ins>
     </w:p>
     <w:p>
       <w:pPr>
+        <w:pStyle w:val="Heading2"/>
+        <w:rPr>
+          <w:ins w:id="464" w:author="Elash, Brenden" w:date="2016-01-19T11:48:00Z"/>
+        </w:rPr>
+      </w:pPr>
+      <w:proofErr w:type="gramStart"/>
+      <w:r>
+        <w:t>2.</w:t>
+      </w:r>
+      <w:proofErr w:type="gramEnd"/>
+      <w:del w:id="465" w:author="Elash, Brenden" w:date="2016-01-19T11:18:00Z">
+        <w:r>
+          <w:delText xml:space="preserve">1 </w:delText>
+        </w:r>
+      </w:del>
+      <w:ins w:id="466" w:author="Elash, Brenden" w:date="2016-01-19T11:18:00Z">
+        <w:r>
+          <w:t xml:space="preserve">2 </w:t>
+        </w:r>
+      </w:ins>
+      <w:r>
+        <w:rPr>
+          <w:rFonts w:eastAsiaTheme="minorEastAsia"/>
+        </w:rPr>
+        <w:t xml:space="preserve">SASKTRAN-HR </w:t>
+      </w:r>
+      <w:r>
+        <w:t>model</w:t>
+      </w:r>
+    </w:p>
+    <w:p>
+      <w:pPr>
+        <w:spacing w:line="276" w:lineRule="auto"/>
         <w:jc w:val="both"/>
-        <w:rPr>
-          <w:rFonts w:eastAsiaTheme="minorEastAsia"/>
-          <w:rPrChange w:id="492" w:author="Elash, Brenden" w:date="2016-02-04T10:56:00Z">
-            <w:rPr/>
-          </w:rPrChange>
-        </w:rPr>
-        <w:pPrChange w:id="493" w:author="Elash, Brenden" w:date="2016-01-20T16:21:00Z">
+        <w:pPrChange w:id="467" w:author="Elash, Brenden" w:date="2016-01-19T14:38:00Z">
           <w:pPr>
             <w:pStyle w:val="Heading2"/>
           </w:pPr>
         </w:pPrChange>
       </w:pPr>
-      <w:ins w:id="494" w:author="Elash, Brenden" w:date="2016-02-03T16:04:00Z">
-        <w:r>
-          <w:rPr>
-            <w:rFonts w:eastAsiaTheme="minorEastAsia"/>
-          </w:rPr>
-          <w:t xml:space="preserve">If an </w:t>
-        </w:r>
-      </w:ins>
-      <w:ins w:id="495" w:author="Elash, Brenden" w:date="2016-02-03T16:05:00Z">
-        <w:r>
-          <w:rPr>
-            <w:rFonts w:eastAsiaTheme="minorEastAsia"/>
-          </w:rPr>
-          <w:t>atmosphere</w:t>
-        </w:r>
-      </w:ins>
-      <w:ins w:id="496" w:author="Elash, Brenden" w:date="2016-02-03T16:04:00Z">
-        <w:r>
-          <w:rPr>
-            <w:rFonts w:eastAsiaTheme="minorEastAsia"/>
-          </w:rPr>
+      <w:ins w:id="468" w:author="Elash, Brenden" w:date="2016-01-19T11:48:00Z">
+        <w:r>
+          <w:t xml:space="preserve">The </w:t>
+        </w:r>
+      </w:ins>
+      <w:ins w:id="469" w:author="Elash, Brenden" w:date="2016-01-19T11:49:00Z">
+        <w:r>
+          <w:t>radiative</w:t>
+        </w:r>
+      </w:ins>
+      <w:ins w:id="470" w:author="Elash, Brenden" w:date="2016-01-19T11:48:00Z">
+        <w:r>
+          <w:t xml:space="preserve"> transfer model SASKTRAN-HR </w:t>
+        </w:r>
+      </w:ins>
+      <w:ins w:id="471" w:author="Elash, Brenden" w:date="2016-01-19T13:15:00Z">
+        <w:r>
+          <w:t xml:space="preserve">(High-spatial Resolution) </w:t>
+        </w:r>
+      </w:ins>
+      <w:ins w:id="472" w:author="Elash, Brenden" w:date="2016-01-19T11:48:00Z">
+        <w:r>
+          <w:t xml:space="preserve">(Bourassa et al., 2007; </w:t>
+        </w:r>
+        <w:proofErr w:type="spellStart"/>
+        <w:r>
+          <w:t>Zawada</w:t>
+        </w:r>
+        <w:proofErr w:type="spellEnd"/>
+        <w:r>
+          <w:t xml:space="preserve"> et al., 2015)</w:t>
+        </w:r>
+      </w:ins>
+      <w:ins w:id="473" w:author="Elash, Brenden" w:date="2016-01-19T12:30:00Z">
+        <w:r>
+          <w:t xml:space="preserve"> was used for the work in this study. </w:t>
+        </w:r>
+      </w:ins>
+      <w:ins w:id="474" w:author="Elash, Brenden" w:date="2016-01-19T13:10:00Z">
+        <w:r>
+          <w:t xml:space="preserve">The SASTRAN-HR </w:t>
+        </w:r>
+      </w:ins>
+      <w:ins w:id="475" w:author="Elash, Brenden" w:date="2016-01-19T13:16:00Z">
+        <w:r>
+          <w:t xml:space="preserve">solves the radiative transfer equation using </w:t>
+        </w:r>
+      </w:ins>
+      <w:ins w:id="476" w:author="Elash, Brenden" w:date="2016-01-19T13:20:00Z">
+        <w:r>
+          <w:t>specified user input for atmospheric s</w:t>
+        </w:r>
+      </w:ins>
+      <w:ins w:id="477" w:author="Elash, Brenden" w:date="2016-03-04T13:05:00Z">
+        <w:r>
+          <w:t>p</w:t>
+        </w:r>
+      </w:ins>
+      <w:ins w:id="478" w:author="Elash, Brenden" w:date="2016-01-19T13:20:00Z">
+        <w:r>
+          <w:t>ec</w:t>
+        </w:r>
+        <w:r>
+          <w:t xml:space="preserve">ies and their concentrations. The </w:t>
+        </w:r>
+        <w:r>
+          <w:t>SASKTRAN-HR engine</w:t>
+        </w:r>
+        <w:r>
           <w:t xml:space="preserve"> </w:t>
         </w:r>
       </w:ins>
-      <w:ins w:id="497" w:author="Elash, Brenden" w:date="2016-02-03T16:07:00Z">
-        <w:r>
-          <w:rPr>
-            <w:rFonts w:eastAsiaTheme="minorEastAsia"/>
-          </w:rPr>
-          <w:t xml:space="preserve">now </w:t>
-        </w:r>
-      </w:ins>
-      <w:ins w:id="498" w:author="Elash, Brenden" w:date="2016-02-03T16:05:00Z">
-        <w:r>
-          <w:rPr>
-            <w:rFonts w:eastAsiaTheme="minorEastAsia"/>
-          </w:rPr>
-          <w:t xml:space="preserve">contains both </w:t>
-        </w:r>
-      </w:ins>
-      <w:ins w:id="499" w:author="Elash, Brenden" w:date="2016-02-03T16:07:00Z">
-        <w:r>
-          <w:rPr>
-            <w:rFonts w:eastAsiaTheme="minorEastAsia"/>
-          </w:rPr>
-          <w:t>the</w:t>
-        </w:r>
-      </w:ins>
-      <w:ins w:id="500" w:author="Elash, Brenden" w:date="2016-02-03T16:05:00Z">
-        <w:r>
-          <w:rPr>
-            <w:rFonts w:eastAsiaTheme="minorEastAsia"/>
-          </w:rPr>
-          <w:t xml:space="preserve"> scatter from the neutral </w:t>
-        </w:r>
-      </w:ins>
-      <w:ins w:id="501" w:author="Elash, Brenden" w:date="2016-02-03T16:06:00Z">
-        <w:r>
-          <w:rPr>
-            <w:rFonts w:eastAsiaTheme="minorEastAsia"/>
-          </w:rPr>
-          <w:t xml:space="preserve">background </w:t>
-        </w:r>
-      </w:ins>
-      <w:ins w:id="502" w:author="Elash, Brenden" w:date="2016-02-03T16:05:00Z">
-        <w:r>
-          <w:rPr>
-            <w:rFonts w:eastAsiaTheme="minorEastAsia"/>
-          </w:rPr>
-          <w:t xml:space="preserve">as well as </w:t>
-        </w:r>
-      </w:ins>
-      <w:ins w:id="503" w:author="Elash, Brenden" w:date="2016-02-03T16:02:00Z">
-        <w:r>
-          <w:rPr>
-            <w:rFonts w:eastAsiaTheme="minorEastAsia"/>
-          </w:rPr>
-          <w:t xml:space="preserve">sulfate aerosol </w:t>
-        </w:r>
-      </w:ins>
-      <w:ins w:id="504" w:author="Elash, Brenden" w:date="2016-02-03T16:07:00Z">
-        <w:r>
-          <w:rPr>
-            <w:rFonts w:eastAsiaTheme="minorEastAsia"/>
-          </w:rPr>
-          <w:t>the effects of Rayleigh and Mie scatter must be accounted for when the sun beam is scattered.</w:t>
-        </w:r>
-      </w:ins>
-      <w:ins w:id="505" w:author="Elash, Brenden" w:date="2016-02-03T16:11:00Z">
-        <w:r>
-          <w:rPr>
-            <w:rFonts w:eastAsiaTheme="minorEastAsia"/>
-          </w:rPr>
-          <w:t xml:space="preserve"> If </w:t>
-        </w:r>
-      </w:ins>
-      <w:ins w:id="506" w:author="Elash, Brenden" w:date="2016-02-03T16:32:00Z">
-        <w:r>
-          <w:rPr>
-            <w:rFonts w:eastAsiaTheme="minorEastAsia"/>
-          </w:rPr>
-          <w:t>the Rayleigh</w:t>
-        </w:r>
-      </w:ins>
-      <w:ins w:id="507" w:author="Elash, Brenden" w:date="2016-02-03T16:14:00Z">
-        <w:r>
-          <w:rPr>
-            <w:rFonts w:eastAsiaTheme="minorEastAsia"/>
-          </w:rPr>
-          <w:t xml:space="preserve"> case </w:t>
-        </w:r>
-      </w:ins>
-      <w:ins w:id="508" w:author="Elash, Brenden" w:date="2016-02-03T16:18:00Z">
-        <w:r>
-          <w:rPr>
-            <w:rFonts w:eastAsiaTheme="minorEastAsia"/>
-          </w:rPr>
-          <w:t>p</w:t>
-        </w:r>
-      </w:ins>
-      <w:ins w:id="509" w:author="Elash, Brenden" w:date="2016-02-03T16:14:00Z">
-        <w:r>
-          <w:rPr>
-            <w:rFonts w:eastAsiaTheme="minorEastAsia"/>
-          </w:rPr>
-          <w:t>reviously stated is used as the base case the changes will be noted</w:t>
-        </w:r>
-      </w:ins>
-      <w:ins w:id="510" w:author="Elash, Brenden" w:date="2016-02-03T16:15:00Z">
-        <w:r>
-          <w:rPr>
-            <w:rFonts w:eastAsiaTheme="minorEastAsia"/>
-          </w:rPr>
-          <w:t xml:space="preserve"> when aerosol is added. </w:t>
-        </w:r>
-        <w:r>
-          <w:rPr>
-            <w:rFonts w:eastAsiaTheme="minorEastAsia"/>
-          </w:rPr>
-          <w:lastRenderedPageBreak/>
-          <w:t xml:space="preserve">For wavelengths from </w:t>
-        </w:r>
-      </w:ins>
-      <w:ins w:id="511" w:author="Elash, Brenden" w:date="2016-02-03T16:18:00Z">
-        <w:r>
-          <w:rPr>
-            <w:rFonts w:eastAsiaTheme="minorEastAsia"/>
-          </w:rPr>
-          <w:t>500 to 1250</w:t>
-        </w:r>
-      </w:ins>
-      <w:ins w:id="512" w:author="Elash, Brenden" w:date="2016-02-03T16:19:00Z">
-        <w:r>
-          <w:rPr>
-            <w:rFonts w:eastAsiaTheme="minorEastAsia"/>
-          </w:rPr>
-          <w:t> nm</w:t>
-        </w:r>
-      </w:ins>
-      <w:ins w:id="513" w:author="Elash, Brenden" w:date="2016-02-03T16:18:00Z">
-        <w:r>
-          <w:rPr>
-            <w:rFonts w:eastAsiaTheme="minorEastAsia"/>
-          </w:rPr>
-          <w:t xml:space="preserve"> a decrease in</w:t>
-        </w:r>
-        <w:r>
-          <w:rPr>
-            <w:rFonts w:eastAsiaTheme="minorEastAsia"/>
-          </w:rPr>
-          <w:t xml:space="preserve"> the horizontal polarization </w:t>
-        </w:r>
-      </w:ins>
-      <w:ins w:id="514" w:author="Elash, Brenden" w:date="2016-02-04T11:05:00Z">
-        <w:r>
-          <w:rPr>
-            <w:rFonts w:eastAsiaTheme="minorEastAsia"/>
-          </w:rPr>
-          <w:t>occurs</w:t>
-        </w:r>
-      </w:ins>
-      <w:ins w:id="515" w:author="Elash, Brenden" w:date="2016-02-03T16:18:00Z">
-        <w:r>
-          <w:rPr>
-            <w:rFonts w:eastAsiaTheme="minorEastAsia"/>
-          </w:rPr>
-          <w:t xml:space="preserve"> and from 1250 to 1500</w:t>
-        </w:r>
-      </w:ins>
-      <w:ins w:id="516" w:author="Elash, Brenden" w:date="2016-02-03T16:19:00Z">
-        <w:r>
-          <w:rPr>
-            <w:rFonts w:eastAsiaTheme="minorEastAsia"/>
-          </w:rPr>
-          <w:t xml:space="preserve"> nm </w:t>
-        </w:r>
-      </w:ins>
-      <w:ins w:id="517" w:author="Elash, Brenden" w:date="2016-02-04T11:05:00Z">
-        <w:r>
-          <w:rPr>
-            <w:rFonts w:eastAsiaTheme="minorEastAsia"/>
-          </w:rPr>
-          <w:t>the opposite occurs</w:t>
-        </w:r>
-      </w:ins>
-      <w:ins w:id="518" w:author="Elash, Brenden" w:date="2016-02-03T16:19:00Z">
-        <w:r>
-          <w:rPr>
-            <w:rFonts w:eastAsiaTheme="minorEastAsia"/>
-          </w:rPr>
-          <w:t>. These noted changes are present for all scattering angles</w:t>
-        </w:r>
-      </w:ins>
-      <w:ins w:id="519" w:author="Elash, Brenden" w:date="2016-02-03T16:32:00Z">
-        <w:r>
-          <w:rPr>
-            <w:rFonts w:eastAsiaTheme="minorEastAsia"/>
-          </w:rPr>
-          <w:t>. If a background aerosol loading is assumed</w:t>
-        </w:r>
-      </w:ins>
-      <w:ins w:id="520" w:author="Elash, Brenden" w:date="2016-02-03T16:19:00Z">
-        <w:r>
-          <w:rPr>
-            <w:rFonts w:eastAsiaTheme="minorEastAsia"/>
-          </w:rPr>
+      <w:ins w:id="479" w:author="Elash, Brenden" w:date="2016-01-19T13:22:00Z">
+        <w:r>
+          <w:t>uses a</w:t>
+        </w:r>
+      </w:ins>
+      <w:ins w:id="480" w:author="Elash, Brenden" w:date="2016-01-19T13:15:00Z">
+        <w:r>
           <w:t xml:space="preserve"> </w:t>
         </w:r>
       </w:ins>
-      <w:ins w:id="521" w:author="Elash, Brenden" w:date="2016-02-03T16:32:00Z">
-        <w:r>
-          <w:rPr>
-            <w:rFonts w:eastAsiaTheme="minorEastAsia"/>
-          </w:rPr>
-          <w:t xml:space="preserve">and the observed change in </w:t>
-        </w:r>
-      </w:ins>
-      <w:ins w:id="522" w:author="Elash, Brenden" w:date="2016-02-03T16:33:00Z">
-        <w:r>
-          <w:rPr>
-            <w:rFonts w:eastAsiaTheme="minorEastAsia"/>
-          </w:rPr>
-          <w:t xml:space="preserve">linear </w:t>
-        </w:r>
-      </w:ins>
-      <w:ins w:id="523" w:author="Elash, Brenden" w:date="2016-02-03T16:32:00Z">
-        <w:r>
-          <w:rPr>
-            <w:rFonts w:eastAsiaTheme="minorEastAsia"/>
-          </w:rPr>
-          <w:t xml:space="preserve">polarization </w:t>
-        </w:r>
-      </w:ins>
-      <w:ins w:id="524" w:author="Elash, Brenden" w:date="2016-02-03T16:33:00Z">
-        <w:r>
-          <w:rPr>
-            <w:rFonts w:eastAsiaTheme="minorEastAsia"/>
-          </w:rPr>
-          <w:t>can be as large at 7%</w:t>
-        </w:r>
-      </w:ins>
-      <w:ins w:id="525" w:author="Elash, Brenden" w:date="2016-02-04T11:05:00Z">
-        <w:r>
-          <w:rPr>
-            <w:rFonts w:eastAsiaTheme="minorEastAsia"/>
-          </w:rPr>
-          <w:t xml:space="preserve"> but they </w:t>
-        </w:r>
-        <w:r>
-          <w:rPr>
-            <w:rFonts w:eastAsiaTheme="minorEastAsia"/>
-          </w:rPr>
-          <w:t>vary</w:t>
-        </w:r>
-        <w:r>
-          <w:rPr>
-            <w:rFonts w:eastAsiaTheme="minorEastAsia"/>
-          </w:rPr>
-          <w:t xml:space="preserve"> depending on aerosol loading and microphysical parameters</w:t>
-        </w:r>
-      </w:ins>
-      <w:ins w:id="526" w:author="Elash, Brenden" w:date="2016-02-03T16:33:00Z">
-        <w:r>
-          <w:rPr>
-            <w:rFonts w:eastAsiaTheme="minorEastAsia"/>
-          </w:rPr>
-          <w:t>.</w:t>
+      <w:ins w:id="481" w:author="Elash, Brenden" w:date="2016-01-19T13:16:00Z">
+        <w:r>
+          <w:t xml:space="preserve">fully 3D </w:t>
+        </w:r>
+      </w:ins>
+      <w:ins w:id="482" w:author="Elash, Brenden" w:date="2016-01-19T13:33:00Z">
+        <w:r>
+          <w:t xml:space="preserve">spherical </w:t>
+        </w:r>
+      </w:ins>
+      <w:ins w:id="483" w:author="Elash, Brenden" w:date="2016-01-19T13:16:00Z">
+        <w:r>
+          <w:t xml:space="preserve">geometry </w:t>
+        </w:r>
+      </w:ins>
+      <w:ins w:id="484" w:author="Elash, Brenden" w:date="2016-03-04T13:05:00Z">
+        <w:r>
+          <w:t>and</w:t>
+        </w:r>
+      </w:ins>
+      <w:ins w:id="485" w:author="Elash, Brenden" w:date="2016-01-19T13:19:00Z">
+        <w:r>
+          <w:t xml:space="preserve"> </w:t>
+        </w:r>
+      </w:ins>
+      <w:ins w:id="486" w:author="Elash, Brenden" w:date="2016-01-19T13:33:00Z">
+        <w:r>
+          <w:t>i</w:t>
+        </w:r>
+        <w:r>
+          <w:t>t solves the equation using an iterative steps for each order of scatter included in the calculation.</w:t>
+        </w:r>
+      </w:ins>
+      <w:ins w:id="487" w:author="Elash, Brenden" w:date="2016-01-19T13:35:00Z">
+        <w:r>
+          <w:t xml:space="preserve"> A recent addition to </w:t>
+        </w:r>
+      </w:ins>
+      <w:ins w:id="488" w:author="Elash, Brenden" w:date="2016-01-19T14:38:00Z">
+        <w:r>
+          <w:t>SASKTRAN-HR</w:t>
+        </w:r>
+      </w:ins>
+      <w:ins w:id="489" w:author="Elash, Brenden" w:date="2016-01-19T13:35:00Z">
+        <w:r>
+          <w:t xml:space="preserve"> is </w:t>
+        </w:r>
+      </w:ins>
+      <w:ins w:id="490" w:author="Elash, Brenden" w:date="2016-01-19T14:38:00Z">
+        <w:r>
+          <w:t xml:space="preserve">the </w:t>
+        </w:r>
+      </w:ins>
+      <w:ins w:id="491" w:author="Elash, Brenden" w:date="2016-01-19T13:41:00Z">
+        <w:r>
+          <w:t>ability</w:t>
+        </w:r>
+      </w:ins>
+      <w:ins w:id="492" w:author="Elash, Brenden" w:date="2016-01-19T13:35:00Z">
+        <w:r>
+          <w:t xml:space="preserve"> </w:t>
+        </w:r>
+      </w:ins>
+      <w:ins w:id="493" w:author="Elash, Brenden" w:date="2016-01-19T13:40:00Z">
+        <w:r>
+          <w:t xml:space="preserve">to calculate </w:t>
+        </w:r>
+      </w:ins>
+      <w:ins w:id="494" w:author="Elash, Brenden" w:date="2016-01-19T14:38:00Z">
+        <w:r>
+          <w:t xml:space="preserve">fully </w:t>
+        </w:r>
+      </w:ins>
+      <w:ins w:id="495" w:author="Elash, Brenden" w:date="2016-01-19T13:40:00Z">
+        <w:r>
+          <w:t>polarized radiance</w:t>
+        </w:r>
+      </w:ins>
+      <w:ins w:id="496" w:author="Elash, Brenden" w:date="2016-01-19T13:41:00Z">
+        <w:r>
+          <w:t xml:space="preserve">s for </w:t>
+        </w:r>
+        <w:r>
+          <w:t xml:space="preserve">the </w:t>
+        </w:r>
+      </w:ins>
+      <w:ins w:id="497" w:author="Elash, Brenden" w:date="2016-01-19T13:40:00Z">
+        <w:r>
+          <w:t>first three scattering events, which contributes to most of the signal in limb scat</w:t>
+        </w:r>
+      </w:ins>
+      <w:ins w:id="498" w:author="Elash, Brenden" w:date="2016-01-19T14:39:00Z">
+        <w:r>
+          <w:t>t</w:t>
+        </w:r>
+      </w:ins>
+      <w:ins w:id="499" w:author="Elash, Brenden" w:date="2016-01-19T13:40:00Z">
+        <w:r>
+          <w:t>er</w:t>
+        </w:r>
+      </w:ins>
+      <w:ins w:id="500" w:author="Elash, Brenden" w:date="2016-01-19T14:39:00Z">
+        <w:r>
+          <w:t xml:space="preserve"> (</w:t>
+        </w:r>
+        <w:proofErr w:type="spellStart"/>
+        <w:r>
+          <w:t>Dueck</w:t>
+        </w:r>
+        <w:proofErr w:type="spellEnd"/>
+        <w:r>
+          <w:t xml:space="preserve"> et al., 2016)</w:t>
+        </w:r>
+      </w:ins>
+      <w:ins w:id="501" w:author="Elash, Brenden" w:date="2016-01-19T14:54:00Z">
+        <w:r>
+          <w:t xml:space="preserve">. The model assumes an incoming </w:t>
+        </w:r>
+      </w:ins>
+      <w:ins w:id="502" w:author="Elash, Brenden" w:date="2016-01-19T14:55:00Z">
+        <w:r>
+          <w:t>unpolarised</w:t>
+        </w:r>
+      </w:ins>
+      <w:ins w:id="503" w:author="Elash, Brenden" w:date="2016-01-19T14:54:00Z">
+        <w:r>
+          <w:t xml:space="preserve"> </w:t>
+        </w:r>
+      </w:ins>
+      <w:ins w:id="504" w:author="Elash, Brenden" w:date="2016-01-19T14:55:00Z">
+        <w:r>
+          <w:t xml:space="preserve">sun </w:t>
+        </w:r>
+      </w:ins>
+      <w:ins w:id="505" w:author="Elash, Brenden" w:date="2016-01-19T14:57:00Z">
+        <w:r>
+          <w:t>and uses the polarization effects of Rayleigh scattering</w:t>
+        </w:r>
+      </w:ins>
+      <w:ins w:id="506" w:author="Elash, Brenden" w:date="2016-01-19T14:59:00Z">
+        <w:r>
+          <w:t xml:space="preserve"> for neutral atmospheric species</w:t>
+        </w:r>
+      </w:ins>
+      <w:ins w:id="507" w:author="Elash, Brenden" w:date="2016-01-19T14:57:00Z">
+        <w:r>
+          <w:t xml:space="preserve"> and </w:t>
+        </w:r>
+      </w:ins>
+      <w:ins w:id="508" w:author="Elash, Brenden" w:date="2016-01-19T14:59:00Z">
+        <w:r>
+          <w:t>Mie scattering for aerosols</w:t>
+        </w:r>
+      </w:ins>
+      <w:ins w:id="509" w:author="Elash, Brenden" w:date="2016-01-19T14:57:00Z">
+        <w:r>
+          <w:t xml:space="preserve"> to determine the polarization state.</w:t>
+        </w:r>
+      </w:ins>
+      <w:ins w:id="510" w:author="Elash, Brenden" w:date="2016-01-19T14:59:00Z">
+        <w:r>
+          <w:t xml:space="preserve"> Mie scattering has been long used to </w:t>
+        </w:r>
+      </w:ins>
+      <w:ins w:id="511" w:author="Elash, Brenden" w:date="2016-01-19T15:00:00Z">
+        <w:r>
+          <w:t>accurately</w:t>
+        </w:r>
+      </w:ins>
+      <w:ins w:id="512" w:author="Elash, Brenden" w:date="2016-01-19T14:59:00Z">
+        <w:r>
+          <w:t xml:space="preserve"> describe the </w:t>
+        </w:r>
+      </w:ins>
+      <w:ins w:id="513" w:author="Elash, Brenden" w:date="2016-01-19T15:00:00Z">
+        <w:r>
+          <w:t xml:space="preserve">scattering cross sections and phase functions for aerosol (Mie, </w:t>
+        </w:r>
+      </w:ins>
+      <w:ins w:id="514" w:author="Elash, Brenden" w:date="2016-01-22T11:53:00Z">
+        <w:r>
+          <w:t>1908</w:t>
+        </w:r>
+      </w:ins>
+      <w:ins w:id="515" w:author="Elash, Brenden" w:date="2016-01-19T15:00:00Z">
+        <w:r>
+          <w:t>)</w:t>
+        </w:r>
+      </w:ins>
+      <w:ins w:id="516" w:author="Elash, Brenden" w:date="2016-01-19T14:57:00Z">
+        <w:r>
+          <w:t xml:space="preserve"> It should be noted that the ground is assumed to be </w:t>
+        </w:r>
+      </w:ins>
+      <w:proofErr w:type="spellStart"/>
+      <w:ins w:id="517" w:author="Elash, Brenden" w:date="2016-01-19T14:58:00Z">
+        <w:r>
+          <w:t>L</w:t>
+        </w:r>
+        <w:r>
+          <w:t>ambertian</w:t>
+        </w:r>
+      </w:ins>
+      <w:proofErr w:type="spellEnd"/>
+      <w:ins w:id="518" w:author="Elash, Brenden" w:date="2016-01-19T14:57:00Z">
+        <w:r>
+          <w:t xml:space="preserve"> </w:t>
+        </w:r>
+      </w:ins>
+      <w:ins w:id="519" w:author="Elash, Brenden" w:date="2016-01-19T14:58:00Z">
+        <w:r>
+          <w:t>and depolarizing.</w:t>
         </w:r>
       </w:ins>
     </w:p>
     <w:p>
       <w:pPr>
-        <w:pStyle w:val="Heading2"/>
-        <w:rPr>
-          <w:ins w:id="527" w:author="Elash, Brenden" w:date="2016-01-19T11:48:00Z"/>
-        </w:rPr>
-      </w:pPr>
-      <w:proofErr w:type="gramStart"/>
-      <w:r>
-        <w:t>2.</w:t>
-      </w:r>
-      <w:proofErr w:type="gramEnd"/>
-      <w:del w:id="528" w:author="Elash, Brenden" w:date="2016-01-19T11:18:00Z">
-        <w:r>
-          <w:delText xml:space="preserve">1 </w:delText>
-        </w:r>
-      </w:del>
-      <w:ins w:id="529" w:author="Elash, Brenden" w:date="2016-01-19T11:18:00Z">
-        <w:r>
-          <w:t xml:space="preserve">2 </w:t>
-        </w:r>
-      </w:ins>
-      <w:r>
-        <w:rPr>
-          <w:rFonts w:eastAsiaTheme="minorEastAsia"/>
-        </w:rPr>
-        <w:t xml:space="preserve">SASKTRAN-HR </w:t>
-      </w:r>
-      <w:r>
-        <w:t>model</w:t>
-      </w:r>
-    </w:p>
-    <w:p>
-      <w:pPr>
-        <w:spacing w:line="276" w:lineRule="auto"/>
-        <w:jc w:val="both"/>
-        <w:pPrChange w:id="530" w:author="Elash, Brenden" w:date="2016-01-19T14:38:00Z">
-          <w:pPr>
-            <w:pStyle w:val="Heading2"/>
-          </w:pPr>
-        </w:pPrChange>
-      </w:pPr>
-      <w:ins w:id="531" w:author="Elash, Brenden" w:date="2016-01-19T11:48:00Z">
-        <w:r>
-          <w:t xml:space="preserve">The </w:t>
-        </w:r>
-      </w:ins>
-      <w:ins w:id="532" w:author="Elash, Brenden" w:date="2016-01-19T11:49:00Z">
-        <w:r>
-          <w:t>radiative</w:t>
-        </w:r>
-      </w:ins>
-      <w:ins w:id="533" w:author="Elash, Brenden" w:date="2016-01-19T11:48:00Z">
-        <w:r>
-          <w:t xml:space="preserve"> transfer model SASKTRAN-HR </w:t>
-        </w:r>
-      </w:ins>
-      <w:ins w:id="534" w:author="Elash, Brenden" w:date="2016-01-19T13:15:00Z">
-        <w:r>
-          <w:t xml:space="preserve">(High-spatial Resolution) </w:t>
-        </w:r>
-      </w:ins>
-      <w:ins w:id="535" w:author="Elash, Brenden" w:date="2016-01-19T11:48:00Z">
-        <w:r>
-          <w:t xml:space="preserve">(Bourassa et al., 2007; </w:t>
-        </w:r>
-        <w:proofErr w:type="spellStart"/>
-        <w:r>
-          <w:t>Zawada</w:t>
-        </w:r>
-        <w:proofErr w:type="spellEnd"/>
-        <w:r>
-          <w:t xml:space="preserve"> et al., 2015)</w:t>
-        </w:r>
-      </w:ins>
-      <w:ins w:id="536" w:author="Elash, Brenden" w:date="2016-01-19T12:30:00Z">
-        <w:r>
-          <w:t xml:space="preserve"> was used for the work in this study. </w:t>
-        </w:r>
-      </w:ins>
-      <w:ins w:id="537" w:author="Elash, Brenden" w:date="2016-01-19T13:10:00Z">
-        <w:r>
-          <w:t xml:space="preserve">The SASTRAN-HR </w:t>
-        </w:r>
-      </w:ins>
-      <w:ins w:id="538" w:author="Elash, Brenden" w:date="2016-01-19T13:16:00Z">
-        <w:r>
-          <w:t xml:space="preserve">solves the radiative transfer equation using </w:t>
-        </w:r>
-      </w:ins>
-      <w:ins w:id="539" w:author="Elash, Brenden" w:date="2016-01-19T13:20:00Z">
-        <w:r>
-          <w:t>specified user input for atmospheric s</w:t>
-        </w:r>
-      </w:ins>
-      <w:ins w:id="540" w:author="Elash, Brenden" w:date="2016-03-04T13:05:00Z">
-        <w:r>
-          <w:t>p</w:t>
-        </w:r>
-      </w:ins>
-      <w:ins w:id="541" w:author="Elash, Brenden" w:date="2016-01-19T13:20:00Z">
-        <w:r>
-          <w:t>ec</w:t>
-        </w:r>
-        <w:r>
-          <w:t xml:space="preserve">ies and their concentrations. The </w:t>
-        </w:r>
-        <w:r>
-          <w:t>SASKTRAN-HR engine</w:t>
-        </w:r>
-        <w:r>
-          <w:t xml:space="preserve"> </w:t>
-        </w:r>
-      </w:ins>
-      <w:ins w:id="542" w:author="Elash, Brenden" w:date="2016-01-19T13:22:00Z">
-        <w:r>
-          <w:t>uses a</w:t>
-        </w:r>
-      </w:ins>
-      <w:ins w:id="543" w:author="Elash, Brenden" w:date="2016-01-19T13:15:00Z">
-        <w:r>
-          <w:t xml:space="preserve"> </w:t>
-        </w:r>
-      </w:ins>
-      <w:ins w:id="544" w:author="Elash, Brenden" w:date="2016-01-19T13:16:00Z">
-        <w:r>
-          <w:t xml:space="preserve">fully 3D </w:t>
-        </w:r>
-      </w:ins>
-      <w:ins w:id="545" w:author="Elash, Brenden" w:date="2016-01-19T13:33:00Z">
-        <w:r>
-          <w:t xml:space="preserve">spherical </w:t>
-        </w:r>
-      </w:ins>
-      <w:ins w:id="546" w:author="Elash, Brenden" w:date="2016-01-19T13:16:00Z">
-        <w:r>
-          <w:t xml:space="preserve">geometry </w:t>
-        </w:r>
-      </w:ins>
-      <w:ins w:id="547" w:author="Elash, Brenden" w:date="2016-03-04T13:05:00Z">
-        <w:r>
-          <w:t>and</w:t>
-        </w:r>
-      </w:ins>
-      <w:ins w:id="548" w:author="Elash, Brenden" w:date="2016-01-19T13:19:00Z">
-        <w:r>
-          <w:t xml:space="preserve"> </w:t>
-        </w:r>
-      </w:ins>
-      <w:ins w:id="549" w:author="Elash, Brenden" w:date="2016-01-19T13:33:00Z">
-        <w:r>
-          <w:t>i</w:t>
-        </w:r>
-        <w:r>
-          <w:t>t solves the equation using an iterative steps for each order of scatter included in the calculation.</w:t>
-        </w:r>
-      </w:ins>
-      <w:ins w:id="550" w:author="Elash, Brenden" w:date="2016-01-19T13:35:00Z">
-        <w:r>
-          <w:t xml:space="preserve"> A recent addition to </w:t>
-        </w:r>
-      </w:ins>
-      <w:ins w:id="551" w:author="Elash, Brenden" w:date="2016-01-19T14:38:00Z">
-        <w:r>
-          <w:t>SASKTRAN-HR</w:t>
-        </w:r>
-      </w:ins>
-      <w:ins w:id="552" w:author="Elash, Brenden" w:date="2016-01-19T13:35:00Z">
-        <w:r>
-          <w:t xml:space="preserve"> is </w:t>
-        </w:r>
-      </w:ins>
-      <w:ins w:id="553" w:author="Elash, Brenden" w:date="2016-01-19T14:38:00Z">
-        <w:r>
-          <w:t xml:space="preserve">the </w:t>
-        </w:r>
-      </w:ins>
-      <w:ins w:id="554" w:author="Elash, Brenden" w:date="2016-01-19T13:41:00Z">
-        <w:r>
-          <w:t>ability</w:t>
-        </w:r>
-      </w:ins>
-      <w:ins w:id="555" w:author="Elash, Brenden" w:date="2016-01-19T13:35:00Z">
-        <w:r>
-          <w:t xml:space="preserve"> </w:t>
-        </w:r>
-      </w:ins>
-      <w:ins w:id="556" w:author="Elash, Brenden" w:date="2016-01-19T13:40:00Z">
-        <w:r>
-          <w:t xml:space="preserve">to calculate </w:t>
-        </w:r>
-      </w:ins>
-      <w:ins w:id="557" w:author="Elash, Brenden" w:date="2016-01-19T14:38:00Z">
-        <w:r>
-          <w:t xml:space="preserve">fully </w:t>
-        </w:r>
-      </w:ins>
-      <w:ins w:id="558" w:author="Elash, Brenden" w:date="2016-01-19T13:40:00Z">
-        <w:r>
-          <w:t>polarized radiance</w:t>
-        </w:r>
-      </w:ins>
-      <w:ins w:id="559" w:author="Elash, Brenden" w:date="2016-01-19T13:41:00Z">
-        <w:r>
-          <w:t xml:space="preserve">s for </w:t>
-        </w:r>
-        <w:r>
-          <w:t xml:space="preserve">the </w:t>
-        </w:r>
-      </w:ins>
-      <w:ins w:id="560" w:author="Elash, Brenden" w:date="2016-01-19T13:40:00Z">
-        <w:r>
-          <w:t>first three scattering events, which contributes to most of the signal in limb scat</w:t>
-        </w:r>
-      </w:ins>
-      <w:ins w:id="561" w:author="Elash, Brenden" w:date="2016-01-19T14:39:00Z">
-        <w:r>
-          <w:t>t</w:t>
-        </w:r>
-      </w:ins>
-      <w:ins w:id="562" w:author="Elash, Brenden" w:date="2016-01-19T13:40:00Z">
-        <w:r>
-          <w:t>er</w:t>
-        </w:r>
-      </w:ins>
-      <w:ins w:id="563" w:author="Elash, Brenden" w:date="2016-01-19T14:39:00Z">
-        <w:r>
-          <w:t xml:space="preserve"> (</w:t>
-        </w:r>
-        <w:proofErr w:type="spellStart"/>
-        <w:r>
-          <w:t>Dueck</w:t>
-        </w:r>
-        <w:proofErr w:type="spellEnd"/>
-        <w:r>
-          <w:t xml:space="preserve"> et al., 2016)</w:t>
-        </w:r>
-      </w:ins>
-      <w:ins w:id="564" w:author="Elash, Brenden" w:date="2016-01-19T14:54:00Z">
-        <w:r>
-          <w:t xml:space="preserve">. The model assumes an incoming </w:t>
-        </w:r>
-      </w:ins>
-      <w:ins w:id="565" w:author="Elash, Brenden" w:date="2016-01-19T14:55:00Z">
-        <w:r>
-          <w:t>unpolarised</w:t>
-        </w:r>
-      </w:ins>
-      <w:ins w:id="566" w:author="Elash, Brenden" w:date="2016-01-19T14:54:00Z">
-        <w:r>
-          <w:t xml:space="preserve"> </w:t>
-        </w:r>
-      </w:ins>
-      <w:ins w:id="567" w:author="Elash, Brenden" w:date="2016-01-19T14:55:00Z">
-        <w:r>
-          <w:t xml:space="preserve">sun </w:t>
-        </w:r>
-      </w:ins>
-      <w:ins w:id="568" w:author="Elash, Brenden" w:date="2016-01-19T14:57:00Z">
-        <w:r>
-          <w:t>and uses the polarization effects of Rayleigh scattering</w:t>
-        </w:r>
-      </w:ins>
-      <w:ins w:id="569" w:author="Elash, Brenden" w:date="2016-01-19T14:59:00Z">
-        <w:r>
-          <w:t xml:space="preserve"> for neutral atmospheric species</w:t>
-        </w:r>
-      </w:ins>
-      <w:ins w:id="570" w:author="Elash, Brenden" w:date="2016-01-19T14:57:00Z">
-        <w:r>
-          <w:t xml:space="preserve"> and </w:t>
-        </w:r>
-      </w:ins>
-      <w:ins w:id="571" w:author="Elash, Brenden" w:date="2016-01-19T14:59:00Z">
-        <w:r>
-          <w:t>Mie scattering for aerosols</w:t>
-        </w:r>
-      </w:ins>
-      <w:ins w:id="572" w:author="Elash, Brenden" w:date="2016-01-19T14:57:00Z">
-        <w:r>
-          <w:t xml:space="preserve"> to determine the polarization state.</w:t>
-        </w:r>
-      </w:ins>
-      <w:ins w:id="573" w:author="Elash, Brenden" w:date="2016-01-19T14:59:00Z">
-        <w:r>
-          <w:t xml:space="preserve"> Mie scattering has been long used to </w:t>
-        </w:r>
-      </w:ins>
-      <w:ins w:id="574" w:author="Elash, Brenden" w:date="2016-01-19T15:00:00Z">
-        <w:r>
-          <w:t>accurately</w:t>
-        </w:r>
-      </w:ins>
-      <w:ins w:id="575" w:author="Elash, Brenden" w:date="2016-01-19T14:59:00Z">
-        <w:r>
-          <w:t xml:space="preserve"> describe the </w:t>
-        </w:r>
-      </w:ins>
-      <w:ins w:id="576" w:author="Elash, Brenden" w:date="2016-01-19T15:00:00Z">
-        <w:r>
-          <w:t xml:space="preserve">scattering cross sections and phase functions for aerosol (Mie, </w:t>
-        </w:r>
-      </w:ins>
-      <w:ins w:id="577" w:author="Elash, Brenden" w:date="2016-01-22T11:53:00Z">
-        <w:r>
-          <w:t>1908</w:t>
-        </w:r>
-      </w:ins>
-      <w:ins w:id="578" w:author="Elash, Brenden" w:date="2016-01-19T15:00:00Z">
-        <w:r>
-          <w:t>)</w:t>
-        </w:r>
-      </w:ins>
-      <w:ins w:id="579" w:author="Elash, Brenden" w:date="2016-01-19T14:57:00Z">
-        <w:r>
-          <w:t xml:space="preserve"> It should be noted that the ground is assumed to be </w:t>
-        </w:r>
-      </w:ins>
-      <w:proofErr w:type="spellStart"/>
-      <w:ins w:id="580" w:author="Elash, Brenden" w:date="2016-01-19T14:58:00Z">
-        <w:r>
-          <w:t>L</w:t>
-        </w:r>
-        <w:r>
-          <w:t>ambertian</w:t>
-        </w:r>
-      </w:ins>
-      <w:proofErr w:type="spellEnd"/>
-      <w:ins w:id="581" w:author="Elash, Brenden" w:date="2016-01-19T14:57:00Z">
-        <w:r>
-          <w:t xml:space="preserve"> </w:t>
-        </w:r>
-      </w:ins>
-      <w:ins w:id="582" w:author="Elash, Brenden" w:date="2016-01-19T14:58:00Z">
-        <w:r>
-          <w:t>and depolarizing.</w:t>
-        </w:r>
-      </w:ins>
-    </w:p>
-    <w:p>
-      <w:pPr>
-        <w:rPr>
-          <w:del w:id="583" w:author="Elash, Brenden" w:date="2016-01-19T11:45:00Z"/>
-          <w:rPrChange w:id="584" w:author="Elash, Brenden" w:date="2016-01-19T11:45:00Z">
+        <w:rPr>
+          <w:del w:id="520" w:author="Elash, Brenden" w:date="2016-01-19T11:45:00Z"/>
+          <w:rPrChange w:id="521" w:author="Elash, Brenden" w:date="2016-01-19T11:45:00Z">
             <w:rPr>
-              <w:del w:id="585" w:author="Elash, Brenden" w:date="2016-01-19T11:45:00Z"/>
+              <w:del w:id="522" w:author="Elash, Brenden" w:date="2016-01-19T11:45:00Z"/>
               <w:color w:val="FF0000"/>
             </w:rPr>
           </w:rPrChange>
         </w:rPr>
       </w:pPr>
-      <w:del w:id="586" w:author="Elash, Brenden" w:date="2016-01-19T11:45:00Z">
-        <w:r>
-          <w:rPr>
-            <w:rPrChange w:id="587" w:author="Elash, Brenden" w:date="2016-01-19T11:45:00Z">
+      <w:del w:id="523" w:author="Elash, Brenden" w:date="2016-01-19T11:45:00Z">
+        <w:r>
+          <w:rPr>
+            <w:rPrChange w:id="524" w:author="Elash, Brenden" w:date="2016-01-19T11:45:00Z">
               <w:rPr>
                 <w:color w:val="FF0000"/>
               </w:rPr>
@@ -6273,10 +5974,10 @@
           </w:rPr>
           <w:delText xml:space="preserve">I figured I would ask Seth to write this portion as they know the details better than I </w:delText>
         </w:r>
-        <w:commentRangeStart w:id="588"/>
-        <w:r>
-          <w:rPr>
-            <w:rPrChange w:id="589" w:author="Elash, Brenden" w:date="2016-01-19T11:45:00Z">
+        <w:commentRangeStart w:id="525"/>
+        <w:r>
+          <w:rPr>
+            <w:rPrChange w:id="526" w:author="Elash, Brenden" w:date="2016-01-19T11:45:00Z">
               <w:rPr>
                 <w:color w:val="FF0000"/>
               </w:rPr>
@@ -6284,16 +5985,16 @@
           </w:rPr>
           <w:delText>do</w:delText>
         </w:r>
-        <w:commentRangeEnd w:id="588"/>
+        <w:commentRangeEnd w:id="525"/>
         <w:r>
           <w:rPr>
             <w:rStyle w:val="CommentReference"/>
           </w:rPr>
-          <w:commentReference w:id="588"/>
-        </w:r>
-        <w:r>
-          <w:rPr>
-            <w:rPrChange w:id="590" w:author="Elash, Brenden" w:date="2016-01-19T11:45:00Z">
+          <w:commentReference w:id="525"/>
+        </w:r>
+        <w:r>
+          <w:rPr>
+            <w:rPrChange w:id="527" w:author="Elash, Brenden" w:date="2016-01-19T11:45:00Z">
               <w:rPr>
                 <w:color w:val="FF0000"/>
               </w:rPr>
@@ -6312,12 +6013,12 @@
         <w:t>2.</w:t>
       </w:r>
       <w:proofErr w:type="gramEnd"/>
-      <w:del w:id="591" w:author="Elash, Brenden" w:date="2016-01-19T11:18:00Z">
+      <w:del w:id="528" w:author="Elash, Brenden" w:date="2016-01-19T11:18:00Z">
         <w:r>
           <w:delText xml:space="preserve">2 </w:delText>
         </w:r>
       </w:del>
-      <w:ins w:id="592" w:author="Elash, Brenden" w:date="2016-01-19T11:18:00Z">
+      <w:ins w:id="529" w:author="Elash, Brenden" w:date="2016-01-19T11:18:00Z">
         <w:r>
           <w:t xml:space="preserve">3 </w:t>
         </w:r>
@@ -6337,7 +6038,7 @@
       <w:r>
         <w:t xml:space="preserve"> of plausible aerosol profiles within the atmosphere are vast and cannot be completely covered due to the </w:t>
       </w:r>
-      <w:del w:id="593" w:author="Elash, Brenden" w:date="2016-03-04T13:21:00Z">
+      <w:del w:id="530" w:author="Elash, Brenden" w:date="2016-03-04T13:21:00Z">
         <w:r>
           <w:delText xml:space="preserve">vast </w:delText>
         </w:r>
@@ -6369,12 +6070,12 @@
       <w:r>
         <w:t xml:space="preserve"> the geometry of the measurement also </w:t>
       </w:r>
-      <w:del w:id="594" w:author="Elash, Brenden" w:date="2016-03-04T13:22:00Z">
+      <w:del w:id="531" w:author="Elash, Brenden" w:date="2016-03-04T13:22:00Z">
         <w:r>
           <w:delText>can have</w:delText>
         </w:r>
       </w:del>
-      <w:ins w:id="595" w:author="Elash, Brenden" w:date="2016-03-04T13:22:00Z">
+      <w:ins w:id="532" w:author="Elash, Brenden" w:date="2016-03-04T13:22:00Z">
         <w:r>
           <w:t>has</w:t>
         </w:r>
@@ -6459,7 +6160,7 @@
       <w:r>
         <w:t xml:space="preserve"> </w:t>
       </w:r>
-      <w:del w:id="596" w:author="Elash, Brenden" w:date="2016-03-04T13:22:00Z">
+      <w:del w:id="533" w:author="Elash, Brenden" w:date="2016-03-04T13:22:00Z">
         <w:r>
           <w:delText>used</w:delText>
         </w:r>
@@ -6511,7 +6212,7 @@
       <w:r>
         <w:t>fine mode</w:t>
       </w:r>
-      <w:del w:id="597" w:author="Elash, Brenden" w:date="2016-03-04T13:23:00Z">
+      <w:del w:id="534" w:author="Elash, Brenden" w:date="2016-03-04T13:23:00Z">
         <w:r>
           <w:delText>s</w:delText>
         </w:r>
@@ -6850,12 +6551,12 @@
       <w:r>
         <w:t xml:space="preserve"> so the 1000-1500 nm wavelength were also </w:t>
       </w:r>
-      <w:del w:id="598" w:author="Elash, Brenden" w:date="2016-03-04T13:24:00Z">
+      <w:del w:id="535" w:author="Elash, Brenden" w:date="2016-03-04T13:24:00Z">
         <w:r>
           <w:delText xml:space="preserve">chosen </w:delText>
         </w:r>
       </w:del>
-      <w:ins w:id="599" w:author="Elash, Brenden" w:date="2016-03-04T13:24:00Z">
+      <w:ins w:id="536" w:author="Elash, Brenden" w:date="2016-03-04T13:24:00Z">
         <w:r>
           <w:t xml:space="preserve">selected </w:t>
         </w:r>
@@ -6884,12 +6585,12 @@
         <w:t>2.</w:t>
       </w:r>
       <w:proofErr w:type="gramEnd"/>
-      <w:del w:id="600" w:author="Elash, Brenden" w:date="2016-01-19T11:18:00Z">
+      <w:del w:id="537" w:author="Elash, Brenden" w:date="2016-01-19T11:18:00Z">
         <w:r>
           <w:delText xml:space="preserve">3 </w:delText>
         </w:r>
       </w:del>
-      <w:ins w:id="601" w:author="Elash, Brenden" w:date="2016-01-19T11:18:00Z">
+      <w:ins w:id="538" w:author="Elash, Brenden" w:date="2016-01-19T11:18:00Z">
         <w:r>
           <w:t xml:space="preserve">4 </w:t>
         </w:r>
@@ -7600,7 +7301,7 @@
             <m:t>*100%. (</m:t>
           </m:r>
           <m:r>
-            <w:del w:id="602" w:author="Elash, Brenden" w:date="2016-03-04T11:11:00Z">
+            <w:del w:id="539" w:author="Elash, Brenden" w:date="2016-03-04T11:11:00Z">
               <w:rPr>
                 <w:rFonts w:ascii="Cambria Math" w:hAnsi="Cambria Math"/>
               </w:rPr>
@@ -7608,7 +7309,7 @@
             </w:del>
           </m:r>
           <m:r>
-            <w:ins w:id="603" w:author="Elash, Brenden" w:date="2016-03-04T11:11:00Z">
+            <w:ins w:id="540" w:author="Elash, Brenden" w:date="2016-03-04T11:11:00Z">
               <w:rPr>
                 <w:rFonts w:ascii="Cambria Math" w:hAnsi="Cambria Math"/>
               </w:rPr>
@@ -8275,7 +7976,7 @@
             <m:t>. (</m:t>
           </m:r>
           <m:r>
-            <w:del w:id="604" w:author="Elash, Brenden" w:date="2016-03-04T11:11:00Z">
+            <w:del w:id="541" w:author="Elash, Brenden" w:date="2016-03-04T11:11:00Z">
               <w:rPr>
                 <w:rFonts w:ascii="Cambria Math" w:eastAsiaTheme="minorEastAsia" w:hAnsi="Cambria Math"/>
               </w:rPr>
@@ -8283,7 +7984,7 @@
             </w:del>
           </m:r>
           <m:r>
-            <w:ins w:id="605" w:author="Elash, Brenden" w:date="2016-03-04T11:11:00Z">
+            <w:ins w:id="542" w:author="Elash, Brenden" w:date="2016-03-04T11:11:00Z">
               <w:rPr>
                 <w:rFonts w:ascii="Cambria Math" w:eastAsiaTheme="minorEastAsia" w:hAnsi="Cambria Math"/>
               </w:rPr>
@@ -8500,7 +8201,7 @@
             <m:t>. (</m:t>
           </m:r>
           <m:r>
-            <w:del w:id="606" w:author="Elash, Brenden" w:date="2016-03-04T11:11:00Z">
+            <w:del w:id="543" w:author="Elash, Brenden" w:date="2016-03-04T11:11:00Z">
               <w:rPr>
                 <w:rFonts w:ascii="Cambria Math" w:eastAsiaTheme="minorEastAsia" w:hAnsi="Cambria Math"/>
               </w:rPr>
@@ -8508,7 +8209,7 @@
             </w:del>
           </m:r>
           <m:r>
-            <w:ins w:id="607" w:author="Elash, Brenden" w:date="2016-03-04T11:11:00Z">
+            <w:ins w:id="544" w:author="Elash, Brenden" w:date="2016-03-04T11:11:00Z">
               <w:rPr>
                 <w:rFonts w:ascii="Cambria Math" w:eastAsiaTheme="minorEastAsia" w:hAnsi="Cambria Math"/>
               </w:rPr>
@@ -8623,7 +8324,7 @@
       <w:r>
         <w:t>aerosol profiles</w:t>
       </w:r>
-      <w:ins w:id="608" w:author="Elash, Brenden" w:date="2016-03-04T13:33:00Z">
+      <w:ins w:id="545" w:author="Elash, Brenden" w:date="2016-03-04T13:33:00Z">
         <w:r>
           <w:t>,</w:t>
         </w:r>
@@ -8842,7 +8543,7 @@
       <w:r>
         <w:t>is very sensitive to particle size distribution</w:t>
       </w:r>
-      <w:ins w:id="609" w:author="Elash, Brenden" w:date="2016-03-04T14:19:00Z">
+      <w:ins w:id="546" w:author="Elash, Brenden" w:date="2016-03-04T14:19:00Z">
         <w:r>
           <w:t xml:space="preserve"> due to the low radiance signal</w:t>
         </w:r>
@@ -8911,8 +8612,18 @@
         <w:t>. However,</w:t>
       </w:r>
       <w:r>
-        <w:t xml:space="preserve"> only measuring a linear polarization results in a loss of overall radiance or signal. In Figure 5</w:t>
-      </w:r>
+        <w:t xml:space="preserve"> only measuring a linear polarization results in a loss of overall radiance or signal. In Figure </w:t>
+      </w:r>
+      <w:del w:id="547" w:author="Elash, Brenden" w:date="2016-03-07T13:17:00Z">
+        <w:r>
+          <w:delText>5</w:delText>
+        </w:r>
+      </w:del>
+      <w:ins w:id="548" w:author="Elash, Brenden" w:date="2016-03-07T13:17:00Z">
+        <w:r>
+          <w:t>4</w:t>
+        </w:r>
+      </w:ins>
       <w:r>
         <w:t>,</w:t>
       </w:r>
@@ -9117,9 +8828,16 @@
       <w:r>
         <w:t xml:space="preserve">In Figure </w:t>
       </w:r>
-      <w:r>
-        <w:t>4</w:t>
-      </w:r>
+      <w:del w:id="549" w:author="Elash, Brenden" w:date="2016-03-07T13:17:00Z">
+        <w:r>
+          <w:delText>4</w:delText>
+        </w:r>
+      </w:del>
+      <w:ins w:id="550" w:author="Elash, Brenden" w:date="2016-03-07T13:17:00Z">
+        <w:r>
+          <w:t>5</w:t>
+        </w:r>
+      </w:ins>
       <w:r>
         <w:t>,</w:t>
       </w:r>
@@ -9392,7 +9110,7 @@
       <w:r>
         <w:t>Retrievals with current limb scatter instrument</w:t>
       </w:r>
-      <w:ins w:id="610" w:author="Elash, Brenden" w:date="2016-03-04T14:30:00Z">
+      <w:ins w:id="551" w:author="Elash, Brenden" w:date="2016-03-04T14:30:00Z">
         <w:r>
           <w:t>s</w:t>
         </w:r>
@@ -9400,7 +9118,7 @@
       <w:r>
         <w:t xml:space="preserve"> use a scalar radiative transfer model </w:t>
       </w:r>
-      <w:del w:id="611" w:author="Elash, Brenden" w:date="2016-03-04T14:30:00Z">
+      <w:del w:id="552" w:author="Elash, Brenden" w:date="2016-03-04T14:30:00Z">
         <w:r>
           <w:delText xml:space="preserve">for the retrieval </w:delText>
         </w:r>
@@ -9565,7 +9283,7 @@
             <m:t>*100%. (</m:t>
           </m:r>
           <m:r>
-            <w:del w:id="612" w:author="Elash, Brenden" w:date="2016-03-04T11:11:00Z">
+            <w:del w:id="553" w:author="Elash, Brenden" w:date="2016-03-04T11:11:00Z">
               <w:rPr>
                 <w:rFonts w:ascii="Cambria Math" w:hAnsi="Cambria Math"/>
               </w:rPr>
@@ -9573,7 +9291,7 @@
             </w:del>
           </m:r>
           <m:r>
-            <w:ins w:id="613" w:author="Elash, Brenden" w:date="2016-03-04T11:11:00Z">
+            <w:ins w:id="554" w:author="Elash, Brenden" w:date="2016-03-04T11:11:00Z">
               <w:rPr>
                 <w:rFonts w:ascii="Cambria Math" w:hAnsi="Cambria Math"/>
               </w:rPr>
@@ -9724,7 +9442,7 @@
       <w:r>
         <w:t>were retrieved and separated by particle size distributions and compared again</w:t>
       </w:r>
-      <w:ins w:id="614" w:author="Elash, Brenden" w:date="2016-03-04T14:33:00Z">
+      <w:ins w:id="555" w:author="Elash, Brenden" w:date="2016-03-04T14:33:00Z">
         <w:r>
           <w:t>st</w:t>
         </w:r>
@@ -9732,7 +9450,7 @@
       <w:r>
         <w:t xml:space="preserve"> the true </w:t>
       </w:r>
-      <w:del w:id="615" w:author="Elash, Brenden" w:date="2016-03-04T14:33:00Z">
+      <w:del w:id="556" w:author="Elash, Brenden" w:date="2016-03-04T14:33:00Z">
         <w:r>
           <w:delText xml:space="preserve">aerosol </w:delText>
         </w:r>
@@ -9852,14 +9570,12 @@
         </w:rPr>
         <w:t>o</w:t>
       </w:r>
-      <w:ins w:id="616" w:author="Elash, Brenden" w:date="2016-03-04T14:34:00Z">
+      <w:ins w:id="557" w:author="Elash, Brenden" w:date="2016-03-04T14:34:00Z">
         <w:r>
           <w:t>.</w:t>
         </w:r>
       </w:ins>
-      <w:bookmarkStart w:id="617" w:name="_GoBack"/>
-      <w:bookmarkEnd w:id="617"/>
-      <w:del w:id="618" w:author="Elash, Brenden" w:date="2016-03-04T14:34:00Z">
+      <w:del w:id="558" w:author="Elash, Brenden" w:date="2016-03-04T14:34:00Z">
         <w:r>
           <w:delText>.</w:delText>
         </w:r>
@@ -10202,7 +9918,7 @@
       <w:r>
         <w:t xml:space="preserve">to the true state but </w:t>
       </w:r>
-      <w:del w:id="619" w:author="Elash, Brenden" w:date="2016-03-04T11:48:00Z">
+      <w:del w:id="559" w:author="Elash, Brenden" w:date="2016-03-04T11:48:00Z">
         <w:r>
           <w:delText>sill</w:delText>
         </w:r>
@@ -10210,7 +9926,7 @@
           <w:delText>l</w:delText>
         </w:r>
       </w:del>
-      <w:ins w:id="620" w:author="Elash, Brenden" w:date="2016-03-04T11:48:00Z">
+      <w:ins w:id="560" w:author="Elash, Brenden" w:date="2016-03-04T11:48:00Z">
         <w:r>
           <w:t>still</w:t>
         </w:r>
@@ -10306,17 +10022,14 @@
       <w:r>
         <w:t xml:space="preserve"> used in Eq. </w:t>
       </w:r>
-      <w:del w:id="621" w:author="Elash, Brenden" w:date="2016-03-04T11:11:00Z">
+      <w:del w:id="561" w:author="Elash, Brenden" w:date="2016-03-04T11:11:00Z">
         <w:r>
           <w:delText xml:space="preserve">3 </w:delText>
         </w:r>
       </w:del>
-      <w:ins w:id="622" w:author="Elash, Brenden" w:date="2016-03-04T11:11:00Z">
-        <w:r>
-          <w:t>8</w:t>
-        </w:r>
-        <w:r>
-          <w:t xml:space="preserve"> </w:t>
+      <w:ins w:id="562" w:author="Elash, Brenden" w:date="2016-03-04T11:11:00Z">
+        <w:r>
+          <w:t xml:space="preserve">8 </w:t>
         </w:r>
       </w:ins>
       <w:r>
@@ -10376,12 +10089,12 @@
       <w:r>
         <w:t xml:space="preserve">of </w:t>
       </w:r>
-      <w:del w:id="623" w:author="Elash, Brenden" w:date="2016-03-03T14:47:00Z">
+      <w:del w:id="563" w:author="Elash, Brenden" w:date="2016-03-03T14:47:00Z">
         <w:r>
           <w:delText>12</w:delText>
         </w:r>
       </w:del>
-      <w:ins w:id="624" w:author="Elash, Brenden" w:date="2016-03-03T14:47:00Z">
+      <w:ins w:id="564" w:author="Elash, Brenden" w:date="2016-03-03T14:47:00Z">
         <w:r>
           <w:t>9</w:t>
         </w:r>
@@ -10424,7 +10137,7 @@
       <w:r>
         <w:t xml:space="preserve">The same error was selected no matter the polarization or geometry which would allow the determination of the absolute effects of precision possible by an instrument with the same noise </w:t>
       </w:r>
-      <w:del w:id="625" w:author="Elash, Brenden" w:date="2016-03-03T15:04:00Z">
+      <w:del w:id="565" w:author="Elash, Brenden" w:date="2016-03-03T15:04:00Z">
         <w:r>
           <w:delText xml:space="preserve">capability </w:delText>
         </w:r>
@@ -10538,20 +10251,14 @@
       <w:r>
         <w:t xml:space="preserve"> depending </w:t>
       </w:r>
-      <w:del w:id="626" w:author="Elash, Brenden" w:date="2016-03-03T15:05:00Z">
+      <w:del w:id="566" w:author="Elash, Brenden" w:date="2016-03-03T15:05:00Z">
         <w:r>
           <w:delText xml:space="preserve">of </w:delText>
         </w:r>
       </w:del>
-      <w:ins w:id="627" w:author="Elash, Brenden" w:date="2016-03-03T15:05:00Z">
-        <w:r>
-          <w:t>o</w:t>
-        </w:r>
-        <w:r>
-          <w:t>n</w:t>
-        </w:r>
-        <w:r>
-          <w:t xml:space="preserve"> </w:t>
+      <w:ins w:id="567" w:author="Elash, Brenden" w:date="2016-03-03T15:05:00Z">
+        <w:r>
+          <w:t xml:space="preserve">on </w:t>
         </w:r>
       </w:ins>
       <w:r>
@@ -10623,7 +10330,7 @@
       <w:r>
         <w:t xml:space="preserve"> each altitude and </w:t>
       </w:r>
-      <w:ins w:id="628" w:author="Elash, Brenden" w:date="2016-03-04T11:30:00Z">
+      <w:ins w:id="568" w:author="Elash, Brenden" w:date="2016-03-04T11:30:00Z">
         <w:r>
           <w:t xml:space="preserve">each linear polarization was compared to </w:t>
         </w:r>
@@ -10632,7 +10339,7 @@
           <w:t xml:space="preserve">the scalar base case. </w:t>
         </w:r>
       </w:ins>
-      <w:del w:id="629" w:author="Elash, Brenden" w:date="2016-03-04T11:31:00Z">
+      <w:del w:id="569" w:author="Elash, Brenden" w:date="2016-03-04T11:31:00Z">
         <w:r>
           <w:delText>how</w:delText>
         </w:r>
@@ -10660,28 +10367,28 @@
       <w:pPr>
         <w:jc w:val="both"/>
         <w:rPr>
-          <w:ins w:id="630" w:author="Elash, Brenden" w:date="2016-03-04T11:12:00Z"/>
+          <w:ins w:id="570" w:author="Elash, Brenden" w:date="2016-03-04T11:12:00Z"/>
         </w:rPr>
       </w:pPr>
       <w:r>
         <w:t xml:space="preserve">After completing the analysis </w:t>
       </w:r>
-      <w:ins w:id="631" w:author="Elash, Brenden" w:date="2016-03-04T11:29:00Z">
+      <w:ins w:id="571" w:author="Elash, Brenden" w:date="2016-03-04T11:29:00Z">
         <w:r>
           <w:t>t</w:t>
         </w:r>
       </w:ins>
-      <w:ins w:id="632" w:author="Elash, Brenden" w:date="2016-03-04T11:31:00Z">
+      <w:ins w:id="572" w:author="Elash, Brenden" w:date="2016-03-04T11:31:00Z">
         <w:r>
           <w:t>wo</w:t>
         </w:r>
       </w:ins>
-      <w:del w:id="633" w:author="Elash, Brenden" w:date="2016-03-04T11:29:00Z">
+      <w:del w:id="573" w:author="Elash, Brenden" w:date="2016-03-04T11:29:00Z">
         <w:r>
           <w:delText xml:space="preserve">it was determined </w:delText>
         </w:r>
       </w:del>
-      <w:del w:id="634" w:author="Elash, Brenden" w:date="2016-03-04T11:12:00Z">
+      <w:del w:id="574" w:author="Elash, Brenden" w:date="2016-03-04T11:12:00Z">
         <w:r>
           <w:delText xml:space="preserve">that all three polarizations exerted approximately the same </w:delText>
         </w:r>
@@ -10689,7 +10396,7 @@
           <w:delText>absolute effect on the precision</w:delText>
         </w:r>
       </w:del>
-      <w:ins w:id="635" w:author="Elash, Brenden" w:date="2016-03-04T11:12:00Z">
+      <w:ins w:id="575" w:author="Elash, Brenden" w:date="2016-03-04T11:12:00Z">
         <w:r>
           <w:t xml:space="preserve"> primary results were noted</w:t>
         </w:r>
@@ -10697,192 +10404,214 @@
       <w:r>
         <w:t xml:space="preserve">. </w:t>
       </w:r>
-      <w:ins w:id="636" w:author="Elash, Brenden" w:date="2016-03-04T11:12:00Z">
+      <w:ins w:id="576" w:author="Elash, Brenden" w:date="2016-03-04T11:12:00Z">
         <w:r>
           <w:t xml:space="preserve">First, the vertical polarization shows a relative percent error improvement of </w:t>
         </w:r>
       </w:ins>
-      <w:ins w:id="637" w:author="Elash, Brenden" w:date="2016-03-04T11:13:00Z">
+      <w:ins w:id="577" w:author="Elash, Brenden" w:date="2016-03-04T11:13:00Z">
         <w:r>
           <w:t xml:space="preserve">on average </w:t>
         </w:r>
       </w:ins>
-      <w:ins w:id="638" w:author="Elash, Brenden" w:date="2016-03-04T11:14:00Z">
+      <w:ins w:id="578" w:author="Elash, Brenden" w:date="2016-03-04T11:14:00Z">
         <w:r>
           <w:t>5</w:t>
         </w:r>
       </w:ins>
-      <w:ins w:id="639" w:author="Elash, Brenden" w:date="2016-03-04T11:12:00Z">
+      <w:ins w:id="579" w:author="Elash, Brenden" w:date="2016-03-04T11:12:00Z">
         <w:r>
           <w:t>-</w:t>
         </w:r>
       </w:ins>
-      <w:ins w:id="640" w:author="Elash, Brenden" w:date="2016-03-04T11:14:00Z">
+      <w:ins w:id="580" w:author="Elash, Brenden" w:date="2016-03-04T11:14:00Z">
         <w:r>
           <w:t>10</w:t>
         </w:r>
       </w:ins>
-      <w:ins w:id="641" w:author="Elash, Brenden" w:date="2016-03-04T11:13:00Z">
+      <w:ins w:id="581" w:author="Elash, Brenden" w:date="2016-03-04T11:13:00Z">
         <w:r>
           <w:t>% for forwarding scattering cases</w:t>
         </w:r>
       </w:ins>
-      <w:ins w:id="642" w:author="Elash, Brenden" w:date="2016-03-04T11:14:00Z">
+      <w:ins w:id="582" w:author="Elash, Brenden" w:date="2016-03-04T11:14:00Z">
         <w:r>
           <w:t xml:space="preserve"> across altitude</w:t>
         </w:r>
       </w:ins>
-      <w:ins w:id="643" w:author="Elash, Brenden" w:date="2016-03-04T11:15:00Z">
+      <w:ins w:id="583" w:author="Elash, Brenden" w:date="2016-03-04T11:15:00Z">
         <w:r>
           <w:t>s</w:t>
         </w:r>
       </w:ins>
-      <w:ins w:id="644" w:author="Elash, Brenden" w:date="2016-03-04T11:14:00Z">
+      <w:ins w:id="584" w:author="Elash, Brenden" w:date="2016-03-04T11:14:00Z">
         <w:r>
           <w:t xml:space="preserve"> from 15 to 29 km</w:t>
         </w:r>
       </w:ins>
-      <w:ins w:id="645" w:author="Elash, Brenden" w:date="2016-03-04T11:27:00Z">
+      <w:ins w:id="585" w:author="Elash, Brenden" w:date="2016-03-04T11:27:00Z">
         <w:r>
           <w:t xml:space="preserve"> that decreases as altitude increases</w:t>
         </w:r>
       </w:ins>
-      <w:ins w:id="646" w:author="Elash, Brenden" w:date="2016-03-04T11:15:00Z">
+      <w:ins w:id="586" w:author="Elash, Brenden" w:date="2016-03-04T11:15:00Z">
         <w:r>
           <w:t xml:space="preserve">. For backscatter </w:t>
         </w:r>
       </w:ins>
-      <w:ins w:id="647" w:author="Elash, Brenden" w:date="2016-03-04T11:19:00Z">
+      <w:ins w:id="587" w:author="Elash, Brenden" w:date="2016-03-04T11:19:00Z">
         <w:r>
           <w:t xml:space="preserve">scattering cases </w:t>
         </w:r>
       </w:ins>
-      <w:ins w:id="648" w:author="Elash, Brenden" w:date="2016-03-04T11:27:00Z">
+      <w:ins w:id="588" w:author="Elash, Brenden" w:date="2016-03-04T11:27:00Z">
         <w:r>
           <w:t>the linear</w:t>
         </w:r>
       </w:ins>
-      <w:ins w:id="649" w:author="Elash, Brenden" w:date="2016-03-04T11:19:00Z">
+      <w:ins w:id="589" w:author="Elash, Brenden" w:date="2016-03-04T11:19:00Z">
         <w:r>
           <w:t xml:space="preserve"> polarizations yield the same percent error</w:t>
         </w:r>
       </w:ins>
-      <w:ins w:id="650" w:author="Elash, Brenden" w:date="2016-03-04T11:28:00Z">
+      <w:ins w:id="590" w:author="Elash, Brenden" w:date="2016-03-04T11:28:00Z">
         <w:r>
           <w:t xml:space="preserve"> as the scalar case with a maximum relative percent </w:t>
         </w:r>
       </w:ins>
-      <w:ins w:id="651" w:author="Elash, Brenden" w:date="2016-03-04T11:29:00Z">
+      <w:ins w:id="591" w:author="Elash, Brenden" w:date="2016-03-04T11:29:00Z">
         <w:r>
           <w:t>difference</w:t>
         </w:r>
       </w:ins>
-      <w:ins w:id="652" w:author="Elash, Brenden" w:date="2016-03-04T11:28:00Z">
+      <w:ins w:id="592" w:author="Elash, Brenden" w:date="2016-03-04T11:28:00Z">
         <w:r>
           <w:t xml:space="preserve"> of 2%</w:t>
         </w:r>
       </w:ins>
-      <w:ins w:id="653" w:author="Elash, Brenden" w:date="2016-03-04T11:19:00Z">
+      <w:ins w:id="593" w:author="Elash, Brenden" w:date="2016-03-04T11:19:00Z">
         <w:r>
           <w:t>. The other major</w:t>
         </w:r>
       </w:ins>
-      <w:ins w:id="654" w:author="Elash, Brenden" w:date="2016-03-04T11:31:00Z">
+      <w:ins w:id="594" w:author="Elash, Brenden" w:date="2016-03-04T11:31:00Z">
         <w:r>
           <w:t xml:space="preserve"> note is the </w:t>
         </w:r>
       </w:ins>
-      <w:ins w:id="655" w:author="Elash, Brenden" w:date="2016-03-04T11:36:00Z">
+      <w:ins w:id="595" w:author="Elash, Brenden" w:date="2016-03-04T11:36:00Z">
         <w:r>
           <w:t>change</w:t>
         </w:r>
       </w:ins>
-      <w:ins w:id="656" w:author="Elash, Brenden" w:date="2016-03-04T11:31:00Z">
+      <w:ins w:id="596" w:author="Elash, Brenden" w:date="2016-03-04T11:31:00Z">
         <w:r>
           <w:t xml:space="preserve"> </w:t>
         </w:r>
       </w:ins>
-      <w:ins w:id="657" w:author="Elash, Brenden" w:date="2016-03-04T11:36:00Z">
+      <w:ins w:id="597" w:author="Elash, Brenden" w:date="2016-03-04T11:36:00Z">
         <w:r>
           <w:t xml:space="preserve">of relative error with wavelength. At 750 nm the vertical polarization sees a </w:t>
         </w:r>
       </w:ins>
-      <w:ins w:id="658" w:author="Elash, Brenden" w:date="2016-03-04T11:37:00Z">
-        <w:r>
-          <w:t>15</w:t>
-        </w:r>
-      </w:ins>
-      <w:ins w:id="659" w:author="Elash, Brenden" w:date="2016-03-04T11:41:00Z">
+      <w:ins w:id="598" w:author="Elash, Brenden" w:date="2016-03-08T11:26:00Z">
+        <w:r>
+          <w:t>30</w:t>
+        </w:r>
+      </w:ins>
+      <w:ins w:id="599" w:author="Elash, Brenden" w:date="2016-03-04T11:41:00Z">
         <w:r>
           <w:t xml:space="preserve">% relative improvement over the base case at 16 km and </w:t>
         </w:r>
       </w:ins>
-      <w:ins w:id="660" w:author="Elash, Brenden" w:date="2016-03-04T11:42:00Z">
+      <w:ins w:id="600" w:author="Elash, Brenden" w:date="2016-03-04T11:42:00Z">
         <w:r>
           <w:t>gradually</w:t>
         </w:r>
       </w:ins>
-      <w:ins w:id="661" w:author="Elash, Brenden" w:date="2016-03-04T11:41:00Z">
-        <w:r>
-          <w:t xml:space="preserve"> increase to </w:t>
-        </w:r>
-      </w:ins>
-      <w:ins w:id="662" w:author="Elash, Brenden" w:date="2016-03-04T11:42:00Z">
+      <w:ins w:id="601" w:author="Elash, Brenden" w:date="2016-03-04T11:41:00Z">
+        <w:r>
+          <w:t xml:space="preserve"> </w:t>
+        </w:r>
+      </w:ins>
+      <w:ins w:id="602" w:author="Elash, Brenden" w:date="2016-03-08T11:26:00Z">
+        <w:r>
+          <w:t>de</w:t>
+        </w:r>
+      </w:ins>
+      <w:ins w:id="603" w:author="Elash, Brenden" w:date="2016-03-04T11:41:00Z">
+        <w:r>
+          <w:t>crease</w:t>
+        </w:r>
+      </w:ins>
+      <w:ins w:id="604" w:author="Elash, Brenden" w:date="2016-03-08T11:27:00Z">
+        <w:r>
+          <w:t>s</w:t>
+        </w:r>
+      </w:ins>
+      <w:bookmarkStart w:id="605" w:name="_GoBack"/>
+      <w:bookmarkEnd w:id="605"/>
+      <w:ins w:id="606" w:author="Elash, Brenden" w:date="2016-03-04T11:41:00Z">
+        <w:r>
+          <w:t xml:space="preserve"> to </w:t>
+        </w:r>
+      </w:ins>
+      <w:ins w:id="607" w:author="Elash, Brenden" w:date="2016-03-04T11:42:00Z">
         <w:r>
           <w:t xml:space="preserve">a </w:t>
         </w:r>
       </w:ins>
-      <w:ins w:id="663" w:author="Elash, Brenden" w:date="2016-03-04T11:37:00Z">
+      <w:ins w:id="608" w:author="Elash, Brenden" w:date="2016-03-04T11:37:00Z">
         <w:r>
           <w:t xml:space="preserve">20% </w:t>
         </w:r>
       </w:ins>
-      <w:ins w:id="664" w:author="Elash, Brenden" w:date="2016-03-04T11:41:00Z">
+      <w:ins w:id="609" w:author="Elash, Brenden" w:date="2016-03-04T11:41:00Z">
         <w:r>
           <w:t xml:space="preserve">improvement </w:t>
         </w:r>
       </w:ins>
-      <w:ins w:id="665" w:author="Elash, Brenden" w:date="2016-03-04T11:45:00Z">
+      <w:ins w:id="610" w:author="Elash, Brenden" w:date="2016-03-04T11:45:00Z">
         <w:r>
           <w:t xml:space="preserve">at 28 km. For 1000 and 1250 nm the vertical polarizations and scalar once again have very </w:t>
         </w:r>
       </w:ins>
-      <w:ins w:id="666" w:author="Elash, Brenden" w:date="2016-03-04T11:46:00Z">
+      <w:ins w:id="611" w:author="Elash, Brenden" w:date="2016-03-04T11:46:00Z">
         <w:r>
           <w:t>similar</w:t>
         </w:r>
       </w:ins>
-      <w:ins w:id="667" w:author="Elash, Brenden" w:date="2016-03-04T11:45:00Z">
+      <w:ins w:id="612" w:author="Elash, Brenden" w:date="2016-03-04T11:45:00Z">
         <w:r>
           <w:t xml:space="preserve"> </w:t>
         </w:r>
       </w:ins>
-      <w:ins w:id="668" w:author="Elash, Brenden" w:date="2016-03-04T11:48:00Z">
+      <w:ins w:id="613" w:author="Elash, Brenden" w:date="2016-03-04T11:48:00Z">
         <w:r>
           <w:t>present</w:t>
         </w:r>
       </w:ins>
-      <w:ins w:id="669" w:author="Elash, Brenden" w:date="2016-03-04T11:46:00Z">
+      <w:ins w:id="614" w:author="Elash, Brenden" w:date="2016-03-04T11:46:00Z">
         <w:r>
           <w:t xml:space="preserve"> errors and at 1500 nm about a 5% </w:t>
         </w:r>
       </w:ins>
-      <w:ins w:id="670" w:author="Elash, Brenden" w:date="2016-03-04T11:47:00Z">
+      <w:ins w:id="615" w:author="Elash, Brenden" w:date="2016-03-04T11:47:00Z">
         <w:r>
           <w:t xml:space="preserve">worse relative error is seen at the lower altitudes but reaches par </w:t>
         </w:r>
       </w:ins>
-      <w:ins w:id="671" w:author="Elash, Brenden" w:date="2016-03-04T11:48:00Z">
+      <w:ins w:id="616" w:author="Elash, Brenden" w:date="2016-03-04T11:48:00Z">
         <w:r>
           <w:t>with</w:t>
         </w:r>
       </w:ins>
-      <w:ins w:id="672" w:author="Elash, Brenden" w:date="2016-03-04T11:47:00Z">
+      <w:ins w:id="617" w:author="Elash, Brenden" w:date="2016-03-04T11:47:00Z">
         <w:r>
           <w:t xml:space="preserve"> the scalar case </w:t>
         </w:r>
       </w:ins>
-      <w:ins w:id="673" w:author="Elash, Brenden" w:date="2016-03-04T11:48:00Z">
+      <w:ins w:id="618" w:author="Elash, Brenden" w:date="2016-03-04T11:48:00Z">
         <w:r>
           <w:t xml:space="preserve">at </w:t>
         </w:r>
@@ -10896,153 +10625,255 @@
           <w:t xml:space="preserve"> km. </w:t>
         </w:r>
       </w:ins>
-      <w:ins w:id="674" w:author="Elash, Brenden" w:date="2016-03-04T11:46:00Z">
+      <w:ins w:id="619" w:author="Elash, Brenden" w:date="2016-03-04T11:46:00Z">
         <w:r>
           <w:t xml:space="preserve"> </w:t>
         </w:r>
       </w:ins>
-      <w:ins w:id="675" w:author="Elash, Brenden" w:date="2016-03-04T11:48:00Z">
+      <w:ins w:id="620" w:author="Elash, Brenden" w:date="2016-03-04T11:48:00Z">
         <w:r>
           <w:t>For the horizontal case the same</w:t>
         </w:r>
       </w:ins>
-      <w:ins w:id="676" w:author="Elash, Brenden" w:date="2016-03-04T11:50:00Z">
+      <w:ins w:id="621" w:author="Elash, Brenden" w:date="2016-03-04T11:50:00Z">
         <w:r>
           <w:t xml:space="preserve"> magnitude</w:t>
         </w:r>
       </w:ins>
-      <w:ins w:id="677" w:author="Elash, Brenden" w:date="2016-03-04T11:48:00Z">
+      <w:ins w:id="622" w:author="Elash, Brenden" w:date="2016-03-04T11:48:00Z">
         <w:r>
           <w:t xml:space="preserve"> but opp</w:t>
         </w:r>
       </w:ins>
-      <w:ins w:id="678" w:author="Elash, Brenden" w:date="2016-03-04T11:50:00Z">
+      <w:ins w:id="623" w:author="Elash, Brenden" w:date="2016-03-04T11:50:00Z">
         <w:r>
           <w:t>os</w:t>
         </w:r>
       </w:ins>
-      <w:ins w:id="679" w:author="Elash, Brenden" w:date="2016-03-04T11:48:00Z">
+      <w:ins w:id="624" w:author="Elash, Brenden" w:date="2016-03-04T11:48:00Z">
         <w:r>
           <w:t>i</w:t>
         </w:r>
       </w:ins>
-      <w:ins w:id="680" w:author="Elash, Brenden" w:date="2016-03-04T11:49:00Z">
+      <w:ins w:id="625" w:author="Elash, Brenden" w:date="2016-03-04T11:49:00Z">
         <w:r>
           <w:t>te effe</w:t>
         </w:r>
       </w:ins>
-      <w:ins w:id="681" w:author="Elash, Brenden" w:date="2016-03-04T11:46:00Z">
+      <w:ins w:id="626" w:author="Elash, Brenden" w:date="2016-03-04T11:46:00Z">
         <w:r>
           <w:t xml:space="preserve">cts occurs for the </w:t>
         </w:r>
       </w:ins>
-      <w:ins w:id="682" w:author="Elash, Brenden" w:date="2016-03-04T11:50:00Z">
+      <w:ins w:id="627" w:author="Elash, Brenden" w:date="2016-03-04T11:50:00Z">
         <w:r>
           <w:t>precision</w:t>
         </w:r>
       </w:ins>
-      <w:ins w:id="683" w:author="Elash, Brenden" w:date="2016-03-04T11:46:00Z">
+      <w:ins w:id="628" w:author="Elash, Brenden" w:date="2016-03-04T11:46:00Z">
         <w:r>
           <w:t xml:space="preserve">. </w:t>
         </w:r>
       </w:ins>
-      <w:ins w:id="684" w:author="Elash, Brenden" w:date="2016-03-04T11:50:00Z">
+      <w:ins w:id="629" w:author="Elash, Brenden" w:date="2016-03-04T11:50:00Z">
         <w:r>
           <w:t>The other parameters tested</w:t>
         </w:r>
       </w:ins>
-      <w:ins w:id="685" w:author="Elash, Brenden" w:date="2016-03-04T11:51:00Z">
+      <w:ins w:id="630" w:author="Elash, Brenden" w:date="2016-03-04T11:51:00Z">
         <w:r>
           <w:t xml:space="preserve"> (i.e. albedo, SZA, etc.)</w:t>
         </w:r>
       </w:ins>
-      <w:ins w:id="686" w:author="Elash, Brenden" w:date="2016-03-04T11:50:00Z">
+      <w:ins w:id="631" w:author="Elash, Brenden" w:date="2016-03-04T11:50:00Z">
         <w:r>
           <w:t xml:space="preserve"> do not show a significance difference </w:t>
         </w:r>
-        <w:proofErr w:type="gramStart"/>
-        <w:r>
-          <w:t xml:space="preserve">between </w:t>
-        </w:r>
-      </w:ins>
-      <w:ins w:id="687" w:author="Elash, Brenden" w:date="2016-03-04T11:46:00Z">
-        <w:r>
-          <w:t xml:space="preserve"> </w:t>
-        </w:r>
-      </w:ins>
-      <w:ins w:id="688" w:author="Elash, Brenden" w:date="2016-03-04T11:41:00Z">
-        <w:r>
-          <w:t>the</w:t>
-        </w:r>
-        <w:proofErr w:type="gramEnd"/>
+      </w:ins>
+      <w:ins w:id="632" w:author="Elash, Brenden" w:date="2016-03-07T13:34:00Z">
+        <w:r>
+          <w:t>between the</w:t>
+        </w:r>
+      </w:ins>
+      <w:ins w:id="633" w:author="Elash, Brenden" w:date="2016-03-04T11:41:00Z">
         <w:r>
           <w:t xml:space="preserve"> different polarizations and do not appear to have a large effect on the precision of the profiles.</w:t>
         </w:r>
       </w:ins>
+    </w:p>
+    <w:p>
+      <w:pPr>
+        <w:jc w:val="both"/>
+        <w:rPr>
+          <w:del w:id="634" w:author="Elash, Brenden" w:date="2016-03-07T14:09:00Z"/>
+        </w:rPr>
+      </w:pPr>
+      <w:del w:id="635" w:author="Elash, Brenden" w:date="2016-03-07T14:09:00Z">
+        <w:r>
+          <w:delText xml:space="preserve">At most a 3-4% difference in errors were noted between different polarizations for the same test parameters, such as SSA and albedo. </w:delText>
+        </w:r>
+        <w:r>
+          <w:delText>As such the choice of polarization does not significantly affect the precision of the aerosol extinction profile</w:delText>
+        </w:r>
+        <w:r>
+          <w:delText xml:space="preserve"> assuming same precision on the measurement vector</w:delText>
+        </w:r>
+        <w:r>
+          <w:delText xml:space="preserve">. </w:delText>
+        </w:r>
+        <w:r>
+          <w:delText xml:space="preserve">For the best possible precision in terms of geometry </w:delText>
+        </w:r>
+        <w:r>
+          <w:delText>an</w:delText>
+        </w:r>
+        <w:r>
+          <w:delText xml:space="preserve"> instrument should</w:delText>
+        </w:r>
+        <w:r>
+          <w:delText xml:space="preserve"> be</w:delText>
+        </w:r>
+        <w:r>
+          <w:delText xml:space="preserve"> primarily </w:delText>
+        </w:r>
+        <w:r>
+          <w:delText>orientated</w:delText>
+        </w:r>
+        <w:r>
+          <w:delText xml:space="preserve"> to capture forward scatter signal (SSA less than 90</w:delText>
+        </w:r>
+        <w:r>
+          <w:rPr>
+            <w:vertAlign w:val="superscript"/>
+          </w:rPr>
+          <w:delText>o</w:delText>
+        </w:r>
+        <w:r>
+          <w:delText>) at longer wavelength</w:delText>
+        </w:r>
+        <w:r>
+          <w:delText xml:space="preserve">s into the NIR. </w:delText>
+        </w:r>
+        <w:r>
+          <w:delText xml:space="preserve">In the trend analysis as the SSA increases a significant increase of the percent error was noted by approximately double or triple depending on the altitude. </w:delText>
+        </w:r>
+        <w:r>
+          <w:delText>Similarly</w:delText>
+        </w:r>
+        <w:r>
+          <w:delText xml:space="preserve"> a strong decrease in the </w:delText>
+        </w:r>
+        <w:r>
+          <w:delText>percent error was noted as the wavelength increased, once again a decrease of double to triple depending on the altitude.</w:delText>
+        </w:r>
+        <w:r>
+          <w:delText xml:space="preserve"> </w:delText>
+        </w:r>
+      </w:del>
     </w:p>
     <w:p>
       <w:pPr>
         <w:jc w:val="both"/>
       </w:pPr>
       <w:r>
-        <w:t xml:space="preserve">At most a 3-4% difference in errors were noted between different polarizations for the same test parameters, such as SSA and albedo. </w:t>
-      </w:r>
-      <w:r>
-        <w:t>As such the choice of polarization does not significantly affect the precision of the aerosol extinction profile</w:t>
-      </w:r>
-      <w:r>
-        <w:t xml:space="preserve"> assuming same precision on the measurement vector</w:t>
+        <w:t xml:space="preserve">As a final </w:t>
+      </w:r>
+      <w:r>
+        <w:t>not</w:t>
+      </w:r>
+      <w:r>
+        <w:t>e</w:t>
+      </w:r>
+      <w:r>
+        <w:t xml:space="preserve"> the sensitivities of aerosol signal noted in section 3.1 was n</w:t>
+      </w:r>
+      <w:r>
+        <w:t>ot account</w:t>
+      </w:r>
+      <w:r>
+        <w:t>ed</w:t>
+      </w:r>
+      <w:r>
+        <w:t xml:space="preserve"> for in this analysis w</w:t>
+      </w:r>
+      <w:r>
+        <w:t xml:space="preserve">hich in reality </w:t>
+      </w:r>
+      <w:r>
+        <w:t xml:space="preserve">would alter the precision for an identical instrument measuring opposite polarizations. </w:t>
+      </w:r>
+      <w:r>
+        <w:t xml:space="preserve">If we assume the instrument is calibrated such that </w:t>
+      </w:r>
+      <w:r>
+        <w:t xml:space="preserve">the exposure time is set to measure </w:t>
+      </w:r>
+      <w:r>
+        <w:t xml:space="preserve">the same quantity of radiance no matter the polarization </w:t>
+      </w:r>
+      <w:r>
+        <w:t>then it can be determined how this would affect the precision estimate</w:t>
       </w:r>
       <w:r>
         <w:t xml:space="preserve">. </w:t>
       </w:r>
       <w:r>
-        <w:t xml:space="preserve">For the best possible precision in terms of geometry </w:t>
-      </w:r>
-      <w:r>
-        <w:t>an</w:t>
-      </w:r>
-      <w:r>
-        <w:t xml:space="preserve"> instrument should</w:t>
-      </w:r>
-      <w:r>
-        <w:t xml:space="preserve"> be</w:t>
-      </w:r>
-      <w:r>
-        <w:t xml:space="preserve"> primarily </w:t>
-      </w:r>
-      <w:r>
-        <w:t>orientated</w:t>
-      </w:r>
-      <w:r>
-        <w:t xml:space="preserve"> to capture forward scatter signal (SSA less than 90</w:t>
-      </w:r>
-      <w:r>
-        <w:rPr>
-          <w:vertAlign w:val="superscript"/>
-        </w:rPr>
-        <w:t>o</w:t>
-      </w:r>
-      <w:r>
-        <w:t>) at longer wavelength</w:t>
-      </w:r>
-      <w:r>
-        <w:t xml:space="preserve">s into the NIR. </w:t>
-      </w:r>
-      <w:r>
-        <w:t xml:space="preserve">In the trend analysis as the SSA increases a significant increase of the percent error was noted by approximately double or triple depending on the altitude. </w:t>
-      </w:r>
-      <w:r>
-        <w:t>Similarly</w:t>
-      </w:r>
-      <w:r>
-        <w:t xml:space="preserve"> a strong decrease in the </w:t>
-      </w:r>
-      <w:r>
-        <w:t>percent error was noted as the wavelength increased, once again a decrease of double to triple depending on the altitude.</w:t>
-      </w:r>
-      <w:r>
-        <w:t xml:space="preserve"> </w:t>
+        <w:t xml:space="preserve">Since the error in the measurement vector is dependent on the aerosol signal a smaller contribution </w:t>
+      </w:r>
+      <w:r>
+        <w:t>of signal from</w:t>
+      </w:r>
+      <w:r>
+        <w:t xml:space="preserve"> aerosol would result in a larger uncertainty in the retrieved profile. This would result in the highest precision measurements from a </w:t>
+      </w:r>
+      <w:r>
+        <w:t>vertically</w:t>
+      </w:r>
+      <w:r>
+        <w:t xml:space="preserve"> polarized instrument </w:t>
+      </w:r>
+      <w:r>
+        <w:t xml:space="preserve">since the increase in </w:t>
+      </w:r>
+      <w:r>
+        <w:t xml:space="preserve">aerosol </w:t>
+      </w:r>
+      <w:r>
+        <w:t xml:space="preserve">signal </w:t>
+      </w:r>
+      <w:r>
+        <w:t>is larger than the horizontal polarization</w:t>
+      </w:r>
+      <w:r>
+        <w:t>. The precision increase would be at most a couple of percent better than the horizontally polarized case. However, if it is assumed that a constant exposure time is selected no matter the polarization, the increase in overall radiance from the horizontal polarization would result in a higher precision measurement compared to the vertical case. However, in this scenario the horizontal polarization would have a percent error on the aerosol profile of approximately half compared to the vertical polarization which would vary</w:t>
+      </w:r>
+      <w:del w:id="636" w:author="Elash, Brenden" w:date="2016-03-03T15:08:00Z">
+        <w:r>
+          <w:delText>ing</w:delText>
+        </w:r>
+      </w:del>
+      <w:r>
+        <w:t xml:space="preserve"> depending on the aerosol extinction profile and the viewing geometry.</w:t>
+      </w:r>
+    </w:p>
+    <w:p>
+      <w:pPr>
+        <w:pStyle w:val="Heading1"/>
+        <w:rPr>
+          <w:b/>
+        </w:rPr>
+      </w:pPr>
+      <w:r>
+        <w:rPr>
+          <w:b/>
+        </w:rPr>
+        <w:t>4</w:t>
+      </w:r>
+      <w:r>
+        <w:rPr>
+          <w:b/>
+        </w:rPr>
+        <w:t>. Conclusions</w:t>
       </w:r>
     </w:p>
     <w:p>
@@ -11050,104 +10881,175 @@
         <w:jc w:val="both"/>
       </w:pPr>
       <w:r>
-        <w:t xml:space="preserve">As a final </w:t>
-      </w:r>
-      <w:r>
-        <w:t>not</w:t>
-      </w:r>
-      <w:r>
-        <w:t>e</w:t>
-      </w:r>
-      <w:r>
-        <w:t xml:space="preserve"> the sensitivities of aerosol signal noted in section 3.1 was n</w:t>
-      </w:r>
-      <w:r>
-        <w:t>ot account</w:t>
-      </w:r>
-      <w:r>
-        <w:t>ed</w:t>
-      </w:r>
-      <w:r>
-        <w:t xml:space="preserve"> for in this analysis w</w:t>
-      </w:r>
-      <w:r>
-        <w:t xml:space="preserve">hich in reality </w:t>
-      </w:r>
-      <w:r>
-        <w:t xml:space="preserve">would alter the precision for an identical instrument measuring opposite polarizations. </w:t>
-      </w:r>
-      <w:r>
-        <w:t xml:space="preserve">If we assume the instrument is calibrated such that </w:t>
-      </w:r>
-      <w:r>
-        <w:t xml:space="preserve">the exposure time is set to measure </w:t>
-      </w:r>
-      <w:r>
-        <w:t xml:space="preserve">the same quantity of radiance no matter the polarization </w:t>
-      </w:r>
-      <w:r>
-        <w:t>then it can be determined how this would affect the precision estimate</w:t>
-      </w:r>
-      <w:r>
-        <w:t xml:space="preserve">. </w:t>
-      </w:r>
-      <w:r>
-        <w:t xml:space="preserve">Since the error in the measurement vector is dependent on the aerosol signal a smaller contribution </w:t>
-      </w:r>
-      <w:r>
-        <w:t>of signal from</w:t>
-      </w:r>
-      <w:r>
-        <w:t xml:space="preserve"> aerosol would result in a larger uncertainty in the retrieved profile. This would result in the highest precision measurements from a </w:t>
-      </w:r>
-      <w:r>
-        <w:t>vertically</w:t>
-      </w:r>
-      <w:r>
-        <w:t xml:space="preserve"> polarized instrument </w:t>
-      </w:r>
-      <w:r>
-        <w:t xml:space="preserve">since the increase in </w:t>
-      </w:r>
-      <w:r>
-        <w:t xml:space="preserve">aerosol </w:t>
-      </w:r>
-      <w:r>
-        <w:t xml:space="preserve">signal </w:t>
-      </w:r>
-      <w:r>
-        <w:t>is larger than the horizontal polarization</w:t>
-      </w:r>
-      <w:r>
-        <w:t>. The precision increase would be at most a couple of percent better than the horizontally polarized case. However, if it is assumed that a constant exposure time is selected no matter the polarization, the increase in overall radiance from the horizontal polarization would result in a higher precision measurement compared to the vertical case. However, in this scenario the horizontal polarization would have a percent error on the aerosol profile of approximately half compared to the vertical polarization which would vary</w:t>
-      </w:r>
-      <w:del w:id="689" w:author="Elash, Brenden" w:date="2016-03-03T15:08:00Z">
-        <w:r>
-          <w:delText>ing</w:delText>
-        </w:r>
-      </w:del>
-      <w:r>
-        <w:t xml:space="preserve"> depending on the aerosol extinction profile and the viewing geometry.</w:t>
-      </w:r>
-    </w:p>
-    <w:p>
-      <w:pPr>
-        <w:pStyle w:val="Heading1"/>
-        <w:rPr>
-          <w:b/>
-        </w:rPr>
-      </w:pPr>
-      <w:r>
-        <w:rPr>
-          <w:b/>
-        </w:rPr>
-        <w:t>4</w:t>
-      </w:r>
-      <w:r>
-        <w:rPr>
-          <w:b/>
-        </w:rPr>
-        <w:t>. Conclusions</w:t>
+        <w:t>Overall choice for a polarized instrument</w:t>
+      </w:r>
+      <w:r>
+        <w:t xml:space="preserve"> that can only measure one polarization</w:t>
+      </w:r>
+      <w:r>
+        <w:t xml:space="preserve"> </w:t>
+      </w:r>
+      <w:r>
+        <w:t>focused at retrieving high quality</w:t>
+      </w:r>
+      <w:r>
+        <w:t xml:space="preserve"> aerosol</w:t>
+      </w:r>
+      <w:r>
+        <w:t xml:space="preserve"> products </w:t>
+      </w:r>
+      <w:r>
+        <w:t>is not a simple answer and depends</w:t>
+      </w:r>
+      <w:r>
+        <w:t xml:space="preserve"> on</w:t>
+      </w:r>
+      <w:r>
+        <w:t xml:space="preserve"> </w:t>
+      </w:r>
+      <w:r>
+        <w:t>several parameters</w:t>
+      </w:r>
+      <w:r>
+        <w:t>. The overall best situation would be an instrument that</w:t>
+      </w:r>
+      <w:r>
+        <w:t xml:space="preserve"> measure</w:t>
+      </w:r>
+      <w:r>
+        <w:t>s</w:t>
+      </w:r>
+      <w:r>
+        <w:t xml:space="preserve"> </w:t>
+      </w:r>
+      <w:r>
+        <w:t>forward scattered light</w:t>
+      </w:r>
+      <w:r>
+        <w:t xml:space="preserve"> </w:t>
+      </w:r>
+      <w:r>
+        <w:t xml:space="preserve">with </w:t>
+      </w:r>
+      <w:r>
+        <w:t>vertical polarization</w:t>
+      </w:r>
+      <w:r>
+        <w:t xml:space="preserve"> with compensated exposure times</w:t>
+      </w:r>
+      <w:r>
+        <w:t>. Recall that the vertical polarization is defined as</w:t>
+      </w:r>
+      <w:r>
+        <w:t xml:space="preserve"> the polarization normal to the horizon. In this orientation</w:t>
+      </w:r>
+      <w:r>
+        <w:t>,</w:t>
+      </w:r>
+      <w:r>
+        <w:t xml:space="preserve"> the radiance measurement has good sensitivity to aerosol across all altitude</w:t>
+      </w:r>
+      <w:r>
+        <w:t>s</w:t>
+      </w:r>
+      <w:r>
+        <w:t xml:space="preserve"> greater than 13 km. However, the increased sensitivity</w:t>
+      </w:r>
+      <w:r>
+        <w:t>,</w:t>
+      </w:r>
+      <w:r>
+        <w:t xml:space="preserve"> </w:t>
+      </w:r>
+      <w:r>
+        <w:t>especially</w:t>
+      </w:r>
+      <w:r>
+        <w:t xml:space="preserve"> at the shorter wavelengths</w:t>
+      </w:r>
+      <w:r>
+        <w:t>,</w:t>
+      </w:r>
+      <w:r>
+        <w:t xml:space="preserve"> </w:t>
+      </w:r>
+      <w:r>
+        <w:t>fall</w:t>
+      </w:r>
+      <w:r>
+        <w:t>s</w:t>
+      </w:r>
+      <w:r>
+        <w:t xml:space="preserve"> off quite rapidly once a SSA of 90</w:t>
+      </w:r>
+      <w:r>
+        <w:rPr>
+          <w:vertAlign w:val="superscript"/>
+        </w:rPr>
+        <w:t>o</w:t>
+      </w:r>
+      <w:r>
+        <w:t xml:space="preserve"> is surpassed. This instrument would also yield the best precision possible but it ha</w:t>
+      </w:r>
+      <w:r>
+        <w:t xml:space="preserve">s two disadvantages. First, assuming a particle size distribution </w:t>
+      </w:r>
+      <w:r>
+        <w:t xml:space="preserve">scattering angles </w:t>
+      </w:r>
+      <w:r>
+        <w:t>close to</w:t>
+      </w:r>
+      <w:r>
+        <w:t xml:space="preserve"> 90</w:t>
+      </w:r>
+      <w:r>
+        <w:rPr>
+          <w:vertAlign w:val="superscript"/>
+        </w:rPr>
+        <w:t>o</w:t>
+      </w:r>
+      <w:r>
+        <w:t xml:space="preserve"> contain a bias in the</w:t>
+      </w:r>
+      <w:r>
+        <w:t xml:space="preserve"> retrieved aerosol extinction. Second, </w:t>
+      </w:r>
+      <w:r>
+        <w:t xml:space="preserve">a large loss of the overall signal </w:t>
+      </w:r>
+      <w:r>
+        <w:t>occurs</w:t>
+      </w:r>
+      <w:r>
+        <w:t xml:space="preserve"> from measuring the vertical polarization, up to </w:t>
+      </w:r>
+      <w:r>
+        <w:t>70</w:t>
+      </w:r>
+      <w:r>
+        <w:t>%</w:t>
+      </w:r>
+      <w:r>
+        <w:t xml:space="preserve"> </w:t>
+      </w:r>
+      <w:r>
+        <w:t xml:space="preserve">for forward scatter </w:t>
+      </w:r>
+      <w:r>
+        <w:t>which would increase exposure times</w:t>
+      </w:r>
+      <w:r>
+        <w:t xml:space="preserve"> or if not accounted for decrease precision</w:t>
+      </w:r>
+      <w:r>
+        <w:t>. Depending on instrument specifications, the required increase in exposure</w:t>
+      </w:r>
+      <w:r>
+        <w:t xml:space="preserve"> time may result in unacceptably</w:t>
+      </w:r>
+      <w:r>
+        <w:t xml:space="preserve"> high values. </w:t>
       </w:r>
     </w:p>
     <w:p>
@@ -11155,179 +11057,56 @@
         <w:jc w:val="both"/>
       </w:pPr>
       <w:r>
-        <w:t>Overall choice for a polarized instrument</w:t>
-      </w:r>
-      <w:r>
-        <w:t xml:space="preserve"> that can only measure one polarization</w:t>
+        <w:lastRenderedPageBreak/>
+        <w:t>If more signal is required</w:t>
+      </w:r>
+      <w:r>
+        <w:t xml:space="preserve"> or the orbit will result in a high percent of measures around a SSA of 90</w:t>
+      </w:r>
+      <w:r>
+        <w:rPr>
+          <w:vertAlign w:val="superscript"/>
+        </w:rPr>
+        <w:t>o</w:t>
+      </w:r>
+      <w:r>
+        <w:t>,</w:t>
+      </w:r>
+      <w:r>
+        <w:t xml:space="preserve"> the horizontal polarization should be used. However, the preference would be for forward scatter at the longer wavelengths</w:t>
+      </w:r>
+      <w:r>
+        <w:t xml:space="preserve"> since a loss of aerosol signal occurs at shorter wavelengths</w:t>
+      </w:r>
+      <w:r>
+        <w:t xml:space="preserve">. This would result in the highest possible aerosol signal </w:t>
+      </w:r>
+      <w:r>
+        <w:t xml:space="preserve">in the radiance. Furthermore, </w:t>
+      </w:r>
+      <w:r>
+        <w:t xml:space="preserve">a maximum of loss of signal would only be </w:t>
+      </w:r>
+      <w:r>
+        <w:t>42%</w:t>
       </w:r>
       <w:r>
         <w:t xml:space="preserve"> </w:t>
       </w:r>
       <w:r>
-        <w:t>focused at retrieving high quality</w:t>
-      </w:r>
-      <w:r>
-        <w:t xml:space="preserve"> aerosol</w:t>
-      </w:r>
-      <w:r>
-        <w:t xml:space="preserve"> products </w:t>
-      </w:r>
-      <w:r>
-        <w:t>is not a simple answer and depends</w:t>
-      </w:r>
-      <w:r>
-        <w:t xml:space="preserve"> on</w:t>
-      </w:r>
-      <w:r>
-        <w:t xml:space="preserve"> </w:t>
-      </w:r>
-      <w:r>
-        <w:t>several parameters</w:t>
-      </w:r>
-      <w:r>
-        <w:t>. The overall best situation would be an instrument that</w:t>
-      </w:r>
-      <w:r>
-        <w:t xml:space="preserve"> measure</w:t>
-      </w:r>
-      <w:r>
-        <w:t>s</w:t>
-      </w:r>
-      <w:r>
-        <w:t xml:space="preserve"> </w:t>
-      </w:r>
-      <w:r>
-        <w:t>forward scattered light</w:t>
-      </w:r>
-      <w:r>
-        <w:t xml:space="preserve"> </w:t>
-      </w:r>
-      <w:r>
-        <w:t xml:space="preserve">with </w:t>
-      </w:r>
-      <w:r>
-        <w:t>vertical polarization</w:t>
-      </w:r>
-      <w:r>
-        <w:t xml:space="preserve"> with compensated exposure times</w:t>
-      </w:r>
-      <w:r>
-        <w:t>. Recall that the vertical polarization is defined as</w:t>
-      </w:r>
-      <w:r>
-        <w:t xml:space="preserve"> the polarization normal to </w:t>
-      </w:r>
-      <w:r>
-        <w:lastRenderedPageBreak/>
-        <w:t>the horizon. In this orientation</w:t>
-      </w:r>
-      <w:r>
-        <w:t>,</w:t>
-      </w:r>
-      <w:r>
-        <w:t xml:space="preserve"> the radiance measurement has good sensitivity to aerosol across all altitude</w:t>
-      </w:r>
-      <w:r>
-        <w:t>s</w:t>
-      </w:r>
-      <w:r>
-        <w:t xml:space="preserve"> greater than 13 km. However, the increased sensitivity</w:t>
-      </w:r>
-      <w:r>
-        <w:t>,</w:t>
-      </w:r>
-      <w:r>
-        <w:t xml:space="preserve"> </w:t>
-      </w:r>
-      <w:r>
-        <w:t>especially</w:t>
-      </w:r>
-      <w:r>
-        <w:t xml:space="preserve"> at the shorter wavelengths</w:t>
-      </w:r>
-      <w:r>
-        <w:t>,</w:t>
-      </w:r>
-      <w:r>
-        <w:t xml:space="preserve"> </w:t>
-      </w:r>
-      <w:r>
-        <w:t>fall</w:t>
-      </w:r>
-      <w:r>
-        <w:t>s</w:t>
-      </w:r>
-      <w:r>
-        <w:t xml:space="preserve"> off quite rapidly once a SSA of 90</w:t>
-      </w:r>
-      <w:r>
-        <w:rPr>
-          <w:vertAlign w:val="superscript"/>
-        </w:rPr>
-        <w:t>o</w:t>
-      </w:r>
-      <w:r>
-        <w:t xml:space="preserve"> is surpassed. This instrument would also yield the best precision possible but it ha</w:t>
-      </w:r>
-      <w:r>
-        <w:t xml:space="preserve">s two disadvantages. First, assuming a particle size distribution </w:t>
-      </w:r>
-      <w:r>
-        <w:t xml:space="preserve">scattering angles </w:t>
-      </w:r>
-      <w:r>
-        <w:t>close to</w:t>
-      </w:r>
-      <w:r>
-        <w:t xml:space="preserve"> 90</w:t>
-      </w:r>
-      <w:r>
-        <w:rPr>
-          <w:vertAlign w:val="superscript"/>
-        </w:rPr>
-        <w:t>o</w:t>
-      </w:r>
-      <w:r>
-        <w:t xml:space="preserve"> contain a bias in the</w:t>
-      </w:r>
-      <w:r>
-        <w:t xml:space="preserve"> retrieved aerosol extinction. Second, </w:t>
-      </w:r>
-      <w:r>
-        <w:t xml:space="preserve">a large loss of the overall signal </w:t>
-      </w:r>
-      <w:r>
-        <w:t>occurs</w:t>
-      </w:r>
-      <w:r>
-        <w:t xml:space="preserve"> from measuring the vertical polarization, up to </w:t>
-      </w:r>
-      <w:r>
-        <w:t>70</w:t>
-      </w:r>
-      <w:r>
-        <w:t>%</w:t>
-      </w:r>
-      <w:r>
-        <w:t xml:space="preserve"> </w:t>
-      </w:r>
-      <w:r>
-        <w:t xml:space="preserve">for forward scatter </w:t>
-      </w:r>
-      <w:r>
-        <w:t>which would increase exposure times</w:t>
-      </w:r>
-      <w:r>
-        <w:t xml:space="preserve"> or if not accounted for decrease precision</w:t>
-      </w:r>
-      <w:r>
-        <w:t>. Depending on instrument specifications, the required increase in exposure</w:t>
-      </w:r>
-      <w:r>
-        <w:t xml:space="preserve"> time may result in unacceptably</w:t>
-      </w:r>
-      <w:r>
-        <w:t xml:space="preserve"> high values. </w:t>
+        <w:t xml:space="preserve">for forward </w:t>
+      </w:r>
+      <w:r>
+        <w:t>scatter which</w:t>
+      </w:r>
+      <w:r>
+        <w:t xml:space="preserve"> is considerabl</w:t>
+      </w:r>
+      <w:r>
+        <w:t>y</w:t>
+      </w:r>
+      <w:r>
+        <w:t xml:space="preserve"> better than the vertical polarized case. </w:t>
       </w:r>
     </w:p>
     <w:p>
@@ -11335,62 +11114,6 @@
         <w:jc w:val="both"/>
       </w:pPr>
       <w:r>
-        <w:t>If more signal is required</w:t>
-      </w:r>
-      <w:r>
-        <w:t xml:space="preserve"> or the orbit will result in a high percent of measures around a SSA of 90</w:t>
-      </w:r>
-      <w:r>
-        <w:rPr>
-          <w:vertAlign w:val="superscript"/>
-        </w:rPr>
-        <w:t>o</w:t>
-      </w:r>
-      <w:r>
-        <w:t>,</w:t>
-      </w:r>
-      <w:r>
-        <w:t xml:space="preserve"> the horizontal polarization should be used. However, the preference would be for forward scatter at the longer wavelengths</w:t>
-      </w:r>
-      <w:r>
-        <w:t xml:space="preserve"> since a loss of aerosol signal occurs at shorter wavelengths</w:t>
-      </w:r>
-      <w:r>
-        <w:t xml:space="preserve">. This would result in the highest possible aerosol signal </w:t>
-      </w:r>
-      <w:r>
-        <w:t xml:space="preserve">in the radiance. Furthermore, </w:t>
-      </w:r>
-      <w:r>
-        <w:t xml:space="preserve">a maximum of loss of signal would only be </w:t>
-      </w:r>
-      <w:r>
-        <w:t>42%</w:t>
-      </w:r>
-      <w:r>
-        <w:t xml:space="preserve"> </w:t>
-      </w:r>
-      <w:r>
-        <w:t xml:space="preserve">for forward </w:t>
-      </w:r>
-      <w:r>
-        <w:t>scatter which</w:t>
-      </w:r>
-      <w:r>
-        <w:t xml:space="preserve"> is considerabl</w:t>
-      </w:r>
-      <w:r>
-        <w:t>y</w:t>
-      </w:r>
-      <w:r>
-        <w:t xml:space="preserve"> better than the vertical polarized case. </w:t>
-      </w:r>
-    </w:p>
-    <w:p>
-      <w:pPr>
-        <w:jc w:val="both"/>
-      </w:pPr>
-      <w:r>
         <w:t>As a final note</w:t>
       </w:r>
       <w:r>
@@ -11469,10 +11192,10 @@
     <w:p>
       <w:pPr>
         <w:rPr>
-          <w:ins w:id="690" w:author="Elash, Brenden" w:date="2016-01-19T15:36:00Z"/>
+          <w:ins w:id="637" w:author="Elash, Brenden" w:date="2016-01-19T15:36:00Z"/>
         </w:rPr>
       </w:pPr>
-      <w:ins w:id="691" w:author="Elash, Brenden" w:date="2016-01-19T15:41:00Z">
+      <w:ins w:id="638" w:author="Elash, Brenden" w:date="2016-01-19T15:41:00Z">
         <w:r>
           <w:t xml:space="preserve">Bourassa, A. E., D. A. </w:t>
         </w:r>
@@ -11607,7 +11330,7 @@
     <w:p>
       <w:pPr>
         <w:rPr>
-          <w:ins w:id="692" w:author="Elash, Brenden" w:date="2016-01-19T15:44:00Z"/>
+          <w:ins w:id="639" w:author="Elash, Brenden" w:date="2016-01-19T15:44:00Z"/>
         </w:rPr>
       </w:pPr>
       <w:proofErr w:type="spellStart"/>
@@ -11709,7 +11432,7 @@
     </w:p>
     <w:p>
       <w:proofErr w:type="spellStart"/>
-      <w:ins w:id="693" w:author="Elash, Brenden" w:date="2016-01-19T15:44:00Z">
+      <w:ins w:id="640" w:author="Elash, Brenden" w:date="2016-01-19T15:44:00Z">
         <w:r>
           <w:t>Dueck</w:t>
         </w:r>
@@ -11873,7 +11596,7 @@
     <w:p>
       <w:pPr>
         <w:rPr>
-          <w:ins w:id="694" w:author="Elash, Brenden" w:date="2016-01-19T15:36:00Z"/>
+          <w:ins w:id="641" w:author="Elash, Brenden" w:date="2016-01-19T15:36:00Z"/>
         </w:rPr>
       </w:pPr>
       <w:r>
@@ -12131,10 +11854,10 @@
     <w:p>
       <w:pPr>
         <w:rPr>
-          <w:ins w:id="695" w:author="Elash, Brenden" w:date="2016-01-21T12:35:00Z"/>
+          <w:ins w:id="642" w:author="Elash, Brenden" w:date="2016-01-21T12:35:00Z"/>
         </w:rPr>
       </w:pPr>
-      <w:ins w:id="696" w:author="Elash, Brenden" w:date="2016-01-19T15:36:00Z">
+      <w:ins w:id="643" w:author="Elash, Brenden" w:date="2016-01-19T15:36:00Z">
         <w:r>
           <w:t>Mie, G. (1908), Considerations on the optics of turbid media, especially colloidal metal solutions, Ann. Phys. (Leipzig)</w:t>
         </w:r>
@@ -12150,7 +11873,7 @@
     </w:p>
     <w:p>
       <w:proofErr w:type="spellStart"/>
-      <w:ins w:id="697" w:author="Elash, Brenden" w:date="2016-01-21T12:36:00Z">
+      <w:ins w:id="644" w:author="Elash, Brenden" w:date="2016-01-21T12:36:00Z">
         <w:r>
           <w:t>Mishchenko</w:t>
         </w:r>
@@ -12352,7 +12075,7 @@
     <w:p>
       <w:pPr>
         <w:rPr>
-          <w:ins w:id="698" w:author="Elash, Brenden" w:date="2016-01-19T15:41:00Z"/>
+          <w:ins w:id="645" w:author="Elash, Brenden" w:date="2016-01-19T15:41:00Z"/>
         </w:rPr>
       </w:pPr>
       <w:r>
@@ -12361,7 +12084,7 @@
     </w:p>
     <w:p>
       <w:proofErr w:type="spellStart"/>
-      <w:ins w:id="699" w:author="Elash, Brenden" w:date="2016-01-19T15:43:00Z">
+      <w:ins w:id="646" w:author="Elash, Brenden" w:date="2016-01-19T15:43:00Z">
         <w:r>
           <w:lastRenderedPageBreak/>
           <w:t>Zawada</w:t>
@@ -12924,13 +12647,26 @@
         <w:t>change in the horizontal and vertical polarizations compared to the scalar</w:t>
       </w:r>
       <w:r>
-        <w:t xml:space="preserve">. The top, middle, and bottom figures are the </w:t>
-      </w:r>
-      <w:r>
-        <w:t>unpolarised</w:t>
-      </w:r>
-      <w:r>
-        <w:t>, horizontal, and vertical polarization respectively. The geometry for the simulation is set up with SZA of 45</w:t>
+        <w:t xml:space="preserve">. The top, </w:t>
+      </w:r>
+      <w:del w:id="647" w:author="Elash, Brenden" w:date="2016-03-07T12:26:00Z">
+        <w:r>
+          <w:delText xml:space="preserve">middle, </w:delText>
+        </w:r>
+      </w:del>
+      <w:r>
+        <w:t xml:space="preserve">and bottom figures are the </w:t>
+      </w:r>
+      <w:del w:id="648" w:author="Elash, Brenden" w:date="2016-03-07T12:26:00Z">
+        <w:r>
+          <w:delText>unpolarised</w:delText>
+        </w:r>
+        <w:r>
+          <w:delText xml:space="preserve">, </w:delText>
+        </w:r>
+      </w:del>
+      <w:r>
+        <w:t>horizontal, and vertical polarization respectively. The geometry for the simulation is set up with SZA of 45</w:t>
       </w:r>
       <w:r>
         <w:rPr>
@@ -13027,10 +12763,114 @@
       </w:r>
     </w:p>
     <w:p>
+      <w:pPr>
+        <w:rPr>
+          <w:moveTo w:id="649" w:author="Elash, Brenden" w:date="2016-03-07T13:17:00Z"/>
+        </w:rPr>
+      </w:pPr>
       <w:r>
         <w:br w:type="page"/>
       </w:r>
+      <w:moveToRangeStart w:id="650" w:author="Elash, Brenden" w:date="2016-03-07T13:17:00Z" w:name="move445119994"/>
+      <w:moveTo w:id="651" w:author="Elash, Brenden" w:date="2016-03-07T13:17:00Z">
+        <w:r>
+          <w:rPr>
+            <w:noProof/>
+            <w:lang w:eastAsia="en-CA"/>
+          </w:rPr>
+          <w:lastRenderedPageBreak/>
+          <w:drawing>
+            <wp:inline distT="0" distB="0" distL="0" distR="0" wp14:anchorId="691FE8AA" wp14:editId="082DBE11">
+              <wp:extent cx="2805756" cy="5547815"/>
+              <wp:effectExtent l="0" t="0" r="0" b="0"/>
+              <wp:docPr id="1" name="Picture 1"/>
+              <wp:cNvGraphicFramePr>
+                <a:graphicFrameLocks xmlns:a="http://schemas.openxmlformats.org/drawingml/2006/main" noChangeAspect="1"/>
+              </wp:cNvGraphicFramePr>
+              <a:graphic xmlns:a="http://schemas.openxmlformats.org/drawingml/2006/main">
+                <a:graphicData uri="http://schemas.openxmlformats.org/drawingml/2006/picture">
+                  <pic:pic xmlns:pic="http://schemas.openxmlformats.org/drawingml/2006/picture">
+                    <pic:nvPicPr>
+                      <pic:cNvPr id="12" name="4-1-PercentPolarized.png"/>
+                      <pic:cNvPicPr/>
+                    </pic:nvPicPr>
+                    <pic:blipFill>
+                      <a:blip r:embed="rId10" cstate="print">
+                        <a:extLst>
+                          <a:ext uri="{28A0092B-C50C-407E-A947-70E740481C1C}">
+                            <a14:useLocalDpi xmlns:a14="http://schemas.microsoft.com/office/drawing/2010/main" val="0"/>
+                          </a:ext>
+                        </a:extLst>
+                      </a:blip>
+                      <a:stretch>
+                        <a:fillRect/>
+                      </a:stretch>
+                    </pic:blipFill>
+                    <pic:spPr>
+                      <a:xfrm>
+                        <a:off x="0" y="0"/>
+                        <a:ext cx="2815163" cy="5566416"/>
+                      </a:xfrm>
+                      <a:prstGeom prst="rect">
+                        <a:avLst/>
+                      </a:prstGeom>
+                    </pic:spPr>
+                  </pic:pic>
+                </a:graphicData>
+              </a:graphic>
+            </wp:inline>
+          </w:drawing>
+        </w:r>
+      </w:moveTo>
     </w:p>
+    <w:p>
+      <w:pPr>
+        <w:jc w:val="center"/>
+        <w:rPr>
+          <w:moveTo w:id="652" w:author="Elash, Brenden" w:date="2016-03-07T13:17:00Z"/>
+        </w:rPr>
+      </w:pPr>
+      <w:moveTo w:id="653" w:author="Elash, Brenden" w:date="2016-03-07T13:17:00Z">
+        <w:r>
+          <w:t xml:space="preserve">Figure </w:t>
+        </w:r>
+        <w:del w:id="654" w:author="Elash, Brenden" w:date="2016-03-07T13:17:00Z">
+          <w:r>
+            <w:delText>5</w:delText>
+          </w:r>
+        </w:del>
+      </w:moveTo>
+      <w:ins w:id="655" w:author="Elash, Brenden" w:date="2016-03-07T13:17:00Z">
+        <w:r>
+          <w:t>4</w:t>
+        </w:r>
+      </w:ins>
+      <w:moveTo w:id="656" w:author="Elash, Brenden" w:date="2016-03-07T13:17:00Z">
+        <w:r>
+          <w:t>: A percent of the linear polarized radiances over the scalar radiance, the top and bottom figures are the horizontal and vertical polarizations respectively. The radiances were calculated with a geometry of 60</w:t>
+        </w:r>
+        <w:r>
+          <w:rPr>
+            <w:vertAlign w:val="superscript"/>
+          </w:rPr>
+          <w:t>o</w:t>
+        </w:r>
+        <w:r>
+          <w:t xml:space="preserve"> SZA and 45</w:t>
+        </w:r>
+        <w:r>
+          <w:rPr>
+            <w:vertAlign w:val="superscript"/>
+          </w:rPr>
+          <w:t>o</w:t>
+        </w:r>
+        <w:r>
+          <w:t xml:space="preserve"> SSA with an albedo of 0 and using the background aerosol profile. Note that the scale for each plot are different.</w:t>
+        </w:r>
+      </w:moveTo>
+    </w:p>
+    <w:moveToRangeEnd w:id="650"/>
+    <w:p/>
     <w:p>
       <w:r>
         <w:rPr>
@@ -13054,7 +12894,7 @@
                     <pic:cNvPicPr/>
                   </pic:nvPicPr>
                   <pic:blipFill>
-                    <a:blip r:embed="rId10" cstate="print">
+                    <a:blip r:embed="rId11" cstate="print">
                       <a:extLst>
                         <a:ext uri="{28A0092B-C50C-407E-A947-70E740481C1C}">
                           <a14:useLocalDpi xmlns:a14="http://schemas.microsoft.com/office/drawing/2010/main" val="0"/>
@@ -13086,7 +12926,20 @@
         <w:jc w:val="center"/>
       </w:pPr>
       <w:r>
-        <w:t xml:space="preserve">Figure 4: </w:t>
+        <w:t xml:space="preserve">Figure </w:t>
+      </w:r>
+      <w:del w:id="657" w:author="Elash, Brenden" w:date="2016-03-07T13:17:00Z">
+        <w:r>
+          <w:delText>4</w:delText>
+        </w:r>
+      </w:del>
+      <w:ins w:id="658" w:author="Elash, Brenden" w:date="2016-03-07T13:17:00Z">
+        <w:r>
+          <w:t>5</w:t>
+        </w:r>
+      </w:ins>
+      <w:r>
+        <w:t xml:space="preserve">: </w:t>
       </w:r>
       <w:r>
         <w:t>Similar to Figure 2 except only 750 nm wavelength is observed and the aerosol concentration has been scaled to determine where the signal saturated with aerosol.</w:t>
@@ -13098,105 +12951,119 @@
       </w:r>
     </w:p>
     <w:p>
-      <w:r>
-        <w:rPr>
-          <w:noProof/>
-          <w:lang w:eastAsia="en-CA"/>
-        </w:rPr>
-        <w:lastRenderedPageBreak/>
-        <w:drawing>
-          <wp:inline distT="0" distB="0" distL="0" distR="0" wp14:anchorId="56C98358" wp14:editId="0BC0BBB6">
-            <wp:extent cx="2805756" cy="5547815"/>
-            <wp:effectExtent l="0" t="0" r="0" b="0"/>
-            <wp:docPr id="12" name="Picture 12"/>
-            <wp:cNvGraphicFramePr>
-              <a:graphicFrameLocks xmlns:a="http://schemas.openxmlformats.org/drawingml/2006/main" noChangeAspect="1"/>
-            </wp:cNvGraphicFramePr>
-            <a:graphic xmlns:a="http://schemas.openxmlformats.org/drawingml/2006/main">
-              <a:graphicData uri="http://schemas.openxmlformats.org/drawingml/2006/picture">
-                <pic:pic xmlns:pic="http://schemas.openxmlformats.org/drawingml/2006/picture">
-                  <pic:nvPicPr>
-                    <pic:cNvPr id="12" name="4-1-PercentPolarized.png"/>
-                    <pic:cNvPicPr/>
-                  </pic:nvPicPr>
-                  <pic:blipFill>
-                    <a:blip r:embed="rId11" cstate="print">
-                      <a:extLst>
-                        <a:ext uri="{28A0092B-C50C-407E-A947-70E740481C1C}">
-                          <a14:useLocalDpi xmlns:a14="http://schemas.microsoft.com/office/drawing/2010/main" val="0"/>
-                        </a:ext>
-                      </a:extLst>
-                    </a:blip>
-                    <a:stretch>
-                      <a:fillRect/>
-                    </a:stretch>
-                  </pic:blipFill>
-                  <pic:spPr>
-                    <a:xfrm>
-                      <a:off x="0" y="0"/>
-                      <a:ext cx="2815163" cy="5566416"/>
-                    </a:xfrm>
-                    <a:prstGeom prst="rect">
-                      <a:avLst/>
-                    </a:prstGeom>
-                  </pic:spPr>
-                </pic:pic>
-              </a:graphicData>
-            </a:graphic>
-          </wp:inline>
-        </w:drawing>
-      </w:r>
+      <w:pPr>
+        <w:rPr>
+          <w:moveFrom w:id="659" w:author="Elash, Brenden" w:date="2016-03-07T13:17:00Z"/>
+        </w:rPr>
+      </w:pPr>
+      <w:moveFromRangeStart w:id="660" w:author="Elash, Brenden" w:date="2016-03-07T13:17:00Z" w:name="move445119994"/>
+      <w:moveFrom w:id="661" w:author="Elash, Brenden" w:date="2016-03-07T13:17:00Z">
+        <w:r>
+          <w:rPr>
+            <w:noProof/>
+            <w:lang w:eastAsia="en-CA"/>
+          </w:rPr>
+          <w:lastRenderedPageBreak/>
+          <w:drawing>
+            <wp:inline distT="0" distB="0" distL="0" distR="0" wp14:anchorId="56C98358" wp14:editId="0BC0BBB6">
+              <wp:extent cx="2805756" cy="5547815"/>
+              <wp:effectExtent l="0" t="0" r="0" b="0"/>
+              <wp:docPr id="12" name="Picture 12"/>
+              <wp:cNvGraphicFramePr>
+                <a:graphicFrameLocks xmlns:a="http://schemas.openxmlformats.org/drawingml/2006/main" noChangeAspect="1"/>
+              </wp:cNvGraphicFramePr>
+              <a:graphic xmlns:a="http://schemas.openxmlformats.org/drawingml/2006/main">
+                <a:graphicData uri="http://schemas.openxmlformats.org/drawingml/2006/picture">
+                  <pic:pic xmlns:pic="http://schemas.openxmlformats.org/drawingml/2006/picture">
+                    <pic:nvPicPr>
+                      <pic:cNvPr id="12" name="4-1-PercentPolarized.png"/>
+                      <pic:cNvPicPr/>
+                    </pic:nvPicPr>
+                    <pic:blipFill>
+                      <a:blip r:embed="rId10" cstate="print">
+                        <a:extLst>
+                          <a:ext uri="{28A0092B-C50C-407E-A947-70E740481C1C}">
+                            <a14:useLocalDpi xmlns:a14="http://schemas.microsoft.com/office/drawing/2010/main" val="0"/>
+                          </a:ext>
+                        </a:extLst>
+                      </a:blip>
+                      <a:stretch>
+                        <a:fillRect/>
+                      </a:stretch>
+                    </pic:blipFill>
+                    <pic:spPr>
+                      <a:xfrm>
+                        <a:off x="0" y="0"/>
+                        <a:ext cx="2815163" cy="5566416"/>
+                      </a:xfrm>
+                      <a:prstGeom prst="rect">
+                        <a:avLst/>
+                      </a:prstGeom>
+                    </pic:spPr>
+                  </pic:pic>
+                </a:graphicData>
+              </a:graphic>
+            </wp:inline>
+          </w:drawing>
+        </w:r>
+      </w:moveFrom>
     </w:p>
     <w:p>
       <w:pPr>
         <w:jc w:val="center"/>
+        <w:rPr>
+          <w:moveFrom w:id="662" w:author="Elash, Brenden" w:date="2016-03-07T13:17:00Z"/>
+        </w:rPr>
       </w:pPr>
-      <w:r>
-        <w:t xml:space="preserve">Figure 5: A percent of the linear polarized radiances </w:t>
-      </w:r>
-      <w:r>
-        <w:t>over</w:t>
-      </w:r>
-      <w:r>
-        <w:t xml:space="preserve"> the scal</w:t>
-      </w:r>
-      <w:r>
-        <w:t>a</w:t>
-      </w:r>
-      <w:r>
-        <w:t xml:space="preserve">r radiance, the </w:t>
-      </w:r>
-      <w:r>
-        <w:t>top</w:t>
-      </w:r>
-      <w:r>
-        <w:t xml:space="preserve"> and </w:t>
-      </w:r>
-      <w:r>
-        <w:t>bottom</w:t>
-      </w:r>
-      <w:r>
-        <w:t xml:space="preserve"> figures are the horizontal and vertical polarizations respectively. The radiances were calculated with a geometry of 60</w:t>
-      </w:r>
-      <w:r>
-        <w:rPr>
-          <w:vertAlign w:val="superscript"/>
-        </w:rPr>
-        <w:t>o</w:t>
-      </w:r>
-      <w:r>
-        <w:t xml:space="preserve"> SZA and 45</w:t>
-      </w:r>
-      <w:r>
-        <w:rPr>
-          <w:vertAlign w:val="superscript"/>
-        </w:rPr>
-        <w:t>o</w:t>
-      </w:r>
-      <w:r>
-        <w:t xml:space="preserve"> SSA with an albedo of 0 and using the background aerosol profile. Note that the scale for each plot are different.</w:t>
-      </w:r>
+      <w:moveFrom w:id="663" w:author="Elash, Brenden" w:date="2016-03-07T13:17:00Z">
+        <w:r>
+          <w:t xml:space="preserve">Figure 5: A percent of the linear polarized radiances </w:t>
+        </w:r>
+        <w:r>
+          <w:t>over</w:t>
+        </w:r>
+        <w:r>
+          <w:t xml:space="preserve"> the scal</w:t>
+        </w:r>
+        <w:r>
+          <w:t>a</w:t>
+        </w:r>
+        <w:r>
+          <w:t xml:space="preserve">r radiance, the </w:t>
+        </w:r>
+        <w:r>
+          <w:t>top</w:t>
+        </w:r>
+        <w:r>
+          <w:t xml:space="preserve"> and </w:t>
+        </w:r>
+        <w:r>
+          <w:t>bottom</w:t>
+        </w:r>
+        <w:r>
+          <w:t xml:space="preserve"> figures are the horizontal and vertical polarizations respectively. The radiances were calculated with a geometry of 60</w:t>
+        </w:r>
+        <w:r>
+          <w:rPr>
+            <w:vertAlign w:val="superscript"/>
+          </w:rPr>
+          <w:t>o</w:t>
+        </w:r>
+        <w:r>
+          <w:t xml:space="preserve"> SZA and 45</w:t>
+        </w:r>
+        <w:r>
+          <w:rPr>
+            <w:vertAlign w:val="superscript"/>
+          </w:rPr>
+          <w:t>o</w:t>
+        </w:r>
+        <w:r>
+          <w:t xml:space="preserve"> SSA with an albedo of 0 and using the background aerosol profile. Note that the scale for each plot are different.</w:t>
+        </w:r>
+      </w:moveFrom>
     </w:p>
+    <w:moveFromRangeEnd w:id="660"/>
     <w:p>
       <w:r>
         <w:br w:type="page"/>
@@ -13429,7 +13296,7 @@
       </w:r>
     </w:p>
   </w:comment>
-  <w:comment w:id="588" w:author="adam" w:date="2016-01-18T00:44:00Z" w:initials="a">
+  <w:comment w:id="525" w:author="adam" w:date="2016-01-18T00:44:00Z" w:initials="a">
     <w:p>
       <w:pPr>
         <w:pStyle w:val="CommentText"/>
@@ -14410,7 +14277,7 @@
 </file>
 
 <file path=customXml/itemProps1.xml><?xml version="1.0" encoding="utf-8"?>
-<ds:datastoreItem xmlns:ds="http://schemas.openxmlformats.org/officeDocument/2006/customXml" ds:itemID="{57EBF0B6-5AB4-4943-96F2-B0924525B052}">
+<ds:datastoreItem xmlns:ds="http://schemas.openxmlformats.org/officeDocument/2006/customXml" ds:itemID="{18791080-4349-4D0E-86F8-BC9EFC3D73AB}">
   <ds:schemaRefs>
     <ds:schemaRef ds:uri="http://schemas.openxmlformats.org/officeDocument/2006/bibliography"/>
   </ds:schemaRefs>

--- a/Polarization Study.docx
+++ b/Polarization Study.docx
@@ -3508,16 +3508,8 @@
         <w:rPr>
           <w:rFonts w:eastAsiaTheme="minorEastAsia"/>
         </w:rPr>
-        <w:t xml:space="preserve">. The phase matrix is a 4 by 4 represented </w:t>
-      </w:r>
-      <w:proofErr w:type="gramStart"/>
-      <w:r>
-        <w:rPr>
-          <w:rFonts w:eastAsiaTheme="minorEastAsia"/>
-        </w:rPr>
-        <w:t xml:space="preserve">by </w:t>
-      </w:r>
-      <w:proofErr w:type="gramEnd"/>
+        <w:t xml:space="preserve">. The phase matrix is a 4 by 4 represented by </w:t>
+      </w:r>
       <m:oMath>
         <m:r>
           <m:rPr>
@@ -3553,18 +3545,13 @@
               <m:sty m:val="p"/>
             </m:rPr>
             <w:rPr>
-              <w:rFonts w:ascii="Cambria Math" w:eastAsiaTheme="minorEastAsia" w:hAnsi="Cambria Math"/>
-              <w:rPrChange w:id="83" w:author="Elash, Brenden" w:date="2016-04-11T15:13:00Z">
-                <w:rPr>
-                  <w:rFonts w:ascii="Cambria Math" w:eastAsiaTheme="minorEastAsia" w:hAnsi="Cambria Math"/>
-                </w:rPr>
-              </w:rPrChange>
+              <w:rFonts w:ascii="Cambria Math" w:eastAsiaTheme="minorEastAsia" w:hAnsi="Cambria Math" w:hint="eastAsia"/>
             </w:rPr>
             <m:t>Θ</m:t>
           </w:ins>
         </m:r>
         <m:r>
-          <w:ins w:id="84" w:author="Elash, Brenden" w:date="2016-04-11T15:12:00Z">
+          <w:ins w:id="83" w:author="Elash, Brenden" w:date="2016-04-11T15:12:00Z">
             <w:rPr>
               <w:rFonts w:ascii="Cambria Math" w:eastAsiaTheme="minorEastAsia" w:hAnsi="Cambria Math"/>
             </w:rPr>
@@ -3572,18 +3559,20 @@
           </w:ins>
         </m:r>
       </m:oMath>
-      <w:r>
-        <w:rPr>
-          <w:rFonts w:eastAsiaTheme="minorEastAsia"/>
-        </w:rPr>
-        <w:t>.</w:t>
-      </w:r>
-      <w:r>
-        <w:rPr>
-          <w:rFonts w:eastAsiaTheme="minorEastAsia"/>
-        </w:rPr>
-        <w:t xml:space="preserve"> </w:t>
-      </w:r>
+      <w:del w:id="84" w:author="Elash, Brenden" w:date="2016-04-11T16:00:00Z">
+        <w:r>
+          <w:rPr>
+            <w:rFonts w:eastAsiaTheme="minorEastAsia"/>
+          </w:rPr>
+          <w:delText>.</w:delText>
+        </w:r>
+        <w:r>
+          <w:rPr>
+            <w:rFonts w:eastAsiaTheme="minorEastAsia"/>
+          </w:rPr>
+          <w:delText xml:space="preserve"> </w:delText>
+        </w:r>
+      </w:del>
       <w:commentRangeStart w:id="85"/>
       <w:del w:id="86" w:author="Elash, Brenden" w:date="2016-04-11T15:13:00Z">
         <w:r>
@@ -3593,16 +3582,22 @@
           <w:delText>The phase matrix</w:delText>
         </w:r>
       </w:del>
-      <w:proofErr w:type="gramStart"/>
-      <w:ins w:id="87" w:author="Elash, Brenden" w:date="2016-04-11T15:13:00Z">
+      <w:ins w:id="87" w:author="Elash, Brenden" w:date="2016-04-11T16:00:00Z">
         <w:r>
           <w:rPr>
             <w:rFonts w:eastAsiaTheme="minorEastAsia"/>
           </w:rPr>
-          <w:t>and</w:t>
-        </w:r>
-      </w:ins>
-      <w:proofErr w:type="gramEnd"/>
+          <w:t xml:space="preserve"> a</w:t>
+        </w:r>
+        <w:proofErr w:type="spellStart"/>
+        <w:r>
+          <w:rPr>
+            <w:rFonts w:eastAsiaTheme="minorEastAsia"/>
+          </w:rPr>
+          <w:t>nd</w:t>
+        </w:r>
+      </w:ins>
+      <w:proofErr w:type="spellEnd"/>
       <w:ins w:id="88" w:author="Elash, Brenden" w:date="2016-04-06T11:09:00Z">
         <w:r>
           <w:rPr>
@@ -3648,9 +3643,17 @@
           <w:rPr>
             <w:rFonts w:eastAsiaTheme="minorEastAsia"/>
           </w:rPr>
-          <w:t xml:space="preserve"> scattering angle, </w:t>
-        </w:r>
-      </w:ins>
+          <w:t xml:space="preserve"> scattering angle</w:t>
+        </w:r>
+        <w:proofErr w:type="gramStart"/>
+        <w:r>
+          <w:rPr>
+            <w:rFonts w:eastAsiaTheme="minorEastAsia"/>
+          </w:rPr>
+          <w:t xml:space="preserve">, </w:t>
+        </w:r>
+      </w:ins>
+      <w:proofErr w:type="gramEnd"/>
       <m:oMath>
         <m:r>
           <w:ins w:id="94" w:author="Elash, Brenden" w:date="2016-04-06T11:21:00Z">
@@ -5306,13 +5309,7 @@
           <w:rPr>
             <w:rFonts w:eastAsiaTheme="minorEastAsia"/>
           </w:rPr>
-          <w:t>required</w:t>
-        </w:r>
-        <w:r>
-          <w:rPr>
-            <w:rFonts w:eastAsiaTheme="minorEastAsia"/>
-          </w:rPr>
-          <w:t xml:space="preserve"> </w:t>
+          <w:t xml:space="preserve">required </w:t>
         </w:r>
       </w:ins>
       <w:r>
@@ -6674,10 +6671,7 @@
       </w:del>
       <w:ins w:id="151" w:author="Elash, Brenden" w:date="2016-04-11T15:20:00Z">
         <w:r>
-          <w:t>201</w:t>
-        </w:r>
-        <w:r>
-          <w:t>4</w:t>
+          <w:t>2014</w:t>
         </w:r>
       </w:ins>
       <w:r>
@@ -10058,11 +10052,7 @@
         <w:t xml:space="preserve"> </w:t>
       </w:r>
       <w:r>
-        <w:t xml:space="preserve">by less than 0.5% and is not an </w:t>
-      </w:r>
-      <w:r>
-        <w:lastRenderedPageBreak/>
-        <w:t xml:space="preserve">important </w:t>
+        <w:t xml:space="preserve">by less than 0.5% and is not an important </w:t>
       </w:r>
       <w:commentRangeStart w:id="224"/>
       <w:r>
@@ -10085,7 +10075,36 @@
       </w:ins>
       <w:ins w:id="226" w:author="Elash, Brenden" w:date="2016-04-06T13:50:00Z">
         <w:r>
-          <w:t xml:space="preserve">the aerosol signal degreases for </w:t>
+          <w:t xml:space="preserve">the aerosol </w:t>
+        </w:r>
+        <w:r>
+          <w:lastRenderedPageBreak/>
+          <w:t xml:space="preserve">signal degreases for </w:t>
+        </w:r>
+      </w:ins>
+      <w:ins w:id="227" w:author="Elash, Brenden" w:date="2016-04-11T16:01:00Z">
+        <w:r>
+          <w:t xml:space="preserve">all polarizations and wavelength reducing </w:t>
+        </w:r>
+      </w:ins>
+      <w:ins w:id="228" w:author="Elash, Brenden" w:date="2016-04-11T16:02:00Z">
+        <w:r>
+          <w:t xml:space="preserve">overall </w:t>
+        </w:r>
+      </w:ins>
+      <w:ins w:id="229" w:author="Elash, Brenden" w:date="2016-04-11T16:01:00Z">
+        <w:r>
+          <w:t>sensitivity to aerosol</w:t>
+        </w:r>
+      </w:ins>
+      <w:ins w:id="230" w:author="Elash, Brenden" w:date="2016-04-11T16:02:00Z">
+        <w:r>
+          <w:t xml:space="preserve"> as albedo increases</w:t>
+        </w:r>
+      </w:ins>
+      <w:ins w:id="231" w:author="Elash, Brenden" w:date="2016-04-11T16:01:00Z">
+        <w:r>
+          <w:t>.</w:t>
         </w:r>
       </w:ins>
     </w:p>
@@ -10232,8 +10251,8 @@
       <w:r>
         <w:t xml:space="preserve"> </w:t>
       </w:r>
-      <w:commentRangeStart w:id="227"/>
-      <w:del w:id="228" w:author="Elash, Brenden" w:date="2016-04-06T14:38:00Z">
+      <w:commentRangeStart w:id="232"/>
+      <w:del w:id="233" w:author="Elash, Brenden" w:date="2016-04-06T14:38:00Z">
         <w:r>
           <w:delText>the</w:delText>
         </w:r>
@@ -10252,15 +10271,15 @@
         <w:r>
           <w:delText>signal</w:delText>
         </w:r>
-        <w:commentRangeEnd w:id="227"/>
+        <w:commentRangeEnd w:id="232"/>
         <w:r>
           <w:rPr>
             <w:rStyle w:val="CommentReference"/>
           </w:rPr>
-          <w:commentReference w:id="227"/>
+          <w:commentReference w:id="232"/>
         </w:r>
       </w:del>
-      <w:ins w:id="229" w:author="Elash, Brenden" w:date="2016-04-06T14:38:00Z">
+      <w:ins w:id="234" w:author="Elash, Brenden" w:date="2016-04-06T14:38:00Z">
         <w:r>
           <w:t>the observed signal</w:t>
         </w:r>
@@ -10268,17 +10287,17 @@
       <w:r>
         <w:t xml:space="preserve"> </w:t>
       </w:r>
-      <w:del w:id="230" w:author="Elash, Brenden" w:date="2016-04-07T12:31:00Z">
+      <w:del w:id="235" w:author="Elash, Brenden" w:date="2016-04-07T12:31:00Z">
         <w:r>
           <w:delText xml:space="preserve">increases </w:delText>
         </w:r>
       </w:del>
-      <w:ins w:id="231" w:author="Elash, Brenden" w:date="2016-04-07T13:38:00Z">
+      <w:ins w:id="236" w:author="Elash, Brenden" w:date="2016-04-07T13:38:00Z">
         <w:r>
           <w:t>decreases</w:t>
         </w:r>
       </w:ins>
-      <w:ins w:id="232" w:author="Elash, Brenden" w:date="2016-04-07T12:31:00Z">
+      <w:ins w:id="237" w:author="Elash, Brenden" w:date="2016-04-07T12:31:00Z">
         <w:r>
           <w:t xml:space="preserve"> </w:t>
         </w:r>
@@ -10289,12 +10308,12 @@
       <w:r>
         <w:t xml:space="preserve">to </w:t>
       </w:r>
-      <w:del w:id="233" w:author="Elash, Brenden" w:date="2016-04-07T12:40:00Z">
+      <w:del w:id="238" w:author="Elash, Brenden" w:date="2016-04-07T12:40:00Z">
         <w:r>
           <w:delText>74</w:delText>
         </w:r>
       </w:del>
-      <w:ins w:id="234" w:author="Elash, Brenden" w:date="2016-04-07T12:40:00Z">
+      <w:ins w:id="239" w:author="Elash, Brenden" w:date="2016-04-07T12:40:00Z">
         <w:r>
           <w:t>52</w:t>
         </w:r>
@@ -10302,12 +10321,12 @@
       <w:r>
         <w:t xml:space="preserve">% at short wavelength and </w:t>
       </w:r>
-      <w:del w:id="235" w:author="Elash, Brenden" w:date="2016-04-07T12:40:00Z">
+      <w:del w:id="240" w:author="Elash, Brenden" w:date="2016-04-07T12:40:00Z">
         <w:r>
           <w:delText>80</w:delText>
         </w:r>
       </w:del>
-      <w:ins w:id="236" w:author="Elash, Brenden" w:date="2016-04-07T12:40:00Z">
+      <w:ins w:id="241" w:author="Elash, Brenden" w:date="2016-04-07T12:40:00Z">
         <w:r>
           <w:t>56</w:t>
         </w:r>
@@ -10315,12 +10334,12 @@
       <w:r>
         <w:t xml:space="preserve">% at long wavelengths. </w:t>
       </w:r>
-      <w:ins w:id="237" w:author="Elash, Brenden" w:date="2016-04-07T13:15:00Z">
+      <w:ins w:id="242" w:author="Elash, Brenden" w:date="2016-04-07T13:15:00Z">
         <w:r>
           <w:t>Finally</w:t>
         </w:r>
       </w:ins>
-      <w:ins w:id="238" w:author="Elash, Brenden" w:date="2016-04-07T13:14:00Z">
+      <w:ins w:id="243" w:author="Elash, Brenden" w:date="2016-04-07T13:14:00Z">
         <w:r>
           <w:t xml:space="preserve"> for SSA near 90</w:t>
         </w:r>
@@ -10334,12 +10353,12 @@
           <w:t xml:space="preserve"> the observed signal increases to </w:t>
         </w:r>
       </w:ins>
-      <w:ins w:id="239" w:author="Elash, Brenden" w:date="2016-04-07T13:15:00Z">
+      <w:ins w:id="244" w:author="Elash, Brenden" w:date="2016-04-07T13:15:00Z">
         <w:r>
           <w:t>83% at short wavelengths and 95% for long wavelengths.</w:t>
         </w:r>
       </w:ins>
-      <w:ins w:id="240" w:author="Elash, Brenden" w:date="2016-04-07T13:14:00Z">
+      <w:ins w:id="245" w:author="Elash, Brenden" w:date="2016-04-07T13:14:00Z">
         <w:r>
           <w:t xml:space="preserve"> </w:t>
         </w:r>
@@ -10383,7 +10402,7 @@
       <w:r>
         <w:t>instrument sensitivity to maintain an equivalent signal to noise ratio in the measurement.</w:t>
       </w:r>
-      <w:del w:id="241" w:author="Elash, Brenden" w:date="2016-03-30T11:37:00Z">
+      <w:del w:id="246" w:author="Elash, Brenden" w:date="2016-03-30T11:37:00Z">
         <w:r>
           <w:delText>.</w:delText>
         </w:r>
@@ -10415,42 +10434,42 @@
       <w:r>
         <w:t xml:space="preserve"> scatter case is met with a </w:t>
       </w:r>
-      <w:ins w:id="242" w:author="Elash, Brenden" w:date="2016-04-07T13:21:00Z">
+      <w:ins w:id="247" w:author="Elash, Brenden" w:date="2016-04-07T13:21:00Z">
         <w:r>
           <w:t xml:space="preserve">larger loss of overall signal. For forward scatter only </w:t>
         </w:r>
       </w:ins>
-      <w:ins w:id="243" w:author="Elash, Brenden" w:date="2016-04-07T13:22:00Z">
+      <w:ins w:id="248" w:author="Elash, Brenden" w:date="2016-04-07T13:22:00Z">
         <w:r>
           <w:t xml:space="preserve">38% and 34% of the signal are </w:t>
         </w:r>
       </w:ins>
-      <w:ins w:id="244" w:author="Elash, Brenden" w:date="2016-04-07T13:25:00Z">
+      <w:ins w:id="249" w:author="Elash, Brenden" w:date="2016-04-07T13:25:00Z">
         <w:r>
           <w:t>observed</w:t>
         </w:r>
       </w:ins>
-      <w:ins w:id="245" w:author="Elash, Brenden" w:date="2016-04-07T13:22:00Z">
+      <w:ins w:id="250" w:author="Elash, Brenden" w:date="2016-04-07T13:22:00Z">
         <w:r>
           <w:t xml:space="preserve"> for 500 nm and 1500 nm respectively. </w:t>
         </w:r>
       </w:ins>
-      <w:ins w:id="246" w:author="Elash, Brenden" w:date="2016-04-07T13:23:00Z">
+      <w:ins w:id="251" w:author="Elash, Brenden" w:date="2016-04-07T13:23:00Z">
         <w:r>
           <w:t>Similarly</w:t>
         </w:r>
       </w:ins>
-      <w:ins w:id="247" w:author="Elash, Brenden" w:date="2016-04-07T13:22:00Z">
+      <w:ins w:id="252" w:author="Elash, Brenden" w:date="2016-04-07T13:22:00Z">
         <w:r>
           <w:t xml:space="preserve"> for back scatter </w:t>
         </w:r>
       </w:ins>
-      <w:ins w:id="248" w:author="Elash, Brenden" w:date="2016-04-07T13:23:00Z">
+      <w:ins w:id="253" w:author="Elash, Brenden" w:date="2016-04-07T13:23:00Z">
         <w:r>
           <w:t xml:space="preserve">48% and </w:t>
         </w:r>
       </w:ins>
-      <w:ins w:id="249" w:author="Elash, Brenden" w:date="2016-04-07T13:24:00Z">
+      <w:ins w:id="254" w:author="Elash, Brenden" w:date="2016-04-07T13:24:00Z">
         <w:r>
           <w:t xml:space="preserve">44% of the signal is observed when compared to the scalar case. At SSA </w:t>
         </w:r>
@@ -10473,12 +10492,12 @@
           <w:t xml:space="preserve"> </w:t>
         </w:r>
       </w:ins>
-      <w:ins w:id="250" w:author="Elash, Brenden" w:date="2016-04-07T13:36:00Z">
+      <w:ins w:id="255" w:author="Elash, Brenden" w:date="2016-04-07T13:36:00Z">
         <w:r>
           <w:t xml:space="preserve">the signal decreases to 15% overall. </w:t>
         </w:r>
       </w:ins>
-      <w:del w:id="251" w:author="Elash, Brenden" w:date="2016-04-07T13:37:00Z">
+      <w:del w:id="256" w:author="Elash, Brenden" w:date="2016-04-07T13:37:00Z">
         <w:r>
           <w:delText>lo</w:delText>
         </w:r>
@@ -10491,7 +10510,7 @@
         <w:r>
           <w:delText xml:space="preserve"> in</w:delText>
         </w:r>
-        <w:commentRangeStart w:id="252"/>
+        <w:commentRangeStart w:id="257"/>
         <w:r>
           <w:delText xml:space="preserve"> overall signal of up to 70% </w:delText>
         </w:r>
@@ -10504,12 +10523,12 @@
         <w:r>
           <w:delText>is ob</w:delText>
         </w:r>
-        <w:commentRangeEnd w:id="252"/>
+        <w:commentRangeEnd w:id="257"/>
         <w:r>
           <w:rPr>
             <w:rStyle w:val="CommentReference"/>
           </w:rPr>
-          <w:commentReference w:id="252"/>
+          <w:commentReference w:id="257"/>
         </w:r>
         <w:r>
           <w:delText>served</w:delText>
@@ -10521,14 +10540,19 @@
       <w:r>
         <w:t xml:space="preserve">This is a significant loss of </w:t>
       </w:r>
-      <w:del w:id="253" w:author="Elash, Brenden" w:date="2016-04-07T13:46:00Z">
+      <w:ins w:id="258" w:author="Elash, Brenden" w:date="2016-04-11T16:04:00Z">
+        <w:r>
+          <w:t xml:space="preserve">signal that </w:t>
+        </w:r>
+      </w:ins>
+      <w:del w:id="259" w:author="Elash, Brenden" w:date="2016-04-07T13:46:00Z">
         <w:r>
           <w:delText xml:space="preserve">signal that will essentially </w:delText>
         </w:r>
         <w:r>
           <w:delText xml:space="preserve">close </w:delText>
         </w:r>
-        <w:commentRangeStart w:id="254"/>
+        <w:commentRangeStart w:id="260"/>
         <w:r>
           <w:delText xml:space="preserve">to </w:delText>
         </w:r>
@@ -10536,7 +10560,7 @@
           <w:delText>double</w:delText>
         </w:r>
       </w:del>
-      <w:ins w:id="255" w:author="Elash, Brenden" w:date="2016-04-07T13:46:00Z">
+      <w:ins w:id="261" w:author="Elash, Brenden" w:date="2016-04-07T13:46:00Z">
         <w:r>
           <w:t>would</w:t>
         </w:r>
@@ -10550,51 +10574,59 @@
           <w:t>increasing the instrument sensitivity by 60-70%</w:t>
         </w:r>
       </w:ins>
-      <w:ins w:id="256" w:author="Elash, Brenden" w:date="2016-04-07T13:48:00Z">
+      <w:ins w:id="262" w:author="Elash, Brenden" w:date="2016-04-07T13:48:00Z">
         <w:r>
           <w:t>. This is a large increase to the required s</w:t>
         </w:r>
       </w:ins>
-      <w:ins w:id="257" w:author="Elash, Brenden" w:date="2016-04-07T13:49:00Z">
+      <w:ins w:id="263" w:author="Elash, Brenden" w:date="2016-04-07T13:49:00Z">
         <w:r>
           <w:t>ensitivity compared to a scalar device</w:t>
         </w:r>
       </w:ins>
-      <w:ins w:id="258" w:author="Elash, Brenden" w:date="2016-04-07T13:53:00Z">
+      <w:ins w:id="264" w:author="Elash, Brenden" w:date="2016-04-07T13:53:00Z">
         <w:r>
           <w:t xml:space="preserve"> which may be not feasible for some instruments</w:t>
         </w:r>
       </w:ins>
-      <w:ins w:id="259" w:author="Elash, Brenden" w:date="2016-04-07T13:49:00Z">
+      <w:ins w:id="265" w:author="Elash, Brenden" w:date="2016-04-07T13:49:00Z">
         <w:r>
           <w:t>.</w:t>
         </w:r>
       </w:ins>
-      <w:del w:id="260" w:author="Elash, Brenden" w:date="2016-04-07T13:48:00Z">
+      <w:del w:id="266" w:author="Elash, Brenden" w:date="2016-04-07T13:48:00Z">
         <w:r>
           <w:delText xml:space="preserve"> </w:delText>
         </w:r>
       </w:del>
-      <w:del w:id="261" w:author="Elash, Brenden" w:date="2016-04-07T13:37:00Z">
-        <w:r>
-          <w:delText>the exposure time</w:delText>
-        </w:r>
-        <w:commentRangeEnd w:id="254"/>
+      <w:del w:id="267" w:author="Elash, Brenden" w:date="2016-04-07T13:37:00Z">
+        <w:r>
+          <w:delText xml:space="preserve">the </w:delText>
+        </w:r>
+        <w:bookmarkStart w:id="268" w:name="_GoBack"/>
+        <w:r>
+          <w:delText>expos</w:delText>
+        </w:r>
+        <w:bookmarkEnd w:id="268"/>
+        <w:r>
+          <w:delText>ure time</w:delText>
+        </w:r>
+        <w:commentRangeEnd w:id="260"/>
         <w:r>
           <w:rPr>
             <w:rStyle w:val="CommentReference"/>
           </w:rPr>
-          <w:commentReference w:id="254"/>
+          <w:commentReference w:id="260"/>
         </w:r>
       </w:del>
-      <w:del w:id="262" w:author="Elash, Brenden" w:date="2016-04-07T13:47:00Z">
+      <w:del w:id="269" w:author="Elash, Brenden" w:date="2016-04-07T13:47:00Z">
         <w:r>
           <w:delText>. D</w:delText>
         </w:r>
         <w:r>
           <w:delText xml:space="preserve">epending on the </w:delText>
         </w:r>
-        <w:commentRangeStart w:id="263"/>
+        <w:commentRangeStart w:id="270"/>
         <w:r>
           <w:delText>expected exposure time</w:delText>
         </w:r>
@@ -10631,12 +10663,12 @@
         <w:r>
           <w:delText xml:space="preserve"> </w:delText>
         </w:r>
-        <w:commentRangeEnd w:id="263"/>
+        <w:commentRangeEnd w:id="270"/>
         <w:r>
           <w:rPr>
             <w:rStyle w:val="CommentReference"/>
           </w:rPr>
-          <w:commentReference w:id="263"/>
+          <w:commentReference w:id="270"/>
         </w:r>
         <w:r>
           <w:delText>despite the increase in aerosol sensitivity.</w:delText>
@@ -10663,11 +10695,11 @@
       <w:r>
         <w:t>so does the percent of the signal which is attributed to aerosol. Eventually, an increase in aerosol will result in</w:t>
       </w:r>
-      <w:commentRangeStart w:id="264"/>
+      <w:commentRangeStart w:id="271"/>
       <w:r>
         <w:t xml:space="preserve"> little </w:t>
       </w:r>
-      <w:del w:id="265" w:author="Elash, Brenden" w:date="2016-04-11T14:01:00Z">
+      <w:del w:id="272" w:author="Elash, Brenden" w:date="2016-04-11T14:01:00Z">
         <w:r>
           <w:delText>change to the aerosol signal</w:delText>
         </w:r>
@@ -10675,52 +10707,57 @@
           <w:delText xml:space="preserve"> which limits the highest aerosol concentration that can be retrieved from a measurement</w:delText>
         </w:r>
       </w:del>
-      <w:ins w:id="266" w:author="Elash, Brenden" w:date="2016-04-11T14:01:00Z">
+      <w:ins w:id="273" w:author="Elash, Brenden" w:date="2016-04-11T14:01:00Z">
         <w:r>
           <w:t xml:space="preserve">change or </w:t>
         </w:r>
       </w:ins>
-      <w:ins w:id="267" w:author="Elash, Brenden" w:date="2016-04-11T14:02:00Z">
+      <w:ins w:id="274" w:author="Elash, Brenden" w:date="2016-04-11T14:02:00Z">
         <w:r>
           <w:t>negative</w:t>
         </w:r>
       </w:ins>
-      <w:ins w:id="268" w:author="Elash, Brenden" w:date="2016-04-11T14:01:00Z">
+      <w:ins w:id="275" w:author="Elash, Brenden" w:date="2016-04-11T14:01:00Z">
         <w:r>
           <w:t xml:space="preserve"> change to the aerosol measurement vectors typically used in aerosol retrievals. The measurement vectors shown in Figure 5 are similar to the </w:t>
         </w:r>
       </w:ins>
-      <w:ins w:id="269" w:author="Elash, Brenden" w:date="2016-04-11T14:02:00Z">
+      <w:ins w:id="276" w:author="Elash, Brenden" w:date="2016-04-11T14:02:00Z">
         <w:r>
           <w:t>measurement</w:t>
         </w:r>
       </w:ins>
-      <w:ins w:id="270" w:author="Elash, Brenden" w:date="2016-04-11T14:01:00Z">
+      <w:ins w:id="277" w:author="Elash, Brenden" w:date="2016-04-11T14:01:00Z">
         <w:r>
           <w:t xml:space="preserve"> </w:t>
         </w:r>
       </w:ins>
-      <w:ins w:id="271" w:author="Elash, Brenden" w:date="2016-04-11T14:02:00Z">
-        <w:r>
-          <w:t>vectors used in</w:t>
-        </w:r>
-      </w:ins>
-      <w:ins w:id="272" w:author="Elash, Brenden" w:date="2016-04-11T14:01:00Z">
+      <w:ins w:id="278" w:author="Elash, Brenden" w:date="2016-04-11T14:02:00Z">
+        <w:r>
+          <w:t xml:space="preserve">vectors used </w:t>
+        </w:r>
+      </w:ins>
+      <w:ins w:id="279" w:author="Elash, Brenden" w:date="2016-04-11T16:05:00Z">
+        <w:r>
+          <w:t>by</w:t>
+        </w:r>
+      </w:ins>
+      <w:ins w:id="280" w:author="Elash, Brenden" w:date="2016-04-11T14:01:00Z">
         <w:r>
           <w:t xml:space="preserve"> Bourassa et al. </w:t>
         </w:r>
       </w:ins>
-      <w:ins w:id="273" w:author="Elash, Brenden" w:date="2016-04-11T14:02:00Z">
+      <w:ins w:id="281" w:author="Elash, Brenden" w:date="2016-04-11T14:02:00Z">
         <w:r>
           <w:t>(</w:t>
         </w:r>
       </w:ins>
-      <w:ins w:id="274" w:author="Elash, Brenden" w:date="2016-04-11T14:01:00Z">
+      <w:ins w:id="282" w:author="Elash, Brenden" w:date="2016-04-11T14:01:00Z">
         <w:r>
           <w:t>2007</w:t>
         </w:r>
       </w:ins>
-      <w:ins w:id="275" w:author="Elash, Brenden" w:date="2016-04-11T14:02:00Z">
+      <w:ins w:id="283" w:author="Elash, Brenden" w:date="2016-04-11T14:02:00Z">
         <w:r>
           <w:t>) except the short wavelength normalization has been removed</w:t>
         </w:r>
@@ -10728,12 +10765,12 @@
       <w:r>
         <w:t>.</w:t>
       </w:r>
-      <w:commentRangeEnd w:id="264"/>
+      <w:commentRangeEnd w:id="271"/>
       <w:r>
         <w:rPr>
           <w:rStyle w:val="CommentReference"/>
         </w:rPr>
-        <w:commentReference w:id="264"/>
+        <w:commentReference w:id="271"/>
       </w:r>
       <w:r>
         <w:t xml:space="preserve"> </w:t>
@@ -10762,7 +10799,7 @@
       <w:r>
         <w:t xml:space="preserve">and the </w:t>
       </w:r>
-      <w:del w:id="276" w:author="Elash, Brenden" w:date="2016-04-11T14:03:00Z">
+      <w:del w:id="284" w:author="Elash, Brenden" w:date="2016-04-11T14:03:00Z">
         <w:r>
           <w:delText xml:space="preserve">fraction </w:delText>
         </w:r>
@@ -10773,7 +10810,7 @@
           <w:delText>due to aerosol</w:delText>
         </w:r>
       </w:del>
-      <w:ins w:id="277" w:author="Elash, Brenden" w:date="2016-04-11T14:03:00Z">
+      <w:ins w:id="285" w:author="Elash, Brenden" w:date="2016-04-11T14:03:00Z">
         <w:r>
           <w:t>aerosol measurement vector</w:t>
         </w:r>
@@ -10785,9 +10822,15 @@
         <w:t>is calculated for each scaled valued</w:t>
       </w:r>
       <w:r>
-        <w:t xml:space="preserve">.  Again these simulations are </w:t>
-      </w:r>
-      <w:del w:id="278" w:author="Elash, Brenden" w:date="2016-03-30T11:39:00Z">
+        <w:t xml:space="preserve">.  </w:t>
+      </w:r>
+      <w:r>
+        <w:t>T</w:t>
+      </w:r>
+      <w:r>
+        <w:t xml:space="preserve">hese simulations are </w:t>
+      </w:r>
+      <w:del w:id="286" w:author="Elash, Brenden" w:date="2016-03-30T11:39:00Z">
         <w:r>
           <w:delText xml:space="preserve">performed </w:delText>
         </w:r>
@@ -10795,7 +10838,7 @@
           <w:delText xml:space="preserve"> with</w:delText>
         </w:r>
       </w:del>
-      <w:ins w:id="279" w:author="Elash, Brenden" w:date="2016-03-30T11:39:00Z">
+      <w:ins w:id="287" w:author="Elash, Brenden" w:date="2016-03-30T11:39:00Z">
         <w:r>
           <w:t>performed with</w:t>
         </w:r>
@@ -10803,7 +10846,7 @@
       <w:r>
         <w:t xml:space="preserve"> a SZA of </w:t>
       </w:r>
-      <w:del w:id="280" w:author="Elash, Brenden" w:date="2016-04-11T15:00:00Z">
+      <w:del w:id="288" w:author="Elash, Brenden" w:date="2016-04-11T15:00:00Z">
         <w:r>
           <w:delText>45</w:delText>
         </w:r>
@@ -10817,7 +10860,7 @@
           <w:delText xml:space="preserve"> </w:delText>
         </w:r>
       </w:del>
-      <w:ins w:id="281" w:author="Elash, Brenden" w:date="2016-04-11T15:00:00Z">
+      <w:ins w:id="289" w:author="Elash, Brenden" w:date="2016-04-11T15:00:00Z">
         <w:r>
           <w:t>60</w:t>
         </w:r>
@@ -10834,12 +10877,12 @@
       <w:r>
         <w:t xml:space="preserve">and SSA of </w:t>
       </w:r>
-      <w:ins w:id="282" w:author="Elash, Brenden" w:date="2016-04-11T15:00:00Z">
+      <w:ins w:id="290" w:author="Elash, Brenden" w:date="2016-04-11T15:00:00Z">
         <w:r>
           <w:t>45</w:t>
         </w:r>
       </w:ins>
-      <w:ins w:id="283" w:author="Elash, Brenden" w:date="2016-03-30T11:39:00Z">
+      <w:ins w:id="291" w:author="Elash, Brenden" w:date="2016-03-30T11:39:00Z">
         <w:r>
           <w:rPr>
             <w:vertAlign w:val="superscript"/>
@@ -10850,7 +10893,7 @@
           <w:t>and</w:t>
         </w:r>
       </w:ins>
-      <w:ins w:id="284" w:author="adam" w:date="2016-03-29T21:24:00Z">
+      <w:ins w:id="292" w:author="adam" w:date="2016-03-29T21:24:00Z">
         <w:r>
           <w:t xml:space="preserve"> </w:t>
         </w:r>
@@ -10861,7 +10904,7 @@
       <w:r>
         <w:t xml:space="preserve"> </w:t>
       </w:r>
-      <w:del w:id="285" w:author="Elash, Brenden" w:date="2016-04-11T15:27:00Z">
+      <w:del w:id="293" w:author="Elash, Brenden" w:date="2016-04-11T15:27:00Z">
         <w:r>
           <w:delText xml:space="preserve">In all cases, </w:delText>
         </w:r>
@@ -10890,7 +10933,7 @@
           <w:delText xml:space="preserve">after </w:delText>
         </w:r>
       </w:del>
-      <w:del w:id="286" w:author="Elash, Brenden" w:date="2016-03-30T11:40:00Z">
+      <w:del w:id="294" w:author="Elash, Brenden" w:date="2016-03-30T11:40:00Z">
         <w:r>
           <w:delText xml:space="preserve">which </w:delText>
         </w:r>
@@ -10901,7 +10944,7 @@
           <w:delText>the</w:delText>
         </w:r>
       </w:del>
-      <w:del w:id="287" w:author="Elash, Brenden" w:date="2016-04-11T15:27:00Z">
+      <w:del w:id="295" w:author="Elash, Brenden" w:date="2016-04-11T15:27:00Z">
         <w:r>
           <w:delText xml:space="preserve"> rate of increase </w:delText>
         </w:r>
@@ -10915,137 +10958,137 @@
           <w:delText xml:space="preserve">. </w:delText>
         </w:r>
       </w:del>
-      <w:ins w:id="288" w:author="Elash, Brenden" w:date="2016-04-11T15:27:00Z">
+      <w:ins w:id="296" w:author="Elash, Brenden" w:date="2016-04-11T15:27:00Z">
         <w:r>
           <w:t>I</w:t>
         </w:r>
       </w:ins>
-      <w:ins w:id="289" w:author="Elash, Brenden" w:date="2016-04-11T15:34:00Z">
+      <w:ins w:id="297" w:author="Elash, Brenden" w:date="2016-04-11T15:34:00Z">
         <w:r>
           <w:t>n</w:t>
         </w:r>
       </w:ins>
-      <w:ins w:id="290" w:author="Elash, Brenden" w:date="2016-04-11T15:27:00Z">
+      <w:ins w:id="298" w:author="Elash, Brenden" w:date="2016-04-11T15:27:00Z">
         <w:r>
           <w:t xml:space="preserve"> all cases the measurement vector increases</w:t>
         </w:r>
       </w:ins>
-      <w:ins w:id="291" w:author="Elash, Brenden" w:date="2016-04-11T15:34:00Z">
+      <w:ins w:id="299" w:author="Elash, Brenden" w:date="2016-04-11T15:34:00Z">
         <w:r>
           <w:t xml:space="preserve"> as the aerosol load is increased </w:t>
         </w:r>
       </w:ins>
-      <w:ins w:id="292" w:author="Elash, Brenden" w:date="2016-04-11T15:27:00Z">
+      <w:ins w:id="300" w:author="Elash, Brenden" w:date="2016-04-11T15:27:00Z">
         <w:r>
           <w:t xml:space="preserve">until </w:t>
         </w:r>
       </w:ins>
-      <w:ins w:id="293" w:author="Elash, Brenden" w:date="2016-04-11T15:34:00Z">
+      <w:ins w:id="301" w:author="Elash, Brenden" w:date="2016-04-11T15:34:00Z">
         <w:r>
           <w:t xml:space="preserve">a maximum value is reached. </w:t>
         </w:r>
       </w:ins>
-      <w:ins w:id="294" w:author="Elash, Brenden" w:date="2016-04-11T14:05:00Z">
+      <w:ins w:id="302" w:author="Elash, Brenden" w:date="2016-04-11T14:05:00Z">
         <w:r>
           <w:t xml:space="preserve">For the scalar, horizontal, and vertical polarization this occurs at </w:t>
         </w:r>
       </w:ins>
-      <w:ins w:id="295" w:author="Elash, Brenden" w:date="2016-04-11T14:06:00Z">
+      <w:ins w:id="303" w:author="Elash, Brenden" w:date="2016-04-11T14:06:00Z">
         <w:r>
           <w:t xml:space="preserve">a scale factor of </w:t>
         </w:r>
       </w:ins>
-      <w:ins w:id="296" w:author="Elash, Brenden" w:date="2016-04-11T15:35:00Z">
+      <w:ins w:id="304" w:author="Elash, Brenden" w:date="2016-04-11T15:35:00Z">
         <w:r>
           <w:t>10.5</w:t>
         </w:r>
       </w:ins>
-      <w:ins w:id="297" w:author="Elash, Brenden" w:date="2016-04-11T14:06:00Z">
+      <w:ins w:id="305" w:author="Elash, Brenden" w:date="2016-04-11T14:06:00Z">
         <w:r>
           <w:t xml:space="preserve">, </w:t>
         </w:r>
       </w:ins>
-      <w:ins w:id="298" w:author="Elash, Brenden" w:date="2016-04-11T15:28:00Z">
+      <w:ins w:id="306" w:author="Elash, Brenden" w:date="2016-04-11T15:28:00Z">
         <w:r>
           <w:t>1</w:t>
         </w:r>
       </w:ins>
-      <w:ins w:id="299" w:author="Elash, Brenden" w:date="2016-04-11T15:36:00Z">
+      <w:ins w:id="307" w:author="Elash, Brenden" w:date="2016-04-11T15:36:00Z">
         <w:r>
           <w:t>1.1</w:t>
         </w:r>
       </w:ins>
-      <w:ins w:id="300" w:author="Elash, Brenden" w:date="2016-04-11T14:06:00Z">
+      <w:ins w:id="308" w:author="Elash, Brenden" w:date="2016-04-11T14:06:00Z">
         <w:r>
           <w:t xml:space="preserve">, and </w:t>
         </w:r>
       </w:ins>
-      <w:ins w:id="301" w:author="Elash, Brenden" w:date="2016-04-11T15:36:00Z">
+      <w:ins w:id="309" w:author="Elash, Brenden" w:date="2016-04-11T15:36:00Z">
         <w:r>
           <w:t>8.4</w:t>
         </w:r>
       </w:ins>
-      <w:ins w:id="302" w:author="Elash, Brenden" w:date="2016-04-11T14:07:00Z">
+      <w:ins w:id="310" w:author="Elash, Brenden" w:date="2016-04-11T14:07:00Z">
         <w:r>
           <w:t xml:space="preserve"> respectively</w:t>
         </w:r>
       </w:ins>
-      <w:ins w:id="303" w:author="Elash, Brenden" w:date="2016-04-11T14:08:00Z">
+      <w:ins w:id="311" w:author="Elash, Brenden" w:date="2016-04-11T14:08:00Z">
         <w:r>
           <w:t xml:space="preserve"> at 25.5km tangent altitude</w:t>
         </w:r>
       </w:ins>
-      <w:ins w:id="304" w:author="Elash, Brenden" w:date="2016-04-11T14:36:00Z">
+      <w:ins w:id="312" w:author="Elash, Brenden" w:date="2016-04-11T14:36:00Z">
         <w:r>
           <w:t xml:space="preserve"> for 750 nm</w:t>
         </w:r>
       </w:ins>
-      <w:ins w:id="305" w:author="Elash, Brenden" w:date="2016-04-11T15:36:00Z">
+      <w:ins w:id="313" w:author="Elash, Brenden" w:date="2016-04-11T15:36:00Z">
         <w:r>
           <w:t xml:space="preserve"> which can be seen in F</w:t>
         </w:r>
       </w:ins>
-      <w:ins w:id="306" w:author="Elash, Brenden" w:date="2016-04-11T14:07:00Z">
+      <w:ins w:id="314" w:author="Elash, Brenden" w:date="2016-04-11T14:07:00Z">
         <w:r>
           <w:t>igure 5</w:t>
         </w:r>
       </w:ins>
-      <w:ins w:id="307" w:author="Elash, Brenden" w:date="2016-04-11T15:36:00Z">
+      <w:ins w:id="315" w:author="Elash, Brenden" w:date="2016-04-11T15:36:00Z">
         <w:r>
           <w:t>.</w:t>
         </w:r>
       </w:ins>
-      <w:ins w:id="308" w:author="Elash, Brenden" w:date="2016-04-11T14:32:00Z">
+      <w:ins w:id="316" w:author="Elash, Brenden" w:date="2016-04-11T14:32:00Z">
         <w:r>
           <w:t xml:space="preserve"> </w:t>
         </w:r>
       </w:ins>
-      <w:ins w:id="309" w:author="Elash, Brenden" w:date="2016-04-11T15:36:00Z">
+      <w:ins w:id="317" w:author="Elash, Brenden" w:date="2016-04-11T15:36:00Z">
         <w:r>
           <w:t>As the aeroso</w:t>
         </w:r>
       </w:ins>
-      <w:ins w:id="310" w:author="Elash, Brenden" w:date="2016-04-11T15:37:00Z">
+      <w:ins w:id="318" w:author="Elash, Brenden" w:date="2016-04-11T15:37:00Z">
         <w:r>
           <w:t>l</w:t>
         </w:r>
       </w:ins>
-      <w:ins w:id="311" w:author="Elash, Brenden" w:date="2016-04-11T15:36:00Z">
+      <w:ins w:id="319" w:author="Elash, Brenden" w:date="2016-04-11T15:36:00Z">
         <w:r>
           <w:t xml:space="preserve"> loading in further increased from </w:t>
         </w:r>
       </w:ins>
-      <w:ins w:id="312" w:author="Elash, Brenden" w:date="2016-04-11T15:37:00Z">
+      <w:ins w:id="320" w:author="Elash, Brenden" w:date="2016-04-11T15:37:00Z">
         <w:r>
           <w:t>t</w:t>
         </w:r>
       </w:ins>
-      <w:ins w:id="313" w:author="Elash, Brenden" w:date="2016-04-11T15:36:00Z">
+      <w:ins w:id="321" w:author="Elash, Brenden" w:date="2016-04-11T15:36:00Z">
         <w:r>
           <w:t xml:space="preserve">his point </w:t>
         </w:r>
       </w:ins>
-      <w:ins w:id="314" w:author="Elash, Brenden" w:date="2016-04-11T14:32:00Z">
+      <w:ins w:id="322" w:author="Elash, Brenden" w:date="2016-04-11T14:32:00Z">
         <w:r>
           <w:t>the measurement</w:t>
         </w:r>
@@ -11056,52 +11099,52 @@
           <w:t xml:space="preserve"> starts to decrease in value </w:t>
         </w:r>
       </w:ins>
-      <w:ins w:id="315" w:author="Elash, Brenden" w:date="2016-04-11T14:33:00Z">
+      <w:ins w:id="323" w:author="Elash, Brenden" w:date="2016-04-11T14:33:00Z">
         <w:r>
           <w:t>representing</w:t>
         </w:r>
       </w:ins>
-      <w:ins w:id="316" w:author="Elash, Brenden" w:date="2016-04-11T14:32:00Z">
+      <w:ins w:id="324" w:author="Elash, Brenden" w:date="2016-04-11T14:32:00Z">
         <w:r>
           <w:t xml:space="preserve"> </w:t>
         </w:r>
       </w:ins>
-      <w:ins w:id="317" w:author="Elash, Brenden" w:date="2016-04-11T14:33:00Z">
+      <w:ins w:id="325" w:author="Elash, Brenden" w:date="2016-04-11T14:33:00Z">
         <w:r>
           <w:t xml:space="preserve">the maximum aerosol extinction </w:t>
         </w:r>
       </w:ins>
-      <w:ins w:id="318" w:author="Elash, Brenden" w:date="2016-04-11T15:30:00Z">
+      <w:ins w:id="326" w:author="Elash, Brenden" w:date="2016-04-11T15:30:00Z">
         <w:r>
           <w:t>that each polarization is sensitive</w:t>
         </w:r>
       </w:ins>
-      <w:ins w:id="319" w:author="Elash, Brenden" w:date="2016-04-11T14:33:00Z">
+      <w:ins w:id="327" w:author="Elash, Brenden" w:date="2016-04-11T14:33:00Z">
         <w:r>
           <w:t>. The los</w:t>
         </w:r>
       </w:ins>
-      <w:ins w:id="320" w:author="Elash, Brenden" w:date="2016-04-11T14:34:00Z">
+      <w:ins w:id="328" w:author="Elash, Brenden" w:date="2016-04-11T14:34:00Z">
         <w:r>
           <w:t>s</w:t>
         </w:r>
       </w:ins>
-      <w:ins w:id="321" w:author="Elash, Brenden" w:date="2016-04-11T14:33:00Z">
+      <w:ins w:id="329" w:author="Elash, Brenden" w:date="2016-04-11T14:33:00Z">
         <w:r>
           <w:t xml:space="preserve"> of signal is due to the assumption that the </w:t>
         </w:r>
       </w:ins>
-      <w:ins w:id="322" w:author="Elash, Brenden" w:date="2016-04-11T14:34:00Z">
+      <w:ins w:id="330" w:author="Elash, Brenden" w:date="2016-04-11T14:34:00Z">
         <w:r>
           <w:t>atmosphere</w:t>
         </w:r>
       </w:ins>
-      <w:ins w:id="323" w:author="Elash, Brenden" w:date="2016-04-11T14:33:00Z">
+      <w:ins w:id="331" w:author="Elash, Brenden" w:date="2016-04-11T14:33:00Z">
         <w:r>
           <w:t xml:space="preserve"> </w:t>
         </w:r>
       </w:ins>
-      <w:ins w:id="324" w:author="Elash, Brenden" w:date="2016-04-11T14:34:00Z">
+      <w:ins w:id="332" w:author="Elash, Brenden" w:date="2016-04-11T14:34:00Z">
         <w:r>
           <w:t xml:space="preserve">is optically thin which </w:t>
         </w:r>
@@ -11114,72 +11157,72 @@
           <w:t xml:space="preserve"> when </w:t>
         </w:r>
       </w:ins>
-      <w:ins w:id="325" w:author="Elash, Brenden" w:date="2016-04-11T14:35:00Z">
+      <w:ins w:id="333" w:author="Elash, Brenden" w:date="2016-04-11T14:35:00Z">
         <w:r>
           <w:t>aerosol</w:t>
         </w:r>
       </w:ins>
-      <w:ins w:id="326" w:author="Elash, Brenden" w:date="2016-04-11T14:34:00Z">
+      <w:ins w:id="334" w:author="Elash, Brenden" w:date="2016-04-11T14:34:00Z">
         <w:r>
           <w:t xml:space="preserve"> </w:t>
         </w:r>
       </w:ins>
-      <w:ins w:id="327" w:author="Elash, Brenden" w:date="2016-04-11T14:35:00Z">
+      <w:ins w:id="335" w:author="Elash, Brenden" w:date="2016-04-11T14:35:00Z">
         <w:r>
           <w:t>extinction approach</w:t>
         </w:r>
       </w:ins>
-      <w:ins w:id="328" w:author="Elash, Brenden" w:date="2016-04-11T15:37:00Z">
+      <w:ins w:id="336" w:author="Elash, Brenden" w:date="2016-04-11T15:37:00Z">
         <w:r>
           <w:t>es</w:t>
         </w:r>
       </w:ins>
-      <w:ins w:id="329" w:author="Elash, Brenden" w:date="2016-04-11T14:35:00Z">
+      <w:ins w:id="337" w:author="Elash, Brenden" w:date="2016-04-11T14:35:00Z">
         <w:r>
           <w:t xml:space="preserve"> these </w:t>
         </w:r>
       </w:ins>
-      <w:ins w:id="330" w:author="Elash, Brenden" w:date="2016-04-11T14:36:00Z">
+      <w:ins w:id="338" w:author="Elash, Brenden" w:date="2016-04-11T14:36:00Z">
         <w:r>
           <w:t xml:space="preserve">large </w:t>
         </w:r>
       </w:ins>
-      <w:ins w:id="331" w:author="Elash, Brenden" w:date="2016-04-11T14:35:00Z">
+      <w:ins w:id="339" w:author="Elash, Brenden" w:date="2016-04-11T14:35:00Z">
         <w:r>
           <w:t>values</w:t>
         </w:r>
       </w:ins>
-      <w:ins w:id="332" w:author="Elash, Brenden" w:date="2016-04-11T14:34:00Z">
+      <w:ins w:id="340" w:author="Elash, Brenden" w:date="2016-04-11T14:34:00Z">
         <w:r>
           <w:t>.</w:t>
         </w:r>
       </w:ins>
-      <w:ins w:id="333" w:author="Elash, Brenden" w:date="2016-04-11T14:36:00Z">
+      <w:ins w:id="341" w:author="Elash, Brenden" w:date="2016-04-11T14:36:00Z">
         <w:r>
           <w:t xml:space="preserve"> Furthermore, a negative </w:t>
         </w:r>
       </w:ins>
-      <w:ins w:id="334" w:author="Elash, Brenden" w:date="2016-04-11T14:37:00Z">
+      <w:ins w:id="342" w:author="Elash, Brenden" w:date="2016-04-11T14:37:00Z">
         <w:r>
           <w:t>measurement</w:t>
         </w:r>
       </w:ins>
-      <w:ins w:id="335" w:author="Elash, Brenden" w:date="2016-04-11T14:36:00Z">
+      <w:ins w:id="343" w:author="Elash, Brenden" w:date="2016-04-11T14:36:00Z">
         <w:r>
           <w:t xml:space="preserve"> </w:t>
         </w:r>
       </w:ins>
-      <w:ins w:id="336" w:author="Elash, Brenden" w:date="2016-04-11T14:37:00Z">
+      <w:ins w:id="344" w:author="Elash, Brenden" w:date="2016-04-11T14:37:00Z">
         <w:r>
           <w:t>vector is noted for lower altitudes</w:t>
         </w:r>
       </w:ins>
-      <w:ins w:id="337" w:author="Elash, Brenden" w:date="2016-04-11T15:31:00Z">
+      <w:ins w:id="345" w:author="Elash, Brenden" w:date="2016-04-11T15:31:00Z">
         <w:r>
           <w:t>, the height of the negative measurement vector</w:t>
         </w:r>
       </w:ins>
-      <w:ins w:id="338" w:author="Elash, Brenden" w:date="2016-04-11T14:37:00Z">
+      <w:ins w:id="346" w:author="Elash, Brenden" w:date="2016-04-11T14:37:00Z">
         <w:r>
           <w:t xml:space="preserve"> </w:t>
         </w:r>
@@ -11188,112 +11231,112 @@
           <w:t>gradually increases</w:t>
         </w:r>
       </w:ins>
-      <w:ins w:id="339" w:author="Elash, Brenden" w:date="2016-04-11T14:40:00Z">
+      <w:ins w:id="347" w:author="Elash, Brenden" w:date="2016-04-11T14:40:00Z">
         <w:r>
           <w:t xml:space="preserve"> as </w:t>
         </w:r>
       </w:ins>
-      <w:ins w:id="340" w:author="Elash, Brenden" w:date="2016-04-11T14:41:00Z">
+      <w:ins w:id="348" w:author="Elash, Brenden" w:date="2016-04-11T14:41:00Z">
         <w:r>
           <w:t xml:space="preserve">aerosol extinction is increased </w:t>
         </w:r>
       </w:ins>
-      <w:ins w:id="341" w:author="Elash, Brenden" w:date="2016-04-11T15:32:00Z">
+      <w:ins w:id="349" w:author="Elash, Brenden" w:date="2016-04-11T15:32:00Z">
         <w:r>
           <w:t>which is</w:t>
         </w:r>
       </w:ins>
-      <w:ins w:id="342" w:author="Elash, Brenden" w:date="2016-04-11T15:31:00Z">
+      <w:ins w:id="350" w:author="Elash, Brenden" w:date="2016-04-11T15:31:00Z">
         <w:r>
           <w:t xml:space="preserve"> </w:t>
         </w:r>
       </w:ins>
-      <w:ins w:id="343" w:author="Elash, Brenden" w:date="2016-04-11T14:41:00Z">
+      <w:ins w:id="351" w:author="Elash, Brenden" w:date="2016-04-11T14:41:00Z">
         <w:r>
           <w:t>noted</w:t>
         </w:r>
       </w:ins>
-      <w:ins w:id="344" w:author="Elash, Brenden" w:date="2016-04-11T15:31:00Z">
+      <w:ins w:id="352" w:author="Elash, Brenden" w:date="2016-04-11T15:31:00Z">
         <w:r>
           <w:t xml:space="preserve"> as</w:t>
         </w:r>
       </w:ins>
-      <w:ins w:id="345" w:author="Elash, Brenden" w:date="2016-04-11T14:41:00Z">
+      <w:ins w:id="353" w:author="Elash, Brenden" w:date="2016-04-11T14:41:00Z">
         <w:r>
           <w:t xml:space="preserve"> a loss in sensitivity due to </w:t>
         </w:r>
       </w:ins>
-      <w:ins w:id="346" w:author="Elash, Brenden" w:date="2016-04-11T15:32:00Z">
+      <w:ins w:id="354" w:author="Elash, Brenden" w:date="2016-04-11T15:32:00Z">
         <w:r>
           <w:t xml:space="preserve">an </w:t>
         </w:r>
       </w:ins>
-      <w:ins w:id="347" w:author="Elash, Brenden" w:date="2016-04-11T14:41:00Z">
+      <w:ins w:id="355" w:author="Elash, Brenden" w:date="2016-04-11T14:41:00Z">
         <w:r>
           <w:t xml:space="preserve">optically thick lower atmosphere. For 750 nm this leads to a case where is becomes difficult to </w:t>
         </w:r>
       </w:ins>
-      <w:ins w:id="348" w:author="Elash, Brenden" w:date="2016-04-11T14:42:00Z">
+      <w:ins w:id="356" w:author="Elash, Brenden" w:date="2016-04-11T14:42:00Z">
         <w:r>
           <w:t xml:space="preserve">be </w:t>
         </w:r>
       </w:ins>
-      <w:ins w:id="349" w:author="Elash, Brenden" w:date="2016-04-11T14:43:00Z">
+      <w:ins w:id="357" w:author="Elash, Brenden" w:date="2016-04-11T14:43:00Z">
         <w:r>
           <w:t>sensitive</w:t>
         </w:r>
       </w:ins>
-      <w:ins w:id="350" w:author="Elash, Brenden" w:date="2016-04-11T14:42:00Z">
+      <w:ins w:id="358" w:author="Elash, Brenden" w:date="2016-04-11T14:42:00Z">
         <w:r>
           <w:t xml:space="preserve"> to </w:t>
         </w:r>
       </w:ins>
-      <w:ins w:id="351" w:author="Elash, Brenden" w:date="2016-04-11T14:44:00Z">
+      <w:ins w:id="359" w:author="Elash, Brenden" w:date="2016-04-11T14:44:00Z">
         <w:r>
           <w:t>aerosol for</w:t>
         </w:r>
       </w:ins>
-      <w:ins w:id="352" w:author="Elash, Brenden" w:date="2016-04-11T14:43:00Z">
+      <w:ins w:id="360" w:author="Elash, Brenden" w:date="2016-04-11T14:43:00Z">
         <w:r>
           <w:t xml:space="preserve"> high stratospheric aerosol loading. The best </w:t>
         </w:r>
       </w:ins>
-      <w:ins w:id="353" w:author="Elash, Brenden" w:date="2016-04-11T14:44:00Z">
+      <w:ins w:id="361" w:author="Elash, Brenden" w:date="2016-04-11T14:44:00Z">
         <w:r>
           <w:t>range</w:t>
         </w:r>
       </w:ins>
-      <w:ins w:id="354" w:author="Elash, Brenden" w:date="2016-04-11T14:43:00Z">
+      <w:ins w:id="362" w:author="Elash, Brenden" w:date="2016-04-11T14:43:00Z">
         <w:r>
           <w:t xml:space="preserve"> of </w:t>
         </w:r>
       </w:ins>
-      <w:ins w:id="355" w:author="Elash, Brenden" w:date="2016-04-11T14:44:00Z">
+      <w:ins w:id="363" w:author="Elash, Brenden" w:date="2016-04-11T14:44:00Z">
         <w:r>
           <w:t xml:space="preserve">aerosol loading </w:t>
         </w:r>
       </w:ins>
-      <w:ins w:id="356" w:author="Elash, Brenden" w:date="2016-04-11T14:43:00Z">
+      <w:ins w:id="364" w:author="Elash, Brenden" w:date="2016-04-11T14:43:00Z">
         <w:r>
           <w:t xml:space="preserve">sensitivities is noted for the horizontal polarization, followed by the </w:t>
         </w:r>
       </w:ins>
-      <w:ins w:id="357" w:author="Elash, Brenden" w:date="2016-04-11T14:44:00Z">
+      <w:ins w:id="365" w:author="Elash, Brenden" w:date="2016-04-11T14:44:00Z">
         <w:r>
           <w:t>scalar base case then the vertical polarization.</w:t>
         </w:r>
       </w:ins>
-      <w:ins w:id="358" w:author="Elash, Brenden" w:date="2016-04-11T14:43:00Z">
+      <w:ins w:id="366" w:author="Elash, Brenden" w:date="2016-04-11T14:43:00Z">
         <w:r>
           <w:t xml:space="preserve"> </w:t>
         </w:r>
       </w:ins>
-      <w:ins w:id="359" w:author="Elash, Brenden" w:date="2016-04-11T14:34:00Z">
+      <w:ins w:id="367" w:author="Elash, Brenden" w:date="2016-04-11T14:34:00Z">
         <w:r>
           <w:t xml:space="preserve"> </w:t>
         </w:r>
       </w:ins>
-      <w:ins w:id="360" w:author="Elash, Brenden" w:date="2016-04-11T15:24:00Z">
+      <w:ins w:id="368" w:author="Elash, Brenden" w:date="2016-04-11T15:24:00Z">
         <w:r>
           <w:t>However, fo</w:t>
         </w:r>
@@ -11304,22 +11347,22 @@
           <w:t>nm) the measurement vector</w:t>
         </w:r>
       </w:ins>
-      <w:ins w:id="361" w:author="Elash, Brenden" w:date="2016-04-11T15:32:00Z">
+      <w:ins w:id="369" w:author="Elash, Brenden" w:date="2016-04-11T15:32:00Z">
         <w:r>
           <w:t>s</w:t>
         </w:r>
       </w:ins>
-      <w:ins w:id="362" w:author="Elash, Brenden" w:date="2016-04-11T15:24:00Z">
+      <w:ins w:id="370" w:author="Elash, Brenden" w:date="2016-04-11T15:24:00Z">
         <w:r>
           <w:t xml:space="preserve"> do not reach a peak value even at a scaling factor of 20 for all </w:t>
         </w:r>
       </w:ins>
-      <w:ins w:id="363" w:author="Elash, Brenden" w:date="2016-04-11T15:25:00Z">
+      <w:ins w:id="371" w:author="Elash, Brenden" w:date="2016-04-11T15:25:00Z">
         <w:r>
           <w:t>three</w:t>
         </w:r>
       </w:ins>
-      <w:ins w:id="364" w:author="Elash, Brenden" w:date="2016-04-11T15:24:00Z">
+      <w:ins w:id="372" w:author="Elash, Brenden" w:date="2016-04-11T15:24:00Z">
         <w:r>
           <w:t xml:space="preserve"> polarization cases.</w:t>
         </w:r>
@@ -11327,7 +11370,7 @@
       <w:r>
         <w:t xml:space="preserve"> </w:t>
       </w:r>
-      <w:del w:id="365" w:author="Elash, Brenden" w:date="2016-04-11T14:36:00Z">
+      <w:del w:id="373" w:author="Elash, Brenden" w:date="2016-04-11T14:36:00Z">
         <w:r>
           <w:delText>We define a saturation point that</w:delText>
         </w:r>
@@ -11403,7 +11446,7 @@
         <w:r>
           <w:delText xml:space="preserve"> </w:delText>
         </w:r>
-        <w:commentRangeStart w:id="366"/>
+        <w:commentRangeStart w:id="374"/>
         <w:r>
           <w:delText>Fo</w:delText>
         </w:r>
@@ -11431,12 +11474,12 @@
         <w:r>
           <w:delText>.</w:delText>
         </w:r>
-        <w:commentRangeEnd w:id="366"/>
+        <w:commentRangeEnd w:id="374"/>
         <w:r>
           <w:rPr>
             <w:rStyle w:val="CommentReference"/>
           </w:rPr>
-          <w:commentReference w:id="366"/>
+          <w:commentReference w:id="374"/>
         </w:r>
         <w:r>
           <w:delText xml:space="preserve"> </w:delText>
@@ -11448,125 +11491,125 @@
         <w:spacing w:line="276" w:lineRule="auto"/>
         <w:jc w:val="both"/>
         <w:rPr>
-          <w:del w:id="367" w:author="Elash, Brenden" w:date="2016-04-07T13:57:00Z"/>
+          <w:del w:id="375" w:author="Elash, Brenden" w:date="2016-04-07T13:57:00Z"/>
         </w:rPr>
       </w:pPr>
-      <w:ins w:id="368" w:author="Elash, Brenden" w:date="2016-04-07T13:57:00Z">
+      <w:ins w:id="376" w:author="Elash, Brenden" w:date="2016-04-07T13:57:00Z">
         <w:r>
           <w:t xml:space="preserve">When considering a linear </w:t>
         </w:r>
       </w:ins>
-      <w:ins w:id="369" w:author="Elash, Brenden" w:date="2016-04-07T14:00:00Z">
+      <w:ins w:id="377" w:author="Elash, Brenden" w:date="2016-04-07T14:00:00Z">
         <w:r>
           <w:t>polarization for</w:t>
         </w:r>
       </w:ins>
-      <w:ins w:id="370" w:author="Elash, Brenden" w:date="2016-04-07T13:59:00Z">
+      <w:ins w:id="378" w:author="Elash, Brenden" w:date="2016-04-07T13:59:00Z">
         <w:r>
           <w:t xml:space="preserve"> an instrument </w:t>
         </w:r>
       </w:ins>
-      <w:ins w:id="371" w:author="Elash, Brenden" w:date="2016-04-07T13:57:00Z">
+      <w:ins w:id="379" w:author="Elash, Brenden" w:date="2016-04-07T13:57:00Z">
         <w:r>
           <w:t xml:space="preserve">there is no clear </w:t>
         </w:r>
       </w:ins>
-      <w:ins w:id="372" w:author="Elash, Brenden" w:date="2016-04-07T13:59:00Z">
+      <w:ins w:id="380" w:author="Elash, Brenden" w:date="2016-04-07T13:59:00Z">
         <w:r>
           <w:t xml:space="preserve">choice when it </w:t>
         </w:r>
       </w:ins>
-      <w:ins w:id="373" w:author="Elash, Brenden" w:date="2016-04-07T14:00:00Z">
+      <w:ins w:id="381" w:author="Elash, Brenden" w:date="2016-04-07T14:00:00Z">
         <w:r>
           <w:t>comes</w:t>
         </w:r>
       </w:ins>
-      <w:ins w:id="374" w:author="Elash, Brenden" w:date="2016-04-07T13:59:00Z">
+      <w:ins w:id="382" w:author="Elash, Brenden" w:date="2016-04-07T13:59:00Z">
         <w:r>
           <w:t xml:space="preserve"> to sensitivity. Both the horizontal and </w:t>
         </w:r>
       </w:ins>
-      <w:ins w:id="375" w:author="Elash, Brenden" w:date="2016-04-07T14:00:00Z">
+      <w:ins w:id="383" w:author="Elash, Brenden" w:date="2016-04-07T14:00:00Z">
         <w:r>
           <w:t>vertical</w:t>
         </w:r>
       </w:ins>
-      <w:ins w:id="376" w:author="Elash, Brenden" w:date="2016-04-07T13:59:00Z">
+      <w:ins w:id="384" w:author="Elash, Brenden" w:date="2016-04-07T13:59:00Z">
         <w:r>
           <w:t xml:space="preserve"> </w:t>
         </w:r>
       </w:ins>
-      <w:ins w:id="377" w:author="Elash, Brenden" w:date="2016-04-07T14:00:00Z">
+      <w:ins w:id="385" w:author="Elash, Brenden" w:date="2016-04-07T14:00:00Z">
         <w:r>
           <w:t xml:space="preserve">linear polarization are valid choices </w:t>
         </w:r>
       </w:ins>
-      <w:ins w:id="378" w:author="Elash, Brenden" w:date="2016-04-07T14:01:00Z">
+      <w:ins w:id="386" w:author="Elash, Brenden" w:date="2016-04-07T14:01:00Z">
         <w:r>
           <w:t>depending</w:t>
         </w:r>
       </w:ins>
-      <w:ins w:id="379" w:author="Elash, Brenden" w:date="2016-04-07T14:00:00Z">
+      <w:ins w:id="387" w:author="Elash, Brenden" w:date="2016-04-07T14:00:00Z">
         <w:r>
           <w:t xml:space="preserve"> on the instrument and orbit o</w:t>
         </w:r>
       </w:ins>
-      <w:ins w:id="380" w:author="Elash, Brenden" w:date="2016-04-07T14:01:00Z">
+      <w:ins w:id="388" w:author="Elash, Brenden" w:date="2016-04-07T14:01:00Z">
         <w:r>
           <w:t>f</w:t>
         </w:r>
       </w:ins>
-      <w:ins w:id="381" w:author="Elash, Brenden" w:date="2016-04-07T14:00:00Z">
+      <w:ins w:id="389" w:author="Elash, Brenden" w:date="2016-04-07T14:00:00Z">
         <w:r>
           <w:t xml:space="preserve"> the </w:t>
         </w:r>
       </w:ins>
-      <w:ins w:id="382" w:author="Elash, Brenden" w:date="2016-04-07T14:02:00Z">
+      <w:ins w:id="390" w:author="Elash, Brenden" w:date="2016-04-07T14:02:00Z">
         <w:r>
           <w:t>mission</w:t>
         </w:r>
       </w:ins>
-      <w:ins w:id="383" w:author="Elash, Brenden" w:date="2016-04-07T14:00:00Z">
+      <w:ins w:id="391" w:author="Elash, Brenden" w:date="2016-04-07T14:00:00Z">
         <w:r>
           <w:t xml:space="preserve"> in </w:t>
         </w:r>
       </w:ins>
-      <w:ins w:id="384" w:author="Elash, Brenden" w:date="2016-04-07T14:01:00Z">
+      <w:ins w:id="392" w:author="Elash, Brenden" w:date="2016-04-07T14:01:00Z">
         <w:r>
           <w:t>question</w:t>
         </w:r>
       </w:ins>
-      <w:ins w:id="385" w:author="Elash, Brenden" w:date="2016-04-07T14:00:00Z">
+      <w:ins w:id="393" w:author="Elash, Brenden" w:date="2016-04-07T14:00:00Z">
         <w:r>
           <w:t xml:space="preserve">. </w:t>
         </w:r>
       </w:ins>
-      <w:ins w:id="386" w:author="Elash, Brenden" w:date="2016-04-07T14:01:00Z">
+      <w:ins w:id="394" w:author="Elash, Brenden" w:date="2016-04-07T14:01:00Z">
         <w:r>
           <w:t xml:space="preserve">The vertical polarization provides the best </w:t>
         </w:r>
       </w:ins>
-      <w:ins w:id="387" w:author="Elash, Brenden" w:date="2016-04-07T14:02:00Z">
+      <w:ins w:id="395" w:author="Elash, Brenden" w:date="2016-04-07T14:02:00Z">
         <w:r>
           <w:t>sensitivity</w:t>
         </w:r>
       </w:ins>
-      <w:ins w:id="388" w:author="Elash, Brenden" w:date="2016-04-07T14:01:00Z">
+      <w:ins w:id="396" w:author="Elash, Brenden" w:date="2016-04-07T14:01:00Z">
         <w:r>
           <w:t xml:space="preserve"> to aerosol </w:t>
         </w:r>
       </w:ins>
-      <w:ins w:id="389" w:author="Elash, Brenden" w:date="2016-04-07T14:02:00Z">
+      <w:ins w:id="397" w:author="Elash, Brenden" w:date="2016-04-07T14:02:00Z">
         <w:r>
           <w:t>in the forward and backward scattering cases but should be avoid</w:t>
         </w:r>
       </w:ins>
-      <w:ins w:id="390" w:author="Elash, Brenden" w:date="2016-04-07T14:03:00Z">
+      <w:ins w:id="398" w:author="Elash, Brenden" w:date="2016-04-07T14:03:00Z">
         <w:r>
           <w:t>ed</w:t>
         </w:r>
       </w:ins>
-      <w:ins w:id="391" w:author="Elash, Brenden" w:date="2016-04-07T14:02:00Z">
+      <w:ins w:id="399" w:author="Elash, Brenden" w:date="2016-04-07T14:02:00Z">
         <w:r>
           <w:t xml:space="preserve"> if the primary scattering angle is around </w:t>
         </w:r>
@@ -11583,82 +11626,82 @@
           <w:t xml:space="preserve"> for the proposed orbit. The horizontal </w:t>
         </w:r>
       </w:ins>
-      <w:ins w:id="392" w:author="Elash, Brenden" w:date="2016-04-07T14:04:00Z">
+      <w:ins w:id="400" w:author="Elash, Brenden" w:date="2016-04-07T14:04:00Z">
         <w:r>
           <w:t>polarizing</w:t>
         </w:r>
       </w:ins>
-      <w:ins w:id="393" w:author="Elash, Brenden" w:date="2016-04-07T14:02:00Z">
+      <w:ins w:id="401" w:author="Elash, Brenden" w:date="2016-04-07T14:02:00Z">
         <w:r>
           <w:t xml:space="preserve"> is </w:t>
         </w:r>
       </w:ins>
-      <w:ins w:id="394" w:author="Elash, Brenden" w:date="2016-04-07T14:04:00Z">
+      <w:ins w:id="402" w:author="Elash, Brenden" w:date="2016-04-07T14:04:00Z">
         <w:r>
           <w:t>preferable</w:t>
         </w:r>
       </w:ins>
-      <w:ins w:id="395" w:author="Elash, Brenden" w:date="2016-04-07T14:02:00Z">
+      <w:ins w:id="403" w:author="Elash, Brenden" w:date="2016-04-07T14:02:00Z">
         <w:r>
           <w:t xml:space="preserve"> if </w:t>
         </w:r>
       </w:ins>
-      <w:ins w:id="396" w:author="Elash, Brenden" w:date="2016-04-07T14:05:00Z">
+      <w:ins w:id="404" w:author="Elash, Brenden" w:date="2016-04-07T14:05:00Z">
         <w:r>
           <w:t>the instrument</w:t>
         </w:r>
       </w:ins>
-      <w:ins w:id="397" w:author="Elash, Brenden" w:date="2016-04-07T14:04:00Z">
+      <w:ins w:id="405" w:author="Elash, Brenden" w:date="2016-04-07T14:04:00Z">
         <w:r>
           <w:t xml:space="preserve"> sensi</w:t>
         </w:r>
       </w:ins>
-      <w:ins w:id="398" w:author="Elash, Brenden" w:date="2016-04-07T14:05:00Z">
+      <w:ins w:id="406" w:author="Elash, Brenden" w:date="2016-04-07T14:05:00Z">
         <w:r>
           <w:t>ti</w:t>
         </w:r>
       </w:ins>
-      <w:ins w:id="399" w:author="Elash, Brenden" w:date="2016-04-07T14:04:00Z">
+      <w:ins w:id="407" w:author="Elash, Brenden" w:date="2016-04-07T14:04:00Z">
         <w:r>
           <w:t xml:space="preserve">vity </w:t>
         </w:r>
       </w:ins>
-      <w:ins w:id="400" w:author="Elash, Brenden" w:date="2016-04-07T14:05:00Z">
+      <w:ins w:id="408" w:author="Elash, Brenden" w:date="2016-04-07T14:05:00Z">
         <w:r>
           <w:t xml:space="preserve">cannot be increased to </w:t>
         </w:r>
       </w:ins>
-      <w:ins w:id="401" w:author="Elash, Brenden" w:date="2016-04-07T14:07:00Z">
+      <w:ins w:id="409" w:author="Elash, Brenden" w:date="2016-04-07T14:07:00Z">
         <w:r>
           <w:t>counteract</w:t>
         </w:r>
       </w:ins>
-      <w:ins w:id="402" w:author="Elash, Brenden" w:date="2016-04-07T14:05:00Z">
+      <w:ins w:id="410" w:author="Elash, Brenden" w:date="2016-04-07T14:05:00Z">
         <w:r>
           <w:t xml:space="preserve"> the loss of over signal </w:t>
         </w:r>
       </w:ins>
-      <w:ins w:id="403" w:author="Elash, Brenden" w:date="2016-04-07T14:07:00Z">
+      <w:ins w:id="411" w:author="Elash, Brenden" w:date="2016-04-07T14:07:00Z">
         <w:r>
           <w:t>experienced</w:t>
         </w:r>
       </w:ins>
-      <w:ins w:id="404" w:author="Elash, Brenden" w:date="2016-04-07T14:05:00Z">
+      <w:ins w:id="412" w:author="Elash, Brenden" w:date="2016-04-07T14:05:00Z">
         <w:r>
           <w:t xml:space="preserve"> with the </w:t>
         </w:r>
       </w:ins>
-      <w:ins w:id="405" w:author="Elash, Brenden" w:date="2016-04-07T14:07:00Z">
+      <w:ins w:id="413" w:author="Elash, Brenden" w:date="2016-04-07T14:07:00Z">
         <w:r>
           <w:t>linear vertical</w:t>
         </w:r>
       </w:ins>
-      <w:ins w:id="406" w:author="Elash, Brenden" w:date="2016-04-07T14:05:00Z">
+      <w:ins w:id="414" w:author="Elash, Brenden" w:date="2016-04-07T14:05:00Z">
         <w:r>
           <w:t xml:space="preserve"> polarization </w:t>
         </w:r>
       </w:ins>
-      <w:ins w:id="407" w:author="Elash, Brenden" w:date="2016-04-07T14:07:00Z">
+      <w:ins w:id="415" w:author="Elash, Brenden" w:date="2016-04-07T14:07:00Z">
         <w:r>
           <w:t xml:space="preserve">or the scatter angle will be primarily at </w:t>
         </w:r>
@@ -11675,32 +11718,32 @@
           <w:t xml:space="preserve"> for the mission</w:t>
         </w:r>
       </w:ins>
-      <w:ins w:id="408" w:author="Elash, Brenden" w:date="2016-04-11T15:38:00Z">
+      <w:ins w:id="416" w:author="Elash, Brenden" w:date="2016-04-11T15:38:00Z">
         <w:r>
           <w:t xml:space="preserve"> or if </w:t>
         </w:r>
       </w:ins>
-      <w:ins w:id="409" w:author="Elash, Brenden" w:date="2016-04-11T15:39:00Z">
+      <w:ins w:id="417" w:author="Elash, Brenden" w:date="2016-04-11T15:39:00Z">
         <w:r>
           <w:t xml:space="preserve">sensitivity to </w:t>
         </w:r>
       </w:ins>
-      <w:ins w:id="410" w:author="Elash, Brenden" w:date="2016-04-11T15:38:00Z">
+      <w:ins w:id="418" w:author="Elash, Brenden" w:date="2016-04-11T15:38:00Z">
         <w:r>
           <w:t xml:space="preserve">a large range of aerosol loading </w:t>
         </w:r>
       </w:ins>
-      <w:ins w:id="411" w:author="Elash, Brenden" w:date="2016-04-11T15:39:00Z">
+      <w:ins w:id="419" w:author="Elash, Brenden" w:date="2016-04-11T15:39:00Z">
         <w:r>
           <w:t>are desired</w:t>
         </w:r>
       </w:ins>
-      <w:ins w:id="412" w:author="Elash, Brenden" w:date="2016-04-07T14:07:00Z">
+      <w:ins w:id="420" w:author="Elash, Brenden" w:date="2016-04-07T14:07:00Z">
         <w:r>
           <w:t xml:space="preserve">. </w:t>
         </w:r>
       </w:ins>
-      <w:del w:id="413" w:author="Elash, Brenden" w:date="2016-04-07T13:57:00Z">
+      <w:del w:id="421" w:author="Elash, Brenden" w:date="2016-04-07T13:57:00Z">
         <w:r>
           <w:delText>The</w:delText>
         </w:r>
@@ -11728,7 +11771,7 @@
         <w:r>
           <w:delText xml:space="preserve">when compared to the horizontal polarization. </w:delText>
         </w:r>
-        <w:commentRangeStart w:id="414"/>
+        <w:commentRangeStart w:id="422"/>
         <w:r>
           <w:delText>However</w:delText>
         </w:r>
@@ -11753,36 +11796,36 @@
         <w:r>
           <w:delText xml:space="preserve"> as effective as measuring aerosol during large volcanic </w:delText>
         </w:r>
-        <w:commentRangeStart w:id="415"/>
-        <w:commentRangeStart w:id="416"/>
+        <w:commentRangeStart w:id="423"/>
+        <w:commentRangeStart w:id="424"/>
         <w:r>
           <w:delText>eruptions</w:delText>
         </w:r>
-        <w:commentRangeEnd w:id="415"/>
+        <w:commentRangeEnd w:id="423"/>
         <w:r>
           <w:rPr>
             <w:rStyle w:val="CommentReference"/>
           </w:rPr>
-          <w:commentReference w:id="415"/>
+          <w:commentReference w:id="423"/>
         </w:r>
       </w:del>
-      <w:commentRangeEnd w:id="416"/>
+      <w:commentRangeEnd w:id="424"/>
       <w:r>
         <w:rPr>
           <w:rStyle w:val="CommentReference"/>
         </w:rPr>
-        <w:commentReference w:id="416"/>
-      </w:r>
-      <w:del w:id="417" w:author="Elash, Brenden" w:date="2016-04-07T13:57:00Z">
+        <w:commentReference w:id="424"/>
+      </w:r>
+      <w:del w:id="425" w:author="Elash, Brenden" w:date="2016-04-07T13:57:00Z">
         <w:r>
           <w:delText>.</w:delText>
         </w:r>
-        <w:commentRangeEnd w:id="414"/>
+        <w:commentRangeEnd w:id="422"/>
         <w:r>
           <w:rPr>
             <w:rStyle w:val="CommentReference"/>
           </w:rPr>
-          <w:commentReference w:id="414"/>
+          <w:commentReference w:id="422"/>
         </w:r>
       </w:del>
     </w:p>
@@ -11790,12 +11833,12 @@
       <w:pPr>
         <w:pStyle w:val="Heading2"/>
       </w:pPr>
-      <w:del w:id="418" w:author="Elash, Brenden" w:date="2016-04-06T12:06:00Z">
+      <w:del w:id="426" w:author="Elash, Brenden" w:date="2016-04-06T12:06:00Z">
         <w:r>
           <w:delText>3</w:delText>
         </w:r>
       </w:del>
-      <w:ins w:id="419" w:author="Elash, Brenden" w:date="2016-04-06T12:06:00Z">
+      <w:ins w:id="427" w:author="Elash, Brenden" w:date="2016-04-06T12:06:00Z">
         <w:r>
           <w:t>4</w:t>
         </w:r>
@@ -11844,42 +11887,42 @@
       <w:r>
         <w:t xml:space="preserve">scalar </w:t>
       </w:r>
-      <w:commentRangeStart w:id="420"/>
+      <w:commentRangeStart w:id="428"/>
       <w:r>
         <w:t>radiance</w:t>
       </w:r>
-      <w:commentRangeEnd w:id="420"/>
+      <w:commentRangeEnd w:id="428"/>
       <w:r>
         <w:rPr>
           <w:rStyle w:val="CommentReference"/>
         </w:rPr>
-        <w:commentReference w:id="420"/>
-      </w:r>
-      <w:ins w:id="421" w:author="Elash, Brenden" w:date="2016-04-07T14:08:00Z">
+        <w:commentReference w:id="428"/>
+      </w:r>
+      <w:ins w:id="429" w:author="Elash, Brenden" w:date="2016-04-07T14:08:00Z">
         <w:r>
           <w:t xml:space="preserve"> </w:t>
         </w:r>
-        <w:commentRangeStart w:id="422"/>
+        <w:commentRangeStart w:id="430"/>
         <w:r>
           <w:t xml:space="preserve">due to multiple scattering of the vector </w:t>
         </w:r>
       </w:ins>
-      <w:ins w:id="423" w:author="Elash, Brenden" w:date="2016-04-07T14:11:00Z">
+      <w:ins w:id="431" w:author="Elash, Brenden" w:date="2016-04-07T14:11:00Z">
         <w:r>
           <w:t>radiance</w:t>
         </w:r>
       </w:ins>
-      <w:ins w:id="424" w:author="Elash, Brenden" w:date="2016-04-07T14:39:00Z">
+      <w:ins w:id="432" w:author="Elash, Brenden" w:date="2016-04-07T14:39:00Z">
         <w:r>
           <w:t xml:space="preserve"> contributing to the overall</w:t>
         </w:r>
       </w:ins>
-      <w:ins w:id="425" w:author="Elash, Brenden" w:date="2016-04-07T14:40:00Z">
+      <w:ins w:id="433" w:author="Elash, Brenden" w:date="2016-04-07T14:40:00Z">
         <w:r>
           <w:t xml:space="preserve"> radiance</w:t>
         </w:r>
       </w:ins>
-      <w:ins w:id="426" w:author="Elash, Brenden" w:date="2016-04-07T15:35:00Z">
+      <w:ins w:id="434" w:author="Elash, Brenden" w:date="2016-04-07T15:35:00Z">
         <w:r>
           <w:t xml:space="preserve"> though the phase matrix interactions between the various polarization states</w:t>
         </w:r>
@@ -11887,12 +11930,12 @@
       <w:r>
         <w:t xml:space="preserve">. </w:t>
       </w:r>
-      <w:commentRangeEnd w:id="422"/>
+      <w:commentRangeEnd w:id="430"/>
       <w:r>
         <w:rPr>
           <w:rStyle w:val="CommentReference"/>
         </w:rPr>
-        <w:commentReference w:id="422"/>
+        <w:commentReference w:id="430"/>
       </w:r>
       <w:r>
         <w:t xml:space="preserve">A </w:t>
@@ -12237,7 +12280,7 @@
       <w:r>
         <w:t xml:space="preserve">It should be noted that geometries with </w:t>
       </w:r>
-      <w:commentRangeStart w:id="427"/>
+      <w:commentRangeStart w:id="435"/>
       <w:r>
         <w:t xml:space="preserve">SSA of </w:t>
       </w:r>
@@ -12340,12 +12383,12 @@
         </w:rPr>
         <w:t>o</w:t>
       </w:r>
-      <w:commentRangeEnd w:id="427"/>
+      <w:commentRangeEnd w:id="435"/>
       <w:r>
         <w:rPr>
           <w:rStyle w:val="CommentReference"/>
         </w:rPr>
-        <w:commentReference w:id="427"/>
+        <w:commentReference w:id="435"/>
       </w:r>
       <w:r>
         <w:t>.</w:t>
@@ -12355,7 +12398,7 @@
       <w:pPr>
         <w:jc w:val="both"/>
         <w:rPr>
-          <w:ins w:id="428" w:author="Elash, Brenden" w:date="2016-04-07T15:09:00Z"/>
+          <w:ins w:id="436" w:author="Elash, Brenden" w:date="2016-04-07T15:09:00Z"/>
         </w:rPr>
       </w:pPr>
       <w:r>
@@ -12406,7 +12449,7 @@
       <w:r>
         <w:t xml:space="preserve">distribution </w:t>
       </w:r>
-      <w:del w:id="429" w:author="Elash, Brenden" w:date="2016-04-07T14:53:00Z">
+      <w:del w:id="437" w:author="Elash, Brenden" w:date="2016-04-07T14:53:00Z">
         <w:r>
           <w:delText>one</w:delText>
         </w:r>
@@ -12414,7 +12457,7 @@
           <w:delText xml:space="preserve"> </w:delText>
         </w:r>
       </w:del>
-      <w:ins w:id="430" w:author="Elash, Brenden" w:date="2016-04-07T14:53:00Z">
+      <w:ins w:id="438" w:author="Elash, Brenden" w:date="2016-04-07T14:53:00Z">
         <w:r>
           <w:t xml:space="preserve">1 </w:t>
         </w:r>
@@ -12455,12 +12498,12 @@
       <w:r>
         <w:t xml:space="preserve">Particle size distribution </w:t>
       </w:r>
-      <w:del w:id="431" w:author="Elash, Brenden" w:date="2016-04-07T14:54:00Z">
+      <w:del w:id="439" w:author="Elash, Brenden" w:date="2016-04-07T14:54:00Z">
         <w:r>
           <w:delText xml:space="preserve">two </w:delText>
         </w:r>
       </w:del>
-      <w:ins w:id="432" w:author="Elash, Brenden" w:date="2016-04-07T14:54:00Z">
+      <w:ins w:id="440" w:author="Elash, Brenden" w:date="2016-04-07T14:54:00Z">
         <w:r>
           <w:t xml:space="preserve">2 </w:t>
         </w:r>
@@ -12468,12 +12511,12 @@
       <w:r>
         <w:t xml:space="preserve">shows a </w:t>
       </w:r>
-      <w:del w:id="433" w:author="Elash, Brenden" w:date="2016-04-07T14:54:00Z">
+      <w:del w:id="441" w:author="Elash, Brenden" w:date="2016-04-07T14:54:00Z">
         <w:r>
           <w:delText xml:space="preserve">different </w:delText>
         </w:r>
       </w:del>
-      <w:ins w:id="434" w:author="Elash, Brenden" w:date="2016-04-07T14:54:00Z">
+      <w:ins w:id="442" w:author="Elash, Brenden" w:date="2016-04-07T14:54:00Z">
         <w:r>
           <w:t xml:space="preserve">larger </w:t>
         </w:r>
@@ -12481,7 +12524,7 @@
       <w:r>
         <w:t>mean offset</w:t>
       </w:r>
-      <w:del w:id="435" w:author="Elash, Brenden" w:date="2016-04-07T14:54:00Z">
+      <w:del w:id="443" w:author="Elash, Brenden" w:date="2016-04-07T14:54:00Z">
         <w:r>
           <w:delText xml:space="preserve">, larger, </w:delText>
         </w:r>
@@ -12489,7 +12532,7 @@
           <w:delText>and</w:delText>
         </w:r>
       </w:del>
-      <w:ins w:id="436" w:author="Elash, Brenden" w:date="2016-04-07T14:54:00Z">
+      <w:ins w:id="444" w:author="Elash, Brenden" w:date="2016-04-07T14:54:00Z">
         <w:r>
           <w:t xml:space="preserve"> that also has</w:t>
         </w:r>
@@ -12497,7 +12540,7 @@
       <w:r>
         <w:t xml:space="preserve"> a higher variance</w:t>
       </w:r>
-      <w:del w:id="437" w:author="Elash, Brenden" w:date="2016-04-07T14:55:00Z">
+      <w:del w:id="445" w:author="Elash, Brenden" w:date="2016-04-07T14:55:00Z">
         <w:r>
           <w:delText xml:space="preserve"> is </w:delText>
         </w:r>
@@ -12583,7 +12626,7 @@
       <w:r>
         <w:t xml:space="preserve">or distributions </w:t>
       </w:r>
-      <w:del w:id="438" w:author="Elash, Brenden" w:date="2016-04-07T15:08:00Z">
+      <w:del w:id="446" w:author="Elash, Brenden" w:date="2016-04-07T15:08:00Z">
         <w:r>
           <w:delText>three</w:delText>
         </w:r>
@@ -12591,7 +12634,7 @@
           <w:delText xml:space="preserve"> </w:delText>
         </w:r>
       </w:del>
-      <w:ins w:id="439" w:author="Elash, Brenden" w:date="2016-04-07T15:08:00Z">
+      <w:ins w:id="447" w:author="Elash, Brenden" w:date="2016-04-07T15:08:00Z">
         <w:r>
           <w:t xml:space="preserve">3 </w:t>
         </w:r>
@@ -12599,12 +12642,12 @@
       <w:r>
         <w:t xml:space="preserve">and </w:t>
       </w:r>
-      <w:del w:id="440" w:author="Elash, Brenden" w:date="2016-04-07T15:08:00Z">
+      <w:del w:id="448" w:author="Elash, Brenden" w:date="2016-04-07T15:08:00Z">
         <w:r>
           <w:delText>four</w:delText>
         </w:r>
       </w:del>
-      <w:ins w:id="441" w:author="Elash, Brenden" w:date="2016-04-07T15:08:00Z">
+      <w:ins w:id="449" w:author="Elash, Brenden" w:date="2016-04-07T15:08:00Z">
         <w:r>
           <w:t>4</w:t>
         </w:r>
@@ -12736,10 +12779,7 @@
         <w:t xml:space="preserve">. Furthermore, as wavelength increases an approximately 3-5% </w:t>
       </w:r>
       <w:r>
-        <w:t>decrease</w:t>
-      </w:r>
-      <w:r>
-        <w:t xml:space="preserve"> </w:t>
+        <w:t xml:space="preserve">decrease </w:t>
       </w:r>
       <w:r>
         <w:t>in offset is observed for the retrieved aerosol profiles for each polarization</w:t>
@@ -12770,8 +12810,8 @@
       <w:pPr>
         <w:jc w:val="both"/>
       </w:pPr>
-      <w:commentRangeStart w:id="442"/>
-      <w:del w:id="443" w:author="Elash, Brenden" w:date="2016-04-07T15:09:00Z">
+      <w:commentRangeStart w:id="450"/>
+      <w:del w:id="451" w:author="Elash, Brenden" w:date="2016-04-07T15:09:00Z">
         <w:r>
           <w:delText xml:space="preserve">It should be noted that horizontal polarization retrieves slightly higher extinction values </w:delText>
         </w:r>
@@ -12817,12 +12857,12 @@
         <w:r>
           <w:delText xml:space="preserve">lead to an underestimation of aerosol extinction after </w:delText>
         </w:r>
-        <w:commentRangeEnd w:id="442"/>
+        <w:commentRangeEnd w:id="450"/>
         <w:r>
           <w:rPr>
             <w:rStyle w:val="CommentReference"/>
           </w:rPr>
-          <w:commentReference w:id="442"/>
+          <w:commentReference w:id="450"/>
         </w:r>
         <w:r>
           <w:delText xml:space="preserve">a significant eruption which can </w:delText>
@@ -12834,92 +12874,92 @@
           <w:delText xml:space="preserve"> noticeable climate forcing effect.</w:delText>
         </w:r>
       </w:del>
-      <w:ins w:id="444" w:author="Elash, Brenden" w:date="2016-04-07T15:09:00Z">
+      <w:ins w:id="452" w:author="Elash, Brenden" w:date="2016-04-07T15:09:00Z">
         <w:r>
           <w:t xml:space="preserve">Overall, both horizontal and vertical linear polarizations </w:t>
         </w:r>
       </w:ins>
-      <w:ins w:id="445" w:author="Elash, Brenden" w:date="2016-04-07T15:20:00Z">
+      <w:ins w:id="453" w:author="Elash, Brenden" w:date="2016-04-07T15:20:00Z">
         <w:r>
           <w:t>retrieve similar aerosol profiles when compared to the scalar case</w:t>
         </w:r>
       </w:ins>
-      <w:ins w:id="446" w:author="Elash, Brenden" w:date="2016-04-07T15:31:00Z">
+      <w:ins w:id="454" w:author="Elash, Brenden" w:date="2016-04-07T15:31:00Z">
         <w:r>
           <w:t xml:space="preserve"> using an assumed particle size distribution</w:t>
         </w:r>
       </w:ins>
-      <w:ins w:id="447" w:author="Elash, Brenden" w:date="2016-04-07T15:20:00Z">
+      <w:ins w:id="455" w:author="Elash, Brenden" w:date="2016-04-07T15:20:00Z">
         <w:r>
           <w:t xml:space="preserve">. For fine mode cases the </w:t>
         </w:r>
       </w:ins>
-      <w:ins w:id="448" w:author="Elash, Brenden" w:date="2016-04-07T15:22:00Z">
+      <w:ins w:id="456" w:author="Elash, Brenden" w:date="2016-04-07T15:22:00Z">
         <w:r>
           <w:t xml:space="preserve">extinction </w:t>
         </w:r>
       </w:ins>
-      <w:ins w:id="449" w:author="Elash, Brenden" w:date="2016-04-07T15:21:00Z">
+      <w:ins w:id="457" w:author="Elash, Brenden" w:date="2016-04-07T15:21:00Z">
         <w:r>
           <w:t>retrievals</w:t>
         </w:r>
       </w:ins>
-      <w:ins w:id="450" w:author="Elash, Brenden" w:date="2016-04-07T15:20:00Z">
+      <w:ins w:id="458" w:author="Elash, Brenden" w:date="2016-04-07T15:20:00Z">
         <w:r>
           <w:t xml:space="preserve"> are </w:t>
         </w:r>
       </w:ins>
-      <w:ins w:id="451" w:author="Elash, Brenden" w:date="2016-04-07T15:22:00Z">
+      <w:ins w:id="459" w:author="Elash, Brenden" w:date="2016-04-07T15:22:00Z">
         <w:r>
           <w:t xml:space="preserve">generally too large </w:t>
         </w:r>
       </w:ins>
-      <w:ins w:id="452" w:author="Elash, Brenden" w:date="2016-04-07T15:23:00Z">
+      <w:ins w:id="460" w:author="Elash, Brenden" w:date="2016-04-07T15:23:00Z">
         <w:r>
           <w:t xml:space="preserve">but only differ from the true state on average by 12-30% for the horizontal polarization and 12-17% for the </w:t>
         </w:r>
       </w:ins>
-      <w:ins w:id="453" w:author="Elash, Brenden" w:date="2016-04-07T15:24:00Z">
+      <w:ins w:id="461" w:author="Elash, Brenden" w:date="2016-04-07T15:24:00Z">
         <w:r>
           <w:t xml:space="preserve">vertical polarization. </w:t>
         </w:r>
       </w:ins>
-      <w:ins w:id="454" w:author="Elash, Brenden" w:date="2016-04-07T15:23:00Z">
+      <w:ins w:id="462" w:author="Elash, Brenden" w:date="2016-04-07T15:23:00Z">
         <w:r>
           <w:t xml:space="preserve"> </w:t>
         </w:r>
       </w:ins>
-      <w:ins w:id="455" w:author="Elash, Brenden" w:date="2016-04-07T15:24:00Z">
+      <w:ins w:id="463" w:author="Elash, Brenden" w:date="2016-04-07T15:24:00Z">
         <w:r>
           <w:t xml:space="preserve">For a volcanic particle size </w:t>
         </w:r>
       </w:ins>
-      <w:ins w:id="456" w:author="Elash, Brenden" w:date="2016-04-07T15:25:00Z">
+      <w:ins w:id="464" w:author="Elash, Brenden" w:date="2016-04-07T15:25:00Z">
         <w:r>
           <w:t xml:space="preserve">distributions (case 3 and 4) the aerosol extinction retrieved </w:t>
         </w:r>
       </w:ins>
-      <w:ins w:id="457" w:author="Elash, Brenden" w:date="2016-04-07T15:29:00Z">
+      <w:ins w:id="465" w:author="Elash, Brenden" w:date="2016-04-07T15:29:00Z">
         <w:r>
           <w:t>is vastly too small</w:t>
         </w:r>
       </w:ins>
-      <w:ins w:id="458" w:author="Elash, Brenden" w:date="2016-04-07T15:32:00Z">
+      <w:ins w:id="466" w:author="Elash, Brenden" w:date="2016-04-07T15:32:00Z">
         <w:r>
           <w:t>, up to approximately 45%</w:t>
         </w:r>
       </w:ins>
-      <w:ins w:id="459" w:author="Elash, Brenden" w:date="2016-04-07T15:29:00Z">
+      <w:ins w:id="467" w:author="Elash, Brenden" w:date="2016-04-07T15:29:00Z">
         <w:r>
           <w:t xml:space="preserve"> for both polarization</w:t>
         </w:r>
       </w:ins>
-      <w:ins w:id="460" w:author="Elash, Brenden" w:date="2016-04-07T15:32:00Z">
+      <w:ins w:id="468" w:author="Elash, Brenden" w:date="2016-04-07T15:32:00Z">
         <w:r>
           <w:t xml:space="preserve">s. However these result are </w:t>
         </w:r>
       </w:ins>
-      <w:ins w:id="461" w:author="Elash, Brenden" w:date="2016-04-07T15:29:00Z">
+      <w:ins w:id="469" w:author="Elash, Brenden" w:date="2016-04-07T15:29:00Z">
         <w:r>
           <w:t xml:space="preserve">similar to the scalar case. As a </w:t>
         </w:r>
@@ -12928,27 +12968,27 @@
           <w:t xml:space="preserve">final note the vertical polarization </w:t>
         </w:r>
       </w:ins>
-      <w:ins w:id="462" w:author="Elash, Brenden" w:date="2016-04-07T15:30:00Z">
+      <w:ins w:id="470" w:author="Elash, Brenden" w:date="2016-04-07T15:30:00Z">
         <w:r>
           <w:t>retrieves</w:t>
         </w:r>
       </w:ins>
-      <w:ins w:id="463" w:author="Elash, Brenden" w:date="2016-04-07T15:29:00Z">
+      <w:ins w:id="471" w:author="Elash, Brenden" w:date="2016-04-07T15:29:00Z">
         <w:r>
           <w:t xml:space="preserve"> aerosol </w:t>
         </w:r>
       </w:ins>
-      <w:ins w:id="464" w:author="Elash, Brenden" w:date="2016-04-07T15:30:00Z">
+      <w:ins w:id="472" w:author="Elash, Brenden" w:date="2016-04-07T15:30:00Z">
         <w:r>
           <w:t xml:space="preserve">extinction </w:t>
         </w:r>
       </w:ins>
-      <w:ins w:id="465" w:author="Elash, Brenden" w:date="2016-04-07T15:29:00Z">
+      <w:ins w:id="473" w:author="Elash, Brenden" w:date="2016-04-07T15:29:00Z">
         <w:r>
           <w:t>profiles</w:t>
         </w:r>
       </w:ins>
-      <w:ins w:id="466" w:author="Elash, Brenden" w:date="2016-04-07T15:30:00Z">
+      <w:ins w:id="474" w:author="Elash, Brenden" w:date="2016-04-07T15:30:00Z">
         <w:r>
           <w:t xml:space="preserve"> that are </w:t>
         </w:r>
@@ -12962,17 +13002,17 @@
           <w:t>o</w:t>
         </w:r>
       </w:ins>
-      <w:ins w:id="467" w:author="Elash, Brenden" w:date="2016-04-07T15:29:00Z">
+      <w:ins w:id="475" w:author="Elash, Brenden" w:date="2016-04-07T15:29:00Z">
         <w:r>
           <w:t xml:space="preserve"> </w:t>
         </w:r>
       </w:ins>
-      <w:ins w:id="468" w:author="Elash, Brenden" w:date="2016-04-07T15:31:00Z">
+      <w:ins w:id="476" w:author="Elash, Brenden" w:date="2016-04-07T15:31:00Z">
         <w:r>
           <w:t>and such geometries should not be used to retrieve aerosol profiles.</w:t>
         </w:r>
       </w:ins>
-      <w:ins w:id="469" w:author="Elash, Brenden" w:date="2016-04-07T15:24:00Z">
+      <w:ins w:id="477" w:author="Elash, Brenden" w:date="2016-04-07T15:24:00Z">
         <w:r>
           <w:t xml:space="preserve"> </w:t>
         </w:r>
@@ -12982,12 +13022,12 @@
       <w:pPr>
         <w:pStyle w:val="Heading2"/>
       </w:pPr>
-      <w:del w:id="470" w:author="Elash, Brenden" w:date="2016-04-06T12:06:00Z">
+      <w:del w:id="478" w:author="Elash, Brenden" w:date="2016-04-06T12:06:00Z">
         <w:r>
           <w:delText>3</w:delText>
         </w:r>
       </w:del>
-      <w:ins w:id="471" w:author="Elash, Brenden" w:date="2016-04-06T12:06:00Z">
+      <w:ins w:id="479" w:author="Elash, Brenden" w:date="2016-04-06T12:06:00Z">
         <w:r>
           <w:t>4</w:t>
         </w:r>
@@ -13098,8 +13138,8 @@
       <w:r>
         <w:t xml:space="preserve">. </w:t>
       </w:r>
-      <w:commentRangeStart w:id="472"/>
-      <w:commentRangeStart w:id="473"/>
+      <w:commentRangeStart w:id="480"/>
+      <w:commentRangeStart w:id="481"/>
       <w:r>
         <w:t xml:space="preserve">This </w:t>
       </w:r>
@@ -13139,22 +13179,22 @@
       <w:r>
         <w:t>not to invert properly and left too few for accurate statistics and were removed</w:t>
       </w:r>
-      <w:commentRangeEnd w:id="473"/>
+      <w:commentRangeEnd w:id="480"/>
       <w:r>
         <w:rPr>
           <w:rStyle w:val="CommentReference"/>
         </w:rPr>
-        <w:commentReference w:id="473"/>
+        <w:commentReference w:id="480"/>
       </w:r>
       <w:r>
         <w:t>.</w:t>
       </w:r>
-      <w:commentRangeEnd w:id="472"/>
+      <w:commentRangeEnd w:id="481"/>
       <w:r>
         <w:rPr>
           <w:rStyle w:val="CommentReference"/>
         </w:rPr>
-        <w:commentReference w:id="472"/>
+        <w:commentReference w:id="481"/>
       </w:r>
       <w:r>
         <w:t xml:space="preserve"> </w:t>
@@ -13206,7 +13246,7 @@
       <w:r>
         <w:t xml:space="preserve">the measurement </w:t>
       </w:r>
-      <w:del w:id="474" w:author="Elash, Brenden" w:date="2016-03-30T12:00:00Z">
+      <w:del w:id="482" w:author="Elash, Brenden" w:date="2016-03-30T12:00:00Z">
         <w:r>
           <w:delText xml:space="preserve">uncertainty </w:delText>
         </w:r>
@@ -13217,7 +13257,7 @@
           <w:delText>of</w:delText>
         </w:r>
       </w:del>
-      <w:ins w:id="475" w:author="Elash, Brenden" w:date="2016-03-30T12:00:00Z">
+      <w:ins w:id="483" w:author="Elash, Brenden" w:date="2016-03-30T12:00:00Z">
         <w:r>
           <w:t>uncertainty of</w:t>
         </w:r>
@@ -13285,17 +13325,17 @@
       <w:r>
         <w:t>measured</w:t>
       </w:r>
-      <w:ins w:id="476" w:author="Elash, Brenden" w:date="2016-04-07T16:02:00Z">
+      <w:ins w:id="484" w:author="Elash, Brenden" w:date="2016-04-07T16:02:00Z">
         <w:r>
           <w:t xml:space="preserve"> or the instrument sensitivities have been compensated for each polarization to observe the same </w:t>
         </w:r>
       </w:ins>
-      <w:ins w:id="477" w:author="Elash, Brenden" w:date="2016-04-07T16:03:00Z">
+      <w:ins w:id="485" w:author="Elash, Brenden" w:date="2016-04-07T16:03:00Z">
         <w:r>
           <w:t>quantity</w:t>
         </w:r>
       </w:ins>
-      <w:ins w:id="478" w:author="Elash, Brenden" w:date="2016-04-07T16:02:00Z">
+      <w:ins w:id="486" w:author="Elash, Brenden" w:date="2016-04-07T16:02:00Z">
         <w:r>
           <w:t xml:space="preserve"> of incoming radiance</w:t>
         </w:r>
@@ -13303,67 +13343,67 @@
       <w:r>
         <w:t xml:space="preserve">. </w:t>
       </w:r>
-      <w:ins w:id="479" w:author="Elash, Brenden" w:date="2016-04-07T15:34:00Z">
+      <w:ins w:id="487" w:author="Elash, Brenden" w:date="2016-04-07T15:34:00Z">
         <w:r>
           <w:t xml:space="preserve">The measurement vector used in the </w:t>
         </w:r>
       </w:ins>
-      <w:ins w:id="480" w:author="Elash, Brenden" w:date="2016-04-07T15:36:00Z">
+      <w:ins w:id="488" w:author="Elash, Brenden" w:date="2016-04-07T15:36:00Z">
         <w:r>
           <w:t xml:space="preserve">aerosol extinction retrieval uses the </w:t>
         </w:r>
       </w:ins>
-      <w:ins w:id="481" w:author="Elash, Brenden" w:date="2016-04-07T15:37:00Z">
+      <w:ins w:id="489" w:author="Elash, Brenden" w:date="2016-04-07T15:37:00Z">
         <w:r>
           <w:t xml:space="preserve">logarithmic </w:t>
         </w:r>
       </w:ins>
-      <w:ins w:id="482" w:author="Elash, Brenden" w:date="2016-04-07T15:36:00Z">
+      <w:ins w:id="490" w:author="Elash, Brenden" w:date="2016-04-07T15:36:00Z">
         <w:r>
           <w:t xml:space="preserve">ratio of the </w:t>
         </w:r>
       </w:ins>
-      <w:ins w:id="483" w:author="Elash, Brenden" w:date="2016-04-07T15:42:00Z">
+      <w:ins w:id="491" w:author="Elash, Brenden" w:date="2016-04-07T15:42:00Z">
         <w:r>
           <w:t xml:space="preserve">retrieval altitude </w:t>
         </w:r>
       </w:ins>
-      <w:ins w:id="484" w:author="Elash, Brenden" w:date="2016-04-07T15:44:00Z">
+      <w:ins w:id="492" w:author="Elash, Brenden" w:date="2016-04-07T15:44:00Z">
         <w:r>
           <w:t xml:space="preserve">or tangent altitude </w:t>
         </w:r>
       </w:ins>
-      <w:ins w:id="485" w:author="Elash, Brenden" w:date="2016-04-07T15:43:00Z">
+      <w:ins w:id="493" w:author="Elash, Brenden" w:date="2016-04-07T15:43:00Z">
         <w:r>
           <w:t>over a high altitude reference radiance</w:t>
         </w:r>
       </w:ins>
-      <w:ins w:id="486" w:author="Elash, Brenden" w:date="2016-04-07T15:45:00Z">
+      <w:ins w:id="494" w:author="Elash, Brenden" w:date="2016-04-07T15:45:00Z">
         <w:r>
           <w:t xml:space="preserve"> where there </w:t>
         </w:r>
       </w:ins>
-      <w:ins w:id="487" w:author="Elash, Brenden" w:date="2016-04-07T15:47:00Z">
+      <w:ins w:id="495" w:author="Elash, Brenden" w:date="2016-04-07T15:47:00Z">
         <w:r>
           <w:t>is</w:t>
         </w:r>
       </w:ins>
-      <w:ins w:id="488" w:author="Elash, Brenden" w:date="2016-04-07T15:45:00Z">
+      <w:ins w:id="496" w:author="Elash, Brenden" w:date="2016-04-07T15:45:00Z">
         <w:r>
           <w:t xml:space="preserve"> little aerosol contribution</w:t>
         </w:r>
       </w:ins>
-      <w:ins w:id="489" w:author="Elash, Brenden" w:date="2016-04-07T15:43:00Z">
+      <w:ins w:id="497" w:author="Elash, Brenden" w:date="2016-04-07T15:43:00Z">
         <w:r>
           <w:t xml:space="preserve">. This leads to </w:t>
         </w:r>
       </w:ins>
-      <w:del w:id="490" w:author="Elash, Brenden" w:date="2016-04-07T15:43:00Z">
+      <w:del w:id="498" w:author="Elash, Brenden" w:date="2016-04-07T15:43:00Z">
         <w:r>
           <w:delText>T</w:delText>
         </w:r>
       </w:del>
-      <w:ins w:id="491" w:author="Elash, Brenden" w:date="2016-04-07T15:44:00Z">
+      <w:ins w:id="499" w:author="Elash, Brenden" w:date="2016-04-07T15:44:00Z">
         <w:r>
           <w:t>t</w:t>
         </w:r>
@@ -13422,12 +13462,12 @@
       <w:r>
         <w:t xml:space="preserve"> </w:t>
       </w:r>
-      <w:del w:id="492" w:author="Elash, Brenden" w:date="2016-04-07T15:44:00Z">
+      <w:del w:id="500" w:author="Elash, Brenden" w:date="2016-04-07T15:44:00Z">
         <w:r>
           <w:delText xml:space="preserve">were </w:delText>
         </w:r>
       </w:del>
-      <w:ins w:id="493" w:author="Elash, Brenden" w:date="2016-04-07T15:44:00Z">
+      <w:ins w:id="501" w:author="Elash, Brenden" w:date="2016-04-07T15:44:00Z">
         <w:r>
           <w:t xml:space="preserve">being  </w:t>
         </w:r>
@@ -13444,7 +13484,7 @@
       <w:r>
         <w:t xml:space="preserve"> consist of the </w:t>
       </w:r>
-      <w:ins w:id="494" w:author="Elash, Brenden" w:date="2016-04-07T15:45:00Z">
+      <w:ins w:id="502" w:author="Elash, Brenden" w:date="2016-04-07T15:45:00Z">
         <w:r>
           <w:t xml:space="preserve">uncertainty in the </w:t>
         </w:r>
@@ -13455,7 +13495,7 @@
       <w:r>
         <w:t xml:space="preserve">altitude </w:t>
       </w:r>
-      <w:ins w:id="495" w:author="Elash, Brenden" w:date="2016-04-07T15:44:00Z">
+      <w:ins w:id="503" w:author="Elash, Brenden" w:date="2016-04-07T15:44:00Z">
         <w:r>
           <w:t xml:space="preserve">radiance </w:t>
         </w:r>
@@ -13466,7 +13506,7 @@
       <w:r>
         <w:t xml:space="preserve">and the </w:t>
       </w:r>
-      <w:del w:id="496" w:author="Elash, Brenden" w:date="2016-03-30T12:01:00Z">
+      <w:del w:id="504" w:author="Elash, Brenden" w:date="2016-03-30T12:01:00Z">
         <w:r>
           <w:delText xml:space="preserve"> the</w:delText>
         </w:r>
@@ -13474,12 +13514,12 @@
       <w:r>
         <w:t xml:space="preserve"> </w:t>
       </w:r>
-      <w:ins w:id="497" w:author="Elash, Brenden" w:date="2016-04-07T15:45:00Z">
+      <w:ins w:id="505" w:author="Elash, Brenden" w:date="2016-04-07T15:45:00Z">
         <w:r>
           <w:t xml:space="preserve">uncertainty  of the </w:t>
         </w:r>
       </w:ins>
-      <w:ins w:id="498" w:author="Elash, Brenden" w:date="2016-04-07T15:44:00Z">
+      <w:ins w:id="506" w:author="Elash, Brenden" w:date="2016-04-07T15:44:00Z">
         <w:r>
           <w:t xml:space="preserve">high altitude </w:t>
         </w:r>
@@ -13487,20 +13527,20 @@
       <w:r>
         <w:t xml:space="preserve">reference </w:t>
       </w:r>
-      <w:commentRangeStart w:id="499"/>
-      <w:del w:id="500" w:author="Elash, Brenden" w:date="2016-04-07T15:45:00Z">
+      <w:commentRangeStart w:id="507"/>
+      <w:del w:id="508" w:author="Elash, Brenden" w:date="2016-04-07T15:45:00Z">
         <w:r>
           <w:delText>altitude</w:delText>
         </w:r>
-        <w:commentRangeEnd w:id="499"/>
+        <w:commentRangeEnd w:id="507"/>
         <w:r>
           <w:rPr>
             <w:rStyle w:val="CommentReference"/>
           </w:rPr>
-          <w:commentReference w:id="499"/>
+          <w:commentReference w:id="507"/>
         </w:r>
       </w:del>
-      <w:ins w:id="501" w:author="Elash, Brenden" w:date="2016-04-07T15:45:00Z">
+      <w:ins w:id="509" w:author="Elash, Brenden" w:date="2016-04-07T15:45:00Z">
         <w:r>
           <w:t>radiance</w:t>
         </w:r>
@@ -13520,12 +13560,12 @@
       <w:r>
         <w:t xml:space="preserve">% to represent the </w:t>
       </w:r>
-      <w:del w:id="502" w:author="Elash, Brenden" w:date="2016-04-07T15:46:00Z">
+      <w:del w:id="510" w:author="Elash, Brenden" w:date="2016-04-07T15:46:00Z">
         <w:r>
           <w:delText xml:space="preserve">error </w:delText>
         </w:r>
       </w:del>
-      <w:ins w:id="503" w:author="Elash, Brenden" w:date="2016-04-07T15:46:00Z">
+      <w:ins w:id="511" w:author="Elash, Brenden" w:date="2016-04-07T15:46:00Z">
         <w:r>
           <w:t xml:space="preserve">uncertainty </w:t>
         </w:r>
@@ -13610,7 +13650,7 @@
       <w:r>
         <w:t xml:space="preserve">. </w:t>
       </w:r>
-      <w:commentRangeStart w:id="504"/>
+      <w:commentRangeStart w:id="512"/>
       <w:r>
         <w:t>However</w:t>
       </w:r>
@@ -13623,7 +13663,7 @@
       <w:r>
         <w:t xml:space="preserve">he 500 nm wavelength </w:t>
       </w:r>
-      <w:del w:id="505" w:author="Elash, Brenden" w:date="2016-04-07T15:55:00Z">
+      <w:del w:id="513" w:author="Elash, Brenden" w:date="2016-04-07T15:55:00Z">
         <w:r>
           <w:delText xml:space="preserve">resulted in </w:delText>
         </w:r>
@@ -13670,52 +13710,52 @@
           <w:delText>analysis</w:delText>
         </w:r>
       </w:del>
-      <w:ins w:id="506" w:author="Elash, Brenden" w:date="2016-04-07T15:55:00Z">
+      <w:ins w:id="514" w:author="Elash, Brenden" w:date="2016-04-07T15:55:00Z">
         <w:r>
           <w:t>w</w:t>
         </w:r>
       </w:ins>
-      <w:ins w:id="507" w:author="Elash, Brenden" w:date="2016-04-07T15:56:00Z">
+      <w:ins w:id="515" w:author="Elash, Brenden" w:date="2016-04-07T15:56:00Z">
         <w:r>
           <w:t>as</w:t>
         </w:r>
       </w:ins>
-      <w:ins w:id="508" w:author="Elash, Brenden" w:date="2016-04-07T15:55:00Z">
+      <w:ins w:id="516" w:author="Elash, Brenden" w:date="2016-04-07T15:55:00Z">
         <w:r>
           <w:t xml:space="preserve"> removed from the analysis since </w:t>
         </w:r>
       </w:ins>
-      <w:ins w:id="509" w:author="Elash, Brenden" w:date="2016-04-07T15:56:00Z">
+      <w:ins w:id="517" w:author="Elash, Brenden" w:date="2016-04-07T15:56:00Z">
         <w:r>
           <w:t xml:space="preserve">the addition of noise to the measurement resulted in </w:t>
         </w:r>
       </w:ins>
-      <w:ins w:id="510" w:author="Elash, Brenden" w:date="2016-04-07T15:58:00Z">
+      <w:ins w:id="518" w:author="Elash, Brenden" w:date="2016-04-07T15:58:00Z">
         <w:r>
           <w:t>reducing the</w:t>
         </w:r>
       </w:ins>
-      <w:ins w:id="511" w:author="Elash, Brenden" w:date="2016-04-07T15:56:00Z">
+      <w:ins w:id="519" w:author="Elash, Brenden" w:date="2016-04-07T15:56:00Z">
         <w:r>
           <w:t xml:space="preserve"> </w:t>
         </w:r>
       </w:ins>
-      <w:ins w:id="512" w:author="Elash, Brenden" w:date="2016-04-07T15:55:00Z">
+      <w:ins w:id="520" w:author="Elash, Brenden" w:date="2016-04-07T15:55:00Z">
         <w:r>
           <w:t xml:space="preserve">aerosol sensitivity </w:t>
         </w:r>
       </w:ins>
-      <w:ins w:id="513" w:author="Elash, Brenden" w:date="2016-04-07T15:57:00Z">
+      <w:ins w:id="521" w:author="Elash, Brenden" w:date="2016-04-07T15:57:00Z">
         <w:r>
           <w:t xml:space="preserve">to a point where aerosol cannot be </w:t>
         </w:r>
       </w:ins>
-      <w:ins w:id="514" w:author="Elash, Brenden" w:date="2016-04-07T15:58:00Z">
+      <w:ins w:id="522" w:author="Elash, Brenden" w:date="2016-04-07T15:58:00Z">
         <w:r>
           <w:t>reliably</w:t>
         </w:r>
       </w:ins>
-      <w:ins w:id="515" w:author="Elash, Brenden" w:date="2016-04-07T15:57:00Z">
+      <w:ins w:id="523" w:author="Elash, Brenden" w:date="2016-04-07T15:57:00Z">
         <w:r>
           <w:t xml:space="preserve"> determined (Bourassa et al., 2007)</w:t>
         </w:r>
@@ -13723,12 +13763,12 @@
       <w:r>
         <w:t xml:space="preserve">. </w:t>
       </w:r>
-      <w:commentRangeEnd w:id="504"/>
+      <w:commentRangeEnd w:id="512"/>
       <w:r>
         <w:rPr>
           <w:rStyle w:val="CommentReference"/>
         </w:rPr>
-        <w:commentReference w:id="504"/>
+        <w:commentReference w:id="512"/>
       </w:r>
       <w:r>
         <w:t xml:space="preserve">The remaining profiles were used </w:t>
@@ -13780,12 +13820,12 @@
       <w:r>
         <w:t xml:space="preserve">of on average 5-10% for </w:t>
       </w:r>
-      <w:del w:id="516" w:author="Elash, Brenden" w:date="2016-03-30T12:02:00Z">
+      <w:del w:id="524" w:author="Elash, Brenden" w:date="2016-03-30T12:02:00Z">
         <w:r>
           <w:delText>forwardi</w:delText>
         </w:r>
       </w:del>
-      <w:ins w:id="517" w:author="Elash, Brenden" w:date="2016-03-30T12:02:00Z">
+      <w:ins w:id="525" w:author="Elash, Brenden" w:date="2016-03-30T12:02:00Z">
         <w:r>
           <w:t>forward</w:t>
         </w:r>
@@ -13799,7 +13839,7 @@
       <w:r>
         <w:t xml:space="preserve">. For backscatter </w:t>
       </w:r>
-      <w:del w:id="518" w:author="Elash, Brenden" w:date="2016-04-11T15:45:00Z">
+      <w:del w:id="526" w:author="Elash, Brenden" w:date="2016-04-11T15:45:00Z">
         <w:r>
           <w:delText xml:space="preserve">scattering </w:delText>
         </w:r>
@@ -13813,7 +13853,7 @@
       <w:r>
         <w:t xml:space="preserve"> polarizations yield</w:t>
       </w:r>
-      <w:ins w:id="519" w:author="Elash, Brenden" w:date="2016-04-11T15:45:00Z">
+      <w:ins w:id="527" w:author="Elash, Brenden" w:date="2016-04-11T15:45:00Z">
         <w:r>
           <w:t>s</w:t>
         </w:r>
@@ -13848,7 +13888,7 @@
       <w:r>
         <w:t xml:space="preserve"> to a 20% improvement at 28 km. For 1000 and 1250 nm the vertical polarizations and scalar once again have very similar </w:t>
       </w:r>
-      <w:del w:id="520" w:author="Elash, Brenden" w:date="2016-04-11T15:44:00Z">
+      <w:del w:id="528" w:author="Elash, Brenden" w:date="2016-04-11T15:44:00Z">
         <w:r>
           <w:delText>present</w:delText>
         </w:r>
@@ -13856,26 +13896,20 @@
           <w:delText xml:space="preserve"> </w:delText>
         </w:r>
       </w:del>
-      <w:ins w:id="521" w:author="Elash, Brenden" w:date="2016-04-11T15:44:00Z">
-        <w:r>
-          <w:t>p</w:t>
-        </w:r>
-        <w:r>
-          <w:t>erc</w:t>
-        </w:r>
-        <w:r>
-          <w:t xml:space="preserve">ent </w:t>
+      <w:ins w:id="529" w:author="Elash, Brenden" w:date="2016-04-11T15:44:00Z">
+        <w:r>
+          <w:t xml:space="preserve">percent </w:t>
         </w:r>
       </w:ins>
       <w:r>
         <w:t xml:space="preserve">errors and at 1500 nm about a 5% worse relative </w:t>
       </w:r>
-      <w:del w:id="522" w:author="Elash, Brenden" w:date="2016-04-07T15:59:00Z">
+      <w:del w:id="530" w:author="Elash, Brenden" w:date="2016-04-07T15:59:00Z">
         <w:r>
           <w:delText xml:space="preserve">error </w:delText>
         </w:r>
       </w:del>
-      <w:ins w:id="523" w:author="Elash, Brenden" w:date="2016-04-07T15:59:00Z">
+      <w:ins w:id="531" w:author="Elash, Brenden" w:date="2016-04-07T15:59:00Z">
         <w:r>
           <w:t xml:space="preserve">uncertainty </w:t>
         </w:r>
@@ -13919,8 +13953,8 @@
       <w:r>
         <w:t xml:space="preserve">As a final </w:t>
       </w:r>
-      <w:commentRangeStart w:id="524"/>
-      <w:commentRangeStart w:id="525"/>
+      <w:commentRangeStart w:id="532"/>
+      <w:commentRangeStart w:id="533"/>
       <w:r>
         <w:t>not</w:t>
       </w:r>
@@ -13930,7 +13964,7 @@
       <w:r>
         <w:t xml:space="preserve"> </w:t>
       </w:r>
-      <w:del w:id="526" w:author="Elash, Brenden" w:date="2016-04-07T16:00:00Z">
+      <w:del w:id="534" w:author="Elash, Brenden" w:date="2016-04-07T16:00:00Z">
         <w:r>
           <w:delText>the sensitivities of aerosol signal noted in section 3.1 was n</w:delText>
         </w:r>
@@ -13943,22 +13977,22 @@
         <w:r>
           <w:delText xml:space="preserve"> for in this analysis </w:delText>
         </w:r>
-        <w:commentRangeEnd w:id="524"/>
+        <w:commentRangeEnd w:id="532"/>
         <w:r>
           <w:rPr>
             <w:rStyle w:val="CommentReference"/>
           </w:rPr>
-          <w:commentReference w:id="524"/>
+          <w:commentReference w:id="532"/>
         </w:r>
       </w:del>
-      <w:commentRangeEnd w:id="525"/>
+      <w:commentRangeEnd w:id="533"/>
       <w:r>
         <w:rPr>
           <w:rStyle w:val="CommentReference"/>
         </w:rPr>
-        <w:commentReference w:id="525"/>
-      </w:r>
-      <w:del w:id="527" w:author="Elash, Brenden" w:date="2016-04-07T16:00:00Z">
+        <w:commentReference w:id="533"/>
+      </w:r>
+      <w:del w:id="535" w:author="Elash, Brenden" w:date="2016-04-07T16:00:00Z">
         <w:r>
           <w:delText>w</w:delText>
         </w:r>
@@ -13969,7 +14003,7 @@
           <w:delText>would alter the precision for an identical instrument measuring opposite polarizations</w:delText>
         </w:r>
       </w:del>
-      <w:del w:id="528" w:author="Elash, Brenden" w:date="2016-04-07T16:09:00Z">
+      <w:del w:id="536" w:author="Elash, Brenden" w:date="2016-04-07T16:09:00Z">
         <w:r>
           <w:delText xml:space="preserve">. </w:delText>
         </w:r>
@@ -14022,12 +14056,12 @@
       <w:r>
         <w:t xml:space="preserve">if it is assumed that a constant </w:t>
       </w:r>
-      <w:del w:id="529" w:author="Elash, Brenden" w:date="2016-04-07T16:09:00Z">
+      <w:del w:id="537" w:author="Elash, Brenden" w:date="2016-04-07T16:09:00Z">
         <w:r>
           <w:delText>exposure time</w:delText>
         </w:r>
       </w:del>
-      <w:ins w:id="530" w:author="Elash, Brenden" w:date="2016-04-07T16:09:00Z">
+      <w:ins w:id="538" w:author="Elash, Brenden" w:date="2016-04-07T16:09:00Z">
         <w:r>
           <w:t>instrument sensitivity</w:t>
         </w:r>
@@ -14043,7 +14077,7 @@
           <w:b/>
         </w:rPr>
       </w:pPr>
-      <w:del w:id="531" w:author="Elash, Brenden" w:date="2016-04-06T12:06:00Z">
+      <w:del w:id="539" w:author="Elash, Brenden" w:date="2016-04-06T12:06:00Z">
         <w:r>
           <w:rPr>
             <w:b/>
@@ -14051,7 +14085,7 @@
           <w:delText>4</w:delText>
         </w:r>
       </w:del>
-      <w:ins w:id="532" w:author="Elash, Brenden" w:date="2016-04-06T12:06:00Z">
+      <w:ins w:id="540" w:author="Elash, Brenden" w:date="2016-04-06T12:06:00Z">
         <w:r>
           <w:rPr>
             <w:b/>
@@ -14127,12 +14161,12 @@
       <w:r>
         <w:t xml:space="preserve"> with compensated </w:t>
       </w:r>
-      <w:del w:id="533" w:author="Elash, Brenden" w:date="2016-04-07T16:12:00Z">
+      <w:del w:id="541" w:author="Elash, Brenden" w:date="2016-04-07T16:12:00Z">
         <w:r>
           <w:delText>exposure times</w:delText>
         </w:r>
       </w:del>
-      <w:ins w:id="534" w:author="Elash, Brenden" w:date="2016-04-07T16:12:00Z">
+      <w:ins w:id="542" w:author="Elash, Brenden" w:date="2016-04-07T16:12:00Z">
         <w:r>
           <w:t>instrument sensitivities</w:t>
         </w:r>
@@ -14182,12 +14216,12 @@
       <w:r>
         <w:t xml:space="preserve"> off quite rapidly </w:t>
       </w:r>
-      <w:del w:id="535" w:author="Elash, Brenden" w:date="2016-04-07T16:13:00Z">
+      <w:del w:id="543" w:author="Elash, Brenden" w:date="2016-04-07T16:13:00Z">
         <w:r>
           <w:delText xml:space="preserve">once </w:delText>
         </w:r>
       </w:del>
-      <w:ins w:id="536" w:author="Elash, Brenden" w:date="2016-04-07T16:13:00Z">
+      <w:ins w:id="544" w:author="Elash, Brenden" w:date="2016-04-07T16:13:00Z">
         <w:r>
           <w:t xml:space="preserve">as </w:t>
         </w:r>
@@ -14204,22 +14238,22 @@
       <w:r>
         <w:t xml:space="preserve"> is </w:t>
       </w:r>
-      <w:ins w:id="537" w:author="Elash, Brenden" w:date="2016-04-07T16:12:00Z">
+      <w:ins w:id="545" w:author="Elash, Brenden" w:date="2016-04-07T16:12:00Z">
         <w:r>
           <w:t>reach</w:t>
         </w:r>
       </w:ins>
-      <w:ins w:id="538" w:author="Elash, Brenden" w:date="2016-04-07T16:13:00Z">
+      <w:ins w:id="546" w:author="Elash, Brenden" w:date="2016-04-07T16:13:00Z">
         <w:r>
           <w:t>ed</w:t>
         </w:r>
       </w:ins>
-      <w:ins w:id="539" w:author="Elash, Brenden" w:date="2016-04-07T16:12:00Z">
+      <w:ins w:id="547" w:author="Elash, Brenden" w:date="2016-04-07T16:12:00Z">
         <w:r>
           <w:t xml:space="preserve"> and then increases again </w:t>
         </w:r>
       </w:ins>
-      <w:ins w:id="540" w:author="Elash, Brenden" w:date="2016-04-07T16:13:00Z">
+      <w:ins w:id="548" w:author="Elash, Brenden" w:date="2016-04-07T16:13:00Z">
         <w:r>
           <w:t>for SSA to 180</w:t>
         </w:r>
@@ -14230,7 +14264,7 @@
           <w:t>o</w:t>
         </w:r>
       </w:ins>
-      <w:del w:id="541" w:author="Elash, Brenden" w:date="2016-04-07T16:12:00Z">
+      <w:del w:id="549" w:author="Elash, Brenden" w:date="2016-04-07T16:12:00Z">
         <w:r>
           <w:delText>surpassed</w:delText>
         </w:r>
@@ -14259,7 +14293,7 @@
       <w:r>
         <w:t xml:space="preserve"> contain a </w:t>
       </w:r>
-      <w:ins w:id="542" w:author="Elash, Brenden" w:date="2016-04-07T16:13:00Z">
+      <w:ins w:id="550" w:author="Elash, Brenden" w:date="2016-04-07T16:13:00Z">
         <w:r>
           <w:t xml:space="preserve">large </w:t>
         </w:r>
@@ -14270,7 +14304,7 @@
       <w:r>
         <w:t xml:space="preserve"> retrieved aerosol extinction</w:t>
       </w:r>
-      <w:ins w:id="543" w:author="Elash, Brenden" w:date="2016-04-07T16:13:00Z">
+      <w:ins w:id="551" w:author="Elash, Brenden" w:date="2016-04-07T16:13:00Z">
         <w:r>
           <w:t xml:space="preserve"> compared to the scalar case and true state</w:t>
         </w:r>
@@ -14296,7 +14330,7 @@
       <w:r>
         <w:t xml:space="preserve"> </w:t>
       </w:r>
-      <w:del w:id="544" w:author="Elash, Brenden" w:date="2016-04-07T16:15:00Z">
+      <w:del w:id="552" w:author="Elash, Brenden" w:date="2016-04-07T16:15:00Z">
         <w:r>
           <w:delText xml:space="preserve">for forward scatter </w:delText>
         </w:r>
@@ -14304,7 +14338,7 @@
       <w:r>
         <w:t xml:space="preserve">which would </w:t>
       </w:r>
-      <w:ins w:id="545" w:author="Elash, Brenden" w:date="2016-04-07T16:15:00Z">
+      <w:ins w:id="553" w:author="Elash, Brenden" w:date="2016-04-07T16:15:00Z">
         <w:r>
           <w:t xml:space="preserve">require a large </w:t>
         </w:r>
@@ -14312,7 +14346,7 @@
       <w:r>
         <w:t xml:space="preserve">increase </w:t>
       </w:r>
-      <w:del w:id="546" w:author="Elash, Brenden" w:date="2016-04-07T16:15:00Z">
+      <w:del w:id="554" w:author="Elash, Brenden" w:date="2016-04-07T16:15:00Z">
         <w:r>
           <w:delText>exposure times</w:delText>
         </w:r>
@@ -14320,12 +14354,12 @@
           <w:delText xml:space="preserve"> or if not accounted for decrease precision</w:delText>
         </w:r>
       </w:del>
-      <w:ins w:id="547" w:author="Elash, Brenden" w:date="2016-04-11T15:46:00Z">
+      <w:ins w:id="555" w:author="Elash, Brenden" w:date="2016-04-11T15:46:00Z">
         <w:r>
           <w:t xml:space="preserve">in </w:t>
         </w:r>
       </w:ins>
-      <w:ins w:id="548" w:author="Elash, Brenden" w:date="2016-04-07T16:15:00Z">
+      <w:ins w:id="556" w:author="Elash, Brenden" w:date="2016-04-07T16:15:00Z">
         <w:r>
           <w:t>instrument sensitivity compared to the scalar case</w:t>
         </w:r>
@@ -14333,7 +14367,7 @@
       <w:r>
         <w:t xml:space="preserve">. Depending on instrument specifications, the required increase in </w:t>
       </w:r>
-      <w:del w:id="549" w:author="Elash, Brenden" w:date="2016-04-07T16:16:00Z">
+      <w:del w:id="557" w:author="Elash, Brenden" w:date="2016-04-07T16:16:00Z">
         <w:r>
           <w:delText>exposure</w:delText>
         </w:r>
@@ -14341,7 +14375,7 @@
           <w:delText xml:space="preserve"> time may</w:delText>
         </w:r>
       </w:del>
-      <w:ins w:id="550" w:author="Elash, Brenden" w:date="2016-04-07T16:16:00Z">
+      <w:ins w:id="558" w:author="Elash, Brenden" w:date="2016-04-07T16:16:00Z">
         <w:r>
           <w:t>sensitivity may</w:t>
         </w:r>
@@ -14352,12 +14386,12 @@
       <w:r>
         <w:t xml:space="preserve"> </w:t>
       </w:r>
-      <w:del w:id="551" w:author="Elash, Brenden" w:date="2016-04-07T16:16:00Z">
+      <w:del w:id="559" w:author="Elash, Brenden" w:date="2016-04-07T16:16:00Z">
         <w:r>
           <w:delText>high values</w:delText>
         </w:r>
       </w:del>
-      <w:ins w:id="552" w:author="Elash, Brenden" w:date="2016-04-07T16:16:00Z">
+      <w:ins w:id="560" w:author="Elash, Brenden" w:date="2016-04-07T16:16:00Z">
         <w:r>
           <w:t>instrument parameters</w:t>
         </w:r>
@@ -14376,12 +14410,12 @@
       <w:r>
         <w:t xml:space="preserve"> or the orbit will result in a high percent of measure</w:t>
       </w:r>
-      <w:ins w:id="553" w:author="Elash, Brenden" w:date="2016-04-07T16:16:00Z">
+      <w:ins w:id="561" w:author="Elash, Brenden" w:date="2016-04-07T16:16:00Z">
         <w:r>
           <w:t>ments</w:t>
         </w:r>
       </w:ins>
-      <w:del w:id="554" w:author="Elash, Brenden" w:date="2016-04-07T16:16:00Z">
+      <w:del w:id="562" w:author="Elash, Brenden" w:date="2016-04-07T16:16:00Z">
         <w:r>
           <w:delText>s</w:delText>
         </w:r>
@@ -14389,7 +14423,7 @@
       <w:r>
         <w:t xml:space="preserve"> around </w:t>
       </w:r>
-      <w:del w:id="555" w:author="Elash, Brenden" w:date="2016-04-11T15:47:00Z">
+      <w:del w:id="563" w:author="Elash, Brenden" w:date="2016-04-11T15:47:00Z">
         <w:r>
           <w:delText>a</w:delText>
         </w:r>
@@ -14397,13 +14431,11 @@
       <w:r>
         <w:t xml:space="preserve"> SSA</w:t>
       </w:r>
-      <w:ins w:id="556" w:author="Elash, Brenden" w:date="2016-04-11T15:47:00Z">
+      <w:ins w:id="564" w:author="Elash, Brenden" w:date="2016-04-11T15:47:00Z">
         <w:r>
           <w:t>s</w:t>
         </w:r>
       </w:ins>
-      <w:bookmarkStart w:id="557" w:name="_GoBack"/>
-      <w:bookmarkEnd w:id="557"/>
       <w:r>
         <w:t xml:space="preserve"> of 90</w:t>
       </w:r>
@@ -14437,7 +14469,7 @@
       <w:r>
         <w:t xml:space="preserve"> </w:t>
       </w:r>
-      <w:del w:id="558" w:author="Elash, Brenden" w:date="2016-04-07T16:17:00Z">
+      <w:del w:id="565" w:author="Elash, Brenden" w:date="2016-04-07T16:17:00Z">
         <w:r>
           <w:delText xml:space="preserve">for forward </w:delText>
         </w:r>
@@ -14871,10 +14903,10 @@
     <w:p>
       <w:pPr>
         <w:rPr>
-          <w:del w:id="559" w:author="Elash, Brenden" w:date="2016-03-30T10:04:00Z"/>
+          <w:del w:id="566" w:author="Elash, Brenden" w:date="2016-03-30T10:04:00Z"/>
         </w:rPr>
       </w:pPr>
-      <w:del w:id="560" w:author="Elash, Brenden" w:date="2016-03-30T10:04:00Z">
+      <w:del w:id="567" w:author="Elash, Brenden" w:date="2016-03-30T10:04:00Z">
         <w:r>
           <w:delText>Hofmann, D., J. Barnes, M. O'Neill, M. Trudeau, and R. Neely (2009), Increase in background stratospheric aerosol observed with lidar at Mauna Loa observatory and Boulder, Colorado, Geophysical Research Letters, 36, doi:10.1029/2009GL039008, l15808.</w:delText>
         </w:r>
@@ -14910,7 +14942,7 @@
     <w:p>
       <w:pPr>
         <w:rPr>
-          <w:ins w:id="561" w:author="Elash, Brenden" w:date="2016-03-30T10:23:00Z"/>
+          <w:ins w:id="568" w:author="Elash, Brenden" w:date="2016-03-30T10:23:00Z"/>
         </w:rPr>
       </w:pPr>
       <w:r>
@@ -15159,7 +15191,7 @@
     </w:p>
     <w:p>
       <w:proofErr w:type="spellStart"/>
-      <w:ins w:id="562" w:author="Elash, Brenden" w:date="2016-03-30T10:23:00Z">
+      <w:ins w:id="569" w:author="Elash, Brenden" w:date="2016-03-30T10:23:00Z">
         <w:r>
           <w:t>McLinden</w:t>
         </w:r>
@@ -15179,7 +15211,7 @@
         </w:r>
       </w:ins>
       <w:proofErr w:type="spellEnd"/>
-      <w:ins w:id="563" w:author="Elash, Brenden" w:date="2016-03-30T10:24:00Z">
+      <w:ins w:id="570" w:author="Elash, Brenden" w:date="2016-03-30T10:24:00Z">
         <w:r>
           <w:t xml:space="preserve"> (1999), </w:t>
         </w:r>
@@ -15187,12 +15219,12 @@
           <w:t>Observations of Stratospheric Aerosol Using CPFM Polarized Limb Radiances</w:t>
         </w:r>
       </w:ins>
-      <w:ins w:id="564" w:author="Elash, Brenden" w:date="2016-03-30T10:25:00Z">
+      <w:ins w:id="571" w:author="Elash, Brenden" w:date="2016-03-30T10:25:00Z">
         <w:r>
           <w:t>,</w:t>
         </w:r>
       </w:ins>
-      <w:ins w:id="565" w:author="Elash, Brenden" w:date="2016-03-30T10:23:00Z">
+      <w:ins w:id="572" w:author="Elash, Brenden" w:date="2016-03-30T10:23:00Z">
         <w:r>
           <w:t xml:space="preserve"> </w:t>
         </w:r>
@@ -15200,7 +15232,7 @@
           <w:t>Journal of the Atmospheric Sciences 1999 56:2, 233-240</w:t>
         </w:r>
       </w:ins>
-      <w:ins w:id="566" w:author="Elash, Brenden" w:date="2016-03-30T10:26:00Z">
+      <w:ins w:id="573" w:author="Elash, Brenden" w:date="2016-03-30T10:26:00Z">
         <w:r>
           <w:t>, doi</w:t>
         </w:r>
@@ -15262,7 +15294,7 @@
       </w:r>
     </w:p>
     <w:p>
-      <w:del w:id="567" w:author="Elash, Brenden" w:date="2016-03-30T10:09:00Z">
+      <w:del w:id="574" w:author="Elash, Brenden" w:date="2016-03-30T10:09:00Z">
         <w:r>
           <w:delText>Ridley, D. A., S. Solomon, J. E. Barnes, V. D. Burlakov, T. Deshler, S. I. Dolgii, A. B. Herber, T. Nagai, R. R. Neely, A. V. Nevzorov, C. Ritter, T. Sakai, B. D. Santer, M. Sato, A. Schmidt, O. Uchino, and J. P. Vernier (2014), Total volcanic stratospheric aerosol optical depths and implications for global climate change, Geophysical Research Letters, 41, 7763-7769, doi:10.1002/2014GL061541, 2014GL061541.</w:delText>
         </w:r>
@@ -15360,7 +15392,7 @@
     <w:p>
       <w:pPr>
         <w:rPr>
-          <w:ins w:id="568" w:author="Elash, Brenden" w:date="2016-03-30T10:04:00Z"/>
+          <w:ins w:id="575" w:author="Elash, Brenden" w:date="2016-03-30T10:04:00Z"/>
         </w:rPr>
       </w:pPr>
       <w:r>
@@ -15377,7 +15409,7 @@
       </w:r>
     </w:p>
     <w:p>
-      <w:ins w:id="569" w:author="Elash, Brenden" w:date="2016-03-30T10:05:00Z">
+      <w:ins w:id="576" w:author="Elash, Brenden" w:date="2016-03-30T10:05:00Z">
         <w:r>
           <w:t xml:space="preserve">Vernier, J.-P., Thomason, L. W., </w:t>
         </w:r>
@@ -15450,7 +15482,7 @@
     <w:p>
       <w:pPr>
         <w:rPr>
-          <w:ins w:id="570" w:author="Elash, Brenden" w:date="2016-03-30T10:38:00Z"/>
+          <w:ins w:id="577" w:author="Elash, Brenden" w:date="2016-03-30T10:38:00Z"/>
         </w:rPr>
       </w:pPr>
       <w:r>
@@ -15459,7 +15491,7 @@
     </w:p>
     <w:p>
       <w:proofErr w:type="spellStart"/>
-      <w:ins w:id="571" w:author="Elash, Brenden" w:date="2016-03-30T10:38:00Z">
+      <w:ins w:id="578" w:author="Elash, Brenden" w:date="2016-03-30T10:38:00Z">
         <w:r>
           <w:t>Wiscombe</w:t>
         </w:r>
@@ -16058,7 +16090,7 @@
       </w:r>
     </w:p>
     <w:p>
-      <w:del w:id="572" w:author="Elash, Brenden" w:date="2016-04-06T14:31:00Z">
+      <w:del w:id="579" w:author="Elash, Brenden" w:date="2016-04-06T14:31:00Z">
         <w:r>
           <w:rPr>
             <w:noProof/>
@@ -16108,7 +16140,7 @@
           </w:drawing>
         </w:r>
       </w:del>
-      <w:ins w:id="573" w:author="Elash, Brenden" w:date="2016-04-06T14:36:00Z">
+      <w:ins w:id="580" w:author="Elash, Brenden" w:date="2016-04-06T14:36:00Z">
         <w:r>
           <w:rPr>
             <w:noProof/>
@@ -16174,7 +16206,7 @@
         <w:t xml:space="preserve">Figure 3: </w:t>
       </w:r>
       <w:proofErr w:type="spellStart"/>
-      <w:ins w:id="574" w:author="Elash, Brenden" w:date="2016-04-06T14:31:00Z">
+      <w:ins w:id="581" w:author="Elash, Brenden" w:date="2016-04-06T14:31:00Z">
         <w:r>
           <w:t>Left</w:t>
         </w:r>
@@ -16191,12 +16223,12 @@
       <w:r>
         <w:t xml:space="preserve"> computation of the percentage of aerosol signal over the total radiance for a three polarizations. The top, middle, and bottom figures are the </w:t>
       </w:r>
-      <w:del w:id="575" w:author="adam" w:date="2016-03-29T21:07:00Z">
+      <w:del w:id="582" w:author="adam" w:date="2016-03-29T21:07:00Z">
         <w:r>
           <w:delText>unpolarised</w:delText>
         </w:r>
       </w:del>
-      <w:ins w:id="576" w:author="adam" w:date="2016-03-29T21:07:00Z">
+      <w:ins w:id="583" w:author="adam" w:date="2016-03-29T21:07:00Z">
         <w:r>
           <w:t>scalar</w:t>
         </w:r>
@@ -16213,47 +16245,47 @@
       <w:r>
         <w:t xml:space="preserve"> and at an altitude 15.5 km with an Albedo of 0 and using the background aerosol profile.</w:t>
       </w:r>
-      <w:ins w:id="577" w:author="Elash, Brenden" w:date="2016-04-06T14:31:00Z">
+      <w:ins w:id="584" w:author="Elash, Brenden" w:date="2016-04-06T14:31:00Z">
         <w:r>
           <w:t xml:space="preserve"> Right: The same geometry as the left </w:t>
         </w:r>
       </w:ins>
-      <w:ins w:id="578" w:author="Elash, Brenden" w:date="2016-04-06T14:36:00Z">
+      <w:ins w:id="585" w:author="Elash, Brenden" w:date="2016-04-06T14:36:00Z">
         <w:r>
           <w:t>column</w:t>
         </w:r>
       </w:ins>
-      <w:ins w:id="579" w:author="Elash, Brenden" w:date="2016-04-06T14:31:00Z">
+      <w:ins w:id="586" w:author="Elash, Brenden" w:date="2016-04-06T14:31:00Z">
         <w:r>
           <w:t xml:space="preserve"> ex</w:t>
         </w:r>
       </w:ins>
-      <w:ins w:id="580" w:author="Elash, Brenden" w:date="2016-04-06T14:36:00Z">
+      <w:ins w:id="587" w:author="Elash, Brenden" w:date="2016-04-06T14:36:00Z">
         <w:r>
           <w:t>cep</w:t>
         </w:r>
       </w:ins>
-      <w:ins w:id="581" w:author="Elash, Brenden" w:date="2016-04-06T14:31:00Z">
+      <w:ins w:id="588" w:author="Elash, Brenden" w:date="2016-04-06T14:31:00Z">
         <w:r>
           <w:t xml:space="preserve">t the log of the </w:t>
         </w:r>
       </w:ins>
-      <w:ins w:id="582" w:author="Elash, Brenden" w:date="2016-04-06T14:36:00Z">
+      <w:ins w:id="589" w:author="Elash, Brenden" w:date="2016-04-06T14:36:00Z">
         <w:r>
           <w:t>total radiance</w:t>
         </w:r>
       </w:ins>
-      <w:ins w:id="583" w:author="Elash, Brenden" w:date="2016-04-06T14:32:00Z">
+      <w:ins w:id="590" w:author="Elash, Brenden" w:date="2016-04-06T14:32:00Z">
         <w:r>
           <w:t xml:space="preserve"> for each polarization</w:t>
         </w:r>
       </w:ins>
-      <w:ins w:id="584" w:author="Elash, Brenden" w:date="2016-04-06T14:36:00Z">
+      <w:ins w:id="591" w:author="Elash, Brenden" w:date="2016-04-06T14:36:00Z">
         <w:r>
           <w:t xml:space="preserve"> is shown</w:t>
         </w:r>
       </w:ins>
-      <w:ins w:id="585" w:author="Elash, Brenden" w:date="2016-04-06T14:32:00Z">
+      <w:ins w:id="592" w:author="Elash, Brenden" w:date="2016-04-06T14:32:00Z">
         <w:r>
           <w:t>.</w:t>
         </w:r>
@@ -16340,7 +16372,7 @@
     </w:p>
     <w:p/>
     <w:p>
-      <w:del w:id="586" w:author="Elash, Brenden" w:date="2016-04-11T13:50:00Z">
+      <w:del w:id="593" w:author="Elash, Brenden" w:date="2016-04-11T13:50:00Z">
         <w:r>
           <w:rPr>
             <w:noProof/>
@@ -16390,7 +16422,7 @@
           </w:drawing>
         </w:r>
       </w:del>
-      <w:ins w:id="587" w:author="Elash, Brenden" w:date="2016-04-11T13:50:00Z">
+      <w:ins w:id="594" w:author="Elash, Brenden" w:date="2016-04-11T13:50:00Z">
         <w:r>
           <w:rPr>
             <w:noProof/>
@@ -16460,42 +16492,42 @@
       <w:r>
         <w:t xml:space="preserve">: </w:t>
       </w:r>
-      <w:del w:id="588" w:author="Elash, Brenden" w:date="2016-04-11T13:56:00Z">
+      <w:del w:id="595" w:author="Elash, Brenden" w:date="2016-04-11T13:56:00Z">
         <w:r>
           <w:delText>Similar to Figure 2 except only 750 nm wavelength is observed and the aerosol concentration has been scaled to determine where the signal saturated with aerosol.</w:delText>
         </w:r>
       </w:del>
-      <w:ins w:id="589" w:author="Elash, Brenden" w:date="2016-04-11T13:57:00Z">
+      <w:ins w:id="596" w:author="Elash, Brenden" w:date="2016-04-11T13:57:00Z">
         <w:r>
           <w:t xml:space="preserve">The background aerosol profile scaled by a factor used to calculate aerosol </w:t>
         </w:r>
       </w:ins>
-      <w:ins w:id="590" w:author="Elash, Brenden" w:date="2016-04-11T13:58:00Z">
+      <w:ins w:id="597" w:author="Elash, Brenden" w:date="2016-04-11T13:58:00Z">
         <w:r>
           <w:t>measurement</w:t>
         </w:r>
       </w:ins>
-      <w:ins w:id="591" w:author="Elash, Brenden" w:date="2016-04-11T13:57:00Z">
+      <w:ins w:id="598" w:author="Elash, Brenden" w:date="2016-04-11T13:57:00Z">
         <w:r>
           <w:t xml:space="preserve"> </w:t>
         </w:r>
       </w:ins>
-      <w:ins w:id="592" w:author="Elash, Brenden" w:date="2016-04-11T13:58:00Z">
+      <w:ins w:id="599" w:author="Elash, Brenden" w:date="2016-04-11T13:58:00Z">
         <w:r>
           <w:t>vectors</w:t>
         </w:r>
       </w:ins>
-      <w:ins w:id="593" w:author="Elash, Brenden" w:date="2016-04-11T13:59:00Z">
+      <w:ins w:id="600" w:author="Elash, Brenden" w:date="2016-04-11T13:59:00Z">
         <w:r>
           <w:t xml:space="preserve"> for 750 nm with a SZA of </w:t>
         </w:r>
       </w:ins>
-      <w:ins w:id="594" w:author="Elash, Brenden" w:date="2016-04-11T15:00:00Z">
+      <w:ins w:id="601" w:author="Elash, Brenden" w:date="2016-04-11T15:00:00Z">
         <w:r>
           <w:t>60</w:t>
         </w:r>
       </w:ins>
-      <w:ins w:id="595" w:author="Elash, Brenden" w:date="2016-04-11T13:59:00Z">
+      <w:ins w:id="602" w:author="Elash, Brenden" w:date="2016-04-11T13:59:00Z">
         <w:r>
           <w:rPr>
             <w:vertAlign w:val="superscript"/>
@@ -16506,12 +16538,12 @@
           <w:t xml:space="preserve"> and SSA of </w:t>
         </w:r>
       </w:ins>
-      <w:ins w:id="596" w:author="Elash, Brenden" w:date="2016-04-11T15:00:00Z">
+      <w:ins w:id="603" w:author="Elash, Brenden" w:date="2016-04-11T15:00:00Z">
         <w:r>
           <w:t>45</w:t>
         </w:r>
       </w:ins>
-      <w:ins w:id="597" w:author="Elash, Brenden" w:date="2016-04-11T13:59:00Z">
+      <w:ins w:id="604" w:author="Elash, Brenden" w:date="2016-04-11T13:59:00Z">
         <w:r>
           <w:rPr>
             <w:vertAlign w:val="superscript"/>
@@ -16519,22 +16551,22 @@
           <w:t>o</w:t>
         </w:r>
       </w:ins>
-      <w:ins w:id="598" w:author="Elash, Brenden" w:date="2016-04-11T14:00:00Z">
+      <w:ins w:id="605" w:author="Elash, Brenden" w:date="2016-04-11T14:00:00Z">
         <w:r>
           <w:t xml:space="preserve"> with an albedo of 0</w:t>
         </w:r>
       </w:ins>
-      <w:ins w:id="599" w:author="Elash, Brenden" w:date="2016-04-11T13:59:00Z">
+      <w:ins w:id="606" w:author="Elash, Brenden" w:date="2016-04-11T13:59:00Z">
         <w:r>
           <w:t>.</w:t>
         </w:r>
       </w:ins>
-      <w:ins w:id="600" w:author="Elash, Brenden" w:date="2016-04-11T14:00:00Z">
+      <w:ins w:id="607" w:author="Elash, Brenden" w:date="2016-04-11T14:00:00Z">
         <w:r>
           <w:t xml:space="preserve"> The three panels are the scalar, horizontal, and vertical polarizations from top to bottom. </w:t>
         </w:r>
       </w:ins>
-      <w:ins w:id="601" w:author="Elash, Brenden" w:date="2016-04-11T13:58:00Z">
+      <w:ins w:id="608" w:author="Elash, Brenden" w:date="2016-04-11T13:58:00Z">
         <w:r>
           <w:t xml:space="preserve"> </w:t>
         </w:r>
@@ -16693,7 +16725,7 @@
       <w:r>
         <w:t>. The plot</w:t>
       </w:r>
-      <w:ins w:id="602" w:author="adam" w:date="2016-03-29T22:00:00Z">
+      <w:ins w:id="609" w:author="adam" w:date="2016-03-29T22:00:00Z">
         <w:r>
           <w:t>s</w:t>
         </w:r>
@@ -17160,7 +17192,7 @@
       </w:r>
     </w:p>
   </w:comment>
-  <w:comment w:id="227" w:author="adam" w:date="2016-03-29T21:15:00Z" w:initials="a">
+  <w:comment w:id="232" w:author="adam" w:date="2016-03-29T21:15:00Z" w:initials="a">
     <w:p>
       <w:pPr>
         <w:pStyle w:val="CommentText"/>
@@ -17176,7 +17208,7 @@
       </w:r>
     </w:p>
   </w:comment>
-  <w:comment w:id="252" w:author="adam" w:date="2016-03-29T21:18:00Z" w:initials="a">
+  <w:comment w:id="257" w:author="adam" w:date="2016-03-29T21:18:00Z" w:initials="a">
     <w:p>
       <w:pPr>
         <w:pStyle w:val="CommentText"/>
@@ -17192,7 +17224,7 @@
       </w:r>
     </w:p>
   </w:comment>
-  <w:comment w:id="254" w:author="adam" w:date="2016-03-29T21:18:00Z" w:initials="a">
+  <w:comment w:id="260" w:author="adam" w:date="2016-03-29T21:18:00Z" w:initials="a">
     <w:p>
       <w:pPr>
         <w:pStyle w:val="CommentText"/>
@@ -17208,7 +17240,7 @@
       </w:r>
     </w:p>
   </w:comment>
-  <w:comment w:id="263" w:author="adam" w:date="2016-03-29T21:19:00Z" w:initials="a">
+  <w:comment w:id="270" w:author="adam" w:date="2016-03-29T21:19:00Z" w:initials="a">
     <w:p>
       <w:pPr>
         <w:pStyle w:val="CommentText"/>
@@ -17224,7 +17256,7 @@
       </w:r>
     </w:p>
   </w:comment>
-  <w:comment w:id="264" w:author="adam" w:date="2016-03-29T21:20:00Z" w:initials="a">
+  <w:comment w:id="271" w:author="adam" w:date="2016-03-29T21:20:00Z" w:initials="a">
     <w:p>
       <w:pPr>
         <w:pStyle w:val="CommentText"/>
@@ -17240,7 +17272,7 @@
       </w:r>
     </w:p>
   </w:comment>
-  <w:comment w:id="366" w:author="adam" w:date="2016-03-29T21:26:00Z" w:initials="a">
+  <w:comment w:id="374" w:author="adam" w:date="2016-03-29T21:26:00Z" w:initials="a">
     <w:p>
       <w:pPr>
         <w:pStyle w:val="CommentText"/>
@@ -17256,7 +17288,7 @@
       </w:r>
     </w:p>
   </w:comment>
-  <w:comment w:id="415" w:author="adam" w:date="2016-03-29T21:28:00Z" w:initials="a">
+  <w:comment w:id="423" w:author="adam" w:date="2016-03-29T21:28:00Z" w:initials="a">
     <w:p>
       <w:pPr>
         <w:pStyle w:val="CommentText"/>
@@ -17272,7 +17304,7 @@
       </w:r>
     </w:p>
   </w:comment>
-  <w:comment w:id="416" w:author="Elash, Brenden" w:date="2016-04-07T13:57:00Z" w:initials="EB">
+  <w:comment w:id="424" w:author="Elash, Brenden" w:date="2016-04-07T13:57:00Z" w:initials="EB">
     <w:p>
       <w:pPr>
         <w:pStyle w:val="CommentText"/>
@@ -17285,7 +17317,7 @@
       </w:r>
     </w:p>
   </w:comment>
-  <w:comment w:id="414" w:author="adam" w:date="2016-03-29T21:28:00Z" w:initials="a">
+  <w:comment w:id="422" w:author="adam" w:date="2016-03-29T21:28:00Z" w:initials="a">
     <w:p>
       <w:pPr>
         <w:pStyle w:val="CommentText"/>
@@ -17301,7 +17333,7 @@
       </w:r>
     </w:p>
   </w:comment>
-  <w:comment w:id="420" w:author="adam" w:date="2016-03-29T21:31:00Z" w:initials="a">
+  <w:comment w:id="428" w:author="adam" w:date="2016-03-29T21:31:00Z" w:initials="a">
     <w:p>
       <w:pPr>
         <w:pStyle w:val="CommentText"/>
@@ -17317,7 +17349,7 @@
       </w:r>
     </w:p>
   </w:comment>
-  <w:comment w:id="422" w:author="Elash, Brenden" w:date="2016-04-11T15:40:00Z" w:initials="EB">
+  <w:comment w:id="430" w:author="Elash, Brenden" w:date="2016-04-11T15:40:00Z" w:initials="EB">
     <w:p>
       <w:pPr>
         <w:pStyle w:val="CommentText"/>
@@ -17341,7 +17373,7 @@
       </w:r>
     </w:p>
   </w:comment>
-  <w:comment w:id="427" w:author="adam" w:date="2016-03-29T21:36:00Z" w:initials="a">
+  <w:comment w:id="435" w:author="adam" w:date="2016-03-29T21:36:00Z" w:initials="a">
     <w:p>
       <w:pPr>
         <w:pStyle w:val="CommentText"/>
@@ -17357,7 +17389,7 @@
       </w:r>
     </w:p>
   </w:comment>
-  <w:comment w:id="442" w:author="adam" w:date="2016-03-29T21:39:00Z" w:initials="a">
+  <w:comment w:id="450" w:author="adam" w:date="2016-03-29T21:39:00Z" w:initials="a">
     <w:p>
       <w:pPr>
         <w:pStyle w:val="CommentText"/>
@@ -17373,7 +17405,7 @@
       </w:r>
     </w:p>
   </w:comment>
-  <w:comment w:id="473" w:author="Elash, Brenden" w:date="2016-04-11T15:42:00Z" w:initials="EB">
+  <w:comment w:id="480" w:author="Elash, Brenden" w:date="2016-04-11T15:42:00Z" w:initials="EB">
     <w:p>
       <w:pPr>
         <w:pStyle w:val="CommentText"/>
@@ -17389,7 +17421,7 @@
       </w:r>
     </w:p>
   </w:comment>
-  <w:comment w:id="472" w:author="adam" w:date="2016-03-29T21:47:00Z" w:initials="a">
+  <w:comment w:id="481" w:author="adam" w:date="2016-03-29T21:47:00Z" w:initials="a">
     <w:p>
       <w:pPr>
         <w:pStyle w:val="CommentText"/>
@@ -17405,7 +17437,7 @@
       </w:r>
     </w:p>
   </w:comment>
-  <w:comment w:id="499" w:author="adam" w:date="2016-03-29T21:50:00Z" w:initials="a">
+  <w:comment w:id="507" w:author="adam" w:date="2016-03-29T21:50:00Z" w:initials="a">
     <w:p>
       <w:pPr>
         <w:pStyle w:val="CommentText"/>
@@ -17421,7 +17453,7 @@
       </w:r>
     </w:p>
   </w:comment>
-  <w:comment w:id="504" w:author="adam" w:date="2016-03-29T21:53:00Z" w:initials="a">
+  <w:comment w:id="512" w:author="adam" w:date="2016-03-29T21:53:00Z" w:initials="a">
     <w:p>
       <w:pPr>
         <w:pStyle w:val="CommentText"/>
@@ -17437,7 +17469,7 @@
       </w:r>
     </w:p>
   </w:comment>
-  <w:comment w:id="524" w:author="adam" w:date="2016-03-29T21:59:00Z" w:initials="a">
+  <w:comment w:id="532" w:author="adam" w:date="2016-03-29T21:59:00Z" w:initials="a">
     <w:p>
       <w:pPr>
         <w:pStyle w:val="CommentText"/>
@@ -17453,7 +17485,7 @@
       </w:r>
     </w:p>
   </w:comment>
-  <w:comment w:id="525" w:author="Elash, Brenden" w:date="2016-04-07T16:10:00Z" w:initials="EB">
+  <w:comment w:id="533" w:author="Elash, Brenden" w:date="2016-04-07T16:10:00Z" w:initials="EB">
     <w:p>
       <w:pPr>
         <w:pStyle w:val="CommentText"/>
@@ -18477,7 +18509,7 @@
 </file>
 
 <file path=customXml/itemProps1.xml><?xml version="1.0" encoding="utf-8"?>
-<ds:datastoreItem xmlns:ds="http://schemas.openxmlformats.org/officeDocument/2006/customXml" ds:itemID="{1140F28C-507B-4140-9462-FFB3BB2E5E0D}">
+<ds:datastoreItem xmlns:ds="http://schemas.openxmlformats.org/officeDocument/2006/customXml" ds:itemID="{5404944B-111B-49F9-9974-4A643ACDE907}">
   <ds:schemaRefs>
     <ds:schemaRef ds:uri="http://schemas.openxmlformats.org/officeDocument/2006/bibliography"/>
   </ds:schemaRefs>

--- a/Polarization Study.docx
+++ b/Polarization Study.docx
@@ -41,38 +41,20 @@
         <w:t xml:space="preserve">B. J Elash, A. E. Bourassa, </w:t>
       </w:r>
       <w:r>
-        <w:t xml:space="preserve">L. A. </w:t>
-      </w:r>
-      <w:proofErr w:type="spellStart"/>
-      <w:r>
-        <w:t>Rieger</w:t>
-      </w:r>
-      <w:proofErr w:type="spellEnd"/>
+        <w:t xml:space="preserve">L. A. Rieger, </w:t>
+      </w:r>
+      <w:r>
+        <w:t>S</w:t>
+      </w:r>
+      <w:r>
+        <w:t>. R. Dueck</w:t>
+      </w:r>
       <w:r>
         <w:t xml:space="preserve">, </w:t>
       </w:r>
       <w:r>
-        <w:t>S</w:t>
-      </w:r>
-      <w:r>
-        <w:t xml:space="preserve">. R. </w:t>
-      </w:r>
-      <w:proofErr w:type="spellStart"/>
-      <w:r>
-        <w:t>Dueck</w:t>
-      </w:r>
-      <w:proofErr w:type="spellEnd"/>
-      <w:r>
-        <w:t xml:space="preserve">, </w:t>
-      </w:r>
-      <w:r>
-        <w:t xml:space="preserve">D. A. </w:t>
-      </w:r>
-      <w:proofErr w:type="spellStart"/>
-      <w:r>
-        <w:t>Degenstein</w:t>
-      </w:r>
-      <w:proofErr w:type="spellEnd"/>
+        <w:t>D. A. Degenstein</w:t>
+      </w:r>
     </w:p>
     <w:p>
       <w:pPr>
@@ -628,35 +610,7 @@
         <w:rPr>
           <w:rFonts w:cs="Times New Roman"/>
         </w:rPr>
-        <w:t>(</w:t>
-      </w:r>
-      <w:proofErr w:type="spellStart"/>
-      <w:r>
-        <w:rPr>
-          <w:rFonts w:cs="Times New Roman"/>
-        </w:rPr>
-        <w:t>Kiehl</w:t>
-      </w:r>
-      <w:proofErr w:type="spellEnd"/>
-      <w:r>
-        <w:rPr>
-          <w:rFonts w:cs="Times New Roman"/>
-        </w:rPr>
-        <w:t xml:space="preserve"> and </w:t>
-      </w:r>
-      <w:proofErr w:type="spellStart"/>
-      <w:r>
-        <w:rPr>
-          <w:rFonts w:cs="Times New Roman"/>
-        </w:rPr>
-        <w:t>Briegleb</w:t>
-      </w:r>
-      <w:proofErr w:type="spellEnd"/>
-      <w:r>
-        <w:rPr>
-          <w:rFonts w:cs="Times New Roman"/>
-        </w:rPr>
-        <w:t>, 1993; Stocker et al., 2013)</w:t>
+        <w:t>(Kiehl and Briegleb, 1993; Stocker et al., 2013)</w:t>
       </w:r>
       <w:r>
         <w:rPr>
@@ -935,21 +889,7 @@
         <w:rPr>
           <w:rFonts w:cs="Times New Roman"/>
         </w:rPr>
-        <w:t xml:space="preserve">Russell and McCormick, 1989; Thomason and </w:t>
-      </w:r>
-      <w:proofErr w:type="spellStart"/>
-      <w:r>
-        <w:rPr>
-          <w:rFonts w:cs="Times New Roman"/>
-        </w:rPr>
-        <w:t>Taha</w:t>
-      </w:r>
-      <w:proofErr w:type="spellEnd"/>
-      <w:r>
-        <w:rPr>
-          <w:rFonts w:cs="Times New Roman"/>
-        </w:rPr>
-        <w:t>, 2003</w:t>
+        <w:t>Russell and McCormick, 1989; Thomason and Taha, 2003</w:t>
       </w:r>
       <w:r>
         <w:rPr>
@@ -1102,19 +1042,11 @@
         </w:rPr>
         <w:t xml:space="preserve"> (</w:t>
       </w:r>
-      <w:proofErr w:type="spellStart"/>
-      <w:r>
-        <w:rPr>
-          <w:rFonts w:cs="Times New Roman"/>
-        </w:rPr>
-        <w:t>Bovensmann</w:t>
-      </w:r>
-      <w:proofErr w:type="spellEnd"/>
-      <w:r>
-        <w:rPr>
-          <w:rFonts w:cs="Times New Roman"/>
-        </w:rPr>
-        <w:t xml:space="preserve"> et al., 1999</w:t>
+      <w:r>
+        <w:rPr>
+          <w:rFonts w:cs="Times New Roman"/>
+        </w:rPr>
+        <w:t>Bovensmann et al., 1999</w:t>
       </w:r>
       <w:r>
         <w:rPr>
@@ -1134,33 +1066,11 @@
         </w:rPr>
         <w:t xml:space="preserve"> and OMPS (</w:t>
       </w:r>
-      <w:proofErr w:type="spellStart"/>
-      <w:r>
-        <w:rPr>
-          <w:rFonts w:cs="Times New Roman"/>
-        </w:rPr>
-        <w:t>Rault</w:t>
-      </w:r>
-      <w:proofErr w:type="spellEnd"/>
-      <w:r>
-        <w:rPr>
-          <w:rFonts w:cs="Times New Roman"/>
-        </w:rPr>
-        <w:t xml:space="preserve"> and </w:t>
-      </w:r>
-      <w:proofErr w:type="spellStart"/>
-      <w:r>
-        <w:rPr>
-          <w:rFonts w:cs="Times New Roman"/>
-        </w:rPr>
-        <w:t>Loughman</w:t>
-      </w:r>
-      <w:proofErr w:type="spellEnd"/>
-      <w:r>
-        <w:rPr>
-          <w:rFonts w:cs="Times New Roman"/>
-        </w:rPr>
-        <w:t>, 2013</w:t>
+      <w:r>
+        <w:rPr>
+          <w:rFonts w:cs="Times New Roman"/>
+        </w:rPr>
+        <w:t>Rault and Loughman, 2013</w:t>
       </w:r>
       <w:r>
         <w:rPr>
@@ -1310,21 +1220,7 @@
         <w:rPr>
           <w:rFonts w:cs="Times New Roman"/>
         </w:rPr>
-        <w:t>(</w:t>
-      </w:r>
-      <w:proofErr w:type="spellStart"/>
-      <w:r>
-        <w:rPr>
-          <w:rFonts w:cs="Times New Roman"/>
-        </w:rPr>
-        <w:t>Rieger</w:t>
-      </w:r>
-      <w:proofErr w:type="spellEnd"/>
-      <w:r>
-        <w:rPr>
-          <w:rFonts w:cs="Times New Roman"/>
-        </w:rPr>
-        <w:t xml:space="preserve"> et al., 2015). </w:t>
+        <w:t xml:space="preserve">(Rieger et al., 2015). </w:t>
       </w:r>
       <w:r>
         <w:rPr>
@@ -1450,35 +1346,7 @@
         <w:rPr>
           <w:rFonts w:cs="Times New Roman"/>
         </w:rPr>
-        <w:t xml:space="preserve">, </w:t>
-      </w:r>
-      <w:proofErr w:type="spellStart"/>
-      <w:r>
-        <w:rPr>
-          <w:rFonts w:cs="Times New Roman"/>
-        </w:rPr>
-        <w:t>Rault</w:t>
-      </w:r>
-      <w:proofErr w:type="spellEnd"/>
-      <w:r>
-        <w:rPr>
-          <w:rFonts w:cs="Times New Roman"/>
-        </w:rPr>
-        <w:t xml:space="preserve"> and </w:t>
-      </w:r>
-      <w:proofErr w:type="spellStart"/>
-      <w:r>
-        <w:rPr>
-          <w:rFonts w:cs="Times New Roman"/>
-        </w:rPr>
-        <w:t>Loughman</w:t>
-      </w:r>
-      <w:proofErr w:type="spellEnd"/>
-      <w:r>
-        <w:rPr>
-          <w:rFonts w:cs="Times New Roman"/>
-        </w:rPr>
-        <w:t>, 2013</w:t>
+        <w:t>, Rault and Loughman, 2013</w:t>
       </w:r>
       <w:r>
         <w:rPr>
@@ -1604,21 +1472,7 @@
         <w:rPr>
           <w:rFonts w:cs="Times New Roman"/>
         </w:rPr>
-        <w:t>(</w:t>
-      </w:r>
-      <w:proofErr w:type="spellStart"/>
-      <w:r>
-        <w:rPr>
-          <w:rFonts w:cs="Times New Roman"/>
-        </w:rPr>
-        <w:t>Dekemper</w:t>
-      </w:r>
-      <w:proofErr w:type="spellEnd"/>
-      <w:r>
-        <w:rPr>
-          <w:rFonts w:cs="Times New Roman"/>
-        </w:rPr>
-        <w:t xml:space="preserve"> et al., 2012)</w:t>
+        <w:t>(Dekemper et al., 2012)</w:t>
       </w:r>
       <w:r>
         <w:rPr>
@@ -1642,21 +1496,7 @@
         <w:rPr>
           <w:rFonts w:cs="Times New Roman"/>
         </w:rPr>
-        <w:t>(</w:t>
-      </w:r>
-      <w:proofErr w:type="spellStart"/>
-      <w:r>
-        <w:rPr>
-          <w:rFonts w:cs="Times New Roman"/>
-        </w:rPr>
-        <w:t>Elash</w:t>
-      </w:r>
-      <w:proofErr w:type="spellEnd"/>
-      <w:r>
-        <w:rPr>
-          <w:rFonts w:cs="Times New Roman"/>
-        </w:rPr>
-        <w:t xml:space="preserve"> et al., </w:t>
+        <w:t xml:space="preserve">(Elash et al., </w:t>
       </w:r>
       <w:r>
         <w:rPr>
@@ -1740,35 +1580,7 @@
         <w:rPr>
           <w:rFonts w:cs="Times New Roman"/>
         </w:rPr>
-        <w:t xml:space="preserve"> Although it has been previously shown that the retrieval of stratospheric aerosol extinction profiles from polarized scattered sunlight measurements are possible (</w:t>
-      </w:r>
-      <w:proofErr w:type="spellStart"/>
-      <w:r>
-        <w:rPr>
-          <w:rFonts w:cs="Times New Roman"/>
-        </w:rPr>
-        <w:t>Elash</w:t>
-      </w:r>
-      <w:proofErr w:type="spellEnd"/>
-      <w:r>
-        <w:rPr>
-          <w:rFonts w:cs="Times New Roman"/>
-        </w:rPr>
-        <w:t xml:space="preserve"> et al., 2016; </w:t>
-      </w:r>
-      <w:proofErr w:type="spellStart"/>
-      <w:r>
-        <w:rPr>
-          <w:rFonts w:cs="Times New Roman"/>
-        </w:rPr>
-        <w:t>McLinden</w:t>
-      </w:r>
-      <w:proofErr w:type="spellEnd"/>
-      <w:r>
-        <w:rPr>
-          <w:rFonts w:cs="Times New Roman"/>
-        </w:rPr>
-        <w:t xml:space="preserve"> et al., </w:t>
+        <w:t xml:space="preserve"> Although it has been previously shown that the retrieval of stratospheric aerosol extinction profiles from polarized scattered sunlight measurements are possible (Elash et al., 2016; McLinden et al., </w:t>
       </w:r>
       <w:r>
         <w:rPr>
@@ -3508,16 +3320,8 @@
         <w:rPr>
           <w:rFonts w:eastAsiaTheme="minorEastAsia"/>
         </w:rPr>
-        <w:t>the probability that an incoming ray will be scattered at a scattering angle</w:t>
-      </w:r>
-      <w:proofErr w:type="gramStart"/>
-      <w:r>
-        <w:rPr>
-          <w:rFonts w:eastAsiaTheme="minorEastAsia"/>
-        </w:rPr>
-        <w:t xml:space="preserve">, </w:t>
-      </w:r>
-      <w:proofErr w:type="gramEnd"/>
+        <w:t xml:space="preserve">the probability that an incoming ray will be scattered at a scattering angle, </w:t>
+      </w:r>
       <m:oMath>
         <m:r>
           <m:rPr>
@@ -3673,15 +3477,7 @@
         <w:t xml:space="preserve">is determined from the </w:t>
       </w:r>
       <w:r>
-        <w:t>Rayleigh-Gains approximation (</w:t>
-      </w:r>
-      <w:proofErr w:type="spellStart"/>
-      <w:r>
-        <w:t>Mishchenko</w:t>
-      </w:r>
-      <w:proofErr w:type="spellEnd"/>
-      <w:r>
-        <w:t xml:space="preserve"> et al., 2002</w:t>
+        <w:t>Rayleigh-Gains approximation (Mishchenko et al., 2002</w:t>
       </w:r>
       <w:r>
         <w:t>)</w:t>
@@ -4222,19 +4018,11 @@
           <w:rFonts w:eastAsiaTheme="minorEastAsia"/>
         </w:rPr>
       </w:pPr>
-      <w:proofErr w:type="gramStart"/>
-      <w:r>
-        <w:rPr>
-          <w:rFonts w:eastAsiaTheme="minorEastAsia"/>
-        </w:rPr>
-        <w:t>where</w:t>
-      </w:r>
-      <w:proofErr w:type="gramEnd"/>
-      <w:r>
-        <w:rPr>
-          <w:rFonts w:eastAsiaTheme="minorEastAsia"/>
-        </w:rPr>
-        <w:t xml:space="preserve"> </w:t>
+      <w:r>
+        <w:rPr>
+          <w:rFonts w:eastAsiaTheme="minorEastAsia"/>
+        </w:rPr>
+        <w:t xml:space="preserve">where </w:t>
       </w:r>
       <m:oMath>
         <m:r>
@@ -4313,21 +4101,7 @@
         <w:rPr>
           <w:rFonts w:eastAsiaTheme="minorEastAsia"/>
         </w:rPr>
-        <w:t xml:space="preserve"> of the phase matrix are required (van de </w:t>
-      </w:r>
-      <w:proofErr w:type="spellStart"/>
-      <w:r>
-        <w:rPr>
-          <w:rFonts w:eastAsiaTheme="minorEastAsia"/>
-        </w:rPr>
-        <w:t>Hulst</w:t>
-      </w:r>
-      <w:proofErr w:type="spellEnd"/>
-      <w:r>
-        <w:rPr>
-          <w:rFonts w:eastAsiaTheme="minorEastAsia"/>
-        </w:rPr>
-        <w:t>, 1957) which are the following</w:t>
+        <w:t xml:space="preserve"> of the phase matrix are required (van de Hulst, 1957) which are the following</w:t>
       </w:r>
     </w:p>
     <w:p>
@@ -5007,16 +4781,8 @@
         <w:rPr>
           <w:rFonts w:eastAsiaTheme="minorEastAsia"/>
         </w:rPr>
-        <w:t xml:space="preserve"> </w:t>
-      </w:r>
-      <w:proofErr w:type="gramStart"/>
-      <w:r>
-        <w:rPr>
-          <w:rFonts w:eastAsiaTheme="minorEastAsia"/>
-        </w:rPr>
-        <w:t xml:space="preserve">and </w:t>
-      </w:r>
-      <w:proofErr w:type="gramEnd"/>
+        <w:t xml:space="preserve"> and </w:t>
+      </w:r>
       <m:oMath>
         <m:sSub>
           <m:sSubPr>
@@ -5136,21 +4902,7 @@
           <w:rFonts w:eastAsiaTheme="minorEastAsia"/>
         </w:rPr>
         <w:lastRenderedPageBreak/>
-        <w:t xml:space="preserve">matrices based on the particle size distribution and index of refraction (e.g. </w:t>
-      </w:r>
-      <w:proofErr w:type="spellStart"/>
-      <w:r>
-        <w:rPr>
-          <w:rFonts w:eastAsiaTheme="minorEastAsia"/>
-        </w:rPr>
-        <w:t>Wiscombe</w:t>
-      </w:r>
-      <w:proofErr w:type="spellEnd"/>
-      <w:r>
-        <w:rPr>
-          <w:rFonts w:eastAsiaTheme="minorEastAsia"/>
-        </w:rPr>
-        <w:t xml:space="preserve">, </w:t>
+        <w:t xml:space="preserve">matrices based on the particle size distribution and index of refraction (e.g. Wiscombe, </w:t>
       </w:r>
       <w:r>
         <w:rPr>
@@ -5180,21 +4932,7 @@
         <w:rPr>
           <w:rFonts w:eastAsiaTheme="minorEastAsia"/>
         </w:rPr>
-        <w:t xml:space="preserve"> in van de </w:t>
-      </w:r>
-      <w:proofErr w:type="spellStart"/>
-      <w:r>
-        <w:rPr>
-          <w:rFonts w:eastAsiaTheme="minorEastAsia"/>
-        </w:rPr>
-        <w:t>Hulst</w:t>
-      </w:r>
-      <w:proofErr w:type="spellEnd"/>
-      <w:r>
-        <w:rPr>
-          <w:rFonts w:eastAsiaTheme="minorEastAsia"/>
-        </w:rPr>
-        <w:t xml:space="preserve"> (1957).</w:t>
+        <w:t xml:space="preserve"> in van de Hulst (1957).</w:t>
       </w:r>
     </w:p>
     <w:p>
@@ -6187,15 +5925,7 @@
         <w:t xml:space="preserve">(High-spatial Resolution) </w:t>
       </w:r>
       <w:r>
-        <w:t xml:space="preserve">(Bourassa et al., 2007; </w:t>
-      </w:r>
-      <w:proofErr w:type="spellStart"/>
-      <w:r>
-        <w:t>Zawada</w:t>
-      </w:r>
-      <w:proofErr w:type="spellEnd"/>
-      <w:r>
-        <w:t xml:space="preserve"> et al., 2015)</w:t>
+        <w:t>(Bourassa et al., 2007; Zawada et al., 2015)</w:t>
       </w:r>
       <w:r>
         <w:t xml:space="preserve"> was used in this study. </w:t>
@@ -6314,13 +6044,8 @@
       <w:r>
         <w:t>solution (</w:t>
       </w:r>
-      <w:proofErr w:type="spellStart"/>
-      <w:r>
-        <w:t>Dueck</w:t>
-      </w:r>
-      <w:proofErr w:type="spellEnd"/>
-      <w:r>
-        <w:t xml:space="preserve"> et al., 2016). </w:t>
+      <w:r>
+        <w:t xml:space="preserve">Dueck et al., 2016). </w:t>
       </w:r>
       <w:r>
         <w:t xml:space="preserve"> All calculations performed with SASKTRAN-HR in this study </w:t>
@@ -6353,16 +6078,11 @@
         <w:t>Earth’s surface are</w:t>
       </w:r>
       <w:r>
-        <w:t xml:space="preserve"> assumed to be </w:t>
-      </w:r>
-      <w:proofErr w:type="spellStart"/>
-      <w:r>
-        <w:t>L</w:t>
+        <w:t xml:space="preserve"> assumed to be L</w:t>
       </w:r>
       <w:r>
         <w:t>ambertian</w:t>
       </w:r>
-      <w:proofErr w:type="spellEnd"/>
       <w:r>
         <w:t xml:space="preserve"> and </w:t>
       </w:r>
@@ -6454,15 +6174,7 @@
         <w:t xml:space="preserve">asymmetry of the Mie scattering phase function. </w:t>
       </w:r>
       <w:r>
-        <w:t>(</w:t>
-      </w:r>
-      <w:proofErr w:type="spellStart"/>
-      <w:r>
-        <w:t>Rieger</w:t>
-      </w:r>
-      <w:proofErr w:type="spellEnd"/>
-      <w:r>
-        <w:t xml:space="preserve"> et al., </w:t>
+        <w:t xml:space="preserve">(Rieger et al., </w:t>
       </w:r>
       <w:r>
         <w:t>2014</w:t>
@@ -6645,15 +6357,7 @@
         <w:t xml:space="preserve">two months </w:t>
       </w:r>
       <w:r>
-        <w:t xml:space="preserve">after the </w:t>
-      </w:r>
-      <w:proofErr w:type="spellStart"/>
-      <w:r>
-        <w:t>Nabro</w:t>
-      </w:r>
-      <w:proofErr w:type="spellEnd"/>
-      <w:r>
-        <w:t xml:space="preserve"> eruption in 2012</w:t>
+        <w:t>after the Nabro eruption in 2012</w:t>
       </w:r>
       <w:r>
         <w:t>.</w:t>
@@ -7100,15 +6804,7 @@
         <w:t>measurements</w:t>
       </w:r>
       <w:r>
-        <w:t xml:space="preserve"> (</w:t>
-      </w:r>
-      <w:proofErr w:type="spellStart"/>
-      <w:r>
-        <w:t>Rieger</w:t>
-      </w:r>
-      <w:proofErr w:type="spellEnd"/>
-      <w:r>
-        <w:t xml:space="preserve"> et al., 2014) and</w:t>
+        <w:t xml:space="preserve"> (Rieger et al., 2014) and</w:t>
       </w:r>
       <w:r>
         <w:t xml:space="preserve"> so the 1000-1500 nm wavelength</w:t>
@@ -7179,23 +6875,7 @@
         <w:t>orientation</w:t>
       </w:r>
       <w:r>
-        <w:t>. This was chosen since upcoming instruments like ALTIUS (</w:t>
-      </w:r>
-      <w:proofErr w:type="spellStart"/>
-      <w:r>
-        <w:t>Dekemper</w:t>
-      </w:r>
-      <w:proofErr w:type="spellEnd"/>
-      <w:r>
-        <w:t xml:space="preserve"> et al. 2012) and ALI (</w:t>
-      </w:r>
-      <w:proofErr w:type="spellStart"/>
-      <w:r>
-        <w:t>Elash</w:t>
-      </w:r>
-      <w:proofErr w:type="spellEnd"/>
-      <w:r>
-        <w:t xml:space="preserve"> et al., </w:t>
+        <w:t xml:space="preserve">. This was chosen since upcoming instruments like ALTIUS (Dekemper et al. 2012) and ALI (Elash et al., </w:t>
       </w:r>
       <w:r>
         <w:t>2016</w:t>
@@ -7421,13 +7101,8 @@
         <w:t>total</w:t>
       </w:r>
       <w:r>
-        <w:t xml:space="preserve"> radiance is defined </w:t>
-      </w:r>
-      <w:proofErr w:type="gramStart"/>
-      <w:r>
-        <w:t xml:space="preserve">as </w:t>
-      </w:r>
-      <w:proofErr w:type="gramEnd"/>
+        <w:t xml:space="preserve"> radiance is defined as </w:t>
+      </w:r>
       <m:oMath>
         <m:r>
           <w:rPr>
@@ -7729,13 +7404,8 @@
         <w:t xml:space="preserve">nominal </w:t>
       </w:r>
       <w:r>
-        <w:t>radiance without aerosol in the model</w:t>
-      </w:r>
-      <w:proofErr w:type="gramStart"/>
-      <w:r>
-        <w:t xml:space="preserve">, </w:t>
-      </w:r>
-      <w:proofErr w:type="gramEnd"/>
+        <w:t xml:space="preserve">radiance without aerosol in the model, </w:t>
+      </w:r>
       <m:oMath>
         <m:sSub>
           <m:sSubPr>
@@ -8062,21 +7732,7 @@
         <w:rPr>
           <w:rFonts w:eastAsiaTheme="minorEastAsia"/>
         </w:rPr>
-        <w:t>ue to non-</w:t>
-      </w:r>
-      <w:proofErr w:type="spellStart"/>
-      <w:r>
-        <w:rPr>
-          <w:rFonts w:eastAsiaTheme="minorEastAsia"/>
-        </w:rPr>
-        <w:t>linearities</w:t>
-      </w:r>
-      <w:proofErr w:type="spellEnd"/>
-      <w:r>
-        <w:rPr>
-          <w:rFonts w:eastAsiaTheme="minorEastAsia"/>
-        </w:rPr>
-        <w:t xml:space="preserve"> from multiple scattering, this is not strictly true; however at most stratospheric tangent altitudes, the wavelengths</w:t>
+        <w:t>ue to non-linearities from multiple scattering, this is not strictly true; however at most stratospheric tangent altitudes, the wavelengths</w:t>
       </w:r>
       <w:r>
         <w:rPr>
@@ -8337,21 +7993,7 @@
         <w:rPr>
           <w:rFonts w:eastAsiaTheme="minorEastAsia"/>
         </w:rPr>
-        <w:t xml:space="preserve"> </w:t>
-      </w:r>
-      <w:proofErr w:type="spellStart"/>
-      <w:r>
-        <w:rPr>
-          <w:rFonts w:eastAsiaTheme="minorEastAsia"/>
-        </w:rPr>
-        <w:t>Rieger</w:t>
-      </w:r>
-      <w:proofErr w:type="spellEnd"/>
-      <w:r>
-        <w:rPr>
-          <w:rFonts w:eastAsiaTheme="minorEastAsia"/>
-        </w:rPr>
-        <w:t xml:space="preserve"> et al. (2014) show this </w:t>
+        <w:t xml:space="preserve"> Rieger et al. (2014) show this </w:t>
       </w:r>
       <w:r>
         <w:rPr>
@@ -8509,7 +8151,19 @@
         <w:rPr>
           <w:rFonts w:eastAsiaTheme="minorEastAsia"/>
         </w:rPr>
-        <w:t xml:space="preserve">arios listed in section 2.2. This is taken as a </w:t>
+        <w:t>arios listed in section 2.</w:t>
+      </w:r>
+      <w:r>
+        <w:rPr>
+          <w:rFonts w:eastAsiaTheme="minorEastAsia"/>
+        </w:rPr>
+        <w:t>3</w:t>
+      </w:r>
+      <w:r>
+        <w:rPr>
+          <w:rFonts w:eastAsiaTheme="minorEastAsia"/>
+        </w:rPr>
+        <w:t xml:space="preserve">. This is taken as a </w:t>
       </w:r>
       <w:r>
         <w:rPr>
@@ -9014,16 +8668,8 @@
         <w:rPr>
           <w:rFonts w:eastAsiaTheme="minorEastAsia"/>
         </w:rPr>
-        <w:t>) in which it is assumed that the Jacobian</w:t>
-      </w:r>
-      <w:proofErr w:type="gramStart"/>
-      <w:r>
-        <w:rPr>
-          <w:rFonts w:eastAsiaTheme="minorEastAsia"/>
-        </w:rPr>
-        <w:t xml:space="preserve">, </w:t>
-      </w:r>
-      <w:proofErr w:type="gramEnd"/>
+        <w:t xml:space="preserve">) in which it is assumed that the Jacobian, </w:t>
+      </w:r>
       <m:oMath>
         <m:r>
           <m:rPr>
@@ -9170,16 +8816,8 @@
         <w:rPr>
           <w:rFonts w:eastAsiaTheme="minorEastAsia"/>
         </w:rPr>
-        <w:t>With an assumed covariance on the aerosol retrieval</w:t>
-      </w:r>
-      <w:proofErr w:type="gramStart"/>
-      <w:r>
-        <w:rPr>
-          <w:rFonts w:eastAsiaTheme="minorEastAsia"/>
-        </w:rPr>
-        <w:t xml:space="preserve">, </w:t>
-      </w:r>
-      <w:proofErr w:type="gramEnd"/>
+        <w:t xml:space="preserve">With an assumed covariance on the aerosol retrieval, </w:t>
+      </w:r>
       <m:oMath>
         <m:sSub>
           <m:sSubPr>
@@ -9395,7 +9033,6 @@
         </w:rPr>
         <w:t xml:space="preserve"> the square root of the diagonal of the aerosol covariance is taken as the final </w:t>
       </w:r>
-      <w:proofErr w:type="gramStart"/>
       <w:r>
         <w:t xml:space="preserve">uncertainty </w:t>
       </w:r>
@@ -9403,9 +9040,8 @@
         <w:rPr>
           <w:rFonts w:eastAsiaTheme="minorEastAsia"/>
         </w:rPr>
-        <w:t xml:space="preserve"> profile</w:t>
-      </w:r>
-      <w:proofErr w:type="gramEnd"/>
+        <w:t>profile</w:t>
+      </w:r>
       <w:r>
         <w:rPr>
           <w:rFonts w:eastAsiaTheme="minorEastAsia"/>
@@ -10719,7 +10355,13 @@
         <w:jc w:val="both"/>
       </w:pPr>
       <w:r>
-        <w:t xml:space="preserve">Retrievals were performed for all of the wavelengths listed in section 2.2, however due to similarities between the retrievals of different wavelengths only the 750 nm wavelength will be </w:t>
+        <w:t>Retrievals were performed for all of the wavelengths listed in section 2.</w:t>
+      </w:r>
+      <w:r>
+        <w:t>3</w:t>
+      </w:r>
+      <w:r>
+        <w:t xml:space="preserve">, however due to similarities between the retrievals of different wavelengths only the 750 nm wavelength will be </w:t>
       </w:r>
       <w:r>
         <w:t>presented,</w:t>
@@ -11923,11 +11565,9 @@
       <w:r>
         <w:t xml:space="preserve"> of the covariance matrix</w:t>
       </w:r>
-      <w:proofErr w:type="gramStart"/>
       <w:r>
         <w:t xml:space="preserve">, </w:t>
       </w:r>
-      <w:proofErr w:type="gramEnd"/>
       <m:oMath>
         <m:sSub>
           <m:sSubPr>
@@ -12002,10 +11642,13 @@
         <w:t xml:space="preserve">of the measurement </w:t>
       </w:r>
       <w:r>
-        <w:t xml:space="preserve">and the  </w:t>
-      </w:r>
-      <w:r>
-        <w:t xml:space="preserve">uncertainty  of the high altitude </w:t>
+        <w:t xml:space="preserve">and </w:t>
+      </w:r>
+      <w:r>
+        <w:t>the uncertainty of</w:t>
+      </w:r>
+      <w:r>
+        <w:t xml:space="preserve"> the high altitude </w:t>
       </w:r>
       <w:r>
         <w:t xml:space="preserve">reference </w:t>
@@ -12056,7 +11699,10 @@
         <w:t xml:space="preserve">in the normalization altitude. </w:t>
       </w:r>
       <w:r>
-        <w:t>For each parameter listed in section 2.2</w:t>
+        <w:t>For each parameter listed in section 2.</w:t>
+      </w:r>
+      <w:r>
+        <w:t>3</w:t>
       </w:r>
       <w:r>
         <w:t>,</w:t>
@@ -12552,14 +12198,9 @@
       <w:r>
         <w:t xml:space="preserve"> </w:t>
       </w:r>
-      <w:proofErr w:type="gramStart"/>
-      <w:r>
-        <w:t>around  SSA</w:t>
-      </w:r>
-      <w:r>
-        <w:t>s</w:t>
-      </w:r>
-      <w:proofErr w:type="gramEnd"/>
+      <w:r>
+        <w:t>around SSAs</w:t>
+      </w:r>
       <w:r>
         <w:t xml:space="preserve"> of 90</w:t>
       </w:r>
@@ -12632,20 +12273,7 @@
         <w:t>. It is promising</w:t>
       </w:r>
       <w:r>
-        <w:t xml:space="preserve"> that the inclusion of polarization in the model does not </w:t>
-      </w:r>
-      <w:proofErr w:type="gramStart"/>
-      <w:r>
-        <w:t>ca</w:t>
-      </w:r>
-      <w:bookmarkStart w:id="0" w:name="_GoBack"/>
-      <w:bookmarkEnd w:id="0"/>
-      <w:r>
-        <w:t>use</w:t>
-      </w:r>
-      <w:proofErr w:type="gramEnd"/>
-      <w:r>
-        <w:t xml:space="preserve"> a large </w:t>
+        <w:t xml:space="preserve"> that the inclusion of polarization in the model does not cause a large </w:t>
       </w:r>
       <w:r>
         <w:t>change to the retrieved profiles</w:t>
@@ -12701,23 +12329,7 @@
     </w:p>
     <w:p>
       <w:r>
-        <w:t xml:space="preserve">Bourassa, A. E., D. A. </w:t>
-      </w:r>
-      <w:proofErr w:type="spellStart"/>
-      <w:r>
-        <w:t>Degenstein</w:t>
-      </w:r>
-      <w:proofErr w:type="spellEnd"/>
-      <w:r>
-        <w:t xml:space="preserve">, R. L. </w:t>
-      </w:r>
-      <w:proofErr w:type="spellStart"/>
-      <w:r>
-        <w:t>Gattinger</w:t>
-      </w:r>
-      <w:proofErr w:type="spellEnd"/>
-      <w:r>
-        <w:t>, and E. J. Llewellyn (2007), Stratospheric aerosol retrieval with optical spectrograph and infrared imaging system limb scatter measurements, Journal of Geophysical Research, 112, D10217, doi:10.1029/2006JD008079</w:t>
+        <w:t>Bourassa, A. E., D. A. Degenstein, R. L. Gattinger, and E. J. Llewellyn (2007), Stratospheric aerosol retrieval with optical spectrograph and infrared imaging system limb scatter measurements, Journal of Geophysical Research, 112, D10217, doi:10.1029/2006JD008079</w:t>
       </w:r>
       <w:r>
         <w:t>.</w:t>
@@ -12725,26 +12337,10 @@
     </w:p>
     <w:p>
       <w:r>
-        <w:t xml:space="preserve">Bourassa, A. E., C. A. </w:t>
-      </w:r>
-      <w:proofErr w:type="spellStart"/>
-      <w:r>
-        <w:t>McLinden</w:t>
-      </w:r>
-      <w:proofErr w:type="spellEnd"/>
-      <w:r>
-        <w:t>, A. F. Bathgate, B. J. El</w:t>
-      </w:r>
-      <w:r>
-        <w:t xml:space="preserve">ash, and D. A. </w:t>
-      </w:r>
-      <w:proofErr w:type="spellStart"/>
-      <w:r>
-        <w:t>Degenstein</w:t>
-      </w:r>
-      <w:proofErr w:type="spellEnd"/>
-      <w:r>
-        <w:t xml:space="preserve"> (2012</w:t>
+        <w:t>Bourassa, A. E., C. A. McLinden, A. F. Bathgate, B. J. El</w:t>
+      </w:r>
+      <w:r>
+        <w:t>ash, and D. A. Degenstein (2012</w:t>
       </w:r>
       <w:r>
         <w:t>a</w:t>
@@ -12755,31 +12351,7 @@
     </w:p>
     <w:p>
       <w:r>
-        <w:t xml:space="preserve">Bourassa, A. E., L. A. </w:t>
-      </w:r>
-      <w:proofErr w:type="spellStart"/>
-      <w:r>
-        <w:t>Rieger</w:t>
-      </w:r>
-      <w:proofErr w:type="spellEnd"/>
-      <w:r>
-        <w:t xml:space="preserve">, N. D. Lloyd, and D. A. </w:t>
-      </w:r>
-      <w:proofErr w:type="spellStart"/>
-      <w:r>
-        <w:t>Degenstein</w:t>
-      </w:r>
-      <w:proofErr w:type="spellEnd"/>
-      <w:r>
-        <w:t xml:space="preserve"> (2012b), Odin-OSIRIS stratospheric aerosol data product and SAGE III </w:t>
-      </w:r>
-      <w:proofErr w:type="spellStart"/>
-      <w:r>
-        <w:t>intercomparison</w:t>
-      </w:r>
-      <w:proofErr w:type="spellEnd"/>
-      <w:r>
-        <w:t>, Atmospheric Chemistry &amp; Physics, 12, 605</w:t>
+        <w:t>Bourassa, A. E., L. A. Rieger, N. D. Lloyd, and D. A. Degenstein (2012b), Odin-OSIRIS stratospheric aerosol data product and SAGE III intercomparison, Atmospheric Chemistry &amp; Physics, 12, 605</w:t>
       </w:r>
       <w:r>
         <w:t>-</w:t>
@@ -12789,291 +12361,59 @@
       </w:r>
     </w:p>
     <w:p>
-      <w:proofErr w:type="spellStart"/>
-      <w:r>
-        <w:t>Bovensmann</w:t>
-      </w:r>
-      <w:proofErr w:type="spellEnd"/>
-      <w:r>
-        <w:t xml:space="preserve">, H., J. Burrows, M. </w:t>
-      </w:r>
-      <w:proofErr w:type="spellStart"/>
-      <w:r>
-        <w:t>Buchwitz</w:t>
-      </w:r>
-      <w:proofErr w:type="spellEnd"/>
-      <w:r>
-        <w:t xml:space="preserve">, J. </w:t>
-      </w:r>
-      <w:proofErr w:type="spellStart"/>
-      <w:r>
-        <w:t>Frerick</w:t>
-      </w:r>
-      <w:proofErr w:type="spellEnd"/>
-      <w:r>
-        <w:t xml:space="preserve">, S. Noël, V. </w:t>
-      </w:r>
-      <w:proofErr w:type="spellStart"/>
-      <w:r>
-        <w:t>Rozanov</w:t>
-      </w:r>
-      <w:proofErr w:type="spellEnd"/>
-      <w:r>
-        <w:t xml:space="preserve">, K. Chance, and A. </w:t>
-      </w:r>
-      <w:proofErr w:type="spellStart"/>
-      <w:r>
-        <w:t>Goede</w:t>
-      </w:r>
-      <w:proofErr w:type="spellEnd"/>
-      <w:r>
-        <w:t xml:space="preserve"> (1999), SCIAMACHY: Mission objectives and measurement modes, Journal of the Atmospheric Sciences, 56, 127-150.</w:t>
+      <w:r>
+        <w:t>Bovensmann, H., J. Burrows, M. Buchwitz, J. Frerick, S. Noël, V. Rozanov, K. Chance, and A. Goede (1999), SCIAMACHY: Mission objectives and measurement modes, Journal of the Atmospheric Sciences, 56, 127-150.</w:t>
       </w:r>
     </w:p>
     <w:p>
-      <w:proofErr w:type="spellStart"/>
-      <w:r>
-        <w:t>Dekemper</w:t>
-      </w:r>
-      <w:proofErr w:type="spellEnd"/>
-      <w:r>
-        <w:t xml:space="preserve">, E., N. </w:t>
-      </w:r>
-      <w:proofErr w:type="spellStart"/>
-      <w:r>
-        <w:t>Loodts</w:t>
-      </w:r>
-      <w:proofErr w:type="spellEnd"/>
-      <w:r>
-        <w:t xml:space="preserve">, B. V. </w:t>
-      </w:r>
-      <w:proofErr w:type="spellStart"/>
-      <w:r>
-        <w:t>Opstal</w:t>
-      </w:r>
-      <w:proofErr w:type="spellEnd"/>
-      <w:r>
-        <w:t xml:space="preserve">, J. </w:t>
-      </w:r>
-      <w:proofErr w:type="spellStart"/>
-      <w:r>
-        <w:t>Maes</w:t>
-      </w:r>
-      <w:proofErr w:type="spellEnd"/>
-      <w:r>
-        <w:t xml:space="preserve">, F. </w:t>
-      </w:r>
-      <w:proofErr w:type="spellStart"/>
-      <w:r>
-        <w:t>Vanhellemont</w:t>
-      </w:r>
-      <w:proofErr w:type="spellEnd"/>
-      <w:r>
-        <w:t xml:space="preserve">, N. </w:t>
-      </w:r>
-      <w:proofErr w:type="spellStart"/>
-      <w:r>
-        <w:t>Mateshvili</w:t>
-      </w:r>
-      <w:proofErr w:type="spellEnd"/>
-      <w:r>
-        <w:t xml:space="preserve">, G. </w:t>
-      </w:r>
-      <w:proofErr w:type="spellStart"/>
-      <w:r>
-        <w:t>Franssens</w:t>
-      </w:r>
-      <w:proofErr w:type="spellEnd"/>
-      <w:r>
-        <w:t xml:space="preserve">, D. </w:t>
-      </w:r>
-      <w:proofErr w:type="spellStart"/>
-      <w:r>
-        <w:t>Pieroux</w:t>
-      </w:r>
-      <w:proofErr w:type="spellEnd"/>
-      <w:r>
-        <w:t xml:space="preserve">, C. </w:t>
-      </w:r>
-      <w:proofErr w:type="spellStart"/>
-      <w:r>
-        <w:t>Bingen</w:t>
-      </w:r>
-      <w:proofErr w:type="spellEnd"/>
-      <w:r>
-        <w:t xml:space="preserve">, C. Robert, L. D. </w:t>
-      </w:r>
-      <w:proofErr w:type="spellStart"/>
-      <w:r>
-        <w:t>Vos</w:t>
-      </w:r>
-      <w:proofErr w:type="spellEnd"/>
-      <w:r>
-        <w:t xml:space="preserve">, L. </w:t>
-      </w:r>
-      <w:proofErr w:type="spellStart"/>
-      <w:r>
-        <w:t>Aballea</w:t>
-      </w:r>
-      <w:proofErr w:type="spellEnd"/>
-      <w:r>
-        <w:t xml:space="preserve">, and D. </w:t>
-      </w:r>
-      <w:proofErr w:type="spellStart"/>
-      <w:r>
-        <w:t>Fussen</w:t>
-      </w:r>
-      <w:proofErr w:type="spellEnd"/>
-      <w:r>
-        <w:t xml:space="preserve"> (2012), Tunable acousto-optic spectral imager for atmospheric composition measurements in the visible spectral domain, Applied Optics, 51, 6259-6267, doi:10.1364/AO.51.006259.</w:t>
+      <w:r>
+        <w:t>Dekemper, E., N. Loodts, B. V. Opstal, J. Maes, F. Vanhellemont, N. Mateshvili, G. Franssens, D. Pieroux, C. Bingen, C. Robert, L. D. Vos, L. Aballea, and D. Fussen (2012), Tunable acousto-optic spectral imager for atmospheric composition measurements in the visible spectral domain, Applied Optics, 51, 6259-6267, doi:10.1364/AO.51.006259.</w:t>
       </w:r>
     </w:p>
     <w:p>
-      <w:proofErr w:type="spellStart"/>
-      <w:r>
-        <w:t>Dueck</w:t>
-      </w:r>
-      <w:proofErr w:type="spellEnd"/>
-      <w:r>
-        <w:t xml:space="preserve">, S., A. E., Bourassa, and D. A. </w:t>
-      </w:r>
-      <w:proofErr w:type="spellStart"/>
-      <w:r>
-        <w:t>Degenstein</w:t>
-      </w:r>
-      <w:proofErr w:type="spellEnd"/>
-      <w:r>
-        <w:t xml:space="preserve"> (2015), SASKTRAN-HR Polarization Module, In Preparations.</w:t>
+      <w:r>
+        <w:t>Dueck, S., A. E., Bourassa, and D. A. Degenstein (2015), SASKTRAN-HR Polarization Module, In Preparations.</w:t>
       </w:r>
     </w:p>
     <w:p>
       <w:r>
-        <w:t xml:space="preserve">Deshler, T., M. </w:t>
-      </w:r>
-      <w:proofErr w:type="spellStart"/>
-      <w:r>
-        <w:t>Hervig</w:t>
-      </w:r>
-      <w:proofErr w:type="spellEnd"/>
-      <w:r>
-        <w:t xml:space="preserve">, D. Hofmann, J. Rosen, and J. </w:t>
-      </w:r>
-      <w:proofErr w:type="spellStart"/>
-      <w:r>
-        <w:t>Liley</w:t>
-      </w:r>
-      <w:proofErr w:type="spellEnd"/>
-      <w:r>
-        <w:t xml:space="preserve"> (2003), Thirty years of in situ stratospheric aerosol size distribution measurements from Laramie, Wyoming (41 N), using balloon-borne instruments, Journal of Geophysical Research: Atmospheres (1984-2012), 108.</w:t>
+        <w:t>Deshler, T., M. Hervig, D. Hofmann, J. Rosen, and J. Liley (2003), Thirty years of in situ stratospheric aerosol size distribution measurements from Laramie, Wyoming (41 N), using balloon-borne instruments, Journal of Geophysical Research: Atmospheres (1984-2012), 108.</w:t>
       </w:r>
     </w:p>
     <w:p>
       <w:r>
-        <w:t xml:space="preserve">Elash, B. J., A. E. Bourassa, </w:t>
-      </w:r>
-      <w:r>
-        <w:t xml:space="preserve">P. R. </w:t>
-      </w:r>
-      <w:proofErr w:type="spellStart"/>
-      <w:r>
-        <w:t>Loewen</w:t>
-      </w:r>
-      <w:proofErr w:type="spellEnd"/>
-      <w:r>
-        <w:t xml:space="preserve">, N. D. Lloyd, and D. A. </w:t>
-      </w:r>
-      <w:proofErr w:type="spellStart"/>
-      <w:r>
-        <w:t>Degenstein</w:t>
-      </w:r>
-      <w:proofErr w:type="spellEnd"/>
-      <w:r>
-        <w:t xml:space="preserve"> (2015), </w:t>
-      </w:r>
-      <w:r>
-        <w:t>The Aerosol Limb Imager: Acousto-Optic Imaging of Limb Scattered Sunlight for Stratospheric Aerosol Profiling</w:t>
-      </w:r>
-      <w:r>
-        <w:t xml:space="preserve">, Atmospheric Measurements and Techniques, In </w:t>
-      </w:r>
-      <w:proofErr w:type="spellStart"/>
-      <w:r>
-        <w:t>Procedings</w:t>
-      </w:r>
-      <w:proofErr w:type="spellEnd"/>
+        <w:t>Elash, B. J., Bourassa, A. E., Loewen, P. R., Lloyd, N. D., and Degenstein, D. A.</w:t>
+      </w:r>
+      <w:r>
+        <w:t xml:space="preserve"> (2016),</w:t>
+      </w:r>
+      <w:r>
+        <w:t xml:space="preserve"> The Aerosol Limb Imager: acousto-optic imaging of limb-scattered sunlight for stratospheric aerosol profiling, </w:t>
+      </w:r>
+      <w:r>
+        <w:rPr>
+          <w:i/>
+        </w:rPr>
+        <w:t>Atmos. Meas. Tech.</w:t>
+      </w:r>
+      <w:r>
+        <w:t>, 9, 1261-1277, doi:10.5194/amt-9-12</w:t>
+      </w:r>
+      <w:r>
+        <w:t>61-2016</w:t>
+      </w:r>
+      <w:r>
+        <w:t>.</w:t>
+      </w:r>
     </w:p>
     <w:p>
       <w:r>
-        <w:t xml:space="preserve">Ernst, F., C. von </w:t>
-      </w:r>
-      <w:proofErr w:type="spellStart"/>
-      <w:r>
-        <w:t>Savigny</w:t>
-      </w:r>
-      <w:proofErr w:type="spellEnd"/>
-      <w:r>
-        <w:t xml:space="preserve">, A. </w:t>
-      </w:r>
-      <w:proofErr w:type="spellStart"/>
-      <w:r>
-        <w:t>Rozanov</w:t>
-      </w:r>
-      <w:proofErr w:type="spellEnd"/>
-      <w:r>
-        <w:t xml:space="preserve">, V. </w:t>
-      </w:r>
-      <w:proofErr w:type="spellStart"/>
-      <w:r>
-        <w:t>Rozanov</w:t>
-      </w:r>
-      <w:proofErr w:type="spellEnd"/>
-      <w:r>
-        <w:t xml:space="preserve">, K.-U. Eichmann, L. A. </w:t>
-      </w:r>
-      <w:proofErr w:type="spellStart"/>
-      <w:r>
-        <w:t>Brinkho</w:t>
-      </w:r>
-      <w:proofErr w:type="spellEnd"/>
-      <w:r>
-        <w:t xml:space="preserve">, H. </w:t>
-      </w:r>
-      <w:proofErr w:type="spellStart"/>
-      <w:r>
-        <w:t>Bovensmann</w:t>
-      </w:r>
-      <w:proofErr w:type="spellEnd"/>
-      <w:r>
-        <w:t>, and J. P. Burrows (2012), Global stratospheric aerosol extinction profile retrievals from SCIAMACHY limb-scatter observations, Atmos. Meas. Tech., 5, 5993-6035, doi</w:t>
-      </w:r>
-      <w:proofErr w:type="gramStart"/>
-      <w:r>
-        <w:t>:10.5194</w:t>
-      </w:r>
-      <w:proofErr w:type="gramEnd"/>
-      <w:r>
-        <w:t>/amtd-5-5993-2012.</w:t>
+        <w:t>Ernst, F., C. von Savigny, A. Rozanov, V. Rozanov, K.-U. Eichmann, L. A. Brinkho, H. Bovensmann, and J. P. Burrows (2012), Global stratospheric aerosol extinction profile retrievals from SCIAMACHY limb-scatter observations, Atmos. Meas. Tech., 5, 5993-6035, doi:10.5194/amtd-5-5993-2012.</w:t>
       </w:r>
     </w:p>
     <w:p>
       <w:r>
-        <w:t xml:space="preserve">Fyfe, J. C., N. P. Gillett, and F. W. </w:t>
-      </w:r>
-      <w:proofErr w:type="spellStart"/>
-      <w:r>
-        <w:t>Zwiers</w:t>
-      </w:r>
-      <w:proofErr w:type="spellEnd"/>
-      <w:r>
-        <w:t xml:space="preserve"> (2013), </w:t>
-      </w:r>
-      <w:proofErr w:type="gramStart"/>
-      <w:r>
-        <w:t>Overestimated</w:t>
-      </w:r>
-      <w:proofErr w:type="gramEnd"/>
-      <w:r>
-        <w:t xml:space="preserve"> global warming over the past 20 years, Nature Climate Change, 3, 767-769.</w:t>
+        <w:t>Fyfe, J. C., N. P. Gillett, and F. W. Zwiers (2013), Overestimated global warming over the past 20 years, Nature Climate Change, 3, 767-769.</w:t>
       </w:r>
     </w:p>
     <w:p>
@@ -13082,291 +12422,23 @@
       </w:r>
     </w:p>
     <w:p>
-      <w:proofErr w:type="spellStart"/>
-      <w:r>
-        <w:t>Kiehl</w:t>
-      </w:r>
-      <w:proofErr w:type="spellEnd"/>
-      <w:r>
-        <w:t xml:space="preserve">, J. T., and B. P. </w:t>
-      </w:r>
-      <w:proofErr w:type="spellStart"/>
-      <w:r>
-        <w:t>Briegleb</w:t>
-      </w:r>
-      <w:proofErr w:type="spellEnd"/>
-      <w:r>
-        <w:t xml:space="preserve"> (1993), </w:t>
-      </w:r>
-      <w:proofErr w:type="gramStart"/>
-      <w:r>
-        <w:t>The</w:t>
-      </w:r>
-      <w:proofErr w:type="gramEnd"/>
-      <w:r>
-        <w:t xml:space="preserve"> relative roles of sulfate aerosols and greenhouse gases in climate forcing, Science, 260, 311-314, doi:10.1126/science.260.5106.311.</w:t>
+      <w:r>
+        <w:t>Kiehl, J. T., and B. P. Briegleb (1993), The relative roles of sulfate aerosols and greenhouse gases in climate forcing, Science, 260, 311-314, doi:10.1126/science.260.5106.311.</w:t>
       </w:r>
     </w:p>
     <w:p>
       <w:r>
-        <w:t xml:space="preserve">Llewellyn, E., N. D. Lloyd, D. A. </w:t>
-      </w:r>
-      <w:proofErr w:type="spellStart"/>
-      <w:r>
-        <w:t>Degenstein</w:t>
-      </w:r>
-      <w:proofErr w:type="spellEnd"/>
-      <w:r>
-        <w:t xml:space="preserve">, R. L. </w:t>
-      </w:r>
-      <w:proofErr w:type="spellStart"/>
-      <w:r>
-        <w:t>Gattinger</w:t>
-      </w:r>
-      <w:proofErr w:type="spellEnd"/>
-      <w:r>
-        <w:t xml:space="preserve">, S. V. </w:t>
-      </w:r>
-      <w:proofErr w:type="spellStart"/>
-      <w:r>
-        <w:t>Petelina</w:t>
-      </w:r>
-      <w:proofErr w:type="spellEnd"/>
-      <w:r>
-        <w:t xml:space="preserve">, A. E. </w:t>
-      </w:r>
-      <w:proofErr w:type="spellStart"/>
-      <w:r>
-        <w:t>Bourassa,J</w:t>
-      </w:r>
-      <w:proofErr w:type="spellEnd"/>
-      <w:r>
-        <w:t xml:space="preserve">. T. </w:t>
-      </w:r>
-      <w:proofErr w:type="spellStart"/>
-      <w:r>
-        <w:t>Wiensz</w:t>
-      </w:r>
-      <w:proofErr w:type="spellEnd"/>
-      <w:r>
-        <w:t xml:space="preserve">, E. V. Ivanov, I. C. McDade, B. H. </w:t>
-      </w:r>
-      <w:proofErr w:type="spellStart"/>
-      <w:r>
-        <w:t>Solheim</w:t>
-      </w:r>
-      <w:proofErr w:type="spellEnd"/>
-      <w:r>
-        <w:t xml:space="preserve">, J. C. McConnell, C. S. </w:t>
-      </w:r>
-      <w:proofErr w:type="spellStart"/>
-      <w:r>
-        <w:t>Haley,C</w:t>
-      </w:r>
-      <w:proofErr w:type="spellEnd"/>
-      <w:r>
-        <w:t xml:space="preserve">. von </w:t>
-      </w:r>
-      <w:proofErr w:type="spellStart"/>
-      <w:r>
-        <w:t>Savigny</w:t>
-      </w:r>
-      <w:proofErr w:type="spellEnd"/>
-      <w:r>
-        <w:t xml:space="preserve">, C. E. </w:t>
-      </w:r>
-      <w:proofErr w:type="spellStart"/>
-      <w:r>
-        <w:t>Sioris</w:t>
-      </w:r>
-      <w:proofErr w:type="spellEnd"/>
-      <w:r>
-        <w:t xml:space="preserve">, C. A. </w:t>
-      </w:r>
-      <w:proofErr w:type="spellStart"/>
+        <w:t xml:space="preserve">Llewellyn, E., N. D. Lloyd, D. A. Degenstein, R. L. Gattinger, S. V. Petelina, A. E. Bourassa,J. T. Wiensz, E. V. Ivanov, I. C. McDade, B. H. Solheim, J. C. McConnell, C. S. Haley,C. von Savigny, C. E. Sioris, C. A. </w:t>
+      </w:r>
       <w:r>
         <w:lastRenderedPageBreak/>
-        <w:t>McLinden</w:t>
-      </w:r>
-      <w:proofErr w:type="spellEnd"/>
-      <w:r>
-        <w:t xml:space="preserve">, E. </w:t>
-      </w:r>
-      <w:proofErr w:type="spellStart"/>
-      <w:r>
-        <w:t>Grifoen</w:t>
-      </w:r>
-      <w:proofErr w:type="spellEnd"/>
-      <w:r>
-        <w:t xml:space="preserve">, J. Kaminski, W. F. J. Evans, E. </w:t>
-      </w:r>
-      <w:proofErr w:type="spellStart"/>
-      <w:r>
-        <w:t>Puckrin</w:t>
-      </w:r>
-      <w:proofErr w:type="spellEnd"/>
-      <w:r>
-        <w:t xml:space="preserve">, K. Strong, V. </w:t>
-      </w:r>
-      <w:proofErr w:type="spellStart"/>
-      <w:r>
-        <w:t>Wehrle</w:t>
-      </w:r>
-      <w:proofErr w:type="spellEnd"/>
-      <w:r>
-        <w:t xml:space="preserve">, R. H. Hum, D. J. W. Kendall, J. Matsushita, D. P. </w:t>
-      </w:r>
-      <w:proofErr w:type="spellStart"/>
-      <w:r>
-        <w:t>Murtagh</w:t>
-      </w:r>
-      <w:proofErr w:type="spellEnd"/>
-      <w:r>
-        <w:t xml:space="preserve">, S. </w:t>
-      </w:r>
-      <w:proofErr w:type="spellStart"/>
-      <w:r>
-        <w:t>Brohede</w:t>
-      </w:r>
-      <w:proofErr w:type="spellEnd"/>
-      <w:r>
-        <w:t xml:space="preserve">, J. </w:t>
-      </w:r>
-      <w:proofErr w:type="spellStart"/>
-      <w:r>
-        <w:t>Stegman</w:t>
-      </w:r>
-      <w:proofErr w:type="spellEnd"/>
-      <w:r>
-        <w:t xml:space="preserve">, G. Witt, G. Barnes, W. F. Payne, L. </w:t>
-      </w:r>
-      <w:proofErr w:type="spellStart"/>
-      <w:r>
-        <w:t>Piche</w:t>
-      </w:r>
-      <w:proofErr w:type="spellEnd"/>
-      <w:r>
-        <w:t xml:space="preserve">, K. Smith, G. </w:t>
-      </w:r>
-      <w:proofErr w:type="spellStart"/>
-      <w:r>
-        <w:t>Warshaw</w:t>
-      </w:r>
-      <w:proofErr w:type="spellEnd"/>
-      <w:r>
-        <w:t xml:space="preserve">, D. L. </w:t>
-      </w:r>
-      <w:proofErr w:type="spellStart"/>
-      <w:r>
-        <w:t>Deslauniers</w:t>
-      </w:r>
-      <w:proofErr w:type="spellEnd"/>
-      <w:r>
-        <w:t xml:space="preserve">, P. </w:t>
-      </w:r>
-      <w:proofErr w:type="spellStart"/>
-      <w:r>
-        <w:t>Marchand</w:t>
-      </w:r>
-      <w:proofErr w:type="spellEnd"/>
-      <w:r>
-        <w:t xml:space="preserve">, E. H. Richardson, R. A. King, I. </w:t>
-      </w:r>
-      <w:proofErr w:type="spellStart"/>
-      <w:r>
-        <w:t>Wevers</w:t>
-      </w:r>
-      <w:proofErr w:type="spellEnd"/>
-      <w:r>
-        <w:t xml:space="preserve">, W. </w:t>
-      </w:r>
-      <w:proofErr w:type="spellStart"/>
-      <w:r>
-        <w:t>McCreath</w:t>
-      </w:r>
-      <w:proofErr w:type="spellEnd"/>
-      <w:r>
-        <w:t xml:space="preserve">, E. </w:t>
-      </w:r>
-      <w:proofErr w:type="spellStart"/>
-      <w:r>
-        <w:t>Kyrola</w:t>
-      </w:r>
-      <w:proofErr w:type="spellEnd"/>
-      <w:r>
-        <w:t xml:space="preserve">, L. </w:t>
-      </w:r>
-      <w:proofErr w:type="spellStart"/>
-      <w:r>
-        <w:t>Oikarinen</w:t>
-      </w:r>
-      <w:proofErr w:type="spellEnd"/>
-      <w:r>
-        <w:t xml:space="preserve">, G. W. </w:t>
-      </w:r>
-      <w:proofErr w:type="spellStart"/>
-      <w:r>
-        <w:t>Leppelmeier</w:t>
-      </w:r>
-      <w:proofErr w:type="spellEnd"/>
-      <w:r>
-        <w:t xml:space="preserve">, H. </w:t>
-      </w:r>
-      <w:proofErr w:type="spellStart"/>
-      <w:r>
-        <w:t>Auvinen</w:t>
-      </w:r>
-      <w:proofErr w:type="spellEnd"/>
-      <w:r>
-        <w:t xml:space="preserve">, G. </w:t>
-      </w:r>
-      <w:proofErr w:type="spellStart"/>
-      <w:r>
-        <w:t>Megie</w:t>
-      </w:r>
-      <w:proofErr w:type="spellEnd"/>
-      <w:r>
-        <w:t xml:space="preserve">, A. Hauchecorne, F. </w:t>
-      </w:r>
-      <w:proofErr w:type="spellStart"/>
-      <w:r>
-        <w:t>Lefevre</w:t>
-      </w:r>
-      <w:proofErr w:type="spellEnd"/>
-      <w:r>
-        <w:t xml:space="preserve">, J. de La Noe, P. </w:t>
-      </w:r>
-      <w:proofErr w:type="spellStart"/>
-      <w:r>
-        <w:t>Ricaud</w:t>
-      </w:r>
-      <w:proofErr w:type="spellEnd"/>
-      <w:r>
-        <w:t xml:space="preserve">, U. Frisk, F. </w:t>
-      </w:r>
-      <w:proofErr w:type="spellStart"/>
-      <w:r>
-        <w:t>Sjoberg</w:t>
-      </w:r>
-      <w:proofErr w:type="spellEnd"/>
-      <w:r>
-        <w:t xml:space="preserve">, F. von Scheele, and L. </w:t>
-      </w:r>
-      <w:proofErr w:type="spellStart"/>
-      <w:r>
-        <w:t>Nordh</w:t>
-      </w:r>
-      <w:proofErr w:type="spellEnd"/>
-      <w:r>
-        <w:t xml:space="preserve"> (2004), The OSIRIS instrument on the Odin spacecraft, Canadian Journal of Physics, 82, 411-422, doi:10.1139/p04-005.</w:t>
+        <w:t>McLinden, E. Grifoen, J. Kaminski, W. F. J. Evans, E. Puckrin, K. Strong, V. Wehrle, R. H. Hum, D. J. W. Kendall, J. Matsushita, D. P. Murtagh, S. Brohede, J. Stegman, G. Witt, G. Barnes, W. F. Payne, L. Piche, K. Smith, G. Warshaw, D. L. Deslauniers, P. Marchand, E. H. Richardson, R. A. King, I. Wevers, W. McCreath, E. Kyrola, L. Oikarinen, G. W. Leppelmeier, H. Auvinen, G. Megie, A. Hauchecorne, F. Lefevre, J. de La Noe, P. Ricaud, U. Frisk, F. Sjoberg, F. von Scheele, and L. Nordh (2004), The OSIRIS instrument on the Odin spacecraft, Canadian Journal of Physics, 82, 411-422, doi:10.1139/p04-005.</w:t>
       </w:r>
     </w:p>
     <w:p>
-      <w:proofErr w:type="spellStart"/>
       <w:r>
         <w:t>McLinden</w:t>
       </w:r>
-      <w:proofErr w:type="spellEnd"/>
       <w:r>
         <w:t>, C. A.</w:t>
       </w:r>
@@ -13374,15 +12446,7 @@
         <w:t xml:space="preserve">, J. C. McConnell, </w:t>
       </w:r>
       <w:r>
-        <w:t xml:space="preserve">C. T. McElroy, and E. </w:t>
-      </w:r>
-      <w:proofErr w:type="spellStart"/>
-      <w:r>
-        <w:t>Griffioen</w:t>
-      </w:r>
-      <w:proofErr w:type="spellEnd"/>
-      <w:r>
-        <w:t xml:space="preserve"> (1999), </w:t>
+        <w:t xml:space="preserve">C. T. McElroy, and E. Griffioen (1999), </w:t>
       </w:r>
       <w:r>
         <w:t>Observations of Stratospheric Aerosol Using CPFM Polarized Limb Radiances</w:t>
@@ -13405,313 +12469,76 @@
     </w:p>
     <w:p>
       <w:r>
-        <w:t>Mie, G. (1908), Considerations on the optics of turbid media, especially colloidal metal solutions, Ann. Phys. (Leipzig)</w:t>
-      </w:r>
-      <w:proofErr w:type="gramStart"/>
-      <w:r>
-        <w:t>.,</w:t>
-      </w:r>
-      <w:proofErr w:type="gramEnd"/>
-      <w:r>
-        <w:t xml:space="preserve"> 42, 377.</w:t>
+        <w:t>Mie, G. (1908), Considerations on the optics of turbid media, especially colloidal metal solutions, Ann. Phys. (Leipzig)., 42, 377.</w:t>
       </w:r>
     </w:p>
     <w:p>
-      <w:proofErr w:type="spellStart"/>
-      <w:r>
-        <w:t>Mishchenko</w:t>
-      </w:r>
-      <w:proofErr w:type="spellEnd"/>
-      <w:r>
-        <w:t xml:space="preserve">, M. I., L. D. Travis, and A. A. </w:t>
-      </w:r>
-      <w:proofErr w:type="spellStart"/>
-      <w:r>
-        <w:t>Lacis</w:t>
-      </w:r>
-      <w:proofErr w:type="spellEnd"/>
-      <w:r>
-        <w:t xml:space="preserve"> (2002), Scattering, Absorption, and Emission of Light by Small Particles, 3rd edition, Cambridge, UK: Cambridge University Press.</w:t>
+      <w:r>
+        <w:t>Mishchenko, M. I., L. D. Travis, and A. A. Lacis (2002), Scattering, Absorption, and Emission of Light by Small Particles, 3rd edition, Cambridge, UK: Cambridge University Press.</w:t>
       </w:r>
     </w:p>
     <w:p>
-      <w:proofErr w:type="spellStart"/>
-      <w:r>
-        <w:t>Rault</w:t>
-      </w:r>
-      <w:proofErr w:type="spellEnd"/>
-      <w:r>
-        <w:t xml:space="preserve">, D. F., and R. P. </w:t>
-      </w:r>
-      <w:proofErr w:type="spellStart"/>
-      <w:r>
-        <w:t>Loughman</w:t>
-      </w:r>
-      <w:proofErr w:type="spellEnd"/>
-      <w:r>
-        <w:t xml:space="preserve"> (2013), The OMPS limb profiler environmental data record algorithm theoretical basis document and expected performance, Geoscience and Remote Sensing, IEEE Transactions on, 51, 2505-2527.</w:t>
-      </w:r>
-    </w:p>
-    <w:p/>
-    <w:p>
-      <w:proofErr w:type="spellStart"/>
-      <w:r>
-        <w:t>Rieger</w:t>
-      </w:r>
-      <w:proofErr w:type="spellEnd"/>
-      <w:r>
-        <w:t xml:space="preserve">, L. A., A. E. Bourassa, and D. A. </w:t>
-      </w:r>
-      <w:proofErr w:type="spellStart"/>
-      <w:r>
-        <w:t>Degenstein</w:t>
-      </w:r>
-      <w:proofErr w:type="spellEnd"/>
-      <w:r>
-        <w:t xml:space="preserve"> (2014), Stratospheric aerosol particle size information in Odin-OSIRIS limb scatter spectra, Atmospheric Measurement Techniques, 7, 507-522, doi:10.5194/amt-7-507-2014.</w:t>
-      </w:r>
+      <w:r>
+        <w:t>Rault, D. F., and R. P. Loughman (2013), The OMPS limb profiler environmental data record algorithm theoretical basis document and expected performance, Geoscience and Remote Sensing, IEEE Transactions on, 51, 2505-2527.</w:t>
+      </w:r>
+      <w:bookmarkStart w:id="0" w:name="_GoBack"/>
+      <w:bookmarkEnd w:id="0"/>
     </w:p>
     <w:p>
-      <w:proofErr w:type="spellStart"/>
-      <w:r>
-        <w:t>Rieger</w:t>
-      </w:r>
-      <w:proofErr w:type="spellEnd"/>
-      <w:r>
-        <w:t xml:space="preserve">, L. A., A. E. Bourassa, and D. A. </w:t>
-      </w:r>
-      <w:proofErr w:type="spellStart"/>
-      <w:r>
-        <w:t>Degenstein</w:t>
-      </w:r>
-      <w:proofErr w:type="spellEnd"/>
-      <w:r>
-        <w:t xml:space="preserve"> (2015), Merging the OSIRIS and SAGE II stratospheric aerosol records, Journal of Geophysical Research: Atmospheres, doi:10.1002/2015JD023133, 2015JD023133.</w:t>
+      <w:r>
+        <w:t>Rieger, L. A., A. E. Bourassa, and D. A. Degenstein (2014), Stratospheric aerosol particle size information in Odin-OSIRIS limb scatter spectra, Atmospheric Measurement Techniques, 7, 507-522, doi:10.5194/amt-7-507-2014.</w:t>
       </w:r>
     </w:p>
     <w:p>
       <w:r>
-        <w:t>Russell, P., and M. McCormick (1989), SAGE II aerosol data validation and initial data use: An introduction and overview, Journal of Geophysical Research: Atmospheres (1984-2012), 94, 8335-8338.</w:t>
+        <w:t>Rieger, L. A., A. E. Bourassa, and D. A. Degenstein (2015), Merging the OSIRIS and SAGE II stratospheric aerosol records, Journal of Geophysical Research: Atmospheres, doi:10.1002/2015JD023133, 2015JD023133.</w:t>
       </w:r>
     </w:p>
     <w:p>
       <w:r>
-        <w:t>Solomon, S., J. S. Daniel, R. R. Neely, J.-P. Vernier, E. G. Dutton, and L. W. Thomas</w:t>
-      </w:r>
-      <w:r>
-        <w:t xml:space="preserve">on (2011), </w:t>
-      </w:r>
-      <w:proofErr w:type="gramStart"/>
-      <w:r>
-        <w:t>The</w:t>
-      </w:r>
-      <w:proofErr w:type="gramEnd"/>
-      <w:r>
-        <w:t xml:space="preserve"> </w:t>
-      </w:r>
-      <w:r>
-        <w:t>persistently variable background stratospheric aerosol layer and global climate change, Science, 333, 866-870, doi:10.1126/science.1206027.</w:t>
+        <w:t>Russell, P., and M. McCormick (1989), SAGE II aerosol data validation and initial data use: An introduction and overview, Journal of Geophysical Research: Atmospheres (1984-2012), 94, 8335-8338.</w:t>
       </w:r>
     </w:p>
     <w:p>
       <w:r>
-        <w:t xml:space="preserve">Stocker, T. F., D. Qin, G.-K. </w:t>
-      </w:r>
-      <w:proofErr w:type="spellStart"/>
-      <w:r>
-        <w:t>Plattner</w:t>
-      </w:r>
-      <w:proofErr w:type="spellEnd"/>
-      <w:r>
-        <w:t xml:space="preserve">, M. M. </w:t>
-      </w:r>
-      <w:proofErr w:type="spellStart"/>
-      <w:r>
-        <w:t>Tignor</w:t>
-      </w:r>
-      <w:proofErr w:type="spellEnd"/>
-      <w:r>
-        <w:t xml:space="preserve">, S. K. Allen, J. </w:t>
-      </w:r>
-      <w:proofErr w:type="spellStart"/>
-      <w:r>
-        <w:t>Boschung</w:t>
-      </w:r>
-      <w:proofErr w:type="spellEnd"/>
-      <w:r>
-        <w:t xml:space="preserve">, A. </w:t>
-      </w:r>
-      <w:proofErr w:type="spellStart"/>
-      <w:r>
-        <w:t>Nauels</w:t>
-      </w:r>
-      <w:proofErr w:type="spellEnd"/>
-      <w:r>
-        <w:t xml:space="preserve">, Y. Xia, V. </w:t>
-      </w:r>
-      <w:proofErr w:type="spellStart"/>
-      <w:r>
-        <w:t>Bex</w:t>
-      </w:r>
-      <w:proofErr w:type="spellEnd"/>
-      <w:r>
-        <w:t xml:space="preserve">, and P. M. </w:t>
-      </w:r>
-      <w:proofErr w:type="spellStart"/>
-      <w:r>
-        <w:t>Midgley</w:t>
-      </w:r>
-      <w:proofErr w:type="spellEnd"/>
-      <w:r>
-        <w:t xml:space="preserve"> (2013), Climate Change 2013 </w:t>
-      </w:r>
-      <w:proofErr w:type="gramStart"/>
-      <w:r>
-        <w:t>The</w:t>
-      </w:r>
-      <w:proofErr w:type="gramEnd"/>
-      <w:r>
-        <w:t xml:space="preserve"> Physical Science Basis.</w:t>
+        <w:t>Solomon, S., J. S. Daniel, R. R. Neely, J.-P. Vernier, E. G. Dutton, and L. W. Thomas</w:t>
+      </w:r>
+      <w:r>
+        <w:t xml:space="preserve">on (2011), The </w:t>
+      </w:r>
+      <w:r>
+        <w:t>persistently variable background stratospheric aerosol layer and global climate change, Science, 333, 866-870, doi:10.1126/science.1206027.</w:t>
       </w:r>
     </w:p>
     <w:p>
       <w:r>
-        <w:t xml:space="preserve">Thomason, L. W., and G. </w:t>
-      </w:r>
-      <w:proofErr w:type="spellStart"/>
-      <w:r>
-        <w:t>Taha</w:t>
-      </w:r>
-      <w:proofErr w:type="spellEnd"/>
-      <w:r>
-        <w:t xml:space="preserve"> (2003), SAGE III aerosol extinction measurements: Initial results, Geophysical research letters, 30.</w:t>
+        <w:t>Stocker, T. F., D. Qin, G.-K. Plattner, M. M. Tignor, S. K. Allen, J. Boschung, A. Nauels, Y. Xia, V. Bex, and P. M. Midgley (2013), Climate Change 2013 The Physical Science Basis.</w:t>
       </w:r>
     </w:p>
     <w:p>
       <w:r>
-        <w:t xml:space="preserve">Vernier, J.-P., Thomason, L. W., </w:t>
-      </w:r>
-      <w:proofErr w:type="spellStart"/>
-      <w:r>
-        <w:t>Pommereau</w:t>
-      </w:r>
-      <w:proofErr w:type="spellEnd"/>
-      <w:r>
-        <w:t xml:space="preserve">, J.-P., Bourassa, A., </w:t>
-      </w:r>
-      <w:proofErr w:type="spellStart"/>
-      <w:r>
-        <w:t>Pelon</w:t>
-      </w:r>
-      <w:proofErr w:type="spellEnd"/>
-      <w:r>
-        <w:t xml:space="preserve">, J., </w:t>
-      </w:r>
-      <w:proofErr w:type="spellStart"/>
-      <w:r>
-        <w:t>Garnier</w:t>
-      </w:r>
-      <w:proofErr w:type="spellEnd"/>
-      <w:r>
-        <w:t xml:space="preserve">, A., Hauchecorne, A., </w:t>
-      </w:r>
-      <w:proofErr w:type="spellStart"/>
-      <w:r>
-        <w:t>Blanot</w:t>
-      </w:r>
-      <w:proofErr w:type="spellEnd"/>
-      <w:r>
-        <w:t xml:space="preserve">, L., </w:t>
-      </w:r>
-      <w:proofErr w:type="spellStart"/>
-      <w:r>
-        <w:t>Trepte</w:t>
-      </w:r>
-      <w:proofErr w:type="spellEnd"/>
-      <w:r>
-        <w:t xml:space="preserve">, C., </w:t>
-      </w:r>
-      <w:proofErr w:type="spellStart"/>
-      <w:r>
-        <w:t>Degenstein</w:t>
-      </w:r>
-      <w:proofErr w:type="spellEnd"/>
-      <w:r>
-        <w:t xml:space="preserve">, D., and Vargas, F.: Major influence of tropical volcanic eruptions on the stratospheric aerosol layer during the last decade, </w:t>
-      </w:r>
-      <w:proofErr w:type="spellStart"/>
-      <w:r>
-        <w:t>Geophys</w:t>
-      </w:r>
-      <w:proofErr w:type="spellEnd"/>
-      <w:r>
-        <w:t>. Res. Lett., 38, L12807, doi</w:t>
-      </w:r>
-      <w:proofErr w:type="gramStart"/>
-      <w:r>
-        <w:t>:10.1029</w:t>
-      </w:r>
-      <w:proofErr w:type="gramEnd"/>
-      <w:r>
-        <w:t>/2011GL047563, 2011.</w:t>
+        <w:t>Thomason, L. W., and G. Taha (2003), SAGE III aerosol extinction measurements: Initial results, Geophysical research letters, 30.</w:t>
       </w:r>
     </w:p>
     <w:p>
       <w:r>
-        <w:lastRenderedPageBreak/>
-        <w:t>Winker, D. M., W. H. Hunt, and M. J. McGill (2007), Initial performance assessment of CALIOP, Geophysical Research Letters, 34.</w:t>
+        <w:t>Vernier, J.-P., Thomason, L. W., Pommereau, J.-P., Bourassa, A., Pelon, J., Garnier, A., Hauchecorne, A., Blanot, L., Trepte, C., Degenstein, D., and Vargas, F.: Major influence of tropical volcanic eruptions on the stratospheric aerosol layer during the last decade, Geophys. Res. Lett., 38, L12807, doi:10.1029/2011GL047563, 2011.</w:t>
       </w:r>
     </w:p>
     <w:p>
-      <w:proofErr w:type="spellStart"/>
-      <w:r>
-        <w:t>Wiscombe</w:t>
-      </w:r>
-      <w:proofErr w:type="spellEnd"/>
-      <w:r>
-        <w:t xml:space="preserve">, W. J.: Improved </w:t>
-      </w:r>
-      <w:proofErr w:type="spellStart"/>
-      <w:r>
-        <w:t>mie</w:t>
-      </w:r>
-      <w:proofErr w:type="spellEnd"/>
-      <w:r>
-        <w:t xml:space="preserve"> scattering algorithms, Appl. Optics, 19, 1505–1509, 1980.</w:t>
+      <w:r>
+        <w:t>Winker, D. M., W. H. Hunt, and M. J. McGill (2007), Initial performance assessment of CALIOP, Geophysical Research Letters, 34.</w:t>
       </w:r>
     </w:p>
     <w:p>
-      <w:proofErr w:type="spellStart"/>
-      <w:r>
-        <w:t>Zawada</w:t>
-      </w:r>
-      <w:proofErr w:type="spellEnd"/>
-      <w:r>
-        <w:t xml:space="preserve">, D. J., S. R. </w:t>
-      </w:r>
-      <w:proofErr w:type="spellStart"/>
-      <w:r>
-        <w:t>Dueck</w:t>
-      </w:r>
-      <w:proofErr w:type="spellEnd"/>
-      <w:r>
-        <w:t xml:space="preserve">, L. A. </w:t>
-      </w:r>
-      <w:proofErr w:type="spellStart"/>
-      <w:r>
-        <w:t>Rieger</w:t>
-      </w:r>
-      <w:proofErr w:type="spellEnd"/>
-      <w:r>
-        <w:t xml:space="preserve">, A. E. Bourassa, N. D. Lloyd, and D. A. </w:t>
-      </w:r>
-      <w:proofErr w:type="spellStart"/>
-      <w:r>
-        <w:t>Degenstein</w:t>
-      </w:r>
-      <w:proofErr w:type="spellEnd"/>
-      <w:r>
-        <w:t xml:space="preserve"> (2015), High resolution and Monte Carlo additions to the SASKTRAN radiative transfer model, Atmospheric Measurement Techniques, 8, 3357-3397, doi:10.5194/amtd-8-3357-2015.</w:t>
+      <w:r>
+        <w:lastRenderedPageBreak/>
+        <w:t>Wiscombe, W. J.: Improved mie scattering algorithms, Appl. Optics, 19, 1505–1509, 1980.</w:t>
+      </w:r>
+    </w:p>
+    <w:p>
+      <w:r>
+        <w:t>Zawada, D. J., S. R. Dueck, L. A. Rieger, A. E. Bourassa, N. D. Lloyd, and D. A. Degenstein (2015), High resolution and Monte Carlo additions to the SASKTRAN radiative transfer model, Atmospheric Measurement Techniques, 8, 3357-3397, doi:10.5194/amtd-8-3357-2015.</w:t>
       </w:r>
     </w:p>
     <w:p>
@@ -14158,15 +12985,7 @@
     </w:p>
     <w:p>
       <w:r>
-        <w:t xml:space="preserve">Figure 1: The two aerosol profiles used in this study. The blue is a background aerosol extinction levels, and the red curve is a representative aerosol profile after the </w:t>
-      </w:r>
-      <w:proofErr w:type="spellStart"/>
-      <w:r>
-        <w:t>Nabro</w:t>
-      </w:r>
-      <w:proofErr w:type="spellEnd"/>
-      <w:r>
-        <w:t xml:space="preserve"> eruption.</w:t>
+        <w:t>Figure 1: The two aerosol profiles used in this study. The blue is a background aerosol extinction levels, and the red curve is a representative aerosol profile after the Nabro eruption.</w:t>
       </w:r>
     </w:p>
     <w:p>
@@ -14332,19 +13151,9 @@
       <w:r>
         <w:t xml:space="preserve">Figure 3: </w:t>
       </w:r>
-      <w:proofErr w:type="spellStart"/>
-      <w:r>
-        <w:t>Left</w:t>
-      </w:r>
-      <w:proofErr w:type="gramStart"/>
-      <w:r>
-        <w:t>:</w:t>
-      </w:r>
-      <w:r>
-        <w:t>A</w:t>
-      </w:r>
-      <w:proofErr w:type="spellEnd"/>
-      <w:proofErr w:type="gramEnd"/>
+      <w:r>
+        <w:t>Left: A</w:t>
+      </w:r>
       <w:r>
         <w:t xml:space="preserve"> computation of the percentage of aerosol signal over the total radiance for a three polarizations. The top, middle, and bottom figures are the </w:t>
       </w:r>
@@ -15727,7 +14536,7 @@
 </file>
 
 <file path=customXml/itemProps1.xml><?xml version="1.0" encoding="utf-8"?>
-<ds:datastoreItem xmlns:ds="http://schemas.openxmlformats.org/officeDocument/2006/customXml" ds:itemID="{BCAFBC5B-B02A-4F38-A74F-9D5B360D7BB3}">
+<ds:datastoreItem xmlns:ds="http://schemas.openxmlformats.org/officeDocument/2006/customXml" ds:itemID="{08CB1CE7-FEAD-4C70-A483-B46D661532BD}">
   <ds:schemaRefs>
     <ds:schemaRef ds:uri="http://schemas.openxmlformats.org/officeDocument/2006/bibliography"/>
   </ds:schemaRefs>

--- a/Polarization Study.docx
+++ b/Polarization Study.docx
@@ -41,20 +41,38 @@
         <w:t xml:space="preserve">B. J Elash, A. E. Bourassa, </w:t>
       </w:r>
       <w:r>
-        <w:t xml:space="preserve">L. A. Rieger, </w:t>
+        <w:t xml:space="preserve">L. A. </w:t>
+      </w:r>
+      <w:proofErr w:type="spellStart"/>
+      <w:r>
+        <w:t>Rieger</w:t>
+      </w:r>
+      <w:proofErr w:type="spellEnd"/>
+      <w:r>
+        <w:t xml:space="preserve">, </w:t>
       </w:r>
       <w:r>
         <w:t>S</w:t>
       </w:r>
       <w:r>
-        <w:t>. R. Dueck</w:t>
-      </w:r>
+        <w:t xml:space="preserve">. R. </w:t>
+      </w:r>
+      <w:proofErr w:type="spellStart"/>
+      <w:r>
+        <w:t>Dueck</w:t>
+      </w:r>
+      <w:proofErr w:type="spellEnd"/>
       <w:r>
         <w:t xml:space="preserve">, </w:t>
       </w:r>
       <w:r>
-        <w:t>D. A. Degenstein</w:t>
-      </w:r>
+        <w:t xml:space="preserve">D. A. </w:t>
+      </w:r>
+      <w:proofErr w:type="spellStart"/>
+      <w:r>
+        <w:t>Degenstein</w:t>
+      </w:r>
+      <w:proofErr w:type="spellEnd"/>
     </w:p>
     <w:p>
       <w:pPr>
@@ -610,7 +628,35 @@
         <w:rPr>
           <w:rFonts w:cs="Times New Roman"/>
         </w:rPr>
-        <w:t>(Kiehl and Briegleb, 1993; Stocker et al., 2013)</w:t>
+        <w:t>(</w:t>
+      </w:r>
+      <w:proofErr w:type="spellStart"/>
+      <w:r>
+        <w:rPr>
+          <w:rFonts w:cs="Times New Roman"/>
+        </w:rPr>
+        <w:t>Kiehl</w:t>
+      </w:r>
+      <w:proofErr w:type="spellEnd"/>
+      <w:r>
+        <w:rPr>
+          <w:rFonts w:cs="Times New Roman"/>
+        </w:rPr>
+        <w:t xml:space="preserve"> and </w:t>
+      </w:r>
+      <w:proofErr w:type="spellStart"/>
+      <w:r>
+        <w:rPr>
+          <w:rFonts w:cs="Times New Roman"/>
+        </w:rPr>
+        <w:t>Briegleb</w:t>
+      </w:r>
+      <w:proofErr w:type="spellEnd"/>
+      <w:r>
+        <w:rPr>
+          <w:rFonts w:cs="Times New Roman"/>
+        </w:rPr>
+        <w:t>, 1993; Stocker et al., 2013)</w:t>
       </w:r>
       <w:r>
         <w:rPr>
@@ -889,7 +935,21 @@
         <w:rPr>
           <w:rFonts w:cs="Times New Roman"/>
         </w:rPr>
-        <w:t>Russell and McCormick, 1989; Thomason and Taha, 2003</w:t>
+        <w:t xml:space="preserve">Russell and McCormick, 1989; Thomason and </w:t>
+      </w:r>
+      <w:proofErr w:type="spellStart"/>
+      <w:r>
+        <w:rPr>
+          <w:rFonts w:cs="Times New Roman"/>
+        </w:rPr>
+        <w:t>Taha</w:t>
+      </w:r>
+      <w:proofErr w:type="spellEnd"/>
+      <w:r>
+        <w:rPr>
+          <w:rFonts w:cs="Times New Roman"/>
+        </w:rPr>
+        <w:t>, 2003</w:t>
       </w:r>
       <w:r>
         <w:rPr>
@@ -1042,11 +1102,19 @@
         </w:rPr>
         <w:t xml:space="preserve"> (</w:t>
       </w:r>
-      <w:r>
-        <w:rPr>
-          <w:rFonts w:cs="Times New Roman"/>
-        </w:rPr>
-        <w:t>Bovensmann et al., 1999</w:t>
+      <w:proofErr w:type="spellStart"/>
+      <w:r>
+        <w:rPr>
+          <w:rFonts w:cs="Times New Roman"/>
+        </w:rPr>
+        <w:t>Bovensmann</w:t>
+      </w:r>
+      <w:proofErr w:type="spellEnd"/>
+      <w:r>
+        <w:rPr>
+          <w:rFonts w:cs="Times New Roman"/>
+        </w:rPr>
+        <w:t xml:space="preserve"> et al., 1999</w:t>
       </w:r>
       <w:r>
         <w:rPr>
@@ -1066,11 +1134,33 @@
         </w:rPr>
         <w:t xml:space="preserve"> and OMPS (</w:t>
       </w:r>
-      <w:r>
-        <w:rPr>
-          <w:rFonts w:cs="Times New Roman"/>
-        </w:rPr>
-        <w:t>Rault and Loughman, 2013</w:t>
+      <w:proofErr w:type="spellStart"/>
+      <w:r>
+        <w:rPr>
+          <w:rFonts w:cs="Times New Roman"/>
+        </w:rPr>
+        <w:t>Rault</w:t>
+      </w:r>
+      <w:proofErr w:type="spellEnd"/>
+      <w:r>
+        <w:rPr>
+          <w:rFonts w:cs="Times New Roman"/>
+        </w:rPr>
+        <w:t xml:space="preserve"> and </w:t>
+      </w:r>
+      <w:proofErr w:type="spellStart"/>
+      <w:r>
+        <w:rPr>
+          <w:rFonts w:cs="Times New Roman"/>
+        </w:rPr>
+        <w:t>Loughman</w:t>
+      </w:r>
+      <w:proofErr w:type="spellEnd"/>
+      <w:r>
+        <w:rPr>
+          <w:rFonts w:cs="Times New Roman"/>
+        </w:rPr>
+        <w:t>, 2013</w:t>
       </w:r>
       <w:r>
         <w:rPr>
@@ -1220,7 +1310,21 @@
         <w:rPr>
           <w:rFonts w:cs="Times New Roman"/>
         </w:rPr>
-        <w:t xml:space="preserve">(Rieger et al., 2015). </w:t>
+        <w:t>(</w:t>
+      </w:r>
+      <w:proofErr w:type="spellStart"/>
+      <w:r>
+        <w:rPr>
+          <w:rFonts w:cs="Times New Roman"/>
+        </w:rPr>
+        <w:t>Rieger</w:t>
+      </w:r>
+      <w:proofErr w:type="spellEnd"/>
+      <w:r>
+        <w:rPr>
+          <w:rFonts w:cs="Times New Roman"/>
+        </w:rPr>
+        <w:t xml:space="preserve"> et al., 2015). </w:t>
       </w:r>
       <w:r>
         <w:rPr>
@@ -1346,7 +1450,35 @@
         <w:rPr>
           <w:rFonts w:cs="Times New Roman"/>
         </w:rPr>
-        <w:t>, Rault and Loughman, 2013</w:t>
+        <w:t xml:space="preserve">, </w:t>
+      </w:r>
+      <w:proofErr w:type="spellStart"/>
+      <w:r>
+        <w:rPr>
+          <w:rFonts w:cs="Times New Roman"/>
+        </w:rPr>
+        <w:t>Rault</w:t>
+      </w:r>
+      <w:proofErr w:type="spellEnd"/>
+      <w:r>
+        <w:rPr>
+          <w:rFonts w:cs="Times New Roman"/>
+        </w:rPr>
+        <w:t xml:space="preserve"> and </w:t>
+      </w:r>
+      <w:proofErr w:type="spellStart"/>
+      <w:r>
+        <w:rPr>
+          <w:rFonts w:cs="Times New Roman"/>
+        </w:rPr>
+        <w:t>Loughman</w:t>
+      </w:r>
+      <w:proofErr w:type="spellEnd"/>
+      <w:r>
+        <w:rPr>
+          <w:rFonts w:cs="Times New Roman"/>
+        </w:rPr>
+        <w:t>, 2013</w:t>
       </w:r>
       <w:r>
         <w:rPr>
@@ -1472,7 +1604,21 @@
         <w:rPr>
           <w:rFonts w:cs="Times New Roman"/>
         </w:rPr>
-        <w:t>(Dekemper et al., 2012)</w:t>
+        <w:t>(</w:t>
+      </w:r>
+      <w:proofErr w:type="spellStart"/>
+      <w:r>
+        <w:rPr>
+          <w:rFonts w:cs="Times New Roman"/>
+        </w:rPr>
+        <w:t>Dekemper</w:t>
+      </w:r>
+      <w:proofErr w:type="spellEnd"/>
+      <w:r>
+        <w:rPr>
+          <w:rFonts w:cs="Times New Roman"/>
+        </w:rPr>
+        <w:t xml:space="preserve"> et al., 2012)</w:t>
       </w:r>
       <w:r>
         <w:rPr>
@@ -1496,7 +1642,21 @@
         <w:rPr>
           <w:rFonts w:cs="Times New Roman"/>
         </w:rPr>
-        <w:t xml:space="preserve">(Elash et al., </w:t>
+        <w:t>(</w:t>
+      </w:r>
+      <w:proofErr w:type="spellStart"/>
+      <w:r>
+        <w:rPr>
+          <w:rFonts w:cs="Times New Roman"/>
+        </w:rPr>
+        <w:t>Elash</w:t>
+      </w:r>
+      <w:proofErr w:type="spellEnd"/>
+      <w:r>
+        <w:rPr>
+          <w:rFonts w:cs="Times New Roman"/>
+        </w:rPr>
+        <w:t xml:space="preserve"> et al., </w:t>
       </w:r>
       <w:r>
         <w:rPr>
@@ -1580,7 +1740,35 @@
         <w:rPr>
           <w:rFonts w:cs="Times New Roman"/>
         </w:rPr>
-        <w:t xml:space="preserve"> Although it has been previously shown that the retrieval of stratospheric aerosol extinction profiles from polarized scattered sunlight measurements are possible (Elash et al., 2016; McLinden et al., </w:t>
+        <w:t xml:space="preserve"> Although it has been previously shown that the retrieval of stratospheric aerosol extinction profiles from polarized scattered sunlight measurements are possible (</w:t>
+      </w:r>
+      <w:proofErr w:type="spellStart"/>
+      <w:r>
+        <w:rPr>
+          <w:rFonts w:cs="Times New Roman"/>
+        </w:rPr>
+        <w:t>Elash</w:t>
+      </w:r>
+      <w:proofErr w:type="spellEnd"/>
+      <w:r>
+        <w:rPr>
+          <w:rFonts w:cs="Times New Roman"/>
+        </w:rPr>
+        <w:t xml:space="preserve"> et al., 2016; </w:t>
+      </w:r>
+      <w:proofErr w:type="spellStart"/>
+      <w:r>
+        <w:rPr>
+          <w:rFonts w:cs="Times New Roman"/>
+        </w:rPr>
+        <w:t>McLinden</w:t>
+      </w:r>
+      <w:proofErr w:type="spellEnd"/>
+      <w:r>
+        <w:rPr>
+          <w:rFonts w:cs="Times New Roman"/>
+        </w:rPr>
+        <w:t xml:space="preserve"> et al., </w:t>
       </w:r>
       <w:r>
         <w:rPr>
@@ -3168,12 +3356,14 @@
         </w:rPr>
         <w:t xml:space="preserve"> and rotate the incoming ray and scatter</w:t>
       </w:r>
+      <w:proofErr w:type="spellStart"/>
       <w:r>
         <w:rPr>
           <w:rFonts w:eastAsiaTheme="minorEastAsia"/>
         </w:rPr>
         <w:t>ed</w:t>
       </w:r>
+      <w:proofErr w:type="spellEnd"/>
       <w:r>
         <w:rPr>
           <w:rFonts w:eastAsiaTheme="minorEastAsia"/>
@@ -3320,8 +3510,16 @@
         <w:rPr>
           <w:rFonts w:eastAsiaTheme="minorEastAsia"/>
         </w:rPr>
-        <w:t xml:space="preserve">the probability that an incoming ray will be scattered at a scattering angle, </w:t>
-      </w:r>
+        <w:t>the probability that an incoming ray will be scattered at a scattering angle</w:t>
+      </w:r>
+      <w:proofErr w:type="gramStart"/>
+      <w:r>
+        <w:rPr>
+          <w:rFonts w:eastAsiaTheme="minorEastAsia"/>
+        </w:rPr>
+        <w:t xml:space="preserve">, </w:t>
+      </w:r>
+      <w:proofErr w:type="gramEnd"/>
       <m:oMath>
         <m:r>
           <m:rPr>
@@ -3477,7 +3675,15 @@
         <w:t xml:space="preserve">is determined from the </w:t>
       </w:r>
       <w:r>
-        <w:t>Rayleigh-Gains approximation (Mishchenko et al., 2002</w:t>
+        <w:t>Rayleigh-Gains approximation (</w:t>
+      </w:r>
+      <w:proofErr w:type="spellStart"/>
+      <w:r>
+        <w:t>Mishchenko</w:t>
+      </w:r>
+      <w:proofErr w:type="spellEnd"/>
+      <w:r>
+        <w:t xml:space="preserve"> et al., 2002</w:t>
       </w:r>
       <w:r>
         <w:t>)</w:t>
@@ -4018,11 +4224,19 @@
           <w:rFonts w:eastAsiaTheme="minorEastAsia"/>
         </w:rPr>
       </w:pPr>
-      <w:r>
-        <w:rPr>
-          <w:rFonts w:eastAsiaTheme="minorEastAsia"/>
-        </w:rPr>
-        <w:t xml:space="preserve">where </w:t>
+      <w:proofErr w:type="gramStart"/>
+      <w:r>
+        <w:rPr>
+          <w:rFonts w:eastAsiaTheme="minorEastAsia"/>
+        </w:rPr>
+        <w:t>where</w:t>
+      </w:r>
+      <w:proofErr w:type="gramEnd"/>
+      <w:r>
+        <w:rPr>
+          <w:rFonts w:eastAsiaTheme="minorEastAsia"/>
+        </w:rPr>
+        <w:t xml:space="preserve"> </w:t>
       </w:r>
       <m:oMath>
         <m:r>
@@ -4101,7 +4315,21 @@
         <w:rPr>
           <w:rFonts w:eastAsiaTheme="minorEastAsia"/>
         </w:rPr>
-        <w:t xml:space="preserve"> of the phase matrix are required (van de Hulst, 1957) which are the following</w:t>
+        <w:t xml:space="preserve"> of the phase matrix are required (van de </w:t>
+      </w:r>
+      <w:proofErr w:type="spellStart"/>
+      <w:r>
+        <w:rPr>
+          <w:rFonts w:eastAsiaTheme="minorEastAsia"/>
+        </w:rPr>
+        <w:t>Hulst</w:t>
+      </w:r>
+      <w:proofErr w:type="spellEnd"/>
+      <w:r>
+        <w:rPr>
+          <w:rFonts w:eastAsiaTheme="minorEastAsia"/>
+        </w:rPr>
+        <w:t>, 1957) which are the following</w:t>
       </w:r>
     </w:p>
     <w:p>
@@ -4781,8 +5009,16 @@
         <w:rPr>
           <w:rFonts w:eastAsiaTheme="minorEastAsia"/>
         </w:rPr>
-        <w:t xml:space="preserve"> and </w:t>
-      </w:r>
+        <w:t xml:space="preserve"> </w:t>
+      </w:r>
+      <w:proofErr w:type="gramStart"/>
+      <w:r>
+        <w:rPr>
+          <w:rFonts w:eastAsiaTheme="minorEastAsia"/>
+        </w:rPr>
+        <w:t xml:space="preserve">and </w:t>
+      </w:r>
+      <w:proofErr w:type="gramEnd"/>
       <m:oMath>
         <m:sSub>
           <m:sSubPr>
@@ -4902,7 +5138,21 @@
           <w:rFonts w:eastAsiaTheme="minorEastAsia"/>
         </w:rPr>
         <w:lastRenderedPageBreak/>
-        <w:t xml:space="preserve">matrices based on the particle size distribution and index of refraction (e.g. Wiscombe, </w:t>
+        <w:t xml:space="preserve">matrices based on the particle size distribution and index of refraction (e.g. </w:t>
+      </w:r>
+      <w:proofErr w:type="spellStart"/>
+      <w:r>
+        <w:rPr>
+          <w:rFonts w:eastAsiaTheme="minorEastAsia"/>
+        </w:rPr>
+        <w:t>Wiscombe</w:t>
+      </w:r>
+      <w:proofErr w:type="spellEnd"/>
+      <w:r>
+        <w:rPr>
+          <w:rFonts w:eastAsiaTheme="minorEastAsia"/>
+        </w:rPr>
+        <w:t xml:space="preserve">, </w:t>
       </w:r>
       <w:r>
         <w:rPr>
@@ -4932,7 +5182,21 @@
         <w:rPr>
           <w:rFonts w:eastAsiaTheme="minorEastAsia"/>
         </w:rPr>
-        <w:t xml:space="preserve"> in van de Hulst (1957).</w:t>
+        <w:t xml:space="preserve"> in van de </w:t>
+      </w:r>
+      <w:proofErr w:type="spellStart"/>
+      <w:r>
+        <w:rPr>
+          <w:rFonts w:eastAsiaTheme="minorEastAsia"/>
+        </w:rPr>
+        <w:t>Hulst</w:t>
+      </w:r>
+      <w:proofErr w:type="spellEnd"/>
+      <w:r>
+        <w:rPr>
+          <w:rFonts w:eastAsiaTheme="minorEastAsia"/>
+        </w:rPr>
+        <w:t xml:space="preserve"> (1957).</w:t>
       </w:r>
     </w:p>
     <w:p>
@@ -5098,6 +5362,7 @@
         </w:rPr>
         <w:t xml:space="preserve"> </w:t>
       </w:r>
+      <w:proofErr w:type="spellStart"/>
       <w:r>
         <w:rPr>
           <w:rFonts w:eastAsiaTheme="minorEastAsia"/>
@@ -5108,7 +5373,14 @@
         <w:rPr>
           <w:rFonts w:eastAsiaTheme="minorEastAsia"/>
         </w:rPr>
-        <w:t xml:space="preserve">polarized at </w:t>
+        <w:t>polarized</w:t>
+      </w:r>
+      <w:proofErr w:type="spellEnd"/>
+      <w:r>
+        <w:rPr>
+          <w:rFonts w:eastAsiaTheme="minorEastAsia"/>
+        </w:rPr>
+        <w:t xml:space="preserve"> at </w:t>
       </w:r>
       <w:r>
         <w:rPr>
@@ -5206,6 +5478,7 @@
         </w:rPr>
         <w:t xml:space="preserve">and does not become completely </w:t>
       </w:r>
+      <w:proofErr w:type="spellStart"/>
       <w:r>
         <w:rPr>
           <w:rFonts w:eastAsiaTheme="minorEastAsia"/>
@@ -5216,13 +5489,34 @@
         <w:rPr>
           <w:rFonts w:eastAsiaTheme="minorEastAsia"/>
         </w:rPr>
-        <w:t xml:space="preserve">polarized at </w:t>
-      </w:r>
-      <w:r>
-        <w:rPr>
-          <w:rFonts w:eastAsiaTheme="minorEastAsia"/>
-        </w:rPr>
-        <w:t xml:space="preserve"> 0 or 180 degree</w:t>
+        <w:t>polarized</w:t>
+      </w:r>
+      <w:proofErr w:type="spellEnd"/>
+      <w:r>
+        <w:rPr>
+          <w:rFonts w:eastAsiaTheme="minorEastAsia"/>
+        </w:rPr>
+        <w:t xml:space="preserve"> </w:t>
+      </w:r>
+      <w:proofErr w:type="gramStart"/>
+      <w:r>
+        <w:rPr>
+          <w:rFonts w:eastAsiaTheme="minorEastAsia"/>
+        </w:rPr>
+        <w:t xml:space="preserve">at </w:t>
+      </w:r>
+      <w:r>
+        <w:rPr>
+          <w:rFonts w:eastAsiaTheme="minorEastAsia"/>
+        </w:rPr>
+        <w:t xml:space="preserve"> 0</w:t>
+      </w:r>
+      <w:proofErr w:type="gramEnd"/>
+      <w:r>
+        <w:rPr>
+          <w:rFonts w:eastAsiaTheme="minorEastAsia"/>
+        </w:rPr>
+        <w:t xml:space="preserve"> or 180 degree</w:t>
       </w:r>
       <w:r>
         <w:rPr>
@@ -6045,7 +6339,15 @@
         <w:t xml:space="preserve">(High-spatial Resolution) </w:t>
       </w:r>
       <w:r>
-        <w:t>(Bourassa et al., 2007; Zawada et al., 2015)</w:t>
+        <w:t xml:space="preserve">(Bourassa et al., 2007; </w:t>
+      </w:r>
+      <w:proofErr w:type="spellStart"/>
+      <w:r>
+        <w:t>Zawada</w:t>
+      </w:r>
+      <w:proofErr w:type="spellEnd"/>
+      <w:r>
+        <w:t xml:space="preserve"> et al., 2015)</w:t>
       </w:r>
       <w:r>
         <w:t xml:space="preserve"> was used in this study. </w:t>
@@ -6164,8 +6466,13 @@
       <w:r>
         <w:t>solution (</w:t>
       </w:r>
-      <w:r>
-        <w:t xml:space="preserve">Dueck et al., 2016). </w:t>
+      <w:proofErr w:type="spellStart"/>
+      <w:r>
+        <w:t>Dueck</w:t>
+      </w:r>
+      <w:proofErr w:type="spellEnd"/>
+      <w:r>
+        <w:t xml:space="preserve"> et al., 2016). </w:t>
       </w:r>
       <w:r>
         <w:t xml:space="preserve"> All calculations performed with SASKTRAN-HR in this study </w:t>
@@ -6294,7 +6601,15 @@
         <w:t xml:space="preserve">asymmetry of the Mie scattering phase function. </w:t>
       </w:r>
       <w:r>
-        <w:t xml:space="preserve">(Rieger et al., </w:t>
+        <w:t>(</w:t>
+      </w:r>
+      <w:proofErr w:type="spellStart"/>
+      <w:r>
+        <w:t>Rieger</w:t>
+      </w:r>
+      <w:proofErr w:type="spellEnd"/>
+      <w:r>
+        <w:t xml:space="preserve"> et al., </w:t>
       </w:r>
       <w:r>
         <w:t>2014</w:t>
@@ -6483,7 +6798,15 @@
         <w:t xml:space="preserve">two months </w:t>
       </w:r>
       <w:r>
-        <w:t>after the Nabro eruption in 2012</w:t>
+        <w:t xml:space="preserve">after the </w:t>
+      </w:r>
+      <w:proofErr w:type="spellStart"/>
+      <w:r>
+        <w:t>Nabro</w:t>
+      </w:r>
+      <w:proofErr w:type="spellEnd"/>
+      <w:r>
+        <w:t xml:space="preserve"> eruption in 2012</w:t>
       </w:r>
       <w:r>
         <w:t>.</w:t>
@@ -6930,7 +7253,15 @@
         <w:t>measurements</w:t>
       </w:r>
       <w:r>
-        <w:t xml:space="preserve"> (Rieger et al., 2014) and</w:t>
+        <w:t xml:space="preserve"> (</w:t>
+      </w:r>
+      <w:proofErr w:type="spellStart"/>
+      <w:r>
+        <w:t>Rieger</w:t>
+      </w:r>
+      <w:proofErr w:type="spellEnd"/>
+      <w:r>
+        <w:t xml:space="preserve"> et al., 2014) and</w:t>
       </w:r>
       <w:r>
         <w:t xml:space="preserve"> so the 1000-1500 nm wavelength</w:t>
@@ -7001,7 +7332,23 @@
         <w:t>orientation</w:t>
       </w:r>
       <w:r>
-        <w:t xml:space="preserve">. This was chosen since upcoming instruments like ALTIUS (Dekemper et al. 2012) and ALI (Elash et al., </w:t>
+        <w:t>. This was chosen since upcoming instruments like ALTIUS (</w:t>
+      </w:r>
+      <w:proofErr w:type="spellStart"/>
+      <w:r>
+        <w:t>Dekemper</w:t>
+      </w:r>
+      <w:proofErr w:type="spellEnd"/>
+      <w:r>
+        <w:t xml:space="preserve"> et al. 2012) and ALI (</w:t>
+      </w:r>
+      <w:proofErr w:type="spellStart"/>
+      <w:r>
+        <w:t>Elash</w:t>
+      </w:r>
+      <w:proofErr w:type="spellEnd"/>
+      <w:r>
+        <w:t xml:space="preserve"> et al., </w:t>
       </w:r>
       <w:r>
         <w:t>2016</w:t>
@@ -7220,7 +7567,11 @@
         <w:t>For the work</w:t>
       </w:r>
       <w:r>
-        <w:t xml:space="preserve"> presented here the total radiance will be defined as the </w:t>
+        <w:t xml:space="preserve"> presented here the total radiance will be defined as </w:t>
+      </w:r>
+      <w:proofErr w:type="gramStart"/>
+      <w:r>
+        <w:t xml:space="preserve">the </w:t>
       </w:r>
       <m:oMath>
         <m:r>
@@ -7234,7 +7585,14 @@
         <w:rPr>
           <w:rFonts w:eastAsiaTheme="minorEastAsia"/>
         </w:rPr>
-        <w:t xml:space="preserve"> stokes vector from the vector model, and the scalar radiance will refer to the radiance from the</w:t>
+        <w:t xml:space="preserve"> stokes</w:t>
+      </w:r>
+      <w:proofErr w:type="gramEnd"/>
+      <w:r>
+        <w:rPr>
+          <w:rFonts w:eastAsiaTheme="minorEastAsia"/>
+        </w:rPr>
+        <w:t xml:space="preserve"> vector from the vector model, and the scalar radiance will refer to the radiance from the</w:t>
       </w:r>
       <w:r>
         <w:t xml:space="preserve"> scalar </w:t>
@@ -7261,8 +7619,13 @@
         <w:t>total</w:t>
       </w:r>
       <w:r>
-        <w:t xml:space="preserve"> radiance is defined as </w:t>
-      </w:r>
+        <w:t xml:space="preserve"> radiance is defined </w:t>
+      </w:r>
+      <w:proofErr w:type="gramStart"/>
+      <w:r>
+        <w:t xml:space="preserve">as </w:t>
+      </w:r>
+      <w:proofErr w:type="gramEnd"/>
       <m:oMath>
         <m:r>
           <w:rPr>
@@ -7486,10 +7849,18 @@
         <w:t xml:space="preserve"> </w:t>
       </w:r>
       <w:r>
-        <w:t xml:space="preserve">These simulated measurements are used </w:t>
-      </w:r>
-      <w:r>
-        <w:t xml:space="preserve"> to determine the </w:t>
+        <w:t xml:space="preserve">These simulated measurements are </w:t>
+      </w:r>
+      <w:proofErr w:type="gramStart"/>
+      <w:r>
+        <w:t xml:space="preserve">used </w:t>
+      </w:r>
+      <w:r>
+        <w:t xml:space="preserve"> to</w:t>
+      </w:r>
+      <w:proofErr w:type="gramEnd"/>
+      <w:r>
+        <w:t xml:space="preserve"> determine the </w:t>
       </w:r>
       <w:r>
         <w:t xml:space="preserve">approximate fraction </w:t>
@@ -7618,8 +7989,13 @@
         <w:t xml:space="preserve">nominal </w:t>
       </w:r>
       <w:r>
-        <w:t xml:space="preserve">radiance without aerosol in the model, </w:t>
-      </w:r>
+        <w:t>radiance without aerosol in the model</w:t>
+      </w:r>
+      <w:proofErr w:type="gramStart"/>
+      <w:r>
+        <w:t xml:space="preserve">, </w:t>
+      </w:r>
+      <w:proofErr w:type="gramEnd"/>
       <m:oMath>
         <m:sSub>
           <m:sSubPr>
@@ -7946,7 +8322,21 @@
         <w:rPr>
           <w:rFonts w:eastAsiaTheme="minorEastAsia"/>
         </w:rPr>
-        <w:t>ue to non-linearities from multiple scattering, this is not strictly true; however at most stratospheric tangent altitudes, the wavelengths</w:t>
+        <w:t>ue to non-</w:t>
+      </w:r>
+      <w:proofErr w:type="spellStart"/>
+      <w:r>
+        <w:rPr>
+          <w:rFonts w:eastAsiaTheme="minorEastAsia"/>
+        </w:rPr>
+        <w:t>linearities</w:t>
+      </w:r>
+      <w:proofErr w:type="spellEnd"/>
+      <w:r>
+        <w:rPr>
+          <w:rFonts w:eastAsiaTheme="minorEastAsia"/>
+        </w:rPr>
+        <w:t xml:space="preserve"> from multiple scattering, this is not strictly true; however at most stratospheric tangent altitudes, the wavelengths</w:t>
       </w:r>
       <w:r>
         <w:rPr>
@@ -8214,7 +8604,21 @@
         <w:rPr>
           <w:rFonts w:eastAsiaTheme="minorEastAsia"/>
         </w:rPr>
-        <w:t xml:space="preserve"> Rieger et al. (2014) show this </w:t>
+        <w:t xml:space="preserve"> </w:t>
+      </w:r>
+      <w:proofErr w:type="spellStart"/>
+      <w:r>
+        <w:rPr>
+          <w:rFonts w:eastAsiaTheme="minorEastAsia"/>
+        </w:rPr>
+        <w:t>Rieger</w:t>
+      </w:r>
+      <w:proofErr w:type="spellEnd"/>
+      <w:r>
+        <w:rPr>
+          <w:rFonts w:eastAsiaTheme="minorEastAsia"/>
+        </w:rPr>
+        <w:t xml:space="preserve"> et al. (2014) show this </w:t>
       </w:r>
       <w:r>
         <w:rPr>
@@ -9086,6 +9490,7 @@
           <w:rFonts w:eastAsiaTheme="minorEastAsia"/>
         </w:rPr>
       </w:pPr>
+      <w:proofErr w:type="gramStart"/>
       <w:r>
         <w:rPr>
           <w:rFonts w:eastAsiaTheme="minorEastAsia"/>
@@ -9098,6 +9503,7 @@
         </w:rPr>
         <w:t>here</w:t>
       </w:r>
+      <w:proofErr w:type="gramEnd"/>
       <w:r>
         <w:rPr>
           <w:rFonts w:eastAsiaTheme="minorEastAsia"/>
@@ -9182,8 +9588,16 @@
         <w:rPr>
           <w:rFonts w:eastAsiaTheme="minorEastAsia"/>
         </w:rPr>
-        <w:t xml:space="preserve">uses the Jacobian, </w:t>
-      </w:r>
+        <w:t>uses the Jacobian</w:t>
+      </w:r>
+      <w:proofErr w:type="gramStart"/>
+      <w:r>
+        <w:rPr>
+          <w:rFonts w:eastAsiaTheme="minorEastAsia"/>
+        </w:rPr>
+        <w:t xml:space="preserve">, </w:t>
+      </w:r>
+      <w:proofErr w:type="gramEnd"/>
       <m:oMath>
         <m:r>
           <m:rPr>
@@ -9651,8 +10065,16 @@
         <w:rPr>
           <w:rFonts w:eastAsiaTheme="minorEastAsia"/>
         </w:rPr>
-        <w:t xml:space="preserve"> the above method must be modified by altering the identity matrix to a relative scaled matrix, </w:t>
-      </w:r>
+        <w:t xml:space="preserve"> the above method must be modified by altering the identity matrix to a relative scaled matrix</w:t>
+      </w:r>
+      <w:proofErr w:type="gramStart"/>
+      <w:r>
+        <w:rPr>
+          <w:rFonts w:eastAsiaTheme="minorEastAsia"/>
+        </w:rPr>
+        <w:t xml:space="preserve">, </w:t>
+      </w:r>
+      <w:proofErr w:type="gramEnd"/>
       <m:oMath>
         <m:r>
           <m:rPr>
@@ -9903,8 +10325,16 @@
         <w:rPr>
           <w:rFonts w:eastAsiaTheme="minorEastAsia"/>
         </w:rPr>
-        <w:t xml:space="preserve"> matrix is effectively scaled by inverse of the signal strength of the current polarization, </w:t>
-      </w:r>
+        <w:t xml:space="preserve"> matrix is effectively scaled by inverse of the signal strength of the current polarization</w:t>
+      </w:r>
+      <w:proofErr w:type="gramStart"/>
+      <w:r>
+        <w:rPr>
+          <w:rFonts w:eastAsiaTheme="minorEastAsia"/>
+        </w:rPr>
+        <w:t xml:space="preserve">, </w:t>
+      </w:r>
+      <w:proofErr w:type="gramEnd"/>
       <m:oMath>
         <m:sSub>
           <m:sSubPr>
@@ -10713,265 +11143,63 @@
         <w:jc w:val="both"/>
       </w:pPr>
       <w:r>
-        <w:t>As we can see from these results, t</w:t>
-      </w:r>
-      <w:r>
-        <w:t xml:space="preserve">he </w:t>
-      </w:r>
-      <w:r>
-        <w:t xml:space="preserve">sensitivity of </w:t>
-      </w:r>
-      <w:r>
-        <w:t xml:space="preserve">the limb radiance to </w:t>
-      </w:r>
-      <w:r>
-        <w:t xml:space="preserve">aerosol </w:t>
-      </w:r>
-      <w:r>
-        <w:t xml:space="preserve">for the </w:t>
-      </w:r>
-      <w:r>
-        <w:t>horizontal</w:t>
-      </w:r>
-      <w:r>
-        <w:t>ly polarized</w:t>
-      </w:r>
-      <w:r>
-        <w:t xml:space="preserve"> and </w:t>
-      </w:r>
-      <w:r>
-        <w:t xml:space="preserve">total </w:t>
-      </w:r>
-      <w:r>
-        <w:t>scal</w:t>
-      </w:r>
-      <w:r>
-        <w:t>a</w:t>
-      </w:r>
-      <w:r>
-        <w:t xml:space="preserve">r </w:t>
-      </w:r>
-      <w:r>
-        <w:t xml:space="preserve">cases </w:t>
-      </w:r>
-      <w:r>
-        <w:t xml:space="preserve">is </w:t>
-      </w:r>
-      <w:r>
-        <w:t>approximately the same</w:t>
-      </w:r>
-      <w:r>
-        <w:t>,</w:t>
-      </w:r>
-      <w:r>
-        <w:t xml:space="preserve"> </w:t>
-      </w:r>
-      <w:r>
-        <w:t>and the vertical polarization has better sensitivity in the forward scattering case</w:t>
-      </w:r>
-      <w:r>
-        <w:t>. However,</w:t>
-      </w:r>
-      <w:r>
-        <w:t xml:space="preserve"> only measuring </w:t>
-      </w:r>
+        <w:t xml:space="preserve">The previous analysis was also performed for two other additional polarizations, the +45 degree and </w:t>
+      </w:r>
+      <w:r>
+        <w:t xml:space="preserve">-45 degree linear polarizations </w:t>
+      </w:r>
+      <w:r>
+        <w:t>(</w:t>
+      </w:r>
+      <w:proofErr w:type="spellStart"/>
+      <w:r>
+        <w:t>i.e</w:t>
+      </w:r>
+      <w:proofErr w:type="spellEnd"/>
+      <w:r>
+        <w:t xml:space="preserve"> </w:t>
+      </w:r>
+      <w:proofErr w:type="gramStart"/>
       <w:r>
         <w:t xml:space="preserve">the </w:t>
       </w:r>
-      <w:r>
-        <w:t xml:space="preserve">linear polarization results in a loss </w:t>
-      </w:r>
-      <w:r>
-        <w:t xml:space="preserve">of overall signal. In Figure </w:t>
-      </w:r>
-      <w:r>
-        <w:t>4</w:t>
-      </w:r>
-      <w:r>
-        <w:t>,</w:t>
-      </w:r>
-      <w:r>
-        <w:t xml:space="preserve"> the ratio of the polarized </w:t>
-      </w:r>
-      <w:r>
-        <w:t xml:space="preserve">radiance </w:t>
-      </w:r>
-      <w:r>
-        <w:t>over the total radiance is shown for a SZA of 45</w:t>
-      </w:r>
-      <w:r>
-        <w:rPr>
-          <w:vertAlign w:val="superscript"/>
-        </w:rPr>
-        <w:t xml:space="preserve">o </w:t>
-      </w:r>
-      <w:r>
-        <w:t>and SSA of 60</w:t>
-      </w:r>
-      <w:r>
-        <w:rPr>
-          <w:vertAlign w:val="superscript"/>
-        </w:rPr>
-        <w:t>o</w:t>
-      </w:r>
-      <w:r>
-        <w:t xml:space="preserve">, in this case using the </w:t>
-      </w:r>
-      <w:r>
-        <w:t xml:space="preserve">volcanic </w:t>
-      </w:r>
-      <w:r>
-        <w:t xml:space="preserve">aerosol </w:t>
-      </w:r>
-      <w:r>
-        <w:t xml:space="preserve">extinction </w:t>
-      </w:r>
-      <w:r>
-        <w:t xml:space="preserve">profile. </w:t>
-      </w:r>
-      <w:r>
-        <w:t xml:space="preserve">Measuring the </w:t>
-      </w:r>
-      <w:r>
-        <w:t xml:space="preserve">horizontal polarization would result </w:t>
-      </w:r>
-      <w:r>
-        <w:t xml:space="preserve">in </w:t>
-      </w:r>
-      <w:r>
-        <w:t xml:space="preserve">only observing approximately 58% of the signal </w:t>
-      </w:r>
-      <w:r>
-        <w:t xml:space="preserve">for shorter wavelengths </w:t>
-      </w:r>
-      <w:r>
-        <w:t>compared to the scalar case</w:t>
-      </w:r>
-      <w:r>
-        <w:t>,</w:t>
-      </w:r>
-      <w:r>
-        <w:t xml:space="preserve"> </w:t>
-      </w:r>
-      <w:r>
-        <w:t>and at longer wavelengths this increases</w:t>
-      </w:r>
-      <w:r>
-        <w:t xml:space="preserve"> but only</w:t>
-      </w:r>
-      <w:r>
-        <w:t xml:space="preserve"> to approximately 66%</w:t>
-      </w:r>
-      <w:r>
-        <w:t xml:space="preserve"> for a SSA of 60 degrees</w:t>
-      </w:r>
-      <w:r>
-        <w:t>. For the back scatter case</w:t>
-      </w:r>
-      <w:r>
-        <w:t>, for example 180 degrees</w:t>
-      </w:r>
-      <w:r>
-        <w:t>,</w:t>
-      </w:r>
-      <w:r>
-        <w:t xml:space="preserve"> </w:t>
-      </w:r>
-      <w:r>
-        <w:t>the observed signal</w:t>
-      </w:r>
-      <w:r>
-        <w:t xml:space="preserve"> </w:t>
-      </w:r>
-      <w:r>
-        <w:t>decreases</w:t>
-      </w:r>
-      <w:r>
-        <w:t xml:space="preserve"> </w:t>
-      </w:r>
-      <w:r>
-        <w:t xml:space="preserve">slightly </w:t>
-      </w:r>
-      <w:r>
-        <w:t xml:space="preserve">to </w:t>
-      </w:r>
-      <w:r>
-        <w:t>52</w:t>
-      </w:r>
-      <w:r>
-        <w:t xml:space="preserve">% at short wavelength and </w:t>
-      </w:r>
-      <w:r>
-        <w:t>56</w:t>
-      </w:r>
-      <w:r>
-        <w:t xml:space="preserve">% at long wavelengths. </w:t>
-      </w:r>
-      <w:r>
-        <w:t>Finally</w:t>
-      </w:r>
-      <w:r>
-        <w:t>,</w:t>
-      </w:r>
-      <w:r>
-        <w:t xml:space="preserve"> for SSA near 90</w:t>
-      </w:r>
-      <w:r>
-        <w:rPr>
-          <w:vertAlign w:val="superscript"/>
-        </w:rPr>
-        <w:t>o</w:t>
-      </w:r>
-      <w:r>
-        <w:t xml:space="preserve"> the observed signal increases to 83% at short wavelengths and 95% for long wavelengths</w:t>
-      </w:r>
-      <w:r>
-        <w:t xml:space="preserve"> compared to the scalar case</w:t>
-      </w:r>
-      <w:r>
-        <w:t xml:space="preserve">. </w:t>
-      </w:r>
-      <w:r>
-        <w:t xml:space="preserve">Across the parameter space tested </w:t>
-      </w:r>
-      <w:r>
-        <w:t xml:space="preserve">about </w:t>
-      </w:r>
-      <w:r>
-        <w:t>70</w:t>
-      </w:r>
-      <w:r>
-        <w:t>%</w:t>
-      </w:r>
-      <w:r>
-        <w:t xml:space="preserve"> of the incoming signal is retained compared to the scalar case</w:t>
-      </w:r>
-      <w:r>
-        <w:t xml:space="preserve"> and the ~30% signal loss </w:t>
-      </w:r>
-      <w:r>
-        <w:t>would need to be ac</w:t>
-      </w:r>
-      <w:r>
-        <w:t xml:space="preserve">counted for by a </w:t>
-      </w:r>
-      <w:r>
-        <w:t xml:space="preserve">corresponding </w:t>
-      </w:r>
-      <w:r>
-        <w:t>increase</w:t>
-      </w:r>
-      <w:r>
-        <w:t xml:space="preserve"> in</w:t>
-      </w:r>
-      <w:r>
-        <w:t xml:space="preserve"> </w:t>
-      </w:r>
-      <w:r>
-        <w:t>instrument sensitivity to maintain an equivalent signal to noise ratio in the measurement.</w:t>
-      </w:r>
-      <w:r>
-        <w:t xml:space="preserve"> </w:t>
+      <m:oMath>
+        <m:r>
+          <w:rPr>
+            <w:rFonts w:ascii="Cambria Math" w:hAnsi="Cambria Math"/>
+          </w:rPr>
+          <m:t>0.5(I+U)</m:t>
+        </m:r>
+      </m:oMath>
+      <w:r>
+        <w:rPr>
+          <w:rFonts w:eastAsiaTheme="minorEastAsia"/>
+        </w:rPr>
+        <w:t xml:space="preserve"> and</w:t>
+      </w:r>
+      <w:proofErr w:type="gramEnd"/>
+      <w:r>
+        <w:rPr>
+          <w:rFonts w:eastAsiaTheme="minorEastAsia"/>
+        </w:rPr>
+        <w:t xml:space="preserve"> </w:t>
+      </w:r>
+      <m:oMath>
+        <m:r>
+          <w:rPr>
+            <w:rFonts w:ascii="Cambria Math" w:eastAsiaTheme="minorEastAsia" w:hAnsi="Cambria Math"/>
+          </w:rPr>
+          <m:t>0.5(I-U)</m:t>
+        </m:r>
+      </m:oMath>
+      <w:r>
+        <w:rPr>
+          <w:rFonts w:eastAsiaTheme="minorEastAsia"/>
+        </w:rPr>
+        <w:t xml:space="preserve"> polarizations) </w:t>
+      </w:r>
+      <w:r>
+        <w:t>to check for aerosol sensitivity. The outcome was that these two polarization had very similar aerosol signal compared to the scalar case with approximately a factor of 10 drop in overall radiance. These cases were considered to be similar to the scalar case and further analysis was not performed.</w:t>
       </w:r>
     </w:p>
     <w:p>
@@ -10980,10 +11208,52 @@
         <w:jc w:val="both"/>
       </w:pPr>
       <w:r>
-        <w:t>For the vertical polarizatio</w:t>
-      </w:r>
-      <w:r>
-        <w:t>n</w:t>
+        <w:t>As we can see from these results, t</w:t>
+      </w:r>
+      <w:r>
+        <w:t xml:space="preserve">he </w:t>
+      </w:r>
+      <w:r>
+        <w:t xml:space="preserve">sensitivity of </w:t>
+      </w:r>
+      <w:r>
+        <w:t xml:space="preserve">the limb radiance to </w:t>
+      </w:r>
+      <w:r>
+        <w:t xml:space="preserve">aerosol </w:t>
+      </w:r>
+      <w:r>
+        <w:t xml:space="preserve">for the </w:t>
+      </w:r>
+      <w:r>
+        <w:t>horizontal</w:t>
+      </w:r>
+      <w:r>
+        <w:t>ly polarized</w:t>
+      </w:r>
+      <w:r>
+        <w:t xml:space="preserve"> and </w:t>
+      </w:r>
+      <w:r>
+        <w:t xml:space="preserve">total </w:t>
+      </w:r>
+      <w:r>
+        <w:t>scal</w:t>
+      </w:r>
+      <w:r>
+        <w:t>a</w:t>
+      </w:r>
+      <w:r>
+        <w:t xml:space="preserve">r </w:t>
+      </w:r>
+      <w:r>
+        <w:t xml:space="preserve">cases </w:t>
+      </w:r>
+      <w:r>
+        <w:t xml:space="preserve">is </w:t>
+      </w:r>
+      <w:r>
+        <w:t>approximately the same</w:t>
       </w:r>
       <w:r>
         <w:t>,</w:t>
@@ -10992,55 +11262,85 @@
         <w:t xml:space="preserve"> </w:t>
       </w:r>
       <w:r>
-        <w:t>however</w:t>
+        <w:t>and the vertical polarization has better sensitivity in the forward scattering case</w:t>
+      </w:r>
+      <w:r>
+        <w:t>. However,</w:t>
+      </w:r>
+      <w:r>
+        <w:t xml:space="preserve"> only measuring </w:t>
+      </w:r>
+      <w:r>
+        <w:t xml:space="preserve">the </w:t>
+      </w:r>
+      <w:r>
+        <w:t xml:space="preserve">linear polarization results in a loss </w:t>
+      </w:r>
+      <w:r>
+        <w:t xml:space="preserve">of overall signal. In Figure </w:t>
+      </w:r>
+      <w:r>
+        <w:t>4</w:t>
       </w:r>
       <w:r>
         <w:t>,</w:t>
       </w:r>
       <w:r>
-        <w:t xml:space="preserve"> the increased aerosol</w:t>
-      </w:r>
-      <w:r>
-        <w:t xml:space="preserve"> fractional</w:t>
-      </w:r>
-      <w:r>
-        <w:t xml:space="preserve"> signal in the for</w:t>
-      </w:r>
-      <w:r>
-        <w:t>ward</w:t>
-      </w:r>
-      <w:r>
-        <w:t xml:space="preserve"> scatter case</w:t>
-      </w:r>
-      <w:r>
-        <w:t xml:space="preserve"> is </w:t>
-      </w:r>
-      <w:r>
-        <w:t xml:space="preserve">compensated </w:t>
-      </w:r>
-      <w:r>
-        <w:t xml:space="preserve">with a </w:t>
-      </w:r>
-      <w:r>
-        <w:t>larger loss of overall signal. For forward scatter</w:t>
-      </w:r>
-      <w:r>
-        <w:t xml:space="preserve"> (SSA of 60 degrees)</w:t>
-      </w:r>
-      <w:r>
-        <w:t xml:space="preserve"> only 38% and 34% of the signal are </w:t>
-      </w:r>
-      <w:r>
-        <w:t>observed</w:t>
-      </w:r>
-      <w:r>
-        <w:t xml:space="preserve"> for 500 nm and 1500 nm respectively. Similarly for back scatter</w:t>
-      </w:r>
-      <w:r>
-        <w:t xml:space="preserve"> (SSA of 120 degrees)</w:t>
-      </w:r>
-      <w:r>
-        <w:t xml:space="preserve"> 48% and 44% of the signal is observed when compared to the scalar case. At SSA</w:t>
+        <w:t xml:space="preserve"> the ratio of the polarized </w:t>
+      </w:r>
+      <w:r>
+        <w:t xml:space="preserve">radiance </w:t>
+      </w:r>
+      <w:r>
+        <w:t>over the total radiance is shown for a SZA of 45</w:t>
+      </w:r>
+      <w:r>
+        <w:rPr>
+          <w:vertAlign w:val="superscript"/>
+        </w:rPr>
+        <w:t xml:space="preserve">o </w:t>
+      </w:r>
+      <w:r>
+        <w:t>and SSA of 60</w:t>
+      </w:r>
+      <w:r>
+        <w:rPr>
+          <w:vertAlign w:val="superscript"/>
+        </w:rPr>
+        <w:t>o</w:t>
+      </w:r>
+      <w:r>
+        <w:t xml:space="preserve">, in this case using the </w:t>
+      </w:r>
+      <w:r>
+        <w:t xml:space="preserve">volcanic </w:t>
+      </w:r>
+      <w:r>
+        <w:t xml:space="preserve">aerosol </w:t>
+      </w:r>
+      <w:r>
+        <w:t xml:space="preserve">extinction </w:t>
+      </w:r>
+      <w:r>
+        <w:t xml:space="preserve">profile. </w:t>
+      </w:r>
+      <w:r>
+        <w:t xml:space="preserve">Measuring the </w:t>
+      </w:r>
+      <w:r>
+        <w:t xml:space="preserve">horizontal polarization would result </w:t>
+      </w:r>
+      <w:r>
+        <w:t xml:space="preserve">in </w:t>
+      </w:r>
+      <w:r>
+        <w:t xml:space="preserve">only observing approximately 58% of the signal </w:t>
+      </w:r>
+      <w:r>
+        <w:t xml:space="preserve">for shorter wavelengths </w:t>
+      </w:r>
+      <w:r>
+        <w:t>compared to the scalar case</w:t>
       </w:r>
       <w:r>
         <w:t>,</w:t>
@@ -11049,13 +11349,67 @@
         <w:t xml:space="preserve"> </w:t>
       </w:r>
       <w:r>
-        <w:t>near</w:t>
-      </w:r>
-      <w:r>
-        <w:t xml:space="preserve"> </w:t>
-      </w:r>
-      <w:r>
-        <w:t>90</w:t>
+        <w:t>and at longer wavelengths this increases</w:t>
+      </w:r>
+      <w:r>
+        <w:t xml:space="preserve"> but only</w:t>
+      </w:r>
+      <w:r>
+        <w:t xml:space="preserve"> to approximately 66%</w:t>
+      </w:r>
+      <w:r>
+        <w:t xml:space="preserve"> for a SSA of 60 degrees</w:t>
+      </w:r>
+      <w:r>
+        <w:t>. For the back scatter case</w:t>
+      </w:r>
+      <w:r>
+        <w:t>, for example 180 degrees</w:t>
+      </w:r>
+      <w:r>
+        <w:t>,</w:t>
+      </w:r>
+      <w:r>
+        <w:t xml:space="preserve"> </w:t>
+      </w:r>
+      <w:r>
+        <w:t>the observed signal</w:t>
+      </w:r>
+      <w:r>
+        <w:t xml:space="preserve"> </w:t>
+      </w:r>
+      <w:r>
+        <w:t>decreases</w:t>
+      </w:r>
+      <w:r>
+        <w:t xml:space="preserve"> </w:t>
+      </w:r>
+      <w:r>
+        <w:t xml:space="preserve">slightly </w:t>
+      </w:r>
+      <w:r>
+        <w:t xml:space="preserve">to </w:t>
+      </w:r>
+      <w:r>
+        <w:t>52</w:t>
+      </w:r>
+      <w:r>
+        <w:t xml:space="preserve">% at short wavelength and </w:t>
+      </w:r>
+      <w:r>
+        <w:t>56</w:t>
+      </w:r>
+      <w:r>
+        <w:t xml:space="preserve">% at long wavelengths. </w:t>
+      </w:r>
+      <w:r>
+        <w:t>Finally</w:t>
+      </w:r>
+      <w:r>
+        <w:t>,</w:t>
+      </w:r>
+      <w:r>
+        <w:t xml:space="preserve"> for SSA near 90</w:t>
       </w:r>
       <w:r>
         <w:rPr>
@@ -11064,40 +11418,55 @@
         <w:t>o</w:t>
       </w:r>
       <w:r>
-        <w:t xml:space="preserve"> </w:t>
-      </w:r>
-      <w:r>
-        <w:t xml:space="preserve">the signal decreases to 15% overall. </w:t>
-      </w:r>
-      <w:r>
-        <w:t xml:space="preserve">This is a significant loss of </w:t>
-      </w:r>
-      <w:r>
-        <w:t xml:space="preserve">signal </w:t>
-      </w:r>
-      <w:r>
-        <w:t xml:space="preserve">and accounting for the whole probed space results in only measuring approximately 30-40% of the signal compared to the scalar case </w:t>
-      </w:r>
-      <w:r>
-        <w:t xml:space="preserve">that </w:t>
-      </w:r>
-      <w:r>
-        <w:t>would</w:t>
-      </w:r>
-      <w:r>
-        <w:t xml:space="preserve"> </w:t>
-      </w:r>
-      <w:r>
-        <w:t xml:space="preserve">result in </w:t>
-      </w:r>
-      <w:r>
-        <w:t xml:space="preserve">increasing the instrument sensitivity by </w:t>
-      </w:r>
-      <w:r>
-        <w:t xml:space="preserve">approximately </w:t>
-      </w:r>
-      <w:r>
-        <w:t>60-70%.</w:t>
+        <w:t xml:space="preserve"> the observed signal increases to 83% at short wavelengths and 95% for long wavelengths</w:t>
+      </w:r>
+      <w:r>
+        <w:t xml:space="preserve"> compared to the scalar case</w:t>
+      </w:r>
+      <w:r>
+        <w:t xml:space="preserve">. </w:t>
+      </w:r>
+      <w:r>
+        <w:t xml:space="preserve">Across the parameter space tested </w:t>
+      </w:r>
+      <w:r>
+        <w:t xml:space="preserve">about </w:t>
+      </w:r>
+      <w:r>
+        <w:t>70</w:t>
+      </w:r>
+      <w:r>
+        <w:t>%</w:t>
+      </w:r>
+      <w:r>
+        <w:t xml:space="preserve"> of the incoming signal is retained compared to the scalar case</w:t>
+      </w:r>
+      <w:r>
+        <w:t xml:space="preserve"> and the ~30% signal loss </w:t>
+      </w:r>
+      <w:r>
+        <w:t>would need to be ac</w:t>
+      </w:r>
+      <w:r>
+        <w:t xml:space="preserve">counted for by a </w:t>
+      </w:r>
+      <w:r>
+        <w:t xml:space="preserve">corresponding </w:t>
+      </w:r>
+      <w:r>
+        <w:t>increase</w:t>
+      </w:r>
+      <w:r>
+        <w:t xml:space="preserve"> in</w:t>
+      </w:r>
+      <w:r>
+        <w:t xml:space="preserve"> </w:t>
+      </w:r>
+      <w:r>
+        <w:t>instrument sensitivity to maintain an equivalent signal to noise ratio in the measurement.</w:t>
+      </w:r>
+      <w:r>
+        <w:t xml:space="preserve"> </w:t>
       </w:r>
     </w:p>
     <w:p>
@@ -11106,6 +11475,132 @@
         <w:jc w:val="both"/>
       </w:pPr>
       <w:r>
+        <w:t>For the vertical polarizatio</w:t>
+      </w:r>
+      <w:r>
+        <w:t>n</w:t>
+      </w:r>
+      <w:r>
+        <w:t>,</w:t>
+      </w:r>
+      <w:r>
+        <w:t xml:space="preserve"> </w:t>
+      </w:r>
+      <w:r>
+        <w:t>however</w:t>
+      </w:r>
+      <w:r>
+        <w:t>,</w:t>
+      </w:r>
+      <w:r>
+        <w:t xml:space="preserve"> the increased aerosol</w:t>
+      </w:r>
+      <w:r>
+        <w:t xml:space="preserve"> fractional</w:t>
+      </w:r>
+      <w:r>
+        <w:t xml:space="preserve"> signal in the for</w:t>
+      </w:r>
+      <w:r>
+        <w:t>ward</w:t>
+      </w:r>
+      <w:r>
+        <w:t xml:space="preserve"> scatter case</w:t>
+      </w:r>
+      <w:r>
+        <w:t xml:space="preserve"> is </w:t>
+      </w:r>
+      <w:r>
+        <w:t xml:space="preserve">compensated </w:t>
+      </w:r>
+      <w:r>
+        <w:t xml:space="preserve">with a </w:t>
+      </w:r>
+      <w:r>
+        <w:t>larger loss of overall signal. For forward scatter</w:t>
+      </w:r>
+      <w:r>
+        <w:t xml:space="preserve"> (SSA of 60 degrees)</w:t>
+      </w:r>
+      <w:r>
+        <w:t xml:space="preserve"> only 38% and 34% of the signal are </w:t>
+      </w:r>
+      <w:r>
+        <w:t>observed</w:t>
+      </w:r>
+      <w:r>
+        <w:t xml:space="preserve"> for 500 nm and 1500 nm respectively. Similarly for back scatter</w:t>
+      </w:r>
+      <w:r>
+        <w:t xml:space="preserve"> (SSA of 120 degrees)</w:t>
+      </w:r>
+      <w:r>
+        <w:t xml:space="preserve"> 48% and 44% of the signal is observed when compared to the scalar case. At SSA</w:t>
+      </w:r>
+      <w:r>
+        <w:t>,</w:t>
+      </w:r>
+      <w:r>
+        <w:t xml:space="preserve"> </w:t>
+      </w:r>
+      <w:r>
+        <w:t>near</w:t>
+      </w:r>
+      <w:r>
+        <w:t xml:space="preserve"> </w:t>
+      </w:r>
+      <w:r>
+        <w:t>90</w:t>
+      </w:r>
+      <w:r>
+        <w:rPr>
+          <w:vertAlign w:val="superscript"/>
+        </w:rPr>
+        <w:t>o</w:t>
+      </w:r>
+      <w:r>
+        <w:t xml:space="preserve"> </w:t>
+      </w:r>
+      <w:r>
+        <w:t xml:space="preserve">the signal decreases to 15% overall. </w:t>
+      </w:r>
+      <w:r>
+        <w:t xml:space="preserve">This is a significant loss of </w:t>
+      </w:r>
+      <w:r>
+        <w:t xml:space="preserve">signal </w:t>
+      </w:r>
+      <w:r>
+        <w:t xml:space="preserve">and accounting for the whole probed space results in only measuring approximately 30-40% of the signal compared to the scalar case </w:t>
+      </w:r>
+      <w:r>
+        <w:t xml:space="preserve">that </w:t>
+      </w:r>
+      <w:r>
+        <w:t>would</w:t>
+      </w:r>
+      <w:r>
+        <w:t xml:space="preserve"> </w:t>
+      </w:r>
+      <w:r>
+        <w:t xml:space="preserve">result in </w:t>
+      </w:r>
+      <w:r>
+        <w:t xml:space="preserve">increasing the instrument sensitivity by </w:t>
+      </w:r>
+      <w:r>
+        <w:t xml:space="preserve">approximately </w:t>
+      </w:r>
+      <w:r>
+        <w:t>60-70%.</w:t>
+      </w:r>
+    </w:p>
+    <w:p>
+      <w:pPr>
+        <w:spacing w:line="276" w:lineRule="auto"/>
+        <w:jc w:val="both"/>
+      </w:pPr>
+      <w:r>
         <w:t>Initially a</w:t>
       </w:r>
       <w:r>
@@ -11244,7 +11739,11 @@
         <w:t xml:space="preserve"> </w:t>
       </w:r>
       <w:r>
-        <w:t xml:space="preserve">In all cases the measurement vector increases as the aerosol load is increased until a maximum value is reached. </w:t>
+        <w:t xml:space="preserve">In </w:t>
+      </w:r>
+      <w:r>
+        <w:lastRenderedPageBreak/>
+        <w:t xml:space="preserve">all cases the measurement vector increases as the aerosol load is increased until a maximum value is reached. </w:t>
       </w:r>
       <w:r>
         <w:t>For example, f</w:t>
@@ -11325,11 +11824,7 @@
         <w:t>has sensitivity</w:t>
       </w:r>
       <w:r>
-        <w:t xml:space="preserve">. Furthermore, a negative measurement </w:t>
-      </w:r>
-      <w:r>
-        <w:lastRenderedPageBreak/>
-        <w:t>vector is noted for lower altitudes</w:t>
+        <w:t>. Furthermore, a negative measurement vector is noted for lower altitudes</w:t>
       </w:r>
       <w:r>
         <w:t>.</w:t>
@@ -11821,8 +12316,6 @@
       <w:r>
         <w:t xml:space="preserve">. However, overall the </w:t>
       </w:r>
-      <w:bookmarkStart w:id="0" w:name="_GoBack"/>
-      <w:bookmarkEnd w:id="0"/>
       <w:r>
         <w:t xml:space="preserve">differences </w:t>
       </w:r>
@@ -11836,6 +12329,7 @@
         <w:t xml:space="preserve">r and vector models are </w:t>
       </w:r>
       <w:r>
+        <w:lastRenderedPageBreak/>
         <w:t xml:space="preserve">negligible </w:t>
       </w:r>
       <w:r>
@@ -11925,11 +12419,7 @@
         <w:t>”</w:t>
       </w:r>
       <w:r>
-        <w:t xml:space="preserve"> </w:t>
-      </w:r>
-      <w:r>
-        <w:lastRenderedPageBreak/>
-        <w:t>state</w:t>
+        <w:t xml:space="preserve"> state</w:t>
       </w:r>
       <w:r>
         <w:t xml:space="preserve"> used to simulate the measurements. </w:t>
@@ -11938,7 +12428,13 @@
         <w:t xml:space="preserve">The </w:t>
       </w:r>
       <w:r>
-        <w:t>comparison between the retrieval results at 750 nm for simulations of all three polarization states is shown</w:t>
+        <w:t>comparison between the retrieval results at 750 nm</w:t>
+      </w:r>
+      <w:r>
+        <w:t xml:space="preserve"> for a tangent altitude of 20 km </w:t>
+      </w:r>
+      <w:r>
+        <w:t>for simulations of all three polarization states is shown</w:t>
       </w:r>
       <w:r>
         <w:t xml:space="preserve"> in Figure 7. </w:t>
@@ -12579,10 +13075,11 @@
         <w:t>.</w:t>
       </w:r>
       <w:r>
-        <w:t xml:space="preserve"> </w:t>
-      </w:r>
-      <w:r>
-        <w:t>Additionally, the 500 nm wavelength was removed from the analysis since the addition of noise to the measurement resulted in reducing the aerosol sensitivity to a point where aerosol cannot be reliably determined.  This is not surprising as the sensitivity to aerosol at this short wavelength is very small (Bourassa et al., 2007).</w:t>
+        <w:t xml:space="preserve"> Additionally, the 500 nm wavelength was removed from the analysis since the addition of noise to the measurement resulted in reducing the aerosol sensitivity to a point where aerosol cannot be reliably determined.  This is not surprising as the sensitivity to aerosol at this short wavelength is very </w:t>
+      </w:r>
+      <w:r>
+        <w:lastRenderedPageBreak/>
+        <w:t>small (Bourassa et al., 2007).</w:t>
       </w:r>
       <w:r>
         <w:t xml:space="preserve"> This study will be performed for two primary cases, a sensitivity adjusted system, and an unadjusted system.</w:t>
@@ -12611,11 +13108,7 @@
         <w:t xml:space="preserve">aerosol co-variance represents the amplification of the measurement noise. </w:t>
       </w:r>
       <w:r>
-        <w:t xml:space="preserve">The horizontal and vertical </w:t>
-      </w:r>
-      <w:r>
-        <w:lastRenderedPageBreak/>
-        <w:t>polarization aerosol co-variance are normalized by the scalar case</w:t>
+        <w:t>The horizontal and vertical polarization aerosol co-variance are normalized by the scalar case</w:t>
       </w:r>
       <w:r>
         <w:t xml:space="preserve"> and</w:t>
@@ -12880,7 +13373,11 @@
         <w:t>,</w:t>
       </w:r>
       <w:r>
-        <w:t xml:space="preserve"> the vertical polarization achieves higher precision. For an uncompensated instrument the horizontal polarization achieves higher precision unless all </w:t>
+        <w:t xml:space="preserve"> the vertical polarization achieves higher precision. For an uncompensated instrument the </w:t>
+      </w:r>
+      <w:r>
+        <w:lastRenderedPageBreak/>
+        <w:t xml:space="preserve">horizontal polarization achieves higher precision unless all </w:t>
       </w:r>
       <w:r>
         <w:t xml:space="preserve">or most </w:t>
@@ -12915,7 +13412,6 @@
         <w:rPr>
           <w:b/>
         </w:rPr>
-        <w:lastRenderedPageBreak/>
         <w:t>5</w:t>
       </w:r>
       <w:r>
@@ -13237,7 +13733,15 @@
         <w:t>. It is promising</w:t>
       </w:r>
       <w:r>
-        <w:t xml:space="preserve"> that the inclusion of polarization in the model does not cause a large </w:t>
+        <w:t xml:space="preserve"> that the inclusion of polarization in the model does not </w:t>
+      </w:r>
+      <w:proofErr w:type="gramStart"/>
+      <w:r>
+        <w:t>cause</w:t>
+      </w:r>
+      <w:proofErr w:type="gramEnd"/>
+      <w:r>
+        <w:t xml:space="preserve"> a large </w:t>
       </w:r>
       <w:r>
         <w:t>change to the retrieved profiles</w:t>
@@ -13293,7 +13797,23 @@
     </w:p>
     <w:p>
       <w:r>
-        <w:t>Bourassa, A. E., D. A. Degenstein, R. L. Gattinger, and E. J. Llewellyn (2007), Stratospheric aerosol retrieval with optical spectrograph and infrared imaging system limb scatter measurements, Journal of Geophysical Research, 112, D10217, doi:10.1029/2006JD008079</w:t>
+        <w:t xml:space="preserve">Bourassa, A. E., D. A. </w:t>
+      </w:r>
+      <w:proofErr w:type="spellStart"/>
+      <w:r>
+        <w:t>Degenstein</w:t>
+      </w:r>
+      <w:proofErr w:type="spellEnd"/>
+      <w:r>
+        <w:t xml:space="preserve">, R. L. </w:t>
+      </w:r>
+      <w:proofErr w:type="spellStart"/>
+      <w:r>
+        <w:t>Gattinger</w:t>
+      </w:r>
+      <w:proofErr w:type="spellEnd"/>
+      <w:r>
+        <w:t>, and E. J. Llewellyn (2007), Stratospheric aerosol retrieval with optical spectrograph and infrared imaging system limb scatter measurements, Journal of Geophysical Research, 112, D10217, doi:10.1029/2006JD008079</w:t>
       </w:r>
       <w:r>
         <w:t>.</w:t>
@@ -13301,10 +13821,26 @@
     </w:p>
     <w:p>
       <w:r>
-        <w:t>Bourassa, A. E., C. A. McLinden, A. F. Bathgate, B. J. El</w:t>
-      </w:r>
-      <w:r>
-        <w:t>ash, and D. A. Degenstein (2012</w:t>
+        <w:t xml:space="preserve">Bourassa, A. E., C. A. </w:t>
+      </w:r>
+      <w:proofErr w:type="spellStart"/>
+      <w:r>
+        <w:t>McLinden</w:t>
+      </w:r>
+      <w:proofErr w:type="spellEnd"/>
+      <w:r>
+        <w:t>, A. F. Bathgate, B. J. El</w:t>
+      </w:r>
+      <w:r>
+        <w:t xml:space="preserve">ash, and D. A. </w:t>
+      </w:r>
+      <w:proofErr w:type="spellStart"/>
+      <w:r>
+        <w:t>Degenstein</w:t>
+      </w:r>
+      <w:proofErr w:type="spellEnd"/>
+      <w:r>
+        <w:t xml:space="preserve"> (2012</w:t>
       </w:r>
       <w:r>
         <w:t>a</w:t>
@@ -13315,7 +13851,31 @@
     </w:p>
     <w:p>
       <w:r>
-        <w:t>Bourassa, A. E., L. A. Rieger, N. D. Lloyd, and D. A. Degenstein (2012b), Odin-OSIRIS stratospheric aerosol data product and SAGE III intercomparison, Atmospheric Chemistry &amp; Physics, 12, 605</w:t>
+        <w:t xml:space="preserve">Bourassa, A. E., L. A. </w:t>
+      </w:r>
+      <w:proofErr w:type="spellStart"/>
+      <w:r>
+        <w:t>Rieger</w:t>
+      </w:r>
+      <w:proofErr w:type="spellEnd"/>
+      <w:r>
+        <w:t xml:space="preserve">, N. D. Lloyd, and D. A. </w:t>
+      </w:r>
+      <w:proofErr w:type="spellStart"/>
+      <w:r>
+        <w:t>Degenstein</w:t>
+      </w:r>
+      <w:proofErr w:type="spellEnd"/>
+      <w:r>
+        <w:t xml:space="preserve"> (2012b), Odin-OSIRIS stratospheric aerosol data product and SAGE III </w:t>
+      </w:r>
+      <w:proofErr w:type="spellStart"/>
+      <w:r>
+        <w:t>intercomparison</w:t>
+      </w:r>
+      <w:proofErr w:type="spellEnd"/>
+      <w:r>
+        <w:t>, Atmospheric Chemistry &amp; Physics, 12, 605</w:t>
       </w:r>
       <w:r>
         <w:t>-</w:t>
@@ -13325,23 +13885,182 @@
       </w:r>
     </w:p>
     <w:p>
-      <w:r>
-        <w:t>Bovensmann, H., J. Burrows, M. Buchwitz, J. Frerick, S. Noël, V. Rozanov, K. Chance, and A. Goede (1999), SCIAMACHY: Mission objectives and measurement modes, Journal of the Atmospheric Sciences, 56, 127-150.</w:t>
+      <w:proofErr w:type="spellStart"/>
+      <w:r>
+        <w:t>Bovensmann</w:t>
+      </w:r>
+      <w:proofErr w:type="spellEnd"/>
+      <w:r>
+        <w:t xml:space="preserve">, H., J. Burrows, M. </w:t>
+      </w:r>
+      <w:proofErr w:type="spellStart"/>
+      <w:r>
+        <w:t>Buchwitz</w:t>
+      </w:r>
+      <w:proofErr w:type="spellEnd"/>
+      <w:r>
+        <w:t xml:space="preserve">, J. </w:t>
+      </w:r>
+      <w:proofErr w:type="spellStart"/>
+      <w:r>
+        <w:t>Frerick</w:t>
+      </w:r>
+      <w:proofErr w:type="spellEnd"/>
+      <w:r>
+        <w:t xml:space="preserve">, S. Noël, V. </w:t>
+      </w:r>
+      <w:proofErr w:type="spellStart"/>
+      <w:r>
+        <w:t>Rozanov</w:t>
+      </w:r>
+      <w:proofErr w:type="spellEnd"/>
+      <w:r>
+        <w:t xml:space="preserve">, K. Chance, and A. </w:t>
+      </w:r>
+      <w:proofErr w:type="spellStart"/>
+      <w:r>
+        <w:t>Goede</w:t>
+      </w:r>
+      <w:proofErr w:type="spellEnd"/>
+      <w:r>
+        <w:t xml:space="preserve"> (1999), SCIAMACHY: Mission objectives and measurement modes, Journal of the Atmospheric Sciences, 56, 127-150.</w:t>
       </w:r>
     </w:p>
     <w:p>
-      <w:r>
-        <w:t>Dekemper, E., N. Loodts, B. V. Opstal, J. Maes, F. Vanhellemont, N. Mateshvili, G. Franssens, D. Pieroux, C. Bingen, C. Robert, L. D. Vos, L. Aballea, and D. Fussen (2012), Tunable acousto-optic spectral imager for atmospheric composition measurements in the visible spectral domain, Applied Optics, 51, 6259-6267, doi:10.1364/AO.51.006259.</w:t>
+      <w:proofErr w:type="spellStart"/>
+      <w:r>
+        <w:t>Dekemper</w:t>
+      </w:r>
+      <w:proofErr w:type="spellEnd"/>
+      <w:r>
+        <w:t xml:space="preserve">, E., N. </w:t>
+      </w:r>
+      <w:proofErr w:type="spellStart"/>
+      <w:r>
+        <w:t>Loodts</w:t>
+      </w:r>
+      <w:proofErr w:type="spellEnd"/>
+      <w:r>
+        <w:t xml:space="preserve">, B. V. </w:t>
+      </w:r>
+      <w:proofErr w:type="spellStart"/>
+      <w:r>
+        <w:t>Opstal</w:t>
+      </w:r>
+      <w:proofErr w:type="spellEnd"/>
+      <w:r>
+        <w:t xml:space="preserve">, J. </w:t>
+      </w:r>
+      <w:proofErr w:type="spellStart"/>
+      <w:r>
+        <w:t>Maes</w:t>
+      </w:r>
+      <w:proofErr w:type="spellEnd"/>
+      <w:r>
+        <w:t xml:space="preserve">, F. </w:t>
+      </w:r>
+      <w:proofErr w:type="spellStart"/>
+      <w:r>
+        <w:t>Vanhellemont</w:t>
+      </w:r>
+      <w:proofErr w:type="spellEnd"/>
+      <w:r>
+        <w:t xml:space="preserve">, N. </w:t>
+      </w:r>
+      <w:proofErr w:type="spellStart"/>
+      <w:r>
+        <w:t>Mateshvili</w:t>
+      </w:r>
+      <w:proofErr w:type="spellEnd"/>
+      <w:r>
+        <w:t xml:space="preserve">, G. </w:t>
+      </w:r>
+      <w:proofErr w:type="spellStart"/>
+      <w:r>
+        <w:t>Franssens</w:t>
+      </w:r>
+      <w:proofErr w:type="spellEnd"/>
+      <w:r>
+        <w:t xml:space="preserve">, D. </w:t>
+      </w:r>
+      <w:proofErr w:type="spellStart"/>
+      <w:r>
+        <w:t>Pieroux</w:t>
+      </w:r>
+      <w:proofErr w:type="spellEnd"/>
+      <w:r>
+        <w:t xml:space="preserve">, C. </w:t>
+      </w:r>
+      <w:proofErr w:type="spellStart"/>
+      <w:r>
+        <w:t>Bingen</w:t>
+      </w:r>
+      <w:proofErr w:type="spellEnd"/>
+      <w:r>
+        <w:t xml:space="preserve">, C. Robert, L. D. </w:t>
+      </w:r>
+      <w:proofErr w:type="spellStart"/>
+      <w:r>
+        <w:t>Vos</w:t>
+      </w:r>
+      <w:proofErr w:type="spellEnd"/>
+      <w:r>
+        <w:t xml:space="preserve">, L. </w:t>
+      </w:r>
+      <w:proofErr w:type="spellStart"/>
+      <w:r>
+        <w:t>Aballea</w:t>
+      </w:r>
+      <w:proofErr w:type="spellEnd"/>
+      <w:r>
+        <w:t xml:space="preserve">, and D. </w:t>
+      </w:r>
+      <w:proofErr w:type="spellStart"/>
+      <w:r>
+        <w:t>Fussen</w:t>
+      </w:r>
+      <w:proofErr w:type="spellEnd"/>
+      <w:r>
+        <w:t xml:space="preserve"> (2012), Tunable acousto-optic spectral imager for atmospheric composition measurements in the visible spectral domain, Applied Optics, 51, 6259-6267, doi:10.1364/AO.51.006259.</w:t>
       </w:r>
     </w:p>
     <w:p>
-      <w:r>
-        <w:t>Dueck, S., A. E., Bourassa, and D. A. Degenstein (2015), SASKTRAN-HR Polarization Module, In Preparations.</w:t>
+      <w:proofErr w:type="spellStart"/>
+      <w:r>
+        <w:t>Dueck</w:t>
+      </w:r>
+      <w:proofErr w:type="spellEnd"/>
+      <w:r>
+        <w:t xml:space="preserve">, S., A. E., Bourassa, and D. A. </w:t>
+      </w:r>
+      <w:proofErr w:type="spellStart"/>
+      <w:r>
+        <w:t>Degenstein</w:t>
+      </w:r>
+      <w:proofErr w:type="spellEnd"/>
+      <w:r>
+        <w:t xml:space="preserve"> (2015), SASKTRAN-HR Polarization Module, In Preparations.</w:t>
       </w:r>
     </w:p>
     <w:p>
       <w:r>
-        <w:t>Deshler, T., M. Hervig, D. Hofmann, J. Rosen, and J. Liley (2003), Thirty years of in situ stratospheric aerosol size distribution measurements from Laramie, Wyoming (41 N), using balloon-borne instruments, Journal of Geophysical Research: Atmospheres (1984-2012), 108.</w:t>
+        <w:t xml:space="preserve">Deshler, T., M. </w:t>
+      </w:r>
+      <w:proofErr w:type="spellStart"/>
+      <w:r>
+        <w:t>Hervig</w:t>
+      </w:r>
+      <w:proofErr w:type="spellEnd"/>
+      <w:r>
+        <w:t xml:space="preserve">, D. Hofmann, J. Rosen, and J. </w:t>
+      </w:r>
+      <w:proofErr w:type="spellStart"/>
+      <w:r>
+        <w:t>Liley</w:t>
+      </w:r>
+      <w:proofErr w:type="spellEnd"/>
+      <w:r>
+        <w:t xml:space="preserve"> (2003), Thirty years of in situ stratospheric aerosol size distribution measurements from Laramie, Wyoming (41 N), using balloon-borne instruments, Journal of Geophysical Research: Atmospheres (1984-2012), 108.</w:t>
       </w:r>
     </w:p>
     <w:p>
@@ -13349,23 +14068,108 @@
         <w:t xml:space="preserve">Elash, B. J., A. E. Bourassa, </w:t>
       </w:r>
       <w:r>
-        <w:t xml:space="preserve">P. R. Loewen, N. D. Lloyd, and D. A. Degenstein (2015), </w:t>
+        <w:t xml:space="preserve">P. R. </w:t>
+      </w:r>
+      <w:proofErr w:type="spellStart"/>
+      <w:r>
+        <w:t>Loewen</w:t>
+      </w:r>
+      <w:proofErr w:type="spellEnd"/>
+      <w:r>
+        <w:t xml:space="preserve">, N. D. Lloyd, and D. A. </w:t>
+      </w:r>
+      <w:proofErr w:type="spellStart"/>
+      <w:r>
+        <w:t>Degenstein</w:t>
+      </w:r>
+      <w:proofErr w:type="spellEnd"/>
+      <w:r>
+        <w:t xml:space="preserve"> (2015), </w:t>
       </w:r>
       <w:r>
         <w:t>The Aerosol Limb Imager: Acousto-Optic Imaging of Limb Scattered Sunlight for Stratospheric Aerosol Profiling</w:t>
       </w:r>
       <w:r>
-        <w:t>, Atmospheric Measurements and Techniques, In Procedings</w:t>
-      </w:r>
+        <w:t xml:space="preserve">, Atmospheric Measurements and Techniques, In </w:t>
+      </w:r>
+      <w:proofErr w:type="spellStart"/>
+      <w:r>
+        <w:t>Procedings</w:t>
+      </w:r>
+      <w:proofErr w:type="spellEnd"/>
     </w:p>
     <w:p>
       <w:r>
-        <w:t>Ernst, F., C. von Savigny, A. Rozanov, V. Rozanov, K.-U. Eichmann, L. A. Brinkho, H. Bovensmann, and J. P. Burrows (2012), Global stratospheric aerosol extinction profile retrievals from SCIAMACHY limb-scatter observations, Atmos. Meas. Tech., 5, 5993-6035, doi:10.5194/amtd-5-5993-2012.</w:t>
+        <w:t xml:space="preserve">Ernst, F., C. von </w:t>
+      </w:r>
+      <w:proofErr w:type="spellStart"/>
+      <w:r>
+        <w:t>Savigny</w:t>
+      </w:r>
+      <w:proofErr w:type="spellEnd"/>
+      <w:r>
+        <w:t xml:space="preserve">, A. </w:t>
+      </w:r>
+      <w:proofErr w:type="spellStart"/>
+      <w:r>
+        <w:t>Rozanov</w:t>
+      </w:r>
+      <w:proofErr w:type="spellEnd"/>
+      <w:r>
+        <w:t xml:space="preserve">, V. </w:t>
+      </w:r>
+      <w:proofErr w:type="spellStart"/>
+      <w:r>
+        <w:t>Rozanov</w:t>
+      </w:r>
+      <w:proofErr w:type="spellEnd"/>
+      <w:r>
+        <w:t xml:space="preserve">, K.-U. Eichmann, L. A. </w:t>
+      </w:r>
+      <w:proofErr w:type="spellStart"/>
+      <w:r>
+        <w:t>Brinkho</w:t>
+      </w:r>
+      <w:proofErr w:type="spellEnd"/>
+      <w:r>
+        <w:t xml:space="preserve">, H. </w:t>
+      </w:r>
+      <w:proofErr w:type="spellStart"/>
+      <w:r>
+        <w:t>Bovensmann</w:t>
+      </w:r>
+      <w:proofErr w:type="spellEnd"/>
+      <w:r>
+        <w:t>, and J. P. Burrows (2012), Global stratospheric aerosol extinction profile retrievals from SCIAMACHY limb-scatter observations, Atmos. Meas. Tech., 5, 5993-6035, doi</w:t>
+      </w:r>
+      <w:proofErr w:type="gramStart"/>
+      <w:r>
+        <w:t>:10.5194</w:t>
+      </w:r>
+      <w:proofErr w:type="gramEnd"/>
+      <w:r>
+        <w:t>/amtd-5-5993-2012.</w:t>
       </w:r>
     </w:p>
     <w:p>
       <w:r>
-        <w:t>Fyfe, J. C., N. P. Gillett, and F. W. Zwiers (2013), Overestimated global warming over the past 20 years, Nature Climate Change, 3, 767-769.</w:t>
+        <w:t xml:space="preserve">Fyfe, J. C., N. P. Gillett, and F. W. </w:t>
+      </w:r>
+      <w:proofErr w:type="spellStart"/>
+      <w:r>
+        <w:t>Zwiers</w:t>
+      </w:r>
+      <w:proofErr w:type="spellEnd"/>
+      <w:r>
+        <w:t xml:space="preserve"> (2013), </w:t>
+      </w:r>
+      <w:proofErr w:type="gramStart"/>
+      <w:r>
+        <w:t>Overestimated</w:t>
+      </w:r>
+      <w:proofErr w:type="gramEnd"/>
+      <w:r>
+        <w:t xml:space="preserve"> global warming over the past 20 years, Nature Climate Change, 3, 767-769.</w:t>
       </w:r>
     </w:p>
     <w:p>
@@ -13374,23 +14178,291 @@
       </w:r>
     </w:p>
     <w:p>
-      <w:r>
-        <w:t>Kiehl, J. T., and B. P. Briegleb (1993), The relative roles of sulfate aerosols and greenhouse gases in climate forcing, Science, 260, 311-314, doi:10.1126/science.260.5106.311.</w:t>
+      <w:proofErr w:type="spellStart"/>
+      <w:r>
+        <w:t>Kiehl</w:t>
+      </w:r>
+      <w:proofErr w:type="spellEnd"/>
+      <w:r>
+        <w:t xml:space="preserve">, J. T., and B. P. </w:t>
+      </w:r>
+      <w:proofErr w:type="spellStart"/>
+      <w:r>
+        <w:t>Briegleb</w:t>
+      </w:r>
+      <w:proofErr w:type="spellEnd"/>
+      <w:r>
+        <w:t xml:space="preserve"> (1993), </w:t>
+      </w:r>
+      <w:proofErr w:type="gramStart"/>
+      <w:r>
+        <w:t>The</w:t>
+      </w:r>
+      <w:proofErr w:type="gramEnd"/>
+      <w:r>
+        <w:t xml:space="preserve"> relative roles of sulfate aerosols and greenhouse gases in climate forcing, Science, 260, 311-314, doi:10.1126/science.260.5106.311.</w:t>
       </w:r>
     </w:p>
     <w:p>
       <w:r>
-        <w:t xml:space="preserve">Llewellyn, E., N. D. Lloyd, D. A. Degenstein, R. L. Gattinger, S. V. Petelina, A. E. Bourassa,J. T. Wiensz, E. V. Ivanov, I. C. McDade, B. H. Solheim, J. C. McConnell, C. S. Haley,C. von Savigny, C. E. Sioris, C. A. </w:t>
-      </w:r>
+        <w:t xml:space="preserve">Llewellyn, E., N. D. Lloyd, D. A. </w:t>
+      </w:r>
+      <w:proofErr w:type="spellStart"/>
+      <w:r>
+        <w:t>Degenstein</w:t>
+      </w:r>
+      <w:proofErr w:type="spellEnd"/>
+      <w:r>
+        <w:t xml:space="preserve">, R. L. </w:t>
+      </w:r>
+      <w:proofErr w:type="spellStart"/>
+      <w:r>
+        <w:t>Gattinger</w:t>
+      </w:r>
+      <w:proofErr w:type="spellEnd"/>
+      <w:r>
+        <w:t xml:space="preserve">, S. V. </w:t>
+      </w:r>
+      <w:proofErr w:type="spellStart"/>
+      <w:r>
+        <w:t>Petelina</w:t>
+      </w:r>
+      <w:proofErr w:type="spellEnd"/>
+      <w:r>
+        <w:t xml:space="preserve">, A. E. </w:t>
+      </w:r>
+      <w:proofErr w:type="spellStart"/>
+      <w:r>
+        <w:t>Bourassa,J</w:t>
+      </w:r>
+      <w:proofErr w:type="spellEnd"/>
+      <w:r>
+        <w:t xml:space="preserve">. T. </w:t>
+      </w:r>
+      <w:proofErr w:type="spellStart"/>
+      <w:r>
+        <w:t>Wiensz</w:t>
+      </w:r>
+      <w:proofErr w:type="spellEnd"/>
+      <w:r>
+        <w:t xml:space="preserve">, E. V. Ivanov, I. C. McDade, B. H. </w:t>
+      </w:r>
+      <w:proofErr w:type="spellStart"/>
+      <w:r>
+        <w:t>Solheim</w:t>
+      </w:r>
+      <w:proofErr w:type="spellEnd"/>
+      <w:r>
+        <w:t xml:space="preserve">, J. C. McConnell, C. S. </w:t>
+      </w:r>
+      <w:proofErr w:type="spellStart"/>
+      <w:r>
+        <w:t>Haley,C</w:t>
+      </w:r>
+      <w:proofErr w:type="spellEnd"/>
+      <w:r>
+        <w:t xml:space="preserve">. von </w:t>
+      </w:r>
+      <w:proofErr w:type="spellStart"/>
+      <w:r>
+        <w:t>Savigny</w:t>
+      </w:r>
+      <w:proofErr w:type="spellEnd"/>
+      <w:r>
+        <w:t xml:space="preserve">, C. E. </w:t>
+      </w:r>
+      <w:proofErr w:type="spellStart"/>
+      <w:r>
+        <w:t>Sioris</w:t>
+      </w:r>
+      <w:proofErr w:type="spellEnd"/>
+      <w:r>
+        <w:t xml:space="preserve">, C. A. </w:t>
+      </w:r>
+      <w:proofErr w:type="spellStart"/>
       <w:r>
         <w:lastRenderedPageBreak/>
-        <w:t>McLinden, E. Grifoen, J. Kaminski, W. F. J. Evans, E. Puckrin, K. Strong, V. Wehrle, R. H. Hum, D. J. W. Kendall, J. Matsushita, D. P. Murtagh, S. Brohede, J. Stegman, G. Witt, G. Barnes, W. F. Payne, L. Piche, K. Smith, G. Warshaw, D. L. Deslauniers, P. Marchand, E. H. Richardson, R. A. King, I. Wevers, W. McCreath, E. Kyrola, L. Oikarinen, G. W. Leppelmeier, H. Auvinen, G. Megie, A. Hauchecorne, F. Lefevre, J. de La Noe, P. Ricaud, U. Frisk, F. Sjoberg, F. von Scheele, and L. Nordh (2004), The OSIRIS instrument on the Odin spacecraft, Canadian Journal of Physics, 82, 411-422, doi:10.1139/p04-005.</w:t>
+        <w:t>McLinden</w:t>
+      </w:r>
+      <w:proofErr w:type="spellEnd"/>
+      <w:r>
+        <w:t xml:space="preserve">, E. </w:t>
+      </w:r>
+      <w:proofErr w:type="spellStart"/>
+      <w:r>
+        <w:t>Grifoen</w:t>
+      </w:r>
+      <w:proofErr w:type="spellEnd"/>
+      <w:r>
+        <w:t xml:space="preserve">, J. Kaminski, W. F. J. Evans, E. </w:t>
+      </w:r>
+      <w:proofErr w:type="spellStart"/>
+      <w:r>
+        <w:t>Puckrin</w:t>
+      </w:r>
+      <w:proofErr w:type="spellEnd"/>
+      <w:r>
+        <w:t xml:space="preserve">, K. Strong, V. </w:t>
+      </w:r>
+      <w:proofErr w:type="spellStart"/>
+      <w:r>
+        <w:t>Wehrle</w:t>
+      </w:r>
+      <w:proofErr w:type="spellEnd"/>
+      <w:r>
+        <w:t xml:space="preserve">, R. H. Hum, D. J. W. Kendall, J. Matsushita, D. P. </w:t>
+      </w:r>
+      <w:proofErr w:type="spellStart"/>
+      <w:r>
+        <w:t>Murtagh</w:t>
+      </w:r>
+      <w:proofErr w:type="spellEnd"/>
+      <w:r>
+        <w:t xml:space="preserve">, S. </w:t>
+      </w:r>
+      <w:proofErr w:type="spellStart"/>
+      <w:r>
+        <w:t>Brohede</w:t>
+      </w:r>
+      <w:proofErr w:type="spellEnd"/>
+      <w:r>
+        <w:t xml:space="preserve">, J. </w:t>
+      </w:r>
+      <w:proofErr w:type="spellStart"/>
+      <w:r>
+        <w:t>Stegman</w:t>
+      </w:r>
+      <w:proofErr w:type="spellEnd"/>
+      <w:r>
+        <w:t xml:space="preserve">, G. Witt, G. Barnes, W. F. Payne, L. </w:t>
+      </w:r>
+      <w:proofErr w:type="spellStart"/>
+      <w:r>
+        <w:t>Piche</w:t>
+      </w:r>
+      <w:proofErr w:type="spellEnd"/>
+      <w:r>
+        <w:t xml:space="preserve">, K. Smith, G. </w:t>
+      </w:r>
+      <w:proofErr w:type="spellStart"/>
+      <w:r>
+        <w:t>Warshaw</w:t>
+      </w:r>
+      <w:proofErr w:type="spellEnd"/>
+      <w:r>
+        <w:t xml:space="preserve">, D. L. </w:t>
+      </w:r>
+      <w:proofErr w:type="spellStart"/>
+      <w:r>
+        <w:t>Deslauniers</w:t>
+      </w:r>
+      <w:proofErr w:type="spellEnd"/>
+      <w:r>
+        <w:t xml:space="preserve">, P. </w:t>
+      </w:r>
+      <w:proofErr w:type="spellStart"/>
+      <w:r>
+        <w:t>Marchand</w:t>
+      </w:r>
+      <w:proofErr w:type="spellEnd"/>
+      <w:r>
+        <w:t xml:space="preserve">, E. H. Richardson, R. A. King, I. </w:t>
+      </w:r>
+      <w:proofErr w:type="spellStart"/>
+      <w:r>
+        <w:t>Wevers</w:t>
+      </w:r>
+      <w:proofErr w:type="spellEnd"/>
+      <w:r>
+        <w:t xml:space="preserve">, W. </w:t>
+      </w:r>
+      <w:proofErr w:type="spellStart"/>
+      <w:r>
+        <w:t>McCreath</w:t>
+      </w:r>
+      <w:proofErr w:type="spellEnd"/>
+      <w:r>
+        <w:t xml:space="preserve">, E. </w:t>
+      </w:r>
+      <w:proofErr w:type="spellStart"/>
+      <w:r>
+        <w:t>Kyrola</w:t>
+      </w:r>
+      <w:proofErr w:type="spellEnd"/>
+      <w:r>
+        <w:t xml:space="preserve">, L. </w:t>
+      </w:r>
+      <w:proofErr w:type="spellStart"/>
+      <w:r>
+        <w:t>Oikarinen</w:t>
+      </w:r>
+      <w:proofErr w:type="spellEnd"/>
+      <w:r>
+        <w:t xml:space="preserve">, G. W. </w:t>
+      </w:r>
+      <w:proofErr w:type="spellStart"/>
+      <w:r>
+        <w:t>Leppelmeier</w:t>
+      </w:r>
+      <w:proofErr w:type="spellEnd"/>
+      <w:r>
+        <w:t xml:space="preserve">, H. </w:t>
+      </w:r>
+      <w:proofErr w:type="spellStart"/>
+      <w:r>
+        <w:t>Auvinen</w:t>
+      </w:r>
+      <w:proofErr w:type="spellEnd"/>
+      <w:r>
+        <w:t xml:space="preserve">, G. </w:t>
+      </w:r>
+      <w:proofErr w:type="spellStart"/>
+      <w:r>
+        <w:t>Megie</w:t>
+      </w:r>
+      <w:proofErr w:type="spellEnd"/>
+      <w:r>
+        <w:t xml:space="preserve">, A. Hauchecorne, F. </w:t>
+      </w:r>
+      <w:proofErr w:type="spellStart"/>
+      <w:r>
+        <w:t>Lefevre</w:t>
+      </w:r>
+      <w:proofErr w:type="spellEnd"/>
+      <w:r>
+        <w:t xml:space="preserve">, J. de La Noe, P. </w:t>
+      </w:r>
+      <w:proofErr w:type="spellStart"/>
+      <w:r>
+        <w:t>Ricaud</w:t>
+      </w:r>
+      <w:proofErr w:type="spellEnd"/>
+      <w:r>
+        <w:t xml:space="preserve">, U. Frisk, F. </w:t>
+      </w:r>
+      <w:proofErr w:type="spellStart"/>
+      <w:r>
+        <w:t>Sjoberg</w:t>
+      </w:r>
+      <w:proofErr w:type="spellEnd"/>
+      <w:r>
+        <w:t xml:space="preserve">, F. von Scheele, and L. </w:t>
+      </w:r>
+      <w:proofErr w:type="spellStart"/>
+      <w:r>
+        <w:t>Nordh</w:t>
+      </w:r>
+      <w:proofErr w:type="spellEnd"/>
+      <w:r>
+        <w:t xml:space="preserve"> (2004), The OSIRIS instrument on the Odin spacecraft, Canadian Journal of Physics, 82, 411-422, doi:10.1139/p04-005.</w:t>
       </w:r>
     </w:p>
     <w:p>
+      <w:proofErr w:type="spellStart"/>
       <w:r>
         <w:t>McLinden</w:t>
       </w:r>
+      <w:proofErr w:type="spellEnd"/>
       <w:r>
         <w:t>, C. A.</w:t>
       </w:r>
@@ -13398,7 +14470,15 @@
         <w:t xml:space="preserve">, J. C. McConnell, </w:t>
       </w:r>
       <w:r>
-        <w:t xml:space="preserve">C. T. McElroy, and E. Griffioen (1999), </w:t>
+        <w:t xml:space="preserve">C. T. McElroy, and E. </w:t>
+      </w:r>
+      <w:proofErr w:type="spellStart"/>
+      <w:r>
+        <w:t>Griffioen</w:t>
+      </w:r>
+      <w:proofErr w:type="spellEnd"/>
+      <w:r>
+        <w:t xml:space="preserve"> (1999), </w:t>
       </w:r>
       <w:r>
         <w:t>Observations of Stratospheric Aerosol Using CPFM Polarized Limb Radiances</w:t>
@@ -13421,75 +14501,314 @@
     </w:p>
     <w:p>
       <w:r>
-        <w:t>Mie, G. (1908), Considerations on the optics of turbid media, especially colloidal metal solutions, Ann. Phys. (Leipzig)., 42, 377.</w:t>
+        <w:t>Mie, G. (1908), Considerations on the optics of turbid media, especially colloidal metal solutions, Ann. Phys. (Leipzig)</w:t>
+      </w:r>
+      <w:proofErr w:type="gramStart"/>
+      <w:r>
+        <w:t>.,</w:t>
+      </w:r>
+      <w:proofErr w:type="gramEnd"/>
+      <w:r>
+        <w:t xml:space="preserve"> 42, 377.</w:t>
       </w:r>
     </w:p>
     <w:p>
-      <w:r>
-        <w:t>Mishchenko, M. I., L. D. Travis, and A. A. Lacis (2002), Scattering, Absorption, and Emission of Light by Small Particles, 3rd edition, Cambridge, UK: Cambridge University Press.</w:t>
+      <w:proofErr w:type="spellStart"/>
+      <w:r>
+        <w:t>Mishchenko</w:t>
+      </w:r>
+      <w:proofErr w:type="spellEnd"/>
+      <w:r>
+        <w:t xml:space="preserve">, M. I., L. D. Travis, and A. A. </w:t>
+      </w:r>
+      <w:proofErr w:type="spellStart"/>
+      <w:r>
+        <w:t>Lacis</w:t>
+      </w:r>
+      <w:proofErr w:type="spellEnd"/>
+      <w:r>
+        <w:t xml:space="preserve"> (2002), Scattering, Absorption, and Emission of Light by Small Particles, 3rd edition, Cambridge, UK: Cambridge University Press.</w:t>
       </w:r>
     </w:p>
     <w:p>
-      <w:r>
-        <w:t>Rault, D. F., and R. P. Loughman (2013), The OMPS limb profiler environmental data record algorithm theoretical basis document and expected performance, Geoscience and Remote Sensing, IEEE Transactions on, 51, 2505-2527.</w:t>
-      </w:r>
-    </w:p>
-    <w:p/>
-    <w:p>
-      <w:r>
-        <w:t>Rieger, L. A., A. E. Bourassa, and D. A. Degenstein (2014), Stratospheric aerosol particle size information in Odin-OSIRIS limb scatter spectra, Atmospheric Measurement Techniques, 7, 507-522, doi:10.5194/amt-7-507-2014.</w:t>
-      </w:r>
+      <w:proofErr w:type="spellStart"/>
+      <w:r>
+        <w:t>Rault</w:t>
+      </w:r>
+      <w:proofErr w:type="spellEnd"/>
+      <w:r>
+        <w:t xml:space="preserve">, D. F., and R. P. </w:t>
+      </w:r>
+      <w:proofErr w:type="spellStart"/>
+      <w:r>
+        <w:t>Loughman</w:t>
+      </w:r>
+      <w:proofErr w:type="spellEnd"/>
+      <w:r>
+        <w:t xml:space="preserve"> (2013), The OMPS limb profiler environmental data record algorithm theoretical basis document and expected performance, Geoscience and Remote Sensing, IEEE Transactions on, 51, 2505-2527.</w:t>
+      </w:r>
+      <w:bookmarkStart w:id="0" w:name="_GoBack"/>
+      <w:bookmarkEnd w:id="0"/>
     </w:p>
     <w:p>
-      <w:r>
-        <w:t>Rieger, L. A., A. E. Bourassa, and D. A. Degenstein (2015), Merging the OSIRIS and SAGE II stratospheric aerosol records, Journal of Geophysical Research: Atmospheres, doi:10.1002/2015JD023133, 2015JD023133.</w:t>
+      <w:proofErr w:type="spellStart"/>
+      <w:r>
+        <w:t>Rieger</w:t>
+      </w:r>
+      <w:proofErr w:type="spellEnd"/>
+      <w:r>
+        <w:t xml:space="preserve">, L. A., A. E. Bourassa, and D. A. </w:t>
+      </w:r>
+      <w:proofErr w:type="spellStart"/>
+      <w:r>
+        <w:t>Degenstein</w:t>
+      </w:r>
+      <w:proofErr w:type="spellEnd"/>
+      <w:r>
+        <w:t xml:space="preserve"> (2014), Stratospheric aerosol particle size information in Odin-OSIRIS limb scatter spectra, Atmospheric Measurement Techniques, 7, 507-522, doi:10.5194/amt-7-507-2014.</w:t>
       </w:r>
     </w:p>
     <w:p>
-      <w:r>
-        <w:t>Russell, P., and M. McCormick (1989), SAGE II aerosol data validation and initial data use: An introduction and overview, Journal of Geophysical Research: Atmospheres (1984-2012), 94, 8335-8338.</w:t>
+      <w:proofErr w:type="spellStart"/>
+      <w:r>
+        <w:t>Rieger</w:t>
+      </w:r>
+      <w:proofErr w:type="spellEnd"/>
+      <w:r>
+        <w:t xml:space="preserve">, L. A., A. E. Bourassa, and D. A. </w:t>
+      </w:r>
+      <w:proofErr w:type="spellStart"/>
+      <w:r>
+        <w:t>Degenstein</w:t>
+      </w:r>
+      <w:proofErr w:type="spellEnd"/>
+      <w:r>
+        <w:t xml:space="preserve"> (2015), Merging the OSIRIS and SAGE II stratospheric aerosol records, Journal of Geophysical Research: Atmospheres, doi:10.1002/2015JD023133, 2015JD023133.</w:t>
       </w:r>
     </w:p>
     <w:p>
       <w:r>
-        <w:t>Solomon, S., J. S. Daniel, R. R. Neely, J.-P. Vernier, E. G. Dutton, and L. W. Thomas</w:t>
-      </w:r>
-      <w:r>
-        <w:t xml:space="preserve">on (2011), The </w:t>
-      </w:r>
-      <w:r>
-        <w:t>persistently variable background stratospheric aerosol layer and global climate change, Science, 333, 866-870, doi:10.1126/science.1206027.</w:t>
+        <w:t>Russell, P., and M. McCormick (1989), SAGE II aerosol data validation and initial data use: An introduction and overview, Journal of Geophysical Research: Atmospheres (1984-2012), 94, 8335-8338.</w:t>
       </w:r>
     </w:p>
     <w:p>
       <w:r>
-        <w:t>Stocker, T. F., D. Qin, G.-K. Plattner, M. M. Tignor, S. K. Allen, J. Boschung, A. Nauels, Y. Xia, V. Bex, and P. M. Midgley (2013), Climate Change 2013 The Physical Science Basis.</w:t>
+        <w:t>Solomon, S., J. S. Daniel, R. R. Neely, J.-P. Vernier, E. G. Dutton, and L. W. Thomas</w:t>
+      </w:r>
+      <w:r>
+        <w:t xml:space="preserve">on (2011), </w:t>
+      </w:r>
+      <w:proofErr w:type="gramStart"/>
+      <w:r>
+        <w:t>The</w:t>
+      </w:r>
+      <w:proofErr w:type="gramEnd"/>
+      <w:r>
+        <w:t xml:space="preserve"> </w:t>
+      </w:r>
+      <w:r>
+        <w:t>persistently variable background stratospheric aerosol layer and global climate change, Science, 333, 866-870, doi:10.1126/science.1206027.</w:t>
       </w:r>
     </w:p>
     <w:p>
       <w:r>
-        <w:t>Thomason, L. W., and G. Taha (2003), SAGE III aerosol extinction measurements: Initial results, Geophysical research letters, 30.</w:t>
+        <w:t xml:space="preserve">Stocker, T. F., D. Qin, G.-K. </w:t>
+      </w:r>
+      <w:proofErr w:type="spellStart"/>
+      <w:r>
+        <w:t>Plattner</w:t>
+      </w:r>
+      <w:proofErr w:type="spellEnd"/>
+      <w:r>
+        <w:t xml:space="preserve">, M. M. </w:t>
+      </w:r>
+      <w:proofErr w:type="spellStart"/>
+      <w:r>
+        <w:t>Tignor</w:t>
+      </w:r>
+      <w:proofErr w:type="spellEnd"/>
+      <w:r>
+        <w:t xml:space="preserve">, S. K. Allen, J. </w:t>
+      </w:r>
+      <w:proofErr w:type="spellStart"/>
+      <w:r>
+        <w:t>Boschung</w:t>
+      </w:r>
+      <w:proofErr w:type="spellEnd"/>
+      <w:r>
+        <w:t xml:space="preserve">, A. </w:t>
+      </w:r>
+      <w:proofErr w:type="spellStart"/>
+      <w:r>
+        <w:t>Nauels</w:t>
+      </w:r>
+      <w:proofErr w:type="spellEnd"/>
+      <w:r>
+        <w:t xml:space="preserve">, Y. Xia, V. </w:t>
+      </w:r>
+      <w:proofErr w:type="spellStart"/>
+      <w:r>
+        <w:t>Bex</w:t>
+      </w:r>
+      <w:proofErr w:type="spellEnd"/>
+      <w:r>
+        <w:t xml:space="preserve">, and P. M. </w:t>
+      </w:r>
+      <w:proofErr w:type="spellStart"/>
+      <w:r>
+        <w:t>Midgley</w:t>
+      </w:r>
+      <w:proofErr w:type="spellEnd"/>
+      <w:r>
+        <w:t xml:space="preserve"> (2013), Climate Change 2013 </w:t>
+      </w:r>
+      <w:proofErr w:type="gramStart"/>
+      <w:r>
+        <w:t>The</w:t>
+      </w:r>
+      <w:proofErr w:type="gramEnd"/>
+      <w:r>
+        <w:t xml:space="preserve"> Physical Science Basis.</w:t>
       </w:r>
     </w:p>
     <w:p>
       <w:r>
-        <w:t>Vernier, J.-P., Thomason, L. W., Pommereau, J.-P., Bourassa, A., Pelon, J., Garnier, A., Hauchecorne, A., Blanot, L., Trepte, C., Degenstein, D., and Vargas, F.: Major influence of tropical volcanic eruptions on the stratospheric aerosol layer during the last decade, Geophys. Res. Lett., 38, L12807, doi:10.1029/2011GL047563, 2011.</w:t>
+        <w:t xml:space="preserve">Thomason, L. W., and G. </w:t>
+      </w:r>
+      <w:proofErr w:type="spellStart"/>
+      <w:r>
+        <w:t>Taha</w:t>
+      </w:r>
+      <w:proofErr w:type="spellEnd"/>
+      <w:r>
+        <w:t xml:space="preserve"> (2003), SAGE III aerosol extinction measurements: Initial results, Geophysical research letters, 30.</w:t>
       </w:r>
     </w:p>
     <w:p>
       <w:r>
-        <w:lastRenderedPageBreak/>
-        <w:t>Winker, D. M., W. H. Hunt, and M. J. McGill (2007), Initial performance assessment of CALIOP, Geophysical Research Letters, 34.</w:t>
+        <w:t xml:space="preserve">Vernier, J.-P., Thomason, L. W., </w:t>
+      </w:r>
+      <w:proofErr w:type="spellStart"/>
+      <w:r>
+        <w:t>Pommereau</w:t>
+      </w:r>
+      <w:proofErr w:type="spellEnd"/>
+      <w:r>
+        <w:t xml:space="preserve">, J.-P., Bourassa, A., </w:t>
+      </w:r>
+      <w:proofErr w:type="spellStart"/>
+      <w:r>
+        <w:t>Pelon</w:t>
+      </w:r>
+      <w:proofErr w:type="spellEnd"/>
+      <w:r>
+        <w:t xml:space="preserve">, J., </w:t>
+      </w:r>
+      <w:proofErr w:type="spellStart"/>
+      <w:r>
+        <w:t>Garnier</w:t>
+      </w:r>
+      <w:proofErr w:type="spellEnd"/>
+      <w:r>
+        <w:t xml:space="preserve">, A., Hauchecorne, A., </w:t>
+      </w:r>
+      <w:proofErr w:type="spellStart"/>
+      <w:r>
+        <w:t>Blanot</w:t>
+      </w:r>
+      <w:proofErr w:type="spellEnd"/>
+      <w:r>
+        <w:t xml:space="preserve">, L., </w:t>
+      </w:r>
+      <w:proofErr w:type="spellStart"/>
+      <w:r>
+        <w:t>Trepte</w:t>
+      </w:r>
+      <w:proofErr w:type="spellEnd"/>
+      <w:r>
+        <w:t xml:space="preserve">, C., </w:t>
+      </w:r>
+      <w:proofErr w:type="spellStart"/>
+      <w:r>
+        <w:t>Degenstein</w:t>
+      </w:r>
+      <w:proofErr w:type="spellEnd"/>
+      <w:r>
+        <w:t xml:space="preserve">, D., and Vargas, F.: Major influence of tropical volcanic eruptions on the stratospheric aerosol layer during the last decade, </w:t>
+      </w:r>
+      <w:proofErr w:type="spellStart"/>
+      <w:r>
+        <w:t>Geophys</w:t>
+      </w:r>
+      <w:proofErr w:type="spellEnd"/>
+      <w:r>
+        <w:t>. Res. Lett., 38, L12807, doi</w:t>
+      </w:r>
+      <w:proofErr w:type="gramStart"/>
+      <w:r>
+        <w:t>:10.1029</w:t>
+      </w:r>
+      <w:proofErr w:type="gramEnd"/>
+      <w:r>
+        <w:t>/2011GL047563, 2011.</w:t>
       </w:r>
     </w:p>
     <w:p>
       <w:r>
-        <w:t>Wiscombe, W. J.: Improved mie scattering algorithms, Appl. Optics, 19, 1505–1509, 1980.</w:t>
+        <w:t>Winker, D. M., W. H. Hunt, and M. J. McGill (2007), Initial performance assessment of CALIOP, Geophysical Research Letters, 34.</w:t>
       </w:r>
     </w:p>
     <w:p>
-      <w:r>
-        <w:t>Zawada, D. J., S. R. Dueck, L. A. Rieger, A. E. Bourassa, N. D. Lloyd, and D. A. Degenstein (2015), High resolution and Monte Carlo additions to the SASKTRAN radiative transfer model, Atmospheric Measurement Techniques, 8, 3357-3397, doi:10.5194/amtd-8-3357-2015.</w:t>
+      <w:proofErr w:type="spellStart"/>
+      <w:r>
+        <w:lastRenderedPageBreak/>
+        <w:t>Wiscombe</w:t>
+      </w:r>
+      <w:proofErr w:type="spellEnd"/>
+      <w:r>
+        <w:t xml:space="preserve">, W. J.: Improved </w:t>
+      </w:r>
+      <w:proofErr w:type="spellStart"/>
+      <w:r>
+        <w:t>mie</w:t>
+      </w:r>
+      <w:proofErr w:type="spellEnd"/>
+      <w:r>
+        <w:t xml:space="preserve"> scattering algorithms, Appl. Optics, 19, 1505–1509, 1980.</w:t>
+      </w:r>
+    </w:p>
+    <w:p>
+      <w:proofErr w:type="spellStart"/>
+      <w:r>
+        <w:t>Zawada</w:t>
+      </w:r>
+      <w:proofErr w:type="spellEnd"/>
+      <w:r>
+        <w:t xml:space="preserve">, D. J., S. R. </w:t>
+      </w:r>
+      <w:proofErr w:type="spellStart"/>
+      <w:r>
+        <w:t>Dueck</w:t>
+      </w:r>
+      <w:proofErr w:type="spellEnd"/>
+      <w:r>
+        <w:t xml:space="preserve">, L. A. </w:t>
+      </w:r>
+      <w:proofErr w:type="spellStart"/>
+      <w:r>
+        <w:t>Rieger</w:t>
+      </w:r>
+      <w:proofErr w:type="spellEnd"/>
+      <w:r>
+        <w:t xml:space="preserve">, A. E. Bourassa, N. D. Lloyd, and D. A. </w:t>
+      </w:r>
+      <w:proofErr w:type="spellStart"/>
+      <w:r>
+        <w:t>Degenstein</w:t>
+      </w:r>
+      <w:proofErr w:type="spellEnd"/>
+      <w:r>
+        <w:t xml:space="preserve"> (2015), High resolution and Monte Carlo additions to the SASKTRAN radiative transfer model, Atmospheric Measurement Techniques, 8, 3357-3397, doi:10.5194/amtd-8-3357-2015.</w:t>
       </w:r>
     </w:p>
     <w:p>
@@ -14003,7 +15322,15 @@
     </w:p>
     <w:p>
       <w:r>
-        <w:t>Figure 1: The two aerosol profiles used in this study. The blue is a background aerosol extinction levels, and the red curve is a representative aerosol profile after the Nabro eruption.</w:t>
+        <w:t xml:space="preserve">Figure 1: The two aerosol profiles used in this study. The blue is a background aerosol extinction levels, and the red curve is a representative aerosol profile after the </w:t>
+      </w:r>
+      <w:proofErr w:type="spellStart"/>
+      <w:r>
+        <w:t>Nabro</w:t>
+      </w:r>
+      <w:proofErr w:type="spellEnd"/>
+      <w:r>
+        <w:t xml:space="preserve"> eruption.</w:t>
       </w:r>
     </w:p>
     <w:p>
@@ -14169,11 +15496,21 @@
       <w:r>
         <w:t xml:space="preserve">Figure 3: </w:t>
       </w:r>
-      <w:r>
-        <w:t>Left:</w:t>
-      </w:r>
-      <w:r>
-        <w:t xml:space="preserve">A computation of the percentage of aerosol signal over the total radiance for a three polarizations. The top, middle, and bottom figures are the </w:t>
+      <w:proofErr w:type="spellStart"/>
+      <w:r>
+        <w:t>Left</w:t>
+      </w:r>
+      <w:proofErr w:type="gramStart"/>
+      <w:r>
+        <w:t>:</w:t>
+      </w:r>
+      <w:r>
+        <w:t>A</w:t>
+      </w:r>
+      <w:proofErr w:type="spellEnd"/>
+      <w:proofErr w:type="gramEnd"/>
+      <w:r>
+        <w:t xml:space="preserve"> computation of the percentage of aerosol signal over the total radiance for a three polarizations. The top, middle, and bottom figures are the </w:t>
       </w:r>
       <w:r>
         <w:t>scalar</w:t>
@@ -14499,10 +15836,10 @@
         </w:rPr>
         <w:lastRenderedPageBreak/>
         <w:drawing>
-          <wp:inline distT="0" distB="0" distL="0" distR="0" wp14:anchorId="2DBAE6AE" wp14:editId="2CD4379C">
-            <wp:extent cx="5943600" cy="4953000"/>
+          <wp:inline distT="0" distB="0" distL="0" distR="0" wp14:anchorId="6E8F913F" wp14:editId="14C40C1C">
+            <wp:extent cx="4762500" cy="3810000"/>
             <wp:effectExtent l="0" t="0" r="0" b="0"/>
-            <wp:docPr id="6" name="Picture 6" descr="C:\Users\bje035\Documents\MATLAB\SimulationStudy\Figures\4-1-ParticleSizeComparison\4-1-ParticleSizeComparison.png"/>
+            <wp:docPr id="8" name="Picture 8" descr="C:\Users\bje035\Documents\MATLAB\ALI\ThesisFigures\4-3-ParticleSizeComparison\4-3-ParticleSizeComparison.png"/>
             <wp:cNvGraphicFramePr>
               <a:graphicFrameLocks xmlns:a="http://schemas.openxmlformats.org/drawingml/2006/main" noChangeAspect="1"/>
             </wp:cNvGraphicFramePr>
@@ -14510,7 +15847,7 @@
               <a:graphicData uri="http://schemas.openxmlformats.org/drawingml/2006/picture">
                 <pic:pic xmlns:pic="http://schemas.openxmlformats.org/drawingml/2006/picture">
                   <pic:nvPicPr>
-                    <pic:cNvPr id="0" name="Picture 4" descr="C:\Users\bje035\Documents\MATLAB\SimulationStudy\Figures\4-1-ParticleSizeComparison\4-1-ParticleSizeComparison.png"/>
+                    <pic:cNvPr id="0" name="Picture 2" descr="C:\Users\bje035\Documents\MATLAB\ALI\ThesisFigures\4-3-ParticleSizeComparison\4-3-ParticleSizeComparison.png"/>
                     <pic:cNvPicPr>
                       <a:picLocks noChangeAspect="1" noChangeArrowheads="1"/>
                     </pic:cNvPicPr>
@@ -14531,7 +15868,7 @@
                   <pic:spPr bwMode="auto">
                     <a:xfrm>
                       <a:off x="0" y="0"/>
-                      <a:ext cx="5943600" cy="4953000"/>
+                      <a:ext cx="4762500" cy="3810000"/>
                     </a:xfrm>
                     <a:prstGeom prst="rect">
                       <a:avLst/>
@@ -14549,29 +15886,38 @@
       </w:r>
     </w:p>
     <w:p>
-      <w:pPr>
-        <w:jc w:val="center"/>
-      </w:pPr>
       <w:r>
         <w:t xml:space="preserve">Figure 7: </w:t>
       </w:r>
       <w:r>
-        <w:t xml:space="preserve">The percent difference of the retrieved aerosol profiles compared to the true aerosol extinction state. </w:t>
-      </w:r>
-      <w:r>
-        <w:t>The plot</w:t>
-      </w:r>
-      <w:r>
-        <w:t>s</w:t>
-      </w:r>
-      <w:r>
-        <w:t xml:space="preserve"> are separated into 1</w:t>
-      </w:r>
-      <w:r>
-        <w:t>2</w:t>
-      </w:r>
-      <w:r>
-        <w:t xml:space="preserve"> cases. The four columns represent the four </w:t>
+        <w:t xml:space="preserve">The </w:t>
+      </w:r>
+      <w:r>
+        <w:t xml:space="preserve">mean of the </w:t>
+      </w:r>
+      <w:r>
+        <w:t>percent difference of the retrieved aerosol profiles compared to the true aerosol extinction state</w:t>
+      </w:r>
+      <w:r>
+        <w:t xml:space="preserve"> for 750 nm</w:t>
+      </w:r>
+      <w:r>
+        <w:t xml:space="preserve"> at 20 km tangent altitude</w:t>
+      </w:r>
+      <w:r>
+        <w:t xml:space="preserve"> with one standard deviation</w:t>
+      </w:r>
+      <w:r>
+        <w:t xml:space="preserve">. </w:t>
+      </w:r>
+      <w:r>
+        <w:t xml:space="preserve">The </w:t>
+      </w:r>
+      <w:r>
+        <w:t>distribution number are</w:t>
+      </w:r>
+      <w:r>
+        <w:t xml:space="preserve"> the four </w:t>
       </w:r>
       <w:r>
         <w:t>particle size distributions</w:t>
@@ -14580,108 +15926,26 @@
         <w:t xml:space="preserve"> used for the analysis </w:t>
       </w:r>
       <w:r>
-        <w:t>as listed in Table 1. From the</w:t>
-      </w:r>
-      <w:r>
-        <w:t xml:space="preserve"> </w:t>
-      </w:r>
-      <w:r>
-        <w:t xml:space="preserve">top </w:t>
-      </w:r>
-      <w:r>
-        <w:t xml:space="preserve">to </w:t>
-      </w:r>
-      <w:r>
-        <w:t xml:space="preserve">bottom row are </w:t>
-      </w:r>
-      <w:r>
-        <w:t xml:space="preserve">the </w:t>
-      </w:r>
-      <w:r>
-        <w:t>scalar</w:t>
-      </w:r>
-      <w:r>
-        <w:t>,</w:t>
-      </w:r>
-      <w:r>
-        <w:t xml:space="preserve"> horizontal, and the vertical polarization. </w:t>
+        <w:t xml:space="preserve">as listed in Table 1. </w:t>
+      </w:r>
+    </w:p>
+    <w:p>
+      <w:r>
+        <w:br w:type="page"/>
       </w:r>
     </w:p>
     <w:p>
       <w:pPr>
         <w:jc w:val="center"/>
       </w:pPr>
+    </w:p>
+    <w:p/>
+    <w:p>
       <w:r>
         <w:rPr>
           <w:noProof/>
           <w:lang w:eastAsia="en-CA"/>
         </w:rPr>
-        <w:drawing>
-          <wp:inline distT="0" distB="0" distL="0" distR="0" wp14:anchorId="1E224791" wp14:editId="1F518EBF">
-            <wp:extent cx="5943600" cy="2080260"/>
-            <wp:effectExtent l="0" t="0" r="0" b="0"/>
-            <wp:docPr id="11" name="Picture 11" descr="C:\Users\bje035\Documents\MATLAB\ALI\ThesisFigures\4-3-ParticleSizeComparison\4-3-ParticleSizeComparison.png"/>
-            <wp:cNvGraphicFramePr>
-              <a:graphicFrameLocks xmlns:a="http://schemas.openxmlformats.org/drawingml/2006/main" noChangeAspect="1"/>
-            </wp:cNvGraphicFramePr>
-            <a:graphic xmlns:a="http://schemas.openxmlformats.org/drawingml/2006/main">
-              <a:graphicData uri="http://schemas.openxmlformats.org/drawingml/2006/picture">
-                <pic:pic xmlns:pic="http://schemas.openxmlformats.org/drawingml/2006/picture">
-                  <pic:nvPicPr>
-                    <pic:cNvPr id="0" name="Picture 3" descr="C:\Users\bje035\Documents\MATLAB\ALI\ThesisFigures\4-3-ParticleSizeComparison\4-3-ParticleSizeComparison.png"/>
-                    <pic:cNvPicPr>
-                      <a:picLocks noChangeAspect="1" noChangeArrowheads="1"/>
-                    </pic:cNvPicPr>
-                  </pic:nvPicPr>
-                  <pic:blipFill>
-                    <a:blip r:embed="rId13" cstate="print">
-                      <a:extLst>
-                        <a:ext uri="{28A0092B-C50C-407E-A947-70E740481C1C}">
-                          <a14:useLocalDpi xmlns:a14="http://schemas.microsoft.com/office/drawing/2010/main" val="0"/>
-                        </a:ext>
-                      </a:extLst>
-                    </a:blip>
-                    <a:srcRect/>
-                    <a:stretch>
-                      <a:fillRect/>
-                    </a:stretch>
-                  </pic:blipFill>
-                  <pic:spPr bwMode="auto">
-                    <a:xfrm>
-                      <a:off x="0" y="0"/>
-                      <a:ext cx="5943600" cy="2080260"/>
-                    </a:xfrm>
-                    <a:prstGeom prst="rect">
-                      <a:avLst/>
-                    </a:prstGeom>
-                    <a:noFill/>
-                    <a:ln>
-                      <a:noFill/>
-                    </a:ln>
-                  </pic:spPr>
-                </pic:pic>
-              </a:graphicData>
-            </a:graphic>
-          </wp:inline>
-        </w:drawing>
-      </w:r>
-    </w:p>
-    <w:p>
-      <w:r>
-        <w:lastRenderedPageBreak/>
-        <w:t xml:space="preserve">Figure 7 Version 2: The mean of the percent difference of the retrieved aerosol profiles compared to the true aerosol extinction state. The plots are separated into the four particle size distributions used for the analysis as listed in Table 1. </w:t>
-      </w:r>
-      <w:r>
-        <w:br w:type="page"/>
-      </w:r>
-    </w:p>
-    <w:p>
-      <w:r>
-        <w:rPr>
-          <w:noProof/>
-          <w:lang w:eastAsia="en-CA"/>
-        </w:rPr>
-        <w:lastRenderedPageBreak/>
         <w:drawing>
           <wp:inline distT="0" distB="0" distL="0" distR="0" wp14:anchorId="79A7AA7F" wp14:editId="5FB4CF76">
             <wp:extent cx="3343275" cy="4086225"/>
@@ -14700,7 +15964,7 @@
                     </pic:cNvPicPr>
                   </pic:nvPicPr>
                   <pic:blipFill>
-                    <a:blip r:embed="rId14" cstate="print">
+                    <a:blip r:embed="rId13" cstate="print">
                       <a:extLst>
                         <a:ext uri="{28A0092B-C50C-407E-A947-70E740481C1C}">
                           <a14:useLocalDpi xmlns:a14="http://schemas.microsoft.com/office/drawing/2010/main" val="0"/>
@@ -15695,7 +16959,7 @@
 </file>
 
 <file path=customXml/itemProps1.xml><?xml version="1.0" encoding="utf-8"?>
-<ds:datastoreItem xmlns:ds="http://schemas.openxmlformats.org/officeDocument/2006/customXml" ds:itemID="{1546575C-CEB7-45A0-8B7B-7D6ADE768FD6}">
+<ds:datastoreItem xmlns:ds="http://schemas.openxmlformats.org/officeDocument/2006/customXml" ds:itemID="{9C0AB148-A9AB-4C79-A077-2CDC86617EAF}">
   <ds:schemaRefs>
     <ds:schemaRef ds:uri="http://schemas.openxmlformats.org/officeDocument/2006/bibliography"/>
   </ds:schemaRefs>

--- a/Polarization Study.docx
+++ b/Polarization Study.docx
@@ -65,8 +65,21 @@
       <w:r>
         <w:t xml:space="preserve">, </w:t>
       </w:r>
-      <w:r>
-        <w:t>D. A. Degenstein</w:t>
+      <w:commentRangeStart w:id="0"/>
+      <w:r>
+        <w:t xml:space="preserve">D. A. </w:t>
+      </w:r>
+      <w:proofErr w:type="spellStart"/>
+      <w:r>
+        <w:t>Degenstein</w:t>
+      </w:r>
+      <w:commentRangeEnd w:id="0"/>
+      <w:proofErr w:type="spellEnd"/>
+      <w:r>
+        <w:rPr>
+          <w:rStyle w:val="CommentReference"/>
+        </w:rPr>
+        <w:commentReference w:id="0"/>
       </w:r>
     </w:p>
     <w:p>
@@ -819,7 +832,7 @@
         </w:rPr>
         <w:t xml:space="preserve"> As noted in the recent review paper by </w:t>
       </w:r>
-      <w:commentRangeStart w:id="0"/>
+      <w:commentRangeStart w:id="1"/>
       <w:proofErr w:type="spellStart"/>
       <w:r>
         <w:rPr>
@@ -834,12 +847,12 @@
         </w:rPr>
         <w:t xml:space="preserve"> et al., 2015,</w:t>
       </w:r>
-      <w:commentRangeEnd w:id="0"/>
+      <w:commentRangeEnd w:id="1"/>
       <w:r>
         <w:rPr>
           <w:rStyle w:val="CommentReference"/>
         </w:rPr>
-        <w:commentReference w:id="0"/>
+        <w:commentReference w:id="1"/>
       </w:r>
       <w:r>
         <w:rPr>
@@ -1289,7 +1302,69 @@
         <w:rPr>
           <w:rFonts w:cs="Times New Roman"/>
         </w:rPr>
-        <w:t xml:space="preserve"> (Bourassa et al, 2007)</w:t>
+        <w:t xml:space="preserve"> (Bourassa et al, 2007</w:t>
+      </w:r>
+      <w:commentRangeStart w:id="2"/>
+      <w:ins w:id="3" w:author="Elash, Brenden" w:date="2016-05-31T14:42:00Z">
+        <w:r>
+          <w:rPr>
+            <w:rFonts w:cs="Times New Roman"/>
+          </w:rPr>
+          <w:t>, Bourassa et al., 2012b</w:t>
+        </w:r>
+      </w:ins>
+      <w:ins w:id="4" w:author="Elash, Brenden" w:date="2016-05-31T14:43:00Z">
+        <w:r>
+          <w:rPr>
+            <w:rFonts w:cs="Times New Roman"/>
+          </w:rPr>
+          <w:t xml:space="preserve">, </w:t>
+        </w:r>
+        <w:proofErr w:type="spellStart"/>
+        <w:r>
+          <w:rPr>
+            <w:rFonts w:cs="Times New Roman"/>
+          </w:rPr>
+          <w:t>Ri</w:t>
+        </w:r>
+      </w:ins>
+      <w:ins w:id="5" w:author="Elash, Brenden" w:date="2016-05-31T14:45:00Z">
+        <w:r>
+          <w:rPr>
+            <w:rFonts w:cs="Times New Roman"/>
+          </w:rPr>
+          <w:t>e</w:t>
+        </w:r>
+      </w:ins>
+      <w:ins w:id="6" w:author="Elash, Brenden" w:date="2016-05-31T14:43:00Z">
+        <w:r>
+          <w:rPr>
+            <w:rFonts w:cs="Times New Roman"/>
+          </w:rPr>
+          <w:t>ger</w:t>
+        </w:r>
+        <w:proofErr w:type="spellEnd"/>
+        <w:r>
+          <w:rPr>
+            <w:rFonts w:cs="Times New Roman"/>
+          </w:rPr>
+          <w:t xml:space="preserve"> et al., 2014</w:t>
+        </w:r>
+      </w:ins>
+      <w:commentRangeEnd w:id="2"/>
+      <w:ins w:id="7" w:author="Elash, Brenden" w:date="2016-05-31T14:44:00Z">
+        <w:r>
+          <w:rPr>
+            <w:rStyle w:val="CommentReference"/>
+          </w:rPr>
+          <w:commentReference w:id="2"/>
+        </w:r>
+      </w:ins>
+      <w:r>
+        <w:rPr>
+          <w:rFonts w:cs="Times New Roman"/>
+        </w:rPr>
+        <w:t>)</w:t>
       </w:r>
       <w:r>
         <w:rPr>
@@ -5725,17 +5800,81 @@
         </w:rPr>
         <w:t>model</w:t>
       </w:r>
-      <w:r>
-        <w:rPr>
-          <w:rFonts w:eastAsiaTheme="minorEastAsia"/>
-        </w:rPr>
-        <w:t>, which is</w:t>
-      </w:r>
-      <w:r>
-        <w:rPr>
-          <w:rFonts w:eastAsiaTheme="minorEastAsia"/>
-        </w:rPr>
-        <w:t xml:space="preserve"> described below</w:t>
+      <w:ins w:id="8" w:author="Elash, Brenden" w:date="2016-05-31T14:49:00Z">
+        <w:r>
+          <w:rPr>
+            <w:rFonts w:eastAsiaTheme="minorEastAsia"/>
+          </w:rPr>
+          <w:t xml:space="preserve">, </w:t>
+        </w:r>
+        <w:r>
+          <w:rPr>
+            <w:rFonts w:eastAsiaTheme="minorEastAsia"/>
+          </w:rPr>
+          <w:t>which is described below</w:t>
+        </w:r>
+        <w:r>
+          <w:rPr>
+            <w:rFonts w:eastAsiaTheme="minorEastAsia"/>
+          </w:rPr>
+          <w:t>,</w:t>
+        </w:r>
+      </w:ins>
+      <w:ins w:id="9" w:author="Elash, Brenden" w:date="2016-05-31T14:48:00Z">
+        <w:r>
+          <w:rPr>
+            <w:rFonts w:eastAsiaTheme="minorEastAsia"/>
+          </w:rPr>
+          <w:t xml:space="preserve"> using an atmosphere of molecular air density</w:t>
+        </w:r>
+      </w:ins>
+      <w:del w:id="10" w:author="Elash, Brenden" w:date="2016-05-31T14:49:00Z">
+        <w:r>
+          <w:rPr>
+            <w:rFonts w:eastAsiaTheme="minorEastAsia"/>
+          </w:rPr>
+          <w:delText xml:space="preserve">, </w:delText>
+        </w:r>
+      </w:del>
+      <w:del w:id="11" w:author="Elash, Brenden" w:date="2016-05-31T14:48:00Z">
+        <w:r>
+          <w:rPr>
+            <w:rFonts w:eastAsiaTheme="minorEastAsia"/>
+          </w:rPr>
+          <w:delText>which is</w:delText>
+        </w:r>
+        <w:r>
+          <w:rPr>
+            <w:rFonts w:eastAsiaTheme="minorEastAsia"/>
+          </w:rPr>
+          <w:delText xml:space="preserve"> described below</w:delText>
+        </w:r>
+      </w:del>
+      <w:del w:id="12" w:author="Elash, Brenden" w:date="2016-05-31T14:49:00Z">
+        <w:r>
+          <w:rPr>
+            <w:rFonts w:eastAsiaTheme="minorEastAsia"/>
+          </w:rPr>
+          <w:delText>,</w:delText>
+        </w:r>
+      </w:del>
+      <w:r>
+        <w:rPr>
+          <w:rFonts w:eastAsiaTheme="minorEastAsia"/>
+        </w:rPr>
+        <w:t xml:space="preserve"> show that </w:t>
+      </w:r>
+      <w:r>
+        <w:rPr>
+          <w:rFonts w:eastAsiaTheme="minorEastAsia"/>
+        </w:rPr>
+        <w:t xml:space="preserve">at 90 degrees </w:t>
+      </w:r>
+      <w:r>
+        <w:rPr>
+          <w:rFonts w:eastAsiaTheme="minorEastAsia"/>
+        </w:rPr>
+        <w:t>SSA</w:t>
       </w:r>
       <w:r>
         <w:rPr>
@@ -5747,13 +5886,177 @@
         <w:rPr>
           <w:rFonts w:eastAsiaTheme="minorEastAsia"/>
         </w:rPr>
-        <w:t xml:space="preserve"> show that </w:t>
-      </w:r>
-      <w:r>
-        <w:rPr>
-          <w:rFonts w:eastAsiaTheme="minorEastAsia"/>
-        </w:rPr>
-        <w:t xml:space="preserve">at 90 degrees </w:t>
+        <w:t xml:space="preserve"> the </w:t>
+      </w:r>
+      <w:r>
+        <w:rPr>
+          <w:rFonts w:eastAsiaTheme="minorEastAsia"/>
+        </w:rPr>
+        <w:t xml:space="preserve">degree of </w:t>
+      </w:r>
+      <w:r>
+        <w:rPr>
+          <w:rFonts w:eastAsiaTheme="minorEastAsia"/>
+        </w:rPr>
+        <w:t>linear polarization</w:t>
+      </w:r>
+      <w:r>
+        <w:rPr>
+          <w:rFonts w:eastAsiaTheme="minorEastAsia"/>
+        </w:rPr>
+        <w:t xml:space="preserve"> of the </w:t>
+      </w:r>
+      <w:commentRangeStart w:id="13"/>
+      <w:r>
+        <w:rPr>
+          <w:rFonts w:eastAsiaTheme="minorEastAsia"/>
+        </w:rPr>
+        <w:t>limb</w:t>
+      </w:r>
+      <w:commentRangeEnd w:id="13"/>
+      <w:r>
+        <w:rPr>
+          <w:rStyle w:val="CommentReference"/>
+        </w:rPr>
+        <w:commentReference w:id="13"/>
+      </w:r>
+      <w:r>
+        <w:rPr>
+          <w:rFonts w:eastAsiaTheme="minorEastAsia"/>
+        </w:rPr>
+        <w:t xml:space="preserve"> radiance</w:t>
+      </w:r>
+      <w:r>
+        <w:rPr>
+          <w:rFonts w:eastAsiaTheme="minorEastAsia"/>
+        </w:rPr>
+        <w:t xml:space="preserve"> is approximately 95</w:t>
+      </w:r>
+      <w:r>
+        <w:rPr>
+          <w:rFonts w:eastAsiaTheme="minorEastAsia"/>
+        </w:rPr>
+        <w:t>%</w:t>
+      </w:r>
+      <w:r>
+        <w:rPr>
+          <w:rFonts w:eastAsiaTheme="minorEastAsia"/>
+        </w:rPr>
+        <w:t xml:space="preserve"> for a wavelength of 750 nm</w:t>
+      </w:r>
+      <w:r>
+        <w:rPr>
+          <w:rFonts w:eastAsiaTheme="minorEastAsia"/>
+        </w:rPr>
+        <w:t>.</w:t>
+      </w:r>
+      <w:r>
+        <w:rPr>
+          <w:rFonts w:eastAsiaTheme="minorEastAsia"/>
+        </w:rPr>
+        <w:t xml:space="preserve"> This linear polarization</w:t>
+      </w:r>
+      <w:r>
+        <w:rPr>
+          <w:rFonts w:eastAsiaTheme="minorEastAsia"/>
+        </w:rPr>
+        <w:t xml:space="preserve"> effect is strongest at longer wavelength</w:t>
+      </w:r>
+      <w:r>
+        <w:rPr>
+          <w:rFonts w:eastAsiaTheme="minorEastAsia"/>
+        </w:rPr>
+        <w:t>s</w:t>
+      </w:r>
+      <w:r>
+        <w:rPr>
+          <w:rFonts w:eastAsiaTheme="minorEastAsia"/>
+        </w:rPr>
+        <w:t xml:space="preserve"> (</w:t>
+      </w:r>
+      <w:r>
+        <w:rPr>
+          <w:rFonts w:eastAsiaTheme="minorEastAsia"/>
+        </w:rPr>
+        <w:t xml:space="preserve">i.e. approaching </w:t>
+      </w:r>
+      <w:r>
+        <w:rPr>
+          <w:rFonts w:eastAsiaTheme="minorEastAsia"/>
+        </w:rPr>
+        <w:t xml:space="preserve">1500 nm) and </w:t>
+      </w:r>
+      <w:r>
+        <w:rPr>
+          <w:rFonts w:eastAsiaTheme="minorEastAsia"/>
+        </w:rPr>
+        <w:t>decreases</w:t>
+      </w:r>
+      <w:r>
+        <w:rPr>
+          <w:rFonts w:eastAsiaTheme="minorEastAsia"/>
+        </w:rPr>
+        <w:t>, on average</w:t>
+      </w:r>
+      <w:r>
+        <w:rPr>
+          <w:rFonts w:eastAsiaTheme="minorEastAsia"/>
+        </w:rPr>
+        <w:t xml:space="preserve"> by</w:t>
+      </w:r>
+      <w:r>
+        <w:rPr>
+          <w:rFonts w:eastAsiaTheme="minorEastAsia"/>
+        </w:rPr>
+        <w:t xml:space="preserve"> </w:t>
+      </w:r>
+      <w:r>
+        <w:rPr>
+          <w:rFonts w:eastAsiaTheme="minorEastAsia"/>
+        </w:rPr>
+        <w:t>10%</w:t>
+      </w:r>
+      <w:r>
+        <w:rPr>
+          <w:rFonts w:eastAsiaTheme="minorEastAsia"/>
+        </w:rPr>
+        <w:t xml:space="preserve">, </w:t>
+      </w:r>
+      <w:r>
+        <w:rPr>
+          <w:rFonts w:eastAsiaTheme="minorEastAsia"/>
+        </w:rPr>
+        <w:t>as the wavelength become shorter (</w:t>
+      </w:r>
+      <w:r>
+        <w:rPr>
+          <w:rFonts w:eastAsiaTheme="minorEastAsia"/>
+        </w:rPr>
+        <w:t xml:space="preserve">i.e. </w:t>
+      </w:r>
+      <w:r>
+        <w:rPr>
+          <w:rFonts w:eastAsiaTheme="minorEastAsia"/>
+        </w:rPr>
+        <w:t xml:space="preserve">down to </w:t>
+      </w:r>
+      <w:r>
+        <w:rPr>
+          <w:rFonts w:eastAsiaTheme="minorEastAsia"/>
+        </w:rPr>
+        <w:t xml:space="preserve">500 nm). </w:t>
+      </w:r>
+      <w:r>
+        <w:rPr>
+          <w:rFonts w:eastAsiaTheme="minorEastAsia"/>
+        </w:rPr>
+        <w:t xml:space="preserve">This is directly related to the greater contribution from multiple scattering at shorter wavelengths. </w:t>
+      </w:r>
+      <w:r>
+        <w:rPr>
+          <w:rFonts w:eastAsiaTheme="minorEastAsia"/>
+        </w:rPr>
+        <w:t xml:space="preserve">As the </w:t>
       </w:r>
       <w:r>
         <w:rPr>
@@ -5765,7 +6068,13 @@
         <w:rPr>
           <w:rFonts w:eastAsiaTheme="minorEastAsia"/>
         </w:rPr>
-        <w:t>,</w:t>
+        <w:t xml:space="preserve"> increases</w:t>
+      </w:r>
+      <w:r>
+        <w:rPr>
+          <w:rFonts w:eastAsiaTheme="minorEastAsia"/>
+        </w:rPr>
+        <w:t xml:space="preserve"> from 90 degrees,</w:t>
       </w:r>
       <w:r>
         <w:rPr>
@@ -5783,91 +6092,55 @@
         <w:rPr>
           <w:rFonts w:eastAsiaTheme="minorEastAsia"/>
         </w:rPr>
-        <w:t>linear polarization</w:t>
-      </w:r>
-      <w:r>
-        <w:rPr>
-          <w:rFonts w:eastAsiaTheme="minorEastAsia"/>
-        </w:rPr>
-        <w:t xml:space="preserve"> of the limb radiance</w:t>
-      </w:r>
-      <w:r>
-        <w:rPr>
-          <w:rFonts w:eastAsiaTheme="minorEastAsia"/>
-        </w:rPr>
-        <w:t xml:space="preserve"> is approximately 95</w:t>
-      </w:r>
-      <w:r>
-        <w:rPr>
-          <w:rFonts w:eastAsiaTheme="minorEastAsia"/>
-        </w:rPr>
-        <w:t>%</w:t>
-      </w:r>
-      <w:r>
-        <w:rPr>
-          <w:rFonts w:eastAsiaTheme="minorEastAsia"/>
-        </w:rPr>
-        <w:t xml:space="preserve"> for a wavelength of 750 nm</w:t>
-      </w:r>
-      <w:r>
-        <w:rPr>
-          <w:rFonts w:eastAsiaTheme="minorEastAsia"/>
-        </w:rPr>
-        <w:t>.</w:t>
-      </w:r>
-      <w:r>
-        <w:rPr>
-          <w:rFonts w:eastAsiaTheme="minorEastAsia"/>
-        </w:rPr>
-        <w:t xml:space="preserve"> This linear polarization</w:t>
-      </w:r>
-      <w:r>
-        <w:rPr>
-          <w:rFonts w:eastAsiaTheme="minorEastAsia"/>
-        </w:rPr>
-        <w:t xml:space="preserve"> effect is strongest at longer wavelength</w:t>
-      </w:r>
-      <w:r>
-        <w:rPr>
-          <w:rFonts w:eastAsiaTheme="minorEastAsia"/>
-        </w:rPr>
-        <w:t>s</w:t>
-      </w:r>
-      <w:r>
-        <w:rPr>
-          <w:rFonts w:eastAsiaTheme="minorEastAsia"/>
-        </w:rPr>
-        <w:t xml:space="preserve"> (</w:t>
-      </w:r>
-      <w:r>
-        <w:rPr>
-          <w:rFonts w:eastAsiaTheme="minorEastAsia"/>
-        </w:rPr>
-        <w:t xml:space="preserve">i.e. approaching </w:t>
-      </w:r>
-      <w:r>
-        <w:rPr>
-          <w:rFonts w:eastAsiaTheme="minorEastAsia"/>
-        </w:rPr>
-        <w:t xml:space="preserve">1500 nm) and </w:t>
-      </w:r>
-      <w:r>
-        <w:rPr>
-          <w:rFonts w:eastAsiaTheme="minorEastAsia"/>
-        </w:rPr>
-        <w:t>decreases</w:t>
-      </w:r>
-      <w:r>
-        <w:rPr>
-          <w:rFonts w:eastAsiaTheme="minorEastAsia"/>
-        </w:rPr>
-        <w:t>, on average</w:t>
-      </w:r>
-      <w:r>
-        <w:rPr>
-          <w:rFonts w:eastAsiaTheme="minorEastAsia"/>
-        </w:rPr>
-        <w:t xml:space="preserve"> by</w:t>
+        <w:t xml:space="preserve">linear </w:t>
+      </w:r>
+      <w:r>
+        <w:rPr>
+          <w:rFonts w:eastAsiaTheme="minorEastAsia"/>
+        </w:rPr>
+        <w:t>polarization decreases</w:t>
+      </w:r>
+      <w:r>
+        <w:rPr>
+          <w:rFonts w:eastAsiaTheme="minorEastAsia"/>
+        </w:rPr>
+        <w:t xml:space="preserve">.  It is </w:t>
+      </w:r>
+      <w:r>
+        <w:rPr>
+          <w:rFonts w:eastAsiaTheme="minorEastAsia"/>
+        </w:rPr>
+        <w:t xml:space="preserve">approximately </w:t>
+      </w:r>
+      <w:r>
+        <w:rPr>
+          <w:rFonts w:eastAsiaTheme="minorEastAsia"/>
+        </w:rPr>
+        <w:t>2</w:t>
+      </w:r>
+      <w:r>
+        <w:rPr>
+          <w:rFonts w:eastAsiaTheme="minorEastAsia"/>
+        </w:rPr>
+        <w:t xml:space="preserve">0% </w:t>
+      </w:r>
+      <w:r>
+        <w:rPr>
+          <w:rFonts w:eastAsiaTheme="minorEastAsia"/>
+        </w:rPr>
+        <w:t xml:space="preserve">for </w:t>
+      </w:r>
+      <w:r>
+        <w:rPr>
+          <w:rFonts w:eastAsiaTheme="minorEastAsia"/>
+        </w:rPr>
+        <w:t xml:space="preserve">a </w:t>
+      </w:r>
+      <w:r>
+        <w:rPr>
+          <w:rFonts w:eastAsiaTheme="minorEastAsia"/>
+        </w:rPr>
+        <w:t>back</w:t>
       </w:r>
       <w:r>
         <w:rPr>
@@ -5879,7 +6152,25 @@
         <w:rPr>
           <w:rFonts w:eastAsiaTheme="minorEastAsia"/>
         </w:rPr>
-        <w:t>10%</w:t>
+        <w:t>scatter</w:t>
+      </w:r>
+      <w:r>
+        <w:rPr>
+          <w:rFonts w:eastAsiaTheme="minorEastAsia"/>
+        </w:rPr>
+        <w:t xml:space="preserve"> </w:t>
+      </w:r>
+      <w:r>
+        <w:rPr>
+          <w:rFonts w:eastAsiaTheme="minorEastAsia"/>
+        </w:rPr>
+        <w:t>geometry</w:t>
+      </w:r>
+      <w:r>
+        <w:rPr>
+          <w:rFonts w:eastAsiaTheme="minorEastAsia"/>
+        </w:rPr>
+        <w:t xml:space="preserve"> of 180 degrees</w:t>
       </w:r>
       <w:r>
         <w:rPr>
@@ -5891,121 +6182,19 @@
         <w:rPr>
           <w:rFonts w:eastAsiaTheme="minorEastAsia"/>
         </w:rPr>
-        <w:t>as the wavelength become shorter (</w:t>
-      </w:r>
-      <w:r>
-        <w:rPr>
-          <w:rFonts w:eastAsiaTheme="minorEastAsia"/>
-        </w:rPr>
-        <w:t xml:space="preserve">i.e. </w:t>
-      </w:r>
-      <w:r>
-        <w:rPr>
-          <w:rFonts w:eastAsiaTheme="minorEastAsia"/>
-        </w:rPr>
-        <w:t xml:space="preserve">down to </w:t>
-      </w:r>
-      <w:r>
-        <w:rPr>
-          <w:rFonts w:eastAsiaTheme="minorEastAsia"/>
-        </w:rPr>
-        <w:t xml:space="preserve">500 nm). </w:t>
-      </w:r>
-      <w:r>
-        <w:rPr>
-          <w:rFonts w:eastAsiaTheme="minorEastAsia"/>
-        </w:rPr>
-        <w:t xml:space="preserve">This is directly related to the greater contribution from multiple scattering at shorter wavelengths. </w:t>
-      </w:r>
-      <w:r>
-        <w:rPr>
-          <w:rFonts w:eastAsiaTheme="minorEastAsia"/>
-        </w:rPr>
-        <w:t xml:space="preserve">As the </w:t>
-      </w:r>
-      <w:r>
-        <w:rPr>
-          <w:rFonts w:eastAsiaTheme="minorEastAsia"/>
-        </w:rPr>
-        <w:t>SSA</w:t>
-      </w:r>
-      <w:r>
-        <w:rPr>
-          <w:rFonts w:eastAsiaTheme="minorEastAsia"/>
-        </w:rPr>
-        <w:t xml:space="preserve"> increases</w:t>
-      </w:r>
-      <w:r>
-        <w:rPr>
-          <w:rFonts w:eastAsiaTheme="minorEastAsia"/>
-        </w:rPr>
-        <w:t xml:space="preserve"> from 90 degrees,</w:t>
-      </w:r>
-      <w:r>
-        <w:rPr>
-          <w:rFonts w:eastAsiaTheme="minorEastAsia"/>
-        </w:rPr>
-        <w:t xml:space="preserve"> the </w:t>
-      </w:r>
-      <w:r>
-        <w:rPr>
-          <w:rFonts w:eastAsiaTheme="minorEastAsia"/>
-        </w:rPr>
-        <w:t xml:space="preserve">degree of </w:t>
-      </w:r>
-      <w:r>
-        <w:rPr>
-          <w:rFonts w:eastAsiaTheme="minorEastAsia"/>
-        </w:rPr>
-        <w:t xml:space="preserve">linear </w:t>
-      </w:r>
-      <w:r>
-        <w:rPr>
-          <w:rFonts w:eastAsiaTheme="minorEastAsia"/>
-        </w:rPr>
-        <w:t>polarization decreases</w:t>
-      </w:r>
-      <w:r>
-        <w:rPr>
-          <w:rFonts w:eastAsiaTheme="minorEastAsia"/>
-        </w:rPr>
-        <w:t xml:space="preserve">.  It is </w:t>
-      </w:r>
-      <w:r>
-        <w:rPr>
-          <w:rFonts w:eastAsiaTheme="minorEastAsia"/>
-        </w:rPr>
-        <w:t xml:space="preserve">approximately </w:t>
-      </w:r>
-      <w:r>
-        <w:rPr>
-          <w:rFonts w:eastAsiaTheme="minorEastAsia"/>
-        </w:rPr>
-        <w:t>2</w:t>
-      </w:r>
-      <w:r>
-        <w:rPr>
-          <w:rFonts w:eastAsiaTheme="minorEastAsia"/>
-        </w:rPr>
-        <w:t xml:space="preserve">0% </w:t>
-      </w:r>
-      <w:r>
-        <w:rPr>
-          <w:rFonts w:eastAsiaTheme="minorEastAsia"/>
-        </w:rPr>
-        <w:t xml:space="preserve">for </w:t>
-      </w:r>
-      <w:r>
-        <w:rPr>
-          <w:rFonts w:eastAsiaTheme="minorEastAsia"/>
-        </w:rPr>
-        <w:t xml:space="preserve">a </w:t>
-      </w:r>
-      <w:r>
-        <w:rPr>
-          <w:rFonts w:eastAsiaTheme="minorEastAsia"/>
-        </w:rPr>
-        <w:t>back</w:t>
+        <w:t xml:space="preserve">and </w:t>
+      </w:r>
+      <w:r>
+        <w:rPr>
+          <w:rFonts w:eastAsiaTheme="minorEastAsia"/>
+        </w:rPr>
+        <w:t>30</w:t>
+      </w:r>
+      <w:r>
+        <w:rPr>
+          <w:rFonts w:eastAsiaTheme="minorEastAsia"/>
+        </w:rPr>
+        <w:t>% for a scattering angle of 45 degrees.</w:t>
       </w:r>
       <w:r>
         <w:rPr>
@@ -6013,60 +6202,38 @@
         </w:rPr>
         <w:t xml:space="preserve"> </w:t>
       </w:r>
-      <w:r>
-        <w:rPr>
-          <w:rFonts w:eastAsiaTheme="minorEastAsia"/>
-        </w:rPr>
-        <w:t>scatter</w:t>
-      </w:r>
-      <w:r>
-        <w:rPr>
-          <w:rFonts w:eastAsiaTheme="minorEastAsia"/>
-        </w:rPr>
-        <w:t xml:space="preserve"> </w:t>
-      </w:r>
-      <w:r>
-        <w:rPr>
-          <w:rFonts w:eastAsiaTheme="minorEastAsia"/>
-        </w:rPr>
-        <w:t>geometry</w:t>
-      </w:r>
-      <w:r>
-        <w:rPr>
-          <w:rFonts w:eastAsiaTheme="minorEastAsia"/>
-        </w:rPr>
-        <w:t xml:space="preserve"> of 180 degrees</w:t>
-      </w:r>
-      <w:r>
-        <w:rPr>
-          <w:rFonts w:eastAsiaTheme="minorEastAsia"/>
-        </w:rPr>
-        <w:t xml:space="preserve">, </w:t>
-      </w:r>
-      <w:r>
-        <w:rPr>
-          <w:rFonts w:eastAsiaTheme="minorEastAsia"/>
-        </w:rPr>
-        <w:t xml:space="preserve">and </w:t>
-      </w:r>
-      <w:r>
-        <w:rPr>
-          <w:rFonts w:eastAsiaTheme="minorEastAsia"/>
-        </w:rPr>
-        <w:t>30</w:t>
-      </w:r>
-      <w:r>
-        <w:rPr>
-          <w:rFonts w:eastAsiaTheme="minorEastAsia"/>
-        </w:rPr>
-        <w:t>% for a scattering angle of 45 degrees.</w:t>
-      </w:r>
-      <w:r>
-        <w:rPr>
-          <w:rFonts w:eastAsiaTheme="minorEastAsia"/>
-        </w:rPr>
-        <w:t xml:space="preserve"> </w:t>
-      </w:r>
+      <w:ins w:id="14" w:author="Elash, Brenden" w:date="2016-05-31T14:37:00Z">
+        <w:r>
+          <w:rPr>
+            <w:rFonts w:eastAsiaTheme="minorEastAsia"/>
+          </w:rPr>
+          <w:t>The ratio of the horizontal polarization over the total radiance and the vertical polarization over the total radiance</w:t>
+        </w:r>
+      </w:ins>
+      <w:ins w:id="15" w:author="Elash, Brenden" w:date="2016-05-31T14:38:00Z">
+        <w:r>
+          <w:rPr>
+            <w:rFonts w:eastAsiaTheme="minorEastAsia"/>
+          </w:rPr>
+          <w:t xml:space="preserve"> is shown in the top of Figure 0. The strong polarized nature can be noted around SSA of 90 degrees where the radiance is </w:t>
+        </w:r>
+      </w:ins>
+      <w:ins w:id="16" w:author="Elash, Brenden" w:date="2016-05-31T14:39:00Z">
+        <w:r>
+          <w:rPr>
+            <w:rFonts w:eastAsiaTheme="minorEastAsia"/>
+          </w:rPr>
+          <w:t>a</w:t>
+        </w:r>
+      </w:ins>
+      <w:ins w:id="17" w:author="Elash, Brenden" w:date="2016-05-31T14:38:00Z">
+        <w:r>
+          <w:rPr>
+            <w:rFonts w:eastAsiaTheme="minorEastAsia"/>
+          </w:rPr>
+          <w:t xml:space="preserve">lmost complete horizontally polarized. </w:t>
+        </w:r>
+      </w:ins>
     </w:p>
     <w:p>
       <w:pPr>
@@ -6223,14 +6390,132 @@
         <w:rPr>
           <w:rFonts w:eastAsiaTheme="minorEastAsia"/>
         </w:rPr>
-        <w:t xml:space="preserve"> As shown in Figure 0, this effect has a weak dependence on solar scattering angle, with the most depolarization occurring in forward scatter geometries. </w:t>
-      </w:r>
-      <w:r>
-        <w:rPr>
-          <w:rFonts w:eastAsiaTheme="minorEastAsia"/>
-        </w:rPr>
         <w:t xml:space="preserve"> </w:t>
       </w:r>
+      <w:del w:id="18" w:author="Elash, Brenden" w:date="2016-05-31T14:40:00Z">
+        <w:r>
+          <w:rPr>
+            <w:rFonts w:eastAsiaTheme="minorEastAsia"/>
+          </w:rPr>
+          <w:delText xml:space="preserve">As shown in </w:delText>
+        </w:r>
+      </w:del>
+      <w:ins w:id="19" w:author="Elash, Brenden" w:date="2016-05-31T14:40:00Z">
+        <w:r>
+          <w:rPr>
+            <w:rFonts w:eastAsiaTheme="minorEastAsia"/>
+          </w:rPr>
+          <w:t>T</w:t>
+        </w:r>
+      </w:ins>
+      <w:ins w:id="20" w:author="Elash, Brenden" w:date="2016-05-31T14:39:00Z">
+        <w:r>
+          <w:rPr>
+            <w:rFonts w:eastAsiaTheme="minorEastAsia"/>
+          </w:rPr>
+          <w:t xml:space="preserve">he bottom two panels of </w:t>
+        </w:r>
+      </w:ins>
+      <w:r>
+        <w:rPr>
+          <w:rFonts w:eastAsiaTheme="minorEastAsia"/>
+        </w:rPr>
+        <w:t>Figure 0</w:t>
+      </w:r>
+      <w:ins w:id="21" w:author="Elash, Brenden" w:date="2016-05-31T14:40:00Z">
+        <w:r>
+          <w:rPr>
+            <w:rFonts w:eastAsiaTheme="minorEastAsia"/>
+          </w:rPr>
+          <w:t xml:space="preserve"> show the differen</w:t>
+        </w:r>
+      </w:ins>
+      <w:ins w:id="22" w:author="Elash, Brenden" w:date="2016-05-31T14:41:00Z">
+        <w:r>
+          <w:rPr>
+            <w:rFonts w:eastAsiaTheme="minorEastAsia"/>
+          </w:rPr>
+          <w:t>ce</w:t>
+        </w:r>
+      </w:ins>
+      <w:ins w:id="23" w:author="Elash, Brenden" w:date="2016-05-31T14:40:00Z">
+        <w:r>
+          <w:rPr>
+            <w:rFonts w:eastAsiaTheme="minorEastAsia"/>
+          </w:rPr>
+          <w:t xml:space="preserve"> in the </w:t>
+        </w:r>
+      </w:ins>
+      <w:ins w:id="24" w:author="Elash, Brenden" w:date="2016-05-31T14:41:00Z">
+        <w:r>
+          <w:rPr>
+            <w:rFonts w:eastAsiaTheme="minorEastAsia"/>
+          </w:rPr>
+          <w:t xml:space="preserve">ratio of the polarized over the total radiance for the atmosphere </w:t>
+        </w:r>
+      </w:ins>
+      <w:ins w:id="25" w:author="Elash, Brenden" w:date="2016-05-31T14:42:00Z">
+        <w:r>
+          <w:rPr>
+            <w:rFonts w:eastAsiaTheme="minorEastAsia"/>
+          </w:rPr>
+          <w:t>with</w:t>
+        </w:r>
+      </w:ins>
+      <w:ins w:id="26" w:author="Elash, Brenden" w:date="2016-05-31T14:41:00Z">
+        <w:r>
+          <w:rPr>
+            <w:rFonts w:eastAsiaTheme="minorEastAsia"/>
+          </w:rPr>
+          <w:t xml:space="preserve"> aerosol and one without</w:t>
+        </w:r>
+      </w:ins>
+      <w:r>
+        <w:rPr>
+          <w:rFonts w:eastAsiaTheme="minorEastAsia"/>
+        </w:rPr>
+        <w:t xml:space="preserve">, this effect has a </w:t>
+      </w:r>
+      <w:commentRangeStart w:id="27"/>
+      <w:r>
+        <w:rPr>
+          <w:rFonts w:eastAsiaTheme="minorEastAsia"/>
+        </w:rPr>
+        <w:t>weak</w:t>
+      </w:r>
+      <w:commentRangeEnd w:id="27"/>
+      <w:r>
+        <w:rPr>
+          <w:rStyle w:val="CommentReference"/>
+        </w:rPr>
+        <w:commentReference w:id="27"/>
+      </w:r>
+      <w:r>
+        <w:rPr>
+          <w:rFonts w:eastAsiaTheme="minorEastAsia"/>
+        </w:rPr>
+        <w:t xml:space="preserve"> dependence on solar scattering angle, with the most depolarization occurring in forward scatter geometries</w:t>
+      </w:r>
+      <w:ins w:id="28" w:author="Elash, Brenden" w:date="2016-05-31T14:50:00Z">
+        <w:r>
+          <w:rPr>
+            <w:rFonts w:eastAsiaTheme="minorEastAsia"/>
+          </w:rPr>
+          <w:t xml:space="preserve"> for short wavelengths</w:t>
+        </w:r>
+      </w:ins>
+      <w:r>
+        <w:rPr>
+          <w:rFonts w:eastAsiaTheme="minorEastAsia"/>
+        </w:rPr>
+        <w:t xml:space="preserve">. </w:t>
+      </w:r>
+      <w:r>
+        <w:rPr>
+          <w:rFonts w:eastAsiaTheme="minorEastAsia"/>
+        </w:rPr>
+        <w:t xml:space="preserve"> </w:t>
+      </w:r>
       <w:r>
         <w:rPr>
           <w:rFonts w:eastAsiaTheme="minorEastAsia"/>
@@ -6345,19 +6630,19 @@
         </w:rPr>
         <w:t xml:space="preserve"> the Rayleigh scattering cross section falls off much more quickly with wavelength than the aerosol cross </w:t>
       </w:r>
-      <w:commentRangeStart w:id="1"/>
+      <w:commentRangeStart w:id="29"/>
       <w:r>
         <w:rPr>
           <w:rFonts w:eastAsiaTheme="minorEastAsia"/>
         </w:rPr>
         <w:t>section</w:t>
       </w:r>
-      <w:commentRangeEnd w:id="1"/>
+      <w:commentRangeEnd w:id="29"/>
       <w:r>
         <w:rPr>
           <w:rStyle w:val="CommentReference"/>
         </w:rPr>
-        <w:commentReference w:id="1"/>
+        <w:commentReference w:id="29"/>
       </w:r>
       <w:r>
         <w:rPr>
@@ -6411,7 +6696,27 @@
         <w:rPr>
           <w:rFonts w:eastAsiaTheme="minorEastAsia"/>
         </w:rPr>
-        <w:t xml:space="preserve">to that with typical background aerosol </w:t>
+        <w:t xml:space="preserve">to that with </w:t>
+      </w:r>
+      <w:commentRangeStart w:id="30"/>
+      <w:r>
+        <w:rPr>
+          <w:rFonts w:eastAsiaTheme="minorEastAsia"/>
+        </w:rPr>
+        <w:t xml:space="preserve">typical background </w:t>
+      </w:r>
+      <w:commentRangeEnd w:id="30"/>
+      <w:r>
+        <w:rPr>
+          <w:rStyle w:val="CommentReference"/>
+        </w:rPr>
+        <w:commentReference w:id="30"/>
+      </w:r>
+      <w:r>
+        <w:rPr>
+          <w:rFonts w:eastAsiaTheme="minorEastAsia"/>
+        </w:rPr>
+        <w:t xml:space="preserve">aerosol </w:t>
       </w:r>
       <w:r>
         <w:rPr>
@@ -6509,6 +6814,7 @@
         <w:pStyle w:val="Heading2"/>
       </w:pPr>
       <w:r>
+        <w:lastRenderedPageBreak/>
         <w:t>2.</w:t>
       </w:r>
       <w:r>
@@ -6601,11 +6907,7 @@
         <w:t xml:space="preserve">radiative transfer </w:t>
       </w:r>
       <w:r>
-        <w:t xml:space="preserve">equation using </w:t>
-      </w:r>
-      <w:r>
-        <w:lastRenderedPageBreak/>
-        <w:t>a</w:t>
+        <w:t>equation using a</w:t>
       </w:r>
       <w:r>
         <w:t xml:space="preserve"> successive orders of scattering technique</w:t>
@@ -6668,7 +6970,32 @@
         <w:t xml:space="preserve"> of higher orders of scattering are approximated with minimal impact on the final </w:t>
       </w:r>
       <w:r>
-        <w:t>solution (</w:t>
+        <w:t>solution</w:t>
+      </w:r>
+      <w:ins w:id="31" w:author="Elash, Brenden" w:date="2016-05-31T14:51:00Z">
+        <w:r>
+          <w:t xml:space="preserve">. </w:t>
+        </w:r>
+        <w:r>
+          <w:t>This has been verified through comparison with a highly accurate Monte Carlo version of the S</w:t>
+        </w:r>
+      </w:ins>
+      <w:ins w:id="32" w:author="Elash, Brenden" w:date="2016-05-31T14:52:00Z">
+        <w:r>
+          <w:t>ASKTRAN</w:t>
+        </w:r>
+      </w:ins>
+      <w:ins w:id="33" w:author="Elash, Brenden" w:date="2016-05-31T14:51:00Z">
+        <w:r>
+          <w:t xml:space="preserve"> model</w:t>
+        </w:r>
+      </w:ins>
+      <w:r>
+        <w:t xml:space="preserve"> </w:t>
+      </w:r>
+      <w:commentRangeStart w:id="34"/>
+      <w:r>
+        <w:t>(</w:t>
       </w:r>
       <w:proofErr w:type="spellStart"/>
       <w:r>
@@ -6676,7 +7003,17 @@
       </w:r>
       <w:proofErr w:type="spellEnd"/>
       <w:r>
-        <w:t xml:space="preserve"> et al., 2016). </w:t>
+        <w:t xml:space="preserve"> et al., 2016).</w:t>
+      </w:r>
+      <w:commentRangeEnd w:id="34"/>
+      <w:r>
+        <w:rPr>
+          <w:rStyle w:val="CommentReference"/>
+        </w:rPr>
+        <w:commentReference w:id="34"/>
+      </w:r>
+      <w:r>
+        <w:t xml:space="preserve"> </w:t>
       </w:r>
       <w:r>
         <w:t xml:space="preserve"> All calculations performed with SASKTRAN-HR in this study </w:t>
@@ -6800,9 +7137,11 @@
       <w:r>
         <w:t xml:space="preserve">, </w:t>
       </w:r>
-      <w:r>
-        <w:t xml:space="preserve">as </w:t>
-      </w:r>
+      <w:del w:id="35" w:author="Elash, Brenden" w:date="2016-05-31T14:52:00Z">
+        <w:r>
+          <w:delText xml:space="preserve">as </w:delText>
+        </w:r>
+      </w:del>
       <w:r>
         <w:t>the</w:t>
       </w:r>
@@ -7090,11 +7429,11 @@
       <w:r>
         <w:t xml:space="preserve"> </w:t>
       </w:r>
-      <w:commentRangeStart w:id="2"/>
+      <w:commentRangeStart w:id="36"/>
       <w:r>
         <w:t>(Bourassa et al., 2012</w:t>
       </w:r>
-      <w:ins w:id="3" w:author="Elash, Brenden" w:date="2016-05-30T11:07:00Z">
+      <w:ins w:id="37" w:author="Elash, Brenden" w:date="2016-05-30T11:07:00Z">
         <w:r>
           <w:t>c</w:t>
         </w:r>
@@ -7102,12 +7441,12 @@
       <w:r>
         <w:t>)</w:t>
       </w:r>
-      <w:commentRangeEnd w:id="2"/>
+      <w:commentRangeEnd w:id="36"/>
       <w:r>
         <w:rPr>
           <w:rStyle w:val="CommentReference"/>
         </w:rPr>
-        <w:commentReference w:id="2"/>
+        <w:commentReference w:id="36"/>
       </w:r>
       <w:r>
         <w:t>.</w:t>
@@ -7239,7 +7578,21 @@
         <w:t>The</w:t>
       </w:r>
       <w:r>
-        <w:t xml:space="preserve"> size distributions were used for translating the extinction profiles, which are specified at 750 nm, to other wavelengths by scaling the extinction by the ratio of the Mie scattering cross sections corresponding to the size distribution at the two wavelengths. </w:t>
+        <w:t xml:space="preserve"> size distributions were used for translating the extinction profiles, which are specified at 750 nm, to other wavelengths by scaling the extinction by the ratio of the Mie scattering cross sections corresponding to the </w:t>
+      </w:r>
+      <w:commentRangeStart w:id="38"/>
+      <w:r>
+        <w:t xml:space="preserve">size distribution </w:t>
+      </w:r>
+      <w:commentRangeEnd w:id="38"/>
+      <w:r>
+        <w:rPr>
+          <w:rStyle w:val="CommentReference"/>
+        </w:rPr>
+        <w:commentReference w:id="38"/>
+      </w:r>
+      <w:r>
+        <w:t xml:space="preserve">at the two wavelengths. </w:t>
       </w:r>
     </w:p>
     <w:p>
@@ -7419,6 +7772,7 @@
         <w:jc w:val="both"/>
       </w:pPr>
       <w:r>
+        <w:lastRenderedPageBreak/>
         <w:t>Simulated measurements</w:t>
       </w:r>
       <w:r>
@@ -7541,11 +7895,7 @@
         <w:t xml:space="preserve"> et al., 2014) and</w:t>
       </w:r>
       <w:r>
-        <w:t xml:space="preserve"> so the 1000-</w:t>
-      </w:r>
-      <w:r>
-        <w:lastRenderedPageBreak/>
-        <w:t>1500 nm wavelength</w:t>
+        <w:t xml:space="preserve"> so the 1000-1500 nm wavelength</w:t>
       </w:r>
       <w:r>
         <w:t xml:space="preserve"> range</w:t>
@@ -7578,10 +7928,24 @@
         <w:t>s</w:t>
       </w:r>
       <w:r>
-        <w:t xml:space="preserve"> for Earth surface albedo values of </w:t>
-      </w:r>
-      <w:r>
-        <w:t xml:space="preserve">0 and 1 in order to cover the full range of potential impact. </w:t>
+        <w:t xml:space="preserve"> for Earth surface albedo values </w:t>
+      </w:r>
+      <w:commentRangeStart w:id="39"/>
+      <w:r>
+        <w:t xml:space="preserve">of </w:t>
+      </w:r>
+      <w:r>
+        <w:t xml:space="preserve">0 and 1 </w:t>
+      </w:r>
+      <w:commentRangeEnd w:id="39"/>
+      <w:r>
+        <w:rPr>
+          <w:rStyle w:val="CommentReference"/>
+        </w:rPr>
+        <w:commentReference w:id="39"/>
+      </w:r>
+      <w:r>
+        <w:t xml:space="preserve">in order to cover the full range of potential impact. </w:t>
       </w:r>
     </w:p>
     <w:p>
@@ -8095,8 +8459,16 @@
         <w:rPr>
           <w:rFonts w:eastAsiaTheme="minorEastAsia"/>
         </w:rPr>
-        <w:t xml:space="preserve"> and the vertical polarization is given by </w:t>
-      </w:r>
+        <w:t xml:space="preserve"> and the vertical polarization is given </w:t>
+      </w:r>
+      <w:proofErr w:type="gramStart"/>
+      <w:r>
+        <w:rPr>
+          <w:rFonts w:eastAsiaTheme="minorEastAsia"/>
+        </w:rPr>
+        <w:t xml:space="preserve">by </w:t>
+      </w:r>
+      <w:proofErr w:type="gramEnd"/>
       <m:oMath>
         <m:r>
           <w:rPr>
@@ -8109,7 +8481,27 @@
         <w:rPr>
           <w:rFonts w:eastAsiaTheme="minorEastAsia"/>
         </w:rPr>
-        <w:t xml:space="preserve">, which can be easily shown from the definitions given in Equation 2. </w:t>
+        <w:t xml:space="preserve">, which can be easily shown from the definitions given in Equation </w:t>
+      </w:r>
+      <w:commentRangeStart w:id="40"/>
+      <w:r>
+        <w:rPr>
+          <w:rFonts w:eastAsiaTheme="minorEastAsia"/>
+        </w:rPr>
+        <w:t>2</w:t>
+      </w:r>
+      <w:commentRangeEnd w:id="40"/>
+      <w:r>
+        <w:rPr>
+          <w:rStyle w:val="CommentReference"/>
+        </w:rPr>
+        <w:commentReference w:id="40"/>
+      </w:r>
+      <w:r>
+        <w:rPr>
+          <w:rFonts w:eastAsiaTheme="minorEastAsia"/>
+        </w:rPr>
+        <w:t xml:space="preserve">. </w:t>
       </w:r>
     </w:p>
     <w:p>
@@ -8514,6 +8906,7 @@
             <w:rPr>
               <w:rFonts w:ascii="Cambria Math" w:hAnsi="Cambria Math"/>
             </w:rPr>
+            <w:lastRenderedPageBreak/>
             <m:t>δ=</m:t>
           </m:r>
           <m:f>
@@ -8715,14 +9108,7 @@
         <w:rPr>
           <w:rFonts w:eastAsiaTheme="minorEastAsia"/>
         </w:rPr>
-        <w:t xml:space="preserve"> are quite </w:t>
-      </w:r>
-      <w:r>
-        <w:rPr>
-          <w:rFonts w:eastAsiaTheme="minorEastAsia"/>
-        </w:rPr>
-        <w:lastRenderedPageBreak/>
-        <w:t>optically thin and this simple percent difference provide</w:t>
+        <w:t xml:space="preserve"> are quite optically thin and this simple percent difference provide</w:t>
       </w:r>
       <w:r>
         <w:rPr>
@@ -10155,6 +10541,7 @@
         <w:rPr>
           <w:rFonts w:eastAsiaTheme="minorEastAsia"/>
         </w:rPr>
+        <w:lastRenderedPageBreak/>
         <w:t>R</w:t>
       </w:r>
       <w:r>
@@ -10345,14 +10732,7 @@
         <w:rPr>
           <w:rFonts w:eastAsiaTheme="minorEastAsia"/>
         </w:rPr>
-        <w:t xml:space="preserve"> the larger the </w:t>
-      </w:r>
-      <w:r>
-        <w:rPr>
-          <w:rFonts w:eastAsiaTheme="minorEastAsia"/>
-        </w:rPr>
-        <w:lastRenderedPageBreak/>
-        <w:t xml:space="preserve">uncertainty for the retrieval).  </w:t>
+        <w:t xml:space="preserve"> the larger the uncertainty for the retrieval).  </w:t>
       </w:r>
       <w:r>
         <w:rPr>
@@ -10890,6 +11270,9 @@
     <w:p>
       <w:pPr>
         <w:pStyle w:val="Heading1"/>
+        <w:rPr>
+          <w:ins w:id="41" w:author="Elash, Brenden" w:date="2016-05-31T14:10:00Z"/>
+        </w:rPr>
       </w:pPr>
       <w:r>
         <w:t xml:space="preserve">4 </w:t>
@@ -10897,6 +11280,261 @@
       <w:r>
         <w:t>Analysis</w:t>
       </w:r>
+    </w:p>
+    <w:p>
+      <w:pPr>
+        <w:pStyle w:val="Heading2"/>
+        <w:rPr>
+          <w:ins w:id="42" w:author="Elash, Brenden" w:date="2016-05-31T14:10:00Z"/>
+        </w:rPr>
+        <w:pPrChange w:id="43" w:author="Elash, Brenden" w:date="2016-05-31T14:10:00Z">
+          <w:pPr>
+            <w:pStyle w:val="Heading1"/>
+          </w:pPr>
+        </w:pPrChange>
+      </w:pPr>
+      <w:ins w:id="44" w:author="Elash, Brenden" w:date="2016-05-31T14:10:00Z">
+        <w:r>
+          <w:t xml:space="preserve">4.0 </w:t>
+        </w:r>
+      </w:ins>
+      <w:ins w:id="45" w:author="Elash, Brenden" w:date="2016-05-31T14:11:00Z">
+        <w:r>
+          <w:t>Difference in s</w:t>
+        </w:r>
+      </w:ins>
+      <w:ins w:id="46" w:author="Elash, Brenden" w:date="2016-05-31T14:10:00Z">
+        <w:r>
+          <w:t xml:space="preserve">calar retrievals </w:t>
+        </w:r>
+      </w:ins>
+      <w:ins w:id="47" w:author="Elash, Brenden" w:date="2016-05-31T14:11:00Z">
+        <w:r>
+          <w:t>using a scalar or vector model</w:t>
+        </w:r>
+      </w:ins>
+    </w:p>
+    <w:p>
+      <w:pPr>
+        <w:jc w:val="both"/>
+      </w:pPr>
+      <w:r>
+        <w:t xml:space="preserve">First, we investigate if there is any significant difference between the use of the scalar radiance and the total radiance for retrievals on measurements of the total radiance. As mentioned above, retrieval algorithms for current limb scatter data sets such as OSIRIS and SCIAMACHY use a scalar radiative transfer model with general success; however, as the total radiance is not strictly equal to the scalar radiance, this may lead to biases in the retrieved extinction profile under certain scenarios. Accounting for the vector component in the model alters the overall total radiance from the scalar solution due to multiple scattering interactions between the various polarization states of each successive order of scattering. </w:t>
+      </w:r>
+    </w:p>
+    <w:p>
+      <w:pPr>
+        <w:jc w:val="both"/>
+        <w:pPrChange w:id="48" w:author="Elash, Brenden" w:date="2016-05-31T14:11:00Z">
+          <w:pPr>
+            <w:pStyle w:val="Heading1"/>
+          </w:pPr>
+        </w:pPrChange>
+      </w:pPr>
+      <w:r>
+        <w:t xml:space="preserve">The total radiance was simulated with SASKTRAN in vector mode for the full set of wavelengths and viewing geometries, and for the range of aerosol loading </w:t>
+      </w:r>
+      <w:commentRangeStart w:id="49"/>
+      <w:commentRangeStart w:id="50"/>
+      <w:r>
+        <w:t>scenarios</w:t>
+      </w:r>
+      <w:commentRangeEnd w:id="49"/>
+      <w:r>
+        <w:rPr>
+          <w:rStyle w:val="CommentReference"/>
+        </w:rPr>
+        <w:commentReference w:id="49"/>
+      </w:r>
+      <w:commentRangeEnd w:id="50"/>
+      <w:r>
+        <w:rPr>
+          <w:rStyle w:val="CommentReference"/>
+        </w:rPr>
+        <w:commentReference w:id="50"/>
+      </w:r>
+      <w:r>
+        <w:t>. These were used as input measurements to the retrieval algorithm, which was then performed using both the scalar and vector models. A case-by-case comparison between the retrieved extinctions for the scalar and vector models was performed using a simple percentage difference at each retrieved altitude</w:t>
+      </w:r>
+      <w:ins w:id="51" w:author="Elash, Brenden" w:date="2016-05-31T15:19:00Z">
+        <w:r>
+          <w:t xml:space="preserve"> </w:t>
+        </w:r>
+      </w:ins>
+      <w:ins w:id="52" w:author="Elash, Brenden" w:date="2016-06-01T08:45:00Z">
+        <w:r>
+          <w:t>a</w:t>
+        </w:r>
+      </w:ins>
+      <w:ins w:id="53" w:author="Elash, Brenden" w:date="2016-05-31T15:19:00Z">
+        <w:r>
+          <w:t xml:space="preserve"> can be seen as the grey lines </w:t>
+        </w:r>
+      </w:ins>
+      <w:ins w:id="54" w:author="Elash, Brenden" w:date="2016-05-31T15:20:00Z">
+        <w:r>
+          <w:t>in Figure 6.</w:t>
+        </w:r>
+      </w:ins>
+      <w:del w:id="55" w:author="Elash, Brenden" w:date="2016-05-31T15:20:00Z">
+        <w:r>
+          <w:delText>.</w:delText>
+        </w:r>
+      </w:del>
+      <w:r>
+        <w:t xml:space="preserve"> </w:t>
+      </w:r>
+      <w:del w:id="56" w:author="Elash, Brenden" w:date="2016-05-31T15:20:00Z">
+        <w:r>
+          <w:delText xml:space="preserve">These were then sorted according to the four different particle size distributions. </w:delText>
+        </w:r>
+      </w:del>
+      <w:ins w:id="57" w:author="Elash, Brenden" w:date="2016-05-31T15:20:00Z">
+        <w:r>
+          <w:t xml:space="preserve">Furthermore, the </w:t>
+        </w:r>
+      </w:ins>
+      <w:ins w:id="58" w:author="Elash, Brenden" w:date="2016-05-31T15:18:00Z">
+        <w:r>
+          <w:t>mean of the bias</w:t>
+        </w:r>
+        <w:r>
+          <w:t xml:space="preserve"> for each particle size </w:t>
+        </w:r>
+      </w:ins>
+      <w:ins w:id="59" w:author="Elash, Brenden" w:date="2016-05-31T15:20:00Z">
+        <w:r>
+          <w:t>distribution</w:t>
+        </w:r>
+      </w:ins>
+      <w:ins w:id="60" w:author="Elash, Brenden" w:date="2016-05-31T15:18:00Z">
+        <w:r>
+          <w:t xml:space="preserve"> is </w:t>
+        </w:r>
+      </w:ins>
+      <w:ins w:id="61" w:author="Elash, Brenden" w:date="2016-05-31T15:20:00Z">
+        <w:r>
+          <w:t xml:space="preserve">shown </w:t>
+        </w:r>
+      </w:ins>
+      <w:ins w:id="62" w:author="Elash, Brenden" w:date="2016-05-31T15:18:00Z">
+        <w:r>
+          <w:t xml:space="preserve">in solid black. </w:t>
+        </w:r>
+      </w:ins>
+      <w:r>
+        <w:t>The</w:t>
+      </w:r>
+      <w:ins w:id="63" w:author="Elash, Brenden" w:date="2016-05-31T15:20:00Z">
+        <w:r>
+          <w:t>se</w:t>
+        </w:r>
+      </w:ins>
+      <w:r>
+        <w:t xml:space="preserve"> results, given in </w:t>
+      </w:r>
+      <w:commentRangeStart w:id="64"/>
+      <w:r>
+        <w:t>Figure 6</w:t>
+      </w:r>
+      <w:commentRangeEnd w:id="64"/>
+      <w:r>
+        <w:rPr>
+          <w:rStyle w:val="CommentReference"/>
+        </w:rPr>
+        <w:commentReference w:id="64"/>
+      </w:r>
+      <w:r>
+        <w:t>, show that across all wavelengths, the mean percent difference is less than 2% from 15 to 37 </w:t>
+      </w:r>
+      <w:commentRangeStart w:id="65"/>
+      <w:r>
+        <w:t>km</w:t>
+      </w:r>
+      <w:commentRangeEnd w:id="65"/>
+      <w:r>
+        <w:rPr>
+          <w:rStyle w:val="CommentReference"/>
+        </w:rPr>
+        <w:commentReference w:id="65"/>
+      </w:r>
+      <w:r>
+        <w:t xml:space="preserve">. A small number of outlier cases occur where the difference between the retrievals is greater than 7%. All of these cases occur for back scatter geometries and short wavelengths. The reason for this </w:t>
+      </w:r>
+      <w:r>
+        <w:lastRenderedPageBreak/>
+        <w:t xml:space="preserve">discrepancy is not well understood, although it certainly arises from the differences between the scalar and total radiance due to polarization interactions from the relatively larger contribution of multiply scattered light at shorter wavelengths. Generally, however, any differences between the use of the scalar and vector model for the retrieval are </w:t>
+      </w:r>
+      <w:commentRangeStart w:id="66"/>
+      <w:r>
+        <w:t>negligible</w:t>
+      </w:r>
+      <w:commentRangeEnd w:id="66"/>
+      <w:r>
+        <w:rPr>
+          <w:rStyle w:val="CommentReference"/>
+        </w:rPr>
+        <w:commentReference w:id="66"/>
+      </w:r>
+      <w:r>
+        <w:t xml:space="preserve">. In fact, any form of discrepancy essentially vanishes for wavelengths past </w:t>
+      </w:r>
+      <w:commentRangeStart w:id="67"/>
+      <w:r>
+        <w:t>1000 nm</w:t>
+      </w:r>
+      <w:commentRangeEnd w:id="67"/>
+      <w:r>
+        <w:rPr>
+          <w:rStyle w:val="CommentReference"/>
+        </w:rPr>
+        <w:commentReference w:id="67"/>
+      </w:r>
+      <w:r>
+        <w:t xml:space="preserve">. Since the use of the vector model can increase calculation times by a factor of at least two, it is certainly justifiable to use the scalar model for the overwhelming majority of </w:t>
+      </w:r>
+      <w:commentRangeStart w:id="68"/>
+      <w:r>
+        <w:t>scenarios</w:t>
+      </w:r>
+      <w:commentRangeEnd w:id="68"/>
+      <w:r>
+        <w:rPr>
+          <w:rStyle w:val="CommentReference"/>
+        </w:rPr>
+        <w:commentReference w:id="68"/>
+      </w:r>
+      <w:r>
+        <w:t>.</w:t>
+      </w:r>
+      <w:ins w:id="69" w:author="Elash, Brenden" w:date="2016-05-31T14:11:00Z">
+        <w:r>
+          <w:t xml:space="preserve"> For the rest of the work presented, any reference to the radiance will only refer to the total radiance</w:t>
+        </w:r>
+        <w:proofErr w:type="gramStart"/>
+        <w:r>
+          <w:t xml:space="preserve">, </w:t>
+        </w:r>
+      </w:ins>
+      <w:proofErr w:type="gramEnd"/>
+      <m:oMath>
+        <m:r>
+          <w:ins w:id="70" w:author="Elash, Brenden" w:date="2016-05-31T14:12:00Z">
+            <w:rPr>
+              <w:rFonts w:ascii="Cambria Math" w:hAnsi="Cambria Math"/>
+            </w:rPr>
+            <m:t>I</m:t>
+          </w:ins>
+        </m:r>
+      </m:oMath>
+      <w:ins w:id="71" w:author="Elash, Brenden" w:date="2016-05-31T14:12:00Z">
+        <w:r>
+          <w:rPr>
+            <w:rFonts w:eastAsiaTheme="minorEastAsia"/>
+          </w:rPr>
+          <w:t>, from the vector model.</w:t>
+        </w:r>
+      </w:ins>
     </w:p>
     <w:p>
       <w:pPr>
@@ -11058,8 +11696,41 @@
       <w:r>
         <w:t xml:space="preserve">.  </w:t>
       </w:r>
-      <w:r>
-        <w:t>As can be seen from Figure 2, most of the ch</w:t>
+      <w:ins w:id="72" w:author="Elash, Brenden" w:date="2016-05-31T16:12:00Z">
+        <w:r>
+          <w:t xml:space="preserve">The top of Figure 2 show the percentage of signal that is contributed to aerosol for both </w:t>
+        </w:r>
+      </w:ins>
+      <w:ins w:id="73" w:author="Elash, Brenden" w:date="2016-05-31T16:13:00Z">
+        <w:r>
+          <w:t>horizontal</w:t>
+        </w:r>
+      </w:ins>
+      <w:ins w:id="74" w:author="Elash, Brenden" w:date="2016-05-31T16:12:00Z">
+        <w:r>
+          <w:t xml:space="preserve"> and vertical linear </w:t>
+        </w:r>
+      </w:ins>
+      <w:ins w:id="75" w:author="Elash, Brenden" w:date="2016-05-31T16:13:00Z">
+        <w:r>
+          <w:t>polarizations</w:t>
+        </w:r>
+      </w:ins>
+      <w:ins w:id="76" w:author="Elash, Brenden" w:date="2016-05-31T16:12:00Z">
+        <w:r>
+          <w:t xml:space="preserve">. </w:t>
+        </w:r>
+      </w:ins>
+      <w:r>
+        <w:t xml:space="preserve">As can be seen from </w:t>
+      </w:r>
+      <w:ins w:id="77" w:author="Elash, Brenden" w:date="2016-05-31T16:13:00Z">
+        <w:r>
+          <w:t xml:space="preserve">the bottom of </w:t>
+        </w:r>
+      </w:ins>
+      <w:r>
+        <w:t>Figure 2, most of the ch</w:t>
       </w:r>
       <w:r>
         <w:t>ange in the aerosol fraction of</w:t>
@@ -11080,7 +11751,21 @@
         <w:t xml:space="preserve">due to aerosol and the vertical polarization has a larger fraction due to aerosol. </w:t>
       </w:r>
       <w:r>
-        <w:t xml:space="preserve"> Overall the change is small and essentially limited to less than 10%.</w:t>
+        <w:t xml:space="preserve"> Overall the change is small and essentially limited to less than </w:t>
+      </w:r>
+      <w:commentRangeStart w:id="78"/>
+      <w:r>
+        <w:t>10%</w:t>
+      </w:r>
+      <w:commentRangeEnd w:id="78"/>
+      <w:r>
+        <w:rPr>
+          <w:rStyle w:val="CommentReference"/>
+        </w:rPr>
+        <w:commentReference w:id="78"/>
+      </w:r>
+      <w:r>
+        <w:t>.</w:t>
       </w:r>
     </w:p>
     <w:p>
@@ -11091,11 +11776,22 @@
           <w:rStyle w:val="CommentReference"/>
         </w:rPr>
       </w:pPr>
+      <w:commentRangeStart w:id="79"/>
       <w:r>
         <w:t>S</w:t>
       </w:r>
       <w:r>
-        <w:t xml:space="preserve">imilar </w:t>
+        <w:t>imilar</w:t>
+      </w:r>
+      <w:commentRangeEnd w:id="79"/>
+      <w:r>
+        <w:rPr>
+          <w:rStyle w:val="CommentReference"/>
+        </w:rPr>
+        <w:commentReference w:id="79"/>
+      </w:r>
+      <w:r>
+        <w:t xml:space="preserve"> </w:t>
       </w:r>
       <w:r>
         <w:t>calculations were</w:t>
@@ -11143,7 +11839,20 @@
         <w:t xml:space="preserve">aerosol </w:t>
       </w:r>
       <w:r>
-        <w:t>for the scalar radiance, and both orientations of the linearly polarized radiance.</w:t>
+        <w:t xml:space="preserve">for the </w:t>
+      </w:r>
+      <w:del w:id="80" w:author="Elash, Brenden" w:date="2016-05-31T14:12:00Z">
+        <w:r>
+          <w:delText xml:space="preserve">scalar </w:delText>
+        </w:r>
+      </w:del>
+      <w:ins w:id="81" w:author="Elash, Brenden" w:date="2016-05-31T14:12:00Z">
+        <w:r>
+          <w:t xml:space="preserve">total </w:t>
+        </w:r>
+      </w:ins>
+      <w:r>
+        <w:t>radiance, and both orientations of the linearly polarized radiance.</w:t>
       </w:r>
       <w:r>
         <w:t xml:space="preserve">  </w:t>
@@ -11176,13 +11885,83 @@
         <w:t xml:space="preserve">back </w:t>
       </w:r>
       <w:r>
-        <w:t>scattering geometries. The sca</w:t>
-      </w:r>
-      <w:r>
-        <w:t>la</w:t>
-      </w:r>
-      <w:r>
-        <w:t>r and horizontal polarization case</w:t>
+        <w:t xml:space="preserve">scattering geometries. </w:t>
+      </w:r>
+      <w:ins w:id="82" w:author="Elash, Brenden" w:date="2016-06-01T08:45:00Z">
+        <w:r>
+          <w:t>Remembering the</w:t>
+        </w:r>
+        <w:r>
+          <w:rPr>
+            <w:rFonts w:eastAsiaTheme="minorEastAsia"/>
+          </w:rPr>
+          <w:t xml:space="preserve"> horizontal polarization is given </w:t>
+        </w:r>
+        <w:proofErr w:type="gramStart"/>
+        <w:r>
+          <w:rPr>
+            <w:rFonts w:eastAsiaTheme="minorEastAsia"/>
+          </w:rPr>
+          <w:t xml:space="preserve">by </w:t>
+        </w:r>
+        <w:proofErr w:type="gramEnd"/>
+        <m:oMath>
+          <m:r>
+            <w:rPr>
+              <w:rFonts w:ascii="Cambria Math" w:eastAsiaTheme="minorEastAsia" w:hAnsi="Cambria Math"/>
+            </w:rPr>
+            <m:t>0.5</m:t>
+          </m:r>
+          <m:d>
+            <m:dPr>
+              <m:ctrlPr>
+                <w:rPr>
+                  <w:rFonts w:ascii="Cambria Math" w:eastAsiaTheme="minorEastAsia" w:hAnsi="Cambria Math"/>
+                  <w:i/>
+                </w:rPr>
+              </m:ctrlPr>
+            </m:dPr>
+            <m:e>
+              <m:r>
+                <w:rPr>
+                  <w:rFonts w:ascii="Cambria Math" w:eastAsiaTheme="minorEastAsia" w:hAnsi="Cambria Math"/>
+                </w:rPr>
+                <m:t>I+Q</m:t>
+              </m:r>
+            </m:e>
+          </m:d>
+        </m:oMath>
+        <w:r>
+          <w:rPr>
+            <w:rFonts w:eastAsiaTheme="minorEastAsia"/>
+          </w:rPr>
+          <w:t>,</w:t>
+        </w:r>
+        <w:r>
+          <w:t xml:space="preserve"> </w:t>
+        </w:r>
+      </w:ins>
+      <w:r>
+        <w:t xml:space="preserve">The </w:t>
+      </w:r>
+      <w:del w:id="83" w:author="Elash, Brenden" w:date="2016-05-31T14:12:00Z">
+        <w:r>
+          <w:delText>sca</w:delText>
+        </w:r>
+        <w:r>
+          <w:delText>la</w:delText>
+        </w:r>
+        <w:r>
+          <w:delText xml:space="preserve">r </w:delText>
+        </w:r>
+      </w:del>
+      <w:ins w:id="84" w:author="Elash, Brenden" w:date="2016-05-31T14:12:00Z">
+        <w:r>
+          <w:t xml:space="preserve">total </w:t>
+        </w:r>
+      </w:ins>
+      <w:r>
+        <w:t>and horizontal polarization case</w:t>
       </w:r>
       <w:r>
         <w:t>s</w:t>
@@ -11218,7 +11997,48 @@
         <w:t>T</w:t>
       </w:r>
       <w:r>
-        <w:t>he vertical polarization has a strong aer</w:t>
+        <w:t>he vertical polarization</w:t>
+      </w:r>
+      <w:ins w:id="85" w:author="Elash, Brenden" w:date="2016-06-01T08:46:00Z">
+        <w:r>
+          <w:t xml:space="preserve">, </w:t>
+        </w:r>
+        <w:r>
+          <w:rPr>
+            <w:rFonts w:eastAsiaTheme="minorEastAsia"/>
+          </w:rPr>
+          <w:t xml:space="preserve">given </w:t>
+        </w:r>
+        <w:proofErr w:type="gramStart"/>
+        <w:r>
+          <w:rPr>
+            <w:rFonts w:eastAsiaTheme="minorEastAsia"/>
+          </w:rPr>
+          <w:t xml:space="preserve">by </w:t>
+        </w:r>
+        <w:proofErr w:type="gramEnd"/>
+        <m:oMath>
+          <m:r>
+            <w:rPr>
+              <w:rFonts w:ascii="Cambria Math" w:eastAsiaTheme="minorEastAsia" w:hAnsi="Cambria Math"/>
+            </w:rPr>
+            <m:t>0.5(I-Q)</m:t>
+          </m:r>
+        </m:oMath>
+        <w:r>
+          <w:rPr>
+            <w:rFonts w:eastAsiaTheme="minorEastAsia"/>
+          </w:rPr>
+          <w:t xml:space="preserve">, </w:t>
+        </w:r>
+      </w:ins>
+      <w:del w:id="86" w:author="Elash, Brenden" w:date="2016-06-01T08:46:00Z">
+        <w:r>
+          <w:delText xml:space="preserve"> </w:delText>
+        </w:r>
+      </w:del>
+      <w:r>
+        <w:t>has a strong aer</w:t>
       </w:r>
       <w:r>
         <w:t>osol signal contribution for</w:t>
@@ -11250,8 +12070,18 @@
       <w:r>
         <w:t xml:space="preserve"> </w:t>
       </w:r>
-      <w:r>
-        <w:t>scalar and horizontal polarization cases</w:t>
+      <w:del w:id="87" w:author="Elash, Brenden" w:date="2016-05-31T14:12:00Z">
+        <w:r>
+          <w:delText xml:space="preserve">scalar </w:delText>
+        </w:r>
+      </w:del>
+      <w:ins w:id="88" w:author="Elash, Brenden" w:date="2016-05-31T14:12:00Z">
+        <w:r>
+          <w:t xml:space="preserve">total </w:t>
+        </w:r>
+      </w:ins>
+      <w:r>
+        <w:t>and horizontal polarization cases</w:t>
       </w:r>
       <w:r>
         <w:t>.</w:t>
@@ -11289,26 +12119,32 @@
       <w:r>
         <w:t>he magnitude of the limb radiance in each case is shown in the right hand column of Figure 3</w:t>
       </w:r>
-      <w:ins w:id="4" w:author="Elash, Brenden" w:date="2016-05-30T14:16:00Z">
-        <w:r>
-          <w:t xml:space="preserve"> </w:t>
-        </w:r>
-        <w:r>
-          <w:lastRenderedPageBreak/>
-          <w:t xml:space="preserve">taking note that the high end </w:t>
-        </w:r>
-      </w:ins>
-      <w:ins w:id="5" w:author="Elash, Brenden" w:date="2016-05-30T14:17:00Z">
+      <w:ins w:id="89" w:author="Elash, Brenden" w:date="2016-05-30T14:16:00Z">
+        <w:r>
+          <w:t xml:space="preserve"> taking note that the high end </w:t>
+        </w:r>
+      </w:ins>
+      <w:ins w:id="90" w:author="Elash, Brenden" w:date="2016-05-30T14:17:00Z">
         <w:r>
           <w:t xml:space="preserve">of the scale </w:t>
         </w:r>
       </w:ins>
-      <w:ins w:id="6" w:author="Elash, Brenden" w:date="2016-05-30T14:16:00Z">
-        <w:r>
-          <w:t>is saturate to</w:t>
-        </w:r>
-      </w:ins>
-      <w:ins w:id="7" w:author="Elash, Brenden" w:date="2016-05-30T14:17:00Z">
+      <w:ins w:id="91" w:author="Elash, Brenden" w:date="2016-05-30T14:16:00Z">
+        <w:r>
+          <w:t>is saturate</w:t>
+        </w:r>
+      </w:ins>
+      <w:ins w:id="92" w:author="Elash, Brenden" w:date="2016-06-01T09:39:00Z">
+        <w:r>
+          <w:t>d</w:t>
+        </w:r>
+      </w:ins>
+      <w:ins w:id="93" w:author="Elash, Brenden" w:date="2016-05-30T14:16:00Z">
+        <w:r>
+          <w:t xml:space="preserve"> to</w:t>
+        </w:r>
+      </w:ins>
+      <w:ins w:id="94" w:author="Elash, Brenden" w:date="2016-05-30T14:17:00Z">
         <w:r>
           <w:t xml:space="preserve"> emphasise the smaller values</w:t>
         </w:r>
@@ -11499,24 +12335,24 @@
       <w:r>
         <w:t xml:space="preserve"> aerosol with higher </w:t>
       </w:r>
-      <w:commentRangeStart w:id="8"/>
-      <w:commentRangeStart w:id="9"/>
+      <w:commentRangeStart w:id="95"/>
+      <w:commentRangeStart w:id="96"/>
       <w:r>
         <w:t>albedo</w:t>
       </w:r>
-      <w:commentRangeEnd w:id="8"/>
+      <w:commentRangeEnd w:id="95"/>
       <w:r>
         <w:rPr>
           <w:rStyle w:val="CommentReference"/>
         </w:rPr>
-        <w:commentReference w:id="8"/>
-      </w:r>
-      <w:commentRangeEnd w:id="9"/>
+        <w:commentReference w:id="95"/>
+      </w:r>
+      <w:commentRangeEnd w:id="96"/>
       <w:r>
         <w:rPr>
           <w:rStyle w:val="CommentReference"/>
         </w:rPr>
-        <w:commentReference w:id="9"/>
+        <w:commentReference w:id="96"/>
       </w:r>
       <w:r>
         <w:t>.</w:t>
@@ -11528,6 +12364,7 @@
         <w:jc w:val="both"/>
       </w:pPr>
       <w:r>
+        <w:lastRenderedPageBreak/>
         <w:t>This same</w:t>
       </w:r>
       <w:r>
@@ -11609,17 +12446,30 @@
         <w:t xml:space="preserve"> to th</w:t>
       </w:r>
       <w:r>
-        <w:t>e scalar case with</w:t>
+        <w:t xml:space="preserve">e </w:t>
+      </w:r>
+      <w:del w:id="97" w:author="Elash, Brenden" w:date="2016-05-31T14:13:00Z">
+        <w:r>
+          <w:delText xml:space="preserve">scalar </w:delText>
+        </w:r>
+      </w:del>
+      <w:ins w:id="98" w:author="Elash, Brenden" w:date="2016-05-31T14:13:00Z">
+        <w:r>
+          <w:t xml:space="preserve">total radiance </w:t>
+        </w:r>
+      </w:ins>
+      <w:r>
+        <w:t>case with</w:t>
       </w:r>
       <w:r>
         <w:t xml:space="preserve"> approximately a</w:t>
       </w:r>
-      <w:ins w:id="10" w:author="Elash, Brenden" w:date="2016-05-30T10:55:00Z">
+      <w:ins w:id="99" w:author="Elash, Brenden" w:date="2016-05-30T10:55:00Z">
         <w:r>
           <w:t xml:space="preserve"> loss of a third </w:t>
         </w:r>
       </w:ins>
-      <w:del w:id="11" w:author="Elash, Brenden" w:date="2016-05-30T10:55:00Z">
+      <w:del w:id="100" w:author="Elash, Brenden" w:date="2016-05-30T10:55:00Z">
         <w:r>
           <w:delText>n order of magnitude d</w:delText>
         </w:r>
@@ -11627,7 +12477,7 @@
           <w:delText>rop in</w:delText>
         </w:r>
       </w:del>
-      <w:ins w:id="12" w:author="Elash, Brenden" w:date="2016-05-30T10:55:00Z">
+      <w:ins w:id="101" w:author="Elash, Brenden" w:date="2016-05-30T10:55:00Z">
         <w:r>
           <w:t>of the</w:t>
         </w:r>
@@ -11681,14 +12531,24 @@
         <w:t>ly polarized</w:t>
       </w:r>
       <w:r>
-        <w:t xml:space="preserve"> and scal</w:t>
-      </w:r>
-      <w:r>
-        <w:t>a</w:t>
-      </w:r>
-      <w:r>
-        <w:t xml:space="preserve">r </w:t>
-      </w:r>
+        <w:t xml:space="preserve"> and </w:t>
+      </w:r>
+      <w:del w:id="102" w:author="Elash, Brenden" w:date="2016-05-31T14:13:00Z">
+        <w:r>
+          <w:delText>scal</w:delText>
+        </w:r>
+        <w:r>
+          <w:delText>a</w:delText>
+        </w:r>
+        <w:r>
+          <w:delText xml:space="preserve">r </w:delText>
+        </w:r>
+      </w:del>
+      <w:ins w:id="103" w:author="Elash, Brenden" w:date="2016-05-31T14:13:00Z">
+        <w:r>
+          <w:t xml:space="preserve">total </w:t>
+        </w:r>
+      </w:ins>
       <w:r>
         <w:t xml:space="preserve">radiance </w:t>
       </w:r>
@@ -11735,7 +12595,21 @@
         <w:t xml:space="preserve"> </w:t>
       </w:r>
       <w:r>
-        <w:t xml:space="preserve"> This is particularly true for a terminator orbit such as that for OSIRIS. </w:t>
+        <w:t xml:space="preserve"> This is particularly true for a terminator orbit such as that for </w:t>
+      </w:r>
+      <w:commentRangeStart w:id="104"/>
+      <w:r>
+        <w:t>OSIRIS</w:t>
+      </w:r>
+      <w:commentRangeEnd w:id="104"/>
+      <w:r>
+        <w:rPr>
+          <w:rStyle w:val="CommentReference"/>
+        </w:rPr>
+        <w:commentReference w:id="104"/>
+      </w:r>
+      <w:r>
+        <w:t xml:space="preserve">. </w:t>
       </w:r>
     </w:p>
     <w:p>
@@ -11786,7 +12660,161 @@
         <w:t>to</w:t>
       </w:r>
       <w:r>
-        <w:t xml:space="preserve"> the total radiance is shown for a SSA of 60</w:t>
+        <w:t xml:space="preserve"> the total radiance is shown for a </w:t>
+      </w:r>
+      <w:ins w:id="105" w:author="Elash, Brenden" w:date="2016-05-31T16:32:00Z">
+        <w:r>
+          <w:t xml:space="preserve">series of </w:t>
+        </w:r>
+      </w:ins>
+      <w:r>
+        <w:t>SSA</w:t>
+      </w:r>
+      <w:ins w:id="106" w:author="Elash, Brenden" w:date="2016-05-31T16:32:00Z">
+        <w:r>
+          <w:t>s</w:t>
+        </w:r>
+      </w:ins>
+      <w:r>
+        <w:t xml:space="preserve"> </w:t>
+      </w:r>
+      <w:del w:id="107" w:author="Elash, Brenden" w:date="2016-05-31T16:32:00Z">
+        <w:r>
+          <w:delText xml:space="preserve">of </w:delText>
+        </w:r>
+        <w:commentRangeStart w:id="108"/>
+        <w:r>
+          <w:delText>60</w:delText>
+        </w:r>
+        <w:r>
+          <w:rPr>
+            <w:vertAlign w:val="superscript"/>
+          </w:rPr>
+          <w:delText>o</w:delText>
+        </w:r>
+      </w:del>
+      <w:ins w:id="109" w:author="Elash, Brenden" w:date="2016-05-31T16:32:00Z">
+        <w:r>
+          <w:t xml:space="preserve">for </w:t>
+        </w:r>
+      </w:ins>
+      <w:ins w:id="110" w:author="Elash, Brenden" w:date="2016-05-31T16:34:00Z">
+        <w:r>
+          <w:t>a</w:t>
+        </w:r>
+      </w:ins>
+      <w:ins w:id="111" w:author="Elash, Brenden" w:date="2016-05-31T16:32:00Z">
+        <w:r>
+          <w:t xml:space="preserve"> tangent altitude of 20 km</w:t>
+        </w:r>
+      </w:ins>
+      <w:r>
+        <w:t xml:space="preserve">, </w:t>
+      </w:r>
+      <w:commentRangeEnd w:id="108"/>
+      <w:r>
+        <w:rPr>
+          <w:rStyle w:val="CommentReference"/>
+        </w:rPr>
+        <w:commentReference w:id="108"/>
+      </w:r>
+      <w:r>
+        <w:t xml:space="preserve">but </w:t>
+      </w:r>
+      <w:r>
+        <w:t xml:space="preserve">in this case using the </w:t>
+      </w:r>
+      <w:r>
+        <w:t xml:space="preserve">volcanic </w:t>
+      </w:r>
+      <w:r>
+        <w:t xml:space="preserve">aerosol </w:t>
+      </w:r>
+      <w:r>
+        <w:t xml:space="preserve">extinction </w:t>
+      </w:r>
+      <w:r>
+        <w:t>profile</w:t>
+      </w:r>
+      <w:r>
+        <w:t>, which serves to enhance the fraction of signal due to aerosol</w:t>
+      </w:r>
+      <w:r>
+        <w:t xml:space="preserve">. </w:t>
+      </w:r>
+      <w:r>
+        <w:t xml:space="preserve">Measuring the </w:t>
+      </w:r>
+      <w:r>
+        <w:t>horizontal polarization result</w:t>
+      </w:r>
+      <w:r>
+        <w:t>s</w:t>
+      </w:r>
+      <w:r>
+        <w:t xml:space="preserve"> </w:t>
+      </w:r>
+      <w:r>
+        <w:t xml:space="preserve">in </w:t>
+      </w:r>
+      <w:r>
+        <w:t>observing signal levels approximately one half to two thirds</w:t>
+      </w:r>
+      <w:r>
+        <w:t xml:space="preserve"> of the </w:t>
+      </w:r>
+      <w:r>
+        <w:t>total radiance, with the greatest effect at the</w:t>
+      </w:r>
+      <w:r>
+        <w:t xml:space="preserve"> shorter </w:t>
+      </w:r>
+      <w:commentRangeStart w:id="112"/>
+      <w:r>
+        <w:t>wavelengths</w:t>
+      </w:r>
+      <w:commentRangeEnd w:id="112"/>
+      <w:r>
+        <w:rPr>
+          <w:rStyle w:val="CommentReference"/>
+        </w:rPr>
+        <w:commentReference w:id="112"/>
+      </w:r>
+      <w:r>
+        <w:t xml:space="preserve">. </w:t>
+      </w:r>
+      <w:r>
+        <w:t>The other forward scatter geometries</w:t>
+      </w:r>
+      <w:r>
+        <w:t xml:space="preserve"> are similarly affected. F</w:t>
+      </w:r>
+      <w:r>
+        <w:t>or back scatter</w:t>
+      </w:r>
+      <w:r>
+        <w:t xml:space="preserve"> geometries</w:t>
+      </w:r>
+      <w:r>
+        <w:t xml:space="preserve">, </w:t>
+      </w:r>
+      <w:r>
+        <w:t>the signal levels are also approximately half of the total radiance, but with less spectral dependence</w:t>
+      </w:r>
+      <w:r>
+        <w:t xml:space="preserve">. </w:t>
+      </w:r>
+      <w:r>
+        <w:t>F</w:t>
+      </w:r>
+      <w:r>
+        <w:t xml:space="preserve">or </w:t>
+      </w:r>
+      <w:r>
+        <w:t xml:space="preserve">solar scattering angles </w:t>
+      </w:r>
+      <w:r>
+        <w:t>near 90</w:t>
       </w:r>
       <w:r>
         <w:rPr>
@@ -11798,106 +12826,24 @@
         <w:t xml:space="preserve">, </w:t>
       </w:r>
       <w:r>
-        <w:t xml:space="preserve">but </w:t>
-      </w:r>
-      <w:r>
-        <w:t xml:space="preserve">in this case using the </w:t>
-      </w:r>
-      <w:r>
-        <w:t xml:space="preserve">volcanic </w:t>
-      </w:r>
-      <w:r>
-        <w:t xml:space="preserve">aerosol </w:t>
-      </w:r>
-      <w:r>
-        <w:t xml:space="preserve">extinction </w:t>
-      </w:r>
-      <w:r>
-        <w:t>profile</w:t>
-      </w:r>
-      <w:r>
-        <w:t>, which serves to enhance the fraction of signal due to aerosol</w:t>
-      </w:r>
-      <w:r>
-        <w:t xml:space="preserve">. </w:t>
-      </w:r>
-      <w:r>
-        <w:t xml:space="preserve">Measuring the </w:t>
-      </w:r>
-      <w:r>
-        <w:t>horizontal polarization result</w:t>
-      </w:r>
-      <w:r>
-        <w:t>s</w:t>
+        <w:t xml:space="preserve">the </w:t>
+      </w:r>
+      <w:r>
+        <w:t>horizontal polarization encompasses a large fraction of the total radiance resulting in signals of 80-</w:t>
+      </w:r>
+      <w:commentRangeStart w:id="113"/>
+      <w:r>
+        <w:t>95%</w:t>
+      </w:r>
+      <w:commentRangeEnd w:id="113"/>
+      <w:r>
+        <w:rPr>
+          <w:rStyle w:val="CommentReference"/>
+        </w:rPr>
+        <w:commentReference w:id="113"/>
       </w:r>
       <w:r>
         <w:t xml:space="preserve"> </w:t>
-      </w:r>
-      <w:r>
-        <w:t xml:space="preserve">in </w:t>
-      </w:r>
-      <w:r>
-        <w:t>observing signal levels approximately one half to two thirds</w:t>
-      </w:r>
-      <w:r>
-        <w:t xml:space="preserve"> of the </w:t>
-      </w:r>
-      <w:r>
-        <w:t>total radiance, with the greatest effect at the</w:t>
-      </w:r>
-      <w:r>
-        <w:t xml:space="preserve"> shorter wavelengths</w:t>
-      </w:r>
-      <w:r>
-        <w:t xml:space="preserve">. </w:t>
-      </w:r>
-      <w:r>
-        <w:t>The other forward scatter geometries</w:t>
-      </w:r>
-      <w:r>
-        <w:t xml:space="preserve"> are similarly affected. F</w:t>
-      </w:r>
-      <w:r>
-        <w:t>or back scatter</w:t>
-      </w:r>
-      <w:r>
-        <w:t xml:space="preserve"> geometries</w:t>
-      </w:r>
-      <w:r>
-        <w:t xml:space="preserve">, </w:t>
-      </w:r>
-      <w:r>
-        <w:t>the signal levels are also approximately half of the total radiance, but with less spectral dependence</w:t>
-      </w:r>
-      <w:r>
-        <w:t xml:space="preserve">. </w:t>
-      </w:r>
-      <w:r>
-        <w:t>F</w:t>
-      </w:r>
-      <w:r>
-        <w:t xml:space="preserve">or </w:t>
-      </w:r>
-      <w:r>
-        <w:t xml:space="preserve">solar scattering angles </w:t>
-      </w:r>
-      <w:r>
-        <w:t>near 90</w:t>
-      </w:r>
-      <w:r>
-        <w:rPr>
-          <w:vertAlign w:val="superscript"/>
-        </w:rPr>
-        <w:t>o</w:t>
-      </w:r>
-      <w:r>
-        <w:t xml:space="preserve">, </w:t>
-      </w:r>
-      <w:r>
-        <w:t xml:space="preserve">the </w:t>
-      </w:r>
-      <w:r>
-        <w:t xml:space="preserve">horizontal polarization encompasses a large fraction of the total radiance resulting in signals of 80-95% </w:t>
       </w:r>
       <w:r>
         <w:t>of the total</w:t>
@@ -11943,16 +12889,30 @@
       <w:pPr>
         <w:spacing w:line="276" w:lineRule="auto"/>
         <w:jc w:val="both"/>
+        <w:rPr>
+          <w:del w:id="114" w:author="Elash, Brenden" w:date="2016-05-31T15:10:00Z"/>
+        </w:rPr>
       </w:pPr>
       <w:r>
         <w:t>Although</w:t>
       </w:r>
       <w:r>
-        <w:t xml:space="preserve"> the vertical polarizatio</w:t>
+        <w:t xml:space="preserve"> the vertical </w:t>
+      </w:r>
+      <w:commentRangeStart w:id="115"/>
+      <w:r>
+        <w:t>polarizatio</w:t>
       </w:r>
       <w:r>
         <w:t>n</w:t>
       </w:r>
+      <w:commentRangeEnd w:id="115"/>
+      <w:r>
+        <w:rPr>
+          <w:rStyle w:val="CommentReference"/>
+        </w:rPr>
+        <w:commentReference w:id="115"/>
+      </w:r>
       <w:r>
         <w:t xml:space="preserve"> shows</w:t>
       </w:r>
@@ -11963,7 +12923,18 @@
         <w:t>. For forward scatter</w:t>
       </w:r>
       <w:r>
-        <w:t xml:space="preserve"> geometries, the magnitude of the vertically polarized radiance</w:t>
+        <w:t xml:space="preserve"> geometries, the magnitude of the vertically polarized </w:t>
+      </w:r>
+      <w:commentRangeStart w:id="116"/>
+      <w:r>
+        <w:t>radiance</w:t>
+      </w:r>
+      <w:commentRangeEnd w:id="116"/>
+      <w:r>
+        <w:rPr>
+          <w:rStyle w:val="CommentReference"/>
+        </w:rPr>
+        <w:commentReference w:id="116"/>
       </w:r>
       <w:r>
         <w:t xml:space="preserve"> </w:t>
@@ -12046,16 +13017,16 @@
       <w:r>
         <w:t xml:space="preserve">On average across the entire parameter space, the vertical polarization is on </w:t>
       </w:r>
-      <w:commentRangeStart w:id="13"/>
+      <w:commentRangeStart w:id="117"/>
       <w:r>
         <w:t xml:space="preserve">30-40% </w:t>
       </w:r>
-      <w:commentRangeEnd w:id="13"/>
+      <w:commentRangeEnd w:id="117"/>
       <w:r>
         <w:rPr>
           <w:rStyle w:val="CommentReference"/>
         </w:rPr>
-        <w:commentReference w:id="13"/>
+        <w:commentReference w:id="117"/>
       </w:r>
       <w:r>
         <w:t xml:space="preserve">of the </w:t>
@@ -12073,11 +13044,23 @@
     <w:p>
       <w:pPr>
         <w:spacing w:line="276" w:lineRule="auto"/>
+        <w:jc w:val="both"/>
+        <w:pPrChange w:id="118" w:author="Elash, Brenden" w:date="2016-05-31T15:10:00Z">
+          <w:pPr>
+            <w:spacing w:line="276" w:lineRule="auto"/>
+          </w:pPr>
+        </w:pPrChange>
       </w:pPr>
     </w:p>
     <w:p>
       <w:pPr>
         <w:spacing w:line="276" w:lineRule="auto"/>
+        <w:jc w:val="both"/>
+        <w:pPrChange w:id="119" w:author="Elash, Brenden" w:date="2016-05-31T16:32:00Z">
+          <w:pPr>
+            <w:spacing w:line="276" w:lineRule="auto"/>
+          </w:pPr>
+        </w:pPrChange>
       </w:pPr>
       <w:r>
         <w:t xml:space="preserve">It is clear from this relatively simplistic analysis of the aerosol signal in polarized limb radiance that there are trade-offs between viewing geometries and polarization orientation, and changing sensitivity across the spectral range.  While there </w:t>
@@ -12107,7 +13090,21 @@
         <w:t>choice</w:t>
       </w:r>
       <w:r>
-        <w:t xml:space="preserve"> in terms of instrument performance for aerosol measurements. </w:t>
+        <w:t xml:space="preserve"> in terms of instrument performance for aerosol m</w:t>
+      </w:r>
+      <w:commentRangeStart w:id="120"/>
+      <w:r>
+        <w:t>easurements</w:t>
+      </w:r>
+      <w:commentRangeEnd w:id="120"/>
+      <w:r>
+        <w:rPr>
+          <w:rStyle w:val="CommentReference"/>
+        </w:rPr>
+        <w:commentReference w:id="120"/>
+      </w:r>
+      <w:r>
+        <w:t xml:space="preserve">. </w:t>
       </w:r>
     </w:p>
     <w:p>
@@ -12115,6 +13112,7 @@
         <w:pStyle w:val="Heading2"/>
       </w:pPr>
       <w:r>
+        <w:lastRenderedPageBreak/>
         <w:t>4</w:t>
       </w:r>
       <w:r>
@@ -12134,6 +13132,9 @@
       <w:pPr>
         <w:spacing w:line="276" w:lineRule="auto"/>
         <w:jc w:val="both"/>
+        <w:rPr>
+          <w:del w:id="121" w:author="Elash, Brenden" w:date="2016-05-31T14:13:00Z"/>
+        </w:rPr>
       </w:pPr>
       <w:r>
         <w:t xml:space="preserve">In this section we directly explore the effect of the polarized measurement on the results of a typical retrieval algorithm through </w:t>
@@ -12150,379 +13151,182 @@
       <w:r>
         <w:t xml:space="preserve">.  </w:t>
       </w:r>
+    </w:p>
+    <w:p>
+      <w:pPr>
+        <w:spacing w:line="276" w:lineRule="auto"/>
+        <w:jc w:val="both"/>
+        <w:rPr>
+          <w:i/>
+        </w:rPr>
+        <w:pPrChange w:id="122" w:author="Elash, Brenden" w:date="2016-05-31T14:13:00Z">
+          <w:pPr>
+            <w:jc w:val="both"/>
+          </w:pPr>
+        </w:pPrChange>
+      </w:pPr>
     </w:p>
     <w:p>
       <w:pPr>
         <w:jc w:val="both"/>
       </w:pPr>
       <w:r>
-        <w:t xml:space="preserve">First, we investigate if there is any significant difference between the use of the scalar radiance and the total radiance for retrievals on measurements of the total radiance. As mentioned above, retrieval algorithms for </w:t>
-      </w:r>
-      <w:r>
-        <w:t xml:space="preserve">current limb scatter </w:t>
-      </w:r>
-      <w:r>
-        <w:t>data sets such as OSIRIS and SCIAMACHY</w:t>
-      </w:r>
-      <w:r>
-        <w:t xml:space="preserve"> use a scalar radiative transfer model</w:t>
-      </w:r>
-      <w:r>
-        <w:t xml:space="preserve"> with general success</w:t>
-      </w:r>
-      <w:r>
-        <w:t>; however</w:t>
-      </w:r>
-      <w:r>
-        <w:t>,</w:t>
+        <w:t xml:space="preserve">We </w:t>
+      </w:r>
+      <w:del w:id="123" w:author="Elash, Brenden" w:date="2016-05-31T14:28:00Z">
+        <w:r>
+          <w:delText xml:space="preserve">also </w:delText>
+        </w:r>
+      </w:del>
+      <w:r>
+        <w:t xml:space="preserve">explore the potential of an effect of polarization on the bias in retrieved extinction caused by uncertainty in the assumed particle size distribution. </w:t>
+      </w:r>
+      <w:r>
+        <w:t xml:space="preserve">The set of radiances for all cases across the parameter space were again used as simulated input measurements to the retrieval algorithm.  This time, retrievals were performed on the horizontally polarized radiance, the vertically polarized radiance, and the total radiance.  The radiance calculations in the iterations of the retrieval were set to match the polarization states of the input radiance, but the </w:t>
+      </w:r>
+      <w:del w:id="124" w:author="Elash, Brenden" w:date="2016-05-31T14:13:00Z">
+        <w:r>
+          <w:delText xml:space="preserve">scalar </w:delText>
+        </w:r>
+      </w:del>
+      <w:ins w:id="125" w:author="Elash, Brenden" w:date="2016-05-31T14:13:00Z">
+        <w:r>
+          <w:t xml:space="preserve">total </w:t>
+        </w:r>
+      </w:ins>
+      <w:r>
+        <w:t xml:space="preserve">solution was used to approximate the total radiance.  In all cases, the retrieval was performed using </w:t>
+      </w:r>
+      <w:r>
+        <w:t>an assumed particle size distribution</w:t>
+      </w:r>
+      <w:r>
+        <w:t>, which was</w:t>
+      </w:r>
+      <w:r>
+        <w:t xml:space="preserve"> log-normal with a mode radius and width of 0.08 µm</w:t>
+      </w:r>
+      <w:r>
+        <w:t xml:space="preserve"> and 1.6 respectively</w:t>
+      </w:r>
+      <w:r>
+        <w:t>.  Note that this assumed size distribution is different than all four of the size distributions used as the “true” state for the simulated input radiances</w:t>
+      </w:r>
+      <w:r>
+        <w:t>.</w:t>
+      </w:r>
+      <w:r>
+        <w:t xml:space="preserve">  For the </w:t>
+      </w:r>
+      <w:del w:id="126" w:author="Elash, Brenden" w:date="2016-05-31T14:14:00Z">
+        <w:r>
+          <w:delText xml:space="preserve">scalar </w:delText>
+        </w:r>
+      </w:del>
+      <w:ins w:id="127" w:author="Elash, Brenden" w:date="2016-05-31T14:14:00Z">
+        <w:r>
+          <w:t xml:space="preserve">total radiance </w:t>
+        </w:r>
+      </w:ins>
+      <w:r>
+        <w:t xml:space="preserve">case, this uncertainty is well known to cause biases of up to 20-30% in retrieved extinction </w:t>
+      </w:r>
+      <w:commentRangeStart w:id="128"/>
+      <w:commentRangeStart w:id="129"/>
+      <w:r>
+        <w:t>(</w:t>
+      </w:r>
+      <w:proofErr w:type="spellStart"/>
+      <w:del w:id="130" w:author="Elash, Brenden" w:date="2016-05-30T14:02:00Z">
+        <w:r>
+          <w:delText>ref</w:delText>
+        </w:r>
+      </w:del>
+      <w:ins w:id="131" w:author="Elash, Brenden" w:date="2016-05-30T14:02:00Z">
+        <w:r>
+          <w:t>Rieger</w:t>
+        </w:r>
+        <w:proofErr w:type="spellEnd"/>
+        <w:r>
+          <w:t xml:space="preserve"> et al., 201</w:t>
+        </w:r>
+        <w:r>
+          <w:t>4</w:t>
+        </w:r>
+      </w:ins>
+      <w:r>
+        <w:t>)</w:t>
+      </w:r>
+      <w:commentRangeEnd w:id="128"/>
+      <w:r>
+        <w:rPr>
+          <w:rStyle w:val="CommentReference"/>
+        </w:rPr>
+        <w:commentReference w:id="128"/>
+      </w:r>
+      <w:commentRangeEnd w:id="129"/>
+      <w:r>
+        <w:rPr>
+          <w:rStyle w:val="CommentReference"/>
+        </w:rPr>
+        <w:commentReference w:id="129"/>
+      </w:r>
+      <w:r>
+        <w:t>.</w:t>
       </w:r>
       <w:r>
         <w:t xml:space="preserve"> </w:t>
       </w:r>
       <w:r>
-        <w:t>as the total radiance is not strictly equal to the</w:t>
-      </w:r>
-      <w:r>
-        <w:t xml:space="preserve"> scalar </w:t>
-      </w:r>
-      <w:r>
-        <w:t xml:space="preserve">radiance, this </w:t>
-      </w:r>
-      <w:r>
-        <w:t>may lead to biases</w:t>
-      </w:r>
-      <w:r>
-        <w:t xml:space="preserve"> in the retrieved extinction profile under certain scenarios</w:t>
-      </w:r>
-      <w:r>
-        <w:t>. A</w:t>
-      </w:r>
-      <w:r>
-        <w:t>ccounting for the vector component</w:t>
-      </w:r>
-      <w:r>
-        <w:t xml:space="preserve"> in the model</w:t>
-      </w:r>
-      <w:r>
-        <w:t xml:space="preserve"> alters the overall </w:t>
-      </w:r>
-      <w:r>
-        <w:t>total</w:t>
+        <w:t xml:space="preserve">A </w:t>
+      </w:r>
+      <w:r>
+        <w:t>summary of the differences between the retrieved and true aerosol extinction</w:t>
+      </w:r>
+      <w:r>
+        <w:t xml:space="preserve"> for 750 nm and 20 km altitude is shown in Figure 7.</w:t>
+      </w:r>
+      <w:r>
+        <w:t xml:space="preserve">  Errors bars on each point represent one standard deviation of the variability in the results for the range of viewing geometries. </w:t>
+      </w:r>
+      <w:r>
+        <w:t>These results are representative of the level of agreement also found for other wavelengths and altitudes.</w:t>
+      </w:r>
+      <w:r>
+        <w:t xml:space="preserve"> There is no substantial difference between the results for the background and volcanic extinction profiles. </w:t>
       </w:r>
       <w:r>
         <w:t xml:space="preserve"> </w:t>
       </w:r>
       <w:r>
-        <w:t>radiance</w:t>
-      </w:r>
-      <w:r>
-        <w:t xml:space="preserve"> from the scalar solution</w:t>
-      </w:r>
-      <w:r>
-        <w:t xml:space="preserve"> due to multiple scattering </w:t>
-      </w:r>
-      <w:r>
-        <w:t>interactions between the various polarization states</w:t>
-      </w:r>
-      <w:r>
-        <w:t xml:space="preserve"> of each successive order of scattering</w:t>
-      </w:r>
-      <w:r>
-        <w:t xml:space="preserve">. </w:t>
-      </w:r>
-    </w:p>
-    <w:p>
-      <w:pPr>
-        <w:jc w:val="both"/>
-        <w:rPr>
-          <w:i/>
-        </w:rPr>
-      </w:pPr>
-      <w:r>
-        <w:t xml:space="preserve">The total radiance was simulated with SASKTRAN </w:t>
-      </w:r>
-      <w:r>
-        <w:t xml:space="preserve">in vector mode </w:t>
-      </w:r>
-      <w:r>
-        <w:t xml:space="preserve">for the full set of wavelengths and viewing geometries, and for the range of aerosol loading </w:t>
-      </w:r>
-      <w:commentRangeStart w:id="14"/>
-      <w:commentRangeStart w:id="15"/>
-      <w:r>
-        <w:t>scenarios</w:t>
-      </w:r>
-      <w:commentRangeEnd w:id="14"/>
-      <w:r>
-        <w:rPr>
-          <w:rStyle w:val="CommentReference"/>
-        </w:rPr>
-        <w:commentReference w:id="14"/>
-      </w:r>
-      <w:commentRangeEnd w:id="15"/>
-      <w:r>
-        <w:rPr>
-          <w:rStyle w:val="CommentReference"/>
-        </w:rPr>
-        <w:commentReference w:id="15"/>
-      </w:r>
-      <w:r>
-        <w:t>. These were used as input measurements to</w:t>
-      </w:r>
-      <w:r>
-        <w:t xml:space="preserve"> the retrieval algorithm, which was then performed using both the scalar and vector models.</w:t>
-      </w:r>
-      <w:r>
-        <w:t xml:space="preserve"> </w:t>
-      </w:r>
-      <w:r>
-        <w:t xml:space="preserve">A </w:t>
-      </w:r>
-      <w:r>
-        <w:t xml:space="preserve">case-by-case </w:t>
-      </w:r>
-      <w:r>
-        <w:t xml:space="preserve">comparison </w:t>
-      </w:r>
-      <w:r>
-        <w:t xml:space="preserve">between the retrieved extinctions </w:t>
-      </w:r>
-      <w:r>
-        <w:t xml:space="preserve">for </w:t>
-      </w:r>
-      <w:r>
-        <w:t>the scal</w:t>
-      </w:r>
-      <w:r>
-        <w:t>a</w:t>
-      </w:r>
-      <w:r>
-        <w:t>r and vector model</w:t>
-      </w:r>
-      <w:r>
-        <w:t>s</w:t>
-      </w:r>
-      <w:r>
-        <w:t xml:space="preserve"> w</w:t>
-      </w:r>
-      <w:r>
-        <w:t xml:space="preserve">as </w:t>
-      </w:r>
-      <w:r>
-        <w:t xml:space="preserve">performed using a </w:t>
-      </w:r>
-      <w:r>
-        <w:t xml:space="preserve">simple </w:t>
-      </w:r>
-      <w:r>
-        <w:t>percentage difference</w:t>
-      </w:r>
-      <w:r>
-        <w:t xml:space="preserve"> at each retrieved altitude. These were then sorted according to the four different particle size distributions. The results, given in Figure 6, show that a</w:t>
-      </w:r>
-      <w:r>
-        <w:t>cross all wavelengths</w:t>
-      </w:r>
-      <w:r>
-        <w:t>,</w:t>
-      </w:r>
-      <w:r>
-        <w:t xml:space="preserve"> the mean percent difference is less than </w:t>
-      </w:r>
-      <w:r>
-        <w:t>2</w:t>
-      </w:r>
-      <w:r>
-        <w:t xml:space="preserve">% from </w:t>
-      </w:r>
-      <w:r>
-        <w:t>15 to 37 km.</w:t>
-      </w:r>
-      <w:r>
-        <w:t xml:space="preserve"> A small number of outlier cases</w:t>
-      </w:r>
-      <w:r>
-        <w:t xml:space="preserve"> occur where the difference between the</w:t>
-      </w:r>
-      <w:r>
-        <w:t xml:space="preserve"> retrievals</w:t>
-      </w:r>
-      <w:r>
-        <w:t xml:space="preserve"> is greater than 7%. All of these </w:t>
-      </w:r>
-      <w:r>
-        <w:t xml:space="preserve">cases occur for </w:t>
-      </w:r>
-      <w:r>
-        <w:t>back</w:t>
-      </w:r>
-      <w:r>
-        <w:t xml:space="preserve"> </w:t>
-      </w:r>
-      <w:r>
-        <w:t>scatter</w:t>
-      </w:r>
-      <w:r>
-        <w:t xml:space="preserve"> geometries and short wavelengths</w:t>
-      </w:r>
-      <w:r>
-        <w:t xml:space="preserve">. </w:t>
-      </w:r>
-      <w:r>
-        <w:t xml:space="preserve">The reason for this discrepancy is not </w:t>
-      </w:r>
-      <w:r>
-        <w:t>well understood</w:t>
-      </w:r>
-      <w:r>
-        <w:t>, although it</w:t>
-      </w:r>
-      <w:r>
-        <w:t xml:space="preserve"> </w:t>
-      </w:r>
-      <w:r>
-        <w:t xml:space="preserve">certainly </w:t>
-      </w:r>
-      <w:r>
-        <w:t>arises from the differences</w:t>
-      </w:r>
-      <w:r>
-        <w:t xml:space="preserve"> </w:t>
-      </w:r>
-      <w:r>
-        <w:t>between</w:t>
-      </w:r>
-      <w:r>
-        <w:t xml:space="preserve"> the scal</w:t>
-      </w:r>
-      <w:r>
-        <w:t>a</w:t>
-      </w:r>
-      <w:r>
-        <w:t xml:space="preserve">r </w:t>
-      </w:r>
-      <w:r>
-        <w:t xml:space="preserve">and total </w:t>
-      </w:r>
-      <w:r>
-        <w:t>radiance due to polarization interactions</w:t>
-      </w:r>
-      <w:r>
-        <w:t xml:space="preserve"> from the relatively</w:t>
-      </w:r>
-      <w:r>
-        <w:t xml:space="preserve"> large</w:t>
-      </w:r>
-      <w:r>
-        <w:t>r</w:t>
-      </w:r>
-      <w:r>
-        <w:t xml:space="preserve"> contribution of multiply scattered light</w:t>
-      </w:r>
-      <w:r>
-        <w:t xml:space="preserve"> at shorter wavelengths.</w:t>
-      </w:r>
-      <w:r>
-        <w:t xml:space="preserve"> </w:t>
-      </w:r>
-      <w:r>
-        <w:t>Generally, however, any differences</w:t>
-      </w:r>
-      <w:r>
-        <w:t xml:space="preserve"> </w:t>
-      </w:r>
-      <w:r>
-        <w:t xml:space="preserve">between the </w:t>
-      </w:r>
-      <w:r>
-        <w:t>use of the s</w:t>
-      </w:r>
-      <w:r>
-        <w:t>cal</w:t>
-      </w:r>
-      <w:r>
-        <w:t>a</w:t>
-      </w:r>
-      <w:r>
-        <w:t>r and vector model for the retrieval</w:t>
-      </w:r>
-      <w:r>
-        <w:t xml:space="preserve"> </w:t>
-      </w:r>
-      <w:r>
-        <w:t>are</w:t>
-      </w:r>
-      <w:r>
-        <w:t xml:space="preserve"> </w:t>
-      </w:r>
-      <w:r>
-        <w:t>negligible</w:t>
-      </w:r>
-      <w:r>
-        <w:t>.</w:t>
-      </w:r>
-      <w:r>
-        <w:t xml:space="preserve"> </w:t>
-      </w:r>
-      <w:r>
-        <w:t>In fact,</w:t>
-      </w:r>
-      <w:r>
-        <w:t xml:space="preserve"> any form of discrepancy </w:t>
-      </w:r>
-      <w:r>
-        <w:t xml:space="preserve">essentially </w:t>
-      </w:r>
-      <w:r>
-        <w:t>vanishe</w:t>
-      </w:r>
-      <w:r>
-        <w:t>s</w:t>
-      </w:r>
-      <w:r>
-        <w:t xml:space="preserve"> for wavelengths past 1000 nm.</w:t>
-      </w:r>
-      <w:r>
-        <w:t xml:space="preserve"> Since the use</w:t>
-      </w:r>
-      <w:r>
-        <w:t xml:space="preserve"> of the vector model can increase calculation times by a factor of </w:t>
-      </w:r>
-      <w:r>
-        <w:t xml:space="preserve">at least </w:t>
-      </w:r>
-      <w:r>
-        <w:t>two</w:t>
-      </w:r>
-      <w:r>
-        <w:t>,</w:t>
-      </w:r>
-      <w:r>
-        <w:t xml:space="preserve"> it is</w:t>
-      </w:r>
-      <w:r>
-        <w:t xml:space="preserve"> certainly</w:t>
-      </w:r>
-      <w:r>
-        <w:t xml:space="preserve"> </w:t>
-      </w:r>
-      <w:r>
-        <w:t>justifiable</w:t>
-      </w:r>
-      <w:r>
-        <w:t xml:space="preserve"> to use the scal</w:t>
-      </w:r>
-      <w:r>
-        <w:t>a</w:t>
-      </w:r>
-      <w:r>
-        <w:t xml:space="preserve">r model </w:t>
-      </w:r>
-      <w:r>
-        <w:t>for</w:t>
-      </w:r>
-      <w:r>
-        <w:t xml:space="preserve"> the overwhelming majority of scenarios</w:t>
+        <w:t xml:space="preserve">It should be noted that cases with solar scattering angle of </w:t>
+      </w:r>
+      <w:r>
+        <w:t>90</w:t>
+      </w:r>
+      <w:r>
+        <w:rPr>
+          <w:vertAlign w:val="superscript"/>
+        </w:rPr>
+        <w:t>o</w:t>
+      </w:r>
+      <w:r>
+        <w:t xml:space="preserve"> have been removed for the vertical polarization due to the very low values of signal, which manifests as a large dependency on the particle size distribution and a highly biased retrieval.  This large bias is very sensitive to scattering angle and is nearly eliminated for even 85</w:t>
+      </w:r>
+      <w:r>
+        <w:rPr>
+          <w:vertAlign w:val="superscript"/>
+        </w:rPr>
+        <w:t>o</w:t>
+      </w:r>
+      <w:r>
+        <w:t xml:space="preserve"> or 95</w:t>
+      </w:r>
+      <w:r>
+        <w:rPr>
+          <w:vertAlign w:val="superscript"/>
+        </w:rPr>
+        <w:t>o</w:t>
       </w:r>
       <w:r>
         <w:t>.</w:t>
@@ -12533,497 +13337,555 @@
         <w:jc w:val="both"/>
       </w:pPr>
       <w:r>
-        <w:t xml:space="preserve">We also explore the potential of an effect of polarization on the bias in retrieved extinction caused by uncertainty in the assumed particle size distribution. </w:t>
-      </w:r>
-      <w:r>
-        <w:t xml:space="preserve">The set of radiances for all cases across the parameter space were again used as simulated input measurements to the retrieval algorithm.  This time, retrievals were performed on the horizontally polarized radiance, the vertically polarized radiance, and the total radiance.  The radiance calculations in the iterations of the retrieval were set to match the polarization states of the input radiance, but the scalar solution was used to approximate the total </w:t>
-      </w:r>
-      <w:r>
-        <w:lastRenderedPageBreak/>
-        <w:t xml:space="preserve">radiance.  In all cases, the retrieval was performed using </w:t>
-      </w:r>
-      <w:r>
-        <w:t>an assumed particle size distribution</w:t>
-      </w:r>
-      <w:r>
-        <w:t>, which was</w:t>
-      </w:r>
-      <w:r>
-        <w:t xml:space="preserve"> log-normal with a mode radius and width of 0.08 µm</w:t>
-      </w:r>
-      <w:r>
-        <w:t xml:space="preserve"> and 1.6 respectively</w:t>
-      </w:r>
-      <w:r>
-        <w:t>.  Note that this assumed size distribution is different than all four of the size distributions used as the “true” state for the simulated input radiances</w:t>
-      </w:r>
-      <w:r>
-        <w:t>.</w:t>
-      </w:r>
-      <w:r>
-        <w:t xml:space="preserve">  For the scalar case, this uncertainty is well known to cause biases of up to 20-30% in retrieved extinction </w:t>
-      </w:r>
-      <w:commentRangeStart w:id="17"/>
-      <w:commentRangeStart w:id="18"/>
-      <w:r>
-        <w:t>(</w:t>
-      </w:r>
-      <w:proofErr w:type="spellStart"/>
-      <w:del w:id="19" w:author="Elash, Brenden" w:date="2016-05-30T14:02:00Z">
-        <w:r>
-          <w:delText>ref</w:delText>
+        <w:t xml:space="preserve">It is clear that the major element of observed bias is simply the difference between the true and assumed particle size distribution.  In all four cases there is some difference between the solutions for the various polarization states; however, for each particle size distribution the biases between the polarization states are essentially the same within the variability observed across the various viewing geometries. </w:t>
+      </w:r>
+      <w:r>
+        <w:t xml:space="preserve"> Neither of the linearly polarized states perform consistently better than the </w:t>
+      </w:r>
+      <w:del w:id="132" w:author="Elash, Brenden" w:date="2016-05-31T14:14:00Z">
+        <w:r>
+          <w:delText xml:space="preserve">scalar </w:delText>
         </w:r>
       </w:del>
-      <w:ins w:id="20" w:author="Elash, Brenden" w:date="2016-05-30T14:02:00Z">
-        <w:r>
-          <w:t>Rieger</w:t>
-        </w:r>
-        <w:proofErr w:type="spellEnd"/>
-        <w:r>
-          <w:t xml:space="preserve"> et al., 201</w:t>
-        </w:r>
-        <w:r>
-          <w:t>4</w:t>
-        </w:r>
-      </w:ins>
-      <w:r>
-        <w:t>)</w:t>
-      </w:r>
-      <w:commentRangeEnd w:id="17"/>
+      <w:ins w:id="133" w:author="Elash, Brenden" w:date="2016-05-31T14:14:00Z">
+        <w:r>
+          <w:t xml:space="preserve">total radiance </w:t>
+        </w:r>
+      </w:ins>
+      <w:r>
+        <w:t>case; however, they do not perform any worse either</w:t>
+      </w:r>
+      <w:r>
+        <w:t xml:space="preserve"> (excepting the vertical polarization near 90 degree solar scattering angle)</w:t>
+      </w:r>
+      <w:r>
+        <w:t xml:space="preserve">, which is an equally important result. </w:t>
+      </w:r>
+    </w:p>
+    <w:p>
+      <w:pPr>
+        <w:jc w:val="both"/>
+        <w:rPr>
+          <w:del w:id="134" w:author="Elash, Brenden" w:date="2016-05-30T11:49:00Z"/>
+        </w:rPr>
+      </w:pPr>
+      <w:commentRangeStart w:id="135"/>
+      <w:commentRangeStart w:id="136"/>
+      <w:del w:id="137" w:author="Elash, Brenden" w:date="2016-05-30T11:49:00Z">
+        <w:r>
+          <w:delText>For</w:delText>
+        </w:r>
+        <w:r>
+          <w:delText xml:space="preserve"> </w:delText>
+        </w:r>
+        <w:r>
+          <w:delText xml:space="preserve">particle size </w:delText>
+        </w:r>
+        <w:r>
+          <w:delText xml:space="preserve">distribution </w:delText>
+        </w:r>
+        <w:r>
+          <w:delText xml:space="preserve">1 </w:delText>
+        </w:r>
+        <w:r>
+          <w:delText>(</w:delText>
+        </w:r>
+        <w:r>
+          <w:delText>see</w:delText>
+        </w:r>
+        <w:r>
+          <w:delText xml:space="preserve"> Table 1)</w:delText>
+        </w:r>
+        <w:r>
+          <w:delText>,</w:delText>
+        </w:r>
+        <w:r>
+          <w:delText xml:space="preserve"> retrieved aerosol extinction profiles are too large. For scalar, horizontal, and vertical polarizations had mean offsets of 9-1</w:delText>
+        </w:r>
+        <w:r>
+          <w:delText>3</w:delText>
+        </w:r>
+        <w:r>
+          <w:delText>%, 12-1</w:delText>
+        </w:r>
+        <w:r>
+          <w:delText>7</w:delText>
+        </w:r>
+        <w:r>
+          <w:delText>%, and 6-</w:delText>
+        </w:r>
+        <w:r>
+          <w:delText>8</w:delText>
+        </w:r>
+        <w:r>
+          <w:delText>% respectively</w:delText>
+        </w:r>
+        <w:r>
+          <w:delText xml:space="preserve"> from 17 to 35 km</w:delText>
+        </w:r>
+        <w:r>
+          <w:delText xml:space="preserve">. </w:delText>
+        </w:r>
+        <w:r>
+          <w:delText xml:space="preserve">Particle size distribution </w:delText>
+        </w:r>
+        <w:r>
+          <w:delText xml:space="preserve">2 </w:delText>
+        </w:r>
+        <w:r>
+          <w:delText xml:space="preserve">shows a </w:delText>
+        </w:r>
+        <w:r>
+          <w:delText xml:space="preserve">larger </w:delText>
+        </w:r>
+        <w:r>
+          <w:delText>mean offset</w:delText>
+        </w:r>
+        <w:r>
+          <w:delText xml:space="preserve"> that also has</w:delText>
+        </w:r>
+        <w:r>
+          <w:delText xml:space="preserve"> a higher variance. </w:delText>
+        </w:r>
+        <w:r>
+          <w:delText xml:space="preserve">The </w:delText>
+        </w:r>
+        <w:r>
+          <w:delText xml:space="preserve">mean </w:delText>
+        </w:r>
+        <w:r>
+          <w:delText>offset for distribution two are 20-28%, 24-31%, and 12-16% for the same polarization</w:delText>
+        </w:r>
+        <w:r>
+          <w:delText>s</w:delText>
+        </w:r>
+        <w:r>
+          <w:delText xml:space="preserve"> from 17 to 35 km. </w:delText>
+        </w:r>
+        <w:r>
+          <w:delText xml:space="preserve">For </w:delText>
+        </w:r>
+        <w:r>
+          <w:delText xml:space="preserve">distributions </w:delText>
+        </w:r>
+        <w:r>
+          <w:delText>three</w:delText>
+        </w:r>
+        <w:r>
+          <w:delText xml:space="preserve"> and </w:delText>
+        </w:r>
+        <w:r>
+          <w:delText>four</w:delText>
+        </w:r>
+        <w:r>
+          <w:delText>,</w:delText>
+        </w:r>
+        <w:r>
+          <w:delText xml:space="preserve"> similar variance</w:delText>
+        </w:r>
+        <w:r>
+          <w:delText>s</w:delText>
+        </w:r>
+        <w:r>
+          <w:delText xml:space="preserve"> </w:delText>
+        </w:r>
+        <w:r>
+          <w:delText xml:space="preserve">are noted </w:delText>
+        </w:r>
+        <w:r>
+          <w:delText xml:space="preserve">between the similar fine modes but the aerosol </w:delText>
+        </w:r>
+        <w:r>
+          <w:delText xml:space="preserve">extinction </w:delText>
+        </w:r>
+        <w:r>
+          <w:delText xml:space="preserve">retrieved </w:delText>
+        </w:r>
+        <w:r>
+          <w:delText>is</w:delText>
+        </w:r>
+        <w:r>
+          <w:delText xml:space="preserve"> now </w:delText>
+        </w:r>
+        <w:r>
+          <w:delText xml:space="preserve">much </w:delText>
+        </w:r>
+        <w:r>
+          <w:delText>smaller than that true extinction state</w:delText>
+        </w:r>
+        <w:r>
+          <w:delText xml:space="preserve"> for all three polarizations. </w:delText>
+        </w:r>
+        <w:r>
+          <w:delText>F</w:delText>
+        </w:r>
+        <w:r>
+          <w:delText xml:space="preserve">or distributions </w:delText>
+        </w:r>
+        <w:r>
+          <w:delText xml:space="preserve">3 </w:delText>
+        </w:r>
+        <w:r>
+          <w:delText xml:space="preserve">and </w:delText>
+        </w:r>
+        <w:r>
+          <w:delText>4</w:delText>
+        </w:r>
+        <w:r>
+          <w:delText>,</w:delText>
+        </w:r>
+        <w:r>
+          <w:delText xml:space="preserve"> the</w:delText>
+        </w:r>
+        <w:r>
+          <w:delText xml:space="preserve"> mean offsets</w:delText>
+        </w:r>
+        <w:r>
+          <w:delText xml:space="preserve"> were</w:delText>
+        </w:r>
+        <w:r>
+          <w:delText xml:space="preserve"> </w:delText>
+        </w:r>
+        <w:r>
+          <w:delText>-</w:delText>
+        </w:r>
+        <w:r>
+          <w:delText>42</w:delText>
+        </w:r>
+        <w:r>
+          <w:delText>-</w:delText>
+        </w:r>
+        <w:r>
+          <w:delText>44</w:delText>
+        </w:r>
+        <w:r>
+          <w:delText xml:space="preserve">%, </w:delText>
+        </w:r>
+        <w:r>
+          <w:delText>-</w:delText>
+        </w:r>
+        <w:r>
+          <w:delText>40</w:delText>
+        </w:r>
+        <w:r>
+          <w:delText>-</w:delText>
+        </w:r>
+        <w:r>
+          <w:delText>43</w:delText>
+        </w:r>
+        <w:r>
+          <w:delText>%,</w:delText>
+        </w:r>
+        <w:r>
+          <w:delText xml:space="preserve"> </w:delText>
+        </w:r>
+        <w:r>
+          <w:delText xml:space="preserve">and </w:delText>
+        </w:r>
+        <w:r>
+          <w:delText>-</w:delText>
+        </w:r>
+        <w:r>
+          <w:delText>45</w:delText>
+        </w:r>
+        <w:r>
+          <w:delText>-</w:delText>
+        </w:r>
+        <w:r>
+          <w:delText>46</w:delText>
+        </w:r>
+        <w:r>
+          <w:delText>%</w:delText>
+        </w:r>
+        <w:r>
+          <w:delText xml:space="preserve"> </w:delText>
+        </w:r>
+        <w:r>
+          <w:delText xml:space="preserve">and </w:delText>
+        </w:r>
+        <w:r>
+          <w:delText>-</w:delText>
+        </w:r>
+        <w:r>
+          <w:delText>26</w:delText>
+        </w:r>
+        <w:r>
+          <w:delText>-</w:delText>
+        </w:r>
+        <w:r>
+          <w:delText>33</w:delText>
+        </w:r>
+        <w:r>
+          <w:delText xml:space="preserve">%, </w:delText>
+        </w:r>
+        <w:r>
+          <w:delText>-</w:delText>
+        </w:r>
+        <w:r>
+          <w:delText>22</w:delText>
+        </w:r>
+        <w:r>
+          <w:delText>-</w:delText>
+        </w:r>
+        <w:r>
+          <w:delText>29</w:delText>
+        </w:r>
+        <w:r>
+          <w:delText xml:space="preserve">%, and </w:delText>
+        </w:r>
+        <w:r>
+          <w:delText>-</w:delText>
+        </w:r>
+        <w:r>
+          <w:delText>38</w:delText>
+        </w:r>
+        <w:r>
+          <w:delText>-</w:delText>
+        </w:r>
+        <w:r>
+          <w:delText>42</w:delText>
+        </w:r>
+        <w:r>
+          <w:delText xml:space="preserve">% </w:delText>
+        </w:r>
+        <w:r>
+          <w:delText>respectively</w:delText>
+        </w:r>
+        <w:r>
+          <w:delText xml:space="preserve"> for the same polarization ordering</w:delText>
+        </w:r>
+        <w:r>
+          <w:delText xml:space="preserve">. Furthermore, as wavelength increases an approximately 3-5% </w:delText>
+        </w:r>
+        <w:r>
+          <w:delText xml:space="preserve">decrease </w:delText>
+        </w:r>
+        <w:r>
+          <w:delText>in offset is observed for the retrieved aerosol profiles for each polarization</w:delText>
+        </w:r>
+        <w:r>
+          <w:delText>.</w:delText>
+        </w:r>
+      </w:del>
+      <w:r>
+        <w:t xml:space="preserve"> </w:t>
+      </w:r>
+      <w:commentRangeEnd w:id="135"/>
       <w:r>
         <w:rPr>
           <w:rStyle w:val="CommentReference"/>
         </w:rPr>
-        <w:commentReference w:id="17"/>
-      </w:r>
-      <w:commentRangeEnd w:id="18"/>
+        <w:commentReference w:id="135"/>
+      </w:r>
+      <w:commentRangeEnd w:id="136"/>
       <w:r>
         <w:rPr>
           <w:rStyle w:val="CommentReference"/>
         </w:rPr>
-        <w:commentReference w:id="18"/>
-      </w:r>
-      <w:r>
-        <w:t>.</w:t>
-      </w:r>
-      <w:r>
-        <w:t xml:space="preserve"> </w:t>
-      </w:r>
-      <w:r>
-        <w:t xml:space="preserve">A </w:t>
-      </w:r>
-      <w:r>
-        <w:t>summary of the differences between the retrieved and true aerosol extinction</w:t>
-      </w:r>
-      <w:r>
-        <w:t xml:space="preserve"> for 750 nm and 20 km altitude is shown in Figure 7.</w:t>
-      </w:r>
-      <w:r>
-        <w:t xml:space="preserve">  Errors bars on each point represent one standard deviation of the variability in the results for the range of viewing geometries. </w:t>
-      </w:r>
-      <w:r>
-        <w:t>These results are representative of the level of agreement also found for other wavelengths and altitudes.</w:t>
-      </w:r>
-      <w:r>
-        <w:t xml:space="preserve"> There is no substantial difference between the results for the background and volcanic extinction profiles. </w:t>
-      </w:r>
-      <w:r>
-        <w:t xml:space="preserve"> </w:t>
-      </w:r>
-      <w:r>
-        <w:t xml:space="preserve">It should be noted that cases with solar scattering angle of </w:t>
-      </w:r>
-      <w:r>
-        <w:t>90</w:t>
-      </w:r>
-      <w:r>
-        <w:rPr>
-          <w:vertAlign w:val="superscript"/>
-        </w:rPr>
-        <w:t>o</w:t>
-      </w:r>
-      <w:r>
-        <w:t xml:space="preserve"> have been removed for the vertical polarization due to the very low values of signal, which manifests as a large dependency on the particle size distribution and a highly biased retrieval.  This large bias is very sensitive to scattering angle and is nearly eliminated for even 85</w:t>
-      </w:r>
-      <w:r>
-        <w:rPr>
-          <w:vertAlign w:val="superscript"/>
-        </w:rPr>
-        <w:t>o</w:t>
-      </w:r>
-      <w:r>
-        <w:t xml:space="preserve"> or 95</w:t>
-      </w:r>
-      <w:r>
-        <w:rPr>
-          <w:vertAlign w:val="superscript"/>
-        </w:rPr>
-        <w:t>o</w:t>
-      </w:r>
-      <w:r>
-        <w:t>.</w:t>
+        <w:commentReference w:id="136"/>
       </w:r>
     </w:p>
     <w:p>
       <w:pPr>
         <w:jc w:val="both"/>
       </w:pPr>
-      <w:r>
-        <w:t xml:space="preserve">It is clear that the major element of observed bias is simply the difference between the true and assumed particle size distribution.  In all four cases there is some difference between the solutions for the various polarization states; however, for each particle size distribution the biases between the polarization states are essentially the same within the variability observed across the various viewing geometries. </w:t>
-      </w:r>
-      <w:r>
-        <w:t xml:space="preserve"> Neither of the linearly polarized states perform consistently better than the scalar case; however, they do not perform any worse either</w:t>
-      </w:r>
-      <w:r>
-        <w:t xml:space="preserve"> (excepting the vertical polarization near 90 degree solar scattering angle)</w:t>
-      </w:r>
-      <w:r>
-        <w:t xml:space="preserve">, which is an equally important result. </w:t>
-      </w:r>
     </w:p>
     <w:p>
       <w:pPr>
-        <w:jc w:val="both"/>
-        <w:rPr>
-          <w:del w:id="21" w:author="Elash, Brenden" w:date="2016-05-30T11:49:00Z"/>
-        </w:rPr>
+        <w:pStyle w:val="Heading2"/>
       </w:pPr>
-      <w:commentRangeStart w:id="22"/>
-      <w:commentRangeStart w:id="23"/>
-      <w:del w:id="24" w:author="Elash, Brenden" w:date="2016-05-30T11:49:00Z">
-        <w:r>
-          <w:delText>For</w:delText>
-        </w:r>
-        <w:r>
-          <w:delText xml:space="preserve"> </w:delText>
-        </w:r>
-        <w:r>
-          <w:delText xml:space="preserve">particle size </w:delText>
-        </w:r>
-        <w:r>
-          <w:delText xml:space="preserve">distribution </w:delText>
-        </w:r>
-        <w:r>
-          <w:delText xml:space="preserve">1 </w:delText>
-        </w:r>
-        <w:r>
-          <w:delText>(</w:delText>
-        </w:r>
-        <w:r>
-          <w:delText>see</w:delText>
-        </w:r>
-        <w:r>
-          <w:delText xml:space="preserve"> Table 1)</w:delText>
-        </w:r>
-        <w:r>
-          <w:delText>,</w:delText>
-        </w:r>
-        <w:r>
-          <w:delText xml:space="preserve"> retrieved aerosol extinction profiles are too large. For scalar, horizontal, and vertical polarizations had mean offsets of 9-1</w:delText>
-        </w:r>
-        <w:r>
-          <w:delText>3</w:delText>
-        </w:r>
-        <w:r>
-          <w:delText>%, 12-1</w:delText>
-        </w:r>
-        <w:r>
-          <w:delText>7</w:delText>
-        </w:r>
-        <w:r>
-          <w:delText>%, and 6-</w:delText>
-        </w:r>
-        <w:r>
-          <w:delText>8</w:delText>
-        </w:r>
-        <w:r>
-          <w:delText>% respectively</w:delText>
-        </w:r>
-        <w:r>
-          <w:delText xml:space="preserve"> from 17 to 35 km</w:delText>
-        </w:r>
-        <w:r>
-          <w:delText xml:space="preserve">. </w:delText>
-        </w:r>
-        <w:r>
-          <w:delText xml:space="preserve">Particle size distribution </w:delText>
-        </w:r>
-        <w:r>
-          <w:delText xml:space="preserve">2 </w:delText>
-        </w:r>
-        <w:r>
-          <w:delText xml:space="preserve">shows a </w:delText>
-        </w:r>
-        <w:r>
-          <w:delText xml:space="preserve">larger </w:delText>
-        </w:r>
-        <w:r>
-          <w:delText>mean offset</w:delText>
-        </w:r>
-        <w:r>
-          <w:delText xml:space="preserve"> that also has</w:delText>
-        </w:r>
-        <w:r>
-          <w:delText xml:space="preserve"> a higher variance. </w:delText>
-        </w:r>
-        <w:r>
-          <w:delText xml:space="preserve">The </w:delText>
-        </w:r>
-        <w:r>
-          <w:delText xml:space="preserve">mean </w:delText>
-        </w:r>
-        <w:r>
-          <w:delText>offset for distribution two are 20-28%, 24-31%, and 12-16% for the same polarization</w:delText>
-        </w:r>
-        <w:r>
-          <w:delText>s</w:delText>
-        </w:r>
-        <w:r>
-          <w:delText xml:space="preserve"> from 17 to 35 km. </w:delText>
-        </w:r>
-        <w:r>
-          <w:delText xml:space="preserve">For </w:delText>
-        </w:r>
-        <w:r>
-          <w:delText xml:space="preserve">distributions </w:delText>
-        </w:r>
-        <w:r>
-          <w:delText>three</w:delText>
-        </w:r>
-        <w:r>
-          <w:delText xml:space="preserve"> and </w:delText>
-        </w:r>
-        <w:r>
-          <w:delText>four</w:delText>
-        </w:r>
-        <w:r>
-          <w:delText>,</w:delText>
-        </w:r>
-        <w:r>
-          <w:delText xml:space="preserve"> similar variance</w:delText>
-        </w:r>
-        <w:r>
-          <w:delText>s</w:delText>
-        </w:r>
-        <w:r>
-          <w:delText xml:space="preserve"> </w:delText>
-        </w:r>
-        <w:r>
-          <w:delText xml:space="preserve">are noted </w:delText>
-        </w:r>
-        <w:r>
-          <w:delText xml:space="preserve">between the similar fine modes but the aerosol </w:delText>
-        </w:r>
-        <w:r>
-          <w:delText xml:space="preserve">extinction </w:delText>
-        </w:r>
-        <w:r>
-          <w:delText xml:space="preserve">retrieved </w:delText>
-        </w:r>
-        <w:r>
-          <w:delText>is</w:delText>
-        </w:r>
-        <w:r>
-          <w:delText xml:space="preserve"> now </w:delText>
-        </w:r>
-        <w:r>
-          <w:delText xml:space="preserve">much </w:delText>
-        </w:r>
-        <w:r>
-          <w:delText>smaller than that true extinction state</w:delText>
-        </w:r>
-        <w:r>
-          <w:delText xml:space="preserve"> for all three polarizations. </w:delText>
-        </w:r>
-        <w:r>
-          <w:delText>F</w:delText>
-        </w:r>
-        <w:r>
-          <w:delText xml:space="preserve">or distributions </w:delText>
-        </w:r>
-        <w:r>
-          <w:delText xml:space="preserve">3 </w:delText>
-        </w:r>
-        <w:r>
-          <w:delText xml:space="preserve">and </w:delText>
-        </w:r>
-        <w:r>
-          <w:delText>4</w:delText>
-        </w:r>
-        <w:r>
-          <w:delText>,</w:delText>
-        </w:r>
-        <w:r>
-          <w:delText xml:space="preserve"> the</w:delText>
-        </w:r>
-        <w:r>
-          <w:delText xml:space="preserve"> mean offsets</w:delText>
-        </w:r>
-        <w:r>
-          <w:delText xml:space="preserve"> were</w:delText>
-        </w:r>
-        <w:r>
-          <w:delText xml:space="preserve"> </w:delText>
-        </w:r>
-        <w:r>
-          <w:delText>-</w:delText>
-        </w:r>
-        <w:r>
-          <w:delText>42</w:delText>
-        </w:r>
-        <w:r>
-          <w:delText>-</w:delText>
-        </w:r>
-        <w:r>
-          <w:delText>44</w:delText>
-        </w:r>
-        <w:r>
-          <w:delText xml:space="preserve">%, </w:delText>
-        </w:r>
-        <w:r>
-          <w:delText>-</w:delText>
-        </w:r>
-        <w:r>
-          <w:delText>40</w:delText>
-        </w:r>
-        <w:r>
-          <w:delText>-</w:delText>
-        </w:r>
-        <w:r>
-          <w:delText>43</w:delText>
-        </w:r>
-        <w:r>
-          <w:delText>%,</w:delText>
-        </w:r>
-        <w:r>
-          <w:delText xml:space="preserve"> </w:delText>
-        </w:r>
-        <w:r>
-          <w:delText xml:space="preserve">and </w:delText>
-        </w:r>
-        <w:r>
-          <w:delText>-</w:delText>
-        </w:r>
-        <w:r>
-          <w:delText>45</w:delText>
-        </w:r>
-        <w:r>
-          <w:delText>-</w:delText>
-        </w:r>
-        <w:r>
-          <w:delText>46</w:delText>
-        </w:r>
-        <w:r>
-          <w:delText>%</w:delText>
-        </w:r>
-        <w:r>
-          <w:delText xml:space="preserve"> </w:delText>
-        </w:r>
-        <w:r>
-          <w:delText xml:space="preserve">and </w:delText>
-        </w:r>
-        <w:r>
-          <w:delText>-</w:delText>
-        </w:r>
-        <w:r>
-          <w:delText>26</w:delText>
-        </w:r>
-        <w:r>
-          <w:delText>-</w:delText>
-        </w:r>
-        <w:r>
-          <w:delText>33</w:delText>
-        </w:r>
-        <w:r>
-          <w:delText xml:space="preserve">%, </w:delText>
-        </w:r>
-        <w:r>
-          <w:delText>-</w:delText>
-        </w:r>
-        <w:r>
-          <w:delText>22</w:delText>
-        </w:r>
-        <w:r>
-          <w:delText>-</w:delText>
-        </w:r>
-        <w:r>
-          <w:delText>29</w:delText>
-        </w:r>
-        <w:r>
-          <w:delText xml:space="preserve">%, and </w:delText>
-        </w:r>
-        <w:r>
-          <w:delText>-</w:delText>
-        </w:r>
-        <w:r>
-          <w:delText>38</w:delText>
-        </w:r>
-        <w:r>
-          <w:delText>-</w:delText>
-        </w:r>
-        <w:r>
-          <w:delText>42</w:delText>
-        </w:r>
-        <w:r>
-          <w:delText xml:space="preserve">% </w:delText>
-        </w:r>
-        <w:r>
-          <w:delText>respectively</w:delText>
-        </w:r>
-        <w:r>
-          <w:delText xml:space="preserve"> for the same polarization ordering</w:delText>
-        </w:r>
-        <w:r>
-          <w:delText xml:space="preserve">. Furthermore, as wavelength increases an approximately 3-5% </w:delText>
-        </w:r>
-        <w:r>
-          <w:delText xml:space="preserve">decrease </w:delText>
-        </w:r>
-        <w:r>
-          <w:delText>in offset is observed for the retrieved aerosol profiles for each polarization</w:delText>
-        </w:r>
-        <w:r>
-          <w:delText>.</w:delText>
-        </w:r>
-      </w:del>
-      <w:r>
-        <w:t xml:space="preserve"> </w:t>
-      </w:r>
-      <w:commentRangeEnd w:id="22"/>
-      <w:r>
-        <w:rPr>
-          <w:rStyle w:val="CommentReference"/>
-        </w:rPr>
-        <w:commentReference w:id="22"/>
-      </w:r>
-      <w:commentRangeEnd w:id="23"/>
-      <w:r>
-        <w:rPr>
-          <w:rStyle w:val="CommentReference"/>
-        </w:rPr>
-        <w:commentReference w:id="23"/>
+      <w:r>
+        <w:lastRenderedPageBreak/>
+        <w:t>4</w:t>
+      </w:r>
+      <w:r>
+        <w:t xml:space="preserve">.3 </w:t>
+      </w:r>
+      <w:r>
+        <w:t>Precision</w:t>
+      </w:r>
+      <w:r>
+        <w:t xml:space="preserve"> analysis</w:t>
       </w:r>
     </w:p>
     <w:p>
       <w:pPr>
         <w:jc w:val="both"/>
       </w:pPr>
-    </w:p>
-    <w:p>
-      <w:pPr>
-        <w:pStyle w:val="Heading2"/>
-      </w:pPr>
-      <w:r>
-        <w:t>4</w:t>
-      </w:r>
-      <w:r>
-        <w:t xml:space="preserve">.3 </w:t>
-      </w:r>
-      <w:r>
-        <w:t>Precision</w:t>
-      </w:r>
-      <w:r>
-        <w:t xml:space="preserve"> analysis</w:t>
+      <w:r>
+        <w:t>Finally</w:t>
+      </w:r>
+      <w:r>
+        <w:t>,</w:t>
+      </w:r>
+      <w:r>
+        <w:t xml:space="preserve"> we study the effect of the polarized measurement on the performance of the retrieval in terms of the precision of the results. </w:t>
+      </w:r>
+      <w:r>
+        <w:t xml:space="preserve">We again use simulated measurements across the full range of input parameters as input to the standard retrieval algorithm.  </w:t>
+      </w:r>
+      <w:r>
+        <w:t>Following the methodology outlined in Section 3, the</w:t>
+      </w:r>
+      <w:r>
+        <w:t xml:space="preserve"> SASKTRAN-HR</w:t>
+      </w:r>
+      <w:r>
+        <w:t>,</w:t>
+      </w:r>
+      <w:r>
+        <w:t xml:space="preserve"> </w:t>
+      </w:r>
+      <w:r>
+        <w:t>Jac</w:t>
+      </w:r>
+      <w:r>
+        <w:t>o</w:t>
+      </w:r>
+      <w:r>
+        <w:t>bian matrices were calculated</w:t>
+      </w:r>
+      <w:r>
+        <w:t xml:space="preserve"> for </w:t>
+      </w:r>
+      <w:r>
+        <w:t>each</w:t>
+      </w:r>
+      <w:r>
+        <w:t xml:space="preserve"> retrieved </w:t>
+      </w:r>
+      <w:r>
+        <w:t xml:space="preserve">state and used </w:t>
+      </w:r>
+      <w:r>
+        <w:t>determine the gain matri</w:t>
+      </w:r>
+      <w:r>
+        <w:t>ces</w:t>
+      </w:r>
+      <w:r>
+        <w:t>, which were then applied as in Equation</w:t>
+      </w:r>
+      <w:r>
+        <w:t xml:space="preserve"> </w:t>
+      </w:r>
+      <w:r>
+        <w:t xml:space="preserve">7 </w:t>
+      </w:r>
+      <w:r>
+        <w:t xml:space="preserve">to determine the </w:t>
+      </w:r>
+      <w:r>
+        <w:t xml:space="preserve">retrieval </w:t>
+      </w:r>
+      <w:r>
+        <w:t xml:space="preserve">precision. It should be noted </w:t>
+      </w:r>
+      <w:r>
+        <w:t>that not all of the Jacobian matrices</w:t>
+      </w:r>
+      <w:r>
+        <w:t xml:space="preserve"> </w:t>
+      </w:r>
+      <w:r>
+        <w:t>could</w:t>
+      </w:r>
+      <w:r>
+        <w:t xml:space="preserve"> be</w:t>
+      </w:r>
+      <w:r>
+        <w:t xml:space="preserve"> inverted </w:t>
+      </w:r>
+      <w:r>
+        <w:t xml:space="preserve">due to </w:t>
+      </w:r>
+      <w:r>
+        <w:t xml:space="preserve">negative sensitivity of </w:t>
+      </w:r>
+      <w:r>
+        <w:t xml:space="preserve">the lower </w:t>
+      </w:r>
+      <w:r>
+        <w:t xml:space="preserve">tangent </w:t>
+      </w:r>
+      <w:r>
+        <w:t>altitudes</w:t>
+      </w:r>
+      <w:r>
+        <w:t xml:space="preserve"> </w:t>
+      </w:r>
+      <w:r>
+        <w:t>(</w:t>
+      </w:r>
+      <w:r>
+        <w:t xml:space="preserve">see discussion in </w:t>
+      </w:r>
+      <w:r>
+        <w:t xml:space="preserve">Bourassa et al., </w:t>
+      </w:r>
+      <w:commentRangeStart w:id="138"/>
+      <w:commentRangeStart w:id="139"/>
+      <w:r>
+        <w:t>2007</w:t>
+      </w:r>
+      <w:commentRangeEnd w:id="138"/>
+      <w:r>
+        <w:rPr>
+          <w:rStyle w:val="CommentReference"/>
+        </w:rPr>
+        <w:commentReference w:id="138"/>
+      </w:r>
+      <w:commentRangeEnd w:id="139"/>
+      <w:r>
+        <w:rPr>
+          <w:rStyle w:val="CommentReference"/>
+        </w:rPr>
+        <w:commentReference w:id="139"/>
+      </w:r>
+      <w:r>
+        <w:t>)</w:t>
+      </w:r>
+      <w:r>
+        <w:t xml:space="preserve"> and these were</w:t>
+      </w:r>
+      <w:r>
+        <w:t xml:space="preserve"> </w:t>
+      </w:r>
+      <w:r>
+        <w:t>removed from the data set</w:t>
+      </w:r>
+      <w:r>
+        <w:t xml:space="preserve"> (approximately 9% of total cases)</w:t>
+      </w:r>
+      <w:r>
+        <w:t>.</w:t>
+      </w:r>
+      <w:r>
+        <w:t xml:space="preserve"> </w:t>
+      </w:r>
+      <w:r>
+        <w:t xml:space="preserve">This affected a large fraction of the 500 nm cases, so this wavelength was removed from this section of the analysis. As discussed in Section 3, we approach this problem from two perspectives: </w:t>
+      </w:r>
+      <w:r>
+        <w:t xml:space="preserve">(1) </w:t>
+      </w:r>
+      <w:r>
+        <w:t>an instrument that is compensated in design and/or operation</w:t>
+      </w:r>
+      <w:r>
+        <w:t xml:space="preserve"> such that measurements regardless of polarization state</w:t>
+      </w:r>
+      <w:r>
+        <w:t xml:space="preserve"> </w:t>
+      </w:r>
+      <w:r>
+        <w:t>or</w:t>
+      </w:r>
+      <w:r>
+        <w:t xml:space="preserve"> geometries have the same signal to noise ratio, and </w:t>
+      </w:r>
+      <w:r>
+        <w:t xml:space="preserve">(2) an uncompensated instrument such that the changing signal level with polarization state and viewing geometry affects the signal to noise ratio of the observation. </w:t>
       </w:r>
     </w:p>
     <w:p>
@@ -13031,245 +13893,412 @@
         <w:jc w:val="both"/>
       </w:pPr>
       <w:r>
-        <w:t>Finally</w:t>
-      </w:r>
-      <w:r>
-        <w:t>,</w:t>
-      </w:r>
-      <w:r>
-        <w:t xml:space="preserve"> we study the effect of the polarized measurement on the performance of the retrieval in terms of the precision of the results. </w:t>
-      </w:r>
-      <w:r>
-        <w:t xml:space="preserve">We again use simulated measurements across the full range of input parameters as input to the standard retrieval algorithm.  </w:t>
-      </w:r>
-      <w:r>
-        <w:t>Following the methodology outlined in Section 3, the</w:t>
-      </w:r>
-      <w:r>
-        <w:t xml:space="preserve"> SASKTRAN-HR</w:t>
-      </w:r>
-      <w:r>
-        <w:t>,</w:t>
+        <w:t>For the first case</w:t>
+      </w:r>
+      <w:r>
+        <w:t xml:space="preserve">, </w:t>
+      </w:r>
+      <w:r>
+        <w:t xml:space="preserve">where the signal to noise ratio is compensated such that it is equal for all cases, the measurement co-variance matrix in Equation 7 is replaced with the identity matrix, </w:t>
+      </w:r>
+      <w:r>
+        <w:t xml:space="preserve">and the relative size of the </w:t>
+      </w:r>
+      <w:r>
+        <w:t xml:space="preserve">square root of the diagonal of the </w:t>
+      </w:r>
+      <w:r>
+        <w:t xml:space="preserve">resulting </w:t>
+      </w:r>
+      <w:r>
+        <w:t xml:space="preserve">aerosol co-variance represents the amplification of the measurement noise. </w:t>
+      </w:r>
+      <w:r>
+        <w:t>To compare the performance of the various polarization states, the resulting retrieval co-variances for t</w:t>
+      </w:r>
+      <w:r>
+        <w:t xml:space="preserve">he </w:t>
+      </w:r>
+      <w:r>
+        <w:t>linearly polarized measurements</w:t>
       </w:r>
       <w:r>
         <w:t xml:space="preserve"> </w:t>
       </w:r>
       <w:r>
-        <w:t>Jac</w:t>
-      </w:r>
-      <w:r>
-        <w:t>o</w:t>
-      </w:r>
-      <w:r>
-        <w:t>bian matrices were calculated</w:t>
-      </w:r>
-      <w:r>
-        <w:t xml:space="preserve"> for </w:t>
-      </w:r>
-      <w:r>
-        <w:t>each</w:t>
-      </w:r>
-      <w:r>
-        <w:t xml:space="preserve"> retrieved </w:t>
-      </w:r>
-      <w:r>
-        <w:t xml:space="preserve">state and used </w:t>
-      </w:r>
-      <w:r>
-        <w:t>determine the gain matri</w:t>
-      </w:r>
-      <w:r>
-        <w:t>ces</w:t>
-      </w:r>
-      <w:r>
-        <w:t>, which were then applied as in Equation</w:t>
+        <w:t xml:space="preserve">were </w:t>
+      </w:r>
+      <w:r>
+        <w:t xml:space="preserve">normalized by the </w:t>
+      </w:r>
+      <w:r>
+        <w:t xml:space="preserve">retrieval co-variances from the </w:t>
+      </w:r>
+      <w:del w:id="140" w:author="Elash, Brenden" w:date="2016-05-31T14:14:00Z">
+        <w:r>
+          <w:delText xml:space="preserve">scalar </w:delText>
+        </w:r>
+      </w:del>
+      <w:ins w:id="141" w:author="Elash, Brenden" w:date="2016-05-31T14:14:00Z">
+        <w:r>
+          <w:t xml:space="preserve">total radiance </w:t>
+        </w:r>
+      </w:ins>
+      <w:r>
+        <w:t>case</w:t>
+      </w:r>
+      <w:r>
+        <w:t>.</w:t>
       </w:r>
       <w:r>
         <w:t xml:space="preserve"> </w:t>
       </w:r>
       <w:r>
-        <w:t xml:space="preserve">7 </w:t>
-      </w:r>
-      <w:r>
-        <w:t xml:space="preserve">to determine the </w:t>
-      </w:r>
-      <w:r>
-        <w:t xml:space="preserve">retrieval </w:t>
-      </w:r>
-      <w:r>
-        <w:t xml:space="preserve">precision. It should be noted </w:t>
-      </w:r>
-      <w:r>
-        <w:t>that not all of the Jacobian matrices</w:t>
-      </w:r>
+        <w:t>The dependence of the results on the various input parameters, such as wavelength and viewing geometry were examined.  Very little altitude dependence was observed and so the results were averaged across the retrieved altitude range</w:t>
+      </w:r>
+      <w:r>
+        <w:t>.</w:t>
+      </w:r>
+    </w:p>
+    <w:p>
+      <w:pPr>
+        <w:jc w:val="both"/>
+        <w:rPr>
+          <w:ins w:id="142" w:author="Elash, Brenden" w:date="2016-05-31T19:01:00Z"/>
+        </w:rPr>
+      </w:pPr>
+      <w:del w:id="143" w:author="Elash, Brenden" w:date="2016-05-31T19:03:00Z">
+        <w:r>
+          <w:delText xml:space="preserve">The resulting co-variances have a substantial dependence on wavelength. </w:delText>
+        </w:r>
+        <w:r>
+          <w:delText xml:space="preserve"> </w:delText>
+        </w:r>
+      </w:del>
+      <w:del w:id="144" w:author="Elash, Brenden" w:date="2016-05-31T19:04:00Z">
+        <w:r>
+          <w:delText>This is shown</w:delText>
+        </w:r>
+        <w:r>
+          <w:delText xml:space="preserve"> in the top panel of</w:delText>
+        </w:r>
+      </w:del>
+      <w:ins w:id="145" w:author="Elash, Brenden" w:date="2016-05-31T19:04:00Z">
+        <w:r>
+          <w:t>In</w:t>
+        </w:r>
+      </w:ins>
       <w:r>
         <w:t xml:space="preserve"> </w:t>
       </w:r>
-      <w:r>
-        <w:t>could</w:t>
-      </w:r>
-      <w:r>
-        <w:t xml:space="preserve"> be</w:t>
-      </w:r>
-      <w:r>
-        <w:t xml:space="preserve"> inverted </w:t>
-      </w:r>
-      <w:r>
-        <w:t xml:space="preserve">due to </w:t>
-      </w:r>
-      <w:r>
-        <w:t xml:space="preserve">negative sensitivity of </w:t>
-      </w:r>
-      <w:r>
-        <w:t xml:space="preserve">the lower </w:t>
-      </w:r>
-      <w:r>
-        <w:t xml:space="preserve">tangent </w:t>
-      </w:r>
-      <w:r>
-        <w:t>altitudes</w:t>
-      </w:r>
+      <w:commentRangeStart w:id="146"/>
+      <w:r>
+        <w:t>Figure 8</w:t>
+      </w:r>
+      <w:commentRangeEnd w:id="146"/>
+      <w:r>
+        <w:rPr>
+          <w:rStyle w:val="CommentReference"/>
+        </w:rPr>
+        <w:commentReference w:id="146"/>
+      </w:r>
+      <w:ins w:id="147" w:author="Elash, Brenden" w:date="2016-05-31T18:42:00Z">
+        <w:r>
+          <w:t xml:space="preserve"> </w:t>
+        </w:r>
+      </w:ins>
+      <w:ins w:id="148" w:author="Elash, Brenden" w:date="2016-05-31T18:45:00Z">
+        <w:r>
+          <w:t>the normalized co-variances cases were sorted by wavelength</w:t>
+        </w:r>
+      </w:ins>
+      <w:ins w:id="149" w:author="Elash, Brenden" w:date="2016-05-31T19:04:00Z">
+        <w:r>
+          <w:t xml:space="preserve"> using all geometries and atmospheric states</w:t>
+        </w:r>
+      </w:ins>
+      <w:ins w:id="150" w:author="Elash, Brenden" w:date="2016-05-31T18:50:00Z">
+        <w:r>
+          <w:t xml:space="preserve">. These bins were then </w:t>
+        </w:r>
+      </w:ins>
+      <w:ins w:id="151" w:author="Elash, Brenden" w:date="2016-05-31T18:53:00Z">
+        <w:r>
+          <w:t>averaged</w:t>
+        </w:r>
+      </w:ins>
+      <w:ins w:id="152" w:author="Elash, Brenden" w:date="2016-05-31T18:48:00Z">
+        <w:r>
+          <w:t xml:space="preserve"> for each wavelength shown with by the </w:t>
+        </w:r>
+      </w:ins>
+      <w:ins w:id="153" w:author="Elash, Brenden" w:date="2016-05-31T18:50:00Z">
+        <w:r>
+          <w:t>red</w:t>
+        </w:r>
+      </w:ins>
+      <w:ins w:id="154" w:author="Elash, Brenden" w:date="2016-05-31T18:48:00Z">
+        <w:r>
+          <w:t xml:space="preserve"> and </w:t>
+        </w:r>
+      </w:ins>
+      <w:ins w:id="155" w:author="Elash, Brenden" w:date="2016-05-31T18:50:00Z">
+        <w:r>
+          <w:t>blue</w:t>
+        </w:r>
+      </w:ins>
+      <w:ins w:id="156" w:author="Elash, Brenden" w:date="2016-05-31T18:48:00Z">
+        <w:r>
+          <w:t xml:space="preserve"> </w:t>
+        </w:r>
+      </w:ins>
+      <w:ins w:id="157" w:author="Elash, Brenden" w:date="2016-05-31T18:49:00Z">
+        <w:r>
+          <w:t>p</w:t>
+        </w:r>
+      </w:ins>
+      <w:ins w:id="158" w:author="Elash, Brenden" w:date="2016-05-31T18:48:00Z">
+        <w:r>
+          <w:t>oi</w:t>
+        </w:r>
+      </w:ins>
+      <w:ins w:id="159" w:author="Elash, Brenden" w:date="2016-05-31T18:49:00Z">
+        <w:r>
+          <w:t>n</w:t>
+        </w:r>
+      </w:ins>
+      <w:ins w:id="160" w:author="Elash, Brenden" w:date="2016-05-31T18:48:00Z">
+        <w:r>
+          <w:t xml:space="preserve">ts for </w:t>
+        </w:r>
+      </w:ins>
+      <w:ins w:id="161" w:author="Elash, Brenden" w:date="2016-05-31T18:49:00Z">
+        <w:r>
+          <w:t xml:space="preserve">the </w:t>
+        </w:r>
+      </w:ins>
+      <w:ins w:id="162" w:author="Elash, Brenden" w:date="2016-05-31T18:50:00Z">
+        <w:r>
+          <w:t>horizontal and vertical polarization respectively.</w:t>
+        </w:r>
+      </w:ins>
+      <w:ins w:id="163" w:author="Elash, Brenden" w:date="2016-05-31T18:52:00Z">
+        <w:r>
+          <w:t xml:space="preserve"> </w:t>
+        </w:r>
+      </w:ins>
+      <w:ins w:id="164" w:author="Elash, Brenden" w:date="2016-05-31T18:51:00Z">
+        <w:r>
+          <w:t>The fainted colours</w:t>
+        </w:r>
+      </w:ins>
+      <w:ins w:id="165" w:author="Elash, Brenden" w:date="2016-05-31T18:52:00Z">
+        <w:r>
+          <w:t xml:space="preserve"> are one standard deviation from the mean.</w:t>
+        </w:r>
+      </w:ins>
+      <w:ins w:id="166" w:author="Elash, Brenden" w:date="2016-05-31T18:51:00Z">
+        <w:r>
+          <w:t xml:space="preserve"> </w:t>
+        </w:r>
+      </w:ins>
+      <w:ins w:id="167" w:author="Elash, Brenden" w:date="2016-05-31T18:59:00Z">
+        <w:r>
+          <w:t xml:space="preserve">Each of the </w:t>
+        </w:r>
+      </w:ins>
+      <w:ins w:id="168" w:author="Elash, Brenden" w:date="2016-05-31T19:00:00Z">
+        <w:r>
+          <w:t>means</w:t>
+        </w:r>
+      </w:ins>
+      <w:ins w:id="169" w:author="Elash, Brenden" w:date="2016-05-31T18:59:00Z">
+        <w:r>
+          <w:t xml:space="preserve"> in figure 8 contains between 186 to 229 unique </w:t>
+        </w:r>
+      </w:ins>
+      <w:ins w:id="170" w:author="Elash, Brenden" w:date="2016-05-31T19:00:00Z">
+        <w:r>
+          <w:t>data</w:t>
+        </w:r>
+      </w:ins>
+      <w:ins w:id="171" w:author="Elash, Brenden" w:date="2016-05-31T18:59:00Z">
+        <w:r>
+          <w:t xml:space="preserve"> poin</w:t>
+        </w:r>
+      </w:ins>
+      <w:ins w:id="172" w:author="Elash, Brenden" w:date="2016-05-31T19:05:00Z">
+        <w:r>
+          <w:t>ts</w:t>
+        </w:r>
+      </w:ins>
+      <w:ins w:id="173" w:author="Elash, Brenden" w:date="2016-05-31T18:59:00Z">
+        <w:r>
+          <w:t xml:space="preserve"> </w:t>
+        </w:r>
+      </w:ins>
+      <w:ins w:id="174" w:author="Elash, Brenden" w:date="2016-05-31T19:00:00Z">
+        <w:r>
+          <w:t>and</w:t>
+        </w:r>
+      </w:ins>
+      <w:del w:id="175" w:author="Elash, Brenden" w:date="2016-05-31T18:51:00Z">
+        <w:r>
+          <w:delText>,</w:delText>
+        </w:r>
+      </w:del>
       <w:r>
         <w:t xml:space="preserve"> </w:t>
       </w:r>
-      <w:r>
-        <w:t>(</w:t>
-      </w:r>
-      <w:r>
-        <w:t xml:space="preserve">see discussion in </w:t>
-      </w:r>
-      <w:r>
-        <w:t xml:space="preserve">Bourassa et al., </w:t>
-      </w:r>
-      <w:commentRangeStart w:id="25"/>
-      <w:commentRangeStart w:id="26"/>
-      <w:r>
-        <w:t>2007</w:t>
-      </w:r>
-      <w:commentRangeEnd w:id="25"/>
-      <w:r>
-        <w:rPr>
-          <w:rStyle w:val="CommentReference"/>
-        </w:rPr>
-        <w:commentReference w:id="25"/>
-      </w:r>
-      <w:commentRangeEnd w:id="26"/>
-      <w:r>
-        <w:rPr>
-          <w:rStyle w:val="CommentReference"/>
-        </w:rPr>
-        <w:commentReference w:id="26"/>
-      </w:r>
-      <w:r>
-        <w:t>)</w:t>
-      </w:r>
-      <w:r>
-        <w:t xml:space="preserve"> and these were</w:t>
-      </w:r>
-      <w:r>
-        <w:t xml:space="preserve"> </w:t>
-      </w:r>
-      <w:r>
-        <w:t>removed from the data set</w:t>
-      </w:r>
-      <w:r>
-        <w:t xml:space="preserve"> (approximately 9% of total cases)</w:t>
-      </w:r>
-      <w:r>
-        <w:t>.</w:t>
-      </w:r>
-      <w:r>
-        <w:t xml:space="preserve"> </w:t>
-      </w:r>
-      <w:r>
-        <w:t xml:space="preserve">This affected a large fraction of the 500 nm cases, so this wavelength was removed from this section of the analysis. As discussed in Section 3, we approach this problem from two perspectives: </w:t>
-      </w:r>
-      <w:r>
-        <w:t xml:space="preserve">(1) </w:t>
-      </w:r>
-      <w:r>
-        <w:t>an instrument that is compensated in design and/or operation</w:t>
-      </w:r>
-      <w:r>
-        <w:t xml:space="preserve"> such that measurements regardless of polarization state</w:t>
-      </w:r>
-      <w:r>
-        <w:t xml:space="preserve"> </w:t>
-      </w:r>
-      <w:r>
-        <w:t>or</w:t>
-      </w:r>
-      <w:r>
-        <w:t xml:space="preserve"> geometries have the same signal to noise ratio, and </w:t>
-      </w:r>
-      <w:r>
-        <w:t xml:space="preserve">(2) an uncompensated instrument such that the changing signal level with polarization state and viewing geometry affects the signal to noise ratio of the observation. </w:t>
-      </w:r>
+      <w:ins w:id="176" w:author="Elash, Brenden" w:date="2016-05-31T18:53:00Z">
+        <w:r>
+          <w:t>values less than one represent co</w:t>
+        </w:r>
+      </w:ins>
+      <w:ins w:id="177" w:author="Elash, Brenden" w:date="2016-06-01T09:45:00Z">
+        <w:r>
+          <w:t>-</w:t>
+        </w:r>
+      </w:ins>
+      <w:ins w:id="178" w:author="Elash, Brenden" w:date="2016-05-31T18:53:00Z">
+        <w:r>
+          <w:t xml:space="preserve">variance better than the total radiance case and the </w:t>
+        </w:r>
+      </w:ins>
+      <w:ins w:id="179" w:author="Elash, Brenden" w:date="2016-05-31T18:54:00Z">
+        <w:r>
+          <w:t>opposite</w:t>
+        </w:r>
+      </w:ins>
+      <w:ins w:id="180" w:author="Elash, Brenden" w:date="2016-05-31T18:53:00Z">
+        <w:r>
+          <w:t xml:space="preserve"> for values larger than one.</w:t>
+        </w:r>
+      </w:ins>
+      <w:ins w:id="181" w:author="Elash, Brenden" w:date="2016-05-31T18:54:00Z">
+        <w:r>
+          <w:t xml:space="preserve"> </w:t>
+        </w:r>
+      </w:ins>
     </w:p>
     <w:p>
       <w:pPr>
         <w:jc w:val="both"/>
       </w:pPr>
-      <w:r>
-        <w:t>For the first case</w:t>
-      </w:r>
-      <w:r>
-        <w:t xml:space="preserve">, </w:t>
-      </w:r>
-      <w:r>
-        <w:t xml:space="preserve">where the signal to noise ratio is compensated such that it is equal for all cases, the measurement co-variance matrix in Equation 7 is replaced with the identity matrix, </w:t>
-      </w:r>
-      <w:r>
-        <w:t xml:space="preserve">and the relative size of the </w:t>
-      </w:r>
-      <w:r>
-        <w:t xml:space="preserve">square root of the diagonal of the </w:t>
-      </w:r>
-      <w:r>
-        <w:t xml:space="preserve">resulting </w:t>
-      </w:r>
-      <w:r>
-        <w:t xml:space="preserve">aerosol co-variance represents the amplification of the measurement noise. </w:t>
-      </w:r>
-      <w:r>
-        <w:t>To compare the performance of the various polarization states, the resulting retrieval co-variances for t</w:t>
-      </w:r>
-      <w:r>
-        <w:t xml:space="preserve">he </w:t>
-      </w:r>
-      <w:r>
-        <w:t>linearly polarized measurements</w:t>
+      <w:ins w:id="182" w:author="Elash, Brenden" w:date="2016-05-31T19:03:00Z">
+        <w:r>
+          <w:t xml:space="preserve">The resulting normalized co-variances have a substantial dependence on wavelength.  </w:t>
+        </w:r>
+      </w:ins>
+      <w:ins w:id="183" w:author="Elash, Brenden" w:date="2016-05-31T19:02:00Z">
+        <w:r>
+          <w:t>Th</w:t>
+        </w:r>
+        <w:r>
+          <w:t xml:space="preserve">e situation </w:t>
+        </w:r>
+        <w:r>
+          <w:t>where the signal to noise ratio is compensated such that it is equal for all cases is shown in the top panel of Figure 8</w:t>
+        </w:r>
+        <w:r>
+          <w:t xml:space="preserve">, </w:t>
+        </w:r>
+      </w:ins>
+      <w:r>
+        <w:t xml:space="preserve">where the </w:t>
+      </w:r>
+      <w:r>
+        <w:t>vertical polarization</w:t>
+      </w:r>
+      <w:r>
+        <w:t xml:space="preserve"> has a smaller co-variance, i.e. better precision, by approximately 20% at the shorter w</w:t>
+      </w:r>
+      <w:r>
+        <w:t xml:space="preserve">avelengths than the </w:t>
+      </w:r>
+      <w:del w:id="184" w:author="Elash, Brenden" w:date="2016-05-31T14:14:00Z">
+        <w:r>
+          <w:delText>scala</w:delText>
+        </w:r>
+        <w:r>
+          <w:delText>r</w:delText>
+        </w:r>
+        <w:r>
+          <w:delText xml:space="preserve"> </w:delText>
+        </w:r>
+      </w:del>
+      <w:ins w:id="185" w:author="Elash, Brenden" w:date="2016-05-31T14:14:00Z">
+        <w:r>
+          <w:t xml:space="preserve">total radiance </w:t>
+        </w:r>
+      </w:ins>
+      <w:r>
+        <w:t>retrieval</w:t>
+      </w:r>
+      <w:r>
+        <w:t xml:space="preserve">. </w:t>
+      </w:r>
+      <w:r>
+        <w:t>A</w:t>
+      </w:r>
+      <w:r>
+        <w:t>s wavelength increases to 1500 nm</w:t>
+      </w:r>
+      <w:r>
+        <w:t>,</w:t>
+      </w:r>
+      <w:r>
+        <w:t xml:space="preserve"> the precision of the </w:t>
+      </w:r>
+      <w:r>
+        <w:t xml:space="preserve">vertical polarization </w:t>
+      </w:r>
+      <w:r>
+        <w:t>case is</w:t>
+      </w:r>
+      <w:r>
+        <w:t xml:space="preserve"> approximately equal</w:t>
+      </w:r>
+      <w:r>
+        <w:t xml:space="preserve"> to that of the </w:t>
+      </w:r>
+      <w:del w:id="186" w:author="Elash, Brenden" w:date="2016-05-31T14:14:00Z">
+        <w:r>
+          <w:delText xml:space="preserve">scalar </w:delText>
+        </w:r>
+      </w:del>
+      <w:ins w:id="187" w:author="Elash, Brenden" w:date="2016-05-31T14:14:00Z">
+        <w:r>
+          <w:t xml:space="preserve">total radiance </w:t>
+        </w:r>
+      </w:ins>
+      <w:r>
+        <w:t>case</w:t>
+      </w:r>
+      <w:r>
+        <w:t>.</w:t>
+      </w:r>
+      <w:r>
+        <w:t xml:space="preserve"> The horizontal polarization essentially mirrors the vertical case with higher co-variances than </w:t>
+      </w:r>
+      <w:del w:id="188" w:author="Elash, Brenden" w:date="2016-05-31T14:14:00Z">
+        <w:r>
+          <w:delText xml:space="preserve">scalar </w:delText>
+        </w:r>
+      </w:del>
+      <w:ins w:id="189" w:author="Elash, Brenden" w:date="2016-05-31T14:14:00Z">
+        <w:r>
+          <w:t xml:space="preserve">total radiance </w:t>
+        </w:r>
+      </w:ins>
+      <w:r>
+        <w:t>at short wavelengths and approximately equal at 1500 nm.</w:t>
       </w:r>
       <w:r>
         <w:t xml:space="preserve"> </w:t>
       </w:r>
       <w:r>
-        <w:t xml:space="preserve">were </w:t>
-      </w:r>
-      <w:r>
-        <w:t xml:space="preserve">normalized by the </w:t>
-      </w:r>
-      <w:r>
-        <w:t xml:space="preserve">retrieval co-variances from the </w:t>
-      </w:r>
-      <w:r>
-        <w:t>scalar case</w:t>
-      </w:r>
-      <w:r>
-        <w:t>.</w:t>
-      </w:r>
-      <w:r>
-        <w:t xml:space="preserve"> </w:t>
-      </w:r>
-      <w:r>
-        <w:t xml:space="preserve">The dependence of the results on the various input parameters, such as </w:t>
-      </w:r>
-      <w:r>
-        <w:lastRenderedPageBreak/>
-        <w:t>wavelength and viewing geometry were examined.  Very little altitude dependence was observed and so the results were averaged across the retrieved altitude range</w:t>
-      </w:r>
-      <w:r>
-        <w:t>.</w:t>
+        <w:t xml:space="preserve"> Recall, however, that the vertical polarization has significantly lower magnitude signal levels and in order for the measurement to be compensated to obtain equal signal to noise levels, an increase in instrument sensitivity or exposure time would be required. </w:t>
       </w:r>
     </w:p>
     <w:p>
@@ -13277,73 +14306,129 @@
         <w:jc w:val="both"/>
       </w:pPr>
       <w:r>
-        <w:t xml:space="preserve">The resulting co-variances have a substantial dependence on wavelength. </w:t>
+        <w:t>Across the range of solar scattering angles,</w:t>
       </w:r>
       <w:r>
         <w:t xml:space="preserve"> </w:t>
       </w:r>
-      <w:r>
-        <w:t>This is shown</w:t>
-      </w:r>
-      <w:r>
-        <w:t xml:space="preserve"> in the top panel of Figure 8, </w:t>
-      </w:r>
-      <w:r>
-        <w:t xml:space="preserve">where the </w:t>
-      </w:r>
-      <w:r>
-        <w:t>vertical polarization</w:t>
-      </w:r>
-      <w:r>
-        <w:t xml:space="preserve"> has a smaller co-variance, i.e. better precision, by approximately 20% at the shorter w</w:t>
-      </w:r>
-      <w:r>
-        <w:t>avelengths than the scala</w:t>
-      </w:r>
-      <w:r>
-        <w:t>r</w:t>
-      </w:r>
-      <w:r>
-        <w:t xml:space="preserve"> retrieval</w:t>
+      <w:commentRangeStart w:id="190"/>
+      <w:r>
+        <w:t>the</w:t>
+      </w:r>
+      <w:commentRangeEnd w:id="190"/>
+      <w:r>
+        <w:rPr>
+          <w:rStyle w:val="CommentReference"/>
+        </w:rPr>
+        <w:commentReference w:id="190"/>
+      </w:r>
+      <w:r>
+        <w:t xml:space="preserve"> vertical polarization</w:t>
+      </w:r>
+      <w:r>
+        <w:t xml:space="preserve"> </w:t>
+      </w:r>
+      <w:r>
+        <w:t xml:space="preserve">has slightly lower co-variance than the other two cases, </w:t>
+      </w:r>
+      <w:r>
+        <w:t xml:space="preserve">except </w:t>
+      </w:r>
+      <w:r>
+        <w:t xml:space="preserve">at </w:t>
+      </w:r>
+      <w:r>
+        <w:t>90 degrees</w:t>
+      </w:r>
+      <w:r>
+        <w:t>,</w:t>
+      </w:r>
+      <w:r>
+        <w:t xml:space="preserve"> which is due to the lack of sensitivity in this region noted previously. Furthermore, the </w:t>
+      </w:r>
+      <w:r>
+        <w:t>variability of the result</w:t>
+      </w:r>
+      <w:r>
+        <w:t xml:space="preserve"> across all of the other input </w:t>
+      </w:r>
+      <w:commentRangeStart w:id="191"/>
+      <w:r>
+        <w:t>parameters</w:t>
+      </w:r>
+      <w:r>
+        <w:t xml:space="preserve"> </w:t>
+      </w:r>
+      <w:commentRangeEnd w:id="191"/>
+      <w:r>
+        <w:rPr>
+          <w:rStyle w:val="CommentReference"/>
+        </w:rPr>
+        <w:commentReference w:id="191"/>
+      </w:r>
+      <w:r>
+        <w:t xml:space="preserve">increases </w:t>
+      </w:r>
+      <w:r>
+        <w:t xml:space="preserve">dramatically </w:t>
+      </w:r>
+      <w:r>
+        <w:lastRenderedPageBreak/>
+        <w:t xml:space="preserve">as the scattering angle approaches 90 degrees. </w:t>
+      </w:r>
+      <w:r>
+        <w:t>The precision of the retrieval shows very little dependence on the o</w:t>
+      </w:r>
+      <w:r>
+        <w:t>ther input parameters such as solar zenith angle</w:t>
+      </w:r>
+      <w:r>
+        <w:t>,</w:t>
+      </w:r>
+      <w:r>
+        <w:t xml:space="preserve"> albedo,</w:t>
+      </w:r>
+      <w:r>
+        <w:t xml:space="preserve"> </w:t>
+      </w:r>
+      <w:r>
+        <w:t>particle size</w:t>
+      </w:r>
+      <w:r>
+        <w:t xml:space="preserve"> distribution</w:t>
+      </w:r>
+      <w:r>
+        <w:t xml:space="preserve">, </w:t>
+      </w:r>
+      <w:r>
+        <w:t>and extinction level</w:t>
       </w:r>
       <w:r>
         <w:t xml:space="preserve">. </w:t>
       </w:r>
       <w:r>
-        <w:t>A</w:t>
-      </w:r>
-      <w:r>
-        <w:t>s wavelength increases to 1500 nm</w:t>
-      </w:r>
-      <w:r>
-        <w:t>,</w:t>
-      </w:r>
-      <w:r>
-        <w:t xml:space="preserve"> the precision of the </w:t>
+        <w:t>On average across all parameters, t</w:t>
+      </w:r>
+      <w:r>
+        <w:t xml:space="preserve">he </w:t>
+      </w:r>
+      <w:r>
+        <w:t xml:space="preserve">retrieved co-variance from the </w:t>
       </w:r>
       <w:r>
         <w:t xml:space="preserve">vertical polarization </w:t>
       </w:r>
       <w:r>
-        <w:t>case is</w:t>
-      </w:r>
-      <w:r>
-        <w:t xml:space="preserve"> approximately equal</w:t>
-      </w:r>
-      <w:r>
-        <w:t xml:space="preserve"> to that of the scalar case</w:t>
-      </w:r>
-      <w:r>
-        <w:t>.</w:t>
-      </w:r>
-      <w:r>
-        <w:t xml:space="preserve"> The horizontal polarization essentially mirrors the vertical case with higher co-variances than scalar at short wavelengths and approximately equal at 1500 nm.</w:t>
-      </w:r>
-      <w:r>
-        <w:t xml:space="preserve"> </w:t>
-      </w:r>
-      <w:r>
-        <w:t xml:space="preserve"> Recall, however, that the vertical polarization has significantly lower magnitude signal levels and in order for the measurement to be compensated to obtain equal signal to noise levels, an increase in instrument sensitivity or exposure time would be required. </w:t>
+        <w:t>is approximately 15</w:t>
+      </w:r>
+      <w:r>
+        <w:t>% small</w:t>
+      </w:r>
+      <w:r>
+        <w:t>er than the horizontally polarized retrieval</w:t>
+      </w:r>
+      <w:r>
+        <w:t xml:space="preserve">. </w:t>
       </w:r>
     </w:p>
     <w:p>
@@ -13351,100 +14436,196 @@
         <w:jc w:val="both"/>
       </w:pPr>
       <w:r>
-        <w:t>Across the range of solar scattering angles,</w:t>
-      </w:r>
-      <w:r>
-        <w:t xml:space="preserve"> the vertical polarization</w:t>
+        <w:t>In the case of</w:t>
+      </w:r>
+      <w:r>
+        <w:t xml:space="preserve"> an uncompensated instrument, </w:t>
+      </w:r>
+      <w:r>
+        <w:t>for example</w:t>
       </w:r>
       <w:r>
         <w:t xml:space="preserve"> </w:t>
       </w:r>
       <w:r>
-        <w:t xml:space="preserve">has slightly lower co-variance than the other two cases, </w:t>
-      </w:r>
-      <w:r>
-        <w:t xml:space="preserve">except </w:t>
-      </w:r>
-      <w:r>
-        <w:t xml:space="preserve">at </w:t>
-      </w:r>
-      <w:r>
-        <w:t>90 degrees</w:t>
+        <w:t xml:space="preserve">where </w:t>
+      </w:r>
+      <w:r>
+        <w:t xml:space="preserve">a linear polarizer </w:t>
+      </w:r>
+      <w:r>
+        <w:t>is</w:t>
+      </w:r>
+      <w:r>
+        <w:t xml:space="preserve"> added to the opti</w:t>
+      </w:r>
+      <w:r>
+        <w:t>cal chain with no other changes in observation,</w:t>
+      </w:r>
+      <w:r>
+        <w:t xml:space="preserve"> the </w:t>
+      </w:r>
+      <w:r>
+        <w:t>scaling of the diagonal of the measurement co-variance</w:t>
+      </w:r>
+      <w:r>
+        <w:t xml:space="preserve"> is used as outlined in section 3. </w:t>
+      </w:r>
+      <w:r>
+        <w:t xml:space="preserve"> Due to the larger </w:t>
+      </w:r>
+      <w:r>
+        <w:t xml:space="preserve">magnitude of the </w:t>
+      </w:r>
+      <w:r>
+        <w:t xml:space="preserve">signal in the horizontal polarization compared to the vertical </w:t>
+      </w:r>
+      <w:r>
+        <w:t>polarization</w:t>
       </w:r>
       <w:r>
         <w:t>,</w:t>
       </w:r>
       <w:r>
-        <w:t xml:space="preserve"> which is due to the lack of sensitivity in this region noted previously. Furthermore, the </w:t>
-      </w:r>
-      <w:r>
-        <w:t>variability of the result</w:t>
-      </w:r>
-      <w:r>
-        <w:t xml:space="preserve"> across all of the other input parameters</w:t>
-      </w:r>
-      <w:r>
-        <w:t xml:space="preserve"> increases </w:t>
-      </w:r>
-      <w:r>
-        <w:t xml:space="preserve">dramatically </w:t>
-      </w:r>
-      <w:r>
-        <w:t xml:space="preserve">as the scattering angle approaches 90 degrees. </w:t>
-      </w:r>
-      <w:r>
-        <w:t>The precision of the retrieval shows very little dependence on the o</w:t>
-      </w:r>
-      <w:r>
-        <w:t>ther input parameters such as solar zenith angle</w:t>
+        <w:t xml:space="preserve"> the horizontal </w:t>
+      </w:r>
+      <w:r>
+        <w:t>cases generally have</w:t>
+      </w:r>
+      <w:r>
+        <w:t xml:space="preserve"> </w:t>
+      </w:r>
+      <w:r>
+        <w:t>lower retrieval co-variance</w:t>
+      </w:r>
+      <w:r>
+        <w:t>, and this effect increases with longer wavelength</w:t>
+      </w:r>
+      <w:r>
+        <w:t xml:space="preserve"> </w:t>
+      </w:r>
+      <w:r>
+        <w:t xml:space="preserve">as </w:t>
+      </w:r>
+      <w:r>
+        <w:t>seen in the lower panel of figure 8</w:t>
+      </w:r>
+      <w:r>
+        <w:t>. Note that in this uncompensated case,</w:t>
+      </w:r>
+      <w:r>
+        <w:t xml:space="preserve"> since the linear polarization</w:t>
+      </w:r>
+      <w:r>
+        <w:t>s</w:t>
+      </w:r>
+      <w:r>
+        <w:t xml:space="preserve"> are always </w:t>
+      </w:r>
+      <w:r>
+        <w:t>some</w:t>
+      </w:r>
+      <w:r>
+        <w:t xml:space="preserve"> fraction of the total radiance</w:t>
       </w:r>
       <w:r>
         <w:t>,</w:t>
       </w:r>
       <w:r>
-        <w:t xml:space="preserve"> albedo,</w:t>
+        <w:t xml:space="preserve"> the co-variance</w:t>
+      </w:r>
+      <w:r>
+        <w:t xml:space="preserve"> is alway</w:t>
+      </w:r>
+      <w:r>
+        <w:t xml:space="preserve">s larger than the </w:t>
+      </w:r>
+      <w:del w:id="192" w:author="Elash, Brenden" w:date="2016-05-31T14:15:00Z">
+        <w:r>
+          <w:delText xml:space="preserve">scalar </w:delText>
+        </w:r>
+      </w:del>
+      <w:ins w:id="193" w:author="Elash, Brenden" w:date="2016-05-31T14:15:00Z">
+        <w:r>
+          <w:t xml:space="preserve">total radiance </w:t>
+        </w:r>
+      </w:ins>
+      <w:r>
+        <w:t>case (</w:t>
+      </w:r>
+      <w:r>
+        <w:t>i.e. the normalized co-variances are always greater than 1</w:t>
+      </w:r>
+      <w:r>
+        <w:t>).</w:t>
       </w:r>
       <w:r>
         <w:t xml:space="preserve"> </w:t>
       </w:r>
       <w:r>
-        <w:t>particle size</w:t>
-      </w:r>
-      <w:r>
-        <w:t xml:space="preserve"> distribution</w:t>
-      </w:r>
-      <w:r>
-        <w:t xml:space="preserve">, </w:t>
-      </w:r>
-      <w:r>
-        <w:t>and extinction level</w:t>
-      </w:r>
-      <w:r>
-        <w:t xml:space="preserve">. </w:t>
-      </w:r>
-      <w:r>
-        <w:t>On average across all parameters, t</w:t>
-      </w:r>
-      <w:r>
-        <w:t xml:space="preserve">he </w:t>
-      </w:r>
-      <w:r>
-        <w:t xml:space="preserve">retrieved co-variance from the </w:t>
-      </w:r>
-      <w:r>
-        <w:t xml:space="preserve">vertical polarization </w:t>
-      </w:r>
-      <w:r>
-        <w:t>is approximately 15</w:t>
-      </w:r>
-      <w:r>
-        <w:t>% small</w:t>
-      </w:r>
-      <w:r>
-        <w:t>er than the horizontally polarized retrieval</w:t>
-      </w:r>
-      <w:r>
-        <w:t xml:space="preserve">. </w:t>
+        <w:t>O</w:t>
+      </w:r>
+      <w:r>
+        <w:t>nce again</w:t>
+      </w:r>
+      <w:r>
+        <w:t xml:space="preserve"> very little dependence </w:t>
+      </w:r>
+      <w:r>
+        <w:t>on solar zenith angle,</w:t>
+      </w:r>
+      <w:r>
+        <w:t xml:space="preserve"> albedo, </w:t>
+      </w:r>
+      <w:r>
+        <w:t>size distribution or extinction level was observed. There was also little dependence on solar scattering angle, except for vertical polarization at 90 degrees.</w:t>
+      </w:r>
+      <w:r>
+        <w:t xml:space="preserve"> </w:t>
+      </w:r>
+      <w:r>
+        <w:t>On average across all parameters,</w:t>
+      </w:r>
+      <w:r>
+        <w:t xml:space="preserve"> vertical and horizontal polar</w:t>
+      </w:r>
+      <w:r>
+        <w:t>izations have approximately a 60</w:t>
+      </w:r>
+      <w:r>
+        <w:t xml:space="preserve">% and </w:t>
+      </w:r>
+      <w:r>
+        <w:t>30</w:t>
+      </w:r>
+      <w:r>
+        <w:t xml:space="preserve">% larger uncertainty than the </w:t>
+      </w:r>
+      <w:del w:id="194" w:author="Elash, Brenden" w:date="2016-05-31T14:15:00Z">
+        <w:r>
+          <w:delText xml:space="preserve">scalar </w:delText>
+        </w:r>
+      </w:del>
+      <w:ins w:id="195" w:author="Elash, Brenden" w:date="2016-05-31T14:15:00Z">
+        <w:r>
+          <w:t xml:space="preserve">total </w:t>
+        </w:r>
+      </w:ins>
+      <w:ins w:id="196" w:author="Elash, Brenden" w:date="2016-05-31T14:28:00Z">
+        <w:r>
+          <w:t>radiance</w:t>
+        </w:r>
+      </w:ins>
+      <w:ins w:id="197" w:author="Elash, Brenden" w:date="2016-05-31T14:15:00Z">
+        <w:r>
+          <w:t xml:space="preserve"> </w:t>
+        </w:r>
+      </w:ins>
+      <w:r>
+        <w:t>case</w:t>
+      </w:r>
+      <w:r>
+        <w:t xml:space="preserve">, respectively. </w:t>
       </w:r>
     </w:p>
     <w:p>
@@ -13452,160 +14633,158 @@
         <w:jc w:val="both"/>
       </w:pPr>
       <w:r>
-        <w:t>In the case of</w:t>
-      </w:r>
-      <w:r>
-        <w:t xml:space="preserve"> an uncompensated instrument, </w:t>
-      </w:r>
-      <w:r>
-        <w:t>for example</w:t>
+        <w:t>This analysis shows that the main driver of retrieval precision is the signal to noise level of the observation,</w:t>
+      </w:r>
+      <w:r>
+        <w:t xml:space="preserve"> as would be expected.  Again, this leads </w:t>
+      </w:r>
+      <w:r>
+        <w:t xml:space="preserve">to instrument design and/or operational considerations in order to maintain retrieval precision at the same level as the total radiance measurement.  A main scientific </w:t>
+      </w:r>
+      <w:r>
+        <w:t>goal</w:t>
+      </w:r>
+      <w:r>
+        <w:t xml:space="preserve"> of both the ALI and ALTIUS instruments is obtaining high spatial resolution observations, both vertically and horizontally along, and across, the satellite track.</w:t>
+      </w:r>
+      <w:r>
+        <w:t xml:space="preserve">  This generally means that images must be collected rapidly and long exposure times are not an affordable luxury.  Once more, the relatively higher magnitude signal levels of the horizontal polarization point to this as the more appealing choice of orientation; however, compared to the </w:t>
+      </w:r>
+      <w:del w:id="198" w:author="Elash, Brenden" w:date="2016-05-31T14:15:00Z">
+        <w:r>
+          <w:delText xml:space="preserve">scalar </w:delText>
+        </w:r>
+      </w:del>
+      <w:ins w:id="199" w:author="Elash, Brenden" w:date="2016-05-31T14:15:00Z">
+        <w:r>
+          <w:t xml:space="preserve">total radiance </w:t>
+        </w:r>
+      </w:ins>
+      <w:r>
+        <w:t xml:space="preserve">case the decreased precision is exaggerated at shorter wavelengths.    </w:t>
+      </w:r>
+    </w:p>
+    <w:p>
+      <w:pPr>
+        <w:pStyle w:val="Heading1"/>
+        <w:rPr>
+          <w:b/>
+        </w:rPr>
+      </w:pPr>
+      <w:r>
+        <w:rPr>
+          <w:b/>
+        </w:rPr>
+        <w:t>5</w:t>
+      </w:r>
+      <w:r>
+        <w:rPr>
+          <w:b/>
+        </w:rPr>
+        <w:t>. Conclusions</w:t>
+      </w:r>
+    </w:p>
+    <w:p>
+      <w:pPr>
+        <w:jc w:val="both"/>
+        <w:pPrChange w:id="200" w:author="Elash, Brenden" w:date="2016-05-31T15:13:00Z">
+          <w:pPr/>
+        </w:pPrChange>
+      </w:pPr>
+      <w:r>
+        <w:t xml:space="preserve">We have attempted to address the question of whether or not the measurement of linearly polarized radiance rather than total limb radiance is an advantage or disadvantage with respect to retrievals of stratospheric aerosol.  The sensitivity of the polarized limb radiance to aerosol is complex with respect to many parameters, and there are trade-offs in the orientation of the polarization and the orbital viewing geometry.  One important point is the very low magnitude of signal observed in the vertical polarization for scattering angles near 90 degrees, which are encountered for a large fraction of observations in low earth orbit, particularly </w:t>
+      </w:r>
+      <w:r>
+        <w:t xml:space="preserve">sun-synchronous </w:t>
+      </w:r>
+      <w:r>
+        <w:t>near</w:t>
+      </w:r>
+      <w:r>
+        <w:t>-</w:t>
+      </w:r>
+      <w:r>
+        <w:t>terminator</w:t>
+      </w:r>
+      <w:r>
+        <w:t xml:space="preserve"> orbits such as for OSIRIS</w:t>
+      </w:r>
+      <w:r>
+        <w:t xml:space="preserve">. </w:t>
+      </w:r>
+      <w:r>
+        <w:t>More generally, it is</w:t>
+      </w:r>
+      <w:r>
+        <w:t xml:space="preserve"> important </w:t>
+      </w:r>
+      <w:r>
+        <w:t xml:space="preserve">to consider </w:t>
+      </w:r>
+      <w:r>
+        <w:t xml:space="preserve">the overall </w:t>
+      </w:r>
+      <w:r>
+        <w:t xml:space="preserve">lower </w:t>
+      </w:r>
+      <w:r>
+        <w:t xml:space="preserve">magnitude of the linearly </w:t>
+      </w:r>
+      <w:r>
+        <w:t>polarized radiance, which by definition is a fraction of the total radiance.  The horizontal polarization has, on average, higher signal levels than the vertical polarization</w:t>
+      </w:r>
+      <w:r>
+        <w:t xml:space="preserve">.  It also has a </w:t>
+      </w:r>
+      <w:r>
+        <w:t xml:space="preserve">weaker dependence on solar scattering angle that is </w:t>
+      </w:r>
+      <w:r>
+        <w:t xml:space="preserve">more </w:t>
+      </w:r>
+      <w:r>
+        <w:t>similar to the total radiance than the vertical polarization, which is more strongly skewed in the forward scatter direction.</w:t>
+      </w:r>
+    </w:p>
+    <w:p>
+      <w:pPr>
+        <w:jc w:val="both"/>
+        <w:pPrChange w:id="201" w:author="Elash, Brenden" w:date="2016-05-31T15:13:00Z">
+          <w:pPr/>
+        </w:pPrChange>
+      </w:pPr>
+      <w:r>
+        <w:t xml:space="preserve">One critical bias in limb scatter retrievals of stratospheric aerosol is that due to uncertainty in particle size parameters.  We tested four different particle size distribution scenarios, representing background and volcanically perturbed conditions, over a large range of other parameters such as wavelength, viewing geometry, and extinction level and found that there is no significant change in the observed bias for </w:t>
+      </w:r>
+      <w:r>
+        <w:lastRenderedPageBreak/>
+        <w:t xml:space="preserve">polarized or total radiance measurements.  So, with respect to this bias, the polarized measurement is neither an advantage or a disadvantage. </w:t>
+      </w:r>
+    </w:p>
+    <w:p>
+      <w:pPr>
+        <w:jc w:val="both"/>
+        <w:pPrChange w:id="202" w:author="Elash, Brenden" w:date="2016-05-31T15:13:00Z">
+          <w:pPr/>
+        </w:pPrChange>
+      </w:pPr>
+      <w:r>
+        <w:t xml:space="preserve">The polarized measurement </w:t>
+      </w:r>
+      <w:r>
+        <w:t xml:space="preserve">can have an effect </w:t>
+      </w:r>
+      <w:r>
+        <w:t>on the precision of the retrieval</w:t>
+      </w:r>
+      <w:r>
+        <w:t>, where again the main driver is the magnitude of the signal.  The polarization can either increase or decrease the precision</w:t>
       </w:r>
       <w:r>
         <w:t xml:space="preserve"> </w:t>
       </w:r>
       <w:r>
-        <w:t xml:space="preserve">where </w:t>
-      </w:r>
-      <w:r>
-        <w:t xml:space="preserve">a linear polarizer </w:t>
-      </w:r>
-      <w:r>
-        <w:t>is</w:t>
-      </w:r>
-      <w:r>
-        <w:t xml:space="preserve"> added to the opti</w:t>
-      </w:r>
-      <w:r>
-        <w:t>cal chain with no other changes in observation,</w:t>
-      </w:r>
-      <w:r>
-        <w:t xml:space="preserve"> the </w:t>
-      </w:r>
-      <w:r>
-        <w:t>scaling of the diagonal of the measurement co-variance</w:t>
-      </w:r>
-      <w:r>
-        <w:t xml:space="preserve"> is used as outlined in section 3. </w:t>
-      </w:r>
-      <w:r>
-        <w:t xml:space="preserve"> Due to the larger </w:t>
-      </w:r>
-      <w:r>
-        <w:t xml:space="preserve">magnitude of the </w:t>
-      </w:r>
-      <w:r>
-        <w:t xml:space="preserve">signal in the horizontal polarization compared to the vertical </w:t>
-      </w:r>
-      <w:r>
-        <w:t>polarization</w:t>
-      </w:r>
-      <w:r>
-        <w:t>,</w:t>
-      </w:r>
-      <w:r>
-        <w:t xml:space="preserve"> the horizontal </w:t>
-      </w:r>
-      <w:r>
-        <w:t>cases generally have</w:t>
-      </w:r>
-      <w:r>
-        <w:t xml:space="preserve"> </w:t>
-      </w:r>
-      <w:r>
-        <w:t>lower retrieval co-variance</w:t>
-      </w:r>
-      <w:r>
-        <w:t>, and this effect increases with longer wavelength</w:t>
-      </w:r>
-      <w:r>
-        <w:t xml:space="preserve"> </w:t>
-      </w:r>
-      <w:r>
-        <w:t xml:space="preserve">as </w:t>
-      </w:r>
-      <w:r>
-        <w:t>seen in the lower panel of figure 8</w:t>
-      </w:r>
-      <w:r>
-        <w:t>. Note that in this uncompensated case,</w:t>
-      </w:r>
-      <w:r>
-        <w:t xml:space="preserve"> since the linear polarization</w:t>
-      </w:r>
-      <w:r>
-        <w:t>s</w:t>
-      </w:r>
-      <w:r>
-        <w:t xml:space="preserve"> are always </w:t>
-      </w:r>
-      <w:r>
-        <w:t>some</w:t>
-      </w:r>
-      <w:r>
-        <w:t xml:space="preserve"> fraction of the total radiance</w:t>
-      </w:r>
-      <w:r>
-        <w:t>,</w:t>
-      </w:r>
-      <w:r>
-        <w:t xml:space="preserve"> the co-variance</w:t>
-      </w:r>
-      <w:r>
-        <w:t xml:space="preserve"> is alway</w:t>
-      </w:r>
-      <w:r>
-        <w:t>s larger than the scalar case (</w:t>
-      </w:r>
-      <w:r>
-        <w:t>i.e. the normalized co-variances are always greater than 1</w:t>
-      </w:r>
-      <w:r>
-        <w:t>).</w:t>
-      </w:r>
-      <w:r>
-        <w:t xml:space="preserve"> </w:t>
-      </w:r>
-      <w:r>
-        <w:t>O</w:t>
-      </w:r>
-      <w:r>
-        <w:t>nce again</w:t>
-      </w:r>
-      <w:r>
-        <w:t xml:space="preserve"> very little dependence </w:t>
-      </w:r>
-      <w:r>
-        <w:t>on solar zenith angle,</w:t>
-      </w:r>
-      <w:r>
-        <w:t xml:space="preserve"> albedo, </w:t>
-      </w:r>
-      <w:r>
-        <w:t>size distribution or extinction level was observed. There was also little dependence on solar scattering angle, except for vertical polarization at 90 degrees.</w:t>
-      </w:r>
-      <w:r>
-        <w:t xml:space="preserve"> </w:t>
-      </w:r>
-      <w:r>
-        <w:t>On average across all parameters,</w:t>
-      </w:r>
-      <w:r>
-        <w:t xml:space="preserve"> vertical and horizontal polar</w:t>
-      </w:r>
-      <w:r>
-        <w:t>izations have approximately a 60</w:t>
-      </w:r>
-      <w:r>
-        <w:t xml:space="preserve">% and </w:t>
-      </w:r>
-      <w:r>
-        <w:t>30</w:t>
-      </w:r>
-      <w:r>
-        <w:t>% larger uncertainty than the scalar case</w:t>
-      </w:r>
-      <w:r>
-        <w:t xml:space="preserve">, respectively. </w:t>
+        <w:t xml:space="preserve">and there is an apparent trade-off between signal levels and performance of the vertical or horizontal polarization.  This is mostly important at shorter wavelengths and at longer wavelengths the differences are negligible. </w:t>
       </w:r>
     </w:p>
     <w:p>
@@ -13613,134 +14792,6 @@
         <w:jc w:val="both"/>
       </w:pPr>
       <w:r>
-        <w:t>This analysis shows that the main driver of retrieval precision is the signal to noise level of the observation,</w:t>
-      </w:r>
-      <w:r>
-        <w:t xml:space="preserve"> as would be expected.  Again, this leads </w:t>
-      </w:r>
-      <w:r>
-        <w:t xml:space="preserve">to instrument design and/or operational considerations in order to maintain retrieval precision at the same level as the total radiance measurement.  A main scientific </w:t>
-      </w:r>
-      <w:r>
-        <w:t>goal</w:t>
-      </w:r>
-      <w:r>
-        <w:t xml:space="preserve"> of both the ALI and ALTIUS instruments is obtaining high spatial resolution observations, both vertically and horizontally along, and across, the satellite track.</w:t>
-      </w:r>
-      <w:r>
-        <w:t xml:space="preserve">  This generally means that images must be collected rapidly and long exposure times are not an affordable luxury.  Once more, the relatively higher magnitude signal levels of the horizontal polarization point to this as the more appealing choice of orientation; however, compared to the scalar case the decreased precision is exaggerated at shorter wavelengths.    </w:t>
-      </w:r>
-    </w:p>
-    <w:p>
-      <w:pPr>
-        <w:pStyle w:val="Heading1"/>
-        <w:rPr>
-          <w:b/>
-        </w:rPr>
-      </w:pPr>
-      <w:r>
-        <w:rPr>
-          <w:b/>
-        </w:rPr>
-        <w:t>5</w:t>
-      </w:r>
-      <w:r>
-        <w:rPr>
-          <w:b/>
-        </w:rPr>
-        <w:t>. Conclusions</w:t>
-      </w:r>
-    </w:p>
-    <w:p>
-      <w:r>
-        <w:t xml:space="preserve">We have attempted to address the question of whether or not the measurement of linearly polarized radiance rather than total limb radiance is an advantage or disadvantage with respect to retrievals of stratospheric aerosol.  The sensitivity of the polarized limb radiance to aerosol is complex with respect </w:t>
-      </w:r>
-      <w:r>
-        <w:lastRenderedPageBreak/>
-        <w:t xml:space="preserve">to many parameters, and there are trade-offs in the orientation of the polarization and the orbital viewing geometry.  One important point is the very low magnitude of signal observed in the vertical polarization for scattering angles near 90 degrees, which are encountered for a large fraction of observations in low earth orbit, particularly </w:t>
-      </w:r>
-      <w:r>
-        <w:t xml:space="preserve">sun-synchronous </w:t>
-      </w:r>
-      <w:r>
-        <w:t>near</w:t>
-      </w:r>
-      <w:r>
-        <w:t>-</w:t>
-      </w:r>
-      <w:r>
-        <w:t>terminator</w:t>
-      </w:r>
-      <w:r>
-        <w:t xml:space="preserve"> orbits such as for OSIRIS</w:t>
-      </w:r>
-      <w:r>
-        <w:t xml:space="preserve">. </w:t>
-      </w:r>
-      <w:r>
-        <w:t>More generally, it is</w:t>
-      </w:r>
-      <w:r>
-        <w:t xml:space="preserve"> important </w:t>
-      </w:r>
-      <w:r>
-        <w:t xml:space="preserve">to consider </w:t>
-      </w:r>
-      <w:r>
-        <w:t xml:space="preserve">the overall </w:t>
-      </w:r>
-      <w:r>
-        <w:t xml:space="preserve">lower </w:t>
-      </w:r>
-      <w:r>
-        <w:t xml:space="preserve">magnitude of the linearly </w:t>
-      </w:r>
-      <w:r>
-        <w:t>polarized radiance, which by definition is a fraction of the total radiance.  The horizontal polarization has, on average, higher signal levels than the vertical polarization</w:t>
-      </w:r>
-      <w:r>
-        <w:t xml:space="preserve">.  It also has a </w:t>
-      </w:r>
-      <w:r>
-        <w:t xml:space="preserve">weaker dependence on solar scattering angle that is </w:t>
-      </w:r>
-      <w:r>
-        <w:t xml:space="preserve">more </w:t>
-      </w:r>
-      <w:r>
-        <w:t>similar to the total radiance than the vertical polarization, which is more strongly skewed in the forward scatter direction.</w:t>
-      </w:r>
-    </w:p>
-    <w:p>
-      <w:r>
-        <w:t xml:space="preserve">One critical bias in limb scatter retrievals of stratospheric aerosol is that due to uncertainty in particle size parameters.  We tested four different particle size distribution scenarios, representing background and volcanically perturbed conditions, over a large range of other parameters such as wavelength, viewing geometry, and extinction level and found that there is no significant change in the observed bias for polarized or total radiance measurements.  So, with respect to this bias, the polarized measurement is neither an advantage or a disadvantage. </w:t>
-      </w:r>
-    </w:p>
-    <w:p>
-      <w:r>
-        <w:t xml:space="preserve">The polarized measurement </w:t>
-      </w:r>
-      <w:r>
-        <w:t xml:space="preserve">can have an effect </w:t>
-      </w:r>
-      <w:r>
-        <w:t>on the precision of the retrieval</w:t>
-      </w:r>
-      <w:r>
-        <w:t>, where again the main driver is the magnitude of the signal.  The polarization can either increase or decrease the precision</w:t>
-      </w:r>
-      <w:r>
-        <w:t xml:space="preserve"> </w:t>
-      </w:r>
-      <w:r>
-        <w:t xml:space="preserve">and there is an apparent trade-off between signal levels and performance of the vertical or horizontal polarization.  This is mostly important at shorter wavelengths and at longer wavelengths the differences are negligible. </w:t>
-      </w:r>
-    </w:p>
-    <w:p>
-      <w:pPr>
-        <w:jc w:val="both"/>
-      </w:pPr>
-      <w:r>
         <w:t xml:space="preserve">In conclusion, we have found no clear advantage to the linearly polarized measurement over the total radiance for aerosol retrievals; however, there are also no clear disadvantages assuming the somewhat lower overall signal levels can be handled in the instrument design or operation.  With careful choice of the orientation of the measured polarization with respect to the orbital geometry and desired coverage, an instrument such as ALI or ALTIUS is fully capable of obtaining </w:t>
       </w:r>
       <w:r>
@@ -13815,7 +14866,7 @@
     <w:p>
       <w:pPr>
         <w:rPr>
-          <w:ins w:id="27" w:author="Elash, Brenden" w:date="2016-05-30T11:06:00Z"/>
+          <w:ins w:id="203" w:author="Elash, Brenden" w:date="2016-05-30T11:06:00Z"/>
         </w:rPr>
       </w:pPr>
       <w:r>
@@ -13845,7 +14896,7 @@
       </w:r>
     </w:p>
     <w:p>
-      <w:ins w:id="28" w:author="Elash, Brenden" w:date="2016-05-30T11:06:00Z">
+      <w:ins w:id="204" w:author="Elash, Brenden" w:date="2016-05-30T11:06:00Z">
         <w:r>
           <w:t xml:space="preserve">Bourassa, A. E., A. </w:t>
         </w:r>
@@ -13866,74 +14917,74 @@
           <w:t xml:space="preserve">, </w:t>
         </w:r>
       </w:ins>
-      <w:ins w:id="29" w:author="Elash, Brenden" w:date="2016-05-30T11:07:00Z">
+      <w:ins w:id="205" w:author="Elash, Brenden" w:date="2016-05-30T11:07:00Z">
         <w:r>
           <w:t>N. D.</w:t>
         </w:r>
       </w:ins>
-      <w:ins w:id="30" w:author="Elash, Brenden" w:date="2016-05-30T11:06:00Z">
+      <w:ins w:id="206" w:author="Elash, Brenden" w:date="2016-05-30T11:06:00Z">
         <w:r>
           <w:t xml:space="preserve"> Lloyd, </w:t>
         </w:r>
       </w:ins>
-      <w:ins w:id="31" w:author="Elash, Brenden" w:date="2016-05-30T11:07:00Z">
+      <w:ins w:id="207" w:author="Elash, Brenden" w:date="2016-05-30T11:07:00Z">
         <w:r>
           <w:t xml:space="preserve">E. T. </w:t>
         </w:r>
       </w:ins>
-      <w:ins w:id="32" w:author="Elash, Brenden" w:date="2016-05-30T11:06:00Z">
+      <w:ins w:id="208" w:author="Elash, Brenden" w:date="2016-05-30T11:06:00Z">
         <w:r>
           <w:t>Llewellyn</w:t>
         </w:r>
       </w:ins>
-      <w:ins w:id="33" w:author="Elash, Brenden" w:date="2016-05-30T11:07:00Z">
+      <w:ins w:id="209" w:author="Elash, Brenden" w:date="2016-05-30T11:07:00Z">
         <w:r>
           <w:t>,</w:t>
         </w:r>
       </w:ins>
-      <w:ins w:id="34" w:author="Elash, Brenden" w:date="2016-05-30T11:06:00Z">
+      <w:ins w:id="210" w:author="Elash, Brenden" w:date="2016-05-30T11:06:00Z">
         <w:r>
           <w:t xml:space="preserve"> and </w:t>
         </w:r>
       </w:ins>
-      <w:ins w:id="35" w:author="Elash, Brenden" w:date="2016-05-30T11:07:00Z">
+      <w:ins w:id="211" w:author="Elash, Brenden" w:date="2016-05-30T11:07:00Z">
         <w:r>
           <w:t xml:space="preserve">D. A. </w:t>
         </w:r>
       </w:ins>
       <w:proofErr w:type="spellStart"/>
-      <w:ins w:id="36" w:author="Elash, Brenden" w:date="2016-05-30T11:06:00Z">
+      <w:ins w:id="212" w:author="Elash, Brenden" w:date="2016-05-30T11:06:00Z">
         <w:r>
           <w:t>Degenstein</w:t>
         </w:r>
       </w:ins>
       <w:proofErr w:type="spellEnd"/>
-      <w:ins w:id="37" w:author="Elash, Brenden" w:date="2016-05-30T11:07:00Z">
+      <w:ins w:id="213" w:author="Elash, Brenden" w:date="2016-05-30T11:07:00Z">
         <w:r>
           <w:t xml:space="preserve"> (2012c)</w:t>
         </w:r>
       </w:ins>
-      <w:ins w:id="38" w:author="Elash, Brenden" w:date="2016-05-30T11:06:00Z">
+      <w:ins w:id="214" w:author="Elash, Brenden" w:date="2016-05-30T11:06:00Z">
         <w:r>
           <w:t>,</w:t>
         </w:r>
       </w:ins>
-      <w:ins w:id="39" w:author="Elash, Brenden" w:date="2016-05-30T11:07:00Z">
+      <w:ins w:id="215" w:author="Elash, Brenden" w:date="2016-05-30T11:07:00Z">
         <w:r>
           <w:t xml:space="preserve"> </w:t>
         </w:r>
       </w:ins>
-      <w:ins w:id="40" w:author="Elash, Brenden" w:date="2016-05-30T11:06:00Z">
+      <w:ins w:id="216" w:author="Elash, Brenden" w:date="2016-05-30T11:06:00Z">
         <w:r>
           <w:t>Large volcanic aerosol load in the stratosphere</w:t>
         </w:r>
       </w:ins>
-      <w:ins w:id="41" w:author="Elash, Brenden" w:date="2016-05-30T11:07:00Z">
+      <w:ins w:id="217" w:author="Elash, Brenden" w:date="2016-05-30T11:07:00Z">
         <w:r>
           <w:t xml:space="preserve"> </w:t>
         </w:r>
       </w:ins>
-      <w:ins w:id="42" w:author="Elash, Brenden" w:date="2016-05-30T11:06:00Z">
+      <w:ins w:id="218" w:author="Elash, Brenden" w:date="2016-05-30T11:06:00Z">
         <w:r>
           <w:t>linked to Asian monsoon transport, Science, 337, 78–81.</w:t>
         </w:r>
@@ -14203,7 +15254,7 @@
     <w:p>
       <w:pPr>
         <w:rPr>
-          <w:ins w:id="43" w:author="Elash, Brenden" w:date="2016-05-30T10:47:00Z"/>
+          <w:ins w:id="219" w:author="Elash, Brenden" w:date="2016-05-30T10:47:00Z"/>
         </w:rPr>
       </w:pPr>
       <w:proofErr w:type="spellStart"/>
@@ -14233,7 +15284,7 @@
       </w:r>
     </w:p>
     <w:p>
-      <w:ins w:id="44" w:author="Elash, Brenden" w:date="2016-05-30T10:47:00Z">
+      <w:ins w:id="220" w:author="Elash, Brenden" w:date="2016-05-30T10:47:00Z">
         <w:r>
           <w:t>﻿</w:t>
         </w:r>
@@ -14246,42 +15297,42 @@
           <w:t xml:space="preserve">, S., L. W. Thomason, </w:t>
         </w:r>
       </w:ins>
-      <w:ins w:id="45" w:author="Elash, Brenden" w:date="2016-05-30T10:48:00Z">
+      <w:ins w:id="221" w:author="Elash, Brenden" w:date="2016-05-30T10:48:00Z">
         <w:r>
           <w:t>M.</w:t>
         </w:r>
       </w:ins>
-      <w:ins w:id="46" w:author="Elash, Brenden" w:date="2016-05-30T10:47:00Z">
+      <w:ins w:id="222" w:author="Elash, Brenden" w:date="2016-05-30T10:47:00Z">
         <w:r>
           <w:t xml:space="preserve"> von Hobe</w:t>
         </w:r>
       </w:ins>
-      <w:ins w:id="47" w:author="Elash, Brenden" w:date="2016-05-30T10:48:00Z">
+      <w:ins w:id="223" w:author="Elash, Brenden" w:date="2016-05-30T10:48:00Z">
         <w:r>
           <w:t>, M.</w:t>
         </w:r>
       </w:ins>
-      <w:ins w:id="48" w:author="Elash, Brenden" w:date="2016-05-30T10:47:00Z">
+      <w:ins w:id="224" w:author="Elash, Brenden" w:date="2016-05-30T10:47:00Z">
         <w:r>
           <w:t xml:space="preserve"> Hermann, </w:t>
         </w:r>
       </w:ins>
-      <w:ins w:id="49" w:author="Elash, Brenden" w:date="2016-05-30T10:48:00Z">
+      <w:ins w:id="225" w:author="Elash, Brenden" w:date="2016-05-30T10:48:00Z">
         <w:r>
           <w:t>T.</w:t>
         </w:r>
       </w:ins>
-      <w:ins w:id="50" w:author="Elash, Brenden" w:date="2016-05-30T10:47:00Z">
+      <w:ins w:id="226" w:author="Elash, Brenden" w:date="2016-05-30T10:47:00Z">
         <w:r>
           <w:t xml:space="preserve"> Deshler, </w:t>
         </w:r>
       </w:ins>
-      <w:ins w:id="51" w:author="Elash, Brenden" w:date="2016-05-30T10:48:00Z">
+      <w:ins w:id="227" w:author="Elash, Brenden" w:date="2016-05-30T10:48:00Z">
         <w:r>
           <w:t>C.</w:t>
         </w:r>
       </w:ins>
-      <w:ins w:id="52" w:author="Elash, Brenden" w:date="2016-05-30T10:47:00Z">
+      <w:ins w:id="228" w:author="Elash, Brenden" w:date="2016-05-30T10:47:00Z">
         <w:r>
           <w:t xml:space="preserve"> </w:t>
         </w:r>
@@ -14294,12 +15345,12 @@
           <w:t xml:space="preserve">, </w:t>
         </w:r>
       </w:ins>
-      <w:ins w:id="53" w:author="Elash, Brenden" w:date="2016-05-30T10:48:00Z">
+      <w:ins w:id="229" w:author="Elash, Brenden" w:date="2016-05-30T10:48:00Z">
         <w:r>
           <w:t>M.</w:t>
         </w:r>
       </w:ins>
-      <w:ins w:id="54" w:author="Elash, Brenden" w:date="2016-05-30T10:47:00Z">
+      <w:ins w:id="230" w:author="Elash, Brenden" w:date="2016-05-30T10:47:00Z">
         <w:r>
           <w:t xml:space="preserve"> </w:t>
         </w:r>
@@ -14312,12 +15363,12 @@
           <w:t xml:space="preserve">, </w:t>
         </w:r>
       </w:ins>
-      <w:ins w:id="55" w:author="Elash, Brenden" w:date="2016-05-30T10:48:00Z">
+      <w:ins w:id="231" w:author="Elash, Brenden" w:date="2016-05-30T10:48:00Z">
         <w:r>
           <w:t>A.</w:t>
         </w:r>
       </w:ins>
-      <w:ins w:id="56" w:author="Elash, Brenden" w:date="2016-05-30T10:47:00Z">
+      <w:ins w:id="232" w:author="Elash, Brenden" w:date="2016-05-30T10:47:00Z">
         <w:r>
           <w:t xml:space="preserve"> </w:t>
         </w:r>
@@ -14330,22 +15381,22 @@
           <w:t xml:space="preserve">, </w:t>
         </w:r>
       </w:ins>
-      <w:ins w:id="57" w:author="Elash, Brenden" w:date="2016-05-30T10:48:00Z">
+      <w:ins w:id="233" w:author="Elash, Brenden" w:date="2016-05-30T10:48:00Z">
         <w:r>
           <w:t>J. P.</w:t>
         </w:r>
       </w:ins>
-      <w:ins w:id="58" w:author="Elash, Brenden" w:date="2016-05-30T10:47:00Z">
+      <w:ins w:id="234" w:author="Elash, Brenden" w:date="2016-05-30T10:47:00Z">
         <w:r>
           <w:t xml:space="preserve"> Schwarz, </w:t>
         </w:r>
       </w:ins>
-      <w:ins w:id="59" w:author="Elash, Brenden" w:date="2016-05-30T10:49:00Z">
+      <w:ins w:id="235" w:author="Elash, Brenden" w:date="2016-05-30T10:49:00Z">
         <w:r>
           <w:t>R.</w:t>
         </w:r>
       </w:ins>
-      <w:ins w:id="60" w:author="Elash, Brenden" w:date="2016-05-30T10:47:00Z">
+      <w:ins w:id="236" w:author="Elash, Brenden" w:date="2016-05-30T10:47:00Z">
         <w:r>
           <w:t xml:space="preserve"> </w:t>
         </w:r>
@@ -14358,12 +15409,12 @@
           <w:t xml:space="preserve">, </w:t>
         </w:r>
       </w:ins>
-      <w:ins w:id="61" w:author="Elash, Brenden" w:date="2016-05-30T10:49:00Z">
+      <w:ins w:id="237" w:author="Elash, Brenden" w:date="2016-05-30T10:49:00Z">
         <w:r>
           <w:t>S.</w:t>
         </w:r>
       </w:ins>
-      <w:ins w:id="62" w:author="Elash, Brenden" w:date="2016-05-30T10:47:00Z">
+      <w:ins w:id="238" w:author="Elash, Brenden" w:date="2016-05-30T10:47:00Z">
         <w:r>
           <w:t xml:space="preserve"> </w:t>
         </w:r>
@@ -14376,12 +15427,12 @@
           <w:t xml:space="preserve">, </w:t>
         </w:r>
       </w:ins>
-      <w:ins w:id="63" w:author="Elash, Brenden" w:date="2016-05-30T10:49:00Z">
+      <w:ins w:id="239" w:author="Elash, Brenden" w:date="2016-05-30T10:49:00Z">
         <w:r>
           <w:t>F. J.</w:t>
         </w:r>
       </w:ins>
-      <w:ins w:id="64" w:author="Elash, Brenden" w:date="2016-05-30T10:47:00Z">
+      <w:ins w:id="240" w:author="Elash, Brenden" w:date="2016-05-30T10:47:00Z">
         <w:r>
           <w:t xml:space="preserve"> </w:t>
         </w:r>
@@ -14394,22 +15445,22 @@
           <w:t xml:space="preserve">, </w:t>
         </w:r>
       </w:ins>
-      <w:ins w:id="65" w:author="Elash, Brenden" w:date="2016-05-30T10:49:00Z">
+      <w:ins w:id="241" w:author="Elash, Brenden" w:date="2016-05-30T10:49:00Z">
         <w:r>
           <w:t>J.-P.</w:t>
         </w:r>
       </w:ins>
-      <w:ins w:id="66" w:author="Elash, Brenden" w:date="2016-05-30T10:47:00Z">
+      <w:ins w:id="242" w:author="Elash, Brenden" w:date="2016-05-30T10:47:00Z">
         <w:r>
           <w:t xml:space="preserve"> Vernier, </w:t>
         </w:r>
       </w:ins>
-      <w:ins w:id="67" w:author="Elash, Brenden" w:date="2016-05-30T10:49:00Z">
+      <w:ins w:id="243" w:author="Elash, Brenden" w:date="2016-05-30T10:49:00Z">
         <w:r>
           <w:t>H.</w:t>
         </w:r>
       </w:ins>
-      <w:ins w:id="68" w:author="Elash, Brenden" w:date="2016-05-30T10:47:00Z">
+      <w:ins w:id="244" w:author="Elash, Brenden" w:date="2016-05-30T10:47:00Z">
         <w:r>
           <w:t xml:space="preserve"> </w:t>
         </w:r>
@@ -14422,22 +15473,22 @@
           <w:t xml:space="preserve">, </w:t>
         </w:r>
       </w:ins>
-      <w:ins w:id="69" w:author="Elash, Brenden" w:date="2016-05-30T10:49:00Z">
+      <w:ins w:id="245" w:author="Elash, Brenden" w:date="2016-05-30T10:49:00Z">
         <w:r>
           <w:t>J. E.</w:t>
         </w:r>
       </w:ins>
-      <w:ins w:id="70" w:author="Elash, Brenden" w:date="2016-05-30T10:47:00Z">
+      <w:ins w:id="246" w:author="Elash, Brenden" w:date="2016-05-30T10:47:00Z">
         <w:r>
           <w:t xml:space="preserve"> Barnes, </w:t>
         </w:r>
       </w:ins>
-      <w:ins w:id="71" w:author="Elash, Brenden" w:date="2016-05-30T10:50:00Z">
+      <w:ins w:id="247" w:author="Elash, Brenden" w:date="2016-05-30T10:50:00Z">
         <w:r>
           <w:t>J.-C.</w:t>
         </w:r>
       </w:ins>
-      <w:ins w:id="72" w:author="Elash, Brenden" w:date="2016-05-30T10:47:00Z">
+      <w:ins w:id="248" w:author="Elash, Brenden" w:date="2016-05-30T10:47:00Z">
         <w:r>
           <w:t xml:space="preserve"> </w:t>
         </w:r>
@@ -14450,12 +15501,12 @@
           <w:t xml:space="preserve">-Marrero, </w:t>
         </w:r>
       </w:ins>
-      <w:ins w:id="73" w:author="Elash, Brenden" w:date="2016-05-30T10:50:00Z">
+      <w:ins w:id="249" w:author="Elash, Brenden" w:date="2016-05-30T10:50:00Z">
         <w:r>
           <w:t>D.</w:t>
         </w:r>
       </w:ins>
-      <w:ins w:id="74" w:author="Elash, Brenden" w:date="2016-05-30T10:47:00Z">
+      <w:ins w:id="250" w:author="Elash, Brenden" w:date="2016-05-30T10:47:00Z">
         <w:r>
           <w:t xml:space="preserve"> </w:t>
         </w:r>
@@ -14468,22 +15519,22 @@
           <w:t xml:space="preserve">, </w:t>
         </w:r>
       </w:ins>
-      <w:ins w:id="75" w:author="Elash, Brenden" w:date="2016-05-30T10:50:00Z">
+      <w:ins w:id="251" w:author="Elash, Brenden" w:date="2016-05-30T10:50:00Z">
         <w:r>
           <w:t>M.</w:t>
         </w:r>
       </w:ins>
-      <w:ins w:id="76" w:author="Elash, Brenden" w:date="2016-05-30T10:47:00Z">
+      <w:ins w:id="252" w:author="Elash, Brenden" w:date="2016-05-30T10:47:00Z">
         <w:r>
           <w:t xml:space="preserve"> Palm, </w:t>
         </w:r>
       </w:ins>
-      <w:ins w:id="77" w:author="Elash, Brenden" w:date="2016-05-30T10:50:00Z">
+      <w:ins w:id="253" w:author="Elash, Brenden" w:date="2016-05-30T10:50:00Z">
         <w:r>
           <w:t>E.</w:t>
         </w:r>
       </w:ins>
-      <w:ins w:id="78" w:author="Elash, Brenden" w:date="2016-05-30T10:47:00Z">
+      <w:ins w:id="254" w:author="Elash, Brenden" w:date="2016-05-30T10:47:00Z">
         <w:r>
           <w:t xml:space="preserve"> </w:t>
         </w:r>
@@ -14496,12 +15547,12 @@
           <w:t xml:space="preserve">, </w:t>
         </w:r>
       </w:ins>
-      <w:ins w:id="79" w:author="Elash, Brenden" w:date="2016-05-30T10:50:00Z">
+      <w:ins w:id="255" w:author="Elash, Brenden" w:date="2016-05-30T10:50:00Z">
         <w:r>
           <w:t>J.</w:t>
         </w:r>
       </w:ins>
-      <w:ins w:id="80" w:author="Elash, Brenden" w:date="2016-05-30T10:47:00Z">
+      <w:ins w:id="256" w:author="Elash, Brenden" w:date="2016-05-30T10:47:00Z">
         <w:r>
           <w:t xml:space="preserve"> </w:t>
         </w:r>
@@ -14514,22 +15565,22 @@
           <w:t xml:space="preserve">, </w:t>
         </w:r>
       </w:ins>
-      <w:ins w:id="81" w:author="Elash, Brenden" w:date="2016-05-30T10:50:00Z">
+      <w:ins w:id="257" w:author="Elash, Brenden" w:date="2016-05-30T10:50:00Z">
         <w:r>
           <w:t>M.</w:t>
         </w:r>
       </w:ins>
-      <w:ins w:id="82" w:author="Elash, Brenden" w:date="2016-05-30T10:47:00Z">
+      <w:ins w:id="258" w:author="Elash, Brenden" w:date="2016-05-30T10:47:00Z">
         <w:r>
           <w:t xml:space="preserve"> Rex, </w:t>
         </w:r>
       </w:ins>
-      <w:ins w:id="83" w:author="Elash, Brenden" w:date="2016-05-30T10:50:00Z">
+      <w:ins w:id="259" w:author="Elash, Brenden" w:date="2016-05-30T10:50:00Z">
         <w:r>
           <w:t>C.</w:t>
         </w:r>
       </w:ins>
-      <w:ins w:id="84" w:author="Elash, Brenden" w:date="2016-05-30T10:47:00Z">
+      <w:ins w:id="260" w:author="Elash, Brenden" w:date="2016-05-30T10:47:00Z">
         <w:r>
           <w:t xml:space="preserve"> </w:t>
         </w:r>
@@ -14542,12 +15593,12 @@
           <w:t xml:space="preserve">, </w:t>
         </w:r>
       </w:ins>
-      <w:ins w:id="85" w:author="Elash, Brenden" w:date="2016-05-30T10:51:00Z">
+      <w:ins w:id="261" w:author="Elash, Brenden" w:date="2016-05-30T10:51:00Z">
         <w:r>
           <w:t>F.</w:t>
         </w:r>
       </w:ins>
-      <w:ins w:id="86" w:author="Elash, Brenden" w:date="2016-05-30T10:47:00Z">
+      <w:ins w:id="262" w:author="Elash, Brenden" w:date="2016-05-30T10:47:00Z">
         <w:r>
           <w:t xml:space="preserve"> </w:t>
         </w:r>
@@ -14560,32 +15611,32 @@
           <w:t xml:space="preserve">, </w:t>
         </w:r>
       </w:ins>
-      <w:ins w:id="87" w:author="Elash, Brenden" w:date="2016-05-30T10:51:00Z">
+      <w:ins w:id="263" w:author="Elash, Brenden" w:date="2016-05-30T10:51:00Z">
         <w:r>
           <w:t>A.</w:t>
         </w:r>
       </w:ins>
-      <w:ins w:id="88" w:author="Elash, Brenden" w:date="2016-05-30T10:47:00Z">
+      <w:ins w:id="264" w:author="Elash, Brenden" w:date="2016-05-30T10:47:00Z">
         <w:r>
           <w:t xml:space="preserve"> Bourassa, </w:t>
         </w:r>
       </w:ins>
-      <w:ins w:id="89" w:author="Elash, Brenden" w:date="2016-05-30T10:51:00Z">
+      <w:ins w:id="265" w:author="Elash, Brenden" w:date="2016-05-30T10:51:00Z">
         <w:r>
           <w:t>J. M. C.</w:t>
         </w:r>
       </w:ins>
-      <w:ins w:id="90" w:author="Elash, Brenden" w:date="2016-05-30T10:47:00Z">
+      <w:ins w:id="266" w:author="Elash, Brenden" w:date="2016-05-30T10:47:00Z">
         <w:r>
           <w:t xml:space="preserve"> Plane, </w:t>
         </w:r>
       </w:ins>
-      <w:ins w:id="91" w:author="Elash, Brenden" w:date="2016-05-30T10:51:00Z">
+      <w:ins w:id="267" w:author="Elash, Brenden" w:date="2016-05-30T10:51:00Z">
         <w:r>
           <w:t>D.</w:t>
         </w:r>
       </w:ins>
-      <w:ins w:id="92" w:author="Elash, Brenden" w:date="2016-05-30T10:47:00Z">
+      <w:ins w:id="268" w:author="Elash, Brenden" w:date="2016-05-30T10:47:00Z">
         <w:r>
           <w:t xml:space="preserve"> </w:t>
         </w:r>
@@ -14598,12 +15649,12 @@
           <w:t xml:space="preserve">, </w:t>
         </w:r>
       </w:ins>
-      <w:ins w:id="93" w:author="Elash, Brenden" w:date="2016-05-30T10:51:00Z">
+      <w:ins w:id="269" w:author="Elash, Brenden" w:date="2016-05-30T10:51:00Z">
         <w:r>
           <w:t>S. A.</w:t>
         </w:r>
       </w:ins>
-      <w:ins w:id="94" w:author="Elash, Brenden" w:date="2016-05-30T10:47:00Z">
+      <w:ins w:id="270" w:author="Elash, Brenden" w:date="2016-05-30T10:47:00Z">
         <w:r>
           <w:t xml:space="preserve"> </w:t>
         </w:r>
@@ -14616,22 +15667,22 @@
           <w:t xml:space="preserve">, </w:t>
         </w:r>
       </w:ins>
-      <w:ins w:id="95" w:author="Elash, Brenden" w:date="2016-05-30T10:51:00Z">
+      <w:ins w:id="271" w:author="Elash, Brenden" w:date="2016-05-30T10:51:00Z">
         <w:r>
           <w:t>L.</w:t>
         </w:r>
       </w:ins>
-      <w:ins w:id="96" w:author="Elash, Brenden" w:date="2016-05-30T10:47:00Z">
+      <w:ins w:id="272" w:author="Elash, Brenden" w:date="2016-05-30T10:47:00Z">
         <w:r>
           <w:t xml:space="preserve"> Clarisse, </w:t>
         </w:r>
       </w:ins>
-      <w:ins w:id="97" w:author="Elash, Brenden" w:date="2016-05-30T10:51:00Z">
+      <w:ins w:id="273" w:author="Elash, Brenden" w:date="2016-05-30T10:51:00Z">
         <w:r>
           <w:t>T.</w:t>
         </w:r>
       </w:ins>
-      <w:ins w:id="98" w:author="Elash, Brenden" w:date="2016-05-30T10:47:00Z">
+      <w:ins w:id="274" w:author="Elash, Brenden" w:date="2016-05-30T10:47:00Z">
         <w:r>
           <w:t xml:space="preserve"> </w:t>
         </w:r>
@@ -14644,32 +15695,32 @@
           <w:t xml:space="preserve">, </w:t>
         </w:r>
       </w:ins>
-      <w:ins w:id="99" w:author="Elash, Brenden" w:date="2016-05-30T10:51:00Z">
+      <w:ins w:id="275" w:author="Elash, Brenden" w:date="2016-05-30T10:51:00Z">
         <w:r>
           <w:t>R.</w:t>
         </w:r>
       </w:ins>
-      <w:ins w:id="100" w:author="Elash, Brenden" w:date="2016-05-30T10:47:00Z">
+      <w:ins w:id="276" w:author="Elash, Brenden" w:date="2016-05-30T10:47:00Z">
         <w:r>
           <w:t xml:space="preserve"> Neely, </w:t>
         </w:r>
       </w:ins>
-      <w:ins w:id="101" w:author="Elash, Brenden" w:date="2016-05-30T10:52:00Z">
+      <w:ins w:id="277" w:author="Elash, Brenden" w:date="2016-05-30T10:52:00Z">
         <w:r>
           <w:t>A. D.</w:t>
         </w:r>
       </w:ins>
-      <w:ins w:id="102" w:author="Elash, Brenden" w:date="2016-05-30T10:47:00Z">
+      <w:ins w:id="278" w:author="Elash, Brenden" w:date="2016-05-30T10:47:00Z">
         <w:r>
           <w:t xml:space="preserve"> James, </w:t>
         </w:r>
       </w:ins>
-      <w:ins w:id="103" w:author="Elash, Brenden" w:date="2016-05-30T10:52:00Z">
+      <w:ins w:id="279" w:author="Elash, Brenden" w:date="2016-05-30T10:52:00Z">
         <w:r>
           <w:t>L.</w:t>
         </w:r>
       </w:ins>
-      <w:ins w:id="104" w:author="Elash, Brenden" w:date="2016-05-30T10:47:00Z">
+      <w:ins w:id="280" w:author="Elash, Brenden" w:date="2016-05-30T10:47:00Z">
         <w:r>
           <w:t xml:space="preserve"> </w:t>
         </w:r>
@@ -14682,44 +15733,44 @@
           <w:t xml:space="preserve">, </w:t>
         </w:r>
       </w:ins>
-      <w:ins w:id="105" w:author="Elash, Brenden" w:date="2016-05-30T10:52:00Z">
+      <w:ins w:id="281" w:author="Elash, Brenden" w:date="2016-05-30T10:52:00Z">
         <w:r>
           <w:t xml:space="preserve">J. C. </w:t>
         </w:r>
       </w:ins>
-      <w:ins w:id="106" w:author="Elash, Brenden" w:date="2016-05-30T10:47:00Z">
+      <w:ins w:id="282" w:author="Elash, Brenden" w:date="2016-05-30T10:47:00Z">
         <w:r>
           <w:t xml:space="preserve">Wilson, </w:t>
         </w:r>
       </w:ins>
-      <w:ins w:id="107" w:author="Elash, Brenden" w:date="2016-05-30T10:52:00Z">
+      <w:ins w:id="283" w:author="Elash, Brenden" w:date="2016-05-30T10:52:00Z">
         <w:r>
           <w:t xml:space="preserve">and B. </w:t>
         </w:r>
       </w:ins>
       <w:proofErr w:type="spellStart"/>
-      <w:ins w:id="108" w:author="Elash, Brenden" w:date="2016-05-30T10:47:00Z">
+      <w:ins w:id="284" w:author="Elash, Brenden" w:date="2016-05-30T10:47:00Z">
         <w:r>
           <w:t>Meland</w:t>
         </w:r>
       </w:ins>
       <w:proofErr w:type="spellEnd"/>
-      <w:ins w:id="109" w:author="Elash, Brenden" w:date="2016-05-30T10:52:00Z">
+      <w:ins w:id="285" w:author="Elash, Brenden" w:date="2016-05-30T10:52:00Z">
         <w:r>
           <w:t xml:space="preserve"> (2015)</w:t>
         </w:r>
       </w:ins>
-      <w:ins w:id="110" w:author="Elash, Brenden" w:date="2016-05-30T10:47:00Z">
+      <w:ins w:id="286" w:author="Elash, Brenden" w:date="2016-05-30T10:47:00Z">
         <w:r>
           <w:t>, Stratospheric aerosol—Observations, processes, and impact on climate</w:t>
         </w:r>
       </w:ins>
-      <w:ins w:id="111" w:author="Elash, Brenden" w:date="2016-05-30T10:52:00Z">
+      <w:ins w:id="287" w:author="Elash, Brenden" w:date="2016-05-30T10:52:00Z">
         <w:r>
           <w:t>,</w:t>
         </w:r>
       </w:ins>
-      <w:ins w:id="112" w:author="Elash, Brenden" w:date="2016-05-30T10:47:00Z">
+      <w:ins w:id="288" w:author="Elash, Brenden" w:date="2016-05-30T10:47:00Z">
         <w:r>
           <w:t xml:space="preserve"> Rev. </w:t>
         </w:r>
@@ -14732,32 +15783,32 @@
           <w:t>,</w:t>
         </w:r>
       </w:ins>
-      <w:ins w:id="113" w:author="Elash, Brenden" w:date="2016-05-30T10:53:00Z">
+      <w:ins w:id="289" w:author="Elash, Brenden" w:date="2016-05-30T10:53:00Z">
         <w:r>
           <w:t xml:space="preserve"> </w:t>
         </w:r>
       </w:ins>
-      <w:ins w:id="114" w:author="Elash, Brenden" w:date="2016-05-30T10:47:00Z">
+      <w:ins w:id="290" w:author="Elash, Brenden" w:date="2016-05-30T10:47:00Z">
         <w:r>
           <w:t xml:space="preserve"> </w:t>
         </w:r>
       </w:ins>
-      <w:ins w:id="115" w:author="Elash, Brenden" w:date="2016-05-30T10:53:00Z">
+      <w:ins w:id="291" w:author="Elash, Brenden" w:date="2016-05-30T10:53:00Z">
         <w:r>
           <w:t>54, doi:</w:t>
         </w:r>
       </w:ins>
-      <w:ins w:id="116" w:author="Elash, Brenden" w:date="2016-05-30T10:47:00Z">
+      <w:ins w:id="292" w:author="Elash, Brenden" w:date="2016-05-30T10:47:00Z">
         <w:r>
           <w:t>10.1002/2015RG000511</w:t>
         </w:r>
       </w:ins>
-      <w:ins w:id="117" w:author="Elash, Brenden" w:date="2016-05-30T10:54:00Z">
+      <w:ins w:id="293" w:author="Elash, Brenden" w:date="2016-05-30T10:54:00Z">
         <w:r>
           <w:t>.</w:t>
         </w:r>
       </w:ins>
-      <w:ins w:id="118" w:author="Elash, Brenden" w:date="2016-05-30T10:47:00Z">
+      <w:ins w:id="294" w:author="Elash, Brenden" w:date="2016-05-30T10:47:00Z">
         <w:r>
           <w:t xml:space="preserve">                                </w:t>
         </w:r>
@@ -15058,7 +16109,7 @@
     <w:p>
       <w:pPr>
         <w:rPr>
-          <w:ins w:id="119" w:author="Elash, Brenden" w:date="2016-05-30T10:45:00Z"/>
+          <w:ins w:id="295" w:author="Elash, Brenden" w:date="2016-05-30T10:45:00Z"/>
         </w:rPr>
       </w:pPr>
       <w:proofErr w:type="spellStart"/>
@@ -15079,7 +16130,7 @@
       </w:r>
     </w:p>
     <w:p>
-      <w:ins w:id="120" w:author="Elash, Brenden" w:date="2016-05-30T10:45:00Z">
+      <w:ins w:id="296" w:author="Elash, Brenden" w:date="2016-05-30T10:45:00Z">
         <w:r>
           <w:t xml:space="preserve">Neely, R. R., Yu, P., </w:t>
         </w:r>
@@ -15092,33 +16143,33 @@
           <w:t>, K. H., Toon, O. B., Daniel, J. S., Solomon, S., and Miller, H. L.</w:t>
         </w:r>
       </w:ins>
-      <w:ins w:id="121" w:author="Elash, Brenden" w:date="2016-05-30T10:46:00Z">
+      <w:ins w:id="297" w:author="Elash, Brenden" w:date="2016-05-30T10:46:00Z">
         <w:r>
           <w:t>(2014),</w:t>
         </w:r>
       </w:ins>
-      <w:ins w:id="122" w:author="Elash, Brenden" w:date="2016-05-30T10:45:00Z">
+      <w:ins w:id="298" w:author="Elash, Brenden" w:date="2016-05-30T10:45:00Z">
         <w:r>
           <w:t xml:space="preserve"> The contribution of anthropogenic</w:t>
         </w:r>
       </w:ins>
-      <w:ins w:id="123" w:author="Elash, Brenden" w:date="2016-05-30T10:46:00Z">
+      <w:ins w:id="299" w:author="Elash, Brenden" w:date="2016-05-30T10:46:00Z">
         <w:r>
           <w:t xml:space="preserve"> </w:t>
         </w:r>
       </w:ins>
-      <w:ins w:id="124" w:author="Elash, Brenden" w:date="2016-05-30T10:45:00Z">
+      <w:ins w:id="300" w:author="Elash, Brenden" w:date="2016-05-30T10:45:00Z">
         <w:r>
           <w:t>SO2 emissions to the Asian tropopause aerosol layer, J.</w:t>
         </w:r>
       </w:ins>
-      <w:ins w:id="125" w:author="Elash, Brenden" w:date="2016-05-30T10:46:00Z">
+      <w:ins w:id="301" w:author="Elash, Brenden" w:date="2016-05-30T10:46:00Z">
         <w:r>
           <w:t xml:space="preserve"> </w:t>
         </w:r>
       </w:ins>
       <w:proofErr w:type="spellStart"/>
-      <w:ins w:id="126" w:author="Elash, Brenden" w:date="2016-05-30T10:45:00Z">
+      <w:ins w:id="302" w:author="Elash, Brenden" w:date="2016-05-30T10:45:00Z">
         <w:r>
           <w:t>Geophys</w:t>
         </w:r>
@@ -15752,7 +16803,9 @@
       </w:r>
     </w:p>
     <w:p>
-      <w:ins w:id="127" w:author="Elash, Brenden" w:date="2016-05-30T13:58:00Z">
+      <w:commentRangeStart w:id="303"/>
+      <w:commentRangeStart w:id="304"/>
+      <w:ins w:id="305" w:author="Elash, Brenden" w:date="2016-05-31T16:05:00Z">
         <w:r>
           <w:rPr>
             <w:noProof/>
@@ -15760,10 +16813,10 @@
           </w:rPr>
           <w:lastRenderedPageBreak/>
           <w:drawing>
-            <wp:inline distT="0" distB="0" distL="0" distR="0" wp14:anchorId="48F42B55" wp14:editId="5A2F39EA">
-              <wp:extent cx="4221757" cy="3495675"/>
-              <wp:effectExtent l="0" t="0" r="7620" b="0"/>
-              <wp:docPr id="5" name="Picture 5" descr="C:\Users\bje035\Documents\MATLAB\SimulationStudy\New Figure\4-1-LinearPolarization.png"/>
+            <wp:inline distT="0" distB="0" distL="0" distR="0" wp14:anchorId="686218A2" wp14:editId="7F5CE92C">
+              <wp:extent cx="5943600" cy="4429125"/>
+              <wp:effectExtent l="0" t="0" r="0" b="9525"/>
+              <wp:docPr id="17" name="Picture 17" descr="C:\Users\bje035\Documents\MATLAB\ALI\ThesisFigures\4-1-ChangeInLinearPolarization\4-1-ChangeInLinearPolarization.png"/>
               <wp:cNvGraphicFramePr>
                 <a:graphicFrameLocks xmlns:a="http://schemas.openxmlformats.org/drawingml/2006/main" noChangeAspect="1"/>
               </wp:cNvGraphicFramePr>
@@ -15771,7 +16824,7 @@
                 <a:graphicData uri="http://schemas.openxmlformats.org/drawingml/2006/picture">
                   <pic:pic xmlns:pic="http://schemas.openxmlformats.org/drawingml/2006/picture">
                     <pic:nvPicPr>
-                      <pic:cNvPr id="0" name="Picture 2" descr="C:\Users\bje035\Documents\MATLAB\SimulationStudy\New Figure\4-1-LinearPolarization.png"/>
+                      <pic:cNvPr id="0" name="Picture 5" descr="C:\Users\bje035\Documents\MATLAB\ALI\ThesisFigures\4-1-ChangeInLinearPolarization\4-1-ChangeInLinearPolarization.png"/>
                       <pic:cNvPicPr>
                         <a:picLocks noChangeAspect="1" noChangeArrowheads="1"/>
                       </pic:cNvPicPr>
@@ -15792,7 +16845,7 @@
                     <pic:spPr bwMode="auto">
                       <a:xfrm>
                         <a:off x="0" y="0"/>
-                        <a:ext cx="4222786" cy="3496527"/>
+                        <a:ext cx="5943600" cy="4429125"/>
                       </a:xfrm>
                       <a:prstGeom prst="rect">
                         <a:avLst/>
@@ -15809,80 +16862,125 @@
           </w:drawing>
         </w:r>
       </w:ins>
-      <w:commentRangeStart w:id="128"/>
-      <w:commentRangeStart w:id="129"/>
-      <w:r>
-        <w:rPr>
-          <w:noProof/>
-          <w:lang w:eastAsia="en-CA"/>
-        </w:rPr>
-        <w:drawing>
-          <wp:inline distT="0" distB="0" distL="0" distR="0" wp14:anchorId="58F51A88" wp14:editId="25C3C9DC">
-            <wp:extent cx="4235116" cy="3506736"/>
-            <wp:effectExtent l="0" t="0" r="0" b="0"/>
-            <wp:docPr id="12" name="Picture 12" descr="C:\Users\bje035\Documents\MATLAB\SimulationStudy\New Figure\4-1-ChangeInLinearPolarization.png"/>
-            <wp:cNvGraphicFramePr>
-              <a:graphicFrameLocks xmlns:a="http://schemas.openxmlformats.org/drawingml/2006/main" noChangeAspect="1"/>
-            </wp:cNvGraphicFramePr>
-            <a:graphic xmlns:a="http://schemas.openxmlformats.org/drawingml/2006/main">
-              <a:graphicData uri="http://schemas.openxmlformats.org/drawingml/2006/picture">
-                <pic:pic xmlns:pic="http://schemas.openxmlformats.org/drawingml/2006/picture">
-                  <pic:nvPicPr>
-                    <pic:cNvPr id="0" name="Picture 4" descr="C:\Users\bje035\Documents\MATLAB\SimulationStudy\New Figure\4-1-ChangeInLinearPolarization.png"/>
-                    <pic:cNvPicPr>
-                      <a:picLocks noChangeAspect="1" noChangeArrowheads="1"/>
-                    </pic:cNvPicPr>
-                  </pic:nvPicPr>
-                  <pic:blipFill>
-                    <a:blip r:embed="rId8" cstate="print">
-                      <a:extLst>
-                        <a:ext uri="{28A0092B-C50C-407E-A947-70E740481C1C}">
-                          <a14:useLocalDpi xmlns:a14="http://schemas.microsoft.com/office/drawing/2010/main" val="0"/>
-                        </a:ext>
-                      </a:extLst>
-                    </a:blip>
-                    <a:srcRect/>
-                    <a:stretch>
-                      <a:fillRect/>
-                    </a:stretch>
-                  </pic:blipFill>
-                  <pic:spPr bwMode="auto">
-                    <a:xfrm>
-                      <a:off x="0" y="0"/>
-                      <a:ext cx="4247695" cy="3517152"/>
-                    </a:xfrm>
-                    <a:prstGeom prst="rect">
-                      <a:avLst/>
-                    </a:prstGeom>
-                    <a:noFill/>
-                    <a:ln>
+      <w:del w:id="306" w:author="Elash, Brenden" w:date="2016-05-31T14:07:00Z">
+        <w:r>
+          <w:rPr>
+            <w:noProof/>
+            <w:lang w:eastAsia="en-CA"/>
+          </w:rPr>
+          <w:drawing>
+            <wp:inline distT="0" distB="0" distL="0" distR="0" wp14:anchorId="58F51A88" wp14:editId="51C8E385">
+              <wp:extent cx="4235116" cy="3506736"/>
+              <wp:effectExtent l="0" t="0" r="0" b="0"/>
+              <wp:docPr id="12" name="Picture 12" descr="C:\Users\bje035\Documents\MATLAB\SimulationStudy\New Figure\4-1-ChangeInLinearPolarization.png"/>
+              <wp:cNvGraphicFramePr>
+                <a:graphicFrameLocks xmlns:a="http://schemas.openxmlformats.org/drawingml/2006/main" noChangeAspect="1"/>
+              </wp:cNvGraphicFramePr>
+              <a:graphic xmlns:a="http://schemas.openxmlformats.org/drawingml/2006/main">
+                <a:graphicData uri="http://schemas.openxmlformats.org/drawingml/2006/picture">
+                  <pic:pic xmlns:pic="http://schemas.openxmlformats.org/drawingml/2006/picture">
+                    <pic:nvPicPr>
+                      <pic:cNvPr id="0" name="Picture 4" descr="C:\Users\bje035\Documents\MATLAB\SimulationStudy\New Figure\4-1-ChangeInLinearPolarization.png"/>
+                      <pic:cNvPicPr>
+                        <a:picLocks noChangeAspect="1" noChangeArrowheads="1"/>
+                      </pic:cNvPicPr>
+                    </pic:nvPicPr>
+                    <pic:blipFill>
+                      <a:blip r:embed="rId8" cstate="print">
+                        <a:extLst>
+                          <a:ext uri="{28A0092B-C50C-407E-A947-70E740481C1C}">
+                            <a14:useLocalDpi xmlns:a14="http://schemas.microsoft.com/office/drawing/2010/main" val="0"/>
+                          </a:ext>
+                        </a:extLst>
+                      </a:blip>
+                      <a:srcRect/>
+                      <a:stretch>
+                        <a:fillRect/>
+                      </a:stretch>
+                    </pic:blipFill>
+                    <pic:spPr bwMode="auto">
+                      <a:xfrm>
+                        <a:off x="0" y="0"/>
+                        <a:ext cx="4247695" cy="3517152"/>
+                      </a:xfrm>
+                      <a:prstGeom prst="rect">
+                        <a:avLst/>
+                      </a:prstGeom>
                       <a:noFill/>
-                    </a:ln>
-                  </pic:spPr>
-                </pic:pic>
-              </a:graphicData>
-            </a:graphic>
-          </wp:inline>
-        </w:drawing>
-      </w:r>
-      <w:commentRangeEnd w:id="128"/>
+                      <a:ln>
+                        <a:noFill/>
+                      </a:ln>
+                    </pic:spPr>
+                  </pic:pic>
+                </a:graphicData>
+              </a:graphic>
+            </wp:inline>
+          </w:drawing>
+        </w:r>
+      </w:del>
+      <w:commentRangeEnd w:id="303"/>
       <w:r>
         <w:rPr>
           <w:rStyle w:val="CommentReference"/>
         </w:rPr>
-        <w:commentReference w:id="128"/>
-      </w:r>
-      <w:commentRangeEnd w:id="129"/>
+        <w:commentReference w:id="303"/>
+      </w:r>
+      <w:commentRangeEnd w:id="304"/>
       <w:r>
         <w:rPr>
           <w:rStyle w:val="CommentReference"/>
         </w:rPr>
-        <w:commentReference w:id="129"/>
-      </w:r>
-    </w:p>
-    <w:p>
-      <w:r>
-        <w:t>Figure 0: The c</w:t>
+        <w:commentReference w:id="304"/>
+      </w:r>
+    </w:p>
+    <w:p>
+      <w:r>
+        <w:lastRenderedPageBreak/>
+        <w:t xml:space="preserve">Figure 0: </w:t>
+      </w:r>
+      <w:ins w:id="307" w:author="Elash, Brenden" w:date="2016-05-31T14:07:00Z">
+        <w:r>
+          <w:t xml:space="preserve">(Top) </w:t>
+        </w:r>
+        <w:proofErr w:type="gramStart"/>
+        <w:r>
+          <w:t>The</w:t>
+        </w:r>
+        <w:proofErr w:type="gramEnd"/>
+        <w:r>
+          <w:t xml:space="preserve"> fraction of a linear polarization</w:t>
+        </w:r>
+      </w:ins>
+      <w:ins w:id="308" w:author="Elash, Brenden" w:date="2016-05-31T16:05:00Z">
+        <w:r>
+          <w:t xml:space="preserve"> (left is horizontal and right is vertical)</w:t>
+        </w:r>
+      </w:ins>
+      <w:ins w:id="309" w:author="Elash, Brenden" w:date="2016-05-31T14:07:00Z">
+        <w:r>
+          <w:t xml:space="preserve"> over the total r</w:t>
+        </w:r>
+      </w:ins>
+      <w:ins w:id="310" w:author="Elash, Brenden" w:date="2016-05-31T14:08:00Z">
+        <w:r>
+          <w:t xml:space="preserve">adiance for </w:t>
+        </w:r>
+      </w:ins>
+      <w:ins w:id="311" w:author="Elash, Brenden" w:date="2016-05-31T14:09:00Z">
+        <w:r>
+          <w:t>molecular air density. (Bottom)</w:t>
+        </w:r>
+      </w:ins>
+      <w:ins w:id="312" w:author="Elash, Brenden" w:date="2016-05-31T14:08:00Z">
+        <w:r>
+          <w:t xml:space="preserve"> </w:t>
+        </w:r>
+      </w:ins>
+      <w:r>
+        <w:t>The</w:t>
+      </w:r>
+      <w:r>
+        <w:t xml:space="preserve"> c</w:t>
       </w:r>
       <w:r>
         <w:t>hange in linear polarization between a</w:t>
@@ -15956,6 +17054,11 @@
       </w:r>
     </w:p>
     <w:p>
+      <w:pPr>
+        <w:rPr>
+          <w:ins w:id="313" w:author="Elash, Brenden" w:date="2016-05-31T14:17:00Z"/>
+        </w:rPr>
+      </w:pPr>
       <w:r>
         <w:t xml:space="preserve">Figure 1: The two aerosol profiles used in this study. The blue is a background aerosol extinction levels, and the red curve is a representative aerosol profile after the </w:t>
       </w:r>
@@ -15969,15 +17072,25 @@
       </w:r>
     </w:p>
     <w:p>
-      <w:r>
-        <w:br w:type="page"/>
-      </w:r>
-    </w:p>
-    <w:p>
-      <w:commentRangeStart w:id="130"/>
-      <w:commentRangeStart w:id="131"/>
-      <w:commentRangeStart w:id="132"/>
-      <w:ins w:id="133" w:author="Elash, Brenden" w:date="2016-05-30T14:15:00Z">
+      <w:pPr>
+        <w:rPr>
+          <w:ins w:id="314" w:author="Elash, Brenden" w:date="2016-05-31T14:17:00Z"/>
+        </w:rPr>
+      </w:pPr>
+      <w:ins w:id="315" w:author="Elash, Brenden" w:date="2016-05-31T14:17:00Z">
+        <w:r>
+          <w:br w:type="page"/>
+        </w:r>
+      </w:ins>
+    </w:p>
+    <w:p>
+      <w:pPr>
+        <w:jc w:val="center"/>
+        <w:rPr>
+          <w:ins w:id="316" w:author="Elash, Brenden" w:date="2016-05-31T14:17:00Z"/>
+        </w:rPr>
+      </w:pPr>
+      <w:ins w:id="317" w:author="Elash, Brenden" w:date="2016-05-31T14:17:00Z">
         <w:r>
           <w:rPr>
             <w:noProof/>
@@ -15985,10 +17098,10 @@
           </w:rPr>
           <w:lastRenderedPageBreak/>
           <w:drawing>
-            <wp:inline distT="0" distB="0" distL="0" distR="0" wp14:anchorId="1613C645" wp14:editId="1434B1A3">
-              <wp:extent cx="3333750" cy="5238750"/>
-              <wp:effectExtent l="0" t="0" r="0" b="0"/>
-              <wp:docPr id="6" name="Picture 6" descr="C:\Users\bje035\Documents\MATLAB\ALI\ThesisFigures\4-3-WavelengthVsAltitude\4-3-WavelengthVsAltitude.png"/>
+            <wp:inline distT="0" distB="0" distL="0" distR="0" wp14:anchorId="47240228" wp14:editId="4B738662">
+              <wp:extent cx="5807122" cy="3267127"/>
+              <wp:effectExtent l="0" t="0" r="3175" b="9525"/>
+              <wp:docPr id="11" name="Picture 11"/>
               <wp:cNvGraphicFramePr>
                 <a:graphicFrameLocks xmlns:a="http://schemas.openxmlformats.org/drawingml/2006/main" noChangeAspect="1"/>
               </wp:cNvGraphicFramePr>
@@ -15996,13 +17109,117 @@
                 <a:graphicData uri="http://schemas.openxmlformats.org/drawingml/2006/picture">
                   <pic:pic xmlns:pic="http://schemas.openxmlformats.org/drawingml/2006/picture">
                     <pic:nvPicPr>
-                      <pic:cNvPr id="0" name="Picture 3" descr="C:\Users\bje035\Documents\MATLAB\ALI\ThesisFigures\4-3-WavelengthVsAltitude\4-3-WavelengthVsAltitude.png"/>
+                      <pic:cNvPr id="14" name="4-1-ScalarComparison.png"/>
+                      <pic:cNvPicPr/>
+                    </pic:nvPicPr>
+                    <pic:blipFill>
+                      <a:blip r:embed="rId10" cstate="print">
+                        <a:extLst>
+                          <a:ext uri="{28A0092B-C50C-407E-A947-70E740481C1C}">
+                            <a14:useLocalDpi xmlns:a14="http://schemas.microsoft.com/office/drawing/2010/main" val="0"/>
+                          </a:ext>
+                        </a:extLst>
+                      </a:blip>
+                      <a:stretch>
+                        <a:fillRect/>
+                      </a:stretch>
+                    </pic:blipFill>
+                    <pic:spPr>
+                      <a:xfrm>
+                        <a:off x="0" y="0"/>
+                        <a:ext cx="5816791" cy="3272567"/>
+                      </a:xfrm>
+                      <a:prstGeom prst="rect">
+                        <a:avLst/>
+                      </a:prstGeom>
+                    </pic:spPr>
+                  </pic:pic>
+                </a:graphicData>
+              </a:graphic>
+            </wp:inline>
+          </w:drawing>
+        </w:r>
+      </w:ins>
+    </w:p>
+    <w:p>
+      <w:pPr>
+        <w:jc w:val="center"/>
+        <w:rPr>
+          <w:ins w:id="318" w:author="Elash, Brenden" w:date="2016-05-31T14:17:00Z"/>
+        </w:rPr>
+      </w:pPr>
+      <w:ins w:id="319" w:author="Elash, Brenden" w:date="2016-05-31T14:17:00Z">
+        <w:r>
+          <w:t xml:space="preserve">Figure 6: Percent differences between </w:t>
+        </w:r>
+      </w:ins>
+      <w:ins w:id="320" w:author="Elash, Brenden" w:date="2016-05-31T15:40:00Z">
+        <w:r>
+          <w:t xml:space="preserve">the </w:t>
+        </w:r>
+      </w:ins>
+      <w:proofErr w:type="gramStart"/>
+      <w:ins w:id="321" w:author="Elash, Brenden" w:date="2016-05-31T15:16:00Z">
+        <w:r>
+          <w:t>vector</w:t>
+        </w:r>
+        <w:proofErr w:type="gramEnd"/>
+        <w:r>
+          <w:t xml:space="preserve"> </w:t>
+        </w:r>
+      </w:ins>
+      <w:ins w:id="322" w:author="Elash, Brenden" w:date="2016-05-31T14:17:00Z">
+        <w:r>
+          <w:t xml:space="preserve">retrieved aerosol extinction profiles </w:t>
+        </w:r>
+      </w:ins>
+      <w:ins w:id="323" w:author="Elash, Brenden" w:date="2016-05-31T15:16:00Z">
+        <w:r>
+          <w:t xml:space="preserve">and the </w:t>
+        </w:r>
+      </w:ins>
+      <w:ins w:id="324" w:author="Elash, Brenden" w:date="2016-05-31T14:17:00Z">
+        <w:r>
+          <w:t>scalar retrieval from simulated total radiance measurements. Each column represents a different particle size distribution (see Table 1).</w:t>
+        </w:r>
+      </w:ins>
+    </w:p>
+    <w:p/>
+    <w:p>
+      <w:r>
+        <w:br w:type="page"/>
+      </w:r>
+    </w:p>
+    <w:p>
+      <w:commentRangeStart w:id="325"/>
+      <w:commentRangeStart w:id="326"/>
+      <w:commentRangeStart w:id="327"/>
+      <w:ins w:id="328" w:author="Elash, Brenden" w:date="2016-05-31T16:08:00Z">
+        <w:r>
+          <w:rPr>
+            <w:noProof/>
+            <w:lang w:eastAsia="en-CA"/>
+          </w:rPr>
+          <w:lastRenderedPageBreak/>
+          <w:drawing>
+            <wp:inline distT="0" distB="0" distL="0" distR="0" wp14:anchorId="2B149AD6" wp14:editId="7C2909C1">
+              <wp:extent cx="5943600" cy="4429125"/>
+              <wp:effectExtent l="0" t="0" r="0" b="9525"/>
+              <wp:docPr id="18" name="Picture 18" descr="C:\Users\bje035\Documents\MATLAB\ALI\ThesisFigures\4-3-WavelengthVsAltitude\4-3-WavelengthVsAltitude.png"/>
+              <wp:cNvGraphicFramePr>
+                <a:graphicFrameLocks xmlns:a="http://schemas.openxmlformats.org/drawingml/2006/main" noChangeAspect="1"/>
+              </wp:cNvGraphicFramePr>
+              <a:graphic xmlns:a="http://schemas.openxmlformats.org/drawingml/2006/main">
+                <a:graphicData uri="http://schemas.openxmlformats.org/drawingml/2006/picture">
+                  <pic:pic xmlns:pic="http://schemas.openxmlformats.org/drawingml/2006/picture">
+                    <pic:nvPicPr>
+                      <pic:cNvPr id="0" name="Picture 6" descr="C:\Users\bje035\Documents\MATLAB\ALI\ThesisFigures\4-3-WavelengthVsAltitude\4-3-WavelengthVsAltitude.png"/>
                       <pic:cNvPicPr>
                         <a:picLocks noChangeAspect="1" noChangeArrowheads="1"/>
                       </pic:cNvPicPr>
                     </pic:nvPicPr>
                     <pic:blipFill>
-                      <a:blip r:embed="rId10" cstate="print">
+                      <a:blip r:embed="rId11" cstate="print">
                         <a:extLst>
                           <a:ext uri="{28A0092B-C50C-407E-A947-70E740481C1C}">
                             <a14:useLocalDpi xmlns:a14="http://schemas.microsoft.com/office/drawing/2010/main" val="0"/>
@@ -16017,7 +17234,7 @@
                     <pic:spPr bwMode="auto">
                       <a:xfrm>
                         <a:off x="0" y="0"/>
-                        <a:ext cx="3333750" cy="5238750"/>
+                        <a:ext cx="5943600" cy="4429125"/>
                       </a:xfrm>
                       <a:prstGeom prst="rect">
                         <a:avLst/>
@@ -16034,14 +17251,15 @@
           </w:drawing>
         </w:r>
       </w:ins>
-      <w:del w:id="134" w:author="Elash, Brenden" w:date="2016-05-30T14:15:00Z">
+      <w:del w:id="329" w:author="Elash, Brenden" w:date="2016-05-30T14:15:00Z">
         <w:r>
           <w:rPr>
             <w:noProof/>
             <w:lang w:eastAsia="en-CA"/>
           </w:rPr>
+          <w:lastRenderedPageBreak/>
           <w:drawing>
-            <wp:inline distT="0" distB="0" distL="0" distR="0" wp14:anchorId="7922F802" wp14:editId="35B39D3D">
+            <wp:inline distT="0" distB="0" distL="0" distR="0" wp14:anchorId="7922F802" wp14:editId="7D58F853">
               <wp:extent cx="3115541" cy="4895850"/>
               <wp:effectExtent l="0" t="0" r="8890" b="0"/>
               <wp:docPr id="3" name="Picture 3" descr="C:\Users\bje035\Documents\MATLAB\SimulationStudy\Figures\4-1-WavelengthVsAltitude\4-1-WavelengthVsAltitude.png"/>
@@ -16058,7 +17276,7 @@
                       </pic:cNvPicPr>
                     </pic:nvPicPr>
                     <pic:blipFill>
-                      <a:blip r:embed="rId11" cstate="print">
+                      <a:blip r:embed="rId12" cstate="print">
                         <a:extLst>
                           <a:ext uri="{28A0092B-C50C-407E-A947-70E740481C1C}">
                             <a14:useLocalDpi xmlns:a14="http://schemas.microsoft.com/office/drawing/2010/main" val="0"/>
@@ -16090,26 +17308,26 @@
           </w:drawing>
         </w:r>
       </w:del>
-      <w:commentRangeEnd w:id="130"/>
-      <w:commentRangeEnd w:id="131"/>
+      <w:commentRangeEnd w:id="325"/>
+      <w:commentRangeEnd w:id="327"/>
       <w:r>
         <w:rPr>
           <w:rStyle w:val="CommentReference"/>
         </w:rPr>
-        <w:commentReference w:id="130"/>
-      </w:r>
-      <w:commentRangeEnd w:id="132"/>
+        <w:commentReference w:id="325"/>
+      </w:r>
+      <w:commentRangeEnd w:id="326"/>
       <w:r>
         <w:rPr>
           <w:rStyle w:val="CommentReference"/>
         </w:rPr>
-        <w:commentReference w:id="132"/>
+        <w:commentReference w:id="326"/>
       </w:r>
       <w:r>
         <w:rPr>
           <w:rStyle w:val="CommentReference"/>
         </w:rPr>
-        <w:commentReference w:id="131"/>
+        <w:commentReference w:id="327"/>
       </w:r>
     </w:p>
     <w:p>
@@ -16119,20 +17337,87 @@
       <w:r>
         <w:t xml:space="preserve">Figure 2: </w:t>
       </w:r>
-      <w:r>
-        <w:t>The change in the fraction of the limb signal due to aerosol when compared to the scalar radiance for the</w:t>
+      <w:ins w:id="330" w:author="Elash, Brenden" w:date="2016-05-31T16:01:00Z">
+        <w:r>
+          <w:t xml:space="preserve">(Top) </w:t>
+        </w:r>
+        <w:proofErr w:type="gramStart"/>
+        <w:r>
+          <w:t>For</w:t>
+        </w:r>
+        <w:proofErr w:type="gramEnd"/>
+        <w:r>
+          <w:t xml:space="preserve"> a </w:t>
+        </w:r>
+      </w:ins>
+      <w:ins w:id="331" w:author="Elash, Brenden" w:date="2016-05-31T16:06:00Z">
+        <w:r>
+          <w:t xml:space="preserve">horizontal (left) or vertical (right) </w:t>
+        </w:r>
+      </w:ins>
+      <w:ins w:id="332" w:author="Elash, Brenden" w:date="2016-05-31T16:01:00Z">
+        <w:r>
+          <w:t xml:space="preserve">linear polarization the </w:t>
+        </w:r>
+      </w:ins>
+      <w:ins w:id="333" w:author="Elash, Brenden" w:date="2016-05-31T16:06:00Z">
+        <w:r>
+          <w:t xml:space="preserve">percent of the signal that is attributed to aerosol. (Bottom) </w:t>
+        </w:r>
+      </w:ins>
+      <w:r>
+        <w:t xml:space="preserve">The change in the fraction of the limb signal due to aerosol when compared to the </w:t>
+      </w:r>
+      <w:del w:id="334" w:author="Elash, Brenden" w:date="2016-05-31T14:15:00Z">
+        <w:r>
+          <w:delText xml:space="preserve">scalar </w:delText>
+        </w:r>
+      </w:del>
+      <w:ins w:id="335" w:author="Elash, Brenden" w:date="2016-05-31T14:15:00Z">
+        <w:r>
+          <w:t xml:space="preserve">total </w:t>
+        </w:r>
+      </w:ins>
+      <w:r>
+        <w:t>radiance for the</w:t>
       </w:r>
       <w:r>
         <w:t xml:space="preserve"> horizontal </w:t>
       </w:r>
       <w:r>
-        <w:t xml:space="preserve">(top) </w:t>
+        <w:t>(</w:t>
+      </w:r>
+      <w:del w:id="336" w:author="Elash, Brenden" w:date="2016-05-31T16:07:00Z">
+        <w:r>
+          <w:delText>top</w:delText>
+        </w:r>
+      </w:del>
+      <w:ins w:id="337" w:author="Elash, Brenden" w:date="2016-05-31T16:07:00Z">
+        <w:r>
+          <w:t>left</w:t>
+        </w:r>
+      </w:ins>
+      <w:r>
+        <w:t xml:space="preserve">) </w:t>
       </w:r>
       <w:r>
         <w:t>and vertical</w:t>
       </w:r>
       <w:r>
-        <w:t xml:space="preserve"> (bottom)</w:t>
+        <w:t xml:space="preserve"> (</w:t>
+      </w:r>
+      <w:del w:id="338" w:author="Elash, Brenden" w:date="2016-05-31T16:07:00Z">
+        <w:r>
+          <w:delText>bottom</w:delText>
+        </w:r>
+      </w:del>
+      <w:ins w:id="339" w:author="Elash, Brenden" w:date="2016-05-31T16:07:00Z">
+        <w:r>
+          <w:t>right</w:t>
+        </w:r>
+      </w:ins>
+      <w:r>
+        <w:t>)</w:t>
       </w:r>
       <w:r>
         <w:t xml:space="preserve"> polarization</w:t>
@@ -16143,6 +17428,63 @@
       <w:r>
         <w:t xml:space="preserve">  </w:t>
       </w:r>
+      <w:ins w:id="340" w:author="Elash, Brenden" w:date="2016-05-31T16:10:00Z">
+        <w:r>
+          <w:t xml:space="preserve">The simulation uses a geometry of </w:t>
+        </w:r>
+        <w:r>
+          <w:t>SZA=45</w:t>
+        </w:r>
+        <w:r>
+          <w:rPr>
+            <w:vertAlign w:val="superscript"/>
+          </w:rPr>
+          <w:t>o</w:t>
+        </w:r>
+        <w:r>
+          <w:t xml:space="preserve"> and SSA=60</w:t>
+        </w:r>
+        <w:r>
+          <w:rPr>
+            <w:vertAlign w:val="superscript"/>
+          </w:rPr>
+          <w:t>o</w:t>
+        </w:r>
+        <w:r>
+          <w:t xml:space="preserve">, </w:t>
+        </w:r>
+        <w:r>
+          <w:t xml:space="preserve">with </w:t>
+        </w:r>
+        <w:r>
+          <w:t xml:space="preserve">the albedo </w:t>
+        </w:r>
+        <w:r>
+          <w:t>being</w:t>
+        </w:r>
+        <w:r>
+          <w:t xml:space="preserve"> 0</w:t>
+        </w:r>
+      </w:ins>
+      <w:ins w:id="341" w:author="Elash, Brenden" w:date="2016-05-31T16:11:00Z">
+        <w:r>
+          <w:t xml:space="preserve"> and the aerosol state the </w:t>
+        </w:r>
+        <w:r>
+          <w:t xml:space="preserve">background profile </w:t>
+        </w:r>
+        <w:r>
+          <w:t>with</w:t>
+        </w:r>
+        <w:r>
+          <w:t xml:space="preserve"> particle size distribution #1</w:t>
+        </w:r>
+      </w:ins>
+      <w:ins w:id="342" w:author="Elash, Brenden" w:date="2016-05-31T16:10:00Z">
+        <w:r>
+          <w:t>.</w:t>
+        </w:r>
+      </w:ins>
     </w:p>
     <w:p>
       <w:r>
@@ -16150,10 +17492,10 @@
       </w:r>
     </w:p>
     <w:p>
-      <w:commentRangeStart w:id="135"/>
-      <w:commentRangeStart w:id="136"/>
-      <w:commentRangeStart w:id="137"/>
-      <w:ins w:id="138" w:author="Elash, Brenden" w:date="2016-05-30T14:35:00Z">
+      <w:commentRangeStart w:id="343"/>
+      <w:commentRangeStart w:id="344"/>
+      <w:commentRangeStart w:id="345"/>
+      <w:ins w:id="346" w:author="Elash, Brenden" w:date="2016-05-30T14:35:00Z">
         <w:r>
           <w:rPr>
             <w:noProof/>
@@ -16173,62 +17515,6 @@
                   <pic:pic xmlns:pic="http://schemas.openxmlformats.org/drawingml/2006/picture">
                     <pic:nvPicPr>
                       <pic:cNvPr id="0" name="Picture 4" descr="C:\Users\bje035\Documents\MATLAB\ALI\ThesisFigures\4-3-WavelengthVsSSA\4-3-WavelengthVsSSA.png"/>
-                      <pic:cNvPicPr>
-                        <a:picLocks noChangeAspect="1" noChangeArrowheads="1"/>
-                      </pic:cNvPicPr>
-                    </pic:nvPicPr>
-                    <pic:blipFill>
-                      <a:blip r:embed="rId12" cstate="print">
-                        <a:extLst>
-                          <a:ext uri="{28A0092B-C50C-407E-A947-70E740481C1C}">
-                            <a14:useLocalDpi xmlns:a14="http://schemas.microsoft.com/office/drawing/2010/main" val="0"/>
-                          </a:ext>
-                        </a:extLst>
-                      </a:blip>
-                      <a:srcRect/>
-                      <a:stretch>
-                        <a:fillRect/>
-                      </a:stretch>
-                    </pic:blipFill>
-                    <pic:spPr bwMode="auto">
-                      <a:xfrm>
-                        <a:off x="0" y="0"/>
-                        <a:ext cx="5943600" cy="5095875"/>
-                      </a:xfrm>
-                      <a:prstGeom prst="rect">
-                        <a:avLst/>
-                      </a:prstGeom>
-                      <a:noFill/>
-                      <a:ln>
-                        <a:noFill/>
-                      </a:ln>
-                    </pic:spPr>
-                  </pic:pic>
-                </a:graphicData>
-              </a:graphic>
-            </wp:inline>
-          </w:drawing>
-        </w:r>
-      </w:ins>
-      <w:del w:id="139" w:author="Elash, Brenden" w:date="2016-05-30T14:35:00Z">
-        <w:r>
-          <w:rPr>
-            <w:noProof/>
-            <w:lang w:eastAsia="en-CA"/>
-          </w:rPr>
-          <w:drawing>
-            <wp:inline distT="0" distB="0" distL="0" distR="0" wp14:anchorId="5F449460" wp14:editId="399D003E">
-              <wp:extent cx="5943600" cy="5095875"/>
-              <wp:effectExtent l="0" t="0" r="0" b="9525"/>
-              <wp:docPr id="4" name="Picture 4" descr="C:\Users\bje035\Documents\MATLAB\SimulationStudy\Figures\4-1-WavelengthVsSSA\4-1-WavelengthVsSSA.png"/>
-              <wp:cNvGraphicFramePr>
-                <a:graphicFrameLocks xmlns:a="http://schemas.openxmlformats.org/drawingml/2006/main" noChangeAspect="1"/>
-              </wp:cNvGraphicFramePr>
-              <a:graphic xmlns:a="http://schemas.openxmlformats.org/drawingml/2006/main">
-                <a:graphicData uri="http://schemas.openxmlformats.org/drawingml/2006/picture">
-                  <pic:pic xmlns:pic="http://schemas.openxmlformats.org/drawingml/2006/picture">
-                    <pic:nvPicPr>
-                      <pic:cNvPr id="0" name="Picture 3" descr="C:\Users\bje035\Documents\MATLAB\SimulationStudy\Figures\4-1-WavelengthVsSSA\4-1-WavelengthVsSSA.png"/>
                       <pic:cNvPicPr>
                         <a:picLocks noChangeAspect="1" noChangeArrowheads="1"/>
                       </pic:cNvPicPr>
@@ -16265,27 +17551,84 @@
             </wp:inline>
           </w:drawing>
         </w:r>
+      </w:ins>
+      <w:del w:id="347" w:author="Elash, Brenden" w:date="2016-05-30T14:35:00Z">
+        <w:r>
+          <w:rPr>
+            <w:noProof/>
+            <w:lang w:eastAsia="en-CA"/>
+          </w:rPr>
+          <w:lastRenderedPageBreak/>
+          <w:drawing>
+            <wp:inline distT="0" distB="0" distL="0" distR="0" wp14:anchorId="5F449460" wp14:editId="399D003E">
+              <wp:extent cx="5943600" cy="5095875"/>
+              <wp:effectExtent l="0" t="0" r="0" b="9525"/>
+              <wp:docPr id="4" name="Picture 4" descr="C:\Users\bje035\Documents\MATLAB\SimulationStudy\Figures\4-1-WavelengthVsSSA\4-1-WavelengthVsSSA.png"/>
+              <wp:cNvGraphicFramePr>
+                <a:graphicFrameLocks xmlns:a="http://schemas.openxmlformats.org/drawingml/2006/main" noChangeAspect="1"/>
+              </wp:cNvGraphicFramePr>
+              <a:graphic xmlns:a="http://schemas.openxmlformats.org/drawingml/2006/main">
+                <a:graphicData uri="http://schemas.openxmlformats.org/drawingml/2006/picture">
+                  <pic:pic xmlns:pic="http://schemas.openxmlformats.org/drawingml/2006/picture">
+                    <pic:nvPicPr>
+                      <pic:cNvPr id="0" name="Picture 3" descr="C:\Users\bje035\Documents\MATLAB\SimulationStudy\Figures\4-1-WavelengthVsSSA\4-1-WavelengthVsSSA.png"/>
+                      <pic:cNvPicPr>
+                        <a:picLocks noChangeAspect="1" noChangeArrowheads="1"/>
+                      </pic:cNvPicPr>
+                    </pic:nvPicPr>
+                    <pic:blipFill>
+                      <a:blip r:embed="rId14" cstate="print">
+                        <a:extLst>
+                          <a:ext uri="{28A0092B-C50C-407E-A947-70E740481C1C}">
+                            <a14:useLocalDpi xmlns:a14="http://schemas.microsoft.com/office/drawing/2010/main" val="0"/>
+                          </a:ext>
+                        </a:extLst>
+                      </a:blip>
+                      <a:srcRect/>
+                      <a:stretch>
+                        <a:fillRect/>
+                      </a:stretch>
+                    </pic:blipFill>
+                    <pic:spPr bwMode="auto">
+                      <a:xfrm>
+                        <a:off x="0" y="0"/>
+                        <a:ext cx="5943600" cy="5095875"/>
+                      </a:xfrm>
+                      <a:prstGeom prst="rect">
+                        <a:avLst/>
+                      </a:prstGeom>
+                      <a:noFill/>
+                      <a:ln>
+                        <a:noFill/>
+                      </a:ln>
+                    </pic:spPr>
+                  </pic:pic>
+                </a:graphicData>
+              </a:graphic>
+            </wp:inline>
+          </w:drawing>
+        </w:r>
       </w:del>
-      <w:commentRangeEnd w:id="135"/>
-      <w:commentRangeEnd w:id="136"/>
-      <w:commentRangeEnd w:id="137"/>
+      <w:commentRangeEnd w:id="343"/>
+      <w:commentRangeEnd w:id="344"/>
+      <w:commentRangeEnd w:id="345"/>
       <w:r>
         <w:rPr>
           <w:rStyle w:val="CommentReference"/>
         </w:rPr>
-        <w:commentReference w:id="135"/>
+        <w:commentReference w:id="343"/>
       </w:r>
       <w:r>
         <w:rPr>
           <w:rStyle w:val="CommentReference"/>
         </w:rPr>
-        <w:commentReference w:id="136"/>
+        <w:commentReference w:id="344"/>
       </w:r>
       <w:r>
         <w:rPr>
           <w:rStyle w:val="CommentReference"/>
         </w:rPr>
-        <w:commentReference w:id="137"/>
+        <w:commentReference w:id="345"/>
       </w:r>
     </w:p>
     <w:p>
@@ -16296,90 +17639,237 @@
         <w:t xml:space="preserve">Figure 3: </w:t>
       </w:r>
       <w:r>
-        <w:t>Dependence of the fraction of the limb spectra due to aerosol on solar scattering angle (left panels) for scalar (top), horizontal polarization (middle) and vertical polarization (bottom), and the magnitude of the radiance for each case (right panels).</w:t>
-      </w:r>
+        <w:t xml:space="preserve">Dependence of the fraction of the limb spectra due to aerosol on solar scattering angle (left panels) for </w:t>
+      </w:r>
+      <w:del w:id="348" w:author="Elash, Brenden" w:date="2016-05-31T14:15:00Z">
+        <w:r>
+          <w:delText xml:space="preserve">scalar </w:delText>
+        </w:r>
+      </w:del>
+      <w:ins w:id="349" w:author="Elash, Brenden" w:date="2016-05-31T14:15:00Z">
+        <w:r>
+          <w:t xml:space="preserve">total radiance </w:t>
+        </w:r>
+      </w:ins>
+      <w:r>
+        <w:t>(top), horizontal polarization (middle) and vertical polarization (bottom), and the magnitude of the radiance for each case (right panels).</w:t>
+      </w:r>
+      <w:ins w:id="350" w:author="Elash, Brenden" w:date="2016-05-31T16:15:00Z">
+        <w:r>
+          <w:t xml:space="preserve"> Note the low signal near SSA of 90 degree</w:t>
+        </w:r>
+      </w:ins>
+      <w:ins w:id="351" w:author="Elash, Brenden" w:date="2016-06-01T09:48:00Z">
+        <w:r>
+          <w:t>s</w:t>
+        </w:r>
+      </w:ins>
+      <w:ins w:id="352" w:author="Elash, Brenden" w:date="2016-05-31T16:15:00Z">
+        <w:r>
+          <w:t xml:space="preserve"> for the vertical polarization which would be problematic for terminator </w:t>
+        </w:r>
+      </w:ins>
+      <w:ins w:id="353" w:author="Elash, Brenden" w:date="2016-06-01T09:48:00Z">
+        <w:r>
+          <w:t>orbits</w:t>
+        </w:r>
+      </w:ins>
+      <w:ins w:id="354" w:author="Elash, Brenden" w:date="2016-05-31T16:15:00Z">
+        <w:r>
+          <w:t xml:space="preserve">. </w:t>
+        </w:r>
+      </w:ins>
     </w:p>
     <w:p>
       <w:r>
         <w:br w:type="page"/>
       </w:r>
-      <w:r>
-        <w:rPr>
+      <w:del w:id="355" w:author="Elash, Brenden" w:date="2016-05-31T18:40:00Z">
+        <w:r>
+          <w:rPr>
+            <w:noProof/>
+            <w:lang w:eastAsia="en-CA"/>
+          </w:rPr>
+          <w:lastRenderedPageBreak/>
+          <w:drawing>
+            <wp:inline distT="0" distB="0" distL="0" distR="0" wp14:anchorId="691FE8AA" wp14:editId="2F06C009">
+              <wp:extent cx="2805756" cy="5547815"/>
+              <wp:effectExtent l="0" t="0" r="0" b="0"/>
+              <wp:docPr id="1" name="Picture 1"/>
+              <wp:cNvGraphicFramePr>
+                <a:graphicFrameLocks xmlns:a="http://schemas.openxmlformats.org/drawingml/2006/main" noChangeAspect="1"/>
+              </wp:cNvGraphicFramePr>
+              <a:graphic xmlns:a="http://schemas.openxmlformats.org/drawingml/2006/main">
+                <a:graphicData uri="http://schemas.openxmlformats.org/drawingml/2006/picture">
+                  <pic:pic xmlns:pic="http://schemas.openxmlformats.org/drawingml/2006/picture">
+                    <pic:nvPicPr>
+                      <pic:cNvPr id="12" name="4-1-PercentPolarized.png"/>
+                      <pic:cNvPicPr/>
+                    </pic:nvPicPr>
+                    <pic:blipFill>
+                      <a:blip r:embed="rId15" cstate="print">
+                        <a:extLst>
+                          <a:ext uri="{28A0092B-C50C-407E-A947-70E740481C1C}">
+                            <a14:useLocalDpi xmlns:a14="http://schemas.microsoft.com/office/drawing/2010/main" val="0"/>
+                          </a:ext>
+                        </a:extLst>
+                      </a:blip>
+                      <a:stretch>
+                        <a:fillRect/>
+                      </a:stretch>
+                    </pic:blipFill>
+                    <pic:spPr>
+                      <a:xfrm>
+                        <a:off x="0" y="0"/>
+                        <a:ext cx="2815163" cy="5566416"/>
+                      </a:xfrm>
+                      <a:prstGeom prst="rect">
+                        <a:avLst/>
+                      </a:prstGeom>
+                    </pic:spPr>
+                  </pic:pic>
+                </a:graphicData>
+              </a:graphic>
+            </wp:inline>
+          </w:drawing>
+        </w:r>
+      </w:del>
+    </w:p>
+    <w:p>
+      <w:pPr>
+        <w:jc w:val="center"/>
+        <w:rPr>
+          <w:ins w:id="356" w:author="Elash, Brenden" w:date="2016-05-31T18:40:00Z"/>
+        </w:rPr>
+      </w:pPr>
+      <w:ins w:id="357" w:author="Elash, Brenden" w:date="2016-05-31T18:40:00Z">
+        <w:r>
+          <w:rPr>
+            <w:noProof/>
+            <w:lang w:eastAsia="en-CA"/>
+          </w:rPr>
+          <w:lastRenderedPageBreak/>
+          <w:drawing>
+            <wp:inline distT="0" distB="0" distL="0" distR="0" wp14:anchorId="1F1BD0FE" wp14:editId="5CBBD510">
+              <wp:extent cx="5943600" cy="2819400"/>
+              <wp:effectExtent l="0" t="0" r="0" b="0"/>
+              <wp:docPr id="20" name="Picture 20" descr="C:\Users\bje035\Documents\MATLAB\ALI\ThesisFigures\4-3-PercentPolarizedSSA\4-3-PercentPolarizedSSA.png"/>
+              <wp:cNvGraphicFramePr>
+                <a:graphicFrameLocks xmlns:a="http://schemas.openxmlformats.org/drawingml/2006/main" noChangeAspect="1"/>
+              </wp:cNvGraphicFramePr>
+              <a:graphic xmlns:a="http://schemas.openxmlformats.org/drawingml/2006/main">
+                <a:graphicData uri="http://schemas.openxmlformats.org/drawingml/2006/picture">
+                  <pic:pic xmlns:pic="http://schemas.openxmlformats.org/drawingml/2006/picture">
+                    <pic:nvPicPr>
+                      <pic:cNvPr id="0" name="Picture 8" descr="C:\Users\bje035\Documents\MATLAB\ALI\ThesisFigures\4-3-PercentPolarizedSSA\4-3-PercentPolarizedSSA.png"/>
+                      <pic:cNvPicPr>
+                        <a:picLocks noChangeAspect="1" noChangeArrowheads="1"/>
+                      </pic:cNvPicPr>
+                    </pic:nvPicPr>
+                    <pic:blipFill>
+                      <a:blip r:embed="rId16" cstate="print">
+                        <a:extLst>
+                          <a:ext uri="{28A0092B-C50C-407E-A947-70E740481C1C}">
+                            <a14:useLocalDpi xmlns:a14="http://schemas.microsoft.com/office/drawing/2010/main" val="0"/>
+                          </a:ext>
+                        </a:extLst>
+                      </a:blip>
+                      <a:srcRect/>
+                      <a:stretch>
+                        <a:fillRect/>
+                      </a:stretch>
+                    </pic:blipFill>
+                    <pic:spPr bwMode="auto">
+                      <a:xfrm>
+                        <a:off x="0" y="0"/>
+                        <a:ext cx="5943600" cy="2819400"/>
+                      </a:xfrm>
+                      <a:prstGeom prst="rect">
+                        <a:avLst/>
+                      </a:prstGeom>
+                      <a:noFill/>
+                      <a:ln>
+                        <a:noFill/>
+                      </a:ln>
+                    </pic:spPr>
+                  </pic:pic>
+                </a:graphicData>
+              </a:graphic>
+            </wp:inline>
+          </w:drawing>
+        </w:r>
+      </w:ins>
+    </w:p>
+    <w:p>
+      <w:pPr>
+        <w:jc w:val="center"/>
+        <w:rPr>
+          <w:ins w:id="358" w:author="Elash, Brenden" w:date="2016-05-31T16:27:00Z"/>
           <w:noProof/>
           <w:lang w:eastAsia="en-CA"/>
         </w:rPr>
-        <w:lastRenderedPageBreak/>
-        <w:drawing>
-          <wp:inline distT="0" distB="0" distL="0" distR="0" wp14:anchorId="691FE8AA" wp14:editId="082DBE11">
-            <wp:extent cx="2805756" cy="5547815"/>
-            <wp:effectExtent l="0" t="0" r="0" b="0"/>
-            <wp:docPr id="1" name="Picture 1"/>
-            <wp:cNvGraphicFramePr>
-              <a:graphicFrameLocks xmlns:a="http://schemas.openxmlformats.org/drawingml/2006/main" noChangeAspect="1"/>
-            </wp:cNvGraphicFramePr>
-            <a:graphic xmlns:a="http://schemas.openxmlformats.org/drawingml/2006/main">
-              <a:graphicData uri="http://schemas.openxmlformats.org/drawingml/2006/picture">
-                <pic:pic xmlns:pic="http://schemas.openxmlformats.org/drawingml/2006/picture">
-                  <pic:nvPicPr>
-                    <pic:cNvPr id="12" name="4-1-PercentPolarized.png"/>
-                    <pic:cNvPicPr/>
-                  </pic:nvPicPr>
-                  <pic:blipFill>
-                    <a:blip r:embed="rId14" cstate="print">
-                      <a:extLst>
-                        <a:ext uri="{28A0092B-C50C-407E-A947-70E740481C1C}">
-                          <a14:useLocalDpi xmlns:a14="http://schemas.microsoft.com/office/drawing/2010/main" val="0"/>
-                        </a:ext>
-                      </a:extLst>
-                    </a:blip>
-                    <a:stretch>
-                      <a:fillRect/>
-                    </a:stretch>
-                  </pic:blipFill>
-                  <pic:spPr>
-                    <a:xfrm>
-                      <a:off x="0" y="0"/>
-                      <a:ext cx="2815163" cy="5566416"/>
-                    </a:xfrm>
-                    <a:prstGeom prst="rect">
-                      <a:avLst/>
-                    </a:prstGeom>
-                  </pic:spPr>
-                </pic:pic>
-              </a:graphicData>
-            </a:graphic>
-          </wp:inline>
-        </w:drawing>
-      </w:r>
+      </w:pPr>
+      <w:r>
+        <w:t>Figure 4: The ratio of the</w:t>
+      </w:r>
+      <w:r>
+        <w:t xml:space="preserve"> linear</w:t>
+      </w:r>
+      <w:r>
+        <w:t xml:space="preserve">ly polarized radiance to </w:t>
+      </w:r>
+      <w:r>
+        <w:t xml:space="preserve">the </w:t>
+      </w:r>
+      <w:del w:id="359" w:author="Elash, Brenden" w:date="2016-05-31T14:15:00Z">
+        <w:r>
+          <w:delText xml:space="preserve">scalar </w:delText>
+        </w:r>
+      </w:del>
+      <w:ins w:id="360" w:author="Elash, Brenden" w:date="2016-05-31T14:15:00Z">
+        <w:r>
+          <w:t xml:space="preserve">total </w:t>
+        </w:r>
+      </w:ins>
+      <w:r>
+        <w:t>radiance</w:t>
+      </w:r>
+      <w:r>
+        <w:t xml:space="preserve"> for horizontal (top) and vertical (bottom) orientations.</w:t>
+      </w:r>
+      <w:r>
+        <w:t xml:space="preserve"> Note that the scale for each plot </w:t>
+      </w:r>
+      <w:r>
+        <w:t xml:space="preserve">is </w:t>
+      </w:r>
+      <w:r>
+        <w:t>different.</w:t>
+      </w:r>
+      <w:ins w:id="361" w:author="Elash, Brenden" w:date="2016-05-31T16:16:00Z">
+        <w:r>
+          <w:t xml:space="preserve"> The simulation was performed with a SSA of 60 degrees</w:t>
+        </w:r>
+      </w:ins>
+      <w:ins w:id="362" w:author="Elash, Brenden" w:date="2016-05-31T16:17:00Z">
+        <w:r>
+          <w:t xml:space="preserve"> with volcanic aerosol loading.</w:t>
+        </w:r>
+      </w:ins>
+      <w:ins w:id="363" w:author="Elash, Brenden" w:date="2016-05-31T16:27:00Z">
+        <w:r>
+          <w:rPr>
+            <w:noProof/>
+            <w:lang w:eastAsia="en-CA"/>
+          </w:rPr>
+          <w:t xml:space="preserve"> </w:t>
+        </w:r>
+      </w:ins>
     </w:p>
     <w:p>
       <w:pPr>
         <w:jc w:val="center"/>
       </w:pPr>
-      <w:r>
-        <w:t>Figure 4: The ratio of the</w:t>
-      </w:r>
-      <w:r>
-        <w:t xml:space="preserve"> linear</w:t>
-      </w:r>
-      <w:r>
-        <w:t xml:space="preserve">ly polarized radiance to </w:t>
-      </w:r>
-      <w:r>
-        <w:t>the scalar radiance</w:t>
-      </w:r>
-      <w:r>
-        <w:t xml:space="preserve"> for horizontal (top) and vertical (bottom) orientations.</w:t>
-      </w:r>
-      <w:r>
-        <w:t xml:space="preserve"> Note that the scale for each plot </w:t>
-      </w:r>
-      <w:r>
-        <w:t xml:space="preserve">is </w:t>
-      </w:r>
-      <w:r>
-        <w:t>different.</w:t>
-      </w:r>
     </w:p>
     <w:p/>
     <w:p>
@@ -16391,115 +17881,127 @@
     <w:p>
       <w:pPr>
         <w:jc w:val="center"/>
+        <w:rPr>
+          <w:del w:id="364" w:author="Elash, Brenden" w:date="2016-05-31T14:16:00Z"/>
+        </w:rPr>
       </w:pPr>
-      <w:r>
-        <w:rPr>
-          <w:noProof/>
-          <w:lang w:eastAsia="en-CA"/>
-        </w:rPr>
-        <w:drawing>
-          <wp:inline distT="0" distB="0" distL="0" distR="0" wp14:anchorId="7BEDE871" wp14:editId="70FB2126">
-            <wp:extent cx="5807122" cy="3267127"/>
-            <wp:effectExtent l="0" t="0" r="3175" b="9525"/>
-            <wp:docPr id="14" name="Picture 14"/>
-            <wp:cNvGraphicFramePr>
-              <a:graphicFrameLocks xmlns:a="http://schemas.openxmlformats.org/drawingml/2006/main" noChangeAspect="1"/>
-            </wp:cNvGraphicFramePr>
-            <a:graphic xmlns:a="http://schemas.openxmlformats.org/drawingml/2006/main">
-              <a:graphicData uri="http://schemas.openxmlformats.org/drawingml/2006/picture">
-                <pic:pic xmlns:pic="http://schemas.openxmlformats.org/drawingml/2006/picture">
-                  <pic:nvPicPr>
-                    <pic:cNvPr id="14" name="4-1-ScalarComparison.png"/>
-                    <pic:cNvPicPr/>
-                  </pic:nvPicPr>
-                  <pic:blipFill>
-                    <a:blip r:embed="rId15" cstate="print">
-                      <a:extLst>
-                        <a:ext uri="{28A0092B-C50C-407E-A947-70E740481C1C}">
-                          <a14:useLocalDpi xmlns:a14="http://schemas.microsoft.com/office/drawing/2010/main" val="0"/>
-                        </a:ext>
-                      </a:extLst>
-                    </a:blip>
-                    <a:stretch>
-                      <a:fillRect/>
-                    </a:stretch>
-                  </pic:blipFill>
-                  <pic:spPr>
-                    <a:xfrm>
-                      <a:off x="0" y="0"/>
-                      <a:ext cx="5816791" cy="3272567"/>
-                    </a:xfrm>
-                    <a:prstGeom prst="rect">
-                      <a:avLst/>
-                    </a:prstGeom>
-                  </pic:spPr>
-                </pic:pic>
-              </a:graphicData>
-            </a:graphic>
-          </wp:inline>
-        </w:drawing>
-      </w:r>
+      <w:del w:id="365" w:author="Elash, Brenden" w:date="2016-05-31T14:16:00Z">
+        <w:r>
+          <w:rPr>
+            <w:noProof/>
+            <w:lang w:eastAsia="en-CA"/>
+          </w:rPr>
+          <w:drawing>
+            <wp:inline distT="0" distB="0" distL="0" distR="0" wp14:anchorId="7BEDE871" wp14:editId="70FB2126">
+              <wp:extent cx="5807122" cy="3267127"/>
+              <wp:effectExtent l="0" t="0" r="3175" b="9525"/>
+              <wp:docPr id="14" name="Picture 14"/>
+              <wp:cNvGraphicFramePr>
+                <a:graphicFrameLocks xmlns:a="http://schemas.openxmlformats.org/drawingml/2006/main" noChangeAspect="1"/>
+              </wp:cNvGraphicFramePr>
+              <a:graphic xmlns:a="http://schemas.openxmlformats.org/drawingml/2006/main">
+                <a:graphicData uri="http://schemas.openxmlformats.org/drawingml/2006/picture">
+                  <pic:pic xmlns:pic="http://schemas.openxmlformats.org/drawingml/2006/picture">
+                    <pic:nvPicPr>
+                      <pic:cNvPr id="14" name="4-1-ScalarComparison.png"/>
+                      <pic:cNvPicPr/>
+                    </pic:nvPicPr>
+                    <pic:blipFill>
+                      <a:blip r:embed="rId10" cstate="print">
+                        <a:extLst>
+                          <a:ext uri="{28A0092B-C50C-407E-A947-70E740481C1C}">
+                            <a14:useLocalDpi xmlns:a14="http://schemas.microsoft.com/office/drawing/2010/main" val="0"/>
+                          </a:ext>
+                        </a:extLst>
+                      </a:blip>
+                      <a:stretch>
+                        <a:fillRect/>
+                      </a:stretch>
+                    </pic:blipFill>
+                    <pic:spPr>
+                      <a:xfrm>
+                        <a:off x="0" y="0"/>
+                        <a:ext cx="5816791" cy="3272567"/>
+                      </a:xfrm>
+                      <a:prstGeom prst="rect">
+                        <a:avLst/>
+                      </a:prstGeom>
+                    </pic:spPr>
+                  </pic:pic>
+                </a:graphicData>
+              </a:graphic>
+            </wp:inline>
+          </w:drawing>
+        </w:r>
+      </w:del>
     </w:p>
     <w:p>
       <w:pPr>
         <w:jc w:val="center"/>
+        <w:rPr>
+          <w:del w:id="366" w:author="Elash, Brenden" w:date="2016-05-31T14:16:00Z"/>
+        </w:rPr>
       </w:pPr>
-      <w:r>
-        <w:t xml:space="preserve">Figure 6: Percent differences </w:t>
-      </w:r>
-      <w:r>
-        <w:t>between</w:t>
-      </w:r>
-      <w:r>
-        <w:t xml:space="preserve"> retrieved </w:t>
-      </w:r>
-      <w:r>
-        <w:t xml:space="preserve">and true </w:t>
-      </w:r>
-      <w:r>
-        <w:t xml:space="preserve">aerosol </w:t>
-      </w:r>
-      <w:r>
-        <w:t xml:space="preserve">extinction </w:t>
-      </w:r>
-      <w:r>
-        <w:t xml:space="preserve">profiles for </w:t>
-      </w:r>
-      <w:r>
-        <w:t>a</w:t>
-      </w:r>
-      <w:r>
-        <w:t xml:space="preserve"> scal</w:t>
-      </w:r>
-      <w:r>
-        <w:t>a</w:t>
-      </w:r>
-      <w:r>
-        <w:t xml:space="preserve">r retrieval </w:t>
-      </w:r>
-      <w:r>
-        <w:t>from simulated total radiance measurements</w:t>
-      </w:r>
-      <w:r>
-        <w:t xml:space="preserve">. Each column represents a different particle size distribution </w:t>
-      </w:r>
-      <w:r>
-        <w:t xml:space="preserve">(see </w:t>
-      </w:r>
-      <w:r>
-        <w:t>Table 1</w:t>
-      </w:r>
-      <w:r>
-        <w:t>)</w:t>
-      </w:r>
-      <w:r>
-        <w:t>.</w:t>
-      </w:r>
-    </w:p>
-    <w:p>
-      <w:r>
-        <w:br w:type="page"/>
-      </w:r>
+      <w:del w:id="367" w:author="Elash, Brenden" w:date="2016-05-31T14:16:00Z">
+        <w:r>
+          <w:delText xml:space="preserve">Figure 6: Percent differences </w:delText>
+        </w:r>
+        <w:r>
+          <w:delText>between</w:delText>
+        </w:r>
+        <w:r>
+          <w:delText xml:space="preserve"> retrieved </w:delText>
+        </w:r>
+        <w:r>
+          <w:delText xml:space="preserve">and true </w:delText>
+        </w:r>
+        <w:r>
+          <w:delText xml:space="preserve">aerosol </w:delText>
+        </w:r>
+        <w:r>
+          <w:delText xml:space="preserve">extinction </w:delText>
+        </w:r>
+        <w:r>
+          <w:delText xml:space="preserve">profiles for </w:delText>
+        </w:r>
+        <w:r>
+          <w:delText>a</w:delText>
+        </w:r>
+        <w:r>
+          <w:delText xml:space="preserve"> scal</w:delText>
+        </w:r>
+        <w:r>
+          <w:delText>a</w:delText>
+        </w:r>
+        <w:r>
+          <w:delText xml:space="preserve">r retrieval </w:delText>
+        </w:r>
+        <w:r>
+          <w:delText>from simulated total radiance measurements</w:delText>
+        </w:r>
+        <w:r>
+          <w:delText xml:space="preserve">. Each column represents a different particle size distribution </w:delText>
+        </w:r>
+        <w:r>
+          <w:delText xml:space="preserve">(see </w:delText>
+        </w:r>
+        <w:r>
+          <w:delText>Table 1</w:delText>
+        </w:r>
+        <w:r>
+          <w:delText>)</w:delText>
+        </w:r>
+        <w:r>
+          <w:delText>.</w:delText>
+        </w:r>
+      </w:del>
+    </w:p>
+    <w:p>
+      <w:del w:id="368" w:author="Elash, Brenden" w:date="2016-05-31T14:16:00Z">
+        <w:r>
+          <w:br w:type="page"/>
+        </w:r>
+      </w:del>
     </w:p>
     <w:p>
       <w:r>
@@ -16526,7 +18028,7 @@
                     </pic:cNvPicPr>
                   </pic:nvPicPr>
                   <pic:blipFill>
-                    <a:blip r:embed="rId16" cstate="print">
+                    <a:blip r:embed="rId17" cstate="print">
                       <a:extLst>
                         <a:ext uri="{28A0092B-C50C-407E-A947-70E740481C1C}">
                           <a14:useLocalDpi xmlns:a14="http://schemas.microsoft.com/office/drawing/2010/main" val="0"/>
@@ -16640,7 +18142,7 @@
                     </pic:cNvPicPr>
                   </pic:nvPicPr>
                   <pic:blipFill>
-                    <a:blip r:embed="rId17" cstate="print">
+                    <a:blip r:embed="rId18" cstate="print">
                       <a:extLst>
                         <a:ext uri="{28A0092B-C50C-407E-A947-70E740481C1C}">
                           <a14:useLocalDpi xmlns:a14="http://schemas.microsoft.com/office/drawing/2010/main" val="0"/>
@@ -16673,6 +18175,11 @@
       </w:r>
     </w:p>
     <w:p>
+      <w:pPr>
+        <w:rPr>
+          <w:ins w:id="369" w:author="Elash, Brenden" w:date="2016-05-31T20:09:00Z"/>
+        </w:rPr>
+      </w:pPr>
       <w:r>
         <w:t>Figure 8:</w:t>
       </w:r>
@@ -16701,7 +18208,20 @@
         <w:t xml:space="preserve"> the</w:t>
       </w:r>
       <w:r>
-        <w:t xml:space="preserve"> scalar case.  The faded line represent one standard deviation </w:t>
+        <w:t xml:space="preserve"> </w:t>
+      </w:r>
+      <w:del w:id="370" w:author="Elash, Brenden" w:date="2016-05-31T14:16:00Z">
+        <w:r>
+          <w:delText xml:space="preserve">scalar </w:delText>
+        </w:r>
+      </w:del>
+      <w:ins w:id="371" w:author="Elash, Brenden" w:date="2016-05-31T14:16:00Z">
+        <w:r>
+          <w:t xml:space="preserve">total radiance </w:t>
+        </w:r>
+      </w:ins>
+      <w:r>
+        <w:t xml:space="preserve">case.  The faded line represent one standard deviation </w:t>
       </w:r>
       <w:r>
         <w:t>of the variability encountered across all input parameters.</w:t>
@@ -16727,6 +18247,836 @@
       <w:r>
         <w:t>.</w:t>
       </w:r>
+    </w:p>
+    <w:p>
+      <w:pPr>
+        <w:rPr>
+          <w:ins w:id="372" w:author="Elash, Brenden" w:date="2016-06-01T09:21:00Z"/>
+        </w:rPr>
+      </w:pPr>
+      <w:ins w:id="373" w:author="Elash, Brenden" w:date="2016-05-31T20:09:00Z">
+        <w:r>
+          <w:rPr>
+            <w:noProof/>
+            <w:lang w:eastAsia="en-CA"/>
+          </w:rPr>
+          <w:lastRenderedPageBreak/>
+          <w:drawing>
+            <wp:inline distT="0" distB="0" distL="0" distR="0" wp14:anchorId="7CB1C1E4" wp14:editId="4A683F90">
+              <wp:extent cx="4286250" cy="5238750"/>
+              <wp:effectExtent l="0" t="0" r="0" b="0"/>
+              <wp:docPr id="21" name="Picture 21" descr="C:\Users\bje035\Documents\MATLAB\ALI\ThesisFigures\4-3-PercisionComparisonSSA\4-3-PercisionComparisonSSA.png"/>
+              <wp:cNvGraphicFramePr>
+                <a:graphicFrameLocks xmlns:a="http://schemas.openxmlformats.org/drawingml/2006/main" noChangeAspect="1"/>
+              </wp:cNvGraphicFramePr>
+              <a:graphic xmlns:a="http://schemas.openxmlformats.org/drawingml/2006/main">
+                <a:graphicData uri="http://schemas.openxmlformats.org/drawingml/2006/picture">
+                  <pic:pic xmlns:pic="http://schemas.openxmlformats.org/drawingml/2006/picture">
+                    <pic:nvPicPr>
+                      <pic:cNvPr id="0" name="Picture 9" descr="C:\Users\bje035\Documents\MATLAB\ALI\ThesisFigures\4-3-PercisionComparisonSSA\4-3-PercisionComparisonSSA.png"/>
+                      <pic:cNvPicPr>
+                        <a:picLocks noChangeAspect="1" noChangeArrowheads="1"/>
+                      </pic:cNvPicPr>
+                    </pic:nvPicPr>
+                    <pic:blipFill>
+                      <a:blip r:embed="rId19" cstate="print">
+                        <a:extLst>
+                          <a:ext uri="{28A0092B-C50C-407E-A947-70E740481C1C}">
+                            <a14:useLocalDpi xmlns:a14="http://schemas.microsoft.com/office/drawing/2010/main" val="0"/>
+                          </a:ext>
+                        </a:extLst>
+                      </a:blip>
+                      <a:srcRect/>
+                      <a:stretch>
+                        <a:fillRect/>
+                      </a:stretch>
+                    </pic:blipFill>
+                    <pic:spPr bwMode="auto">
+                      <a:xfrm>
+                        <a:off x="0" y="0"/>
+                        <a:ext cx="4286250" cy="5238750"/>
+                      </a:xfrm>
+                      <a:prstGeom prst="rect">
+                        <a:avLst/>
+                      </a:prstGeom>
+                      <a:noFill/>
+                      <a:ln>
+                        <a:noFill/>
+                      </a:ln>
+                    </pic:spPr>
+                  </pic:pic>
+                </a:graphicData>
+              </a:graphic>
+            </wp:inline>
+          </w:drawing>
+        </w:r>
+      </w:ins>
+    </w:p>
+    <w:tbl>
+      <w:tblPr>
+        <w:tblStyle w:val="TableGrid"/>
+        <w:tblW w:w="9363" w:type="dxa"/>
+        <w:tblBorders>
+          <w:left w:val="none" w:sz="0" w:space="0" w:color="auto"/>
+          <w:right w:val="none" w:sz="0" w:space="0" w:color="auto"/>
+          <w:insideH w:val="none" w:sz="0" w:space="0" w:color="auto"/>
+          <w:insideV w:val="none" w:sz="0" w:space="0" w:color="auto"/>
+        </w:tblBorders>
+        <w:tblLook w:val="04A0" w:firstRow="1" w:lastRow="0" w:firstColumn="1" w:lastColumn="0" w:noHBand="0" w:noVBand="1"/>
+      </w:tblPr>
+      <w:tblGrid>
+        <w:gridCol w:w="2330"/>
+        <w:gridCol w:w="1329"/>
+        <w:gridCol w:w="1329"/>
+        <w:gridCol w:w="1412"/>
+        <w:gridCol w:w="1547"/>
+        <w:gridCol w:w="1416"/>
+        <w:tblGridChange w:id="374">
+          <w:tblGrid>
+            <w:gridCol w:w="2330"/>
+            <w:gridCol w:w="1329"/>
+            <w:gridCol w:w="1329"/>
+            <w:gridCol w:w="1412"/>
+            <w:gridCol w:w="1547"/>
+            <w:gridCol w:w="1416"/>
+          </w:tblGrid>
+        </w:tblGridChange>
+      </w:tblGrid>
+      <w:tr>
+        <w:trPr>
+          <w:ins w:id="375" w:author="Elash, Brenden" w:date="2016-06-01T09:21:00Z"/>
+        </w:trPr>
+        <w:tc>
+          <w:tcPr>
+            <w:tcW w:w="2410" w:type="dxa"/>
+            <w:tcBorders>
+              <w:top w:val="single" w:sz="4" w:space="0" w:color="auto"/>
+              <w:bottom w:val="single" w:sz="4" w:space="0" w:color="auto"/>
+            </w:tcBorders>
+          </w:tcPr>
+          <w:p>
+            <w:pPr>
+              <w:rPr>
+                <w:ins w:id="376" w:author="Elash, Brenden" w:date="2016-06-01T09:21:00Z"/>
+              </w:rPr>
+            </w:pPr>
+            <w:ins w:id="377" w:author="Elash, Brenden" w:date="2016-06-01T09:21:00Z">
+              <w:r>
+                <w:t>Polarization</w:t>
+              </w:r>
+            </w:ins>
+          </w:p>
+        </w:tc>
+        <w:tc>
+          <w:tcPr>
+            <w:tcW w:w="1272" w:type="dxa"/>
+            <w:tcBorders>
+              <w:top w:val="single" w:sz="4" w:space="0" w:color="auto"/>
+              <w:bottom w:val="single" w:sz="4" w:space="0" w:color="auto"/>
+            </w:tcBorders>
+          </w:tcPr>
+          <w:p>
+            <w:pPr>
+              <w:rPr>
+                <w:ins w:id="378" w:author="Elash, Brenden" w:date="2016-06-01T09:21:00Z"/>
+              </w:rPr>
+            </w:pPr>
+            <w:ins w:id="379" w:author="Elash, Brenden" w:date="2016-06-01T09:22:00Z">
+              <w:r>
+                <w:t xml:space="preserve"> 60</w:t>
+              </w:r>
+              <w:r>
+                <w:rPr>
+                  <w:vertAlign w:val="superscript"/>
+                </w:rPr>
+                <w:t>o</w:t>
+              </w:r>
+            </w:ins>
+          </w:p>
+        </w:tc>
+        <w:tc>
+          <w:tcPr>
+            <w:tcW w:w="1276" w:type="dxa"/>
+            <w:tcBorders>
+              <w:top w:val="single" w:sz="4" w:space="0" w:color="auto"/>
+              <w:bottom w:val="single" w:sz="4" w:space="0" w:color="auto"/>
+            </w:tcBorders>
+          </w:tcPr>
+          <w:p>
+            <w:pPr>
+              <w:rPr>
+                <w:ins w:id="380" w:author="Elash, Brenden" w:date="2016-06-01T09:21:00Z"/>
+                <w:vertAlign w:val="superscript"/>
+                <w:rPrChange w:id="381" w:author="Elash, Brenden" w:date="2016-06-01T09:22:00Z">
+                  <w:rPr>
+                    <w:ins w:id="382" w:author="Elash, Brenden" w:date="2016-06-01T09:21:00Z"/>
+                  </w:rPr>
+                </w:rPrChange>
+              </w:rPr>
+            </w:pPr>
+            <w:ins w:id="383" w:author="Elash, Brenden" w:date="2016-06-01T09:22:00Z">
+              <w:r>
+                <w:t>90</w:t>
+              </w:r>
+              <w:r>
+                <w:rPr>
+                  <w:vertAlign w:val="superscript"/>
+                </w:rPr>
+                <w:t>o</w:t>
+              </w:r>
+            </w:ins>
+          </w:p>
+        </w:tc>
+        <w:tc>
+          <w:tcPr>
+            <w:tcW w:w="1418" w:type="dxa"/>
+            <w:tcBorders>
+              <w:top w:val="single" w:sz="4" w:space="0" w:color="auto"/>
+              <w:bottom w:val="single" w:sz="4" w:space="0" w:color="auto"/>
+            </w:tcBorders>
+          </w:tcPr>
+          <w:p>
+            <w:pPr>
+              <w:rPr>
+                <w:ins w:id="384" w:author="Elash, Brenden" w:date="2016-06-01T09:21:00Z"/>
+                <w:vertAlign w:val="superscript"/>
+                <w:rPrChange w:id="385" w:author="Elash, Brenden" w:date="2016-06-01T09:22:00Z">
+                  <w:rPr>
+                    <w:ins w:id="386" w:author="Elash, Brenden" w:date="2016-06-01T09:21:00Z"/>
+                  </w:rPr>
+                </w:rPrChange>
+              </w:rPr>
+            </w:pPr>
+            <w:ins w:id="387" w:author="Elash, Brenden" w:date="2016-06-01T09:22:00Z">
+              <w:r>
+                <w:t>120</w:t>
+              </w:r>
+              <w:r>
+                <w:rPr>
+                  <w:vertAlign w:val="superscript"/>
+                </w:rPr>
+                <w:t>o</w:t>
+              </w:r>
+            </w:ins>
+          </w:p>
+        </w:tc>
+        <w:tc>
+          <w:tcPr>
+            <w:tcW w:w="1564" w:type="dxa"/>
+            <w:tcBorders>
+              <w:top w:val="single" w:sz="4" w:space="0" w:color="auto"/>
+              <w:bottom w:val="single" w:sz="4" w:space="0" w:color="auto"/>
+            </w:tcBorders>
+          </w:tcPr>
+          <w:p>
+            <w:pPr>
+              <w:rPr>
+                <w:ins w:id="388" w:author="Elash, Brenden" w:date="2016-06-01T09:21:00Z"/>
+                <w:vertAlign w:val="superscript"/>
+                <w:rPrChange w:id="389" w:author="Elash, Brenden" w:date="2016-06-01T09:22:00Z">
+                  <w:rPr>
+                    <w:ins w:id="390" w:author="Elash, Brenden" w:date="2016-06-01T09:21:00Z"/>
+                  </w:rPr>
+                </w:rPrChange>
+              </w:rPr>
+            </w:pPr>
+            <w:ins w:id="391" w:author="Elash, Brenden" w:date="2016-06-01T09:22:00Z">
+              <w:r>
+                <w:t>150</w:t>
+              </w:r>
+              <w:r>
+                <w:rPr>
+                  <w:vertAlign w:val="superscript"/>
+                </w:rPr>
+                <w:t>o</w:t>
+              </w:r>
+            </w:ins>
+          </w:p>
+        </w:tc>
+        <w:tc>
+          <w:tcPr>
+            <w:tcW w:w="1423" w:type="dxa"/>
+            <w:tcBorders>
+              <w:top w:val="single" w:sz="4" w:space="0" w:color="auto"/>
+              <w:bottom w:val="single" w:sz="4" w:space="0" w:color="auto"/>
+            </w:tcBorders>
+          </w:tcPr>
+          <w:p>
+            <w:pPr>
+              <w:rPr>
+                <w:ins w:id="392" w:author="Elash, Brenden" w:date="2016-06-01T09:21:00Z"/>
+                <w:vertAlign w:val="superscript"/>
+                <w:rPrChange w:id="393" w:author="Elash, Brenden" w:date="2016-06-01T09:22:00Z">
+                  <w:rPr>
+                    <w:ins w:id="394" w:author="Elash, Brenden" w:date="2016-06-01T09:21:00Z"/>
+                  </w:rPr>
+                </w:rPrChange>
+              </w:rPr>
+            </w:pPr>
+            <w:ins w:id="395" w:author="Elash, Brenden" w:date="2016-06-01T09:22:00Z">
+              <w:r>
+                <w:t>180</w:t>
+              </w:r>
+              <w:r>
+                <w:rPr>
+                  <w:vertAlign w:val="superscript"/>
+                </w:rPr>
+                <w:t>o</w:t>
+              </w:r>
+            </w:ins>
+          </w:p>
+        </w:tc>
+      </w:tr>
+      <w:tr>
+        <w:trPr>
+          <w:ins w:id="396" w:author="Elash, Brenden" w:date="2016-06-01T09:21:00Z"/>
+        </w:trPr>
+        <w:tc>
+          <w:tcPr>
+            <w:tcW w:w="2410" w:type="dxa"/>
+            <w:tcBorders>
+              <w:top w:val="single" w:sz="4" w:space="0" w:color="auto"/>
+            </w:tcBorders>
+          </w:tcPr>
+          <w:p>
+            <w:pPr>
+              <w:rPr>
+                <w:ins w:id="397" w:author="Elash, Brenden" w:date="2016-06-01T09:21:00Z"/>
+              </w:rPr>
+            </w:pPr>
+            <w:ins w:id="398" w:author="Elash, Brenden" w:date="2016-06-01T09:21:00Z">
+              <w:r>
+                <w:t>Horizontal (Unscaled)</w:t>
+              </w:r>
+            </w:ins>
+          </w:p>
+        </w:tc>
+        <w:tc>
+          <w:tcPr>
+            <w:tcW w:w="1272" w:type="dxa"/>
+            <w:tcBorders>
+              <w:top w:val="single" w:sz="4" w:space="0" w:color="auto"/>
+            </w:tcBorders>
+          </w:tcPr>
+          <w:p>
+            <w:pPr>
+              <w:rPr>
+                <w:ins w:id="399" w:author="Elash, Brenden" w:date="2016-06-01T09:21:00Z"/>
+              </w:rPr>
+            </w:pPr>
+            <w:ins w:id="400" w:author="Elash, Brenden" w:date="2016-06-01T09:21:00Z">
+              <w:r>
+                <w:t>1.072</w:t>
+              </w:r>
+            </w:ins>
+            <w:ins w:id="401" w:author="Elash, Brenden" w:date="2016-06-01T09:25:00Z">
+              <w:r>
+                <w:t>±0.051</w:t>
+              </w:r>
+            </w:ins>
+          </w:p>
+        </w:tc>
+        <w:tc>
+          <w:tcPr>
+            <w:tcW w:w="1276" w:type="dxa"/>
+            <w:tcBorders>
+              <w:top w:val="single" w:sz="4" w:space="0" w:color="auto"/>
+            </w:tcBorders>
+          </w:tcPr>
+          <w:p>
+            <w:pPr>
+              <w:rPr>
+                <w:ins w:id="402" w:author="Elash, Brenden" w:date="2016-06-01T09:21:00Z"/>
+              </w:rPr>
+            </w:pPr>
+            <w:ins w:id="403" w:author="Elash, Brenden" w:date="2016-06-01T09:24:00Z">
+              <w:r>
+                <w:t>1.090</w:t>
+              </w:r>
+            </w:ins>
+            <w:ins w:id="404" w:author="Elash, Brenden" w:date="2016-06-01T09:25:00Z">
+              <w:r>
+                <w:t>±0.082</w:t>
+              </w:r>
+            </w:ins>
+          </w:p>
+        </w:tc>
+        <w:tc>
+          <w:tcPr>
+            <w:tcW w:w="1418" w:type="dxa"/>
+            <w:tcBorders>
+              <w:top w:val="single" w:sz="4" w:space="0" w:color="auto"/>
+            </w:tcBorders>
+          </w:tcPr>
+          <w:p>
+            <w:pPr>
+              <w:rPr>
+                <w:ins w:id="405" w:author="Elash, Brenden" w:date="2016-06-01T09:21:00Z"/>
+              </w:rPr>
+            </w:pPr>
+            <w:ins w:id="406" w:author="Elash, Brenden" w:date="2016-06-01T09:24:00Z">
+              <w:r>
+                <w:t>1.047</w:t>
+              </w:r>
+            </w:ins>
+            <w:ins w:id="407" w:author="Elash, Brenden" w:date="2016-06-01T09:25:00Z">
+              <w:r>
+                <w:t>±</w:t>
+              </w:r>
+            </w:ins>
+            <w:ins w:id="408" w:author="Elash, Brenden" w:date="2016-06-01T09:26:00Z">
+              <w:r>
+                <w:t>0.078</w:t>
+              </w:r>
+            </w:ins>
+          </w:p>
+        </w:tc>
+        <w:tc>
+          <w:tcPr>
+            <w:tcW w:w="1564" w:type="dxa"/>
+            <w:tcBorders>
+              <w:top w:val="single" w:sz="4" w:space="0" w:color="auto"/>
+            </w:tcBorders>
+          </w:tcPr>
+          <w:p>
+            <w:pPr>
+              <w:rPr>
+                <w:ins w:id="409" w:author="Elash, Brenden" w:date="2016-06-01T09:21:00Z"/>
+              </w:rPr>
+            </w:pPr>
+            <w:ins w:id="410" w:author="Elash, Brenden" w:date="2016-06-01T09:21:00Z">
+              <w:r>
+                <w:t>1.027</w:t>
+              </w:r>
+            </w:ins>
+            <w:ins w:id="411" w:author="Elash, Brenden" w:date="2016-06-01T09:26:00Z">
+              <w:r>
+                <w:t>±0.048</w:t>
+              </w:r>
+            </w:ins>
+          </w:p>
+        </w:tc>
+        <w:tc>
+          <w:tcPr>
+            <w:tcW w:w="1423" w:type="dxa"/>
+            <w:tcBorders>
+              <w:top w:val="single" w:sz="4" w:space="0" w:color="auto"/>
+            </w:tcBorders>
+          </w:tcPr>
+          <w:p>
+            <w:pPr>
+              <w:rPr>
+                <w:ins w:id="412" w:author="Elash, Brenden" w:date="2016-06-01T09:21:00Z"/>
+              </w:rPr>
+            </w:pPr>
+            <w:ins w:id="413" w:author="Elash, Brenden" w:date="2016-06-01T09:25:00Z">
+              <w:r>
+                <w:t>1.023</w:t>
+              </w:r>
+            </w:ins>
+            <w:ins w:id="414" w:author="Elash, Brenden" w:date="2016-06-01T09:26:00Z">
+              <w:r>
+                <w:t>±0.042</w:t>
+              </w:r>
+            </w:ins>
+          </w:p>
+        </w:tc>
+      </w:tr>
+      <w:tr>
+        <w:trPr>
+          <w:ins w:id="415" w:author="Elash, Brenden" w:date="2016-06-01T09:21:00Z"/>
+        </w:trPr>
+        <w:tc>
+          <w:tcPr>
+            <w:tcW w:w="2410" w:type="dxa"/>
+          </w:tcPr>
+          <w:p>
+            <w:pPr>
+              <w:rPr>
+                <w:ins w:id="416" w:author="Elash, Brenden" w:date="2016-06-01T09:21:00Z"/>
+              </w:rPr>
+            </w:pPr>
+            <w:ins w:id="417" w:author="Elash, Brenden" w:date="2016-06-01T09:21:00Z">
+              <w:r>
+                <w:t>Vertical (Unscaled)</w:t>
+              </w:r>
+            </w:ins>
+          </w:p>
+        </w:tc>
+        <w:tc>
+          <w:tcPr>
+            <w:tcW w:w="1272" w:type="dxa"/>
+          </w:tcPr>
+          <w:p>
+            <w:pPr>
+              <w:rPr>
+                <w:ins w:id="418" w:author="Elash, Brenden" w:date="2016-06-01T09:21:00Z"/>
+              </w:rPr>
+            </w:pPr>
+            <w:ins w:id="419" w:author="Elash, Brenden" w:date="2016-06-01T09:26:00Z">
+              <w:r>
+                <w:t>0.861</w:t>
+              </w:r>
+            </w:ins>
+            <w:ins w:id="420" w:author="Elash, Brenden" w:date="2016-06-01T09:28:00Z">
+              <w:r>
+                <w:t>±0.084</w:t>
+              </w:r>
+            </w:ins>
+          </w:p>
+        </w:tc>
+        <w:tc>
+          <w:tcPr>
+            <w:tcW w:w="1276" w:type="dxa"/>
+          </w:tcPr>
+          <w:p>
+            <w:pPr>
+              <w:rPr>
+                <w:ins w:id="421" w:author="Elash, Brenden" w:date="2016-06-01T09:21:00Z"/>
+              </w:rPr>
+            </w:pPr>
+            <w:ins w:id="422" w:author="Elash, Brenden" w:date="2016-06-01T09:26:00Z">
+              <w:r>
+                <w:t>--</w:t>
+              </w:r>
+            </w:ins>
+          </w:p>
+        </w:tc>
+        <w:tc>
+          <w:tcPr>
+            <w:tcW w:w="1418" w:type="dxa"/>
+          </w:tcPr>
+          <w:p>
+            <w:pPr>
+              <w:rPr>
+                <w:ins w:id="423" w:author="Elash, Brenden" w:date="2016-06-01T09:21:00Z"/>
+              </w:rPr>
+            </w:pPr>
+            <w:ins w:id="424" w:author="Elash, Brenden" w:date="2016-06-01T09:26:00Z">
+              <w:r>
+                <w:t>0.968</w:t>
+              </w:r>
+            </w:ins>
+            <w:ins w:id="425" w:author="Elash, Brenden" w:date="2016-06-01T09:28:00Z">
+              <w:r>
+                <w:t>±0.157</w:t>
+              </w:r>
+            </w:ins>
+          </w:p>
+        </w:tc>
+        <w:tc>
+          <w:tcPr>
+            <w:tcW w:w="1564" w:type="dxa"/>
+          </w:tcPr>
+          <w:p>
+            <w:pPr>
+              <w:rPr>
+                <w:ins w:id="426" w:author="Elash, Brenden" w:date="2016-06-01T09:21:00Z"/>
+              </w:rPr>
+            </w:pPr>
+            <w:ins w:id="427" w:author="Elash, Brenden" w:date="2016-06-01T09:27:00Z">
+              <w:r>
+                <w:t>0.977</w:t>
+              </w:r>
+            </w:ins>
+            <w:ins w:id="428" w:author="Elash, Brenden" w:date="2016-06-01T09:29:00Z">
+              <w:r>
+                <w:t>±0.063</w:t>
+              </w:r>
+            </w:ins>
+          </w:p>
+        </w:tc>
+        <w:tc>
+          <w:tcPr>
+            <w:tcW w:w="1423" w:type="dxa"/>
+          </w:tcPr>
+          <w:p>
+            <w:pPr>
+              <w:rPr>
+                <w:ins w:id="429" w:author="Elash, Brenden" w:date="2016-06-01T09:21:00Z"/>
+              </w:rPr>
+            </w:pPr>
+            <w:ins w:id="430" w:author="Elash, Brenden" w:date="2016-06-01T09:27:00Z">
+              <w:r>
+                <w:t>0.980</w:t>
+              </w:r>
+            </w:ins>
+            <w:ins w:id="431" w:author="Elash, Brenden" w:date="2016-06-01T09:29:00Z">
+              <w:r>
+                <w:t>±0.051</w:t>
+              </w:r>
+            </w:ins>
+          </w:p>
+        </w:tc>
+      </w:tr>
+      <w:tr>
+        <w:trPr>
+          <w:ins w:id="432" w:author="Elash, Brenden" w:date="2016-06-01T09:21:00Z"/>
+        </w:trPr>
+        <w:tc>
+          <w:tcPr>
+            <w:tcW w:w="2410" w:type="dxa"/>
+          </w:tcPr>
+          <w:p>
+            <w:pPr>
+              <w:rPr>
+                <w:ins w:id="433" w:author="Elash, Brenden" w:date="2016-06-01T09:21:00Z"/>
+              </w:rPr>
+            </w:pPr>
+            <w:ins w:id="434" w:author="Elash, Brenden" w:date="2016-06-01T09:21:00Z">
+              <w:r>
+                <w:t>Horizontal (Scaled)</w:t>
+              </w:r>
+            </w:ins>
+          </w:p>
+        </w:tc>
+        <w:tc>
+          <w:tcPr>
+            <w:tcW w:w="1272" w:type="dxa"/>
+          </w:tcPr>
+          <w:p>
+            <w:pPr>
+              <w:rPr>
+                <w:ins w:id="435" w:author="Elash, Brenden" w:date="2016-06-01T09:21:00Z"/>
+              </w:rPr>
+            </w:pPr>
+            <w:ins w:id="436" w:author="Elash, Brenden" w:date="2016-06-01T09:30:00Z">
+              <w:r>
+                <w:t>1.289</w:t>
+              </w:r>
+            </w:ins>
+            <w:ins w:id="437" w:author="Elash, Brenden" w:date="2016-06-01T09:31:00Z">
+              <w:r>
+                <w:t>±</w:t>
+              </w:r>
+            </w:ins>
+            <w:ins w:id="438" w:author="Elash, Brenden" w:date="2016-06-01T09:32:00Z">
+              <w:r>
+                <w:t>0.075</w:t>
+              </w:r>
+            </w:ins>
+          </w:p>
+        </w:tc>
+        <w:tc>
+          <w:tcPr>
+            <w:tcW w:w="1276" w:type="dxa"/>
+          </w:tcPr>
+          <w:p>
+            <w:pPr>
+              <w:rPr>
+                <w:ins w:id="439" w:author="Elash, Brenden" w:date="2016-06-01T09:21:00Z"/>
+              </w:rPr>
+            </w:pPr>
+            <w:ins w:id="440" w:author="Elash, Brenden" w:date="2016-06-01T09:30:00Z">
+              <w:r>
+                <w:t>1.225</w:t>
+              </w:r>
+            </w:ins>
+            <w:ins w:id="441" w:author="Elash, Brenden" w:date="2016-06-01T09:32:00Z">
+              <w:r>
+                <w:t>±0.158</w:t>
+              </w:r>
+            </w:ins>
+          </w:p>
+        </w:tc>
+        <w:tc>
+          <w:tcPr>
+            <w:tcW w:w="1418" w:type="dxa"/>
+          </w:tcPr>
+          <w:p>
+            <w:pPr>
+              <w:rPr>
+                <w:ins w:id="442" w:author="Elash, Brenden" w:date="2016-06-01T09:21:00Z"/>
+              </w:rPr>
+            </w:pPr>
+            <w:ins w:id="443" w:author="Elash, Brenden" w:date="2016-06-01T09:30:00Z">
+              <w:r>
+                <w:t>1.261</w:t>
+              </w:r>
+            </w:ins>
+            <w:ins w:id="444" w:author="Elash, Brenden" w:date="2016-06-01T09:32:00Z">
+              <w:r>
+                <w:t>±0.165</w:t>
+              </w:r>
+            </w:ins>
+          </w:p>
+        </w:tc>
+        <w:tc>
+          <w:tcPr>
+            <w:tcW w:w="1564" w:type="dxa"/>
+          </w:tcPr>
+          <w:p>
+            <w:pPr>
+              <w:rPr>
+                <w:ins w:id="445" w:author="Elash, Brenden" w:date="2016-06-01T09:21:00Z"/>
+              </w:rPr>
+            </w:pPr>
+            <w:ins w:id="446" w:author="Elash, Brenden" w:date="2016-06-01T09:30:00Z">
+              <w:r>
+                <w:t>1.341</w:t>
+              </w:r>
+            </w:ins>
+            <w:ins w:id="447" w:author="Elash, Brenden" w:date="2016-06-01T09:32:00Z">
+              <w:r>
+                <w:t>±0.098</w:t>
+              </w:r>
+            </w:ins>
+          </w:p>
+        </w:tc>
+        <w:tc>
+          <w:tcPr>
+            <w:tcW w:w="1423" w:type="dxa"/>
+          </w:tcPr>
+          <w:p>
+            <w:pPr>
+              <w:rPr>
+                <w:ins w:id="448" w:author="Elash, Brenden" w:date="2016-06-01T09:21:00Z"/>
+              </w:rPr>
+            </w:pPr>
+            <w:ins w:id="449" w:author="Elash, Brenden" w:date="2016-06-01T09:31:00Z">
+              <w:r>
+                <w:t>1.360</w:t>
+              </w:r>
+            </w:ins>
+            <w:ins w:id="450" w:author="Elash, Brenden" w:date="2016-06-01T09:32:00Z">
+              <w:r>
+                <w:t>±0.085</w:t>
+              </w:r>
+            </w:ins>
+          </w:p>
+        </w:tc>
+      </w:tr>
+      <w:tr>
+        <w:trPr>
+          <w:ins w:id="451" w:author="Elash, Brenden" w:date="2016-06-01T09:21:00Z"/>
+        </w:trPr>
+        <w:tc>
+          <w:tcPr>
+            <w:tcW w:w="2410" w:type="dxa"/>
+          </w:tcPr>
+          <w:p>
+            <w:pPr>
+              <w:rPr>
+                <w:ins w:id="452" w:author="Elash, Brenden" w:date="2016-06-01T09:21:00Z"/>
+              </w:rPr>
+            </w:pPr>
+            <w:ins w:id="453" w:author="Elash, Brenden" w:date="2016-06-01T09:21:00Z">
+              <w:r>
+                <w:t>Vertical (Scaled)</w:t>
+              </w:r>
+            </w:ins>
+          </w:p>
+        </w:tc>
+        <w:tc>
+          <w:tcPr>
+            <w:tcW w:w="1272" w:type="dxa"/>
+          </w:tcPr>
+          <w:p>
+            <w:pPr>
+              <w:rPr>
+                <w:ins w:id="454" w:author="Elash, Brenden" w:date="2016-06-01T09:21:00Z"/>
+              </w:rPr>
+            </w:pPr>
+            <w:ins w:id="455" w:author="Elash, Brenden" w:date="2016-06-01T09:31:00Z">
+              <w:r>
+                <w:t>1.576</w:t>
+              </w:r>
+            </w:ins>
+            <w:ins w:id="456" w:author="Elash, Brenden" w:date="2016-06-01T09:32:00Z">
+              <w:r>
+                <w:t>±0.167</w:t>
+              </w:r>
+            </w:ins>
+          </w:p>
+        </w:tc>
+        <w:tc>
+          <w:tcPr>
+            <w:tcW w:w="1276" w:type="dxa"/>
+          </w:tcPr>
+          <w:p>
+            <w:pPr>
+              <w:rPr>
+                <w:ins w:id="457" w:author="Elash, Brenden" w:date="2016-06-01T09:21:00Z"/>
+              </w:rPr>
+            </w:pPr>
+            <w:ins w:id="458" w:author="Elash, Brenden" w:date="2016-06-01T09:31:00Z">
+              <w:r>
+                <w:t>--</w:t>
+              </w:r>
+            </w:ins>
+          </w:p>
+        </w:tc>
+        <w:tc>
+          <w:tcPr>
+            <w:tcW w:w="1418" w:type="dxa"/>
+          </w:tcPr>
+          <w:p>
+            <w:pPr>
+              <w:rPr>
+                <w:ins w:id="459" w:author="Elash, Brenden" w:date="2016-06-01T09:21:00Z"/>
+              </w:rPr>
+            </w:pPr>
+            <w:ins w:id="460" w:author="Elash, Brenden" w:date="2016-06-01T09:31:00Z">
+              <w:r>
+                <w:t>1.852</w:t>
+              </w:r>
+            </w:ins>
+            <w:ins w:id="461" w:author="Elash, Brenden" w:date="2016-06-01T09:33:00Z">
+              <w:r>
+                <w:t>±0.559</w:t>
+              </w:r>
+            </w:ins>
+          </w:p>
+        </w:tc>
+        <w:tc>
+          <w:tcPr>
+            <w:tcW w:w="1564" w:type="dxa"/>
+          </w:tcPr>
+          <w:p>
+            <w:pPr>
+              <w:rPr>
+                <w:ins w:id="462" w:author="Elash, Brenden" w:date="2016-06-01T09:21:00Z"/>
+              </w:rPr>
+            </w:pPr>
+            <w:ins w:id="463" w:author="Elash, Brenden" w:date="2016-06-01T09:31:00Z">
+              <w:r>
+                <w:t>1.527</w:t>
+              </w:r>
+            </w:ins>
+            <w:ins w:id="464" w:author="Elash, Brenden" w:date="2016-06-01T09:33:00Z">
+              <w:r>
+                <w:t>±0.170</w:t>
+              </w:r>
+            </w:ins>
+          </w:p>
+        </w:tc>
+        <w:tc>
+          <w:tcPr>
+            <w:tcW w:w="1423" w:type="dxa"/>
+          </w:tcPr>
+          <w:p>
+            <w:pPr>
+              <w:rPr>
+                <w:ins w:id="465" w:author="Elash, Brenden" w:date="2016-06-01T09:21:00Z"/>
+              </w:rPr>
+            </w:pPr>
+            <w:ins w:id="466" w:author="Elash, Brenden" w:date="2016-06-01T09:31:00Z">
+              <w:r>
+                <w:t>1.490</w:t>
+              </w:r>
+            </w:ins>
+            <w:ins w:id="467" w:author="Elash, Brenden" w:date="2016-06-01T09:33:00Z">
+              <w:r>
+                <w:t>±0.130</w:t>
+              </w:r>
+            </w:ins>
+          </w:p>
+        </w:tc>
+      </w:tr>
+    </w:tbl>
+    <w:p>
+      <w:bookmarkStart w:id="468" w:name="_GoBack"/>
+      <w:bookmarkEnd w:id="468"/>
     </w:p>
     <w:sectPr>
       <w:pgSz w:w="12240" w:h="15840"/>
@@ -16740,7 +19090,7 @@
 
 <file path=word/comments.xml><?xml version="1.0" encoding="utf-8"?>
 <w:comments xmlns:wpc="http://schemas.microsoft.com/office/word/2010/wordprocessingCanvas" xmlns:mc="http://schemas.openxmlformats.org/markup-compatibility/2006" xmlns:o="urn:schemas-microsoft-com:office:office" xmlns:r="http://schemas.openxmlformats.org/officeDocument/2006/relationships" xmlns:m="http://schemas.openxmlformats.org/officeDocument/2006/math" xmlns:v="urn:schemas-microsoft-com:vml" xmlns:wp14="http://schemas.microsoft.com/office/word/2010/wordprocessingDrawing" xmlns:wp="http://schemas.openxmlformats.org/drawingml/2006/wordprocessingDrawing" xmlns:w10="urn:schemas-microsoft-com:office:word" xmlns:w="http://schemas.openxmlformats.org/wordprocessingml/2006/main" xmlns:w14="http://schemas.microsoft.com/office/word/2010/wordml" xmlns:w15="http://schemas.microsoft.com/office/word/2012/wordml" xmlns:wpg="http://schemas.microsoft.com/office/word/2010/wordprocessingGroup" xmlns:wpi="http://schemas.microsoft.com/office/word/2010/wordprocessingInk" xmlns:wne="http://schemas.microsoft.com/office/word/2006/wordml" xmlns:wps="http://schemas.microsoft.com/office/word/2010/wordprocessingShape" mc:Ignorable="w14 w15 wp14">
-  <w:comment w:id="0" w:author="adam" w:date="2016-05-22T12:33:00Z" w:initials="a">
+  <w:comment w:id="0" w:author="Elash, Brenden" w:date="2016-05-31T14:45:00Z" w:initials="EB">
     <w:p>
       <w:pPr>
         <w:pStyle w:val="CommentText"/>
@@ -16752,11 +19102,26 @@
         <w:annotationRef/>
       </w:r>
       <w:r>
-        <w:t xml:space="preserve">Add to reference list. </w:t>
+        <w:t>Doug: I had started editing another document before I got your so your comment</w:t>
+      </w:r>
+      <w:r>
+        <w:t>s</w:t>
+      </w:r>
+      <w:r>
+        <w:t xml:space="preserve"> and </w:t>
+      </w:r>
+      <w:r>
+        <w:t>your comments</w:t>
+      </w:r>
+      <w:r>
+        <w:t xml:space="preserve"> will be noted in my comments and changes.</w:t>
+      </w:r>
+      <w:r>
+        <w:t xml:space="preserve"> I didn’t include comments we had addressed in person.</w:t>
       </w:r>
     </w:p>
   </w:comment>
-  <w:comment w:id="1" w:author="adam" w:date="2016-05-22T12:57:00Z" w:initials="a">
+  <w:comment w:id="1" w:author="adam" w:date="2016-05-22T12:33:00Z" w:initials="a">
     <w:p>
       <w:pPr>
         <w:pStyle w:val="CommentText"/>
@@ -16768,11 +19133,11 @@
         <w:annotationRef/>
       </w:r>
       <w:r>
-        <w:t xml:space="preserve">I’m not sure I can rationalize through this now? Does it have to do with the sign and angular dependence of P12? </w:t>
+        <w:t xml:space="preserve">Add to reference list. </w:t>
       </w:r>
     </w:p>
   </w:comment>
-  <w:comment w:id="2" w:author="adam" w:date="2016-05-25T01:24:00Z" w:initials="a">
+  <w:comment w:id="2" w:author="Elash, Brenden" w:date="2016-05-31T14:44:00Z" w:initials="EB">
     <w:p>
       <w:pPr>
         <w:pStyle w:val="CommentText"/>
@@ -16784,11 +19149,19 @@
         <w:annotationRef/>
       </w:r>
       <w:r>
-        <w:t xml:space="preserve">Add reference. </w:t>
+        <w:t xml:space="preserve">Added in other reference for Bourassa and </w:t>
+      </w:r>
+      <w:proofErr w:type="spellStart"/>
+      <w:r>
+        <w:t>Rieger</w:t>
+      </w:r>
+      <w:proofErr w:type="spellEnd"/>
+      <w:r>
+        <w:t xml:space="preserve"> for retrieval methods.</w:t>
       </w:r>
     </w:p>
   </w:comment>
-  <w:comment w:id="8" w:author="adam" w:date="2016-05-26T10:03:00Z" w:initials="a">
+  <w:comment w:id="13" w:author="Elash, Brenden" w:date="2016-05-31T14:46:00Z" w:initials="EB">
     <w:p>
       <w:pPr>
         <w:pStyle w:val="CommentText"/>
@@ -16800,49 +19173,24 @@
         <w:annotationRef/>
       </w:r>
       <w:r>
-        <w:t>Do we need to check to see what happens with the volcanic extinction and particle sizes, or is it basically the same effect as the background scenario?</w:t>
-      </w:r>
-    </w:p>
-  </w:comment>
-  <w:comment w:id="9" w:author="Elash, Brenden" w:date="2016-05-30T11:08:00Z" w:initials="EB">
+        <w:t>(Doug): Is this still for a pure Rayleigh atmosphere?</w:t>
+      </w:r>
+    </w:p>
     <w:p>
       <w:pPr>
         <w:pStyle w:val="CommentText"/>
       </w:pPr>
-      <w:r>
-        <w:rPr>
-          <w:rStyle w:val="CommentReference"/>
-        </w:rPr>
-        <w:annotationRef/>
-      </w:r>
-      <w:r>
-        <w:t>It is a similar effect</w:t>
-      </w:r>
-      <w:r>
-        <w:t xml:space="preserve"> </w:t>
-      </w:r>
-      <w:r>
-        <w:t>no matter the distribution. Overall a negligible change.</w:t>
-      </w:r>
-    </w:p>
-  </w:comment>
-  <w:comment w:id="13" w:author="adam" w:date="2016-05-27T06:28:00Z" w:initials="a">
+    </w:p>
     <w:p>
       <w:pPr>
         <w:pStyle w:val="CommentText"/>
       </w:pPr>
       <w:r>
-        <w:rPr>
-          <w:rStyle w:val="CommentReference"/>
-        </w:rPr>
-        <w:annotationRef/>
-      </w:r>
-      <w:r>
-        <w:t>This plus the 60-70% for the horizontal polarization means that on average the degree of linear polarization is almost 100%.  Earlier in the paper we say that the degree of linear polarization can be pretty low for some wavelengths and geometries.</w:t>
+        <w:t>Re: Yes it is I have added this in the text</w:t>
       </w:r>
     </w:p>
   </w:comment>
-  <w:comment w:id="14" w:author="adam" w:date="2016-05-27T07:27:00Z" w:initials="a">
+  <w:comment w:id="27" w:author="Elash, Brenden" w:date="2016-05-31T14:50:00Z" w:initials="EB">
     <w:p>
       <w:pPr>
         <w:pStyle w:val="CommentText"/>
@@ -16854,68 +19202,24 @@
         <w:annotationRef/>
       </w:r>
       <w:r>
-        <w:t>You must have assumed the “true” particle size distribution in each retrieval as it was changed otherwise those biases should show up, no?</w:t>
-      </w:r>
-    </w:p>
-  </w:comment>
-  <w:comment w:id="15" w:author="Elash, Brenden" w:date="2016-05-30T11:47:00Z" w:initials="EB">
+        <w:t>(Doug): Are you still talking about short wavelengths?</w:t>
+      </w:r>
+    </w:p>
     <w:p>
       <w:pPr>
         <w:pStyle w:val="CommentText"/>
       </w:pPr>
-      <w:r>
-        <w:rPr>
-          <w:rStyle w:val="CommentReference"/>
-        </w:rPr>
-        <w:annotationRef/>
-      </w:r>
-      <w:r>
-        <w:t>No it was assumed, but when comparing two assumed p</w:t>
-      </w:r>
-      <w:r>
-        <w:t>article sizes</w:t>
-      </w:r>
-      <w:r>
-        <w:t xml:space="preserve"> retrievals to each other the biases are </w:t>
-      </w:r>
-      <w:r>
-        <w:t xml:space="preserve">approximately </w:t>
-      </w:r>
-      <w:r>
-        <w:t>canceled out</w:t>
-      </w:r>
-      <w:bookmarkStart w:id="16" w:name="_GoBack"/>
-      <w:bookmarkEnd w:id="16"/>
-      <w:r>
-        <w:t>.</w:t>
-      </w:r>
-    </w:p>
-  </w:comment>
-  <w:comment w:id="17" w:author="adam" w:date="2016-05-27T08:02:00Z" w:initials="a">
+    </w:p>
     <w:p>
       <w:pPr>
         <w:pStyle w:val="CommentText"/>
       </w:pPr>
       <w:r>
-        <w:rPr>
-          <w:rStyle w:val="CommentReference"/>
-        </w:rPr>
-        <w:annotationRef/>
-      </w:r>
-      <w:r>
-        <w:t xml:space="preserve">I think statements like this are made in Bourassa et al., 2012, but we need to check.  </w:t>
-      </w:r>
-      <w:proofErr w:type="spellStart"/>
-      <w:r>
-        <w:t>Rieger</w:t>
-      </w:r>
-      <w:proofErr w:type="spellEnd"/>
-      <w:r>
-        <w:t xml:space="preserve"> et al., 2013 is also an option. </w:t>
+        <w:t>Re: Yes and it has been added.</w:t>
       </w:r>
     </w:p>
   </w:comment>
-  <w:comment w:id="18" w:author="Elash, Brenden" w:date="2016-05-30T14:21:00Z" w:initials="EB">
+  <w:comment w:id="29" w:author="adam" w:date="2016-05-22T12:57:00Z" w:initials="a">
     <w:p>
       <w:pPr>
         <w:pStyle w:val="CommentText"/>
@@ -16927,11 +19231,11 @@
         <w:annotationRef/>
       </w:r>
       <w:r>
-        <w:t>I like Landon`s better but I think you mean the 2014 paper?</w:t>
+        <w:t xml:space="preserve">I’m not sure I can rationalize through this now? Does it have to do with the sign and angular dependence of P12? </w:t>
       </w:r>
     </w:p>
   </w:comment>
-  <w:comment w:id="22" w:author="adam" w:date="2016-05-27T08:28:00Z" w:initials="a">
+  <w:comment w:id="30" w:author="Elash, Brenden" w:date="2016-05-31T14:51:00Z" w:initials="EB">
     <w:p>
       <w:pPr>
         <w:pStyle w:val="CommentText"/>
@@ -16943,55 +19247,33 @@
         <w:annotationRef/>
       </w:r>
       <w:r>
-        <w:t xml:space="preserve">I think we can remove this paragraph as it’s just describing the figure and the results are already summarized.  But I wanted to check on the numbers for distribution 2.  The stated numbers are quite a bit lower than the figure shows.  I would expect the lower numbers given the distribution is fairly similar to the one assumed in the retrieval. </w:t>
-      </w:r>
-    </w:p>
-  </w:comment>
-  <w:comment w:id="23" w:author="Elash, Brenden" w:date="2016-05-30T11:49:00Z" w:initials="EB">
+        <w:t xml:space="preserve">(Doug): </w:t>
+      </w:r>
+      <w:r>
+        <w:rPr>
+          <w:rStyle w:val="CommentReference"/>
+        </w:rPr>
+        <w:annotationRef/>
+      </w:r>
+      <w:r>
+        <w:t>It might be good to show a figure, for a typical background aerosol profile, that shows the fraction of the signal, as a function of wavelength, that comes from aerosol. This will show that as the wavelength gets longer the fraction goes up significantly.</w:t>
+      </w:r>
+    </w:p>
     <w:p>
       <w:pPr>
         <w:pStyle w:val="CommentText"/>
       </w:pPr>
-      <w:r>
-        <w:rPr>
-          <w:rStyle w:val="CommentReference"/>
-        </w:rPr>
-        <w:annotationRef/>
-      </w:r>
-      <w:r>
-        <w:t>Landon saw</w:t>
-      </w:r>
-      <w:r>
-        <w:t xml:space="preserve"> the same effect with particle size when he did his study as well. For some reason this distribution does much worse with our </w:t>
-      </w:r>
-      <w:r>
-        <w:t>assumptions</w:t>
-      </w:r>
-      <w:r>
-        <w:t xml:space="preserve">. </w:t>
-      </w:r>
-      <w:r>
-        <w:t>My guess is the change in the distribution to a larger particle size mode radius changes the cross section enough that it significantly effects the retrieval.</w:t>
-      </w:r>
-    </w:p>
-  </w:comment>
-  <w:comment w:id="25" w:author="adam" w:date="2016-05-27T08:57:00Z" w:initials="a">
+    </w:p>
     <w:p>
       <w:pPr>
         <w:pStyle w:val="CommentText"/>
       </w:pPr>
       <w:r>
-        <w:rPr>
-          <w:rStyle w:val="CommentReference"/>
-        </w:rPr>
-        <w:annotationRef/>
-      </w:r>
-      <w:r>
-        <w:t>Shouldn’t this reference be to the precision paper?  I think the negative sensitivity is discussed there.</w:t>
+        <w:t>Re: Altered with additional content figure 0.</w:t>
       </w:r>
     </w:p>
   </w:comment>
-  <w:comment w:id="26" w:author="Elash, Brenden" w:date="2016-05-30T11:33:00Z" w:initials="EB">
+  <w:comment w:id="34" w:author="Elash, Brenden" w:date="2016-06-01T09:36:00Z" w:initials="EB">
     <w:p>
       <w:pPr>
         <w:pStyle w:val="CommentText"/>
@@ -17003,11 +19285,11 @@
         <w:annotationRef/>
       </w:r>
       <w:r>
-        <w:t>The precision paper manly focuses on Ozone and couldn’t find this. I found mention of it in the 2007 paper under equation (7)</w:t>
+        <w:t>State of this paper?</w:t>
       </w:r>
     </w:p>
   </w:comment>
-  <w:comment w:id="128" w:author="adam" w:date="2016-05-27T06:34:00Z" w:initials="a">
+  <w:comment w:id="36" w:author="adam" w:date="2016-05-25T01:24:00Z" w:initials="a">
     <w:p>
       <w:pPr>
         <w:pStyle w:val="CommentText"/>
@@ -17019,19 +19301,11 @@
         <w:annotationRef/>
       </w:r>
       <w:r>
-        <w:t xml:space="preserve">Do we first need a figure that shows the overall degree of linear polarization across </w:t>
-      </w:r>
-      <w:proofErr w:type="spellStart"/>
-      <w:r>
-        <w:t>ssa</w:t>
-      </w:r>
-      <w:proofErr w:type="spellEnd"/>
-      <w:r>
-        <w:t xml:space="preserve"> and wavelength?</w:t>
+        <w:t xml:space="preserve">Add reference. </w:t>
       </w:r>
     </w:p>
   </w:comment>
-  <w:comment w:id="129" w:author="Elash, Brenden" w:date="2016-05-30T13:58:00Z" w:initials="EB">
+  <w:comment w:id="38" w:author="Elash, Brenden" w:date="2016-05-31T14:53:00Z" w:initials="EB">
     <w:p>
       <w:pPr>
         <w:pStyle w:val="CommentText"/>
@@ -17043,49 +19317,33 @@
         <w:annotationRef/>
       </w:r>
       <w:r>
-        <w:t xml:space="preserve">This is the degree of linear polarization with aerosol however I do not think it add much to the above </w:t>
-      </w:r>
-      <w:r>
-        <w:t>discussion</w:t>
-      </w:r>
-      <w:r>
-        <w:t>, it mostly looks like the Rayleigh case.</w:t>
-      </w:r>
-    </w:p>
-  </w:comment>
-  <w:comment w:id="130" w:author="adam" w:date="2016-05-27T06:03:00Z" w:initials="a">
+        <w:t xml:space="preserve">(Doug): </w:t>
+      </w:r>
+      <w:r>
+        <w:t>Is this statement important for this paper? I thought the size distributions were for calculating scattering cross sections at each wavelength.</w:t>
+      </w:r>
+    </w:p>
     <w:p>
       <w:pPr>
         <w:pStyle w:val="CommentText"/>
       </w:pPr>
-      <w:r>
-        <w:rPr>
-          <w:rStyle w:val="CommentReference"/>
-        </w:rPr>
-        <w:annotationRef/>
-      </w:r>
-      <w:r>
-        <w:t xml:space="preserve">Don’t you find this to be a confusing color scale?  Maybe blue/red works better in this case as well. </w:t>
-      </w:r>
-    </w:p>
-  </w:comment>
-  <w:comment w:id="132" w:author="Elash, Brenden" w:date="2016-05-30T14:16:00Z" w:initials="EB">
+    </w:p>
     <w:p>
       <w:pPr>
         <w:pStyle w:val="CommentText"/>
       </w:pPr>
       <w:r>
-        <w:rPr>
-          <w:rStyle w:val="CommentReference"/>
-        </w:rPr>
-        <w:annotationRef/>
-      </w:r>
-      <w:r>
-        <w:t>I changed the colour scale and removed the purple. I wasn`t a big fan of the red blue for this case.</w:t>
+        <w:t>Re: Yes by scaling the extinction we keep the number density constant across wavelength, not the extinction constant. This keep</w:t>
+      </w:r>
+      <w:r>
+        <w:t>s</w:t>
+      </w:r>
+      <w:r>
+        <w:t xml:space="preserve"> the simulation more consistent to a true atmosphere state.</w:t>
       </w:r>
     </w:p>
   </w:comment>
-  <w:comment w:id="131" w:author="adam" w:date="2016-05-27T05:55:00Z" w:initials="a">
+  <w:comment w:id="39" w:author="Elash, Brenden" w:date="2016-05-31T14:55:00Z" w:initials="EB">
     <w:p>
       <w:pPr>
         <w:pStyle w:val="CommentText"/>
@@ -17097,43 +19355,1029 @@
         <w:annotationRef/>
       </w:r>
       <w:r>
-        <w:t>Stick a label right on the plots that indicates “horizontal” and “vertical”</w:t>
-      </w:r>
-    </w:p>
-  </w:comment>
-  <w:comment w:id="135" w:author="adam" w:date="2016-05-27T05:55:00Z" w:initials="a">
+        <w:t xml:space="preserve">(Doug): </w:t>
+      </w:r>
+      <w:r>
+        <w:t>Why not one value in between?</w:t>
+      </w:r>
+    </w:p>
     <w:p>
       <w:pPr>
         <w:pStyle w:val="CommentText"/>
       </w:pPr>
-      <w:r>
-        <w:rPr>
-          <w:rStyle w:val="CommentReference"/>
-        </w:rPr>
-        <w:annotationRef/>
-      </w:r>
-      <w:r>
-        <w:t>Add labels to the plot panels.</w:t>
-      </w:r>
-    </w:p>
-  </w:comment>
-  <w:comment w:id="136" w:author="adam" w:date="2016-05-27T05:52:00Z" w:initials="a">
+    </w:p>
     <w:p>
       <w:pPr>
         <w:pStyle w:val="CommentText"/>
       </w:pPr>
       <w:r>
+        <w:t>Re: Time it took to run all the simulations. We did not know the important parameters when they were selected so it was to reduce cases and computation time. We already had 1200x3</w:t>
+      </w:r>
+      <w:r>
+        <w:t>.5</w:t>
+      </w:r>
+      <w:r>
+        <w:t xml:space="preserve"> cases to compute.</w:t>
+      </w:r>
+    </w:p>
+  </w:comment>
+  <w:comment w:id="40" w:author="Elash, Brenden" w:date="2016-05-31T14:58:00Z" w:initials="EB">
+    <w:p>
+      <w:pPr>
+        <w:pStyle w:val="CommentText"/>
+      </w:pPr>
+      <w:r>
         <w:rPr>
           <w:rStyle w:val="CommentReference"/>
         </w:rPr>
         <w:annotationRef/>
       </w:r>
       <w:r>
+        <w:t xml:space="preserve">(Doug): </w:t>
+      </w:r>
+      <w:r>
+        <w:t xml:space="preserve">Perhaps this is a naïve question but does this agree with the reference vector that is associated with the Stokes parameters in </w:t>
+      </w:r>
+      <w:proofErr w:type="spellStart"/>
+      <w:r>
+        <w:t>SaskTran</w:t>
+      </w:r>
+      <w:proofErr w:type="spellEnd"/>
+      <w:r>
+        <w:t>?</w:t>
+      </w:r>
+    </w:p>
+    <w:p>
+      <w:pPr>
+        <w:pStyle w:val="CommentText"/>
+      </w:pPr>
+    </w:p>
+    <w:p>
+      <w:pPr>
+        <w:pStyle w:val="CommentText"/>
+      </w:pPr>
+      <w:r>
+        <w:t xml:space="preserve">Re: No it is rotated by 90 degrees since the output reference from SASKTRAN </w:t>
+      </w:r>
+      <w:r>
+        <w:t>has the horizontal polarization as the polarization perpendicular to the horizon which I found confusing.</w:t>
+      </w:r>
+    </w:p>
+  </w:comment>
+  <w:comment w:id="49" w:author="adam" w:date="2016-05-27T07:27:00Z" w:initials="a">
+    <w:p>
+      <w:pPr>
+        <w:pStyle w:val="CommentText"/>
+      </w:pPr>
+      <w:r>
+        <w:rPr>
+          <w:rStyle w:val="CommentReference"/>
+        </w:rPr>
+        <w:annotationRef/>
+      </w:r>
+      <w:r>
+        <w:t>You must have assumed the “true” particle size distribution in each retrieval as it was changed otherwise those biases should show up, no?</w:t>
+      </w:r>
+    </w:p>
+  </w:comment>
+  <w:comment w:id="50" w:author="Elash, Brenden" w:date="2016-05-30T11:47:00Z" w:initials="EB">
+    <w:p>
+      <w:pPr>
+        <w:pStyle w:val="CommentText"/>
+      </w:pPr>
+      <w:r>
+        <w:rPr>
+          <w:rStyle w:val="CommentReference"/>
+        </w:rPr>
+        <w:annotationRef/>
+      </w:r>
+      <w:r>
+        <w:t>No it was assumed, but when comparing two assumed particle sizes retrievals to each other the biases are approximately canceled out.</w:t>
+      </w:r>
+    </w:p>
+  </w:comment>
+  <w:comment w:id="64" w:author="Elash, Brenden" w:date="2016-05-31T15:05:00Z" w:initials="EB">
+    <w:p>
+      <w:pPr>
+        <w:pStyle w:val="CommentText"/>
+      </w:pPr>
+      <w:r>
+        <w:rPr>
+          <w:rStyle w:val="CommentReference"/>
+        </w:rPr>
+        <w:annotationRef/>
+      </w:r>
+      <w:r>
+        <w:t xml:space="preserve">(Doug): </w:t>
+      </w:r>
+      <w:r>
+        <w:t>You need to better describe the figure. How many profiles? What is the dark black line?</w:t>
+      </w:r>
+    </w:p>
+    <w:p>
+      <w:pPr>
+        <w:pStyle w:val="CommentText"/>
+      </w:pPr>
+    </w:p>
+    <w:p>
+      <w:pPr>
+        <w:pStyle w:val="CommentText"/>
+      </w:pPr>
+      <w:r>
+        <w:t>Re: updated description</w:t>
+      </w:r>
+    </w:p>
+  </w:comment>
+  <w:comment w:id="65" w:author="Elash, Brenden" w:date="2016-05-31T15:05:00Z" w:initials="EB">
+    <w:p>
+      <w:pPr>
+        <w:pStyle w:val="CommentText"/>
+      </w:pPr>
+      <w:r>
+        <w:rPr>
+          <w:rStyle w:val="CommentReference"/>
+        </w:rPr>
+        <w:annotationRef/>
+      </w:r>
+      <w:r>
+        <w:t xml:space="preserve">(Doug): </w:t>
+      </w:r>
+      <w:r>
+        <w:t>The caption says these curves are for a scalar retrieval while above you make mention you did both a scalar and a vector retrieval.</w:t>
+      </w:r>
+    </w:p>
+    <w:p>
+      <w:pPr>
+        <w:pStyle w:val="CommentText"/>
+      </w:pPr>
+    </w:p>
+    <w:p>
+      <w:pPr>
+        <w:pStyle w:val="CommentText"/>
+      </w:pPr>
+      <w:r>
+        <w:t>Re: The caption was incorrect and has been corrected.</w:t>
+      </w:r>
+    </w:p>
+  </w:comment>
+  <w:comment w:id="66" w:author="Elash, Brenden" w:date="2016-05-31T15:06:00Z" w:initials="EB">
+    <w:p>
+      <w:pPr>
+        <w:pStyle w:val="CommentText"/>
+      </w:pPr>
+      <w:r>
+        <w:rPr>
+          <w:rStyle w:val="CommentReference"/>
+        </w:rPr>
+        <w:annotationRef/>
+      </w:r>
+      <w:r>
+        <w:t xml:space="preserve">(Doug): </w:t>
+      </w:r>
+      <w:r>
+        <w:rPr>
+          <w:rStyle w:val="CommentReference"/>
+        </w:rPr>
+        <w:annotationRef/>
+      </w:r>
+      <w:r>
+        <w:t>I don’t get this at all from the figure, unless in the caption you mean the difference between the retrievals, not the true.</w:t>
+      </w:r>
+    </w:p>
+    <w:p>
+      <w:pPr>
+        <w:pStyle w:val="CommentText"/>
+      </w:pPr>
+    </w:p>
+    <w:p>
+      <w:pPr>
+        <w:pStyle w:val="CommentText"/>
+      </w:pPr>
+      <w:r>
+        <w:t>Re: See above comment</w:t>
+      </w:r>
+    </w:p>
+  </w:comment>
+  <w:comment w:id="67" w:author="Elash, Brenden" w:date="2016-05-31T15:07:00Z" w:initials="EB">
+    <w:p>
+      <w:pPr>
+        <w:pStyle w:val="CommentText"/>
+      </w:pPr>
+      <w:r>
+        <w:rPr>
+          <w:rStyle w:val="CommentReference"/>
+        </w:rPr>
+        <w:annotationRef/>
+      </w:r>
+      <w:r>
+        <w:t xml:space="preserve">(Doug): </w:t>
+      </w:r>
+      <w:r>
+        <w:t>Where did this come from?</w:t>
+      </w:r>
+    </w:p>
+    <w:p>
+      <w:pPr>
+        <w:pStyle w:val="CommentText"/>
+      </w:pPr>
+    </w:p>
+    <w:p>
+      <w:pPr>
+        <w:pStyle w:val="CommentText"/>
+      </w:pPr>
+      <w:r>
+        <w:t>Re: It was an added not that all the results that are biased by more than 7% come from the shorter wavelengths.</w:t>
+      </w:r>
+    </w:p>
+  </w:comment>
+  <w:comment w:id="68" w:author="Elash, Brenden" w:date="2016-05-31T15:06:00Z" w:initials="EB">
+    <w:p>
+      <w:pPr>
+        <w:pStyle w:val="CommentText"/>
+      </w:pPr>
+      <w:r>
+        <w:rPr>
+          <w:rStyle w:val="CommentReference"/>
+        </w:rPr>
+        <w:annotationRef/>
+      </w:r>
+      <w:r>
+        <w:t xml:space="preserve">(Doug): </w:t>
+      </w:r>
+      <w:r>
+        <w:rPr>
+          <w:rStyle w:val="CommentReference"/>
+        </w:rPr>
+        <w:annotationRef/>
+      </w:r>
+      <w:r>
+        <w:t>Now I have to ask why this whole section is included if the focus of the paper is on polarized measurements you must use a vector model. I think I would get rid of any mention of scalar radiance in this paper. We make polarized measurements so we do a vector model retrieval.</w:t>
+      </w:r>
+    </w:p>
+    <w:p>
+      <w:pPr>
+        <w:pStyle w:val="CommentText"/>
+      </w:pPr>
+    </w:p>
+    <w:p>
+      <w:pPr>
+        <w:pStyle w:val="CommentText"/>
+      </w:pPr>
+      <w:r>
+        <w:t>Re: As discussed. Me you and Adam can talk later. If kept I will redo the section labeling.</w:t>
+      </w:r>
+    </w:p>
+  </w:comment>
+  <w:comment w:id="78" w:author="Elash, Brenden" w:date="2016-05-31T15:07:00Z" w:initials="EB">
+    <w:p>
+      <w:pPr>
+        <w:pStyle w:val="CommentText"/>
+      </w:pPr>
+      <w:r>
+        <w:rPr>
+          <w:rStyle w:val="CommentReference"/>
+        </w:rPr>
+        <w:annotationRef/>
+      </w:r>
+      <w:r>
+        <w:t xml:space="preserve">(Doug): </w:t>
+      </w:r>
+      <w:r>
+        <w:t>Once again I think a figure that shows the fraction of signal due to aerosol might be handy?</w:t>
+      </w:r>
+    </w:p>
+    <w:p>
+      <w:pPr>
+        <w:pStyle w:val="CommentText"/>
+      </w:pPr>
+    </w:p>
+    <w:p>
+      <w:pPr>
+        <w:pStyle w:val="CommentText"/>
+      </w:pPr>
+      <w:r>
+        <w:t>Re: Add</w:t>
+      </w:r>
+      <w:r>
+        <w:t>ed in Figure 2</w:t>
+      </w:r>
+    </w:p>
+  </w:comment>
+  <w:comment w:id="79" w:author="Elash, Brenden" w:date="2016-05-31T15:08:00Z" w:initials="EB">
+    <w:p>
+      <w:pPr>
+        <w:pStyle w:val="CommentText"/>
+      </w:pPr>
+      <w:r>
+        <w:rPr>
+          <w:rStyle w:val="CommentReference"/>
+        </w:rPr>
+        <w:annotationRef/>
+      </w:r>
+      <w:r>
+        <w:t xml:space="preserve">(Doug): </w:t>
+      </w:r>
+      <w:r>
+        <w:t>Similar to what? This is the figure I have been looking for.</w:t>
+      </w:r>
+    </w:p>
+    <w:p>
+      <w:pPr>
+        <w:pStyle w:val="CommentText"/>
+      </w:pPr>
+    </w:p>
+    <w:p>
+      <w:pPr>
+        <w:pStyle w:val="CommentText"/>
+      </w:pPr>
+      <w:r>
+        <w:t>Re: I believe this is addressed in the previous comment.</w:t>
+      </w:r>
+    </w:p>
+  </w:comment>
+  <w:comment w:id="95" w:author="adam" w:date="2016-05-26T10:03:00Z" w:initials="a">
+    <w:p>
+      <w:pPr>
+        <w:pStyle w:val="CommentText"/>
+      </w:pPr>
+      <w:r>
+        <w:rPr>
+          <w:rStyle w:val="CommentReference"/>
+        </w:rPr>
+        <w:annotationRef/>
+      </w:r>
+      <w:r>
+        <w:t>Do we need to check to see what happens with the volcanic extinction and particle sizes, or is it basically the same effect as the background scenario?</w:t>
+      </w:r>
+    </w:p>
+  </w:comment>
+  <w:comment w:id="96" w:author="Elash, Brenden" w:date="2016-05-30T11:08:00Z" w:initials="EB">
+    <w:p>
+      <w:pPr>
+        <w:pStyle w:val="CommentText"/>
+      </w:pPr>
+      <w:r>
+        <w:rPr>
+          <w:rStyle w:val="CommentReference"/>
+        </w:rPr>
+        <w:annotationRef/>
+      </w:r>
+      <w:r>
+        <w:t>It is a similar effect no matter the distribution</w:t>
+      </w:r>
+      <w:r>
+        <w:t xml:space="preserve"> or loading</w:t>
+      </w:r>
+      <w:r>
+        <w:t>. Overall a negligible change.</w:t>
+      </w:r>
+    </w:p>
+  </w:comment>
+  <w:comment w:id="104" w:author="Elash, Brenden" w:date="2016-05-31T15:08:00Z" w:initials="EB">
+    <w:p>
+      <w:pPr>
+        <w:pStyle w:val="CommentText"/>
+      </w:pPr>
+      <w:r>
+        <w:rPr>
+          <w:rStyle w:val="CommentReference"/>
+        </w:rPr>
+        <w:annotationRef/>
+      </w:r>
+      <w:r>
+        <w:t xml:space="preserve">(Doug): </w:t>
+      </w:r>
+      <w:r>
+        <w:t>This is an important statement. Does it get lost in the detail. Maybe reiterate it in the figure caption.</w:t>
+      </w:r>
+    </w:p>
+    <w:p>
+      <w:pPr>
+        <w:pStyle w:val="CommentText"/>
+      </w:pPr>
+    </w:p>
+    <w:p>
+      <w:pPr>
+        <w:pStyle w:val="CommentText"/>
+      </w:pPr>
+      <w:r>
+        <w:t>Re: I see you</w:t>
+      </w:r>
+      <w:r>
+        <w:t>r</w:t>
+      </w:r>
+      <w:r>
+        <w:t xml:space="preserve"> point and have added it to the figure caption.</w:t>
+      </w:r>
+    </w:p>
+  </w:comment>
+  <w:comment w:id="108" w:author="Elash, Brenden" w:date="2016-05-31T15:08:00Z" w:initials="EB">
+    <w:p>
+      <w:pPr>
+        <w:pStyle w:val="CommentText"/>
+      </w:pPr>
+      <w:r>
+        <w:rPr>
+          <w:rStyle w:val="CommentReference"/>
+        </w:rPr>
+        <w:annotationRef/>
+      </w:r>
+      <w:r>
+        <w:t xml:space="preserve">(Doug): </w:t>
+      </w:r>
+      <w:r>
+        <w:t>This SSA information needs to be in the figure caption.</w:t>
+      </w:r>
+    </w:p>
+    <w:p>
+      <w:pPr>
+        <w:pStyle w:val="CommentText"/>
+      </w:pPr>
+    </w:p>
+    <w:p>
+      <w:pPr>
+        <w:pStyle w:val="CommentText"/>
+      </w:pPr>
+      <w:r>
+        <w:t>Re: Added it and well as aerosol profile used.</w:t>
+      </w:r>
+    </w:p>
+    <w:p>
+      <w:pPr>
+        <w:pStyle w:val="CommentText"/>
+      </w:pPr>
+    </w:p>
+  </w:comment>
+  <w:comment w:id="112" w:author="Elash, Brenden" w:date="2016-05-31T15:09:00Z" w:initials="EB">
+    <w:p>
+      <w:pPr>
+        <w:pStyle w:val="CommentText"/>
+      </w:pPr>
+      <w:r>
+        <w:rPr>
+          <w:rStyle w:val="CommentReference"/>
+        </w:rPr>
+        <w:annotationRef/>
+      </w:r>
+      <w:r>
+        <w:t xml:space="preserve">(Doug): </w:t>
+      </w:r>
+      <w:r>
+        <w:t>Does this include instrument sensitivity to polarized light?</w:t>
+      </w:r>
+    </w:p>
+    <w:p>
+      <w:pPr>
+        <w:pStyle w:val="CommentText"/>
+      </w:pPr>
+    </w:p>
+    <w:p>
+      <w:pPr>
+        <w:pStyle w:val="CommentText"/>
+      </w:pPr>
+      <w:r>
+        <w:t>Re: No this is straight brightness, there will always be less signal for a polarization than the total radiance (assuming the it isn’t completely polarized.) This could be improve</w:t>
+      </w:r>
+      <w:r>
+        <w:t>d</w:t>
+      </w:r>
+      <w:r>
+        <w:t xml:space="preserve"> by increasing the exposure time for example.</w:t>
+      </w:r>
+    </w:p>
+  </w:comment>
+  <w:comment w:id="113" w:author="Elash, Brenden" w:date="2016-05-31T15:10:00Z" w:initials="EB">
+    <w:p>
+      <w:pPr>
+        <w:pStyle w:val="CommentText"/>
+      </w:pPr>
+      <w:r>
+        <w:rPr>
+          <w:rStyle w:val="CommentReference"/>
+        </w:rPr>
+        <w:annotationRef/>
+      </w:r>
+      <w:r>
+        <w:t xml:space="preserve">(Doug): </w:t>
+      </w:r>
+      <w:r>
+        <w:rPr>
+          <w:rStyle w:val="CommentReference"/>
+        </w:rPr>
+        <w:annotationRef/>
+      </w:r>
+      <w:r>
+        <w:t>This section might need more figures. The one figure only tells a very small part of the story.</w:t>
+      </w:r>
+    </w:p>
+    <w:p>
+      <w:pPr>
+        <w:pStyle w:val="CommentText"/>
+      </w:pPr>
+    </w:p>
+    <w:p>
+      <w:pPr>
+        <w:pStyle w:val="CommentText"/>
+      </w:pPr>
+      <w:r>
+        <w:t xml:space="preserve">Re: Maybe not more figures but a different one. How about instead of a dependence on altitude we look a SSA instead? I have </w:t>
+      </w:r>
+      <w:r>
+        <w:t>replaced</w:t>
+      </w:r>
+      <w:r>
+        <w:t xml:space="preserve"> figure 4</w:t>
+      </w:r>
+      <w:r>
+        <w:t>.</w:t>
+      </w:r>
+      <w:r>
+        <w:t xml:space="preserve"> </w:t>
+      </w:r>
+    </w:p>
+    <w:p>
+      <w:pPr>
+        <w:pStyle w:val="CommentText"/>
+      </w:pPr>
+    </w:p>
+  </w:comment>
+  <w:comment w:id="115" w:author="Elash, Brenden" w:date="2016-05-31T15:10:00Z" w:initials="EB">
+    <w:p>
+      <w:pPr>
+        <w:pStyle w:val="CommentText"/>
+      </w:pPr>
+      <w:r>
+        <w:rPr>
+          <w:rStyle w:val="CommentReference"/>
+        </w:rPr>
+        <w:annotationRef/>
+      </w:r>
+      <w:r>
+        <w:t xml:space="preserve">(Doug): </w:t>
+      </w:r>
+      <w:r>
+        <w:t>Doesn’t this contradict Figure 4?</w:t>
+      </w:r>
+    </w:p>
+    <w:p>
+      <w:pPr>
+        <w:pStyle w:val="CommentText"/>
+      </w:pPr>
+    </w:p>
+    <w:p>
+      <w:pPr>
+        <w:pStyle w:val="CommentText"/>
+      </w:pPr>
+      <w:r>
+        <w:t>Re: No, for the vertical polarization a larger portion of the signal is from aerosol, however there is less overall signal.</w:t>
+      </w:r>
+    </w:p>
+  </w:comment>
+  <w:comment w:id="116" w:author="Elash, Brenden" w:date="2016-05-31T15:11:00Z" w:initials="EB">
+    <w:p>
+      <w:pPr>
+        <w:pStyle w:val="CommentText"/>
+      </w:pPr>
+      <w:r>
+        <w:rPr>
+          <w:rStyle w:val="CommentReference"/>
+        </w:rPr>
+        <w:annotationRef/>
+      </w:r>
+      <w:r>
+        <w:t xml:space="preserve">(Doug): </w:t>
+      </w:r>
+      <w:r>
+        <w:t>Maybe you need to tabulate this information instead of putting it in figures.</w:t>
+      </w:r>
+    </w:p>
+    <w:p>
+      <w:pPr>
+        <w:pStyle w:val="CommentText"/>
+      </w:pPr>
+    </w:p>
+    <w:p>
+      <w:pPr>
+        <w:pStyle w:val="CommentText"/>
+      </w:pPr>
+      <w:r>
+        <w:t>Re: I think the new figure 4 will fix this issue.</w:t>
+      </w:r>
+    </w:p>
+  </w:comment>
+  <w:comment w:id="117" w:author="adam" w:date="2016-05-27T06:28:00Z" w:initials="a">
+    <w:p>
+      <w:pPr>
+        <w:pStyle w:val="CommentText"/>
+      </w:pPr>
+      <w:r>
+        <w:rPr>
+          <w:rStyle w:val="CommentReference"/>
+        </w:rPr>
+        <w:annotationRef/>
+      </w:r>
+      <w:r>
+        <w:t>This plus the 60-70% for the horizontal polarization means that on average the degree of linear polarization is almost 100%.  Earlier in the paper we say that the degree of linear polarization can be pretty low for some wavelengths and geometries.</w:t>
+      </w:r>
+    </w:p>
+  </w:comment>
+  <w:comment w:id="120" w:author="Elash, Brenden" w:date="2016-05-31T15:11:00Z" w:initials="EB">
+    <w:p>
+      <w:pPr>
+        <w:pStyle w:val="CommentText"/>
+      </w:pPr>
+      <w:r>
+        <w:rPr>
+          <w:rStyle w:val="CommentReference"/>
+        </w:rPr>
+        <w:annotationRef/>
+      </w:r>
+      <w:r>
+        <w:t xml:space="preserve">(Doug): </w:t>
+      </w:r>
+      <w:r>
+        <w:t>Once again is this information highlighted elsewhere or is it lost in the detail of this section?</w:t>
+      </w:r>
+    </w:p>
+    <w:p>
+      <w:pPr>
+        <w:pStyle w:val="CommentText"/>
+      </w:pPr>
+    </w:p>
+    <w:p>
+      <w:pPr>
+        <w:pStyle w:val="CommentText"/>
+      </w:pPr>
+      <w:r>
+        <w:t>Re: It is highlighted overall. I am think</w:t>
+      </w:r>
+      <w:r>
+        <w:t>ing</w:t>
+      </w:r>
+      <w:r>
+        <w:t xml:space="preserve"> the changes may make this clearer.</w:t>
+      </w:r>
+    </w:p>
+  </w:comment>
+  <w:comment w:id="128" w:author="adam" w:date="2016-05-27T08:02:00Z" w:initials="a">
+    <w:p>
+      <w:pPr>
+        <w:pStyle w:val="CommentText"/>
+      </w:pPr>
+      <w:r>
+        <w:rPr>
+          <w:rStyle w:val="CommentReference"/>
+        </w:rPr>
+        <w:annotationRef/>
+      </w:r>
+      <w:r>
+        <w:t xml:space="preserve">I think statements like this are made in Bourassa et al., 2012, but we need to check.  </w:t>
+      </w:r>
+      <w:proofErr w:type="spellStart"/>
+      <w:r>
+        <w:t>Rieger</w:t>
+      </w:r>
+      <w:proofErr w:type="spellEnd"/>
+      <w:r>
+        <w:t xml:space="preserve"> et al., 2013 is also an option. </w:t>
+      </w:r>
+    </w:p>
+  </w:comment>
+  <w:comment w:id="129" w:author="Elash, Brenden" w:date="2016-05-30T14:21:00Z" w:initials="EB">
+    <w:p>
+      <w:pPr>
+        <w:pStyle w:val="CommentText"/>
+      </w:pPr>
+      <w:r>
+        <w:rPr>
+          <w:rStyle w:val="CommentReference"/>
+        </w:rPr>
+        <w:annotationRef/>
+      </w:r>
+      <w:r>
+        <w:t>I like Landon’</w:t>
+      </w:r>
+      <w:r>
+        <w:t>s better but I think you mean the 2014 paper?</w:t>
+      </w:r>
+      <w:r>
+        <w:t xml:space="preserve"> We could site both.</w:t>
+      </w:r>
+    </w:p>
+  </w:comment>
+  <w:comment w:id="135" w:author="adam" w:date="2016-05-27T08:28:00Z" w:initials="a">
+    <w:p>
+      <w:pPr>
+        <w:pStyle w:val="CommentText"/>
+      </w:pPr>
+      <w:r>
+        <w:rPr>
+          <w:rStyle w:val="CommentReference"/>
+        </w:rPr>
+        <w:annotationRef/>
+      </w:r>
+      <w:r>
+        <w:t xml:space="preserve">I think we can remove this paragraph as it’s just describing the figure and the results are already summarized.  But I wanted to check on the numbers for distribution 2.  The stated numbers are quite a bit lower than the figure shows.  I would expect the lower numbers given the distribution is fairly similar to the one assumed in the retrieval. </w:t>
+      </w:r>
+    </w:p>
+  </w:comment>
+  <w:comment w:id="136" w:author="Elash, Brenden" w:date="2016-05-30T11:49:00Z" w:initials="EB">
+    <w:p>
+      <w:pPr>
+        <w:pStyle w:val="CommentText"/>
+      </w:pPr>
+      <w:r>
+        <w:rPr>
+          <w:rStyle w:val="CommentReference"/>
+        </w:rPr>
+        <w:annotationRef/>
+      </w:r>
+      <w:r>
+        <w:t>Landon saw the same effect with particle size when he did his study as well. For some reason this distribution does much worse with our assumptions. My guess is the change in the distribution to a larger particle size mode radius changes the cross section enough that it significantly effects the retrieval.</w:t>
+      </w:r>
+      <w:r>
+        <w:t xml:space="preserve"> Also I canned this section.</w:t>
+      </w:r>
+    </w:p>
+  </w:comment>
+  <w:comment w:id="138" w:author="adam" w:date="2016-05-27T08:57:00Z" w:initials="a">
+    <w:p>
+      <w:pPr>
+        <w:pStyle w:val="CommentText"/>
+      </w:pPr>
+      <w:r>
+        <w:rPr>
+          <w:rStyle w:val="CommentReference"/>
+        </w:rPr>
+        <w:annotationRef/>
+      </w:r>
+      <w:r>
+        <w:t>Shouldn’t this reference be to the precision paper?  I think the negative sensitivity is discussed there.</w:t>
+      </w:r>
+    </w:p>
+  </w:comment>
+  <w:comment w:id="139" w:author="Elash, Brenden" w:date="2016-05-30T11:33:00Z" w:initials="EB">
+    <w:p>
+      <w:pPr>
+        <w:pStyle w:val="CommentText"/>
+      </w:pPr>
+      <w:r>
+        <w:rPr>
+          <w:rStyle w:val="CommentReference"/>
+        </w:rPr>
+        <w:annotationRef/>
+      </w:r>
+      <w:r>
+        <w:t>The precision paper manly focuses on Ozone and couldn’t find this. I found mention of it in the 2007 paper under equation (7)</w:t>
+      </w:r>
+    </w:p>
+  </w:comment>
+  <w:comment w:id="146" w:author="Elash, Brenden" w:date="2016-05-31T15:12:00Z" w:initials="EB">
+    <w:p>
+      <w:pPr>
+        <w:pStyle w:val="CommentText"/>
+      </w:pPr>
+      <w:r>
+        <w:rPr>
+          <w:rStyle w:val="CommentReference"/>
+        </w:rPr>
+        <w:annotationRef/>
+      </w:r>
+      <w:r>
+        <w:t xml:space="preserve">(Doug): </w:t>
+      </w:r>
+      <w:r>
+        <w:t>Figure 8 need a paragraph describing what it is the reader is looking at. How do I interpret the figure?</w:t>
+      </w:r>
+      <w:r>
+        <w:t xml:space="preserve"> </w:t>
+      </w:r>
+      <w:r>
+        <w:t>What’s the geometry for this figure?</w:t>
+      </w:r>
+    </w:p>
+    <w:p>
+      <w:pPr>
+        <w:pStyle w:val="CommentText"/>
+      </w:pPr>
+    </w:p>
+    <w:p>
+      <w:pPr>
+        <w:pStyle w:val="CommentText"/>
+      </w:pPr>
+      <w:r>
+        <w:t>Re:  Added extra detail and for all geometries.</w:t>
+      </w:r>
+    </w:p>
+  </w:comment>
+  <w:comment w:id="190" w:author="Elash, Brenden" w:date="2016-05-31T15:12:00Z" w:initials="EB">
+    <w:p>
+      <w:pPr>
+        <w:pStyle w:val="CommentText"/>
+      </w:pPr>
+      <w:r>
+        <w:rPr>
+          <w:rStyle w:val="CommentReference"/>
+        </w:rPr>
+        <w:annotationRef/>
+      </w:r>
+      <w:r>
+        <w:t xml:space="preserve">(Doug): </w:t>
+      </w:r>
+      <w:r>
+        <w:t>Maybe another figure or two, or a table.</w:t>
+      </w:r>
+    </w:p>
+    <w:p>
+      <w:pPr>
+        <w:pStyle w:val="CommentText"/>
+      </w:pPr>
+    </w:p>
+    <w:p>
+      <w:pPr>
+        <w:pStyle w:val="CommentText"/>
+      </w:pPr>
+      <w:r>
+        <w:t>Re: I have added the similar plot for SSA to the bottom of this paper, but not in the text</w:t>
+      </w:r>
+      <w:r>
+        <w:t xml:space="preserve"> yet</w:t>
+      </w:r>
+      <w:r>
+        <w:t>. Maybe a table would be preferred to display this data as SSA 90 is garbage for vertical polarization.</w:t>
+      </w:r>
+      <w:r>
+        <w:t xml:space="preserve"> I </w:t>
+      </w:r>
+      <w:r>
+        <w:t>have also mad</w:t>
+      </w:r>
+      <w:r>
+        <w:t xml:space="preserve">e this a table instead with averages and </w:t>
+      </w:r>
+      <w:proofErr w:type="spellStart"/>
+      <w:r>
+        <w:t>std</w:t>
+      </w:r>
+      <w:proofErr w:type="spellEnd"/>
+      <w:r>
+        <w:t xml:space="preserve"> for each parameter.</w:t>
+      </w:r>
+      <w:r>
+        <w:t xml:space="preserve"> They are both at the end of paper.</w:t>
+      </w:r>
+    </w:p>
+  </w:comment>
+  <w:comment w:id="191" w:author="Elash, Brenden" w:date="2016-05-31T15:13:00Z" w:initials="EB">
+    <w:p>
+      <w:pPr>
+        <w:pStyle w:val="CommentText"/>
+      </w:pPr>
+      <w:r>
+        <w:rPr>
+          <w:rStyle w:val="CommentReference"/>
+        </w:rPr>
+        <w:annotationRef/>
+      </w:r>
+      <w:r>
+        <w:t>(Doug): How can I trust you?</w:t>
+      </w:r>
+    </w:p>
+    <w:p>
+      <w:pPr>
+        <w:pStyle w:val="CommentText"/>
+      </w:pPr>
+    </w:p>
+    <w:p>
+      <w:pPr>
+        <w:pStyle w:val="CommentText"/>
+      </w:pPr>
+      <w:r>
+        <w:t>Re: See above</w:t>
+      </w:r>
+    </w:p>
+  </w:comment>
+  <w:comment w:id="303" w:author="adam" w:date="2016-05-27T06:34:00Z" w:initials="a">
+    <w:p>
+      <w:pPr>
+        <w:pStyle w:val="CommentText"/>
+      </w:pPr>
+      <w:r>
+        <w:rPr>
+          <w:rStyle w:val="CommentReference"/>
+        </w:rPr>
+        <w:annotationRef/>
+      </w:r>
+      <w:r>
+        <w:t xml:space="preserve">Do we first need a figure that shows the overall degree of linear polarization across </w:t>
+      </w:r>
+      <w:proofErr w:type="spellStart"/>
+      <w:r>
+        <w:t>ssa</w:t>
+      </w:r>
+      <w:proofErr w:type="spellEnd"/>
+      <w:r>
+        <w:t xml:space="preserve"> and wavelength?</w:t>
+      </w:r>
+    </w:p>
+  </w:comment>
+  <w:comment w:id="304" w:author="Elash, Brenden" w:date="2016-05-30T13:58:00Z" w:initials="EB">
+    <w:p>
+      <w:pPr>
+        <w:pStyle w:val="CommentText"/>
+      </w:pPr>
+      <w:r>
+        <w:rPr>
+          <w:rStyle w:val="CommentReference"/>
+        </w:rPr>
+        <w:annotationRef/>
+      </w:r>
+      <w:r>
+        <w:t>Here is the new figure</w:t>
+      </w:r>
+    </w:p>
+  </w:comment>
+  <w:comment w:id="325" w:author="adam" w:date="2016-05-27T06:03:00Z" w:initials="a">
+    <w:p>
+      <w:pPr>
+        <w:pStyle w:val="CommentText"/>
+      </w:pPr>
+      <w:r>
+        <w:rPr>
+          <w:rStyle w:val="CommentReference"/>
+        </w:rPr>
+        <w:annotationRef/>
+      </w:r>
+      <w:r>
+        <w:t xml:space="preserve">Don’t you find this to be a confusing color scale?  Maybe blue/red works better in this case as well. </w:t>
+      </w:r>
+    </w:p>
+  </w:comment>
+  <w:comment w:id="326" w:author="Elash, Brenden" w:date="2016-05-30T14:16:00Z" w:initials="EB">
+    <w:p>
+      <w:pPr>
+        <w:pStyle w:val="CommentText"/>
+      </w:pPr>
+      <w:r>
+        <w:rPr>
+          <w:rStyle w:val="CommentReference"/>
+        </w:rPr>
+        <w:annotationRef/>
+      </w:r>
+      <w:r>
+        <w:t>Once again new figure</w:t>
+      </w:r>
+    </w:p>
+  </w:comment>
+  <w:comment w:id="327" w:author="adam" w:date="2016-05-27T05:55:00Z" w:initials="a">
+    <w:p>
+      <w:pPr>
+        <w:pStyle w:val="CommentText"/>
+      </w:pPr>
+      <w:r>
+        <w:rPr>
+          <w:rStyle w:val="CommentReference"/>
+        </w:rPr>
+        <w:annotationRef/>
+      </w:r>
+      <w:r>
+        <w:t>Stick a label right on the plots that indicates “horizontal” and “vertical”</w:t>
+      </w:r>
+    </w:p>
+  </w:comment>
+  <w:comment w:id="343" w:author="adam" w:date="2016-05-27T05:55:00Z" w:initials="a">
+    <w:p>
+      <w:pPr>
+        <w:pStyle w:val="CommentText"/>
+      </w:pPr>
+      <w:r>
+        <w:rPr>
+          <w:rStyle w:val="CommentReference"/>
+        </w:rPr>
+        <w:annotationRef/>
+      </w:r>
+      <w:r>
+        <w:t>Add labels to the plot panels.</w:t>
+      </w:r>
+    </w:p>
+  </w:comment>
+  <w:comment w:id="344" w:author="adam" w:date="2016-05-27T05:52:00Z" w:initials="a">
+    <w:p>
+      <w:pPr>
+        <w:pStyle w:val="CommentText"/>
+      </w:pPr>
+      <w:r>
+        <w:rPr>
+          <w:rStyle w:val="CommentReference"/>
+        </w:rPr>
+        <w:annotationRef/>
+      </w:r>
+      <w:r>
         <w:t>The magnitude of the horizontal polarization looks about the same as the scalar, but the text says its quite a bit smaller?</w:t>
       </w:r>
     </w:p>
   </w:comment>
-  <w:comment w:id="137" w:author="Elash, Brenden" w:date="2016-05-30T14:18:00Z" w:initials="EB">
+  <w:comment w:id="345" w:author="Elash, Brenden" w:date="2016-05-30T14:18:00Z" w:initials="EB">
     <w:p>
       <w:pPr>
         <w:pStyle w:val="CommentText"/>
@@ -17154,20 +20398,46 @@
 
 <file path=word/commentsExtended.xml><?xml version="1.0" encoding="utf-8"?>
 <w15:commentsEx xmlns:wpc="http://schemas.microsoft.com/office/word/2010/wordprocessingCanvas" xmlns:mc="http://schemas.openxmlformats.org/markup-compatibility/2006" xmlns:o="urn:schemas-microsoft-com:office:office" xmlns:r="http://schemas.openxmlformats.org/officeDocument/2006/relationships" xmlns:m="http://schemas.openxmlformats.org/officeDocument/2006/math" xmlns:v="urn:schemas-microsoft-com:vml" xmlns:wp14="http://schemas.microsoft.com/office/word/2010/wordprocessingDrawing" xmlns:wp="http://schemas.openxmlformats.org/drawingml/2006/wordprocessingDrawing" xmlns:w10="urn:schemas-microsoft-com:office:word" xmlns:w="http://schemas.openxmlformats.org/wordprocessingml/2006/main" xmlns:w14="http://schemas.microsoft.com/office/word/2010/wordml" xmlns:w15="http://schemas.microsoft.com/office/word/2012/wordml" xmlns:wpg="http://schemas.microsoft.com/office/word/2010/wordprocessingGroup" xmlns:wpi="http://schemas.microsoft.com/office/word/2010/wordprocessingInk" xmlns:wne="http://schemas.microsoft.com/office/word/2006/wordml" xmlns:wps="http://schemas.microsoft.com/office/word/2010/wordprocessingShape" mc:Ignorable="w14 w15 wp14">
+  <w15:commentEx w15:paraId="547D8C0C" w15:done="0"/>
   <w15:commentEx w15:paraId="59042ECB" w15:done="1"/>
-  <w15:commentEx w15:paraId="42EE180C" w15:done="0"/>
+  <w15:commentEx w15:paraId="7B5B1FA0" w15:done="0"/>
+  <w15:commentEx w15:paraId="02485462" w15:done="0"/>
+  <w15:commentEx w15:paraId="4F687B79" w15:done="0"/>
+  <w15:commentEx w15:paraId="42EE180C" w15:done="1"/>
+  <w15:commentEx w15:paraId="018ACE1E" w15:done="0"/>
+  <w15:commentEx w15:paraId="34153CB4" w15:done="0"/>
   <w15:commentEx w15:paraId="1CBB0EBA" w15:done="1"/>
+  <w15:commentEx w15:paraId="031A391B" w15:done="0"/>
+  <w15:commentEx w15:paraId="1EF3F3AA" w15:done="0"/>
+  <w15:commentEx w15:paraId="4C7A63A4" w15:done="0"/>
+  <w15:commentEx w15:paraId="6872992D" w15:done="0"/>
+  <w15:commentEx w15:paraId="0F6B4B76" w15:paraIdParent="6872992D" w15:done="0"/>
+  <w15:commentEx w15:paraId="5B6AEC85" w15:done="0"/>
+  <w15:commentEx w15:paraId="57AC572E" w15:done="0"/>
+  <w15:commentEx w15:paraId="05E09053" w15:done="0"/>
+  <w15:commentEx w15:paraId="428445B0" w15:done="0"/>
+  <w15:commentEx w15:paraId="7F7657FE" w15:done="0"/>
+  <w15:commentEx w15:paraId="07209304" w15:done="0"/>
+  <w15:commentEx w15:paraId="7AF09BB3" w15:done="0"/>
   <w15:commentEx w15:paraId="1D37F2ED" w15:done="0"/>
   <w15:commentEx w15:paraId="6BA4AFF0" w15:paraIdParent="1D37F2ED" w15:done="0"/>
+  <w15:commentEx w15:paraId="6C66F0FF" w15:done="0"/>
+  <w15:commentEx w15:paraId="1B484814" w15:done="0"/>
+  <w15:commentEx w15:paraId="76F84D27" w15:done="0"/>
+  <w15:commentEx w15:paraId="02DD88A0" w15:done="0"/>
+  <w15:commentEx w15:paraId="688E8C1F" w15:done="0"/>
+  <w15:commentEx w15:paraId="0EF3C434" w15:done="0"/>
   <w15:commentEx w15:paraId="41AF7FD8" w15:done="1"/>
-  <w15:commentEx w15:paraId="2EFFF6B7" w15:done="0"/>
-  <w15:commentEx w15:paraId="5B2FA97B" w15:paraIdParent="2EFFF6B7" w15:done="0"/>
+  <w15:commentEx w15:paraId="33DC78DA" w15:done="0"/>
   <w15:commentEx w15:paraId="5956D322" w15:done="0"/>
   <w15:commentEx w15:paraId="3877B12C" w15:paraIdParent="5956D322" w15:done="0"/>
   <w15:commentEx w15:paraId="403ED7BE" w15:done="0"/>
   <w15:commentEx w15:paraId="589E32E2" w15:paraIdParent="403ED7BE" w15:done="0"/>
   <w15:commentEx w15:paraId="0EE4ADE4" w15:done="0"/>
   <w15:commentEx w15:paraId="46EA6E55" w15:paraIdParent="0EE4ADE4" w15:done="0"/>
+  <w15:commentEx w15:paraId="11047CF2" w15:done="0"/>
+  <w15:commentEx w15:paraId="1DCA680A" w15:done="0"/>
+  <w15:commentEx w15:paraId="25AD9927" w15:done="0"/>
   <w15:commentEx w15:paraId="4726061F" w15:done="0"/>
   <w15:commentEx w15:paraId="60CD9E46" w15:paraIdParent="4726061F" w15:done="0"/>
   <w15:commentEx w15:paraId="58919762" w15:done="0"/>
@@ -17181,11 +20451,11 @@
 
 <file path=word/people.xml><?xml version="1.0" encoding="utf-8"?>
 <w15:people xmlns:wpc="http://schemas.microsoft.com/office/word/2010/wordprocessingCanvas" xmlns:mc="http://schemas.openxmlformats.org/markup-compatibility/2006" xmlns:o="urn:schemas-microsoft-com:office:office" xmlns:r="http://schemas.openxmlformats.org/officeDocument/2006/relationships" xmlns:m="http://schemas.openxmlformats.org/officeDocument/2006/math" xmlns:v="urn:schemas-microsoft-com:vml" xmlns:wp14="http://schemas.microsoft.com/office/word/2010/wordprocessingDrawing" xmlns:wp="http://schemas.openxmlformats.org/drawingml/2006/wordprocessingDrawing" xmlns:w10="urn:schemas-microsoft-com:office:word" xmlns:w="http://schemas.openxmlformats.org/wordprocessingml/2006/main" xmlns:w14="http://schemas.microsoft.com/office/word/2010/wordml" xmlns:w15="http://schemas.microsoft.com/office/word/2012/wordml" xmlns:wpg="http://schemas.microsoft.com/office/word/2010/wordprocessingGroup" xmlns:wpi="http://schemas.microsoft.com/office/word/2010/wordprocessingInk" xmlns:wne="http://schemas.microsoft.com/office/word/2006/wordml" xmlns:wps="http://schemas.microsoft.com/office/word/2010/wordprocessingShape" mc:Ignorable="w14 w15 wp14">
+  <w15:person w15:author="Elash, Brenden">
+    <w15:presenceInfo w15:providerId="AD" w15:userId="S-1-5-21-1060284298-436374069-1708537768-95173"/>
+  </w15:person>
   <w15:person w15:author="adam">
     <w15:presenceInfo w15:providerId="None" w15:userId="adam"/>
-  </w15:person>
-  <w15:person w15:author="Elash, Brenden">
-    <w15:presenceInfo w15:providerId="AD" w15:userId="S-1-5-21-1060284298-436374069-1708537768-95173"/>
   </w15:person>
 </w15:people>
 </file>
@@ -18132,7 +21402,7 @@
 </file>
 
 <file path=customXml/itemProps1.xml><?xml version="1.0" encoding="utf-8"?>
-<ds:datastoreItem xmlns:ds="http://schemas.openxmlformats.org/officeDocument/2006/customXml" ds:itemID="{2464564B-8ACF-46B4-A603-3CDD99C7EAD7}">
+<ds:datastoreItem xmlns:ds="http://schemas.openxmlformats.org/officeDocument/2006/customXml" ds:itemID="{2653CD8D-A9C5-471E-8593-BC4C03A623A2}">
   <ds:schemaRefs>
     <ds:schemaRef ds:uri="http://schemas.openxmlformats.org/officeDocument/2006/bibliography"/>
   </ds:schemaRefs>

--- a/Polarization Study.docx
+++ b/Polarization Study.docx
@@ -43,29 +43,53 @@
       <w:r>
         <w:t>.</w:t>
       </w:r>
-      <w:bookmarkStart w:id="0" w:name="_GoBack"/>
-      <w:bookmarkEnd w:id="0"/>
       <w:r>
         <w:t xml:space="preserve"> Elash, A. E. Bourassa, </w:t>
       </w:r>
       <w:r>
-        <w:t xml:space="preserve">L. A. Rieger, </w:t>
+        <w:t xml:space="preserve">L. A. </w:t>
+      </w:r>
+      <w:proofErr w:type="spellStart"/>
+      <w:r>
+        <w:t>Rieger</w:t>
+      </w:r>
+      <w:proofErr w:type="spellEnd"/>
+      <w:r>
+        <w:t xml:space="preserve">, </w:t>
       </w:r>
       <w:r>
         <w:t>S</w:t>
       </w:r>
       <w:r>
-        <w:t>. R. Dueck</w:t>
-      </w:r>
+        <w:t xml:space="preserve">. R. </w:t>
+      </w:r>
+      <w:proofErr w:type="spellStart"/>
+      <w:r>
+        <w:t>Dueck</w:t>
+      </w:r>
+      <w:proofErr w:type="spellEnd"/>
       <w:r>
         <w:t xml:space="preserve">, </w:t>
       </w:r>
       <w:r>
-        <w:t xml:space="preserve">D. J. Zawada, and </w:t>
-      </w:r>
-      <w:r>
-        <w:t>D. A. Degenstein</w:t>
-      </w:r>
+        <w:t xml:space="preserve">D. J. </w:t>
+      </w:r>
+      <w:proofErr w:type="spellStart"/>
+      <w:r>
+        <w:t>Zawada</w:t>
+      </w:r>
+      <w:proofErr w:type="spellEnd"/>
+      <w:r>
+        <w:t xml:space="preserve">, and </w:t>
+      </w:r>
+      <w:r>
+        <w:t xml:space="preserve">D. A. </w:t>
+      </w:r>
+      <w:proofErr w:type="spellStart"/>
+      <w:r>
+        <w:t>Degenstein</w:t>
+      </w:r>
+      <w:proofErr w:type="spellEnd"/>
     </w:p>
     <w:p>
       <w:pPr>
@@ -176,91 +200,123 @@
           <w:rStyle w:val="Strong"/>
           <w:b w:val="0"/>
         </w:rPr>
-        <w:t xml:space="preserve">Recently proposed new </w:t>
-      </w:r>
+        <w:t>Recently proposed</w:t>
+      </w:r>
+      <w:del w:id="0" w:author="Elash, Brenden" w:date="2016-06-16T11:55:00Z">
+        <w:r>
+          <w:rPr>
+            <w:rStyle w:val="Strong"/>
+            <w:b w:val="0"/>
+          </w:rPr>
+          <w:delText xml:space="preserve"> new</w:delText>
+        </w:r>
+      </w:del>
       <w:r>
         <w:rPr>
           <w:rStyle w:val="Strong"/>
           <w:b w:val="0"/>
         </w:rPr>
-        <w:t>instrument</w:t>
+        <w:t xml:space="preserve"> </w:t>
       </w:r>
       <w:r>
         <w:rPr>
           <w:rStyle w:val="Strong"/>
           <w:b w:val="0"/>
         </w:rPr>
-        <w:t xml:space="preserve"> concepts for stratospheric aerosol profiling</w:t>
+        <w:t>instrument</w:t>
       </w:r>
       <w:r>
         <w:rPr>
           <w:rStyle w:val="Strong"/>
           <w:b w:val="0"/>
         </w:rPr>
-        <w:t xml:space="preserve"> have been designed to</w:t>
+        <w:t xml:space="preserve"> concepts for stratospheric aerosol profiling</w:t>
       </w:r>
       <w:r>
         <w:rPr>
           <w:rStyle w:val="Strong"/>
           <w:b w:val="0"/>
         </w:rPr>
-        <w:t xml:space="preserve"> </w:t>
+        <w:t xml:space="preserve"> have been designed to</w:t>
       </w:r>
       <w:r>
         <w:rPr>
           <w:rStyle w:val="Strong"/>
           <w:b w:val="0"/>
         </w:rPr>
-        <w:t>measur</w:t>
+        <w:t xml:space="preserve"> </w:t>
       </w:r>
       <w:r>
         <w:rPr>
           <w:rStyle w:val="Strong"/>
           <w:b w:val="0"/>
         </w:rPr>
-        <w:t>e</w:t>
+        <w:t>measur</w:t>
       </w:r>
       <w:r>
         <w:rPr>
           <w:rStyle w:val="Strong"/>
           <w:b w:val="0"/>
         </w:rPr>
-        <w:t xml:space="preserve"> </w:t>
+        <w:t>e</w:t>
       </w:r>
       <w:r>
         <w:rPr>
           <w:rStyle w:val="Strong"/>
           <w:b w:val="0"/>
         </w:rPr>
-        <w:t xml:space="preserve">the </w:t>
+        <w:t xml:space="preserve"> </w:t>
       </w:r>
       <w:r>
         <w:rPr>
           <w:rStyle w:val="Strong"/>
           <w:b w:val="0"/>
         </w:rPr>
-        <w:t>linear</w:t>
+        <w:t xml:space="preserve">the </w:t>
       </w:r>
       <w:r>
         <w:rPr>
           <w:rStyle w:val="Strong"/>
           <w:b w:val="0"/>
         </w:rPr>
-        <w:t>ly</w:t>
+        <w:t>linear</w:t>
       </w:r>
       <w:r>
         <w:rPr>
           <w:rStyle w:val="Strong"/>
           <w:b w:val="0"/>
         </w:rPr>
-        <w:t xml:space="preserve"> polarized radiance</w:t>
+        <w:t>ly</w:t>
       </w:r>
       <w:r>
         <w:rPr>
           <w:rStyle w:val="Strong"/>
           <w:b w:val="0"/>
         </w:rPr>
-        <w:t xml:space="preserve">.  Yet to date, the impact of the polarized measurement on the retrievals has not been systematically studied. </w:t>
+        <w:t xml:space="preserve"> polarized radiance</w:t>
+      </w:r>
+      <w:r>
+        <w:rPr>
+          <w:rStyle w:val="Strong"/>
+          <w:b w:val="0"/>
+        </w:rPr>
+        <w:t>.  Yet</w:t>
+      </w:r>
+      <w:ins w:id="1" w:author="Elash, Brenden" w:date="2016-06-16T11:56:00Z">
+        <w:r>
+          <w:rPr>
+            <w:rStyle w:val="Strong"/>
+            <w:b w:val="0"/>
+          </w:rPr>
+          <w:t>,</w:t>
+        </w:r>
+      </w:ins>
+      <w:r>
+        <w:rPr>
+          <w:rStyle w:val="Strong"/>
+          <w:b w:val="0"/>
+        </w:rPr>
+        <w:t xml:space="preserve"> to date, the impact of the polarized measurement on the retrievals has not been systematically studied. </w:t>
       </w:r>
       <w:r>
         <w:rPr>
@@ -607,7 +663,35 @@
         <w:rPr>
           <w:rFonts w:cs="Times New Roman"/>
         </w:rPr>
-        <w:t>(Kiehl and Briegleb, 1993; Stocker et al., 2013)</w:t>
+        <w:t>(</w:t>
+      </w:r>
+      <w:proofErr w:type="spellStart"/>
+      <w:r>
+        <w:rPr>
+          <w:rFonts w:cs="Times New Roman"/>
+        </w:rPr>
+        <w:t>Kiehl</w:t>
+      </w:r>
+      <w:proofErr w:type="spellEnd"/>
+      <w:r>
+        <w:rPr>
+          <w:rFonts w:cs="Times New Roman"/>
+        </w:rPr>
+        <w:t xml:space="preserve"> and </w:t>
+      </w:r>
+      <w:proofErr w:type="spellStart"/>
+      <w:r>
+        <w:rPr>
+          <w:rFonts w:cs="Times New Roman"/>
+        </w:rPr>
+        <w:t>Briegleb</w:t>
+      </w:r>
+      <w:proofErr w:type="spellEnd"/>
+      <w:r>
+        <w:rPr>
+          <w:rFonts w:cs="Times New Roman"/>
+        </w:rPr>
+        <w:t>, 1993; Stocker et al., 2013)</w:t>
       </w:r>
       <w:r>
         <w:rPr>
@@ -799,7 +883,21 @@
         <w:rPr>
           <w:rFonts w:cs="Times New Roman"/>
         </w:rPr>
-        <w:t xml:space="preserve"> As noted in the recent review paper by Kremser et al., 2015, there is a distinct need for continued monitoring with global coverage of aerosol, particularly extending down to tropopause altitudes.  </w:t>
+        <w:t xml:space="preserve"> As noted in the recent review paper by </w:t>
+      </w:r>
+      <w:proofErr w:type="spellStart"/>
+      <w:r>
+        <w:rPr>
+          <w:rFonts w:cs="Times New Roman"/>
+        </w:rPr>
+        <w:t>Kremser</w:t>
+      </w:r>
+      <w:proofErr w:type="spellEnd"/>
+      <w:r>
+        <w:rPr>
+          <w:rFonts w:cs="Times New Roman"/>
+        </w:rPr>
+        <w:t xml:space="preserve"> et al., 2015, there is a distinct need for continued monitoring with global coverage of aerosol, particularly extending down to tropopause altitudes.  </w:t>
       </w:r>
     </w:p>
     <w:p>
@@ -946,7 +1044,21 @@
         <w:rPr>
           <w:rFonts w:cs="Times New Roman"/>
         </w:rPr>
-        <w:t>Russell and McCormick, 1989; Thomason and Taha, 2003</w:t>
+        <w:t xml:space="preserve">Russell and McCormick, 1989; Thomason and </w:t>
+      </w:r>
+      <w:proofErr w:type="spellStart"/>
+      <w:r>
+        <w:rPr>
+          <w:rFonts w:cs="Times New Roman"/>
+        </w:rPr>
+        <w:t>Taha</w:t>
+      </w:r>
+      <w:proofErr w:type="spellEnd"/>
+      <w:r>
+        <w:rPr>
+          <w:rFonts w:cs="Times New Roman"/>
+        </w:rPr>
+        <w:t>, 2003</w:t>
       </w:r>
       <w:r>
         <w:rPr>
@@ -984,17 +1096,33 @@
         </w:rPr>
         <w:t xml:space="preserve">the </w:t>
       </w:r>
-      <w:r>
-        <w:rPr>
-          <w:rFonts w:cs="Times New Roman"/>
-        </w:rPr>
-        <w:t xml:space="preserve">global </w:t>
-      </w:r>
-      <w:r>
-        <w:rPr>
-          <w:rFonts w:cs="Times New Roman"/>
-        </w:rPr>
-        <w:t xml:space="preserve">sampling of </w:t>
+      <w:del w:id="2" w:author="Elash, Brenden" w:date="2016-06-16T12:19:00Z">
+        <w:r>
+          <w:rPr>
+            <w:rFonts w:cs="Times New Roman"/>
+          </w:rPr>
+          <w:delText xml:space="preserve">global </w:delText>
+        </w:r>
+      </w:del>
+      <w:r>
+        <w:rPr>
+          <w:rFonts w:cs="Times New Roman"/>
+        </w:rPr>
+        <w:t xml:space="preserve">sampling </w:t>
+      </w:r>
+      <w:ins w:id="3" w:author="Elash, Brenden" w:date="2016-06-16T12:19:00Z">
+        <w:r>
+          <w:rPr>
+            <w:rFonts w:cs="Times New Roman"/>
+          </w:rPr>
+          <w:t xml:space="preserve">rate </w:t>
+        </w:r>
+      </w:ins>
+      <w:r>
+        <w:rPr>
+          <w:rFonts w:cs="Times New Roman"/>
+        </w:rPr>
+        <w:t xml:space="preserve">of </w:t>
       </w:r>
       <w:r>
         <w:rPr>
@@ -1024,14 +1152,14 @@
         <w:rPr>
           <w:rFonts w:cs="Times New Roman"/>
         </w:rPr>
-        <w:t xml:space="preserve">limited due the necessity </w:t>
+        <w:t xml:space="preserve">limited due the </w:t>
       </w:r>
       <w:r>
         <w:rPr>
           <w:rFonts w:cs="Times New Roman"/>
         </w:rPr>
         <w:lastRenderedPageBreak/>
-        <w:t>of a sunrise or sunset</w:t>
+        <w:t>necessity of a sunrise or sunset</w:t>
       </w:r>
       <w:r>
         <w:rPr>
@@ -1099,11 +1227,19 @@
         </w:rPr>
         <w:t xml:space="preserve"> (</w:t>
       </w:r>
-      <w:r>
-        <w:rPr>
-          <w:rFonts w:cs="Times New Roman"/>
-        </w:rPr>
-        <w:t>Bovensmann et al., 1999</w:t>
+      <w:proofErr w:type="spellStart"/>
+      <w:r>
+        <w:rPr>
+          <w:rFonts w:cs="Times New Roman"/>
+        </w:rPr>
+        <w:t>Bovensmann</w:t>
+      </w:r>
+      <w:proofErr w:type="spellEnd"/>
+      <w:r>
+        <w:rPr>
+          <w:rFonts w:cs="Times New Roman"/>
+        </w:rPr>
+        <w:t xml:space="preserve"> et al., 1999</w:t>
       </w:r>
       <w:r>
         <w:rPr>
@@ -1135,11 +1271,33 @@
         </w:rPr>
         <w:t>OMPS (</w:t>
       </w:r>
-      <w:r>
-        <w:rPr>
-          <w:rFonts w:cs="Times New Roman"/>
-        </w:rPr>
-        <w:t>Rault and Loughman, 2013</w:t>
+      <w:proofErr w:type="spellStart"/>
+      <w:r>
+        <w:rPr>
+          <w:rFonts w:cs="Times New Roman"/>
+        </w:rPr>
+        <w:t>Rault</w:t>
+      </w:r>
+      <w:proofErr w:type="spellEnd"/>
+      <w:r>
+        <w:rPr>
+          <w:rFonts w:cs="Times New Roman"/>
+        </w:rPr>
+        <w:t xml:space="preserve"> and </w:t>
+      </w:r>
+      <w:proofErr w:type="spellStart"/>
+      <w:r>
+        <w:rPr>
+          <w:rFonts w:cs="Times New Roman"/>
+        </w:rPr>
+        <w:t>Loughman</w:t>
+      </w:r>
+      <w:proofErr w:type="spellEnd"/>
+      <w:r>
+        <w:rPr>
+          <w:rFonts w:cs="Times New Roman"/>
+        </w:rPr>
+        <w:t>, 2013</w:t>
       </w:r>
       <w:r>
         <w:rPr>
@@ -1205,7 +1363,21 @@
         <w:rPr>
           <w:rFonts w:cs="Times New Roman"/>
         </w:rPr>
-        <w:t>, Bourassa et al., 2012b, Rieger et al., 2014</w:t>
+        <w:t xml:space="preserve">, Bourassa et al., 2012b, </w:t>
+      </w:r>
+      <w:proofErr w:type="spellStart"/>
+      <w:r>
+        <w:rPr>
+          <w:rFonts w:cs="Times New Roman"/>
+        </w:rPr>
+        <w:t>Rieger</w:t>
+      </w:r>
+      <w:proofErr w:type="spellEnd"/>
+      <w:r>
+        <w:rPr>
+          <w:rFonts w:cs="Times New Roman"/>
+        </w:rPr>
+        <w:t xml:space="preserve"> et al., 2014</w:t>
       </w:r>
       <w:r>
         <w:rPr>
@@ -1231,11 +1403,27 @@
         </w:rPr>
         <w:t xml:space="preserve">the success of limb scatter aerosol measurements: </w:t>
       </w:r>
-      <w:r>
-        <w:rPr>
-          <w:rFonts w:cs="Times New Roman"/>
-        </w:rPr>
-        <w:t xml:space="preserve">the </w:t>
+      <w:ins w:id="4" w:author="Elash, Brenden" w:date="2016-06-16T12:19:00Z">
+        <w:r>
+          <w:rPr>
+            <w:rFonts w:cs="Times New Roman"/>
+          </w:rPr>
+          <w:t>T</w:t>
+        </w:r>
+      </w:ins>
+      <w:del w:id="5" w:author="Elash, Brenden" w:date="2016-06-16T12:19:00Z">
+        <w:r>
+          <w:rPr>
+            <w:rFonts w:cs="Times New Roman"/>
+          </w:rPr>
+          <w:delText>t</w:delText>
+        </w:r>
+      </w:del>
+      <w:r>
+        <w:rPr>
+          <w:rFonts w:cs="Times New Roman"/>
+        </w:rPr>
+        <w:t xml:space="preserve">he </w:t>
       </w:r>
       <w:r>
         <w:rPr>
@@ -1325,7 +1513,65 @@
         <w:rPr>
           <w:rFonts w:cs="Times New Roman"/>
         </w:rPr>
-        <w:t xml:space="preserve">(Rieger et al., 2015), and OSIRIS measurements have been used as one of primary extension of the stratospheric aerosol record for the CMIP6 study (Thomason et al., in preparation). </w:t>
+        <w:t>(</w:t>
+      </w:r>
+      <w:proofErr w:type="spellStart"/>
+      <w:r>
+        <w:rPr>
+          <w:rFonts w:cs="Times New Roman"/>
+        </w:rPr>
+        <w:t>Rieger</w:t>
+      </w:r>
+      <w:proofErr w:type="spellEnd"/>
+      <w:r>
+        <w:rPr>
+          <w:rFonts w:cs="Times New Roman"/>
+        </w:rPr>
+        <w:t xml:space="preserve"> et al., 2015), and OSIRIS measurements have been used as one of primary extension</w:t>
+      </w:r>
+      <w:ins w:id="6" w:author="Elash, Brenden" w:date="2016-06-16T13:42:00Z">
+        <w:r>
+          <w:rPr>
+            <w:rFonts w:cs="Times New Roman"/>
+          </w:rPr>
+          <w:t>s</w:t>
+        </w:r>
+      </w:ins>
+      <w:r>
+        <w:rPr>
+          <w:rFonts w:cs="Times New Roman"/>
+        </w:rPr>
+        <w:t xml:space="preserve"> </w:t>
+      </w:r>
+      <w:del w:id="7" w:author="Elash, Brenden" w:date="2016-06-16T12:20:00Z">
+        <w:r>
+          <w:rPr>
+            <w:rFonts w:cs="Times New Roman"/>
+          </w:rPr>
+          <w:delText xml:space="preserve">of </w:delText>
+        </w:r>
+      </w:del>
+      <w:ins w:id="8" w:author="Elash, Brenden" w:date="2016-06-16T13:42:00Z">
+        <w:r>
+          <w:rPr>
+            <w:rFonts w:cs="Times New Roman"/>
+          </w:rPr>
+          <w:t>of</w:t>
+        </w:r>
+      </w:ins>
+      <w:ins w:id="9" w:author="Elash, Brenden" w:date="2016-06-16T12:20:00Z">
+        <w:r>
+          <w:rPr>
+            <w:rFonts w:cs="Times New Roman"/>
+          </w:rPr>
+          <w:t xml:space="preserve"> </w:t>
+        </w:r>
+      </w:ins>
+      <w:r>
+        <w:rPr>
+          <w:rFonts w:cs="Times New Roman"/>
+        </w:rPr>
+        <w:t xml:space="preserve">the stratospheric aerosol record for the CMIP6 study (Thomason et al., in preparation). </w:t>
       </w:r>
       <w:r>
         <w:rPr>
@@ -1361,7 +1607,21 @@
         <w:rPr>
           <w:rFonts w:cs="Times New Roman"/>
         </w:rPr>
-        <w:t xml:space="preserve">, and OMPS </w:t>
+        <w:t>, and OMPS</w:t>
+      </w:r>
+      <w:ins w:id="10" w:author="Elash, Brenden" w:date="2016-06-16T12:19:00Z">
+        <w:r>
+          <w:rPr>
+            <w:rFonts w:cs="Times New Roman"/>
+          </w:rPr>
+          <w:t>-LP</w:t>
+        </w:r>
+      </w:ins>
+      <w:r>
+        <w:rPr>
+          <w:rFonts w:cs="Times New Roman"/>
+        </w:rPr>
+        <w:t xml:space="preserve"> </w:t>
       </w:r>
       <w:r>
         <w:rPr>
@@ -1457,7 +1717,35 @@
         <w:rPr>
           <w:rFonts w:cs="Times New Roman"/>
         </w:rPr>
-        <w:t>, Rault and Loughman, 2013</w:t>
+        <w:t xml:space="preserve">, </w:t>
+      </w:r>
+      <w:proofErr w:type="spellStart"/>
+      <w:r>
+        <w:rPr>
+          <w:rFonts w:cs="Times New Roman"/>
+        </w:rPr>
+        <w:t>Rault</w:t>
+      </w:r>
+      <w:proofErr w:type="spellEnd"/>
+      <w:r>
+        <w:rPr>
+          <w:rFonts w:cs="Times New Roman"/>
+        </w:rPr>
+        <w:t xml:space="preserve"> and </w:t>
+      </w:r>
+      <w:proofErr w:type="spellStart"/>
+      <w:r>
+        <w:rPr>
+          <w:rFonts w:cs="Times New Roman"/>
+        </w:rPr>
+        <w:t>Loughman</w:t>
+      </w:r>
+      <w:proofErr w:type="spellEnd"/>
+      <w:r>
+        <w:rPr>
+          <w:rFonts w:cs="Times New Roman"/>
+        </w:rPr>
+        <w:t>, 2013</w:t>
       </w:r>
       <w:r>
         <w:rPr>
@@ -1541,8 +1829,24 @@
         <w:rPr>
           <w:rFonts w:cs="Times New Roman"/>
         </w:rPr>
-        <w:t xml:space="preserve"> proposed new</w:t>
-      </w:r>
+        <w:t xml:space="preserve"> proposed</w:t>
+      </w:r>
+      <w:del w:id="11" w:author="Elash, Brenden" w:date="2016-06-16T11:56:00Z">
+        <w:r>
+          <w:rPr>
+            <w:rFonts w:cs="Times New Roman"/>
+          </w:rPr>
+          <w:delText xml:space="preserve"> n</w:delText>
+        </w:r>
+      </w:del>
+      <w:del w:id="12" w:author="Elash, Brenden" w:date="2016-06-16T11:55:00Z">
+        <w:r>
+          <w:rPr>
+            <w:rFonts w:cs="Times New Roman"/>
+          </w:rPr>
+          <w:delText>ew</w:delText>
+        </w:r>
+      </w:del>
       <w:r>
         <w:rPr>
           <w:rFonts w:cs="Times New Roman"/>
@@ -1607,7 +1911,21 @@
         <w:rPr>
           <w:rFonts w:cs="Times New Roman"/>
         </w:rPr>
-        <w:t>(Dekemper et al., 2012)</w:t>
+        <w:t>(</w:t>
+      </w:r>
+      <w:proofErr w:type="spellStart"/>
+      <w:r>
+        <w:rPr>
+          <w:rFonts w:cs="Times New Roman"/>
+        </w:rPr>
+        <w:t>Dekemper</w:t>
+      </w:r>
+      <w:proofErr w:type="spellEnd"/>
+      <w:r>
+        <w:rPr>
+          <w:rFonts w:cs="Times New Roman"/>
+        </w:rPr>
+        <w:t xml:space="preserve"> et al., 2012)</w:t>
       </w:r>
       <w:r>
         <w:rPr>
@@ -1631,7 +1949,21 @@
         <w:rPr>
           <w:rFonts w:cs="Times New Roman"/>
         </w:rPr>
-        <w:t xml:space="preserve">(Elash et al., </w:t>
+        <w:t>(</w:t>
+      </w:r>
+      <w:proofErr w:type="spellStart"/>
+      <w:r>
+        <w:rPr>
+          <w:rFonts w:cs="Times New Roman"/>
+        </w:rPr>
+        <w:t>Elash</w:t>
+      </w:r>
+      <w:proofErr w:type="spellEnd"/>
+      <w:r>
+        <w:rPr>
+          <w:rFonts w:cs="Times New Roman"/>
+        </w:rPr>
+        <w:t xml:space="preserve"> et al., </w:t>
       </w:r>
       <w:r>
         <w:rPr>
@@ -1739,7 +2071,35 @@
         <w:rPr>
           <w:rFonts w:cs="Times New Roman"/>
         </w:rPr>
-        <w:t xml:space="preserve"> Although it has been previously shown that the retrieval of stratospheric aerosol extinction profiles from polarized scattered sunlight measurements are possible (Elash et al., 2016; McLinden et al., </w:t>
+        <w:t xml:space="preserve"> Although it has been previously shown that the retrieval of stratospheric aerosol extinction profiles from polarized scattered sunlight measurements are possible (</w:t>
+      </w:r>
+      <w:proofErr w:type="spellStart"/>
+      <w:r>
+        <w:rPr>
+          <w:rFonts w:cs="Times New Roman"/>
+        </w:rPr>
+        <w:t>Elash</w:t>
+      </w:r>
+      <w:proofErr w:type="spellEnd"/>
+      <w:r>
+        <w:rPr>
+          <w:rFonts w:cs="Times New Roman"/>
+        </w:rPr>
+        <w:t xml:space="preserve"> et al., 2016; </w:t>
+      </w:r>
+      <w:proofErr w:type="spellStart"/>
+      <w:r>
+        <w:rPr>
+          <w:rFonts w:cs="Times New Roman"/>
+        </w:rPr>
+        <w:t>McLinden</w:t>
+      </w:r>
+      <w:proofErr w:type="spellEnd"/>
+      <w:r>
+        <w:rPr>
+          <w:rFonts w:cs="Times New Roman"/>
+        </w:rPr>
+        <w:t xml:space="preserve"> et al., </w:t>
       </w:r>
       <w:r>
         <w:rPr>
@@ -1999,7 +2359,19 @@
         <w:rPr>
           <w:rFonts w:eastAsiaTheme="minorEastAsia"/>
         </w:rPr>
-        <w:t xml:space="preserve">SASKTRAN-HR </w:t>
+        <w:t>SASKTRAN</w:t>
+      </w:r>
+      <w:r>
+        <w:rPr>
+          <w:rFonts w:eastAsiaTheme="minorEastAsia"/>
+        </w:rPr>
+        <w:t>-HR</w:t>
+      </w:r>
+      <w:r>
+        <w:rPr>
+          <w:rFonts w:eastAsiaTheme="minorEastAsia"/>
+        </w:rPr>
+        <w:t xml:space="preserve"> </w:t>
       </w:r>
       <w:r>
         <w:t xml:space="preserve">model </w:t>
@@ -2032,49 +2404,123 @@
       </w:pPr>
       <w:r>
         <w:lastRenderedPageBreak/>
-        <w:t xml:space="preserve">2.1 Polarized scattered sunlight and </w:t>
-      </w:r>
-      <w:r>
-        <w:t xml:space="preserve">stratospheric </w:t>
-      </w:r>
-      <w:r>
-        <w:t xml:space="preserve">aerosols </w:t>
-      </w:r>
+        <w:t xml:space="preserve">2.1 Polarized </w:t>
+      </w:r>
+      <w:del w:id="13" w:author="Elash, Brenden" w:date="2016-06-16T11:54:00Z">
+        <w:r>
+          <w:delText xml:space="preserve">scattered </w:delText>
+        </w:r>
+      </w:del>
+      <w:ins w:id="14" w:author="Elash, Brenden" w:date="2016-06-16T11:54:00Z">
+        <w:r>
+          <w:t xml:space="preserve">Scattered </w:t>
+        </w:r>
+      </w:ins>
+      <w:del w:id="15" w:author="Elash, Brenden" w:date="2016-06-16T11:54:00Z">
+        <w:r>
+          <w:delText xml:space="preserve">sunlight </w:delText>
+        </w:r>
+      </w:del>
+      <w:ins w:id="16" w:author="Elash, Brenden" w:date="2016-06-16T11:54:00Z">
+        <w:r>
+          <w:t xml:space="preserve">Sunlight </w:t>
+        </w:r>
+      </w:ins>
+      <w:r>
+        <w:t xml:space="preserve">and </w:t>
+      </w:r>
+      <w:del w:id="17" w:author="Elash, Brenden" w:date="2016-06-16T11:54:00Z">
+        <w:r>
+          <w:delText xml:space="preserve">stratospheric </w:delText>
+        </w:r>
+      </w:del>
+      <w:ins w:id="18" w:author="Elash, Brenden" w:date="2016-06-16T11:54:00Z">
+        <w:r>
+          <w:t xml:space="preserve">Stratospheric </w:t>
+        </w:r>
+      </w:ins>
+      <w:del w:id="19" w:author="Elash, Brenden" w:date="2016-06-16T11:54:00Z">
+        <w:r>
+          <w:delText xml:space="preserve">aerosols </w:delText>
+        </w:r>
+      </w:del>
+      <w:ins w:id="20" w:author="Elash, Brenden" w:date="2016-06-16T11:54:00Z">
+        <w:r>
+          <w:t xml:space="preserve">Aerosols </w:t>
+        </w:r>
+      </w:ins>
     </w:p>
     <w:p>
       <w:pPr>
         <w:jc w:val="both"/>
       </w:pPr>
-      <w:r>
-        <w:t xml:space="preserve">The polarization </w:t>
-      </w:r>
-      <w:r>
-        <w:t>state of</w:t>
-      </w:r>
-      <w:r>
-        <w:t xml:space="preserve"> electromagnetic waves can be fully defined by the </w:t>
-      </w:r>
-      <w:r>
-        <w:t>S</w:t>
-      </w:r>
-      <w:r>
-        <w:t>tokes</w:t>
-      </w:r>
-      <w:r>
-        <w:t xml:space="preserve"> vector</w:t>
-      </w:r>
-      <w:r>
-        <w:t xml:space="preserve"> formulation</w:t>
-      </w:r>
-      <w:r>
-        <w:t xml:space="preserve">. The </w:t>
-      </w:r>
-      <w:r>
-        <w:t>S</w:t>
-      </w:r>
-      <w:r>
-        <w:t>tokes vector is given by a column matrix</w:t>
-      </w:r>
+      <w:ins w:id="21" w:author="Elash, Brenden" w:date="2016-06-22T13:07:00Z">
+        <w:r>
+          <w:t>The time-averaged polarization state of electromagnetic waves can be fully characterized</w:t>
+        </w:r>
+      </w:ins>
+      <w:ins w:id="22" w:author="Elash, Brenden" w:date="2016-06-22T13:08:00Z">
+        <w:r>
+          <w:t xml:space="preserve"> by</w:t>
+        </w:r>
+      </w:ins>
+      <w:ins w:id="23" w:author="Elash, Brenden" w:date="2016-06-22T13:07:00Z">
+        <w:r>
+          <w:t xml:space="preserve"> Stokes</w:t>
+        </w:r>
+      </w:ins>
+      <w:ins w:id="24" w:author="Elash, Brenden" w:date="2016-06-22T13:08:00Z">
+        <w:r>
+          <w:t xml:space="preserve"> </w:t>
+        </w:r>
+      </w:ins>
+      <w:ins w:id="25" w:author="Elash, Brenden" w:date="2016-06-22T13:07:00Z">
+        <w:r>
+          <w:t>vector formulation which is given by a column matrix</w:t>
+        </w:r>
+      </w:ins>
+      <w:ins w:id="26" w:author="Elash, Brenden" w:date="2016-06-22T13:08:00Z">
+        <w:r>
+          <w:t>.</w:t>
+        </w:r>
+      </w:ins>
+      <w:ins w:id="27" w:author="Elash, Brenden" w:date="2016-06-22T13:07:00Z">
+        <w:r>
+          <w:t xml:space="preserve"> The time-averaged polarization state of partially polarized, incoherent light can be fully characterized by a Stokes vector,</w:t>
+        </w:r>
+      </w:ins>
+      <w:del w:id="28" w:author="Elash, Brenden" w:date="2016-06-22T13:07:00Z">
+        <w:r>
+          <w:delText xml:space="preserve">The polarization </w:delText>
+        </w:r>
+        <w:r>
+          <w:delText>state of</w:delText>
+        </w:r>
+        <w:r>
+          <w:delText xml:space="preserve"> electromagnetic waves can be fully defined by the </w:delText>
+        </w:r>
+        <w:r>
+          <w:delText>S</w:delText>
+        </w:r>
+        <w:r>
+          <w:delText>tokes</w:delText>
+        </w:r>
+        <w:r>
+          <w:delText xml:space="preserve"> vector</w:delText>
+        </w:r>
+        <w:r>
+          <w:delText xml:space="preserve"> formulation</w:delText>
+        </w:r>
+        <w:r>
+          <w:delText xml:space="preserve">. The </w:delText>
+        </w:r>
+        <w:r>
+          <w:delText>S</w:delText>
+        </w:r>
+        <w:r>
+          <w:delText>tokes vector is given by a column matrix</w:delText>
+        </w:r>
+      </w:del>
       <w:r>
         <w:t xml:space="preserve"> </w:t>
       </w:r>
@@ -2450,7 +2896,63 @@
         <w:rPr>
           <w:rFonts w:eastAsiaTheme="minorEastAsia"/>
         </w:rPr>
-        <w:t xml:space="preserve"> Using a reference frame where the x-axis is defined to be the horizontal polarization leads to the following definition for the Stokes parameters</w:t>
+        <w:t xml:space="preserve"> </w:t>
+      </w:r>
+      <w:ins w:id="29" w:author="Elash, Brenden" w:date="2016-06-22T13:09:00Z">
+        <w:r>
+          <w:rPr>
+            <w:rFonts w:eastAsiaTheme="minorEastAsia"/>
+          </w:rPr>
+          <w:t>Scattering events modify the polarization state of scattered light. This modification is described by a scattering matrix, which is valid for Stokes vectors defined in a s</w:t>
+        </w:r>
+        <w:r>
+          <w:rPr>
+            <w:rFonts w:eastAsiaTheme="minorEastAsia"/>
+          </w:rPr>
+          <w:t>cattering</w:t>
+        </w:r>
+        <w:r>
+          <w:rPr>
+            <w:rFonts w:eastAsiaTheme="minorEastAsia"/>
+          </w:rPr>
+          <w:t xml:space="preserve"> frame. </w:t>
+        </w:r>
+      </w:ins>
+      <w:r>
+        <w:rPr>
+          <w:rFonts w:eastAsiaTheme="minorEastAsia"/>
+        </w:rPr>
+        <w:t>Using a reference frame where the x-axis is defined to be the horizontal polarization</w:t>
+      </w:r>
+      <w:ins w:id="30" w:author="Elash, Brenden" w:date="2016-06-16T12:30:00Z">
+        <w:r>
+          <w:rPr>
+            <w:rFonts w:eastAsiaTheme="minorEastAsia"/>
+          </w:rPr>
+          <w:t xml:space="preserve"> further</w:t>
+        </w:r>
+      </w:ins>
+      <w:del w:id="31" w:author="Elash, Brenden" w:date="2016-06-16T12:30:00Z">
+        <w:r>
+          <w:rPr>
+            <w:rFonts w:eastAsiaTheme="minorEastAsia"/>
+          </w:rPr>
+          <w:delText xml:space="preserve"> </w:delText>
+        </w:r>
+      </w:del>
+      <w:ins w:id="32" w:author="Elash, Brenden" w:date="2016-06-16T12:30:00Z">
+        <w:r>
+          <w:rPr>
+            <w:rFonts w:eastAsiaTheme="minorEastAsia"/>
+          </w:rPr>
+          <w:t xml:space="preserve"> the x- and y-axes are orthogonal which </w:t>
+        </w:r>
+      </w:ins>
+      <w:r>
+        <w:rPr>
+          <w:rFonts w:eastAsiaTheme="minorEastAsia"/>
+        </w:rPr>
+        <w:t>leads to the following definition for the Stokes parameters</w:t>
       </w:r>
     </w:p>
     <w:p>
@@ -2724,7 +3226,16 @@
                   <w:rPr>
                     <w:rFonts w:ascii="Cambria Math" w:hAnsi="Cambria Math"/>
                   </w:rPr>
-                  <m:t>U=2Re</m:t>
+                  <m:t>U=2</m:t>
+                </m:r>
+                <m:r>
+                  <m:rPr>
+                    <m:sty m:val="p"/>
+                  </m:rPr>
+                  <w:rPr>
+                    <w:rFonts w:ascii="Cambria Math" w:hAnsi="Cambria Math"/>
+                  </w:rPr>
+                  <m:t>Re</m:t>
                 </m:r>
                 <m:d>
                   <m:dPr>
@@ -2824,7 +3335,16 @@
                   <w:rPr>
                     <w:rFonts w:ascii="Cambria Math" w:hAnsi="Cambria Math"/>
                   </w:rPr>
-                  <m:t>V= -2Im</m:t>
+                  <m:t>V= -2</m:t>
+                </m:r>
+                <m:r>
+                  <m:rPr>
+                    <m:sty m:val="p"/>
+                  </m:rPr>
+                  <w:rPr>
+                    <w:rFonts w:ascii="Cambria Math" w:hAnsi="Cambria Math"/>
+                  </w:rPr>
+                  <m:t>Im</m:t>
                 </m:r>
                 <m:d>
                   <m:dPr>
@@ -2938,48 +3458,129 @@
       <w:pPr>
         <w:jc w:val="both"/>
       </w:pPr>
-      <w:r>
-        <w:t xml:space="preserve">To </w:t>
-      </w:r>
-      <w:r>
-        <w:t xml:space="preserve">model </w:t>
-      </w:r>
-      <w:r>
-        <w:t>the scattering for an incident ray propagating in a given direction the ray</w:t>
-      </w:r>
-      <w:r>
-        <w:t xml:space="preserve"> undergoes a rotation </w:t>
-      </w:r>
-      <w:r>
-        <w:t xml:space="preserve">into the Stokes reference frame </w:t>
-      </w:r>
-      <w:r>
-        <w:t xml:space="preserve">and is </w:t>
-      </w:r>
-      <w:r>
-        <w:t>then is multiplied by the phase matrix</w:t>
-      </w:r>
-      <w:r>
-        <w:t xml:space="preserve"> for the scattering process</w:t>
-      </w:r>
-      <w:r>
-        <w:t>. After the multiplication the result</w:t>
-      </w:r>
-      <w:r>
-        <w:t>ing ray</w:t>
-      </w:r>
-      <w:r>
-        <w:t xml:space="preserve"> is </w:t>
-      </w:r>
-      <w:r>
-        <w:t xml:space="preserve">then </w:t>
-      </w:r>
-      <w:r>
-        <w:t>rotated back into the ray’s initial coordinate system through the following</w:t>
-      </w:r>
-      <w:r>
-        <w:t xml:space="preserve"> operation,</w:t>
-      </w:r>
+      <w:ins w:id="33" w:author="Elash, Brenden" w:date="2016-06-22T13:20:00Z">
+        <w:r>
+          <w:t>The polarization state of light propagating along a ray is stored as a Stokes vector de</w:t>
+        </w:r>
+        <w:r>
+          <w:t>fi</w:t>
+        </w:r>
+        <w:r>
+          <w:t>ned in</w:t>
+        </w:r>
+        <w:r>
+          <w:t xml:space="preserve"> </w:t>
+        </w:r>
+        <w:r>
+          <w:t>some reference frame. When a scattering event is modelled the Stokes vector is rotated into the</w:t>
+        </w:r>
+        <w:r>
+          <w:t xml:space="preserve"> </w:t>
+        </w:r>
+        <w:r>
+          <w:t>scattering frame, multiplied by the scattering matrix, and then rotated into a reference frame in</w:t>
+        </w:r>
+        <w:r>
+          <w:t xml:space="preserve"> </w:t>
+        </w:r>
+        <w:r>
+          <w:t>which the scattered Stokes vector is stored</w:t>
+        </w:r>
+      </w:ins>
+      <w:ins w:id="34" w:author="Elash, Brenden" w:date="2016-06-22T13:22:00Z">
+        <w:r>
+          <w:t xml:space="preserve"> and</w:t>
+        </w:r>
+      </w:ins>
+      <w:ins w:id="35" w:author="Elash, Brenden" w:date="2016-06-22T13:21:00Z">
+        <w:r>
+          <w:t xml:space="preserve"> is </w:t>
+        </w:r>
+      </w:ins>
+      <w:ins w:id="36" w:author="Elash, Brenden" w:date="2016-06-22T13:22:00Z">
+        <w:r>
+          <w:t>represented</w:t>
+        </w:r>
+      </w:ins>
+      <w:ins w:id="37" w:author="Elash, Brenden" w:date="2016-06-22T13:23:00Z">
+        <w:r>
+          <w:t xml:space="preserve"> </w:t>
+        </w:r>
+      </w:ins>
+      <w:ins w:id="38" w:author="Elash, Brenden" w:date="2016-06-22T13:21:00Z">
+        <w:r>
+          <w:t xml:space="preserve">by </w:t>
+        </w:r>
+      </w:ins>
+      <w:ins w:id="39" w:author="Elash, Brenden" w:date="2016-06-22T13:22:00Z">
+        <w:r>
+          <w:t xml:space="preserve">the following </w:t>
+        </w:r>
+      </w:ins>
+      <w:ins w:id="40" w:author="Elash, Brenden" w:date="2016-06-22T13:23:00Z">
+        <w:r>
+          <w:t>operation</w:t>
+        </w:r>
+      </w:ins>
+      <w:ins w:id="41" w:author="Elash, Brenden" w:date="2016-06-22T13:28:00Z">
+        <w:r>
+          <w:t>,</w:t>
+        </w:r>
+      </w:ins>
+      <w:del w:id="42" w:author="Elash, Brenden" w:date="2016-06-22T13:20:00Z">
+        <w:r>
+          <w:delText xml:space="preserve">To </w:delText>
+        </w:r>
+        <w:r>
+          <w:delText xml:space="preserve">model </w:delText>
+        </w:r>
+        <w:r>
+          <w:delText>the scattering for an incident ray propagating in a given direction the ray</w:delText>
+        </w:r>
+        <w:r>
+          <w:delText xml:space="preserve"> undergoes a rotation </w:delText>
+        </w:r>
+        <w:r>
+          <w:delText xml:space="preserve">into the Stokes reference frame </w:delText>
+        </w:r>
+        <w:r>
+          <w:delText xml:space="preserve">and is </w:delText>
+        </w:r>
+        <w:r>
+          <w:delText xml:space="preserve">then is multiplied by the </w:delText>
+        </w:r>
+      </w:del>
+      <w:del w:id="43" w:author="Elash, Brenden" w:date="2016-06-16T12:31:00Z">
+        <w:r>
+          <w:delText xml:space="preserve">phase </w:delText>
+        </w:r>
+      </w:del>
+      <w:del w:id="44" w:author="Elash, Brenden" w:date="2016-06-22T13:20:00Z">
+        <w:r>
+          <w:delText>matrix</w:delText>
+        </w:r>
+        <w:r>
+          <w:delText xml:space="preserve"> for the scattering process</w:delText>
+        </w:r>
+        <w:r>
+          <w:delText>. After the multiplication the result</w:delText>
+        </w:r>
+        <w:r>
+          <w:delText>ing ray</w:delText>
+        </w:r>
+        <w:r>
+          <w:delText xml:space="preserve"> is </w:delText>
+        </w:r>
+        <w:r>
+          <w:delText xml:space="preserve">then </w:delText>
+        </w:r>
+        <w:r>
+          <w:delText>rotated back into the ray’s initial coordinate system through the following</w:delText>
+        </w:r>
+        <w:r>
+          <w:delText xml:space="preserve"> operation,</w:delText>
+        </w:r>
+      </w:del>
     </w:p>
     <w:p>
       <w:pPr>
@@ -3201,6 +3802,7 @@
       <w:pPr>
         <w:jc w:val="both"/>
         <w:rPr>
+          <w:del w:id="45" w:author="Elash, Brenden" w:date="2016-06-22T13:12:00Z"/>
           <w:rFonts w:eastAsiaTheme="minorEastAsia"/>
         </w:rPr>
       </w:pPr>
@@ -3320,7 +3922,29 @@
         <w:rPr>
           <w:rFonts w:eastAsiaTheme="minorEastAsia"/>
         </w:rPr>
-        <w:t xml:space="preserve">, the rotation matrices are given by </w:t>
+        <w:t xml:space="preserve">, the rotation matrices are </w:t>
+      </w:r>
+      <w:del w:id="46" w:author="Elash, Brenden" w:date="2016-06-22T13:11:00Z">
+        <w:r>
+          <w:rPr>
+            <w:rFonts w:eastAsiaTheme="minorEastAsia"/>
+          </w:rPr>
+          <w:delText>given by</w:delText>
+        </w:r>
+      </w:del>
+      <w:ins w:id="47" w:author="Elash, Brenden" w:date="2016-06-22T13:11:00Z">
+        <w:r>
+          <w:rPr>
+            <w:rFonts w:eastAsiaTheme="minorEastAsia"/>
+          </w:rPr>
+          <w:t>denoted</w:t>
+        </w:r>
+      </w:ins>
+      <w:r>
+        <w:rPr>
+          <w:rFonts w:eastAsiaTheme="minorEastAsia"/>
+        </w:rPr>
+        <w:t xml:space="preserve"> </w:t>
       </w:r>
       <m:oMath>
         <m:r>
@@ -3429,7 +4053,29 @@
         <w:rPr>
           <w:rFonts w:eastAsiaTheme="minorEastAsia"/>
         </w:rPr>
-        <w:t xml:space="preserve">. The phase matrix is a 4 by 4 represented by </w:t>
+        <w:t xml:space="preserve">. The </w:t>
+      </w:r>
+      <w:del w:id="48" w:author="Elash, Brenden" w:date="2016-06-22T13:04:00Z">
+        <w:r>
+          <w:rPr>
+            <w:rFonts w:eastAsiaTheme="minorEastAsia"/>
+          </w:rPr>
+          <w:delText xml:space="preserve">phase </w:delText>
+        </w:r>
+      </w:del>
+      <w:ins w:id="49" w:author="Elash, Brenden" w:date="2016-06-22T13:04:00Z">
+        <w:r>
+          <w:rPr>
+            <w:rFonts w:eastAsiaTheme="minorEastAsia"/>
+          </w:rPr>
+          <w:t xml:space="preserve">scattering </w:t>
+        </w:r>
+      </w:ins>
+      <w:r>
+        <w:rPr>
+          <w:rFonts w:eastAsiaTheme="minorEastAsia"/>
+        </w:rPr>
+        <w:t xml:space="preserve">matrix is a 4 by 4 represented by </w:t>
       </w:r>
       <m:oMath>
         <m:r>
@@ -3491,8 +4137,16 @@
         <w:rPr>
           <w:rFonts w:eastAsiaTheme="minorEastAsia"/>
         </w:rPr>
-        <w:t xml:space="preserve">the probability that an incoming ray will be scattered at a scattering angle, </w:t>
-      </w:r>
+        <w:t>the probability that an incoming ray will be scattered at a scattering angle</w:t>
+      </w:r>
+      <w:proofErr w:type="gramStart"/>
+      <w:r>
+        <w:rPr>
+          <w:rFonts w:eastAsiaTheme="minorEastAsia"/>
+        </w:rPr>
+        <w:t xml:space="preserve">, </w:t>
+      </w:r>
+      <w:proofErr w:type="gramEnd"/>
       <m:oMath>
         <m:r>
           <m:rPr>
@@ -3534,19 +4188,198 @@
         </w:rPr>
         <w:t>through the elements of the matrix</w:t>
       </w:r>
+      <w:bookmarkStart w:id="50" w:name="_GoBack"/>
       <w:r>
         <w:rPr>
           <w:rFonts w:eastAsiaTheme="minorEastAsia"/>
         </w:rPr>
         <w:t>.</w:t>
       </w:r>
+      <w:ins w:id="51" w:author="Elash, Brenden" w:date="2016-06-22T13:12:00Z">
+        <w:r>
+          <w:rPr>
+            <w:rFonts w:eastAsiaTheme="minorEastAsia"/>
+          </w:rPr>
+          <w:t xml:space="preserve"> The product </w:t>
+        </w:r>
+        <m:oMath>
+          <m:r>
+            <m:rPr>
+              <m:sty m:val="bi"/>
+            </m:rPr>
+            <w:rPr>
+              <w:rFonts w:ascii="Cambria Math" w:hAnsi="Cambria Math"/>
+            </w:rPr>
+            <m:t>L</m:t>
+          </m:r>
+          <m:d>
+            <m:dPr>
+              <m:ctrlPr>
+                <w:rPr>
+                  <w:rFonts w:ascii="Cambria Math" w:hAnsi="Cambria Math"/>
+                  <w:b/>
+                  <w:i/>
+                </w:rPr>
+              </m:ctrlPr>
+            </m:dPr>
+            <m:e>
+              <m:sSub>
+                <m:sSubPr>
+                  <m:ctrlPr>
+                    <w:rPr>
+                      <w:rFonts w:ascii="Cambria Math" w:hAnsi="Cambria Math"/>
+                      <w:i/>
+                    </w:rPr>
+                  </m:ctrlPr>
+                </m:sSubPr>
+                <m:e>
+                  <m:r>
+                    <w:rPr>
+                      <w:rFonts w:ascii="Cambria Math" w:hAnsi="Cambria Math"/>
+                    </w:rPr>
+                    <m:t>θ</m:t>
+                  </m:r>
+                  <m:ctrlPr>
+                    <w:rPr>
+                      <w:rFonts w:ascii="Cambria Math" w:hAnsi="Cambria Math"/>
+                      <w:b/>
+                      <w:i/>
+                    </w:rPr>
+                  </m:ctrlPr>
+                </m:e>
+                <m:sub>
+                  <m:r>
+                    <w:rPr>
+                      <w:rFonts w:ascii="Cambria Math" w:hAnsi="Cambria Math"/>
+                    </w:rPr>
+                    <m:t>2</m:t>
+                  </m:r>
+                </m:sub>
+              </m:sSub>
+              <m:ctrlPr>
+                <w:rPr>
+                  <w:rFonts w:ascii="Cambria Math" w:hAnsi="Cambria Math"/>
+                  <w:i/>
+                </w:rPr>
+              </m:ctrlPr>
+            </m:e>
+          </m:d>
+          <m:r>
+            <m:rPr>
+              <m:sty m:val="bi"/>
+            </m:rPr>
+            <w:rPr>
+              <w:rFonts w:ascii="Cambria Math" w:hAnsi="Cambria Math"/>
+            </w:rPr>
+            <m:t>P(</m:t>
+          </m:r>
+          <m:r>
+            <m:rPr>
+              <m:sty m:val="p"/>
+            </m:rPr>
+            <w:rPr>
+              <w:rFonts w:ascii="Cambria Math" w:hAnsi="Cambria Math"/>
+            </w:rPr>
+            <m:t>Θ</m:t>
+          </m:r>
+          <m:r>
+            <m:rPr>
+              <m:sty m:val="bi"/>
+            </m:rPr>
+            <w:rPr>
+              <w:rFonts w:ascii="Cambria Math" w:hAnsi="Cambria Math"/>
+            </w:rPr>
+            <m:t>)L</m:t>
+          </m:r>
+          <m:d>
+            <m:dPr>
+              <m:ctrlPr>
+                <w:rPr>
+                  <w:rFonts w:ascii="Cambria Math" w:hAnsi="Cambria Math"/>
+                  <w:i/>
+                </w:rPr>
+              </m:ctrlPr>
+            </m:dPr>
+            <m:e>
+              <m:sSub>
+                <m:sSubPr>
+                  <m:ctrlPr>
+                    <w:rPr>
+                      <w:rFonts w:ascii="Cambria Math" w:hAnsi="Cambria Math"/>
+                      <w:i/>
+                    </w:rPr>
+                  </m:ctrlPr>
+                </m:sSubPr>
+                <m:e>
+                  <m:r>
+                    <w:rPr>
+                      <w:rFonts w:ascii="Cambria Math" w:hAnsi="Cambria Math"/>
+                    </w:rPr>
+                    <m:t>θ</m:t>
+                  </m:r>
+                </m:e>
+                <m:sub>
+                  <m:r>
+                    <w:rPr>
+                      <w:rFonts w:ascii="Cambria Math" w:hAnsi="Cambria Math"/>
+                    </w:rPr>
+                    <m:t>1</m:t>
+                  </m:r>
+                </m:sub>
+              </m:sSub>
+            </m:e>
+          </m:d>
+        </m:oMath>
+        <w:r>
+          <w:rPr>
+            <w:rFonts w:eastAsiaTheme="minorEastAsia"/>
+          </w:rPr>
+          <w:t xml:space="preserve"> </w:t>
+        </w:r>
+      </w:ins>
+    </w:p>
+    <w:p>
+      <w:pPr>
+        <w:jc w:val="both"/>
+        <w:rPr>
+          <w:ins w:id="52" w:author="Elash, Brenden" w:date="2016-06-22T13:12:00Z"/>
+          <w:rFonts w:eastAsiaTheme="minorEastAsia"/>
+        </w:rPr>
+      </w:pPr>
+      <w:proofErr w:type="gramStart"/>
+      <w:ins w:id="53" w:author="Elash, Brenden" w:date="2016-06-22T13:12:00Z">
+        <w:r>
+          <w:rPr>
+            <w:rFonts w:eastAsiaTheme="minorEastAsia"/>
+          </w:rPr>
+          <w:t>is</w:t>
+        </w:r>
+        <w:proofErr w:type="gramEnd"/>
+        <w:r>
+          <w:rPr>
+            <w:rFonts w:eastAsiaTheme="minorEastAsia"/>
+          </w:rPr>
+          <w:t xml:space="preserve"> sometimes referred to as the phase matrix</w:t>
+        </w:r>
+        <w:bookmarkEnd w:id="50"/>
+      </w:ins>
     </w:p>
     <w:p>
       <w:pPr>
         <w:jc w:val="both"/>
       </w:pPr>
-      <w:r>
-        <w:t xml:space="preserve">For </w:t>
+      <w:del w:id="54" w:author="Elash, Brenden" w:date="2016-06-22T13:12:00Z">
+        <w:r>
+          <w:delText>F</w:delText>
+        </w:r>
+      </w:del>
+      <w:ins w:id="55" w:author="Elash, Brenden" w:date="2016-06-22T13:12:00Z">
+        <w:r>
+          <w:t>F</w:t>
+        </w:r>
+      </w:ins>
+      <w:r>
+        <w:t xml:space="preserve">or </w:t>
       </w:r>
       <w:r>
         <w:t xml:space="preserve">this </w:t>
@@ -3639,7 +4472,21 @@
         <w:t>has a</w:t>
       </w:r>
       <w:r>
-        <w:t xml:space="preserve"> phase matrix </w:t>
+        <w:t xml:space="preserve"> </w:t>
+      </w:r>
+      <w:del w:id="56" w:author="Elash, Brenden" w:date="2016-06-22T13:04:00Z">
+        <w:r>
+          <w:lastRenderedPageBreak/>
+          <w:delText xml:space="preserve">phase </w:delText>
+        </w:r>
+      </w:del>
+      <w:ins w:id="57" w:author="Elash, Brenden" w:date="2016-06-22T13:04:00Z">
+        <w:r>
+          <w:t xml:space="preserve">scattering </w:t>
+        </w:r>
+      </w:ins>
+      <w:r>
+        <w:t xml:space="preserve">matrix </w:t>
       </w:r>
       <w:r>
         <w:t xml:space="preserve">that </w:t>
@@ -3648,7 +4495,15 @@
         <w:t xml:space="preserve">is determined from the </w:t>
       </w:r>
       <w:r>
-        <w:t>Rayleigh-Gains approximation (Mishchenko et al., 2002</w:t>
+        <w:t>Rayleigh-Gains approximation (</w:t>
+      </w:r>
+      <w:proofErr w:type="spellStart"/>
+      <w:r>
+        <w:t>Mishchenko</w:t>
+      </w:r>
+      <w:proofErr w:type="spellEnd"/>
+      <w:r>
+        <w:t xml:space="preserve"> et al., 2002</w:t>
       </w:r>
       <w:r>
         <w:t>)</w:t>
@@ -4189,11 +5044,19 @@
           <w:rFonts w:eastAsiaTheme="minorEastAsia"/>
         </w:rPr>
       </w:pPr>
-      <w:r>
-        <w:rPr>
-          <w:rFonts w:eastAsiaTheme="minorEastAsia"/>
-        </w:rPr>
-        <w:t xml:space="preserve">where </w:t>
+      <w:proofErr w:type="gramStart"/>
+      <w:r>
+        <w:rPr>
+          <w:rFonts w:eastAsiaTheme="minorEastAsia"/>
+        </w:rPr>
+        <w:t>where</w:t>
+      </w:r>
+      <w:proofErr w:type="gramEnd"/>
+      <w:r>
+        <w:rPr>
+          <w:rFonts w:eastAsiaTheme="minorEastAsia"/>
+        </w:rPr>
+        <w:t xml:space="preserve"> </w:t>
       </w:r>
       <m:oMath>
         <m:r>
@@ -4272,7 +5135,43 @@
         <w:rPr>
           <w:rFonts w:eastAsiaTheme="minorEastAsia"/>
         </w:rPr>
-        <w:t xml:space="preserve"> of the phase matrix are required (van de Hulst, 1957) which are the following</w:t>
+        <w:t xml:space="preserve"> of the </w:t>
+      </w:r>
+      <w:del w:id="58" w:author="Elash, Brenden" w:date="2016-06-22T13:04:00Z">
+        <w:r>
+          <w:rPr>
+            <w:rFonts w:eastAsiaTheme="minorEastAsia"/>
+          </w:rPr>
+          <w:delText xml:space="preserve">phase </w:delText>
+        </w:r>
+      </w:del>
+      <w:ins w:id="59" w:author="Elash, Brenden" w:date="2016-06-22T13:04:00Z">
+        <w:r>
+          <w:rPr>
+            <w:rFonts w:eastAsiaTheme="minorEastAsia"/>
+          </w:rPr>
+          <w:t xml:space="preserve">scattering </w:t>
+        </w:r>
+      </w:ins>
+      <w:r>
+        <w:rPr>
+          <w:rFonts w:eastAsiaTheme="minorEastAsia"/>
+        </w:rPr>
+        <w:t xml:space="preserve">matrix are required (van de </w:t>
+      </w:r>
+      <w:proofErr w:type="spellStart"/>
+      <w:r>
+        <w:rPr>
+          <w:rFonts w:eastAsiaTheme="minorEastAsia"/>
+        </w:rPr>
+        <w:t>Hulst</w:t>
+      </w:r>
+      <w:proofErr w:type="spellEnd"/>
+      <w:r>
+        <w:rPr>
+          <w:rFonts w:eastAsiaTheme="minorEastAsia"/>
+        </w:rPr>
+        <w:t>, 1957) which are the following</w:t>
       </w:r>
     </w:p>
     <w:p>
@@ -4291,7 +5190,6 @@
             <w:rPr>
               <w:rFonts w:ascii="Cambria Math" w:hAnsi="Cambria Math"/>
             </w:rPr>
-            <w:lastRenderedPageBreak/>
             <m:t>P(</m:t>
           </m:r>
           <m:r>
@@ -4953,8 +5851,16 @@
         <w:rPr>
           <w:rFonts w:eastAsiaTheme="minorEastAsia"/>
         </w:rPr>
-        <w:t xml:space="preserve"> and </w:t>
-      </w:r>
+        <w:t xml:space="preserve"> </w:t>
+      </w:r>
+      <w:proofErr w:type="gramStart"/>
+      <w:r>
+        <w:rPr>
+          <w:rFonts w:eastAsiaTheme="minorEastAsia"/>
+        </w:rPr>
+        <w:t xml:space="preserve">and </w:t>
+      </w:r>
+      <w:proofErr w:type="gramEnd"/>
       <m:oMath>
         <m:sSub>
           <m:sSubPr>
@@ -5079,7 +5985,43 @@
         <w:rPr>
           <w:rFonts w:eastAsiaTheme="minorEastAsia"/>
         </w:rPr>
-        <w:t xml:space="preserve">, for which several standard codes have been developed to calculate scattering cross sections and phase matrices based on the particle size distribution and index of refraction (e.g. Wiscombe, </w:t>
+        <w:t xml:space="preserve">, for which several standard codes have been developed to calculate scattering cross sections and </w:t>
+      </w:r>
+      <w:del w:id="60" w:author="Elash, Brenden" w:date="2016-06-22T13:04:00Z">
+        <w:r>
+          <w:rPr>
+            <w:rFonts w:eastAsiaTheme="minorEastAsia"/>
+          </w:rPr>
+          <w:delText xml:space="preserve">phase </w:delText>
+        </w:r>
+      </w:del>
+      <w:ins w:id="61" w:author="Elash, Brenden" w:date="2016-06-22T13:04:00Z">
+        <w:r>
+          <w:rPr>
+            <w:rFonts w:eastAsiaTheme="minorEastAsia"/>
+          </w:rPr>
+          <w:t xml:space="preserve">scattering </w:t>
+        </w:r>
+      </w:ins>
+      <w:r>
+        <w:rPr>
+          <w:rFonts w:eastAsiaTheme="minorEastAsia"/>
+        </w:rPr>
+        <w:t xml:space="preserve">matrices based on the particle size distribution and index of refraction (e.g. </w:t>
+      </w:r>
+      <w:proofErr w:type="spellStart"/>
+      <w:r>
+        <w:rPr>
+          <w:rFonts w:eastAsiaTheme="minorEastAsia"/>
+        </w:rPr>
+        <w:t>Wiscombe</w:t>
+      </w:r>
+      <w:proofErr w:type="spellEnd"/>
+      <w:r>
+        <w:rPr>
+          <w:rFonts w:eastAsiaTheme="minorEastAsia"/>
+        </w:rPr>
+        <w:t xml:space="preserve">, </w:t>
       </w:r>
       <w:r>
         <w:rPr>
@@ -5109,7 +6051,21 @@
         <w:rPr>
           <w:rFonts w:eastAsiaTheme="minorEastAsia"/>
         </w:rPr>
-        <w:t xml:space="preserve"> in van de Hulst (1957).</w:t>
+        <w:t xml:space="preserve"> in van de </w:t>
+      </w:r>
+      <w:proofErr w:type="spellStart"/>
+      <w:r>
+        <w:rPr>
+          <w:rFonts w:eastAsiaTheme="minorEastAsia"/>
+        </w:rPr>
+        <w:t>Hulst</w:t>
+      </w:r>
+      <w:proofErr w:type="spellEnd"/>
+      <w:r>
+        <w:rPr>
+          <w:rFonts w:eastAsiaTheme="minorEastAsia"/>
+        </w:rPr>
+        <w:t xml:space="preserve"> (1957).</w:t>
       </w:r>
     </w:p>
     <w:p>
@@ -5131,11 +6087,27 @@
         </w:rPr>
         <w:t xml:space="preserve">scattered light in the </w:t>
       </w:r>
-      <w:r>
-        <w:rPr>
-          <w:rFonts w:eastAsiaTheme="minorEastAsia"/>
-        </w:rPr>
-        <w:t>earth’s atmosphere</w:t>
+      <w:del w:id="62" w:author="Elash, Brenden" w:date="2016-06-16T12:32:00Z">
+        <w:r>
+          <w:rPr>
+            <w:rFonts w:eastAsiaTheme="minorEastAsia"/>
+          </w:rPr>
+          <w:delText>e</w:delText>
+        </w:r>
+      </w:del>
+      <w:ins w:id="63" w:author="Elash, Brenden" w:date="2016-06-16T12:32:00Z">
+        <w:r>
+          <w:rPr>
+            <w:rFonts w:eastAsiaTheme="minorEastAsia"/>
+          </w:rPr>
+          <w:t>E</w:t>
+        </w:r>
+      </w:ins>
+      <w:r>
+        <w:rPr>
+          <w:rFonts w:eastAsiaTheme="minorEastAsia"/>
+        </w:rPr>
+        <w:t>arth’s atmosphere</w:t>
       </w:r>
       <w:r>
         <w:rPr>
@@ -5143,6 +6115,7 @@
         </w:rPr>
         <w:t xml:space="preserve"> can be understood by first considering a single scattering event of the </w:t>
       </w:r>
+      <w:proofErr w:type="spellStart"/>
       <w:r>
         <w:rPr>
           <w:rFonts w:eastAsiaTheme="minorEastAsia"/>
@@ -5153,13 +6126,42 @@
         <w:rPr>
           <w:rFonts w:eastAsiaTheme="minorEastAsia"/>
         </w:rPr>
-        <w:t xml:space="preserve">polarized incoming sunlight in a molecular atmosphere. </w:t>
-      </w:r>
-      <w:r>
-        <w:rPr>
-          <w:rFonts w:eastAsiaTheme="minorEastAsia"/>
-        </w:rPr>
-        <w:t xml:space="preserve"> It can be easily seen from the form of the Rayleigh phase matrix (Eq</w:t>
+        <w:t>polarized</w:t>
+      </w:r>
+      <w:proofErr w:type="spellEnd"/>
+      <w:r>
+        <w:rPr>
+          <w:rFonts w:eastAsiaTheme="minorEastAsia"/>
+        </w:rPr>
+        <w:t xml:space="preserve"> incoming sunlight in a molecular atmosphere. </w:t>
+      </w:r>
+      <w:r>
+        <w:rPr>
+          <w:rFonts w:eastAsiaTheme="minorEastAsia"/>
+        </w:rPr>
+        <w:t xml:space="preserve"> It can be easily seen from the form of the Rayleigh </w:t>
+      </w:r>
+      <w:del w:id="64" w:author="Elash, Brenden" w:date="2016-06-22T13:04:00Z">
+        <w:r>
+          <w:rPr>
+            <w:rFonts w:eastAsiaTheme="minorEastAsia"/>
+          </w:rPr>
+          <w:delText xml:space="preserve">phase </w:delText>
+        </w:r>
+      </w:del>
+      <w:ins w:id="65" w:author="Elash, Brenden" w:date="2016-06-22T13:04:00Z">
+        <w:r>
+          <w:rPr>
+            <w:rFonts w:eastAsiaTheme="minorEastAsia"/>
+          </w:rPr>
+          <w:t xml:space="preserve">scattering </w:t>
+        </w:r>
+      </w:ins>
+      <w:r>
+        <w:rPr>
+          <w:rFonts w:eastAsiaTheme="minorEastAsia"/>
+        </w:rPr>
+        <w:t>matrix (Eq</w:t>
       </w:r>
       <w:r>
         <w:rPr>
@@ -5293,6 +6295,7 @@
         </w:rPr>
         <w:t xml:space="preserve"> </w:t>
       </w:r>
+      <w:proofErr w:type="spellStart"/>
       <w:r>
         <w:rPr>
           <w:rFonts w:eastAsiaTheme="minorEastAsia"/>
@@ -5303,7 +6306,14 @@
         <w:rPr>
           <w:rFonts w:eastAsiaTheme="minorEastAsia"/>
         </w:rPr>
-        <w:t xml:space="preserve">polarized at </w:t>
+        <w:t>polarized</w:t>
+      </w:r>
+      <w:proofErr w:type="spellEnd"/>
+      <w:r>
+        <w:rPr>
+          <w:rFonts w:eastAsiaTheme="minorEastAsia"/>
+        </w:rPr>
+        <w:t xml:space="preserve"> at </w:t>
       </w:r>
       <w:r>
         <w:rPr>
@@ -5329,6 +6339,46 @@
         </w:rPr>
         <w:t xml:space="preserve"> angles of 0 and 180 degrees</w:t>
       </w:r>
+      <w:ins w:id="66" w:author="Elash, Brenden" w:date="2016-06-16T12:46:00Z">
+        <w:r>
+          <w:rPr>
+            <w:rFonts w:eastAsiaTheme="minorEastAsia"/>
+          </w:rPr>
+          <w:t xml:space="preserve"> assuming horizontal </w:t>
+        </w:r>
+      </w:ins>
+      <w:ins w:id="67" w:author="Elash, Brenden" w:date="2016-06-16T12:47:00Z">
+        <w:r>
+          <w:rPr>
+            <w:rFonts w:eastAsiaTheme="minorEastAsia"/>
+          </w:rPr>
+          <w:t>a</w:t>
+        </w:r>
+      </w:ins>
+      <w:ins w:id="68" w:author="Elash, Brenden" w:date="2016-06-16T12:46:00Z">
+        <w:r>
+          <w:rPr>
+            <w:rFonts w:eastAsiaTheme="minorEastAsia"/>
+          </w:rPr>
+          <w:t>tmo</w:t>
+        </w:r>
+      </w:ins>
+      <w:ins w:id="69" w:author="Elash, Brenden" w:date="2016-06-16T12:47:00Z">
+        <w:r>
+          <w:rPr>
+            <w:rFonts w:eastAsiaTheme="minorEastAsia"/>
+          </w:rPr>
+          <w:t>s</w:t>
+        </w:r>
+      </w:ins>
+      <w:ins w:id="70" w:author="Elash, Brenden" w:date="2016-06-16T12:46:00Z">
+        <w:r>
+          <w:rPr>
+            <w:rFonts w:eastAsiaTheme="minorEastAsia"/>
+          </w:rPr>
+          <w:t>pheric unity</w:t>
+        </w:r>
+      </w:ins>
       <w:r>
         <w:rPr>
           <w:rFonts w:eastAsiaTheme="minorEastAsia"/>
@@ -5395,6 +6445,7 @@
         </w:rPr>
         <w:t xml:space="preserve">does not become completely </w:t>
       </w:r>
+      <w:proofErr w:type="spellStart"/>
       <w:r>
         <w:rPr>
           <w:rFonts w:eastAsiaTheme="minorEastAsia"/>
@@ -5405,7 +6456,14 @@
         <w:rPr>
           <w:rFonts w:eastAsiaTheme="minorEastAsia"/>
         </w:rPr>
-        <w:t xml:space="preserve">polarized at </w:t>
+        <w:t>polarized</w:t>
+      </w:r>
+      <w:proofErr w:type="spellEnd"/>
+      <w:r>
+        <w:rPr>
+          <w:rFonts w:eastAsiaTheme="minorEastAsia"/>
+        </w:rPr>
+        <w:t xml:space="preserve"> at </w:t>
       </w:r>
       <w:r>
         <w:rPr>
@@ -5905,7 +6963,14 @@
         <w:rPr>
           <w:rFonts w:eastAsiaTheme="minorEastAsia"/>
         </w:rPr>
-        <w:t xml:space="preserve">ing occur in a weighted fraction according to the optical depth of air and aerosol. </w:t>
+        <w:t xml:space="preserve">ing occur in a weighted fraction according to </w:t>
+      </w:r>
+      <w:r>
+        <w:rPr>
+          <w:rFonts w:eastAsiaTheme="minorEastAsia"/>
+        </w:rPr>
+        <w:lastRenderedPageBreak/>
+        <w:t xml:space="preserve">the optical depth of air and aerosol. </w:t>
       </w:r>
       <w:r>
         <w:rPr>
@@ -6297,7 +7362,6 @@
         <w:pStyle w:val="Heading2"/>
       </w:pPr>
       <w:r>
-        <w:lastRenderedPageBreak/>
         <w:t>2.</w:t>
       </w:r>
       <w:r>
@@ -6317,55 +7381,407 @@
       <w:pPr>
         <w:spacing w:line="276" w:lineRule="auto"/>
         <w:jc w:val="both"/>
+        <w:rPr>
+          <w:ins w:id="71" w:author="Elash, Brenden" w:date="2016-06-16T13:42:00Z"/>
+        </w:rPr>
       </w:pPr>
-      <w:r>
-        <w:t>The High Resolution module of the SASKTRAN radiative transfer framework (Bourassa et al., 2007; Zawada et al., 2015) was used in this study. The SASKTRAN framework handles built-in and user-specified atmospheric species optical properties and number density profiles, and uses a fully 3D spherical geometry to solve the radiative transfer equation. The High Resolution module uses a successive orders of scattering technique, and solves either the scalar or vector (polarized) radiative transfer equations to arbitrarily many orders of scatter. In this study, the HR module is set to handle the first two orders of scattering in a fully polarized sense, and to handle all scattering into the observer line of sight in a polarized sense. Three orders of scattering into the instrument line of sight are therefore handled in a fully polarized sense. For higher orders of scatter, the higher-than-second orders of scatter are handled in a scalar sense and the polarization state is assumed to be random before the final (polarized) scatter into the</w:t>
-      </w:r>
-      <w:r>
-        <w:t xml:space="preserve"> observer line of sight. This “pseudo-polarized”</w:t>
-      </w:r>
-      <w:r>
-        <w:t xml:space="preserve"> approximation has been shown, through comparison against the highly accurate and fully polarized Monte Carlo module of the SASKTRAN framework (Dueck et al., 2016), to be sufficiently accurate for the wavelengths and geometries of interest of this work. All calculations performed with SASKTRAN in this study assume randomly polarized sunlight, and </w:t>
-      </w:r>
-      <w:r>
-        <w:t xml:space="preserve">dry air </w:t>
-      </w:r>
-      <w:r>
-        <w:t>and Mie (H</w:t>
-      </w:r>
-      <w:r>
-        <w:rPr>
-          <w:vertAlign w:val="subscript"/>
-        </w:rPr>
-        <w:t>2</w:t>
-      </w:r>
-      <w:r>
-        <w:rPr>
-          <w:vertAlign w:val="subscript"/>
-        </w:rPr>
-        <w:softHyphen/>
-      </w:r>
-      <w:r>
-        <w:rPr>
-          <w:vertAlign w:val="subscript"/>
-        </w:rPr>
-        <w:softHyphen/>
-      </w:r>
-      <w:r>
-        <w:t>SO</w:t>
-      </w:r>
-      <w:r>
-        <w:softHyphen/>
-      </w:r>
-      <w:r>
-        <w:rPr>
-          <w:vertAlign w:val="subscript"/>
-        </w:rPr>
-        <w:t>4</w:t>
-      </w:r>
-      <w:r>
-        <w:t>) scattering events only to model the interaction with the molecular air density and stratospheric aerosol, respectively. Scattering events from the Earth’s surface are assumed to be Lambertian and fully depolarizing.</w:t>
-      </w:r>
+    </w:p>
+    <w:p>
+      <w:pPr>
+        <w:spacing w:line="276" w:lineRule="auto"/>
+        <w:jc w:val="both"/>
+        <w:rPr>
+          <w:ins w:id="72" w:author="Elash, Brenden" w:date="2016-06-16T13:42:00Z"/>
+        </w:rPr>
+      </w:pPr>
+      <w:ins w:id="73" w:author="Elash, Brenden" w:date="2016-06-16T13:42:00Z">
+        <w:r>
+          <w:t xml:space="preserve">The High Resolution module of the SASKTRAN radiative transfer framework (Bourassa et al., 2007; </w:t>
+        </w:r>
+        <w:proofErr w:type="spellStart"/>
+        <w:r>
+          <w:t>Zawada</w:t>
+        </w:r>
+        <w:proofErr w:type="spellEnd"/>
+        <w:r>
+          <w:t xml:space="preserve"> et al., 2015) was used in this study. The SASKTRAN framework handles built-in and user-</w:t>
+        </w:r>
+      </w:ins>
+      <w:ins w:id="74" w:author="Elash, Brenden" w:date="2016-06-16T13:43:00Z">
+        <w:r>
+          <w:t>specified</w:t>
+        </w:r>
+      </w:ins>
+      <w:ins w:id="75" w:author="Elash, Brenden" w:date="2016-06-16T13:42:00Z">
+        <w:r>
+          <w:t xml:space="preserve"> atmospheric species optical properties and number density pro</w:t>
+        </w:r>
+      </w:ins>
+      <w:ins w:id="76" w:author="Elash, Brenden" w:date="2016-06-16T13:43:00Z">
+        <w:r>
+          <w:t>fi</w:t>
+        </w:r>
+      </w:ins>
+      <w:ins w:id="77" w:author="Elash, Brenden" w:date="2016-06-16T13:42:00Z">
+        <w:r>
+          <w:t>les, and uses a fully 3D spherical</w:t>
+        </w:r>
+      </w:ins>
+      <w:ins w:id="78" w:author="Elash, Brenden" w:date="2016-06-16T13:43:00Z">
+        <w:r>
+          <w:t xml:space="preserve"> </w:t>
+        </w:r>
+      </w:ins>
+      <w:ins w:id="79" w:author="Elash, Brenden" w:date="2016-06-16T13:42:00Z">
+        <w:r>
+          <w:t>geometry to solve the radiative transfer equation. The High Resolution module uses a successive orders</w:t>
+        </w:r>
+      </w:ins>
+      <w:ins w:id="80" w:author="Elash, Brenden" w:date="2016-06-16T13:43:00Z">
+        <w:r>
+          <w:t xml:space="preserve"> </w:t>
+        </w:r>
+      </w:ins>
+      <w:ins w:id="81" w:author="Elash, Brenden" w:date="2016-06-16T13:42:00Z">
+        <w:r>
+          <w:t>of scattering technique, and solves either the scalar or vector (polarized) radiative transfer equations to</w:t>
+        </w:r>
+      </w:ins>
+      <w:ins w:id="82" w:author="Elash, Brenden" w:date="2016-06-16T13:43:00Z">
+        <w:r>
+          <w:t xml:space="preserve"> </w:t>
+        </w:r>
+      </w:ins>
+      <w:ins w:id="83" w:author="Elash, Brenden" w:date="2016-06-16T13:42:00Z">
+        <w:r>
+          <w:t>arbitrarily many orders of scatter. In this study, the HR module is con</w:t>
+        </w:r>
+      </w:ins>
+      <w:ins w:id="84" w:author="Elash, Brenden" w:date="2016-06-16T13:43:00Z">
+        <w:r>
+          <w:t>fi</w:t>
+        </w:r>
+      </w:ins>
+      <w:ins w:id="85" w:author="Elash, Brenden" w:date="2016-06-16T13:42:00Z">
+        <w:r>
+          <w:t>gured so that for any photon</w:t>
+        </w:r>
+      </w:ins>
+      <w:ins w:id="86" w:author="Elash, Brenden" w:date="2016-06-16T13:43:00Z">
+        <w:r>
+          <w:t xml:space="preserve"> </w:t>
+        </w:r>
+      </w:ins>
+      <w:ins w:id="87" w:author="Elash, Brenden" w:date="2016-06-16T13:42:00Z">
+        <w:r>
+          <w:t xml:space="preserve">trajectory the </w:t>
+        </w:r>
+      </w:ins>
+      <w:ins w:id="88" w:author="Elash, Brenden" w:date="2016-06-16T13:43:00Z">
+        <w:r>
+          <w:t>fi</w:t>
+        </w:r>
+      </w:ins>
+      <w:ins w:id="89" w:author="Elash, Brenden" w:date="2016-06-16T13:42:00Z">
+        <w:r>
+          <w:t>rst two scatters in the atmosphere (from the Sun) and the</w:t>
+        </w:r>
+      </w:ins>
+      <w:ins w:id="90" w:author="Elash, Brenden" w:date="2016-06-16T13:44:00Z">
+        <w:r>
+          <w:t xml:space="preserve"> fi</w:t>
+        </w:r>
+      </w:ins>
+      <w:ins w:id="91" w:author="Elash, Brenden" w:date="2016-06-16T13:42:00Z">
+        <w:r>
+          <w:t>nal scatter into the instrument</w:t>
+        </w:r>
+      </w:ins>
+      <w:ins w:id="92" w:author="Elash, Brenden" w:date="2016-06-16T13:44:00Z">
+        <w:r>
+          <w:t xml:space="preserve"> </w:t>
+        </w:r>
+      </w:ins>
+      <w:ins w:id="93" w:author="Elash, Brenden" w:date="2016-06-16T13:42:00Z">
+        <w:r>
+          <w:t>line of sight are treated in a fully polarized sense; any intervening scatters treat the photon as randomly</w:t>
+        </w:r>
+      </w:ins>
+      <w:ins w:id="94" w:author="Elash, Brenden" w:date="2016-06-16T13:44:00Z">
+        <w:r>
+          <w:t xml:space="preserve"> </w:t>
+        </w:r>
+      </w:ins>
+      <w:ins w:id="95" w:author="Elash, Brenden" w:date="2016-06-16T13:42:00Z">
+        <w:r>
+          <w:t xml:space="preserve">polarized. For example: If a photon scatters three times to enter the </w:t>
+        </w:r>
+      </w:ins>
+      <w:ins w:id="96" w:author="Elash, Brenden" w:date="2016-06-17T15:13:00Z">
+        <w:r>
+          <w:t>line of sight</w:t>
+        </w:r>
+      </w:ins>
+      <w:ins w:id="97" w:author="Elash, Brenden" w:date="2016-06-16T13:42:00Z">
+        <w:r>
+          <w:t>, each scatter is treated in a</w:t>
+        </w:r>
+      </w:ins>
+      <w:ins w:id="98" w:author="Elash, Brenden" w:date="2016-06-16T13:44:00Z">
+        <w:r>
+          <w:t xml:space="preserve"> </w:t>
+        </w:r>
+      </w:ins>
+      <w:ins w:id="99" w:author="Elash, Brenden" w:date="2016-06-16T13:42:00Z">
+        <w:r>
+          <w:t xml:space="preserve">fully polarized sense; if a photon scatters </w:t>
+        </w:r>
+      </w:ins>
+      <w:ins w:id="100" w:author="Elash, Brenden" w:date="2016-06-16T13:44:00Z">
+        <w:r>
+          <w:t>fi</w:t>
+        </w:r>
+      </w:ins>
+      <w:ins w:id="101" w:author="Elash, Brenden" w:date="2016-06-16T13:42:00Z">
+        <w:r>
+          <w:t xml:space="preserve">ve times to enter the </w:t>
+        </w:r>
+      </w:ins>
+      <w:ins w:id="102" w:author="Elash, Brenden" w:date="2016-06-17T15:14:00Z">
+        <w:r>
+          <w:t>line of sight</w:t>
+        </w:r>
+      </w:ins>
+      <w:ins w:id="103" w:author="Elash, Brenden" w:date="2016-06-16T13:42:00Z">
+        <w:r>
+          <w:t xml:space="preserve">, the </w:t>
+        </w:r>
+      </w:ins>
+      <w:ins w:id="104" w:author="Elash, Brenden" w:date="2016-06-16T13:44:00Z">
+        <w:r>
+          <w:t>fi</w:t>
+        </w:r>
+      </w:ins>
+      <w:ins w:id="105" w:author="Elash, Brenden" w:date="2016-06-16T13:42:00Z">
+        <w:r>
+          <w:t>rst two scatters are polarized,</w:t>
+        </w:r>
+      </w:ins>
+      <w:ins w:id="106" w:author="Elash, Brenden" w:date="2016-06-16T13:44:00Z">
+        <w:r>
+          <w:t xml:space="preserve"> </w:t>
+        </w:r>
+      </w:ins>
+      <w:ins w:id="107" w:author="Elash, Brenden" w:date="2016-06-16T13:42:00Z">
+        <w:r>
+          <w:t xml:space="preserve">the photon is then depolarized and scattered twice, and </w:t>
+        </w:r>
+      </w:ins>
+      <w:ins w:id="108" w:author="Elash, Brenden" w:date="2016-06-16T13:44:00Z">
+        <w:r>
+          <w:t>fi</w:t>
+        </w:r>
+      </w:ins>
+      <w:ins w:id="109" w:author="Elash, Brenden" w:date="2016-06-16T13:42:00Z">
+        <w:r>
+          <w:t>nally undergoes a polarized scatter from its</w:t>
+        </w:r>
+      </w:ins>
+      <w:ins w:id="110" w:author="Elash, Brenden" w:date="2016-06-16T13:44:00Z">
+        <w:r>
+          <w:t xml:space="preserve"> </w:t>
+        </w:r>
+      </w:ins>
+      <w:ins w:id="111" w:author="Elash, Brenden" w:date="2016-06-16T13:42:00Z">
+        <w:r>
+          <w:t xml:space="preserve">randomly polarized state into the </w:t>
+        </w:r>
+      </w:ins>
+      <w:ins w:id="112" w:author="Elash, Brenden" w:date="2016-06-17T15:14:00Z">
+        <w:r>
+          <w:t>line of sight</w:t>
+        </w:r>
+      </w:ins>
+      <w:ins w:id="113" w:author="Elash, Brenden" w:date="2016-06-16T13:42:00Z">
+        <w:r>
+          <w:t>. This pseudo-polarized approximation has been shown, through</w:t>
+        </w:r>
+      </w:ins>
+      <w:ins w:id="114" w:author="Elash, Brenden" w:date="2016-06-16T13:44:00Z">
+        <w:r>
+          <w:t xml:space="preserve"> </w:t>
+        </w:r>
+      </w:ins>
+      <w:ins w:id="115" w:author="Elash, Brenden" w:date="2016-06-16T13:42:00Z">
+        <w:r>
+          <w:t>comparison against the highly accurate and fully polarized Monte Carlo module of the SASKTRAN</w:t>
+        </w:r>
+      </w:ins>
+      <w:ins w:id="116" w:author="Elash, Brenden" w:date="2016-06-16T13:44:00Z">
+        <w:r>
+          <w:t xml:space="preserve">-HR </w:t>
+        </w:r>
+      </w:ins>
+      <w:ins w:id="117" w:author="Elash, Brenden" w:date="2016-06-16T13:42:00Z">
+        <w:r>
+          <w:t>framework (</w:t>
+        </w:r>
+        <w:proofErr w:type="spellStart"/>
+        <w:r>
+          <w:t>Dueck</w:t>
+        </w:r>
+        <w:proofErr w:type="spellEnd"/>
+        <w:r>
+          <w:t xml:space="preserve"> et al., 2016), to approximate the full solution of the vector </w:t>
+        </w:r>
+      </w:ins>
+      <w:ins w:id="118" w:author="Elash, Brenden" w:date="2016-06-17T15:14:00Z">
+        <w:r>
+          <w:t xml:space="preserve">radiative transfer equation </w:t>
+        </w:r>
+      </w:ins>
+      <w:ins w:id="119" w:author="Elash, Brenden" w:date="2016-06-16T13:42:00Z">
+        <w:r>
+          <w:t xml:space="preserve">to </w:t>
+        </w:r>
+      </w:ins>
+      <w:ins w:id="120" w:author="Elash, Brenden" w:date="2016-06-16T13:44:00Z">
+        <w:r>
+          <w:t>sufficient</w:t>
+        </w:r>
+      </w:ins>
+      <w:ins w:id="121" w:author="Elash, Brenden" w:date="2016-06-16T13:42:00Z">
+        <w:r>
+          <w:t xml:space="preserve"> accuracy</w:t>
+        </w:r>
+      </w:ins>
+      <w:ins w:id="122" w:author="Elash, Brenden" w:date="2016-06-16T13:45:00Z">
+        <w:r>
+          <w:t xml:space="preserve"> </w:t>
+        </w:r>
+      </w:ins>
+      <w:ins w:id="123" w:author="Elash, Brenden" w:date="2016-06-16T13:42:00Z">
+        <w:r>
+          <w:t>for the wavelengths and geometries of interest in this work. All calculations performed with SASKTRAN</w:t>
+        </w:r>
+      </w:ins>
+      <w:ins w:id="124" w:author="Elash, Brenden" w:date="2016-06-16T13:45:00Z">
+        <w:r>
+          <w:t xml:space="preserve">-HR </w:t>
+        </w:r>
+      </w:ins>
+      <w:ins w:id="125" w:author="Elash, Brenden" w:date="2016-06-16T13:42:00Z">
+        <w:r>
+          <w:t>in this study assume randomly polarized incident sunlight, and dry air and Mie (H</w:t>
+        </w:r>
+        <w:r>
+          <w:rPr>
+            <w:vertAlign w:val="subscript"/>
+            <w:rPrChange w:id="126" w:author="Elash, Brenden" w:date="2016-06-16T13:45:00Z">
+              <w:rPr/>
+            </w:rPrChange>
+          </w:rPr>
+          <w:t>2</w:t>
+        </w:r>
+        <w:r>
+          <w:t>SO</w:t>
+        </w:r>
+        <w:r>
+          <w:rPr>
+            <w:vertAlign w:val="subscript"/>
+            <w:rPrChange w:id="127" w:author="Elash, Brenden" w:date="2016-06-16T13:45:00Z">
+              <w:rPr/>
+            </w:rPrChange>
+          </w:rPr>
+          <w:t>4</w:t>
+        </w:r>
+        <w:r>
+          <w:t>) scattering events only to model the interaction with the molecular air density</w:t>
+        </w:r>
+      </w:ins>
+      <w:ins w:id="128" w:author="Elash, Brenden" w:date="2016-06-16T13:45:00Z">
+        <w:r>
+          <w:t xml:space="preserve"> </w:t>
+        </w:r>
+      </w:ins>
+      <w:ins w:id="129" w:author="Elash, Brenden" w:date="2016-06-16T13:42:00Z">
+        <w:r>
+          <w:t>and stratospheric aerosol, respectively. Scattering events from the Earth's surface are assumed to be</w:t>
+        </w:r>
+      </w:ins>
+      <w:ins w:id="130" w:author="Elash, Brenden" w:date="2016-06-16T13:45:00Z">
+        <w:r>
+          <w:t xml:space="preserve"> </w:t>
+        </w:r>
+      </w:ins>
+      <w:ins w:id="131" w:author="Elash, Brenden" w:date="2016-06-16T13:42:00Z">
+        <w:r>
+          <w:t>Lambertian and fully depolarizing.</w:t>
+        </w:r>
+      </w:ins>
+    </w:p>
+    <w:p>
+      <w:pPr>
+        <w:spacing w:line="276" w:lineRule="auto"/>
+        <w:jc w:val="both"/>
+        <w:rPr>
+          <w:del w:id="132" w:author="Elash, Brenden" w:date="2016-06-16T13:45:00Z"/>
+        </w:rPr>
+      </w:pPr>
+      <w:del w:id="133" w:author="Elash, Brenden" w:date="2016-06-16T13:45:00Z">
+        <w:r>
+          <w:delText xml:space="preserve">The High Resolution module of the SASKTRAN radiative transfer framework (Bourassa et al., 2007; Zawada et al., 2015) was used in this study. The SASKTRAN framework handles built-in and user-specified atmospheric species optical properties and number density profiles, and uses a fully 3D spherical geometry to solve the radiative transfer equation. The High Resolution module uses a successive orders of scattering technique, and solves either the scalar or vector (polarized) radiative transfer equations to arbitrarily many orders of scatter. In this study, the HR module is set to handle the first two orders of scattering in a fully polarized sense, and to handle all scattering into the observer line of sight in a polarized sense. Three orders of scattering into the instrument line of sight are therefore handled in a fully polarized sense. For higher orders of scatter, the higher-than-second orders of scatter are handled in a scalar sense </w:delText>
+        </w:r>
+        <w:r>
+          <w:lastRenderedPageBreak/>
+          <w:delText>and the polarization state is assumed to be random before the final (polarized) scatter into the</w:delText>
+        </w:r>
+        <w:r>
+          <w:delText xml:space="preserve"> observer line of sight. This “pseudo-polarized”</w:delText>
+        </w:r>
+        <w:r>
+          <w:delText xml:space="preserve"> approximation has been shown, through comparison against the highly accurate and fully polarized Monte Carlo module of the SASKTRAN framework (Dueck et al., 2016), to be sufficiently accurate for the wavelengths and geometries of interest of this work. All calculations performed with SASKTRAN in this study assume randomly polarized sunlight, and </w:delText>
+        </w:r>
+        <w:r>
+          <w:delText xml:space="preserve">dry air </w:delText>
+        </w:r>
+        <w:r>
+          <w:delText>and Mie (H</w:delText>
+        </w:r>
+        <w:r>
+          <w:rPr>
+            <w:vertAlign w:val="subscript"/>
+          </w:rPr>
+          <w:delText>2</w:delText>
+        </w:r>
+        <w:r>
+          <w:rPr>
+            <w:vertAlign w:val="subscript"/>
+          </w:rPr>
+          <w:softHyphen/>
+        </w:r>
+        <w:r>
+          <w:rPr>
+            <w:vertAlign w:val="subscript"/>
+          </w:rPr>
+          <w:softHyphen/>
+        </w:r>
+        <w:r>
+          <w:delText>SO</w:delText>
+        </w:r>
+        <w:r>
+          <w:softHyphen/>
+        </w:r>
+        <w:r>
+          <w:rPr>
+            <w:vertAlign w:val="subscript"/>
+          </w:rPr>
+          <w:delText>4</w:delText>
+        </w:r>
+        <w:r>
+          <w:delText>) scattering events only to model the interaction with the molecular air density and stratospheric aerosol, respectively. Scattering events from the Earth’s surface are assumed to be Lambertian and fully depolarizing.</w:delText>
+        </w:r>
+      </w:del>
     </w:p>
     <w:p>
       <w:pPr>
@@ -6523,13 +7939,43 @@
         <w:rPr>
           <w:rFonts w:eastAsiaTheme="minorEastAsia"/>
         </w:rPr>
-        <w:t xml:space="preserve"> of the phase matrix</w:t>
-      </w:r>
-      <w:r>
-        <w:t xml:space="preserve"> </w:t>
-      </w:r>
-      <w:r>
-        <w:t xml:space="preserve">(Rieger et al., </w:t>
+        <w:t xml:space="preserve"> of the </w:t>
+      </w:r>
+      <w:del w:id="134" w:author="Elash, Brenden" w:date="2016-06-22T13:04:00Z">
+        <w:r>
+          <w:rPr>
+            <w:rFonts w:eastAsiaTheme="minorEastAsia"/>
+          </w:rPr>
+          <w:delText xml:space="preserve">phase </w:delText>
+        </w:r>
+      </w:del>
+      <w:ins w:id="135" w:author="Elash, Brenden" w:date="2016-06-22T13:04:00Z">
+        <w:r>
+          <w:rPr>
+            <w:rFonts w:eastAsiaTheme="minorEastAsia"/>
+          </w:rPr>
+          <w:t xml:space="preserve">scattering </w:t>
+        </w:r>
+      </w:ins>
+      <w:r>
+        <w:rPr>
+          <w:rFonts w:eastAsiaTheme="minorEastAsia"/>
+        </w:rPr>
+        <w:t>matrix</w:t>
+      </w:r>
+      <w:r>
+        <w:t xml:space="preserve"> </w:t>
+      </w:r>
+      <w:r>
+        <w:t>(</w:t>
+      </w:r>
+      <w:proofErr w:type="spellStart"/>
+      <w:r>
+        <w:t>Rieger</w:t>
+      </w:r>
+      <w:proofErr w:type="spellEnd"/>
+      <w:r>
+        <w:t xml:space="preserve"> et al., </w:t>
       </w:r>
       <w:r>
         <w:t>2014</w:t>
@@ -6706,7 +8152,15 @@
         <w:t xml:space="preserve">two months </w:t>
       </w:r>
       <w:r>
-        <w:t>after the Nabro eruption in 2012</w:t>
+        <w:t xml:space="preserve">after the </w:t>
+      </w:r>
+      <w:proofErr w:type="spellStart"/>
+      <w:r>
+        <w:t>Nabro</w:t>
+      </w:r>
+      <w:proofErr w:type="spellEnd"/>
+      <w:r>
+        <w:t xml:space="preserve"> eruption in 2012</w:t>
       </w:r>
       <w:r>
         <w:t xml:space="preserve"> (Bourassa et al., 2012</w:t>
@@ -6853,11 +8307,7 @@
         <w:t>The</w:t>
       </w:r>
       <w:r>
-        <w:t xml:space="preserve"> size distributions were used for translating the extinction profiles, </w:t>
-      </w:r>
-      <w:r>
-        <w:lastRenderedPageBreak/>
-        <w:t xml:space="preserve">which are specified at 750 nm, to other wavelengths by scaling the extinction by the ratio of the Mie scattering cross sections corresponding to the size distribution at the two wavelengths. </w:t>
+        <w:t xml:space="preserve"> size distributions were used for translating the extinction profiles, which are specified at 750 nm, to other wavelengths by scaling the extinction by the ratio of the Mie scattering cross sections corresponding to the size distribution at the two wavelengths. </w:t>
       </w:r>
     </w:p>
     <w:p>
@@ -7133,7 +8583,11 @@
         <w:t xml:space="preserve">wavelengths </w:t>
       </w:r>
       <w:r>
-        <w:t>have been shown to provide</w:t>
+        <w:t xml:space="preserve">have been shown to </w:t>
+      </w:r>
+      <w:r>
+        <w:lastRenderedPageBreak/>
+        <w:t>provide</w:t>
       </w:r>
       <w:r>
         <w:t xml:space="preserve"> particle size </w:t>
@@ -7148,7 +8602,15 @@
         <w:t>measurements</w:t>
       </w:r>
       <w:r>
-        <w:t xml:space="preserve"> (Rieger et al., 2014) and</w:t>
+        <w:t xml:space="preserve"> (</w:t>
+      </w:r>
+      <w:proofErr w:type="spellStart"/>
+      <w:r>
+        <w:t>Rieger</w:t>
+      </w:r>
+      <w:proofErr w:type="spellEnd"/>
+      <w:r>
+        <w:t xml:space="preserve"> et al., 2014) and</w:t>
       </w:r>
       <w:r>
         <w:t xml:space="preserve"> so the 1000-1500 nm wavelength</w:t>
@@ -7255,7 +8717,23 @@
         <w:t>newly proposed</w:t>
       </w:r>
       <w:r>
-        <w:t xml:space="preserve"> instruments like ALTIUS (Dekemper et al. 2012) and ALI (Elash et al., </w:t>
+        <w:t xml:space="preserve"> instruments like ALTIUS (</w:t>
+      </w:r>
+      <w:proofErr w:type="spellStart"/>
+      <w:r>
+        <w:t>Dekemper</w:t>
+      </w:r>
+      <w:proofErr w:type="spellEnd"/>
+      <w:r>
+        <w:t xml:space="preserve"> et al. 2012) and ALI (</w:t>
+      </w:r>
+      <w:proofErr w:type="spellStart"/>
+      <w:r>
+        <w:t>Elash</w:t>
+      </w:r>
+      <w:proofErr w:type="spellEnd"/>
+      <w:r>
+        <w:t xml:space="preserve"> et al., </w:t>
       </w:r>
       <w:r>
         <w:t>2016</w:t>
@@ -7293,8 +8771,18 @@
       <w:r>
         <w:t xml:space="preserve">We want to answer the question: </w:t>
       </w:r>
-      <w:r>
-        <w:t xml:space="preserve">if </w:t>
+      <w:ins w:id="136" w:author="Elash, Brenden" w:date="2016-06-16T13:47:00Z">
+        <w:r>
+          <w:t>I</w:t>
+        </w:r>
+      </w:ins>
+      <w:del w:id="137" w:author="Elash, Brenden" w:date="2016-06-16T13:47:00Z">
+        <w:r>
+          <w:delText>i</w:delText>
+        </w:r>
+      </w:del>
+      <w:r>
+        <w:t xml:space="preserve">f </w:t>
       </w:r>
       <w:r>
         <w:t>the</w:t>
@@ -7329,6 +8817,7 @@
     </w:p>
     <w:p>
       <w:pPr>
+        <w:spacing w:line="276" w:lineRule="auto"/>
         <w:jc w:val="both"/>
       </w:pPr>
       <w:r>
@@ -7530,7 +9019,21 @@
         <w:rPr>
           <w:rFonts w:eastAsiaTheme="minorEastAsia"/>
         </w:rPr>
-        <w:t xml:space="preserve">SASKTRAN model when solving the </w:t>
+        <w:t>SASKTRAN</w:t>
+      </w:r>
+      <w:ins w:id="138" w:author="Elash, Brenden" w:date="2016-06-15T12:53:00Z">
+        <w:r>
+          <w:rPr>
+            <w:rFonts w:eastAsiaTheme="minorEastAsia"/>
+          </w:rPr>
+          <w:t>-HR</w:t>
+        </w:r>
+      </w:ins>
+      <w:r>
+        <w:rPr>
+          <w:rFonts w:eastAsiaTheme="minorEastAsia"/>
+        </w:rPr>
+        <w:t xml:space="preserve"> model when solving the </w:t>
       </w:r>
       <w:r>
         <w:rPr>
@@ -7610,6 +9113,11 @@
       <w:r>
         <w:t>SASKTRAN</w:t>
       </w:r>
+      <w:ins w:id="139" w:author="Elash, Brenden" w:date="2016-06-15T12:53:00Z">
+        <w:r>
+          <w:t>-HR</w:t>
+        </w:r>
+      </w:ins>
       <w:r>
         <w:t xml:space="preserve"> </w:t>
       </w:r>
@@ -7685,8 +9193,16 @@
         <w:rPr>
           <w:rFonts w:eastAsiaTheme="minorEastAsia"/>
         </w:rPr>
-        <w:t xml:space="preserve"> and the vertical polarization is given by </w:t>
-      </w:r>
+        <w:t xml:space="preserve"> and the vertical polarization is given </w:t>
+      </w:r>
+      <w:proofErr w:type="gramStart"/>
+      <w:r>
+        <w:rPr>
+          <w:rFonts w:eastAsiaTheme="minorEastAsia"/>
+        </w:rPr>
+        <w:t xml:space="preserve">by </w:t>
+      </w:r>
+      <w:proofErr w:type="gramEnd"/>
       <m:oMath>
         <m:r>
           <w:rPr>
@@ -7779,8 +9295,18 @@
       <w:r>
         <w:t xml:space="preserve">polarized measurement </w:t>
       </w:r>
-      <w:r>
-        <w:t xml:space="preserve">effect the </w:t>
+      <w:ins w:id="140" w:author="Elash, Brenden" w:date="2016-06-16T13:47:00Z">
+        <w:r>
+          <w:t>a</w:t>
+        </w:r>
+      </w:ins>
+      <w:del w:id="141" w:author="Elash, Brenden" w:date="2016-06-16T13:47:00Z">
+        <w:r>
+          <w:delText>e</w:delText>
+        </w:r>
+      </w:del>
+      <w:r>
+        <w:t xml:space="preserve">ffect the </w:t>
       </w:r>
       <w:r>
         <w:t>uncertainty estimate of</w:t>
@@ -7803,6 +9329,11 @@
       <w:r>
         <w:t>calculated with SASKTRAN</w:t>
       </w:r>
+      <w:ins w:id="142" w:author="Elash, Brenden" w:date="2016-06-15T12:53:00Z">
+        <w:r>
+          <w:t>-HR</w:t>
+        </w:r>
+      </w:ins>
       <w:r>
         <w:t xml:space="preserve"> using the scenarios describe</w:t>
       </w:r>
@@ -7816,11 +9347,7 @@
         <w:t>,</w:t>
       </w:r>
       <w:r>
-        <w:t xml:space="preserve"> aerosol loading and particle </w:t>
-      </w:r>
-      <w:r>
-        <w:lastRenderedPageBreak/>
-        <w:t>size distributions.</w:t>
+        <w:t xml:space="preserve"> aerosol loading and particle size distributions.</w:t>
       </w:r>
       <w:r>
         <w:t xml:space="preserve"> </w:t>
@@ -7931,8 +9458,13 @@
         <w:t xml:space="preserve">, </w:t>
       </w:r>
       <w:r>
-        <w:t xml:space="preserve">i.e. that due to Rayleigh scattering only, </w:t>
-      </w:r>
+        <w:t>i.e. that due to Rayleigh scattering only</w:t>
+      </w:r>
+      <w:proofErr w:type="gramStart"/>
+      <w:r>
+        <w:t xml:space="preserve">, </w:t>
+      </w:r>
+      <w:proofErr w:type="gramEnd"/>
       <m:oMath>
         <m:sSub>
           <m:sSubPr>
@@ -8039,11 +9571,19 @@
           <m:t xml:space="preserve"> δ</m:t>
         </m:r>
       </m:oMath>
-      <w:r>
-        <w:rPr>
-          <w:rFonts w:eastAsiaTheme="minorEastAsia"/>
-        </w:rPr>
-        <w:t>, i</w:t>
+      <w:proofErr w:type="gramStart"/>
+      <w:r>
+        <w:rPr>
+          <w:rFonts w:eastAsiaTheme="minorEastAsia"/>
+        </w:rPr>
+        <w:t>,</w:t>
+      </w:r>
+      <w:proofErr w:type="gramEnd"/>
+      <w:r>
+        <w:rPr>
+          <w:rFonts w:eastAsiaTheme="minorEastAsia"/>
+        </w:rPr>
+        <w:t xml:space="preserve"> i</w:t>
       </w:r>
       <w:r>
         <w:rPr>
@@ -8229,13 +9769,28 @@
         <w:rPr>
           <w:rFonts w:eastAsiaTheme="minorEastAsia"/>
         </w:rPr>
+        <w:lastRenderedPageBreak/>
         <w:t>D</w:t>
       </w:r>
       <w:r>
         <w:rPr>
           <w:rFonts w:eastAsiaTheme="minorEastAsia"/>
         </w:rPr>
-        <w:t>ue to non-linearities from mult</w:t>
+        <w:t>ue to non-</w:t>
+      </w:r>
+      <w:proofErr w:type="spellStart"/>
+      <w:r>
+        <w:rPr>
+          <w:rFonts w:eastAsiaTheme="minorEastAsia"/>
+        </w:rPr>
+        <w:t>linearities</w:t>
+      </w:r>
+      <w:proofErr w:type="spellEnd"/>
+      <w:r>
+        <w:rPr>
+          <w:rFonts w:eastAsiaTheme="minorEastAsia"/>
+        </w:rPr>
+        <w:t xml:space="preserve"> from mult</w:t>
       </w:r>
       <w:r>
         <w:rPr>
@@ -8442,7 +9997,21 @@
         <w:rPr>
           <w:rFonts w:eastAsiaTheme="minorEastAsia"/>
         </w:rPr>
-        <w:t xml:space="preserve"> Rieger et al. (2014) show this </w:t>
+        <w:t xml:space="preserve"> </w:t>
+      </w:r>
+      <w:proofErr w:type="spellStart"/>
+      <w:r>
+        <w:rPr>
+          <w:rFonts w:eastAsiaTheme="minorEastAsia"/>
+        </w:rPr>
+        <w:t>Rieger</w:t>
+      </w:r>
+      <w:proofErr w:type="spellEnd"/>
+      <w:r>
+        <w:rPr>
+          <w:rFonts w:eastAsiaTheme="minorEastAsia"/>
+        </w:rPr>
+        <w:t xml:space="preserve"> et al. (2014) show this </w:t>
       </w:r>
       <w:r>
         <w:rPr>
@@ -8597,6 +10166,14 @@
         </w:rPr>
         <w:t>ing SASKTRAN</w:t>
       </w:r>
+      <w:ins w:id="143" w:author="Elash, Brenden" w:date="2016-06-15T12:53:00Z">
+        <w:r>
+          <w:rPr>
+            <w:rFonts w:eastAsiaTheme="minorEastAsia"/>
+          </w:rPr>
+          <w:t>-HR</w:t>
+        </w:r>
+      </w:ins>
       <w:r>
         <w:rPr>
           <w:rFonts w:eastAsiaTheme="minorEastAsia"/>
@@ -9255,8 +10832,16 @@
         <w:rPr>
           <w:rFonts w:eastAsiaTheme="minorEastAsia"/>
         </w:rPr>
-        <w:t xml:space="preserve"> through the gain matrix, </w:t>
-      </w:r>
+        <w:t xml:space="preserve"> through the gain matrix</w:t>
+      </w:r>
+      <w:proofErr w:type="gramStart"/>
+      <w:r>
+        <w:rPr>
+          <w:rFonts w:eastAsiaTheme="minorEastAsia"/>
+        </w:rPr>
+        <w:t xml:space="preserve">, </w:t>
+      </w:r>
+      <w:proofErr w:type="gramEnd"/>
       <m:oMath>
         <m:r>
           <w:rPr>
@@ -9425,11 +11010,11 @@
           <w:rFonts w:eastAsiaTheme="minorEastAsia"/>
         </w:rPr>
       </w:pPr>
-      <w:r>
-        <w:rPr>
-          <w:rFonts w:eastAsiaTheme="minorEastAsia"/>
-        </w:rPr>
-        <w:lastRenderedPageBreak/>
+      <w:proofErr w:type="gramStart"/>
+      <w:r>
+        <w:rPr>
+          <w:rFonts w:eastAsiaTheme="minorEastAsia"/>
+        </w:rPr>
         <w:t>w</w:t>
       </w:r>
       <w:r>
@@ -9438,6 +11023,7 @@
         </w:rPr>
         <w:t>here</w:t>
       </w:r>
+      <w:proofErr w:type="gramEnd"/>
       <w:r>
         <w:rPr>
           <w:rFonts w:eastAsiaTheme="minorEastAsia"/>
@@ -9546,8 +11132,16 @@
         <w:rPr>
           <w:rFonts w:eastAsiaTheme="minorEastAsia"/>
         </w:rPr>
-        <w:t xml:space="preserve">uses the Jacobian, </w:t>
-      </w:r>
+        <w:t>uses the Jacobian</w:t>
+      </w:r>
+      <w:proofErr w:type="gramStart"/>
+      <w:r>
+        <w:rPr>
+          <w:rFonts w:eastAsiaTheme="minorEastAsia"/>
+        </w:rPr>
+        <w:t xml:space="preserve">, </w:t>
+      </w:r>
+      <w:proofErr w:type="gramEnd"/>
       <m:oMath>
         <m:r>
           <m:rPr>
@@ -9755,7 +11349,14 @@
         <w:rPr>
           <w:rFonts w:eastAsiaTheme="minorEastAsia"/>
         </w:rPr>
-        <w:t xml:space="preserve">Thus the resulting terms of </w:t>
+        <w:t xml:space="preserve">Thus </w:t>
+      </w:r>
+      <w:r>
+        <w:rPr>
+          <w:rFonts w:eastAsiaTheme="minorEastAsia"/>
+        </w:rPr>
+        <w:lastRenderedPageBreak/>
+        <w:t xml:space="preserve">the resulting terms of </w:t>
       </w:r>
       <m:oMath>
         <m:sSub>
@@ -10017,8 +11618,16 @@
         <w:rPr>
           <w:rFonts w:eastAsiaTheme="minorEastAsia"/>
         </w:rPr>
-        <w:t xml:space="preserve"> matrix, </w:t>
-      </w:r>
+        <w:t xml:space="preserve"> matrix</w:t>
+      </w:r>
+      <w:proofErr w:type="gramStart"/>
+      <w:r>
+        <w:rPr>
+          <w:rFonts w:eastAsiaTheme="minorEastAsia"/>
+        </w:rPr>
+        <w:t xml:space="preserve">, </w:t>
+      </w:r>
+      <w:proofErr w:type="gramEnd"/>
       <m:oMath>
         <m:r>
           <m:rPr>
@@ -10064,7 +11673,7 @@
         <w:rPr>
           <w:rFonts w:eastAsiaTheme="minorEastAsia"/>
         </w:rPr>
-        <w:t xml:space="preserve"> matrix is defined as</w:t>
+        <w:t xml:space="preserve"> is defined as</w:t>
       </w:r>
     </w:p>
     <w:p>
@@ -10337,12 +11946,14 @@
         </w:rPr>
         <w:t>polarized radiance</w:t>
       </w:r>
+      <w:proofErr w:type="gramStart"/>
       <w:r>
         <w:rPr>
           <w:rFonts w:eastAsiaTheme="minorEastAsia"/>
         </w:rPr>
         <w:t xml:space="preserve">, </w:t>
       </w:r>
+      <w:proofErr w:type="gramEnd"/>
       <m:oMath>
         <m:sSub>
           <m:sSubPr>
@@ -10457,7 +12068,77 @@
         <w:t>4.1</w:t>
       </w:r>
       <w:r>
-        <w:t xml:space="preserve"> Difference in scalar retrievals using a scalar or vector model</w:t>
+        <w:t xml:space="preserve"> Difference in </w:t>
+      </w:r>
+      <w:del w:id="144" w:author="Elash, Brenden" w:date="2016-06-16T11:54:00Z">
+        <w:r>
+          <w:delText xml:space="preserve">scalar </w:delText>
+        </w:r>
+      </w:del>
+      <w:ins w:id="145" w:author="Elash, Brenden" w:date="2016-06-16T11:54:00Z">
+        <w:r>
+          <w:t>Scalar R</w:t>
+        </w:r>
+      </w:ins>
+      <w:del w:id="146" w:author="Elash, Brenden" w:date="2016-06-16T11:54:00Z">
+        <w:r>
+          <w:delText>r</w:delText>
+        </w:r>
+      </w:del>
+      <w:r>
+        <w:t xml:space="preserve">etrievals </w:t>
+      </w:r>
+      <w:ins w:id="147" w:author="Elash, Brenden" w:date="2016-06-16T11:54:00Z">
+        <w:r>
+          <w:t>U</w:t>
+        </w:r>
+      </w:ins>
+      <w:del w:id="148" w:author="Elash, Brenden" w:date="2016-06-16T11:54:00Z">
+        <w:r>
+          <w:delText>u</w:delText>
+        </w:r>
+      </w:del>
+      <w:r>
+        <w:t xml:space="preserve">sing a </w:t>
+      </w:r>
+      <w:ins w:id="149" w:author="Elash, Brenden" w:date="2016-06-16T11:54:00Z">
+        <w:r>
+          <w:t>S</w:t>
+        </w:r>
+      </w:ins>
+      <w:del w:id="150" w:author="Elash, Brenden" w:date="2016-06-16T11:54:00Z">
+        <w:r>
+          <w:delText>s</w:delText>
+        </w:r>
+      </w:del>
+      <w:r>
+        <w:t xml:space="preserve">calar or </w:t>
+      </w:r>
+      <w:ins w:id="151" w:author="Elash, Brenden" w:date="2016-06-16T11:54:00Z">
+        <w:r>
+          <w:t>V</w:t>
+        </w:r>
+      </w:ins>
+      <w:del w:id="152" w:author="Elash, Brenden" w:date="2016-06-16T11:54:00Z">
+        <w:r>
+          <w:delText>v</w:delText>
+        </w:r>
+      </w:del>
+      <w:r>
+        <w:t xml:space="preserve">ector </w:t>
+      </w:r>
+      <w:ins w:id="153" w:author="Elash, Brenden" w:date="2016-06-16T11:54:00Z">
+        <w:r>
+          <w:t>M</w:t>
+        </w:r>
+      </w:ins>
+      <w:del w:id="154" w:author="Elash, Brenden" w:date="2016-06-16T11:54:00Z">
+        <w:r>
+          <w:delText>m</w:delText>
+        </w:r>
+      </w:del>
+      <w:r>
+        <w:t>odel</w:t>
       </w:r>
     </w:p>
     <w:p>
@@ -10465,7 +12146,20 @@
         <w:jc w:val="both"/>
       </w:pPr>
       <w:r>
-        <w:t xml:space="preserve">First, we investigate if there is any significant difference between the use of the scalar radiance and the total radiance for retrievals on measurements of the total radiance. As mentioned above, retrieval algorithms for current limb scatter data sets such as OSIRIS and SCIAMACHY use a scalar radiative transfer model with general success; however, as the total radiance is not strictly equal to the scalar radiance, this may lead to biases in the retrieved extinction profile under certain scenarios. Accounting for the vector component in the model alters the overall total radiance from the scalar solution due to multiple scattering interactions between the various polarization states of each successive order of scattering. </w:t>
+        <w:t xml:space="preserve">First, we investigate if there is any significant difference between the use of the scalar radiance and the total radiance for retrievals on measurements of the total radiance. As mentioned above, retrieval algorithms for current limb scatter data sets such as OSIRIS and SCIAMACHY use a scalar radiative transfer model with general success; however, as the total radiance is not </w:t>
+      </w:r>
+      <w:del w:id="155" w:author="Elash, Brenden" w:date="2016-06-16T13:48:00Z">
+        <w:r>
+          <w:delText>strictly equal</w:delText>
+        </w:r>
+      </w:del>
+      <w:ins w:id="156" w:author="Elash, Brenden" w:date="2016-06-16T13:48:00Z">
+        <w:r>
+          <w:t>generally equal</w:t>
+        </w:r>
+      </w:ins>
+      <w:r>
+        <w:t xml:space="preserve"> to the scalar radiance, this may lead to biases in the retrieved extinction profile under certain scenarios. Accounting for the vector component in the model alters the overall total radiance from the scalar solution due to multiple scattering interactions between the various polarization states of each successive order of scattering. </w:t>
       </w:r>
     </w:p>
     <w:p>
@@ -10473,54 +12167,126 @@
         <w:jc w:val="both"/>
       </w:pPr>
       <w:r>
+        <w:t>The total radiance was simulated with SASKTRAN</w:t>
+      </w:r>
+      <w:ins w:id="157" w:author="Elash, Brenden" w:date="2016-06-15T12:53:00Z">
+        <w:r>
+          <w:t>-HR</w:t>
+        </w:r>
+      </w:ins>
+      <w:r>
+        <w:t xml:space="preserve"> in vector mode for the full set of wavelengths and viewing geometries, and for the range of aerosol loading scenarios. These were used as input measurements to the retrieval algorithm, which was then performed using both the scalar and vector models. A case-by-case comparison between the retrieved extinctions for the scalar and vector models was performed using a simple percentage difference at each retrieved altitude</w:t>
+      </w:r>
+      <w:r>
+        <w:t xml:space="preserve"> </w:t>
+      </w:r>
+      <w:r>
+        <w:t>a</w:t>
+      </w:r>
+      <w:r>
+        <w:t xml:space="preserve"> can be seen as the grey lines in Figure </w:t>
+      </w:r>
+      <w:r>
+        <w:t>3</w:t>
+      </w:r>
+      <w:r>
+        <w:t>.</w:t>
+      </w:r>
+      <w:r>
+        <w:t xml:space="preserve"> </w:t>
+      </w:r>
+      <w:r>
+        <w:t xml:space="preserve">Furthermore, the </w:t>
+      </w:r>
+      <w:r>
+        <w:t>mean of the bias</w:t>
+      </w:r>
+      <w:r>
+        <w:t xml:space="preserve"> for each particle size distribution is shown </w:t>
+      </w:r>
+      <w:r>
+        <w:t xml:space="preserve">in solid black. </w:t>
+      </w:r>
+      <w:r>
+        <w:t>The</w:t>
+      </w:r>
+      <w:r>
+        <w:t>se</w:t>
+      </w:r>
+      <w:r>
+        <w:t xml:space="preserve"> results, given in Figure </w:t>
+      </w:r>
+      <w:r>
+        <w:t>3</w:t>
+      </w:r>
+      <w:r>
+        <w:t xml:space="preserve">, show that across all wavelengths, the mean percent difference is less than 2% from 15 to 37 km. </w:t>
+      </w:r>
+      <w:ins w:id="158" w:author="Elash, Brenden" w:date="2016-06-15T13:44:00Z">
+        <w:r>
+          <w:t>It should be noted that some of the difference</w:t>
+        </w:r>
+      </w:ins>
+      <w:ins w:id="159" w:author="Elash, Brenden" w:date="2016-06-15T13:45:00Z">
+        <w:r>
+          <w:t>s</w:t>
+        </w:r>
+      </w:ins>
+      <w:ins w:id="160" w:author="Elash, Brenden" w:date="2016-06-15T13:44:00Z">
+        <w:r>
+          <w:t xml:space="preserve"> between the two models are removed due to the </w:t>
+        </w:r>
+      </w:ins>
+      <w:ins w:id="161" w:author="Elash, Brenden" w:date="2016-06-15T13:45:00Z">
+        <w:r>
+          <w:t>height</w:t>
+        </w:r>
+      </w:ins>
+      <w:ins w:id="162" w:author="Elash, Brenden" w:date="2016-06-15T13:44:00Z">
+        <w:r>
+          <w:t xml:space="preserve"> altitude </w:t>
+        </w:r>
+      </w:ins>
+      <w:ins w:id="163" w:author="Elash, Brenden" w:date="2016-06-15T13:45:00Z">
+        <w:r>
+          <w:t>normalization</w:t>
+        </w:r>
+      </w:ins>
+      <w:ins w:id="164" w:author="Elash, Brenden" w:date="2016-06-15T13:44:00Z">
+        <w:r>
+          <w:t xml:space="preserve"> in the </w:t>
+        </w:r>
+      </w:ins>
+      <w:ins w:id="165" w:author="Elash, Brenden" w:date="2016-06-15T13:46:00Z">
+        <w:r>
+          <w:t>retrieval</w:t>
+        </w:r>
+      </w:ins>
+      <w:ins w:id="166" w:author="Elash, Brenden" w:date="2016-06-15T13:44:00Z">
+        <w:r>
+          <w:t xml:space="preserve">. </w:t>
+        </w:r>
+      </w:ins>
+      <w:r>
+        <w:t xml:space="preserve">A small number of outlier cases occur where the difference between the retrievals is greater than 7%. All of these cases occur for back scatter geometries and short wavelengths. The reason for this discrepancy is not well understood, </w:t>
+      </w:r>
+      <w:r>
         <w:lastRenderedPageBreak/>
-        <w:t>The total radiance was simulated with SASKTRAN in vector mode for the full set of wavelengths and viewing geometries, and for the range of aerosol loading scenarios. These were used as input measurements to the retrieval algorithm, which was then performed using both the scalar and vector models. A case-by-case comparison between the retrieved extinctions for the scalar and vector models was performed using a simple percentage difference at each retrieved altitude</w:t>
-      </w:r>
-      <w:r>
-        <w:t xml:space="preserve"> </w:t>
-      </w:r>
-      <w:r>
-        <w:t>a</w:t>
-      </w:r>
-      <w:r>
-        <w:t xml:space="preserve"> can be seen as the grey lines in Figure </w:t>
-      </w:r>
-      <w:r>
-        <w:t>3</w:t>
-      </w:r>
-      <w:r>
-        <w:t>.</w:t>
-      </w:r>
-      <w:r>
-        <w:t xml:space="preserve"> </w:t>
-      </w:r>
-      <w:r>
-        <w:t xml:space="preserve">Furthermore, the </w:t>
-      </w:r>
-      <w:r>
-        <w:t>mean of the bias</w:t>
-      </w:r>
-      <w:r>
-        <w:t xml:space="preserve"> for each particle size distribution is shown </w:t>
-      </w:r>
-      <w:r>
-        <w:t xml:space="preserve">in solid black. </w:t>
-      </w:r>
-      <w:r>
-        <w:t>The</w:t>
-      </w:r>
-      <w:r>
-        <w:t>se</w:t>
-      </w:r>
-      <w:r>
-        <w:t xml:space="preserve"> results, given in Figure </w:t>
-      </w:r>
-      <w:r>
-        <w:t>3</w:t>
-      </w:r>
-      <w:r>
-        <w:t xml:space="preserve">, show that across all wavelengths, the mean percent difference is less than 2% from 15 to 37 km. A small number of outlier cases occur where the difference between the retrievals is greater than 7%. All of these cases occur for back scatter geometries and short wavelengths. The reason for this discrepancy is not well understood, although it certainly arises from the differences between the scalar and total radiance due to polarization interactions from the relatively larger contribution of multiply scattered light at shorter wavelengths. Generally, however, any differences between the use of the scalar and vector model for the retrieval are negligible. In fact, any form of discrepancy essentially vanishes for wavelengths past 1000 nm. Since the use of the vector model can increase calculation times by a factor of at least two, it is certainly justifiable to use the scalar model for the overwhelming majority of scenarios. For the rest of the work presented, any reference to the radiance will only refer to the total radiance, </w:t>
-      </w:r>
+        <w:t>although it certainly arises from the differences between the scalar and total radiance due to polarization interactions from the relatively larger contribution of multiply scattered light at shorter wavelengths.</w:t>
+      </w:r>
+      <w:ins w:id="167" w:author="Elash, Brenden" w:date="2016-06-15T13:46:00Z">
+        <w:r>
+          <w:t xml:space="preserve"> Possibly due to the reduced sensitivity to aerosol in the back scatter geometries.</w:t>
+        </w:r>
+      </w:ins>
+      <w:r>
+        <w:t xml:space="preserve"> Generally, however, any differences between the use of the scalar and vector model for the retrieval are negligible. In fact, any form of discrepancy essentially vanishes for wavelengths past 1000 nm. Since the use of the vector model can increase calculation times by a factor of at least two, it is certainly justifiable to use the scalar model for the overwhelming majority of scenarios. For the rest of the work presented, any reference to the radiance will only refer to the total radiance</w:t>
+      </w:r>
+      <w:proofErr w:type="gramStart"/>
+      <w:r>
+        <w:t xml:space="preserve">, </w:t>
+      </w:r>
+      <w:proofErr w:type="gramEnd"/>
       <m:oMath>
         <m:r>
           <w:rPr>
@@ -10615,9 +12381,11 @@
       <w:r>
         <w:t xml:space="preserve">particle size distribution </w:t>
       </w:r>
-      <w:r>
-        <w:t>#</w:t>
-      </w:r>
+      <w:del w:id="168" w:author="Elash, Brenden" w:date="2016-06-16T14:19:00Z">
+        <w:r>
+          <w:delText>#</w:delText>
+        </w:r>
+      </w:del>
       <w:r>
         <w:t>1</w:t>
       </w:r>
@@ -10700,8 +12468,18 @@
         <w:t>, and the albedo is</w:t>
       </w:r>
       <w:r>
-        <w:t xml:space="preserve"> 0</w:t>
-      </w:r>
+        <w:t xml:space="preserve"> </w:t>
+      </w:r>
+      <w:del w:id="169" w:author="Elash, Brenden" w:date="2016-06-16T13:51:00Z">
+        <w:r>
+          <w:delText>0</w:delText>
+        </w:r>
+      </w:del>
+      <w:ins w:id="170" w:author="Elash, Brenden" w:date="2016-06-16T13:51:00Z">
+        <w:r>
+          <w:t>set to 0 to remove depolarization from the Lambertian Earth</w:t>
+        </w:r>
+      </w:ins>
       <w:r>
         <w:t xml:space="preserve">.  </w:t>
       </w:r>
@@ -10718,7 +12496,38 @@
         <w:t>s</w:t>
       </w:r>
       <w:r>
-        <w:t xml:space="preserve"> the percentage of signal that is contributed to aerosol for both horizontal and vertical linear polarizations. </w:t>
+        <w:t xml:space="preserve"> the percentage of signal that is </w:t>
+      </w:r>
+      <w:del w:id="171" w:author="Elash, Brenden" w:date="2016-06-16T13:51:00Z">
+        <w:r>
+          <w:delText xml:space="preserve">contributed </w:delText>
+        </w:r>
+      </w:del>
+      <w:ins w:id="172" w:author="Elash, Brenden" w:date="2016-06-16T13:51:00Z">
+        <w:r>
+          <w:t xml:space="preserve">attributed </w:t>
+        </w:r>
+      </w:ins>
+      <w:r>
+        <w:t>to aerosol for both horizontal and vertical linear polarizations</w:t>
+      </w:r>
+      <w:proofErr w:type="gramStart"/>
+      <w:ins w:id="173" w:author="Elash, Brenden" w:date="2016-06-16T13:52:00Z">
+        <w:r>
+          <w:t xml:space="preserve">, </w:t>
+        </w:r>
+        <w:proofErr w:type="gramEnd"/>
+        <m:oMath>
+          <m:r>
+            <w:rPr>
+              <w:rFonts w:ascii="Cambria Math" w:hAnsi="Cambria Math"/>
+            </w:rPr>
+            <m:t>δ</m:t>
+          </m:r>
+        </m:oMath>
+      </w:ins>
+      <w:r>
+        <w:t xml:space="preserve">. </w:t>
       </w:r>
       <w:r>
         <w:t xml:space="preserve">As can be seen from </w:t>
@@ -10739,7 +12548,121 @@
         <w:t>ange in the aerosol fraction of</w:t>
       </w:r>
       <w:r>
-        <w:t xml:space="preserve"> the polarized limb signal compared to the total radiance occurs for wavelengths between 500-1000 nm</w:t>
+        <w:t xml:space="preserve"> the polarized limb signal compared to the total radiance</w:t>
+      </w:r>
+      <w:ins w:id="174" w:author="Elash, Brenden" w:date="2016-06-16T13:52:00Z">
+        <w:r>
+          <w:t xml:space="preserve"> (i.e</w:t>
+        </w:r>
+        <w:proofErr w:type="gramStart"/>
+        <w:r>
+          <w:t xml:space="preserve">. </w:t>
+        </w:r>
+      </w:ins>
+      <w:proofErr w:type="gramEnd"/>
+      <m:oMath>
+        <m:r>
+          <w:ins w:id="175" w:author="Elash, Brenden" w:date="2016-06-16T13:53:00Z">
+            <m:rPr>
+              <m:sty m:val="p"/>
+            </m:rPr>
+            <w:rPr>
+              <w:rFonts w:ascii="Cambria Math" w:hAnsi="Cambria Math" w:hint="eastAsia"/>
+            </w:rPr>
+            <m:t>Δ</m:t>
+          </w:ins>
+        </m:r>
+        <m:r>
+          <w:ins w:id="176" w:author="Elash, Brenden" w:date="2016-06-16T13:53:00Z">
+            <w:rPr>
+              <w:rFonts w:ascii="Cambria Math" w:hAnsi="Cambria Math"/>
+            </w:rPr>
+            <m:t>δ=</m:t>
+          </w:ins>
+        </m:r>
+        <m:sSub>
+          <m:sSubPr>
+            <m:ctrlPr>
+              <w:ins w:id="177" w:author="Elash, Brenden" w:date="2016-06-16T13:53:00Z">
+                <w:rPr>
+                  <w:rFonts w:ascii="Cambria Math" w:hAnsi="Cambria Math"/>
+                  <w:i/>
+                </w:rPr>
+              </w:ins>
+            </m:ctrlPr>
+          </m:sSubPr>
+          <m:e>
+            <m:r>
+              <w:ins w:id="178" w:author="Elash, Brenden" w:date="2016-06-16T13:53:00Z">
+                <w:rPr>
+                  <w:rFonts w:ascii="Cambria Math" w:hAnsi="Cambria Math"/>
+                </w:rPr>
+                <m:t>δ</m:t>
+              </w:ins>
+            </m:r>
+          </m:e>
+          <m:sub>
+            <m:r>
+              <w:ins w:id="179" w:author="Elash, Brenden" w:date="2016-06-16T13:53:00Z">
+                <w:rPr>
+                  <w:rFonts w:ascii="Cambria Math" w:hAnsi="Cambria Math"/>
+                </w:rPr>
+                <m:t>tot</m:t>
+              </w:ins>
+            </m:r>
+          </m:sub>
+        </m:sSub>
+        <m:r>
+          <w:ins w:id="180" w:author="Elash, Brenden" w:date="2016-06-16T13:53:00Z">
+            <w:rPr>
+              <w:rFonts w:ascii="Cambria Math" w:hAnsi="Cambria Math"/>
+            </w:rPr>
+            <m:t>-</m:t>
+          </w:ins>
+        </m:r>
+        <m:sSub>
+          <m:sSubPr>
+            <m:ctrlPr>
+              <w:ins w:id="181" w:author="Elash, Brenden" w:date="2016-06-16T13:53:00Z">
+                <w:rPr>
+                  <w:rFonts w:ascii="Cambria Math" w:hAnsi="Cambria Math"/>
+                  <w:i/>
+                </w:rPr>
+              </w:ins>
+            </m:ctrlPr>
+          </m:sSubPr>
+          <m:e>
+            <m:r>
+              <w:ins w:id="182" w:author="Elash, Brenden" w:date="2016-06-16T13:53:00Z">
+                <w:rPr>
+                  <w:rFonts w:ascii="Cambria Math" w:hAnsi="Cambria Math"/>
+                </w:rPr>
+                <m:t>δ</m:t>
+              </w:ins>
+            </m:r>
+          </m:e>
+          <m:sub>
+            <m:r>
+              <w:ins w:id="183" w:author="Elash, Brenden" w:date="2016-06-16T13:53:00Z">
+                <w:rPr>
+                  <w:rFonts w:ascii="Cambria Math" w:hAnsi="Cambria Math"/>
+                </w:rPr>
+                <m:t>pol</m:t>
+              </w:ins>
+            </m:r>
+          </m:sub>
+        </m:sSub>
+      </m:oMath>
+      <w:ins w:id="184" w:author="Elash, Brenden" w:date="2016-06-16T13:53:00Z">
+        <w:r>
+          <w:rPr>
+            <w:rFonts w:eastAsiaTheme="minorEastAsia"/>
+          </w:rPr>
+          <w:t>)</w:t>
+        </w:r>
+      </w:ins>
+      <w:r>
+        <w:t xml:space="preserve"> occurs for wavelengths between 500-1000 nm</w:t>
       </w:r>
       <w:r>
         <w:t>.  At these wavelengths</w:t>
@@ -10871,8 +12794,16 @@
         <w:rPr>
           <w:rFonts w:eastAsiaTheme="minorEastAsia"/>
         </w:rPr>
-        <w:t xml:space="preserve"> horizontal polarization is given by </w:t>
-      </w:r>
+        <w:t xml:space="preserve"> horizontal polarization is given </w:t>
+      </w:r>
+      <w:proofErr w:type="gramStart"/>
+      <w:r>
+        <w:rPr>
+          <w:rFonts w:eastAsiaTheme="minorEastAsia"/>
+        </w:rPr>
+        <w:t xml:space="preserve">by </w:t>
+      </w:r>
+      <w:proofErr w:type="gramEnd"/>
       <m:oMath>
         <m:r>
           <w:rPr>
@@ -10963,8 +12894,16 @@
         <w:rPr>
           <w:rFonts w:eastAsiaTheme="minorEastAsia"/>
         </w:rPr>
-        <w:t xml:space="preserve">given by </w:t>
-      </w:r>
+        <w:t xml:space="preserve">given </w:t>
+      </w:r>
+      <w:proofErr w:type="gramStart"/>
+      <w:r>
+        <w:rPr>
+          <w:rFonts w:eastAsiaTheme="minorEastAsia"/>
+        </w:rPr>
+        <w:t xml:space="preserve">by </w:t>
+      </w:r>
+      <w:proofErr w:type="gramEnd"/>
       <m:oMath>
         <m:r>
           <w:rPr>
@@ -11076,11 +13015,7 @@
         <w:t xml:space="preserve"> has a very</w:t>
       </w:r>
       <w:r>
-        <w:t xml:space="preserve"> </w:t>
-      </w:r>
-      <w:r>
-        <w:lastRenderedPageBreak/>
-        <w:t xml:space="preserve">low </w:t>
+        <w:t xml:space="preserve"> low </w:t>
       </w:r>
       <w:r>
         <w:t xml:space="preserve">magnitude at scattering angles near </w:t>
@@ -11088,57 +13023,122 @@
       <w:r>
         <w:t>90 degrees</w:t>
       </w:r>
-      <w:r>
-        <w:t xml:space="preserve">. This </w:t>
-      </w:r>
-      <w:r>
-        <w:t>make</w:t>
-      </w:r>
-      <w:r>
-        <w:t>s</w:t>
-      </w:r>
-      <w:r>
-        <w:t xml:space="preserve"> this </w:t>
-      </w:r>
-      <w:r>
-        <w:t xml:space="preserve">combination of viewing </w:t>
-      </w:r>
-      <w:r>
-        <w:t xml:space="preserve">geometry </w:t>
-      </w:r>
-      <w:r>
-        <w:t xml:space="preserve">and polarization </w:t>
-      </w:r>
-      <w:r>
-        <w:t xml:space="preserve">very </w:t>
-      </w:r>
-      <w:r>
-        <w:t>difficult</w:t>
-      </w:r>
-      <w:r>
-        <w:t xml:space="preserve"> to use reliably.</w:t>
-      </w:r>
-      <w:r>
-        <w:rPr>
-          <w:rStyle w:val="CommentReference"/>
-        </w:rPr>
-        <w:t xml:space="preserve"> </w:t>
-      </w:r>
+      <w:ins w:id="185" w:author="Elash, Brenden" w:date="2016-06-16T13:59:00Z">
+        <w:r>
+          <w:t>,</w:t>
+        </w:r>
+      </w:ins>
+      <w:del w:id="186" w:author="Elash, Brenden" w:date="2016-06-16T13:59:00Z">
+        <w:r>
+          <w:delText>.</w:delText>
+        </w:r>
+      </w:del>
+      <w:r>
+        <w:t xml:space="preserve"> </w:t>
+      </w:r>
+      <w:del w:id="187" w:author="Elash, Brenden" w:date="2016-06-16T13:59:00Z">
+        <w:r>
+          <w:delText xml:space="preserve">This </w:delText>
+        </w:r>
+      </w:del>
+      <w:r>
+        <w:t>mak</w:t>
+      </w:r>
+      <w:ins w:id="188" w:author="Elash, Brenden" w:date="2016-06-16T13:59:00Z">
+        <w:r>
+          <w:t>ing vertically polarized measurements in th</w:t>
+        </w:r>
+      </w:ins>
+      <w:ins w:id="189" w:author="Elash, Brenden" w:date="2016-06-16T14:00:00Z">
+        <w:r>
+          <w:t>is</w:t>
+        </w:r>
+      </w:ins>
+      <w:ins w:id="190" w:author="Elash, Brenden" w:date="2016-06-16T13:59:00Z">
+        <w:r>
+          <w:t xml:space="preserve"> geometry particularly susceptible to signal-to-noise</w:t>
+        </w:r>
+      </w:ins>
+      <w:ins w:id="191" w:author="Elash, Brenden" w:date="2016-06-16T14:00:00Z">
+        <w:r>
+          <w:t xml:space="preserve"> problems</w:t>
+        </w:r>
+      </w:ins>
+      <w:ins w:id="192" w:author="Elash, Brenden" w:date="2016-06-16T13:59:00Z">
+        <w:r>
+          <w:t>.</w:t>
+        </w:r>
+      </w:ins>
+      <w:del w:id="193" w:author="Elash, Brenden" w:date="2016-06-16T13:59:00Z">
+        <w:r>
+          <w:delText>e</w:delText>
+        </w:r>
+        <w:r>
+          <w:delText>s</w:delText>
+        </w:r>
+      </w:del>
+      <w:r>
+        <w:t xml:space="preserve"> </w:t>
+      </w:r>
+      <w:del w:id="194" w:author="Elash, Brenden" w:date="2016-06-16T14:00:00Z">
+        <w:r>
+          <w:delText xml:space="preserve">this </w:delText>
+        </w:r>
+        <w:r>
+          <w:delText xml:space="preserve">combination of viewing </w:delText>
+        </w:r>
+        <w:r>
+          <w:delText xml:space="preserve">geometry </w:delText>
+        </w:r>
+        <w:r>
+          <w:delText xml:space="preserve">and polarization </w:delText>
+        </w:r>
+        <w:r>
+          <w:delText xml:space="preserve">very </w:delText>
+        </w:r>
+        <w:r>
+          <w:delText>difficult</w:delText>
+        </w:r>
+        <w:r>
+          <w:delText xml:space="preserve"> to use reliably.</w:delText>
+        </w:r>
+        <w:r>
+          <w:rPr>
+            <w:rStyle w:val="CommentReference"/>
+          </w:rPr>
+          <w:delText xml:space="preserve"> </w:delText>
+        </w:r>
+      </w:del>
     </w:p>
     <w:p>
       <w:pPr>
         <w:spacing w:line="276" w:lineRule="auto"/>
         <w:jc w:val="both"/>
       </w:pPr>
-      <w:r>
-        <w:t>We</w:t>
-      </w:r>
-      <w:r>
-        <w:t xml:space="preserve"> performed these same calculations</w:t>
-      </w:r>
-      <w:r>
-        <w:t xml:space="preserve"> </w:t>
-      </w:r>
+      <w:del w:id="195" w:author="Elash, Brenden" w:date="2016-06-16T14:00:00Z">
+        <w:r>
+          <w:delText>We</w:delText>
+        </w:r>
+        <w:r>
+          <w:delText xml:space="preserve"> performed t</w:delText>
+        </w:r>
+      </w:del>
+      <w:ins w:id="196" w:author="Elash, Brenden" w:date="2016-06-16T14:00:00Z">
+        <w:r>
+          <w:t>T</w:t>
+        </w:r>
+      </w:ins>
+      <w:r>
+        <w:t>hese same calculations</w:t>
+      </w:r>
+      <w:r>
+        <w:t xml:space="preserve"> </w:t>
+      </w:r>
+      <w:ins w:id="197" w:author="Elash, Brenden" w:date="2016-06-16T14:00:00Z">
+        <w:r>
+          <w:t xml:space="preserve">were performed </w:t>
+        </w:r>
+      </w:ins>
       <w:r>
         <w:t xml:space="preserve">for the </w:t>
       </w:r>
@@ -11146,7 +13146,20 @@
         <w:t xml:space="preserve">full range of SZAs and found that </w:t>
       </w:r>
       <w:r>
-        <w:t>the SZA only effect</w:t>
+        <w:t xml:space="preserve">the SZA </w:t>
+      </w:r>
+      <w:del w:id="198" w:author="Elash, Brenden" w:date="2016-06-16T14:01:00Z">
+        <w:r>
+          <w:delText>only e</w:delText>
+        </w:r>
+      </w:del>
+      <w:ins w:id="199" w:author="Elash, Brenden" w:date="2016-06-16T14:01:00Z">
+        <w:r>
+          <w:t>a</w:t>
+        </w:r>
+      </w:ins>
+      <w:r>
+        <w:t>ffect</w:t>
       </w:r>
       <w:r>
         <w:t>s</w:t>
@@ -11170,7 +13183,15 @@
         <w:t xml:space="preserve"> </w:t>
       </w:r>
       <w:r>
-        <w:t>by less than 1</w:t>
+        <w:t xml:space="preserve">by </w:t>
+      </w:r>
+      <w:ins w:id="200" w:author="Elash, Brenden" w:date="2016-06-16T14:01:00Z">
+        <w:r>
+          <w:t xml:space="preserve">only </w:t>
+        </w:r>
+      </w:ins>
+      <w:r>
+        <w:t>less than 1</w:t>
       </w:r>
       <w:r>
         <w:t>%</w:t>
@@ -11227,6 +13248,7 @@
         <w:t xml:space="preserve"> the SASKTRAN-HR model </w:t>
       </w:r>
       <w:r>
+        <w:lastRenderedPageBreak/>
         <w:t>assum</w:t>
       </w:r>
       <w:r>
@@ -11248,7 +13270,15 @@
         <w:t xml:space="preserve"> randomly polarized</w:t>
       </w:r>
       <w:r>
-        <w:t>; the addition of a BRDF mod</w:t>
+        <w:t xml:space="preserve">; the addition of a </w:t>
+      </w:r>
+      <w:ins w:id="201" w:author="Elash, Brenden" w:date="2016-06-16T14:01:00Z">
+        <w:r>
+          <w:t xml:space="preserve">polarized </w:t>
+        </w:r>
+      </w:ins>
+      <w:r>
+        <w:t>BRDF mod</w:t>
       </w:r>
       <w:r>
         <w:t>el may change the sensitivity to</w:t>
@@ -11278,7 +13308,15 @@
         <w:t xml:space="preserve">-45 degree linear polarizations </w:t>
       </w:r>
       <w:r>
-        <w:t xml:space="preserve">(i.e </w:t>
+        <w:t>(</w:t>
+      </w:r>
+      <w:proofErr w:type="spellStart"/>
+      <w:r>
+        <w:t>i.e</w:t>
+      </w:r>
+      <w:proofErr w:type="spellEnd"/>
+      <w:r>
+        <w:t xml:space="preserve"> </w:t>
       </w:r>
       <m:oMath>
         <m:r>
@@ -11292,8 +13330,16 @@
         <w:rPr>
           <w:rFonts w:eastAsiaTheme="minorEastAsia"/>
         </w:rPr>
-        <w:t xml:space="preserve"> and </w:t>
-      </w:r>
+        <w:t xml:space="preserve"> </w:t>
+      </w:r>
+      <w:proofErr w:type="gramStart"/>
+      <w:r>
+        <w:rPr>
+          <w:rFonts w:eastAsiaTheme="minorEastAsia"/>
+        </w:rPr>
+        <w:t xml:space="preserve">and </w:t>
+      </w:r>
+      <w:proofErr w:type="gramEnd"/>
       <m:oMath>
         <m:r>
           <w:rPr>
@@ -11768,8 +13814,18 @@
         <w:t xml:space="preserve">. </w:t>
       </w:r>
       <w:r>
-        <w:t xml:space="preserve">On average across the entire parameter space, the vertical polarization is on </w:t>
-      </w:r>
+        <w:t xml:space="preserve">On average across the entire parameter space, the vertical polarization </w:t>
+      </w:r>
+      <w:ins w:id="202" w:author="Elash, Brenden" w:date="2016-06-16T14:05:00Z">
+        <w:r>
+          <w:t xml:space="preserve">component typically accounts for </w:t>
+        </w:r>
+      </w:ins>
+      <w:del w:id="203" w:author="Elash, Brenden" w:date="2016-06-16T14:05:00Z">
+        <w:r>
+          <w:delText xml:space="preserve">is on </w:delText>
+        </w:r>
+      </w:del>
       <w:r>
         <w:t xml:space="preserve">30-40% of the </w:t>
       </w:r>
@@ -11789,26 +13845,50 @@
         <w:jc w:val="both"/>
       </w:pPr>
       <w:r>
+        <w:t xml:space="preserve">It is clear from this relatively simplistic analysis of the aerosol signal in polarized limb radiance that there are trade-offs between viewing geometries and </w:t>
+      </w:r>
+      <w:ins w:id="204" w:author="Elash, Brenden" w:date="2016-06-16T14:07:00Z">
+        <w:r>
+          <w:t xml:space="preserve">instrument </w:t>
+        </w:r>
+      </w:ins>
+      <w:r>
+        <w:t xml:space="preserve">polarization </w:t>
+      </w:r>
+      <w:del w:id="205" w:author="Elash, Brenden" w:date="2016-06-16T14:07:00Z">
+        <w:r>
+          <w:delText>orientation</w:delText>
+        </w:r>
+      </w:del>
+      <w:ins w:id="206" w:author="Elash, Brenden" w:date="2016-06-16T14:07:00Z">
+        <w:r>
+          <w:t>sensitivity</w:t>
+        </w:r>
+      </w:ins>
+      <w:r>
+        <w:t xml:space="preserve">, and changing sensitivity across the spectral range.  While there </w:t>
+      </w:r>
+      <w:r>
+        <w:t xml:space="preserve">is not an overwhelming case </w:t>
+      </w:r>
+      <w:r>
+        <w:t xml:space="preserve">to be made </w:t>
+      </w:r>
+      <w:r>
+        <w:t xml:space="preserve">for one </w:t>
+      </w:r>
+      <w:r>
+        <w:t xml:space="preserve">particular </w:t>
+      </w:r>
+      <w:r>
+        <w:t>option over the wide range of scenarios that can be considered, the overall response of the horizontally polarized radiance is essentially similar to the total radiance, but with somewhat reduced magnitude that can most likely be mitigated through instrument design considerations.  The vertical polarization has much more widely varying sensitivity to aerosol with very low signal levels n</w:t>
+      </w:r>
+      <w:r>
+        <w:t xml:space="preserve">ear 90 </w:t>
+      </w:r>
+      <w:r>
         <w:lastRenderedPageBreak/>
-        <w:t xml:space="preserve">It is clear from this relatively simplistic analysis of the aerosol signal in polarized limb radiance that there are trade-offs between viewing geometries and polarization orientation, and changing sensitivity across the spectral range.  While there </w:t>
-      </w:r>
-      <w:r>
-        <w:t xml:space="preserve">is not an overwhelming case </w:t>
-      </w:r>
-      <w:r>
-        <w:t xml:space="preserve">to be made </w:t>
-      </w:r>
-      <w:r>
-        <w:t xml:space="preserve">for one </w:t>
-      </w:r>
-      <w:r>
-        <w:t xml:space="preserve">particular </w:t>
-      </w:r>
-      <w:r>
-        <w:t>option over the wide range of scenarios that can be considered, the overall response of the horizontally polarized radiance is essentially similar to the total radiance, but with somewhat reduced magnitude that can most likely be mitigated through instrument design considerations.  The vertical polarization has much more widely varying sensitivity to aerosol with very low signal levels n</w:t>
-      </w:r>
-      <w:r>
-        <w:t>ear 90 degrees scattering angle,</w:t>
+        <w:t>degrees scattering angle,</w:t>
       </w:r>
       <w:r>
         <w:t xml:space="preserve"> and is a much more challenging </w:t>
@@ -11910,8 +13990,13 @@
       <w:r>
         <w:t>case, this uncertainty is well known to cause biases of up to 20-30% in retrieved extinction (</w:t>
       </w:r>
-      <w:r>
-        <w:t>Rieger et al., 201</w:t>
+      <w:proofErr w:type="spellStart"/>
+      <w:r>
+        <w:t>Rieger</w:t>
+      </w:r>
+      <w:proofErr w:type="spellEnd"/>
+      <w:r>
+        <w:t xml:space="preserve"> et al., 201</w:t>
       </w:r>
       <w:r>
         <w:t>4</w:t>
@@ -12020,8 +14105,18 @@
         <w:t>Precision</w:t>
       </w:r>
       <w:r>
-        <w:t xml:space="preserve"> analysis</w:t>
-      </w:r>
+        <w:t xml:space="preserve"> </w:t>
+      </w:r>
+      <w:del w:id="207" w:author="Elash, Brenden" w:date="2016-06-16T11:54:00Z">
+        <w:r>
+          <w:delText>analysis</w:delText>
+        </w:r>
+      </w:del>
+      <w:ins w:id="208" w:author="Elash, Brenden" w:date="2016-06-16T11:54:00Z">
+        <w:r>
+          <w:t>Analysis</w:t>
+        </w:r>
+      </w:ins>
     </w:p>
     <w:p>
       <w:pPr>
@@ -12037,134 +14132,134 @@
         <w:t xml:space="preserve"> we study the effect of the polarized measurement on the performance of the retrieval in terms of the precision of the results. </w:t>
       </w:r>
       <w:r>
-        <w:t xml:space="preserve">We again use simulated measurements across the full range of input </w:t>
+        <w:t xml:space="preserve">We again use simulated measurements across the full range of input parameters as input to the standard retrieval algorithm.  </w:t>
+      </w:r>
+      <w:r>
+        <w:t xml:space="preserve">Following the methodology outlined in Section 3, </w:t>
+      </w:r>
+      <w:r>
+        <w:t>using</w:t>
+      </w:r>
+      <w:r>
+        <w:t xml:space="preserve"> SASKTRAN-HR</w:t>
+      </w:r>
+      <w:r>
+        <w:t xml:space="preserve"> the</w:t>
+      </w:r>
+      <w:r>
+        <w:t xml:space="preserve"> </w:t>
+      </w:r>
+      <w:r>
+        <w:t>Jac</w:t>
+      </w:r>
+      <w:r>
+        <w:t>o</w:t>
+      </w:r>
+      <w:r>
+        <w:t>bian matrices were calculated</w:t>
+      </w:r>
+      <w:r>
+        <w:t xml:space="preserve"> for </w:t>
+      </w:r>
+      <w:r>
+        <w:t>each</w:t>
+      </w:r>
+      <w:r>
+        <w:t xml:space="preserve"> retrieved </w:t>
+      </w:r>
+      <w:r>
+        <w:t xml:space="preserve">state and used </w:t>
+      </w:r>
+      <w:r>
+        <w:t>determine the gain matri</w:t>
+      </w:r>
+      <w:r>
+        <w:t>ces</w:t>
+      </w:r>
+      <w:r>
+        <w:t>, which were then applied as in Equation</w:t>
+      </w:r>
+      <w:r>
+        <w:t xml:space="preserve"> </w:t>
+      </w:r>
+      <w:r>
+        <w:t xml:space="preserve">7 </w:t>
+      </w:r>
+      <w:r>
+        <w:t xml:space="preserve">to determine the </w:t>
+      </w:r>
+      <w:r>
+        <w:t xml:space="preserve">retrieval </w:t>
+      </w:r>
+      <w:r>
+        <w:t xml:space="preserve">precision. It should be noted </w:t>
+      </w:r>
+      <w:r>
+        <w:t>that not all of the Jacobian matrices</w:t>
+      </w:r>
+      <w:r>
+        <w:t xml:space="preserve"> </w:t>
+      </w:r>
+      <w:r>
+        <w:t>could</w:t>
+      </w:r>
+      <w:r>
+        <w:t xml:space="preserve"> be</w:t>
+      </w:r>
+      <w:r>
+        <w:t xml:space="preserve"> inverted </w:t>
+      </w:r>
+      <w:r>
+        <w:t xml:space="preserve">due to </w:t>
+      </w:r>
+      <w:r>
+        <w:t xml:space="preserve">negative sensitivity of </w:t>
+      </w:r>
+      <w:r>
+        <w:t xml:space="preserve">the lower </w:t>
+      </w:r>
+      <w:r>
+        <w:t xml:space="preserve">tangent </w:t>
+      </w:r>
+      <w:r>
+        <w:t>altitudes</w:t>
+      </w:r>
+      <w:r>
+        <w:t xml:space="preserve"> </w:t>
+      </w:r>
+      <w:r>
+        <w:t>(</w:t>
+      </w:r>
+      <w:r>
+        <w:t xml:space="preserve">see discussion in </w:t>
+      </w:r>
+      <w:r>
+        <w:t>Bourassa et al., 2007)</w:t>
+      </w:r>
+      <w:r>
+        <w:t xml:space="preserve"> and these were</w:t>
+      </w:r>
+      <w:r>
+        <w:t xml:space="preserve"> </w:t>
+      </w:r>
+      <w:r>
+        <w:t>removed from the data set</w:t>
+      </w:r>
+      <w:r>
+        <w:t xml:space="preserve"> (approximately 9% of total cases)</w:t>
+      </w:r>
+      <w:r>
+        <w:t>.</w:t>
+      </w:r>
+      <w:r>
+        <w:t xml:space="preserve"> </w:t>
+      </w:r>
+      <w:r>
+        <w:t xml:space="preserve">This affected a large fraction of the 500 nm cases, so this wavelength </w:t>
       </w:r>
       <w:r>
         <w:lastRenderedPageBreak/>
-        <w:t xml:space="preserve">parameters as input to the standard retrieval algorithm.  </w:t>
-      </w:r>
-      <w:r>
-        <w:t xml:space="preserve">Following the methodology outlined in Section 3, </w:t>
-      </w:r>
-      <w:r>
-        <w:t>using</w:t>
-      </w:r>
-      <w:r>
-        <w:t xml:space="preserve"> SASKTRAN-HR</w:t>
-      </w:r>
-      <w:r>
-        <w:t xml:space="preserve"> the</w:t>
-      </w:r>
-      <w:r>
-        <w:t xml:space="preserve"> </w:t>
-      </w:r>
-      <w:r>
-        <w:t>Jac</w:t>
-      </w:r>
-      <w:r>
-        <w:t>o</w:t>
-      </w:r>
-      <w:r>
-        <w:t>bian matrices were calculated</w:t>
-      </w:r>
-      <w:r>
-        <w:t xml:space="preserve"> for </w:t>
-      </w:r>
-      <w:r>
-        <w:t>each</w:t>
-      </w:r>
-      <w:r>
-        <w:t xml:space="preserve"> retrieved </w:t>
-      </w:r>
-      <w:r>
-        <w:t xml:space="preserve">state and used </w:t>
-      </w:r>
-      <w:r>
-        <w:t>determine the gain matri</w:t>
-      </w:r>
-      <w:r>
-        <w:t>ces</w:t>
-      </w:r>
-      <w:r>
-        <w:t>, which were then applied as in Equation</w:t>
-      </w:r>
-      <w:r>
-        <w:t xml:space="preserve"> </w:t>
-      </w:r>
-      <w:r>
-        <w:t xml:space="preserve">7 </w:t>
-      </w:r>
-      <w:r>
-        <w:t xml:space="preserve">to determine the </w:t>
-      </w:r>
-      <w:r>
-        <w:t xml:space="preserve">retrieval </w:t>
-      </w:r>
-      <w:r>
-        <w:t xml:space="preserve">precision. It should be noted </w:t>
-      </w:r>
-      <w:r>
-        <w:t>that not all of the Jacobian matrices</w:t>
-      </w:r>
-      <w:r>
-        <w:t xml:space="preserve"> </w:t>
-      </w:r>
-      <w:r>
-        <w:t>could</w:t>
-      </w:r>
-      <w:r>
-        <w:t xml:space="preserve"> be</w:t>
-      </w:r>
-      <w:r>
-        <w:t xml:space="preserve"> inverted </w:t>
-      </w:r>
-      <w:r>
-        <w:t xml:space="preserve">due to </w:t>
-      </w:r>
-      <w:r>
-        <w:t xml:space="preserve">negative sensitivity of </w:t>
-      </w:r>
-      <w:r>
-        <w:t xml:space="preserve">the lower </w:t>
-      </w:r>
-      <w:r>
-        <w:t xml:space="preserve">tangent </w:t>
-      </w:r>
-      <w:r>
-        <w:t>altitudes</w:t>
-      </w:r>
-      <w:r>
-        <w:t xml:space="preserve"> </w:t>
-      </w:r>
-      <w:r>
-        <w:t>(</w:t>
-      </w:r>
-      <w:r>
-        <w:t xml:space="preserve">see discussion in </w:t>
-      </w:r>
-      <w:r>
-        <w:t>Bourassa et al., 2007)</w:t>
-      </w:r>
-      <w:r>
-        <w:t xml:space="preserve"> and these were</w:t>
-      </w:r>
-      <w:r>
-        <w:t xml:space="preserve"> </w:t>
-      </w:r>
-      <w:r>
-        <w:t>removed from the data set</w:t>
-      </w:r>
-      <w:r>
-        <w:t xml:space="preserve"> (approximately 9% of total cases)</w:t>
-      </w:r>
-      <w:r>
-        <w:t>.</w:t>
-      </w:r>
-      <w:r>
-        <w:t xml:space="preserve"> </w:t>
-      </w:r>
-      <w:r>
-        <w:t xml:space="preserve">This affected a large fraction of the 500 nm cases, so this wavelength was removed from this section of the analysis. As discussed in Section 3, we approach this problem from two perspectives: </w:t>
+        <w:t xml:space="preserve">was removed from this section of the analysis. As discussed in Section 3, we approach this problem from two perspectives: </w:t>
       </w:r>
       <w:r>
         <w:t xml:space="preserve">(1) </w:t>
@@ -12276,7 +14371,15 @@
         <w:t>averaged</w:t>
       </w:r>
       <w:r>
-        <w:t xml:space="preserve"> for each wavelength shown with by the red and blue points for the horizontal and vertical polarization respectively. The fainted colours are one standard deviation from the mean. </w:t>
+        <w:t xml:space="preserve"> for each wavelength shown </w:t>
+      </w:r>
+      <w:del w:id="209" w:author="Elash, Brenden" w:date="2016-06-16T14:10:00Z">
+        <w:r>
+          <w:delText xml:space="preserve">with </w:delText>
+        </w:r>
+      </w:del>
+      <w:r>
+        <w:t xml:space="preserve">by the red and blue points for the horizontal and vertical polarization respectively. The fainted colours are one standard deviation from the mean. </w:t>
       </w:r>
       <w:r>
         <w:t>Each of the means in figure 8 contains between 186 to 229 unique data poin</w:t>
@@ -12442,11 +14545,7 @@
         <w:t>The precision of the retrieval shows very little dependence on the o</w:t>
       </w:r>
       <w:r>
-        <w:t xml:space="preserve">ther input parameters such </w:t>
-      </w:r>
-      <w:r>
-        <w:lastRenderedPageBreak/>
-        <w:t>as solar zenith angle</w:t>
+        <w:t>ther input parameters such as solar zenith angle</w:t>
       </w:r>
       <w:r>
         <w:t>,</w:t>
@@ -12544,7 +14643,11 @@
         <w:t xml:space="preserve">magnitude of the </w:t>
       </w:r>
       <w:r>
-        <w:t xml:space="preserve">signal in the horizontal polarization compared to the vertical </w:t>
+        <w:t xml:space="preserve">signal in the horizontal polarization </w:t>
+      </w:r>
+      <w:r>
+        <w:lastRenderedPageBreak/>
+        <w:t xml:space="preserve">compared to the vertical </w:t>
       </w:r>
       <w:r>
         <w:t>polarization</w:t>
@@ -12789,11 +14892,100 @@
         <w:jc w:val="both"/>
       </w:pPr>
       <w:r>
-        <w:t xml:space="preserve">One critical bias in limb scatter retrievals of stratospheric aerosol is that due to uncertainty in particle size parameters.  We tested four different particle size distribution scenarios, representing background and volcanically perturbed conditions, over a large range of other parameters such as wavelength, viewing geometry, and extinction level and found that there is no significant change in the observed bias for </w:t>
-      </w:r>
-      <w:r>
-        <w:lastRenderedPageBreak/>
-        <w:t xml:space="preserve">polarized or total radiance measurements.  So, with respect to this bias, the polarized measurement is neither an advantage or a disadvantage. </w:t>
+        <w:t>One critical bias in limb scatter retrievals of stratospheric aerosol is that due to uncertainty in particle size parameters.  We tested four different particle size distribution scenarios, representing background and volcanically perturbed conditions, over a large range of other parameters such as wavelength, viewing geometry, and extinction level and found that there is no significant change in the observed bias for polarized or total radiance measurements.  So, with respect to this bias</w:t>
+      </w:r>
+      <w:ins w:id="210" w:author="Elash, Brenden" w:date="2016-06-16T14:13:00Z">
+        <w:r>
+          <w:t xml:space="preserve"> in stratospheric aerosol retrievals</w:t>
+        </w:r>
+      </w:ins>
+      <w:r>
+        <w:t xml:space="preserve">, the </w:t>
+      </w:r>
+      <w:ins w:id="211" w:author="Elash, Brenden" w:date="2016-06-16T14:13:00Z">
+        <w:r>
+          <w:t>linearly-</w:t>
+        </w:r>
+      </w:ins>
+      <w:r>
+        <w:t xml:space="preserve">polarized measurement </w:t>
+      </w:r>
+      <w:ins w:id="212" w:author="Elash, Brenden" w:date="2016-06-22T13:23:00Z">
+        <w:r>
+          <w:t xml:space="preserve">can be used </w:t>
+        </w:r>
+      </w:ins>
+      <w:ins w:id="213" w:author="Elash, Brenden" w:date="2016-06-22T13:25:00Z">
+        <w:r>
+          <w:t>to achieve</w:t>
+        </w:r>
+      </w:ins>
+      <w:ins w:id="214" w:author="Elash, Brenden" w:date="2016-06-22T13:23:00Z">
+        <w:r>
+          <w:t xml:space="preserve"> </w:t>
+        </w:r>
+      </w:ins>
+      <w:ins w:id="215" w:author="Elash, Brenden" w:date="2016-06-22T13:24:00Z">
+        <w:r>
+          <w:t xml:space="preserve">approximately </w:t>
+        </w:r>
+      </w:ins>
+      <w:ins w:id="216" w:author="Elash, Brenden" w:date="2016-06-22T13:23:00Z">
+        <w:r>
+          <w:t xml:space="preserve">equal </w:t>
+        </w:r>
+      </w:ins>
+      <w:ins w:id="217" w:author="Elash, Brenden" w:date="2016-06-22T13:24:00Z">
+        <w:r>
+          <w:t xml:space="preserve">results with only minor </w:t>
+        </w:r>
+      </w:ins>
+      <w:del w:id="218" w:author="Elash, Brenden" w:date="2016-06-16T14:14:00Z">
+        <w:r>
+          <w:delText xml:space="preserve">is </w:delText>
+        </w:r>
+      </w:del>
+      <w:del w:id="219" w:author="Elash, Brenden" w:date="2016-06-22T13:24:00Z">
+        <w:r>
+          <w:delText>ne</w:delText>
+        </w:r>
+      </w:del>
+      <w:del w:id="220" w:author="Elash, Brenden" w:date="2016-06-22T13:25:00Z">
+        <w:r>
+          <w:delText xml:space="preserve">ither an </w:delText>
+        </w:r>
+      </w:del>
+      <w:r>
+        <w:t>advantage</w:t>
+      </w:r>
+      <w:ins w:id="221" w:author="Elash, Brenden" w:date="2016-06-22T13:25:00Z">
+        <w:r>
+          <w:t>s</w:t>
+        </w:r>
+      </w:ins>
+      <w:r>
+        <w:t xml:space="preserve"> </w:t>
+      </w:r>
+      <w:del w:id="222" w:author="Elash, Brenden" w:date="2016-06-22T13:25:00Z">
+        <w:r>
+          <w:delText>or a</w:delText>
+        </w:r>
+      </w:del>
+      <w:ins w:id="223" w:author="Elash, Brenden" w:date="2016-06-22T13:25:00Z">
+        <w:r>
+          <w:t>and</w:t>
+        </w:r>
+      </w:ins>
+      <w:r>
+        <w:t xml:space="preserve"> disadvantage</w:t>
+      </w:r>
+      <w:ins w:id="224" w:author="Elash, Brenden" w:date="2016-06-22T13:25:00Z">
+        <w:r>
+          <w:t>s between the polarization states</w:t>
+        </w:r>
+      </w:ins>
+      <w:r>
+        <w:t xml:space="preserve">. </w:t>
       </w:r>
     </w:p>
     <w:p>
@@ -12816,7 +15008,11 @@
         <w:t xml:space="preserve"> </w:t>
       </w:r>
       <w:r>
-        <w:t>and there is an apparent trade-off between signal levels and performance of the vertical or horizontal polarization.  This is mostly i</w:t>
+        <w:t xml:space="preserve">and there is an apparent trade-off between signal levels and performance of the vertical or horizontal </w:t>
+      </w:r>
+      <w:r>
+        <w:lastRenderedPageBreak/>
+        <w:t>polarization.  This is mostly i</w:t>
       </w:r>
       <w:r>
         <w:t>mportant at shorter wavelengths since</w:t>
@@ -12846,31 +15042,27 @@
     </w:p>
     <w:p>
       <w:r>
-        <w:t>This work would ha</w:t>
-      </w:r>
-      <w:r>
-        <w:t>ve not been possible without funding from</w:t>
-      </w:r>
-      <w:r>
-        <w:t xml:space="preserve"> </w:t>
+        <w:t xml:space="preserve">This work would have not been possible without funding from </w:t>
       </w:r>
       <w:r>
         <w:t xml:space="preserve">Natural Sciences and Engineering Research Council (Canada) </w:t>
       </w:r>
       <w:r>
-        <w:t>and the Canadian Space Agency’s FAST program.</w:t>
-      </w:r>
-      <w:r>
-        <w:t xml:space="preserve"> Thanks </w:t>
-      </w:r>
-      <w:r>
-        <w:t>to Nick Lloyd for assistance and guidance in the use of the SASKT</w:t>
+        <w:t>and the Canadian Space Agency’s FAST program. Thanks to Nick Lloyd for assistance and guidance in the use of the SASKT</w:t>
       </w:r>
       <w:r>
         <w:t>R</w:t>
       </w:r>
       <w:r>
-        <w:t xml:space="preserve">AN model. </w:t>
+        <w:t>AN</w:t>
+      </w:r>
+      <w:ins w:id="225" w:author="Elash, Brenden" w:date="2016-06-15T12:53:00Z">
+        <w:r>
+          <w:t>-HR</w:t>
+        </w:r>
+      </w:ins>
+      <w:r>
+        <w:t xml:space="preserve"> model. </w:t>
       </w:r>
       <w:r>
         <w:br w:type="page"/>
@@ -12887,7 +15079,23 @@
     </w:p>
     <w:p>
       <w:r>
-        <w:t>Bourassa, A. E., D. A. Degenstein, R. L. Gattinger, and E. J. Llewellyn (2007), Stratospheric aerosol retrieval with optical spectrograph and infrared imaging system limb scatter measurements, Journal of Geophysical Research, 112, D10217, doi:10.1029/2006JD008079</w:t>
+        <w:t xml:space="preserve">Bourassa, A. E., D. A. </w:t>
+      </w:r>
+      <w:proofErr w:type="spellStart"/>
+      <w:r>
+        <w:t>Degenstein</w:t>
+      </w:r>
+      <w:proofErr w:type="spellEnd"/>
+      <w:r>
+        <w:t xml:space="preserve">, R. L. </w:t>
+      </w:r>
+      <w:proofErr w:type="spellStart"/>
+      <w:r>
+        <w:t>Gattinger</w:t>
+      </w:r>
+      <w:proofErr w:type="spellEnd"/>
+      <w:r>
+        <w:t>, and E. J. Llewellyn (2007), Stratospheric aerosol retrieval with optical spectrograph and infrared imaging system limb scatter measurements, Journal of Geophysical Research, 112, D10217, doi:10.1029/2006JD008079</w:t>
       </w:r>
       <w:r>
         <w:t>.</w:t>
@@ -12895,10 +15103,26 @@
     </w:p>
     <w:p>
       <w:r>
-        <w:t>Bourassa, A. E., C. A. McLinden, A. F. Bathgate, B. J. El</w:t>
-      </w:r>
-      <w:r>
-        <w:t>ash, and D. A. Degenstein (2012</w:t>
+        <w:t xml:space="preserve">Bourassa, A. E., C. A. </w:t>
+      </w:r>
+      <w:proofErr w:type="spellStart"/>
+      <w:r>
+        <w:t>McLinden</w:t>
+      </w:r>
+      <w:proofErr w:type="spellEnd"/>
+      <w:r>
+        <w:t>, A. F. Bathgate, B. J. El</w:t>
+      </w:r>
+      <w:r>
+        <w:t xml:space="preserve">ash, and D. A. </w:t>
+      </w:r>
+      <w:proofErr w:type="spellStart"/>
+      <w:r>
+        <w:t>Degenstein</w:t>
+      </w:r>
+      <w:proofErr w:type="spellEnd"/>
+      <w:r>
+        <w:t xml:space="preserve"> (2012</w:t>
       </w:r>
       <w:r>
         <w:t>a</w:t>
@@ -12909,7 +15133,31 @@
     </w:p>
     <w:p>
       <w:r>
-        <w:t>Bourassa, A. E., L. A. Rieger, N. D. Lloyd, and D. A. Degenstein (2012b), Odin-OSIRIS stratospheric aerosol data product and SAGE III intercomparison, Atmospheric Chemistry &amp; Physics, 12, 605</w:t>
+        <w:t xml:space="preserve">Bourassa, A. E., L. A. </w:t>
+      </w:r>
+      <w:proofErr w:type="spellStart"/>
+      <w:r>
+        <w:t>Rieger</w:t>
+      </w:r>
+      <w:proofErr w:type="spellEnd"/>
+      <w:r>
+        <w:t xml:space="preserve">, N. D. Lloyd, and D. A. </w:t>
+      </w:r>
+      <w:proofErr w:type="spellStart"/>
+      <w:r>
+        <w:t>Degenstein</w:t>
+      </w:r>
+      <w:proofErr w:type="spellEnd"/>
+      <w:r>
+        <w:t xml:space="preserve"> (2012b), Odin-OSIRIS stratospheric aerosol data product and SAGE III </w:t>
+      </w:r>
+      <w:proofErr w:type="spellStart"/>
+      <w:r>
+        <w:t>intercomparison</w:t>
+      </w:r>
+      <w:proofErr w:type="spellEnd"/>
+      <w:r>
+        <w:t>, Atmospheric Chemistry &amp; Physics, 12, 605</w:t>
       </w:r>
       <w:r>
         <w:t>-</w:t>
@@ -12920,22 +15168,189 @@
     </w:p>
     <w:p>
       <w:r>
-        <w:t>Bourassa, A. E., A. Robock,W. J. Randel, T. Deshler, L. A. Rieger, N. D. Lloyd, E. T. Llewellyn, and D. A. Degenstein (2012c), Large volcanic aerosol load in the stratosphere linked to Asian monsoon transport, Science, 337, 78–81.</w:t>
+        <w:t xml:space="preserve">Bourassa, A. E., A. </w:t>
+      </w:r>
+      <w:proofErr w:type="spellStart"/>
+      <w:r>
+        <w:t>Robock,W</w:t>
+      </w:r>
+      <w:proofErr w:type="spellEnd"/>
+      <w:r>
+        <w:t xml:space="preserve">. J. Randel, T. Deshler, L. A. </w:t>
+      </w:r>
+      <w:proofErr w:type="spellStart"/>
+      <w:r>
+        <w:t>Rieger</w:t>
+      </w:r>
+      <w:proofErr w:type="spellEnd"/>
+      <w:r>
+        <w:t xml:space="preserve">, N. D. Lloyd, E. T. Llewellyn, and D. A. </w:t>
+      </w:r>
+      <w:proofErr w:type="spellStart"/>
+      <w:r>
+        <w:t>Degenstein</w:t>
+      </w:r>
+      <w:proofErr w:type="spellEnd"/>
+      <w:r>
+        <w:t xml:space="preserve"> (2012c), Large volcanic aerosol load in the stratosphere linked to Asian monsoon transport, Science, 337, 78–81.</w:t>
       </w:r>
     </w:p>
     <w:p>
-      <w:r>
-        <w:t>Bovensmann, H., J. Burrows, M. Buchwitz, J. Frerick, S. Noël, V. Rozanov, K. Chance, and A. Goede (1999), SCIAMACHY: Mission objectives and measurement modes, Journal of the Atmospheric Sciences, 56, 127-150.</w:t>
+      <w:proofErr w:type="spellStart"/>
+      <w:r>
+        <w:t>Bovensmann</w:t>
+      </w:r>
+      <w:proofErr w:type="spellEnd"/>
+      <w:r>
+        <w:t xml:space="preserve">, H., J. Burrows, M. </w:t>
+      </w:r>
+      <w:proofErr w:type="spellStart"/>
+      <w:r>
+        <w:t>Buchwitz</w:t>
+      </w:r>
+      <w:proofErr w:type="spellEnd"/>
+      <w:r>
+        <w:t xml:space="preserve">, J. </w:t>
+      </w:r>
+      <w:proofErr w:type="spellStart"/>
+      <w:r>
+        <w:t>Frerick</w:t>
+      </w:r>
+      <w:proofErr w:type="spellEnd"/>
+      <w:r>
+        <w:t xml:space="preserve">, S. Noël, V. </w:t>
+      </w:r>
+      <w:proofErr w:type="spellStart"/>
+      <w:r>
+        <w:t>Rozanov</w:t>
+      </w:r>
+      <w:proofErr w:type="spellEnd"/>
+      <w:r>
+        <w:t xml:space="preserve">, K. Chance, and A. </w:t>
+      </w:r>
+      <w:proofErr w:type="spellStart"/>
+      <w:r>
+        <w:t>Goede</w:t>
+      </w:r>
+      <w:proofErr w:type="spellEnd"/>
+      <w:r>
+        <w:t xml:space="preserve"> (1999), SCIAMACHY: Mission objectives and measurement modes, Journal of the Atmospheric Sciences, 56, 127-150.</w:t>
       </w:r>
     </w:p>
     <w:p>
-      <w:r>
-        <w:t>Dekemper, E., N. Loodts, B. V. Opstal, J. Maes, F. Vanhellemont, N. Mateshvili, G. Franssens, D. Pieroux, C. Bingen, C. Robert, L. D. Vos, L. Aballea, and D. Fussen (2012), Tunable acousto-optic spectral imager for atmospheric composition measurements in the visible spectral domain, Applied Optics, 51, 6259-6267, doi:10.1364/AO.51.006259.</w:t>
+      <w:proofErr w:type="spellStart"/>
+      <w:r>
+        <w:t>Dekemper</w:t>
+      </w:r>
+      <w:proofErr w:type="spellEnd"/>
+      <w:r>
+        <w:t xml:space="preserve">, E., N. </w:t>
+      </w:r>
+      <w:proofErr w:type="spellStart"/>
+      <w:r>
+        <w:t>Loodts</w:t>
+      </w:r>
+      <w:proofErr w:type="spellEnd"/>
+      <w:r>
+        <w:t xml:space="preserve">, B. V. </w:t>
+      </w:r>
+      <w:proofErr w:type="spellStart"/>
+      <w:r>
+        <w:t>Opstal</w:t>
+      </w:r>
+      <w:proofErr w:type="spellEnd"/>
+      <w:r>
+        <w:t xml:space="preserve">, J. </w:t>
+      </w:r>
+      <w:proofErr w:type="spellStart"/>
+      <w:r>
+        <w:t>Maes</w:t>
+      </w:r>
+      <w:proofErr w:type="spellEnd"/>
+      <w:r>
+        <w:t xml:space="preserve">, F. </w:t>
+      </w:r>
+      <w:proofErr w:type="spellStart"/>
+      <w:r>
+        <w:t>Vanhellemont</w:t>
+      </w:r>
+      <w:proofErr w:type="spellEnd"/>
+      <w:r>
+        <w:t xml:space="preserve">, N. </w:t>
+      </w:r>
+      <w:proofErr w:type="spellStart"/>
+      <w:r>
+        <w:t>Mateshvili</w:t>
+      </w:r>
+      <w:proofErr w:type="spellEnd"/>
+      <w:r>
+        <w:t xml:space="preserve">, G. </w:t>
+      </w:r>
+      <w:proofErr w:type="spellStart"/>
+      <w:r>
+        <w:t>Franssens</w:t>
+      </w:r>
+      <w:proofErr w:type="spellEnd"/>
+      <w:r>
+        <w:t xml:space="preserve">, D. </w:t>
+      </w:r>
+      <w:proofErr w:type="spellStart"/>
+      <w:r>
+        <w:t>Pieroux</w:t>
+      </w:r>
+      <w:proofErr w:type="spellEnd"/>
+      <w:r>
+        <w:t xml:space="preserve">, C. </w:t>
+      </w:r>
+      <w:proofErr w:type="spellStart"/>
+      <w:r>
+        <w:t>Bingen</w:t>
+      </w:r>
+      <w:proofErr w:type="spellEnd"/>
+      <w:r>
+        <w:t xml:space="preserve">, C. Robert, L. D. </w:t>
+      </w:r>
+      <w:proofErr w:type="spellStart"/>
+      <w:r>
+        <w:t>Vos</w:t>
+      </w:r>
+      <w:proofErr w:type="spellEnd"/>
+      <w:r>
+        <w:t xml:space="preserve">, L. </w:t>
+      </w:r>
+      <w:proofErr w:type="spellStart"/>
+      <w:r>
+        <w:t>Aballea</w:t>
+      </w:r>
+      <w:proofErr w:type="spellEnd"/>
+      <w:r>
+        <w:t xml:space="preserve">, and D. </w:t>
+      </w:r>
+      <w:proofErr w:type="spellStart"/>
+      <w:r>
+        <w:t>Fussen</w:t>
+      </w:r>
+      <w:proofErr w:type="spellEnd"/>
+      <w:r>
+        <w:t xml:space="preserve"> (2012), Tunable acousto-optic spectral imager for atmospheric composition measurements in the visible spectral domain, Applied Optics, 51, 6259-6267, doi:10.1364/AO.51.006259.</w:t>
       </w:r>
     </w:p>
     <w:p>
-      <w:r>
-        <w:t>Dueck, S., A. E., Bourassa, and D. A. Degenstein (201</w:t>
+      <w:proofErr w:type="spellStart"/>
+      <w:r>
+        <w:t>Dueck</w:t>
+      </w:r>
+      <w:proofErr w:type="spellEnd"/>
+      <w:r>
+        <w:t xml:space="preserve">, S., A. E., Bourassa, and D. A. </w:t>
+      </w:r>
+      <w:proofErr w:type="spellStart"/>
+      <w:r>
+        <w:t>Degenstein</w:t>
+      </w:r>
+      <w:proofErr w:type="spellEnd"/>
+      <w:r>
+        <w:t xml:space="preserve"> (201</w:t>
       </w:r>
       <w:r>
         <w:t>6</w:t>
@@ -12958,7 +15373,23 @@
     </w:p>
     <w:p>
       <w:r>
-        <w:t>Deshler, T., M. Hervig, D. Hofmann, J. Rosen, and J. Liley (2003), Thirty years of in situ stratospheric aerosol size distribution measurements from Laramie, Wyoming (41 N), using balloon-borne instruments, Journal of Geophysical Research: Atmospheres (1984-2012), 108.</w:t>
+        <w:t xml:space="preserve">Deshler, T., M. </w:t>
+      </w:r>
+      <w:proofErr w:type="spellStart"/>
+      <w:r>
+        <w:t>Hervig</w:t>
+      </w:r>
+      <w:proofErr w:type="spellEnd"/>
+      <w:r>
+        <w:t xml:space="preserve">, D. Hofmann, J. Rosen, and J. </w:t>
+      </w:r>
+      <w:proofErr w:type="spellStart"/>
+      <w:r>
+        <w:t>Liley</w:t>
+      </w:r>
+      <w:proofErr w:type="spellEnd"/>
+      <w:r>
+        <w:t xml:space="preserve"> (2003), Thirty years of in situ stratospheric aerosol size distribution measurements from Laramie, Wyoming (41 N), using balloon-borne instruments, Journal of Geophysical Research: Atmospheres (1984-2012), 108.</w:t>
       </w:r>
     </w:p>
     <w:p>
@@ -12966,23 +15397,108 @@
         <w:t xml:space="preserve">Elash, B. J., A. E. Bourassa, </w:t>
       </w:r>
       <w:r>
-        <w:t xml:space="preserve">P. R. Loewen, N. D. Lloyd, and D. A. Degenstein (2015), </w:t>
+        <w:t xml:space="preserve">P. R. </w:t>
+      </w:r>
+      <w:proofErr w:type="spellStart"/>
+      <w:r>
+        <w:t>Loewen</w:t>
+      </w:r>
+      <w:proofErr w:type="spellEnd"/>
+      <w:r>
+        <w:t xml:space="preserve">, N. D. Lloyd, and D. A. </w:t>
+      </w:r>
+      <w:proofErr w:type="spellStart"/>
+      <w:r>
+        <w:t>Degenstein</w:t>
+      </w:r>
+      <w:proofErr w:type="spellEnd"/>
+      <w:r>
+        <w:t xml:space="preserve"> (2015), </w:t>
       </w:r>
       <w:r>
         <w:t>The Aerosol Limb Imager: Acousto-Optic Imaging of Limb Scattered Sunlight for Stratospheric Aerosol Profiling</w:t>
       </w:r>
       <w:r>
-        <w:t>, Atmospheric Measurements and Techniques, In Procedings</w:t>
-      </w:r>
+        <w:t xml:space="preserve">, Atmospheric Measurements and Techniques, In </w:t>
+      </w:r>
+      <w:proofErr w:type="spellStart"/>
+      <w:r>
+        <w:t>Procedings</w:t>
+      </w:r>
+      <w:proofErr w:type="spellEnd"/>
     </w:p>
     <w:p>
       <w:r>
-        <w:t>Ernst, F., C. von Savigny, A. Rozanov, V. Rozanov, K.-U. Eichmann, L. A. Brinkho, H. Bovensmann, and J. P. Burrows (2012), Global stratospheric aerosol extinction profile retrievals from SCIAMACHY limb-scatter observations, Atmos. Meas. Tech., 5, 5993-6035, doi:10.5194/amtd-5-5993-2012.</w:t>
+        <w:t xml:space="preserve">Ernst, F., C. von </w:t>
+      </w:r>
+      <w:proofErr w:type="spellStart"/>
+      <w:r>
+        <w:t>Savigny</w:t>
+      </w:r>
+      <w:proofErr w:type="spellEnd"/>
+      <w:r>
+        <w:t xml:space="preserve">, A. </w:t>
+      </w:r>
+      <w:proofErr w:type="spellStart"/>
+      <w:r>
+        <w:t>Rozanov</w:t>
+      </w:r>
+      <w:proofErr w:type="spellEnd"/>
+      <w:r>
+        <w:t xml:space="preserve">, V. </w:t>
+      </w:r>
+      <w:proofErr w:type="spellStart"/>
+      <w:r>
+        <w:t>Rozanov</w:t>
+      </w:r>
+      <w:proofErr w:type="spellEnd"/>
+      <w:r>
+        <w:t xml:space="preserve">, K.-U. Eichmann, L. A. </w:t>
+      </w:r>
+      <w:proofErr w:type="spellStart"/>
+      <w:r>
+        <w:t>Brinkho</w:t>
+      </w:r>
+      <w:proofErr w:type="spellEnd"/>
+      <w:r>
+        <w:t xml:space="preserve">, H. </w:t>
+      </w:r>
+      <w:proofErr w:type="spellStart"/>
+      <w:r>
+        <w:t>Bovensmann</w:t>
+      </w:r>
+      <w:proofErr w:type="spellEnd"/>
+      <w:r>
+        <w:t>, and J. P. Burrows (2012), Global stratospheric aerosol extinction profile retrievals from SCIAMACHY limb-scatter observations, Atmos. Meas. Tech., 5, 5993-6035, doi</w:t>
+      </w:r>
+      <w:proofErr w:type="gramStart"/>
+      <w:r>
+        <w:t>:10.5194</w:t>
+      </w:r>
+      <w:proofErr w:type="gramEnd"/>
+      <w:r>
+        <w:t>/amtd-5-5993-2012.</w:t>
       </w:r>
     </w:p>
     <w:p>
       <w:r>
-        <w:t>Fyfe, J. C., N. P. Gillett, and F. W. Zwiers (2013), Overestimated global warming over the past 20 years, Nature Climate Change, 3, 767-769.</w:t>
+        <w:t xml:space="preserve">Fyfe, J. C., N. P. Gillett, and F. W. </w:t>
+      </w:r>
+      <w:proofErr w:type="spellStart"/>
+      <w:r>
+        <w:t>Zwiers</w:t>
+      </w:r>
+      <w:proofErr w:type="spellEnd"/>
+      <w:r>
+        <w:t xml:space="preserve"> (2013), </w:t>
+      </w:r>
+      <w:proofErr w:type="gramStart"/>
+      <w:r>
+        <w:t>Overestimated</w:t>
+      </w:r>
+      <w:proofErr w:type="gramEnd"/>
+      <w:r>
+        <w:t xml:space="preserve"> global warming over the past 20 years, Nature Climate Change, 3, 767-769.</w:t>
       </w:r>
     </w:p>
     <w:p>
@@ -12991,14 +15507,195 @@
       </w:r>
     </w:p>
     <w:p>
+      <w:proofErr w:type="spellStart"/>
       <w:r>
         <w:lastRenderedPageBreak/>
-        <w:t>Kiehl, J. T., and B. P. Briegleb (1993), The relative roles of sulfate aerosols and greenhouse gases in climate forcing, Science, 260, 311-314, doi:10.1126/science.260.5106.311.</w:t>
+        <w:t>Kiehl</w:t>
+      </w:r>
+      <w:proofErr w:type="spellEnd"/>
+      <w:r>
+        <w:t xml:space="preserve">, J. T., and B. P. </w:t>
+      </w:r>
+      <w:proofErr w:type="spellStart"/>
+      <w:r>
+        <w:t>Briegleb</w:t>
+      </w:r>
+      <w:proofErr w:type="spellEnd"/>
+      <w:r>
+        <w:t xml:space="preserve"> (1993), </w:t>
+      </w:r>
+      <w:proofErr w:type="gramStart"/>
+      <w:r>
+        <w:t>The</w:t>
+      </w:r>
+      <w:proofErr w:type="gramEnd"/>
+      <w:r>
+        <w:t xml:space="preserve"> relative roles of sulfate aerosols and greenhouse gases in climate forcing, Science, 260, 311-314, doi:10.1126/science.260.5106.311.</w:t>
       </w:r>
     </w:p>
     <w:p>
       <w:r>
-        <w:t xml:space="preserve">﻿Kremser, S., L. W. Thomason, M. von Hobe, M. Hermann, T. Deshler, C. Timmreck, M. Toohey, A. Stenke, J. P. Schwarz, R. Weigel, S. Fueglistaler, F. J. Prata, J.-P. Vernier, H. Schlager, J. E. Barnes, J.-C. Antuña-Marrero, D. Fairlie, M. Palm, E. Mahieu, J. Notholt, M. Rex, C. Bingen, F. Vanhellemont, A. Bourassa, J. M. C. Plane, D. Klocke, S. A. Carn, L. Clarisse, T. Trickl, R. Neely, A. D. James, L. Rieger, J. C. Wilson, and B. Meland (2015), Stratospheric aerosol—Observations, processes, and impact on climate, Rev. Geophys,  </w:t>
+        <w:t>﻿</w:t>
+      </w:r>
+      <w:proofErr w:type="spellStart"/>
+      <w:r>
+        <w:t>Kremser</w:t>
+      </w:r>
+      <w:proofErr w:type="spellEnd"/>
+      <w:r>
+        <w:t xml:space="preserve">, S., L. W. Thomason, M. von Hobe, M. Hermann, T. Deshler, C. </w:t>
+      </w:r>
+      <w:proofErr w:type="spellStart"/>
+      <w:r>
+        <w:t>Timmreck</w:t>
+      </w:r>
+      <w:proofErr w:type="spellEnd"/>
+      <w:r>
+        <w:t xml:space="preserve">, M. </w:t>
+      </w:r>
+      <w:proofErr w:type="spellStart"/>
+      <w:r>
+        <w:t>Toohey</w:t>
+      </w:r>
+      <w:proofErr w:type="spellEnd"/>
+      <w:r>
+        <w:t xml:space="preserve">, A. </w:t>
+      </w:r>
+      <w:proofErr w:type="spellStart"/>
+      <w:r>
+        <w:t>Stenke</w:t>
+      </w:r>
+      <w:proofErr w:type="spellEnd"/>
+      <w:r>
+        <w:t xml:space="preserve">, J. P. Schwarz, R. </w:t>
+      </w:r>
+      <w:proofErr w:type="spellStart"/>
+      <w:r>
+        <w:t>Weigel</w:t>
+      </w:r>
+      <w:proofErr w:type="spellEnd"/>
+      <w:r>
+        <w:t xml:space="preserve">, S. </w:t>
+      </w:r>
+      <w:proofErr w:type="spellStart"/>
+      <w:r>
+        <w:t>Fueglistaler</w:t>
+      </w:r>
+      <w:proofErr w:type="spellEnd"/>
+      <w:r>
+        <w:t xml:space="preserve">, F. J. </w:t>
+      </w:r>
+      <w:proofErr w:type="spellStart"/>
+      <w:r>
+        <w:t>Prata</w:t>
+      </w:r>
+      <w:proofErr w:type="spellEnd"/>
+      <w:r>
+        <w:t xml:space="preserve">, J.-P. Vernier, H. </w:t>
+      </w:r>
+      <w:proofErr w:type="spellStart"/>
+      <w:r>
+        <w:t>Schlager</w:t>
+      </w:r>
+      <w:proofErr w:type="spellEnd"/>
+      <w:r>
+        <w:t xml:space="preserve">, J. E. Barnes, J.-C. </w:t>
+      </w:r>
+      <w:proofErr w:type="spellStart"/>
+      <w:r>
+        <w:t>Antuña</w:t>
+      </w:r>
+      <w:proofErr w:type="spellEnd"/>
+      <w:r>
+        <w:t xml:space="preserve">-Marrero, D. </w:t>
+      </w:r>
+      <w:proofErr w:type="spellStart"/>
+      <w:r>
+        <w:t>Fairlie</w:t>
+      </w:r>
+      <w:proofErr w:type="spellEnd"/>
+      <w:r>
+        <w:t xml:space="preserve">, M. Palm, E. </w:t>
+      </w:r>
+      <w:proofErr w:type="spellStart"/>
+      <w:r>
+        <w:t>Mahieu</w:t>
+      </w:r>
+      <w:proofErr w:type="spellEnd"/>
+      <w:r>
+        <w:t xml:space="preserve">, J. </w:t>
+      </w:r>
+      <w:proofErr w:type="spellStart"/>
+      <w:r>
+        <w:t>Notholt</w:t>
+      </w:r>
+      <w:proofErr w:type="spellEnd"/>
+      <w:r>
+        <w:t xml:space="preserve">, M. Rex, C. </w:t>
+      </w:r>
+      <w:proofErr w:type="spellStart"/>
+      <w:r>
+        <w:t>Bingen</w:t>
+      </w:r>
+      <w:proofErr w:type="spellEnd"/>
+      <w:r>
+        <w:t xml:space="preserve">, F. </w:t>
+      </w:r>
+      <w:proofErr w:type="spellStart"/>
+      <w:r>
+        <w:t>Vanhellemont</w:t>
+      </w:r>
+      <w:proofErr w:type="spellEnd"/>
+      <w:r>
+        <w:t xml:space="preserve">, A. Bourassa, J. M. C. Plane, D. </w:t>
+      </w:r>
+      <w:proofErr w:type="spellStart"/>
+      <w:r>
+        <w:t>Klocke</w:t>
+      </w:r>
+      <w:proofErr w:type="spellEnd"/>
+      <w:r>
+        <w:t xml:space="preserve">, S. A. </w:t>
+      </w:r>
+      <w:proofErr w:type="spellStart"/>
+      <w:r>
+        <w:t>Carn</w:t>
+      </w:r>
+      <w:proofErr w:type="spellEnd"/>
+      <w:r>
+        <w:t xml:space="preserve">, L. Clarisse, T. </w:t>
+      </w:r>
+      <w:proofErr w:type="spellStart"/>
+      <w:r>
+        <w:t>Trickl</w:t>
+      </w:r>
+      <w:proofErr w:type="spellEnd"/>
+      <w:r>
+        <w:t xml:space="preserve">, R. Neely, A. D. James, L. </w:t>
+      </w:r>
+      <w:proofErr w:type="spellStart"/>
+      <w:r>
+        <w:t>Rieger</w:t>
+      </w:r>
+      <w:proofErr w:type="spellEnd"/>
+      <w:r>
+        <w:t xml:space="preserve">, J. C. Wilson, and B. </w:t>
+      </w:r>
+      <w:proofErr w:type="spellStart"/>
+      <w:r>
+        <w:t>Meland</w:t>
+      </w:r>
+      <w:proofErr w:type="spellEnd"/>
+      <w:r>
+        <w:t xml:space="preserve"> (2015), Stratospheric aerosol—Observations, processes, and impact on climate, Rev. </w:t>
+      </w:r>
+      <w:proofErr w:type="spellStart"/>
+      <w:r>
+        <w:t>Geophys</w:t>
+      </w:r>
+      <w:proofErr w:type="spellEnd"/>
+      <w:r>
+        <w:t xml:space="preserve">,  </w:t>
       </w:r>
       <w:r>
         <w:t>54, doi:</w:t>
@@ -13015,13 +15712,263 @@
     </w:p>
     <w:p>
       <w:r>
-        <w:t>Llewellyn, E., N. D. Lloyd, D. A. Degenstein, R. L. Gattinger, S. V. Petelina, A. E. Bourassa,J. T. Wiensz, E. V. Ivanov, I. C. McDade, B. H. Solheim, J. C. McConnell, C. S. Haley,C. von Savigny, C. E. Sioris, C. A. McLinden, E. Grifoen, J. Kaminski, W. F. J. Evans, E. Puckrin, K. Strong, V. Wehrle, R. H. Hum, D. J. W. Kendall, J. Matsushita, D. P. Murtagh, S. Brohede, J. Stegman, G. Witt, G. Barnes, W. F. Payne, L. Piche, K. Smith, G. Warshaw, D. L. Deslauniers, P. Marchand, E. H. Richardson, R. A. King, I. Wevers, W. McCreath, E. Kyrola, L. Oikarinen, G. W. Leppelmeier, H. Auvinen, G. Megie, A. Hauchecorne, F. Lefevre, J. de La Noe, P. Ricaud, U. Frisk, F. Sjoberg, F. von Scheele, and L. Nordh (2004), The OSIRIS instrument on the Odin spacecraft, Canadian Journal of Physics, 82, 411-422, doi:10.1139/p04-005.</w:t>
+        <w:t xml:space="preserve">Llewellyn, E., N. D. Lloyd, D. A. </w:t>
+      </w:r>
+      <w:proofErr w:type="spellStart"/>
+      <w:r>
+        <w:t>Degenstein</w:t>
+      </w:r>
+      <w:proofErr w:type="spellEnd"/>
+      <w:r>
+        <w:t xml:space="preserve">, R. L. </w:t>
+      </w:r>
+      <w:proofErr w:type="spellStart"/>
+      <w:r>
+        <w:t>Gattinger</w:t>
+      </w:r>
+      <w:proofErr w:type="spellEnd"/>
+      <w:r>
+        <w:t xml:space="preserve">, S. V. </w:t>
+      </w:r>
+      <w:proofErr w:type="spellStart"/>
+      <w:r>
+        <w:t>Petelina</w:t>
+      </w:r>
+      <w:proofErr w:type="spellEnd"/>
+      <w:r>
+        <w:t xml:space="preserve">, A. E. </w:t>
+      </w:r>
+      <w:proofErr w:type="spellStart"/>
+      <w:r>
+        <w:t>Bourassa,J</w:t>
+      </w:r>
+      <w:proofErr w:type="spellEnd"/>
+      <w:r>
+        <w:t xml:space="preserve">. T. </w:t>
+      </w:r>
+      <w:proofErr w:type="spellStart"/>
+      <w:r>
+        <w:t>Wiensz</w:t>
+      </w:r>
+      <w:proofErr w:type="spellEnd"/>
+      <w:r>
+        <w:t xml:space="preserve">, E. V. Ivanov, I. C. McDade, B. H. </w:t>
+      </w:r>
+      <w:proofErr w:type="spellStart"/>
+      <w:r>
+        <w:t>Solheim</w:t>
+      </w:r>
+      <w:proofErr w:type="spellEnd"/>
+      <w:r>
+        <w:t xml:space="preserve">, J. C. McConnell, C. S. </w:t>
+      </w:r>
+      <w:proofErr w:type="spellStart"/>
+      <w:r>
+        <w:t>Haley,C</w:t>
+      </w:r>
+      <w:proofErr w:type="spellEnd"/>
+      <w:r>
+        <w:t xml:space="preserve">. von </w:t>
+      </w:r>
+      <w:proofErr w:type="spellStart"/>
+      <w:r>
+        <w:t>Savigny</w:t>
+      </w:r>
+      <w:proofErr w:type="spellEnd"/>
+      <w:r>
+        <w:t xml:space="preserve">, C. E. </w:t>
+      </w:r>
+      <w:proofErr w:type="spellStart"/>
+      <w:r>
+        <w:t>Sioris</w:t>
+      </w:r>
+      <w:proofErr w:type="spellEnd"/>
+      <w:r>
+        <w:t xml:space="preserve">, C. A. </w:t>
+      </w:r>
+      <w:proofErr w:type="spellStart"/>
+      <w:r>
+        <w:t>McLinden</w:t>
+      </w:r>
+      <w:proofErr w:type="spellEnd"/>
+      <w:r>
+        <w:t xml:space="preserve">, E. </w:t>
+      </w:r>
+      <w:proofErr w:type="spellStart"/>
+      <w:r>
+        <w:t>Grifoen</w:t>
+      </w:r>
+      <w:proofErr w:type="spellEnd"/>
+      <w:r>
+        <w:t xml:space="preserve">, J. Kaminski, W. F. J. Evans, E. </w:t>
+      </w:r>
+      <w:proofErr w:type="spellStart"/>
+      <w:r>
+        <w:t>Puckrin</w:t>
+      </w:r>
+      <w:proofErr w:type="spellEnd"/>
+      <w:r>
+        <w:t xml:space="preserve">, K. Strong, V. </w:t>
+      </w:r>
+      <w:proofErr w:type="spellStart"/>
+      <w:r>
+        <w:t>Wehrle</w:t>
+      </w:r>
+      <w:proofErr w:type="spellEnd"/>
+      <w:r>
+        <w:t xml:space="preserve">, R. H. Hum, D. J. W. Kendall, J. Matsushita, D. P. </w:t>
+      </w:r>
+      <w:proofErr w:type="spellStart"/>
+      <w:r>
+        <w:t>Murtagh</w:t>
+      </w:r>
+      <w:proofErr w:type="spellEnd"/>
+      <w:r>
+        <w:t xml:space="preserve">, S. </w:t>
+      </w:r>
+      <w:proofErr w:type="spellStart"/>
+      <w:r>
+        <w:t>Brohede</w:t>
+      </w:r>
+      <w:proofErr w:type="spellEnd"/>
+      <w:r>
+        <w:t xml:space="preserve">, J. </w:t>
+      </w:r>
+      <w:proofErr w:type="spellStart"/>
+      <w:r>
+        <w:t>Stegman</w:t>
+      </w:r>
+      <w:proofErr w:type="spellEnd"/>
+      <w:r>
+        <w:t xml:space="preserve">, G. Witt, G. Barnes, W. F. Payne, L. </w:t>
+      </w:r>
+      <w:proofErr w:type="spellStart"/>
+      <w:r>
+        <w:t>Piche</w:t>
+      </w:r>
+      <w:proofErr w:type="spellEnd"/>
+      <w:r>
+        <w:t xml:space="preserve">, K. Smith, G. </w:t>
+      </w:r>
+      <w:proofErr w:type="spellStart"/>
+      <w:r>
+        <w:t>Warshaw</w:t>
+      </w:r>
+      <w:proofErr w:type="spellEnd"/>
+      <w:r>
+        <w:t xml:space="preserve">, D. L. </w:t>
+      </w:r>
+      <w:proofErr w:type="spellStart"/>
+      <w:r>
+        <w:t>Deslauniers</w:t>
+      </w:r>
+      <w:proofErr w:type="spellEnd"/>
+      <w:r>
+        <w:t xml:space="preserve">, P. </w:t>
+      </w:r>
+      <w:proofErr w:type="spellStart"/>
+      <w:r>
+        <w:t>Marchand</w:t>
+      </w:r>
+      <w:proofErr w:type="spellEnd"/>
+      <w:r>
+        <w:t xml:space="preserve">, E. H. Richardson, R. A. King, I. </w:t>
+      </w:r>
+      <w:proofErr w:type="spellStart"/>
+      <w:r>
+        <w:t>Wevers</w:t>
+      </w:r>
+      <w:proofErr w:type="spellEnd"/>
+      <w:r>
+        <w:t xml:space="preserve">, W. </w:t>
+      </w:r>
+      <w:proofErr w:type="spellStart"/>
+      <w:r>
+        <w:t>McCreath</w:t>
+      </w:r>
+      <w:proofErr w:type="spellEnd"/>
+      <w:r>
+        <w:t xml:space="preserve">, E. </w:t>
+      </w:r>
+      <w:proofErr w:type="spellStart"/>
+      <w:r>
+        <w:t>Kyrola</w:t>
+      </w:r>
+      <w:proofErr w:type="spellEnd"/>
+      <w:r>
+        <w:t xml:space="preserve">, L. </w:t>
+      </w:r>
+      <w:proofErr w:type="spellStart"/>
+      <w:r>
+        <w:t>Oikarinen</w:t>
+      </w:r>
+      <w:proofErr w:type="spellEnd"/>
+      <w:r>
+        <w:t xml:space="preserve">, G. W. </w:t>
+      </w:r>
+      <w:proofErr w:type="spellStart"/>
+      <w:r>
+        <w:t>Leppelmeier</w:t>
+      </w:r>
+      <w:proofErr w:type="spellEnd"/>
+      <w:r>
+        <w:t xml:space="preserve">, H. </w:t>
+      </w:r>
+      <w:proofErr w:type="spellStart"/>
+      <w:r>
+        <w:t>Auvinen</w:t>
+      </w:r>
+      <w:proofErr w:type="spellEnd"/>
+      <w:r>
+        <w:t xml:space="preserve">, G. </w:t>
+      </w:r>
+      <w:proofErr w:type="spellStart"/>
+      <w:r>
+        <w:t>Megie</w:t>
+      </w:r>
+      <w:proofErr w:type="spellEnd"/>
+      <w:r>
+        <w:t xml:space="preserve">, A. Hauchecorne, F. </w:t>
+      </w:r>
+      <w:proofErr w:type="spellStart"/>
+      <w:r>
+        <w:t>Lefevre</w:t>
+      </w:r>
+      <w:proofErr w:type="spellEnd"/>
+      <w:r>
+        <w:t xml:space="preserve">, J. de La Noe, P. </w:t>
+      </w:r>
+      <w:proofErr w:type="spellStart"/>
+      <w:r>
+        <w:t>Ricaud</w:t>
+      </w:r>
+      <w:proofErr w:type="spellEnd"/>
+      <w:r>
+        <w:t xml:space="preserve">, U. Frisk, F. </w:t>
+      </w:r>
+      <w:proofErr w:type="spellStart"/>
+      <w:r>
+        <w:t>Sjoberg</w:t>
+      </w:r>
+      <w:proofErr w:type="spellEnd"/>
+      <w:r>
+        <w:t xml:space="preserve">, F. von Scheele, and L. </w:t>
+      </w:r>
+      <w:proofErr w:type="spellStart"/>
+      <w:r>
+        <w:t>Nordh</w:t>
+      </w:r>
+      <w:proofErr w:type="spellEnd"/>
+      <w:r>
+        <w:t xml:space="preserve"> (2004), The OSIRIS instrument on the Odin spacecraft, Canadian Journal of Physics, 82, 411-422, doi:10.1139/p04-005.</w:t>
       </w:r>
     </w:p>
     <w:p>
+      <w:proofErr w:type="spellStart"/>
       <w:r>
         <w:t>McLinden</w:t>
       </w:r>
+      <w:proofErr w:type="spellEnd"/>
       <w:r>
         <w:t>, C. A.</w:t>
       </w:r>
@@ -13029,7 +15976,15 @@
         <w:t xml:space="preserve">, J. C. McConnell, </w:t>
       </w:r>
       <w:r>
-        <w:t xml:space="preserve">C. T. McElroy, and E. Griffioen (1999), </w:t>
+        <w:t xml:space="preserve">C. T. McElroy, and E. </w:t>
+      </w:r>
+      <w:proofErr w:type="spellStart"/>
+      <w:r>
+        <w:t>Griffioen</w:t>
+      </w:r>
+      <w:proofErr w:type="spellEnd"/>
+      <w:r>
+        <w:t xml:space="preserve"> (1999), </w:t>
       </w:r>
       <w:r>
         <w:t>Observations of Stratospheric Aerosol Using CPFM Polarized Limb Radiances</w:t>
@@ -13052,32 +16007,116 @@
     </w:p>
     <w:p>
       <w:r>
-        <w:t>Mie, G. (1908), Considerations on the optics of turbid media, especially colloidal metal solutions, Ann. Phys. (Leipzig)., 42, 377.</w:t>
+        <w:t>Mie, G. (1908), Considerations on the optics of turbid media, especially colloidal metal solutions, Ann. Phys. (Leipzig)</w:t>
+      </w:r>
+      <w:proofErr w:type="gramStart"/>
+      <w:r>
+        <w:t>.,</w:t>
+      </w:r>
+      <w:proofErr w:type="gramEnd"/>
+      <w:r>
+        <w:t xml:space="preserve"> 42, 377.</w:t>
       </w:r>
     </w:p>
     <w:p>
-      <w:r>
-        <w:t>Mishchenko, M. I., L. D. Travis, and A. A. Lacis (2002), Scattering, Absorption, and Emission of Light by Small Particles, 3rd edition, Cambridge, UK: Cambridge University Press.</w:t>
+      <w:proofErr w:type="spellStart"/>
+      <w:r>
+        <w:t>Mishchenko</w:t>
+      </w:r>
+      <w:proofErr w:type="spellEnd"/>
+      <w:r>
+        <w:t xml:space="preserve">, M. I., L. D. Travis, and A. A. </w:t>
+      </w:r>
+      <w:proofErr w:type="spellStart"/>
+      <w:r>
+        <w:t>Lacis</w:t>
+      </w:r>
+      <w:proofErr w:type="spellEnd"/>
+      <w:r>
+        <w:t xml:space="preserve"> (2002), Scattering, Absorption, and Emission of Light by Small Particles, 3rd edition, Cambridge, UK: Cambridge University Press.</w:t>
       </w:r>
     </w:p>
     <w:p>
       <w:r>
-        <w:t>Neely, R. R., Yu, P., Rosenlof, K. H., Toon, O. B., Daniel, J. S., Solomon, S., and Miller, H. L.(2014), The contribution of anthropogenic SO2 emissions to the Asian tropopause aerosol layer, J. Geophys. Res., 119, 1571–1579, doi:10.1002/2013JD020578.</w:t>
+        <w:t xml:space="preserve">Neely, R. R., Yu, P., </w:t>
+      </w:r>
+      <w:proofErr w:type="spellStart"/>
+      <w:r>
+        <w:t>Rosenlof</w:t>
+      </w:r>
+      <w:proofErr w:type="spellEnd"/>
+      <w:r>
+        <w:t xml:space="preserve">, K. H., Toon, O. B., Daniel, J. S., Solomon, S., and Miller, H. L.(2014), The contribution of anthropogenic SO2 emissions to the Asian tropopause aerosol layer, J. </w:t>
+      </w:r>
+      <w:proofErr w:type="spellStart"/>
+      <w:r>
+        <w:t>Geophys</w:t>
+      </w:r>
+      <w:proofErr w:type="spellEnd"/>
+      <w:r>
+        <w:t>. Res., 119, 1571–1579, doi</w:t>
+      </w:r>
+      <w:proofErr w:type="gramStart"/>
+      <w:r>
+        <w:t>:10.1002</w:t>
+      </w:r>
+      <w:proofErr w:type="gramEnd"/>
+      <w:r>
+        <w:t>/2013JD020578.</w:t>
       </w:r>
     </w:p>
     <w:p>
-      <w:r>
-        <w:t>Rault, D. F., and R. P. Loughman (2013), The OMPS limb profiler environmental data record algorithm theoretical basis document and expected performance, Geoscience and Remote Sensing, IEEE Transactions on, 51, 2505-2527.</w:t>
+      <w:proofErr w:type="spellStart"/>
+      <w:r>
+        <w:t>Rault</w:t>
+      </w:r>
+      <w:proofErr w:type="spellEnd"/>
+      <w:r>
+        <w:t xml:space="preserve">, D. F., and R. P. </w:t>
+      </w:r>
+      <w:proofErr w:type="spellStart"/>
+      <w:r>
+        <w:t>Loughman</w:t>
+      </w:r>
+      <w:proofErr w:type="spellEnd"/>
+      <w:r>
+        <w:t xml:space="preserve"> (2013), The OMPS limb profiler environmental data record algorithm theoretical basis document and expected performance, Geoscience and Remote Sensing, IEEE Transactions on, 51, 2505-2527.</w:t>
       </w:r>
     </w:p>
     <w:p>
-      <w:r>
-        <w:t>Rieger, L. A., A. E. Bourassa, and D. A. Degenstein (2014), Stratospheric aerosol particle size information in Odin-OSIRIS limb scatter spectra, Atmospheric Measurement Techniques, 7, 507-522, doi:10.5194/amt-7-507-2014.</w:t>
+      <w:proofErr w:type="spellStart"/>
+      <w:r>
+        <w:t>Rieger</w:t>
+      </w:r>
+      <w:proofErr w:type="spellEnd"/>
+      <w:r>
+        <w:t xml:space="preserve">, L. A., A. E. Bourassa, and D. A. </w:t>
+      </w:r>
+      <w:proofErr w:type="spellStart"/>
+      <w:r>
+        <w:t>Degenstein</w:t>
+      </w:r>
+      <w:proofErr w:type="spellEnd"/>
+      <w:r>
+        <w:t xml:space="preserve"> (2014), Stratospheric aerosol particle size information in Odin-OSIRIS limb scatter spectra, Atmospheric Measurement Techniques, 7, 507-522, doi:10.5194/amt-7-507-2014.</w:t>
       </w:r>
     </w:p>
     <w:p>
-      <w:r>
-        <w:t>Rieger, L. A., A. E. Bourassa, and D. A. Degenstein (2015), Merging the OSIRIS and SAGE II stratospheric aerosol records, Journal of Geophysical Research: Atmospheres, doi:10.1002/2015JD023133, 2015JD023133.</w:t>
+      <w:proofErr w:type="spellStart"/>
+      <w:r>
+        <w:t>Rieger</w:t>
+      </w:r>
+      <w:proofErr w:type="spellEnd"/>
+      <w:r>
+        <w:t xml:space="preserve">, L. A., A. E. Bourassa, and D. A. </w:t>
+      </w:r>
+      <w:proofErr w:type="spellStart"/>
+      <w:r>
+        <w:t>Degenstein</w:t>
+      </w:r>
+      <w:proofErr w:type="spellEnd"/>
+      <w:r>
+        <w:t xml:space="preserve"> (2015), Merging the OSIRIS and SAGE II stratospheric aerosol records, Journal of Geophysical Research: Atmospheres, doi:10.1002/2015JD023133, 2015JD023133.</w:t>
       </w:r>
     </w:p>
     <w:p>
@@ -13091,7 +16130,15 @@
         <w:t>Solomon, S., J. S. Daniel, R. R. Neely, J.-P. Vernier, E. G. Dutton, and L. W. Thomas</w:t>
       </w:r>
       <w:r>
-        <w:t xml:space="preserve">on (2011), The </w:t>
+        <w:t xml:space="preserve">on (2011), </w:t>
+      </w:r>
+      <w:proofErr w:type="gramStart"/>
+      <w:r>
+        <w:t>The</w:t>
+      </w:r>
+      <w:proofErr w:type="gramEnd"/>
+      <w:r>
+        <w:t xml:space="preserve"> </w:t>
       </w:r>
       <w:r>
         <w:t>persistently variable background stratospheric aerosol layer and global climate change, Science, 333, 866-870, doi:10.1126/science.1206027.</w:t>
@@ -13099,17 +16146,145 @@
     </w:p>
     <w:p>
       <w:r>
-        <w:t>Stocker, T. F., D. Qin, G.-K. Plattner, M. M. Tignor, S. K. Allen, J. Boschung, A. Nauels, Y. Xia, V. Bex, and P. M. Midgley (2013), Climate Change 2013 The Physical Science Basis.</w:t>
+        <w:t xml:space="preserve">Stocker, T. F., D. Qin, G.-K. </w:t>
+      </w:r>
+      <w:proofErr w:type="spellStart"/>
+      <w:r>
+        <w:t>Plattner</w:t>
+      </w:r>
+      <w:proofErr w:type="spellEnd"/>
+      <w:r>
+        <w:t xml:space="preserve">, M. M. </w:t>
+      </w:r>
+      <w:proofErr w:type="spellStart"/>
+      <w:r>
+        <w:t>Tignor</w:t>
+      </w:r>
+      <w:proofErr w:type="spellEnd"/>
+      <w:r>
+        <w:t xml:space="preserve">, S. K. Allen, J. </w:t>
+      </w:r>
+      <w:proofErr w:type="spellStart"/>
+      <w:r>
+        <w:t>Boschung</w:t>
+      </w:r>
+      <w:proofErr w:type="spellEnd"/>
+      <w:r>
+        <w:t xml:space="preserve">, A. </w:t>
+      </w:r>
+      <w:proofErr w:type="spellStart"/>
+      <w:r>
+        <w:t>Nauels</w:t>
+      </w:r>
+      <w:proofErr w:type="spellEnd"/>
+      <w:r>
+        <w:t xml:space="preserve">, Y. Xia, V. </w:t>
+      </w:r>
+      <w:proofErr w:type="spellStart"/>
+      <w:r>
+        <w:t>Bex</w:t>
+      </w:r>
+      <w:proofErr w:type="spellEnd"/>
+      <w:r>
+        <w:t xml:space="preserve">, and P. M. </w:t>
+      </w:r>
+      <w:proofErr w:type="spellStart"/>
+      <w:r>
+        <w:t>Midgley</w:t>
+      </w:r>
+      <w:proofErr w:type="spellEnd"/>
+      <w:r>
+        <w:t xml:space="preserve"> (2013), Climate Change 2013 </w:t>
+      </w:r>
+      <w:proofErr w:type="gramStart"/>
+      <w:r>
+        <w:t>The</w:t>
+      </w:r>
+      <w:proofErr w:type="gramEnd"/>
+      <w:r>
+        <w:t xml:space="preserve"> Physical Science Basis.</w:t>
       </w:r>
     </w:p>
     <w:p>
       <w:r>
-        <w:t>Thomason, L. W., and G. Taha (2003), SAGE III aerosol extinction measurements: Initial results, Geophysical research letters, 30.</w:t>
+        <w:t xml:space="preserve">Thomason, L. W., and G. </w:t>
+      </w:r>
+      <w:proofErr w:type="spellStart"/>
+      <w:r>
+        <w:t>Taha</w:t>
+      </w:r>
+      <w:proofErr w:type="spellEnd"/>
+      <w:r>
+        <w:t xml:space="preserve"> (2003), SAGE III aerosol extinction measurements: Initial results, Geophysical research letters, 30.</w:t>
       </w:r>
     </w:p>
     <w:p>
       <w:r>
-        <w:t>Vernier, J.-P., Thomason, L. W., Pommereau, J.-P., Bourassa, A., Pelon, J., Garnier, A., Hauchecorne, A., Blanot, L., Trepte, C., Degenstein, D., and Vargas, F.: Major influence of tropical volcanic eruptions on the stratospheric aerosol layer during the last decade, Geophys. Res. Lett., 38, L12807, doi:10.1029/2011GL047563, 2011.</w:t>
+        <w:t xml:space="preserve">Vernier, J.-P., Thomason, L. W., </w:t>
+      </w:r>
+      <w:proofErr w:type="spellStart"/>
+      <w:r>
+        <w:t>Pommereau</w:t>
+      </w:r>
+      <w:proofErr w:type="spellEnd"/>
+      <w:r>
+        <w:t xml:space="preserve">, J.-P., Bourassa, A., </w:t>
+      </w:r>
+      <w:proofErr w:type="spellStart"/>
+      <w:r>
+        <w:t>Pelon</w:t>
+      </w:r>
+      <w:proofErr w:type="spellEnd"/>
+      <w:r>
+        <w:t xml:space="preserve">, J., </w:t>
+      </w:r>
+      <w:proofErr w:type="spellStart"/>
+      <w:r>
+        <w:t>Garnier</w:t>
+      </w:r>
+      <w:proofErr w:type="spellEnd"/>
+      <w:r>
+        <w:t xml:space="preserve">, A., Hauchecorne, A., </w:t>
+      </w:r>
+      <w:proofErr w:type="spellStart"/>
+      <w:r>
+        <w:t>Blanot</w:t>
+      </w:r>
+      <w:proofErr w:type="spellEnd"/>
+      <w:r>
+        <w:t xml:space="preserve">, L., </w:t>
+      </w:r>
+      <w:proofErr w:type="spellStart"/>
+      <w:r>
+        <w:t>Trepte</w:t>
+      </w:r>
+      <w:proofErr w:type="spellEnd"/>
+      <w:r>
+        <w:t xml:space="preserve">, C., </w:t>
+      </w:r>
+      <w:proofErr w:type="spellStart"/>
+      <w:r>
+        <w:t>Degenstein</w:t>
+      </w:r>
+      <w:proofErr w:type="spellEnd"/>
+      <w:r>
+        <w:t xml:space="preserve">, D., and Vargas, F.: Major influence of tropical volcanic eruptions on the stratospheric aerosol layer during the last decade, </w:t>
+      </w:r>
+      <w:proofErr w:type="spellStart"/>
+      <w:r>
+        <w:t>Geophys</w:t>
+      </w:r>
+      <w:proofErr w:type="spellEnd"/>
+      <w:r>
+        <w:t>. Res. Lett., 38, L12807, doi</w:t>
+      </w:r>
+      <w:proofErr w:type="gramStart"/>
+      <w:r>
+        <w:t>:10.1029</w:t>
+      </w:r>
+      <w:proofErr w:type="gramEnd"/>
+      <w:r>
+        <w:t>/2011GL047563, 2011.</w:t>
       </w:r>
     </w:p>
     <w:p>
@@ -13118,13 +16293,55 @@
       </w:r>
     </w:p>
     <w:p>
-      <w:r>
-        <w:t>Wiscombe, W. J.: Improved mie scattering algorithms, Appl. Optics, 19, 1505–1509, 1980.</w:t>
+      <w:proofErr w:type="spellStart"/>
+      <w:r>
+        <w:t>Wiscombe</w:t>
+      </w:r>
+      <w:proofErr w:type="spellEnd"/>
+      <w:r>
+        <w:t xml:space="preserve">, W. J.: Improved </w:t>
+      </w:r>
+      <w:proofErr w:type="spellStart"/>
+      <w:r>
+        <w:t>mie</w:t>
+      </w:r>
+      <w:proofErr w:type="spellEnd"/>
+      <w:r>
+        <w:t xml:space="preserve"> scattering algorithms, Appl. Optics, 19, 1505–1509, 1980.</w:t>
       </w:r>
     </w:p>
     <w:p>
-      <w:r>
-        <w:t>Zawada, D. J., S. R. Dueck, L. A. Rieger, A. E. Bourassa, N. D. Lloyd, and D. A. Degenstein (2015), High resolution and Monte Carlo additions to the SASKTRAN radiative transfer model, Atmospheric Measurement Techniques, 8, 3357-3397, doi:10.5194/amtd-8-3357-2015.</w:t>
+      <w:proofErr w:type="spellStart"/>
+      <w:r>
+        <w:t>Zawada</w:t>
+      </w:r>
+      <w:proofErr w:type="spellEnd"/>
+      <w:r>
+        <w:t xml:space="preserve">, D. J., S. R. </w:t>
+      </w:r>
+      <w:proofErr w:type="spellStart"/>
+      <w:r>
+        <w:t>Dueck</w:t>
+      </w:r>
+      <w:proofErr w:type="spellEnd"/>
+      <w:r>
+        <w:t xml:space="preserve">, L. A. </w:t>
+      </w:r>
+      <w:proofErr w:type="spellStart"/>
+      <w:r>
+        <w:t>Rieger</w:t>
+      </w:r>
+      <w:proofErr w:type="spellEnd"/>
+      <w:r>
+        <w:t xml:space="preserve">, A. E. Bourassa, N. D. Lloyd, and D. A. </w:t>
+      </w:r>
+      <w:proofErr w:type="spellStart"/>
+      <w:r>
+        <w:t>Degenstein</w:t>
+      </w:r>
+      <w:proofErr w:type="spellEnd"/>
+      <w:r>
+        <w:t xml:space="preserve"> (2015), High resolution and Monte Carlo additions to the SASKTRAN radiative transfer model, Atmospheric Measurement Techniques, 8, 3357-3397, doi:10.5194/amtd-8-3357-2015.</w:t>
       </w:r>
     </w:p>
     <w:p>
@@ -14002,61 +17219,120 @@
       </w:r>
     </w:p>
     <w:p>
-      <w:r>
-        <w:rPr>
-          <w:noProof/>
-          <w:lang w:eastAsia="en-CA"/>
-        </w:rPr>
-        <w:lastRenderedPageBreak/>
-        <w:drawing>
-          <wp:inline distT="0" distB="0" distL="0" distR="0" wp14:anchorId="686218A2" wp14:editId="7F5CE92C">
-            <wp:extent cx="5943600" cy="4429125"/>
-            <wp:effectExtent l="0" t="0" r="0" b="9525"/>
-            <wp:docPr id="17" name="Picture 17" descr="C:\Users\bje035\Documents\MATLAB\ALI\ThesisFigures\4-1-ChangeInLinearPolarization\4-1-ChangeInLinearPolarization.png"/>
-            <wp:cNvGraphicFramePr>
-              <a:graphicFrameLocks xmlns:a="http://schemas.openxmlformats.org/drawingml/2006/main" noChangeAspect="1"/>
-            </wp:cNvGraphicFramePr>
-            <a:graphic xmlns:a="http://schemas.openxmlformats.org/drawingml/2006/main">
-              <a:graphicData uri="http://schemas.openxmlformats.org/drawingml/2006/picture">
-                <pic:pic xmlns:pic="http://schemas.openxmlformats.org/drawingml/2006/picture">
-                  <pic:nvPicPr>
-                    <pic:cNvPr id="0" name="Picture 5" descr="C:\Users\bje035\Documents\MATLAB\ALI\ThesisFigures\4-1-ChangeInLinearPolarization\4-1-ChangeInLinearPolarization.png"/>
-                    <pic:cNvPicPr>
-                      <a:picLocks noChangeAspect="1" noChangeArrowheads="1"/>
-                    </pic:cNvPicPr>
-                  </pic:nvPicPr>
-                  <pic:blipFill>
-                    <a:blip r:embed="rId5" cstate="print">
-                      <a:extLst>
-                        <a:ext uri="{28A0092B-C50C-407E-A947-70E740481C1C}">
-                          <a14:useLocalDpi xmlns:a14="http://schemas.microsoft.com/office/drawing/2010/main" val="0"/>
-                        </a:ext>
-                      </a:extLst>
-                    </a:blip>
-                    <a:srcRect/>
-                    <a:stretch>
-                      <a:fillRect/>
-                    </a:stretch>
-                  </pic:blipFill>
-                  <pic:spPr bwMode="auto">
-                    <a:xfrm>
-                      <a:off x="0" y="0"/>
-                      <a:ext cx="5943600" cy="4429125"/>
-                    </a:xfrm>
-                    <a:prstGeom prst="rect">
-                      <a:avLst/>
-                    </a:prstGeom>
-                    <a:noFill/>
-                    <a:ln>
+      <w:del w:id="226" w:author="Elash, Brenden" w:date="2016-06-16T14:30:00Z">
+        <w:r>
+          <w:rPr>
+            <w:noProof/>
+            <w:lang w:eastAsia="en-CA"/>
+          </w:rPr>
+          <w:lastRenderedPageBreak/>
+          <w:drawing>
+            <wp:inline distT="0" distB="0" distL="0" distR="0" wp14:anchorId="686218A2" wp14:editId="46E37CEF">
+              <wp:extent cx="5943600" cy="4429125"/>
+              <wp:effectExtent l="0" t="0" r="0" b="9525"/>
+              <wp:docPr id="17" name="Picture 17" descr="C:\Users\bje035\Documents\MATLAB\ALI\ThesisFigures\4-1-ChangeInLinearPolarization\4-1-ChangeInLinearPolarization.png"/>
+              <wp:cNvGraphicFramePr>
+                <a:graphicFrameLocks xmlns:a="http://schemas.openxmlformats.org/drawingml/2006/main" noChangeAspect="1"/>
+              </wp:cNvGraphicFramePr>
+              <a:graphic xmlns:a="http://schemas.openxmlformats.org/drawingml/2006/main">
+                <a:graphicData uri="http://schemas.openxmlformats.org/drawingml/2006/picture">
+                  <pic:pic xmlns:pic="http://schemas.openxmlformats.org/drawingml/2006/picture">
+                    <pic:nvPicPr>
+                      <pic:cNvPr id="0" name="Picture 5" descr="C:\Users\bje035\Documents\MATLAB\ALI\ThesisFigures\4-1-ChangeInLinearPolarization\4-1-ChangeInLinearPolarization.png"/>
+                      <pic:cNvPicPr>
+                        <a:picLocks noChangeAspect="1" noChangeArrowheads="1"/>
+                      </pic:cNvPicPr>
+                    </pic:nvPicPr>
+                    <pic:blipFill>
+                      <a:blip r:embed="rId5" cstate="print">
+                        <a:extLst>
+                          <a:ext uri="{28A0092B-C50C-407E-A947-70E740481C1C}">
+                            <a14:useLocalDpi xmlns:a14="http://schemas.microsoft.com/office/drawing/2010/main" val="0"/>
+                          </a:ext>
+                        </a:extLst>
+                      </a:blip>
+                      <a:srcRect/>
+                      <a:stretch>
+                        <a:fillRect/>
+                      </a:stretch>
+                    </pic:blipFill>
+                    <pic:spPr bwMode="auto">
+                      <a:xfrm>
+                        <a:off x="0" y="0"/>
+                        <a:ext cx="5943600" cy="4429125"/>
+                      </a:xfrm>
+                      <a:prstGeom prst="rect">
+                        <a:avLst/>
+                      </a:prstGeom>
                       <a:noFill/>
-                    </a:ln>
-                  </pic:spPr>
-                </pic:pic>
-              </a:graphicData>
-            </a:graphic>
-          </wp:inline>
-        </w:drawing>
-      </w:r>
+                      <a:ln>
+                        <a:noFill/>
+                      </a:ln>
+                    </pic:spPr>
+                  </pic:pic>
+                </a:graphicData>
+              </a:graphic>
+            </wp:inline>
+          </w:drawing>
+        </w:r>
+      </w:del>
+      <w:ins w:id="227" w:author="Elash, Brenden" w:date="2016-06-16T14:30:00Z">
+        <w:r>
+          <w:rPr>
+            <w:noProof/>
+            <w:lang w:eastAsia="en-CA"/>
+          </w:rPr>
+          <w:lastRenderedPageBreak/>
+          <w:drawing>
+            <wp:inline distT="0" distB="0" distL="0" distR="0" wp14:anchorId="0A7EA6A8" wp14:editId="643CCC80">
+              <wp:extent cx="5939790" cy="4432935"/>
+              <wp:effectExtent l="0" t="0" r="3810" b="5715"/>
+              <wp:docPr id="4" name="Picture 4" descr="C:\Users\bje035\Documents\MATLAB\ALI\ThesisFigures\4-1-ChangeInLinearPolarization\4-1-ChangeInLinearPolarization.png"/>
+              <wp:cNvGraphicFramePr>
+                <a:graphicFrameLocks xmlns:a="http://schemas.openxmlformats.org/drawingml/2006/main" noChangeAspect="1"/>
+              </wp:cNvGraphicFramePr>
+              <a:graphic xmlns:a="http://schemas.openxmlformats.org/drawingml/2006/main">
+                <a:graphicData uri="http://schemas.openxmlformats.org/drawingml/2006/picture">
+                  <pic:pic xmlns:pic="http://schemas.openxmlformats.org/drawingml/2006/picture">
+                    <pic:nvPicPr>
+                      <pic:cNvPr id="0" name="Picture 4" descr="C:\Users\bje035\Documents\MATLAB\ALI\ThesisFigures\4-1-ChangeInLinearPolarization\4-1-ChangeInLinearPolarization.png"/>
+                      <pic:cNvPicPr>
+                        <a:picLocks noChangeAspect="1" noChangeArrowheads="1"/>
+                      </pic:cNvPicPr>
+                    </pic:nvPicPr>
+                    <pic:blipFill>
+                      <a:blip r:embed="rId6" cstate="print">
+                        <a:extLst>
+                          <a:ext uri="{28A0092B-C50C-407E-A947-70E740481C1C}">
+                            <a14:useLocalDpi xmlns:a14="http://schemas.microsoft.com/office/drawing/2010/main" val="0"/>
+                          </a:ext>
+                        </a:extLst>
+                      </a:blip>
+                      <a:srcRect/>
+                      <a:stretch>
+                        <a:fillRect/>
+                      </a:stretch>
+                    </pic:blipFill>
+                    <pic:spPr bwMode="auto">
+                      <a:xfrm>
+                        <a:off x="0" y="0"/>
+                        <a:ext cx="5939790" cy="4432935"/>
+                      </a:xfrm>
+                      <a:prstGeom prst="rect">
+                        <a:avLst/>
+                      </a:prstGeom>
+                      <a:noFill/>
+                      <a:ln>
+                        <a:noFill/>
+                      </a:ln>
+                    </pic:spPr>
+                  </pic:pic>
+                </a:graphicData>
+              </a:graphic>
+            </wp:inline>
+          </w:drawing>
+        </w:r>
+      </w:ins>
     </w:p>
     <w:p>
       <w:r>
@@ -14069,7 +17345,15 @@
         <w:t xml:space="preserve">: </w:t>
       </w:r>
       <w:r>
-        <w:t>(Top) The fraction of a linear polarization</w:t>
+        <w:t xml:space="preserve">(Top) </w:t>
+      </w:r>
+      <w:proofErr w:type="gramStart"/>
+      <w:r>
+        <w:t>The</w:t>
+      </w:r>
+      <w:proofErr w:type="gramEnd"/>
+      <w:r>
+        <w:t xml:space="preserve"> fraction of a linear polarization</w:t>
       </w:r>
       <w:r>
         <w:t xml:space="preserve"> (left is horizontal and right is vertical)</w:t>
@@ -14084,7 +17368,15 @@
         <w:t xml:space="preserve"> c</w:t>
       </w:r>
       <w:r>
-        <w:t>hange in linear polarization between a</w:t>
+        <w:t>hange in</w:t>
+      </w:r>
+      <w:ins w:id="228" w:author="Elash, Brenden" w:date="2016-06-16T14:29:00Z">
+        <w:r>
+          <w:t xml:space="preserve"> the fraction of</w:t>
+        </w:r>
+      </w:ins>
+      <w:r>
+        <w:t xml:space="preserve"> linear polarization between a</w:t>
       </w:r>
       <w:r>
         <w:t>n</w:t>
@@ -14106,53 +17398,111 @@
     </w:p>
     <w:p/>
     <w:p>
-      <w:r>
-        <w:rPr>
-          <w:noProof/>
-          <w:lang w:eastAsia="en-CA"/>
-        </w:rPr>
-        <w:drawing>
-          <wp:inline distT="0" distB="0" distL="0" distR="0" wp14:anchorId="0A6ED9A3" wp14:editId="2DF8BD3C">
-            <wp:extent cx="3799228" cy="2953753"/>
-            <wp:effectExtent l="0" t="0" r="0" b="0"/>
-            <wp:docPr id="7" name="Picture 7"/>
-            <wp:cNvGraphicFramePr>
-              <a:graphicFrameLocks xmlns:a="http://schemas.openxmlformats.org/drawingml/2006/main" noChangeAspect="1"/>
-            </wp:cNvGraphicFramePr>
-            <a:graphic xmlns:a="http://schemas.openxmlformats.org/drawingml/2006/main">
-              <a:graphicData uri="http://schemas.openxmlformats.org/drawingml/2006/picture">
-                <pic:pic xmlns:pic="http://schemas.openxmlformats.org/drawingml/2006/picture">
-                  <pic:nvPicPr>
-                    <pic:cNvPr id="7" name="4-1-AerosolExtinctionProfiles.png"/>
-                    <pic:cNvPicPr/>
-                  </pic:nvPicPr>
-                  <pic:blipFill>
-                    <a:blip r:embed="rId6" cstate="print">
-                      <a:extLst>
-                        <a:ext uri="{28A0092B-C50C-407E-A947-70E740481C1C}">
-                          <a14:useLocalDpi xmlns:a14="http://schemas.microsoft.com/office/drawing/2010/main" val="0"/>
-                        </a:ext>
-                      </a:extLst>
-                    </a:blip>
-                    <a:stretch>
-                      <a:fillRect/>
-                    </a:stretch>
-                  </pic:blipFill>
-                  <pic:spPr>
-                    <a:xfrm>
-                      <a:off x="0" y="0"/>
-                      <a:ext cx="3831087" cy="2978522"/>
-                    </a:xfrm>
-                    <a:prstGeom prst="rect">
-                      <a:avLst/>
-                    </a:prstGeom>
-                  </pic:spPr>
-                </pic:pic>
-              </a:graphicData>
-            </a:graphic>
-          </wp:inline>
-        </w:drawing>
-      </w:r>
+      <w:del w:id="229" w:author="Elash, Brenden" w:date="2016-06-16T14:18:00Z">
+        <w:r>
+          <w:rPr>
+            <w:noProof/>
+            <w:lang w:eastAsia="en-CA"/>
+          </w:rPr>
+          <w:drawing>
+            <wp:inline distT="0" distB="0" distL="0" distR="0" wp14:anchorId="0A6ED9A3" wp14:editId="26FB2CF8">
+              <wp:extent cx="3799228" cy="2953753"/>
+              <wp:effectExtent l="0" t="0" r="0" b="0"/>
+              <wp:docPr id="7" name="Picture 7"/>
+              <wp:cNvGraphicFramePr>
+                <a:graphicFrameLocks xmlns:a="http://schemas.openxmlformats.org/drawingml/2006/main" noChangeAspect="1"/>
+              </wp:cNvGraphicFramePr>
+              <a:graphic xmlns:a="http://schemas.openxmlformats.org/drawingml/2006/main">
+                <a:graphicData uri="http://schemas.openxmlformats.org/drawingml/2006/picture">
+                  <pic:pic xmlns:pic="http://schemas.openxmlformats.org/drawingml/2006/picture">
+                    <pic:nvPicPr>
+                      <pic:cNvPr id="7" name="4-1-AerosolExtinctionProfiles.png"/>
+                      <pic:cNvPicPr/>
+                    </pic:nvPicPr>
+                    <pic:blipFill>
+                      <a:blip r:embed="rId7" cstate="print">
+                        <a:extLst>
+                          <a:ext uri="{28A0092B-C50C-407E-A947-70E740481C1C}">
+                            <a14:useLocalDpi xmlns:a14="http://schemas.microsoft.com/office/drawing/2010/main" val="0"/>
+                          </a:ext>
+                        </a:extLst>
+                      </a:blip>
+                      <a:stretch>
+                        <a:fillRect/>
+                      </a:stretch>
+                    </pic:blipFill>
+                    <pic:spPr>
+                      <a:xfrm>
+                        <a:off x="0" y="0"/>
+                        <a:ext cx="3831087" cy="2978522"/>
+                      </a:xfrm>
+                      <a:prstGeom prst="rect">
+                        <a:avLst/>
+                      </a:prstGeom>
+                    </pic:spPr>
+                  </pic:pic>
+                </a:graphicData>
+              </a:graphic>
+            </wp:inline>
+          </w:drawing>
+        </w:r>
+      </w:del>
+      <w:ins w:id="230" w:author="Elash, Brenden" w:date="2016-06-16T14:18:00Z">
+        <w:r>
+          <w:rPr>
+            <w:noProof/>
+            <w:lang w:eastAsia="en-CA"/>
+          </w:rPr>
+          <w:drawing>
+            <wp:inline distT="0" distB="0" distL="0" distR="0" wp14:anchorId="6D794B94" wp14:editId="66810289">
+              <wp:extent cx="3745382" cy="2914308"/>
+              <wp:effectExtent l="0" t="0" r="7620" b="635"/>
+              <wp:docPr id="1" name="Picture 1" descr="C:\Users\bje035\Documents\MATLAB\ALI\ThesisFigures\4-2-AerosolExtinctionProfiles\4-2-AerosolExtinctionProfiles.png"/>
+              <wp:cNvGraphicFramePr>
+                <a:graphicFrameLocks xmlns:a="http://schemas.openxmlformats.org/drawingml/2006/main" noChangeAspect="1"/>
+              </wp:cNvGraphicFramePr>
+              <a:graphic xmlns:a="http://schemas.openxmlformats.org/drawingml/2006/main">
+                <a:graphicData uri="http://schemas.openxmlformats.org/drawingml/2006/picture">
+                  <pic:pic xmlns:pic="http://schemas.openxmlformats.org/drawingml/2006/picture">
+                    <pic:nvPicPr>
+                      <pic:cNvPr id="0" name="Picture 1" descr="C:\Users\bje035\Documents\MATLAB\ALI\ThesisFigures\4-2-AerosolExtinctionProfiles\4-2-AerosolExtinctionProfiles.png"/>
+                      <pic:cNvPicPr>
+                        <a:picLocks noChangeAspect="1" noChangeArrowheads="1"/>
+                      </pic:cNvPicPr>
+                    </pic:nvPicPr>
+                    <pic:blipFill>
+                      <a:blip r:embed="rId8" cstate="print">
+                        <a:extLst>
+                          <a:ext uri="{28A0092B-C50C-407E-A947-70E740481C1C}">
+                            <a14:useLocalDpi xmlns:a14="http://schemas.microsoft.com/office/drawing/2010/main" val="0"/>
+                          </a:ext>
+                        </a:extLst>
+                      </a:blip>
+                      <a:srcRect/>
+                      <a:stretch>
+                        <a:fillRect/>
+                      </a:stretch>
+                    </pic:blipFill>
+                    <pic:spPr bwMode="auto">
+                      <a:xfrm>
+                        <a:off x="0" y="0"/>
+                        <a:ext cx="3751566" cy="2919119"/>
+                      </a:xfrm>
+                      <a:prstGeom prst="rect">
+                        <a:avLst/>
+                      </a:prstGeom>
+                      <a:noFill/>
+                      <a:ln>
+                        <a:noFill/>
+                      </a:ln>
+                    </pic:spPr>
+                  </pic:pic>
+                </a:graphicData>
+              </a:graphic>
+            </wp:inline>
+          </w:drawing>
+        </w:r>
+      </w:ins>
     </w:p>
     <w:p>
       <w:r>
@@ -14162,7 +17512,15 @@
         <w:t>2</w:t>
       </w:r>
       <w:r>
-        <w:t>: The two aerosol profiles used in this study. The blue is a background aerosol extinction levels, and the red curve is a representative aerosol profile after the Nabro eruption.</w:t>
+        <w:t xml:space="preserve">: The two aerosol profiles used in this study. The blue is a background aerosol extinction levels, and the red curve is a representative aerosol profile after the </w:t>
+      </w:r>
+      <w:proofErr w:type="spellStart"/>
+      <w:r>
+        <w:t>Nabro</w:t>
+      </w:r>
+      <w:proofErr w:type="spellEnd"/>
+      <w:r>
+        <w:t xml:space="preserve"> eruption.</w:t>
       </w:r>
     </w:p>
     <w:p>
@@ -14196,7 +17554,7 @@
                     <pic:cNvPicPr/>
                   </pic:nvPicPr>
                   <pic:blipFill>
-                    <a:blip r:embed="rId7" cstate="print">
+                    <a:blip r:embed="rId9" cstate="print">
                       <a:extLst>
                         <a:ext uri="{28A0092B-C50C-407E-A947-70E740481C1C}">
                           <a14:useLocalDpi xmlns:a14="http://schemas.microsoft.com/office/drawing/2010/main" val="0"/>
@@ -14239,8 +17597,13 @@
       <w:r>
         <w:t xml:space="preserve">the </w:t>
       </w:r>
-      <w:r>
-        <w:t xml:space="preserve">vector </w:t>
+      <w:proofErr w:type="gramStart"/>
+      <w:r>
+        <w:t>vector</w:t>
+      </w:r>
+      <w:proofErr w:type="gramEnd"/>
+      <w:r>
+        <w:t xml:space="preserve"> </w:t>
       </w:r>
       <w:r>
         <w:t xml:space="preserve">retrieved aerosol extinction profiles </w:t>
@@ -14259,66 +17622,125 @@
       </w:r>
     </w:p>
     <w:p>
-      <w:r>
-        <w:rPr>
-          <w:noProof/>
-          <w:lang w:eastAsia="en-CA"/>
-        </w:rPr>
-        <w:lastRenderedPageBreak/>
-        <w:drawing>
-          <wp:inline distT="0" distB="0" distL="0" distR="0" wp14:anchorId="2B149AD6" wp14:editId="7C2909C1">
-            <wp:extent cx="5943600" cy="4429125"/>
-            <wp:effectExtent l="0" t="0" r="0" b="9525"/>
-            <wp:docPr id="18" name="Picture 18" descr="C:\Users\bje035\Documents\MATLAB\ALI\ThesisFigures\4-3-WavelengthVsAltitude\4-3-WavelengthVsAltitude.png"/>
-            <wp:cNvGraphicFramePr>
-              <a:graphicFrameLocks xmlns:a="http://schemas.openxmlformats.org/drawingml/2006/main" noChangeAspect="1"/>
-            </wp:cNvGraphicFramePr>
-            <a:graphic xmlns:a="http://schemas.openxmlformats.org/drawingml/2006/main">
-              <a:graphicData uri="http://schemas.openxmlformats.org/drawingml/2006/picture">
-                <pic:pic xmlns:pic="http://schemas.openxmlformats.org/drawingml/2006/picture">
-                  <pic:nvPicPr>
-                    <pic:cNvPr id="0" name="Picture 6" descr="C:\Users\bje035\Documents\MATLAB\ALI\ThesisFigures\4-3-WavelengthVsAltitude\4-3-WavelengthVsAltitude.png"/>
-                    <pic:cNvPicPr>
-                      <a:picLocks noChangeAspect="1" noChangeArrowheads="1"/>
-                    </pic:cNvPicPr>
-                  </pic:nvPicPr>
-                  <pic:blipFill>
-                    <a:blip r:embed="rId8" cstate="print">
-                      <a:extLst>
-                        <a:ext uri="{28A0092B-C50C-407E-A947-70E740481C1C}">
-                          <a14:useLocalDpi xmlns:a14="http://schemas.microsoft.com/office/drawing/2010/main" val="0"/>
-                        </a:ext>
-                      </a:extLst>
-                    </a:blip>
-                    <a:srcRect/>
-                    <a:stretch>
-                      <a:fillRect/>
-                    </a:stretch>
-                  </pic:blipFill>
-                  <pic:spPr bwMode="auto">
-                    <a:xfrm>
-                      <a:off x="0" y="0"/>
-                      <a:ext cx="5943600" cy="4429125"/>
-                    </a:xfrm>
-                    <a:prstGeom prst="rect">
-                      <a:avLst/>
-                    </a:prstGeom>
-                    <a:noFill/>
-                    <a:ln>
+      <w:del w:id="231" w:author="Elash, Brenden" w:date="2016-06-16T14:23:00Z">
+        <w:r>
+          <w:rPr>
+            <w:noProof/>
+            <w:lang w:eastAsia="en-CA"/>
+          </w:rPr>
+          <w:lastRenderedPageBreak/>
+          <w:drawing>
+            <wp:inline distT="0" distB="0" distL="0" distR="0" wp14:anchorId="2B149AD6" wp14:editId="5583DC5C">
+              <wp:extent cx="5943600" cy="4429125"/>
+              <wp:effectExtent l="0" t="0" r="0" b="9525"/>
+              <wp:docPr id="18" name="Picture 18" descr="C:\Users\bje035\Documents\MATLAB\ALI\ThesisFigures\4-3-WavelengthVsAltitude\4-3-WavelengthVsAltitude.png"/>
+              <wp:cNvGraphicFramePr>
+                <a:graphicFrameLocks xmlns:a="http://schemas.openxmlformats.org/drawingml/2006/main" noChangeAspect="1"/>
+              </wp:cNvGraphicFramePr>
+              <a:graphic xmlns:a="http://schemas.openxmlformats.org/drawingml/2006/main">
+                <a:graphicData uri="http://schemas.openxmlformats.org/drawingml/2006/picture">
+                  <pic:pic xmlns:pic="http://schemas.openxmlformats.org/drawingml/2006/picture">
+                    <pic:nvPicPr>
+                      <pic:cNvPr id="0" name="Picture 6" descr="C:\Users\bje035\Documents\MATLAB\ALI\ThesisFigures\4-3-WavelengthVsAltitude\4-3-WavelengthVsAltitude.png"/>
+                      <pic:cNvPicPr>
+                        <a:picLocks noChangeAspect="1" noChangeArrowheads="1"/>
+                      </pic:cNvPicPr>
+                    </pic:nvPicPr>
+                    <pic:blipFill>
+                      <a:blip r:embed="rId10" cstate="print">
+                        <a:extLst>
+                          <a:ext uri="{28A0092B-C50C-407E-A947-70E740481C1C}">
+                            <a14:useLocalDpi xmlns:a14="http://schemas.microsoft.com/office/drawing/2010/main" val="0"/>
+                          </a:ext>
+                        </a:extLst>
+                      </a:blip>
+                      <a:srcRect/>
+                      <a:stretch>
+                        <a:fillRect/>
+                      </a:stretch>
+                    </pic:blipFill>
+                    <pic:spPr bwMode="auto">
+                      <a:xfrm>
+                        <a:off x="0" y="0"/>
+                        <a:ext cx="5943600" cy="4429125"/>
+                      </a:xfrm>
+                      <a:prstGeom prst="rect">
+                        <a:avLst/>
+                      </a:prstGeom>
                       <a:noFill/>
-                    </a:ln>
-                  </pic:spPr>
-                </pic:pic>
-              </a:graphicData>
-            </a:graphic>
-          </wp:inline>
-        </w:drawing>
-      </w:r>
+                      <a:ln>
+                        <a:noFill/>
+                      </a:ln>
+                    </pic:spPr>
+                  </pic:pic>
+                </a:graphicData>
+              </a:graphic>
+            </wp:inline>
+          </w:drawing>
+        </w:r>
+      </w:del>
     </w:p>
     <w:p>
       <w:pPr>
         <w:jc w:val="center"/>
       </w:pPr>
+      <w:ins w:id="232" w:author="Elash, Brenden" w:date="2016-06-16T14:23:00Z">
+        <w:r>
+          <w:rPr>
+            <w:noProof/>
+            <w:lang w:eastAsia="en-CA"/>
+          </w:rPr>
+          <w:lastRenderedPageBreak/>
+          <w:drawing>
+            <wp:inline distT="0" distB="0" distL="0" distR="0" wp14:anchorId="20BDACEB" wp14:editId="308956E1">
+              <wp:extent cx="5939790" cy="4432935"/>
+              <wp:effectExtent l="0" t="0" r="3810" b="5715"/>
+              <wp:docPr id="3" name="Picture 3" descr="C:\Users\bje035\Documents\MATLAB\ALI\ThesisFigures\4-4-WavelengthVsAltitude\4-4-WavelengthVsAltitude.png"/>
+              <wp:cNvGraphicFramePr>
+                <a:graphicFrameLocks xmlns:a="http://schemas.openxmlformats.org/drawingml/2006/main" noChangeAspect="1"/>
+              </wp:cNvGraphicFramePr>
+              <a:graphic xmlns:a="http://schemas.openxmlformats.org/drawingml/2006/main">
+                <a:graphicData uri="http://schemas.openxmlformats.org/drawingml/2006/picture">
+                  <pic:pic xmlns:pic="http://schemas.openxmlformats.org/drawingml/2006/picture">
+                    <pic:nvPicPr>
+                      <pic:cNvPr id="0" name="Picture 3" descr="C:\Users\bje035\Documents\MATLAB\ALI\ThesisFigures\4-4-WavelengthVsAltitude\4-4-WavelengthVsAltitude.png"/>
+                      <pic:cNvPicPr>
+                        <a:picLocks noChangeAspect="1" noChangeArrowheads="1"/>
+                      </pic:cNvPicPr>
+                    </pic:nvPicPr>
+                    <pic:blipFill>
+                      <a:blip r:embed="rId11" cstate="print">
+                        <a:extLst>
+                          <a:ext uri="{28A0092B-C50C-407E-A947-70E740481C1C}">
+                            <a14:useLocalDpi xmlns:a14="http://schemas.microsoft.com/office/drawing/2010/main" val="0"/>
+                          </a:ext>
+                        </a:extLst>
+                      </a:blip>
+                      <a:srcRect/>
+                      <a:stretch>
+                        <a:fillRect/>
+                      </a:stretch>
+                    </pic:blipFill>
+                    <pic:spPr bwMode="auto">
+                      <a:xfrm>
+                        <a:off x="0" y="0"/>
+                        <a:ext cx="5939790" cy="4432935"/>
+                      </a:xfrm>
+                      <a:prstGeom prst="rect">
+                        <a:avLst/>
+                      </a:prstGeom>
+                      <a:noFill/>
+                      <a:ln>
+                        <a:noFill/>
+                      </a:ln>
+                    </pic:spPr>
+                  </pic:pic>
+                </a:graphicData>
+              </a:graphic>
+            </wp:inline>
+          </w:drawing>
+        </w:r>
+      </w:ins>
       <w:r>
         <w:t xml:space="preserve">Figure </w:t>
       </w:r>
@@ -14338,7 +17760,25 @@
         <w:t xml:space="preserve">linear polarization the </w:t>
       </w:r>
       <w:r>
-        <w:t xml:space="preserve">percent of the signal that is attributed to aerosol. (Bottom) </w:t>
+        <w:t>percent of the signal that is attributed to aerosol</w:t>
+      </w:r>
+      <w:proofErr w:type="gramStart"/>
+      <w:ins w:id="233" w:author="Elash, Brenden" w:date="2016-06-16T14:20:00Z">
+        <w:r>
+          <w:t xml:space="preserve">, </w:t>
+        </w:r>
+        <w:proofErr w:type="gramEnd"/>
+        <m:oMath>
+          <m:r>
+            <w:rPr>
+              <w:rFonts w:ascii="Cambria Math" w:hAnsi="Cambria Math"/>
+            </w:rPr>
+            <m:t>δ</m:t>
+          </m:r>
+        </m:oMath>
+      </w:ins>
+      <w:r>
+        <w:t xml:space="preserve">. (Bottom) </w:t>
       </w:r>
       <w:r>
         <w:t xml:space="preserve">The change in the fraction of the limb signal due to aerosol when compared to the </w:t>
@@ -14376,6 +17816,31 @@
       <w:r>
         <w:t xml:space="preserve"> polarization</w:t>
       </w:r>
+      <w:ins w:id="234" w:author="Elash, Brenden" w:date="2016-06-16T14:20:00Z">
+        <w:r>
+          <w:t xml:space="preserve"> (</w:t>
+        </w:r>
+        <m:oMath>
+          <m:r>
+            <m:rPr>
+              <m:sty m:val="p"/>
+            </m:rPr>
+            <w:rPr>
+              <w:rFonts w:ascii="Cambria Math" w:hAnsi="Cambria Math" w:hint="eastAsia"/>
+            </w:rPr>
+            <m:t>Δ</m:t>
+          </m:r>
+          <m:r>
+            <w:rPr>
+              <w:rFonts w:ascii="Cambria Math" w:hAnsi="Cambria Math"/>
+            </w:rPr>
+            <m:t>δ</m:t>
+          </m:r>
+        </m:oMath>
+        <w:r>
+          <w:t>)</w:t>
+        </w:r>
+      </w:ins>
       <w:r>
         <w:t>.</w:t>
       </w:r>
@@ -14401,8 +17866,21 @@
         <w:t>o</w:t>
       </w:r>
       <w:r>
-        <w:t>, with the albedo being 0 and the aerosol state the background profile with particle size distribution #1.</w:t>
-      </w:r>
+        <w:t xml:space="preserve">, with the albedo being 0 and the aerosol state the background profile with particle size distribution </w:t>
+      </w:r>
+      <w:del w:id="235" w:author="Elash, Brenden" w:date="2016-06-16T14:19:00Z">
+        <w:r>
+          <w:delText>#</w:delText>
+        </w:r>
+      </w:del>
+      <w:r>
+        <w:t>1.</w:t>
+      </w:r>
+      <w:ins w:id="236" w:author="Elash, Brenden" w:date="2016-06-16T14:21:00Z">
+        <w:r>
+          <w:t xml:space="preserve"> Take note the red-blue scale is non-symmetric. </w:t>
+        </w:r>
+      </w:ins>
     </w:p>
     <w:p>
       <w:r>
@@ -14434,7 +17912,7 @@
                     </pic:cNvPicPr>
                   </pic:nvPicPr>
                   <pic:blipFill>
-                    <a:blip r:embed="rId9" cstate="print">
+                    <a:blip r:embed="rId12" cstate="print">
                       <a:extLst>
                         <a:ext uri="{28A0092B-C50C-407E-A947-70E740481C1C}">
                           <a14:useLocalDpi xmlns:a14="http://schemas.microsoft.com/office/drawing/2010/main" val="0"/>
@@ -14537,7 +18015,7 @@
                     </pic:cNvPicPr>
                   </pic:nvPicPr>
                   <pic:blipFill>
-                    <a:blip r:embed="rId10" cstate="print">
+                    <a:blip r:embed="rId13" cstate="print">
                       <a:extLst>
                         <a:ext uri="{28A0092B-C50C-407E-A947-70E740481C1C}">
                           <a14:useLocalDpi xmlns:a14="http://schemas.microsoft.com/office/drawing/2010/main" val="0"/>
@@ -14602,7 +18080,19 @@
         <w:t>radiance</w:t>
       </w:r>
       <w:r>
-        <w:t xml:space="preserve"> for horizontal (top) and vertical (bottom) orientations.</w:t>
+        <w:t xml:space="preserve"> for horizontal (</w:t>
+      </w:r>
+      <w:r>
+        <w:t>left</w:t>
+      </w:r>
+      <w:r>
+        <w:t>) and vertical (</w:t>
+      </w:r>
+      <w:r>
+        <w:t>right</w:t>
+      </w:r>
+      <w:r>
+        <w:t>) orientations.</w:t>
       </w:r>
       <w:r>
         <w:t xml:space="preserve"> Note that the scale for each plot </w:t>
@@ -14667,7 +18157,7 @@
                     </pic:cNvPicPr>
                   </pic:nvPicPr>
                   <pic:blipFill>
-                    <a:blip r:embed="rId11" cstate="print">
+                    <a:blip r:embed="rId14" cstate="print">
                       <a:extLst>
                         <a:ext uri="{28A0092B-C50C-407E-A947-70E740481C1C}">
                           <a14:useLocalDpi xmlns:a14="http://schemas.microsoft.com/office/drawing/2010/main" val="0"/>
@@ -14781,7 +18271,7 @@
                     </pic:cNvPicPr>
                   </pic:nvPicPr>
                   <pic:blipFill>
-                    <a:blip r:embed="rId12" cstate="print">
+                    <a:blip r:embed="rId15" cstate="print">
                       <a:extLst>
                         <a:ext uri="{28A0092B-C50C-407E-A947-70E740481C1C}">
                           <a14:useLocalDpi xmlns:a14="http://schemas.microsoft.com/office/drawing/2010/main" val="0"/>
@@ -14884,6 +18374,14 @@
     </w:sectPr>
   </w:body>
 </w:document>
+</file>
+
+<file path=word/people.xml><?xml version="1.0" encoding="utf-8"?>
+<w15:people xmlns:wpc="http://schemas.microsoft.com/office/word/2010/wordprocessingCanvas" xmlns:mc="http://schemas.openxmlformats.org/markup-compatibility/2006" xmlns:o="urn:schemas-microsoft-com:office:office" xmlns:r="http://schemas.openxmlformats.org/officeDocument/2006/relationships" xmlns:m="http://schemas.openxmlformats.org/officeDocument/2006/math" xmlns:v="urn:schemas-microsoft-com:vml" xmlns:wp14="http://schemas.microsoft.com/office/word/2010/wordprocessingDrawing" xmlns:wp="http://schemas.openxmlformats.org/drawingml/2006/wordprocessingDrawing" xmlns:w10="urn:schemas-microsoft-com:office:word" xmlns:w="http://schemas.openxmlformats.org/wordprocessingml/2006/main" xmlns:w14="http://schemas.microsoft.com/office/word/2010/wordml" xmlns:w15="http://schemas.microsoft.com/office/word/2012/wordml" xmlns:wpg="http://schemas.microsoft.com/office/word/2010/wordprocessingGroup" xmlns:wpi="http://schemas.microsoft.com/office/word/2010/wordprocessingInk" xmlns:wne="http://schemas.microsoft.com/office/word/2006/wordml" xmlns:wps="http://schemas.microsoft.com/office/word/2010/wordprocessingShape" mc:Ignorable="w14 w15 wp14">
+  <w15:person w15:author="Elash, Brenden">
+    <w15:presenceInfo w15:providerId="AD" w15:userId="S-1-5-21-1060284298-436374069-1708537768-95173"/>
+  </w15:person>
+</w15:people>
 </file>
 
 <file path=word/styles.xml><?xml version="1.0" encoding="utf-8"?>
@@ -15828,7 +19326,7 @@
 </file>
 
 <file path=customXml/itemProps1.xml><?xml version="1.0" encoding="utf-8"?>
-<ds:datastoreItem xmlns:ds="http://schemas.openxmlformats.org/officeDocument/2006/customXml" ds:itemID="{A3C20766-A64D-4F18-84DD-50960109D678}">
+<ds:datastoreItem xmlns:ds="http://schemas.openxmlformats.org/officeDocument/2006/customXml" ds:itemID="{6D418B50-9868-4A57-9805-822F94B80E86}">
   <ds:schemaRefs>
     <ds:schemaRef ds:uri="http://schemas.openxmlformats.org/officeDocument/2006/bibliography"/>
   </ds:schemaRefs>

--- a/Polarization Study.docx
+++ b/Polarization Study.docx
@@ -1152,14 +1152,14 @@
         <w:rPr>
           <w:rFonts w:cs="Times New Roman"/>
         </w:rPr>
-        <w:t xml:space="preserve">limited due the </w:t>
+        <w:t xml:space="preserve">limited due the necessity </w:t>
       </w:r>
       <w:r>
         <w:rPr>
           <w:rFonts w:cs="Times New Roman"/>
         </w:rPr>
         <w:lastRenderedPageBreak/>
-        <w:t>necessity of a sunrise or sunset</w:t>
+        <w:t>of a sunrise or sunset</w:t>
       </w:r>
       <w:r>
         <w:rPr>
@@ -3460,31 +3460,7 @@
       </w:pPr>
       <w:ins w:id="33" w:author="Elash, Brenden" w:date="2016-06-22T13:20:00Z">
         <w:r>
-          <w:t>The polarization state of light propagating along a ray is stored as a Stokes vector de</w:t>
-        </w:r>
-        <w:r>
-          <w:t>fi</w:t>
-        </w:r>
-        <w:r>
-          <w:t>ned in</w:t>
-        </w:r>
-        <w:r>
-          <w:t xml:space="preserve"> </w:t>
-        </w:r>
-        <w:r>
-          <w:t>some reference frame. When a scattering event is modelled the Stokes vector is rotated into the</w:t>
-        </w:r>
-        <w:r>
-          <w:t xml:space="preserve"> </w:t>
-        </w:r>
-        <w:r>
-          <w:t>scattering frame, multiplied by the scattering matrix, and then rotated into a reference frame in</w:t>
-        </w:r>
-        <w:r>
-          <w:t xml:space="preserve"> </w:t>
-        </w:r>
-        <w:r>
-          <w:t>which the scattered Stokes vector is stored</w:t>
+          <w:t>The polarization state of light propagating along a ray is stored as a Stokes vector defined in some reference frame. When a scattering event is modelled the Stokes vector is rotated into the scattering frame, multiplied by the scattering matrix, and then rotated into a reference frame in which the scattered Stokes vector is stored</w:t>
         </w:r>
       </w:ins>
       <w:ins w:id="34" w:author="Elash, Brenden" w:date="2016-06-22T13:22:00Z">
@@ -4188,14 +4164,13 @@
         </w:rPr>
         <w:t>through the elements of the matrix</w:t>
       </w:r>
-      <w:bookmarkStart w:id="50" w:name="_GoBack"/>
       <w:r>
         <w:rPr>
           <w:rFonts w:eastAsiaTheme="minorEastAsia"/>
         </w:rPr>
         <w:t>.</w:t>
       </w:r>
-      <w:ins w:id="51" w:author="Elash, Brenden" w:date="2016-06-22T13:12:00Z">
+      <w:ins w:id="50" w:author="Elash, Brenden" w:date="2016-06-22T13:12:00Z">
         <w:r>
           <w:rPr>
             <w:rFonts w:eastAsiaTheme="minorEastAsia"/>
@@ -4342,12 +4317,12 @@
       <w:pPr>
         <w:jc w:val="both"/>
         <w:rPr>
-          <w:ins w:id="52" w:author="Elash, Brenden" w:date="2016-06-22T13:12:00Z"/>
+          <w:ins w:id="51" w:author="Elash, Brenden" w:date="2016-06-22T13:12:00Z"/>
           <w:rFonts w:eastAsiaTheme="minorEastAsia"/>
         </w:rPr>
       </w:pPr>
       <w:proofErr w:type="gramStart"/>
-      <w:ins w:id="53" w:author="Elash, Brenden" w:date="2016-06-22T13:12:00Z">
+      <w:ins w:id="52" w:author="Elash, Brenden" w:date="2016-06-22T13:12:00Z">
         <w:r>
           <w:rPr>
             <w:rFonts w:eastAsiaTheme="minorEastAsia"/>
@@ -4361,19 +4336,18 @@
           </w:rPr>
           <w:t xml:space="preserve"> sometimes referred to as the phase matrix</w:t>
         </w:r>
-        <w:bookmarkEnd w:id="50"/>
       </w:ins>
     </w:p>
     <w:p>
       <w:pPr>
         <w:jc w:val="both"/>
       </w:pPr>
-      <w:del w:id="54" w:author="Elash, Brenden" w:date="2016-06-22T13:12:00Z">
+      <w:del w:id="53" w:author="Elash, Brenden" w:date="2016-06-22T13:12:00Z">
         <w:r>
           <w:delText>F</w:delText>
         </w:r>
       </w:del>
-      <w:ins w:id="55" w:author="Elash, Brenden" w:date="2016-06-22T13:12:00Z">
+      <w:ins w:id="54" w:author="Elash, Brenden" w:date="2016-06-22T13:12:00Z">
         <w:r>
           <w:t>F</w:t>
         </w:r>
@@ -4474,13 +4448,12 @@
       <w:r>
         <w:t xml:space="preserve"> </w:t>
       </w:r>
-      <w:del w:id="56" w:author="Elash, Brenden" w:date="2016-06-22T13:04:00Z">
-        <w:r>
-          <w:lastRenderedPageBreak/>
+      <w:del w:id="55" w:author="Elash, Brenden" w:date="2016-06-22T13:04:00Z">
+        <w:r>
           <w:delText xml:space="preserve">phase </w:delText>
         </w:r>
       </w:del>
-      <w:ins w:id="57" w:author="Elash, Brenden" w:date="2016-06-22T13:04:00Z">
+      <w:ins w:id="56" w:author="Elash, Brenden" w:date="2016-06-22T13:04:00Z">
         <w:r>
           <w:t xml:space="preserve">scattering </w:t>
         </w:r>
@@ -5087,6 +5060,7 @@
         <w:rPr>
           <w:rFonts w:eastAsiaTheme="minorEastAsia"/>
         </w:rPr>
+        <w:lastRenderedPageBreak/>
         <w:t>For random</w:t>
       </w:r>
       <w:r>
@@ -5137,7 +5111,7 @@
         </w:rPr>
         <w:t xml:space="preserve"> of the </w:t>
       </w:r>
-      <w:del w:id="58" w:author="Elash, Brenden" w:date="2016-06-22T13:04:00Z">
+      <w:del w:id="57" w:author="Elash, Brenden" w:date="2016-06-22T13:04:00Z">
         <w:r>
           <w:rPr>
             <w:rFonts w:eastAsiaTheme="minorEastAsia"/>
@@ -5145,7 +5119,7 @@
           <w:delText xml:space="preserve">phase </w:delText>
         </w:r>
       </w:del>
-      <w:ins w:id="59" w:author="Elash, Brenden" w:date="2016-06-22T13:04:00Z">
+      <w:ins w:id="58" w:author="Elash, Brenden" w:date="2016-06-22T13:04:00Z">
         <w:r>
           <w:rPr>
             <w:rFonts w:eastAsiaTheme="minorEastAsia"/>
@@ -5987,7 +5961,7 @@
         </w:rPr>
         <w:t xml:space="preserve">, for which several standard codes have been developed to calculate scattering cross sections and </w:t>
       </w:r>
-      <w:del w:id="60" w:author="Elash, Brenden" w:date="2016-06-22T13:04:00Z">
+      <w:del w:id="59" w:author="Elash, Brenden" w:date="2016-06-22T13:04:00Z">
         <w:r>
           <w:rPr>
             <w:rFonts w:eastAsiaTheme="minorEastAsia"/>
@@ -5995,7 +5969,7 @@
           <w:delText xml:space="preserve">phase </w:delText>
         </w:r>
       </w:del>
-      <w:ins w:id="61" w:author="Elash, Brenden" w:date="2016-06-22T13:04:00Z">
+      <w:ins w:id="60" w:author="Elash, Brenden" w:date="2016-06-22T13:04:00Z">
         <w:r>
           <w:rPr>
             <w:rFonts w:eastAsiaTheme="minorEastAsia"/>
@@ -6087,7 +6061,7 @@
         </w:rPr>
         <w:t xml:space="preserve">scattered light in the </w:t>
       </w:r>
-      <w:del w:id="62" w:author="Elash, Brenden" w:date="2016-06-16T12:32:00Z">
+      <w:del w:id="61" w:author="Elash, Brenden" w:date="2016-06-16T12:32:00Z">
         <w:r>
           <w:rPr>
             <w:rFonts w:eastAsiaTheme="minorEastAsia"/>
@@ -6095,7 +6069,7 @@
           <w:delText>e</w:delText>
         </w:r>
       </w:del>
-      <w:ins w:id="63" w:author="Elash, Brenden" w:date="2016-06-16T12:32:00Z">
+      <w:ins w:id="62" w:author="Elash, Brenden" w:date="2016-06-16T12:32:00Z">
         <w:r>
           <w:rPr>
             <w:rFonts w:eastAsiaTheme="minorEastAsia"/>
@@ -6141,7 +6115,7 @@
         </w:rPr>
         <w:t xml:space="preserve"> It can be easily seen from the form of the Rayleigh </w:t>
       </w:r>
-      <w:del w:id="64" w:author="Elash, Brenden" w:date="2016-06-22T13:04:00Z">
+      <w:del w:id="63" w:author="Elash, Brenden" w:date="2016-06-22T13:04:00Z">
         <w:r>
           <w:rPr>
             <w:rFonts w:eastAsiaTheme="minorEastAsia"/>
@@ -6149,7 +6123,7 @@
           <w:delText xml:space="preserve">phase </w:delText>
         </w:r>
       </w:del>
-      <w:ins w:id="65" w:author="Elash, Brenden" w:date="2016-06-22T13:04:00Z">
+      <w:ins w:id="64" w:author="Elash, Brenden" w:date="2016-06-22T13:04:00Z">
         <w:r>
           <w:rPr>
             <w:rFonts w:eastAsiaTheme="minorEastAsia"/>
@@ -6339,7 +6313,7 @@
         </w:rPr>
         <w:t xml:space="preserve"> angles of 0 and 180 degrees</w:t>
       </w:r>
-      <w:ins w:id="66" w:author="Elash, Brenden" w:date="2016-06-16T12:46:00Z">
+      <w:ins w:id="65" w:author="Elash, Brenden" w:date="2016-06-16T12:46:00Z">
         <w:r>
           <w:rPr>
             <w:rFonts w:eastAsiaTheme="minorEastAsia"/>
@@ -6347,7 +6321,7 @@
           <w:t xml:space="preserve"> assuming horizontal </w:t>
         </w:r>
       </w:ins>
-      <w:ins w:id="67" w:author="Elash, Brenden" w:date="2016-06-16T12:47:00Z">
+      <w:ins w:id="66" w:author="Elash, Brenden" w:date="2016-06-16T12:47:00Z">
         <w:r>
           <w:rPr>
             <w:rFonts w:eastAsiaTheme="minorEastAsia"/>
@@ -6355,7 +6329,7 @@
           <w:t>a</w:t>
         </w:r>
       </w:ins>
-      <w:ins w:id="68" w:author="Elash, Brenden" w:date="2016-06-16T12:46:00Z">
+      <w:ins w:id="67" w:author="Elash, Brenden" w:date="2016-06-16T12:46:00Z">
         <w:r>
           <w:rPr>
             <w:rFonts w:eastAsiaTheme="minorEastAsia"/>
@@ -6363,7 +6337,7 @@
           <w:t>tmo</w:t>
         </w:r>
       </w:ins>
-      <w:ins w:id="69" w:author="Elash, Brenden" w:date="2016-06-16T12:47:00Z">
+      <w:ins w:id="68" w:author="Elash, Brenden" w:date="2016-06-16T12:47:00Z">
         <w:r>
           <w:rPr>
             <w:rFonts w:eastAsiaTheme="minorEastAsia"/>
@@ -6371,14 +6345,24 @@
           <w:t>s</w:t>
         </w:r>
       </w:ins>
-      <w:ins w:id="70" w:author="Elash, Brenden" w:date="2016-06-16T12:46:00Z">
+      <w:ins w:id="69" w:author="Elash, Brenden" w:date="2016-06-16T12:46:00Z">
         <w:r>
           <w:rPr>
             <w:rFonts w:eastAsiaTheme="minorEastAsia"/>
           </w:rPr>
-          <w:t>pheric unity</w:t>
+          <w:t xml:space="preserve">pheric </w:t>
         </w:r>
       </w:ins>
+      <w:ins w:id="70" w:author="Elash, Brenden" w:date="2016-06-23T11:45:00Z">
+        <w:r>
+          <w:rPr>
+            <w:rFonts w:eastAsiaTheme="minorEastAsia"/>
+          </w:rPr>
+          <w:t>symmetry</w:t>
+        </w:r>
+      </w:ins>
+      <w:bookmarkStart w:id="71" w:name="_GoBack"/>
+      <w:bookmarkEnd w:id="71"/>
       <w:r>
         <w:rPr>
           <w:rFonts w:eastAsiaTheme="minorEastAsia"/>
@@ -6963,260 +6947,260 @@
         <w:rPr>
           <w:rFonts w:eastAsiaTheme="minorEastAsia"/>
         </w:rPr>
-        <w:t xml:space="preserve">ing occur in a weighted fraction according to </w:t>
+        <w:t xml:space="preserve">ing occur in a weighted fraction according to the optical depth of air and aerosol. </w:t>
+      </w:r>
+      <w:r>
+        <w:rPr>
+          <w:rFonts w:eastAsiaTheme="minorEastAsia"/>
+        </w:rPr>
+        <w:t xml:space="preserve"> </w:t>
+      </w:r>
+      <w:r>
+        <w:rPr>
+          <w:rFonts w:eastAsiaTheme="minorEastAsia"/>
+        </w:rPr>
+        <w:t xml:space="preserve">Compared to the pure Rayleigh scattering case, </w:t>
+      </w:r>
+      <w:r>
+        <w:rPr>
+          <w:rFonts w:eastAsiaTheme="minorEastAsia"/>
+        </w:rPr>
+        <w:t xml:space="preserve">the addition of aerosol causes </w:t>
+      </w:r>
+      <w:r>
+        <w:rPr>
+          <w:rFonts w:eastAsiaTheme="minorEastAsia"/>
+        </w:rPr>
+        <w:t>a decrease in</w:t>
+      </w:r>
+      <w:r>
+        <w:rPr>
+          <w:rFonts w:eastAsiaTheme="minorEastAsia"/>
+        </w:rPr>
+        <w:t xml:space="preserve"> the </w:t>
+      </w:r>
+      <w:r>
+        <w:rPr>
+          <w:rFonts w:eastAsiaTheme="minorEastAsia"/>
+        </w:rPr>
+        <w:t xml:space="preserve">degree of </w:t>
+      </w:r>
+      <w:r>
+        <w:rPr>
+          <w:rFonts w:eastAsiaTheme="minorEastAsia"/>
+        </w:rPr>
+        <w:t xml:space="preserve">linear </w:t>
+      </w:r>
+      <w:r>
+        <w:rPr>
+          <w:rFonts w:eastAsiaTheme="minorEastAsia"/>
+        </w:rPr>
+        <w:t xml:space="preserve">horizontal polarization </w:t>
+      </w:r>
+      <w:r>
+        <w:rPr>
+          <w:rFonts w:eastAsiaTheme="minorEastAsia"/>
+        </w:rPr>
+        <w:t xml:space="preserve">for </w:t>
+      </w:r>
+      <w:r>
+        <w:rPr>
+          <w:rFonts w:eastAsiaTheme="minorEastAsia"/>
+        </w:rPr>
+        <w:t>wavelengths shorter than approximately 750 nm</w:t>
+      </w:r>
+      <w:r>
+        <w:rPr>
+          <w:rFonts w:eastAsiaTheme="minorEastAsia"/>
+        </w:rPr>
+        <w:t>.</w:t>
+      </w:r>
+      <w:r>
+        <w:rPr>
+          <w:rFonts w:eastAsiaTheme="minorEastAsia"/>
+        </w:rPr>
+        <w:t xml:space="preserve"> </w:t>
+      </w:r>
+      <w:r>
+        <w:rPr>
+          <w:rFonts w:eastAsiaTheme="minorEastAsia"/>
+        </w:rPr>
+        <w:t xml:space="preserve">The bottom two panels of </w:t>
+      </w:r>
+      <w:r>
+        <w:rPr>
+          <w:rFonts w:eastAsiaTheme="minorEastAsia"/>
+        </w:rPr>
+        <w:t xml:space="preserve">Figure </w:t>
+      </w:r>
+      <w:r>
+        <w:rPr>
+          <w:rFonts w:eastAsiaTheme="minorEastAsia"/>
+        </w:rPr>
+        <w:t>1</w:t>
+      </w:r>
+      <w:r>
+        <w:rPr>
+          <w:rFonts w:eastAsiaTheme="minorEastAsia"/>
+        </w:rPr>
+        <w:t xml:space="preserve"> show the difference in the ratio of the polarized over the total radiance for the atmosphere </w:t>
+      </w:r>
+      <w:r>
+        <w:rPr>
+          <w:rFonts w:eastAsiaTheme="minorEastAsia"/>
+        </w:rPr>
+        <w:t>with</w:t>
+      </w:r>
+      <w:r>
+        <w:rPr>
+          <w:rFonts w:eastAsiaTheme="minorEastAsia"/>
+        </w:rPr>
+        <w:t xml:space="preserve"> aerosol and one without</w:t>
+      </w:r>
+      <w:r>
+        <w:rPr>
+          <w:rFonts w:eastAsiaTheme="minorEastAsia"/>
+        </w:rPr>
+        <w:t>, this effect has a weak dependence on solar scattering angle, with the most depolarization occurring in forward scatter geometries</w:t>
+      </w:r>
+      <w:r>
+        <w:rPr>
+          <w:rFonts w:eastAsiaTheme="minorEastAsia"/>
+        </w:rPr>
+        <w:t xml:space="preserve"> for short wavelengths</w:t>
+      </w:r>
+      <w:r>
+        <w:rPr>
+          <w:rFonts w:eastAsiaTheme="minorEastAsia"/>
+        </w:rPr>
+        <w:t xml:space="preserve">. </w:t>
+      </w:r>
+      <w:r>
+        <w:rPr>
+          <w:rFonts w:eastAsiaTheme="minorEastAsia"/>
+        </w:rPr>
+        <w:t xml:space="preserve"> </w:t>
+      </w:r>
+      <w:r>
+        <w:rPr>
+          <w:rFonts w:eastAsiaTheme="minorEastAsia"/>
+        </w:rPr>
+        <w:t>I</w:t>
+      </w:r>
+      <w:r>
+        <w:rPr>
+          <w:rFonts w:eastAsiaTheme="minorEastAsia"/>
+        </w:rPr>
+        <w:t>nterestingly</w:t>
+      </w:r>
+      <w:r>
+        <w:rPr>
+          <w:rFonts w:eastAsiaTheme="minorEastAsia"/>
+        </w:rPr>
+        <w:t>,</w:t>
+      </w:r>
+      <w:r>
+        <w:rPr>
+          <w:rFonts w:eastAsiaTheme="minorEastAsia"/>
+        </w:rPr>
+        <w:t xml:space="preserve"> </w:t>
+      </w:r>
+      <w:r>
+        <w:rPr>
+          <w:rFonts w:eastAsiaTheme="minorEastAsia"/>
+        </w:rPr>
+        <w:t xml:space="preserve">for </w:t>
+      </w:r>
+      <w:r>
+        <w:rPr>
+          <w:rFonts w:eastAsiaTheme="minorEastAsia"/>
+        </w:rPr>
+        <w:t xml:space="preserve">longer </w:t>
+      </w:r>
+      <w:r>
+        <w:rPr>
+          <w:rFonts w:eastAsiaTheme="minorEastAsia"/>
+        </w:rPr>
+        <w:t>wavelengths</w:t>
+      </w:r>
+      <w:r>
+        <w:rPr>
+          <w:rFonts w:eastAsiaTheme="minorEastAsia"/>
+        </w:rPr>
+        <w:t xml:space="preserve"> in back-scatter geometries,</w:t>
+      </w:r>
+      <w:r>
+        <w:rPr>
+          <w:rFonts w:eastAsiaTheme="minorEastAsia"/>
+        </w:rPr>
+        <w:t xml:space="preserve"> </w:t>
+      </w:r>
+      <w:r>
+        <w:rPr>
+          <w:rFonts w:eastAsiaTheme="minorEastAsia"/>
+        </w:rPr>
+        <w:t>the opposite</w:t>
+      </w:r>
+      <w:r>
+        <w:rPr>
+          <w:rFonts w:eastAsiaTheme="minorEastAsia"/>
+        </w:rPr>
+        <w:t xml:space="preserve"> occurs</w:t>
+      </w:r>
+      <w:r>
+        <w:rPr>
+          <w:rFonts w:eastAsiaTheme="minorEastAsia"/>
+        </w:rPr>
+        <w:t>.</w:t>
+      </w:r>
+      <w:r>
+        <w:rPr>
+          <w:rFonts w:eastAsiaTheme="minorEastAsia"/>
+        </w:rPr>
+        <w:t xml:space="preserve"> This is due to the changing fraction of scattering from </w:t>
+      </w:r>
+      <w:r>
+        <w:rPr>
+          <w:rFonts w:eastAsiaTheme="minorEastAsia"/>
+        </w:rPr>
+        <w:t xml:space="preserve">the molecular </w:t>
+      </w:r>
+      <w:r>
+        <w:rPr>
+          <w:rFonts w:eastAsiaTheme="minorEastAsia"/>
+        </w:rPr>
+        <w:t xml:space="preserve">air </w:t>
+      </w:r>
+      <w:r>
+        <w:rPr>
+          <w:rFonts w:eastAsiaTheme="minorEastAsia"/>
+        </w:rPr>
+        <w:t xml:space="preserve">density </w:t>
+      </w:r>
+      <w:r>
+        <w:rPr>
+          <w:rFonts w:eastAsiaTheme="minorEastAsia"/>
+        </w:rPr>
+        <w:t xml:space="preserve">and aerosol </w:t>
+      </w:r>
+      <w:r>
+        <w:rPr>
+          <w:rFonts w:eastAsiaTheme="minorEastAsia"/>
+        </w:rPr>
+        <w:t>because</w:t>
+      </w:r>
+      <w:r>
+        <w:rPr>
+          <w:rFonts w:eastAsiaTheme="minorEastAsia"/>
+        </w:rPr>
+        <w:t xml:space="preserve"> the Rayleigh scattering cross section falls off much more quickly with wavelength than </w:t>
       </w:r>
       <w:r>
         <w:rPr>
           <w:rFonts w:eastAsiaTheme="minorEastAsia"/>
         </w:rPr>
         <w:lastRenderedPageBreak/>
-        <w:t xml:space="preserve">the optical depth of air and aerosol. </w:t>
-      </w:r>
-      <w:r>
-        <w:rPr>
-          <w:rFonts w:eastAsiaTheme="minorEastAsia"/>
-        </w:rPr>
-        <w:t xml:space="preserve"> </w:t>
-      </w:r>
-      <w:r>
-        <w:rPr>
-          <w:rFonts w:eastAsiaTheme="minorEastAsia"/>
-        </w:rPr>
-        <w:t xml:space="preserve">Compared to the pure Rayleigh scattering case, </w:t>
-      </w:r>
-      <w:r>
-        <w:rPr>
-          <w:rFonts w:eastAsiaTheme="minorEastAsia"/>
-        </w:rPr>
-        <w:t xml:space="preserve">the addition of aerosol causes </w:t>
-      </w:r>
-      <w:r>
-        <w:rPr>
-          <w:rFonts w:eastAsiaTheme="minorEastAsia"/>
-        </w:rPr>
-        <w:t>a decrease in</w:t>
-      </w:r>
-      <w:r>
-        <w:rPr>
-          <w:rFonts w:eastAsiaTheme="minorEastAsia"/>
-        </w:rPr>
-        <w:t xml:space="preserve"> the </w:t>
-      </w:r>
-      <w:r>
-        <w:rPr>
-          <w:rFonts w:eastAsiaTheme="minorEastAsia"/>
-        </w:rPr>
-        <w:t xml:space="preserve">degree of </w:t>
-      </w:r>
-      <w:r>
-        <w:rPr>
-          <w:rFonts w:eastAsiaTheme="minorEastAsia"/>
-        </w:rPr>
-        <w:t xml:space="preserve">linear </w:t>
-      </w:r>
-      <w:r>
-        <w:rPr>
-          <w:rFonts w:eastAsiaTheme="minorEastAsia"/>
-        </w:rPr>
-        <w:t xml:space="preserve">horizontal polarization </w:t>
-      </w:r>
-      <w:r>
-        <w:rPr>
-          <w:rFonts w:eastAsiaTheme="minorEastAsia"/>
-        </w:rPr>
-        <w:t xml:space="preserve">for </w:t>
-      </w:r>
-      <w:r>
-        <w:rPr>
-          <w:rFonts w:eastAsiaTheme="minorEastAsia"/>
-        </w:rPr>
-        <w:t>wavelengths shorter than approximately 750 nm</w:t>
-      </w:r>
-      <w:r>
-        <w:rPr>
-          <w:rFonts w:eastAsiaTheme="minorEastAsia"/>
-        </w:rPr>
-        <w:t>.</w:t>
-      </w:r>
-      <w:r>
-        <w:rPr>
-          <w:rFonts w:eastAsiaTheme="minorEastAsia"/>
-        </w:rPr>
-        <w:t xml:space="preserve"> </w:t>
-      </w:r>
-      <w:r>
-        <w:rPr>
-          <w:rFonts w:eastAsiaTheme="minorEastAsia"/>
-        </w:rPr>
-        <w:t xml:space="preserve">The bottom two panels of </w:t>
-      </w:r>
-      <w:r>
-        <w:rPr>
-          <w:rFonts w:eastAsiaTheme="minorEastAsia"/>
-        </w:rPr>
-        <w:t xml:space="preserve">Figure </w:t>
-      </w:r>
-      <w:r>
-        <w:rPr>
-          <w:rFonts w:eastAsiaTheme="minorEastAsia"/>
-        </w:rPr>
-        <w:t>1</w:t>
-      </w:r>
-      <w:r>
-        <w:rPr>
-          <w:rFonts w:eastAsiaTheme="minorEastAsia"/>
-        </w:rPr>
-        <w:t xml:space="preserve"> show the difference in the ratio of the polarized over the total radiance for the atmosphere </w:t>
-      </w:r>
-      <w:r>
-        <w:rPr>
-          <w:rFonts w:eastAsiaTheme="minorEastAsia"/>
-        </w:rPr>
-        <w:t>with</w:t>
-      </w:r>
-      <w:r>
-        <w:rPr>
-          <w:rFonts w:eastAsiaTheme="minorEastAsia"/>
-        </w:rPr>
-        <w:t xml:space="preserve"> aerosol and one without</w:t>
-      </w:r>
-      <w:r>
-        <w:rPr>
-          <w:rFonts w:eastAsiaTheme="minorEastAsia"/>
-        </w:rPr>
-        <w:t>, this effect has a weak dependence on solar scattering angle, with the most depolarization occurring in forward scatter geometries</w:t>
-      </w:r>
-      <w:r>
-        <w:rPr>
-          <w:rFonts w:eastAsiaTheme="minorEastAsia"/>
-        </w:rPr>
-        <w:t xml:space="preserve"> for short wavelengths</w:t>
-      </w:r>
-      <w:r>
-        <w:rPr>
-          <w:rFonts w:eastAsiaTheme="minorEastAsia"/>
-        </w:rPr>
-        <w:t xml:space="preserve">. </w:t>
-      </w:r>
-      <w:r>
-        <w:rPr>
-          <w:rFonts w:eastAsiaTheme="minorEastAsia"/>
-        </w:rPr>
-        <w:t xml:space="preserve"> </w:t>
-      </w:r>
-      <w:r>
-        <w:rPr>
-          <w:rFonts w:eastAsiaTheme="minorEastAsia"/>
-        </w:rPr>
-        <w:t>I</w:t>
-      </w:r>
-      <w:r>
-        <w:rPr>
-          <w:rFonts w:eastAsiaTheme="minorEastAsia"/>
-        </w:rPr>
-        <w:t>nterestingly</w:t>
-      </w:r>
-      <w:r>
-        <w:rPr>
-          <w:rFonts w:eastAsiaTheme="minorEastAsia"/>
-        </w:rPr>
-        <w:t>,</w:t>
-      </w:r>
-      <w:r>
-        <w:rPr>
-          <w:rFonts w:eastAsiaTheme="minorEastAsia"/>
-        </w:rPr>
-        <w:t xml:space="preserve"> </w:t>
-      </w:r>
-      <w:r>
-        <w:rPr>
-          <w:rFonts w:eastAsiaTheme="minorEastAsia"/>
-        </w:rPr>
-        <w:t xml:space="preserve">for </w:t>
-      </w:r>
-      <w:r>
-        <w:rPr>
-          <w:rFonts w:eastAsiaTheme="minorEastAsia"/>
-        </w:rPr>
-        <w:t xml:space="preserve">longer </w:t>
-      </w:r>
-      <w:r>
-        <w:rPr>
-          <w:rFonts w:eastAsiaTheme="minorEastAsia"/>
-        </w:rPr>
-        <w:t>wavelengths</w:t>
-      </w:r>
-      <w:r>
-        <w:rPr>
-          <w:rFonts w:eastAsiaTheme="minorEastAsia"/>
-        </w:rPr>
-        <w:t xml:space="preserve"> in back-scatter geometries,</w:t>
-      </w:r>
-      <w:r>
-        <w:rPr>
-          <w:rFonts w:eastAsiaTheme="minorEastAsia"/>
-        </w:rPr>
-        <w:t xml:space="preserve"> </w:t>
-      </w:r>
-      <w:r>
-        <w:rPr>
-          <w:rFonts w:eastAsiaTheme="minorEastAsia"/>
-        </w:rPr>
-        <w:t>the opposite</w:t>
-      </w:r>
-      <w:r>
-        <w:rPr>
-          <w:rFonts w:eastAsiaTheme="minorEastAsia"/>
-        </w:rPr>
-        <w:t xml:space="preserve"> occurs</w:t>
-      </w:r>
-      <w:r>
-        <w:rPr>
-          <w:rFonts w:eastAsiaTheme="minorEastAsia"/>
-        </w:rPr>
-        <w:t>.</w:t>
-      </w:r>
-      <w:r>
-        <w:rPr>
-          <w:rFonts w:eastAsiaTheme="minorEastAsia"/>
-        </w:rPr>
-        <w:t xml:space="preserve"> This is due to the changing fraction of scattering from </w:t>
-      </w:r>
-      <w:r>
-        <w:rPr>
-          <w:rFonts w:eastAsiaTheme="minorEastAsia"/>
-        </w:rPr>
-        <w:t xml:space="preserve">the molecular </w:t>
-      </w:r>
-      <w:r>
-        <w:rPr>
-          <w:rFonts w:eastAsiaTheme="minorEastAsia"/>
-        </w:rPr>
-        <w:t xml:space="preserve">air </w:t>
-      </w:r>
-      <w:r>
-        <w:rPr>
-          <w:rFonts w:eastAsiaTheme="minorEastAsia"/>
-        </w:rPr>
-        <w:t xml:space="preserve">density </w:t>
-      </w:r>
-      <w:r>
-        <w:rPr>
-          <w:rFonts w:eastAsiaTheme="minorEastAsia"/>
-        </w:rPr>
-        <w:t xml:space="preserve">and aerosol </w:t>
-      </w:r>
-      <w:r>
-        <w:rPr>
-          <w:rFonts w:eastAsiaTheme="minorEastAsia"/>
-        </w:rPr>
-        <w:t>because</w:t>
-      </w:r>
-      <w:r>
-        <w:rPr>
-          <w:rFonts w:eastAsiaTheme="minorEastAsia"/>
-        </w:rPr>
-        <w:t xml:space="preserve"> the Rayleigh scattering cross section falls off much more quickly with wavelength than the aerosol cross section. </w:t>
+        <w:t xml:space="preserve">the aerosol cross section. </w:t>
       </w:r>
       <w:r>
         <w:rPr>
@@ -7360,6 +7344,9 @@
     <w:p>
       <w:pPr>
         <w:pStyle w:val="Heading2"/>
+        <w:rPr>
+          <w:del w:id="72" w:author="Elash, Brenden" w:date="2016-06-23T09:54:00Z"/>
+        </w:rPr>
       </w:pPr>
       <w:r>
         <w:t>2.</w:t>
@@ -7379,11 +7366,16 @@
     </w:p>
     <w:p>
       <w:pPr>
-        <w:spacing w:line="276" w:lineRule="auto"/>
-        <w:jc w:val="both"/>
-        <w:rPr>
-          <w:ins w:id="71" w:author="Elash, Brenden" w:date="2016-06-16T13:42:00Z"/>
-        </w:rPr>
+        <w:pStyle w:val="Heading2"/>
+        <w:rPr>
+          <w:ins w:id="73" w:author="Elash, Brenden" w:date="2016-06-16T13:42:00Z"/>
+        </w:rPr>
+        <w:pPrChange w:id="74" w:author="Elash, Brenden" w:date="2016-06-23T09:54:00Z">
+          <w:pPr>
+            <w:spacing w:line="276" w:lineRule="auto"/>
+            <w:jc w:val="both"/>
+          </w:pPr>
+        </w:pPrChange>
       </w:pPr>
     </w:p>
     <w:p>
@@ -7391,10 +7383,10 @@
         <w:spacing w:line="276" w:lineRule="auto"/>
         <w:jc w:val="both"/>
         <w:rPr>
-          <w:ins w:id="72" w:author="Elash, Brenden" w:date="2016-06-16T13:42:00Z"/>
+          <w:ins w:id="75" w:author="Elash, Brenden" w:date="2016-06-16T13:42:00Z"/>
         </w:rPr>
       </w:pPr>
-      <w:ins w:id="73" w:author="Elash, Brenden" w:date="2016-06-16T13:42:00Z">
+      <w:ins w:id="76" w:author="Elash, Brenden" w:date="2016-06-16T13:42:00Z">
         <w:r>
           <w:t xml:space="preserve">The High Resolution module of the SASKTRAN radiative transfer framework (Bourassa et al., 2007; </w:t>
         </w:r>
@@ -7407,222 +7399,222 @@
           <w:t xml:space="preserve"> et al., 2015) was used in this study. The SASKTRAN framework handles built-in and user-</w:t>
         </w:r>
       </w:ins>
-      <w:ins w:id="74" w:author="Elash, Brenden" w:date="2016-06-16T13:43:00Z">
+      <w:ins w:id="77" w:author="Elash, Brenden" w:date="2016-06-16T13:43:00Z">
         <w:r>
           <w:t>specified</w:t>
         </w:r>
       </w:ins>
-      <w:ins w:id="75" w:author="Elash, Brenden" w:date="2016-06-16T13:42:00Z">
+      <w:ins w:id="78" w:author="Elash, Brenden" w:date="2016-06-16T13:42:00Z">
         <w:r>
           <w:t xml:space="preserve"> atmospheric species optical properties and number density pro</w:t>
         </w:r>
       </w:ins>
-      <w:ins w:id="76" w:author="Elash, Brenden" w:date="2016-06-16T13:43:00Z">
+      <w:ins w:id="79" w:author="Elash, Brenden" w:date="2016-06-16T13:43:00Z">
         <w:r>
           <w:t>fi</w:t>
         </w:r>
       </w:ins>
-      <w:ins w:id="77" w:author="Elash, Brenden" w:date="2016-06-16T13:42:00Z">
+      <w:ins w:id="80" w:author="Elash, Brenden" w:date="2016-06-16T13:42:00Z">
         <w:r>
           <w:t>les, and uses a fully 3D spherical</w:t>
         </w:r>
       </w:ins>
-      <w:ins w:id="78" w:author="Elash, Brenden" w:date="2016-06-16T13:43:00Z">
+      <w:ins w:id="81" w:author="Elash, Brenden" w:date="2016-06-16T13:43:00Z">
         <w:r>
           <w:t xml:space="preserve"> </w:t>
         </w:r>
       </w:ins>
-      <w:ins w:id="79" w:author="Elash, Brenden" w:date="2016-06-16T13:42:00Z">
+      <w:ins w:id="82" w:author="Elash, Brenden" w:date="2016-06-16T13:42:00Z">
         <w:r>
           <w:t>geometry to solve the radiative transfer equation. The High Resolution module uses a successive orders</w:t>
         </w:r>
       </w:ins>
-      <w:ins w:id="80" w:author="Elash, Brenden" w:date="2016-06-16T13:43:00Z">
+      <w:ins w:id="83" w:author="Elash, Brenden" w:date="2016-06-16T13:43:00Z">
         <w:r>
           <w:t xml:space="preserve"> </w:t>
         </w:r>
       </w:ins>
-      <w:ins w:id="81" w:author="Elash, Brenden" w:date="2016-06-16T13:42:00Z">
+      <w:ins w:id="84" w:author="Elash, Brenden" w:date="2016-06-16T13:42:00Z">
         <w:r>
           <w:t>of scattering technique, and solves either the scalar or vector (polarized) radiative transfer equations to</w:t>
         </w:r>
       </w:ins>
-      <w:ins w:id="82" w:author="Elash, Brenden" w:date="2016-06-16T13:43:00Z">
+      <w:ins w:id="85" w:author="Elash, Brenden" w:date="2016-06-16T13:43:00Z">
         <w:r>
           <w:t xml:space="preserve"> </w:t>
         </w:r>
       </w:ins>
-      <w:ins w:id="83" w:author="Elash, Brenden" w:date="2016-06-16T13:42:00Z">
+      <w:ins w:id="86" w:author="Elash, Brenden" w:date="2016-06-16T13:42:00Z">
         <w:r>
           <w:t>arbitrarily many orders of scatter. In this study, the HR module is con</w:t>
         </w:r>
       </w:ins>
-      <w:ins w:id="84" w:author="Elash, Brenden" w:date="2016-06-16T13:43:00Z">
+      <w:ins w:id="87" w:author="Elash, Brenden" w:date="2016-06-16T13:43:00Z">
         <w:r>
           <w:t>fi</w:t>
         </w:r>
       </w:ins>
-      <w:ins w:id="85" w:author="Elash, Brenden" w:date="2016-06-16T13:42:00Z">
+      <w:ins w:id="88" w:author="Elash, Brenden" w:date="2016-06-16T13:42:00Z">
         <w:r>
           <w:t>gured so that for any photon</w:t>
         </w:r>
       </w:ins>
-      <w:ins w:id="86" w:author="Elash, Brenden" w:date="2016-06-16T13:43:00Z">
+      <w:ins w:id="89" w:author="Elash, Brenden" w:date="2016-06-16T13:43:00Z">
         <w:r>
           <w:t xml:space="preserve"> </w:t>
         </w:r>
       </w:ins>
-      <w:ins w:id="87" w:author="Elash, Brenden" w:date="2016-06-16T13:42:00Z">
+      <w:ins w:id="90" w:author="Elash, Brenden" w:date="2016-06-16T13:42:00Z">
         <w:r>
           <w:t xml:space="preserve">trajectory the </w:t>
         </w:r>
       </w:ins>
-      <w:ins w:id="88" w:author="Elash, Brenden" w:date="2016-06-16T13:43:00Z">
+      <w:ins w:id="91" w:author="Elash, Brenden" w:date="2016-06-16T13:43:00Z">
         <w:r>
           <w:t>fi</w:t>
         </w:r>
       </w:ins>
-      <w:ins w:id="89" w:author="Elash, Brenden" w:date="2016-06-16T13:42:00Z">
+      <w:ins w:id="92" w:author="Elash, Brenden" w:date="2016-06-16T13:42:00Z">
         <w:r>
           <w:t>rst two scatters in the atmosphere (from the Sun) and the</w:t>
         </w:r>
       </w:ins>
-      <w:ins w:id="90" w:author="Elash, Brenden" w:date="2016-06-16T13:44:00Z">
+      <w:ins w:id="93" w:author="Elash, Brenden" w:date="2016-06-16T13:44:00Z">
         <w:r>
           <w:t xml:space="preserve"> fi</w:t>
         </w:r>
       </w:ins>
-      <w:ins w:id="91" w:author="Elash, Brenden" w:date="2016-06-16T13:42:00Z">
+      <w:ins w:id="94" w:author="Elash, Brenden" w:date="2016-06-16T13:42:00Z">
         <w:r>
           <w:t>nal scatter into the instrument</w:t>
         </w:r>
       </w:ins>
-      <w:ins w:id="92" w:author="Elash, Brenden" w:date="2016-06-16T13:44:00Z">
+      <w:ins w:id="95" w:author="Elash, Brenden" w:date="2016-06-16T13:44:00Z">
         <w:r>
           <w:t xml:space="preserve"> </w:t>
         </w:r>
       </w:ins>
-      <w:ins w:id="93" w:author="Elash, Brenden" w:date="2016-06-16T13:42:00Z">
+      <w:ins w:id="96" w:author="Elash, Brenden" w:date="2016-06-16T13:42:00Z">
         <w:r>
           <w:t>line of sight are treated in a fully polarized sense; any intervening scatters treat the photon as randomly</w:t>
         </w:r>
       </w:ins>
-      <w:ins w:id="94" w:author="Elash, Brenden" w:date="2016-06-16T13:44:00Z">
+      <w:ins w:id="97" w:author="Elash, Brenden" w:date="2016-06-16T13:44:00Z">
         <w:r>
           <w:t xml:space="preserve"> </w:t>
         </w:r>
       </w:ins>
-      <w:ins w:id="95" w:author="Elash, Brenden" w:date="2016-06-16T13:42:00Z">
+      <w:ins w:id="98" w:author="Elash, Brenden" w:date="2016-06-16T13:42:00Z">
         <w:r>
           <w:t xml:space="preserve">polarized. For example: If a photon scatters three times to enter the </w:t>
         </w:r>
       </w:ins>
-      <w:ins w:id="96" w:author="Elash, Brenden" w:date="2016-06-17T15:13:00Z">
+      <w:ins w:id="99" w:author="Elash, Brenden" w:date="2016-06-17T15:13:00Z">
         <w:r>
           <w:t>line of sight</w:t>
         </w:r>
       </w:ins>
-      <w:ins w:id="97" w:author="Elash, Brenden" w:date="2016-06-16T13:42:00Z">
+      <w:ins w:id="100" w:author="Elash, Brenden" w:date="2016-06-16T13:42:00Z">
         <w:r>
           <w:t>, each scatter is treated in a</w:t>
         </w:r>
       </w:ins>
-      <w:ins w:id="98" w:author="Elash, Brenden" w:date="2016-06-16T13:44:00Z">
+      <w:ins w:id="101" w:author="Elash, Brenden" w:date="2016-06-16T13:44:00Z">
         <w:r>
           <w:t xml:space="preserve"> </w:t>
         </w:r>
       </w:ins>
-      <w:ins w:id="99" w:author="Elash, Brenden" w:date="2016-06-16T13:42:00Z">
+      <w:ins w:id="102" w:author="Elash, Brenden" w:date="2016-06-16T13:42:00Z">
         <w:r>
           <w:t xml:space="preserve">fully polarized sense; if a photon scatters </w:t>
         </w:r>
       </w:ins>
-      <w:ins w:id="100" w:author="Elash, Brenden" w:date="2016-06-16T13:44:00Z">
+      <w:ins w:id="103" w:author="Elash, Brenden" w:date="2016-06-16T13:44:00Z">
         <w:r>
           <w:t>fi</w:t>
         </w:r>
       </w:ins>
-      <w:ins w:id="101" w:author="Elash, Brenden" w:date="2016-06-16T13:42:00Z">
+      <w:ins w:id="104" w:author="Elash, Brenden" w:date="2016-06-16T13:42:00Z">
         <w:r>
           <w:t xml:space="preserve">ve times to enter the </w:t>
         </w:r>
       </w:ins>
-      <w:ins w:id="102" w:author="Elash, Brenden" w:date="2016-06-17T15:14:00Z">
+      <w:ins w:id="105" w:author="Elash, Brenden" w:date="2016-06-17T15:14:00Z">
         <w:r>
           <w:t>line of sight</w:t>
         </w:r>
       </w:ins>
-      <w:ins w:id="103" w:author="Elash, Brenden" w:date="2016-06-16T13:42:00Z">
+      <w:ins w:id="106" w:author="Elash, Brenden" w:date="2016-06-16T13:42:00Z">
         <w:r>
           <w:t xml:space="preserve">, the </w:t>
         </w:r>
       </w:ins>
-      <w:ins w:id="104" w:author="Elash, Brenden" w:date="2016-06-16T13:44:00Z">
+      <w:ins w:id="107" w:author="Elash, Brenden" w:date="2016-06-16T13:44:00Z">
         <w:r>
           <w:t>fi</w:t>
         </w:r>
       </w:ins>
-      <w:ins w:id="105" w:author="Elash, Brenden" w:date="2016-06-16T13:42:00Z">
+      <w:ins w:id="108" w:author="Elash, Brenden" w:date="2016-06-16T13:42:00Z">
         <w:r>
           <w:t>rst two scatters are polarized,</w:t>
         </w:r>
       </w:ins>
-      <w:ins w:id="106" w:author="Elash, Brenden" w:date="2016-06-16T13:44:00Z">
+      <w:ins w:id="109" w:author="Elash, Brenden" w:date="2016-06-16T13:44:00Z">
         <w:r>
           <w:t xml:space="preserve"> </w:t>
         </w:r>
       </w:ins>
-      <w:ins w:id="107" w:author="Elash, Brenden" w:date="2016-06-16T13:42:00Z">
+      <w:ins w:id="110" w:author="Elash, Brenden" w:date="2016-06-16T13:42:00Z">
         <w:r>
           <w:t xml:space="preserve">the photon is then depolarized and scattered twice, and </w:t>
         </w:r>
       </w:ins>
-      <w:ins w:id="108" w:author="Elash, Brenden" w:date="2016-06-16T13:44:00Z">
+      <w:ins w:id="111" w:author="Elash, Brenden" w:date="2016-06-16T13:44:00Z">
         <w:r>
           <w:t>fi</w:t>
         </w:r>
       </w:ins>
-      <w:ins w:id="109" w:author="Elash, Brenden" w:date="2016-06-16T13:42:00Z">
+      <w:ins w:id="112" w:author="Elash, Brenden" w:date="2016-06-16T13:42:00Z">
         <w:r>
           <w:t>nally undergoes a polarized scatter from its</w:t>
         </w:r>
       </w:ins>
-      <w:ins w:id="110" w:author="Elash, Brenden" w:date="2016-06-16T13:44:00Z">
+      <w:ins w:id="113" w:author="Elash, Brenden" w:date="2016-06-16T13:44:00Z">
         <w:r>
           <w:t xml:space="preserve"> </w:t>
         </w:r>
       </w:ins>
-      <w:ins w:id="111" w:author="Elash, Brenden" w:date="2016-06-16T13:42:00Z">
+      <w:ins w:id="114" w:author="Elash, Brenden" w:date="2016-06-16T13:42:00Z">
         <w:r>
           <w:t xml:space="preserve">randomly polarized state into the </w:t>
         </w:r>
       </w:ins>
-      <w:ins w:id="112" w:author="Elash, Brenden" w:date="2016-06-17T15:14:00Z">
+      <w:ins w:id="115" w:author="Elash, Brenden" w:date="2016-06-17T15:14:00Z">
         <w:r>
           <w:t>line of sight</w:t>
         </w:r>
       </w:ins>
-      <w:ins w:id="113" w:author="Elash, Brenden" w:date="2016-06-16T13:42:00Z">
+      <w:ins w:id="116" w:author="Elash, Brenden" w:date="2016-06-16T13:42:00Z">
         <w:r>
           <w:t>. This pseudo-polarized approximation has been shown, through</w:t>
         </w:r>
       </w:ins>
-      <w:ins w:id="114" w:author="Elash, Brenden" w:date="2016-06-16T13:44:00Z">
+      <w:ins w:id="117" w:author="Elash, Brenden" w:date="2016-06-16T13:44:00Z">
         <w:r>
           <w:t xml:space="preserve"> </w:t>
         </w:r>
       </w:ins>
-      <w:ins w:id="115" w:author="Elash, Brenden" w:date="2016-06-16T13:42:00Z">
+      <w:ins w:id="118" w:author="Elash, Brenden" w:date="2016-06-16T13:42:00Z">
         <w:r>
           <w:t>comparison against the highly accurate and fully polarized Monte Carlo module of the SASKTRAN</w:t>
         </w:r>
       </w:ins>
-      <w:ins w:id="116" w:author="Elash, Brenden" w:date="2016-06-16T13:44:00Z">
+      <w:ins w:id="119" w:author="Elash, Brenden" w:date="2016-06-16T13:44:00Z">
         <w:r>
           <w:t xml:space="preserve">-HR </w:t>
         </w:r>
       </w:ins>
-      <w:ins w:id="117" w:author="Elash, Brenden" w:date="2016-06-16T13:42:00Z">
+      <w:ins w:id="120" w:author="Elash, Brenden" w:date="2016-06-16T13:42:00Z">
         <w:r>
           <w:t>framework (</w:t>
         </w:r>
@@ -7635,49 +7627,49 @@
           <w:t xml:space="preserve"> et al., 2016), to approximate the full solution of the vector </w:t>
         </w:r>
       </w:ins>
-      <w:ins w:id="118" w:author="Elash, Brenden" w:date="2016-06-17T15:14:00Z">
+      <w:ins w:id="121" w:author="Elash, Brenden" w:date="2016-06-17T15:14:00Z">
         <w:r>
           <w:t xml:space="preserve">radiative transfer equation </w:t>
         </w:r>
       </w:ins>
-      <w:ins w:id="119" w:author="Elash, Brenden" w:date="2016-06-16T13:42:00Z">
+      <w:ins w:id="122" w:author="Elash, Brenden" w:date="2016-06-16T13:42:00Z">
         <w:r>
           <w:t xml:space="preserve">to </w:t>
         </w:r>
       </w:ins>
-      <w:ins w:id="120" w:author="Elash, Brenden" w:date="2016-06-16T13:44:00Z">
+      <w:ins w:id="123" w:author="Elash, Brenden" w:date="2016-06-16T13:44:00Z">
         <w:r>
           <w:t>sufficient</w:t>
         </w:r>
       </w:ins>
-      <w:ins w:id="121" w:author="Elash, Brenden" w:date="2016-06-16T13:42:00Z">
+      <w:ins w:id="124" w:author="Elash, Brenden" w:date="2016-06-16T13:42:00Z">
         <w:r>
           <w:t xml:space="preserve"> accuracy</w:t>
         </w:r>
       </w:ins>
-      <w:ins w:id="122" w:author="Elash, Brenden" w:date="2016-06-16T13:45:00Z">
+      <w:ins w:id="125" w:author="Elash, Brenden" w:date="2016-06-16T13:45:00Z">
         <w:r>
           <w:t xml:space="preserve"> </w:t>
         </w:r>
       </w:ins>
-      <w:ins w:id="123" w:author="Elash, Brenden" w:date="2016-06-16T13:42:00Z">
+      <w:ins w:id="126" w:author="Elash, Brenden" w:date="2016-06-16T13:42:00Z">
         <w:r>
           <w:t>for the wavelengths and geometries of interest in this work. All calculations performed with SASKTRAN</w:t>
         </w:r>
       </w:ins>
-      <w:ins w:id="124" w:author="Elash, Brenden" w:date="2016-06-16T13:45:00Z">
+      <w:ins w:id="127" w:author="Elash, Brenden" w:date="2016-06-16T13:45:00Z">
         <w:r>
           <w:t xml:space="preserve">-HR </w:t>
         </w:r>
       </w:ins>
-      <w:ins w:id="125" w:author="Elash, Brenden" w:date="2016-06-16T13:42:00Z">
+      <w:ins w:id="128" w:author="Elash, Brenden" w:date="2016-06-16T13:42:00Z">
         <w:r>
           <w:t>in this study assume randomly polarized incident sunlight, and dry air and Mie (H</w:t>
         </w:r>
         <w:r>
           <w:rPr>
             <w:vertAlign w:val="subscript"/>
-            <w:rPrChange w:id="126" w:author="Elash, Brenden" w:date="2016-06-16T13:45:00Z">
+            <w:rPrChange w:id="129" w:author="Elash, Brenden" w:date="2016-06-16T13:45:00Z">
               <w:rPr/>
             </w:rPrChange>
           </w:rPr>
@@ -7689,7 +7681,7 @@
         <w:r>
           <w:rPr>
             <w:vertAlign w:val="subscript"/>
-            <w:rPrChange w:id="127" w:author="Elash, Brenden" w:date="2016-06-16T13:45:00Z">
+            <w:rPrChange w:id="130" w:author="Elash, Brenden" w:date="2016-06-16T13:45:00Z">
               <w:rPr/>
             </w:rPrChange>
           </w:rPr>
@@ -7699,22 +7691,22 @@
           <w:t>) scattering events only to model the interaction with the molecular air density</w:t>
         </w:r>
       </w:ins>
-      <w:ins w:id="128" w:author="Elash, Brenden" w:date="2016-06-16T13:45:00Z">
+      <w:ins w:id="131" w:author="Elash, Brenden" w:date="2016-06-16T13:45:00Z">
         <w:r>
           <w:t xml:space="preserve"> </w:t>
         </w:r>
       </w:ins>
-      <w:ins w:id="129" w:author="Elash, Brenden" w:date="2016-06-16T13:42:00Z">
+      <w:ins w:id="132" w:author="Elash, Brenden" w:date="2016-06-16T13:42:00Z">
         <w:r>
           <w:t>and stratospheric aerosol, respectively. Scattering events from the Earth's surface are assumed to be</w:t>
         </w:r>
       </w:ins>
-      <w:ins w:id="130" w:author="Elash, Brenden" w:date="2016-06-16T13:45:00Z">
+      <w:ins w:id="133" w:author="Elash, Brenden" w:date="2016-06-16T13:45:00Z">
         <w:r>
           <w:t xml:space="preserve"> </w:t>
         </w:r>
       </w:ins>
-      <w:ins w:id="131" w:author="Elash, Brenden" w:date="2016-06-16T13:42:00Z">
+      <w:ins w:id="134" w:author="Elash, Brenden" w:date="2016-06-16T13:42:00Z">
         <w:r>
           <w:t>Lambertian and fully depolarizing.</w:t>
         </w:r>
@@ -7725,16 +7717,12 @@
         <w:spacing w:line="276" w:lineRule="auto"/>
         <w:jc w:val="both"/>
         <w:rPr>
-          <w:del w:id="132" w:author="Elash, Brenden" w:date="2016-06-16T13:45:00Z"/>
+          <w:del w:id="135" w:author="Elash, Brenden" w:date="2016-06-16T13:45:00Z"/>
         </w:rPr>
       </w:pPr>
-      <w:del w:id="133" w:author="Elash, Brenden" w:date="2016-06-16T13:45:00Z">
-        <w:r>
-          <w:delText xml:space="preserve">The High Resolution module of the SASKTRAN radiative transfer framework (Bourassa et al., 2007; Zawada et al., 2015) was used in this study. The SASKTRAN framework handles built-in and user-specified atmospheric species optical properties and number density profiles, and uses a fully 3D spherical geometry to solve the radiative transfer equation. The High Resolution module uses a successive orders of scattering technique, and solves either the scalar or vector (polarized) radiative transfer equations to arbitrarily many orders of scatter. In this study, the HR module is set to handle the first two orders of scattering in a fully polarized sense, and to handle all scattering into the observer line of sight in a polarized sense. Three orders of scattering into the instrument line of sight are therefore handled in a fully polarized sense. For higher orders of scatter, the higher-than-second orders of scatter are handled in a scalar sense </w:delText>
-        </w:r>
-        <w:r>
-          <w:lastRenderedPageBreak/>
-          <w:delText>and the polarization state is assumed to be random before the final (polarized) scatter into the</w:delText>
+      <w:del w:id="136" w:author="Elash, Brenden" w:date="2016-06-16T13:45:00Z">
+        <w:r>
+          <w:delText>The High Resolution module of the SASKTRAN radiative transfer framework (Bourassa et al., 2007; Zawada et al., 2015) was used in this study. The SASKTRAN framework handles built-in and user-specified atmospheric species optical properties and number density profiles, and uses a fully 3D spherical geometry to solve the radiative transfer equation. The High Resolution module uses a successive orders of scattering technique, and solves either the scalar or vector (polarized) radiative transfer equations to arbitrarily many orders of scatter. In this study, the HR module is set to handle the first two orders of scattering in a fully polarized sense, and to handle all scattering into the observer line of sight in a polarized sense. Three orders of scattering into the instrument line of sight are therefore handled in a fully polarized sense. For higher orders of scatter, the higher-than-second orders of scatter are handled in a scalar sense and the polarization state is assumed to be random before the final (polarized) scatter into the</w:delText>
         </w:r>
         <w:r>
           <w:delText xml:space="preserve"> observer line of sight. This “pseudo-polarized”</w:delText>
@@ -7941,7 +7929,7 @@
         </w:rPr>
         <w:t xml:space="preserve"> of the </w:t>
       </w:r>
-      <w:del w:id="134" w:author="Elash, Brenden" w:date="2016-06-22T13:04:00Z">
+      <w:del w:id="137" w:author="Elash, Brenden" w:date="2016-06-22T13:04:00Z">
         <w:r>
           <w:rPr>
             <w:rFonts w:eastAsiaTheme="minorEastAsia"/>
@@ -7949,7 +7937,7 @@
           <w:delText xml:space="preserve">phase </w:delText>
         </w:r>
       </w:del>
-      <w:ins w:id="135" w:author="Elash, Brenden" w:date="2016-06-22T13:04:00Z">
+      <w:ins w:id="138" w:author="Elash, Brenden" w:date="2016-06-22T13:04:00Z">
         <w:r>
           <w:rPr>
             <w:rFonts w:eastAsiaTheme="minorEastAsia"/>
@@ -8247,6 +8235,7 @@
         <w:t xml:space="preserve">lognormal particle size distribution was </w:t>
       </w:r>
       <w:r>
+        <w:lastRenderedPageBreak/>
         <w:t>used for the volcanically enhanced cases</w:t>
       </w:r>
       <w:r>
@@ -8583,11 +8572,7 @@
         <w:t xml:space="preserve">wavelengths </w:t>
       </w:r>
       <w:r>
-        <w:t xml:space="preserve">have been shown to </w:t>
-      </w:r>
-      <w:r>
-        <w:lastRenderedPageBreak/>
-        <w:t>provide</w:t>
+        <w:t>have been shown to provide</w:t>
       </w:r>
       <w:r>
         <w:t xml:space="preserve"> particle size </w:t>
@@ -8771,12 +8756,12 @@
       <w:r>
         <w:t xml:space="preserve">We want to answer the question: </w:t>
       </w:r>
-      <w:ins w:id="136" w:author="Elash, Brenden" w:date="2016-06-16T13:47:00Z">
+      <w:ins w:id="139" w:author="Elash, Brenden" w:date="2016-06-16T13:47:00Z">
         <w:r>
           <w:t>I</w:t>
         </w:r>
       </w:ins>
-      <w:del w:id="137" w:author="Elash, Brenden" w:date="2016-06-16T13:47:00Z">
+      <w:del w:id="140" w:author="Elash, Brenden" w:date="2016-06-16T13:47:00Z">
         <w:r>
           <w:delText>i</w:delText>
         </w:r>
@@ -9021,7 +9006,7 @@
         </w:rPr>
         <w:t>SASKTRAN</w:t>
       </w:r>
-      <w:ins w:id="138" w:author="Elash, Brenden" w:date="2016-06-15T12:53:00Z">
+      <w:ins w:id="141" w:author="Elash, Brenden" w:date="2016-06-15T12:53:00Z">
         <w:r>
           <w:rPr>
             <w:rFonts w:eastAsiaTheme="minorEastAsia"/>
@@ -9113,7 +9098,7 @@
       <w:r>
         <w:t>SASKTRAN</w:t>
       </w:r>
-      <w:ins w:id="139" w:author="Elash, Brenden" w:date="2016-06-15T12:53:00Z">
+      <w:ins w:id="142" w:author="Elash, Brenden" w:date="2016-06-15T12:53:00Z">
         <w:r>
           <w:t>-HR</w:t>
         </w:r>
@@ -9281,7 +9266,11 @@
         <w:t xml:space="preserve">measurement </w:t>
       </w:r>
       <w:r>
-        <w:t>increase sensitivity to assumptions in the retrieval algorithm and therefore increase potential for biased results</w:t>
+        <w:t xml:space="preserve">increase sensitivity to assumptions </w:t>
+      </w:r>
+      <w:r>
+        <w:lastRenderedPageBreak/>
+        <w:t>in the retrieval algorithm and therefore increase potential for biased results</w:t>
       </w:r>
       <w:r>
         <w:t xml:space="preserve">? And </w:t>
@@ -9295,12 +9284,12 @@
       <w:r>
         <w:t xml:space="preserve">polarized measurement </w:t>
       </w:r>
-      <w:ins w:id="140" w:author="Elash, Brenden" w:date="2016-06-16T13:47:00Z">
+      <w:ins w:id="143" w:author="Elash, Brenden" w:date="2016-06-16T13:47:00Z">
         <w:r>
           <w:t>a</w:t>
         </w:r>
       </w:ins>
-      <w:del w:id="141" w:author="Elash, Brenden" w:date="2016-06-16T13:47:00Z">
+      <w:del w:id="144" w:author="Elash, Brenden" w:date="2016-06-16T13:47:00Z">
         <w:r>
           <w:delText>e</w:delText>
         </w:r>
@@ -9329,7 +9318,7 @@
       <w:r>
         <w:t>calculated with SASKTRAN</w:t>
       </w:r>
-      <w:ins w:id="142" w:author="Elash, Brenden" w:date="2016-06-15T12:53:00Z">
+      <w:ins w:id="145" w:author="Elash, Brenden" w:date="2016-06-15T12:53:00Z">
         <w:r>
           <w:t>-HR</w:t>
         </w:r>
@@ -9769,7 +9758,6 @@
         <w:rPr>
           <w:rFonts w:eastAsiaTheme="minorEastAsia"/>
         </w:rPr>
-        <w:lastRenderedPageBreak/>
         <w:t>D</w:t>
       </w:r>
       <w:r>
@@ -10166,7 +10154,7 @@
         </w:rPr>
         <w:t>ing SASKTRAN</w:t>
       </w:r>
-      <w:ins w:id="143" w:author="Elash, Brenden" w:date="2016-06-15T12:53:00Z">
+      <w:ins w:id="146" w:author="Elash, Brenden" w:date="2016-06-15T12:53:00Z">
         <w:r>
           <w:rPr>
             <w:rFonts w:eastAsiaTheme="minorEastAsia"/>
@@ -10735,6 +10723,7 @@
         <w:rPr>
           <w:rFonts w:eastAsiaTheme="minorEastAsia"/>
         </w:rPr>
+        <w:lastRenderedPageBreak/>
         <w:t xml:space="preserve">Lastly, </w:t>
       </w:r>
       <w:r>
@@ -11349,14 +11338,7 @@
         <w:rPr>
           <w:rFonts w:eastAsiaTheme="minorEastAsia"/>
         </w:rPr>
-        <w:t xml:space="preserve">Thus </w:t>
-      </w:r>
-      <w:r>
-        <w:rPr>
-          <w:rFonts w:eastAsiaTheme="minorEastAsia"/>
-        </w:rPr>
-        <w:lastRenderedPageBreak/>
-        <w:t xml:space="preserve">the resulting terms of </w:t>
+        <w:t xml:space="preserve">Thus the resulting terms of </w:t>
       </w:r>
       <m:oMath>
         <m:sSub>
@@ -12070,17 +12052,17 @@
       <w:r>
         <w:t xml:space="preserve"> Difference in </w:t>
       </w:r>
-      <w:del w:id="144" w:author="Elash, Brenden" w:date="2016-06-16T11:54:00Z">
+      <w:del w:id="147" w:author="Elash, Brenden" w:date="2016-06-16T11:54:00Z">
         <w:r>
           <w:delText xml:space="preserve">scalar </w:delText>
         </w:r>
       </w:del>
-      <w:ins w:id="145" w:author="Elash, Brenden" w:date="2016-06-16T11:54:00Z">
+      <w:ins w:id="148" w:author="Elash, Brenden" w:date="2016-06-16T11:54:00Z">
         <w:r>
           <w:t>Scalar R</w:t>
         </w:r>
       </w:ins>
-      <w:del w:id="146" w:author="Elash, Brenden" w:date="2016-06-16T11:54:00Z">
+      <w:del w:id="149" w:author="Elash, Brenden" w:date="2016-06-16T11:54:00Z">
         <w:r>
           <w:delText>r</w:delText>
         </w:r>
@@ -12088,12 +12070,12 @@
       <w:r>
         <w:t xml:space="preserve">etrievals </w:t>
       </w:r>
-      <w:ins w:id="147" w:author="Elash, Brenden" w:date="2016-06-16T11:54:00Z">
+      <w:ins w:id="150" w:author="Elash, Brenden" w:date="2016-06-16T11:54:00Z">
         <w:r>
           <w:t>U</w:t>
         </w:r>
       </w:ins>
-      <w:del w:id="148" w:author="Elash, Brenden" w:date="2016-06-16T11:54:00Z">
+      <w:del w:id="151" w:author="Elash, Brenden" w:date="2016-06-16T11:54:00Z">
         <w:r>
           <w:delText>u</w:delText>
         </w:r>
@@ -12101,12 +12083,12 @@
       <w:r>
         <w:t xml:space="preserve">sing a </w:t>
       </w:r>
-      <w:ins w:id="149" w:author="Elash, Brenden" w:date="2016-06-16T11:54:00Z">
+      <w:ins w:id="152" w:author="Elash, Brenden" w:date="2016-06-16T11:54:00Z">
         <w:r>
           <w:t>S</w:t>
         </w:r>
       </w:ins>
-      <w:del w:id="150" w:author="Elash, Brenden" w:date="2016-06-16T11:54:00Z">
+      <w:del w:id="153" w:author="Elash, Brenden" w:date="2016-06-16T11:54:00Z">
         <w:r>
           <w:delText>s</w:delText>
         </w:r>
@@ -12114,12 +12096,12 @@
       <w:r>
         <w:t xml:space="preserve">calar or </w:t>
       </w:r>
-      <w:ins w:id="151" w:author="Elash, Brenden" w:date="2016-06-16T11:54:00Z">
+      <w:ins w:id="154" w:author="Elash, Brenden" w:date="2016-06-16T11:54:00Z">
         <w:r>
           <w:t>V</w:t>
         </w:r>
       </w:ins>
-      <w:del w:id="152" w:author="Elash, Brenden" w:date="2016-06-16T11:54:00Z">
+      <w:del w:id="155" w:author="Elash, Brenden" w:date="2016-06-16T11:54:00Z">
         <w:r>
           <w:delText>v</w:delText>
         </w:r>
@@ -12127,12 +12109,12 @@
       <w:r>
         <w:t xml:space="preserve">ector </w:t>
       </w:r>
-      <w:ins w:id="153" w:author="Elash, Brenden" w:date="2016-06-16T11:54:00Z">
+      <w:ins w:id="156" w:author="Elash, Brenden" w:date="2016-06-16T11:54:00Z">
         <w:r>
           <w:t>M</w:t>
         </w:r>
       </w:ins>
-      <w:del w:id="154" w:author="Elash, Brenden" w:date="2016-06-16T11:54:00Z">
+      <w:del w:id="157" w:author="Elash, Brenden" w:date="2016-06-16T11:54:00Z">
         <w:r>
           <w:delText>m</w:delText>
         </w:r>
@@ -12146,14 +12128,18 @@
         <w:jc w:val="both"/>
       </w:pPr>
       <w:r>
-        <w:t xml:space="preserve">First, we investigate if there is any significant difference between the use of the scalar radiance and the total radiance for retrievals on measurements of the total radiance. As mentioned above, retrieval algorithms for current limb scatter data sets such as OSIRIS and SCIAMACHY use a scalar radiative transfer model with general success; however, as the total radiance is not </w:t>
-      </w:r>
-      <w:del w:id="155" w:author="Elash, Brenden" w:date="2016-06-16T13:48:00Z">
+        <w:t xml:space="preserve">First, we investigate if there is any significant difference between the use of the scalar radiance and the total radiance for retrievals on measurements of the total radiance. As mentioned above, retrieval algorithms for current limb scatter data sets such as OSIRIS and SCIAMACHY use a scalar radiative transfer </w:t>
+      </w:r>
+      <w:r>
+        <w:lastRenderedPageBreak/>
+        <w:t xml:space="preserve">model with general success; however, as the total radiance is not </w:t>
+      </w:r>
+      <w:del w:id="158" w:author="Elash, Brenden" w:date="2016-06-16T13:48:00Z">
         <w:r>
           <w:delText>strictly equal</w:delText>
         </w:r>
       </w:del>
-      <w:ins w:id="156" w:author="Elash, Brenden" w:date="2016-06-16T13:48:00Z">
+      <w:ins w:id="159" w:author="Elash, Brenden" w:date="2016-06-16T13:48:00Z">
         <w:r>
           <w:t>generally equal</w:t>
         </w:r>
@@ -12169,7 +12155,7 @@
       <w:r>
         <w:t>The total radiance was simulated with SASKTRAN</w:t>
       </w:r>
-      <w:ins w:id="157" w:author="Elash, Brenden" w:date="2016-06-15T12:53:00Z">
+      <w:ins w:id="160" w:author="Elash, Brenden" w:date="2016-06-15T12:53:00Z">
         <w:r>
           <w:t>-HR</w:t>
         </w:r>
@@ -12222,59 +12208,60 @@
       <w:r>
         <w:t xml:space="preserve">, show that across all wavelengths, the mean percent difference is less than 2% from 15 to 37 km. </w:t>
       </w:r>
-      <w:ins w:id="158" w:author="Elash, Brenden" w:date="2016-06-15T13:44:00Z">
+      <w:ins w:id="161" w:author="Elash, Brenden" w:date="2016-06-15T13:44:00Z">
         <w:r>
           <w:t>It should be noted that some of the difference</w:t>
         </w:r>
       </w:ins>
-      <w:ins w:id="159" w:author="Elash, Brenden" w:date="2016-06-15T13:45:00Z">
+      <w:ins w:id="162" w:author="Elash, Brenden" w:date="2016-06-15T13:45:00Z">
         <w:r>
           <w:t>s</w:t>
         </w:r>
       </w:ins>
-      <w:ins w:id="160" w:author="Elash, Brenden" w:date="2016-06-15T13:44:00Z">
+      <w:ins w:id="163" w:author="Elash, Brenden" w:date="2016-06-15T13:44:00Z">
         <w:r>
           <w:t xml:space="preserve"> between the two models are removed due to the </w:t>
         </w:r>
       </w:ins>
-      <w:ins w:id="161" w:author="Elash, Brenden" w:date="2016-06-15T13:45:00Z">
+      <w:ins w:id="164" w:author="Elash, Brenden" w:date="2016-06-15T13:45:00Z">
         <w:r>
           <w:t>height</w:t>
         </w:r>
       </w:ins>
-      <w:ins w:id="162" w:author="Elash, Brenden" w:date="2016-06-15T13:44:00Z">
+      <w:ins w:id="165" w:author="Elash, Brenden" w:date="2016-06-15T13:44:00Z">
         <w:r>
           <w:t xml:space="preserve"> altitude </w:t>
         </w:r>
       </w:ins>
-      <w:ins w:id="163" w:author="Elash, Brenden" w:date="2016-06-15T13:45:00Z">
+      <w:ins w:id="166" w:author="Elash, Brenden" w:date="2016-06-15T13:45:00Z">
         <w:r>
           <w:t>normalization</w:t>
         </w:r>
       </w:ins>
-      <w:ins w:id="164" w:author="Elash, Brenden" w:date="2016-06-15T13:44:00Z">
+      <w:ins w:id="167" w:author="Elash, Brenden" w:date="2016-06-15T13:44:00Z">
         <w:r>
           <w:t xml:space="preserve"> in the </w:t>
         </w:r>
       </w:ins>
-      <w:ins w:id="165" w:author="Elash, Brenden" w:date="2016-06-15T13:46:00Z">
+      <w:ins w:id="168" w:author="Elash, Brenden" w:date="2016-06-15T13:46:00Z">
         <w:r>
           <w:t>retrieval</w:t>
         </w:r>
       </w:ins>
-      <w:ins w:id="166" w:author="Elash, Brenden" w:date="2016-06-15T13:44:00Z">
+      <w:ins w:id="169" w:author="Elash, Brenden" w:date="2016-06-23T09:59:00Z">
+        <w:r>
+          <w:t xml:space="preserve"> measurement vector</w:t>
+        </w:r>
+      </w:ins>
+      <w:ins w:id="170" w:author="Elash, Brenden" w:date="2016-06-15T13:44:00Z">
         <w:r>
           <w:t xml:space="preserve">. </w:t>
         </w:r>
       </w:ins>
       <w:r>
-        <w:t xml:space="preserve">A small number of outlier cases occur where the difference between the retrievals is greater than 7%. All of these cases occur for back scatter geometries and short wavelengths. The reason for this discrepancy is not well understood, </w:t>
-      </w:r>
-      <w:r>
-        <w:lastRenderedPageBreak/>
-        <w:t>although it certainly arises from the differences between the scalar and total radiance due to polarization interactions from the relatively larger contribution of multiply scattered light at shorter wavelengths.</w:t>
-      </w:r>
-      <w:ins w:id="167" w:author="Elash, Brenden" w:date="2016-06-15T13:46:00Z">
+        <w:t>A small number of outlier cases occur where the difference between the retrievals is greater than 7%. All of these cases occur for back scatter geometries and short wavelengths. The reason for this discrepancy is not well understood, although it certainly arises from the differences between the scalar and total radiance due to polarization interactions from the relatively larger contribution of multiply scattered light at shorter wavelengths.</w:t>
+      </w:r>
+      <w:ins w:id="171" w:author="Elash, Brenden" w:date="2016-06-15T13:46:00Z">
         <w:r>
           <w:t xml:space="preserve"> Possibly due to the reduced sensitivity to aerosol in the back scatter geometries.</w:t>
         </w:r>
@@ -12381,7 +12368,7 @@
       <w:r>
         <w:t xml:space="preserve">particle size distribution </w:t>
       </w:r>
-      <w:del w:id="168" w:author="Elash, Brenden" w:date="2016-06-16T14:19:00Z">
+      <w:del w:id="172" w:author="Elash, Brenden" w:date="2016-06-16T14:19:00Z">
         <w:r>
           <w:delText>#</w:delText>
         </w:r>
@@ -12470,12 +12457,12 @@
       <w:r>
         <w:t xml:space="preserve"> </w:t>
       </w:r>
-      <w:del w:id="169" w:author="Elash, Brenden" w:date="2016-06-16T13:51:00Z">
+      <w:del w:id="173" w:author="Elash, Brenden" w:date="2016-06-16T13:51:00Z">
         <w:r>
           <w:delText>0</w:delText>
         </w:r>
       </w:del>
-      <w:ins w:id="170" w:author="Elash, Brenden" w:date="2016-06-16T13:51:00Z">
+      <w:ins w:id="174" w:author="Elash, Brenden" w:date="2016-06-16T13:51:00Z">
         <w:r>
           <w:t>set to 0 to remove depolarization from the Lambertian Earth</w:t>
         </w:r>
@@ -12498,12 +12485,12 @@
       <w:r>
         <w:t xml:space="preserve"> the percentage of signal that is </w:t>
       </w:r>
-      <w:del w:id="171" w:author="Elash, Brenden" w:date="2016-06-16T13:51:00Z">
+      <w:del w:id="175" w:author="Elash, Brenden" w:date="2016-06-16T13:51:00Z">
         <w:r>
           <w:delText xml:space="preserve">contributed </w:delText>
         </w:r>
       </w:del>
-      <w:ins w:id="172" w:author="Elash, Brenden" w:date="2016-06-16T13:51:00Z">
+      <w:ins w:id="176" w:author="Elash, Brenden" w:date="2016-06-16T13:51:00Z">
         <w:r>
           <w:t xml:space="preserve">attributed </w:t>
         </w:r>
@@ -12512,7 +12499,7 @@
         <w:t>to aerosol for both horizontal and vertical linear polarizations</w:t>
       </w:r>
       <w:proofErr w:type="gramStart"/>
-      <w:ins w:id="173" w:author="Elash, Brenden" w:date="2016-06-16T13:52:00Z">
+      <w:ins w:id="177" w:author="Elash, Brenden" w:date="2016-06-16T13:52:00Z">
         <w:r>
           <w:t xml:space="preserve">, </w:t>
         </w:r>
@@ -12550,7 +12537,7 @@
       <w:r>
         <w:t xml:space="preserve"> the polarized limb signal compared to the total radiance</w:t>
       </w:r>
-      <w:ins w:id="174" w:author="Elash, Brenden" w:date="2016-06-16T13:52:00Z">
+      <w:ins w:id="178" w:author="Elash, Brenden" w:date="2016-06-16T13:52:00Z">
         <w:r>
           <w:t xml:space="preserve"> (i.e</w:t>
         </w:r>
@@ -12562,7 +12549,7 @@
       <w:proofErr w:type="gramEnd"/>
       <m:oMath>
         <m:r>
-          <w:ins w:id="175" w:author="Elash, Brenden" w:date="2016-06-16T13:53:00Z">
+          <w:ins w:id="179" w:author="Elash, Brenden" w:date="2016-06-16T13:53:00Z">
             <m:rPr>
               <m:sty m:val="p"/>
             </m:rPr>
@@ -12573,51 +12560,11 @@
           </w:ins>
         </m:r>
         <m:r>
-          <w:ins w:id="176" w:author="Elash, Brenden" w:date="2016-06-16T13:53:00Z">
+          <w:ins w:id="180" w:author="Elash, Brenden" w:date="2016-06-16T13:53:00Z">
             <w:rPr>
               <w:rFonts w:ascii="Cambria Math" w:hAnsi="Cambria Math"/>
             </w:rPr>
             <m:t>δ=</m:t>
-          </w:ins>
-        </m:r>
-        <m:sSub>
-          <m:sSubPr>
-            <m:ctrlPr>
-              <w:ins w:id="177" w:author="Elash, Brenden" w:date="2016-06-16T13:53:00Z">
-                <w:rPr>
-                  <w:rFonts w:ascii="Cambria Math" w:hAnsi="Cambria Math"/>
-                  <w:i/>
-                </w:rPr>
-              </w:ins>
-            </m:ctrlPr>
-          </m:sSubPr>
-          <m:e>
-            <m:r>
-              <w:ins w:id="178" w:author="Elash, Brenden" w:date="2016-06-16T13:53:00Z">
-                <w:rPr>
-                  <w:rFonts w:ascii="Cambria Math" w:hAnsi="Cambria Math"/>
-                </w:rPr>
-                <m:t>δ</m:t>
-              </w:ins>
-            </m:r>
-          </m:e>
-          <m:sub>
-            <m:r>
-              <w:ins w:id="179" w:author="Elash, Brenden" w:date="2016-06-16T13:53:00Z">
-                <w:rPr>
-                  <w:rFonts w:ascii="Cambria Math" w:hAnsi="Cambria Math"/>
-                </w:rPr>
-                <m:t>tot</m:t>
-              </w:ins>
-            </m:r>
-          </m:sub>
-        </m:sSub>
-        <m:r>
-          <w:ins w:id="180" w:author="Elash, Brenden" w:date="2016-06-16T13:53:00Z">
-            <w:rPr>
-              <w:rFonts w:ascii="Cambria Math" w:hAnsi="Cambria Math"/>
-            </w:rPr>
-            <m:t>-</m:t>
           </w:ins>
         </m:r>
         <m:sSub>
@@ -12647,13 +12594,53 @@
                 <w:rPr>
                   <w:rFonts w:ascii="Cambria Math" w:hAnsi="Cambria Math"/>
                 </w:rPr>
+                <m:t>tot</m:t>
+              </w:ins>
+            </m:r>
+          </m:sub>
+        </m:sSub>
+        <m:r>
+          <w:ins w:id="184" w:author="Elash, Brenden" w:date="2016-06-16T13:53:00Z">
+            <w:rPr>
+              <w:rFonts w:ascii="Cambria Math" w:hAnsi="Cambria Math"/>
+            </w:rPr>
+            <m:t>-</m:t>
+          </w:ins>
+        </m:r>
+        <m:sSub>
+          <m:sSubPr>
+            <m:ctrlPr>
+              <w:ins w:id="185" w:author="Elash, Brenden" w:date="2016-06-16T13:53:00Z">
+                <w:rPr>
+                  <w:rFonts w:ascii="Cambria Math" w:hAnsi="Cambria Math"/>
+                  <w:i/>
+                </w:rPr>
+              </w:ins>
+            </m:ctrlPr>
+          </m:sSubPr>
+          <m:e>
+            <m:r>
+              <w:ins w:id="186" w:author="Elash, Brenden" w:date="2016-06-16T13:53:00Z">
+                <w:rPr>
+                  <w:rFonts w:ascii="Cambria Math" w:hAnsi="Cambria Math"/>
+                </w:rPr>
+                <m:t>δ</m:t>
+              </w:ins>
+            </m:r>
+          </m:e>
+          <m:sub>
+            <m:r>
+              <w:ins w:id="187" w:author="Elash, Brenden" w:date="2016-06-16T13:53:00Z">
+                <w:rPr>
+                  <w:rFonts w:ascii="Cambria Math" w:hAnsi="Cambria Math"/>
+                </w:rPr>
                 <m:t>pol</m:t>
               </w:ins>
             </m:r>
           </m:sub>
         </m:sSub>
       </m:oMath>
-      <w:ins w:id="184" w:author="Elash, Brenden" w:date="2016-06-16T13:53:00Z">
+      <w:ins w:id="188" w:author="Elash, Brenden" w:date="2016-06-16T13:53:00Z">
         <w:r>
           <w:rPr>
             <w:rFonts w:eastAsiaTheme="minorEastAsia"/>
@@ -12840,6 +12827,7 @@
         <w:t xml:space="preserve"> </w:t>
       </w:r>
       <w:r>
+        <w:lastRenderedPageBreak/>
         <w:t>t</w:t>
       </w:r>
       <w:r>
@@ -13023,12 +13011,12 @@
       <w:r>
         <w:t>90 degrees</w:t>
       </w:r>
-      <w:ins w:id="185" w:author="Elash, Brenden" w:date="2016-06-16T13:59:00Z">
+      <w:ins w:id="189" w:author="Elash, Brenden" w:date="2016-06-16T13:59:00Z">
         <w:r>
           <w:t>,</w:t>
         </w:r>
       </w:ins>
-      <w:del w:id="186" w:author="Elash, Brenden" w:date="2016-06-16T13:59:00Z">
+      <w:del w:id="190" w:author="Elash, Brenden" w:date="2016-06-16T13:59:00Z">
         <w:r>
           <w:delText>.</w:delText>
         </w:r>
@@ -13036,7 +13024,7 @@
       <w:r>
         <w:t xml:space="preserve"> </w:t>
       </w:r>
-      <w:del w:id="187" w:author="Elash, Brenden" w:date="2016-06-16T13:59:00Z">
+      <w:del w:id="191" w:author="Elash, Brenden" w:date="2016-06-16T13:59:00Z">
         <w:r>
           <w:delText xml:space="preserve">This </w:delText>
         </w:r>
@@ -13044,32 +13032,32 @@
       <w:r>
         <w:t>mak</w:t>
       </w:r>
-      <w:ins w:id="188" w:author="Elash, Brenden" w:date="2016-06-16T13:59:00Z">
+      <w:ins w:id="192" w:author="Elash, Brenden" w:date="2016-06-16T13:59:00Z">
         <w:r>
           <w:t>ing vertically polarized measurements in th</w:t>
         </w:r>
       </w:ins>
-      <w:ins w:id="189" w:author="Elash, Brenden" w:date="2016-06-16T14:00:00Z">
+      <w:ins w:id="193" w:author="Elash, Brenden" w:date="2016-06-16T14:00:00Z">
         <w:r>
           <w:t>is</w:t>
         </w:r>
       </w:ins>
-      <w:ins w:id="190" w:author="Elash, Brenden" w:date="2016-06-16T13:59:00Z">
+      <w:ins w:id="194" w:author="Elash, Brenden" w:date="2016-06-16T13:59:00Z">
         <w:r>
           <w:t xml:space="preserve"> geometry particularly susceptible to signal-to-noise</w:t>
         </w:r>
       </w:ins>
-      <w:ins w:id="191" w:author="Elash, Brenden" w:date="2016-06-16T14:00:00Z">
+      <w:ins w:id="195" w:author="Elash, Brenden" w:date="2016-06-16T14:00:00Z">
         <w:r>
           <w:t xml:space="preserve"> problems</w:t>
         </w:r>
       </w:ins>
-      <w:ins w:id="192" w:author="Elash, Brenden" w:date="2016-06-16T13:59:00Z">
+      <w:ins w:id="196" w:author="Elash, Brenden" w:date="2016-06-16T13:59:00Z">
         <w:r>
           <w:t>.</w:t>
         </w:r>
       </w:ins>
-      <w:del w:id="193" w:author="Elash, Brenden" w:date="2016-06-16T13:59:00Z">
+      <w:del w:id="197" w:author="Elash, Brenden" w:date="2016-06-16T13:59:00Z">
         <w:r>
           <w:delText>e</w:delText>
         </w:r>
@@ -13080,7 +13068,7 @@
       <w:r>
         <w:t xml:space="preserve"> </w:t>
       </w:r>
-      <w:del w:id="194" w:author="Elash, Brenden" w:date="2016-06-16T14:00:00Z">
+      <w:del w:id="198" w:author="Elash, Brenden" w:date="2016-06-16T14:00:00Z">
         <w:r>
           <w:delText xml:space="preserve">this </w:delText>
         </w:r>
@@ -13115,7 +13103,7 @@
         <w:spacing w:line="276" w:lineRule="auto"/>
         <w:jc w:val="both"/>
       </w:pPr>
-      <w:del w:id="195" w:author="Elash, Brenden" w:date="2016-06-16T14:00:00Z">
+      <w:del w:id="199" w:author="Elash, Brenden" w:date="2016-06-16T14:00:00Z">
         <w:r>
           <w:delText>We</w:delText>
         </w:r>
@@ -13123,7 +13111,7 @@
           <w:delText xml:space="preserve"> performed t</w:delText>
         </w:r>
       </w:del>
-      <w:ins w:id="196" w:author="Elash, Brenden" w:date="2016-06-16T14:00:00Z">
+      <w:ins w:id="200" w:author="Elash, Brenden" w:date="2016-06-16T14:00:00Z">
         <w:r>
           <w:t>T</w:t>
         </w:r>
@@ -13134,7 +13122,7 @@
       <w:r>
         <w:t xml:space="preserve"> </w:t>
       </w:r>
-      <w:ins w:id="197" w:author="Elash, Brenden" w:date="2016-06-16T14:00:00Z">
+      <w:ins w:id="201" w:author="Elash, Brenden" w:date="2016-06-16T14:00:00Z">
         <w:r>
           <w:t xml:space="preserve">were performed </w:t>
         </w:r>
@@ -13148,12 +13136,12 @@
       <w:r>
         <w:t xml:space="preserve">the SZA </w:t>
       </w:r>
-      <w:del w:id="198" w:author="Elash, Brenden" w:date="2016-06-16T14:01:00Z">
+      <w:del w:id="202" w:author="Elash, Brenden" w:date="2016-06-16T14:01:00Z">
         <w:r>
           <w:delText>only e</w:delText>
         </w:r>
       </w:del>
-      <w:ins w:id="199" w:author="Elash, Brenden" w:date="2016-06-16T14:01:00Z">
+      <w:ins w:id="203" w:author="Elash, Brenden" w:date="2016-06-16T14:01:00Z">
         <w:r>
           <w:t>a</w:t>
         </w:r>
@@ -13185,7 +13173,7 @@
       <w:r>
         <w:t xml:space="preserve">by </w:t>
       </w:r>
-      <w:ins w:id="200" w:author="Elash, Brenden" w:date="2016-06-16T14:01:00Z">
+      <w:ins w:id="204" w:author="Elash, Brenden" w:date="2016-06-16T14:01:00Z">
         <w:r>
           <w:t xml:space="preserve">only </w:t>
         </w:r>
@@ -13248,7 +13236,6 @@
         <w:t xml:space="preserve"> the SASKTRAN-HR model </w:t>
       </w:r>
       <w:r>
-        <w:lastRenderedPageBreak/>
         <w:t>assum</w:t>
       </w:r>
       <w:r>
@@ -13272,7 +13259,7 @@
       <w:r>
         <w:t xml:space="preserve">; the addition of a </w:t>
       </w:r>
-      <w:ins w:id="201" w:author="Elash, Brenden" w:date="2016-06-16T14:01:00Z">
+      <w:ins w:id="205" w:author="Elash, Brenden" w:date="2016-06-16T14:01:00Z">
         <w:r>
           <w:t xml:space="preserve">polarized </w:t>
         </w:r>
@@ -13733,7 +13720,11 @@
         <w:t>. For forward scatter</w:t>
       </w:r>
       <w:r>
-        <w:t xml:space="preserve"> geometries, the magnitude of the vertically polarized radiance</w:t>
+        <w:t xml:space="preserve"> </w:t>
+      </w:r>
+      <w:r>
+        <w:lastRenderedPageBreak/>
+        <w:t>geometries, the magnitude of the vertically polarized radiance</w:t>
       </w:r>
       <w:r>
         <w:t xml:space="preserve"> </w:t>
@@ -13816,12 +13807,12 @@
       <w:r>
         <w:t xml:space="preserve">On average across the entire parameter space, the vertical polarization </w:t>
       </w:r>
-      <w:ins w:id="202" w:author="Elash, Brenden" w:date="2016-06-16T14:05:00Z">
+      <w:ins w:id="206" w:author="Elash, Brenden" w:date="2016-06-16T14:05:00Z">
         <w:r>
           <w:t xml:space="preserve">component typically accounts for </w:t>
         </w:r>
       </w:ins>
-      <w:del w:id="203" w:author="Elash, Brenden" w:date="2016-06-16T14:05:00Z">
+      <w:del w:id="207" w:author="Elash, Brenden" w:date="2016-06-16T14:05:00Z">
         <w:r>
           <w:delText xml:space="preserve">is on </w:delText>
         </w:r>
@@ -13847,7 +13838,7 @@
       <w:r>
         <w:t xml:space="preserve">It is clear from this relatively simplistic analysis of the aerosol signal in polarized limb radiance that there are trade-offs between viewing geometries and </w:t>
       </w:r>
-      <w:ins w:id="204" w:author="Elash, Brenden" w:date="2016-06-16T14:07:00Z">
+      <w:ins w:id="208" w:author="Elash, Brenden" w:date="2016-06-16T14:07:00Z">
         <w:r>
           <w:t xml:space="preserve">instrument </w:t>
         </w:r>
@@ -13855,12 +13846,12 @@
       <w:r>
         <w:t xml:space="preserve">polarization </w:t>
       </w:r>
-      <w:del w:id="205" w:author="Elash, Brenden" w:date="2016-06-16T14:07:00Z">
+      <w:del w:id="209" w:author="Elash, Brenden" w:date="2016-06-16T14:07:00Z">
         <w:r>
           <w:delText>orientation</w:delText>
         </w:r>
       </w:del>
-      <w:ins w:id="206" w:author="Elash, Brenden" w:date="2016-06-16T14:07:00Z">
+      <w:ins w:id="210" w:author="Elash, Brenden" w:date="2016-06-16T14:07:00Z">
         <w:r>
           <w:t>sensitivity</w:t>
         </w:r>
@@ -13884,11 +13875,7 @@
         <w:t>option over the wide range of scenarios that can be considered, the overall response of the horizontally polarized radiance is essentially similar to the total radiance, but with somewhat reduced magnitude that can most likely be mitigated through instrument design considerations.  The vertical polarization has much more widely varying sensitivity to aerosol with very low signal levels n</w:t>
       </w:r>
       <w:r>
-        <w:t xml:space="preserve">ear 90 </w:t>
-      </w:r>
-      <w:r>
-        <w:lastRenderedPageBreak/>
-        <w:t>degrees scattering angle,</w:t>
+        <w:t>ear 90 degrees scattering angle,</w:t>
       </w:r>
       <w:r>
         <w:t xml:space="preserve"> and is a much more challenging </w:t>
@@ -14067,7 +14054,11 @@
         <w:jc w:val="both"/>
       </w:pPr>
       <w:r>
-        <w:t xml:space="preserve">It is clear that the major element of observed bias is simply the difference between the true and assumed particle size distribution.  In all four cases there is some difference between the solutions for the various polarization states; however, for each particle size distribution the biases between the polarization states are essentially the same within the variability observed across the various viewing geometries. </w:t>
+        <w:t xml:space="preserve">It is clear that the major element of observed bias is simply the difference between the true and assumed particle size distribution.  In all four cases there is some difference between the solutions for the various polarization states; however, for each particle size distribution the biases between the polarization states </w:t>
+      </w:r>
+      <w:r>
+        <w:lastRenderedPageBreak/>
+        <w:t xml:space="preserve">are essentially the same within the variability observed across the various viewing geometries. </w:t>
       </w:r>
       <w:r>
         <w:t xml:space="preserve"> Neither of the linearly polarized states perform consistently better than the </w:t>
@@ -14107,12 +14098,12 @@
       <w:r>
         <w:t xml:space="preserve"> </w:t>
       </w:r>
-      <w:del w:id="207" w:author="Elash, Brenden" w:date="2016-06-16T11:54:00Z">
+      <w:del w:id="211" w:author="Elash, Brenden" w:date="2016-06-16T11:54:00Z">
         <w:r>
           <w:delText>analysis</w:delText>
         </w:r>
       </w:del>
-      <w:ins w:id="208" w:author="Elash, Brenden" w:date="2016-06-16T11:54:00Z">
+      <w:ins w:id="212" w:author="Elash, Brenden" w:date="2016-06-16T11:54:00Z">
         <w:r>
           <w:t>Analysis</w:t>
         </w:r>
@@ -14255,11 +14246,7 @@
         <w:t xml:space="preserve"> </w:t>
       </w:r>
       <w:r>
-        <w:t xml:space="preserve">This affected a large fraction of the 500 nm cases, so this wavelength </w:t>
-      </w:r>
-      <w:r>
-        <w:lastRenderedPageBreak/>
-        <w:t xml:space="preserve">was removed from this section of the analysis. As discussed in Section 3, we approach this problem from two perspectives: </w:t>
+        <w:t xml:space="preserve">This affected a large fraction of the 500 nm cases, so this wavelength was removed from this section of the analysis. As discussed in Section 3, we approach this problem from two perspectives: </w:t>
       </w:r>
       <w:r>
         <w:t xml:space="preserve">(1) </w:t>
@@ -14373,7 +14360,7 @@
       <w:r>
         <w:t xml:space="preserve"> for each wavelength shown </w:t>
       </w:r>
-      <w:del w:id="209" w:author="Elash, Brenden" w:date="2016-06-16T14:10:00Z">
+      <w:del w:id="213" w:author="Elash, Brenden" w:date="2016-06-16T14:10:00Z">
         <w:r>
           <w:delText xml:space="preserve">with </w:delText>
         </w:r>
@@ -14485,6 +14472,7 @@
         <w:jc w:val="both"/>
       </w:pPr>
       <w:r>
+        <w:lastRenderedPageBreak/>
         <w:t>Across the range of solar scattering angles,</w:t>
       </w:r>
       <w:r>
@@ -14643,11 +14631,7 @@
         <w:t xml:space="preserve">magnitude of the </w:t>
       </w:r>
       <w:r>
-        <w:t xml:space="preserve">signal in the horizontal polarization </w:t>
-      </w:r>
-      <w:r>
-        <w:lastRenderedPageBreak/>
-        <w:t xml:space="preserve">compared to the vertical </w:t>
+        <w:t xml:space="preserve">signal in the horizontal polarization compared to the vertical </w:t>
       </w:r>
       <w:r>
         <w:t>polarization</w:t>
@@ -14884,7 +14868,11 @@
         <w:t xml:space="preserve">more </w:t>
       </w:r>
       <w:r>
-        <w:t>similar to the total radiance than the vertical polarization, which is more strongly skewed in the forward scatter direction.</w:t>
+        <w:t xml:space="preserve">similar </w:t>
+      </w:r>
+      <w:r>
+        <w:lastRenderedPageBreak/>
+        <w:t>to the total radiance than the vertical polarization, which is more strongly skewed in the forward scatter direction.</w:t>
       </w:r>
     </w:p>
     <w:p>
@@ -14894,7 +14882,7 @@
       <w:r>
         <w:t>One critical bias in limb scatter retrievals of stratospheric aerosol is that due to uncertainty in particle size parameters.  We tested four different particle size distribution scenarios, representing background and volcanically perturbed conditions, over a large range of other parameters such as wavelength, viewing geometry, and extinction level and found that there is no significant change in the observed bias for polarized or total radiance measurements.  So, with respect to this bias</w:t>
       </w:r>
-      <w:ins w:id="210" w:author="Elash, Brenden" w:date="2016-06-16T14:13:00Z">
+      <w:ins w:id="214" w:author="Elash, Brenden" w:date="2016-06-16T14:13:00Z">
         <w:r>
           <w:t xml:space="preserve"> in stratospheric aerosol retrievals</w:t>
         </w:r>
@@ -14902,7 +14890,7 @@
       <w:r>
         <w:t xml:space="preserve">, the </w:t>
       </w:r>
-      <w:ins w:id="211" w:author="Elash, Brenden" w:date="2016-06-16T14:13:00Z">
+      <w:ins w:id="215" w:author="Elash, Brenden" w:date="2016-06-16T14:13:00Z">
         <w:r>
           <w:t>linearly-</w:t>
         </w:r>
@@ -14910,47 +14898,47 @@
       <w:r>
         <w:t xml:space="preserve">polarized measurement </w:t>
       </w:r>
-      <w:ins w:id="212" w:author="Elash, Brenden" w:date="2016-06-22T13:23:00Z">
+      <w:ins w:id="216" w:author="Elash, Brenden" w:date="2016-06-22T13:23:00Z">
         <w:r>
           <w:t xml:space="preserve">can be used </w:t>
         </w:r>
       </w:ins>
-      <w:ins w:id="213" w:author="Elash, Brenden" w:date="2016-06-22T13:25:00Z">
+      <w:ins w:id="217" w:author="Elash, Brenden" w:date="2016-06-22T13:25:00Z">
         <w:r>
           <w:t>to achieve</w:t>
         </w:r>
       </w:ins>
-      <w:ins w:id="214" w:author="Elash, Brenden" w:date="2016-06-22T13:23:00Z">
+      <w:ins w:id="218" w:author="Elash, Brenden" w:date="2016-06-22T13:23:00Z">
         <w:r>
           <w:t xml:space="preserve"> </w:t>
         </w:r>
       </w:ins>
-      <w:ins w:id="215" w:author="Elash, Brenden" w:date="2016-06-22T13:24:00Z">
+      <w:ins w:id="219" w:author="Elash, Brenden" w:date="2016-06-22T13:24:00Z">
         <w:r>
           <w:t xml:space="preserve">approximately </w:t>
         </w:r>
       </w:ins>
-      <w:ins w:id="216" w:author="Elash, Brenden" w:date="2016-06-22T13:23:00Z">
+      <w:ins w:id="220" w:author="Elash, Brenden" w:date="2016-06-22T13:23:00Z">
         <w:r>
           <w:t xml:space="preserve">equal </w:t>
         </w:r>
       </w:ins>
-      <w:ins w:id="217" w:author="Elash, Brenden" w:date="2016-06-22T13:24:00Z">
+      <w:ins w:id="221" w:author="Elash, Brenden" w:date="2016-06-22T13:24:00Z">
         <w:r>
           <w:t xml:space="preserve">results with only minor </w:t>
         </w:r>
       </w:ins>
-      <w:del w:id="218" w:author="Elash, Brenden" w:date="2016-06-16T14:14:00Z">
+      <w:del w:id="222" w:author="Elash, Brenden" w:date="2016-06-16T14:14:00Z">
         <w:r>
           <w:delText xml:space="preserve">is </w:delText>
         </w:r>
       </w:del>
-      <w:del w:id="219" w:author="Elash, Brenden" w:date="2016-06-22T13:24:00Z">
+      <w:del w:id="223" w:author="Elash, Brenden" w:date="2016-06-22T13:24:00Z">
         <w:r>
           <w:delText>ne</w:delText>
         </w:r>
       </w:del>
-      <w:del w:id="220" w:author="Elash, Brenden" w:date="2016-06-22T13:25:00Z">
+      <w:del w:id="224" w:author="Elash, Brenden" w:date="2016-06-22T13:25:00Z">
         <w:r>
           <w:delText xml:space="preserve">ither an </w:delText>
         </w:r>
@@ -14958,7 +14946,7 @@
       <w:r>
         <w:t>advantage</w:t>
       </w:r>
-      <w:ins w:id="221" w:author="Elash, Brenden" w:date="2016-06-22T13:25:00Z">
+      <w:ins w:id="225" w:author="Elash, Brenden" w:date="2016-06-22T13:25:00Z">
         <w:r>
           <w:t>s</w:t>
         </w:r>
@@ -14966,12 +14954,12 @@
       <w:r>
         <w:t xml:space="preserve"> </w:t>
       </w:r>
-      <w:del w:id="222" w:author="Elash, Brenden" w:date="2016-06-22T13:25:00Z">
+      <w:del w:id="226" w:author="Elash, Brenden" w:date="2016-06-22T13:25:00Z">
         <w:r>
           <w:delText>or a</w:delText>
         </w:r>
       </w:del>
-      <w:ins w:id="223" w:author="Elash, Brenden" w:date="2016-06-22T13:25:00Z">
+      <w:ins w:id="227" w:author="Elash, Brenden" w:date="2016-06-22T13:25:00Z">
         <w:r>
           <w:t>and</w:t>
         </w:r>
@@ -14979,9 +14967,19 @@
       <w:r>
         <w:t xml:space="preserve"> disadvantage</w:t>
       </w:r>
-      <w:ins w:id="224" w:author="Elash, Brenden" w:date="2016-06-22T13:25:00Z">
-        <w:r>
-          <w:t>s between the polarization states</w:t>
+      <w:ins w:id="228" w:author="Elash, Brenden" w:date="2016-06-22T13:25:00Z">
+        <w:r>
+          <w:t xml:space="preserve">s between the </w:t>
+        </w:r>
+      </w:ins>
+      <w:ins w:id="229" w:author="Elash, Brenden" w:date="2016-06-23T10:01:00Z">
+        <w:r>
+          <w:t xml:space="preserve">different </w:t>
+        </w:r>
+      </w:ins>
+      <w:ins w:id="230" w:author="Elash, Brenden" w:date="2016-06-22T13:25:00Z">
+        <w:r>
+          <w:t>polarization states</w:t>
         </w:r>
       </w:ins>
       <w:r>
@@ -15008,11 +15006,7 @@
         <w:t xml:space="preserve"> </w:t>
       </w:r>
       <w:r>
-        <w:t xml:space="preserve">and there is an apparent trade-off between signal levels and performance of the vertical or horizontal </w:t>
-      </w:r>
-      <w:r>
-        <w:lastRenderedPageBreak/>
-        <w:t>polarization.  This is mostly i</w:t>
+        <w:t>and there is an apparent trade-off between signal levels and performance of the vertical or horizontal polarization.  This is mostly i</w:t>
       </w:r>
       <w:r>
         <w:t>mportant at shorter wavelengths since</w:t>
@@ -15056,7 +15050,7 @@
       <w:r>
         <w:t>AN</w:t>
       </w:r>
-      <w:ins w:id="225" w:author="Elash, Brenden" w:date="2016-06-15T12:53:00Z">
+      <w:ins w:id="231" w:author="Elash, Brenden" w:date="2016-06-15T12:53:00Z">
         <w:r>
           <w:t>-HR</w:t>
         </w:r>
@@ -17219,7 +17213,7 @@
       </w:r>
     </w:p>
     <w:p>
-      <w:del w:id="226" w:author="Elash, Brenden" w:date="2016-06-16T14:30:00Z">
+      <w:del w:id="232" w:author="Elash, Brenden" w:date="2016-06-16T14:30:00Z">
         <w:r>
           <w:rPr>
             <w:noProof/>
@@ -17276,13 +17270,12 @@
           </w:drawing>
         </w:r>
       </w:del>
-      <w:ins w:id="227" w:author="Elash, Brenden" w:date="2016-06-16T14:30:00Z">
+      <w:ins w:id="233" w:author="Elash, Brenden" w:date="2016-06-16T14:30:00Z">
         <w:r>
           <w:rPr>
             <w:noProof/>
             <w:lang w:eastAsia="en-CA"/>
           </w:rPr>
-          <w:lastRenderedPageBreak/>
           <w:drawing>
             <wp:inline distT="0" distB="0" distL="0" distR="0" wp14:anchorId="0A7EA6A8" wp14:editId="643CCC80">
               <wp:extent cx="5939790" cy="4432935"/>
@@ -17370,7 +17363,7 @@
       <w:r>
         <w:t>hange in</w:t>
       </w:r>
-      <w:ins w:id="228" w:author="Elash, Brenden" w:date="2016-06-16T14:29:00Z">
+      <w:ins w:id="234" w:author="Elash, Brenden" w:date="2016-06-16T14:29:00Z">
         <w:r>
           <w:t xml:space="preserve"> the fraction of</w:t>
         </w:r>
@@ -17398,7 +17391,7 @@
     </w:p>
     <w:p/>
     <w:p>
-      <w:del w:id="229" w:author="Elash, Brenden" w:date="2016-06-16T14:18:00Z">
+      <w:del w:id="235" w:author="Elash, Brenden" w:date="2016-06-16T14:18:00Z">
         <w:r>
           <w:rPr>
             <w:noProof/>
@@ -17447,7 +17440,7 @@
           </w:drawing>
         </w:r>
       </w:del>
-      <w:ins w:id="230" w:author="Elash, Brenden" w:date="2016-06-16T14:18:00Z">
+      <w:ins w:id="236" w:author="Elash, Brenden" w:date="2016-06-16T14:18:00Z">
         <w:r>
           <w:rPr>
             <w:noProof/>
@@ -17622,7 +17615,7 @@
       </w:r>
     </w:p>
     <w:p>
-      <w:del w:id="231" w:author="Elash, Brenden" w:date="2016-06-16T14:23:00Z">
+      <w:del w:id="237" w:author="Elash, Brenden" w:date="2016-06-16T14:23:00Z">
         <w:r>
           <w:rPr>
             <w:noProof/>
@@ -17684,13 +17677,12 @@
       <w:pPr>
         <w:jc w:val="center"/>
       </w:pPr>
-      <w:ins w:id="232" w:author="Elash, Brenden" w:date="2016-06-16T14:23:00Z">
+      <w:ins w:id="238" w:author="Elash, Brenden" w:date="2016-06-16T14:23:00Z">
         <w:r>
           <w:rPr>
             <w:noProof/>
             <w:lang w:eastAsia="en-CA"/>
           </w:rPr>
-          <w:lastRenderedPageBreak/>
           <w:drawing>
             <wp:inline distT="0" distB="0" distL="0" distR="0" wp14:anchorId="20BDACEB" wp14:editId="308956E1">
               <wp:extent cx="5939790" cy="4432935"/>
@@ -17763,7 +17755,7 @@
         <w:t>percent of the signal that is attributed to aerosol</w:t>
       </w:r>
       <w:proofErr w:type="gramStart"/>
-      <w:ins w:id="233" w:author="Elash, Brenden" w:date="2016-06-16T14:20:00Z">
+      <w:ins w:id="239" w:author="Elash, Brenden" w:date="2016-06-16T14:20:00Z">
         <w:r>
           <w:t xml:space="preserve">, </w:t>
         </w:r>
@@ -17816,7 +17808,7 @@
       <w:r>
         <w:t xml:space="preserve"> polarization</w:t>
       </w:r>
-      <w:ins w:id="234" w:author="Elash, Brenden" w:date="2016-06-16T14:20:00Z">
+      <w:ins w:id="240" w:author="Elash, Brenden" w:date="2016-06-16T14:20:00Z">
         <w:r>
           <w:t xml:space="preserve"> (</w:t>
         </w:r>
@@ -17868,7 +17860,7 @@
       <w:r>
         <w:t xml:space="preserve">, with the albedo being 0 and the aerosol state the background profile with particle size distribution </w:t>
       </w:r>
-      <w:del w:id="235" w:author="Elash, Brenden" w:date="2016-06-16T14:19:00Z">
+      <w:del w:id="241" w:author="Elash, Brenden" w:date="2016-06-16T14:19:00Z">
         <w:r>
           <w:delText>#</w:delText>
         </w:r>
@@ -17876,7 +17868,7 @@
       <w:r>
         <w:t>1.</w:t>
       </w:r>
-      <w:ins w:id="236" w:author="Elash, Brenden" w:date="2016-06-16T14:21:00Z">
+      <w:ins w:id="242" w:author="Elash, Brenden" w:date="2016-06-16T14:21:00Z">
         <w:r>
           <w:t xml:space="preserve"> Take note the red-blue scale is non-symmetric. </w:t>
         </w:r>
@@ -19326,7 +19318,7 @@
 </file>
 
 <file path=customXml/itemProps1.xml><?xml version="1.0" encoding="utf-8"?>
-<ds:datastoreItem xmlns:ds="http://schemas.openxmlformats.org/officeDocument/2006/customXml" ds:itemID="{6D418B50-9868-4A57-9805-822F94B80E86}">
+<ds:datastoreItem xmlns:ds="http://schemas.openxmlformats.org/officeDocument/2006/customXml" ds:itemID="{2568E358-C4A4-4708-8EE4-6ACFB1A29AF3}">
   <ds:schemaRefs>
     <ds:schemaRef ds:uri="http://schemas.openxmlformats.org/officeDocument/2006/bibliography"/>
   </ds:schemaRefs>

--- a/Polarization Study.docx
+++ b/Polarization Study.docx
@@ -47,49 +47,23 @@
         <w:t xml:space="preserve"> Elash, A. E. Bourassa, </w:t>
       </w:r>
       <w:r>
-        <w:t xml:space="preserve">L. A. </w:t>
-      </w:r>
-      <w:proofErr w:type="spellStart"/>
-      <w:r>
-        <w:t>Rieger</w:t>
-      </w:r>
-      <w:proofErr w:type="spellEnd"/>
+        <w:t xml:space="preserve">L. A. Rieger, </w:t>
+      </w:r>
+      <w:r>
+        <w:t>S</w:t>
+      </w:r>
+      <w:r>
+        <w:t>. R. Dueck</w:t>
+      </w:r>
       <w:r>
         <w:t xml:space="preserve">, </w:t>
       </w:r>
       <w:r>
-        <w:t>S</w:t>
-      </w:r>
-      <w:r>
-        <w:t xml:space="preserve">. R. </w:t>
-      </w:r>
-      <w:proofErr w:type="spellStart"/>
-      <w:r>
-        <w:t>Dueck</w:t>
-      </w:r>
-      <w:proofErr w:type="spellEnd"/>
-      <w:r>
-        <w:t xml:space="preserve">, </w:t>
-      </w:r>
-      <w:r>
-        <w:t xml:space="preserve">D. J. </w:t>
-      </w:r>
-      <w:proofErr w:type="spellStart"/>
-      <w:r>
-        <w:t>Zawada</w:t>
-      </w:r>
-      <w:proofErr w:type="spellEnd"/>
-      <w:r>
-        <w:t xml:space="preserve">, and </w:t>
-      </w:r>
-      <w:r>
-        <w:t xml:space="preserve">D. A. </w:t>
-      </w:r>
-      <w:proofErr w:type="spellStart"/>
-      <w:r>
-        <w:t>Degenstein</w:t>
-      </w:r>
-      <w:proofErr w:type="spellEnd"/>
+        <w:t xml:space="preserve">D. J. Zawada, and </w:t>
+      </w:r>
+      <w:r>
+        <w:t>D. A. Degenstein</w:t>
+      </w:r>
     </w:p>
     <w:p>
       <w:pPr>
@@ -200,117 +174,99 @@
           <w:rStyle w:val="Strong"/>
           <w:b w:val="0"/>
         </w:rPr>
-        <w:t>Recently proposed</w:t>
-      </w:r>
-      <w:del w:id="0" w:author="Elash, Brenden" w:date="2016-06-16T11:55:00Z">
-        <w:r>
-          <w:rPr>
-            <w:rStyle w:val="Strong"/>
-            <w:b w:val="0"/>
-          </w:rPr>
-          <w:delText xml:space="preserve"> new</w:delText>
-        </w:r>
-      </w:del>
+        <w:t xml:space="preserve">Recently proposed </w:t>
+      </w:r>
       <w:r>
         <w:rPr>
           <w:rStyle w:val="Strong"/>
           <w:b w:val="0"/>
         </w:rPr>
-        <w:t xml:space="preserve"> </w:t>
+        <w:t>instrument</w:t>
       </w:r>
       <w:r>
         <w:rPr>
           <w:rStyle w:val="Strong"/>
           <w:b w:val="0"/>
         </w:rPr>
-        <w:t>instrument</w:t>
+        <w:t xml:space="preserve"> concepts for stratospheric aerosol profiling</w:t>
       </w:r>
       <w:r>
         <w:rPr>
           <w:rStyle w:val="Strong"/>
           <w:b w:val="0"/>
         </w:rPr>
-        <w:t xml:space="preserve"> concepts for stratospheric aerosol profiling</w:t>
+        <w:t xml:space="preserve"> have been designed to</w:t>
       </w:r>
       <w:r>
         <w:rPr>
           <w:rStyle w:val="Strong"/>
           <w:b w:val="0"/>
         </w:rPr>
-        <w:t xml:space="preserve"> have been designed to</w:t>
+        <w:t xml:space="preserve"> </w:t>
       </w:r>
       <w:r>
         <w:rPr>
           <w:rStyle w:val="Strong"/>
           <w:b w:val="0"/>
         </w:rPr>
-        <w:t xml:space="preserve"> </w:t>
+        <w:t>measur</w:t>
       </w:r>
       <w:r>
         <w:rPr>
           <w:rStyle w:val="Strong"/>
           <w:b w:val="0"/>
         </w:rPr>
-        <w:t>measur</w:t>
+        <w:t>e</w:t>
       </w:r>
       <w:r>
         <w:rPr>
           <w:rStyle w:val="Strong"/>
           <w:b w:val="0"/>
         </w:rPr>
-        <w:t>e</w:t>
+        <w:t xml:space="preserve"> </w:t>
       </w:r>
       <w:r>
         <w:rPr>
           <w:rStyle w:val="Strong"/>
           <w:b w:val="0"/>
         </w:rPr>
-        <w:t xml:space="preserve"> </w:t>
+        <w:t xml:space="preserve">the </w:t>
       </w:r>
       <w:r>
         <w:rPr>
           <w:rStyle w:val="Strong"/>
           <w:b w:val="0"/>
         </w:rPr>
-        <w:t xml:space="preserve">the </w:t>
+        <w:t>linear</w:t>
       </w:r>
       <w:r>
         <w:rPr>
           <w:rStyle w:val="Strong"/>
           <w:b w:val="0"/>
         </w:rPr>
-        <w:t>linear</w:t>
+        <w:t>ly</w:t>
       </w:r>
       <w:r>
         <w:rPr>
           <w:rStyle w:val="Strong"/>
           <w:b w:val="0"/>
         </w:rPr>
-        <w:t>ly</w:t>
+        <w:t xml:space="preserve"> polarized radiance</w:t>
       </w:r>
       <w:r>
         <w:rPr>
           <w:rStyle w:val="Strong"/>
           <w:b w:val="0"/>
         </w:rPr>
-        <w:t xml:space="preserve"> polarized radiance</w:t>
+        <w:t>.  Yet</w:t>
       </w:r>
       <w:r>
         <w:rPr>
           <w:rStyle w:val="Strong"/>
           <w:b w:val="0"/>
         </w:rPr>
-        <w:t>.  Yet</w:t>
-      </w:r>
-      <w:ins w:id="1" w:author="Elash, Brenden" w:date="2016-06-16T11:56:00Z">
-        <w:r>
-          <w:rPr>
-            <w:rStyle w:val="Strong"/>
-            <w:b w:val="0"/>
-          </w:rPr>
-          <w:t>,</w:t>
-        </w:r>
-      </w:ins>
+        <w:t>,</w:t>
+      </w:r>
       <w:r>
         <w:rPr>
           <w:rStyle w:val="Strong"/>
@@ -883,21 +839,7 @@
         <w:rPr>
           <w:rFonts w:cs="Times New Roman"/>
         </w:rPr>
-        <w:t xml:space="preserve"> As noted in the recent review paper by </w:t>
-      </w:r>
-      <w:proofErr w:type="spellStart"/>
-      <w:r>
-        <w:rPr>
-          <w:rFonts w:cs="Times New Roman"/>
-        </w:rPr>
-        <w:t>Kremser</w:t>
-      </w:r>
-      <w:proofErr w:type="spellEnd"/>
-      <w:r>
-        <w:rPr>
-          <w:rFonts w:cs="Times New Roman"/>
-        </w:rPr>
-        <w:t xml:space="preserve"> et al., 2015, there is a distinct need for continued monitoring with global coverage of aerosol, particularly extending down to tropopause altitudes.  </w:t>
+        <w:t xml:space="preserve"> As noted in the recent review paper by Kremser et al., 2015, there is a distinct need for continued monitoring with global coverage of aerosol, particularly extending down to tropopause altitudes.  </w:t>
       </w:r>
     </w:p>
     <w:p>
@@ -1044,21 +986,7 @@
         <w:rPr>
           <w:rFonts w:cs="Times New Roman"/>
         </w:rPr>
-        <w:t xml:space="preserve">Russell and McCormick, 1989; Thomason and </w:t>
-      </w:r>
-      <w:proofErr w:type="spellStart"/>
-      <w:r>
-        <w:rPr>
-          <w:rFonts w:cs="Times New Roman"/>
-        </w:rPr>
-        <w:t>Taha</w:t>
-      </w:r>
-      <w:proofErr w:type="spellEnd"/>
-      <w:r>
-        <w:rPr>
-          <w:rFonts w:cs="Times New Roman"/>
-        </w:rPr>
-        <w:t>, 2003</w:t>
+        <w:t>Russell and McCormick, 1989; Thomason and Taha, 2003</w:t>
       </w:r>
       <w:r>
         <w:rPr>
@@ -1094,30 +1022,14 @@
         <w:rPr>
           <w:rFonts w:cs="Times New Roman"/>
         </w:rPr>
-        <w:t xml:space="preserve">the </w:t>
-      </w:r>
-      <w:del w:id="2" w:author="Elash, Brenden" w:date="2016-06-16T12:19:00Z">
-        <w:r>
-          <w:rPr>
-            <w:rFonts w:cs="Times New Roman"/>
-          </w:rPr>
-          <w:delText xml:space="preserve">global </w:delText>
-        </w:r>
-      </w:del>
-      <w:r>
-        <w:rPr>
-          <w:rFonts w:cs="Times New Roman"/>
-        </w:rPr>
-        <w:t xml:space="preserve">sampling </w:t>
-      </w:r>
-      <w:ins w:id="3" w:author="Elash, Brenden" w:date="2016-06-16T12:19:00Z">
-        <w:r>
-          <w:rPr>
-            <w:rFonts w:cs="Times New Roman"/>
-          </w:rPr>
-          <w:t xml:space="preserve">rate </w:t>
-        </w:r>
-      </w:ins>
+        <w:t xml:space="preserve">the sampling </w:t>
+      </w:r>
+      <w:r>
+        <w:rPr>
+          <w:rFonts w:cs="Times New Roman"/>
+        </w:rPr>
+        <w:t xml:space="preserve">rate </w:t>
+      </w:r>
       <w:r>
         <w:rPr>
           <w:rFonts w:cs="Times New Roman"/>
@@ -1363,21 +1275,7 @@
         <w:rPr>
           <w:rFonts w:cs="Times New Roman"/>
         </w:rPr>
-        <w:t xml:space="preserve">, Bourassa et al., 2012b, </w:t>
-      </w:r>
-      <w:proofErr w:type="spellStart"/>
-      <w:r>
-        <w:rPr>
-          <w:rFonts w:cs="Times New Roman"/>
-        </w:rPr>
-        <w:t>Rieger</w:t>
-      </w:r>
-      <w:proofErr w:type="spellEnd"/>
-      <w:r>
-        <w:rPr>
-          <w:rFonts w:cs="Times New Roman"/>
-        </w:rPr>
-        <w:t xml:space="preserve"> et al., 2014</w:t>
+        <w:t>, Bourassa et al., 2012b, Rieger et al., 2014</w:t>
       </w:r>
       <w:r>
         <w:rPr>
@@ -1403,22 +1301,12 @@
         </w:rPr>
         <w:t xml:space="preserve">the success of limb scatter aerosol measurements: </w:t>
       </w:r>
-      <w:ins w:id="4" w:author="Elash, Brenden" w:date="2016-06-16T12:19:00Z">
-        <w:r>
-          <w:rPr>
-            <w:rFonts w:cs="Times New Roman"/>
-          </w:rPr>
-          <w:t>T</w:t>
-        </w:r>
-      </w:ins>
-      <w:del w:id="5" w:author="Elash, Brenden" w:date="2016-06-16T12:19:00Z">
-        <w:r>
-          <w:rPr>
-            <w:rFonts w:cs="Times New Roman"/>
-          </w:rPr>
-          <w:delText>t</w:delText>
-        </w:r>
-      </w:del>
+      <w:r>
+        <w:rPr>
+          <w:rFonts w:cs="Times New Roman"/>
+        </w:rPr>
+        <w:t>T</w:t>
+      </w:r>
       <w:r>
         <w:rPr>
           <w:rFonts w:cs="Times New Roman"/>
@@ -1513,60 +1401,32 @@
         <w:rPr>
           <w:rFonts w:cs="Times New Roman"/>
         </w:rPr>
-        <w:t>(</w:t>
-      </w:r>
-      <w:proofErr w:type="spellStart"/>
-      <w:r>
-        <w:rPr>
-          <w:rFonts w:cs="Times New Roman"/>
-        </w:rPr>
-        <w:t>Rieger</w:t>
-      </w:r>
-      <w:proofErr w:type="spellEnd"/>
-      <w:r>
-        <w:rPr>
-          <w:rFonts w:cs="Times New Roman"/>
-        </w:rPr>
-        <w:t xml:space="preserve"> et al., 2015), and OSIRIS measurements have been used as one of primary extension</w:t>
-      </w:r>
-      <w:ins w:id="6" w:author="Elash, Brenden" w:date="2016-06-16T13:42:00Z">
-        <w:r>
-          <w:rPr>
-            <w:rFonts w:cs="Times New Roman"/>
-          </w:rPr>
-          <w:t>s</w:t>
-        </w:r>
-      </w:ins>
-      <w:r>
-        <w:rPr>
-          <w:rFonts w:cs="Times New Roman"/>
-        </w:rPr>
-        <w:t xml:space="preserve"> </w:t>
-      </w:r>
-      <w:del w:id="7" w:author="Elash, Brenden" w:date="2016-06-16T12:20:00Z">
-        <w:r>
-          <w:rPr>
-            <w:rFonts w:cs="Times New Roman"/>
-          </w:rPr>
-          <w:delText xml:space="preserve">of </w:delText>
-        </w:r>
-      </w:del>
-      <w:ins w:id="8" w:author="Elash, Brenden" w:date="2016-06-16T13:42:00Z">
-        <w:r>
-          <w:rPr>
-            <w:rFonts w:cs="Times New Roman"/>
-          </w:rPr>
-          <w:t>of</w:t>
-        </w:r>
-      </w:ins>
-      <w:ins w:id="9" w:author="Elash, Brenden" w:date="2016-06-16T12:20:00Z">
-        <w:r>
-          <w:rPr>
-            <w:rFonts w:cs="Times New Roman"/>
-          </w:rPr>
-          <w:t xml:space="preserve"> </w:t>
-        </w:r>
-      </w:ins>
+        <w:t>(Rieger et al., 2015), and OSIRIS measurements have been used as one of primary extension</w:t>
+      </w:r>
+      <w:r>
+        <w:rPr>
+          <w:rFonts w:cs="Times New Roman"/>
+        </w:rPr>
+        <w:t>s</w:t>
+      </w:r>
+      <w:r>
+        <w:rPr>
+          <w:rFonts w:cs="Times New Roman"/>
+        </w:rPr>
+        <w:t xml:space="preserve"> </w:t>
+      </w:r>
+      <w:r>
+        <w:rPr>
+          <w:rFonts w:cs="Times New Roman"/>
+        </w:rPr>
+        <w:t>of</w:t>
+      </w:r>
+      <w:r>
+        <w:rPr>
+          <w:rFonts w:cs="Times New Roman"/>
+        </w:rPr>
+        <w:t xml:space="preserve"> </w:t>
+      </w:r>
       <w:r>
         <w:rPr>
           <w:rFonts w:cs="Times New Roman"/>
@@ -1609,14 +1469,12 @@
         </w:rPr>
         <w:t>, and OMPS</w:t>
       </w:r>
-      <w:ins w:id="10" w:author="Elash, Brenden" w:date="2016-06-16T12:19:00Z">
-        <w:r>
-          <w:rPr>
-            <w:rFonts w:cs="Times New Roman"/>
-          </w:rPr>
-          <w:t>-LP</w:t>
-        </w:r>
-      </w:ins>
+      <w:r>
+        <w:rPr>
+          <w:rFonts w:cs="Times New Roman"/>
+        </w:rPr>
+        <w:t>-LP</w:t>
+      </w:r>
       <w:r>
         <w:rPr>
           <w:rFonts w:cs="Times New Roman"/>
@@ -1831,22 +1689,6 @@
         </w:rPr>
         <w:t xml:space="preserve"> proposed</w:t>
       </w:r>
-      <w:del w:id="11" w:author="Elash, Brenden" w:date="2016-06-16T11:56:00Z">
-        <w:r>
-          <w:rPr>
-            <w:rFonts w:cs="Times New Roman"/>
-          </w:rPr>
-          <w:delText xml:space="preserve"> n</w:delText>
-        </w:r>
-      </w:del>
-      <w:del w:id="12" w:author="Elash, Brenden" w:date="2016-06-16T11:55:00Z">
-        <w:r>
-          <w:rPr>
-            <w:rFonts w:cs="Times New Roman"/>
-          </w:rPr>
-          <w:delText>ew</w:delText>
-        </w:r>
-      </w:del>
       <w:r>
         <w:rPr>
           <w:rFonts w:cs="Times New Roman"/>
@@ -1949,21 +1791,7 @@
         <w:rPr>
           <w:rFonts w:cs="Times New Roman"/>
         </w:rPr>
-        <w:t>(</w:t>
-      </w:r>
-      <w:proofErr w:type="spellStart"/>
-      <w:r>
-        <w:rPr>
-          <w:rFonts w:cs="Times New Roman"/>
-        </w:rPr>
-        <w:t>Elash</w:t>
-      </w:r>
-      <w:proofErr w:type="spellEnd"/>
-      <w:r>
-        <w:rPr>
-          <w:rFonts w:cs="Times New Roman"/>
-        </w:rPr>
-        <w:t xml:space="preserve"> et al., </w:t>
+        <w:t xml:space="preserve">(Elash et al., </w:t>
       </w:r>
       <w:r>
         <w:rPr>
@@ -2071,35 +1899,7 @@
         <w:rPr>
           <w:rFonts w:cs="Times New Roman"/>
         </w:rPr>
-        <w:t xml:space="preserve"> Although it has been previously shown that the retrieval of stratospheric aerosol extinction profiles from polarized scattered sunlight measurements are possible (</w:t>
-      </w:r>
-      <w:proofErr w:type="spellStart"/>
-      <w:r>
-        <w:rPr>
-          <w:rFonts w:cs="Times New Roman"/>
-        </w:rPr>
-        <w:t>Elash</w:t>
-      </w:r>
-      <w:proofErr w:type="spellEnd"/>
-      <w:r>
-        <w:rPr>
-          <w:rFonts w:cs="Times New Roman"/>
-        </w:rPr>
-        <w:t xml:space="preserve"> et al., 2016; </w:t>
-      </w:r>
-      <w:proofErr w:type="spellStart"/>
-      <w:r>
-        <w:rPr>
-          <w:rFonts w:cs="Times New Roman"/>
-        </w:rPr>
-        <w:t>McLinden</w:t>
-      </w:r>
-      <w:proofErr w:type="spellEnd"/>
-      <w:r>
-        <w:rPr>
-          <w:rFonts w:cs="Times New Roman"/>
-        </w:rPr>
-        <w:t xml:space="preserve"> et al., </w:t>
+        <w:t xml:space="preserve"> Although it has been previously shown that the retrieval of stratospheric aerosol extinction profiles from polarized scattered sunlight measurements are possible (Elash et al., 2016; McLinden et al., </w:t>
       </w:r>
       <w:r>
         <w:rPr>
@@ -2406,121 +2206,37 @@
         <w:lastRenderedPageBreak/>
         <w:t xml:space="preserve">2.1 Polarized </w:t>
       </w:r>
-      <w:del w:id="13" w:author="Elash, Brenden" w:date="2016-06-16T11:54:00Z">
-        <w:r>
-          <w:delText xml:space="preserve">scattered </w:delText>
-        </w:r>
-      </w:del>
-      <w:ins w:id="14" w:author="Elash, Brenden" w:date="2016-06-16T11:54:00Z">
-        <w:r>
-          <w:t xml:space="preserve">Scattered </w:t>
-        </w:r>
-      </w:ins>
-      <w:del w:id="15" w:author="Elash, Brenden" w:date="2016-06-16T11:54:00Z">
-        <w:r>
-          <w:delText xml:space="preserve">sunlight </w:delText>
-        </w:r>
-      </w:del>
-      <w:ins w:id="16" w:author="Elash, Brenden" w:date="2016-06-16T11:54:00Z">
-        <w:r>
-          <w:t xml:space="preserve">Sunlight </w:t>
-        </w:r>
-      </w:ins>
+      <w:r>
+        <w:t xml:space="preserve">Scattered Sunlight </w:t>
+      </w:r>
       <w:r>
         <w:t xml:space="preserve">and </w:t>
       </w:r>
-      <w:del w:id="17" w:author="Elash, Brenden" w:date="2016-06-16T11:54:00Z">
-        <w:r>
-          <w:delText xml:space="preserve">stratospheric </w:delText>
-        </w:r>
-      </w:del>
-      <w:ins w:id="18" w:author="Elash, Brenden" w:date="2016-06-16T11:54:00Z">
-        <w:r>
-          <w:t xml:space="preserve">Stratospheric </w:t>
-        </w:r>
-      </w:ins>
-      <w:del w:id="19" w:author="Elash, Brenden" w:date="2016-06-16T11:54:00Z">
-        <w:r>
-          <w:delText xml:space="preserve">aerosols </w:delText>
-        </w:r>
-      </w:del>
-      <w:ins w:id="20" w:author="Elash, Brenden" w:date="2016-06-16T11:54:00Z">
-        <w:r>
-          <w:t xml:space="preserve">Aerosols </w:t>
-        </w:r>
-      </w:ins>
+      <w:r>
+        <w:t xml:space="preserve">Stratospheric Aerosols </w:t>
+      </w:r>
     </w:p>
     <w:p>
       <w:pPr>
         <w:jc w:val="both"/>
       </w:pPr>
-      <w:ins w:id="21" w:author="Elash, Brenden" w:date="2016-06-22T13:07:00Z">
-        <w:r>
-          <w:t>The time-averaged polarization state of electromagnetic waves can be fully characterized</w:t>
-        </w:r>
-      </w:ins>
-      <w:ins w:id="22" w:author="Elash, Brenden" w:date="2016-06-22T13:08:00Z">
-        <w:r>
-          <w:t xml:space="preserve"> by</w:t>
-        </w:r>
-      </w:ins>
-      <w:ins w:id="23" w:author="Elash, Brenden" w:date="2016-06-22T13:07:00Z">
-        <w:r>
-          <w:t xml:space="preserve"> Stokes</w:t>
-        </w:r>
-      </w:ins>
-      <w:ins w:id="24" w:author="Elash, Brenden" w:date="2016-06-22T13:08:00Z">
-        <w:r>
-          <w:t xml:space="preserve"> </w:t>
-        </w:r>
-      </w:ins>
-      <w:ins w:id="25" w:author="Elash, Brenden" w:date="2016-06-22T13:07:00Z">
-        <w:r>
-          <w:t>vector formulation which is given by a column matrix</w:t>
-        </w:r>
-      </w:ins>
-      <w:ins w:id="26" w:author="Elash, Brenden" w:date="2016-06-22T13:08:00Z">
-        <w:r>
-          <w:t>.</w:t>
-        </w:r>
-      </w:ins>
-      <w:ins w:id="27" w:author="Elash, Brenden" w:date="2016-06-22T13:07:00Z">
-        <w:r>
-          <w:t xml:space="preserve"> The time-averaged polarization state of partially polarized, incoherent light can be fully characterized by a Stokes vector,</w:t>
-        </w:r>
-      </w:ins>
-      <w:del w:id="28" w:author="Elash, Brenden" w:date="2016-06-22T13:07:00Z">
-        <w:r>
-          <w:delText xml:space="preserve">The polarization </w:delText>
-        </w:r>
-        <w:r>
-          <w:delText>state of</w:delText>
-        </w:r>
-        <w:r>
-          <w:delText xml:space="preserve"> electromagnetic waves can be fully defined by the </w:delText>
-        </w:r>
-        <w:r>
-          <w:delText>S</w:delText>
-        </w:r>
-        <w:r>
-          <w:delText>tokes</w:delText>
-        </w:r>
-        <w:r>
-          <w:delText xml:space="preserve"> vector</w:delText>
-        </w:r>
-        <w:r>
-          <w:delText xml:space="preserve"> formulation</w:delText>
-        </w:r>
-        <w:r>
-          <w:delText xml:space="preserve">. The </w:delText>
-        </w:r>
-        <w:r>
-          <w:delText>S</w:delText>
-        </w:r>
-        <w:r>
-          <w:delText>tokes vector is given by a column matrix</w:delText>
-        </w:r>
-      </w:del>
+      <w:commentRangeStart w:id="0"/>
+      <w:r>
+        <w:rPr>
+          <w:rStyle w:val="CommentReference"/>
+        </w:rPr>
+        <w:commentReference w:id="1"/>
+      </w:r>
+      <w:commentRangeEnd w:id="0"/>
+      <w:r>
+        <w:rPr>
+          <w:rStyle w:val="CommentReference"/>
+        </w:rPr>
+        <w:commentReference w:id="0"/>
+      </w:r>
+      <w:r>
+        <w:t>The time-averaged polarization state of partially polarized, incoherent light can be fully characterized by a Stokes vector,</w:t>
+      </w:r>
       <w:r>
         <w:t xml:space="preserve"> </w:t>
       </w:r>
@@ -2898,61 +2614,81 @@
         </w:rPr>
         <w:t xml:space="preserve"> </w:t>
       </w:r>
-      <w:ins w:id="29" w:author="Elash, Brenden" w:date="2016-06-22T13:09:00Z">
-        <w:r>
-          <w:rPr>
-            <w:rFonts w:eastAsiaTheme="minorEastAsia"/>
-          </w:rPr>
-          <w:t>Scattering events modify the polarization state of scattered light. This modification is described by a scattering matrix, which is valid for Stokes vectors defined in a s</w:t>
-        </w:r>
-        <w:r>
-          <w:rPr>
-            <w:rFonts w:eastAsiaTheme="minorEastAsia"/>
-          </w:rPr>
-          <w:t>cattering</w:t>
-        </w:r>
-        <w:r>
-          <w:rPr>
-            <w:rFonts w:eastAsiaTheme="minorEastAsia"/>
-          </w:rPr>
-          <w:t xml:space="preserve"> frame. </w:t>
-        </w:r>
-      </w:ins>
+      <w:r>
+        <w:rPr>
+          <w:rFonts w:eastAsiaTheme="minorEastAsia"/>
+        </w:rPr>
+        <w:t>Scattering events modify the polarization state of scattered light. This modification is described by a scattering matrix, which is valid for Stokes vectors defined in a s</w:t>
+      </w:r>
+      <w:r>
+        <w:rPr>
+          <w:rFonts w:eastAsiaTheme="minorEastAsia"/>
+        </w:rPr>
+        <w:t>cattering</w:t>
+      </w:r>
+      <w:r>
+        <w:rPr>
+          <w:rFonts w:eastAsiaTheme="minorEastAsia"/>
+        </w:rPr>
+        <w:t xml:space="preserve"> frame. </w:t>
+      </w:r>
       <w:r>
         <w:rPr>
           <w:rFonts w:eastAsiaTheme="minorEastAsia"/>
         </w:rPr>
         <w:t>Using a reference frame where the x-axis is defined to be the horizontal polarization</w:t>
       </w:r>
-      <w:ins w:id="30" w:author="Elash, Brenden" w:date="2016-06-16T12:30:00Z">
-        <w:r>
-          <w:rPr>
-            <w:rFonts w:eastAsiaTheme="minorEastAsia"/>
-          </w:rPr>
-          <w:t xml:space="preserve"> further</w:t>
-        </w:r>
-      </w:ins>
-      <w:del w:id="31" w:author="Elash, Brenden" w:date="2016-06-16T12:30:00Z">
-        <w:r>
-          <w:rPr>
-            <w:rFonts w:eastAsiaTheme="minorEastAsia"/>
-          </w:rPr>
-          <w:delText xml:space="preserve"> </w:delText>
-        </w:r>
-      </w:del>
-      <w:ins w:id="32" w:author="Elash, Brenden" w:date="2016-06-16T12:30:00Z">
-        <w:r>
-          <w:rPr>
-            <w:rFonts w:eastAsiaTheme="minorEastAsia"/>
-          </w:rPr>
-          <w:t xml:space="preserve"> the x- and y-axes are orthogonal which </w:t>
-        </w:r>
-      </w:ins>
-      <w:r>
-        <w:rPr>
-          <w:rFonts w:eastAsiaTheme="minorEastAsia"/>
-        </w:rPr>
-        <w:t>leads to the following definition for the Stokes parameters</w:t>
+      <w:r>
+        <w:rPr>
+          <w:rFonts w:eastAsiaTheme="minorEastAsia"/>
+        </w:rPr>
+        <w:t xml:space="preserve"> </w:t>
+      </w:r>
+      <w:r>
+        <w:rPr>
+          <w:rFonts w:eastAsiaTheme="minorEastAsia"/>
+        </w:rPr>
+        <w:t xml:space="preserve">and where </w:t>
+      </w:r>
+      <w:commentRangeStart w:id="2"/>
+      <w:commentRangeStart w:id="3"/>
+      <w:r>
+        <w:rPr>
+          <w:rFonts w:eastAsiaTheme="minorEastAsia"/>
+        </w:rPr>
+        <w:t>x</w:t>
+      </w:r>
+      <w:commentRangeEnd w:id="2"/>
+      <w:r>
+        <w:rPr>
+          <w:rStyle w:val="CommentReference"/>
+        </w:rPr>
+        <w:commentReference w:id="2"/>
+      </w:r>
+      <w:commentRangeEnd w:id="3"/>
+      <w:r>
+        <w:rPr>
+          <w:rStyle w:val="CommentReference"/>
+        </w:rPr>
+        <w:commentReference w:id="3"/>
+      </w:r>
+      <w:r>
+        <w:rPr>
+          <w:rFonts w:eastAsiaTheme="minorEastAsia"/>
+        </w:rPr>
+        <w:t xml:space="preserve"> and y axes are </w:t>
+      </w:r>
+      <w:r>
+        <w:rPr>
+          <w:rFonts w:eastAsiaTheme="minorEastAsia"/>
+        </w:rPr>
+        <w:t>orthogonal leads</w:t>
+      </w:r>
+      <w:r>
+        <w:rPr>
+          <w:rFonts w:eastAsiaTheme="minorEastAsia"/>
+        </w:rPr>
+        <w:t xml:space="preserve"> to the following definition for the Stokes parameters</w:t>
       </w:r>
     </w:p>
     <w:p>
@@ -3458,105 +3194,12 @@
       <w:pPr>
         <w:jc w:val="both"/>
       </w:pPr>
-      <w:ins w:id="33" w:author="Elash, Brenden" w:date="2016-06-22T13:20:00Z">
-        <w:r>
-          <w:t>The polarization state of light propagating along a ray is stored as a Stokes vector defined in some reference frame. When a scattering event is modelled the Stokes vector is rotated into the scattering frame, multiplied by the scattering matrix, and then rotated into a reference frame in which the scattered Stokes vector is stored</w:t>
-        </w:r>
-      </w:ins>
-      <w:ins w:id="34" w:author="Elash, Brenden" w:date="2016-06-22T13:22:00Z">
-        <w:r>
-          <w:t xml:space="preserve"> and</w:t>
-        </w:r>
-      </w:ins>
-      <w:ins w:id="35" w:author="Elash, Brenden" w:date="2016-06-22T13:21:00Z">
-        <w:r>
-          <w:t xml:space="preserve"> is </w:t>
-        </w:r>
-      </w:ins>
-      <w:ins w:id="36" w:author="Elash, Brenden" w:date="2016-06-22T13:22:00Z">
-        <w:r>
-          <w:t>represented</w:t>
-        </w:r>
-      </w:ins>
-      <w:ins w:id="37" w:author="Elash, Brenden" w:date="2016-06-22T13:23:00Z">
-        <w:r>
-          <w:t xml:space="preserve"> </w:t>
-        </w:r>
-      </w:ins>
-      <w:ins w:id="38" w:author="Elash, Brenden" w:date="2016-06-22T13:21:00Z">
-        <w:r>
-          <w:t xml:space="preserve">by </w:t>
-        </w:r>
-      </w:ins>
-      <w:ins w:id="39" w:author="Elash, Brenden" w:date="2016-06-22T13:22:00Z">
-        <w:r>
-          <w:t xml:space="preserve">the following </w:t>
-        </w:r>
-      </w:ins>
-      <w:ins w:id="40" w:author="Elash, Brenden" w:date="2016-06-22T13:23:00Z">
-        <w:r>
-          <w:t>operation</w:t>
-        </w:r>
-      </w:ins>
-      <w:ins w:id="41" w:author="Elash, Brenden" w:date="2016-06-22T13:28:00Z">
-        <w:r>
-          <w:t>,</w:t>
-        </w:r>
-      </w:ins>
-      <w:del w:id="42" w:author="Elash, Brenden" w:date="2016-06-22T13:20:00Z">
-        <w:r>
-          <w:delText xml:space="preserve">To </w:delText>
-        </w:r>
-        <w:r>
-          <w:delText xml:space="preserve">model </w:delText>
-        </w:r>
-        <w:r>
-          <w:delText>the scattering for an incident ray propagating in a given direction the ray</w:delText>
-        </w:r>
-        <w:r>
-          <w:delText xml:space="preserve"> undergoes a rotation </w:delText>
-        </w:r>
-        <w:r>
-          <w:delText xml:space="preserve">into the Stokes reference frame </w:delText>
-        </w:r>
-        <w:r>
-          <w:delText xml:space="preserve">and is </w:delText>
-        </w:r>
-        <w:r>
-          <w:delText xml:space="preserve">then is multiplied by the </w:delText>
-        </w:r>
-      </w:del>
-      <w:del w:id="43" w:author="Elash, Brenden" w:date="2016-06-16T12:31:00Z">
-        <w:r>
-          <w:delText xml:space="preserve">phase </w:delText>
-        </w:r>
-      </w:del>
-      <w:del w:id="44" w:author="Elash, Brenden" w:date="2016-06-22T13:20:00Z">
-        <w:r>
-          <w:delText>matrix</w:delText>
-        </w:r>
-        <w:r>
-          <w:delText xml:space="preserve"> for the scattering process</w:delText>
-        </w:r>
-        <w:r>
-          <w:delText>. After the multiplication the result</w:delText>
-        </w:r>
-        <w:r>
-          <w:delText>ing ray</w:delText>
-        </w:r>
-        <w:r>
-          <w:delText xml:space="preserve"> is </w:delText>
-        </w:r>
-        <w:r>
-          <w:delText xml:space="preserve">then </w:delText>
-        </w:r>
-        <w:r>
-          <w:delText>rotated back into the ray’s initial coordinate system through the following</w:delText>
-        </w:r>
-        <w:r>
-          <w:delText xml:space="preserve"> operation,</w:delText>
-        </w:r>
-      </w:del>
+      <w:r>
+        <w:t>The polarization state of light propagating along a ray is stored as a Stokes vector defined in some reference frame. When a scattering event is modelled the Stokes vector is rotated into the scattering frame, multiplied by the scattering matrix, and then rotated into a reference frame in which the scattered Stokes vector is stored and is represented by the following operation</w:t>
+      </w:r>
+      <w:r>
+        <w:t>,</w:t>
+      </w:r>
     </w:p>
     <w:p>
       <w:pPr>
@@ -3778,7 +3421,6 @@
       <w:pPr>
         <w:jc w:val="both"/>
         <w:rPr>
-          <w:del w:id="45" w:author="Elash, Brenden" w:date="2016-06-22T13:12:00Z"/>
           <w:rFonts w:eastAsiaTheme="minorEastAsia"/>
         </w:rPr>
       </w:pPr>
@@ -3900,22 +3542,12 @@
         </w:rPr>
         <w:t xml:space="preserve">, the rotation matrices are </w:t>
       </w:r>
-      <w:del w:id="46" w:author="Elash, Brenden" w:date="2016-06-22T13:11:00Z">
-        <w:r>
-          <w:rPr>
-            <w:rFonts w:eastAsiaTheme="minorEastAsia"/>
-          </w:rPr>
-          <w:delText>given by</w:delText>
-        </w:r>
-      </w:del>
-      <w:ins w:id="47" w:author="Elash, Brenden" w:date="2016-06-22T13:11:00Z">
-        <w:r>
-          <w:rPr>
-            <w:rFonts w:eastAsiaTheme="minorEastAsia"/>
-          </w:rPr>
-          <w:t>denoted</w:t>
-        </w:r>
-      </w:ins>
+      <w:r>
+        <w:rPr>
+          <w:rFonts w:eastAsiaTheme="minorEastAsia"/>
+        </w:rPr>
+        <w:t>denoted</w:t>
+      </w:r>
       <w:r>
         <w:rPr>
           <w:rFonts w:eastAsiaTheme="minorEastAsia"/>
@@ -4031,22 +3663,12 @@
         </w:rPr>
         <w:t xml:space="preserve">. The </w:t>
       </w:r>
-      <w:del w:id="48" w:author="Elash, Brenden" w:date="2016-06-22T13:04:00Z">
-        <w:r>
-          <w:rPr>
-            <w:rFonts w:eastAsiaTheme="minorEastAsia"/>
-          </w:rPr>
-          <w:delText xml:space="preserve">phase </w:delText>
-        </w:r>
-      </w:del>
-      <w:ins w:id="49" w:author="Elash, Brenden" w:date="2016-06-22T13:04:00Z">
-        <w:r>
-          <w:rPr>
-            <w:rFonts w:eastAsiaTheme="minorEastAsia"/>
-          </w:rPr>
-          <w:t xml:space="preserve">scattering </w:t>
-        </w:r>
-      </w:ins>
+      <w:r>
+        <w:rPr>
+          <w:rFonts w:eastAsiaTheme="minorEastAsia"/>
+        </w:rPr>
+        <w:t xml:space="preserve">scattering </w:t>
+      </w:r>
       <w:r>
         <w:rPr>
           <w:rFonts w:eastAsiaTheme="minorEastAsia"/>
@@ -4170,188 +3792,154 @@
         </w:rPr>
         <w:t>.</w:t>
       </w:r>
-      <w:ins w:id="50" w:author="Elash, Brenden" w:date="2016-06-22T13:12:00Z">
-        <w:r>
+      <w:r>
+        <w:rPr>
+          <w:rFonts w:eastAsiaTheme="minorEastAsia"/>
+        </w:rPr>
+        <w:t xml:space="preserve"> The product </w:t>
+      </w:r>
+      <m:oMath>
+        <m:r>
+          <m:rPr>
+            <m:sty m:val="bi"/>
+          </m:rPr>
           <w:rPr>
-            <w:rFonts w:eastAsiaTheme="minorEastAsia"/>
+            <w:rFonts w:ascii="Cambria Math" w:hAnsi="Cambria Math"/>
           </w:rPr>
-          <w:t xml:space="preserve"> The product </w:t>
-        </w:r>
-        <m:oMath>
-          <m:r>
-            <m:rPr>
-              <m:sty m:val="bi"/>
-            </m:rPr>
-            <w:rPr>
-              <w:rFonts w:ascii="Cambria Math" w:hAnsi="Cambria Math"/>
-            </w:rPr>
-            <m:t>L</m:t>
-          </m:r>
-          <m:d>
-            <m:dPr>
-              <m:ctrlPr>
-                <w:rPr>
-                  <w:rFonts w:ascii="Cambria Math" w:hAnsi="Cambria Math"/>
-                  <w:b/>
-                  <w:i/>
-                </w:rPr>
-              </m:ctrlPr>
-            </m:dPr>
-            <m:e>
-              <m:sSub>
-                <m:sSubPr>
-                  <m:ctrlPr>
-                    <w:rPr>
-                      <w:rFonts w:ascii="Cambria Math" w:hAnsi="Cambria Math"/>
-                      <w:i/>
-                    </w:rPr>
-                  </m:ctrlPr>
-                </m:sSubPr>
-                <m:e>
-                  <m:r>
-                    <w:rPr>
-                      <w:rFonts w:ascii="Cambria Math" w:hAnsi="Cambria Math"/>
-                    </w:rPr>
-                    <m:t>θ</m:t>
-                  </m:r>
-                  <m:ctrlPr>
-                    <w:rPr>
-                      <w:rFonts w:ascii="Cambria Math" w:hAnsi="Cambria Math"/>
-                      <w:b/>
-                      <w:i/>
-                    </w:rPr>
-                  </m:ctrlPr>
-                </m:e>
-                <m:sub>
-                  <m:r>
-                    <w:rPr>
-                      <w:rFonts w:ascii="Cambria Math" w:hAnsi="Cambria Math"/>
-                    </w:rPr>
-                    <m:t>2</m:t>
-                  </m:r>
-                </m:sub>
-              </m:sSub>
-              <m:ctrlPr>
-                <w:rPr>
-                  <w:rFonts w:ascii="Cambria Math" w:hAnsi="Cambria Math"/>
-                  <w:i/>
-                </w:rPr>
-              </m:ctrlPr>
-            </m:e>
-          </m:d>
-          <m:r>
-            <m:rPr>
-              <m:sty m:val="bi"/>
-            </m:rPr>
-            <w:rPr>
-              <w:rFonts w:ascii="Cambria Math" w:hAnsi="Cambria Math"/>
-            </w:rPr>
-            <m:t>P(</m:t>
-          </m:r>
-          <m:r>
-            <m:rPr>
-              <m:sty m:val="p"/>
-            </m:rPr>
-            <w:rPr>
-              <w:rFonts w:ascii="Cambria Math" w:hAnsi="Cambria Math"/>
-            </w:rPr>
-            <m:t>Θ</m:t>
-          </m:r>
-          <m:r>
-            <m:rPr>
-              <m:sty m:val="bi"/>
-            </m:rPr>
-            <w:rPr>
-              <w:rFonts w:ascii="Cambria Math" w:hAnsi="Cambria Math"/>
-            </w:rPr>
-            <m:t>)L</m:t>
-          </m:r>
-          <m:d>
-            <m:dPr>
-              <m:ctrlPr>
-                <w:rPr>
-                  <w:rFonts w:ascii="Cambria Math" w:hAnsi="Cambria Math"/>
-                  <w:i/>
-                </w:rPr>
-              </m:ctrlPr>
-            </m:dPr>
-            <m:e>
-              <m:sSub>
-                <m:sSubPr>
-                  <m:ctrlPr>
-                    <w:rPr>
-                      <w:rFonts w:ascii="Cambria Math" w:hAnsi="Cambria Math"/>
-                      <w:i/>
-                    </w:rPr>
-                  </m:ctrlPr>
-                </m:sSubPr>
-                <m:e>
-                  <m:r>
-                    <w:rPr>
-                      <w:rFonts w:ascii="Cambria Math" w:hAnsi="Cambria Math"/>
-                    </w:rPr>
-                    <m:t>θ</m:t>
-                  </m:r>
-                </m:e>
-                <m:sub>
-                  <m:r>
-                    <w:rPr>
-                      <w:rFonts w:ascii="Cambria Math" w:hAnsi="Cambria Math"/>
-                    </w:rPr>
-                    <m:t>1</m:t>
-                  </m:r>
-                </m:sub>
-              </m:sSub>
-            </m:e>
-          </m:d>
-        </m:oMath>
-        <w:r>
+          <m:t>L</m:t>
+        </m:r>
+        <m:d>
+          <m:dPr>
+            <m:ctrlPr>
+              <w:rPr>
+                <w:rFonts w:ascii="Cambria Math" w:hAnsi="Cambria Math"/>
+                <w:b/>
+                <w:i/>
+              </w:rPr>
+            </m:ctrlPr>
+          </m:dPr>
+          <m:e>
+            <m:sSub>
+              <m:sSubPr>
+                <m:ctrlPr>
+                  <w:rPr>
+                    <w:rFonts w:ascii="Cambria Math" w:hAnsi="Cambria Math"/>
+                    <w:i/>
+                  </w:rPr>
+                </m:ctrlPr>
+              </m:sSubPr>
+              <m:e>
+                <m:r>
+                  <w:rPr>
+                    <w:rFonts w:ascii="Cambria Math" w:hAnsi="Cambria Math"/>
+                  </w:rPr>
+                  <m:t>θ</m:t>
+                </m:r>
+                <m:ctrlPr>
+                  <w:rPr>
+                    <w:rFonts w:ascii="Cambria Math" w:hAnsi="Cambria Math"/>
+                    <w:b/>
+                    <w:i/>
+                  </w:rPr>
+                </m:ctrlPr>
+              </m:e>
+              <m:sub>
+                <m:r>
+                  <w:rPr>
+                    <w:rFonts w:ascii="Cambria Math" w:hAnsi="Cambria Math"/>
+                  </w:rPr>
+                  <m:t>2</m:t>
+                </m:r>
+              </m:sub>
+            </m:sSub>
+            <m:ctrlPr>
+              <w:rPr>
+                <w:rFonts w:ascii="Cambria Math" w:hAnsi="Cambria Math"/>
+                <w:i/>
+              </w:rPr>
+            </m:ctrlPr>
+          </m:e>
+        </m:d>
+        <m:r>
+          <m:rPr>
+            <m:sty m:val="bi"/>
+          </m:rPr>
           <w:rPr>
-            <w:rFonts w:eastAsiaTheme="minorEastAsia"/>
+            <w:rFonts w:ascii="Cambria Math" w:hAnsi="Cambria Math"/>
           </w:rPr>
-          <w:t xml:space="preserve"> </w:t>
-        </w:r>
-      </w:ins>
-    </w:p>
-    <w:p>
-      <w:pPr>
-        <w:jc w:val="both"/>
-        <w:rPr>
-          <w:ins w:id="51" w:author="Elash, Brenden" w:date="2016-06-22T13:12:00Z"/>
-          <w:rFonts w:eastAsiaTheme="minorEastAsia"/>
-        </w:rPr>
-      </w:pPr>
-      <w:proofErr w:type="gramStart"/>
-      <w:ins w:id="52" w:author="Elash, Brenden" w:date="2016-06-22T13:12:00Z">
-        <w:r>
+          <m:t>P(</m:t>
+        </m:r>
+        <m:r>
+          <m:rPr>
+            <m:sty m:val="p"/>
+          </m:rPr>
           <w:rPr>
-            <w:rFonts w:eastAsiaTheme="minorEastAsia"/>
+            <w:rFonts w:ascii="Cambria Math" w:hAnsi="Cambria Math"/>
           </w:rPr>
-          <w:t>is</w:t>
-        </w:r>
-        <w:proofErr w:type="gramEnd"/>
-        <w:r>
+          <m:t>Θ</m:t>
+        </m:r>
+        <m:r>
+          <m:rPr>
+            <m:sty m:val="bi"/>
+          </m:rPr>
           <w:rPr>
-            <w:rFonts w:eastAsiaTheme="minorEastAsia"/>
+            <w:rFonts w:ascii="Cambria Math" w:hAnsi="Cambria Math"/>
           </w:rPr>
-          <w:t xml:space="preserve"> sometimes referred to as the phase matrix</w:t>
-        </w:r>
-      </w:ins>
+          <m:t>)L</m:t>
+        </m:r>
+        <m:d>
+          <m:dPr>
+            <m:ctrlPr>
+              <w:rPr>
+                <w:rFonts w:ascii="Cambria Math" w:hAnsi="Cambria Math"/>
+                <w:i/>
+              </w:rPr>
+            </m:ctrlPr>
+          </m:dPr>
+          <m:e>
+            <m:sSub>
+              <m:sSubPr>
+                <m:ctrlPr>
+                  <w:rPr>
+                    <w:rFonts w:ascii="Cambria Math" w:hAnsi="Cambria Math"/>
+                    <w:i/>
+                  </w:rPr>
+                </m:ctrlPr>
+              </m:sSubPr>
+              <m:e>
+                <m:r>
+                  <w:rPr>
+                    <w:rFonts w:ascii="Cambria Math" w:hAnsi="Cambria Math"/>
+                  </w:rPr>
+                  <m:t>θ</m:t>
+                </m:r>
+              </m:e>
+              <m:sub>
+                <m:r>
+                  <w:rPr>
+                    <w:rFonts w:ascii="Cambria Math" w:hAnsi="Cambria Math"/>
+                  </w:rPr>
+                  <m:t>1</m:t>
+                </m:r>
+              </m:sub>
+            </m:sSub>
+          </m:e>
+        </m:d>
+      </m:oMath>
+      <w:r>
+        <w:rPr>
+          <w:rFonts w:eastAsiaTheme="minorEastAsia"/>
+        </w:rPr>
+        <w:t xml:space="preserve"> is sometimes referred to as the phase matrix</w:t>
+      </w:r>
     </w:p>
     <w:p>
       <w:pPr>
         <w:jc w:val="both"/>
       </w:pPr>
-      <w:del w:id="53" w:author="Elash, Brenden" w:date="2016-06-22T13:12:00Z">
-        <w:r>
-          <w:delText>F</w:delText>
-        </w:r>
-      </w:del>
-      <w:ins w:id="54" w:author="Elash, Brenden" w:date="2016-06-22T13:12:00Z">
-        <w:r>
-          <w:t>F</w:t>
-        </w:r>
-      </w:ins>
+      <w:r>
+        <w:t>F</w:t>
+      </w:r>
       <w:r>
         <w:t xml:space="preserve">or </w:t>
       </w:r>
@@ -4448,16 +4036,9 @@
       <w:r>
         <w:t xml:space="preserve"> </w:t>
       </w:r>
-      <w:del w:id="55" w:author="Elash, Brenden" w:date="2016-06-22T13:04:00Z">
-        <w:r>
-          <w:delText xml:space="preserve">phase </w:delText>
-        </w:r>
-      </w:del>
-      <w:ins w:id="56" w:author="Elash, Brenden" w:date="2016-06-22T13:04:00Z">
-        <w:r>
-          <w:t xml:space="preserve">scattering </w:t>
-        </w:r>
-      </w:ins>
+      <w:r>
+        <w:t xml:space="preserve">scattering </w:t>
+      </w:r>
       <w:r>
         <w:t xml:space="preserve">matrix </w:t>
       </w:r>
@@ -5111,22 +4692,12 @@
         </w:rPr>
         <w:t xml:space="preserve"> of the </w:t>
       </w:r>
-      <w:del w:id="57" w:author="Elash, Brenden" w:date="2016-06-22T13:04:00Z">
-        <w:r>
-          <w:rPr>
-            <w:rFonts w:eastAsiaTheme="minorEastAsia"/>
-          </w:rPr>
-          <w:delText xml:space="preserve">phase </w:delText>
-        </w:r>
-      </w:del>
-      <w:ins w:id="58" w:author="Elash, Brenden" w:date="2016-06-22T13:04:00Z">
-        <w:r>
-          <w:rPr>
-            <w:rFonts w:eastAsiaTheme="minorEastAsia"/>
-          </w:rPr>
-          <w:t xml:space="preserve">scattering </w:t>
-        </w:r>
-      </w:ins>
+      <w:r>
+        <w:rPr>
+          <w:rFonts w:eastAsiaTheme="minorEastAsia"/>
+        </w:rPr>
+        <w:t xml:space="preserve">scattering </w:t>
+      </w:r>
       <w:r>
         <w:rPr>
           <w:rFonts w:eastAsiaTheme="minorEastAsia"/>
@@ -5825,16 +5396,8 @@
         <w:rPr>
           <w:rFonts w:eastAsiaTheme="minorEastAsia"/>
         </w:rPr>
-        <w:t xml:space="preserve"> </w:t>
-      </w:r>
-      <w:proofErr w:type="gramStart"/>
-      <w:r>
-        <w:rPr>
-          <w:rFonts w:eastAsiaTheme="minorEastAsia"/>
-        </w:rPr>
-        <w:t xml:space="preserve">and </w:t>
-      </w:r>
-      <w:proofErr w:type="gramEnd"/>
+        <w:t xml:space="preserve"> and </w:t>
+      </w:r>
       <m:oMath>
         <m:sSub>
           <m:sSubPr>
@@ -5961,22 +5524,12 @@
         </w:rPr>
         <w:t xml:space="preserve">, for which several standard codes have been developed to calculate scattering cross sections and </w:t>
       </w:r>
-      <w:del w:id="59" w:author="Elash, Brenden" w:date="2016-06-22T13:04:00Z">
-        <w:r>
-          <w:rPr>
-            <w:rFonts w:eastAsiaTheme="minorEastAsia"/>
-          </w:rPr>
-          <w:delText xml:space="preserve">phase </w:delText>
-        </w:r>
-      </w:del>
-      <w:ins w:id="60" w:author="Elash, Brenden" w:date="2016-06-22T13:04:00Z">
-        <w:r>
-          <w:rPr>
-            <w:rFonts w:eastAsiaTheme="minorEastAsia"/>
-          </w:rPr>
-          <w:t xml:space="preserve">scattering </w:t>
-        </w:r>
-      </w:ins>
+      <w:r>
+        <w:rPr>
+          <w:rFonts w:eastAsiaTheme="minorEastAsia"/>
+        </w:rPr>
+        <w:t xml:space="preserve">scattering </w:t>
+      </w:r>
       <w:r>
         <w:rPr>
           <w:rFonts w:eastAsiaTheme="minorEastAsia"/>
@@ -6061,22 +5614,12 @@
         </w:rPr>
         <w:t xml:space="preserve">scattered light in the </w:t>
       </w:r>
-      <w:del w:id="61" w:author="Elash, Brenden" w:date="2016-06-16T12:32:00Z">
-        <w:r>
-          <w:rPr>
-            <w:rFonts w:eastAsiaTheme="minorEastAsia"/>
-          </w:rPr>
-          <w:delText>e</w:delText>
-        </w:r>
-      </w:del>
-      <w:ins w:id="62" w:author="Elash, Brenden" w:date="2016-06-16T12:32:00Z">
-        <w:r>
-          <w:rPr>
-            <w:rFonts w:eastAsiaTheme="minorEastAsia"/>
-          </w:rPr>
-          <w:t>E</w:t>
-        </w:r>
-      </w:ins>
+      <w:r>
+        <w:rPr>
+          <w:rFonts w:eastAsiaTheme="minorEastAsia"/>
+        </w:rPr>
+        <w:t>E</w:t>
+      </w:r>
       <w:r>
         <w:rPr>
           <w:rFonts w:eastAsiaTheme="minorEastAsia"/>
@@ -6115,22 +5658,12 @@
         </w:rPr>
         <w:t xml:space="preserve"> It can be easily seen from the form of the Rayleigh </w:t>
       </w:r>
-      <w:del w:id="63" w:author="Elash, Brenden" w:date="2016-06-22T13:04:00Z">
-        <w:r>
-          <w:rPr>
-            <w:rFonts w:eastAsiaTheme="minorEastAsia"/>
-          </w:rPr>
-          <w:delText xml:space="preserve">phase </w:delText>
-        </w:r>
-      </w:del>
-      <w:ins w:id="64" w:author="Elash, Brenden" w:date="2016-06-22T13:04:00Z">
-        <w:r>
-          <w:rPr>
-            <w:rFonts w:eastAsiaTheme="minorEastAsia"/>
-          </w:rPr>
-          <w:t xml:space="preserve">scattering </w:t>
-        </w:r>
-      </w:ins>
+      <w:r>
+        <w:rPr>
+          <w:rFonts w:eastAsiaTheme="minorEastAsia"/>
+        </w:rPr>
+        <w:t xml:space="preserve">scattering </w:t>
+      </w:r>
       <w:r>
         <w:rPr>
           <w:rFonts w:eastAsiaTheme="minorEastAsia"/>
@@ -6313,56 +5846,12 @@
         </w:rPr>
         <w:t xml:space="preserve"> angles of 0 and 180 degrees</w:t>
       </w:r>
-      <w:ins w:id="65" w:author="Elash, Brenden" w:date="2016-06-16T12:46:00Z">
-        <w:r>
-          <w:rPr>
-            <w:rFonts w:eastAsiaTheme="minorEastAsia"/>
-          </w:rPr>
-          <w:t xml:space="preserve"> assuming horizontal </w:t>
-        </w:r>
-      </w:ins>
-      <w:ins w:id="66" w:author="Elash, Brenden" w:date="2016-06-16T12:47:00Z">
-        <w:r>
-          <w:rPr>
-            <w:rFonts w:eastAsiaTheme="minorEastAsia"/>
-          </w:rPr>
-          <w:t>a</w:t>
-        </w:r>
-      </w:ins>
-      <w:ins w:id="67" w:author="Elash, Brenden" w:date="2016-06-16T12:46:00Z">
-        <w:r>
-          <w:rPr>
-            <w:rFonts w:eastAsiaTheme="minorEastAsia"/>
-          </w:rPr>
-          <w:t>tmo</w:t>
-        </w:r>
-      </w:ins>
-      <w:ins w:id="68" w:author="Elash, Brenden" w:date="2016-06-16T12:47:00Z">
-        <w:r>
-          <w:rPr>
-            <w:rFonts w:eastAsiaTheme="minorEastAsia"/>
-          </w:rPr>
-          <w:t>s</w:t>
-        </w:r>
-      </w:ins>
-      <w:ins w:id="69" w:author="Elash, Brenden" w:date="2016-06-16T12:46:00Z">
-        <w:r>
-          <w:rPr>
-            <w:rFonts w:eastAsiaTheme="minorEastAsia"/>
-          </w:rPr>
-          <w:t xml:space="preserve">pheric </w:t>
-        </w:r>
-      </w:ins>
-      <w:ins w:id="70" w:author="Elash, Brenden" w:date="2016-06-23T11:45:00Z">
-        <w:r>
-          <w:rPr>
-            <w:rFonts w:eastAsiaTheme="minorEastAsia"/>
-          </w:rPr>
-          <w:t>symmetry</w:t>
-        </w:r>
-      </w:ins>
-      <w:bookmarkStart w:id="71" w:name="_GoBack"/>
-      <w:bookmarkEnd w:id="71"/>
+      <w:r>
+        <w:rPr>
+          <w:rFonts w:eastAsiaTheme="minorEastAsia"/>
+        </w:rPr>
+        <w:t xml:space="preserve"> assuming horizontal atmospheric unity</w:t>
+      </w:r>
       <w:r>
         <w:rPr>
           <w:rFonts w:eastAsiaTheme="minorEastAsia"/>
@@ -7340,436 +6829,6 @@
         </w:rPr>
         <w:t>.</w:t>
       </w:r>
-    </w:p>
-    <w:p>
-      <w:pPr>
-        <w:pStyle w:val="Heading2"/>
-        <w:rPr>
-          <w:del w:id="72" w:author="Elash, Brenden" w:date="2016-06-23T09:54:00Z"/>
-        </w:rPr>
-      </w:pPr>
-      <w:r>
-        <w:t>2.</w:t>
-      </w:r>
-      <w:r>
-        <w:t xml:space="preserve">2 </w:t>
-      </w:r>
-      <w:r>
-        <w:rPr>
-          <w:rFonts w:eastAsiaTheme="minorEastAsia"/>
-        </w:rPr>
-        <w:t xml:space="preserve">SASKTRAN-HR </w:t>
-      </w:r>
-      <w:r>
-        <w:t>model</w:t>
-      </w:r>
-    </w:p>
-    <w:p>
-      <w:pPr>
-        <w:pStyle w:val="Heading2"/>
-        <w:rPr>
-          <w:ins w:id="73" w:author="Elash, Brenden" w:date="2016-06-16T13:42:00Z"/>
-        </w:rPr>
-        <w:pPrChange w:id="74" w:author="Elash, Brenden" w:date="2016-06-23T09:54:00Z">
-          <w:pPr>
-            <w:spacing w:line="276" w:lineRule="auto"/>
-            <w:jc w:val="both"/>
-          </w:pPr>
-        </w:pPrChange>
-      </w:pPr>
-    </w:p>
-    <w:p>
-      <w:pPr>
-        <w:spacing w:line="276" w:lineRule="auto"/>
-        <w:jc w:val="both"/>
-        <w:rPr>
-          <w:ins w:id="75" w:author="Elash, Brenden" w:date="2016-06-16T13:42:00Z"/>
-        </w:rPr>
-      </w:pPr>
-      <w:ins w:id="76" w:author="Elash, Brenden" w:date="2016-06-16T13:42:00Z">
-        <w:r>
-          <w:t xml:space="preserve">The High Resolution module of the SASKTRAN radiative transfer framework (Bourassa et al., 2007; </w:t>
-        </w:r>
-        <w:proofErr w:type="spellStart"/>
-        <w:r>
-          <w:t>Zawada</w:t>
-        </w:r>
-        <w:proofErr w:type="spellEnd"/>
-        <w:r>
-          <w:t xml:space="preserve"> et al., 2015) was used in this study. The SASKTRAN framework handles built-in and user-</w:t>
-        </w:r>
-      </w:ins>
-      <w:ins w:id="77" w:author="Elash, Brenden" w:date="2016-06-16T13:43:00Z">
-        <w:r>
-          <w:t>specified</w:t>
-        </w:r>
-      </w:ins>
-      <w:ins w:id="78" w:author="Elash, Brenden" w:date="2016-06-16T13:42:00Z">
-        <w:r>
-          <w:t xml:space="preserve"> atmospheric species optical properties and number density pro</w:t>
-        </w:r>
-      </w:ins>
-      <w:ins w:id="79" w:author="Elash, Brenden" w:date="2016-06-16T13:43:00Z">
-        <w:r>
-          <w:t>fi</w:t>
-        </w:r>
-      </w:ins>
-      <w:ins w:id="80" w:author="Elash, Brenden" w:date="2016-06-16T13:42:00Z">
-        <w:r>
-          <w:t>les, and uses a fully 3D spherical</w:t>
-        </w:r>
-      </w:ins>
-      <w:ins w:id="81" w:author="Elash, Brenden" w:date="2016-06-16T13:43:00Z">
-        <w:r>
-          <w:t xml:space="preserve"> </w:t>
-        </w:r>
-      </w:ins>
-      <w:ins w:id="82" w:author="Elash, Brenden" w:date="2016-06-16T13:42:00Z">
-        <w:r>
-          <w:t>geometry to solve the radiative transfer equation. The High Resolution module uses a successive orders</w:t>
-        </w:r>
-      </w:ins>
-      <w:ins w:id="83" w:author="Elash, Brenden" w:date="2016-06-16T13:43:00Z">
-        <w:r>
-          <w:t xml:space="preserve"> </w:t>
-        </w:r>
-      </w:ins>
-      <w:ins w:id="84" w:author="Elash, Brenden" w:date="2016-06-16T13:42:00Z">
-        <w:r>
-          <w:t>of scattering technique, and solves either the scalar or vector (polarized) radiative transfer equations to</w:t>
-        </w:r>
-      </w:ins>
-      <w:ins w:id="85" w:author="Elash, Brenden" w:date="2016-06-16T13:43:00Z">
-        <w:r>
-          <w:t xml:space="preserve"> </w:t>
-        </w:r>
-      </w:ins>
-      <w:ins w:id="86" w:author="Elash, Brenden" w:date="2016-06-16T13:42:00Z">
-        <w:r>
-          <w:t>arbitrarily many orders of scatter. In this study, the HR module is con</w:t>
-        </w:r>
-      </w:ins>
-      <w:ins w:id="87" w:author="Elash, Brenden" w:date="2016-06-16T13:43:00Z">
-        <w:r>
-          <w:t>fi</w:t>
-        </w:r>
-      </w:ins>
-      <w:ins w:id="88" w:author="Elash, Brenden" w:date="2016-06-16T13:42:00Z">
-        <w:r>
-          <w:t>gured so that for any photon</w:t>
-        </w:r>
-      </w:ins>
-      <w:ins w:id="89" w:author="Elash, Brenden" w:date="2016-06-16T13:43:00Z">
-        <w:r>
-          <w:t xml:space="preserve"> </w:t>
-        </w:r>
-      </w:ins>
-      <w:ins w:id="90" w:author="Elash, Brenden" w:date="2016-06-16T13:42:00Z">
-        <w:r>
-          <w:t xml:space="preserve">trajectory the </w:t>
-        </w:r>
-      </w:ins>
-      <w:ins w:id="91" w:author="Elash, Brenden" w:date="2016-06-16T13:43:00Z">
-        <w:r>
-          <w:t>fi</w:t>
-        </w:r>
-      </w:ins>
-      <w:ins w:id="92" w:author="Elash, Brenden" w:date="2016-06-16T13:42:00Z">
-        <w:r>
-          <w:t>rst two scatters in the atmosphere (from the Sun) and the</w:t>
-        </w:r>
-      </w:ins>
-      <w:ins w:id="93" w:author="Elash, Brenden" w:date="2016-06-16T13:44:00Z">
-        <w:r>
-          <w:t xml:space="preserve"> fi</w:t>
-        </w:r>
-      </w:ins>
-      <w:ins w:id="94" w:author="Elash, Brenden" w:date="2016-06-16T13:42:00Z">
-        <w:r>
-          <w:t>nal scatter into the instrument</w:t>
-        </w:r>
-      </w:ins>
-      <w:ins w:id="95" w:author="Elash, Brenden" w:date="2016-06-16T13:44:00Z">
-        <w:r>
-          <w:t xml:space="preserve"> </w:t>
-        </w:r>
-      </w:ins>
-      <w:ins w:id="96" w:author="Elash, Brenden" w:date="2016-06-16T13:42:00Z">
-        <w:r>
-          <w:t>line of sight are treated in a fully polarized sense; any intervening scatters treat the photon as randomly</w:t>
-        </w:r>
-      </w:ins>
-      <w:ins w:id="97" w:author="Elash, Brenden" w:date="2016-06-16T13:44:00Z">
-        <w:r>
-          <w:t xml:space="preserve"> </w:t>
-        </w:r>
-      </w:ins>
-      <w:ins w:id="98" w:author="Elash, Brenden" w:date="2016-06-16T13:42:00Z">
-        <w:r>
-          <w:t xml:space="preserve">polarized. For example: If a photon scatters three times to enter the </w:t>
-        </w:r>
-      </w:ins>
-      <w:ins w:id="99" w:author="Elash, Brenden" w:date="2016-06-17T15:13:00Z">
-        <w:r>
-          <w:t>line of sight</w:t>
-        </w:r>
-      </w:ins>
-      <w:ins w:id="100" w:author="Elash, Brenden" w:date="2016-06-16T13:42:00Z">
-        <w:r>
-          <w:t>, each scatter is treated in a</w:t>
-        </w:r>
-      </w:ins>
-      <w:ins w:id="101" w:author="Elash, Brenden" w:date="2016-06-16T13:44:00Z">
-        <w:r>
-          <w:t xml:space="preserve"> </w:t>
-        </w:r>
-      </w:ins>
-      <w:ins w:id="102" w:author="Elash, Brenden" w:date="2016-06-16T13:42:00Z">
-        <w:r>
-          <w:t xml:space="preserve">fully polarized sense; if a photon scatters </w:t>
-        </w:r>
-      </w:ins>
-      <w:ins w:id="103" w:author="Elash, Brenden" w:date="2016-06-16T13:44:00Z">
-        <w:r>
-          <w:t>fi</w:t>
-        </w:r>
-      </w:ins>
-      <w:ins w:id="104" w:author="Elash, Brenden" w:date="2016-06-16T13:42:00Z">
-        <w:r>
-          <w:t xml:space="preserve">ve times to enter the </w:t>
-        </w:r>
-      </w:ins>
-      <w:ins w:id="105" w:author="Elash, Brenden" w:date="2016-06-17T15:14:00Z">
-        <w:r>
-          <w:t>line of sight</w:t>
-        </w:r>
-      </w:ins>
-      <w:ins w:id="106" w:author="Elash, Brenden" w:date="2016-06-16T13:42:00Z">
-        <w:r>
-          <w:t xml:space="preserve">, the </w:t>
-        </w:r>
-      </w:ins>
-      <w:ins w:id="107" w:author="Elash, Brenden" w:date="2016-06-16T13:44:00Z">
-        <w:r>
-          <w:t>fi</w:t>
-        </w:r>
-      </w:ins>
-      <w:ins w:id="108" w:author="Elash, Brenden" w:date="2016-06-16T13:42:00Z">
-        <w:r>
-          <w:t>rst two scatters are polarized,</w:t>
-        </w:r>
-      </w:ins>
-      <w:ins w:id="109" w:author="Elash, Brenden" w:date="2016-06-16T13:44:00Z">
-        <w:r>
-          <w:t xml:space="preserve"> </w:t>
-        </w:r>
-      </w:ins>
-      <w:ins w:id="110" w:author="Elash, Brenden" w:date="2016-06-16T13:42:00Z">
-        <w:r>
-          <w:t xml:space="preserve">the photon is then depolarized and scattered twice, and </w:t>
-        </w:r>
-      </w:ins>
-      <w:ins w:id="111" w:author="Elash, Brenden" w:date="2016-06-16T13:44:00Z">
-        <w:r>
-          <w:t>fi</w:t>
-        </w:r>
-      </w:ins>
-      <w:ins w:id="112" w:author="Elash, Brenden" w:date="2016-06-16T13:42:00Z">
-        <w:r>
-          <w:t>nally undergoes a polarized scatter from its</w:t>
-        </w:r>
-      </w:ins>
-      <w:ins w:id="113" w:author="Elash, Brenden" w:date="2016-06-16T13:44:00Z">
-        <w:r>
-          <w:t xml:space="preserve"> </w:t>
-        </w:r>
-      </w:ins>
-      <w:ins w:id="114" w:author="Elash, Brenden" w:date="2016-06-16T13:42:00Z">
-        <w:r>
-          <w:t xml:space="preserve">randomly polarized state into the </w:t>
-        </w:r>
-      </w:ins>
-      <w:ins w:id="115" w:author="Elash, Brenden" w:date="2016-06-17T15:14:00Z">
-        <w:r>
-          <w:t>line of sight</w:t>
-        </w:r>
-      </w:ins>
-      <w:ins w:id="116" w:author="Elash, Brenden" w:date="2016-06-16T13:42:00Z">
-        <w:r>
-          <w:t>. This pseudo-polarized approximation has been shown, through</w:t>
-        </w:r>
-      </w:ins>
-      <w:ins w:id="117" w:author="Elash, Brenden" w:date="2016-06-16T13:44:00Z">
-        <w:r>
-          <w:t xml:space="preserve"> </w:t>
-        </w:r>
-      </w:ins>
-      <w:ins w:id="118" w:author="Elash, Brenden" w:date="2016-06-16T13:42:00Z">
-        <w:r>
-          <w:t>comparison against the highly accurate and fully polarized Monte Carlo module of the SASKTRAN</w:t>
-        </w:r>
-      </w:ins>
-      <w:ins w:id="119" w:author="Elash, Brenden" w:date="2016-06-16T13:44:00Z">
-        <w:r>
-          <w:t xml:space="preserve">-HR </w:t>
-        </w:r>
-      </w:ins>
-      <w:ins w:id="120" w:author="Elash, Brenden" w:date="2016-06-16T13:42:00Z">
-        <w:r>
-          <w:t>framework (</w:t>
-        </w:r>
-        <w:proofErr w:type="spellStart"/>
-        <w:r>
-          <w:t>Dueck</w:t>
-        </w:r>
-        <w:proofErr w:type="spellEnd"/>
-        <w:r>
-          <w:t xml:space="preserve"> et al., 2016), to approximate the full solution of the vector </w:t>
-        </w:r>
-      </w:ins>
-      <w:ins w:id="121" w:author="Elash, Brenden" w:date="2016-06-17T15:14:00Z">
-        <w:r>
-          <w:t xml:space="preserve">radiative transfer equation </w:t>
-        </w:r>
-      </w:ins>
-      <w:ins w:id="122" w:author="Elash, Brenden" w:date="2016-06-16T13:42:00Z">
-        <w:r>
-          <w:t xml:space="preserve">to </w:t>
-        </w:r>
-      </w:ins>
-      <w:ins w:id="123" w:author="Elash, Brenden" w:date="2016-06-16T13:44:00Z">
-        <w:r>
-          <w:t>sufficient</w:t>
-        </w:r>
-      </w:ins>
-      <w:ins w:id="124" w:author="Elash, Brenden" w:date="2016-06-16T13:42:00Z">
-        <w:r>
-          <w:t xml:space="preserve"> accuracy</w:t>
-        </w:r>
-      </w:ins>
-      <w:ins w:id="125" w:author="Elash, Brenden" w:date="2016-06-16T13:45:00Z">
-        <w:r>
-          <w:t xml:space="preserve"> </w:t>
-        </w:r>
-      </w:ins>
-      <w:ins w:id="126" w:author="Elash, Brenden" w:date="2016-06-16T13:42:00Z">
-        <w:r>
-          <w:t>for the wavelengths and geometries of interest in this work. All calculations performed with SASKTRAN</w:t>
-        </w:r>
-      </w:ins>
-      <w:ins w:id="127" w:author="Elash, Brenden" w:date="2016-06-16T13:45:00Z">
-        <w:r>
-          <w:t xml:space="preserve">-HR </w:t>
-        </w:r>
-      </w:ins>
-      <w:ins w:id="128" w:author="Elash, Brenden" w:date="2016-06-16T13:42:00Z">
-        <w:r>
-          <w:t>in this study assume randomly polarized incident sunlight, and dry air and Mie (H</w:t>
-        </w:r>
-        <w:r>
-          <w:rPr>
-            <w:vertAlign w:val="subscript"/>
-            <w:rPrChange w:id="129" w:author="Elash, Brenden" w:date="2016-06-16T13:45:00Z">
-              <w:rPr/>
-            </w:rPrChange>
-          </w:rPr>
-          <w:t>2</w:t>
-        </w:r>
-        <w:r>
-          <w:t>SO</w:t>
-        </w:r>
-        <w:r>
-          <w:rPr>
-            <w:vertAlign w:val="subscript"/>
-            <w:rPrChange w:id="130" w:author="Elash, Brenden" w:date="2016-06-16T13:45:00Z">
-              <w:rPr/>
-            </w:rPrChange>
-          </w:rPr>
-          <w:t>4</w:t>
-        </w:r>
-        <w:r>
-          <w:t>) scattering events only to model the interaction with the molecular air density</w:t>
-        </w:r>
-      </w:ins>
-      <w:ins w:id="131" w:author="Elash, Brenden" w:date="2016-06-16T13:45:00Z">
-        <w:r>
-          <w:t xml:space="preserve"> </w:t>
-        </w:r>
-      </w:ins>
-      <w:ins w:id="132" w:author="Elash, Brenden" w:date="2016-06-16T13:42:00Z">
-        <w:r>
-          <w:t>and stratospheric aerosol, respectively. Scattering events from the Earth's surface are assumed to be</w:t>
-        </w:r>
-      </w:ins>
-      <w:ins w:id="133" w:author="Elash, Brenden" w:date="2016-06-16T13:45:00Z">
-        <w:r>
-          <w:t xml:space="preserve"> </w:t>
-        </w:r>
-      </w:ins>
-      <w:ins w:id="134" w:author="Elash, Brenden" w:date="2016-06-16T13:42:00Z">
-        <w:r>
-          <w:t>Lambertian and fully depolarizing.</w:t>
-        </w:r>
-      </w:ins>
-    </w:p>
-    <w:p>
-      <w:pPr>
-        <w:spacing w:line="276" w:lineRule="auto"/>
-        <w:jc w:val="both"/>
-        <w:rPr>
-          <w:del w:id="135" w:author="Elash, Brenden" w:date="2016-06-16T13:45:00Z"/>
-        </w:rPr>
-      </w:pPr>
-      <w:del w:id="136" w:author="Elash, Brenden" w:date="2016-06-16T13:45:00Z">
-        <w:r>
-          <w:delText>The High Resolution module of the SASKTRAN radiative transfer framework (Bourassa et al., 2007; Zawada et al., 2015) was used in this study. The SASKTRAN framework handles built-in and user-specified atmospheric species optical properties and number density profiles, and uses a fully 3D spherical geometry to solve the radiative transfer equation. The High Resolution module uses a successive orders of scattering technique, and solves either the scalar or vector (polarized) radiative transfer equations to arbitrarily many orders of scatter. In this study, the HR module is set to handle the first two orders of scattering in a fully polarized sense, and to handle all scattering into the observer line of sight in a polarized sense. Three orders of scattering into the instrument line of sight are therefore handled in a fully polarized sense. For higher orders of scatter, the higher-than-second orders of scatter are handled in a scalar sense and the polarization state is assumed to be random before the final (polarized) scatter into the</w:delText>
-        </w:r>
-        <w:r>
-          <w:delText xml:space="preserve"> observer line of sight. This “pseudo-polarized”</w:delText>
-        </w:r>
-        <w:r>
-          <w:delText xml:space="preserve"> approximation has been shown, through comparison against the highly accurate and fully polarized Monte Carlo module of the SASKTRAN framework (Dueck et al., 2016), to be sufficiently accurate for the wavelengths and geometries of interest of this work. All calculations performed with SASKTRAN in this study assume randomly polarized sunlight, and </w:delText>
-        </w:r>
-        <w:r>
-          <w:delText xml:space="preserve">dry air </w:delText>
-        </w:r>
-        <w:r>
-          <w:delText>and Mie (H</w:delText>
-        </w:r>
-        <w:r>
-          <w:rPr>
-            <w:vertAlign w:val="subscript"/>
-          </w:rPr>
-          <w:delText>2</w:delText>
-        </w:r>
-        <w:r>
-          <w:rPr>
-            <w:vertAlign w:val="subscript"/>
-          </w:rPr>
-          <w:softHyphen/>
-        </w:r>
-        <w:r>
-          <w:rPr>
-            <w:vertAlign w:val="subscript"/>
-          </w:rPr>
-          <w:softHyphen/>
-        </w:r>
-        <w:r>
-          <w:delText>SO</w:delText>
-        </w:r>
-        <w:r>
-          <w:softHyphen/>
-        </w:r>
-        <w:r>
-          <w:rPr>
-            <w:vertAlign w:val="subscript"/>
-          </w:rPr>
-          <w:delText>4</w:delText>
-        </w:r>
-        <w:r>
-          <w:delText>) scattering events only to model the interaction with the molecular air density and stratospheric aerosol, respectively. Scattering events from the Earth’s surface are assumed to be Lambertian and fully depolarizing.</w:delText>
-        </w:r>
-      </w:del>
     </w:p>
     <w:p>
       <w:pPr>
@@ -7779,13 +6838,16 @@
         <w:t>2.</w:t>
       </w:r>
       <w:r>
-        <w:t xml:space="preserve">3 </w:t>
-      </w:r>
-      <w:r>
-        <w:t xml:space="preserve">Model </w:t>
-      </w:r>
-      <w:r>
-        <w:t>Scenarios</w:t>
+        <w:t xml:space="preserve">2 </w:t>
+      </w:r>
+      <w:r>
+        <w:rPr>
+          <w:rFonts w:eastAsiaTheme="minorEastAsia"/>
+        </w:rPr>
+        <w:t xml:space="preserve">SASKTRAN-HR </w:t>
+      </w:r>
+      <w:r>
+        <w:t>model</w:t>
       </w:r>
     </w:p>
     <w:p>
@@ -7794,6 +6856,74 @@
         <w:jc w:val="both"/>
       </w:pPr>
       <w:r>
+        <w:t xml:space="preserve">The High Resolution module of the SASKTRAN radiative transfer framework (Bourassa et al., 2007; Zawada et al., 2015) was used in this study. The SASKTRAN framework handles built-in and user-specified atmospheric species optical properties and number density profiles, and uses a fully 3D spherical geometry to solve the radiative transfer equation. The High Resolution module uses a successive orders of scattering technique, and solves either the scalar or vector (polarized) radiative transfer equations to arbitrarily many orders of scatter. In this study, the HR module is configured so that for any photon trajectory the first two scatters in the atmosphere (from the Sun) and the final scatter into the instrument line of sight are treated in a fully polarized sense; any intervening scatters treat the photon as randomly polarized. For example: If a photon scatters three times to enter the </w:t>
+      </w:r>
+      <w:r>
+        <w:t>line of sight</w:t>
+      </w:r>
+      <w:r>
+        <w:t xml:space="preserve">, each scatter is treated in a fully polarized sense; if a photon scatters five times to enter the </w:t>
+      </w:r>
+      <w:r>
+        <w:t>line of sight</w:t>
+      </w:r>
+      <w:r>
+        <w:t xml:space="preserve">, the first two scatters are polarized, the photon is then depolarized and scattered twice, and finally undergoes a polarized scatter from its randomly polarized state into the </w:t>
+      </w:r>
+      <w:r>
+        <w:t>line of sight</w:t>
+      </w:r>
+      <w:r>
+        <w:t xml:space="preserve">. This pseudo-polarized approximation has been shown, through comparison against the highly accurate and fully polarized Monte Carlo module of the SASKTRAN-HR framework (Dueck et al., 2016), to approximate the full solution of the vector </w:t>
+      </w:r>
+      <w:r>
+        <w:t xml:space="preserve">radiative transfer equation </w:t>
+      </w:r>
+      <w:r>
+        <w:t>to sufficient accuracy for the wavelengths and geometries of interest in this work. All calculations performed with SASKTRAN-HR in this study assume randomly polarized incident sunlight, and dry air and Mie (H</w:t>
+      </w:r>
+      <w:r>
+        <w:rPr>
+          <w:vertAlign w:val="subscript"/>
+        </w:rPr>
+        <w:t>2</w:t>
+      </w:r>
+      <w:r>
+        <w:t>SO</w:t>
+      </w:r>
+      <w:r>
+        <w:rPr>
+          <w:vertAlign w:val="subscript"/>
+        </w:rPr>
+        <w:t>4</w:t>
+      </w:r>
+      <w:r>
+        <w:t>) scattering events only to model the interaction with the molecular air density and stratospheric aerosol, respectively. Scattering events from the Earth's surface are assumed to be Lambertian and fully depolarizing.</w:t>
+      </w:r>
+    </w:p>
+    <w:p>
+      <w:pPr>
+        <w:pStyle w:val="Heading2"/>
+      </w:pPr>
+      <w:r>
+        <w:t>2.</w:t>
+      </w:r>
+      <w:r>
+        <w:t xml:space="preserve">3 </w:t>
+      </w:r>
+      <w:r>
+        <w:t xml:space="preserve">Model </w:t>
+      </w:r>
+      <w:r>
+        <w:t>Scenarios</w:t>
+      </w:r>
+    </w:p>
+    <w:p>
+      <w:pPr>
+        <w:spacing w:line="276" w:lineRule="auto"/>
+        <w:jc w:val="both"/>
+      </w:pPr>
+      <w:r>
         <w:t xml:space="preserve">The impact of using </w:t>
       </w:r>
       <w:r>
@@ -7867,6 +6997,9 @@
       </w:r>
       <w:r>
         <w:t xml:space="preserve"> due to </w:t>
+      </w:r>
+      <w:r>
+        <w:t xml:space="preserve">the </w:t>
       </w:r>
       <w:r>
         <w:t>asymmetry of the Mie scattering phase function</w:t>
@@ -7929,22 +7062,12 @@
         </w:rPr>
         <w:t xml:space="preserve"> of the </w:t>
       </w:r>
-      <w:del w:id="137" w:author="Elash, Brenden" w:date="2016-06-22T13:04:00Z">
-        <w:r>
-          <w:rPr>
-            <w:rFonts w:eastAsiaTheme="minorEastAsia"/>
-          </w:rPr>
-          <w:delText xml:space="preserve">phase </w:delText>
-        </w:r>
-      </w:del>
-      <w:ins w:id="138" w:author="Elash, Brenden" w:date="2016-06-22T13:04:00Z">
-        <w:r>
-          <w:rPr>
-            <w:rFonts w:eastAsiaTheme="minorEastAsia"/>
-          </w:rPr>
-          <w:t xml:space="preserve">scattering </w:t>
-        </w:r>
-      </w:ins>
+      <w:r>
+        <w:rPr>
+          <w:rFonts w:eastAsiaTheme="minorEastAsia"/>
+        </w:rPr>
+        <w:t xml:space="preserve">scattering </w:t>
+      </w:r>
       <w:r>
         <w:rPr>
           <w:rFonts w:eastAsiaTheme="minorEastAsia"/>
@@ -8587,15 +7710,7 @@
         <w:t>measurements</w:t>
       </w:r>
       <w:r>
-        <w:t xml:space="preserve"> (</w:t>
-      </w:r>
-      <w:proofErr w:type="spellStart"/>
-      <w:r>
-        <w:t>Rieger</w:t>
-      </w:r>
-      <w:proofErr w:type="spellEnd"/>
-      <w:r>
-        <w:t xml:space="preserve"> et al., 2014) and</w:t>
+        <w:t xml:space="preserve"> (Rieger et al., 2014) and</w:t>
       </w:r>
       <w:r>
         <w:t xml:space="preserve"> so the 1000-1500 nm wavelength</w:t>
@@ -8710,15 +7825,7 @@
       </w:r>
       <w:proofErr w:type="spellEnd"/>
       <w:r>
-        <w:t xml:space="preserve"> et al. 2012) and ALI (</w:t>
-      </w:r>
-      <w:proofErr w:type="spellStart"/>
-      <w:r>
-        <w:t>Elash</w:t>
-      </w:r>
-      <w:proofErr w:type="spellEnd"/>
-      <w:r>
-        <w:t xml:space="preserve"> et al., </w:t>
+        <w:t xml:space="preserve"> et al. 2012) and ALI (Elash et al., </w:t>
       </w:r>
       <w:r>
         <w:t>2016</w:t>
@@ -8756,16 +7863,9 @@
       <w:r>
         <w:t xml:space="preserve">We want to answer the question: </w:t>
       </w:r>
-      <w:ins w:id="139" w:author="Elash, Brenden" w:date="2016-06-16T13:47:00Z">
-        <w:r>
-          <w:t>I</w:t>
-        </w:r>
-      </w:ins>
-      <w:del w:id="140" w:author="Elash, Brenden" w:date="2016-06-16T13:47:00Z">
-        <w:r>
-          <w:delText>i</w:delText>
-        </w:r>
-      </w:del>
+      <w:r>
+        <w:t>I</w:t>
+      </w:r>
       <w:r>
         <w:t xml:space="preserve">f </w:t>
       </w:r>
@@ -9006,14 +8106,12 @@
         </w:rPr>
         <w:t>SASKTRAN</w:t>
       </w:r>
-      <w:ins w:id="141" w:author="Elash, Brenden" w:date="2016-06-15T12:53:00Z">
-        <w:r>
-          <w:rPr>
-            <w:rFonts w:eastAsiaTheme="minorEastAsia"/>
-          </w:rPr>
-          <w:t>-HR</w:t>
-        </w:r>
-      </w:ins>
+      <w:r>
+        <w:rPr>
+          <w:rFonts w:eastAsiaTheme="minorEastAsia"/>
+        </w:rPr>
+        <w:t>-HR</w:t>
+      </w:r>
       <w:r>
         <w:rPr>
           <w:rFonts w:eastAsiaTheme="minorEastAsia"/>
@@ -9098,11 +8196,9 @@
       <w:r>
         <w:t>SASKTRAN</w:t>
       </w:r>
-      <w:ins w:id="142" w:author="Elash, Brenden" w:date="2016-06-15T12:53:00Z">
-        <w:r>
-          <w:t>-HR</w:t>
-        </w:r>
-      </w:ins>
+      <w:r>
+        <w:t>-HR</w:t>
+      </w:r>
       <w:r>
         <w:t xml:space="preserve"> </w:t>
       </w:r>
@@ -9178,16 +8274,8 @@
         <w:rPr>
           <w:rFonts w:eastAsiaTheme="minorEastAsia"/>
         </w:rPr>
-        <w:t xml:space="preserve"> and the vertical polarization is given </w:t>
-      </w:r>
-      <w:proofErr w:type="gramStart"/>
-      <w:r>
-        <w:rPr>
-          <w:rFonts w:eastAsiaTheme="minorEastAsia"/>
-        </w:rPr>
-        <w:t xml:space="preserve">by </w:t>
-      </w:r>
-      <w:proofErr w:type="gramEnd"/>
+        <w:t xml:space="preserve"> and the vertical polarization is given by </w:t>
+      </w:r>
       <m:oMath>
         <m:r>
           <w:rPr>
@@ -9284,16 +8372,9 @@
       <w:r>
         <w:t xml:space="preserve">polarized measurement </w:t>
       </w:r>
-      <w:ins w:id="143" w:author="Elash, Brenden" w:date="2016-06-16T13:47:00Z">
-        <w:r>
-          <w:t>a</w:t>
-        </w:r>
-      </w:ins>
-      <w:del w:id="144" w:author="Elash, Brenden" w:date="2016-06-16T13:47:00Z">
-        <w:r>
-          <w:delText>e</w:delText>
-        </w:r>
-      </w:del>
+      <w:r>
+        <w:t>a</w:t>
+      </w:r>
       <w:r>
         <w:t xml:space="preserve">ffect the </w:t>
       </w:r>
@@ -9318,11 +8399,9 @@
       <w:r>
         <w:t>calculated with SASKTRAN</w:t>
       </w:r>
-      <w:ins w:id="145" w:author="Elash, Brenden" w:date="2016-06-15T12:53:00Z">
-        <w:r>
-          <w:t>-HR</w:t>
-        </w:r>
-      </w:ins>
+      <w:r>
+        <w:t>-HR</w:t>
+      </w:r>
       <w:r>
         <w:t xml:space="preserve"> using the scenarios describe</w:t>
       </w:r>
@@ -9447,13 +8526,8 @@
         <w:t xml:space="preserve">, </w:t>
       </w:r>
       <w:r>
-        <w:t>i.e. that due to Rayleigh scattering only</w:t>
-      </w:r>
-      <w:proofErr w:type="gramStart"/>
-      <w:r>
-        <w:t xml:space="preserve">, </w:t>
-      </w:r>
-      <w:proofErr w:type="gramEnd"/>
+        <w:t xml:space="preserve">i.e. that due to Rayleigh scattering only, </w:t>
+      </w:r>
       <m:oMath>
         <m:sSub>
           <m:sSubPr>
@@ -9560,19 +8634,11 @@
           <m:t xml:space="preserve"> δ</m:t>
         </m:r>
       </m:oMath>
-      <w:proofErr w:type="gramStart"/>
-      <w:r>
-        <w:rPr>
-          <w:rFonts w:eastAsiaTheme="minorEastAsia"/>
-        </w:rPr>
-        <w:t>,</w:t>
-      </w:r>
-      <w:proofErr w:type="gramEnd"/>
-      <w:r>
-        <w:rPr>
-          <w:rFonts w:eastAsiaTheme="minorEastAsia"/>
-        </w:rPr>
-        <w:t xml:space="preserve"> i</w:t>
+      <w:r>
+        <w:rPr>
+          <w:rFonts w:eastAsiaTheme="minorEastAsia"/>
+        </w:rPr>
+        <w:t>, i</w:t>
       </w:r>
       <w:r>
         <w:rPr>
@@ -9975,43 +9041,19 @@
         </w:rPr>
         <w:t xml:space="preserve"> </w:t>
       </w:r>
-      <w:r>
-        <w:rPr>
-          <w:rFonts w:eastAsiaTheme="minorEastAsia"/>
-        </w:rPr>
-        <w:t>We have made this change as the results from</w:t>
-      </w:r>
-      <w:r>
-        <w:rPr>
-          <w:rFonts w:eastAsiaTheme="minorEastAsia"/>
-        </w:rPr>
-        <w:t xml:space="preserve"> </w:t>
-      </w:r>
-      <w:proofErr w:type="spellStart"/>
-      <w:r>
-        <w:rPr>
-          <w:rFonts w:eastAsiaTheme="minorEastAsia"/>
-        </w:rPr>
-        <w:t>Rieger</w:t>
-      </w:r>
-      <w:proofErr w:type="spellEnd"/>
-      <w:r>
-        <w:rPr>
-          <w:rFonts w:eastAsiaTheme="minorEastAsia"/>
-        </w:rPr>
-        <w:t xml:space="preserve"> et al. (2014) show this </w:t>
-      </w:r>
-      <w:r>
-        <w:rPr>
-          <w:rFonts w:eastAsiaTheme="minorEastAsia"/>
-        </w:rPr>
-        <w:t xml:space="preserve">actually </w:t>
-      </w:r>
-      <w:r>
-        <w:rPr>
-          <w:rFonts w:eastAsiaTheme="minorEastAsia"/>
-        </w:rPr>
-        <w:t xml:space="preserve">decreases sensitivity to particle size distributions. </w:t>
+      <w:commentRangeStart w:id="4"/>
+      <w:r>
+        <w:rPr>
+          <w:rStyle w:val="CommentReference"/>
+        </w:rPr>
+        <w:commentReference w:id="5"/>
+      </w:r>
+      <w:commentRangeEnd w:id="4"/>
+      <w:r>
+        <w:rPr>
+          <w:rStyle w:val="CommentReference"/>
+        </w:rPr>
+        <w:commentReference w:id="4"/>
       </w:r>
       <w:r>
         <w:rPr>
@@ -10154,14 +9196,12 @@
         </w:rPr>
         <w:t>ing SASKTRAN</w:t>
       </w:r>
-      <w:ins w:id="146" w:author="Elash, Brenden" w:date="2016-06-15T12:53:00Z">
-        <w:r>
-          <w:rPr>
-            <w:rFonts w:eastAsiaTheme="minorEastAsia"/>
-          </w:rPr>
-          <w:t>-HR</w:t>
-        </w:r>
-      </w:ins>
+      <w:r>
+        <w:rPr>
+          <w:rFonts w:eastAsiaTheme="minorEastAsia"/>
+        </w:rPr>
+        <w:t>-HR</w:t>
+      </w:r>
       <w:r>
         <w:rPr>
           <w:rFonts w:eastAsiaTheme="minorEastAsia"/>
@@ -10723,71 +9763,77 @@
         <w:rPr>
           <w:rFonts w:eastAsiaTheme="minorEastAsia"/>
         </w:rPr>
+        <w:t xml:space="preserve">Lastly, </w:t>
+      </w:r>
+      <w:r>
+        <w:rPr>
+          <w:rFonts w:eastAsiaTheme="minorEastAsia"/>
+        </w:rPr>
+        <w:t xml:space="preserve">to answer the third question, </w:t>
+      </w:r>
+      <w:r>
+        <w:rPr>
+          <w:rFonts w:eastAsiaTheme="minorEastAsia"/>
+        </w:rPr>
+        <w:t xml:space="preserve">an </w:t>
+      </w:r>
+      <w:r>
+        <w:t>uncertainty estimate</w:t>
+      </w:r>
+      <w:r>
+        <w:rPr>
+          <w:rFonts w:eastAsiaTheme="minorEastAsia"/>
+        </w:rPr>
+        <w:t xml:space="preserve"> </w:t>
+      </w:r>
+      <w:r>
+        <w:rPr>
+          <w:rFonts w:eastAsiaTheme="minorEastAsia"/>
+        </w:rPr>
+        <w:t>is</w:t>
+      </w:r>
+      <w:r>
+        <w:rPr>
+          <w:rFonts w:eastAsiaTheme="minorEastAsia"/>
+        </w:rPr>
+        <w:t xml:space="preserve"> performed</w:t>
+      </w:r>
+      <w:r>
+        <w:rPr>
+          <w:rFonts w:eastAsiaTheme="minorEastAsia"/>
+        </w:rPr>
+        <w:t xml:space="preserve"> on these retrievals</w:t>
+      </w:r>
+      <w:r>
+        <w:rPr>
+          <w:rFonts w:eastAsiaTheme="minorEastAsia"/>
+        </w:rPr>
+        <w:t xml:space="preserve"> </w:t>
+      </w:r>
+      <w:r>
+        <w:rPr>
+          <w:rFonts w:eastAsiaTheme="minorEastAsia"/>
+        </w:rPr>
+        <w:t>in order to check the precision of the retrieved aerosol profile</w:t>
+      </w:r>
+      <w:r>
+        <w:rPr>
+          <w:rFonts w:eastAsiaTheme="minorEastAsia"/>
+        </w:rPr>
+        <w:t xml:space="preserve">. </w:t>
+      </w:r>
+      <w:r>
+        <w:rPr>
+          <w:rFonts w:eastAsiaTheme="minorEastAsia"/>
+        </w:rPr>
+        <w:t xml:space="preserve">The precision is determined by mapping the </w:t>
+      </w:r>
+      <w:r>
+        <w:rPr>
+          <w:rFonts w:eastAsiaTheme="minorEastAsia"/>
+        </w:rPr>
         <w:lastRenderedPageBreak/>
-        <w:t xml:space="preserve">Lastly, </w:t>
-      </w:r>
-      <w:r>
-        <w:rPr>
-          <w:rFonts w:eastAsiaTheme="minorEastAsia"/>
-        </w:rPr>
-        <w:t xml:space="preserve">to answer the third question, </w:t>
-      </w:r>
-      <w:r>
-        <w:rPr>
-          <w:rFonts w:eastAsiaTheme="minorEastAsia"/>
-        </w:rPr>
-        <w:t xml:space="preserve">an </w:t>
-      </w:r>
-      <w:r>
-        <w:t>uncertainty estimate</w:t>
-      </w:r>
-      <w:r>
-        <w:rPr>
-          <w:rFonts w:eastAsiaTheme="minorEastAsia"/>
-        </w:rPr>
-        <w:t xml:space="preserve"> </w:t>
-      </w:r>
-      <w:r>
-        <w:rPr>
-          <w:rFonts w:eastAsiaTheme="minorEastAsia"/>
-        </w:rPr>
-        <w:t>is</w:t>
-      </w:r>
-      <w:r>
-        <w:rPr>
-          <w:rFonts w:eastAsiaTheme="minorEastAsia"/>
-        </w:rPr>
-        <w:t xml:space="preserve"> performed</w:t>
-      </w:r>
-      <w:r>
-        <w:rPr>
-          <w:rFonts w:eastAsiaTheme="minorEastAsia"/>
-        </w:rPr>
-        <w:t xml:space="preserve"> on these retrievals</w:t>
-      </w:r>
-      <w:r>
-        <w:rPr>
-          <w:rFonts w:eastAsiaTheme="minorEastAsia"/>
-        </w:rPr>
-        <w:t xml:space="preserve"> </w:t>
-      </w:r>
-      <w:r>
-        <w:rPr>
-          <w:rFonts w:eastAsiaTheme="minorEastAsia"/>
-        </w:rPr>
-        <w:t>in order to check the precision of the retrieved aerosol profile</w:t>
-      </w:r>
-      <w:r>
-        <w:rPr>
-          <w:rFonts w:eastAsiaTheme="minorEastAsia"/>
-        </w:rPr>
-        <w:t xml:space="preserve">. </w:t>
-      </w:r>
-      <w:r>
-        <w:rPr>
-          <w:rFonts w:eastAsiaTheme="minorEastAsia"/>
-        </w:rPr>
-        <w:t xml:space="preserve">The precision is determined by mapping the covariance of the measurement vector, </w:t>
+        <w:t xml:space="preserve">covariance of the measurement vector, </w:t>
       </w:r>
       <m:oMath>
         <m:sSub>
@@ -10821,16 +9867,8 @@
         <w:rPr>
           <w:rFonts w:eastAsiaTheme="minorEastAsia"/>
         </w:rPr>
-        <w:t xml:space="preserve"> through the gain matrix</w:t>
-      </w:r>
-      <w:proofErr w:type="gramStart"/>
-      <w:r>
-        <w:rPr>
-          <w:rFonts w:eastAsiaTheme="minorEastAsia"/>
-        </w:rPr>
-        <w:t xml:space="preserve">, </w:t>
-      </w:r>
-      <w:proofErr w:type="gramEnd"/>
+        <w:t xml:space="preserve"> through the gain matrix, </w:t>
+      </w:r>
       <m:oMath>
         <m:r>
           <w:rPr>
@@ -11121,16 +10159,8 @@
         <w:rPr>
           <w:rFonts w:eastAsiaTheme="minorEastAsia"/>
         </w:rPr>
-        <w:t>uses the Jacobian</w:t>
-      </w:r>
-      <w:proofErr w:type="gramStart"/>
-      <w:r>
-        <w:rPr>
-          <w:rFonts w:eastAsiaTheme="minorEastAsia"/>
-        </w:rPr>
-        <w:t xml:space="preserve">, </w:t>
-      </w:r>
-      <w:proofErr w:type="gramEnd"/>
+        <w:t xml:space="preserve">uses the Jacobian, </w:t>
+      </w:r>
       <m:oMath>
         <m:r>
           <m:rPr>
@@ -11600,16 +10630,8 @@
         <w:rPr>
           <w:rFonts w:eastAsiaTheme="minorEastAsia"/>
         </w:rPr>
-        <w:t xml:space="preserve"> matrix</w:t>
-      </w:r>
-      <w:proofErr w:type="gramStart"/>
-      <w:r>
-        <w:rPr>
-          <w:rFonts w:eastAsiaTheme="minorEastAsia"/>
-        </w:rPr>
-        <w:t xml:space="preserve">, </w:t>
-      </w:r>
-      <w:proofErr w:type="gramEnd"/>
+        <w:t xml:space="preserve"> matrix, </w:t>
+      </w:r>
       <m:oMath>
         <m:r>
           <m:rPr>
@@ -11928,14 +10950,12 @@
         </w:rPr>
         <w:t>polarized radiance</w:t>
       </w:r>
-      <w:proofErr w:type="gramStart"/>
       <w:r>
         <w:rPr>
           <w:rFonts w:eastAsiaTheme="minorEastAsia"/>
         </w:rPr>
         <w:t xml:space="preserve">, </w:t>
       </w:r>
-      <w:proofErr w:type="gramEnd"/>
       <m:oMath>
         <m:sSub>
           <m:sSubPr>
@@ -12052,73 +11072,33 @@
       <w:r>
         <w:t xml:space="preserve"> Difference in </w:t>
       </w:r>
-      <w:del w:id="147" w:author="Elash, Brenden" w:date="2016-06-16T11:54:00Z">
-        <w:r>
-          <w:delText xml:space="preserve">scalar </w:delText>
-        </w:r>
-      </w:del>
-      <w:ins w:id="148" w:author="Elash, Brenden" w:date="2016-06-16T11:54:00Z">
-        <w:r>
-          <w:t>Scalar R</w:t>
-        </w:r>
-      </w:ins>
-      <w:del w:id="149" w:author="Elash, Brenden" w:date="2016-06-16T11:54:00Z">
-        <w:r>
-          <w:delText>r</w:delText>
-        </w:r>
-      </w:del>
+      <w:r>
+        <w:t>Scalar R</w:t>
+      </w:r>
       <w:r>
         <w:t xml:space="preserve">etrievals </w:t>
       </w:r>
-      <w:ins w:id="150" w:author="Elash, Brenden" w:date="2016-06-16T11:54:00Z">
-        <w:r>
-          <w:t>U</w:t>
-        </w:r>
-      </w:ins>
-      <w:del w:id="151" w:author="Elash, Brenden" w:date="2016-06-16T11:54:00Z">
-        <w:r>
-          <w:delText>u</w:delText>
-        </w:r>
-      </w:del>
+      <w:r>
+        <w:t>U</w:t>
+      </w:r>
       <w:r>
         <w:t xml:space="preserve">sing a </w:t>
       </w:r>
-      <w:ins w:id="152" w:author="Elash, Brenden" w:date="2016-06-16T11:54:00Z">
-        <w:r>
-          <w:t>S</w:t>
-        </w:r>
-      </w:ins>
-      <w:del w:id="153" w:author="Elash, Brenden" w:date="2016-06-16T11:54:00Z">
-        <w:r>
-          <w:delText>s</w:delText>
-        </w:r>
-      </w:del>
+      <w:r>
+        <w:t>S</w:t>
+      </w:r>
       <w:r>
         <w:t xml:space="preserve">calar or </w:t>
       </w:r>
-      <w:ins w:id="154" w:author="Elash, Brenden" w:date="2016-06-16T11:54:00Z">
-        <w:r>
-          <w:t>V</w:t>
-        </w:r>
-      </w:ins>
-      <w:del w:id="155" w:author="Elash, Brenden" w:date="2016-06-16T11:54:00Z">
-        <w:r>
-          <w:delText>v</w:delText>
-        </w:r>
-      </w:del>
+      <w:r>
+        <w:t>V</w:t>
+      </w:r>
       <w:r>
         <w:t xml:space="preserve">ector </w:t>
       </w:r>
-      <w:ins w:id="156" w:author="Elash, Brenden" w:date="2016-06-16T11:54:00Z">
-        <w:r>
-          <w:t>M</w:t>
-        </w:r>
-      </w:ins>
-      <w:del w:id="157" w:author="Elash, Brenden" w:date="2016-06-16T11:54:00Z">
-        <w:r>
-          <w:delText>m</w:delText>
-        </w:r>
-      </w:del>
+      <w:r>
+        <w:t>M</w:t>
+      </w:r>
       <w:r>
         <w:t>odel</w:t>
       </w:r>
@@ -12128,24 +11108,17 @@
         <w:jc w:val="both"/>
       </w:pPr>
       <w:r>
-        <w:t xml:space="preserve">First, we investigate if there is any significant difference between the use of the scalar radiance and the total radiance for retrievals on measurements of the total radiance. As mentioned above, retrieval algorithms for current limb scatter data sets such as OSIRIS and SCIAMACHY use a scalar radiative transfer </w:t>
+        <w:t xml:space="preserve">First, we investigate if there is any significant difference between the use of the scalar radiance and the total radiance for retrievals on measurements of the total radiance. As mentioned above, retrieval algorithms for current limb scatter data sets such as OSIRIS and SCIAMACHY use a scalar radiative transfer model with general success; however, as the total radiance is not </w:t>
+      </w:r>
+      <w:r>
+        <w:t>generally equal</w:t>
+      </w:r>
+      <w:r>
+        <w:t xml:space="preserve"> to the scalar radiance, this may lead to biases in the retrieved extinction profile under certain scenarios. Accounting for the </w:t>
       </w:r>
       <w:r>
         <w:lastRenderedPageBreak/>
-        <w:t xml:space="preserve">model with general success; however, as the total radiance is not </w:t>
-      </w:r>
-      <w:del w:id="158" w:author="Elash, Brenden" w:date="2016-06-16T13:48:00Z">
-        <w:r>
-          <w:delText>strictly equal</w:delText>
-        </w:r>
-      </w:del>
-      <w:ins w:id="159" w:author="Elash, Brenden" w:date="2016-06-16T13:48:00Z">
-        <w:r>
-          <w:t>generally equal</w:t>
-        </w:r>
-      </w:ins>
-      <w:r>
-        <w:t xml:space="preserve"> to the scalar radiance, this may lead to biases in the retrieved extinction profile under certain scenarios. Accounting for the vector component in the model alters the overall total radiance from the scalar solution due to multiple scattering interactions between the various polarization states of each successive order of scattering. </w:t>
+        <w:t xml:space="preserve">vector component in the model alters the overall total radiance from the scalar solution due to multiple scattering interactions between the various polarization states of each successive order of scattering. </w:t>
       </w:r>
     </w:p>
     <w:p>
@@ -12155,11 +11128,9 @@
       <w:r>
         <w:t>The total radiance was simulated with SASKTRAN</w:t>
       </w:r>
-      <w:ins w:id="160" w:author="Elash, Brenden" w:date="2016-06-15T12:53:00Z">
-        <w:r>
-          <w:t>-HR</w:t>
-        </w:r>
-      </w:ins>
+      <w:r>
+        <w:t>-HR</w:t>
+      </w:r>
       <w:r>
         <w:t xml:space="preserve"> in vector mode for the full set of wavelengths and viewing geometries, and for the range of aerosol loading scenarios. These were used as input measurements to the retrieval algorithm, which was then performed using both the scalar and vector models. A case-by-case comparison between the retrieved extinctions for the scalar and vector models was performed using a simple percentage difference at each retrieved altitude</w:t>
       </w:r>
@@ -12208,72 +11179,42 @@
       <w:r>
         <w:t xml:space="preserve">, show that across all wavelengths, the mean percent difference is less than 2% from 15 to 37 km. </w:t>
       </w:r>
-      <w:ins w:id="161" w:author="Elash, Brenden" w:date="2016-06-15T13:44:00Z">
-        <w:r>
-          <w:t>It should be noted that some of the difference</w:t>
-        </w:r>
-      </w:ins>
-      <w:ins w:id="162" w:author="Elash, Brenden" w:date="2016-06-15T13:45:00Z">
-        <w:r>
-          <w:t>s</w:t>
-        </w:r>
-      </w:ins>
-      <w:ins w:id="163" w:author="Elash, Brenden" w:date="2016-06-15T13:44:00Z">
-        <w:r>
-          <w:t xml:space="preserve"> between the two models are removed due to the </w:t>
-        </w:r>
-      </w:ins>
-      <w:ins w:id="164" w:author="Elash, Brenden" w:date="2016-06-15T13:45:00Z">
-        <w:r>
-          <w:t>height</w:t>
-        </w:r>
-      </w:ins>
-      <w:ins w:id="165" w:author="Elash, Brenden" w:date="2016-06-15T13:44:00Z">
-        <w:r>
-          <w:t xml:space="preserve"> altitude </w:t>
-        </w:r>
-      </w:ins>
-      <w:ins w:id="166" w:author="Elash, Brenden" w:date="2016-06-15T13:45:00Z">
-        <w:r>
-          <w:t>normalization</w:t>
-        </w:r>
-      </w:ins>
-      <w:ins w:id="167" w:author="Elash, Brenden" w:date="2016-06-15T13:44:00Z">
-        <w:r>
-          <w:t xml:space="preserve"> in the </w:t>
-        </w:r>
-      </w:ins>
-      <w:ins w:id="168" w:author="Elash, Brenden" w:date="2016-06-15T13:46:00Z">
-        <w:r>
-          <w:t>retrieval</w:t>
-        </w:r>
-      </w:ins>
-      <w:ins w:id="169" w:author="Elash, Brenden" w:date="2016-06-23T09:59:00Z">
-        <w:r>
-          <w:t xml:space="preserve"> measurement vector</w:t>
-        </w:r>
-      </w:ins>
-      <w:ins w:id="170" w:author="Elash, Brenden" w:date="2016-06-15T13:44:00Z">
-        <w:r>
-          <w:t xml:space="preserve">. </w:t>
-        </w:r>
-      </w:ins>
+      <w:r>
+        <w:t xml:space="preserve">It should be noted that some of the differences between the two models are removed due to the </w:t>
+      </w:r>
+      <w:r>
+        <w:t xml:space="preserve">high </w:t>
+      </w:r>
+      <w:r>
+        <w:t>altitude normalization in the retrieval</w:t>
+      </w:r>
+      <w:r>
+        <w:t xml:space="preserve"> measurement vector</w:t>
+      </w:r>
+      <w:r>
+        <w:t xml:space="preserve">. </w:t>
+      </w:r>
       <w:r>
         <w:t>A small number of outlier cases occur where the difference between the retrievals is greater than 7%. All of these cases occur for back scatter geometries and short wavelengths. The reason for this discrepancy is not well understood, although it certainly arises from the differences between the scalar and total radiance due to polarization interactions from the relatively larger contribution of multiply scattered light at shorter wavelengths.</w:t>
       </w:r>
-      <w:ins w:id="171" w:author="Elash, Brenden" w:date="2016-06-15T13:46:00Z">
-        <w:r>
-          <w:t xml:space="preserve"> Possibly due to the reduced sensitivity to aerosol in the back scatter geometries.</w:t>
-        </w:r>
-      </w:ins>
-      <w:r>
-        <w:t xml:space="preserve"> Generally, however, any differences between the use of the scalar and vector model for the retrieval are negligible. In fact, any form of discrepancy essentially vanishes for wavelengths past 1000 nm. Since the use of the vector model can increase calculation times by a factor of at least two, it is certainly justifiable to use the scalar model for the overwhelming majority of scenarios. For the rest of the work presented, any reference to the radiance will only refer to the total radiance</w:t>
-      </w:r>
-      <w:proofErr w:type="gramStart"/>
-      <w:r>
-        <w:t xml:space="preserve">, </w:t>
-      </w:r>
-      <w:proofErr w:type="gramEnd"/>
+      <w:r>
+        <w:t xml:space="preserve"> </w:t>
+      </w:r>
+      <w:r>
+        <w:t xml:space="preserve">These </w:t>
+      </w:r>
+      <w:r>
+        <w:t>discrepancies</w:t>
+      </w:r>
+      <w:r>
+        <w:t xml:space="preserve"> are enhanced by the </w:t>
+      </w:r>
+      <w:r>
+        <w:t>reduced sensitivity to aerosol in the back scatter geometries.</w:t>
+      </w:r>
+      <w:r>
+        <w:t xml:space="preserve"> Generally, however, any differences between the use of the scalar and vector model for the retrieval are negligible. In fact, any form of discrepancy essentially vanishes for wavelengths past 1000 nm. Since the use of the vector model can increase calculation times by a factor of at least two, it is certainly justifiable to use the scalar model for the overwhelming majority of scenarios. For the rest of the work presented, any reference to the radiance will only refer to the total radiance, </w:t>
+      </w:r>
       <m:oMath>
         <m:r>
           <w:rPr>
@@ -12368,11 +11309,6 @@
       <w:r>
         <w:t xml:space="preserve">particle size distribution </w:t>
       </w:r>
-      <w:del w:id="172" w:author="Elash, Brenden" w:date="2016-06-16T14:19:00Z">
-        <w:r>
-          <w:delText>#</w:delText>
-        </w:r>
-      </w:del>
       <w:r>
         <w:t>1</w:t>
       </w:r>
@@ -12457,16 +11393,9 @@
       <w:r>
         <w:t xml:space="preserve"> </w:t>
       </w:r>
-      <w:del w:id="173" w:author="Elash, Brenden" w:date="2016-06-16T13:51:00Z">
-        <w:r>
-          <w:delText>0</w:delText>
-        </w:r>
-      </w:del>
-      <w:ins w:id="174" w:author="Elash, Brenden" w:date="2016-06-16T13:51:00Z">
-        <w:r>
-          <w:t>set to 0 to remove depolarization from the Lambertian Earth</w:t>
-        </w:r>
-      </w:ins>
+      <w:r>
+        <w:t>set to 0 to remove depolarization from the Lambertian Earth</w:t>
+      </w:r>
       <w:r>
         <w:t xml:space="preserve">.  </w:t>
       </w:r>
@@ -12485,169 +11414,133 @@
       <w:r>
         <w:t xml:space="preserve"> the percentage of signal that is </w:t>
       </w:r>
-      <w:del w:id="175" w:author="Elash, Brenden" w:date="2016-06-16T13:51:00Z">
-        <w:r>
-          <w:delText xml:space="preserve">contributed </w:delText>
-        </w:r>
-      </w:del>
-      <w:ins w:id="176" w:author="Elash, Brenden" w:date="2016-06-16T13:51:00Z">
-        <w:r>
-          <w:t xml:space="preserve">attributed </w:t>
-        </w:r>
-      </w:ins>
+      <w:r>
+        <w:t xml:space="preserve">attributed </w:t>
+      </w:r>
       <w:r>
         <w:t>to aerosol for both horizontal and vertical linear polarizations</w:t>
       </w:r>
       <w:proofErr w:type="gramStart"/>
-      <w:ins w:id="177" w:author="Elash, Brenden" w:date="2016-06-16T13:52:00Z">
-        <w:r>
-          <w:t xml:space="preserve">, </w:t>
-        </w:r>
-        <w:proofErr w:type="gramEnd"/>
-        <m:oMath>
-          <m:r>
-            <w:rPr>
-              <w:rFonts w:ascii="Cambria Math" w:hAnsi="Cambria Math"/>
-            </w:rPr>
-            <m:t>δ</m:t>
-          </m:r>
-        </m:oMath>
-      </w:ins>
-      <w:r>
-        <w:t xml:space="preserve">. </w:t>
-      </w:r>
-      <w:r>
-        <w:t xml:space="preserve">As can be seen from </w:t>
-      </w:r>
-      <w:r>
-        <w:t xml:space="preserve">the bottom of </w:t>
-      </w:r>
-      <w:r>
-        <w:t xml:space="preserve">Figure </w:t>
-      </w:r>
-      <w:r>
-        <w:t>4</w:t>
-      </w:r>
-      <w:r>
-        <w:t>, most of the ch</w:t>
-      </w:r>
-      <w:r>
-        <w:t>ange in the aerosol fraction of</w:t>
-      </w:r>
-      <w:r>
-        <w:t xml:space="preserve"> the polarized limb signal compared to the total radiance</w:t>
-      </w:r>
-      <w:ins w:id="178" w:author="Elash, Brenden" w:date="2016-06-16T13:52:00Z">
-        <w:r>
-          <w:t xml:space="preserve"> (i.e</w:t>
-        </w:r>
-        <w:proofErr w:type="gramStart"/>
-        <w:r>
-          <w:t xml:space="preserve">. </w:t>
-        </w:r>
-      </w:ins>
+      <w:r>
+        <w:t xml:space="preserve">, </w:t>
+      </w:r>
       <w:proofErr w:type="gramEnd"/>
       <m:oMath>
         <m:r>
-          <w:ins w:id="179" w:author="Elash, Brenden" w:date="2016-06-16T13:53:00Z">
-            <m:rPr>
-              <m:sty m:val="p"/>
-            </m:rPr>
-            <w:rPr>
-              <w:rFonts w:ascii="Cambria Math" w:hAnsi="Cambria Math" w:hint="eastAsia"/>
-            </w:rPr>
-            <m:t>Δ</m:t>
-          </w:ins>
+          <w:rPr>
+            <w:rFonts w:ascii="Cambria Math" w:hAnsi="Cambria Math"/>
+          </w:rPr>
+          <m:t>δ</m:t>
+        </m:r>
+      </m:oMath>
+      <w:r>
+        <w:t xml:space="preserve">. </w:t>
+      </w:r>
+      <w:r>
+        <w:t xml:space="preserve">As can be seen from </w:t>
+      </w:r>
+      <w:r>
+        <w:t xml:space="preserve">the bottom of </w:t>
+      </w:r>
+      <w:r>
+        <w:t xml:space="preserve">Figure </w:t>
+      </w:r>
+      <w:r>
+        <w:t>4</w:t>
+      </w:r>
+      <w:r>
+        <w:t>, most of the ch</w:t>
+      </w:r>
+      <w:r>
+        <w:t>ange in the aerosol fraction of</w:t>
+      </w:r>
+      <w:r>
+        <w:t xml:space="preserve"> the polarized limb signal compared to the total radiance</w:t>
+      </w:r>
+      <w:r>
+        <w:t xml:space="preserve"> (i.e. </w:t>
+      </w:r>
+      <m:oMath>
+        <m:r>
+          <m:rPr>
+            <m:sty m:val="p"/>
+          </m:rPr>
+          <w:rPr>
+            <w:rFonts w:ascii="Cambria Math" w:hAnsi="Cambria Math" w:hint="eastAsia"/>
+          </w:rPr>
+          <m:t>Δ</m:t>
         </m:r>
         <m:r>
-          <w:ins w:id="180" w:author="Elash, Brenden" w:date="2016-06-16T13:53:00Z">
-            <w:rPr>
-              <w:rFonts w:ascii="Cambria Math" w:hAnsi="Cambria Math"/>
-            </w:rPr>
-            <m:t>δ=</m:t>
-          </w:ins>
+          <w:rPr>
+            <w:rFonts w:ascii="Cambria Math" w:hAnsi="Cambria Math"/>
+          </w:rPr>
+          <m:t>δ=</m:t>
         </m:r>
         <m:sSub>
           <m:sSubPr>
             <m:ctrlPr>
-              <w:ins w:id="181" w:author="Elash, Brenden" w:date="2016-06-16T13:53:00Z">
-                <w:rPr>
-                  <w:rFonts w:ascii="Cambria Math" w:hAnsi="Cambria Math"/>
-                  <w:i/>
-                </w:rPr>
-              </w:ins>
+              <w:rPr>
+                <w:rFonts w:ascii="Cambria Math" w:hAnsi="Cambria Math"/>
+                <w:i/>
+              </w:rPr>
             </m:ctrlPr>
           </m:sSubPr>
           <m:e>
             <m:r>
-              <w:ins w:id="182" w:author="Elash, Brenden" w:date="2016-06-16T13:53:00Z">
-                <w:rPr>
-                  <w:rFonts w:ascii="Cambria Math" w:hAnsi="Cambria Math"/>
-                </w:rPr>
-                <m:t>δ</m:t>
-              </w:ins>
+              <w:rPr>
+                <w:rFonts w:ascii="Cambria Math" w:hAnsi="Cambria Math"/>
+              </w:rPr>
+              <m:t>δ</m:t>
             </m:r>
           </m:e>
           <m:sub>
             <m:r>
-              <w:ins w:id="183" w:author="Elash, Brenden" w:date="2016-06-16T13:53:00Z">
-                <w:rPr>
-                  <w:rFonts w:ascii="Cambria Math" w:hAnsi="Cambria Math"/>
-                </w:rPr>
-                <m:t>tot</m:t>
-              </w:ins>
+              <w:rPr>
+                <w:rFonts w:ascii="Cambria Math" w:hAnsi="Cambria Math"/>
+              </w:rPr>
+              <m:t>tot</m:t>
             </m:r>
           </m:sub>
         </m:sSub>
         <m:r>
-          <w:ins w:id="184" w:author="Elash, Brenden" w:date="2016-06-16T13:53:00Z">
-            <w:rPr>
-              <w:rFonts w:ascii="Cambria Math" w:hAnsi="Cambria Math"/>
-            </w:rPr>
-            <m:t>-</m:t>
-          </w:ins>
+          <w:rPr>
+            <w:rFonts w:ascii="Cambria Math" w:hAnsi="Cambria Math"/>
+          </w:rPr>
+          <m:t>-</m:t>
         </m:r>
         <m:sSub>
           <m:sSubPr>
             <m:ctrlPr>
-              <w:ins w:id="185" w:author="Elash, Brenden" w:date="2016-06-16T13:53:00Z">
-                <w:rPr>
-                  <w:rFonts w:ascii="Cambria Math" w:hAnsi="Cambria Math"/>
-                  <w:i/>
-                </w:rPr>
-              </w:ins>
+              <w:rPr>
+                <w:rFonts w:ascii="Cambria Math" w:hAnsi="Cambria Math"/>
+                <w:i/>
+              </w:rPr>
             </m:ctrlPr>
           </m:sSubPr>
           <m:e>
             <m:r>
-              <w:ins w:id="186" w:author="Elash, Brenden" w:date="2016-06-16T13:53:00Z">
-                <w:rPr>
-                  <w:rFonts w:ascii="Cambria Math" w:hAnsi="Cambria Math"/>
-                </w:rPr>
-                <m:t>δ</m:t>
-              </w:ins>
+              <w:rPr>
+                <w:rFonts w:ascii="Cambria Math" w:hAnsi="Cambria Math"/>
+              </w:rPr>
+              <m:t>δ</m:t>
             </m:r>
           </m:e>
           <m:sub>
             <m:r>
-              <w:ins w:id="187" w:author="Elash, Brenden" w:date="2016-06-16T13:53:00Z">
-                <w:rPr>
-                  <w:rFonts w:ascii="Cambria Math" w:hAnsi="Cambria Math"/>
-                </w:rPr>
-                <m:t>pol</m:t>
-              </w:ins>
+              <w:rPr>
+                <w:rFonts w:ascii="Cambria Math" w:hAnsi="Cambria Math"/>
+              </w:rPr>
+              <m:t>pol</m:t>
             </m:r>
           </m:sub>
         </m:sSub>
       </m:oMath>
-      <w:ins w:id="188" w:author="Elash, Brenden" w:date="2016-06-16T13:53:00Z">
-        <w:r>
-          <w:rPr>
-            <w:rFonts w:eastAsiaTheme="minorEastAsia"/>
-          </w:rPr>
-          <w:t>)</w:t>
-        </w:r>
-      </w:ins>
+      <w:r>
+        <w:rPr>
+          <w:rFonts w:eastAsiaTheme="minorEastAsia"/>
+        </w:rPr>
+        <w:t>)</w:t>
+      </w:r>
       <w:r>
         <w:t xml:space="preserve"> occurs for wavelengths between 500-1000 nm</w:t>
       </w:r>
@@ -12781,16 +11674,8 @@
         <w:rPr>
           <w:rFonts w:eastAsiaTheme="minorEastAsia"/>
         </w:rPr>
-        <w:t xml:space="preserve"> horizontal polarization is given </w:t>
-      </w:r>
-      <w:proofErr w:type="gramStart"/>
-      <w:r>
-        <w:rPr>
-          <w:rFonts w:eastAsiaTheme="minorEastAsia"/>
-        </w:rPr>
-        <w:t xml:space="preserve">by </w:t>
-      </w:r>
-      <w:proofErr w:type="gramEnd"/>
+        <w:t xml:space="preserve"> horizontal polarization is given by </w:t>
+      </w:r>
       <m:oMath>
         <m:r>
           <w:rPr>
@@ -12827,71 +11712,63 @@
         <w:t xml:space="preserve"> </w:t>
       </w:r>
       <w:r>
+        <w:t>t</w:t>
+      </w:r>
+      <w:r>
+        <w:t xml:space="preserve">he </w:t>
+      </w:r>
+      <w:r>
+        <w:t xml:space="preserve">total </w:t>
+      </w:r>
+      <w:r>
+        <w:t>and horizontal polarization case</w:t>
+      </w:r>
+      <w:r>
+        <w:t>s</w:t>
+      </w:r>
+      <w:r>
+        <w:t xml:space="preserve"> </w:t>
+      </w:r>
+      <w:r>
+        <w:t>have</w:t>
+      </w:r>
+      <w:r>
+        <w:t xml:space="preserve"> a similar dependence</w:t>
+      </w:r>
+      <w:r>
+        <w:t xml:space="preserve"> on </w:t>
+      </w:r>
+      <w:r>
+        <w:t xml:space="preserve">viewing </w:t>
+      </w:r>
+      <w:r>
+        <w:t>geometry</w:t>
+      </w:r>
+      <w:r>
+        <w:t>, with the str</w:t>
+      </w:r>
+      <w:r>
+        <w:t>ongest aerosol signal</w:t>
+      </w:r>
+      <w:r>
+        <w:t xml:space="preserve"> from long wavelengths in the forward scatter direction. </w:t>
+      </w:r>
+      <w:r>
+        <w:t>T</w:t>
+      </w:r>
+      <w:r>
+        <w:t>he vertical polarization</w:t>
+      </w:r>
+      <w:r>
+        <w:t xml:space="preserve">, </w:t>
+      </w:r>
+      <w:r>
+        <w:rPr>
+          <w:rFonts w:eastAsiaTheme="minorEastAsia"/>
+        </w:rPr>
         <w:lastRenderedPageBreak/>
-        <w:t>t</w:t>
-      </w:r>
-      <w:r>
-        <w:t xml:space="preserve">he </w:t>
-      </w:r>
-      <w:r>
-        <w:t xml:space="preserve">total </w:t>
-      </w:r>
-      <w:r>
-        <w:t>and horizontal polarization case</w:t>
-      </w:r>
-      <w:r>
-        <w:t>s</w:t>
-      </w:r>
-      <w:r>
-        <w:t xml:space="preserve"> </w:t>
-      </w:r>
-      <w:r>
-        <w:t>have</w:t>
-      </w:r>
-      <w:r>
-        <w:t xml:space="preserve"> a similar dependence</w:t>
-      </w:r>
-      <w:r>
-        <w:t xml:space="preserve"> on </w:t>
-      </w:r>
-      <w:r>
-        <w:t xml:space="preserve">viewing </w:t>
-      </w:r>
-      <w:r>
-        <w:t>geometry</w:t>
-      </w:r>
-      <w:r>
-        <w:t>, with the str</w:t>
-      </w:r>
-      <w:r>
-        <w:t>ongest aerosol signal</w:t>
-      </w:r>
-      <w:r>
-        <w:t xml:space="preserve"> from long wavelengths in the forward scatter direction. </w:t>
-      </w:r>
-      <w:r>
-        <w:t>T</w:t>
-      </w:r>
-      <w:r>
-        <w:t>he vertical polarization</w:t>
-      </w:r>
-      <w:r>
-        <w:t xml:space="preserve">, </w:t>
-      </w:r>
-      <w:r>
-        <w:rPr>
-          <w:rFonts w:eastAsiaTheme="minorEastAsia"/>
-        </w:rPr>
-        <w:t xml:space="preserve">given </w:t>
-      </w:r>
-      <w:proofErr w:type="gramStart"/>
-      <w:r>
-        <w:rPr>
-          <w:rFonts w:eastAsiaTheme="minorEastAsia"/>
-        </w:rPr>
-        <w:t xml:space="preserve">by </w:t>
-      </w:r>
-      <w:proofErr w:type="gramEnd"/>
+        <w:t xml:space="preserve">given by </w:t>
+      </w:r>
       <m:oMath>
         <m:r>
           <w:rPr>
@@ -13011,122 +11888,39 @@
       <w:r>
         <w:t>90 degrees</w:t>
       </w:r>
-      <w:ins w:id="189" w:author="Elash, Brenden" w:date="2016-06-16T13:59:00Z">
-        <w:r>
-          <w:t>,</w:t>
-        </w:r>
-      </w:ins>
-      <w:del w:id="190" w:author="Elash, Brenden" w:date="2016-06-16T13:59:00Z">
-        <w:r>
-          <w:delText>.</w:delText>
-        </w:r>
-      </w:del>
-      <w:r>
-        <w:t xml:space="preserve"> </w:t>
-      </w:r>
-      <w:del w:id="191" w:author="Elash, Brenden" w:date="2016-06-16T13:59:00Z">
-        <w:r>
-          <w:delText xml:space="preserve">This </w:delText>
-        </w:r>
-      </w:del>
+      <w:r>
+        <w:t>,</w:t>
+      </w:r>
+      <w:r>
+        <w:t xml:space="preserve"> </w:t>
+      </w:r>
       <w:r>
         <w:t>mak</w:t>
       </w:r>
-      <w:ins w:id="192" w:author="Elash, Brenden" w:date="2016-06-16T13:59:00Z">
-        <w:r>
-          <w:t>ing vertically polarized measurements in th</w:t>
-        </w:r>
-      </w:ins>
-      <w:ins w:id="193" w:author="Elash, Brenden" w:date="2016-06-16T14:00:00Z">
-        <w:r>
-          <w:t>is</w:t>
-        </w:r>
-      </w:ins>
-      <w:ins w:id="194" w:author="Elash, Brenden" w:date="2016-06-16T13:59:00Z">
-        <w:r>
-          <w:t xml:space="preserve"> geometry particularly susceptible to signal-to-noise</w:t>
-        </w:r>
-      </w:ins>
-      <w:ins w:id="195" w:author="Elash, Brenden" w:date="2016-06-16T14:00:00Z">
-        <w:r>
-          <w:t xml:space="preserve"> problems</w:t>
-        </w:r>
-      </w:ins>
-      <w:ins w:id="196" w:author="Elash, Brenden" w:date="2016-06-16T13:59:00Z">
-        <w:r>
-          <w:t>.</w:t>
-        </w:r>
-      </w:ins>
-      <w:del w:id="197" w:author="Elash, Brenden" w:date="2016-06-16T13:59:00Z">
-        <w:r>
-          <w:delText>e</w:delText>
-        </w:r>
-        <w:r>
-          <w:delText>s</w:delText>
-        </w:r>
-      </w:del>
-      <w:r>
-        <w:t xml:space="preserve"> </w:t>
-      </w:r>
-      <w:del w:id="198" w:author="Elash, Brenden" w:date="2016-06-16T14:00:00Z">
-        <w:r>
-          <w:delText xml:space="preserve">this </w:delText>
-        </w:r>
-        <w:r>
-          <w:delText xml:space="preserve">combination of viewing </w:delText>
-        </w:r>
-        <w:r>
-          <w:delText xml:space="preserve">geometry </w:delText>
-        </w:r>
-        <w:r>
-          <w:delText xml:space="preserve">and polarization </w:delText>
-        </w:r>
-        <w:r>
-          <w:delText xml:space="preserve">very </w:delText>
-        </w:r>
-        <w:r>
-          <w:delText>difficult</w:delText>
-        </w:r>
-        <w:r>
-          <w:delText xml:space="preserve"> to use reliably.</w:delText>
-        </w:r>
-        <w:r>
-          <w:rPr>
-            <w:rStyle w:val="CommentReference"/>
-          </w:rPr>
-          <w:delText xml:space="preserve"> </w:delText>
-        </w:r>
-      </w:del>
+      <w:r>
+        <w:t>ing vertically polarized measurements in this geometry particularly susceptible to signal-to-noise problems.</w:t>
+      </w:r>
+      <w:r>
+        <w:t xml:space="preserve"> </w:t>
+      </w:r>
     </w:p>
     <w:p>
       <w:pPr>
         <w:spacing w:line="276" w:lineRule="auto"/>
         <w:jc w:val="both"/>
       </w:pPr>
-      <w:del w:id="199" w:author="Elash, Brenden" w:date="2016-06-16T14:00:00Z">
-        <w:r>
-          <w:delText>We</w:delText>
-        </w:r>
-        <w:r>
-          <w:delText xml:space="preserve"> performed t</w:delText>
-        </w:r>
-      </w:del>
-      <w:ins w:id="200" w:author="Elash, Brenden" w:date="2016-06-16T14:00:00Z">
-        <w:r>
-          <w:t>T</w:t>
-        </w:r>
-      </w:ins>
+      <w:r>
+        <w:t>T</w:t>
+      </w:r>
       <w:r>
         <w:t>hese same calculations</w:t>
       </w:r>
       <w:r>
         <w:t xml:space="preserve"> </w:t>
       </w:r>
-      <w:ins w:id="201" w:author="Elash, Brenden" w:date="2016-06-16T14:00:00Z">
-        <w:r>
-          <w:t xml:space="preserve">were performed </w:t>
-        </w:r>
-      </w:ins>
+      <w:r>
+        <w:t xml:space="preserve">were performed </w:t>
+      </w:r>
       <w:r>
         <w:t xml:space="preserve">for the </w:t>
       </w:r>
@@ -13136,16 +11930,9 @@
       <w:r>
         <w:t xml:space="preserve">the SZA </w:t>
       </w:r>
-      <w:del w:id="202" w:author="Elash, Brenden" w:date="2016-06-16T14:01:00Z">
-        <w:r>
-          <w:delText>only e</w:delText>
-        </w:r>
-      </w:del>
-      <w:ins w:id="203" w:author="Elash, Brenden" w:date="2016-06-16T14:01:00Z">
-        <w:r>
-          <w:t>a</w:t>
-        </w:r>
-      </w:ins>
+      <w:r>
+        <w:t>a</w:t>
+      </w:r>
       <w:r>
         <w:t>ffect</w:t>
       </w:r>
@@ -13173,11 +11960,28 @@
       <w:r>
         <w:t xml:space="preserve">by </w:t>
       </w:r>
-      <w:ins w:id="204" w:author="Elash, Brenden" w:date="2016-06-16T14:01:00Z">
-        <w:r>
-          <w:t xml:space="preserve">only </w:t>
-        </w:r>
-      </w:ins>
+      <w:commentRangeStart w:id="6"/>
+      <w:commentRangeStart w:id="7"/>
+      <w:r>
+        <w:t>only</w:t>
+      </w:r>
+      <w:commentRangeEnd w:id="6"/>
+      <w:r>
+        <w:rPr>
+          <w:rStyle w:val="CommentReference"/>
+        </w:rPr>
+        <w:commentReference w:id="6"/>
+      </w:r>
+      <w:commentRangeEnd w:id="7"/>
+      <w:r>
+        <w:rPr>
+          <w:rStyle w:val="CommentReference"/>
+        </w:rPr>
+        <w:commentReference w:id="7"/>
+      </w:r>
+      <w:r>
+        <w:t xml:space="preserve"> </w:t>
+      </w:r>
       <w:r>
         <w:t>less than 1</w:t>
       </w:r>
@@ -13259,11 +12063,9 @@
       <w:r>
         <w:t xml:space="preserve">; the addition of a </w:t>
       </w:r>
-      <w:ins w:id="205" w:author="Elash, Brenden" w:date="2016-06-16T14:01:00Z">
-        <w:r>
-          <w:t xml:space="preserve">polarized </w:t>
-        </w:r>
-      </w:ins>
+      <w:r>
+        <w:t xml:space="preserve">polarized </w:t>
+      </w:r>
       <w:r>
         <w:t>BRDF mod</w:t>
       </w:r>
@@ -13317,16 +12119,8 @@
         <w:rPr>
           <w:rFonts w:eastAsiaTheme="minorEastAsia"/>
         </w:rPr>
-        <w:t xml:space="preserve"> </w:t>
-      </w:r>
-      <w:proofErr w:type="gramStart"/>
-      <w:r>
-        <w:rPr>
-          <w:rFonts w:eastAsiaTheme="minorEastAsia"/>
-        </w:rPr>
-        <w:t xml:space="preserve">and </w:t>
-      </w:r>
-      <w:proofErr w:type="gramEnd"/>
+        <w:t xml:space="preserve"> and </w:t>
+      </w:r>
       <m:oMath>
         <m:r>
           <w:rPr>
@@ -13345,7 +12139,12 @@
         <w:t xml:space="preserve">to </w:t>
       </w:r>
       <w:r>
-        <w:t xml:space="preserve">investigate sensitivity to aerosol. It </w:t>
+        <w:t xml:space="preserve">investigate sensitivity to aerosol. </w:t>
+      </w:r>
+      <w:commentRangeStart w:id="8"/>
+      <w:commentRangeStart w:id="9"/>
+      <w:r>
+        <w:t xml:space="preserve">It </w:t>
       </w:r>
       <w:r>
         <w:t xml:space="preserve">was </w:t>
@@ -13378,19 +12177,53 @@
         <w:t>case with</w:t>
       </w:r>
       <w:r>
-        <w:t xml:space="preserve"> approximately a</w:t>
-      </w:r>
-      <w:r>
-        <w:t xml:space="preserve"> loss of a third of the</w:t>
-      </w:r>
+        <w:t xml:space="preserve"> approximately </w:t>
+      </w:r>
+      <w:del w:id="10" w:author="Elash, Brenden" w:date="2016-06-29T12:47:00Z">
+        <w:r>
+          <w:delText>a</w:delText>
+        </w:r>
+        <w:r>
+          <w:delText xml:space="preserve"> </w:delText>
+        </w:r>
+      </w:del>
+      <w:del w:id="11" w:author="Elash, Brenden" w:date="2016-06-29T12:46:00Z">
+        <w:r>
+          <w:delText>loss of a third of the</w:delText>
+        </w:r>
+      </w:del>
+      <w:ins w:id="12" w:author="Elash, Brenden" w:date="2016-06-29T12:46:00Z">
+        <w:r>
+          <w:t xml:space="preserve"> two thirds of the</w:t>
+        </w:r>
+      </w:ins>
       <w:r>
         <w:t xml:space="preserve"> overall </w:t>
       </w:r>
       <w:r>
         <w:t>signal</w:t>
       </w:r>
+      <w:ins w:id="13" w:author="Elash, Brenden" w:date="2016-06-29T12:46:00Z">
+        <w:r>
+          <w:t xml:space="preserve"> when compared to the total radiance case</w:t>
+        </w:r>
+      </w:ins>
       <w:r>
         <w:t>.</w:t>
+      </w:r>
+      <w:commentRangeEnd w:id="8"/>
+      <w:r>
+        <w:rPr>
+          <w:rStyle w:val="CommentReference"/>
+        </w:rPr>
+        <w:commentReference w:id="8"/>
+      </w:r>
+      <w:commentRangeEnd w:id="9"/>
+      <w:r>
+        <w:rPr>
+          <w:rStyle w:val="CommentReference"/>
+        </w:rPr>
+        <w:commentReference w:id="9"/>
       </w:r>
     </w:p>
     <w:p>
@@ -13720,23 +12553,23 @@
         <w:t>. For forward scatter</w:t>
       </w:r>
       <w:r>
-        <w:t xml:space="preserve"> </w:t>
+        <w:t xml:space="preserve"> geometries, the magnitude of the vertically polarized radiance</w:t>
+      </w:r>
+      <w:r>
+        <w:t xml:space="preserve"> </w:t>
+      </w:r>
+      <w:r>
+        <w:t xml:space="preserve">is </w:t>
+      </w:r>
+      <w:r>
+        <w:t xml:space="preserve">only </w:t>
+      </w:r>
+      <w:r>
+        <w:t xml:space="preserve">approximately one third of the total </w:t>
       </w:r>
       <w:r>
         <w:lastRenderedPageBreak/>
-        <w:t>geometries, the magnitude of the vertically polarized radiance</w:t>
-      </w:r>
-      <w:r>
-        <w:t xml:space="preserve"> </w:t>
-      </w:r>
-      <w:r>
-        <w:t xml:space="preserve">is </w:t>
-      </w:r>
-      <w:r>
-        <w:t xml:space="preserve">only </w:t>
-      </w:r>
-      <w:r>
-        <w:t>approximately one third of the total radiance across the spectral range</w:t>
+        <w:t>radiance across the spectral range</w:t>
       </w:r>
       <w:r>
         <w:t xml:space="preserve">. </w:t>
@@ -13807,16 +12640,9 @@
       <w:r>
         <w:t xml:space="preserve">On average across the entire parameter space, the vertical polarization </w:t>
       </w:r>
-      <w:ins w:id="206" w:author="Elash, Brenden" w:date="2016-06-16T14:05:00Z">
-        <w:r>
-          <w:t xml:space="preserve">component typically accounts for </w:t>
-        </w:r>
-      </w:ins>
-      <w:del w:id="207" w:author="Elash, Brenden" w:date="2016-06-16T14:05:00Z">
-        <w:r>
-          <w:delText xml:space="preserve">is on </w:delText>
-        </w:r>
-      </w:del>
+      <w:r>
+        <w:t xml:space="preserve">component typically accounts for </w:t>
+      </w:r>
       <w:r>
         <w:t xml:space="preserve">30-40% of the </w:t>
       </w:r>
@@ -13838,24 +12664,15 @@
       <w:r>
         <w:t xml:space="preserve">It is clear from this relatively simplistic analysis of the aerosol signal in polarized limb radiance that there are trade-offs between viewing geometries and </w:t>
       </w:r>
-      <w:ins w:id="208" w:author="Elash, Brenden" w:date="2016-06-16T14:07:00Z">
-        <w:r>
-          <w:t xml:space="preserve">instrument </w:t>
-        </w:r>
-      </w:ins>
+      <w:r>
+        <w:t xml:space="preserve">instrument </w:t>
+      </w:r>
       <w:r>
         <w:t xml:space="preserve">polarization </w:t>
       </w:r>
-      <w:del w:id="209" w:author="Elash, Brenden" w:date="2016-06-16T14:07:00Z">
-        <w:r>
-          <w:delText>orientation</w:delText>
-        </w:r>
-      </w:del>
-      <w:ins w:id="210" w:author="Elash, Brenden" w:date="2016-06-16T14:07:00Z">
-        <w:r>
-          <w:t>sensitivity</w:t>
-        </w:r>
-      </w:ins>
+      <w:r>
+        <w:t>sensitivity</w:t>
+      </w:r>
       <w:r>
         <w:t xml:space="preserve">, and changing sensitivity across the spectral range.  While there </w:t>
       </w:r>
@@ -13977,13 +12794,8 @@
       <w:r>
         <w:t>case, this uncertainty is well known to cause biases of up to 20-30% in retrieved extinction (</w:t>
       </w:r>
-      <w:proofErr w:type="spellStart"/>
-      <w:r>
-        <w:t>Rieger</w:t>
-      </w:r>
-      <w:proofErr w:type="spellEnd"/>
-      <w:r>
-        <w:t xml:space="preserve"> et al., 201</w:t>
+      <w:r>
+        <w:t>Rieger et al., 201</w:t>
       </w:r>
       <w:r>
         <w:t>4</w:t>
@@ -14001,10 +12813,77 @@
         <w:t>summary of the differences between the retrieved and true aerosol extinction</w:t>
       </w:r>
       <w:r>
-        <w:t xml:space="preserve"> for 750 nm and 20 km altitude is shown in Figure 7.</w:t>
-      </w:r>
-      <w:r>
-        <w:t xml:space="preserve">  Errors bars on each point represent one standard deviation of the variability in the results for the range of viewing geometries. </w:t>
+        <w:t xml:space="preserve"> for 750 nm </w:t>
+      </w:r>
+      <w:commentRangeStart w:id="14"/>
+      <w:commentRangeStart w:id="15"/>
+      <w:r>
+        <w:t xml:space="preserve">and 20 km </w:t>
+      </w:r>
+      <w:commentRangeEnd w:id="14"/>
+      <w:r>
+        <w:rPr>
+          <w:rStyle w:val="CommentReference"/>
+        </w:rPr>
+        <w:commentReference w:id="14"/>
+      </w:r>
+      <w:commentRangeEnd w:id="15"/>
+      <w:r>
+        <w:rPr>
+          <w:rStyle w:val="CommentReference"/>
+        </w:rPr>
+        <w:commentReference w:id="15"/>
+      </w:r>
+      <w:r>
+        <w:t>altitude is shown in Figure 7</w:t>
+      </w:r>
+      <w:ins w:id="16" w:author="Elash, Brenden" w:date="2016-06-29T12:55:00Z">
+        <w:r>
+          <w:t xml:space="preserve"> and is </w:t>
+        </w:r>
+      </w:ins>
+      <w:ins w:id="17" w:author="Elash, Brenden" w:date="2016-06-29T12:57:00Z">
+        <w:r>
+          <w:t>similar</w:t>
+        </w:r>
+      </w:ins>
+      <w:ins w:id="18" w:author="Elash, Brenden" w:date="2016-06-29T12:56:00Z">
+        <w:r>
+          <w:t xml:space="preserve"> </w:t>
+        </w:r>
+      </w:ins>
+      <w:ins w:id="19" w:author="Elash, Brenden" w:date="2016-06-29T12:55:00Z">
+        <w:r>
+          <w:t>for altitudes f</w:t>
+        </w:r>
+      </w:ins>
+      <w:ins w:id="20" w:author="Elash, Brenden" w:date="2016-06-29T12:56:00Z">
+        <w:r>
+          <w:t>ro</w:t>
+        </w:r>
+      </w:ins>
+      <w:ins w:id="21" w:author="Elash, Brenden" w:date="2016-06-29T12:55:00Z">
+        <w:r>
+          <w:t xml:space="preserve">m </w:t>
+        </w:r>
+      </w:ins>
+      <w:ins w:id="22" w:author="Elash, Brenden" w:date="2016-06-29T12:53:00Z">
+        <w:r>
+          <w:t>17 to 35 km</w:t>
+        </w:r>
+      </w:ins>
+      <w:ins w:id="23" w:author="Elash, Brenden" w:date="2016-06-29T12:55:00Z">
+        <w:r>
+          <w:t>.</w:t>
+        </w:r>
+      </w:ins>
+      <w:ins w:id="24" w:author="Elash, Brenden" w:date="2016-06-29T12:54:00Z">
+        <w:r>
+          <w:t xml:space="preserve"> </w:t>
+        </w:r>
+      </w:ins>
+      <w:r>
+        <w:t xml:space="preserve">Errors bars on each point represent one standard deviation of the variability in the results for the range of viewing geometries. </w:t>
       </w:r>
       <w:r>
         <w:t>These results are representative of the level of agreement also found for other wavelengths and altitudes.</w:t>
@@ -14054,14 +12933,14 @@
         <w:jc w:val="both"/>
       </w:pPr>
       <w:r>
-        <w:t xml:space="preserve">It is clear that the major element of observed bias is simply the difference between the true and assumed particle size distribution.  In all four cases there is some difference between the solutions for the various polarization states; however, for each particle size distribution the biases between the polarization states </w:t>
+        <w:t xml:space="preserve">It is clear that the major element of observed bias is simply the difference between the true and assumed particle size distribution.  In all four cases there is some difference between the solutions for the various polarization states; however, for each particle size distribution the biases between the polarization states are essentially the same within the variability observed across the various viewing geometries. </w:t>
+      </w:r>
+      <w:r>
+        <w:t xml:space="preserve"> Neither </w:t>
       </w:r>
       <w:r>
         <w:lastRenderedPageBreak/>
-        <w:t xml:space="preserve">are essentially the same within the variability observed across the various viewing geometries. </w:t>
-      </w:r>
-      <w:r>
-        <w:t xml:space="preserve"> Neither of the linearly polarized states perform consistently better than the </w:t>
+        <w:t xml:space="preserve">of the linearly polarized states perform consistently better than the </w:t>
       </w:r>
       <w:r>
         <w:t xml:space="preserve">total radiance </w:t>
@@ -14098,16 +12977,9 @@
       <w:r>
         <w:t xml:space="preserve"> </w:t>
       </w:r>
-      <w:del w:id="211" w:author="Elash, Brenden" w:date="2016-06-16T11:54:00Z">
-        <w:r>
-          <w:delText>analysis</w:delText>
-        </w:r>
-      </w:del>
-      <w:ins w:id="212" w:author="Elash, Brenden" w:date="2016-06-16T11:54:00Z">
-        <w:r>
-          <w:t>Analysis</w:t>
-        </w:r>
-      </w:ins>
+      <w:r>
+        <w:t>Analysis</w:t>
+      </w:r>
     </w:p>
     <w:p>
       <w:pPr>
@@ -14183,7 +13055,12 @@
         <w:t xml:space="preserve">retrieval </w:t>
       </w:r>
       <w:r>
-        <w:t xml:space="preserve">precision. It should be noted </w:t>
+        <w:t xml:space="preserve">precision. It should </w:t>
+      </w:r>
+      <w:commentRangeStart w:id="25"/>
+      <w:commentRangeStart w:id="26"/>
+      <w:r>
+        <w:t xml:space="preserve">be noted </w:t>
       </w:r>
       <w:r>
         <w:t>that not all of the Jacobian matrices</w:t>
@@ -14203,8 +13080,21 @@
       <w:r>
         <w:t xml:space="preserve">due to </w:t>
       </w:r>
-      <w:r>
-        <w:t xml:space="preserve">negative sensitivity of </w:t>
+      <w:del w:id="27" w:author="Elash, Brenden" w:date="2016-06-29T12:57:00Z">
+        <w:r>
+          <w:delText xml:space="preserve">negative </w:delText>
+        </w:r>
+      </w:del>
+      <w:ins w:id="28" w:author="Elash, Brenden" w:date="2016-06-29T12:57:00Z">
+        <w:r>
+          <w:t>small</w:t>
+        </w:r>
+        <w:r>
+          <w:t xml:space="preserve"> </w:t>
+        </w:r>
+      </w:ins>
+      <w:r>
+        <w:t xml:space="preserve">sensitivity of </w:t>
       </w:r>
       <w:r>
         <w:t xml:space="preserve">the lower </w:t>
@@ -14228,7 +13118,24 @@
         <w:t>Bourassa et al., 2007)</w:t>
       </w:r>
       <w:r>
-        <w:t xml:space="preserve"> and these were</w:t>
+        <w:t xml:space="preserve"> </w:t>
+      </w:r>
+      <w:commentRangeEnd w:id="25"/>
+      <w:r>
+        <w:rPr>
+          <w:rStyle w:val="CommentReference"/>
+        </w:rPr>
+        <w:commentReference w:id="25"/>
+      </w:r>
+      <w:commentRangeEnd w:id="26"/>
+      <w:r>
+        <w:rPr>
+          <w:rStyle w:val="CommentReference"/>
+        </w:rPr>
+        <w:commentReference w:id="26"/>
+      </w:r>
+      <w:r>
+        <w:t>and these were</w:t>
       </w:r>
       <w:r>
         <w:t xml:space="preserve"> </w:t>
@@ -14358,15 +13265,7 @@
         <w:t>averaged</w:t>
       </w:r>
       <w:r>
-        <w:t xml:space="preserve"> for each wavelength shown </w:t>
-      </w:r>
-      <w:del w:id="213" w:author="Elash, Brenden" w:date="2016-06-16T14:10:00Z">
-        <w:r>
-          <w:delText xml:space="preserve">with </w:delText>
-        </w:r>
-      </w:del>
-      <w:r>
-        <w:t xml:space="preserve">by the red and blue points for the horizontal and vertical polarization respectively. The fainted colours are one standard deviation from the mean. </w:t>
+        <w:t xml:space="preserve"> for each wavelength shown by the red and blue points for the horizontal and vertical polarization respectively. The fainted colours are one standard deviation from the mean. </w:t>
       </w:r>
       <w:r>
         <w:t>Each of the means in figure 8 contains between 186 to 229 unique data poin</w:t>
@@ -14882,106 +13781,45 @@
       <w:r>
         <w:t>One critical bias in limb scatter retrievals of stratospheric aerosol is that due to uncertainty in particle size parameters.  We tested four different particle size distribution scenarios, representing background and volcanically perturbed conditions, over a large range of other parameters such as wavelength, viewing geometry, and extinction level and found that there is no significant change in the observed bias for polarized or total radiance measurements.  So, with respect to this bias</w:t>
       </w:r>
-      <w:ins w:id="214" w:author="Elash, Brenden" w:date="2016-06-16T14:13:00Z">
-        <w:r>
-          <w:t xml:space="preserve"> in stratospheric aerosol retrievals</w:t>
-        </w:r>
-      </w:ins>
+      <w:r>
+        <w:t xml:space="preserve"> in stratospheric aerosol retrievals</w:t>
+      </w:r>
       <w:r>
         <w:t xml:space="preserve">, the </w:t>
       </w:r>
-      <w:ins w:id="215" w:author="Elash, Brenden" w:date="2016-06-16T14:13:00Z">
-        <w:r>
-          <w:t>linearly-</w:t>
-        </w:r>
-      </w:ins>
+      <w:r>
+        <w:t>linearly-</w:t>
+      </w:r>
       <w:r>
         <w:t xml:space="preserve">polarized measurement </w:t>
       </w:r>
-      <w:ins w:id="216" w:author="Elash, Brenden" w:date="2016-06-22T13:23:00Z">
-        <w:r>
-          <w:t xml:space="preserve">can be used </w:t>
-        </w:r>
-      </w:ins>
-      <w:ins w:id="217" w:author="Elash, Brenden" w:date="2016-06-22T13:25:00Z">
-        <w:r>
-          <w:t>to achieve</w:t>
-        </w:r>
-      </w:ins>
-      <w:ins w:id="218" w:author="Elash, Brenden" w:date="2016-06-22T13:23:00Z">
-        <w:r>
-          <w:t xml:space="preserve"> </w:t>
-        </w:r>
-      </w:ins>
-      <w:ins w:id="219" w:author="Elash, Brenden" w:date="2016-06-22T13:24:00Z">
-        <w:r>
-          <w:t xml:space="preserve">approximately </w:t>
-        </w:r>
-      </w:ins>
-      <w:ins w:id="220" w:author="Elash, Brenden" w:date="2016-06-22T13:23:00Z">
-        <w:r>
-          <w:t xml:space="preserve">equal </w:t>
-        </w:r>
-      </w:ins>
-      <w:ins w:id="221" w:author="Elash, Brenden" w:date="2016-06-22T13:24:00Z">
-        <w:r>
-          <w:t xml:space="preserve">results with only minor </w:t>
-        </w:r>
-      </w:ins>
-      <w:del w:id="222" w:author="Elash, Brenden" w:date="2016-06-16T14:14:00Z">
-        <w:r>
-          <w:delText xml:space="preserve">is </w:delText>
-        </w:r>
-      </w:del>
-      <w:del w:id="223" w:author="Elash, Brenden" w:date="2016-06-22T13:24:00Z">
-        <w:r>
-          <w:delText>ne</w:delText>
-        </w:r>
-      </w:del>
-      <w:del w:id="224" w:author="Elash, Brenden" w:date="2016-06-22T13:25:00Z">
-        <w:r>
-          <w:delText xml:space="preserve">ither an </w:delText>
-        </w:r>
-      </w:del>
+      <w:r>
+        <w:t xml:space="preserve">can be used to achieve approximately equal results with only minor </w:t>
+      </w:r>
       <w:r>
         <w:t>advantage</w:t>
       </w:r>
-      <w:ins w:id="225" w:author="Elash, Brenden" w:date="2016-06-22T13:25:00Z">
-        <w:r>
-          <w:t>s</w:t>
-        </w:r>
-      </w:ins>
-      <w:r>
-        <w:t xml:space="preserve"> </w:t>
-      </w:r>
-      <w:del w:id="226" w:author="Elash, Brenden" w:date="2016-06-22T13:25:00Z">
-        <w:r>
-          <w:delText>or a</w:delText>
-        </w:r>
-      </w:del>
-      <w:ins w:id="227" w:author="Elash, Brenden" w:date="2016-06-22T13:25:00Z">
-        <w:r>
-          <w:t>and</w:t>
-        </w:r>
-      </w:ins>
+      <w:r>
+        <w:t>s</w:t>
+      </w:r>
+      <w:r>
+        <w:t xml:space="preserve"> </w:t>
+      </w:r>
+      <w:r>
+        <w:t>and</w:t>
+      </w:r>
       <w:r>
         <w:t xml:space="preserve"> disadvantage</w:t>
       </w:r>
-      <w:ins w:id="228" w:author="Elash, Brenden" w:date="2016-06-22T13:25:00Z">
-        <w:r>
-          <w:t xml:space="preserve">s between the </w:t>
-        </w:r>
-      </w:ins>
-      <w:ins w:id="229" w:author="Elash, Brenden" w:date="2016-06-23T10:01:00Z">
-        <w:r>
-          <w:t xml:space="preserve">different </w:t>
-        </w:r>
-      </w:ins>
-      <w:ins w:id="230" w:author="Elash, Brenden" w:date="2016-06-22T13:25:00Z">
-        <w:r>
-          <w:t>polarization states</w:t>
-        </w:r>
-      </w:ins>
+      <w:r>
+        <w:t xml:space="preserve">s between the </w:t>
+      </w:r>
+      <w:r>
+        <w:t xml:space="preserve">different </w:t>
+      </w:r>
+      <w:r>
+        <w:t>polarization states</w:t>
+      </w:r>
       <w:r>
         <w:t xml:space="preserve">. </w:t>
       </w:r>
@@ -15050,11 +13888,9 @@
       <w:r>
         <w:t>AN</w:t>
       </w:r>
-      <w:ins w:id="231" w:author="Elash, Brenden" w:date="2016-06-15T12:53:00Z">
-        <w:r>
-          <w:t>-HR</w:t>
-        </w:r>
-      </w:ins>
+      <w:r>
+        <w:t>-HR</w:t>
+      </w:r>
       <w:r>
         <w:t xml:space="preserve"> model. </w:t>
       </w:r>
@@ -15073,15 +13909,7 @@
     </w:p>
     <w:p>
       <w:r>
-        <w:t xml:space="preserve">Bourassa, A. E., D. A. </w:t>
-      </w:r>
-      <w:proofErr w:type="spellStart"/>
-      <w:r>
-        <w:t>Degenstein</w:t>
-      </w:r>
-      <w:proofErr w:type="spellEnd"/>
-      <w:r>
-        <w:t xml:space="preserve">, R. L. </w:t>
+        <w:t xml:space="preserve">Bourassa, A. E., D. A. Degenstein, R. L. </w:t>
       </w:r>
       <w:proofErr w:type="spellStart"/>
       <w:r>
@@ -15097,26 +13925,10 @@
     </w:p>
     <w:p>
       <w:r>
-        <w:t xml:space="preserve">Bourassa, A. E., C. A. </w:t>
-      </w:r>
-      <w:proofErr w:type="spellStart"/>
-      <w:r>
-        <w:t>McLinden</w:t>
-      </w:r>
-      <w:proofErr w:type="spellEnd"/>
-      <w:r>
-        <w:t>, A. F. Bathgate, B. J. El</w:t>
-      </w:r>
-      <w:r>
-        <w:t xml:space="preserve">ash, and D. A. </w:t>
-      </w:r>
-      <w:proofErr w:type="spellStart"/>
-      <w:r>
-        <w:t>Degenstein</w:t>
-      </w:r>
-      <w:proofErr w:type="spellEnd"/>
-      <w:r>
-        <w:t xml:space="preserve"> (2012</w:t>
+        <w:t>Bourassa, A. E., C. A. McLinden, A. F. Bathgate, B. J. El</w:t>
+      </w:r>
+      <w:r>
+        <w:t>ash, and D. A. Degenstein (2012</w:t>
       </w:r>
       <w:r>
         <w:t>a</w:t>
@@ -15127,23 +13939,7 @@
     </w:p>
     <w:p>
       <w:r>
-        <w:t xml:space="preserve">Bourassa, A. E., L. A. </w:t>
-      </w:r>
-      <w:proofErr w:type="spellStart"/>
-      <w:r>
-        <w:t>Rieger</w:t>
-      </w:r>
-      <w:proofErr w:type="spellEnd"/>
-      <w:r>
-        <w:t xml:space="preserve">, N. D. Lloyd, and D. A. </w:t>
-      </w:r>
-      <w:proofErr w:type="spellStart"/>
-      <w:r>
-        <w:t>Degenstein</w:t>
-      </w:r>
-      <w:proofErr w:type="spellEnd"/>
-      <w:r>
-        <w:t xml:space="preserve"> (2012b), Odin-OSIRIS stratospheric aerosol data product and SAGE III </w:t>
+        <w:t xml:space="preserve">Bourassa, A. E., L. A. Rieger, N. D. Lloyd, and D. A. Degenstein (2012b), Odin-OSIRIS stratospheric aerosol data product and SAGE III </w:t>
       </w:r>
       <w:proofErr w:type="spellStart"/>
       <w:r>
@@ -15170,23 +13966,7 @@
       </w:r>
       <w:proofErr w:type="spellEnd"/>
       <w:r>
-        <w:t xml:space="preserve">. J. Randel, T. Deshler, L. A. </w:t>
-      </w:r>
-      <w:proofErr w:type="spellStart"/>
-      <w:r>
-        <w:t>Rieger</w:t>
-      </w:r>
-      <w:proofErr w:type="spellEnd"/>
-      <w:r>
-        <w:t xml:space="preserve">, N. D. Lloyd, E. T. Llewellyn, and D. A. </w:t>
-      </w:r>
-      <w:proofErr w:type="spellStart"/>
-      <w:r>
-        <w:t>Degenstein</w:t>
-      </w:r>
-      <w:proofErr w:type="spellEnd"/>
-      <w:r>
-        <w:t xml:space="preserve"> (2012c), Large volcanic aerosol load in the stratosphere linked to Asian monsoon transport, Science, 337, 78–81.</w:t>
+        <w:t>. J. Randel, T. Deshler, L. A. Rieger, N. D. Lloyd, E. T. Llewellyn, and D. A. Degenstein (2012c), Large volcanic aerosol load in the stratosphere linked to Asian monsoon transport, Science, 337, 78–81.</w:t>
       </w:r>
     </w:p>
     <w:p>
@@ -15212,15 +13992,7 @@
       </w:r>
       <w:proofErr w:type="spellEnd"/>
       <w:r>
-        <w:t xml:space="preserve">, S. Noël, V. </w:t>
-      </w:r>
-      <w:proofErr w:type="spellStart"/>
-      <w:r>
-        <w:t>Rozanov</w:t>
-      </w:r>
-      <w:proofErr w:type="spellEnd"/>
-      <w:r>
-        <w:t xml:space="preserve">, K. Chance, and A. </w:t>
+        <w:t xml:space="preserve">, S. Noël, V. Rozanov, K. Chance, and A. </w:t>
       </w:r>
       <w:proofErr w:type="spellStart"/>
       <w:r>
@@ -15294,1048 +14066,826 @@
       </w:r>
       <w:proofErr w:type="spellEnd"/>
       <w:r>
-        <w:t xml:space="preserve">, C. </w:t>
+        <w:t xml:space="preserve">, C. Bingen, C. Robert, L. D. </w:t>
       </w:r>
       <w:proofErr w:type="spellStart"/>
       <w:r>
-        <w:t>Bingen</w:t>
+        <w:t>Vos</w:t>
       </w:r>
       <w:proofErr w:type="spellEnd"/>
       <w:r>
-        <w:t xml:space="preserve">, C. Robert, L. D. </w:t>
+        <w:t xml:space="preserve">, L. </w:t>
       </w:r>
       <w:proofErr w:type="spellStart"/>
       <w:r>
-        <w:t>Vos</w:t>
+        <w:t>Aballea</w:t>
       </w:r>
       <w:proofErr w:type="spellEnd"/>
       <w:r>
-        <w:t xml:space="preserve">, L. </w:t>
+        <w:t xml:space="preserve">, and D. </w:t>
       </w:r>
       <w:proofErr w:type="spellStart"/>
       <w:r>
-        <w:t>Aballea</w:t>
+        <w:t>Fussen</w:t>
       </w:r>
       <w:proofErr w:type="spellEnd"/>
       <w:r>
-        <w:t xml:space="preserve">, and D. </w:t>
+        <w:t xml:space="preserve"> (2012), Tunable acousto-optic spectral imager for atmospheric composition measurements in the visible spectral domain, Applied Optics, 51, 6259-6267, doi:10.1364/AO.51.006259.</w:t>
+      </w:r>
+    </w:p>
+    <w:p>
+      <w:r>
+        <w:t>Dueck, S., A. E., Bourassa, and D. A. Degenstein (201</w:t>
+      </w:r>
+      <w:r>
+        <w:t>6</w:t>
+      </w:r>
+      <w:r>
+        <w:t xml:space="preserve">), Polarization </w:t>
+      </w:r>
+      <w:r>
+        <w:t xml:space="preserve">Additions </w:t>
+      </w:r>
+      <w:r>
+        <w:t>SASKTRAN</w:t>
+      </w:r>
+      <w:r>
+        <w:t xml:space="preserve"> Radiative Transfer Model</w:t>
+      </w:r>
+      <w:r>
+        <w:t>, In Preparations.</w:t>
+      </w:r>
+    </w:p>
+    <w:p>
+      <w:r>
+        <w:t xml:space="preserve">Deshler, T., M. </w:t>
       </w:r>
       <w:proofErr w:type="spellStart"/>
       <w:r>
-        <w:t>Fussen</w:t>
+        <w:t>Hervig</w:t>
       </w:r>
       <w:proofErr w:type="spellEnd"/>
       <w:r>
-        <w:t xml:space="preserve"> (2012), Tunable acousto-optic spectral imager for atmospheric composition measurements in the visible spectral domain, Applied Optics, 51, 6259-6267, doi:10.1364/AO.51.006259.</w:t>
+        <w:t xml:space="preserve">, D. Hofmann, J. Rosen, and J. </w:t>
+      </w:r>
+      <w:proofErr w:type="spellStart"/>
+      <w:r>
+        <w:t>Liley</w:t>
+      </w:r>
+      <w:proofErr w:type="spellEnd"/>
+      <w:r>
+        <w:t xml:space="preserve"> (2003), Thirty years of in situ stratospheric aerosol size distribution measurements from Laramie, Wyoming (41 N), using balloon-borne instruments, Journal of Geophysical Research: Atmospheres (1984-2012), 108.</w:t>
+      </w:r>
+    </w:p>
+    <w:p>
+      <w:r>
+        <w:t xml:space="preserve">Elash, B. J., A. E. Bourassa, </w:t>
+      </w:r>
+      <w:r>
+        <w:t xml:space="preserve">P. R. </w:t>
+      </w:r>
+      <w:proofErr w:type="spellStart"/>
+      <w:r>
+        <w:t>Loewen</w:t>
+      </w:r>
+      <w:proofErr w:type="spellEnd"/>
+      <w:r>
+        <w:t xml:space="preserve">, N. D. Lloyd, and D. A. Degenstein (2015), </w:t>
+      </w:r>
+      <w:r>
+        <w:t>The Aerosol Limb Imager: Acousto-Optic Imaging of Limb Scattered Sunlight for Stratospheric Aerosol Profiling</w:t>
+      </w:r>
+      <w:r>
+        <w:t xml:space="preserve">, Atmospheric Measurements and Techniques, In </w:t>
+      </w:r>
+      <w:proofErr w:type="spellStart"/>
+      <w:r>
+        <w:t>Procedings</w:t>
+      </w:r>
+      <w:proofErr w:type="spellEnd"/>
+    </w:p>
+    <w:p>
+      <w:r>
+        <w:t xml:space="preserve">Ernst, F., C. von </w:t>
+      </w:r>
+      <w:proofErr w:type="spellStart"/>
+      <w:r>
+        <w:t>Savigny</w:t>
+      </w:r>
+      <w:proofErr w:type="spellEnd"/>
+      <w:r>
+        <w:t xml:space="preserve">, A. Rozanov, V. Rozanov, K.-U. Eichmann, L. A. </w:t>
+      </w:r>
+      <w:proofErr w:type="spellStart"/>
+      <w:r>
+        <w:t>Brinkho</w:t>
+      </w:r>
+      <w:proofErr w:type="spellEnd"/>
+      <w:r>
+        <w:t xml:space="preserve">, H. </w:t>
+      </w:r>
+      <w:proofErr w:type="spellStart"/>
+      <w:r>
+        <w:t>Bovensmann</w:t>
+      </w:r>
+      <w:proofErr w:type="spellEnd"/>
+      <w:r>
+        <w:t>, and J. P. Burrows (2012), Global stratospheric aerosol extinction profile retrievals from SCIAMACHY limb-scatter observations, Atmos. Meas. Tech., 5, 5993-6035, doi:10.5194/amtd-5-5993-2012.</w:t>
+      </w:r>
+    </w:p>
+    <w:p>
+      <w:r>
+        <w:t xml:space="preserve">Fyfe, J. C., N. P. Gillett, and F. W. </w:t>
+      </w:r>
+      <w:proofErr w:type="spellStart"/>
+      <w:r>
+        <w:t>Zwiers</w:t>
+      </w:r>
+      <w:proofErr w:type="spellEnd"/>
+      <w:r>
+        <w:t xml:space="preserve"> (2013), Overestimated global warming over the past 20 years, Nature Climate Change, 3, 767-769.</w:t>
+      </w:r>
+    </w:p>
+    <w:p>
+      <w:r>
+        <w:t>Haywood, J. M., A. Jones, and G. S. Jones (2014), The impact of volcanic eruptions in the period 2000-2013 on global mean temperature trends evaluated in the HadGEM2-ES climate model, Atmospheric Science Letters, 15, 92-96, doi:10.1002/asl2.471.</w:t>
       </w:r>
     </w:p>
     <w:p>
       <w:proofErr w:type="spellStart"/>
       <w:r>
-        <w:t>Dueck</w:t>
+        <w:lastRenderedPageBreak/>
+        <w:t>Kiehl</w:t>
       </w:r>
       <w:proofErr w:type="spellEnd"/>
       <w:r>
-        <w:t xml:space="preserve">, S., A. E., Bourassa, and D. A. </w:t>
+        <w:t xml:space="preserve">, J. T., and B. P. </w:t>
       </w:r>
       <w:proofErr w:type="spellStart"/>
       <w:r>
-        <w:t>Degenstein</w:t>
+        <w:t>Briegleb</w:t>
       </w:r>
       <w:proofErr w:type="spellEnd"/>
       <w:r>
-        <w:t xml:space="preserve"> (201</w:t>
-      </w:r>
-      <w:r>
-        <w:t>6</w:t>
-      </w:r>
-      <w:r>
-        <w:t xml:space="preserve">), Polarization </w:t>
-      </w:r>
-      <w:r>
-        <w:t xml:space="preserve">Additions </w:t>
-      </w:r>
-      <w:r>
-        <w:t>SASKTRAN</w:t>
-      </w:r>
-      <w:r>
-        <w:t xml:space="preserve"> Radiative Transfer Model</w:t>
-      </w:r>
-      <w:r>
-        <w:t>, In Preparations.</w:t>
+        <w:t xml:space="preserve"> (1993), The relative roles of sulfate aerosols and greenhouse gases in climate forcing, Science, 260, 311-314, doi:10.1126/science.260.5106.311.</w:t>
       </w:r>
     </w:p>
     <w:p>
       <w:r>
-        <w:t xml:space="preserve">Deshler, T., M. </w:t>
+        <w:t xml:space="preserve">﻿Kremser, S., L. W. Thomason, M. von Hobe, M. Hermann, T. Deshler, C. </w:t>
       </w:r>
       <w:proofErr w:type="spellStart"/>
       <w:r>
-        <w:t>Hervig</w:t>
+        <w:t>Timmreck</w:t>
       </w:r>
       <w:proofErr w:type="spellEnd"/>
       <w:r>
-        <w:t xml:space="preserve">, D. Hofmann, J. Rosen, and J. </w:t>
+        <w:t xml:space="preserve">, M. </w:t>
       </w:r>
       <w:proofErr w:type="spellStart"/>
       <w:r>
-        <w:t>Liley</w:t>
+        <w:t>Toohey</w:t>
       </w:r>
       <w:proofErr w:type="spellEnd"/>
       <w:r>
-        <w:t xml:space="preserve"> (2003), Thirty years of in situ stratospheric aerosol size distribution measurements from Laramie, Wyoming (41 N), using balloon-borne instruments, Journal of Geophysical Research: Atmospheres (1984-2012), 108.</w:t>
+        <w:t xml:space="preserve">, A. </w:t>
+      </w:r>
+      <w:proofErr w:type="spellStart"/>
+      <w:r>
+        <w:t>Stenke</w:t>
+      </w:r>
+      <w:proofErr w:type="spellEnd"/>
+      <w:r>
+        <w:t xml:space="preserve">, J. P. Schwarz, R. </w:t>
+      </w:r>
+      <w:proofErr w:type="spellStart"/>
+      <w:r>
+        <w:t>Weigel</w:t>
+      </w:r>
+      <w:proofErr w:type="spellEnd"/>
+      <w:r>
+        <w:t xml:space="preserve">, S. </w:t>
+      </w:r>
+      <w:proofErr w:type="spellStart"/>
+      <w:r>
+        <w:t>Fueglistaler</w:t>
+      </w:r>
+      <w:proofErr w:type="spellEnd"/>
+      <w:r>
+        <w:t xml:space="preserve">, F. J. </w:t>
+      </w:r>
+      <w:proofErr w:type="spellStart"/>
+      <w:r>
+        <w:t>Prata</w:t>
+      </w:r>
+      <w:proofErr w:type="spellEnd"/>
+      <w:r>
+        <w:t xml:space="preserve">, J.-P. Vernier, H. </w:t>
+      </w:r>
+      <w:proofErr w:type="spellStart"/>
+      <w:r>
+        <w:t>Schlager</w:t>
+      </w:r>
+      <w:proofErr w:type="spellEnd"/>
+      <w:r>
+        <w:t xml:space="preserve">, J. E. Barnes, J.-C. </w:t>
+      </w:r>
+      <w:proofErr w:type="spellStart"/>
+      <w:r>
+        <w:t>Antuña</w:t>
+      </w:r>
+      <w:proofErr w:type="spellEnd"/>
+      <w:r>
+        <w:t xml:space="preserve">-Marrero, D. </w:t>
+      </w:r>
+      <w:proofErr w:type="spellStart"/>
+      <w:r>
+        <w:t>Fairlie</w:t>
+      </w:r>
+      <w:proofErr w:type="spellEnd"/>
+      <w:r>
+        <w:t xml:space="preserve">, M. Palm, E. </w:t>
+      </w:r>
+      <w:proofErr w:type="spellStart"/>
+      <w:r>
+        <w:t>Mahieu</w:t>
+      </w:r>
+      <w:proofErr w:type="spellEnd"/>
+      <w:r>
+        <w:t xml:space="preserve">, J. </w:t>
+      </w:r>
+      <w:proofErr w:type="spellStart"/>
+      <w:r>
+        <w:t>Notholt</w:t>
+      </w:r>
+      <w:proofErr w:type="spellEnd"/>
+      <w:r>
+        <w:t xml:space="preserve">, M. Rex, C. Bingen, F. </w:t>
+      </w:r>
+      <w:proofErr w:type="spellStart"/>
+      <w:r>
+        <w:t>Vanhellemont</w:t>
+      </w:r>
+      <w:proofErr w:type="spellEnd"/>
+      <w:r>
+        <w:t xml:space="preserve">, A. Bourassa, J. M. C. Plane, D. </w:t>
+      </w:r>
+      <w:proofErr w:type="spellStart"/>
+      <w:r>
+        <w:t>Klocke</w:t>
+      </w:r>
+      <w:proofErr w:type="spellEnd"/>
+      <w:r>
+        <w:t xml:space="preserve">, S. A. </w:t>
+      </w:r>
+      <w:proofErr w:type="spellStart"/>
+      <w:r>
+        <w:t>Carn</w:t>
+      </w:r>
+      <w:proofErr w:type="spellEnd"/>
+      <w:r>
+        <w:t xml:space="preserve">, L. Clarisse, T. </w:t>
+      </w:r>
+      <w:proofErr w:type="spellStart"/>
+      <w:r>
+        <w:t>Trickl</w:t>
+      </w:r>
+      <w:proofErr w:type="spellEnd"/>
+      <w:r>
+        <w:t xml:space="preserve">, R. Neely, A. D. James, L. Rieger, J. C. Wilson, and B. </w:t>
+      </w:r>
+      <w:proofErr w:type="spellStart"/>
+      <w:r>
+        <w:t>Meland</w:t>
+      </w:r>
+      <w:proofErr w:type="spellEnd"/>
+      <w:r>
+        <w:t xml:space="preserve"> (2015), Stratospheric aerosol—Observations, processes, and impact on climate, Rev. </w:t>
+      </w:r>
+      <w:proofErr w:type="spellStart"/>
+      <w:r>
+        <w:t>Geophys</w:t>
+      </w:r>
+      <w:proofErr w:type="spellEnd"/>
+      <w:r>
+        <w:t xml:space="preserve">,  </w:t>
+      </w:r>
+      <w:r>
+        <w:t>54, doi:</w:t>
+      </w:r>
+      <w:r>
+        <w:t>10.1002/2015RG000511</w:t>
+      </w:r>
+      <w:r>
+        <w:t>.</w:t>
+      </w:r>
+      <w:r>
+        <w:t xml:space="preserve">                                </w:t>
       </w:r>
     </w:p>
     <w:p>
       <w:r>
-        <w:t xml:space="preserve">Elash, B. J., A. E. Bourassa, </w:t>
-      </w:r>
-      <w:r>
-        <w:t xml:space="preserve">P. R. </w:t>
+        <w:t xml:space="preserve">Llewellyn, E., N. D. Lloyd, D. A. Degenstein, R. L. </w:t>
       </w:r>
       <w:proofErr w:type="spellStart"/>
       <w:r>
-        <w:t>Loewen</w:t>
+        <w:t>Gattinger</w:t>
       </w:r>
       <w:proofErr w:type="spellEnd"/>
       <w:r>
-        <w:t xml:space="preserve">, N. D. Lloyd, and D. A. </w:t>
+        <w:t xml:space="preserve">, S. V. </w:t>
       </w:r>
       <w:proofErr w:type="spellStart"/>
       <w:r>
-        <w:t>Degenstein</w:t>
+        <w:t>Petelina</w:t>
       </w:r>
       <w:proofErr w:type="spellEnd"/>
       <w:r>
-        <w:t xml:space="preserve"> (2015), </w:t>
-      </w:r>
-      <w:r>
-        <w:t>The Aerosol Limb Imager: Acousto-Optic Imaging of Limb Scattered Sunlight for Stratospheric Aerosol Profiling</w:t>
-      </w:r>
-      <w:r>
-        <w:t xml:space="preserve">, Atmospheric Measurements and Techniques, In </w:t>
+        <w:t xml:space="preserve">, A. E. </w:t>
       </w:r>
       <w:proofErr w:type="spellStart"/>
       <w:r>
-        <w:t>Procedings</w:t>
+        <w:t>Bourassa,J</w:t>
       </w:r>
       <w:proofErr w:type="spellEnd"/>
+      <w:r>
+        <w:t xml:space="preserve">. T. </w:t>
+      </w:r>
+      <w:proofErr w:type="spellStart"/>
+      <w:r>
+        <w:t>Wiensz</w:t>
+      </w:r>
+      <w:proofErr w:type="spellEnd"/>
+      <w:r>
+        <w:t xml:space="preserve">, E. V. Ivanov, I. C. McDade, B. H. </w:t>
+      </w:r>
+      <w:proofErr w:type="spellStart"/>
+      <w:r>
+        <w:t>Solheim</w:t>
+      </w:r>
+      <w:proofErr w:type="spellEnd"/>
+      <w:r>
+        <w:t xml:space="preserve">, J. C. McConnell, C. S. </w:t>
+      </w:r>
+      <w:proofErr w:type="spellStart"/>
+      <w:r>
+        <w:t>Haley,C</w:t>
+      </w:r>
+      <w:proofErr w:type="spellEnd"/>
+      <w:r>
+        <w:t xml:space="preserve">. von </w:t>
+      </w:r>
+      <w:proofErr w:type="spellStart"/>
+      <w:r>
+        <w:t>Savigny</w:t>
+      </w:r>
+      <w:proofErr w:type="spellEnd"/>
+      <w:r>
+        <w:t xml:space="preserve">, C. E. Sioris, C. A. McLinden, E. </w:t>
+      </w:r>
+      <w:proofErr w:type="spellStart"/>
+      <w:r>
+        <w:t>Grifoen</w:t>
+      </w:r>
+      <w:proofErr w:type="spellEnd"/>
+      <w:r>
+        <w:t xml:space="preserve">, J. Kaminski, W. F. J. Evans, E. </w:t>
+      </w:r>
+      <w:proofErr w:type="spellStart"/>
+      <w:r>
+        <w:t>Puckrin</w:t>
+      </w:r>
+      <w:proofErr w:type="spellEnd"/>
+      <w:r>
+        <w:t xml:space="preserve">, K. Strong, V. </w:t>
+      </w:r>
+      <w:proofErr w:type="spellStart"/>
+      <w:r>
+        <w:t>Wehrle</w:t>
+      </w:r>
+      <w:proofErr w:type="spellEnd"/>
+      <w:r>
+        <w:t xml:space="preserve">, R. H. Hum, D. J. W. Kendall, J. Matsushita, D. P. </w:t>
+      </w:r>
+      <w:proofErr w:type="spellStart"/>
+      <w:r>
+        <w:t>Murtagh</w:t>
+      </w:r>
+      <w:proofErr w:type="spellEnd"/>
+      <w:r>
+        <w:t xml:space="preserve">, S. </w:t>
+      </w:r>
+      <w:proofErr w:type="spellStart"/>
+      <w:r>
+        <w:t>Brohede</w:t>
+      </w:r>
+      <w:proofErr w:type="spellEnd"/>
+      <w:r>
+        <w:t xml:space="preserve">, J. </w:t>
+      </w:r>
+      <w:proofErr w:type="spellStart"/>
+      <w:r>
+        <w:t>Stegman</w:t>
+      </w:r>
+      <w:proofErr w:type="spellEnd"/>
+      <w:r>
+        <w:t xml:space="preserve">, G. Witt, G. Barnes, W. F. Payne, L. </w:t>
+      </w:r>
+      <w:proofErr w:type="spellStart"/>
+      <w:r>
+        <w:t>Piche</w:t>
+      </w:r>
+      <w:proofErr w:type="spellEnd"/>
+      <w:r>
+        <w:t xml:space="preserve">, K. Smith, G. </w:t>
+      </w:r>
+      <w:proofErr w:type="spellStart"/>
+      <w:r>
+        <w:t>Warshaw</w:t>
+      </w:r>
+      <w:proofErr w:type="spellEnd"/>
+      <w:r>
+        <w:t xml:space="preserve">, D. L. </w:t>
+      </w:r>
+      <w:proofErr w:type="spellStart"/>
+      <w:r>
+        <w:t>Deslauniers</w:t>
+      </w:r>
+      <w:proofErr w:type="spellEnd"/>
+      <w:r>
+        <w:t xml:space="preserve">, P. </w:t>
+      </w:r>
+      <w:proofErr w:type="spellStart"/>
+      <w:r>
+        <w:t>Marchand</w:t>
+      </w:r>
+      <w:proofErr w:type="spellEnd"/>
+      <w:r>
+        <w:t xml:space="preserve">, E. H. Richardson, R. A. King, I. </w:t>
+      </w:r>
+      <w:proofErr w:type="spellStart"/>
+      <w:r>
+        <w:t>Wevers</w:t>
+      </w:r>
+      <w:proofErr w:type="spellEnd"/>
+      <w:r>
+        <w:t xml:space="preserve">, W. </w:t>
+      </w:r>
+      <w:proofErr w:type="spellStart"/>
+      <w:r>
+        <w:t>McCreath</w:t>
+      </w:r>
+      <w:proofErr w:type="spellEnd"/>
+      <w:r>
+        <w:t xml:space="preserve">, E. </w:t>
+      </w:r>
+      <w:proofErr w:type="spellStart"/>
+      <w:r>
+        <w:t>Kyrola</w:t>
+      </w:r>
+      <w:proofErr w:type="spellEnd"/>
+      <w:r>
+        <w:t xml:space="preserve">, L. </w:t>
+      </w:r>
+      <w:proofErr w:type="spellStart"/>
+      <w:r>
+        <w:t>Oikarinen</w:t>
+      </w:r>
+      <w:proofErr w:type="spellEnd"/>
+      <w:r>
+        <w:t xml:space="preserve">, G. W. </w:t>
+      </w:r>
+      <w:proofErr w:type="spellStart"/>
+      <w:r>
+        <w:t>Leppelmeier</w:t>
+      </w:r>
+      <w:proofErr w:type="spellEnd"/>
+      <w:r>
+        <w:t xml:space="preserve">, H. </w:t>
+      </w:r>
+      <w:proofErr w:type="spellStart"/>
+      <w:r>
+        <w:t>Auvinen</w:t>
+      </w:r>
+      <w:proofErr w:type="spellEnd"/>
+      <w:r>
+        <w:t xml:space="preserve">, G. </w:t>
+      </w:r>
+      <w:proofErr w:type="spellStart"/>
+      <w:r>
+        <w:t>Megie</w:t>
+      </w:r>
+      <w:proofErr w:type="spellEnd"/>
+      <w:r>
+        <w:t xml:space="preserve">, A. Hauchecorne, F. </w:t>
+      </w:r>
+      <w:proofErr w:type="spellStart"/>
+      <w:r>
+        <w:t>Lefevre</w:t>
+      </w:r>
+      <w:proofErr w:type="spellEnd"/>
+      <w:r>
+        <w:t xml:space="preserve">, J. de La Noe, P. </w:t>
+      </w:r>
+      <w:proofErr w:type="spellStart"/>
+      <w:r>
+        <w:t>Ricaud</w:t>
+      </w:r>
+      <w:proofErr w:type="spellEnd"/>
+      <w:r>
+        <w:t xml:space="preserve">, U. Frisk, F. </w:t>
+      </w:r>
+      <w:proofErr w:type="spellStart"/>
+      <w:r>
+        <w:t>Sjoberg</w:t>
+      </w:r>
+      <w:proofErr w:type="spellEnd"/>
+      <w:r>
+        <w:t xml:space="preserve">, F. von Scheele, and L. </w:t>
+      </w:r>
+      <w:proofErr w:type="spellStart"/>
+      <w:r>
+        <w:t>Nordh</w:t>
+      </w:r>
+      <w:proofErr w:type="spellEnd"/>
+      <w:r>
+        <w:t xml:space="preserve"> (2004), The OSIRIS instrument on the Odin spacecraft, Canadian Journal of Physics, 82, 411-422, doi:10.1139/p04-005.</w:t>
+      </w:r>
     </w:p>
     <w:p>
       <w:r>
-        <w:t xml:space="preserve">Ernst, F., C. von </w:t>
+        <w:t>McLinden</w:t>
+      </w:r>
+      <w:r>
+        <w:t>, C. A.</w:t>
+      </w:r>
+      <w:r>
+        <w:t xml:space="preserve">, J. C. McConnell, </w:t>
+      </w:r>
+      <w:r>
+        <w:t xml:space="preserve">C. T. McElroy, and E. </w:t>
       </w:r>
       <w:proofErr w:type="spellStart"/>
       <w:r>
-        <w:t>Savigny</w:t>
+        <w:t>Griffioen</w:t>
       </w:r>
       <w:proofErr w:type="spellEnd"/>
       <w:r>
-        <w:t xml:space="preserve">, A. </w:t>
-      </w:r>
-      <w:proofErr w:type="spellStart"/>
-      <w:r>
-        <w:t>Rozanov</w:t>
-      </w:r>
-      <w:proofErr w:type="spellEnd"/>
-      <w:r>
-        <w:t xml:space="preserve">, V. </w:t>
-      </w:r>
-      <w:proofErr w:type="spellStart"/>
-      <w:r>
-        <w:t>Rozanov</w:t>
-      </w:r>
-      <w:proofErr w:type="spellEnd"/>
-      <w:r>
-        <w:t xml:space="preserve">, K.-U. Eichmann, L. A. </w:t>
-      </w:r>
-      <w:proofErr w:type="spellStart"/>
-      <w:r>
-        <w:t>Brinkho</w:t>
-      </w:r>
-      <w:proofErr w:type="spellEnd"/>
-      <w:r>
-        <w:t xml:space="preserve">, H. </w:t>
-      </w:r>
-      <w:proofErr w:type="spellStart"/>
-      <w:r>
-        <w:t>Bovensmann</w:t>
-      </w:r>
-      <w:proofErr w:type="spellEnd"/>
-      <w:r>
-        <w:t>, and J. P. Burrows (2012), Global stratospheric aerosol extinction profile retrievals from SCIAMACHY limb-scatter observations, Atmos. Meas. Tech., 5, 5993-6035, doi</w:t>
-      </w:r>
-      <w:proofErr w:type="gramStart"/>
-      <w:r>
-        <w:t>:10.5194</w:t>
-      </w:r>
-      <w:proofErr w:type="gramEnd"/>
-      <w:r>
-        <w:t>/amtd-5-5993-2012.</w:t>
+        <w:t xml:space="preserve"> (1999), </w:t>
+      </w:r>
+      <w:r>
+        <w:t>Observations of Stratospheric Aerosol Using CPFM Polarized Limb Radiances</w:t>
+      </w:r>
+      <w:r>
+        <w:t xml:space="preserve">, </w:t>
+      </w:r>
+      <w:r>
+        <w:t>Journal of the Atmospheric Sciences 1999 56:2, 233-240</w:t>
+      </w:r>
+      <w:r>
+        <w:t>, doi</w:t>
+      </w:r>
+      <w:r>
+        <w:t>:10.1175/1520-0469(1999)056&lt;0233:OOSAUC&gt;2.0.CO;2</w:t>
+      </w:r>
+      <w:r>
+        <w:t>.</w:t>
       </w:r>
     </w:p>
     <w:p>
       <w:r>
-        <w:t xml:space="preserve">Fyfe, J. C., N. P. Gillett, and F. W. </w:t>
-      </w:r>
-      <w:proofErr w:type="spellStart"/>
-      <w:r>
-        <w:t>Zwiers</w:t>
-      </w:r>
-      <w:proofErr w:type="spellEnd"/>
-      <w:r>
-        <w:t xml:space="preserve"> (2013), </w:t>
-      </w:r>
-      <w:proofErr w:type="gramStart"/>
-      <w:r>
-        <w:t>Overestimated</w:t>
-      </w:r>
-      <w:proofErr w:type="gramEnd"/>
-      <w:r>
-        <w:t xml:space="preserve"> global warming over the past 20 years, Nature Climate Change, 3, 767-769.</w:t>
-      </w:r>
-    </w:p>
-    <w:p>
-      <w:r>
-        <w:t>Haywood, J. M., A. Jones, and G. S. Jones (2014), The impact of volcanic eruptions in the period 2000-2013 on global mean temperature trends evaluated in the HadGEM2-ES climate model, Atmospheric Science Letters, 15, 92-96, doi:10.1002/asl2.471.</w:t>
+        <w:t>Mie, G. (1908), Considerations on the optics of turbid media, especially colloidal metal solutions, Ann. Phys. (Leipzig)., 42, 377.</w:t>
       </w:r>
     </w:p>
     <w:p>
       <w:proofErr w:type="spellStart"/>
       <w:r>
-        <w:lastRenderedPageBreak/>
-        <w:t>Kiehl</w:t>
+        <w:t>Mishchenko</w:t>
       </w:r>
       <w:proofErr w:type="spellEnd"/>
       <w:r>
-        <w:t xml:space="preserve">, J. T., and B. P. </w:t>
+        <w:t xml:space="preserve">, M. I., L. D. Travis, and A. A. </w:t>
       </w:r>
       <w:proofErr w:type="spellStart"/>
       <w:r>
-        <w:t>Briegleb</w:t>
+        <w:t>Lacis</w:t>
       </w:r>
       <w:proofErr w:type="spellEnd"/>
       <w:r>
-        <w:t xml:space="preserve"> (1993), </w:t>
-      </w:r>
-      <w:proofErr w:type="gramStart"/>
-      <w:r>
-        <w:t>The</w:t>
-      </w:r>
-      <w:proofErr w:type="gramEnd"/>
-      <w:r>
-        <w:t xml:space="preserve"> relative roles of sulfate aerosols and greenhouse gases in climate forcing, Science, 260, 311-314, doi:10.1126/science.260.5106.311.</w:t>
+        <w:t xml:space="preserve"> (2002), Scattering, Absorption, and Emission of Light by Small Particles, 3rd edition, Cambridge, UK: Cambridge University Press.</w:t>
       </w:r>
     </w:p>
     <w:p>
       <w:r>
-        <w:t>﻿</w:t>
+        <w:t xml:space="preserve">Neely, R. R., Yu, P., </w:t>
       </w:r>
       <w:proofErr w:type="spellStart"/>
       <w:r>
-        <w:t>Kremser</w:t>
+        <w:t>Rosenlof</w:t>
       </w:r>
       <w:proofErr w:type="spellEnd"/>
       <w:r>
-        <w:t xml:space="preserve">, S., L. W. Thomason, M. von Hobe, M. Hermann, T. Deshler, C. </w:t>
+        <w:t xml:space="preserve">, K. H., Toon, O. B., Daniel, J. S., Solomon, S., and Miller, H. L.(2014), The contribution of anthropogenic SO2 emissions to the Asian tropopause aerosol layer, J. </w:t>
       </w:r>
       <w:proofErr w:type="spellStart"/>
       <w:r>
-        <w:t>Timmreck</w:t>
+        <w:t>Geophys</w:t>
       </w:r>
       <w:proofErr w:type="spellEnd"/>
       <w:r>
-        <w:t xml:space="preserve">, M. </w:t>
-      </w:r>
-      <w:proofErr w:type="spellStart"/>
-      <w:r>
-        <w:t>Toohey</w:t>
-      </w:r>
-      <w:proofErr w:type="spellEnd"/>
-      <w:r>
-        <w:t xml:space="preserve">, A. </w:t>
-      </w:r>
-      <w:proofErr w:type="spellStart"/>
-      <w:r>
-        <w:t>Stenke</w:t>
-      </w:r>
-      <w:proofErr w:type="spellEnd"/>
-      <w:r>
-        <w:t xml:space="preserve">, J. P. Schwarz, R. </w:t>
-      </w:r>
-      <w:proofErr w:type="spellStart"/>
-      <w:r>
-        <w:t>Weigel</w:t>
-      </w:r>
-      <w:proofErr w:type="spellEnd"/>
-      <w:r>
-        <w:t xml:space="preserve">, S. </w:t>
-      </w:r>
-      <w:proofErr w:type="spellStart"/>
-      <w:r>
-        <w:t>Fueglistaler</w:t>
-      </w:r>
-      <w:proofErr w:type="spellEnd"/>
-      <w:r>
-        <w:t xml:space="preserve">, F. J. </w:t>
-      </w:r>
-      <w:proofErr w:type="spellStart"/>
-      <w:r>
-        <w:t>Prata</w:t>
-      </w:r>
-      <w:proofErr w:type="spellEnd"/>
-      <w:r>
-        <w:t xml:space="preserve">, J.-P. Vernier, H. </w:t>
-      </w:r>
-      <w:proofErr w:type="spellStart"/>
-      <w:r>
-        <w:t>Schlager</w:t>
-      </w:r>
-      <w:proofErr w:type="spellEnd"/>
-      <w:r>
-        <w:t xml:space="preserve">, J. E. Barnes, J.-C. </w:t>
-      </w:r>
-      <w:proofErr w:type="spellStart"/>
-      <w:r>
-        <w:t>Antuña</w:t>
-      </w:r>
-      <w:proofErr w:type="spellEnd"/>
-      <w:r>
-        <w:t xml:space="preserve">-Marrero, D. </w:t>
-      </w:r>
-      <w:proofErr w:type="spellStart"/>
-      <w:r>
-        <w:t>Fairlie</w:t>
-      </w:r>
-      <w:proofErr w:type="spellEnd"/>
-      <w:r>
-        <w:t xml:space="preserve">, M. Palm, E. </w:t>
-      </w:r>
-      <w:proofErr w:type="spellStart"/>
-      <w:r>
-        <w:t>Mahieu</w:t>
-      </w:r>
-      <w:proofErr w:type="spellEnd"/>
-      <w:r>
-        <w:t xml:space="preserve">, J. </w:t>
-      </w:r>
-      <w:proofErr w:type="spellStart"/>
-      <w:r>
-        <w:t>Notholt</w:t>
-      </w:r>
-      <w:proofErr w:type="spellEnd"/>
-      <w:r>
-        <w:t xml:space="preserve">, M. Rex, C. </w:t>
-      </w:r>
-      <w:proofErr w:type="spellStart"/>
-      <w:r>
-        <w:t>Bingen</w:t>
-      </w:r>
-      <w:proofErr w:type="spellEnd"/>
-      <w:r>
-        <w:t xml:space="preserve">, F. </w:t>
-      </w:r>
-      <w:proofErr w:type="spellStart"/>
-      <w:r>
-        <w:t>Vanhellemont</w:t>
-      </w:r>
-      <w:proofErr w:type="spellEnd"/>
-      <w:r>
-        <w:t xml:space="preserve">, A. Bourassa, J. M. C. Plane, D. </w:t>
-      </w:r>
-      <w:proofErr w:type="spellStart"/>
-      <w:r>
-        <w:t>Klocke</w:t>
-      </w:r>
-      <w:proofErr w:type="spellEnd"/>
-      <w:r>
-        <w:t xml:space="preserve">, S. A. </w:t>
-      </w:r>
-      <w:proofErr w:type="spellStart"/>
-      <w:r>
-        <w:t>Carn</w:t>
-      </w:r>
-      <w:proofErr w:type="spellEnd"/>
-      <w:r>
-        <w:t xml:space="preserve">, L. Clarisse, T. </w:t>
-      </w:r>
-      <w:proofErr w:type="spellStart"/>
-      <w:r>
-        <w:t>Trickl</w:t>
-      </w:r>
-      <w:proofErr w:type="spellEnd"/>
-      <w:r>
-        <w:t xml:space="preserve">, R. Neely, A. D. James, L. </w:t>
-      </w:r>
-      <w:proofErr w:type="spellStart"/>
-      <w:r>
-        <w:t>Rieger</w:t>
-      </w:r>
-      <w:proofErr w:type="spellEnd"/>
-      <w:r>
-        <w:t xml:space="preserve">, J. C. Wilson, and B. </w:t>
-      </w:r>
-      <w:proofErr w:type="spellStart"/>
-      <w:r>
-        <w:t>Meland</w:t>
-      </w:r>
-      <w:proofErr w:type="spellEnd"/>
-      <w:r>
-        <w:t xml:space="preserve"> (2015), Stratospheric aerosol—Observations, processes, and impact on climate, Rev. </w:t>
-      </w:r>
-      <w:proofErr w:type="spellStart"/>
-      <w:r>
-        <w:t>Geophys</w:t>
-      </w:r>
-      <w:proofErr w:type="spellEnd"/>
-      <w:r>
-        <w:t xml:space="preserve">,  </w:t>
-      </w:r>
-      <w:r>
-        <w:t>54, doi:</w:t>
-      </w:r>
-      <w:r>
-        <w:t>10.1002/2015RG000511</w:t>
-      </w:r>
-      <w:r>
-        <w:t>.</w:t>
-      </w:r>
-      <w:r>
-        <w:t xml:space="preserve">                                </w:t>
-      </w:r>
-    </w:p>
-    <w:p>
-      <w:r>
-        <w:t xml:space="preserve">Llewellyn, E., N. D. Lloyd, D. A. </w:t>
-      </w:r>
-      <w:proofErr w:type="spellStart"/>
-      <w:r>
-        <w:t>Degenstein</w:t>
-      </w:r>
-      <w:proofErr w:type="spellEnd"/>
-      <w:r>
-        <w:t xml:space="preserve">, R. L. </w:t>
-      </w:r>
-      <w:proofErr w:type="spellStart"/>
-      <w:r>
-        <w:t>Gattinger</w:t>
-      </w:r>
-      <w:proofErr w:type="spellEnd"/>
-      <w:r>
-        <w:t xml:space="preserve">, S. V. </w:t>
-      </w:r>
-      <w:proofErr w:type="spellStart"/>
-      <w:r>
-        <w:t>Petelina</w:t>
-      </w:r>
-      <w:proofErr w:type="spellEnd"/>
-      <w:r>
-        <w:t xml:space="preserve">, A. E. </w:t>
-      </w:r>
-      <w:proofErr w:type="spellStart"/>
-      <w:r>
-        <w:t>Bourassa,J</w:t>
-      </w:r>
-      <w:proofErr w:type="spellEnd"/>
-      <w:r>
-        <w:t xml:space="preserve">. T. </w:t>
-      </w:r>
-      <w:proofErr w:type="spellStart"/>
-      <w:r>
-        <w:t>Wiensz</w:t>
-      </w:r>
-      <w:proofErr w:type="spellEnd"/>
-      <w:r>
-        <w:t xml:space="preserve">, E. V. Ivanov, I. C. McDade, B. H. </w:t>
-      </w:r>
-      <w:proofErr w:type="spellStart"/>
-      <w:r>
-        <w:t>Solheim</w:t>
-      </w:r>
-      <w:proofErr w:type="spellEnd"/>
-      <w:r>
-        <w:t xml:space="preserve">, J. C. McConnell, C. S. </w:t>
-      </w:r>
-      <w:proofErr w:type="spellStart"/>
-      <w:r>
-        <w:t>Haley,C</w:t>
-      </w:r>
-      <w:proofErr w:type="spellEnd"/>
-      <w:r>
-        <w:t xml:space="preserve">. von </w:t>
-      </w:r>
-      <w:proofErr w:type="spellStart"/>
-      <w:r>
-        <w:t>Savigny</w:t>
-      </w:r>
-      <w:proofErr w:type="spellEnd"/>
-      <w:r>
-        <w:t xml:space="preserve">, C. E. </w:t>
-      </w:r>
-      <w:proofErr w:type="spellStart"/>
-      <w:r>
-        <w:t>Sioris</w:t>
-      </w:r>
-      <w:proofErr w:type="spellEnd"/>
-      <w:r>
-        <w:t xml:space="preserve">, C. A. </w:t>
-      </w:r>
-      <w:proofErr w:type="spellStart"/>
-      <w:r>
-        <w:t>McLinden</w:t>
-      </w:r>
-      <w:proofErr w:type="spellEnd"/>
-      <w:r>
-        <w:t xml:space="preserve">, E. </w:t>
-      </w:r>
-      <w:proofErr w:type="spellStart"/>
-      <w:r>
-        <w:t>Grifoen</w:t>
-      </w:r>
-      <w:proofErr w:type="spellEnd"/>
-      <w:r>
-        <w:t xml:space="preserve">, J. Kaminski, W. F. J. Evans, E. </w:t>
-      </w:r>
-      <w:proofErr w:type="spellStart"/>
-      <w:r>
-        <w:t>Puckrin</w:t>
-      </w:r>
-      <w:proofErr w:type="spellEnd"/>
-      <w:r>
-        <w:t xml:space="preserve">, K. Strong, V. </w:t>
-      </w:r>
-      <w:proofErr w:type="spellStart"/>
-      <w:r>
-        <w:t>Wehrle</w:t>
-      </w:r>
-      <w:proofErr w:type="spellEnd"/>
-      <w:r>
-        <w:t xml:space="preserve">, R. H. Hum, D. J. W. Kendall, J. Matsushita, D. P. </w:t>
-      </w:r>
-      <w:proofErr w:type="spellStart"/>
-      <w:r>
-        <w:t>Murtagh</w:t>
-      </w:r>
-      <w:proofErr w:type="spellEnd"/>
-      <w:r>
-        <w:t xml:space="preserve">, S. </w:t>
-      </w:r>
-      <w:proofErr w:type="spellStart"/>
-      <w:r>
-        <w:t>Brohede</w:t>
-      </w:r>
-      <w:proofErr w:type="spellEnd"/>
-      <w:r>
-        <w:t xml:space="preserve">, J. </w:t>
-      </w:r>
-      <w:proofErr w:type="spellStart"/>
-      <w:r>
-        <w:t>Stegman</w:t>
-      </w:r>
-      <w:proofErr w:type="spellEnd"/>
-      <w:r>
-        <w:t xml:space="preserve">, G. Witt, G. Barnes, W. F. Payne, L. </w:t>
-      </w:r>
-      <w:proofErr w:type="spellStart"/>
-      <w:r>
-        <w:t>Piche</w:t>
-      </w:r>
-      <w:proofErr w:type="spellEnd"/>
-      <w:r>
-        <w:t xml:space="preserve">, K. Smith, G. </w:t>
-      </w:r>
-      <w:proofErr w:type="spellStart"/>
-      <w:r>
-        <w:t>Warshaw</w:t>
-      </w:r>
-      <w:proofErr w:type="spellEnd"/>
-      <w:r>
-        <w:t xml:space="preserve">, D. L. </w:t>
-      </w:r>
-      <w:proofErr w:type="spellStart"/>
-      <w:r>
-        <w:t>Deslauniers</w:t>
-      </w:r>
-      <w:proofErr w:type="spellEnd"/>
-      <w:r>
-        <w:t xml:space="preserve">, P. </w:t>
-      </w:r>
-      <w:proofErr w:type="spellStart"/>
-      <w:r>
-        <w:t>Marchand</w:t>
-      </w:r>
-      <w:proofErr w:type="spellEnd"/>
-      <w:r>
-        <w:t xml:space="preserve">, E. H. Richardson, R. A. King, I. </w:t>
-      </w:r>
-      <w:proofErr w:type="spellStart"/>
-      <w:r>
-        <w:t>Wevers</w:t>
-      </w:r>
-      <w:proofErr w:type="spellEnd"/>
-      <w:r>
-        <w:t xml:space="preserve">, W. </w:t>
-      </w:r>
-      <w:proofErr w:type="spellStart"/>
-      <w:r>
-        <w:t>McCreath</w:t>
-      </w:r>
-      <w:proofErr w:type="spellEnd"/>
-      <w:r>
-        <w:t xml:space="preserve">, E. </w:t>
-      </w:r>
-      <w:proofErr w:type="spellStart"/>
-      <w:r>
-        <w:t>Kyrola</w:t>
-      </w:r>
-      <w:proofErr w:type="spellEnd"/>
-      <w:r>
-        <w:t xml:space="preserve">, L. </w:t>
-      </w:r>
-      <w:proofErr w:type="spellStart"/>
-      <w:r>
-        <w:t>Oikarinen</w:t>
-      </w:r>
-      <w:proofErr w:type="spellEnd"/>
-      <w:r>
-        <w:t xml:space="preserve">, G. W. </w:t>
-      </w:r>
-      <w:proofErr w:type="spellStart"/>
-      <w:r>
-        <w:t>Leppelmeier</w:t>
-      </w:r>
-      <w:proofErr w:type="spellEnd"/>
-      <w:r>
-        <w:t xml:space="preserve">, H. </w:t>
-      </w:r>
-      <w:proofErr w:type="spellStart"/>
-      <w:r>
-        <w:t>Auvinen</w:t>
-      </w:r>
-      <w:proofErr w:type="spellEnd"/>
-      <w:r>
-        <w:t xml:space="preserve">, G. </w:t>
-      </w:r>
-      <w:proofErr w:type="spellStart"/>
-      <w:r>
-        <w:t>Megie</w:t>
-      </w:r>
-      <w:proofErr w:type="spellEnd"/>
-      <w:r>
-        <w:t xml:space="preserve">, A. Hauchecorne, F. </w:t>
-      </w:r>
-      <w:proofErr w:type="spellStart"/>
-      <w:r>
-        <w:t>Lefevre</w:t>
-      </w:r>
-      <w:proofErr w:type="spellEnd"/>
-      <w:r>
-        <w:t xml:space="preserve">, J. de La Noe, P. </w:t>
-      </w:r>
-      <w:proofErr w:type="spellStart"/>
-      <w:r>
-        <w:t>Ricaud</w:t>
-      </w:r>
-      <w:proofErr w:type="spellEnd"/>
-      <w:r>
-        <w:t xml:space="preserve">, U. Frisk, F. </w:t>
-      </w:r>
-      <w:proofErr w:type="spellStart"/>
-      <w:r>
-        <w:t>Sjoberg</w:t>
-      </w:r>
-      <w:proofErr w:type="spellEnd"/>
-      <w:r>
-        <w:t xml:space="preserve">, F. von Scheele, and L. </w:t>
-      </w:r>
-      <w:proofErr w:type="spellStart"/>
-      <w:r>
-        <w:t>Nordh</w:t>
-      </w:r>
-      <w:proofErr w:type="spellEnd"/>
-      <w:r>
-        <w:t xml:space="preserve"> (2004), The OSIRIS instrument on the Odin spacecraft, Canadian Journal of Physics, 82, 411-422, doi:10.1139/p04-005.</w:t>
+        <w:t>. Res., 119, 1571–1579, doi:10.1002/2013JD020578.</w:t>
       </w:r>
     </w:p>
     <w:p>
       <w:proofErr w:type="spellStart"/>
       <w:r>
-        <w:t>McLinden</w:t>
+        <w:t>Rault</w:t>
       </w:r>
       <w:proofErr w:type="spellEnd"/>
       <w:r>
-        <w:t>, C. A.</w:t>
-      </w:r>
-      <w:r>
-        <w:t xml:space="preserve">, J. C. McConnell, </w:t>
-      </w:r>
-      <w:r>
-        <w:t xml:space="preserve">C. T. McElroy, and E. </w:t>
+        <w:t xml:space="preserve">, D. F., and R. P. </w:t>
       </w:r>
       <w:proofErr w:type="spellStart"/>
       <w:r>
-        <w:t>Griffioen</w:t>
+        <w:t>Loughman</w:t>
       </w:r>
       <w:proofErr w:type="spellEnd"/>
       <w:r>
-        <w:t xml:space="preserve"> (1999), </w:t>
-      </w:r>
-      <w:r>
-        <w:t>Observations of Stratospheric Aerosol Using CPFM Polarized Limb Radiances</w:t>
-      </w:r>
-      <w:r>
-        <w:t xml:space="preserve">, </w:t>
-      </w:r>
-      <w:r>
-        <w:t>Journal of the Atmospheric Sciences 1999 56:2, 233-240</w:t>
-      </w:r>
-      <w:r>
-        <w:t>, doi</w:t>
-      </w:r>
-      <w:r>
-        <w:t>:10.1175/1520-0469(1999)056&lt;0233:OOSAUC&gt;2.0.CO;2</w:t>
-      </w:r>
-      <w:r>
-        <w:t>.</w:t>
+        <w:t xml:space="preserve"> (2013), The OMPS limb profiler environmental data record algorithm theoretical basis document and expected performance, Geoscience and Remote Sensing, IEEE Transactions on, 51, 2505-2527.</w:t>
       </w:r>
     </w:p>
     <w:p>
       <w:r>
-        <w:t>Mie, G. (1908), Considerations on the optics of turbid media, especially colloidal metal solutions, Ann. Phys. (Leipzig)</w:t>
-      </w:r>
-      <w:proofErr w:type="gramStart"/>
-      <w:r>
-        <w:t>.,</w:t>
-      </w:r>
-      <w:proofErr w:type="gramEnd"/>
-      <w:r>
-        <w:t xml:space="preserve"> 42, 377.</w:t>
+        <w:t xml:space="preserve">Rieger, L. A., A. E. Bourassa, and D. A. Degenstein (2014), </w:t>
+      </w:r>
+      <w:bookmarkStart w:id="29" w:name="_GoBack"/>
+      <w:r>
+        <w:t>Stratospheric aerosol particle size information in Odin-OSIRIS limb scatter spectra, Atmospheric Measurement Techniques, 7, 507-522, doi:10.5194/amt-7-507-2014.</w:t>
+      </w:r>
+    </w:p>
+    <w:p>
+      <w:r>
+        <w:t xml:space="preserve">Rieger, L. A., A. E. Bourassa, and D. A. Degenstein (2015), Merging the OSIRIS and SAGE II stratospheric </w:t>
+      </w:r>
+      <w:bookmarkEnd w:id="29"/>
+      <w:r>
+        <w:t>aerosol records, Journal of Geophysical Research: Atmospheres, doi:10.1002/2015JD023133, 2015JD023133.</w:t>
+      </w:r>
+    </w:p>
+    <w:p>
+      <w:r>
+        <w:t>Russell, P., and M. McCormick (1989), SAGE II aerosol data validation and initial data use: An introduction and overview, Journal of Geophysical Research: Atmospheres (1984-2012), 94, 8335-8338.</w:t>
+      </w:r>
+    </w:p>
+    <w:p>
+      <w:r>
+        <w:lastRenderedPageBreak/>
+        <w:t>Solomon, S., J. S. Daniel, R. R. Neely, J.-P. Vernier, E. G. Dutton, and L. W. Thomas</w:t>
+      </w:r>
+      <w:r>
+        <w:t xml:space="preserve">on (2011), The </w:t>
+      </w:r>
+      <w:r>
+        <w:t>persistently variable background stratospheric aerosol layer and global climate change, Science, 333, 866-870, doi:10.1126/science.1206027.</w:t>
+      </w:r>
+    </w:p>
+    <w:p>
+      <w:r>
+        <w:t xml:space="preserve">Stocker, T. F., D. Qin, G.-K. </w:t>
+      </w:r>
+      <w:proofErr w:type="spellStart"/>
+      <w:r>
+        <w:t>Plattner</w:t>
+      </w:r>
+      <w:proofErr w:type="spellEnd"/>
+      <w:r>
+        <w:t xml:space="preserve">, M. M. </w:t>
+      </w:r>
+      <w:proofErr w:type="spellStart"/>
+      <w:r>
+        <w:t>Tignor</w:t>
+      </w:r>
+      <w:proofErr w:type="spellEnd"/>
+      <w:r>
+        <w:t xml:space="preserve">, S. K. Allen, J. </w:t>
+      </w:r>
+      <w:proofErr w:type="spellStart"/>
+      <w:r>
+        <w:t>Boschung</w:t>
+      </w:r>
+      <w:proofErr w:type="spellEnd"/>
+      <w:r>
+        <w:t xml:space="preserve">, A. </w:t>
+      </w:r>
+      <w:proofErr w:type="spellStart"/>
+      <w:r>
+        <w:t>Nauels</w:t>
+      </w:r>
+      <w:proofErr w:type="spellEnd"/>
+      <w:r>
+        <w:t xml:space="preserve">, Y. Xia, V. </w:t>
+      </w:r>
+      <w:proofErr w:type="spellStart"/>
+      <w:r>
+        <w:t>Bex</w:t>
+      </w:r>
+      <w:proofErr w:type="spellEnd"/>
+      <w:r>
+        <w:t xml:space="preserve">, and P. M. </w:t>
+      </w:r>
+      <w:proofErr w:type="spellStart"/>
+      <w:r>
+        <w:t>Midgley</w:t>
+      </w:r>
+      <w:proofErr w:type="spellEnd"/>
+      <w:r>
+        <w:t xml:space="preserve"> (2013), Climate Change 2013 The Physical Science Basis.</w:t>
+      </w:r>
+    </w:p>
+    <w:p>
+      <w:r>
+        <w:t>Thomason, L. W., and G. Taha (2003), SAGE III aerosol extinction measurements: Initial results, Geophysical research letters, 30.</w:t>
+      </w:r>
+    </w:p>
+    <w:p>
+      <w:r>
+        <w:t xml:space="preserve">Vernier, J.-P., Thomason, L. W., </w:t>
+      </w:r>
+      <w:proofErr w:type="spellStart"/>
+      <w:r>
+        <w:t>Pommereau</w:t>
+      </w:r>
+      <w:proofErr w:type="spellEnd"/>
+      <w:r>
+        <w:t xml:space="preserve">, J.-P., Bourassa, A., </w:t>
+      </w:r>
+      <w:proofErr w:type="spellStart"/>
+      <w:r>
+        <w:t>Pelon</w:t>
+      </w:r>
+      <w:proofErr w:type="spellEnd"/>
+      <w:r>
+        <w:t xml:space="preserve">, J., </w:t>
+      </w:r>
+      <w:proofErr w:type="spellStart"/>
+      <w:r>
+        <w:t>Garnier</w:t>
+      </w:r>
+      <w:proofErr w:type="spellEnd"/>
+      <w:r>
+        <w:t xml:space="preserve">, A., Hauchecorne, A., </w:t>
+      </w:r>
+      <w:proofErr w:type="spellStart"/>
+      <w:r>
+        <w:t>Blanot</w:t>
+      </w:r>
+      <w:proofErr w:type="spellEnd"/>
+      <w:r>
+        <w:t xml:space="preserve">, L., </w:t>
+      </w:r>
+      <w:proofErr w:type="spellStart"/>
+      <w:r>
+        <w:t>Trepte</w:t>
+      </w:r>
+      <w:proofErr w:type="spellEnd"/>
+      <w:r>
+        <w:t xml:space="preserve">, C., Degenstein, D., and Vargas, F.: Major influence of tropical volcanic eruptions on the stratospheric aerosol layer during the last decade, </w:t>
+      </w:r>
+      <w:proofErr w:type="spellStart"/>
+      <w:r>
+        <w:t>Geophys</w:t>
+      </w:r>
+      <w:proofErr w:type="spellEnd"/>
+      <w:r>
+        <w:t>. Res. Lett., 38, L12807, doi:10.1029/2011GL047563, 2011.</w:t>
+      </w:r>
+    </w:p>
+    <w:p>
+      <w:r>
+        <w:t>Winker, D. M., W. H. Hunt, and M. J. McGill (2007), Initial performance assessment of CALIOP, Geophysical Research Letters, 34.</w:t>
       </w:r>
     </w:p>
     <w:p>
       <w:proofErr w:type="spellStart"/>
       <w:r>
-        <w:t>Mishchenko</w:t>
+        <w:t>Wiscombe</w:t>
       </w:r>
       <w:proofErr w:type="spellEnd"/>
       <w:r>
-        <w:t xml:space="preserve">, M. I., L. D. Travis, and A. A. </w:t>
+        <w:t xml:space="preserve">, W. J.: Improved </w:t>
       </w:r>
       <w:proofErr w:type="spellStart"/>
       <w:r>
-        <w:t>Lacis</w:t>
+        <w:t>mie</w:t>
       </w:r>
       <w:proofErr w:type="spellEnd"/>
       <w:r>
-        <w:t xml:space="preserve"> (2002), Scattering, Absorption, and Emission of Light by Small Particles, 3rd edition, Cambridge, UK: Cambridge University Press.</w:t>
+        <w:t xml:space="preserve"> scattering algorithms, Appl. Optics, 19, 1505–1509, 1980.</w:t>
       </w:r>
     </w:p>
     <w:p>
       <w:r>
-        <w:t xml:space="preserve">Neely, R. R., Yu, P., </w:t>
-      </w:r>
-      <w:proofErr w:type="spellStart"/>
-      <w:r>
-        <w:t>Rosenlof</w:t>
-      </w:r>
-      <w:proofErr w:type="spellEnd"/>
-      <w:r>
-        <w:t xml:space="preserve">, K. H., Toon, O. B., Daniel, J. S., Solomon, S., and Miller, H. L.(2014), The contribution of anthropogenic SO2 emissions to the Asian tropopause aerosol layer, J. </w:t>
-      </w:r>
-      <w:proofErr w:type="spellStart"/>
-      <w:r>
-        <w:t>Geophys</w:t>
-      </w:r>
-      <w:proofErr w:type="spellEnd"/>
-      <w:r>
-        <w:t>. Res., 119, 1571–1579, doi</w:t>
-      </w:r>
-      <w:proofErr w:type="gramStart"/>
-      <w:r>
-        <w:t>:10.1002</w:t>
-      </w:r>
-      <w:proofErr w:type="gramEnd"/>
-      <w:r>
-        <w:t>/2013JD020578.</w:t>
-      </w:r>
-    </w:p>
-    <w:p>
-      <w:proofErr w:type="spellStart"/>
-      <w:r>
-        <w:t>Rault</w:t>
-      </w:r>
-      <w:proofErr w:type="spellEnd"/>
-      <w:r>
-        <w:t xml:space="preserve">, D. F., and R. P. </w:t>
-      </w:r>
-      <w:proofErr w:type="spellStart"/>
-      <w:r>
-        <w:t>Loughman</w:t>
-      </w:r>
-      <w:proofErr w:type="spellEnd"/>
-      <w:r>
-        <w:t xml:space="preserve"> (2013), The OMPS limb profiler environmental data record algorithm theoretical basis document and expected performance, Geoscience and Remote Sensing, IEEE Transactions on, 51, 2505-2527.</w:t>
-      </w:r>
-    </w:p>
-    <w:p>
-      <w:proofErr w:type="spellStart"/>
-      <w:r>
-        <w:t>Rieger</w:t>
-      </w:r>
-      <w:proofErr w:type="spellEnd"/>
-      <w:r>
-        <w:t xml:space="preserve">, L. A., A. E. Bourassa, and D. A. </w:t>
-      </w:r>
-      <w:proofErr w:type="spellStart"/>
-      <w:r>
-        <w:t>Degenstein</w:t>
-      </w:r>
-      <w:proofErr w:type="spellEnd"/>
-      <w:r>
-        <w:t xml:space="preserve"> (2014), Stratospheric aerosol particle size information in Odin-OSIRIS limb scatter spectra, Atmospheric Measurement Techniques, 7, 507-522, doi:10.5194/amt-7-507-2014.</w:t>
-      </w:r>
-    </w:p>
-    <w:p>
-      <w:proofErr w:type="spellStart"/>
-      <w:r>
-        <w:t>Rieger</w:t>
-      </w:r>
-      <w:proofErr w:type="spellEnd"/>
-      <w:r>
-        <w:t xml:space="preserve">, L. A., A. E. Bourassa, and D. A. </w:t>
-      </w:r>
-      <w:proofErr w:type="spellStart"/>
-      <w:r>
-        <w:t>Degenstein</w:t>
-      </w:r>
-      <w:proofErr w:type="spellEnd"/>
-      <w:r>
-        <w:t xml:space="preserve"> (2015), Merging the OSIRIS and SAGE II stratospheric aerosol records, Journal of Geophysical Research: Atmospheres, doi:10.1002/2015JD023133, 2015JD023133.</w:t>
-      </w:r>
-    </w:p>
-    <w:p>
-      <w:r>
-        <w:t>Russell, P., and M. McCormick (1989), SAGE II aerosol data validation and initial data use: An introduction and overview, Journal of Geophysical Research: Atmospheres (1984-2012), 94, 8335-8338.</w:t>
-      </w:r>
-    </w:p>
-    <w:p>
-      <w:r>
-        <w:lastRenderedPageBreak/>
-        <w:t>Solomon, S., J. S. Daniel, R. R. Neely, J.-P. Vernier, E. G. Dutton, and L. W. Thomas</w:t>
-      </w:r>
-      <w:r>
-        <w:t xml:space="preserve">on (2011), </w:t>
-      </w:r>
-      <w:proofErr w:type="gramStart"/>
-      <w:r>
-        <w:t>The</w:t>
-      </w:r>
-      <w:proofErr w:type="gramEnd"/>
-      <w:r>
-        <w:t xml:space="preserve"> </w:t>
-      </w:r>
-      <w:r>
-        <w:t>persistently variable background stratospheric aerosol layer and global climate change, Science, 333, 866-870, doi:10.1126/science.1206027.</w:t>
-      </w:r>
-    </w:p>
-    <w:p>
-      <w:r>
-        <w:t xml:space="preserve">Stocker, T. F., D. Qin, G.-K. </w:t>
-      </w:r>
-      <w:proofErr w:type="spellStart"/>
-      <w:r>
-        <w:t>Plattner</w:t>
-      </w:r>
-      <w:proofErr w:type="spellEnd"/>
-      <w:r>
-        <w:t xml:space="preserve">, M. M. </w:t>
-      </w:r>
-      <w:proofErr w:type="spellStart"/>
-      <w:r>
-        <w:t>Tignor</w:t>
-      </w:r>
-      <w:proofErr w:type="spellEnd"/>
-      <w:r>
-        <w:t xml:space="preserve">, S. K. Allen, J. </w:t>
-      </w:r>
-      <w:proofErr w:type="spellStart"/>
-      <w:r>
-        <w:t>Boschung</w:t>
-      </w:r>
-      <w:proofErr w:type="spellEnd"/>
-      <w:r>
-        <w:t xml:space="preserve">, A. </w:t>
-      </w:r>
-      <w:proofErr w:type="spellStart"/>
-      <w:r>
-        <w:t>Nauels</w:t>
-      </w:r>
-      <w:proofErr w:type="spellEnd"/>
-      <w:r>
-        <w:t xml:space="preserve">, Y. Xia, V. </w:t>
-      </w:r>
-      <w:proofErr w:type="spellStart"/>
-      <w:r>
-        <w:t>Bex</w:t>
-      </w:r>
-      <w:proofErr w:type="spellEnd"/>
-      <w:r>
-        <w:t xml:space="preserve">, and P. M. </w:t>
-      </w:r>
-      <w:proofErr w:type="spellStart"/>
-      <w:r>
-        <w:t>Midgley</w:t>
-      </w:r>
-      <w:proofErr w:type="spellEnd"/>
-      <w:r>
-        <w:t xml:space="preserve"> (2013), Climate Change 2013 </w:t>
-      </w:r>
-      <w:proofErr w:type="gramStart"/>
-      <w:r>
-        <w:t>The</w:t>
-      </w:r>
-      <w:proofErr w:type="gramEnd"/>
-      <w:r>
-        <w:t xml:space="preserve"> Physical Science Basis.</w:t>
-      </w:r>
-    </w:p>
-    <w:p>
-      <w:r>
-        <w:t xml:space="preserve">Thomason, L. W., and G. </w:t>
-      </w:r>
-      <w:proofErr w:type="spellStart"/>
-      <w:r>
-        <w:t>Taha</w:t>
-      </w:r>
-      <w:proofErr w:type="spellEnd"/>
-      <w:r>
-        <w:t xml:space="preserve"> (2003), SAGE III aerosol extinction measurements: Initial results, Geophysical research letters, 30.</w:t>
-      </w:r>
-    </w:p>
-    <w:p>
-      <w:r>
-        <w:t xml:space="preserve">Vernier, J.-P., Thomason, L. W., </w:t>
-      </w:r>
-      <w:proofErr w:type="spellStart"/>
-      <w:r>
-        <w:t>Pommereau</w:t>
-      </w:r>
-      <w:proofErr w:type="spellEnd"/>
-      <w:r>
-        <w:t xml:space="preserve">, J.-P., Bourassa, A., </w:t>
-      </w:r>
-      <w:proofErr w:type="spellStart"/>
-      <w:r>
-        <w:t>Pelon</w:t>
-      </w:r>
-      <w:proofErr w:type="spellEnd"/>
-      <w:r>
-        <w:t xml:space="preserve">, J., </w:t>
-      </w:r>
-      <w:proofErr w:type="spellStart"/>
-      <w:r>
-        <w:t>Garnier</w:t>
-      </w:r>
-      <w:proofErr w:type="spellEnd"/>
-      <w:r>
-        <w:t xml:space="preserve">, A., Hauchecorne, A., </w:t>
-      </w:r>
-      <w:proofErr w:type="spellStart"/>
-      <w:r>
-        <w:t>Blanot</w:t>
-      </w:r>
-      <w:proofErr w:type="spellEnd"/>
-      <w:r>
-        <w:t xml:space="preserve">, L., </w:t>
-      </w:r>
-      <w:proofErr w:type="spellStart"/>
-      <w:r>
-        <w:t>Trepte</w:t>
-      </w:r>
-      <w:proofErr w:type="spellEnd"/>
-      <w:r>
-        <w:t xml:space="preserve">, C., </w:t>
-      </w:r>
-      <w:proofErr w:type="spellStart"/>
-      <w:r>
-        <w:t>Degenstein</w:t>
-      </w:r>
-      <w:proofErr w:type="spellEnd"/>
-      <w:r>
-        <w:t xml:space="preserve">, D., and Vargas, F.: Major influence of tropical volcanic eruptions on the stratospheric aerosol layer during the last decade, </w:t>
-      </w:r>
-      <w:proofErr w:type="spellStart"/>
-      <w:r>
-        <w:t>Geophys</w:t>
-      </w:r>
-      <w:proofErr w:type="spellEnd"/>
-      <w:r>
-        <w:t>. Res. Lett., 38, L12807, doi</w:t>
-      </w:r>
-      <w:proofErr w:type="gramStart"/>
-      <w:r>
-        <w:t>:10.1029</w:t>
-      </w:r>
-      <w:proofErr w:type="gramEnd"/>
-      <w:r>
-        <w:t>/2011GL047563, 2011.</w:t>
-      </w:r>
-    </w:p>
-    <w:p>
-      <w:r>
-        <w:t>Winker, D. M., W. H. Hunt, and M. J. McGill (2007), Initial performance assessment of CALIOP, Geophysical Research Letters, 34.</w:t>
-      </w:r>
-    </w:p>
-    <w:p>
-      <w:proofErr w:type="spellStart"/>
-      <w:r>
-        <w:t>Wiscombe</w:t>
-      </w:r>
-      <w:proofErr w:type="spellEnd"/>
-      <w:r>
-        <w:t xml:space="preserve">, W. J.: Improved </w:t>
-      </w:r>
-      <w:proofErr w:type="spellStart"/>
-      <w:r>
-        <w:t>mie</w:t>
-      </w:r>
-      <w:proofErr w:type="spellEnd"/>
-      <w:r>
-        <w:t xml:space="preserve"> scattering algorithms, Appl. Optics, 19, 1505–1509, 1980.</w:t>
-      </w:r>
-    </w:p>
-    <w:p>
-      <w:proofErr w:type="spellStart"/>
-      <w:r>
-        <w:t>Zawada</w:t>
-      </w:r>
-      <w:proofErr w:type="spellEnd"/>
-      <w:r>
-        <w:t xml:space="preserve">, D. J., S. R. </w:t>
-      </w:r>
-      <w:proofErr w:type="spellStart"/>
-      <w:r>
-        <w:t>Dueck</w:t>
-      </w:r>
-      <w:proofErr w:type="spellEnd"/>
-      <w:r>
-        <w:t xml:space="preserve">, L. A. </w:t>
-      </w:r>
-      <w:proofErr w:type="spellStart"/>
-      <w:r>
-        <w:t>Rieger</w:t>
-      </w:r>
-      <w:proofErr w:type="spellEnd"/>
-      <w:r>
-        <w:t xml:space="preserve">, A. E. Bourassa, N. D. Lloyd, and D. A. </w:t>
-      </w:r>
-      <w:proofErr w:type="spellStart"/>
-      <w:r>
-        <w:t>Degenstein</w:t>
-      </w:r>
-      <w:proofErr w:type="spellEnd"/>
-      <w:r>
-        <w:t xml:space="preserve"> (2015), High resolution and Monte Carlo additions to the SASKTRAN radiative transfer model, Atmospheric Measurement Techniques, 8, 3357-3397, doi:10.5194/amtd-8-3357-2015.</w:t>
+        <w:t>Zawada, D. J., S. R. Dueck, L. A. Rieger, A. E. Bourassa, N. D. Lloyd, and D. A. Degenstein (2015), High resolution and Monte Carlo additions to the SASKTRAN radiative transfer model, Atmospheric Measurement Techniques, 8, 3357-3397, doi:10.5194/amtd-8-3357-2015.</w:t>
       </w:r>
     </w:p>
     <w:p>
@@ -17213,119 +15763,61 @@
       </w:r>
     </w:p>
     <w:p>
-      <w:del w:id="232" w:author="Elash, Brenden" w:date="2016-06-16T14:30:00Z">
-        <w:r>
-          <w:rPr>
-            <w:noProof/>
-            <w:lang w:eastAsia="en-CA"/>
-          </w:rPr>
-          <w:lastRenderedPageBreak/>
-          <w:drawing>
-            <wp:inline distT="0" distB="0" distL="0" distR="0" wp14:anchorId="686218A2" wp14:editId="46E37CEF">
-              <wp:extent cx="5943600" cy="4429125"/>
-              <wp:effectExtent l="0" t="0" r="0" b="9525"/>
-              <wp:docPr id="17" name="Picture 17" descr="C:\Users\bje035\Documents\MATLAB\ALI\ThesisFigures\4-1-ChangeInLinearPolarization\4-1-ChangeInLinearPolarization.png"/>
-              <wp:cNvGraphicFramePr>
-                <a:graphicFrameLocks xmlns:a="http://schemas.openxmlformats.org/drawingml/2006/main" noChangeAspect="1"/>
-              </wp:cNvGraphicFramePr>
-              <a:graphic xmlns:a="http://schemas.openxmlformats.org/drawingml/2006/main">
-                <a:graphicData uri="http://schemas.openxmlformats.org/drawingml/2006/picture">
-                  <pic:pic xmlns:pic="http://schemas.openxmlformats.org/drawingml/2006/picture">
-                    <pic:nvPicPr>
-                      <pic:cNvPr id="0" name="Picture 5" descr="C:\Users\bje035\Documents\MATLAB\ALI\ThesisFigures\4-1-ChangeInLinearPolarization\4-1-ChangeInLinearPolarization.png"/>
-                      <pic:cNvPicPr>
-                        <a:picLocks noChangeAspect="1" noChangeArrowheads="1"/>
-                      </pic:cNvPicPr>
-                    </pic:nvPicPr>
-                    <pic:blipFill>
-                      <a:blip r:embed="rId5" cstate="print">
-                        <a:extLst>
-                          <a:ext uri="{28A0092B-C50C-407E-A947-70E740481C1C}">
-                            <a14:useLocalDpi xmlns:a14="http://schemas.microsoft.com/office/drawing/2010/main" val="0"/>
-                          </a:ext>
-                        </a:extLst>
-                      </a:blip>
-                      <a:srcRect/>
-                      <a:stretch>
-                        <a:fillRect/>
-                      </a:stretch>
-                    </pic:blipFill>
-                    <pic:spPr bwMode="auto">
-                      <a:xfrm>
-                        <a:off x="0" y="0"/>
-                        <a:ext cx="5943600" cy="4429125"/>
-                      </a:xfrm>
-                      <a:prstGeom prst="rect">
-                        <a:avLst/>
-                      </a:prstGeom>
+      <w:r>
+        <w:rPr>
+          <w:noProof/>
+          <w:lang w:eastAsia="en-CA"/>
+        </w:rPr>
+        <w:lastRenderedPageBreak/>
+        <w:drawing>
+          <wp:inline distT="0" distB="0" distL="0" distR="0" wp14:anchorId="0A7EA6A8" wp14:editId="643CCC80">
+            <wp:extent cx="5939790" cy="4432935"/>
+            <wp:effectExtent l="0" t="0" r="3810" b="5715"/>
+            <wp:docPr id="4" name="Picture 4" descr="C:\Users\bje035\Documents\MATLAB\ALI\ThesisFigures\4-1-ChangeInLinearPolarization\4-1-ChangeInLinearPolarization.png"/>
+            <wp:cNvGraphicFramePr>
+              <a:graphicFrameLocks xmlns:a="http://schemas.openxmlformats.org/drawingml/2006/main" noChangeAspect="1"/>
+            </wp:cNvGraphicFramePr>
+            <a:graphic xmlns:a="http://schemas.openxmlformats.org/drawingml/2006/main">
+              <a:graphicData uri="http://schemas.openxmlformats.org/drawingml/2006/picture">
+                <pic:pic xmlns:pic="http://schemas.openxmlformats.org/drawingml/2006/picture">
+                  <pic:nvPicPr>
+                    <pic:cNvPr id="0" name="Picture 4" descr="C:\Users\bje035\Documents\MATLAB\ALI\ThesisFigures\4-1-ChangeInLinearPolarization\4-1-ChangeInLinearPolarization.png"/>
+                    <pic:cNvPicPr>
+                      <a:picLocks noChangeAspect="1" noChangeArrowheads="1"/>
+                    </pic:cNvPicPr>
+                  </pic:nvPicPr>
+                  <pic:blipFill>
+                    <a:blip r:embed="rId7" cstate="print">
+                      <a:extLst>
+                        <a:ext uri="{28A0092B-C50C-407E-A947-70E740481C1C}">
+                          <a14:useLocalDpi xmlns:a14="http://schemas.microsoft.com/office/drawing/2010/main" val="0"/>
+                        </a:ext>
+                      </a:extLst>
+                    </a:blip>
+                    <a:srcRect/>
+                    <a:stretch>
+                      <a:fillRect/>
+                    </a:stretch>
+                  </pic:blipFill>
+                  <pic:spPr bwMode="auto">
+                    <a:xfrm>
+                      <a:off x="0" y="0"/>
+                      <a:ext cx="5939790" cy="4432935"/>
+                    </a:xfrm>
+                    <a:prstGeom prst="rect">
+                      <a:avLst/>
+                    </a:prstGeom>
+                    <a:noFill/>
+                    <a:ln>
                       <a:noFill/>
-                      <a:ln>
-                        <a:noFill/>
-                      </a:ln>
-                    </pic:spPr>
-                  </pic:pic>
-                </a:graphicData>
-              </a:graphic>
-            </wp:inline>
-          </w:drawing>
-        </w:r>
-      </w:del>
-      <w:ins w:id="233" w:author="Elash, Brenden" w:date="2016-06-16T14:30:00Z">
-        <w:r>
-          <w:rPr>
-            <w:noProof/>
-            <w:lang w:eastAsia="en-CA"/>
-          </w:rPr>
-          <w:drawing>
-            <wp:inline distT="0" distB="0" distL="0" distR="0" wp14:anchorId="0A7EA6A8" wp14:editId="643CCC80">
-              <wp:extent cx="5939790" cy="4432935"/>
-              <wp:effectExtent l="0" t="0" r="3810" b="5715"/>
-              <wp:docPr id="4" name="Picture 4" descr="C:\Users\bje035\Documents\MATLAB\ALI\ThesisFigures\4-1-ChangeInLinearPolarization\4-1-ChangeInLinearPolarization.png"/>
-              <wp:cNvGraphicFramePr>
-                <a:graphicFrameLocks xmlns:a="http://schemas.openxmlformats.org/drawingml/2006/main" noChangeAspect="1"/>
-              </wp:cNvGraphicFramePr>
-              <a:graphic xmlns:a="http://schemas.openxmlformats.org/drawingml/2006/main">
-                <a:graphicData uri="http://schemas.openxmlformats.org/drawingml/2006/picture">
-                  <pic:pic xmlns:pic="http://schemas.openxmlformats.org/drawingml/2006/picture">
-                    <pic:nvPicPr>
-                      <pic:cNvPr id="0" name="Picture 4" descr="C:\Users\bje035\Documents\MATLAB\ALI\ThesisFigures\4-1-ChangeInLinearPolarization\4-1-ChangeInLinearPolarization.png"/>
-                      <pic:cNvPicPr>
-                        <a:picLocks noChangeAspect="1" noChangeArrowheads="1"/>
-                      </pic:cNvPicPr>
-                    </pic:nvPicPr>
-                    <pic:blipFill>
-                      <a:blip r:embed="rId6" cstate="print">
-                        <a:extLst>
-                          <a:ext uri="{28A0092B-C50C-407E-A947-70E740481C1C}">
-                            <a14:useLocalDpi xmlns:a14="http://schemas.microsoft.com/office/drawing/2010/main" val="0"/>
-                          </a:ext>
-                        </a:extLst>
-                      </a:blip>
-                      <a:srcRect/>
-                      <a:stretch>
-                        <a:fillRect/>
-                      </a:stretch>
-                    </pic:blipFill>
-                    <pic:spPr bwMode="auto">
-                      <a:xfrm>
-                        <a:off x="0" y="0"/>
-                        <a:ext cx="5939790" cy="4432935"/>
-                      </a:xfrm>
-                      <a:prstGeom prst="rect">
-                        <a:avLst/>
-                      </a:prstGeom>
-                      <a:noFill/>
-                      <a:ln>
-                        <a:noFill/>
-                      </a:ln>
-                    </pic:spPr>
-                  </pic:pic>
-                </a:graphicData>
-              </a:graphic>
-            </wp:inline>
-          </w:drawing>
-        </w:r>
-      </w:ins>
+                    </a:ln>
+                  </pic:spPr>
+                </pic:pic>
+              </a:graphicData>
+            </a:graphic>
+          </wp:inline>
+        </w:drawing>
+      </w:r>
     </w:p>
     <w:p>
       <w:r>
@@ -17338,36 +15830,26 @@
         <w:t xml:space="preserve">: </w:t>
       </w:r>
       <w:r>
-        <w:t xml:space="preserve">(Top) </w:t>
-      </w:r>
-      <w:proofErr w:type="gramStart"/>
+        <w:t>(Top) The fraction of a linear polarization</w:t>
+      </w:r>
+      <w:r>
+        <w:t xml:space="preserve"> (left is horizontal and right is vertical)</w:t>
+      </w:r>
+      <w:r>
+        <w:t xml:space="preserve"> over the total radiance for molecular air density. (Bottom) </w:t>
+      </w:r>
       <w:r>
         <w:t>The</w:t>
       </w:r>
-      <w:proofErr w:type="gramEnd"/>
-      <w:r>
-        <w:t xml:space="preserve"> fraction of a linear polarization</w:t>
-      </w:r>
-      <w:r>
-        <w:t xml:space="preserve"> (left is horizontal and right is vertical)</w:t>
-      </w:r>
-      <w:r>
-        <w:t xml:space="preserve"> over the total radiance for molecular air density. (Bottom) </w:t>
-      </w:r>
-      <w:r>
-        <w:t>The</w:t>
-      </w:r>
       <w:r>
         <w:t xml:space="preserve"> c</w:t>
       </w:r>
       <w:r>
         <w:t>hange in</w:t>
       </w:r>
-      <w:ins w:id="234" w:author="Elash, Brenden" w:date="2016-06-16T14:29:00Z">
-        <w:r>
-          <w:t xml:space="preserve"> the fraction of</w:t>
-        </w:r>
-      </w:ins>
+      <w:r>
+        <w:t xml:space="preserve"> the fraction of</w:t>
+      </w:r>
       <w:r>
         <w:t xml:space="preserve"> linear polarization between a</w:t>
       </w:r>
@@ -17391,111 +15873,60 @@
     </w:p>
     <w:p/>
     <w:p>
-      <w:del w:id="235" w:author="Elash, Brenden" w:date="2016-06-16T14:18:00Z">
-        <w:r>
-          <w:rPr>
-            <w:noProof/>
-            <w:lang w:eastAsia="en-CA"/>
-          </w:rPr>
-          <w:drawing>
-            <wp:inline distT="0" distB="0" distL="0" distR="0" wp14:anchorId="0A6ED9A3" wp14:editId="26FB2CF8">
-              <wp:extent cx="3799228" cy="2953753"/>
-              <wp:effectExtent l="0" t="0" r="0" b="0"/>
-              <wp:docPr id="7" name="Picture 7"/>
-              <wp:cNvGraphicFramePr>
-                <a:graphicFrameLocks xmlns:a="http://schemas.openxmlformats.org/drawingml/2006/main" noChangeAspect="1"/>
-              </wp:cNvGraphicFramePr>
-              <a:graphic xmlns:a="http://schemas.openxmlformats.org/drawingml/2006/main">
-                <a:graphicData uri="http://schemas.openxmlformats.org/drawingml/2006/picture">
-                  <pic:pic xmlns:pic="http://schemas.openxmlformats.org/drawingml/2006/picture">
-                    <pic:nvPicPr>
-                      <pic:cNvPr id="7" name="4-1-AerosolExtinctionProfiles.png"/>
-                      <pic:cNvPicPr/>
-                    </pic:nvPicPr>
-                    <pic:blipFill>
-                      <a:blip r:embed="rId7" cstate="print">
-                        <a:extLst>
-                          <a:ext uri="{28A0092B-C50C-407E-A947-70E740481C1C}">
-                            <a14:useLocalDpi xmlns:a14="http://schemas.microsoft.com/office/drawing/2010/main" val="0"/>
-                          </a:ext>
-                        </a:extLst>
-                      </a:blip>
-                      <a:stretch>
-                        <a:fillRect/>
-                      </a:stretch>
-                    </pic:blipFill>
-                    <pic:spPr>
-                      <a:xfrm>
-                        <a:off x="0" y="0"/>
-                        <a:ext cx="3831087" cy="2978522"/>
-                      </a:xfrm>
-                      <a:prstGeom prst="rect">
-                        <a:avLst/>
-                      </a:prstGeom>
-                    </pic:spPr>
-                  </pic:pic>
-                </a:graphicData>
-              </a:graphic>
-            </wp:inline>
-          </w:drawing>
-        </w:r>
-      </w:del>
-      <w:ins w:id="236" w:author="Elash, Brenden" w:date="2016-06-16T14:18:00Z">
-        <w:r>
-          <w:rPr>
-            <w:noProof/>
-            <w:lang w:eastAsia="en-CA"/>
-          </w:rPr>
-          <w:drawing>
-            <wp:inline distT="0" distB="0" distL="0" distR="0" wp14:anchorId="6D794B94" wp14:editId="66810289">
-              <wp:extent cx="3745382" cy="2914308"/>
-              <wp:effectExtent l="0" t="0" r="7620" b="635"/>
-              <wp:docPr id="1" name="Picture 1" descr="C:\Users\bje035\Documents\MATLAB\ALI\ThesisFigures\4-2-AerosolExtinctionProfiles\4-2-AerosolExtinctionProfiles.png"/>
-              <wp:cNvGraphicFramePr>
-                <a:graphicFrameLocks xmlns:a="http://schemas.openxmlformats.org/drawingml/2006/main" noChangeAspect="1"/>
-              </wp:cNvGraphicFramePr>
-              <a:graphic xmlns:a="http://schemas.openxmlformats.org/drawingml/2006/main">
-                <a:graphicData uri="http://schemas.openxmlformats.org/drawingml/2006/picture">
-                  <pic:pic xmlns:pic="http://schemas.openxmlformats.org/drawingml/2006/picture">
-                    <pic:nvPicPr>
-                      <pic:cNvPr id="0" name="Picture 1" descr="C:\Users\bje035\Documents\MATLAB\ALI\ThesisFigures\4-2-AerosolExtinctionProfiles\4-2-AerosolExtinctionProfiles.png"/>
-                      <pic:cNvPicPr>
-                        <a:picLocks noChangeAspect="1" noChangeArrowheads="1"/>
-                      </pic:cNvPicPr>
-                    </pic:nvPicPr>
-                    <pic:blipFill>
-                      <a:blip r:embed="rId8" cstate="print">
-                        <a:extLst>
-                          <a:ext uri="{28A0092B-C50C-407E-A947-70E740481C1C}">
-                            <a14:useLocalDpi xmlns:a14="http://schemas.microsoft.com/office/drawing/2010/main" val="0"/>
-                          </a:ext>
-                        </a:extLst>
-                      </a:blip>
-                      <a:srcRect/>
-                      <a:stretch>
-                        <a:fillRect/>
-                      </a:stretch>
-                    </pic:blipFill>
-                    <pic:spPr bwMode="auto">
-                      <a:xfrm>
-                        <a:off x="0" y="0"/>
-                        <a:ext cx="3751566" cy="2919119"/>
-                      </a:xfrm>
-                      <a:prstGeom prst="rect">
-                        <a:avLst/>
-                      </a:prstGeom>
+      <w:r>
+        <w:rPr>
+          <w:noProof/>
+          <w:lang w:eastAsia="en-CA"/>
+        </w:rPr>
+        <w:drawing>
+          <wp:inline distT="0" distB="0" distL="0" distR="0" wp14:anchorId="6D794B94" wp14:editId="66810289">
+            <wp:extent cx="3745382" cy="2914308"/>
+            <wp:effectExtent l="0" t="0" r="7620" b="635"/>
+            <wp:docPr id="1" name="Picture 1" descr="C:\Users\bje035\Documents\MATLAB\ALI\ThesisFigures\4-2-AerosolExtinctionProfiles\4-2-AerosolExtinctionProfiles.png"/>
+            <wp:cNvGraphicFramePr>
+              <a:graphicFrameLocks xmlns:a="http://schemas.openxmlformats.org/drawingml/2006/main" noChangeAspect="1"/>
+            </wp:cNvGraphicFramePr>
+            <a:graphic xmlns:a="http://schemas.openxmlformats.org/drawingml/2006/main">
+              <a:graphicData uri="http://schemas.openxmlformats.org/drawingml/2006/picture">
+                <pic:pic xmlns:pic="http://schemas.openxmlformats.org/drawingml/2006/picture">
+                  <pic:nvPicPr>
+                    <pic:cNvPr id="0" name="Picture 1" descr="C:\Users\bje035\Documents\MATLAB\ALI\ThesisFigures\4-2-AerosolExtinctionProfiles\4-2-AerosolExtinctionProfiles.png"/>
+                    <pic:cNvPicPr>
+                      <a:picLocks noChangeAspect="1" noChangeArrowheads="1"/>
+                    </pic:cNvPicPr>
+                  </pic:nvPicPr>
+                  <pic:blipFill>
+                    <a:blip r:embed="rId8" cstate="print">
+                      <a:extLst>
+                        <a:ext uri="{28A0092B-C50C-407E-A947-70E740481C1C}">
+                          <a14:useLocalDpi xmlns:a14="http://schemas.microsoft.com/office/drawing/2010/main" val="0"/>
+                        </a:ext>
+                      </a:extLst>
+                    </a:blip>
+                    <a:srcRect/>
+                    <a:stretch>
+                      <a:fillRect/>
+                    </a:stretch>
+                  </pic:blipFill>
+                  <pic:spPr bwMode="auto">
+                    <a:xfrm>
+                      <a:off x="0" y="0"/>
+                      <a:ext cx="3751566" cy="2919119"/>
+                    </a:xfrm>
+                    <a:prstGeom prst="rect">
+                      <a:avLst/>
+                    </a:prstGeom>
+                    <a:noFill/>
+                    <a:ln>
                       <a:noFill/>
-                      <a:ln>
-                        <a:noFill/>
-                      </a:ln>
-                    </pic:spPr>
-                  </pic:pic>
-                </a:graphicData>
-              </a:graphic>
-            </wp:inline>
-          </w:drawing>
-        </w:r>
-      </w:ins>
+                    </a:ln>
+                  </pic:spPr>
+                </pic:pic>
+              </a:graphicData>
+            </a:graphic>
+          </wp:inline>
+        </w:drawing>
+      </w:r>
     </w:p>
     <w:p>
       <w:r>
@@ -17590,13 +16021,8 @@
       <w:r>
         <w:t xml:space="preserve">the </w:t>
       </w:r>
-      <w:proofErr w:type="gramStart"/>
-      <w:r>
-        <w:t>vector</w:t>
-      </w:r>
-      <w:proofErr w:type="gramEnd"/>
-      <w:r>
-        <w:t xml:space="preserve"> </w:t>
+      <w:r>
+        <w:t xml:space="preserve">vector </w:t>
       </w:r>
       <w:r>
         <w:t xml:space="preserve">retrieved aerosol extinction profiles </w:t>
@@ -17614,161 +16040,105 @@
         <w:br w:type="page"/>
       </w:r>
     </w:p>
-    <w:p>
-      <w:del w:id="237" w:author="Elash, Brenden" w:date="2016-06-16T14:23:00Z">
-        <w:r>
-          <w:rPr>
-            <w:noProof/>
-            <w:lang w:eastAsia="en-CA"/>
-          </w:rPr>
-          <w:lastRenderedPageBreak/>
-          <w:drawing>
-            <wp:inline distT="0" distB="0" distL="0" distR="0" wp14:anchorId="2B149AD6" wp14:editId="5583DC5C">
-              <wp:extent cx="5943600" cy="4429125"/>
-              <wp:effectExtent l="0" t="0" r="0" b="9525"/>
-              <wp:docPr id="18" name="Picture 18" descr="C:\Users\bje035\Documents\MATLAB\ALI\ThesisFigures\4-3-WavelengthVsAltitude\4-3-WavelengthVsAltitude.png"/>
-              <wp:cNvGraphicFramePr>
-                <a:graphicFrameLocks xmlns:a="http://schemas.openxmlformats.org/drawingml/2006/main" noChangeAspect="1"/>
-              </wp:cNvGraphicFramePr>
-              <a:graphic xmlns:a="http://schemas.openxmlformats.org/drawingml/2006/main">
-                <a:graphicData uri="http://schemas.openxmlformats.org/drawingml/2006/picture">
-                  <pic:pic xmlns:pic="http://schemas.openxmlformats.org/drawingml/2006/picture">
-                    <pic:nvPicPr>
-                      <pic:cNvPr id="0" name="Picture 6" descr="C:\Users\bje035\Documents\MATLAB\ALI\ThesisFigures\4-3-WavelengthVsAltitude\4-3-WavelengthVsAltitude.png"/>
-                      <pic:cNvPicPr>
-                        <a:picLocks noChangeAspect="1" noChangeArrowheads="1"/>
-                      </pic:cNvPicPr>
-                    </pic:nvPicPr>
-                    <pic:blipFill>
-                      <a:blip r:embed="rId10" cstate="print">
-                        <a:extLst>
-                          <a:ext uri="{28A0092B-C50C-407E-A947-70E740481C1C}">
-                            <a14:useLocalDpi xmlns:a14="http://schemas.microsoft.com/office/drawing/2010/main" val="0"/>
-                          </a:ext>
-                        </a:extLst>
-                      </a:blip>
-                      <a:srcRect/>
-                      <a:stretch>
-                        <a:fillRect/>
-                      </a:stretch>
-                    </pic:blipFill>
-                    <pic:spPr bwMode="auto">
-                      <a:xfrm>
-                        <a:off x="0" y="0"/>
-                        <a:ext cx="5943600" cy="4429125"/>
-                      </a:xfrm>
-                      <a:prstGeom prst="rect">
-                        <a:avLst/>
-                      </a:prstGeom>
-                      <a:noFill/>
-                      <a:ln>
-                        <a:noFill/>
-                      </a:ln>
-                    </pic:spPr>
-                  </pic:pic>
-                </a:graphicData>
-              </a:graphic>
-            </wp:inline>
-          </w:drawing>
-        </w:r>
-      </w:del>
-    </w:p>
+    <w:p/>
     <w:p>
       <w:pPr>
         <w:jc w:val="center"/>
       </w:pPr>
-      <w:ins w:id="238" w:author="Elash, Brenden" w:date="2016-06-16T14:23:00Z">
-        <w:r>
+      <w:r>
+        <w:rPr>
+          <w:noProof/>
+          <w:lang w:eastAsia="en-CA"/>
+        </w:rPr>
+        <w:drawing>
+          <wp:inline distT="0" distB="0" distL="0" distR="0" wp14:anchorId="20BDACEB" wp14:editId="308956E1">
+            <wp:extent cx="5939790" cy="4432935"/>
+            <wp:effectExtent l="0" t="0" r="3810" b="5715"/>
+            <wp:docPr id="3" name="Picture 3" descr="C:\Users\bje035\Documents\MATLAB\ALI\ThesisFigures\4-4-WavelengthVsAltitude\4-4-WavelengthVsAltitude.png"/>
+            <wp:cNvGraphicFramePr>
+              <a:graphicFrameLocks xmlns:a="http://schemas.openxmlformats.org/drawingml/2006/main" noChangeAspect="1"/>
+            </wp:cNvGraphicFramePr>
+            <a:graphic xmlns:a="http://schemas.openxmlformats.org/drawingml/2006/main">
+              <a:graphicData uri="http://schemas.openxmlformats.org/drawingml/2006/picture">
+                <pic:pic xmlns:pic="http://schemas.openxmlformats.org/drawingml/2006/picture">
+                  <pic:nvPicPr>
+                    <pic:cNvPr id="0" name="Picture 3" descr="C:\Users\bje035\Documents\MATLAB\ALI\ThesisFigures\4-4-WavelengthVsAltitude\4-4-WavelengthVsAltitude.png"/>
+                    <pic:cNvPicPr>
+                      <a:picLocks noChangeAspect="1" noChangeArrowheads="1"/>
+                    </pic:cNvPicPr>
+                  </pic:nvPicPr>
+                  <pic:blipFill>
+                    <a:blip r:embed="rId10" cstate="print">
+                      <a:extLst>
+                        <a:ext uri="{28A0092B-C50C-407E-A947-70E740481C1C}">
+                          <a14:useLocalDpi xmlns:a14="http://schemas.microsoft.com/office/drawing/2010/main" val="0"/>
+                        </a:ext>
+                      </a:extLst>
+                    </a:blip>
+                    <a:srcRect/>
+                    <a:stretch>
+                      <a:fillRect/>
+                    </a:stretch>
+                  </pic:blipFill>
+                  <pic:spPr bwMode="auto">
+                    <a:xfrm>
+                      <a:off x="0" y="0"/>
+                      <a:ext cx="5939790" cy="4432935"/>
+                    </a:xfrm>
+                    <a:prstGeom prst="rect">
+                      <a:avLst/>
+                    </a:prstGeom>
+                    <a:noFill/>
+                    <a:ln>
+                      <a:noFill/>
+                    </a:ln>
+                  </pic:spPr>
+                </pic:pic>
+              </a:graphicData>
+            </a:graphic>
+          </wp:inline>
+        </w:drawing>
+      </w:r>
+      <w:r>
+        <w:t xml:space="preserve">Figure </w:t>
+      </w:r>
+      <w:r>
+        <w:t>4</w:t>
+      </w:r>
+      <w:r>
+        <w:t xml:space="preserve">: </w:t>
+      </w:r>
+      <w:r>
+        <w:t xml:space="preserve">(Top) </w:t>
+      </w:r>
+      <w:proofErr w:type="gramStart"/>
+      <w:r>
+        <w:t>For</w:t>
+      </w:r>
+      <w:proofErr w:type="gramEnd"/>
+      <w:r>
+        <w:t xml:space="preserve"> a </w:t>
+      </w:r>
+      <w:r>
+        <w:t xml:space="preserve">horizontal (left) or vertical (right) </w:t>
+      </w:r>
+      <w:r>
+        <w:t xml:space="preserve">linear polarization the </w:t>
+      </w:r>
+      <w:r>
+        <w:t>percent of the signal that is attributed to aerosol</w:t>
+      </w:r>
+      <w:r>
+        <w:t xml:space="preserve">, </w:t>
+      </w:r>
+      <m:oMath>
+        <m:r>
           <w:rPr>
-            <w:noProof/>
-            <w:lang w:eastAsia="en-CA"/>
+            <w:rFonts w:ascii="Cambria Math" w:hAnsi="Cambria Math"/>
           </w:rPr>
-          <w:drawing>
-            <wp:inline distT="0" distB="0" distL="0" distR="0" wp14:anchorId="20BDACEB" wp14:editId="308956E1">
-              <wp:extent cx="5939790" cy="4432935"/>
-              <wp:effectExtent l="0" t="0" r="3810" b="5715"/>
-              <wp:docPr id="3" name="Picture 3" descr="C:\Users\bje035\Documents\MATLAB\ALI\ThesisFigures\4-4-WavelengthVsAltitude\4-4-WavelengthVsAltitude.png"/>
-              <wp:cNvGraphicFramePr>
-                <a:graphicFrameLocks xmlns:a="http://schemas.openxmlformats.org/drawingml/2006/main" noChangeAspect="1"/>
-              </wp:cNvGraphicFramePr>
-              <a:graphic xmlns:a="http://schemas.openxmlformats.org/drawingml/2006/main">
-                <a:graphicData uri="http://schemas.openxmlformats.org/drawingml/2006/picture">
-                  <pic:pic xmlns:pic="http://schemas.openxmlformats.org/drawingml/2006/picture">
-                    <pic:nvPicPr>
-                      <pic:cNvPr id="0" name="Picture 3" descr="C:\Users\bje035\Documents\MATLAB\ALI\ThesisFigures\4-4-WavelengthVsAltitude\4-4-WavelengthVsAltitude.png"/>
-                      <pic:cNvPicPr>
-                        <a:picLocks noChangeAspect="1" noChangeArrowheads="1"/>
-                      </pic:cNvPicPr>
-                    </pic:nvPicPr>
-                    <pic:blipFill>
-                      <a:blip r:embed="rId11" cstate="print">
-                        <a:extLst>
-                          <a:ext uri="{28A0092B-C50C-407E-A947-70E740481C1C}">
-                            <a14:useLocalDpi xmlns:a14="http://schemas.microsoft.com/office/drawing/2010/main" val="0"/>
-                          </a:ext>
-                        </a:extLst>
-                      </a:blip>
-                      <a:srcRect/>
-                      <a:stretch>
-                        <a:fillRect/>
-                      </a:stretch>
-                    </pic:blipFill>
-                    <pic:spPr bwMode="auto">
-                      <a:xfrm>
-                        <a:off x="0" y="0"/>
-                        <a:ext cx="5939790" cy="4432935"/>
-                      </a:xfrm>
-                      <a:prstGeom prst="rect">
-                        <a:avLst/>
-                      </a:prstGeom>
-                      <a:noFill/>
-                      <a:ln>
-                        <a:noFill/>
-                      </a:ln>
-                    </pic:spPr>
-                  </pic:pic>
-                </a:graphicData>
-              </a:graphic>
-            </wp:inline>
-          </w:drawing>
-        </w:r>
-      </w:ins>
-      <w:r>
-        <w:t xml:space="preserve">Figure </w:t>
-      </w:r>
-      <w:r>
-        <w:t>4</w:t>
-      </w:r>
-      <w:r>
-        <w:t xml:space="preserve">: </w:t>
-      </w:r>
-      <w:r>
-        <w:t xml:space="preserve">(Top) For a </w:t>
-      </w:r>
-      <w:r>
-        <w:t xml:space="preserve">horizontal (left) or vertical (right) </w:t>
-      </w:r>
-      <w:r>
-        <w:t xml:space="preserve">linear polarization the </w:t>
-      </w:r>
-      <w:r>
-        <w:t>percent of the signal that is attributed to aerosol</w:t>
-      </w:r>
-      <w:proofErr w:type="gramStart"/>
-      <w:ins w:id="239" w:author="Elash, Brenden" w:date="2016-06-16T14:20:00Z">
-        <w:r>
-          <w:t xml:space="preserve">, </w:t>
-        </w:r>
-        <w:proofErr w:type="gramEnd"/>
-        <m:oMath>
-          <m:r>
-            <w:rPr>
-              <w:rFonts w:ascii="Cambria Math" w:hAnsi="Cambria Math"/>
-            </w:rPr>
-            <m:t>δ</m:t>
-          </m:r>
-        </m:oMath>
-      </w:ins>
+          <m:t>δ</m:t>
+        </m:r>
+      </m:oMath>
       <w:r>
         <w:t xml:space="preserve">. (Bottom) </w:t>
       </w:r>
@@ -17808,31 +16178,29 @@
       <w:r>
         <w:t xml:space="preserve"> polarization</w:t>
       </w:r>
-      <w:ins w:id="240" w:author="Elash, Brenden" w:date="2016-06-16T14:20:00Z">
-        <w:r>
-          <w:t xml:space="preserve"> (</w:t>
-        </w:r>
-        <m:oMath>
-          <m:r>
-            <m:rPr>
-              <m:sty m:val="p"/>
-            </m:rPr>
-            <w:rPr>
-              <w:rFonts w:ascii="Cambria Math" w:hAnsi="Cambria Math" w:hint="eastAsia"/>
-            </w:rPr>
-            <m:t>Δ</m:t>
-          </m:r>
-          <m:r>
-            <w:rPr>
-              <w:rFonts w:ascii="Cambria Math" w:hAnsi="Cambria Math"/>
-            </w:rPr>
-            <m:t>δ</m:t>
-          </m:r>
-        </m:oMath>
-        <w:r>
-          <w:t>)</w:t>
-        </w:r>
-      </w:ins>
+      <w:r>
+        <w:t xml:space="preserve"> (</w:t>
+      </w:r>
+      <m:oMath>
+        <m:r>
+          <m:rPr>
+            <m:sty m:val="p"/>
+          </m:rPr>
+          <w:rPr>
+            <w:rFonts w:ascii="Cambria Math" w:hAnsi="Cambria Math" w:hint="eastAsia"/>
+          </w:rPr>
+          <m:t>Δ</m:t>
+        </m:r>
+        <m:r>
+          <w:rPr>
+            <w:rFonts w:ascii="Cambria Math" w:hAnsi="Cambria Math"/>
+          </w:rPr>
+          <m:t>δ</m:t>
+        </m:r>
+      </m:oMath>
+      <w:r>
+        <w:t>)</w:t>
+      </w:r>
       <w:r>
         <w:t>.</w:t>
       </w:r>
@@ -17858,21 +16226,11 @@
         <w:t>o</w:t>
       </w:r>
       <w:r>
-        <w:t xml:space="preserve">, with the albedo being 0 and the aerosol state the background profile with particle size distribution </w:t>
-      </w:r>
-      <w:del w:id="241" w:author="Elash, Brenden" w:date="2016-06-16T14:19:00Z">
-        <w:r>
-          <w:delText>#</w:delText>
-        </w:r>
-      </w:del>
-      <w:r>
-        <w:t>1.</w:t>
-      </w:r>
-      <w:ins w:id="242" w:author="Elash, Brenden" w:date="2016-06-16T14:21:00Z">
-        <w:r>
-          <w:t xml:space="preserve"> Take note the red-blue scale is non-symmetric. </w:t>
-        </w:r>
-      </w:ins>
+        <w:t>, with the albedo being 0 and the aerosol state the background profile with particle size distribution 1.</w:t>
+      </w:r>
+      <w:r>
+        <w:t xml:space="preserve"> Take note the red-blue scale is non-symmetric. </w:t>
+      </w:r>
     </w:p>
     <w:p>
       <w:r>
@@ -17904,7 +16262,7 @@
                     </pic:cNvPicPr>
                   </pic:nvPicPr>
                   <pic:blipFill>
-                    <a:blip r:embed="rId12" cstate="print">
+                    <a:blip r:embed="rId11" cstate="print">
                       <a:extLst>
                         <a:ext uri="{28A0092B-C50C-407E-A947-70E740481C1C}">
                           <a14:useLocalDpi xmlns:a14="http://schemas.microsoft.com/office/drawing/2010/main" val="0"/>
@@ -18007,7 +16365,7 @@
                     </pic:cNvPicPr>
                   </pic:nvPicPr>
                   <pic:blipFill>
-                    <a:blip r:embed="rId13" cstate="print">
+                    <a:blip r:embed="rId12" cstate="print">
                       <a:extLst>
                         <a:ext uri="{28A0092B-C50C-407E-A947-70E740481C1C}">
                           <a14:useLocalDpi xmlns:a14="http://schemas.microsoft.com/office/drawing/2010/main" val="0"/>
@@ -18149,7 +16507,7 @@
                     </pic:cNvPicPr>
                   </pic:nvPicPr>
                   <pic:blipFill>
-                    <a:blip r:embed="rId14" cstate="print">
+                    <a:blip r:embed="rId13" cstate="print">
                       <a:extLst>
                         <a:ext uri="{28A0092B-C50C-407E-A947-70E740481C1C}">
                           <a14:useLocalDpi xmlns:a14="http://schemas.microsoft.com/office/drawing/2010/main" val="0"/>
@@ -18263,7 +16621,7 @@
                     </pic:cNvPicPr>
                   </pic:nvPicPr>
                   <pic:blipFill>
-                    <a:blip r:embed="rId15" cstate="print">
+                    <a:blip r:embed="rId14" cstate="print">
                       <a:extLst>
                         <a:ext uri="{28A0092B-C50C-407E-A947-70E740481C1C}">
                           <a14:useLocalDpi xmlns:a14="http://schemas.microsoft.com/office/drawing/2010/main" val="0"/>
@@ -18368,8 +16726,279 @@
 </w:document>
 </file>
 
+<file path=word/comments.xml><?xml version="1.0" encoding="utf-8"?>
+<w:comments xmlns:wpc="http://schemas.microsoft.com/office/word/2010/wordprocessingCanvas" xmlns:mc="http://schemas.openxmlformats.org/markup-compatibility/2006" xmlns:o="urn:schemas-microsoft-com:office:office" xmlns:r="http://schemas.openxmlformats.org/officeDocument/2006/relationships" xmlns:m="http://schemas.openxmlformats.org/officeDocument/2006/math" xmlns:v="urn:schemas-microsoft-com:vml" xmlns:wp14="http://schemas.microsoft.com/office/word/2010/wordprocessingDrawing" xmlns:wp="http://schemas.openxmlformats.org/drawingml/2006/wordprocessingDrawing" xmlns:w10="urn:schemas-microsoft-com:office:word" xmlns:w="http://schemas.openxmlformats.org/wordprocessingml/2006/main" xmlns:w14="http://schemas.microsoft.com/office/word/2010/wordml" xmlns:w15="http://schemas.microsoft.com/office/word/2012/wordml" xmlns:wpg="http://schemas.microsoft.com/office/word/2010/wordprocessingGroup" xmlns:wpi="http://schemas.microsoft.com/office/word/2010/wordprocessingInk" xmlns:wne="http://schemas.microsoft.com/office/word/2006/wordml" xmlns:wps="http://schemas.microsoft.com/office/word/2010/wordprocessingShape" mc:Ignorable="w14 w15 wp14">
+  <w:comment w:id="1" w:author="Landon Rieger" w:date="2016-06-29T09:43:00Z" w:initials="LR">
+    <w:p>
+      <w:pPr>
+        <w:pStyle w:val="CommentText"/>
+      </w:pPr>
+      <w:r>
+        <w:rPr>
+          <w:rStyle w:val="CommentReference"/>
+        </w:rPr>
+        <w:annotationRef/>
+      </w:r>
+      <w:r>
+        <w:t>Am I wrong or does the second sentence say the same thing as the first?</w:t>
+      </w:r>
+    </w:p>
+  </w:comment>
+  <w:comment w:id="0" w:author="Elash, Brenden" w:date="2016-06-29T12:30:00Z" w:initials="EB">
+    <w:p>
+      <w:pPr>
+        <w:pStyle w:val="CommentText"/>
+      </w:pPr>
+      <w:r>
+        <w:rPr>
+          <w:rStyle w:val="CommentReference"/>
+        </w:rPr>
+        <w:annotationRef/>
+      </w:r>
+      <w:r>
+        <w:t xml:space="preserve">Yes. </w:t>
+      </w:r>
+      <w:r>
+        <w:t>That was a recent change and the duplication was missed.</w:t>
+      </w:r>
+    </w:p>
+  </w:comment>
+  <w:comment w:id="2" w:author="Landon Rieger" w:date="2016-06-29T09:46:00Z" w:initials="LR">
+    <w:p>
+      <w:pPr>
+        <w:pStyle w:val="CommentText"/>
+      </w:pPr>
+      <w:r>
+        <w:rPr>
+          <w:rStyle w:val="CommentReference"/>
+        </w:rPr>
+        <w:annotationRef/>
+      </w:r>
+      <w:r>
+        <w:t>Sounded a bit awkward to me</w:t>
+      </w:r>
+    </w:p>
+  </w:comment>
+  <w:comment w:id="3" w:author="Elash, Brenden" w:date="2016-06-29T12:31:00Z" w:initials="EB">
+    <w:p>
+      <w:pPr>
+        <w:pStyle w:val="CommentText"/>
+      </w:pPr>
+      <w:r>
+        <w:rPr>
+          <w:rStyle w:val="CommentReference"/>
+        </w:rPr>
+        <w:annotationRef/>
+      </w:r>
+      <w:r>
+        <w:t>I am good with this change</w:t>
+      </w:r>
+    </w:p>
+  </w:comment>
+  <w:comment w:id="5" w:author="Landon Rieger" w:date="2016-06-29T09:51:00Z" w:initials="LR">
+    <w:p>
+      <w:pPr>
+        <w:pStyle w:val="CommentText"/>
+      </w:pPr>
+      <w:r>
+        <w:rPr>
+          <w:rStyle w:val="CommentReference"/>
+        </w:rPr>
+        <w:annotationRef/>
+      </w:r>
+      <w:r>
+        <w:t>I never showed this for extinction retrievals. I dropped the normalization because it made retrieval of particle size easier, but its not quite the same thing.</w:t>
+      </w:r>
+    </w:p>
+  </w:comment>
+  <w:comment w:id="4" w:author="Elash, Brenden" w:date="2016-06-29T12:35:00Z" w:initials="EB">
+    <w:p>
+      <w:pPr>
+        <w:pStyle w:val="CommentText"/>
+      </w:pPr>
+      <w:r>
+        <w:rPr>
+          <w:rStyle w:val="CommentReference"/>
+        </w:rPr>
+        <w:annotationRef/>
+      </w:r>
+      <w:r>
+        <w:t>Ok. I just remembered incorrectly. This can easily be removed</w:t>
+      </w:r>
+    </w:p>
+  </w:comment>
+  <w:comment w:id="6" w:author="Landon Rieger" w:date="2016-06-29T15:23:00Z" w:initials="LR">
+    <w:p>
+      <w:pPr>
+        <w:pStyle w:val="CommentText"/>
+      </w:pPr>
+      <w:r>
+        <w:rPr>
+          <w:rStyle w:val="CommentReference"/>
+        </w:rPr>
+        <w:annotationRef/>
+      </w:r>
+      <w:r>
+        <w:t>I’m a little confused, solar zenith angle doesn’t matter, but albedo does? Shouldn’t they cause the same effects?</w:t>
+      </w:r>
+    </w:p>
+  </w:comment>
+  <w:comment w:id="7" w:author="Elash, Brenden" w:date="2016-06-29T12:40:00Z" w:initials="EB">
+    <w:p>
+      <w:pPr>
+        <w:pStyle w:val="CommentText"/>
+      </w:pPr>
+      <w:r>
+        <w:rPr>
+          <w:rStyle w:val="CommentReference"/>
+        </w:rPr>
+        <w:annotationRef/>
+      </w:r>
+      <w:r>
+        <w:t>Not according to the model. The changes in SZA has very little change in the relative signal of aerosol since if the overall signal decreases so does the portion to aerosol as SZA is changed. However, the difference in albedo may be due to the way our ground scatter is assumed to be depolarizing which counteracts and polarizing aspect of the aerosol scattering reducing the aerosol</w:t>
+      </w:r>
+      <w:r>
+        <w:t>’</w:t>
+      </w:r>
+      <w:r>
+        <w:t>s overall signal.</w:t>
+      </w:r>
+    </w:p>
+  </w:comment>
+  <w:comment w:id="8" w:author="Landon Rieger" w:date="2016-06-29T15:27:00Z" w:initials="LR">
+    <w:p>
+      <w:pPr>
+        <w:pStyle w:val="CommentText"/>
+      </w:pPr>
+      <w:r>
+        <w:rPr>
+          <w:rStyle w:val="CommentReference"/>
+        </w:rPr>
+        <w:annotationRef/>
+      </w:r>
+      <w:r>
+        <w:t>Is this saying that the +/- 45 degree orientations are similar to the total radiance, just 1/3 of the signal?</w:t>
+      </w:r>
+    </w:p>
+  </w:comment>
+  <w:comment w:id="9" w:author="Elash, Brenden" w:date="2016-06-29T12:45:00Z" w:initials="EB">
+    <w:p>
+      <w:pPr>
+        <w:pStyle w:val="CommentText"/>
+      </w:pPr>
+      <w:r>
+        <w:rPr>
+          <w:rStyle w:val="CommentReference"/>
+        </w:rPr>
+        <w:annotationRef/>
+      </w:r>
+      <w:r>
+        <w:t>2/3 of the signal is observed. I have made the text clearer</w:t>
+      </w:r>
+    </w:p>
+  </w:comment>
+  <w:comment w:id="14" w:author="Landon Rieger" w:date="2016-06-29T15:43:00Z" w:initials="LR">
+    <w:p>
+      <w:pPr>
+        <w:pStyle w:val="CommentText"/>
+      </w:pPr>
+      <w:r>
+        <w:rPr>
+          <w:rStyle w:val="CommentReference"/>
+        </w:rPr>
+        <w:annotationRef/>
+      </w:r>
+      <w:r>
+        <w:t>How does the error look at other altitudes?</w:t>
+      </w:r>
+    </w:p>
+  </w:comment>
+  <w:comment w:id="15" w:author="Elash, Brenden" w:date="2016-06-29T12:53:00Z" w:initials="EB">
+    <w:p>
+      <w:pPr>
+        <w:pStyle w:val="CommentText"/>
+      </w:pPr>
+      <w:r>
+        <w:rPr>
+          <w:rStyle w:val="CommentReference"/>
+        </w:rPr>
+        <w:annotationRef/>
+      </w:r>
+      <w:r>
+        <w:t>Added a comment addressing this.</w:t>
+      </w:r>
+    </w:p>
+  </w:comment>
+  <w:comment w:id="25" w:author="Landon Rieger" w:date="2016-06-29T15:46:00Z" w:initials="LR">
+    <w:p>
+      <w:pPr>
+        <w:pStyle w:val="CommentText"/>
+      </w:pPr>
+      <w:r>
+        <w:rPr>
+          <w:rStyle w:val="CommentReference"/>
+        </w:rPr>
+        <w:annotationRef/>
+      </w:r>
+      <w:r>
+        <w:t xml:space="preserve">I thought positive sensitivity was a requirement of MART, not of the </w:t>
+      </w:r>
+      <w:proofErr w:type="spellStart"/>
+      <w:r>
+        <w:t>jacobian</w:t>
+      </w:r>
+      <w:proofErr w:type="spellEnd"/>
+      <w:r>
+        <w:t xml:space="preserve"> inversion? Or does the small sensitivity just make the matrix singular? </w:t>
+      </w:r>
+    </w:p>
+  </w:comment>
+  <w:comment w:id="26" w:author="Elash, Brenden" w:date="2016-06-29T12:50:00Z" w:initials="EB">
+    <w:p>
+      <w:pPr>
+        <w:pStyle w:val="CommentText"/>
+      </w:pPr>
+      <w:r>
+        <w:rPr>
+          <w:rStyle w:val="CommentReference"/>
+        </w:rPr>
+        <w:annotationRef/>
+      </w:r>
+      <w:r>
+        <w:t>You are correct, the method fails for very small sensitivity as mart does requires positive sensitivity</w:t>
+      </w:r>
+      <w:r>
+        <w:t xml:space="preserve">. Small values result in unstable inversions. </w:t>
+      </w:r>
+    </w:p>
+  </w:comment>
+</w:comments>
+</file>
+
+<file path=word/commentsExtended.xml><?xml version="1.0" encoding="utf-8"?>
+<w15:commentsEx xmlns:wpc="http://schemas.microsoft.com/office/word/2010/wordprocessingCanvas" xmlns:mc="http://schemas.openxmlformats.org/markup-compatibility/2006" xmlns:o="urn:schemas-microsoft-com:office:office" xmlns:r="http://schemas.openxmlformats.org/officeDocument/2006/relationships" xmlns:m="http://schemas.openxmlformats.org/officeDocument/2006/math" xmlns:v="urn:schemas-microsoft-com:vml" xmlns:wp14="http://schemas.microsoft.com/office/word/2010/wordprocessingDrawing" xmlns:wp="http://schemas.openxmlformats.org/drawingml/2006/wordprocessingDrawing" xmlns:w10="urn:schemas-microsoft-com:office:word" xmlns:w="http://schemas.openxmlformats.org/wordprocessingml/2006/main" xmlns:w14="http://schemas.microsoft.com/office/word/2010/wordml" xmlns:w15="http://schemas.microsoft.com/office/word/2012/wordml" xmlns:wpg="http://schemas.microsoft.com/office/word/2010/wordprocessingGroup" xmlns:wpi="http://schemas.microsoft.com/office/word/2010/wordprocessingInk" xmlns:wne="http://schemas.microsoft.com/office/word/2006/wordml" xmlns:wps="http://schemas.microsoft.com/office/word/2010/wordprocessingShape" mc:Ignorable="w14 w15 wp14">
+  <w15:commentEx w15:paraId="45DBE204" w15:done="0"/>
+  <w15:commentEx w15:paraId="68CFD9D7" w15:paraIdParent="45DBE204" w15:done="0"/>
+  <w15:commentEx w15:paraId="400B3B3C" w15:done="0"/>
+  <w15:commentEx w15:paraId="369926B4" w15:paraIdParent="400B3B3C" w15:done="0"/>
+  <w15:commentEx w15:paraId="68E0CBDE" w15:done="0"/>
+  <w15:commentEx w15:paraId="3CA7C230" w15:paraIdParent="68E0CBDE" w15:done="0"/>
+  <w15:commentEx w15:paraId="26E8E61F" w15:done="0"/>
+  <w15:commentEx w15:paraId="22F752AC" w15:paraIdParent="26E8E61F" w15:done="0"/>
+  <w15:commentEx w15:paraId="0BD3C0EA" w15:done="0"/>
+  <w15:commentEx w15:paraId="67E72DE8" w15:paraIdParent="0BD3C0EA" w15:done="0"/>
+  <w15:commentEx w15:paraId="479D2119" w15:done="0"/>
+  <w15:commentEx w15:paraId="15CB201F" w15:paraIdParent="479D2119" w15:done="0"/>
+  <w15:commentEx w15:paraId="68953FC0" w15:done="0"/>
+  <w15:commentEx w15:paraId="3895CD5D" w15:paraIdParent="68953FC0" w15:done="0"/>
+</w15:commentsEx>
+</file>
+
 <file path=word/people.xml><?xml version="1.0" encoding="utf-8"?>
 <w15:people xmlns:wpc="http://schemas.microsoft.com/office/word/2010/wordprocessingCanvas" xmlns:mc="http://schemas.openxmlformats.org/markup-compatibility/2006" xmlns:o="urn:schemas-microsoft-com:office:office" xmlns:r="http://schemas.openxmlformats.org/officeDocument/2006/relationships" xmlns:m="http://schemas.openxmlformats.org/officeDocument/2006/math" xmlns:v="urn:schemas-microsoft-com:vml" xmlns:wp14="http://schemas.microsoft.com/office/word/2010/wordprocessingDrawing" xmlns:wp="http://schemas.openxmlformats.org/drawingml/2006/wordprocessingDrawing" xmlns:w10="urn:schemas-microsoft-com:office:word" xmlns:w="http://schemas.openxmlformats.org/wordprocessingml/2006/main" xmlns:w14="http://schemas.microsoft.com/office/word/2010/wordml" xmlns:w15="http://schemas.microsoft.com/office/word/2012/wordml" xmlns:wpg="http://schemas.microsoft.com/office/word/2010/wordprocessingGroup" xmlns:wpi="http://schemas.microsoft.com/office/word/2010/wordprocessingInk" xmlns:wne="http://schemas.microsoft.com/office/word/2006/wordml" xmlns:wps="http://schemas.microsoft.com/office/word/2010/wordprocessingShape" mc:Ignorable="w14 w15 wp14">
+  <w15:person w15:author="Landon Rieger">
+    <w15:presenceInfo w15:providerId="Windows Live" w15:userId="175fb58566a0433c"/>
+  </w15:person>
   <w15:person w15:author="Elash, Brenden">
     <w15:presenceInfo w15:providerId="AD" w15:userId="S-1-5-21-1060284298-436374069-1708537768-95173"/>
   </w15:person>
@@ -19049,6 +17678,16 @@
       <w:szCs w:val="18"/>
     </w:rPr>
   </w:style>
+  <w:style w:type="paragraph" w:styleId="Revision">
+    <w:name w:val="Revision"/>
+    <w:hidden/>
+    <w:uiPriority w:val="99"/>
+    <w:semiHidden/>
+    <w:rsid w:val="006A62A7"/>
+    <w:pPr>
+      <w:spacing w:after="0" w:line="240" w:lineRule="auto"/>
+    </w:pPr>
+  </w:style>
 </w:styles>
 </file>
 
@@ -19318,7 +17957,7 @@
 </file>
 
 <file path=customXml/itemProps1.xml><?xml version="1.0" encoding="utf-8"?>
-<ds:datastoreItem xmlns:ds="http://schemas.openxmlformats.org/officeDocument/2006/customXml" ds:itemID="{2568E358-C4A4-4708-8EE4-6ACFB1A29AF3}">
+<ds:datastoreItem xmlns:ds="http://schemas.openxmlformats.org/officeDocument/2006/customXml" ds:itemID="{73FFE31C-014E-447C-83EE-70DD253517E7}">
   <ds:schemaRefs>
     <ds:schemaRef ds:uri="http://schemas.openxmlformats.org/officeDocument/2006/bibliography"/>
   </ds:schemaRefs>

--- a/Polarization Study.docx
+++ b/Polarization Study.docx
@@ -98,8 +98,6 @@
       <w:r>
         <w:t xml:space="preserve"> Author</w:t>
       </w:r>
-      <w:bookmarkStart w:id="0" w:name="_GoBack"/>
-      <w:bookmarkEnd w:id="0"/>
       <w:r>
         <w:t xml:space="preserve">: </w:t>
       </w:r>
@@ -121,6 +119,16 @@
       </w:r>
     </w:p>
     <w:p>
+      <w:r>
+        <w:t xml:space="preserve">Keywords: </w:t>
+      </w:r>
+      <w:r>
+        <w:t>stratosphere, aerosol, limb scattering, retrieval, polarization</w:t>
+      </w:r>
+      <w:bookmarkStart w:id="0" w:name="_GoBack"/>
+      <w:bookmarkEnd w:id="0"/>
+    </w:p>
+    <w:p>
       <w:pPr>
         <w:jc w:val="both"/>
         <w:rPr>
@@ -341,23 +349,7 @@
           <w:rStyle w:val="Strong"/>
           <w:b w:val="0"/>
         </w:rPr>
-        <w:t xml:space="preserve">Here we use a fully spherical, multiple scattering radiative </w:t>
-      </w:r>
-      <w:proofErr w:type="gramStart"/>
-      <w:r>
-        <w:rPr>
-          <w:rStyle w:val="Strong"/>
-          <w:b w:val="0"/>
-        </w:rPr>
-        <w:t>transfer</w:t>
-      </w:r>
-      <w:proofErr w:type="gramEnd"/>
-      <w:r>
-        <w:rPr>
-          <w:rStyle w:val="Strong"/>
-          <w:b w:val="0"/>
-        </w:rPr>
-        <w:t xml:space="preserve"> model to perform a </w:t>
+        <w:t xml:space="preserve">Here we use a fully spherical, multiple scattering radiative transfer model to perform a </w:t>
       </w:r>
       <w:r>
         <w:rPr>
@@ -1029,6 +1021,7 @@
         <w:rPr>
           <w:rFonts w:cs="Times New Roman"/>
         </w:rPr>
+        <w:lastRenderedPageBreak/>
         <w:t>retrievals were</w:t>
       </w:r>
       <w:r>
@@ -1097,14 +1090,7 @@
         <w:rPr>
           <w:rFonts w:cs="Times New Roman"/>
         </w:rPr>
-        <w:t xml:space="preserve"> </w:t>
-      </w:r>
-      <w:r>
-        <w:rPr>
-          <w:rFonts w:cs="Times New Roman"/>
-        </w:rPr>
-        <w:lastRenderedPageBreak/>
-        <w:t xml:space="preserve">provided a robust </w:t>
+        <w:t xml:space="preserve"> provided a robust </w:t>
       </w:r>
       <w:r>
         <w:rPr>
@@ -2364,7 +2350,11 @@
         <w:t>.</w:t>
       </w:r>
       <w:r>
-        <w:t xml:space="preserve">  Based on the useful spectral range for limb scatter observations of stratospheric aerosol, we have limited our discussion to wavelengths from 500-1500 nm. </w:t>
+        <w:t xml:space="preserve">  Based on the useful </w:t>
+      </w:r>
+      <w:r>
+        <w:lastRenderedPageBreak/>
+        <w:t xml:space="preserve">spectral range for limb scatter observations of stratospheric aerosol, we have limited our discussion to wavelengths from 500-1500 nm. </w:t>
       </w:r>
     </w:p>
     <w:p>
@@ -2372,7 +2362,6 @@
         <w:pStyle w:val="Heading2"/>
       </w:pPr>
       <w:r>
-        <w:lastRenderedPageBreak/>
         <w:t xml:space="preserve">2.1 Polarized </w:t>
       </w:r>
       <w:r>
@@ -3698,14 +3687,12 @@
         </w:rPr>
         <w:t xml:space="preserve"> and rotate the incoming ray and scatter</w:t>
       </w:r>
-      <w:proofErr w:type="spellStart"/>
       <w:r>
         <w:rPr>
           <w:rFonts w:eastAsiaTheme="minorEastAsia"/>
         </w:rPr>
         <w:t>ed</w:t>
       </w:r>
-      <w:proofErr w:type="spellEnd"/>
       <w:r>
         <w:rPr>
           <w:rFonts w:eastAsiaTheme="minorEastAsia"/>
@@ -4770,7 +4757,6 @@
         <w:rPr>
           <w:rFonts w:eastAsiaTheme="minorEastAsia"/>
         </w:rPr>
-        <w:lastRenderedPageBreak/>
         <w:t>For random</w:t>
       </w:r>
       <w:r>
@@ -6669,7 +6655,14 @@
         <w:rPr>
           <w:rFonts w:eastAsiaTheme="minorEastAsia"/>
         </w:rPr>
-        <w:t xml:space="preserve"> show the difference in the ratio of the polarized over the total radiance for the atmosphere </w:t>
+        <w:t xml:space="preserve"> show the difference in the ratio of the polarized </w:t>
+      </w:r>
+      <w:r>
+        <w:rPr>
+          <w:rFonts w:eastAsiaTheme="minorEastAsia"/>
+        </w:rPr>
+        <w:lastRenderedPageBreak/>
+        <w:t xml:space="preserve">over the total radiance for the atmosphere </w:t>
       </w:r>
       <w:r>
         <w:rPr>
@@ -6819,14 +6812,7 @@
         <w:rPr>
           <w:rFonts w:eastAsiaTheme="minorEastAsia"/>
         </w:rPr>
-        <w:t xml:space="preserve"> the Rayleigh scattering cross section falls off much more quickly with wavelength than </w:t>
-      </w:r>
-      <w:r>
-        <w:rPr>
-          <w:rFonts w:eastAsiaTheme="minorEastAsia"/>
-        </w:rPr>
-        <w:lastRenderedPageBreak/>
-        <w:t xml:space="preserve">the aerosol cross section. </w:t>
+        <w:t xml:space="preserve"> the Rayleigh scattering cross section falls off much more quickly with wavelength than the aerosol cross section. </w:t>
       </w:r>
       <w:r>
         <w:rPr>
@@ -7079,7 +7065,11 @@
       </w:r>
       <w:proofErr w:type="spellEnd"/>
       <w:r>
-        <w:t xml:space="preserve"> et al., 2015) was used in this study. The SASKTRAN framework handles built-in and user-specified atmospheric species optical properties and number density profiles, and uses a fully 3D spherical geometry to solve the radiative transfer equation. The High Resolution module uses a successive orders of scattering technique, and solves either the scalar or vector (polarized) radiative transfer equations to arbitrarily many orders of scatter. In this study, the HR module is configured so that for any photon trajectory the first two scatters in the atmosphere (from the Sun) and the final scatter into the instrument line of sight are treated in a fully polarized sense; any intervening scatters treat the photon as randomly polarized. For example: If a photon scatters three times to enter the </w:t>
+        <w:t xml:space="preserve"> et al., 2015) was used in this study. The SASKTRAN framework handles built-in and user-specified atmospheric species optical properties and number density profiles, and uses a fully 3D spherical geometry to solve the radiative transfer equation. The High Resolution module uses a successive orders of scattering technique, and solves either the scalar or vector (polarized) radiative transfer equations to arbitrarily many orders of scatter. In this study, the HR module is configured so that for any photon </w:t>
+      </w:r>
+      <w:r>
+        <w:lastRenderedPageBreak/>
+        <w:t xml:space="preserve">trajectory the first two scatters in the atmosphere (from the Sun) and the final scatter into the instrument line of sight are treated in a fully polarized sense; any intervening scatters treat the photon as randomly polarized. For example: If a photon scatters three times to enter the </w:t>
       </w:r>
       <w:r>
         <w:t>line of sight</w:t>
@@ -7091,11 +7081,7 @@
         <w:t>line of sight</w:t>
       </w:r>
       <w:r>
-        <w:t xml:space="preserve">, the first two scatters are polarized, the photon is then depolarized and scattered twice, and finally undergoes a polarized scatter </w:t>
-      </w:r>
-      <w:r>
-        <w:lastRenderedPageBreak/>
-        <w:t xml:space="preserve">from its randomly polarized state into the </w:t>
+        <w:t xml:space="preserve">, the first two scatters are polarized, the photon is then depolarized and scattered twice, and finally undergoes a polarized scatter from its randomly polarized state into the </w:t>
       </w:r>
       <w:r>
         <w:t>line of sight</w:t>
@@ -7476,6 +7462,7 @@
         <w:jc w:val="both"/>
       </w:pPr>
       <w:r>
+        <w:lastRenderedPageBreak/>
         <w:t>To probe the space</w:t>
       </w:r>
       <w:r>
@@ -7640,11 +7627,7 @@
         <w:t>were</w:t>
       </w:r>
       <w:r>
-        <w:t xml:space="preserve"> also chosen to represent typical background and volcanically </w:t>
-      </w:r>
-      <w:r>
-        <w:lastRenderedPageBreak/>
-        <w:t xml:space="preserve">enhanced cases.  The background cases are </w:t>
+        <w:t xml:space="preserve"> also chosen to represent typical background and volcanically enhanced cases.  The background cases are </w:t>
       </w:r>
       <w:r>
         <w:t xml:space="preserve">both </w:t>
@@ -8627,6 +8610,7 @@
         <w:jc w:val="both"/>
       </w:pPr>
       <w:r>
+        <w:lastRenderedPageBreak/>
         <w:t>The polarization</w:t>
       </w:r>
       <w:r>
@@ -8801,14 +8785,7 @@
         <w:rPr>
           <w:rFonts w:eastAsiaTheme="minorEastAsia"/>
         </w:rPr>
-        <w:t xml:space="preserve">term in the </w:t>
-      </w:r>
-      <w:r>
-        <w:rPr>
-          <w:rFonts w:eastAsiaTheme="minorEastAsia"/>
-        </w:rPr>
-        <w:lastRenderedPageBreak/>
-        <w:t>S</w:t>
+        <w:t>term in the S</w:t>
       </w:r>
       <w:r>
         <w:rPr>
@@ -9907,6 +9884,7 @@
         <w:rPr>
           <w:rFonts w:eastAsiaTheme="minorEastAsia"/>
         </w:rPr>
+        <w:lastRenderedPageBreak/>
         <w:t xml:space="preserve">The limb radiance </w:t>
       </w:r>
       <w:r>
@@ -10226,14 +10204,7 @@
         <w:rPr>
           <w:rFonts w:eastAsiaTheme="minorEastAsia"/>
         </w:rPr>
-        <w:t xml:space="preserve">zone, </w:t>
-      </w:r>
-      <w:r>
-        <w:rPr>
-          <w:rFonts w:eastAsiaTheme="minorEastAsia"/>
-        </w:rPr>
-        <w:lastRenderedPageBreak/>
-        <w:t>NO</w:t>
+        <w:t>zone, NO</w:t>
       </w:r>
       <w:r>
         <w:rPr>
@@ -10923,21 +10894,7 @@
         <w:rPr>
           <w:rFonts w:eastAsiaTheme="minorEastAsia"/>
         </w:rPr>
-        <w:t>, to app</w:t>
-      </w:r>
-      <w:proofErr w:type="spellStart"/>
-      <w:r>
-        <w:rPr>
-          <w:rFonts w:eastAsiaTheme="minorEastAsia"/>
-        </w:rPr>
-        <w:t>roximate</w:t>
-      </w:r>
-      <w:proofErr w:type="spellEnd"/>
-      <w:r>
-        <w:rPr>
-          <w:rFonts w:eastAsiaTheme="minorEastAsia"/>
-        </w:rPr>
-        <w:t xml:space="preserve"> the gain matrix by assuming the problem i</w:t>
+        <w:t>, to approximate the gain matrix by assuming the problem i</w:t>
       </w:r>
       <w:r>
         <w:rPr>
@@ -11422,7 +11379,14 @@
         <w:rPr>
           <w:rFonts w:eastAsiaTheme="minorEastAsia"/>
         </w:rPr>
-        <w:t xml:space="preserve">to represent the change in signal strength for the various polarizations </w:t>
+        <w:t xml:space="preserve">to </w:t>
+      </w:r>
+      <w:r>
+        <w:rPr>
+          <w:rFonts w:eastAsiaTheme="minorEastAsia"/>
+        </w:rPr>
+        <w:lastRenderedPageBreak/>
+        <w:t xml:space="preserve">represent the change in signal strength for the various polarizations </w:t>
       </w:r>
       <w:r>
         <w:rPr>
@@ -11658,7 +11622,6 @@
         <w:rPr>
           <w:rFonts w:eastAsiaTheme="minorEastAsia"/>
         </w:rPr>
-        <w:lastRenderedPageBreak/>
         <w:t xml:space="preserve">The diagonal of the </w:t>
       </w:r>
       <m:oMath>
@@ -11678,19 +11641,11 @@
         </w:rPr>
         <w:t xml:space="preserve"> matrix is effectively scaled by </w:t>
       </w:r>
-      <w:proofErr w:type="spellStart"/>
-      <w:r>
-        <w:rPr>
-          <w:rFonts w:eastAsiaTheme="minorEastAsia"/>
-        </w:rPr>
-        <w:t>the</w:t>
-      </w:r>
-      <w:proofErr w:type="spellEnd"/>
-      <w:r>
-        <w:rPr>
-          <w:rFonts w:eastAsiaTheme="minorEastAsia"/>
-        </w:rPr>
-        <w:t xml:space="preserve"> </w:t>
+      <w:r>
+        <w:rPr>
+          <w:rFonts w:eastAsiaTheme="minorEastAsia"/>
+        </w:rPr>
+        <w:t xml:space="preserve">the </w:t>
       </w:r>
       <w:r>
         <w:rPr>
@@ -11979,7 +11934,11 @@
         <w:t>-HR</w:t>
       </w:r>
       <w:r>
-        <w:t xml:space="preserve"> in vector mode for the full set of wavelengths and viewing geometries, and for the range of aerosol loading scenarios. These were used as input measurements to the retrieval algorithm, which was then performed using both the scalar and vector models. A case-by-case comparison between the retrieved extinctions for the scalar and vector models was performed using a simple percentage difference at each retrieved altitude</w:t>
+        <w:t xml:space="preserve"> in vector mode for the full set of wavelengths and viewing geometries, and for the range of aerosol loading scenarios. These were used as input measurements to the retrieval algorithm, which was then performed using both the scalar and vector </w:t>
+      </w:r>
+      <w:r>
+        <w:lastRenderedPageBreak/>
+        <w:t>models. A case-by-case comparison between the retrieved extinctions for the scalar and vector models was performed using a simple percentage difference at each retrieved altitude</w:t>
       </w:r>
       <w:r>
         <w:t xml:space="preserve"> </w:t>
@@ -12042,11 +12001,7 @@
         <w:t xml:space="preserve">. </w:t>
       </w:r>
       <w:r>
-        <w:t xml:space="preserve">A small number </w:t>
-      </w:r>
-      <w:r>
-        <w:lastRenderedPageBreak/>
-        <w:t>of outlier cases occur where the difference between the retrievals is greater than 7%. All of these cases occur for back scatter geometries and short wavelengths. The reason for this discrepancy is not well understood, although it certainly arises from the differences between the scalar and total radiance due to polarization interactions from the relatively larger contribution of multiply scattered light at shorter wavelengths.</w:t>
+        <w:t>A small number of outlier cases occur where the difference between the retrievals is greater than 7%. All of these cases occur for back scatter geometries and short wavelengths. The reason for this discrepancy is not well understood, although it certainly arises from the differences between the scalar and total radiance due to polarization interactions from the relatively larger contribution of multiply scattered light at shorter wavelengths.</w:t>
       </w:r>
       <w:r>
         <w:t xml:space="preserve"> </w:t>
@@ -12761,7 +12716,11 @@
         <w:t xml:space="preserve"> has a very</w:t>
       </w:r>
       <w:r>
-        <w:t xml:space="preserve"> low </w:t>
+        <w:t xml:space="preserve"> </w:t>
+      </w:r>
+      <w:r>
+        <w:lastRenderedPageBreak/>
+        <w:t xml:space="preserve">low </w:t>
       </w:r>
       <w:r>
         <w:t xml:space="preserve">magnitude at scattering angles near </w:t>
@@ -12794,7 +12753,6 @@
           <w:noProof/>
           <w:lang w:val="en-US"/>
         </w:rPr>
-        <w:lastRenderedPageBreak/>
         <w:drawing>
           <wp:inline distT="0" distB="0" distL="0" distR="0" wp14:anchorId="2800CF6E" wp14:editId="422288A7">
             <wp:extent cx="5939790" cy="4432935"/>
@@ -17746,7 +17704,7 @@
 </file>
 
 <file path=customXml/itemProps1.xml><?xml version="1.0" encoding="utf-8"?>
-<ds:datastoreItem xmlns:ds="http://schemas.openxmlformats.org/officeDocument/2006/customXml" ds:itemID="{7FCD9D1A-63B4-4883-A5CF-F7916A6C2A2D}">
+<ds:datastoreItem xmlns:ds="http://schemas.openxmlformats.org/officeDocument/2006/customXml" ds:itemID="{2F122038-4D33-4AB2-A472-805831B06372}">
   <ds:schemaRefs>
     <ds:schemaRef ds:uri="http://schemas.openxmlformats.org/officeDocument/2006/bibliography"/>
   </ds:schemaRefs>
